--- a/manuscript/infpred_paper.docx
+++ b/manuscript/infpred_paper.docx
@@ -742,7 +742,6 @@
           <w:lang w:val="en-US"/>
         </w:rPr>
       </w:pPr>
-      <w:bookmarkStart w:id="0" w:name="_GoBack"/>
       <w:r>
         <w:rPr>
           <w:rFonts w:ascii="Calibri" w:hAnsi="Calibri"/>
@@ -945,23 +944,7 @@
           <w:color w:val="000000" w:themeColor="text1"/>
           <w:lang w:val="en-US"/>
         </w:rPr>
-        <w:t xml:space="preserve">This shift </w:t>
-      </w:r>
-      <w:r>
-        <w:rPr>
-          <w:rFonts w:ascii="Calibri" w:hAnsi="Calibri"/>
-          <w:color w:val="000000" w:themeColor="text1"/>
-          <w:lang w:val="en-US"/>
-        </w:rPr>
-        <w:t xml:space="preserve">of focus </w:t>
-      </w:r>
-      <w:r>
-        <w:rPr>
-          <w:rFonts w:ascii="Calibri" w:hAnsi="Calibri"/>
-          <w:color w:val="000000" w:themeColor="text1"/>
-          <w:lang w:val="en-US"/>
-        </w:rPr>
-        <w:t>incurs</w:t>
+        <w:t>This shift incurs</w:t>
       </w:r>
       <w:r>
         <w:rPr>
@@ -1437,20 +1420,32 @@
           <w:color w:val="000000" w:themeColor="text1"/>
           <w:lang w:val="en-US"/>
         </w:rPr>
-        <w:t xml:space="preserve">reproducible and clinically exploitable knowledge in biomedicine. </w:t>
-      </w:r>
-    </w:p>
-    <w:bookmarkEnd w:id="0"/>
-    <w:p>
-      <w:pPr>
-        <w:contextualSpacing/>
-        <w:jc w:val="both"/>
-        <w:rPr>
-          <w:rFonts w:ascii="Calibri" w:hAnsi="Calibri"/>
-          <w:color w:val="000000" w:themeColor="text1"/>
-          <w:lang w:val="en-US"/>
-        </w:rPr>
-      </w:pPr>
+        <w:t xml:space="preserve">biomedical knowledge that is </w:t>
+      </w:r>
+      <w:r>
+        <w:rPr>
+          <w:rFonts w:ascii="Calibri" w:hAnsi="Calibri"/>
+          <w:color w:val="000000" w:themeColor="text1"/>
+          <w:lang w:val="en-US"/>
+        </w:rPr>
+        <w:t>reproducible and clinically exploitable</w:t>
+      </w:r>
+      <w:r>
+        <w:rPr>
+          <w:rFonts w:ascii="Calibri" w:hAnsi="Calibri"/>
+          <w:color w:val="000000" w:themeColor="text1"/>
+          <w:lang w:val="en-US"/>
+        </w:rPr>
+        <w:t>.</w:t>
+      </w:r>
+      <w:r>
+        <w:rPr>
+          <w:rFonts w:ascii="Calibri" w:hAnsi="Calibri"/>
+          <w:color w:val="000000" w:themeColor="text1"/>
+          <w:lang w:val="en-US"/>
+        </w:rPr>
+        <w:t xml:space="preserve"> </w:t>
+      </w:r>
     </w:p>
     <w:p>
       <w:pPr>
@@ -2146,15 +2141,6 @@
           <w:lang w:val="en-US"/>
         </w:rPr>
       </w:pPr>
-      <w:r>
-        <w:rPr>
-          <w:rFonts w:ascii="Calibri" w:hAnsi="Calibri"/>
-          <w:b/>
-          <w:color w:val="000000" w:themeColor="text1"/>
-          <w:lang w:val="en-US"/>
-        </w:rPr>
-        <w:t>Figure 1</w:t>
-      </w:r>
     </w:p>
     <w:p>
       <w:pPr>
@@ -2191,25 +2177,27 @@
           <w:lang w:val="en-US"/>
         </w:rPr>
       </w:pPr>
+      <w:r>
+        <w:rPr>
+          <w:rFonts w:ascii="Calibri" w:hAnsi="Calibri"/>
+          <w:b/>
+          <w:color w:val="000000" w:themeColor="text1"/>
+          <w:lang w:val="en-US"/>
+        </w:rPr>
+        <w:t>Figure X</w:t>
+      </w:r>
     </w:p>
     <w:p>
       <w:pPr>
+        <w:spacing w:line="360" w:lineRule="auto"/>
         <w:jc w:val="both"/>
         <w:rPr>
           <w:rFonts w:ascii="Calibri" w:hAnsi="Calibri"/>
-          <w:color w:val="000000" w:themeColor="text1"/>
-          <w:lang w:val="en-US"/>
-        </w:rPr>
-      </w:pPr>
-      <w:r>
-        <w:rPr>
-          <w:rFonts w:ascii="Calibri" w:hAnsi="Calibri"/>
           <w:b/>
           <w:color w:val="000000" w:themeColor="text1"/>
           <w:lang w:val="en-US"/>
         </w:rPr>
-        <w:t>Title</w:t>
-      </w:r>
+      </w:pPr>
       <w:r>
         <w:rPr>
           <w:rFonts w:ascii="Calibri" w:hAnsi="Calibri"/>
@@ -2217,29 +2205,1415 @@
           <w:color w:val="000000" w:themeColor="text1"/>
           <w:lang w:val="en-US"/>
         </w:rPr>
-        <w:t xml:space="preserve">. (a) </w:t>
-      </w:r>
-      <w:proofErr w:type="spellStart"/>
-      <w:r>
-        <w:rPr>
-          <w:rFonts w:ascii="Calibri" w:hAnsi="Calibri"/>
-          <w:color w:val="000000" w:themeColor="text1"/>
-          <w:lang w:val="en-US"/>
-        </w:rPr>
-        <w:t>Abc</w:t>
-      </w:r>
-      <w:proofErr w:type="spellEnd"/>
-      <w:r>
-        <w:rPr>
-          <w:rFonts w:ascii="Calibri" w:hAnsi="Calibri"/>
-          <w:color w:val="000000" w:themeColor="text1"/>
-          <w:lang w:val="en-US"/>
-        </w:rPr>
-        <w:t>.</w:t>
+        <w:drawing>
+          <wp:inline distT="0" distB="0" distL="0" distR="0" wp14:anchorId="2A01D65A" wp14:editId="67B2E15A">
+            <wp:extent cx="5759450" cy="1456055"/>
+            <wp:effectExtent l="0" t="0" r="6350" b="0"/>
+            <wp:docPr id="1" name="Bild 1"/>
+            <wp:cNvGraphicFramePr>
+              <a:graphicFrameLocks xmlns:a="http://schemas.openxmlformats.org/drawingml/2006/main" noChangeAspect="1"/>
+            </wp:cNvGraphicFramePr>
+            <a:graphic xmlns:a="http://schemas.openxmlformats.org/drawingml/2006/main">
+              <a:graphicData uri="http://schemas.openxmlformats.org/drawingml/2006/picture">
+                <pic:pic xmlns:pic="http://schemas.openxmlformats.org/drawingml/2006/picture">
+                  <pic:nvPicPr>
+                    <pic:cNvPr id="1" name=""/>
+                    <pic:cNvPicPr/>
+                  </pic:nvPicPr>
+                  <pic:blipFill>
+                    <a:blip r:embed="rId12"/>
+                    <a:stretch>
+                      <a:fillRect/>
+                    </a:stretch>
+                  </pic:blipFill>
+                  <pic:spPr>
+                    <a:xfrm>
+                      <a:off x="0" y="0"/>
+                      <a:ext cx="5759450" cy="1456055"/>
+                    </a:xfrm>
+                    <a:prstGeom prst="rect">
+                      <a:avLst/>
+                    </a:prstGeom>
+                  </pic:spPr>
+                </pic:pic>
+              </a:graphicData>
+            </a:graphic>
+          </wp:inline>
+        </w:drawing>
       </w:r>
     </w:p>
     <w:p>
       <w:pPr>
+        <w:jc w:val="both"/>
+        <w:rPr>
+          <w:rFonts w:ascii="Calibri" w:hAnsi="Calibri"/>
+          <w:color w:val="000000" w:themeColor="text1"/>
+          <w:sz w:val="22"/>
+          <w:szCs w:val="22"/>
+          <w:lang w:val="en-US"/>
+        </w:rPr>
+      </w:pPr>
+      <w:r>
+        <w:rPr>
+          <w:rFonts w:ascii="Calibri" w:hAnsi="Calibri"/>
+          <w:b/>
+          <w:color w:val="000000" w:themeColor="text1"/>
+          <w:sz w:val="22"/>
+          <w:szCs w:val="22"/>
+          <w:lang w:val="en-US"/>
+        </w:rPr>
+        <w:t>Predictability versus significance in four medical datasets</w:t>
+      </w:r>
+      <w:r>
+        <w:rPr>
+          <w:rFonts w:ascii="Calibri" w:hAnsi="Calibri"/>
+          <w:b/>
+          <w:color w:val="000000" w:themeColor="text1"/>
+          <w:sz w:val="22"/>
+          <w:szCs w:val="22"/>
+          <w:lang w:val="en-US"/>
+        </w:rPr>
+        <w:t>.</w:t>
+      </w:r>
+      <w:r>
+        <w:rPr>
+          <w:rFonts w:ascii="Calibri" w:hAnsi="Calibri"/>
+          <w:b/>
+          <w:color w:val="000000" w:themeColor="text1"/>
+          <w:sz w:val="22"/>
+          <w:szCs w:val="22"/>
+          <w:lang w:val="en-US"/>
+        </w:rPr>
+        <w:t xml:space="preserve"> </w:t>
+      </w:r>
+      <w:r>
+        <w:rPr>
+          <w:rFonts w:ascii="Calibri" w:hAnsi="Calibri"/>
+          <w:color w:val="000000" w:themeColor="text1"/>
+          <w:sz w:val="22"/>
+          <w:szCs w:val="22"/>
+          <w:lang w:val="en-US"/>
+        </w:rPr>
+        <w:t xml:space="preserve">Integrative plots </w:t>
+      </w:r>
+      <w:r>
+        <w:rPr>
+          <w:rFonts w:ascii="Calibri" w:hAnsi="Calibri"/>
+          <w:color w:val="000000" w:themeColor="text1"/>
+          <w:sz w:val="22"/>
+          <w:szCs w:val="22"/>
+          <w:lang w:val="en-US"/>
+        </w:rPr>
+        <w:t xml:space="preserve">summarize </w:t>
+      </w:r>
+      <w:r>
+        <w:rPr>
+          <w:rFonts w:ascii="Calibri" w:hAnsi="Calibri"/>
+          <w:color w:val="000000" w:themeColor="text1"/>
+          <w:sz w:val="22"/>
+          <w:szCs w:val="22"/>
+          <w:lang w:val="en-US"/>
+        </w:rPr>
+        <w:t xml:space="preserve">the inferential importance of </w:t>
+      </w:r>
+      <w:r>
+        <w:rPr>
+          <w:rFonts w:ascii="Calibri" w:hAnsi="Calibri"/>
+          <w:color w:val="000000" w:themeColor="text1"/>
+          <w:sz w:val="22"/>
+          <w:szCs w:val="22"/>
+          <w:lang w:val="en-US"/>
+        </w:rPr>
+        <w:t xml:space="preserve">each </w:t>
+      </w:r>
+      <w:r>
+        <w:rPr>
+          <w:rFonts w:ascii="Calibri" w:hAnsi="Calibri"/>
+          <w:color w:val="000000" w:themeColor="text1"/>
+          <w:sz w:val="22"/>
+          <w:szCs w:val="22"/>
+          <w:lang w:val="en-US"/>
+        </w:rPr>
+        <w:t>linear-</w:t>
+      </w:r>
+      <w:r>
+        <w:rPr>
+          <w:rFonts w:ascii="Calibri" w:hAnsi="Calibri"/>
+          <w:color w:val="000000" w:themeColor="text1"/>
+          <w:sz w:val="22"/>
+          <w:szCs w:val="22"/>
+          <w:lang w:val="en-US"/>
+        </w:rPr>
+        <w:t xml:space="preserve">model coefficients (p-values on </w:t>
+      </w:r>
+      <w:r>
+        <w:rPr>
+          <w:rFonts w:ascii="Calibri" w:hAnsi="Calibri"/>
+          <w:i/>
+          <w:color w:val="000000" w:themeColor="text1"/>
+          <w:sz w:val="22"/>
+          <w:szCs w:val="22"/>
+          <w:lang w:val="en-US"/>
+        </w:rPr>
+        <w:t>x-axis</w:t>
+      </w:r>
+      <w:r>
+        <w:rPr>
+          <w:rFonts w:ascii="Calibri" w:hAnsi="Calibri"/>
+          <w:color w:val="000000" w:themeColor="text1"/>
+          <w:sz w:val="22"/>
+          <w:szCs w:val="22"/>
+          <w:lang w:val="en-US"/>
+        </w:rPr>
+        <w:t>, log-transformed) and the predictive importance</w:t>
+      </w:r>
+      <w:r>
+        <w:rPr>
+          <w:rFonts w:ascii="Calibri" w:hAnsi="Calibri"/>
+          <w:color w:val="000000" w:themeColor="text1"/>
+          <w:sz w:val="22"/>
+          <w:szCs w:val="22"/>
+          <w:lang w:val="en-US"/>
+        </w:rPr>
+        <w:t xml:space="preserve"> of coefficient sets (</w:t>
+      </w:r>
+      <w:r>
+        <w:rPr>
+          <w:rFonts w:ascii="Calibri" w:hAnsi="Calibri"/>
+          <w:color w:val="000000" w:themeColor="text1"/>
+          <w:sz w:val="22"/>
+          <w:szCs w:val="22"/>
+          <w:lang w:val="en-US"/>
+        </w:rPr>
+        <w:t xml:space="preserve">out-of-sample </w:t>
+      </w:r>
+      <w:r>
+        <w:rPr>
+          <w:rFonts w:ascii="Calibri" w:hAnsi="Calibri"/>
+          <w:color w:val="000000" w:themeColor="text1"/>
+          <w:sz w:val="22"/>
+          <w:szCs w:val="22"/>
+          <w:lang w:val="en-US"/>
+        </w:rPr>
+        <w:t>R</w:t>
+      </w:r>
+      <w:r>
+        <w:rPr>
+          <w:rFonts w:ascii="Calibri" w:hAnsi="Calibri"/>
+          <w:color w:val="000000" w:themeColor="text1"/>
+          <w:sz w:val="22"/>
+          <w:szCs w:val="22"/>
+          <w:vertAlign w:val="superscript"/>
+          <w:lang w:val="en-US"/>
+        </w:rPr>
+        <w:t>2</w:t>
+      </w:r>
+      <w:r>
+        <w:rPr>
+          <w:rFonts w:ascii="Calibri" w:hAnsi="Calibri"/>
+          <w:color w:val="000000" w:themeColor="text1"/>
+          <w:sz w:val="22"/>
+          <w:szCs w:val="22"/>
+          <w:lang w:val="en-US"/>
+        </w:rPr>
+        <w:t xml:space="preserve"> scores</w:t>
+      </w:r>
+      <w:r>
+        <w:rPr>
+          <w:rFonts w:ascii="Calibri" w:hAnsi="Calibri"/>
+          <w:color w:val="000000" w:themeColor="text1"/>
+          <w:sz w:val="22"/>
+          <w:szCs w:val="22"/>
+          <w:lang w:val="en-US"/>
+        </w:rPr>
+        <w:t xml:space="preserve"> on </w:t>
+      </w:r>
+      <w:r>
+        <w:rPr>
+          <w:rFonts w:ascii="Calibri" w:hAnsi="Calibri"/>
+          <w:i/>
+          <w:color w:val="000000" w:themeColor="text1"/>
+          <w:sz w:val="22"/>
+          <w:szCs w:val="22"/>
+          <w:lang w:val="en-US"/>
+        </w:rPr>
+        <w:t>y-axis</w:t>
+      </w:r>
+      <w:r>
+        <w:rPr>
+          <w:rFonts w:ascii="Calibri" w:hAnsi="Calibri"/>
+          <w:color w:val="000000" w:themeColor="text1"/>
+          <w:sz w:val="22"/>
+          <w:szCs w:val="22"/>
+          <w:lang w:val="en-US"/>
+        </w:rPr>
+        <w:t xml:space="preserve">, obtained from model application on </w:t>
+      </w:r>
+      <w:r>
+        <w:rPr>
+          <w:rFonts w:ascii="Calibri" w:hAnsi="Calibri"/>
+          <w:color w:val="000000" w:themeColor="text1"/>
+          <w:sz w:val="22"/>
+          <w:szCs w:val="22"/>
+          <w:lang w:val="en-US"/>
+        </w:rPr>
+        <w:t>data</w:t>
+      </w:r>
+      <w:r>
+        <w:rPr>
+          <w:rFonts w:ascii="Calibri" w:hAnsi="Calibri"/>
+          <w:color w:val="000000" w:themeColor="text1"/>
+          <w:sz w:val="22"/>
+          <w:szCs w:val="22"/>
+          <w:lang w:val="en-US"/>
+        </w:rPr>
+        <w:t xml:space="preserve"> not used for model fitting</w:t>
+      </w:r>
+      <w:r>
+        <w:rPr>
+          <w:rFonts w:ascii="Calibri" w:hAnsi="Calibri"/>
+          <w:color w:val="000000" w:themeColor="text1"/>
+          <w:sz w:val="22"/>
+          <w:szCs w:val="22"/>
+          <w:lang w:val="en-US"/>
+        </w:rPr>
+        <w:t>).</w:t>
+      </w:r>
+      <w:r>
+        <w:rPr>
+          <w:rFonts w:ascii="Calibri" w:hAnsi="Calibri"/>
+          <w:b/>
+          <w:color w:val="000000" w:themeColor="text1"/>
+          <w:sz w:val="22"/>
+          <w:szCs w:val="22"/>
+          <w:lang w:val="en-US"/>
+        </w:rPr>
+        <w:t xml:space="preserve"> A)</w:t>
+      </w:r>
+      <w:r>
+        <w:rPr>
+          <w:rFonts w:ascii="Calibri" w:hAnsi="Calibri"/>
+          <w:b/>
+          <w:color w:val="000000" w:themeColor="text1"/>
+          <w:sz w:val="22"/>
+          <w:szCs w:val="22"/>
+          <w:lang w:val="en-US"/>
+        </w:rPr>
+        <w:t xml:space="preserve"> </w:t>
+      </w:r>
+      <w:r>
+        <w:rPr>
+          <w:rFonts w:ascii="Calibri" w:hAnsi="Calibri"/>
+          <w:color w:val="000000" w:themeColor="text1"/>
+          <w:sz w:val="22"/>
+          <w:szCs w:val="22"/>
+          <w:lang w:val="en-US"/>
+        </w:rPr>
+        <w:t>The body</w:t>
+      </w:r>
+      <w:r>
+        <w:rPr>
+          <w:rFonts w:ascii="Calibri" w:hAnsi="Calibri"/>
+          <w:color w:val="000000" w:themeColor="text1"/>
+          <w:sz w:val="22"/>
+          <w:szCs w:val="22"/>
+          <w:lang w:val="en-US"/>
+        </w:rPr>
+        <w:t xml:space="preserve"> </w:t>
+      </w:r>
+      <w:r>
+        <w:rPr>
+          <w:rFonts w:ascii="Calibri" w:hAnsi="Calibri"/>
+          <w:color w:val="000000" w:themeColor="text1"/>
+          <w:sz w:val="22"/>
+          <w:szCs w:val="22"/>
+          <w:lang w:val="en-US"/>
+        </w:rPr>
+        <w:t>weight</w:t>
+      </w:r>
+      <w:r>
+        <w:rPr>
+          <w:rFonts w:ascii="Calibri" w:hAnsi="Calibri"/>
+          <w:color w:val="000000" w:themeColor="text1"/>
+          <w:sz w:val="22"/>
+          <w:szCs w:val="22"/>
+          <w:lang w:val="en-US"/>
+        </w:rPr>
+        <w:t xml:space="preserve"> is to be derived from 8 measures in</w:t>
+      </w:r>
+      <w:r>
+        <w:rPr>
+          <w:rFonts w:ascii="Calibri" w:hAnsi="Calibri"/>
+          <w:color w:val="000000" w:themeColor="text1"/>
+          <w:sz w:val="22"/>
+          <w:szCs w:val="22"/>
+          <w:lang w:val="en-US"/>
+        </w:rPr>
+        <w:t xml:space="preserve"> 189 newborns</w:t>
+      </w:r>
+      <w:r>
+        <w:rPr>
+          <w:rFonts w:ascii="Calibri" w:hAnsi="Calibri"/>
+          <w:color w:val="000000" w:themeColor="text1"/>
+          <w:sz w:val="22"/>
+          <w:szCs w:val="22"/>
+          <w:lang w:val="en-US"/>
+        </w:rPr>
+        <w:t>.</w:t>
+      </w:r>
+      <w:r>
+        <w:rPr>
+          <w:rFonts w:ascii="Calibri" w:hAnsi="Calibri"/>
+          <w:color w:val="000000" w:themeColor="text1"/>
+          <w:sz w:val="22"/>
+          <w:szCs w:val="22"/>
+          <w:lang w:val="en-US"/>
+        </w:rPr>
+        <w:t xml:space="preserve"> 3 out of </w:t>
+      </w:r>
+      <w:r>
+        <w:rPr>
+          <w:rFonts w:ascii="Calibri" w:hAnsi="Calibri"/>
+          <w:color w:val="000000" w:themeColor="text1"/>
+          <w:sz w:val="22"/>
+          <w:szCs w:val="22"/>
+          <w:lang w:val="en-US"/>
+        </w:rPr>
+        <w:t xml:space="preserve">8 </w:t>
+      </w:r>
+      <w:r>
+        <w:rPr>
+          <w:rFonts w:ascii="Calibri" w:hAnsi="Calibri"/>
+          <w:color w:val="000000" w:themeColor="text1"/>
+          <w:sz w:val="22"/>
+          <w:szCs w:val="22"/>
+          <w:lang w:val="en-US"/>
+        </w:rPr>
+        <w:t xml:space="preserve">measures </w:t>
+      </w:r>
+      <w:r>
+        <w:rPr>
+          <w:rFonts w:ascii="Calibri" w:hAnsi="Calibri"/>
+          <w:color w:val="000000" w:themeColor="text1"/>
+          <w:sz w:val="22"/>
+          <w:szCs w:val="22"/>
+          <w:lang w:val="en-US"/>
+        </w:rPr>
+        <w:t xml:space="preserve">are </w:t>
+      </w:r>
+      <w:r>
+        <w:rPr>
+          <w:rFonts w:ascii="Calibri" w:hAnsi="Calibri"/>
+          <w:color w:val="000000" w:themeColor="text1"/>
+          <w:sz w:val="22"/>
+          <w:szCs w:val="22"/>
+          <w:lang w:val="en-US"/>
+        </w:rPr>
+        <w:t xml:space="preserve">statistically </w:t>
+      </w:r>
+      <w:r>
+        <w:rPr>
+          <w:rFonts w:ascii="Calibri" w:hAnsi="Calibri"/>
+          <w:color w:val="000000" w:themeColor="text1"/>
+          <w:sz w:val="22"/>
+          <w:szCs w:val="22"/>
+          <w:lang w:val="en-US"/>
+        </w:rPr>
+        <w:t>significantly associated</w:t>
+      </w:r>
+      <w:r>
+        <w:rPr>
+          <w:rFonts w:ascii="Calibri" w:hAnsi="Calibri"/>
+          <w:color w:val="000000" w:themeColor="text1"/>
+          <w:sz w:val="22"/>
+          <w:szCs w:val="22"/>
+          <w:lang w:val="en-US"/>
+        </w:rPr>
+        <w:t xml:space="preserve"> with birth weight</w:t>
+      </w:r>
+      <w:r>
+        <w:rPr>
+          <w:rFonts w:ascii="Calibri" w:hAnsi="Calibri"/>
+          <w:color w:val="000000" w:themeColor="text1"/>
+          <w:sz w:val="22"/>
+          <w:szCs w:val="22"/>
+          <w:lang w:val="en-US"/>
+        </w:rPr>
+        <w:t xml:space="preserve"> at p &lt; 0.05 (</w:t>
+      </w:r>
+      <w:r>
+        <w:rPr>
+          <w:rFonts w:ascii="Calibri" w:hAnsi="Calibri"/>
+          <w:i/>
+          <w:color w:val="000000" w:themeColor="text1"/>
+          <w:sz w:val="22"/>
+          <w:szCs w:val="22"/>
+          <w:lang w:val="en-US"/>
+        </w:rPr>
+        <w:t>red</w:t>
+      </w:r>
+      <w:r>
+        <w:rPr>
+          <w:rFonts w:ascii="Calibri" w:hAnsi="Calibri"/>
+          <w:i/>
+          <w:color w:val="000000" w:themeColor="text1"/>
+          <w:sz w:val="22"/>
+          <w:szCs w:val="22"/>
+          <w:lang w:val="en-US"/>
+        </w:rPr>
+        <w:t xml:space="preserve"> line</w:t>
+      </w:r>
+      <w:r>
+        <w:rPr>
+          <w:rFonts w:ascii="Calibri" w:hAnsi="Calibri"/>
+          <w:color w:val="000000" w:themeColor="text1"/>
+          <w:sz w:val="22"/>
+          <w:szCs w:val="22"/>
+          <w:lang w:val="en-US"/>
+        </w:rPr>
+        <w:t>).</w:t>
+      </w:r>
+      <w:r>
+        <w:rPr>
+          <w:rFonts w:ascii="Calibri" w:hAnsi="Calibri"/>
+          <w:color w:val="000000" w:themeColor="text1"/>
+          <w:sz w:val="22"/>
+          <w:szCs w:val="22"/>
+          <w:lang w:val="en-US"/>
+        </w:rPr>
+        <w:t xml:space="preserve"> </w:t>
+      </w:r>
+      <w:r>
+        <w:rPr>
+          <w:rFonts w:ascii="Calibri" w:hAnsi="Calibri"/>
+          <w:color w:val="000000" w:themeColor="text1"/>
+          <w:sz w:val="22"/>
+          <w:szCs w:val="22"/>
+          <w:lang w:val="en-US"/>
+        </w:rPr>
+        <w:t>Yet, a</w:t>
+      </w:r>
+      <w:r>
+        <w:rPr>
+          <w:rFonts w:ascii="Calibri" w:hAnsi="Calibri"/>
+          <w:color w:val="000000" w:themeColor="text1"/>
+          <w:sz w:val="22"/>
+          <w:szCs w:val="22"/>
+          <w:lang w:val="en-US"/>
+        </w:rPr>
+        <w:t xml:space="preserve"> predictive linear model </w:t>
+      </w:r>
+      <w:r>
+        <w:rPr>
+          <w:rFonts w:ascii="Calibri" w:hAnsi="Calibri"/>
+          <w:color w:val="000000" w:themeColor="text1"/>
+          <w:sz w:val="22"/>
+          <w:szCs w:val="22"/>
+          <w:lang w:val="en-US"/>
+        </w:rPr>
+        <w:t xml:space="preserve">explains only </w:t>
+      </w:r>
+      <w:r>
+        <w:rPr>
+          <w:rFonts w:ascii="Calibri" w:hAnsi="Calibri"/>
+          <w:color w:val="000000" w:themeColor="text1"/>
+          <w:sz w:val="22"/>
+          <w:szCs w:val="22"/>
+          <w:lang w:val="en-US"/>
+        </w:rPr>
+        <w:t>8</w:t>
+      </w:r>
+      <w:r>
+        <w:rPr>
+          <w:rFonts w:ascii="Calibri" w:hAnsi="Calibri"/>
+          <w:color w:val="000000" w:themeColor="text1"/>
+          <w:sz w:val="22"/>
+          <w:szCs w:val="22"/>
+          <w:lang w:val="en-US"/>
+        </w:rPr>
+        <w:t xml:space="preserve">% </w:t>
+      </w:r>
+      <w:r>
+        <w:rPr>
+          <w:rFonts w:ascii="Calibri" w:hAnsi="Calibri"/>
+          <w:color w:val="000000" w:themeColor="text1"/>
+          <w:sz w:val="22"/>
+          <w:szCs w:val="22"/>
+          <w:lang w:val="en-US"/>
+        </w:rPr>
+        <w:t xml:space="preserve">of the </w:t>
+      </w:r>
+      <w:r>
+        <w:rPr>
+          <w:rFonts w:ascii="Calibri" w:hAnsi="Calibri"/>
+          <w:color w:val="000000" w:themeColor="text1"/>
+          <w:sz w:val="22"/>
+          <w:szCs w:val="22"/>
+          <w:lang w:val="en-US"/>
+        </w:rPr>
+        <w:t>variance</w:t>
+      </w:r>
+      <w:r>
+        <w:rPr>
+          <w:rFonts w:ascii="Calibri" w:hAnsi="Calibri"/>
+          <w:color w:val="000000" w:themeColor="text1"/>
+          <w:sz w:val="22"/>
+          <w:szCs w:val="22"/>
+          <w:lang w:val="en-US"/>
+        </w:rPr>
+        <w:t xml:space="preserve"> in </w:t>
+      </w:r>
+      <w:r>
+        <w:rPr>
+          <w:rFonts w:ascii="Calibri" w:hAnsi="Calibri"/>
+          <w:color w:val="000000" w:themeColor="text1"/>
+          <w:sz w:val="22"/>
+          <w:szCs w:val="22"/>
+          <w:lang w:val="en-US"/>
+        </w:rPr>
+        <w:t>new</w:t>
+      </w:r>
+      <w:r>
+        <w:rPr>
+          <w:rFonts w:ascii="Calibri" w:hAnsi="Calibri"/>
+          <w:color w:val="000000" w:themeColor="text1"/>
+          <w:sz w:val="22"/>
+          <w:szCs w:val="22"/>
+          <w:lang w:val="en-US"/>
+        </w:rPr>
+        <w:t xml:space="preserve"> babies</w:t>
+      </w:r>
+      <w:r>
+        <w:rPr>
+          <w:rFonts w:ascii="Calibri" w:hAnsi="Calibri"/>
+          <w:color w:val="000000" w:themeColor="text1"/>
+          <w:sz w:val="22"/>
+          <w:szCs w:val="22"/>
+          <w:lang w:val="en-US"/>
+        </w:rPr>
+        <w:t xml:space="preserve"> (</w:t>
+      </w:r>
+      <w:r>
+        <w:rPr>
+          <w:rFonts w:ascii="Calibri" w:hAnsi="Calibri"/>
+          <w:color w:val="000000" w:themeColor="text1"/>
+          <w:sz w:val="22"/>
+          <w:szCs w:val="22"/>
+          <w:lang w:val="en-US"/>
+        </w:rPr>
+        <w:t>R</w:t>
+      </w:r>
+      <w:r>
+        <w:rPr>
+          <w:rFonts w:ascii="Calibri" w:hAnsi="Calibri"/>
+          <w:color w:val="000000" w:themeColor="text1"/>
+          <w:sz w:val="22"/>
+          <w:szCs w:val="22"/>
+          <w:vertAlign w:val="superscript"/>
+          <w:lang w:val="en-US"/>
+        </w:rPr>
+        <w:t>2</w:t>
+      </w:r>
+      <w:r>
+        <w:rPr>
+          <w:rFonts w:ascii="Calibri" w:hAnsi="Calibri"/>
+          <w:color w:val="000000" w:themeColor="text1"/>
+          <w:sz w:val="22"/>
+          <w:szCs w:val="22"/>
+          <w:lang w:val="en-US"/>
+        </w:rPr>
+        <w:t>=</w:t>
+      </w:r>
+      <w:r>
+        <w:rPr>
+          <w:rFonts w:ascii="Calibri" w:hAnsi="Calibri"/>
+          <w:color w:val="000000" w:themeColor="text1"/>
+          <w:sz w:val="22"/>
+          <w:szCs w:val="22"/>
+          <w:lang w:val="en-US"/>
+        </w:rPr>
+        <w:t>0</w:t>
+      </w:r>
+      <w:r>
+        <w:rPr>
+          <w:rFonts w:ascii="Calibri" w:hAnsi="Calibri"/>
+          <w:color w:val="000000" w:themeColor="text1"/>
+          <w:sz w:val="22"/>
+          <w:szCs w:val="22"/>
+          <w:lang w:val="en-US"/>
+        </w:rPr>
+        <w:t>.</w:t>
+      </w:r>
+      <w:r>
+        <w:rPr>
+          <w:rFonts w:ascii="Calibri" w:hAnsi="Calibri"/>
+          <w:color w:val="000000" w:themeColor="text1"/>
+          <w:sz w:val="22"/>
+          <w:szCs w:val="22"/>
+          <w:lang w:val="en-US"/>
+        </w:rPr>
+        <w:t>08</w:t>
+      </w:r>
+      <w:r>
+        <w:rPr>
+          <w:rFonts w:ascii="Calibri" w:hAnsi="Calibri"/>
+          <w:color w:val="000000" w:themeColor="text1"/>
+          <w:sz w:val="22"/>
+          <w:szCs w:val="22"/>
+          <w:lang w:val="en-US"/>
+        </w:rPr>
+        <w:t>).</w:t>
+      </w:r>
+      <w:r>
+        <w:rPr>
+          <w:rFonts w:ascii="Calibri" w:hAnsi="Calibri"/>
+          <w:b/>
+          <w:color w:val="000000" w:themeColor="text1"/>
+          <w:sz w:val="22"/>
+          <w:szCs w:val="22"/>
+          <w:lang w:val="en-US"/>
+        </w:rPr>
+        <w:t xml:space="preserve"> B</w:t>
+      </w:r>
+      <w:r>
+        <w:rPr>
+          <w:rFonts w:ascii="Calibri" w:hAnsi="Calibri"/>
+          <w:b/>
+          <w:color w:val="000000" w:themeColor="text1"/>
+          <w:sz w:val="22"/>
+          <w:szCs w:val="22"/>
+          <w:lang w:val="en-US"/>
+        </w:rPr>
+        <w:t xml:space="preserve">) </w:t>
+      </w:r>
+      <w:r>
+        <w:rPr>
+          <w:rFonts w:ascii="Calibri" w:hAnsi="Calibri"/>
+          <w:color w:val="000000" w:themeColor="text1"/>
+          <w:sz w:val="22"/>
+          <w:szCs w:val="22"/>
+          <w:lang w:val="en-US"/>
+        </w:rPr>
+        <w:t xml:space="preserve">Prostate specific antigen (PSA), a </w:t>
+      </w:r>
+      <w:r>
+        <w:rPr>
+          <w:rFonts w:ascii="Calibri" w:hAnsi="Calibri"/>
+          <w:color w:val="000000" w:themeColor="text1"/>
+          <w:sz w:val="22"/>
+          <w:szCs w:val="22"/>
+          <w:lang w:val="en-US"/>
+        </w:rPr>
+        <w:t>molecule</w:t>
+      </w:r>
+      <w:r>
+        <w:rPr>
+          <w:rFonts w:ascii="Calibri" w:hAnsi="Calibri"/>
+          <w:color w:val="000000" w:themeColor="text1"/>
+          <w:sz w:val="22"/>
+          <w:szCs w:val="22"/>
+          <w:lang w:val="en-US"/>
+        </w:rPr>
+        <w:t xml:space="preserve"> for prostate carcinoma</w:t>
+      </w:r>
+      <w:r>
+        <w:rPr>
+          <w:rFonts w:ascii="Calibri" w:hAnsi="Calibri"/>
+          <w:color w:val="000000" w:themeColor="text1"/>
+          <w:sz w:val="22"/>
+          <w:szCs w:val="22"/>
+          <w:lang w:val="en-US"/>
+        </w:rPr>
+        <w:t xml:space="preserve"> </w:t>
+      </w:r>
+      <w:r>
+        <w:rPr>
+          <w:rFonts w:ascii="Calibri" w:hAnsi="Calibri"/>
+          <w:color w:val="000000" w:themeColor="text1"/>
+          <w:sz w:val="22"/>
+          <w:szCs w:val="22"/>
+          <w:lang w:val="en-US"/>
+        </w:rPr>
+        <w:t>screening</w:t>
+      </w:r>
+      <w:r>
+        <w:rPr>
+          <w:rFonts w:ascii="Calibri" w:hAnsi="Calibri"/>
+          <w:color w:val="000000" w:themeColor="text1"/>
+          <w:sz w:val="22"/>
+          <w:szCs w:val="22"/>
+          <w:lang w:val="en-US"/>
+        </w:rPr>
+        <w:t>, is to be derived from 8 measures</w:t>
+      </w:r>
+      <w:r>
+        <w:rPr>
+          <w:rFonts w:ascii="Calibri" w:hAnsi="Calibri"/>
+          <w:b/>
+          <w:color w:val="000000" w:themeColor="text1"/>
+          <w:sz w:val="22"/>
+          <w:szCs w:val="22"/>
+          <w:lang w:val="en-US"/>
+        </w:rPr>
+        <w:t xml:space="preserve"> </w:t>
+      </w:r>
+      <w:r>
+        <w:rPr>
+          <w:rFonts w:ascii="Calibri" w:hAnsi="Calibri"/>
+          <w:color w:val="000000" w:themeColor="text1"/>
+          <w:sz w:val="22"/>
+          <w:szCs w:val="22"/>
+          <w:lang w:val="en-US"/>
+        </w:rPr>
+        <w:t>in 87 men</w:t>
+      </w:r>
+      <w:r>
+        <w:rPr>
+          <w:rFonts w:ascii="Calibri" w:hAnsi="Calibri"/>
+          <w:color w:val="000000" w:themeColor="text1"/>
+          <w:sz w:val="22"/>
+          <w:szCs w:val="22"/>
+          <w:lang w:val="en-US"/>
+        </w:rPr>
+        <w:t>.</w:t>
+      </w:r>
+      <w:r>
+        <w:rPr>
+          <w:rFonts w:ascii="Calibri" w:hAnsi="Calibri"/>
+          <w:color w:val="000000" w:themeColor="text1"/>
+          <w:sz w:val="22"/>
+          <w:szCs w:val="22"/>
+          <w:lang w:val="en-US"/>
+        </w:rPr>
+        <w:t xml:space="preserve"> None of t</w:t>
+      </w:r>
+      <w:r>
+        <w:rPr>
+          <w:rFonts w:ascii="Calibri" w:hAnsi="Calibri"/>
+          <w:color w:val="000000" w:themeColor="text1"/>
+          <w:sz w:val="22"/>
+          <w:szCs w:val="22"/>
+          <w:lang w:val="en-US"/>
+        </w:rPr>
+        <w:t xml:space="preserve">he 8 coefficients </w:t>
+      </w:r>
+      <w:r>
+        <w:rPr>
+          <w:rFonts w:ascii="Calibri" w:hAnsi="Calibri"/>
+          <w:color w:val="000000" w:themeColor="text1"/>
+          <w:sz w:val="22"/>
+          <w:szCs w:val="22"/>
+          <w:lang w:val="en-US"/>
+        </w:rPr>
+        <w:t xml:space="preserve">reaches statistical significance based on ordinary linear regression, although </w:t>
+      </w:r>
+      <w:r>
+        <w:rPr>
+          <w:rFonts w:ascii="Calibri" w:hAnsi="Calibri"/>
+          <w:color w:val="000000" w:themeColor="text1"/>
+          <w:sz w:val="22"/>
+          <w:szCs w:val="22"/>
+          <w:lang w:val="en-US"/>
+        </w:rPr>
+        <w:t xml:space="preserve">the fitted coefficients of the predictive model </w:t>
+      </w:r>
+      <w:r>
+        <w:rPr>
+          <w:rFonts w:ascii="Calibri" w:hAnsi="Calibri"/>
+          <w:color w:val="000000" w:themeColor="text1"/>
+          <w:sz w:val="22"/>
+          <w:szCs w:val="22"/>
+          <w:lang w:val="en-US"/>
+        </w:rPr>
+        <w:t xml:space="preserve">achieve </w:t>
+      </w:r>
+      <w:r>
+        <w:rPr>
+          <w:rFonts w:ascii="Calibri" w:hAnsi="Calibri"/>
+          <w:color w:val="000000" w:themeColor="text1"/>
+          <w:sz w:val="22"/>
+          <w:szCs w:val="22"/>
+          <w:lang w:val="en-US"/>
+        </w:rPr>
+        <w:t>42% explained variance in unseen men</w:t>
+      </w:r>
+      <w:r>
+        <w:rPr>
+          <w:rFonts w:ascii="Calibri" w:hAnsi="Calibri"/>
+          <w:color w:val="000000" w:themeColor="text1"/>
+          <w:sz w:val="22"/>
+          <w:szCs w:val="22"/>
+          <w:lang w:val="en-US"/>
+        </w:rPr>
+        <w:t>.</w:t>
+      </w:r>
+      <w:r>
+        <w:rPr>
+          <w:rFonts w:ascii="Calibri" w:hAnsi="Calibri"/>
+          <w:b/>
+          <w:color w:val="000000" w:themeColor="text1"/>
+          <w:sz w:val="22"/>
+          <w:szCs w:val="22"/>
+          <w:lang w:val="en-US"/>
+        </w:rPr>
+        <w:t xml:space="preserve"> C</w:t>
+      </w:r>
+      <w:r>
+        <w:rPr>
+          <w:rFonts w:ascii="Calibri" w:hAnsi="Calibri"/>
+          <w:b/>
+          <w:color w:val="000000" w:themeColor="text1"/>
+          <w:sz w:val="22"/>
+          <w:szCs w:val="22"/>
+          <w:lang w:val="en-US"/>
+        </w:rPr>
+        <w:t xml:space="preserve">) </w:t>
+      </w:r>
+      <w:r>
+        <w:rPr>
+          <w:rFonts w:ascii="Calibri" w:hAnsi="Calibri"/>
+          <w:color w:val="000000" w:themeColor="text1"/>
+          <w:sz w:val="22"/>
+          <w:szCs w:val="22"/>
+          <w:lang w:val="en-US"/>
+        </w:rPr>
+        <w:t>Disease progression after one year</w:t>
+      </w:r>
+      <w:r>
+        <w:rPr>
+          <w:rFonts w:ascii="Calibri" w:hAnsi="Calibri"/>
+          <w:b/>
+          <w:color w:val="000000" w:themeColor="text1"/>
+          <w:sz w:val="22"/>
+          <w:szCs w:val="22"/>
+          <w:lang w:val="en-US"/>
+        </w:rPr>
+        <w:t xml:space="preserve"> </w:t>
+      </w:r>
+      <w:r>
+        <w:rPr>
+          <w:rFonts w:ascii="Calibri" w:hAnsi="Calibri"/>
+          <w:color w:val="000000" w:themeColor="text1"/>
+          <w:sz w:val="22"/>
+          <w:szCs w:val="22"/>
+          <w:lang w:val="en-US"/>
+        </w:rPr>
+        <w:t>to be derived from 10 measures</w:t>
+      </w:r>
+      <w:r>
+        <w:rPr>
+          <w:rFonts w:ascii="Calibri" w:hAnsi="Calibri"/>
+          <w:color w:val="000000" w:themeColor="text1"/>
+          <w:sz w:val="22"/>
+          <w:szCs w:val="22"/>
+          <w:lang w:val="en-US"/>
+        </w:rPr>
+        <w:t xml:space="preserve"> </w:t>
+      </w:r>
+      <w:r>
+        <w:rPr>
+          <w:rFonts w:ascii="Calibri" w:hAnsi="Calibri"/>
+          <w:color w:val="000000" w:themeColor="text1"/>
+          <w:sz w:val="22"/>
+          <w:szCs w:val="22"/>
+          <w:lang w:val="en-US"/>
+        </w:rPr>
+        <w:t>in</w:t>
+      </w:r>
+      <w:r>
+        <w:rPr>
+          <w:rFonts w:ascii="Calibri" w:hAnsi="Calibri"/>
+          <w:b/>
+          <w:color w:val="000000" w:themeColor="text1"/>
+          <w:sz w:val="22"/>
+          <w:szCs w:val="22"/>
+          <w:lang w:val="en-US"/>
+        </w:rPr>
+        <w:t xml:space="preserve"> </w:t>
+      </w:r>
+      <w:r>
+        <w:rPr>
+          <w:rFonts w:ascii="Calibri" w:hAnsi="Calibri"/>
+          <w:color w:val="000000" w:themeColor="text1"/>
+          <w:sz w:val="22"/>
+          <w:szCs w:val="22"/>
+          <w:lang w:val="en-US"/>
+        </w:rPr>
+        <w:t>442</w:t>
+      </w:r>
+      <w:r>
+        <w:rPr>
+          <w:rFonts w:ascii="Calibri" w:hAnsi="Calibri"/>
+          <w:b/>
+          <w:color w:val="000000" w:themeColor="text1"/>
+          <w:sz w:val="22"/>
+          <w:szCs w:val="22"/>
+          <w:lang w:val="en-US"/>
+        </w:rPr>
+        <w:t xml:space="preserve"> </w:t>
+      </w:r>
+      <w:r>
+        <w:rPr>
+          <w:rFonts w:ascii="Calibri" w:hAnsi="Calibri"/>
+          <w:color w:val="000000" w:themeColor="text1"/>
+          <w:sz w:val="22"/>
+          <w:szCs w:val="22"/>
+          <w:lang w:val="en-US"/>
+        </w:rPr>
+        <w:t>diabetes patients.</w:t>
+      </w:r>
+      <w:r>
+        <w:rPr>
+          <w:rFonts w:ascii="Calibri" w:hAnsi="Calibri"/>
+          <w:color w:val="000000" w:themeColor="text1"/>
+          <w:sz w:val="22"/>
+          <w:szCs w:val="22"/>
+          <w:lang w:val="en-US"/>
+        </w:rPr>
+        <w:t xml:space="preserve"> </w:t>
+      </w:r>
+      <w:r>
+        <w:rPr>
+          <w:rFonts w:ascii="Calibri" w:hAnsi="Calibri"/>
+          <w:color w:val="000000" w:themeColor="text1"/>
+          <w:sz w:val="22"/>
+          <w:szCs w:val="22"/>
+          <w:lang w:val="en-US"/>
+        </w:rPr>
+        <w:t>Body mass index (BMI)</w:t>
+      </w:r>
+      <w:r>
+        <w:rPr>
+          <w:rFonts w:ascii="Calibri" w:hAnsi="Calibri"/>
+          <w:color w:val="000000" w:themeColor="text1"/>
+          <w:sz w:val="22"/>
+          <w:szCs w:val="22"/>
+          <w:lang w:val="en-US"/>
+        </w:rPr>
+        <w:t xml:space="preserve"> </w:t>
+      </w:r>
+      <w:r>
+        <w:rPr>
+          <w:rFonts w:ascii="Calibri" w:hAnsi="Calibri"/>
+          <w:color w:val="000000" w:themeColor="text1"/>
+          <w:sz w:val="22"/>
+          <w:szCs w:val="22"/>
+          <w:lang w:val="en-US"/>
+        </w:rPr>
+        <w:t>gives the only</w:t>
+      </w:r>
+      <w:r>
+        <w:rPr>
+          <w:rFonts w:ascii="Calibri" w:hAnsi="Calibri"/>
+          <w:color w:val="000000" w:themeColor="text1"/>
+          <w:sz w:val="22"/>
+          <w:szCs w:val="22"/>
+          <w:lang w:val="en-US"/>
+        </w:rPr>
+        <w:t xml:space="preserve"> </w:t>
+      </w:r>
+      <w:r>
+        <w:rPr>
+          <w:rFonts w:ascii="Calibri" w:hAnsi="Calibri"/>
+          <w:color w:val="000000" w:themeColor="text1"/>
+          <w:sz w:val="22"/>
+          <w:szCs w:val="22"/>
+          <w:lang w:val="en-US"/>
+        </w:rPr>
+        <w:t xml:space="preserve">significant </w:t>
+      </w:r>
+      <w:r>
+        <w:rPr>
+          <w:rFonts w:ascii="Calibri" w:hAnsi="Calibri"/>
+          <w:color w:val="000000" w:themeColor="text1"/>
+          <w:sz w:val="22"/>
+          <w:szCs w:val="22"/>
+          <w:lang w:val="en-US"/>
+        </w:rPr>
+        <w:t>coefficient (p=0.01)</w:t>
+      </w:r>
+      <w:r>
+        <w:rPr>
+          <w:rFonts w:ascii="Calibri" w:hAnsi="Calibri"/>
+          <w:color w:val="000000" w:themeColor="text1"/>
+          <w:sz w:val="22"/>
+          <w:szCs w:val="22"/>
+          <w:lang w:val="en-US"/>
+        </w:rPr>
+        <w:t xml:space="preserve">, which alone </w:t>
+      </w:r>
+      <w:r>
+        <w:rPr>
+          <w:rFonts w:ascii="Calibri" w:hAnsi="Calibri"/>
+          <w:color w:val="000000" w:themeColor="text1"/>
+          <w:sz w:val="22"/>
+          <w:szCs w:val="22"/>
+          <w:lang w:val="en-US"/>
+        </w:rPr>
+        <w:t xml:space="preserve">however explains </w:t>
+      </w:r>
+      <w:r>
+        <w:rPr>
+          <w:rFonts w:ascii="Calibri" w:hAnsi="Calibri"/>
+          <w:color w:val="000000" w:themeColor="text1"/>
+          <w:sz w:val="22"/>
+          <w:szCs w:val="22"/>
+          <w:lang w:val="en-US"/>
+        </w:rPr>
+        <w:t xml:space="preserve">only </w:t>
+      </w:r>
+      <w:r>
+        <w:rPr>
+          <w:rFonts w:ascii="Calibri" w:hAnsi="Calibri"/>
+          <w:color w:val="000000" w:themeColor="text1"/>
+          <w:sz w:val="22"/>
+          <w:szCs w:val="22"/>
+          <w:lang w:val="en-US"/>
+        </w:rPr>
+        <w:t xml:space="preserve">an estimated </w:t>
+      </w:r>
+      <w:r>
+        <w:rPr>
+          <w:rFonts w:ascii="Calibri" w:hAnsi="Calibri"/>
+          <w:color w:val="000000" w:themeColor="text1"/>
+          <w:sz w:val="22"/>
+          <w:szCs w:val="22"/>
+          <w:lang w:val="en-US"/>
+        </w:rPr>
+        <w:t>3% of disease progression</w:t>
+      </w:r>
+      <w:r>
+        <w:rPr>
+          <w:rFonts w:ascii="Calibri" w:hAnsi="Calibri"/>
+          <w:color w:val="000000" w:themeColor="text1"/>
+          <w:sz w:val="22"/>
+          <w:szCs w:val="22"/>
+          <w:lang w:val="en-US"/>
+        </w:rPr>
+        <w:t xml:space="preserve"> in future patients</w:t>
+      </w:r>
+      <w:r>
+        <w:rPr>
+          <w:rFonts w:ascii="Calibri" w:hAnsi="Calibri"/>
+          <w:color w:val="000000" w:themeColor="text1"/>
+          <w:sz w:val="22"/>
+          <w:szCs w:val="22"/>
+          <w:lang w:val="en-US"/>
+        </w:rPr>
+        <w:t>.</w:t>
+      </w:r>
+      <w:r>
+        <w:rPr>
+          <w:rFonts w:ascii="Calibri" w:hAnsi="Calibri"/>
+          <w:b/>
+          <w:color w:val="000000" w:themeColor="text1"/>
+          <w:sz w:val="22"/>
+          <w:szCs w:val="22"/>
+          <w:lang w:val="en-US"/>
+        </w:rPr>
+        <w:t xml:space="preserve"> </w:t>
+      </w:r>
+      <w:r>
+        <w:rPr>
+          <w:rFonts w:ascii="Calibri" w:hAnsi="Calibri"/>
+          <w:color w:val="000000" w:themeColor="text1"/>
+          <w:sz w:val="22"/>
+          <w:szCs w:val="22"/>
+          <w:lang w:val="en-US"/>
+        </w:rPr>
+        <w:t>The full coefficients of the predictive model achieve</w:t>
+      </w:r>
+      <w:r>
+        <w:rPr>
+          <w:rFonts w:ascii="Calibri" w:hAnsi="Calibri"/>
+          <w:b/>
+          <w:color w:val="000000" w:themeColor="text1"/>
+          <w:sz w:val="22"/>
+          <w:szCs w:val="22"/>
+          <w:lang w:val="en-US"/>
+        </w:rPr>
+        <w:t xml:space="preserve"> </w:t>
+      </w:r>
+      <w:r>
+        <w:rPr>
+          <w:rFonts w:ascii="Calibri" w:hAnsi="Calibri"/>
+          <w:color w:val="000000" w:themeColor="text1"/>
+          <w:sz w:val="22"/>
+          <w:szCs w:val="22"/>
+          <w:lang w:val="en-US"/>
+        </w:rPr>
+        <w:t>46%</w:t>
+      </w:r>
+      <w:r>
+        <w:rPr>
+          <w:rFonts w:ascii="Calibri" w:hAnsi="Calibri"/>
+          <w:color w:val="000000" w:themeColor="text1"/>
+          <w:sz w:val="22"/>
+          <w:szCs w:val="22"/>
+          <w:lang w:val="en-US"/>
+        </w:rPr>
+        <w:t xml:space="preserve"> explained variance in independent patients</w:t>
+      </w:r>
+      <w:r>
+        <w:rPr>
+          <w:rFonts w:ascii="Calibri" w:hAnsi="Calibri"/>
+          <w:color w:val="000000" w:themeColor="text1"/>
+          <w:sz w:val="22"/>
+          <w:szCs w:val="22"/>
+          <w:lang w:val="en-US"/>
+        </w:rPr>
+        <w:t>.</w:t>
+      </w:r>
+      <w:r>
+        <w:rPr>
+          <w:rFonts w:ascii="Calibri" w:hAnsi="Calibri"/>
+          <w:b/>
+          <w:color w:val="000000" w:themeColor="text1"/>
+          <w:sz w:val="22"/>
+          <w:szCs w:val="22"/>
+          <w:lang w:val="en-US"/>
+        </w:rPr>
+        <w:t xml:space="preserve"> D</w:t>
+      </w:r>
+      <w:r>
+        <w:rPr>
+          <w:rFonts w:ascii="Calibri" w:hAnsi="Calibri"/>
+          <w:b/>
+          <w:color w:val="000000" w:themeColor="text1"/>
+          <w:sz w:val="22"/>
+          <w:szCs w:val="22"/>
+          <w:lang w:val="en-US"/>
+        </w:rPr>
+        <w:t xml:space="preserve">) </w:t>
+      </w:r>
+      <w:r>
+        <w:rPr>
+          <w:rFonts w:ascii="Calibri" w:hAnsi="Calibri"/>
+          <w:color w:val="000000" w:themeColor="text1"/>
+          <w:sz w:val="22"/>
+          <w:szCs w:val="22"/>
+          <w:lang w:val="en-US"/>
+        </w:rPr>
+        <w:t>L</w:t>
+      </w:r>
+      <w:r>
+        <w:rPr>
+          <w:rFonts w:ascii="Calibri" w:hAnsi="Calibri"/>
+          <w:color w:val="000000" w:themeColor="text1"/>
+          <w:sz w:val="22"/>
+          <w:szCs w:val="22"/>
+          <w:lang w:val="en-US"/>
+        </w:rPr>
+        <w:t>ung capacity</w:t>
+      </w:r>
+      <w:r>
+        <w:rPr>
+          <w:rFonts w:ascii="Calibri" w:hAnsi="Calibri"/>
+          <w:color w:val="000000" w:themeColor="text1"/>
+          <w:sz w:val="22"/>
+          <w:szCs w:val="22"/>
+          <w:lang w:val="en-US"/>
+        </w:rPr>
+        <w:t xml:space="preserve"> as indicated by forced expiratory volume (FEV) is to be derived from </w:t>
+      </w:r>
+      <w:r>
+        <w:rPr>
+          <w:rFonts w:ascii="Calibri" w:hAnsi="Calibri"/>
+          <w:color w:val="000000" w:themeColor="text1"/>
+          <w:sz w:val="22"/>
+          <w:szCs w:val="22"/>
+          <w:lang w:val="en-US"/>
+        </w:rPr>
+        <w:t>4</w:t>
+      </w:r>
+      <w:r>
+        <w:rPr>
+          <w:rFonts w:ascii="Calibri" w:hAnsi="Calibri"/>
+          <w:color w:val="000000" w:themeColor="text1"/>
+          <w:sz w:val="22"/>
+          <w:szCs w:val="22"/>
+          <w:lang w:val="en-US"/>
+        </w:rPr>
+        <w:t xml:space="preserve"> measures</w:t>
+      </w:r>
+      <w:r>
+        <w:rPr>
+          <w:rFonts w:ascii="Calibri" w:hAnsi="Calibri"/>
+          <w:b/>
+          <w:color w:val="000000" w:themeColor="text1"/>
+          <w:sz w:val="22"/>
+          <w:szCs w:val="22"/>
+          <w:lang w:val="en-US"/>
+        </w:rPr>
+        <w:t xml:space="preserve"> </w:t>
+      </w:r>
+      <w:r>
+        <w:rPr>
+          <w:rFonts w:ascii="Calibri" w:hAnsi="Calibri"/>
+          <w:color w:val="000000" w:themeColor="text1"/>
+          <w:sz w:val="22"/>
+          <w:szCs w:val="22"/>
+          <w:lang w:val="en-US"/>
+        </w:rPr>
+        <w:t xml:space="preserve">in 654 healthy </w:t>
+      </w:r>
+      <w:r>
+        <w:rPr>
+          <w:rFonts w:ascii="Calibri" w:hAnsi="Calibri"/>
+          <w:color w:val="000000" w:themeColor="text1"/>
+          <w:sz w:val="22"/>
+          <w:szCs w:val="22"/>
+          <w:lang w:val="en-US"/>
+        </w:rPr>
+        <w:t>individuals</w:t>
+      </w:r>
+      <w:r>
+        <w:rPr>
+          <w:rFonts w:ascii="Calibri" w:hAnsi="Calibri"/>
+          <w:color w:val="000000" w:themeColor="text1"/>
+          <w:sz w:val="22"/>
+          <w:szCs w:val="22"/>
+          <w:lang w:val="en-US"/>
+        </w:rPr>
+        <w:t>.</w:t>
+      </w:r>
+      <w:r>
+        <w:rPr>
+          <w:rFonts w:ascii="Calibri" w:hAnsi="Calibri"/>
+          <w:color w:val="000000" w:themeColor="text1"/>
+          <w:sz w:val="22"/>
+          <w:szCs w:val="22"/>
+          <w:lang w:val="en-US"/>
+        </w:rPr>
+        <w:t xml:space="preserve"> All measures easily exceed the statistical significance thre</w:t>
+      </w:r>
+      <w:r>
+        <w:rPr>
+          <w:rFonts w:ascii="Calibri" w:hAnsi="Calibri"/>
+          <w:color w:val="000000" w:themeColor="text1"/>
+          <w:sz w:val="22"/>
+          <w:szCs w:val="22"/>
+          <w:lang w:val="en-US"/>
+        </w:rPr>
+        <w:t>shold.</w:t>
+      </w:r>
+      <w:r>
+        <w:rPr>
+          <w:rFonts w:ascii="Calibri" w:hAnsi="Calibri"/>
+          <w:color w:val="000000" w:themeColor="text1"/>
+          <w:sz w:val="22"/>
+          <w:szCs w:val="22"/>
+          <w:lang w:val="en-US"/>
+        </w:rPr>
+        <w:t xml:space="preserve"> </w:t>
+      </w:r>
+      <w:r>
+        <w:rPr>
+          <w:rFonts w:ascii="Calibri" w:hAnsi="Calibri"/>
+          <w:color w:val="000000" w:themeColor="text1"/>
+          <w:sz w:val="22"/>
+          <w:szCs w:val="22"/>
+          <w:lang w:val="en-US"/>
+        </w:rPr>
+        <w:t xml:space="preserve">However, a predictive model incorporating body height </w:t>
+      </w:r>
+      <w:r>
+        <w:rPr>
+          <w:rFonts w:ascii="Calibri" w:hAnsi="Calibri"/>
+          <w:color w:val="000000" w:themeColor="text1"/>
+          <w:sz w:val="22"/>
+          <w:szCs w:val="22"/>
+          <w:lang w:val="en-US"/>
+        </w:rPr>
+        <w:t xml:space="preserve">alone </w:t>
+      </w:r>
+      <w:r>
+        <w:rPr>
+          <w:rFonts w:ascii="Calibri" w:hAnsi="Calibri"/>
+          <w:color w:val="000000" w:themeColor="text1"/>
+          <w:sz w:val="22"/>
+          <w:szCs w:val="22"/>
+          <w:lang w:val="en-US"/>
+        </w:rPr>
+        <w:t xml:space="preserve">performs virtually on par </w:t>
+      </w:r>
+      <w:r>
+        <w:rPr>
+          <w:rFonts w:ascii="Calibri" w:hAnsi="Calibri"/>
+          <w:color w:val="000000" w:themeColor="text1"/>
+          <w:sz w:val="22"/>
+          <w:szCs w:val="22"/>
+          <w:lang w:val="en-US"/>
+        </w:rPr>
+        <w:t>with predictions based on all</w:t>
+      </w:r>
+      <w:r>
+        <w:rPr>
+          <w:rFonts w:ascii="Calibri" w:hAnsi="Calibri"/>
+          <w:color w:val="000000" w:themeColor="text1"/>
+          <w:sz w:val="22"/>
+          <w:szCs w:val="22"/>
+          <w:lang w:val="en-US"/>
+        </w:rPr>
+        <w:t xml:space="preserve"> 4 coefficients </w:t>
+      </w:r>
+      <w:bookmarkStart w:id="0" w:name="_GoBack"/>
+      <w:bookmarkEnd w:id="0"/>
+      <w:r>
+        <w:rPr>
+          <w:rFonts w:ascii="Calibri" w:hAnsi="Calibri"/>
+          <w:color w:val="000000" w:themeColor="text1"/>
+          <w:sz w:val="22"/>
+          <w:szCs w:val="22"/>
+          <w:lang w:val="en-US"/>
+        </w:rPr>
+        <w:t>(R</w:t>
+      </w:r>
+      <w:r>
+        <w:rPr>
+          <w:rFonts w:ascii="Calibri" w:hAnsi="Calibri"/>
+          <w:color w:val="000000" w:themeColor="text1"/>
+          <w:sz w:val="22"/>
+          <w:szCs w:val="22"/>
+          <w:vertAlign w:val="superscript"/>
+          <w:lang w:val="en-US"/>
+        </w:rPr>
+        <w:t>2</w:t>
+      </w:r>
+      <w:r>
+        <w:rPr>
+          <w:rFonts w:ascii="Calibri" w:hAnsi="Calibri"/>
+          <w:color w:val="000000" w:themeColor="text1"/>
+          <w:sz w:val="22"/>
+          <w:szCs w:val="22"/>
+          <w:lang w:val="en-US"/>
+        </w:rPr>
+        <w:t>=0.74 versus R</w:t>
+      </w:r>
+      <w:r>
+        <w:rPr>
+          <w:rFonts w:ascii="Calibri" w:hAnsi="Calibri"/>
+          <w:color w:val="000000" w:themeColor="text1"/>
+          <w:sz w:val="22"/>
+          <w:szCs w:val="22"/>
+          <w:vertAlign w:val="superscript"/>
+          <w:lang w:val="en-US"/>
+        </w:rPr>
+        <w:t>2</w:t>
+      </w:r>
+      <w:r>
+        <w:rPr>
+          <w:rFonts w:ascii="Calibri" w:hAnsi="Calibri"/>
+          <w:color w:val="000000" w:themeColor="text1"/>
+          <w:sz w:val="22"/>
+          <w:szCs w:val="22"/>
+          <w:lang w:val="en-US"/>
+        </w:rPr>
+        <w:t>=0.76).</w:t>
+      </w:r>
+    </w:p>
+    <w:p>
+      <w:pPr>
         <w:spacing w:line="360" w:lineRule="auto"/>
         <w:jc w:val="both"/>
         <w:rPr>
@@ -2313,7 +3687,7 @@
       </w:pPr>
     </w:p>
     <w:sectPr>
-      <w:footerReference w:type="default" r:id="rId12"/>
+      <w:footerReference w:type="default" r:id="rId13"/>
       <w:pgSz w:w="11906" w:h="16838"/>
       <w:pgMar w:top="1134" w:right="1418" w:bottom="1134" w:left="1418" w:header="709" w:footer="709" w:gutter="0"/>
       <w:cols w:space="708"/>
@@ -2400,7 +3774,7 @@
           <w:rPr>
             <w:noProof/>
           </w:rPr>
-          <w:t>2</w:t>
+          <w:t>9</w:t>
         </w:r>
         <w:r>
           <w:rPr>
@@ -9092,7 +10466,7 @@
 </file>
 
 <file path=customXml/itemProps1.xml><?xml version="1.0" encoding="utf-8"?>
-<ds:datastoreItem xmlns:ds="http://schemas.openxmlformats.org/officeDocument/2006/customXml" ds:itemID="{753A7C5F-3BE1-2E4D-B54A-54556DD16650}">
+<ds:datastoreItem xmlns:ds="http://schemas.openxmlformats.org/officeDocument/2006/customXml" ds:itemID="{FB1D6EF6-7D97-744E-9803-4ED7C0CB8813}">
   <ds:schemaRefs>
     <ds:schemaRef ds:uri="http://schemas.openxmlformats.org/officeDocument/2006/bibliography"/>
   </ds:schemaRefs>
@@ -9100,7 +10474,7 @@
 </file>
 
 <file path=customXml/itemProps2.xml><?xml version="1.0" encoding="utf-8"?>
-<ds:datastoreItem xmlns:ds="http://schemas.openxmlformats.org/officeDocument/2006/customXml" ds:itemID="{03060664-6F5D-8847-9EEB-A79FDE39990B}">
+<ds:datastoreItem xmlns:ds="http://schemas.openxmlformats.org/officeDocument/2006/customXml" ds:itemID="{77FC7C44-6747-A648-BD7D-450382E78721}">
   <ds:schemaRefs>
     <ds:schemaRef ds:uri="http://schemas.openxmlformats.org/officeDocument/2006/bibliography"/>
   </ds:schemaRefs>
@@ -9108,7 +10482,7 @@
 </file>
 
 <file path=customXml/itemProps3.xml><?xml version="1.0" encoding="utf-8"?>
-<ds:datastoreItem xmlns:ds="http://schemas.openxmlformats.org/officeDocument/2006/customXml" ds:itemID="{8D5D21AA-18A4-F745-B1AB-BCF7253138EB}">
+<ds:datastoreItem xmlns:ds="http://schemas.openxmlformats.org/officeDocument/2006/customXml" ds:itemID="{831A12A6-8E0B-F546-BBF2-8E05F2B4B388}">
   <ds:schemaRefs>
     <ds:schemaRef ds:uri="http://schemas.openxmlformats.org/officeDocument/2006/bibliography"/>
   </ds:schemaRefs>
@@ -9116,7 +10490,7 @@
 </file>
 
 <file path=customXml/itemProps4.xml><?xml version="1.0" encoding="utf-8"?>
-<ds:datastoreItem xmlns:ds="http://schemas.openxmlformats.org/officeDocument/2006/customXml" ds:itemID="{F034ABE6-0FC0-5D45-BB61-84A76C4D4DD6}">
+<ds:datastoreItem xmlns:ds="http://schemas.openxmlformats.org/officeDocument/2006/customXml" ds:itemID="{46DD031E-C6B0-3E4C-8E35-C9B2A89BC3B8}">
   <ds:schemaRefs>
     <ds:schemaRef ds:uri="http://schemas.openxmlformats.org/officeDocument/2006/bibliography"/>
   </ds:schemaRefs>

--- a/manuscript/infpred_paper.docx
+++ b/manuscript/infpred_paper.docx
@@ -609,7 +609,6 @@
         <w:rPr>
           <w:rFonts w:ascii="Calibri" w:hAnsi="Calibri"/>
           <w:color w:val="000000" w:themeColor="text1"/>
-          <w:lang w:val="en-US"/>
         </w:rPr>
       </w:pPr>
       <w:r>
@@ -630,7 +629,6 @@
         <w:rPr>
           <w:rFonts w:ascii="Calibri" w:hAnsi="Calibri"/>
           <w:color w:val="000000" w:themeColor="text1"/>
-          <w:lang w:val="en-US"/>
         </w:rPr>
         <w:t>52074 Aachen</w:t>
       </w:r>
@@ -641,14 +639,12 @@
         <w:rPr>
           <w:rFonts w:ascii="Calibri" w:hAnsi="Calibri"/>
           <w:color w:val="000000" w:themeColor="text1"/>
-          <w:lang w:val="en-US"/>
-        </w:rPr>
-      </w:pPr>
-      <w:r>
-        <w:rPr>
-          <w:rFonts w:ascii="Calibri" w:hAnsi="Calibri"/>
-          <w:color w:val="000000" w:themeColor="text1"/>
-          <w:lang w:val="en-US"/>
+        </w:rPr>
+      </w:pPr>
+      <w:r>
+        <w:rPr>
+          <w:rFonts w:ascii="Calibri" w:hAnsi="Calibri"/>
+          <w:color w:val="000000" w:themeColor="text1"/>
         </w:rPr>
         <w:t xml:space="preserve">    </w:t>
       </w:r>
@@ -656,7 +652,6 @@
         <w:rPr>
           <w:rFonts w:ascii="Calibri" w:hAnsi="Calibri"/>
           <w:color w:val="000000" w:themeColor="text1"/>
-          <w:lang w:val="en-US"/>
         </w:rPr>
         <w:t xml:space="preserve"> </w:t>
       </w:r>
@@ -664,7 +659,6 @@
         <w:rPr>
           <w:rFonts w:ascii="Calibri" w:hAnsi="Calibri"/>
           <w:color w:val="000000" w:themeColor="text1"/>
-          <w:lang w:val="en-US"/>
         </w:rPr>
         <w:t>GERMANY</w:t>
       </w:r>
@@ -674,25 +668,22 @@
         <w:rPr>
           <w:rFonts w:ascii="Calibri" w:hAnsi="Calibri"/>
           <w:color w:val="000000" w:themeColor="text1"/>
-          <w:lang w:val="en-US"/>
-        </w:rPr>
-      </w:pPr>
-    </w:p>
-    <w:p>
-      <w:pPr>
-        <w:rPr>
-          <w:rFonts w:ascii="Calibri" w:hAnsi="Calibri"/>
-          <w:color w:val="000000" w:themeColor="text1"/>
-          <w:lang w:val="en-US"/>
-        </w:rPr>
-      </w:pPr>
-    </w:p>
-    <w:p>
-      <w:pPr>
-        <w:rPr>
-          <w:rFonts w:ascii="Calibri" w:hAnsi="Calibri"/>
-          <w:color w:val="000000" w:themeColor="text1"/>
-          <w:lang w:val="en-US"/>
+        </w:rPr>
+      </w:pPr>
+    </w:p>
+    <w:p>
+      <w:pPr>
+        <w:rPr>
+          <w:rFonts w:ascii="Calibri" w:hAnsi="Calibri"/>
+          <w:color w:val="000000" w:themeColor="text1"/>
+        </w:rPr>
+      </w:pPr>
+    </w:p>
+    <w:p>
+      <w:pPr>
+        <w:rPr>
+          <w:rFonts w:ascii="Calibri" w:hAnsi="Calibri"/>
+          <w:color w:val="000000" w:themeColor="text1"/>
         </w:rPr>
       </w:pPr>
     </w:p>
@@ -718,6 +709,7 @@
           <w:color w:val="000000" w:themeColor="text1"/>
           <w:sz w:val="24"/>
           <w:szCs w:val="24"/>
+          <w:lang w:val="de-DE"/>
         </w:rPr>
         <w:br w:type="column"/>
       </w:r>
@@ -1008,7 +1000,55 @@
           <w:color w:val="000000" w:themeColor="text1"/>
           <w:lang w:val="en-US"/>
         </w:rPr>
-        <w:t xml:space="preserve"> population</w:t>
+        <w:t xml:space="preserve"> population </w:t>
+      </w:r>
+      <w:r>
+        <w:rPr>
+          <w:rFonts w:ascii="Calibri" w:hAnsi="Calibri"/>
+          <w:color w:val="000000" w:themeColor="text1"/>
+          <w:lang w:val="en-US"/>
+        </w:rPr>
+        <w:t xml:space="preserve">and </w:t>
+      </w:r>
+      <w:r>
+        <w:rPr>
+          <w:rFonts w:ascii="Calibri" w:hAnsi="Calibri"/>
+          <w:color w:val="000000" w:themeColor="text1"/>
+          <w:lang w:val="en-US"/>
+        </w:rPr>
+        <w:t xml:space="preserve">emerging </w:t>
+      </w:r>
+      <w:r>
+        <w:rPr>
+          <w:rFonts w:ascii="Calibri" w:hAnsi="Calibri"/>
+          <w:color w:val="000000" w:themeColor="text1"/>
+          <w:lang w:val="en-US"/>
+        </w:rPr>
+        <w:t xml:space="preserve">machine-learning tools to achieve accurate </w:t>
+      </w:r>
+      <w:r>
+        <w:rPr>
+          <w:rFonts w:ascii="Calibri" w:hAnsi="Calibri"/>
+          <w:color w:val="000000" w:themeColor="text1"/>
+          <w:lang w:val="en-US"/>
+        </w:rPr>
+        <w:t xml:space="preserve">future </w:t>
+      </w:r>
+      <w:r>
+        <w:rPr>
+          <w:rFonts w:ascii="Calibri" w:hAnsi="Calibri"/>
+          <w:color w:val="000000" w:themeColor="text1"/>
+          <w:lang w:val="en-US"/>
+        </w:rPr>
+        <w:t xml:space="preserve">predictions </w:t>
+      </w:r>
+      <w:r>
+        <w:rPr>
+          <w:rFonts w:ascii="Calibri" w:hAnsi="Calibri"/>
+          <w:color w:val="000000" w:themeColor="text1"/>
+          <w:lang w:val="en-US"/>
+        </w:rPr>
+        <w:t>for</w:t>
       </w:r>
       <w:r>
         <w:rPr>
@@ -1018,53 +1058,47 @@
         </w:rPr>
         <w:t xml:space="preserve"> </w:t>
       </w:r>
-      <w:r>
-        <w:rPr>
-          <w:rFonts w:ascii="Calibri" w:hAnsi="Calibri"/>
-          <w:color w:val="000000" w:themeColor="text1"/>
-          <w:lang w:val="en-US"/>
-        </w:rPr>
-        <w:t xml:space="preserve">and </w:t>
-      </w:r>
-      <w:r>
-        <w:rPr>
-          <w:rFonts w:ascii="Calibri" w:hAnsi="Calibri"/>
-          <w:color w:val="000000" w:themeColor="text1"/>
-          <w:lang w:val="en-US"/>
-        </w:rPr>
-        <w:t xml:space="preserve">emerging </w:t>
-      </w:r>
-      <w:r>
-        <w:rPr>
-          <w:rFonts w:ascii="Calibri" w:hAnsi="Calibri"/>
-          <w:color w:val="000000" w:themeColor="text1"/>
-          <w:lang w:val="en-US"/>
-        </w:rPr>
-        <w:t xml:space="preserve">machine-learning tools to achieve accurate </w:t>
-      </w:r>
-      <w:r>
-        <w:rPr>
-          <w:rFonts w:ascii="Calibri" w:hAnsi="Calibri"/>
-          <w:color w:val="000000" w:themeColor="text1"/>
-          <w:lang w:val="en-US"/>
-        </w:rPr>
-        <w:t xml:space="preserve">future </w:t>
-      </w:r>
-      <w:r>
-        <w:rPr>
-          <w:rFonts w:ascii="Calibri" w:hAnsi="Calibri"/>
-          <w:color w:val="000000" w:themeColor="text1"/>
-          <w:lang w:val="en-US"/>
-        </w:rPr>
-        <w:t xml:space="preserve">predictions </w:t>
-      </w:r>
-      <w:r>
-        <w:rPr>
-          <w:rFonts w:ascii="Calibri" w:hAnsi="Calibri"/>
-          <w:color w:val="000000" w:themeColor="text1"/>
-          <w:lang w:val="en-US"/>
-        </w:rPr>
-        <w:t>for</w:t>
+      <w:proofErr w:type="gramStart"/>
+      <w:r>
+        <w:rPr>
+          <w:rFonts w:ascii="Calibri" w:hAnsi="Calibri"/>
+          <w:color w:val="000000" w:themeColor="text1"/>
+          <w:lang w:val="en-US"/>
+        </w:rPr>
+        <w:t xml:space="preserve">particular </w:t>
+      </w:r>
+      <w:r>
+        <w:rPr>
+          <w:rFonts w:ascii="Calibri" w:hAnsi="Calibri"/>
+          <w:color w:val="000000" w:themeColor="text1"/>
+          <w:lang w:val="en-US"/>
+        </w:rPr>
+        <w:t>individuals</w:t>
+      </w:r>
+      <w:proofErr w:type="gramEnd"/>
+      <w:r>
+        <w:rPr>
+          <w:rFonts w:ascii="Calibri" w:hAnsi="Calibri"/>
+          <w:color w:val="000000" w:themeColor="text1"/>
+          <w:lang w:val="en-US"/>
+        </w:rPr>
+        <w:t xml:space="preserve">. Here, </w:t>
+      </w:r>
+      <w:r>
+        <w:rPr>
+          <w:rFonts w:ascii="Calibri" w:hAnsi="Calibri"/>
+          <w:color w:val="000000" w:themeColor="text1"/>
+          <w:lang w:val="en-US"/>
+        </w:rPr>
+        <w:t>we provide a</w:t>
+      </w:r>
+      <w:r>
+        <w:rPr>
+          <w:rFonts w:ascii="Calibri" w:hAnsi="Calibri"/>
+          <w:color w:val="000000" w:themeColor="text1"/>
+          <w:lang w:val="en-US"/>
+        </w:rPr>
+        <w:t>n</w:t>
       </w:r>
       <w:r>
         <w:rPr>
@@ -1074,6 +1108,230 @@
         </w:rPr>
         <w:t xml:space="preserve"> </w:t>
       </w:r>
+      <w:r>
+        <w:rPr>
+          <w:rFonts w:ascii="Calibri" w:hAnsi="Calibri"/>
+          <w:color w:val="000000" w:themeColor="text1"/>
+          <w:lang w:val="en-US"/>
+        </w:rPr>
+        <w:t xml:space="preserve">explicit </w:t>
+      </w:r>
+      <w:r>
+        <w:rPr>
+          <w:rFonts w:ascii="Calibri" w:hAnsi="Calibri"/>
+          <w:color w:val="000000" w:themeColor="text1"/>
+          <w:lang w:val="en-US"/>
+        </w:rPr>
+        <w:t>comparison between clas</w:t>
+      </w:r>
+      <w:r>
+        <w:rPr>
+          <w:rFonts w:ascii="Calibri" w:hAnsi="Calibri"/>
+          <w:color w:val="000000" w:themeColor="text1"/>
+          <w:lang w:val="en-US"/>
+        </w:rPr>
+        <w:t>sical linear regression</w:t>
+      </w:r>
+      <w:r>
+        <w:rPr>
+          <w:rFonts w:ascii="Calibri" w:hAnsi="Calibri"/>
+          <w:color w:val="000000" w:themeColor="text1"/>
+          <w:lang w:val="en-US"/>
+        </w:rPr>
+        <w:t xml:space="preserve"> </w:t>
+      </w:r>
+      <w:r>
+        <w:rPr>
+          <w:rFonts w:ascii="Calibri" w:hAnsi="Calibri"/>
+          <w:color w:val="000000" w:themeColor="text1"/>
+          <w:lang w:val="en-US"/>
+        </w:rPr>
+        <w:t>that identifies</w:t>
+      </w:r>
+      <w:r>
+        <w:rPr>
+          <w:rFonts w:ascii="Calibri" w:hAnsi="Calibri"/>
+          <w:color w:val="000000" w:themeColor="text1"/>
+          <w:lang w:val="en-US"/>
+        </w:rPr>
+        <w:t xml:space="preserve"> significant </w:t>
+      </w:r>
+      <w:r>
+        <w:rPr>
+          <w:rFonts w:ascii="Calibri" w:hAnsi="Calibri"/>
+          <w:color w:val="000000" w:themeColor="text1"/>
+          <w:lang w:val="en-US"/>
+        </w:rPr>
+        <w:t xml:space="preserve">contributing factors and </w:t>
+      </w:r>
+      <w:r>
+        <w:rPr>
+          <w:rFonts w:ascii="Calibri" w:hAnsi="Calibri"/>
+          <w:color w:val="000000" w:themeColor="text1"/>
+          <w:lang w:val="en-US"/>
+        </w:rPr>
+        <w:t>learning algorithms</w:t>
+      </w:r>
+      <w:r>
+        <w:rPr>
+          <w:rFonts w:ascii="Calibri" w:hAnsi="Calibri"/>
+          <w:color w:val="000000" w:themeColor="text1"/>
+          <w:lang w:val="en-US"/>
+        </w:rPr>
+        <w:t xml:space="preserve"> </w:t>
+      </w:r>
+      <w:r>
+        <w:rPr>
+          <w:rFonts w:ascii="Calibri" w:hAnsi="Calibri"/>
+          <w:color w:val="000000" w:themeColor="text1"/>
+          <w:lang w:val="en-US"/>
+        </w:rPr>
+        <w:t>that automatically select</w:t>
+      </w:r>
+      <w:r>
+        <w:rPr>
+          <w:rFonts w:ascii="Calibri" w:hAnsi="Calibri"/>
+          <w:color w:val="000000" w:themeColor="text1"/>
+          <w:lang w:val="en-US"/>
+        </w:rPr>
+        <w:t xml:space="preserve"> predictive measures. In artific</w:t>
+      </w:r>
+      <w:r>
+        <w:rPr>
+          <w:rFonts w:ascii="Calibri" w:hAnsi="Calibri"/>
+          <w:color w:val="000000" w:themeColor="text1"/>
+          <w:lang w:val="en-US"/>
+        </w:rPr>
+        <w:t>i</w:t>
+      </w:r>
+      <w:r>
+        <w:rPr>
+          <w:rFonts w:ascii="Calibri" w:hAnsi="Calibri"/>
+          <w:color w:val="000000" w:themeColor="text1"/>
+          <w:lang w:val="en-US"/>
+        </w:rPr>
+        <w:t xml:space="preserve">al data simulations and </w:t>
+      </w:r>
+      <w:r>
+        <w:rPr>
+          <w:rFonts w:ascii="Calibri" w:hAnsi="Calibri"/>
+          <w:color w:val="000000" w:themeColor="text1"/>
+          <w:lang w:val="en-US"/>
+        </w:rPr>
+        <w:t>widespread</w:t>
+      </w:r>
+      <w:r>
+        <w:rPr>
+          <w:rFonts w:ascii="Calibri" w:hAnsi="Calibri"/>
+          <w:color w:val="000000" w:themeColor="text1"/>
+          <w:lang w:val="en-US"/>
+        </w:rPr>
+        <w:t xml:space="preserve"> medical datasets, we quantitatively characterized </w:t>
+      </w:r>
+      <w:r>
+        <w:rPr>
+          <w:rFonts w:ascii="Calibri" w:hAnsi="Calibri"/>
+          <w:color w:val="000000" w:themeColor="text1"/>
+          <w:lang w:val="en-US"/>
+        </w:rPr>
+        <w:t xml:space="preserve">instances </w:t>
+      </w:r>
+      <w:r>
+        <w:rPr>
+          <w:rFonts w:ascii="Calibri" w:hAnsi="Calibri"/>
+          <w:color w:val="000000" w:themeColor="text1"/>
+          <w:lang w:val="en-US"/>
+        </w:rPr>
+        <w:t xml:space="preserve">when </w:t>
+      </w:r>
+      <w:r>
+        <w:rPr>
+          <w:rFonts w:ascii="Calibri" w:hAnsi="Calibri"/>
+          <w:color w:val="000000" w:themeColor="text1"/>
+          <w:lang w:val="en-US"/>
+        </w:rPr>
+        <w:t>inference and prediction</w:t>
+      </w:r>
+      <w:r>
+        <w:rPr>
+          <w:rFonts w:ascii="Calibri" w:hAnsi="Calibri"/>
+          <w:color w:val="000000" w:themeColor="text1"/>
+          <w:lang w:val="en-US"/>
+        </w:rPr>
+        <w:t xml:space="preserve"> agree and disagree. While both </w:t>
+      </w:r>
+      <w:r>
+        <w:rPr>
+          <w:rFonts w:ascii="Calibri" w:hAnsi="Calibri"/>
+          <w:color w:val="000000" w:themeColor="text1"/>
+          <w:lang w:val="en-US"/>
+        </w:rPr>
+        <w:t>approaches</w:t>
+      </w:r>
+      <w:r>
+        <w:rPr>
+          <w:rFonts w:ascii="Calibri" w:hAnsi="Calibri"/>
+          <w:color w:val="000000" w:themeColor="text1"/>
+          <w:lang w:val="en-US"/>
+        </w:rPr>
+        <w:t xml:space="preserve"> </w:t>
+      </w:r>
+      <w:r>
+        <w:rPr>
+          <w:rFonts w:ascii="Calibri" w:hAnsi="Calibri"/>
+          <w:color w:val="000000" w:themeColor="text1"/>
+          <w:lang w:val="en-US"/>
+        </w:rPr>
+        <w:t xml:space="preserve">to defining </w:t>
+      </w:r>
+      <w:r>
+        <w:rPr>
+          <w:rFonts w:ascii="Calibri" w:hAnsi="Calibri"/>
+          <w:color w:val="000000" w:themeColor="text1"/>
+          <w:lang w:val="en-US"/>
+        </w:rPr>
+        <w:t xml:space="preserve">importance in empirical science often </w:t>
+      </w:r>
+      <w:r>
+        <w:rPr>
+          <w:rFonts w:ascii="Calibri" w:hAnsi="Calibri"/>
+          <w:color w:val="000000" w:themeColor="text1"/>
+          <w:lang w:val="en-US"/>
+        </w:rPr>
+        <w:t>allowed for</w:t>
+      </w:r>
+      <w:r>
+        <w:rPr>
+          <w:rFonts w:ascii="Calibri" w:hAnsi="Calibri"/>
+          <w:color w:val="000000" w:themeColor="text1"/>
+          <w:lang w:val="en-US"/>
+        </w:rPr>
+        <w:t xml:space="preserve"> similar conclusions, we describe divergence</w:t>
+      </w:r>
+      <w:r>
+        <w:rPr>
+          <w:rFonts w:ascii="Calibri" w:hAnsi="Calibri"/>
+          <w:color w:val="000000" w:themeColor="text1"/>
+          <w:lang w:val="en-US"/>
+        </w:rPr>
+        <w:t xml:space="preserve"> </w:t>
+      </w:r>
+      <w:r>
+        <w:rPr>
+          <w:rFonts w:ascii="Calibri" w:hAnsi="Calibri"/>
+          <w:color w:val="000000" w:themeColor="text1"/>
+          <w:lang w:val="en-US"/>
+        </w:rPr>
+        <w:t>i</w:t>
+      </w:r>
+      <w:r>
+        <w:rPr>
+          <w:rFonts w:ascii="Calibri" w:hAnsi="Calibri"/>
+          <w:color w:val="000000" w:themeColor="text1"/>
+          <w:lang w:val="en-US"/>
+        </w:rPr>
+        <w:t xml:space="preserve">n </w:t>
+      </w:r>
       <w:proofErr w:type="gramStart"/>
       <w:r>
         <w:rPr>
@@ -1081,15 +1339,15 @@
           <w:color w:val="000000" w:themeColor="text1"/>
           <w:lang w:val="en-US"/>
         </w:rPr>
-        <w:t xml:space="preserve">particular </w:t>
-      </w:r>
-      <w:r>
-        <w:rPr>
-          <w:rFonts w:ascii="Calibri" w:hAnsi="Calibri"/>
-          <w:color w:val="000000" w:themeColor="text1"/>
-          <w:lang w:val="en-US"/>
-        </w:rPr>
-        <w:t>individuals</w:t>
+        <w:t>a n</w:t>
+      </w:r>
+      <w:r>
+        <w:rPr>
+          <w:rFonts w:ascii="Calibri" w:hAnsi="Calibri"/>
+          <w:color w:val="000000" w:themeColor="text1"/>
+          <w:lang w:val="en-US"/>
+        </w:rPr>
+        <w:t>umber of</w:t>
       </w:r>
       <w:proofErr w:type="gramEnd"/>
       <w:r>
@@ -1098,23 +1356,23 @@
           <w:color w:val="000000" w:themeColor="text1"/>
           <w:lang w:val="en-US"/>
         </w:rPr>
-        <w:t xml:space="preserve">. Here, </w:t>
-      </w:r>
-      <w:r>
-        <w:rPr>
-          <w:rFonts w:ascii="Calibri" w:hAnsi="Calibri"/>
-          <w:color w:val="000000" w:themeColor="text1"/>
-          <w:lang w:val="en-US"/>
-        </w:rPr>
-        <w:t>we provide a</w:t>
-      </w:r>
-      <w:r>
-        <w:rPr>
-          <w:rFonts w:ascii="Calibri" w:hAnsi="Calibri"/>
-          <w:color w:val="000000" w:themeColor="text1"/>
-          <w:lang w:val="en-US"/>
-        </w:rPr>
-        <w:t>n</w:t>
+        <w:t xml:space="preserve"> data-analysis settings</w:t>
+      </w:r>
+      <w:r>
+        <w:rPr>
+          <w:rFonts w:ascii="Calibri" w:hAnsi="Calibri"/>
+          <w:color w:val="000000" w:themeColor="text1"/>
+          <w:lang w:val="en-US"/>
+        </w:rPr>
+        <w:t>:</w:t>
+      </w:r>
+      <w:r>
+        <w:rPr>
+          <w:rFonts w:ascii="Calibri" w:hAnsi="Calibri"/>
+          <w:color w:val="000000" w:themeColor="text1"/>
+          <w:lang w:val="en-US"/>
+        </w:rPr>
+        <w:t xml:space="preserve"> variables can turn out to be predictive but not significant, or significant but not predictive.</w:t>
       </w:r>
       <w:r>
         <w:rPr>
@@ -1130,313 +1388,15 @@
           <w:color w:val="000000" w:themeColor="text1"/>
           <w:lang w:val="en-US"/>
         </w:rPr>
-        <w:t xml:space="preserve">explicit </w:t>
-      </w:r>
-      <w:r>
-        <w:rPr>
-          <w:rFonts w:ascii="Calibri" w:hAnsi="Calibri"/>
-          <w:color w:val="000000" w:themeColor="text1"/>
-          <w:lang w:val="en-US"/>
-        </w:rPr>
-        <w:t>comparison between clas</w:t>
-      </w:r>
-      <w:r>
-        <w:rPr>
-          <w:rFonts w:ascii="Calibri" w:hAnsi="Calibri"/>
-          <w:color w:val="000000" w:themeColor="text1"/>
-          <w:lang w:val="en-US"/>
-        </w:rPr>
-        <w:t>sical linear regression</w:t>
-      </w:r>
-      <w:r>
-        <w:rPr>
-          <w:rFonts w:ascii="Calibri" w:hAnsi="Calibri"/>
-          <w:color w:val="000000" w:themeColor="text1"/>
-          <w:lang w:val="en-US"/>
-        </w:rPr>
-        <w:t xml:space="preserve"> </w:t>
-      </w:r>
-      <w:r>
-        <w:rPr>
-          <w:rFonts w:ascii="Calibri" w:hAnsi="Calibri"/>
-          <w:color w:val="000000" w:themeColor="text1"/>
-          <w:lang w:val="en-US"/>
-        </w:rPr>
-        <w:t>that identifies</w:t>
-      </w:r>
-      <w:r>
-        <w:rPr>
-          <w:rFonts w:ascii="Calibri" w:hAnsi="Calibri"/>
-          <w:color w:val="000000" w:themeColor="text1"/>
-          <w:lang w:val="en-US"/>
-        </w:rPr>
-        <w:t xml:space="preserve"> significant </w:t>
-      </w:r>
-      <w:r>
-        <w:rPr>
-          <w:rFonts w:ascii="Calibri" w:hAnsi="Calibri"/>
-          <w:color w:val="000000" w:themeColor="text1"/>
-          <w:lang w:val="en-US"/>
-        </w:rPr>
-        <w:t xml:space="preserve">contributing factors and </w:t>
-      </w:r>
-      <w:r>
-        <w:rPr>
-          <w:rFonts w:ascii="Calibri" w:hAnsi="Calibri"/>
-          <w:color w:val="000000" w:themeColor="text1"/>
-          <w:lang w:val="en-US"/>
-        </w:rPr>
-        <w:t>learning algorithms</w:t>
-      </w:r>
-      <w:r>
-        <w:rPr>
-          <w:rFonts w:ascii="Calibri" w:hAnsi="Calibri"/>
-          <w:color w:val="000000" w:themeColor="text1"/>
-          <w:lang w:val="en-US"/>
-        </w:rPr>
-        <w:t xml:space="preserve"> </w:t>
-      </w:r>
-      <w:r>
-        <w:rPr>
-          <w:rFonts w:ascii="Calibri" w:hAnsi="Calibri"/>
-          <w:color w:val="000000" w:themeColor="text1"/>
-          <w:lang w:val="en-US"/>
-        </w:rPr>
-        <w:t>that automatically select</w:t>
-      </w:r>
-      <w:r>
-        <w:rPr>
-          <w:rFonts w:ascii="Calibri" w:hAnsi="Calibri"/>
-          <w:color w:val="000000" w:themeColor="text1"/>
-          <w:lang w:val="en-US"/>
-        </w:rPr>
-        <w:t xml:space="preserve"> predictive measures. In artific</w:t>
-      </w:r>
-      <w:r>
-        <w:rPr>
-          <w:rFonts w:ascii="Calibri" w:hAnsi="Calibri"/>
-          <w:color w:val="000000" w:themeColor="text1"/>
-          <w:lang w:val="en-US"/>
-        </w:rPr>
-        <w:t>i</w:t>
-      </w:r>
-      <w:r>
-        <w:rPr>
-          <w:rFonts w:ascii="Calibri" w:hAnsi="Calibri"/>
-          <w:color w:val="000000" w:themeColor="text1"/>
-          <w:lang w:val="en-US"/>
-        </w:rPr>
-        <w:t xml:space="preserve">al data simulations and </w:t>
-      </w:r>
-      <w:r>
-        <w:rPr>
-          <w:rFonts w:ascii="Calibri" w:hAnsi="Calibri"/>
-          <w:color w:val="000000" w:themeColor="text1"/>
-          <w:lang w:val="en-US"/>
-        </w:rPr>
-        <w:t>widespread</w:t>
-      </w:r>
-      <w:r>
-        <w:rPr>
-          <w:rFonts w:ascii="Calibri" w:hAnsi="Calibri"/>
-          <w:color w:val="000000" w:themeColor="text1"/>
-          <w:lang w:val="en-US"/>
-        </w:rPr>
-        <w:t xml:space="preserve"> medical datasets, we quantitatively characterized </w:t>
-      </w:r>
-      <w:r>
-        <w:rPr>
-          <w:rFonts w:ascii="Calibri" w:hAnsi="Calibri"/>
-          <w:color w:val="000000" w:themeColor="text1"/>
-          <w:lang w:val="en-US"/>
-        </w:rPr>
-        <w:t xml:space="preserve">instances </w:t>
-      </w:r>
-      <w:r>
-        <w:rPr>
-          <w:rFonts w:ascii="Calibri" w:hAnsi="Calibri"/>
-          <w:color w:val="000000" w:themeColor="text1"/>
-          <w:lang w:val="en-US"/>
-        </w:rPr>
-        <w:t xml:space="preserve">when </w:t>
-      </w:r>
-      <w:r>
-        <w:rPr>
-          <w:rFonts w:ascii="Calibri" w:hAnsi="Calibri"/>
-          <w:color w:val="000000" w:themeColor="text1"/>
-          <w:lang w:val="en-US"/>
-        </w:rPr>
-        <w:t>inference and prediction</w:t>
-      </w:r>
-      <w:r>
-        <w:rPr>
-          <w:rFonts w:ascii="Calibri" w:hAnsi="Calibri"/>
-          <w:color w:val="000000" w:themeColor="text1"/>
-          <w:lang w:val="en-US"/>
-        </w:rPr>
-        <w:t xml:space="preserve"> agree and disagree. While both </w:t>
-      </w:r>
-      <w:r>
-        <w:rPr>
-          <w:rFonts w:ascii="Calibri" w:hAnsi="Calibri"/>
-          <w:color w:val="000000" w:themeColor="text1"/>
-          <w:lang w:val="en-US"/>
-        </w:rPr>
-        <w:t>approaches</w:t>
-      </w:r>
-      <w:r>
-        <w:rPr>
-          <w:rFonts w:ascii="Calibri" w:hAnsi="Calibri"/>
-          <w:color w:val="000000" w:themeColor="text1"/>
-          <w:lang w:val="en-US"/>
-        </w:rPr>
-        <w:t xml:space="preserve"> </w:t>
-      </w:r>
-      <w:r>
-        <w:rPr>
-          <w:rFonts w:ascii="Calibri" w:hAnsi="Calibri"/>
-          <w:color w:val="000000" w:themeColor="text1"/>
-          <w:lang w:val="en-US"/>
-        </w:rPr>
-        <w:t xml:space="preserve">to defining </w:t>
-      </w:r>
-      <w:r>
-        <w:rPr>
-          <w:rFonts w:ascii="Calibri" w:hAnsi="Calibri"/>
-          <w:color w:val="000000" w:themeColor="text1"/>
-          <w:lang w:val="en-US"/>
-        </w:rPr>
-        <w:t xml:space="preserve">importance in empirical science often </w:t>
-      </w:r>
-      <w:r>
-        <w:rPr>
-          <w:rFonts w:ascii="Calibri" w:hAnsi="Calibri"/>
-          <w:color w:val="000000" w:themeColor="text1"/>
-          <w:lang w:val="en-US"/>
-        </w:rPr>
-        <w:t>allowed for</w:t>
-      </w:r>
-      <w:r>
-        <w:rPr>
-          <w:rFonts w:ascii="Calibri" w:hAnsi="Calibri"/>
-          <w:color w:val="000000" w:themeColor="text1"/>
-          <w:lang w:val="en-US"/>
-        </w:rPr>
-        <w:t xml:space="preserve"> similar conclusions, we describe divergence</w:t>
-      </w:r>
-      <w:r>
-        <w:rPr>
-          <w:rFonts w:ascii="Calibri" w:hAnsi="Calibri"/>
-          <w:color w:val="000000" w:themeColor="text1"/>
-          <w:lang w:val="en-US"/>
-        </w:rPr>
-        <w:t xml:space="preserve"> </w:t>
-      </w:r>
-      <w:r>
-        <w:rPr>
-          <w:rFonts w:ascii="Calibri" w:hAnsi="Calibri"/>
-          <w:color w:val="000000" w:themeColor="text1"/>
-          <w:lang w:val="en-US"/>
-        </w:rPr>
-        <w:t>i</w:t>
-      </w:r>
-      <w:r>
-        <w:rPr>
-          <w:rFonts w:ascii="Calibri" w:hAnsi="Calibri"/>
-          <w:color w:val="000000" w:themeColor="text1"/>
-          <w:lang w:val="en-US"/>
-        </w:rPr>
-        <w:t xml:space="preserve">n </w:t>
-      </w:r>
-      <w:proofErr w:type="gramStart"/>
-      <w:r>
-        <w:rPr>
-          <w:rFonts w:ascii="Calibri" w:hAnsi="Calibri"/>
-          <w:color w:val="000000" w:themeColor="text1"/>
-          <w:lang w:val="en-US"/>
-        </w:rPr>
-        <w:t>a n</w:t>
-      </w:r>
-      <w:r>
-        <w:rPr>
-          <w:rFonts w:ascii="Calibri" w:hAnsi="Calibri"/>
-          <w:color w:val="000000" w:themeColor="text1"/>
-          <w:lang w:val="en-US"/>
-        </w:rPr>
-        <w:t>umber of</w:t>
-      </w:r>
-      <w:proofErr w:type="gramEnd"/>
-      <w:r>
-        <w:rPr>
-          <w:rFonts w:ascii="Calibri" w:hAnsi="Calibri"/>
-          <w:color w:val="000000" w:themeColor="text1"/>
-          <w:lang w:val="en-US"/>
-        </w:rPr>
-        <w:t xml:space="preserve"> data-analysis settings</w:t>
-      </w:r>
-      <w:r>
-        <w:rPr>
-          <w:rFonts w:ascii="Calibri" w:hAnsi="Calibri"/>
-          <w:color w:val="000000" w:themeColor="text1"/>
-          <w:lang w:val="en-US"/>
-        </w:rPr>
-        <w:t>:</w:t>
-      </w:r>
-      <w:r>
-        <w:rPr>
-          <w:rFonts w:ascii="Calibri" w:hAnsi="Calibri"/>
-          <w:color w:val="000000" w:themeColor="text1"/>
-          <w:lang w:val="en-US"/>
-        </w:rPr>
-        <w:t xml:space="preserve"> variables can turn out to be predictive but not significant, or significant but not predictive.</w:t>
-      </w:r>
-      <w:r>
-        <w:rPr>
-          <w:rFonts w:ascii="Calibri" w:hAnsi="Calibri"/>
-          <w:color w:val="000000" w:themeColor="text1"/>
-          <w:lang w:val="en-US"/>
-        </w:rPr>
-        <w:t xml:space="preserve"> </w:t>
-      </w:r>
-      <w:r>
-        <w:rPr>
-          <w:rFonts w:ascii="Calibri" w:hAnsi="Calibri"/>
-          <w:color w:val="000000" w:themeColor="text1"/>
-          <w:lang w:val="en-US"/>
-        </w:rPr>
-        <w:t>More complete understanding of different ways to reach rigorous conclusions from data will be a prerequisite for generating</w:t>
-      </w:r>
-      <w:r>
-        <w:rPr>
-          <w:rFonts w:ascii="Calibri" w:hAnsi="Calibri"/>
-          <w:color w:val="000000" w:themeColor="text1"/>
-          <w:lang w:val="en-US"/>
-        </w:rPr>
-        <w:t xml:space="preserve"> </w:t>
-      </w:r>
-      <w:r>
-        <w:rPr>
-          <w:rFonts w:ascii="Calibri" w:hAnsi="Calibri"/>
-          <w:color w:val="000000" w:themeColor="text1"/>
-          <w:lang w:val="en-US"/>
-        </w:rPr>
-        <w:t xml:space="preserve">biomedical knowledge that is </w:t>
-      </w:r>
-      <w:r>
-        <w:rPr>
-          <w:rFonts w:ascii="Calibri" w:hAnsi="Calibri"/>
-          <w:color w:val="000000" w:themeColor="text1"/>
-          <w:lang w:val="en-US"/>
-        </w:rPr>
-        <w:t>reproducible and clinically exploitable</w:t>
-      </w:r>
-      <w:r>
-        <w:rPr>
-          <w:rFonts w:ascii="Calibri" w:hAnsi="Calibri"/>
-          <w:color w:val="000000" w:themeColor="text1"/>
-          <w:lang w:val="en-US"/>
-        </w:rPr>
-        <w:t>.</w:t>
+        <w:t xml:space="preserve">More complete understanding of different ways to reach rigorous conclusions from data will be a prerequisite for generating </w:t>
+      </w:r>
+      <w:r>
+        <w:rPr>
+          <w:rFonts w:ascii="Calibri" w:hAnsi="Calibri"/>
+          <w:color w:val="000000" w:themeColor="text1"/>
+          <w:lang w:val="en-US"/>
+        </w:rPr>
+        <w:t>biomedical knowledge that is reproducible and clinically exploitable.</w:t>
       </w:r>
       <w:r>
         <w:rPr>
@@ -1526,15 +1486,7 @@
           <w:color w:val="000000" w:themeColor="text1"/>
           <w:lang w:val="en-US"/>
         </w:rPr>
-        <w:t xml:space="preserve"> | </w:t>
-      </w:r>
-      <w:r>
-        <w:rPr>
-          <w:rFonts w:ascii="Calibri" w:hAnsi="Calibri"/>
-          <w:color w:val="000000" w:themeColor="text1"/>
-          <w:lang w:val="en-US"/>
-        </w:rPr>
-        <w:t>statistical significance | prediction</w:t>
+        <w:t xml:space="preserve"> | statistical significance | prediction</w:t>
       </w:r>
       <w:r>
         <w:rPr>
@@ -1632,6 +1584,402 @@
           <w:lang w:val="en-US"/>
         </w:rPr>
       </w:pPr>
+    </w:p>
+    <w:p>
+      <w:pPr>
+        <w:contextualSpacing/>
+        <w:jc w:val="both"/>
+        <w:rPr>
+          <w:rFonts w:ascii="Calibri" w:hAnsi="Calibri"/>
+          <w:b/>
+          <w:color w:val="000000" w:themeColor="text1"/>
+          <w:lang w:val="en-US"/>
+        </w:rPr>
+      </w:pPr>
+      <w:r>
+        <w:rPr>
+          <w:rFonts w:ascii="Calibri" w:hAnsi="Calibri"/>
+          <w:b/>
+          <w:color w:val="000000" w:themeColor="text1"/>
+          <w:lang w:val="en-US"/>
+        </w:rPr>
+        <w:t>Examples</w:t>
+      </w:r>
+    </w:p>
+    <w:p>
+      <w:pPr>
+        <w:contextualSpacing/>
+        <w:jc w:val="both"/>
+        <w:rPr>
+          <w:rFonts w:ascii="Calibri" w:hAnsi="Calibri"/>
+          <w:color w:val="000000" w:themeColor="text1"/>
+          <w:lang w:val="en-US"/>
+        </w:rPr>
+      </w:pPr>
+      <w:r>
+        <w:rPr>
+          <w:rFonts w:ascii="Calibri" w:hAnsi="Calibri"/>
+          <w:color w:val="000000" w:themeColor="text1"/>
+          <w:lang w:val="en-US"/>
+        </w:rPr>
+        <w:t>1)</w:t>
+      </w:r>
+      <w:r>
+        <w:rPr>
+          <w:rFonts w:ascii="Calibri" w:hAnsi="Calibri"/>
+          <w:color w:val="000000" w:themeColor="text1"/>
+          <w:lang w:val="en-US"/>
+        </w:rPr>
+        <w:t xml:space="preserve">blood test: </w:t>
+      </w:r>
+      <w:proofErr w:type="gramStart"/>
+      <w:r>
+        <w:rPr>
+          <w:rFonts w:ascii="Calibri" w:hAnsi="Calibri"/>
+          <w:color w:val="000000" w:themeColor="text1"/>
+          <w:lang w:val="en-US"/>
+        </w:rPr>
+        <w:t>works ,but</w:t>
+      </w:r>
+      <w:proofErr w:type="gramEnd"/>
+      <w:r>
+        <w:rPr>
+          <w:rFonts w:ascii="Calibri" w:hAnsi="Calibri"/>
+          <w:color w:val="000000" w:themeColor="text1"/>
+          <w:lang w:val="en-US"/>
+        </w:rPr>
+        <w:t xml:space="preserve"> not specific for the disease </w:t>
+      </w:r>
+    </w:p>
+    <w:p>
+      <w:pPr>
+        <w:contextualSpacing/>
+        <w:jc w:val="both"/>
+        <w:rPr>
+          <w:rFonts w:ascii="Calibri" w:hAnsi="Calibri"/>
+          <w:color w:val="000000" w:themeColor="text1"/>
+          <w:lang w:val="en-US"/>
+        </w:rPr>
+      </w:pPr>
+    </w:p>
+    <w:p>
+      <w:pPr>
+        <w:contextualSpacing/>
+        <w:jc w:val="both"/>
+        <w:rPr>
+          <w:rFonts w:ascii="Calibri" w:hAnsi="Calibri"/>
+          <w:color w:val="000000" w:themeColor="text1"/>
+          <w:lang w:val="en-US"/>
+        </w:rPr>
+      </w:pPr>
+      <w:r>
+        <w:rPr>
+          <w:rFonts w:ascii="Calibri" w:hAnsi="Calibri"/>
+          <w:color w:val="000000" w:themeColor="text1"/>
+          <w:lang w:val="en-US"/>
+        </w:rPr>
+        <w:t>2) advertisement on social media</w:t>
+      </w:r>
+    </w:p>
+    <w:p>
+      <w:pPr>
+        <w:contextualSpacing/>
+        <w:jc w:val="both"/>
+        <w:rPr>
+          <w:rFonts w:ascii="Calibri" w:hAnsi="Calibri"/>
+          <w:color w:val="000000" w:themeColor="text1"/>
+          <w:lang w:val="en-US"/>
+        </w:rPr>
+      </w:pPr>
+    </w:p>
+    <w:p>
+      <w:pPr>
+        <w:contextualSpacing/>
+        <w:jc w:val="both"/>
+        <w:rPr>
+          <w:rFonts w:ascii="Calibri" w:hAnsi="Calibri"/>
+          <w:color w:val="000000" w:themeColor="text1"/>
+          <w:lang w:val="en-US"/>
+        </w:rPr>
+      </w:pPr>
+      <w:r>
+        <w:rPr>
+          <w:rFonts w:ascii="Calibri" w:hAnsi="Calibri"/>
+          <w:color w:val="000000" w:themeColor="text1"/>
+          <w:lang w:val="en-US"/>
+        </w:rPr>
+        <w:t>3) education and student ratings</w:t>
+      </w:r>
+    </w:p>
+    <w:p>
+      <w:pPr>
+        <w:contextualSpacing/>
+        <w:jc w:val="both"/>
+        <w:rPr>
+          <w:rFonts w:ascii="Calibri" w:hAnsi="Calibri"/>
+          <w:b/>
+          <w:color w:val="000000" w:themeColor="text1"/>
+          <w:lang w:val="en-US"/>
+        </w:rPr>
+      </w:pPr>
+    </w:p>
+    <w:p>
+      <w:pPr>
+        <w:contextualSpacing/>
+        <w:jc w:val="both"/>
+        <w:rPr>
+          <w:rFonts w:ascii="Calibri" w:hAnsi="Calibri"/>
+          <w:b/>
+          <w:color w:val="000000" w:themeColor="text1"/>
+          <w:lang w:val="en-US"/>
+        </w:rPr>
+      </w:pPr>
+    </w:p>
+    <w:p>
+      <w:pPr>
+        <w:contextualSpacing/>
+        <w:jc w:val="both"/>
+        <w:rPr>
+          <w:rFonts w:ascii="Calibri" w:hAnsi="Calibri"/>
+          <w:b/>
+          <w:color w:val="000000" w:themeColor="text1"/>
+          <w:lang w:val="en-US"/>
+        </w:rPr>
+      </w:pPr>
+    </w:p>
+    <w:p>
+      <w:pPr>
+        <w:contextualSpacing/>
+        <w:jc w:val="both"/>
+        <w:rPr>
+          <w:rFonts w:ascii="Calibri" w:hAnsi="Calibri"/>
+          <w:b/>
+          <w:color w:val="000000" w:themeColor="text1"/>
+          <w:lang w:val="en-US"/>
+        </w:rPr>
+      </w:pPr>
+    </w:p>
+    <w:p>
+      <w:pPr>
+        <w:contextualSpacing/>
+        <w:jc w:val="both"/>
+        <w:rPr>
+          <w:rFonts w:ascii="Calibri" w:hAnsi="Calibri"/>
+          <w:b/>
+          <w:color w:val="000000" w:themeColor="text1"/>
+          <w:lang w:val="en-US"/>
+        </w:rPr>
+      </w:pPr>
+    </w:p>
+    <w:p>
+      <w:pPr>
+        <w:rPr>
+          <w:rFonts w:ascii="Arial" w:eastAsia="Times New Roman" w:hAnsi="Arial" w:cs="Arial"/>
+          <w:color w:val="222222"/>
+          <w:shd w:val="clear" w:color="auto" w:fill="FFFFFF"/>
+          <w:lang w:val="en-US"/>
+        </w:rPr>
+      </w:pPr>
+      <w:r>
+        <w:rPr>
+          <w:rFonts w:ascii="Arial" w:eastAsia="Times New Roman" w:hAnsi="Arial" w:cs="Arial"/>
+          <w:color w:val="222222"/>
+          <w:shd w:val="clear" w:color="auto" w:fill="FFFFFF"/>
+          <w:lang w:val="en-US"/>
+        </w:rPr>
+        <w:t>the past 20 years, new technologies (microarrays in genetics + brain imaging in medicine + bag-of-words in finance/marketing) have changed the way that data are collected in fields as diverse as finance, marketing and medicine.</w:t>
+      </w:r>
+    </w:p>
+    <w:p>
+      <w:pPr>
+        <w:rPr>
+          <w:rFonts w:ascii="Arial" w:eastAsia="Times New Roman" w:hAnsi="Arial" w:cs="Arial"/>
+          <w:color w:val="222222"/>
+          <w:shd w:val="clear" w:color="auto" w:fill="FFFFFF"/>
+          <w:lang w:val="en-US"/>
+        </w:rPr>
+      </w:pPr>
+    </w:p>
+    <w:p>
+      <w:pPr>
+        <w:widowControl w:val="0"/>
+        <w:autoSpaceDE w:val="0"/>
+        <w:autoSpaceDN w:val="0"/>
+        <w:adjustRightInd w:val="0"/>
+        <w:spacing w:line="280" w:lineRule="atLeast"/>
+        <w:rPr>
+          <w:rFonts w:ascii="Arial" w:hAnsi="Arial" w:cs="Arial"/>
+          <w:color w:val="000000"/>
+          <w:lang w:val="en-US" w:eastAsia="en-US"/>
+        </w:rPr>
+      </w:pPr>
+      <w:r>
+        <w:rPr>
+          <w:rFonts w:ascii="Arial" w:hAnsi="Arial" w:cs="Arial"/>
+          <w:color w:val="000000"/>
+          <w:lang w:val="en-US" w:eastAsia="en-US"/>
+        </w:rPr>
+        <w:t>- </w:t>
+      </w:r>
+      <w:r>
+        <w:rPr>
+          <w:rFonts w:ascii="Helvetica Neue" w:hAnsi="Helvetica Neue" w:cs="Helvetica Neue"/>
+          <w:b/>
+          <w:bCs/>
+          <w:color w:val="101214"/>
+          <w:sz w:val="28"/>
+          <w:szCs w:val="28"/>
+          <w:lang w:val="en-US" w:eastAsia="en-US"/>
+        </w:rPr>
+        <w:t>What most of us learned as statistics as undergrads at university is from a time when data were rare, expensive/precious</w:t>
+      </w:r>
+      <w:r>
+        <w:rPr>
+          <w:rFonts w:ascii="Helvetica Neue" w:hAnsi="Helvetica Neue" w:cs="Helvetica Neue"/>
+          <w:color w:val="101214"/>
+          <w:sz w:val="28"/>
+          <w:szCs w:val="28"/>
+          <w:lang w:val="en-US" w:eastAsia="en-US"/>
+        </w:rPr>
+        <w:t xml:space="preserve"> </w:t>
+      </w:r>
+      <w:r>
+        <w:rPr>
+          <w:rFonts w:ascii="Helvetica Neue" w:hAnsi="Helvetica Neue" w:cs="Helvetica Neue"/>
+          <w:b/>
+          <w:bCs/>
+          <w:color w:val="101214"/>
+          <w:sz w:val="28"/>
+          <w:szCs w:val="28"/>
+          <w:lang w:val="en-US" w:eastAsia="en-US"/>
+        </w:rPr>
+        <w:t>and experiments were explicitly designed in advance</w:t>
+      </w:r>
+      <w:r>
+        <w:rPr>
+          <w:rFonts w:ascii="Helvetica Neue" w:hAnsi="Helvetica Neue" w:cs="Helvetica Neue"/>
+          <w:color w:val="101214"/>
+          <w:sz w:val="28"/>
+          <w:szCs w:val="28"/>
+          <w:lang w:val="en-US" w:eastAsia="en-US"/>
+        </w:rPr>
+        <w:t xml:space="preserve"> -&gt; Danilo: not for observational data</w:t>
+      </w:r>
+      <w:r>
+        <w:rPr>
+          <w:rFonts w:ascii="Arial" w:hAnsi="Arial" w:cs="Arial"/>
+          <w:color w:val="000000"/>
+          <w:lang w:val="en-US" w:eastAsia="en-US"/>
+        </w:rPr>
+        <w:t xml:space="preserve"> </w:t>
+      </w:r>
+    </w:p>
+    <w:p>
+      <w:pPr>
+        <w:rPr>
+          <w:rFonts w:ascii="Arial" w:eastAsia="Times New Roman" w:hAnsi="Arial" w:cs="Arial"/>
+          <w:color w:val="222222"/>
+          <w:shd w:val="clear" w:color="auto" w:fill="FFFFFF"/>
+          <w:lang w:val="en-US"/>
+        </w:rPr>
+      </w:pPr>
+    </w:p>
+    <w:p>
+      <w:pPr>
+        <w:rPr>
+          <w:rFonts w:ascii="Arial" w:eastAsia="Times New Roman" w:hAnsi="Arial" w:cs="Arial"/>
+          <w:color w:val="222222"/>
+          <w:shd w:val="clear" w:color="auto" w:fill="FFFFFF"/>
+          <w:lang w:val="en-US"/>
+        </w:rPr>
+      </w:pPr>
+    </w:p>
+    <w:p>
+      <w:pPr>
+        <w:rPr>
+          <w:rFonts w:eastAsia="Times New Roman"/>
+          <w:lang w:val="en-US"/>
+        </w:rPr>
+      </w:pPr>
+      <w:r>
+        <w:rPr>
+          <w:rFonts w:ascii="Arial" w:eastAsia="Times New Roman" w:hAnsi="Arial" w:cs="Arial"/>
+          <w:color w:val="222222"/>
+          <w:sz w:val="21"/>
+          <w:szCs w:val="21"/>
+          <w:shd w:val="clear" w:color="auto" w:fill="FFFFFF"/>
+          <w:lang w:val="en-US"/>
+        </w:rPr>
+        <w:t xml:space="preserve">primary reason why we cannot rely on data models alone is the rapid change </w:t>
+      </w:r>
+      <w:proofErr w:type="gramStart"/>
+      <w:r>
+        <w:rPr>
+          <w:rFonts w:ascii="Arial" w:eastAsia="Times New Roman" w:hAnsi="Arial" w:cs="Arial"/>
+          <w:color w:val="222222"/>
+          <w:sz w:val="21"/>
+          <w:szCs w:val="21"/>
+          <w:shd w:val="clear" w:color="auto" w:fill="FFFFFF"/>
+          <w:lang w:val="en-US"/>
+        </w:rPr>
+        <w:t>in the nature of statistical</w:t>
+      </w:r>
+      <w:proofErr w:type="gramEnd"/>
+      <w:r>
+        <w:rPr>
+          <w:rFonts w:ascii="Arial" w:eastAsia="Times New Roman" w:hAnsi="Arial" w:cs="Arial"/>
+          <w:color w:val="222222"/>
+          <w:sz w:val="21"/>
+          <w:szCs w:val="21"/>
+          <w:shd w:val="clear" w:color="auto" w:fill="FFFFFF"/>
+          <w:lang w:val="en-US"/>
+        </w:rPr>
+        <w:t xml:space="preserve"> problems. The realm of applications of statistics has expanded more in the last twenty-five years than in any comparable period in the history of statistics.</w:t>
+      </w:r>
+    </w:p>
+    <w:p>
+      <w:pPr>
+        <w:rPr>
+          <w:rFonts w:eastAsia="Times New Roman"/>
+          <w:lang w:val="en-US"/>
+        </w:rPr>
+      </w:pPr>
+    </w:p>
+    <w:p>
+      <w:pPr>
+        <w:contextualSpacing/>
+        <w:jc w:val="both"/>
+        <w:rPr>
+          <w:rFonts w:ascii="Calibri" w:hAnsi="Calibri"/>
+          <w:b/>
+          <w:color w:val="000000" w:themeColor="text1"/>
+          <w:lang w:val="en-US"/>
+        </w:rPr>
+      </w:pPr>
+    </w:p>
+    <w:p>
+      <w:pPr>
+        <w:contextualSpacing/>
+        <w:jc w:val="both"/>
+        <w:rPr>
+          <w:rFonts w:ascii="Calibri" w:hAnsi="Calibri"/>
+          <w:b/>
+          <w:color w:val="000000" w:themeColor="text1"/>
+          <w:lang w:val="en-US"/>
+        </w:rPr>
+      </w:pPr>
+    </w:p>
+    <w:p>
+      <w:pPr>
+        <w:contextualSpacing/>
+        <w:jc w:val="both"/>
+        <w:rPr>
+          <w:rFonts w:ascii="Calibri" w:hAnsi="Calibri"/>
+          <w:b/>
+          <w:color w:val="000000" w:themeColor="text1"/>
+          <w:lang w:val="en-US"/>
+        </w:rPr>
+      </w:pPr>
       <w:r>
         <w:rPr>
           <w:rFonts w:ascii="Calibri" w:hAnsi="Calibri"/>
@@ -1650,6 +1998,3024 @@
         </w:rPr>
         <w:lastRenderedPageBreak/>
         <w:t>Methods</w:t>
+      </w:r>
+    </w:p>
+    <w:p>
+      <w:pPr>
+        <w:contextualSpacing/>
+        <w:jc w:val="both"/>
+        <w:rPr>
+          <w:rFonts w:ascii="Calibri" w:hAnsi="Calibri"/>
+          <w:b/>
+          <w:color w:val="000000" w:themeColor="text1"/>
+          <w:lang w:val="en-US"/>
+        </w:rPr>
+      </w:pPr>
+    </w:p>
+    <w:p>
+      <w:pPr>
+        <w:contextualSpacing/>
+        <w:jc w:val="both"/>
+        <w:rPr>
+          <w:rFonts w:ascii="Calibri" w:hAnsi="Calibri"/>
+          <w:b/>
+          <w:color w:val="000000" w:themeColor="text1"/>
+          <w:lang w:val="en-US"/>
+        </w:rPr>
+      </w:pPr>
+    </w:p>
+    <w:p>
+      <w:pPr>
+        <w:contextualSpacing/>
+        <w:jc w:val="both"/>
+        <w:rPr>
+          <w:rFonts w:ascii="Calibri" w:hAnsi="Calibri"/>
+          <w:b/>
+          <w:color w:val="000000" w:themeColor="text1"/>
+          <w:lang w:val="en-US"/>
+        </w:rPr>
+      </w:pPr>
+    </w:p>
+    <w:p>
+      <w:pPr>
+        <w:contextualSpacing/>
+        <w:jc w:val="both"/>
+        <w:rPr>
+          <w:rFonts w:ascii="Calibri" w:hAnsi="Calibri"/>
+          <w:b/>
+          <w:color w:val="000000" w:themeColor="text1"/>
+          <w:lang w:val="en-US"/>
+        </w:rPr>
+      </w:pPr>
+      <w:r>
+        <w:rPr>
+          <w:rFonts w:ascii="Calibri" w:hAnsi="Calibri"/>
+          <w:b/>
+          <w:color w:val="000000" w:themeColor="text1"/>
+          <w:lang w:val="en-US"/>
+        </w:rPr>
+        <w:t>What we mean by “inference</w:t>
+      </w:r>
+      <w:proofErr w:type="gramStart"/>
+      <w:r>
+        <w:rPr>
+          <w:rFonts w:ascii="Calibri" w:hAnsi="Calibri"/>
+          <w:b/>
+          <w:color w:val="000000" w:themeColor="text1"/>
+          <w:lang w:val="en-US"/>
+        </w:rPr>
+        <w:t>”?</w:t>
+      </w:r>
+      <w:r>
+        <w:rPr>
+          <w:rFonts w:ascii="Calibri" w:hAnsi="Calibri"/>
+          <w:b/>
+          <w:color w:val="000000" w:themeColor="text1"/>
+          <w:lang w:val="en-US"/>
+        </w:rPr>
+        <w:t>:</w:t>
+      </w:r>
+      <w:proofErr w:type="gramEnd"/>
+      <w:r>
+        <w:rPr>
+          <w:rFonts w:ascii="Calibri" w:hAnsi="Calibri"/>
+          <w:b/>
+          <w:color w:val="000000" w:themeColor="text1"/>
+          <w:lang w:val="en-US"/>
+        </w:rPr>
+        <w:t xml:space="preserve"> traditional academic statistics</w:t>
+      </w:r>
+      <w:r>
+        <w:rPr>
+          <w:rFonts w:ascii="Calibri" w:hAnsi="Calibri"/>
+          <w:b/>
+          <w:color w:val="000000" w:themeColor="text1"/>
+          <w:lang w:val="en-US"/>
+        </w:rPr>
+        <w:t xml:space="preserve"> that </w:t>
+      </w:r>
+      <w:proofErr w:type="spellStart"/>
+      <w:r>
+        <w:rPr>
+          <w:rFonts w:ascii="Calibri" w:hAnsi="Calibri"/>
+          <w:b/>
+          <w:color w:val="000000" w:themeColor="text1"/>
+          <w:lang w:val="en-US"/>
+        </w:rPr>
+        <w:t>usuall</w:t>
+      </w:r>
+      <w:proofErr w:type="spellEnd"/>
+      <w:r>
+        <w:rPr>
+          <w:rFonts w:ascii="Calibri" w:hAnsi="Calibri"/>
+          <w:b/>
+          <w:color w:val="000000" w:themeColor="text1"/>
+          <w:lang w:val="en-US"/>
+        </w:rPr>
+        <w:t xml:space="preserve"> deal with small to medium datasets</w:t>
+      </w:r>
+    </w:p>
+    <w:p>
+      <w:pPr>
+        <w:contextualSpacing/>
+        <w:jc w:val="both"/>
+        <w:rPr>
+          <w:rFonts w:ascii="Calibri" w:hAnsi="Calibri"/>
+          <w:b/>
+          <w:color w:val="000000" w:themeColor="text1"/>
+          <w:lang w:val="en-US"/>
+        </w:rPr>
+      </w:pPr>
+    </w:p>
+    <w:p>
+      <w:pPr>
+        <w:shd w:val="clear" w:color="auto" w:fill="FFFFFF"/>
+        <w:rPr>
+          <w:rFonts w:ascii="Arial" w:eastAsia="Times New Roman" w:hAnsi="Arial" w:cs="Arial"/>
+          <w:color w:val="222222"/>
+          <w:lang w:val="en-US"/>
+        </w:rPr>
+      </w:pPr>
+      <w:r>
+        <w:rPr>
+          <w:rFonts w:ascii="Arial" w:eastAsia="Times New Roman" w:hAnsi="Arial" w:cs="Arial"/>
+          <w:color w:val="222222"/>
+          <w:lang w:val="en-US"/>
+        </w:rPr>
+        <w:br/>
+        <w:t>The term „</w:t>
+      </w:r>
+      <w:proofErr w:type="gramStart"/>
+      <w:r>
+        <w:rPr>
+          <w:rFonts w:ascii="Arial" w:eastAsia="Times New Roman" w:hAnsi="Arial" w:cs="Arial"/>
+          <w:color w:val="222222"/>
+          <w:lang w:val="en-US"/>
+        </w:rPr>
+        <w:t>inference“ has</w:t>
+      </w:r>
+      <w:proofErr w:type="gramEnd"/>
+      <w:r>
+        <w:rPr>
+          <w:rFonts w:ascii="Arial" w:eastAsia="Times New Roman" w:hAnsi="Arial" w:cs="Arial"/>
+          <w:color w:val="222222"/>
+          <w:lang w:val="en-US"/>
+        </w:rPr>
+        <w:t xml:space="preserve"> been borrowed by other communities to mean slightly different things</w:t>
+      </w:r>
+    </w:p>
+    <w:p>
+      <w:pPr>
+        <w:shd w:val="clear" w:color="auto" w:fill="FFFFFF"/>
+        <w:rPr>
+          <w:rFonts w:ascii="Arial" w:eastAsia="Times New Roman" w:hAnsi="Arial" w:cs="Arial"/>
+          <w:color w:val="222222"/>
+          <w:lang w:val="en-US"/>
+        </w:rPr>
+      </w:pPr>
+      <w:r>
+        <w:rPr>
+          <w:rFonts w:ascii="Arial" w:eastAsia="Times New Roman" w:hAnsi="Arial" w:cs="Arial"/>
+          <w:color w:val="222222"/>
+          <w:lang w:val="en-US"/>
+        </w:rPr>
+        <w:t>-CS: „To me it is the core goal to say something true about the world based on the data that you have seen.</w:t>
+      </w:r>
+    </w:p>
+    <w:p>
+      <w:pPr>
+        <w:shd w:val="clear" w:color="auto" w:fill="FFFFFF"/>
+        <w:rPr>
+          <w:rFonts w:ascii="Helvetica" w:hAnsi="Helvetica" w:cs="Helvetica"/>
+          <w:color w:val="000000"/>
+          <w:lang w:eastAsia="en-US"/>
+        </w:rPr>
+      </w:pPr>
+      <w:proofErr w:type="spellStart"/>
+      <w:r>
+        <w:rPr>
+          <w:rFonts w:ascii="Helvetica" w:hAnsi="Helvetica" w:cs="Helvetica"/>
+          <w:color w:val="000000"/>
+          <w:lang w:eastAsia="en-US"/>
+        </w:rPr>
+        <w:t>performs</w:t>
+      </w:r>
+      <w:proofErr w:type="spellEnd"/>
+      <w:r>
+        <w:rPr>
+          <w:rFonts w:ascii="Helvetica" w:hAnsi="Helvetica" w:cs="Helvetica"/>
+          <w:color w:val="000000"/>
+          <w:lang w:eastAsia="en-US"/>
+        </w:rPr>
+        <w:t xml:space="preserve"> a </w:t>
+      </w:r>
+      <w:proofErr w:type="spellStart"/>
+      <w:r>
+        <w:rPr>
+          <w:rFonts w:ascii="Helvetica" w:hAnsi="Helvetica" w:cs="Helvetica"/>
+          <w:color w:val="000000"/>
+          <w:lang w:eastAsia="en-US"/>
+        </w:rPr>
+        <w:t>service</w:t>
+      </w:r>
+      <w:proofErr w:type="spellEnd"/>
+      <w:r>
+        <w:rPr>
+          <w:rFonts w:ascii="Helvetica" w:hAnsi="Helvetica" w:cs="Helvetica"/>
+          <w:color w:val="000000"/>
+          <w:lang w:eastAsia="en-US"/>
+        </w:rPr>
+        <w:t xml:space="preserve"> </w:t>
+      </w:r>
+      <w:proofErr w:type="spellStart"/>
+      <w:r>
+        <w:rPr>
+          <w:rFonts w:ascii="Helvetica" w:hAnsi="Helvetica" w:cs="Helvetica"/>
+          <w:color w:val="000000"/>
+          <w:lang w:eastAsia="en-US"/>
+        </w:rPr>
+        <w:t>to</w:t>
+      </w:r>
+      <w:proofErr w:type="spellEnd"/>
+      <w:r>
+        <w:rPr>
+          <w:rFonts w:ascii="Helvetica" w:hAnsi="Helvetica" w:cs="Helvetica"/>
+          <w:color w:val="000000"/>
+          <w:lang w:eastAsia="en-US"/>
+        </w:rPr>
+        <w:t xml:space="preserve"> </w:t>
+      </w:r>
+      <w:proofErr w:type="spellStart"/>
+      <w:r>
+        <w:rPr>
+          <w:rFonts w:ascii="Helvetica" w:hAnsi="Helvetica" w:cs="Helvetica"/>
+          <w:color w:val="000000"/>
+          <w:lang w:eastAsia="en-US"/>
+        </w:rPr>
+        <w:t>science</w:t>
+      </w:r>
+      <w:proofErr w:type="spellEnd"/>
+    </w:p>
+    <w:p>
+      <w:pPr>
+        <w:shd w:val="clear" w:color="auto" w:fill="FFFFFF"/>
+        <w:rPr>
+          <w:rFonts w:ascii="Arial" w:eastAsia="Times New Roman" w:hAnsi="Arial" w:cs="Arial"/>
+          <w:color w:val="222222"/>
+          <w:lang w:val="en-US"/>
+        </w:rPr>
+      </w:pPr>
+      <w:r>
+        <w:rPr>
+          <w:rFonts w:ascii="Helvetica" w:hAnsi="Helvetica" w:cs="Helvetica"/>
+          <w:color w:val="000000"/>
+          <w:lang w:val="en-US" w:eastAsia="en-US"/>
+        </w:rPr>
+        <w:t>answering whether an effect exists</w:t>
+      </w:r>
+      <w:r>
+        <w:rPr>
+          <w:rFonts w:ascii="Helvetica" w:hAnsi="Helvetica" w:cs="Helvetica"/>
+          <w:color w:val="000000"/>
+          <w:lang w:val="en-US" w:eastAsia="en-US"/>
+        </w:rPr>
+        <w:t xml:space="preserve"> / </w:t>
+      </w:r>
+      <w:proofErr w:type="spellStart"/>
+      <w:r>
+        <w:rPr>
+          <w:rFonts w:ascii="Helvetica" w:hAnsi="Helvetica" w:cs="Helvetica"/>
+          <w:b/>
+          <w:bCs/>
+          <w:color w:val="000000"/>
+          <w:lang w:val="en-US" w:eastAsia="en-US"/>
+        </w:rPr>
+        <w:t>its</w:t>
+      </w:r>
+      <w:proofErr w:type="spellEnd"/>
+      <w:r>
+        <w:rPr>
+          <w:rFonts w:ascii="Helvetica" w:hAnsi="Helvetica" w:cs="Helvetica"/>
+          <w:b/>
+          <w:bCs/>
+          <w:color w:val="000000"/>
+          <w:lang w:val="en-US" w:eastAsia="en-US"/>
+        </w:rPr>
+        <w:t xml:space="preserve"> about recovering the truth</w:t>
+      </w:r>
+    </w:p>
+    <w:p>
+      <w:pPr>
+        <w:shd w:val="clear" w:color="auto" w:fill="FFFFFF"/>
+        <w:rPr>
+          <w:rFonts w:ascii="Arial" w:eastAsia="Times New Roman" w:hAnsi="Arial" w:cs="Arial"/>
+          <w:color w:val="222222"/>
+          <w:lang w:val="en-US"/>
+        </w:rPr>
+      </w:pPr>
+    </w:p>
+    <w:p>
+      <w:pPr>
+        <w:shd w:val="clear" w:color="auto" w:fill="FFFFFF"/>
+        <w:rPr>
+          <w:rFonts w:ascii="Arial" w:hAnsi="Arial" w:cs="Arial"/>
+          <w:b/>
+          <w:bCs/>
+          <w:color w:val="000000"/>
+          <w:sz w:val="28"/>
+          <w:szCs w:val="28"/>
+          <w:lang w:val="en-US" w:eastAsia="en-US"/>
+        </w:rPr>
+      </w:pPr>
+      <w:r>
+        <w:rPr>
+          <w:rFonts w:ascii="Arial" w:hAnsi="Arial" w:cs="Arial"/>
+          <w:b/>
+          <w:bCs/>
+          <w:color w:val="000000"/>
+          <w:sz w:val="28"/>
+          <w:szCs w:val="28"/>
+          <w:lang w:val="en-US" w:eastAsia="en-US"/>
+        </w:rPr>
+        <w:t xml:space="preserve">Inference is about </w:t>
+      </w:r>
+      <w:proofErr w:type="spellStart"/>
+      <w:r>
+        <w:rPr>
+          <w:rFonts w:ascii="Arial" w:hAnsi="Arial" w:cs="Arial"/>
+          <w:b/>
+          <w:bCs/>
+          <w:color w:val="000000"/>
+          <w:sz w:val="28"/>
+          <w:szCs w:val="28"/>
+          <w:lang w:val="en-US" w:eastAsia="en-US"/>
+        </w:rPr>
+        <w:t>the</w:t>
+      </w:r>
+      <w:proofErr w:type="spellEnd"/>
+      <w:r>
+        <w:rPr>
+          <w:rFonts w:ascii="Arial" w:hAnsi="Arial" w:cs="Arial"/>
+          <w:b/>
+          <w:bCs/>
+          <w:color w:val="000000"/>
+          <w:sz w:val="28"/>
+          <w:szCs w:val="28"/>
+          <w:lang w:val="en-US" w:eastAsia="en-US"/>
+        </w:rPr>
+        <w:t xml:space="preserve"> input variables for </w:t>
+      </w:r>
+      <w:proofErr w:type="spellStart"/>
+      <w:r>
+        <w:rPr>
+          <w:rFonts w:ascii="Arial" w:hAnsi="Arial" w:cs="Arial"/>
+          <w:b/>
+          <w:bCs/>
+          <w:color w:val="000000"/>
+          <w:sz w:val="28"/>
+          <w:szCs w:val="28"/>
+          <w:lang w:val="en-US" w:eastAsia="en-US"/>
+        </w:rPr>
+        <w:t>Breiman</w:t>
+      </w:r>
+      <w:proofErr w:type="spellEnd"/>
+    </w:p>
+    <w:p>
+      <w:pPr>
+        <w:shd w:val="clear" w:color="auto" w:fill="FFFFFF"/>
+        <w:rPr>
+          <w:rFonts w:ascii="Arial" w:hAnsi="Arial" w:cs="Arial"/>
+          <w:color w:val="000000"/>
+          <w:lang w:val="en-US" w:eastAsia="en-US"/>
+        </w:rPr>
+      </w:pPr>
+      <w:r>
+        <w:rPr>
+          <w:rFonts w:ascii="Arial" w:hAnsi="Arial" w:cs="Arial"/>
+          <w:color w:val="000000"/>
+          <w:lang w:val="en-US" w:eastAsia="en-US"/>
+        </w:rPr>
+        <w:t>want distributions over the model parameters</w:t>
+      </w:r>
+    </w:p>
+    <w:p>
+      <w:pPr>
+        <w:shd w:val="clear" w:color="auto" w:fill="FFFFFF"/>
+        <w:rPr>
+          <w:rFonts w:ascii="Arial" w:eastAsia="Times New Roman" w:hAnsi="Arial" w:cs="Arial"/>
+          <w:color w:val="222222"/>
+          <w:lang w:val="en-US"/>
+        </w:rPr>
+      </w:pPr>
+      <w:r>
+        <w:rPr>
+          <w:rFonts w:ascii="Arial" w:hAnsi="Arial" w:cs="Arial"/>
+          <w:color w:val="000000"/>
+          <w:lang w:eastAsia="en-US"/>
+        </w:rPr>
+        <w:t xml:space="preserve">experimental </w:t>
+      </w:r>
+      <w:proofErr w:type="spellStart"/>
+      <w:r>
+        <w:rPr>
+          <w:rFonts w:ascii="Arial" w:hAnsi="Arial" w:cs="Arial"/>
+          <w:color w:val="000000"/>
+          <w:lang w:eastAsia="en-US"/>
+        </w:rPr>
+        <w:t>control</w:t>
+      </w:r>
+      <w:proofErr w:type="spellEnd"/>
+    </w:p>
+    <w:p>
+      <w:pPr>
+        <w:shd w:val="clear" w:color="auto" w:fill="FFFFFF"/>
+        <w:rPr>
+          <w:rFonts w:ascii="Arial" w:eastAsia="Times New Roman" w:hAnsi="Arial" w:cs="Arial"/>
+          <w:color w:val="222222"/>
+          <w:lang w:val="en-US"/>
+        </w:rPr>
+      </w:pPr>
+    </w:p>
+    <w:p>
+      <w:pPr>
+        <w:shd w:val="clear" w:color="auto" w:fill="FFFFFF"/>
+        <w:rPr>
+          <w:rFonts w:ascii="Arial" w:hAnsi="Arial" w:cs="Arial"/>
+          <w:b/>
+          <w:bCs/>
+          <w:color w:val="000000"/>
+          <w:sz w:val="28"/>
+          <w:szCs w:val="28"/>
+          <w:lang w:val="en-US" w:eastAsia="en-US"/>
+        </w:rPr>
+      </w:pPr>
+      <w:r>
+        <w:rPr>
+          <w:rFonts w:ascii="Arial" w:hAnsi="Arial" w:cs="Arial"/>
+          <w:b/>
+          <w:bCs/>
+          <w:color w:val="000000"/>
+          <w:sz w:val="28"/>
+          <w:szCs w:val="28"/>
+          <w:lang w:val="en-US" w:eastAsia="en-US"/>
+        </w:rPr>
+        <w:t>To extract some information about how</w:t>
+      </w:r>
+      <w:r>
+        <w:rPr>
+          <w:rFonts w:ascii="Arial" w:hAnsi="Arial" w:cs="Arial"/>
+          <w:color w:val="000000"/>
+          <w:lang w:val="en-US" w:eastAsia="en-US"/>
+        </w:rPr>
+        <w:t xml:space="preserve"> </w:t>
+      </w:r>
+      <w:r>
+        <w:rPr>
+          <w:rFonts w:ascii="Arial" w:hAnsi="Arial" w:cs="Arial"/>
+          <w:b/>
+          <w:bCs/>
+          <w:color w:val="000000"/>
+          <w:sz w:val="28"/>
+          <w:szCs w:val="28"/>
+          <w:lang w:val="en-US" w:eastAsia="en-US"/>
+        </w:rPr>
+        <w:t>nature</w:t>
+      </w:r>
+      <w:r>
+        <w:rPr>
+          <w:rFonts w:ascii="Arial" w:hAnsi="Arial" w:cs="Arial"/>
+          <w:color w:val="000000"/>
+          <w:lang w:val="en-US" w:eastAsia="en-US"/>
+        </w:rPr>
+        <w:t xml:space="preserve"> </w:t>
+      </w:r>
+      <w:r>
+        <w:rPr>
+          <w:rFonts w:ascii="Arial" w:hAnsi="Arial" w:cs="Arial"/>
+          <w:b/>
+          <w:bCs/>
+          <w:color w:val="000000"/>
+          <w:sz w:val="28"/>
+          <w:szCs w:val="28"/>
+          <w:lang w:val="en-US" w:eastAsia="en-US"/>
+        </w:rPr>
+        <w:t>is associating the response variables to the input variables.</w:t>
+      </w:r>
+    </w:p>
+    <w:p>
+      <w:pPr>
+        <w:shd w:val="clear" w:color="auto" w:fill="FFFFFF"/>
+        <w:rPr>
+          <w:rFonts w:ascii="Arial" w:eastAsia="Times New Roman" w:hAnsi="Arial" w:cs="Arial"/>
+          <w:color w:val="222222"/>
+          <w:lang w:val="en-US"/>
+        </w:rPr>
+      </w:pPr>
+    </w:p>
+    <w:p>
+      <w:pPr>
+        <w:shd w:val="clear" w:color="auto" w:fill="FFFFFF"/>
+        <w:rPr>
+          <w:rFonts w:ascii="Arial" w:eastAsia="Times New Roman" w:hAnsi="Arial" w:cs="Arial"/>
+          <w:color w:val="222222"/>
+          <w:lang w:val="en-US"/>
+        </w:rPr>
+      </w:pPr>
+      <w:r>
+        <w:rPr>
+          <w:rFonts w:ascii="Arial" w:eastAsia="Times New Roman" w:hAnsi="Arial" w:cs="Arial"/>
+          <w:color w:val="222222"/>
+          <w:lang w:val="en-US"/>
+        </w:rPr>
+        <w:t>The statistical goal of mainstream statistics in biology and medicine</w:t>
+      </w:r>
+    </w:p>
+    <w:p>
+      <w:pPr>
+        <w:shd w:val="clear" w:color="auto" w:fill="FFFFFF"/>
+        <w:rPr>
+          <w:rFonts w:ascii="Arial" w:hAnsi="Arial" w:cs="Arial"/>
+          <w:color w:val="000000"/>
+          <w:sz w:val="22"/>
+          <w:szCs w:val="22"/>
+          <w:lang w:val="en-US" w:eastAsia="en-US"/>
+        </w:rPr>
+      </w:pPr>
+      <w:r>
+        <w:rPr>
+          <w:rFonts w:ascii="Arial" w:hAnsi="Arial" w:cs="Arial"/>
+          <w:color w:val="000000"/>
+          <w:sz w:val="28"/>
+          <w:szCs w:val="28"/>
+          <w:lang w:val="en-US" w:eastAsia="en-US"/>
+        </w:rPr>
+        <w:t> I</w:t>
+      </w:r>
+      <w:r>
+        <w:rPr>
+          <w:rFonts w:ascii="Arial" w:hAnsi="Arial" w:cs="Arial"/>
+          <w:color w:val="000000"/>
+          <w:sz w:val="22"/>
+          <w:szCs w:val="22"/>
+          <w:lang w:val="en-US" w:eastAsia="en-US"/>
+        </w:rPr>
+        <w:t>nfer properties of the underlying generative mechanism</w:t>
+      </w:r>
+    </w:p>
+    <w:p>
+      <w:pPr>
+        <w:shd w:val="clear" w:color="auto" w:fill="FFFFFF"/>
+        <w:rPr>
+          <w:rFonts w:ascii="Arial" w:hAnsi="Arial" w:cs="Arial"/>
+          <w:color w:val="000000"/>
+          <w:sz w:val="22"/>
+          <w:szCs w:val="22"/>
+          <w:lang w:val="en-US" w:eastAsia="en-US"/>
+        </w:rPr>
+      </w:pPr>
+    </w:p>
+    <w:p>
+      <w:pPr>
+        <w:shd w:val="clear" w:color="auto" w:fill="FFFFFF"/>
+        <w:rPr>
+          <w:rFonts w:ascii="Arial" w:eastAsia="Times New Roman" w:hAnsi="Arial" w:cs="Arial"/>
+          <w:color w:val="222222"/>
+          <w:lang w:val="en-US"/>
+        </w:rPr>
+      </w:pPr>
+      <w:r>
+        <w:rPr>
+          <w:rFonts w:ascii="Arial" w:hAnsi="Arial" w:cs="Arial"/>
+          <w:color w:val="000000"/>
+          <w:lang w:val="en-US" w:eastAsia="en-US"/>
+        </w:rPr>
+        <w:t xml:space="preserve">making assumptions </w:t>
+      </w:r>
+      <w:proofErr w:type="spellStart"/>
+      <w:r>
+        <w:rPr>
+          <w:rFonts w:ascii="Arial" w:hAnsi="Arial" w:cs="Arial"/>
+          <w:color w:val="000000"/>
+          <w:lang w:val="en-US" w:eastAsia="en-US"/>
+        </w:rPr>
+        <w:t>about</w:t>
+      </w:r>
+      <w:proofErr w:type="spellEnd"/>
+      <w:r>
+        <w:rPr>
+          <w:rFonts w:ascii="Arial" w:hAnsi="Arial" w:cs="Arial"/>
+          <w:color w:val="000000"/>
+          <w:lang w:val="en-US" w:eastAsia="en-US"/>
+        </w:rPr>
+        <w:t xml:space="preserve"> the data generating process</w:t>
+      </w:r>
+    </w:p>
+    <w:p>
+      <w:pPr>
+        <w:shd w:val="clear" w:color="auto" w:fill="FFFFFF"/>
+        <w:rPr>
+          <w:rFonts w:ascii="Arial" w:eastAsia="Times New Roman" w:hAnsi="Arial" w:cs="Arial"/>
+          <w:color w:val="222222"/>
+          <w:lang w:val="en-US"/>
+        </w:rPr>
+      </w:pPr>
+    </w:p>
+    <w:p>
+      <w:pPr>
+        <w:shd w:val="clear" w:color="auto" w:fill="FFFFFF"/>
+        <w:rPr>
+          <w:rFonts w:ascii="Arial" w:hAnsi="Arial" w:cs="Arial"/>
+          <w:color w:val="000000"/>
+          <w:sz w:val="28"/>
+          <w:szCs w:val="28"/>
+          <w:lang w:val="en-US" w:eastAsia="en-US"/>
+        </w:rPr>
+      </w:pPr>
+      <w:r>
+        <w:rPr>
+          <w:rFonts w:ascii="Arial" w:hAnsi="Arial" w:cs="Arial"/>
+          <w:color w:val="000000"/>
+          <w:sz w:val="28"/>
+          <w:szCs w:val="28"/>
+          <w:lang w:val="en-US" w:eastAsia="en-US"/>
+        </w:rPr>
+        <w:t>data models that summarize the understanding of the phenomena under study</w:t>
+      </w:r>
+    </w:p>
+    <w:p>
+      <w:pPr>
+        <w:shd w:val="clear" w:color="auto" w:fill="FFFFFF"/>
+        <w:rPr>
+          <w:rFonts w:ascii="Arial" w:eastAsia="Times New Roman" w:hAnsi="Arial" w:cs="Arial"/>
+          <w:color w:val="222222"/>
+          <w:lang w:val="en-US"/>
+        </w:rPr>
+      </w:pPr>
+    </w:p>
+    <w:p>
+      <w:pPr>
+        <w:shd w:val="clear" w:color="auto" w:fill="FFFFFF"/>
+        <w:rPr>
+          <w:rFonts w:ascii="Arial" w:eastAsia="Times New Roman" w:hAnsi="Arial" w:cs="Arial"/>
+          <w:color w:val="222222"/>
+          <w:lang w:val="en-US"/>
+        </w:rPr>
+      </w:pPr>
+      <w:r>
+        <w:rPr>
+          <w:rFonts w:ascii="Arial" w:eastAsia="Times New Roman" w:hAnsi="Arial" w:cs="Arial"/>
+          <w:color w:val="222222"/>
+          <w:lang w:val="en-US"/>
+        </w:rPr>
+        <w:t> is exactly what a classical hypothesis test aims to do</w:t>
+      </w:r>
+    </w:p>
+    <w:p>
+      <w:pPr>
+        <w:rPr>
+          <w:rFonts w:eastAsia="Times New Roman"/>
+          <w:lang w:val="en-US"/>
+        </w:rPr>
+      </w:pPr>
+      <w:proofErr w:type="spellStart"/>
+      <w:r>
+        <w:rPr>
+          <w:rFonts w:ascii="Arial" w:hAnsi="Arial" w:cs="Arial"/>
+          <w:color w:val="000000"/>
+          <w:lang w:val="en-US" w:eastAsia="en-US"/>
+        </w:rPr>
+        <w:t>distrubtion</w:t>
+      </w:r>
+      <w:proofErr w:type="spellEnd"/>
+      <w:r>
+        <w:rPr>
+          <w:rFonts w:ascii="Arial" w:hAnsi="Arial" w:cs="Arial"/>
+          <w:color w:val="000000"/>
+          <w:lang w:val="en-US" w:eastAsia="en-US"/>
+        </w:rPr>
+        <w:t>-</w:t>
+      </w:r>
+      <w:r>
+        <w:rPr>
+          <w:rFonts w:ascii="Arial" w:hAnsi="Arial" w:cs="Arial"/>
+          <w:color w:val="000000"/>
+          <w:lang w:val="en-US" w:eastAsia="en-US"/>
+        </w:rPr>
+        <w:t>dependent</w:t>
+      </w:r>
+    </w:p>
+    <w:p>
+      <w:pPr>
+        <w:contextualSpacing/>
+        <w:jc w:val="both"/>
+        <w:rPr>
+          <w:rFonts w:ascii="Calibri" w:hAnsi="Calibri"/>
+          <w:b/>
+          <w:color w:val="000000" w:themeColor="text1"/>
+          <w:lang w:val="en-US"/>
+        </w:rPr>
+      </w:pPr>
+    </w:p>
+    <w:p>
+      <w:pPr>
+        <w:shd w:val="clear" w:color="auto" w:fill="FFFFFF"/>
+        <w:rPr>
+          <w:rFonts w:ascii="Arial" w:eastAsia="Times New Roman" w:hAnsi="Arial" w:cs="Arial"/>
+          <w:color w:val="222222"/>
+          <w:lang w:val="en-US"/>
+        </w:rPr>
+      </w:pPr>
+      <w:r>
+        <w:rPr>
+          <w:rFonts w:ascii="Arial" w:eastAsia="Times New Roman" w:hAnsi="Arial" w:cs="Arial"/>
+          <w:color w:val="222222"/>
+          <w:lang w:val="en-US"/>
+        </w:rPr>
+        <w:t>Inference paradigm: "</w:t>
+      </w:r>
+      <w:r>
+        <w:rPr>
+          <w:rFonts w:ascii="Arial" w:eastAsia="Times New Roman" w:hAnsi="Arial" w:cs="Arial"/>
+          <w:b/>
+          <w:bCs/>
+          <w:color w:val="222222"/>
+          <w:lang w:val="en-US"/>
+        </w:rPr>
+        <w:t>better understanding the relationship between the response and the predictors"</w:t>
+      </w:r>
+    </w:p>
+    <w:p>
+      <w:pPr>
+        <w:shd w:val="clear" w:color="auto" w:fill="FFFFFF"/>
+        <w:rPr>
+          <w:rFonts w:ascii="Arial" w:eastAsia="Times New Roman" w:hAnsi="Arial" w:cs="Arial"/>
+          <w:color w:val="222222"/>
+          <w:lang w:val="en-US"/>
+        </w:rPr>
+      </w:pPr>
+      <w:r>
+        <w:rPr>
+          <w:rFonts w:ascii="Arial" w:eastAsia="Times New Roman" w:hAnsi="Arial" w:cs="Arial"/>
+          <w:color w:val="222222"/>
+          <w:lang w:val="en-US"/>
+        </w:rPr>
+        <w:t>- „</w:t>
+      </w:r>
+      <w:r>
+        <w:rPr>
+          <w:rFonts w:ascii="Arial" w:eastAsia="Times New Roman" w:hAnsi="Arial" w:cs="Arial"/>
+          <w:b/>
+          <w:bCs/>
+          <w:color w:val="222222"/>
+          <w:lang w:val="en-US"/>
+        </w:rPr>
+        <w:t xml:space="preserve">the form of f needs to be known. We cannot treat it as </w:t>
+      </w:r>
+      <w:proofErr w:type="spellStart"/>
+      <w:proofErr w:type="gramStart"/>
+      <w:r>
+        <w:rPr>
+          <w:rFonts w:ascii="Arial" w:eastAsia="Times New Roman" w:hAnsi="Arial" w:cs="Arial"/>
+          <w:b/>
+          <w:bCs/>
+          <w:color w:val="222222"/>
+          <w:lang w:val="en-US"/>
+        </w:rPr>
+        <w:t>blackbox</w:t>
+      </w:r>
+      <w:proofErr w:type="spellEnd"/>
+      <w:r>
+        <w:rPr>
+          <w:rFonts w:ascii="Arial" w:eastAsia="Times New Roman" w:hAnsi="Arial" w:cs="Arial"/>
+          <w:color w:val="222222"/>
+          <w:lang w:val="en-US"/>
+        </w:rPr>
+        <w:t>“ -</w:t>
+      </w:r>
+      <w:proofErr w:type="gramEnd"/>
+      <w:r>
+        <w:rPr>
+          <w:rFonts w:ascii="Arial" w:eastAsia="Times New Roman" w:hAnsi="Arial" w:cs="Arial"/>
+          <w:color w:val="222222"/>
+          <w:lang w:val="en-US"/>
+        </w:rPr>
+        <w:t>&gt; explicitly assumptions about data distributions and the functional form of f -&gt; </w:t>
+      </w:r>
+      <w:r>
+        <w:rPr>
+          <w:rFonts w:ascii="Arial" w:eastAsia="Times New Roman" w:hAnsi="Arial" w:cs="Arial"/>
+          <w:b/>
+          <w:bCs/>
+          <w:color w:val="222222"/>
+          <w:lang w:val="en-US"/>
+        </w:rPr>
+        <w:t>this is why historically most statistics al methods have a linear form, even if the true relationship is more complicated</w:t>
+      </w:r>
+    </w:p>
+    <w:p>
+      <w:pPr>
+        <w:shd w:val="clear" w:color="auto" w:fill="FFFFFF"/>
+        <w:rPr>
+          <w:rFonts w:ascii="Arial" w:eastAsia="Times New Roman" w:hAnsi="Arial" w:cs="Arial"/>
+          <w:color w:val="222222"/>
+          <w:lang w:val="en-US"/>
+        </w:rPr>
+      </w:pPr>
+      <w:r>
+        <w:rPr>
+          <w:rFonts w:ascii="Arial" w:eastAsia="Times New Roman" w:hAnsi="Arial" w:cs="Arial"/>
+          <w:color w:val="222222"/>
+          <w:lang w:val="en-US"/>
+        </w:rPr>
+        <w:t>- We are </w:t>
+      </w:r>
+      <w:r>
+        <w:rPr>
+          <w:rFonts w:ascii="Arial" w:eastAsia="Times New Roman" w:hAnsi="Arial" w:cs="Arial"/>
+          <w:b/>
+          <w:bCs/>
+          <w:color w:val="222222"/>
+          <w:lang w:val="en-US"/>
+        </w:rPr>
+        <w:t xml:space="preserve">interested in understanding the way that Y is affected as X_1, …, </w:t>
+      </w:r>
+      <w:proofErr w:type="spellStart"/>
+      <w:r>
+        <w:rPr>
+          <w:rFonts w:ascii="Arial" w:eastAsia="Times New Roman" w:hAnsi="Arial" w:cs="Arial"/>
+          <w:b/>
+          <w:bCs/>
+          <w:color w:val="222222"/>
+          <w:lang w:val="en-US"/>
+        </w:rPr>
+        <w:t>X_p</w:t>
+      </w:r>
+      <w:proofErr w:type="spellEnd"/>
+      <w:r>
+        <w:rPr>
+          <w:rFonts w:ascii="Arial" w:eastAsia="Times New Roman" w:hAnsi="Arial" w:cs="Arial"/>
+          <w:b/>
+          <w:bCs/>
+          <w:color w:val="222222"/>
+          <w:lang w:val="en-US"/>
+        </w:rPr>
+        <w:t xml:space="preserve"> change. We want to understand how Y changes as a function </w:t>
+      </w:r>
+      <w:proofErr w:type="gramStart"/>
+      <w:r>
+        <w:rPr>
+          <w:rFonts w:ascii="Arial" w:eastAsia="Times New Roman" w:hAnsi="Arial" w:cs="Arial"/>
+          <w:b/>
+          <w:bCs/>
+          <w:color w:val="222222"/>
+          <w:lang w:val="en-US"/>
+        </w:rPr>
+        <w:t>of  X</w:t>
+      </w:r>
+      <w:proofErr w:type="gramEnd"/>
+      <w:r>
+        <w:rPr>
+          <w:rFonts w:ascii="Arial" w:eastAsia="Times New Roman" w:hAnsi="Arial" w:cs="Arial"/>
+          <w:b/>
+          <w:bCs/>
+          <w:color w:val="222222"/>
+          <w:lang w:val="en-US"/>
+        </w:rPr>
+        <w:t xml:space="preserve">_1, …, </w:t>
+      </w:r>
+      <w:proofErr w:type="spellStart"/>
+      <w:r>
+        <w:rPr>
+          <w:rFonts w:ascii="Arial" w:eastAsia="Times New Roman" w:hAnsi="Arial" w:cs="Arial"/>
+          <w:b/>
+          <w:bCs/>
+          <w:color w:val="222222"/>
+          <w:lang w:val="en-US"/>
+        </w:rPr>
+        <w:t>X_p</w:t>
+      </w:r>
+      <w:proofErr w:type="spellEnd"/>
+      <w:r>
+        <w:rPr>
+          <w:rFonts w:ascii="Arial" w:eastAsia="Times New Roman" w:hAnsi="Arial" w:cs="Arial"/>
+          <w:b/>
+          <w:bCs/>
+          <w:color w:val="222222"/>
+          <w:lang w:val="en-US"/>
+        </w:rPr>
+        <w:t>.</w:t>
+      </w:r>
+    </w:p>
+    <w:p>
+      <w:pPr>
+        <w:shd w:val="clear" w:color="auto" w:fill="FFFFFF"/>
+        <w:rPr>
+          <w:rFonts w:ascii="Arial" w:eastAsia="Times New Roman" w:hAnsi="Arial" w:cs="Arial"/>
+          <w:color w:val="222222"/>
+          <w:lang w:val="en-US"/>
+        </w:rPr>
+      </w:pPr>
+      <w:r>
+        <w:rPr>
+          <w:rFonts w:ascii="Arial" w:eastAsia="Times New Roman" w:hAnsi="Arial" w:cs="Arial"/>
+          <w:b/>
+          <w:bCs/>
+          <w:color w:val="222222"/>
+          <w:lang w:val="en-US"/>
+        </w:rPr>
+        <w:t xml:space="preserve">- „Our goals </w:t>
+      </w:r>
+      <w:proofErr w:type="gramStart"/>
+      <w:r>
+        <w:rPr>
+          <w:rFonts w:ascii="Arial" w:eastAsia="Times New Roman" w:hAnsi="Arial" w:cs="Arial"/>
+          <w:b/>
+          <w:bCs/>
+          <w:color w:val="222222"/>
+          <w:lang w:val="en-US"/>
+        </w:rPr>
+        <w:t>is</w:t>
+      </w:r>
+      <w:proofErr w:type="gramEnd"/>
+      <w:r>
+        <w:rPr>
+          <w:rFonts w:ascii="Arial" w:eastAsia="Times New Roman" w:hAnsi="Arial" w:cs="Arial"/>
+          <w:b/>
+          <w:bCs/>
+          <w:color w:val="222222"/>
+          <w:lang w:val="en-US"/>
+        </w:rPr>
+        <w:t xml:space="preserve"> not necessarily to make predictions."</w:t>
+      </w:r>
+    </w:p>
+    <w:p>
+      <w:pPr>
+        <w:shd w:val="clear" w:color="auto" w:fill="FFFFFF"/>
+        <w:rPr>
+          <w:rFonts w:ascii="Arial" w:eastAsia="Times New Roman" w:hAnsi="Arial" w:cs="Arial"/>
+          <w:color w:val="222222"/>
+          <w:lang w:val="en-US"/>
+        </w:rPr>
+      </w:pPr>
+      <w:r>
+        <w:rPr>
+          <w:rFonts w:ascii="Arial" w:eastAsia="Times New Roman" w:hAnsi="Arial" w:cs="Arial"/>
+          <w:color w:val="222222"/>
+          <w:lang w:val="en-US"/>
+        </w:rPr>
+        <w:t>- reducing the error term is a central concern</w:t>
+      </w:r>
+    </w:p>
+    <w:p>
+      <w:pPr>
+        <w:shd w:val="clear" w:color="auto" w:fill="FFFFFF"/>
+        <w:rPr>
+          <w:rFonts w:ascii="Arial" w:eastAsia="Times New Roman" w:hAnsi="Arial" w:cs="Arial"/>
+          <w:color w:val="222222"/>
+          <w:lang w:val="en-US"/>
+        </w:rPr>
+      </w:pPr>
+      <w:r>
+        <w:rPr>
+          <w:rFonts w:ascii="Arial" w:eastAsia="Times New Roman" w:hAnsi="Arial" w:cs="Arial"/>
+          <w:color w:val="222222"/>
+          <w:lang w:val="en-US"/>
+        </w:rPr>
+        <w:t>- We want to "</w:t>
+      </w:r>
+      <w:r>
+        <w:rPr>
+          <w:rFonts w:ascii="Arial" w:eastAsia="Times New Roman" w:hAnsi="Arial" w:cs="Arial"/>
+          <w:b/>
+          <w:bCs/>
+          <w:color w:val="222222"/>
+          <w:lang w:val="en-US"/>
+        </w:rPr>
+        <w:t>identify the few important predictors among a large set of possible variables</w:t>
+      </w:r>
+      <w:r>
+        <w:rPr>
+          <w:rFonts w:ascii="Arial" w:eastAsia="Times New Roman" w:hAnsi="Arial" w:cs="Arial"/>
+          <w:color w:val="222222"/>
+          <w:lang w:val="en-US"/>
+        </w:rPr>
+        <w:t>"</w:t>
+      </w:r>
+    </w:p>
+    <w:p>
+      <w:pPr>
+        <w:shd w:val="clear" w:color="auto" w:fill="FFFFFF"/>
+        <w:rPr>
+          <w:rFonts w:ascii="Arial" w:eastAsia="Times New Roman" w:hAnsi="Arial" w:cs="Arial"/>
+          <w:color w:val="222222"/>
+          <w:lang w:val="en-US"/>
+        </w:rPr>
+      </w:pPr>
+      <w:r>
+        <w:rPr>
+          <w:rFonts w:ascii="Arial" w:eastAsia="Times New Roman" w:hAnsi="Arial" w:cs="Arial"/>
+          <w:color w:val="222222"/>
+          <w:lang w:val="en-US"/>
+        </w:rPr>
+        <w:t>Example questions naturally asked by "modeling for inference":</w:t>
+      </w:r>
+    </w:p>
+    <w:p>
+      <w:pPr>
+        <w:shd w:val="clear" w:color="auto" w:fill="FFFFFF"/>
+        <w:rPr>
+          <w:rFonts w:ascii="Arial" w:eastAsia="Times New Roman" w:hAnsi="Arial" w:cs="Arial"/>
+          <w:color w:val="222222"/>
+          <w:lang w:val="en-US"/>
+        </w:rPr>
+      </w:pPr>
+      <w:r>
+        <w:rPr>
+          <w:rFonts w:ascii="Arial" w:eastAsia="Times New Roman" w:hAnsi="Arial" w:cs="Arial"/>
+          <w:color w:val="222222"/>
+          <w:lang w:val="en-US"/>
+        </w:rPr>
+        <w:t>- Which predictors are associated with the response?</w:t>
+      </w:r>
+    </w:p>
+    <w:p>
+      <w:pPr>
+        <w:shd w:val="clear" w:color="auto" w:fill="FFFFFF"/>
+        <w:rPr>
+          <w:rFonts w:ascii="Arial" w:eastAsia="Times New Roman" w:hAnsi="Arial" w:cs="Arial"/>
+          <w:color w:val="222222"/>
+          <w:lang w:val="en-US"/>
+        </w:rPr>
+      </w:pPr>
+      <w:r>
+        <w:rPr>
+          <w:rFonts w:ascii="Arial" w:eastAsia="Times New Roman" w:hAnsi="Arial" w:cs="Arial"/>
+          <w:color w:val="222222"/>
+          <w:lang w:val="en-US"/>
+        </w:rPr>
+        <w:t xml:space="preserve">- What is the relationship between the response and </w:t>
+      </w:r>
+      <w:proofErr w:type="spellStart"/>
+      <w:r>
+        <w:rPr>
+          <w:rFonts w:ascii="Arial" w:eastAsia="Times New Roman" w:hAnsi="Arial" w:cs="Arial"/>
+          <w:color w:val="222222"/>
+          <w:lang w:val="en-US"/>
+        </w:rPr>
+        <w:t>etc</w:t>
+      </w:r>
+      <w:proofErr w:type="spellEnd"/>
+      <w:r>
+        <w:rPr>
+          <w:rFonts w:ascii="Arial" w:eastAsia="Times New Roman" w:hAnsi="Arial" w:cs="Arial"/>
+          <w:color w:val="222222"/>
+          <w:lang w:val="en-US"/>
+        </w:rPr>
+        <w:t xml:space="preserve"> predictor?</w:t>
+      </w:r>
+    </w:p>
+    <w:p>
+      <w:pPr>
+        <w:shd w:val="clear" w:color="auto" w:fill="FFFFFF"/>
+        <w:rPr>
+          <w:rFonts w:ascii="Arial" w:eastAsia="Times New Roman" w:hAnsi="Arial" w:cs="Arial"/>
+          <w:color w:val="222222"/>
+          <w:lang w:val="en-US"/>
+        </w:rPr>
+      </w:pPr>
+      <w:r>
+        <w:rPr>
+          <w:rFonts w:ascii="Arial" w:eastAsia="Times New Roman" w:hAnsi="Arial" w:cs="Arial"/>
+          <w:color w:val="222222"/>
+          <w:lang w:val="en-US"/>
+        </w:rPr>
+        <w:t>- Can the relationship between Y and each predictor be adequately summarized using a linear equation, or is the relationship more complicated?</w:t>
+      </w:r>
+    </w:p>
+    <w:p>
+      <w:pPr>
+        <w:shd w:val="clear" w:color="auto" w:fill="FFFFFF"/>
+        <w:rPr>
+          <w:rFonts w:ascii="Arial" w:eastAsia="Times New Roman" w:hAnsi="Arial" w:cs="Arial"/>
+          <w:color w:val="222222"/>
+          <w:lang w:val="en-US"/>
+        </w:rPr>
+      </w:pPr>
+    </w:p>
+    <w:p>
+      <w:pPr>
+        <w:shd w:val="clear" w:color="auto" w:fill="FFFFFF"/>
+        <w:rPr>
+          <w:rFonts w:ascii="Arial" w:eastAsia="Times New Roman" w:hAnsi="Arial" w:cs="Arial"/>
+          <w:color w:val="222222"/>
+          <w:lang w:val="en-US"/>
+        </w:rPr>
+      </w:pPr>
+      <w:r>
+        <w:rPr>
+          <w:rFonts w:ascii="Arial" w:eastAsia="Times New Roman" w:hAnsi="Arial" w:cs="Arial"/>
+          <w:color w:val="222222"/>
+          <w:lang w:val="en-US"/>
+        </w:rPr>
+        <w:t>Backed up by formal theory</w:t>
+      </w:r>
+    </w:p>
+    <w:p>
+      <w:pPr>
+        <w:contextualSpacing/>
+        <w:jc w:val="both"/>
+        <w:rPr>
+          <w:rFonts w:ascii="Calibri" w:hAnsi="Calibri"/>
+          <w:b/>
+          <w:color w:val="000000" w:themeColor="text1"/>
+          <w:lang w:val="en-US"/>
+        </w:rPr>
+      </w:pPr>
+      <w:r>
+        <w:rPr>
+          <w:rFonts w:ascii="Calibri" w:hAnsi="Calibri"/>
+          <w:b/>
+          <w:color w:val="000000" w:themeColor="text1"/>
+          <w:lang w:val="en-US"/>
+        </w:rPr>
+        <w:br w:type="column"/>
+      </w:r>
+      <w:r>
+        <w:rPr>
+          <w:rFonts w:ascii="Calibri" w:hAnsi="Calibri"/>
+          <w:b/>
+          <w:color w:val="000000" w:themeColor="text1"/>
+          <w:lang w:val="en-US"/>
+        </w:rPr>
+        <w:lastRenderedPageBreak/>
+        <w:t>What we man by “prediction</w:t>
+      </w:r>
+      <w:proofErr w:type="gramStart"/>
+      <w:r>
+        <w:rPr>
+          <w:rFonts w:ascii="Calibri" w:hAnsi="Calibri"/>
+          <w:b/>
+          <w:color w:val="000000" w:themeColor="text1"/>
+          <w:lang w:val="en-US"/>
+        </w:rPr>
+        <w:t>”?</w:t>
+      </w:r>
+      <w:r>
+        <w:rPr>
+          <w:rFonts w:ascii="Calibri" w:hAnsi="Calibri"/>
+          <w:b/>
+          <w:color w:val="000000" w:themeColor="text1"/>
+          <w:lang w:val="en-US"/>
+        </w:rPr>
+        <w:t>:</w:t>
+      </w:r>
+      <w:proofErr w:type="gramEnd"/>
+      <w:r>
+        <w:rPr>
+          <w:rFonts w:ascii="Calibri" w:hAnsi="Calibri"/>
+          <w:b/>
+          <w:color w:val="000000" w:themeColor="text1"/>
+          <w:lang w:val="en-US"/>
+        </w:rPr>
+        <w:t xml:space="preserve"> corresponds to how </w:t>
+      </w:r>
+      <w:proofErr w:type="spellStart"/>
+      <w:r>
+        <w:rPr>
+          <w:rFonts w:ascii="Calibri" w:hAnsi="Calibri"/>
+          <w:b/>
+          <w:color w:val="000000" w:themeColor="text1"/>
+          <w:lang w:val="en-US"/>
+        </w:rPr>
+        <w:t>statistcs</w:t>
+      </w:r>
+      <w:proofErr w:type="spellEnd"/>
+      <w:r>
+        <w:rPr>
+          <w:rFonts w:ascii="Calibri" w:hAnsi="Calibri"/>
+          <w:b/>
+          <w:color w:val="000000" w:themeColor="text1"/>
+          <w:lang w:val="en-US"/>
+        </w:rPr>
+        <w:t xml:space="preserve"> are often practiced in </w:t>
+      </w:r>
+      <w:r>
+        <w:rPr>
+          <w:rFonts w:ascii="Calibri" w:hAnsi="Calibri"/>
+          <w:b/>
+          <w:color w:val="000000" w:themeColor="text1"/>
+          <w:lang w:val="en-US"/>
+        </w:rPr>
+        <w:t xml:space="preserve">data-intensive </w:t>
+      </w:r>
+      <w:r>
+        <w:rPr>
+          <w:rFonts w:ascii="Calibri" w:hAnsi="Calibri"/>
+          <w:b/>
+          <w:color w:val="000000" w:themeColor="text1"/>
+          <w:lang w:val="en-US"/>
+        </w:rPr>
+        <w:t>industry</w:t>
+      </w:r>
+    </w:p>
+    <w:p>
+      <w:pPr>
+        <w:contextualSpacing/>
+        <w:jc w:val="both"/>
+        <w:rPr>
+          <w:rFonts w:ascii="Helvetica" w:hAnsi="Helvetica" w:cs="Helvetica"/>
+          <w:b/>
+          <w:bCs/>
+          <w:color w:val="000000"/>
+          <w:lang w:val="en-US" w:eastAsia="en-US"/>
+        </w:rPr>
+      </w:pPr>
+      <w:r>
+        <w:rPr>
+          <w:rFonts w:ascii="Helvetica" w:hAnsi="Helvetica" w:cs="Helvetica"/>
+          <w:b/>
+          <w:bCs/>
+          <w:color w:val="000000"/>
+          <w:lang w:val="en-US" w:eastAsia="en-US"/>
+        </w:rPr>
+        <w:t xml:space="preserve">- a lot of the </w:t>
+      </w:r>
+      <w:r>
+        <w:rPr>
+          <w:rFonts w:ascii="Helvetica" w:hAnsi="Helvetica" w:cs="Helvetica"/>
+          <w:b/>
+          <w:bCs/>
+          <w:color w:val="000000"/>
+          <w:lang w:val="en-US" w:eastAsia="en-US"/>
+        </w:rPr>
+        <w:t xml:space="preserve">linear model </w:t>
+      </w:r>
+      <w:r>
+        <w:rPr>
+          <w:rFonts w:ascii="Helvetica" w:hAnsi="Helvetica" w:cs="Helvetica"/>
+          <w:b/>
+          <w:bCs/>
+          <w:color w:val="000000"/>
+          <w:lang w:val="en-US" w:eastAsia="en-US"/>
+        </w:rPr>
+        <w:t>tools are the same, but the goal is different</w:t>
+      </w:r>
+    </w:p>
+    <w:p>
+      <w:pPr>
+        <w:contextualSpacing/>
+        <w:jc w:val="both"/>
+        <w:rPr>
+          <w:rFonts w:ascii="Calibri" w:hAnsi="Calibri"/>
+          <w:b/>
+          <w:color w:val="000000" w:themeColor="text1"/>
+          <w:lang w:val="en-US"/>
+        </w:rPr>
+      </w:pPr>
+    </w:p>
+    <w:p>
+      <w:pPr>
+        <w:contextualSpacing/>
+        <w:jc w:val="both"/>
+        <w:rPr>
+          <w:rFonts w:ascii="Calibri" w:hAnsi="Calibri"/>
+          <w:b/>
+          <w:color w:val="000000" w:themeColor="text1"/>
+          <w:lang w:val="en-US"/>
+        </w:rPr>
+      </w:pPr>
+      <w:r>
+        <w:rPr>
+          <w:rFonts w:ascii="Calibri" w:hAnsi="Calibri"/>
+          <w:b/>
+          <w:color w:val="000000" w:themeColor="text1"/>
+          <w:lang w:val="en-US"/>
+        </w:rPr>
+        <w:t>emphasis on predictive value in the set of model inputs</w:t>
+      </w:r>
+      <w:r>
+        <w:rPr>
+          <w:rFonts w:ascii="Calibri" w:hAnsi="Calibri"/>
+          <w:b/>
+          <w:color w:val="000000" w:themeColor="text1"/>
+          <w:lang w:val="en-US"/>
+        </w:rPr>
+        <w:t xml:space="preserve"> / smaller concern for what the achieved prediction means for the general population from which the sample was drawn</w:t>
+      </w:r>
+    </w:p>
+    <w:p>
+      <w:pPr>
+        <w:contextualSpacing/>
+        <w:jc w:val="both"/>
+        <w:rPr>
+          <w:rFonts w:ascii="Calibri" w:hAnsi="Calibri"/>
+          <w:b/>
+          <w:color w:val="000000" w:themeColor="text1"/>
+          <w:lang w:val="en-US"/>
+        </w:rPr>
+      </w:pPr>
+    </w:p>
+    <w:p>
+      <w:pPr>
+        <w:widowControl w:val="0"/>
+        <w:autoSpaceDE w:val="0"/>
+        <w:autoSpaceDN w:val="0"/>
+        <w:adjustRightInd w:val="0"/>
+        <w:spacing w:line="240" w:lineRule="atLeast"/>
+        <w:rPr>
+          <w:rFonts w:ascii="Arial" w:hAnsi="Arial" w:cs="Arial"/>
+          <w:color w:val="000000"/>
+          <w:lang w:val="en-US" w:eastAsia="en-US"/>
+        </w:rPr>
+      </w:pPr>
+      <w:r>
+        <w:rPr>
+          <w:rFonts w:ascii="Helvetica" w:hAnsi="Helvetica" w:cs="Helvetica"/>
+          <w:color w:val="000000"/>
+          <w:sz w:val="20"/>
+          <w:szCs w:val="20"/>
+          <w:lang w:val="en-US" w:eastAsia="en-US"/>
+        </w:rPr>
+        <w:t>We care much more about a model's performance on the test data set than the</w:t>
+      </w:r>
+    </w:p>
+    <w:p>
+      <w:pPr>
+        <w:widowControl w:val="0"/>
+        <w:autoSpaceDE w:val="0"/>
+        <w:autoSpaceDN w:val="0"/>
+        <w:adjustRightInd w:val="0"/>
+        <w:spacing w:line="240" w:lineRule="atLeast"/>
+        <w:rPr>
+          <w:rFonts w:ascii="Helvetica" w:hAnsi="Helvetica" w:cs="Helvetica"/>
+          <w:color w:val="000000"/>
+          <w:sz w:val="20"/>
+          <w:szCs w:val="20"/>
+          <w:lang w:val="en-US" w:eastAsia="en-US"/>
+        </w:rPr>
+      </w:pPr>
+      <w:r>
+        <w:rPr>
+          <w:rFonts w:ascii="Helvetica" w:hAnsi="Helvetica" w:cs="Helvetica"/>
+          <w:color w:val="000000"/>
+          <w:sz w:val="20"/>
+          <w:szCs w:val="20"/>
+          <w:lang w:val="en-US" w:eastAsia="en-US"/>
+        </w:rPr>
+        <w:t>training data set, since its performance on the test data set is much more likely to predict how the model will do on (other) unseen data</w:t>
+      </w:r>
+    </w:p>
+    <w:p>
+      <w:pPr>
+        <w:widowControl w:val="0"/>
+        <w:autoSpaceDE w:val="0"/>
+        <w:autoSpaceDN w:val="0"/>
+        <w:adjustRightInd w:val="0"/>
+        <w:spacing w:line="240" w:lineRule="atLeast"/>
+        <w:rPr>
+          <w:rFonts w:ascii="Helvetica" w:hAnsi="Helvetica" w:cs="Helvetica"/>
+          <w:color w:val="000000"/>
+          <w:sz w:val="20"/>
+          <w:szCs w:val="20"/>
+          <w:lang w:val="en-US" w:eastAsia="en-US"/>
+        </w:rPr>
+      </w:pPr>
+    </w:p>
+    <w:p>
+      <w:pPr>
+        <w:widowControl w:val="0"/>
+        <w:autoSpaceDE w:val="0"/>
+        <w:autoSpaceDN w:val="0"/>
+        <w:adjustRightInd w:val="0"/>
+        <w:spacing w:line="240" w:lineRule="atLeast"/>
+        <w:rPr>
+          <w:rFonts w:ascii="Arial" w:hAnsi="Arial" w:cs="Arial"/>
+          <w:color w:val="000000"/>
+          <w:lang w:val="en-US" w:eastAsia="en-US"/>
+        </w:rPr>
+      </w:pPr>
+      <w:proofErr w:type="spellStart"/>
+      <w:r>
+        <w:rPr>
+          <w:rFonts w:ascii="Helvetica" w:hAnsi="Helvetica" w:cs="Helvetica"/>
+          <w:color w:val="000000"/>
+          <w:sz w:val="20"/>
+          <w:szCs w:val="20"/>
+          <w:lang w:val="en-US" w:eastAsia="en-US"/>
+        </w:rPr>
+        <w:t>guessiong</w:t>
+      </w:r>
+      <w:proofErr w:type="spellEnd"/>
+      <w:r>
+        <w:rPr>
+          <w:rFonts w:ascii="Helvetica" w:hAnsi="Helvetica" w:cs="Helvetica"/>
+          <w:color w:val="000000"/>
+          <w:sz w:val="20"/>
+          <w:szCs w:val="20"/>
+          <w:lang w:val="en-US" w:eastAsia="en-US"/>
+        </w:rPr>
+        <w:t xml:space="preserve"> unobserved quantities</w:t>
+      </w:r>
+    </w:p>
+    <w:p>
+      <w:pPr>
+        <w:contextualSpacing/>
+        <w:jc w:val="both"/>
+        <w:rPr>
+          <w:rFonts w:ascii="Calibri" w:hAnsi="Calibri"/>
+          <w:b/>
+          <w:color w:val="000000" w:themeColor="text1"/>
+          <w:lang w:val="en-US"/>
+        </w:rPr>
+      </w:pPr>
+    </w:p>
+    <w:p>
+      <w:pPr>
+        <w:contextualSpacing/>
+        <w:jc w:val="both"/>
+        <w:rPr>
+          <w:rFonts w:ascii="Arial" w:hAnsi="Arial" w:cs="Arial"/>
+          <w:color w:val="000000"/>
+          <w:lang w:val="en-US" w:eastAsia="en-US"/>
+        </w:rPr>
+      </w:pPr>
+      <w:r>
+        <w:rPr>
+          <w:rFonts w:ascii="Arial" w:hAnsi="Arial" w:cs="Arial"/>
+          <w:color w:val="000000"/>
+          <w:lang w:val="en-US" w:eastAsia="en-US"/>
+        </w:rPr>
+        <w:t xml:space="preserve">automatically extract </w:t>
+      </w:r>
+      <w:r>
+        <w:rPr>
+          <w:rFonts w:ascii="Arial" w:hAnsi="Arial" w:cs="Arial"/>
+          <w:color w:val="000000"/>
+          <w:lang w:val="en-US" w:eastAsia="en-US"/>
+        </w:rPr>
+        <w:t>knowledge of regularities</w:t>
+      </w:r>
+      <w:r>
+        <w:rPr>
+          <w:rFonts w:ascii="Arial" w:hAnsi="Arial" w:cs="Arial"/>
+          <w:color w:val="000000"/>
+          <w:lang w:val="en-US" w:eastAsia="en-US"/>
+        </w:rPr>
+        <w:t xml:space="preserve"> in the world</w:t>
+      </w:r>
+    </w:p>
+    <w:p>
+      <w:pPr>
+        <w:contextualSpacing/>
+        <w:jc w:val="both"/>
+        <w:rPr>
+          <w:rFonts w:ascii="Arial" w:hAnsi="Arial" w:cs="Arial"/>
+          <w:color w:val="000000"/>
+          <w:lang w:val="en-US" w:eastAsia="en-US"/>
+        </w:rPr>
+      </w:pPr>
+    </w:p>
+    <w:p>
+      <w:pPr>
+        <w:contextualSpacing/>
+        <w:jc w:val="both"/>
+        <w:rPr>
+          <w:rFonts w:ascii="Arial" w:hAnsi="Arial" w:cs="Arial"/>
+          <w:color w:val="000000"/>
+          <w:lang w:val="en-US" w:eastAsia="en-US"/>
+        </w:rPr>
+      </w:pPr>
+      <w:proofErr w:type="spellStart"/>
+      <w:r>
+        <w:rPr>
+          <w:rFonts w:ascii="Arial" w:hAnsi="Arial" w:cs="Arial"/>
+          <w:color w:val="000000"/>
+          <w:lang w:eastAsia="en-US"/>
+        </w:rPr>
+        <w:t>the</w:t>
+      </w:r>
+      <w:proofErr w:type="spellEnd"/>
+      <w:r>
+        <w:rPr>
+          <w:rFonts w:ascii="Arial" w:hAnsi="Arial" w:cs="Arial"/>
+          <w:color w:val="000000"/>
+          <w:lang w:eastAsia="en-US"/>
+        </w:rPr>
+        <w:t xml:space="preserve"> </w:t>
+      </w:r>
+      <w:proofErr w:type="spellStart"/>
+      <w:r>
+        <w:rPr>
+          <w:rFonts w:ascii="Arial" w:hAnsi="Arial" w:cs="Arial"/>
+          <w:color w:val="000000"/>
+          <w:lang w:eastAsia="en-US"/>
+        </w:rPr>
+        <w:t>performance</w:t>
+      </w:r>
+      <w:proofErr w:type="spellEnd"/>
+      <w:r>
+        <w:rPr>
+          <w:rFonts w:ascii="Arial" w:hAnsi="Arial" w:cs="Arial"/>
+          <w:color w:val="000000"/>
+          <w:lang w:eastAsia="en-US"/>
+        </w:rPr>
+        <w:t xml:space="preserve"> </w:t>
+      </w:r>
+      <w:proofErr w:type="spellStart"/>
+      <w:r>
+        <w:rPr>
+          <w:rFonts w:ascii="Arial" w:hAnsi="Arial" w:cs="Arial"/>
+          <w:color w:val="000000"/>
+          <w:lang w:eastAsia="en-US"/>
+        </w:rPr>
+        <w:t>aspect</w:t>
+      </w:r>
+      <w:proofErr w:type="spellEnd"/>
+    </w:p>
+    <w:p>
+      <w:pPr>
+        <w:contextualSpacing/>
+        <w:jc w:val="both"/>
+        <w:rPr>
+          <w:rFonts w:ascii="Arial" w:hAnsi="Arial" w:cs="Arial"/>
+          <w:color w:val="000000"/>
+          <w:lang w:val="en-US" w:eastAsia="en-US"/>
+        </w:rPr>
+      </w:pPr>
+    </w:p>
+    <w:p>
+      <w:pPr>
+        <w:contextualSpacing/>
+        <w:jc w:val="both"/>
+        <w:rPr>
+          <w:rFonts w:ascii="Calibri" w:hAnsi="Calibri"/>
+          <w:b/>
+          <w:color w:val="000000" w:themeColor="text1"/>
+          <w:lang w:val="en-US"/>
+        </w:rPr>
+      </w:pPr>
+      <w:r>
+        <w:rPr>
+          <w:rFonts w:ascii="Arial" w:hAnsi="Arial" w:cs="Arial"/>
+          <w:color w:val="000000"/>
+          <w:lang w:val="en-US" w:eastAsia="en-US"/>
+        </w:rPr>
+        <w:t xml:space="preserve">We do not use beta because we just use them as an intermediate step to achieve prediction, not because we care about </w:t>
+      </w:r>
+      <w:proofErr w:type="spellStart"/>
+      <w:r>
+        <w:rPr>
+          <w:rFonts w:ascii="Arial" w:hAnsi="Arial" w:cs="Arial"/>
+          <w:color w:val="000000"/>
+          <w:lang w:val="en-US" w:eastAsia="en-US"/>
+        </w:rPr>
+        <w:t>this</w:t>
+      </w:r>
+      <w:proofErr w:type="spellEnd"/>
+      <w:r>
+        <w:rPr>
+          <w:rFonts w:ascii="Arial" w:hAnsi="Arial" w:cs="Arial"/>
+          <w:color w:val="000000"/>
+          <w:lang w:val="en-US" w:eastAsia="en-US"/>
+        </w:rPr>
+        <w:t xml:space="preserve"> parameter itself so much</w:t>
+      </w:r>
+    </w:p>
+    <w:p>
+      <w:pPr>
+        <w:contextualSpacing/>
+        <w:jc w:val="both"/>
+        <w:rPr>
+          <w:rFonts w:ascii="Calibri" w:hAnsi="Calibri"/>
+          <w:b/>
+          <w:color w:val="000000" w:themeColor="text1"/>
+          <w:lang w:val="en-US"/>
+        </w:rPr>
+      </w:pPr>
+    </w:p>
+    <w:p>
+      <w:pPr>
+        <w:rPr>
+          <w:rFonts w:eastAsia="Times New Roman"/>
+          <w:lang w:val="en-US"/>
+        </w:rPr>
+      </w:pPr>
+      <w:r>
+        <w:rPr>
+          <w:rFonts w:ascii="Arial" w:eastAsia="Times New Roman" w:hAnsi="Arial" w:cs="Arial"/>
+          <w:color w:val="222222"/>
+          <w:shd w:val="clear" w:color="auto" w:fill="FFFFFF"/>
+          <w:lang w:val="en-US"/>
+        </w:rPr>
+        <w:t xml:space="preserve">It is about things you have not yet seen. It is however a limited notion of inference. You are just trying to say something about a </w:t>
+      </w:r>
+      <w:proofErr w:type="gramStart"/>
+      <w:r>
+        <w:rPr>
+          <w:rFonts w:ascii="Arial" w:eastAsia="Times New Roman" w:hAnsi="Arial" w:cs="Arial"/>
+          <w:color w:val="222222"/>
+          <w:shd w:val="clear" w:color="auto" w:fill="FFFFFF"/>
+          <w:lang w:val="en-US"/>
+        </w:rPr>
+        <w:t>particular aspect</w:t>
+      </w:r>
+      <w:proofErr w:type="gramEnd"/>
+      <w:r>
+        <w:rPr>
+          <w:rFonts w:ascii="Arial" w:eastAsia="Times New Roman" w:hAnsi="Arial" w:cs="Arial"/>
+          <w:color w:val="222222"/>
+          <w:shd w:val="clear" w:color="auto" w:fill="FFFFFF"/>
+          <w:lang w:val="en-US"/>
+        </w:rPr>
+        <w:t xml:space="preserve"> of the world and that is: What will happen next? You do not care so much what is inside the </w:t>
+      </w:r>
+      <w:proofErr w:type="spellStart"/>
+      <w:r>
+        <w:rPr>
+          <w:rFonts w:ascii="Arial" w:eastAsia="Times New Roman" w:hAnsi="Arial" w:cs="Arial"/>
+          <w:color w:val="222222"/>
+          <w:shd w:val="clear" w:color="auto" w:fill="FFFFFF"/>
+          <w:lang w:val="en-US"/>
+        </w:rPr>
+        <w:t>blackbox</w:t>
+      </w:r>
+      <w:proofErr w:type="spellEnd"/>
+      <w:r>
+        <w:rPr>
+          <w:rFonts w:ascii="Arial" w:eastAsia="Times New Roman" w:hAnsi="Arial" w:cs="Arial"/>
+          <w:color w:val="222222"/>
+          <w:shd w:val="clear" w:color="auto" w:fill="FFFFFF"/>
+          <w:lang w:val="en-US"/>
+        </w:rPr>
+        <w:t>. You are not trying to say something about the world itself.</w:t>
+      </w:r>
+    </w:p>
+    <w:p>
+      <w:pPr>
+        <w:contextualSpacing/>
+        <w:jc w:val="both"/>
+        <w:rPr>
+          <w:rFonts w:ascii="Calibri" w:hAnsi="Calibri"/>
+          <w:b/>
+          <w:color w:val="000000" w:themeColor="text1"/>
+          <w:lang w:val="en-US"/>
+        </w:rPr>
+      </w:pPr>
+    </w:p>
+    <w:p>
+      <w:pPr>
+        <w:contextualSpacing/>
+        <w:jc w:val="both"/>
+        <w:rPr>
+          <w:rFonts w:ascii="Arial" w:hAnsi="Arial" w:cs="Arial"/>
+          <w:color w:val="000000"/>
+          <w:sz w:val="28"/>
+          <w:szCs w:val="28"/>
+          <w:lang w:val="en-US" w:eastAsia="en-US"/>
+        </w:rPr>
+      </w:pPr>
+      <w:r>
+        <w:rPr>
+          <w:rFonts w:ascii="Arial" w:hAnsi="Arial" w:cs="Arial"/>
+          <w:color w:val="000000"/>
+          <w:sz w:val="28"/>
+          <w:szCs w:val="28"/>
+          <w:lang w:val="en-US" w:eastAsia="en-US"/>
+        </w:rPr>
+        <w:t>Prediction accuracy can capture how well the model’s box can emulate nature’s box as a measure of how well the model can reproduce the natural phenomenon producing the data.</w:t>
+      </w:r>
+    </w:p>
+    <w:p>
+      <w:pPr>
+        <w:contextualSpacing/>
+        <w:jc w:val="both"/>
+        <w:rPr>
+          <w:rFonts w:ascii="Calibri" w:hAnsi="Calibri"/>
+          <w:b/>
+          <w:color w:val="000000" w:themeColor="text1"/>
+          <w:lang w:val="en-US"/>
+        </w:rPr>
+      </w:pPr>
+    </w:p>
+    <w:p>
+      <w:pPr>
+        <w:rPr>
+          <w:rFonts w:ascii="Arial" w:eastAsia="Times New Roman" w:hAnsi="Arial" w:cs="Arial"/>
+          <w:bCs/>
+          <w:color w:val="222222"/>
+          <w:shd w:val="clear" w:color="auto" w:fill="FFFFFF"/>
+          <w:lang w:val="en-US"/>
+        </w:rPr>
+      </w:pPr>
+      <w:r>
+        <w:rPr>
+          <w:rFonts w:ascii="Arial" w:eastAsia="Times New Roman" w:hAnsi="Arial" w:cs="Arial"/>
+          <w:bCs/>
+          <w:color w:val="222222"/>
+          <w:shd w:val="clear" w:color="auto" w:fill="FFFFFF"/>
+          <w:lang w:val="en-US"/>
+        </w:rPr>
+        <w:t>What you really want to do in ML is to model what generalized onto tomorrow’s data.</w:t>
+      </w:r>
+    </w:p>
+    <w:p>
+      <w:pPr>
+        <w:rPr>
+          <w:rFonts w:ascii="Arial" w:eastAsia="Times New Roman" w:hAnsi="Arial" w:cs="Arial"/>
+          <w:bCs/>
+          <w:color w:val="222222"/>
+          <w:shd w:val="clear" w:color="auto" w:fill="FFFFFF"/>
+          <w:lang w:val="en-US"/>
+        </w:rPr>
+      </w:pPr>
+    </w:p>
+    <w:p>
+      <w:pPr>
+        <w:rPr>
+          <w:rFonts w:ascii="Arial" w:eastAsia="Times New Roman" w:hAnsi="Arial" w:cs="Arial"/>
+          <w:bCs/>
+          <w:color w:val="222222"/>
+          <w:shd w:val="clear" w:color="auto" w:fill="FFFFFF"/>
+          <w:lang w:val="en-US"/>
+        </w:rPr>
+      </w:pPr>
+      <w:proofErr w:type="gramStart"/>
+      <w:r>
+        <w:rPr>
+          <w:rFonts w:ascii="Arial" w:eastAsia="Times New Roman" w:hAnsi="Arial" w:cs="Arial"/>
+          <w:bCs/>
+          <w:color w:val="222222"/>
+          <w:shd w:val="clear" w:color="auto" w:fill="FFFFFF"/>
+          <w:lang w:val="en-US"/>
+        </w:rPr>
+        <w:t>As yet</w:t>
+      </w:r>
+      <w:proofErr w:type="gramEnd"/>
+      <w:r>
+        <w:rPr>
+          <w:rFonts w:ascii="Arial" w:eastAsia="Times New Roman" w:hAnsi="Arial" w:cs="Arial"/>
+          <w:bCs/>
+          <w:color w:val="222222"/>
+          <w:shd w:val="clear" w:color="auto" w:fill="FFFFFF"/>
+          <w:lang w:val="en-US"/>
+        </w:rPr>
+        <w:t xml:space="preserve"> </w:t>
+      </w:r>
+      <w:proofErr w:type="spellStart"/>
+      <w:r>
+        <w:rPr>
+          <w:rFonts w:ascii="Arial" w:eastAsia="Times New Roman" w:hAnsi="Arial" w:cs="Arial"/>
+          <w:bCs/>
+          <w:color w:val="222222"/>
+          <w:shd w:val="clear" w:color="auto" w:fill="FFFFFF"/>
+          <w:lang w:val="en-US"/>
+        </w:rPr>
+        <w:t>unjobserbved</w:t>
+      </w:r>
+      <w:proofErr w:type="spellEnd"/>
+      <w:r>
+        <w:rPr>
+          <w:rFonts w:ascii="Arial" w:eastAsia="Times New Roman" w:hAnsi="Arial" w:cs="Arial"/>
+          <w:bCs/>
+          <w:color w:val="222222"/>
+          <w:shd w:val="clear" w:color="auto" w:fill="FFFFFF"/>
+          <w:lang w:val="en-US"/>
+        </w:rPr>
+        <w:t xml:space="preserve"> target </w:t>
+      </w:r>
+      <w:proofErr w:type="spellStart"/>
+      <w:r>
+        <w:rPr>
+          <w:rFonts w:ascii="Arial" w:eastAsia="Times New Roman" w:hAnsi="Arial" w:cs="Arial"/>
+          <w:bCs/>
+          <w:color w:val="222222"/>
+          <w:shd w:val="clear" w:color="auto" w:fill="FFFFFF"/>
+          <w:lang w:val="en-US"/>
+        </w:rPr>
+        <w:t>vriable</w:t>
+      </w:r>
+      <w:proofErr w:type="spellEnd"/>
+      <w:r>
+        <w:rPr>
+          <w:rFonts w:ascii="Arial" w:eastAsia="Times New Roman" w:hAnsi="Arial" w:cs="Arial"/>
+          <w:bCs/>
+          <w:color w:val="222222"/>
+          <w:shd w:val="clear" w:color="auto" w:fill="FFFFFF"/>
+          <w:lang w:val="en-US"/>
+        </w:rPr>
+        <w:t xml:space="preserve">, often hard to come by or expansive to </w:t>
+      </w:r>
+      <w:proofErr w:type="spellStart"/>
+      <w:r>
+        <w:rPr>
+          <w:rFonts w:ascii="Arial" w:eastAsia="Times New Roman" w:hAnsi="Arial" w:cs="Arial"/>
+          <w:bCs/>
+          <w:color w:val="222222"/>
+          <w:shd w:val="clear" w:color="auto" w:fill="FFFFFF"/>
+          <w:lang w:val="en-US"/>
+        </w:rPr>
+        <w:t>comby</w:t>
+      </w:r>
+      <w:proofErr w:type="spellEnd"/>
+      <w:r>
+        <w:rPr>
+          <w:rFonts w:ascii="Arial" w:eastAsia="Times New Roman" w:hAnsi="Arial" w:cs="Arial"/>
+          <w:bCs/>
+          <w:color w:val="222222"/>
+          <w:shd w:val="clear" w:color="auto" w:fill="FFFFFF"/>
+          <w:lang w:val="en-US"/>
+        </w:rPr>
+        <w:t xml:space="preserve"> in practice</w:t>
+      </w:r>
+      <w:r>
+        <w:rPr>
+          <w:rFonts w:ascii="Arial" w:eastAsia="Times New Roman" w:hAnsi="Arial" w:cs="Arial"/>
+          <w:bCs/>
+          <w:color w:val="222222"/>
+          <w:shd w:val="clear" w:color="auto" w:fill="FFFFFF"/>
+          <w:lang w:val="en-US"/>
+        </w:rPr>
+        <w:t xml:space="preserve"> &gt; model used for </w:t>
+      </w:r>
+      <w:proofErr w:type="spellStart"/>
+      <w:r>
+        <w:rPr>
+          <w:rFonts w:ascii="Arial" w:eastAsia="Times New Roman" w:hAnsi="Arial" w:cs="Arial"/>
+          <w:bCs/>
+          <w:color w:val="222222"/>
+          <w:shd w:val="clear" w:color="auto" w:fill="FFFFFF"/>
+          <w:lang w:val="en-US"/>
+        </w:rPr>
+        <w:t>predictionn</w:t>
+      </w:r>
+      <w:proofErr w:type="spellEnd"/>
+      <w:r>
+        <w:rPr>
+          <w:rFonts w:ascii="Arial" w:eastAsia="Times New Roman" w:hAnsi="Arial" w:cs="Arial"/>
+          <w:bCs/>
+          <w:color w:val="222222"/>
+          <w:shd w:val="clear" w:color="auto" w:fill="FFFFFF"/>
+          <w:lang w:val="en-US"/>
+        </w:rPr>
+        <w:t xml:space="preserve"> in new individuals whose outcome information we do not yet have</w:t>
+      </w:r>
+    </w:p>
+    <w:p>
+      <w:pPr>
+        <w:rPr>
+          <w:rFonts w:ascii="Arial" w:eastAsia="Times New Roman" w:hAnsi="Arial" w:cs="Arial"/>
+          <w:bCs/>
+          <w:color w:val="222222"/>
+          <w:shd w:val="clear" w:color="auto" w:fill="FFFFFF"/>
+          <w:lang w:val="en-US"/>
+        </w:rPr>
+      </w:pPr>
+    </w:p>
+    <w:p>
+      <w:pPr>
+        <w:rPr>
+          <w:rFonts w:ascii="Arial" w:hAnsi="Arial" w:cs="Arial"/>
+          <w:color w:val="000000"/>
+          <w:lang w:val="en-US" w:eastAsia="en-US"/>
+        </w:rPr>
+      </w:pPr>
+      <w:r>
+        <w:rPr>
+          <w:rFonts w:ascii="Arial" w:hAnsi="Arial" w:cs="Arial"/>
+          <w:color w:val="000000"/>
+          <w:lang w:val="en-US" w:eastAsia="en-US"/>
+        </w:rPr>
+        <w:t xml:space="preserve">figure out </w:t>
+      </w:r>
+      <w:proofErr w:type="spellStart"/>
+      <w:r>
+        <w:rPr>
+          <w:rFonts w:ascii="Arial" w:hAnsi="Arial" w:cs="Arial"/>
+          <w:color w:val="000000"/>
+          <w:lang w:val="en-US" w:eastAsia="en-US"/>
+        </w:rPr>
+        <w:t>meanginful</w:t>
+      </w:r>
+      <w:proofErr w:type="spellEnd"/>
+      <w:r>
+        <w:rPr>
+          <w:rFonts w:ascii="Arial" w:hAnsi="Arial" w:cs="Arial"/>
+          <w:color w:val="000000"/>
+          <w:lang w:val="en-US" w:eastAsia="en-US"/>
+        </w:rPr>
+        <w:t xml:space="preserve"> patterns (or hypotheses) that may have </w:t>
+      </w:r>
+      <w:proofErr w:type="spellStart"/>
+      <w:r>
+        <w:rPr>
+          <w:rFonts w:ascii="Arial" w:hAnsi="Arial" w:cs="Arial"/>
+          <w:color w:val="000000"/>
+          <w:lang w:val="en-US" w:eastAsia="en-US"/>
+        </w:rPr>
+        <w:t>been</w:t>
+      </w:r>
+      <w:proofErr w:type="spellEnd"/>
+      <w:r>
+        <w:rPr>
+          <w:rFonts w:ascii="Arial" w:hAnsi="Arial" w:cs="Arial"/>
+          <w:color w:val="000000"/>
+          <w:lang w:val="en-US" w:eastAsia="en-US"/>
+        </w:rPr>
+        <w:t xml:space="preserve"> missed by the human observer</w:t>
+      </w:r>
+    </w:p>
+    <w:p>
+      <w:pPr>
+        <w:rPr>
+          <w:rFonts w:ascii="Arial" w:hAnsi="Arial" w:cs="Arial"/>
+          <w:color w:val="000000"/>
+          <w:lang w:val="en-US" w:eastAsia="en-US"/>
+        </w:rPr>
+      </w:pPr>
+      <w:proofErr w:type="spellStart"/>
+      <w:r>
+        <w:rPr>
+          <w:rFonts w:ascii="Arial" w:hAnsi="Arial" w:cs="Arial"/>
+          <w:color w:val="000000"/>
+          <w:lang w:val="en-US" w:eastAsia="en-US"/>
+        </w:rPr>
+        <w:t>distrubtion</w:t>
+      </w:r>
+      <w:proofErr w:type="spellEnd"/>
+      <w:r>
+        <w:rPr>
+          <w:rFonts w:ascii="Arial" w:hAnsi="Arial" w:cs="Arial"/>
+          <w:color w:val="000000"/>
+          <w:lang w:val="en-US" w:eastAsia="en-US"/>
+        </w:rPr>
+        <w:t>-free</w:t>
+      </w:r>
+    </w:p>
+    <w:p>
+      <w:pPr>
+        <w:rPr>
+          <w:rFonts w:ascii="Arial" w:hAnsi="Arial" w:cs="Arial"/>
+          <w:color w:val="000000"/>
+          <w:lang w:val="en-US" w:eastAsia="en-US"/>
+        </w:rPr>
+      </w:pPr>
+    </w:p>
+    <w:p>
+      <w:pPr>
+        <w:rPr>
+          <w:rFonts w:ascii="Helvetica" w:hAnsi="Helvetica" w:cs="Helvetica"/>
+          <w:color w:val="000000"/>
+          <w:lang w:val="en-US" w:eastAsia="en-US"/>
+        </w:rPr>
+      </w:pPr>
+      <w:r>
+        <w:rPr>
+          <w:rFonts w:ascii="Helvetica" w:hAnsi="Helvetica" w:cs="Helvetica"/>
+          <w:color w:val="000000"/>
+          <w:lang w:val="en-US" w:eastAsia="en-US"/>
+        </w:rPr>
+        <w:t xml:space="preserve">ML is very algorithmic and </w:t>
+      </w:r>
+      <w:proofErr w:type="spellStart"/>
+      <w:r>
+        <w:rPr>
+          <w:rFonts w:ascii="Helvetica" w:hAnsi="Helvetica" w:cs="Helvetica"/>
+          <w:color w:val="000000"/>
+          <w:lang w:val="en-US" w:eastAsia="en-US"/>
+        </w:rPr>
+        <w:t>requires</w:t>
+      </w:r>
+      <w:proofErr w:type="spellEnd"/>
+      <w:r>
+        <w:rPr>
+          <w:rFonts w:ascii="Helvetica" w:hAnsi="Helvetica" w:cs="Helvetica"/>
+          <w:color w:val="000000"/>
+          <w:lang w:val="en-US" w:eastAsia="en-US"/>
+        </w:rPr>
+        <w:t xml:space="preserve"> a lot of computation</w:t>
+      </w:r>
+    </w:p>
+    <w:p>
+      <w:pPr>
+        <w:rPr>
+          <w:rFonts w:eastAsia="Times New Roman"/>
+          <w:lang w:val="en-US"/>
+        </w:rPr>
+      </w:pPr>
+      <w:r>
+        <w:rPr>
+          <w:rFonts w:ascii="Helvetica" w:hAnsi="Helvetica" w:cs="Helvetica"/>
+          <w:color w:val="000000"/>
+          <w:lang w:val="en-US" w:eastAsia="en-US"/>
+        </w:rPr>
+        <w:t xml:space="preserve">ML more aggressively pursued the </w:t>
+      </w:r>
+      <w:proofErr w:type="spellStart"/>
+      <w:r>
+        <w:rPr>
+          <w:rFonts w:ascii="Helvetica" w:hAnsi="Helvetica" w:cs="Helvetica"/>
+          <w:color w:val="000000"/>
+          <w:lang w:val="en-US" w:eastAsia="en-US"/>
+        </w:rPr>
+        <w:t>computational</w:t>
+      </w:r>
+      <w:proofErr w:type="spellEnd"/>
+      <w:r>
+        <w:rPr>
+          <w:rFonts w:ascii="Helvetica" w:hAnsi="Helvetica" w:cs="Helvetica"/>
+          <w:color w:val="000000"/>
+          <w:lang w:val="en-US" w:eastAsia="en-US"/>
+        </w:rPr>
+        <w:t xml:space="preserve"> aspects of data analysis</w:t>
+      </w:r>
+    </w:p>
+    <w:p>
+      <w:pPr>
+        <w:contextualSpacing/>
+        <w:jc w:val="both"/>
+        <w:rPr>
+          <w:rFonts w:ascii="Calibri" w:hAnsi="Calibri"/>
+          <w:b/>
+          <w:color w:val="000000" w:themeColor="text1"/>
+          <w:lang w:val="en-US"/>
+        </w:rPr>
+      </w:pPr>
+    </w:p>
+    <w:p>
+      <w:pPr>
+        <w:shd w:val="clear" w:color="auto" w:fill="FFFFFF"/>
+        <w:rPr>
+          <w:rFonts w:ascii="Arial" w:eastAsia="Times New Roman" w:hAnsi="Arial" w:cs="Arial"/>
+          <w:color w:val="222222"/>
+          <w:lang w:val="en-US"/>
+        </w:rPr>
+      </w:pPr>
+      <w:r>
+        <w:rPr>
+          <w:rFonts w:ascii="Arial" w:eastAsia="Times New Roman" w:hAnsi="Arial" w:cs="Arial"/>
+          <w:color w:val="222222"/>
+          <w:lang w:val="en-US"/>
+        </w:rPr>
+        <w:t>Prediction paradigm: "</w:t>
+      </w:r>
+      <w:r>
+        <w:rPr>
+          <w:rFonts w:ascii="Arial" w:eastAsia="Times New Roman" w:hAnsi="Arial" w:cs="Arial"/>
+          <w:b/>
+          <w:bCs/>
+          <w:color w:val="222222"/>
+          <w:lang w:val="en-US"/>
+        </w:rPr>
+        <w:t xml:space="preserve">predicting the response for future </w:t>
+      </w:r>
+      <w:proofErr w:type="gramStart"/>
+      <w:r>
+        <w:rPr>
+          <w:rFonts w:ascii="Arial" w:eastAsia="Times New Roman" w:hAnsi="Arial" w:cs="Arial"/>
+          <w:b/>
+          <w:bCs/>
+          <w:color w:val="222222"/>
+          <w:lang w:val="en-US"/>
+        </w:rPr>
+        <w:t>observations“</w:t>
+      </w:r>
+      <w:proofErr w:type="gramEnd"/>
+      <w:r>
+        <w:rPr>
+          <w:rFonts w:ascii="Arial" w:eastAsia="Times New Roman" w:hAnsi="Arial" w:cs="Arial"/>
+          <w:b/>
+          <w:bCs/>
+          <w:color w:val="222222"/>
+          <w:lang w:val="en-US"/>
+        </w:rPr>
+        <w:t>.</w:t>
+      </w:r>
+    </w:p>
+    <w:p>
+      <w:pPr>
+        <w:shd w:val="clear" w:color="auto" w:fill="FFFFFF"/>
+        <w:rPr>
+          <w:rFonts w:ascii="Arial" w:eastAsia="Times New Roman" w:hAnsi="Arial" w:cs="Arial"/>
+          <w:color w:val="222222"/>
+          <w:lang w:val="en-US"/>
+        </w:rPr>
+      </w:pPr>
+      <w:r>
+        <w:rPr>
+          <w:rFonts w:ascii="Arial" w:eastAsia="Times New Roman" w:hAnsi="Arial" w:cs="Arial"/>
+          <w:b/>
+          <w:bCs/>
+          <w:color w:val="222222"/>
+          <w:lang w:val="en-US"/>
+        </w:rPr>
+        <w:t>- typical setting: X is readily available, but the outputs Y cannot be easily obtained</w:t>
+      </w:r>
+    </w:p>
+    <w:p>
+      <w:pPr>
+        <w:shd w:val="clear" w:color="auto" w:fill="FFFFFF"/>
+        <w:rPr>
+          <w:rFonts w:ascii="Arial" w:eastAsia="Times New Roman" w:hAnsi="Arial" w:cs="Arial"/>
+          <w:color w:val="222222"/>
+          <w:lang w:val="en-US"/>
+        </w:rPr>
+      </w:pPr>
+      <w:r>
+        <w:rPr>
+          <w:rFonts w:ascii="Arial" w:eastAsia="Times New Roman" w:hAnsi="Arial" w:cs="Arial"/>
+          <w:color w:val="222222"/>
+          <w:lang w:val="en-US"/>
+        </w:rPr>
+        <w:t>- "</w:t>
+      </w:r>
+      <w:r>
+        <w:rPr>
+          <w:rFonts w:ascii="Arial" w:eastAsia="Times New Roman" w:hAnsi="Arial" w:cs="Arial"/>
+          <w:b/>
+          <w:bCs/>
+          <w:color w:val="222222"/>
+          <w:lang w:val="en-US"/>
+        </w:rPr>
+        <w:t xml:space="preserve">f hat is treated as a </w:t>
+      </w:r>
+      <w:proofErr w:type="spellStart"/>
+      <w:proofErr w:type="gramStart"/>
+      <w:r>
+        <w:rPr>
+          <w:rFonts w:ascii="Arial" w:eastAsia="Times New Roman" w:hAnsi="Arial" w:cs="Arial"/>
+          <w:b/>
+          <w:bCs/>
+          <w:color w:val="222222"/>
+          <w:lang w:val="en-US"/>
+        </w:rPr>
+        <w:t>blackbox</w:t>
+      </w:r>
+      <w:proofErr w:type="spellEnd"/>
+      <w:r>
+        <w:rPr>
+          <w:rFonts w:ascii="Arial" w:eastAsia="Times New Roman" w:hAnsi="Arial" w:cs="Arial"/>
+          <w:color w:val="222222"/>
+          <w:lang w:val="en-US"/>
+        </w:rPr>
+        <w:t>“ -</w:t>
+      </w:r>
+      <w:proofErr w:type="gramEnd"/>
+      <w:r>
+        <w:rPr>
+          <w:rFonts w:ascii="Arial" w:eastAsia="Times New Roman" w:hAnsi="Arial" w:cs="Arial"/>
+          <w:color w:val="222222"/>
+          <w:lang w:val="en-US"/>
+        </w:rPr>
+        <w:t>&gt; not necessarily assumptions about the data distributions or the functional form of f</w:t>
+      </w:r>
+    </w:p>
+    <w:p>
+      <w:pPr>
+        <w:shd w:val="clear" w:color="auto" w:fill="FFFFFF"/>
+        <w:rPr>
+          <w:rFonts w:ascii="Arial" w:eastAsia="Times New Roman" w:hAnsi="Arial" w:cs="Arial"/>
+          <w:color w:val="222222"/>
+          <w:lang w:val="en-US"/>
+        </w:rPr>
+      </w:pPr>
+      <w:r>
+        <w:rPr>
+          <w:rFonts w:ascii="Arial" w:eastAsia="Times New Roman" w:hAnsi="Arial" w:cs="Arial"/>
+          <w:color w:val="222222"/>
+          <w:lang w:val="en-US"/>
+        </w:rPr>
+        <w:t xml:space="preserve">- </w:t>
+      </w:r>
+      <w:proofErr w:type="gramStart"/>
+      <w:r>
+        <w:rPr>
+          <w:rFonts w:ascii="Arial" w:eastAsia="Times New Roman" w:hAnsi="Arial" w:cs="Arial"/>
+          <w:color w:val="222222"/>
+          <w:lang w:val="en-US"/>
+        </w:rPr>
+        <w:t>provided that</w:t>
+      </w:r>
+      <w:proofErr w:type="gramEnd"/>
+      <w:r>
+        <w:rPr>
+          <w:rFonts w:ascii="Arial" w:eastAsia="Times New Roman" w:hAnsi="Arial" w:cs="Arial"/>
+          <w:color w:val="222222"/>
+          <w:lang w:val="en-US"/>
+        </w:rPr>
+        <w:t xml:space="preserve"> f hat yields accurate predictions for Y we are not typically concerned with the exact form of f</w:t>
+      </w:r>
+    </w:p>
+    <w:p>
+      <w:pPr>
+        <w:shd w:val="clear" w:color="auto" w:fill="FFFFFF"/>
+        <w:rPr>
+          <w:rFonts w:ascii="Arial" w:eastAsia="Times New Roman" w:hAnsi="Arial" w:cs="Arial"/>
+          <w:color w:val="222222"/>
+          <w:lang w:val="en-US"/>
+        </w:rPr>
+      </w:pPr>
+      <w:r>
+        <w:rPr>
+          <w:rFonts w:ascii="Arial" w:eastAsia="Times New Roman" w:hAnsi="Arial" w:cs="Arial"/>
+          <w:color w:val="222222"/>
+          <w:lang w:val="en-US"/>
+        </w:rPr>
+        <w:t>- the irreducible error / Bayes error rate is a central concern: </w:t>
+      </w:r>
+      <w:r>
+        <w:rPr>
+          <w:rFonts w:ascii="Arial" w:eastAsia="Times New Roman" w:hAnsi="Arial" w:cs="Arial"/>
+          <w:b/>
+          <w:bCs/>
+          <w:color w:val="222222"/>
+          <w:lang w:val="en-US"/>
+        </w:rPr>
+        <w:t>predicting Y is also a function of the irreducible error. </w:t>
+      </w:r>
+      <w:r>
+        <w:rPr>
+          <w:rFonts w:ascii="Arial" w:eastAsia="Times New Roman" w:hAnsi="Arial" w:cs="Arial"/>
+          <w:color w:val="222222"/>
+          <w:lang w:val="en-US"/>
+        </w:rPr>
+        <w:t xml:space="preserve">There may be variables useful for prediction that </w:t>
+      </w:r>
+      <w:r>
+        <w:rPr>
+          <w:rFonts w:ascii="Arial" w:eastAsia="Times New Roman" w:hAnsi="Arial" w:cs="Arial"/>
+          <w:color w:val="222222"/>
+          <w:lang w:val="en-US"/>
+        </w:rPr>
+        <w:lastRenderedPageBreak/>
+        <w:t>we have not measured. Since we did not measure them we cannot use them in the prediction function. For instance, in drug toxicity prediction, the quality of the drug itself may be varying but not captured in X or the patient’s well-being on a given day.</w:t>
+      </w:r>
+    </w:p>
+    <w:p>
+      <w:pPr>
+        <w:shd w:val="clear" w:color="auto" w:fill="FFFFFF"/>
+        <w:rPr>
+          <w:rFonts w:ascii="Arial" w:eastAsia="Times New Roman" w:hAnsi="Arial" w:cs="Arial"/>
+          <w:color w:val="222222"/>
+          <w:lang w:val="en-US"/>
+        </w:rPr>
+      </w:pPr>
+      <w:r>
+        <w:rPr>
+          <w:rFonts w:ascii="Arial" w:eastAsia="Times New Roman" w:hAnsi="Arial" w:cs="Arial"/>
+          <w:color w:val="222222"/>
+          <w:lang w:val="en-US"/>
+        </w:rPr>
+        <w:t>Example questions naturally asked by "modeling for prediction":</w:t>
+      </w:r>
+    </w:p>
+    <w:p>
+      <w:pPr>
+        <w:shd w:val="clear" w:color="auto" w:fill="FFFFFF"/>
+        <w:rPr>
+          <w:rFonts w:ascii="Arial" w:eastAsia="Times New Roman" w:hAnsi="Arial" w:cs="Arial"/>
+          <w:color w:val="222222"/>
+          <w:lang w:val="en-US"/>
+        </w:rPr>
+      </w:pPr>
+      <w:r>
+        <w:rPr>
+          <w:rFonts w:ascii="Arial" w:eastAsia="Times New Roman" w:hAnsi="Arial" w:cs="Arial"/>
+          <w:color w:val="222222"/>
+          <w:lang w:val="en-US"/>
+        </w:rPr>
+        <w:t xml:space="preserve">- How well can predict the risk for an adverse reaction of a patient to a </w:t>
+      </w:r>
+      <w:proofErr w:type="gramStart"/>
+      <w:r>
+        <w:rPr>
+          <w:rFonts w:ascii="Arial" w:eastAsia="Times New Roman" w:hAnsi="Arial" w:cs="Arial"/>
+          <w:color w:val="222222"/>
+          <w:lang w:val="en-US"/>
+        </w:rPr>
+        <w:t>particular drug</w:t>
+      </w:r>
+      <w:proofErr w:type="gramEnd"/>
+      <w:r>
+        <w:rPr>
+          <w:rFonts w:ascii="Arial" w:eastAsia="Times New Roman" w:hAnsi="Arial" w:cs="Arial"/>
+          <w:color w:val="222222"/>
+          <w:lang w:val="en-US"/>
+        </w:rPr>
+        <w:t>?</w:t>
+      </w:r>
+    </w:p>
+    <w:p>
+      <w:pPr>
+        <w:shd w:val="clear" w:color="auto" w:fill="FFFFFF"/>
+        <w:rPr>
+          <w:rFonts w:ascii="Arial" w:eastAsia="Times New Roman" w:hAnsi="Arial" w:cs="Arial"/>
+          <w:color w:val="222222"/>
+          <w:lang w:val="en-US"/>
+        </w:rPr>
+      </w:pPr>
+      <w:r>
+        <w:rPr>
+          <w:rFonts w:ascii="Arial" w:eastAsia="Times New Roman" w:hAnsi="Arial" w:cs="Arial"/>
+          <w:color w:val="222222"/>
+          <w:lang w:val="en-US"/>
+        </w:rPr>
+        <w:t>- Company makes a direct-marketing campaign and wants to know in advance how is likely to respond to a mailing based on demographic variables. Deep understanding of why susceptible individuals can be identified is not necessary.</w:t>
+      </w:r>
+    </w:p>
+    <w:p>
+      <w:pPr>
+        <w:shd w:val="clear" w:color="auto" w:fill="FFFFFF"/>
+        <w:rPr>
+          <w:rFonts w:ascii="Arial" w:eastAsia="Times New Roman" w:hAnsi="Arial" w:cs="Arial"/>
+          <w:color w:val="222222"/>
+          <w:lang w:val="en-US"/>
+        </w:rPr>
+      </w:pPr>
+      <w:r>
+        <w:rPr>
+          <w:rFonts w:ascii="Arial" w:eastAsia="Times New Roman" w:hAnsi="Arial" w:cs="Arial"/>
+          <w:color w:val="222222"/>
+          <w:lang w:val="en-US"/>
+        </w:rPr>
+        <w:t>- Is this house over- or underpriced?</w:t>
+      </w:r>
+    </w:p>
+    <w:p>
+      <w:pPr>
+        <w:shd w:val="clear" w:color="auto" w:fill="FFFFFF"/>
+        <w:rPr>
+          <w:rFonts w:ascii="Arial" w:eastAsia="Times New Roman" w:hAnsi="Arial" w:cs="Arial"/>
+          <w:color w:val="222222"/>
+          <w:lang w:val="en-US"/>
+        </w:rPr>
+      </w:pPr>
+      <w:r>
+        <w:rPr>
+          <w:rFonts w:ascii="Arial" w:eastAsia="Times New Roman" w:hAnsi="Arial" w:cs="Arial"/>
+          <w:color w:val="222222"/>
+          <w:lang w:val="en-US"/>
+        </w:rPr>
+        <w:t xml:space="preserve">-preferred to talk about the </w:t>
+      </w:r>
+      <w:proofErr w:type="spellStart"/>
+      <w:r>
+        <w:rPr>
+          <w:rFonts w:ascii="Arial" w:eastAsia="Times New Roman" w:hAnsi="Arial" w:cs="Arial"/>
+          <w:color w:val="222222"/>
+          <w:lang w:val="en-US"/>
+        </w:rPr>
+        <w:t>accusracy</w:t>
+      </w:r>
+      <w:proofErr w:type="spellEnd"/>
+      <w:r>
+        <w:rPr>
+          <w:rFonts w:ascii="Arial" w:eastAsia="Times New Roman" w:hAnsi="Arial" w:cs="Arial"/>
+          <w:color w:val="222222"/>
+          <w:lang w:val="en-US"/>
+        </w:rPr>
+        <w:t xml:space="preserve"> of models</w:t>
+      </w:r>
+    </w:p>
+    <w:p>
+      <w:pPr>
+        <w:shd w:val="clear" w:color="auto" w:fill="FFFFFF"/>
+        <w:rPr>
+          <w:rFonts w:ascii="Arial" w:eastAsia="Times New Roman" w:hAnsi="Arial" w:cs="Arial"/>
+          <w:color w:val="222222"/>
+          <w:lang w:val="en-US"/>
+        </w:rPr>
+      </w:pPr>
+      <w:r>
+        <w:rPr>
+          <w:rFonts w:ascii="Arial" w:eastAsia="Times New Roman" w:hAnsi="Arial" w:cs="Arial"/>
+          <w:color w:val="222222"/>
+          <w:sz w:val="17"/>
+          <w:szCs w:val="17"/>
+          <w:lang w:val="en-US"/>
+        </w:rPr>
+        <w:t>The relatively recent discipline of Machine Learning,</w:t>
+      </w:r>
+    </w:p>
+    <w:p>
+      <w:pPr>
+        <w:contextualSpacing/>
+        <w:jc w:val="both"/>
+        <w:rPr>
+          <w:rFonts w:ascii="Calibri" w:hAnsi="Calibri"/>
+          <w:b/>
+          <w:color w:val="000000" w:themeColor="text1"/>
+          <w:lang w:val="en-US"/>
+        </w:rPr>
+      </w:pPr>
+    </w:p>
+    <w:p>
+      <w:pPr>
+        <w:contextualSpacing/>
+        <w:jc w:val="both"/>
+        <w:rPr>
+          <w:rFonts w:ascii="Calibri" w:hAnsi="Calibri"/>
+          <w:color w:val="000000" w:themeColor="text1"/>
+          <w:lang w:val="en-US"/>
+        </w:rPr>
+      </w:pPr>
+      <w:r>
+        <w:rPr>
+          <w:rFonts w:ascii="Calibri" w:hAnsi="Calibri"/>
+          <w:color w:val="000000" w:themeColor="text1"/>
+          <w:lang w:val="en-US"/>
+        </w:rPr>
+        <w:t xml:space="preserve">Backed up by </w:t>
+      </w:r>
+      <w:r>
+        <w:rPr>
+          <w:rFonts w:ascii="Calibri" w:hAnsi="Calibri"/>
+          <w:color w:val="000000" w:themeColor="text1"/>
+          <w:lang w:val="en-US"/>
+        </w:rPr>
+        <w:t>empirical evaluation</w:t>
+      </w:r>
+    </w:p>
+    <w:p>
+      <w:pPr>
+        <w:contextualSpacing/>
+        <w:jc w:val="both"/>
+        <w:rPr>
+          <w:rFonts w:ascii="Calibri" w:hAnsi="Calibri"/>
+          <w:b/>
+          <w:color w:val="000000" w:themeColor="text1"/>
+          <w:lang w:val="en-US"/>
+        </w:rPr>
+      </w:pPr>
+    </w:p>
+    <w:p>
+      <w:pPr>
+        <w:contextualSpacing/>
+        <w:jc w:val="both"/>
+        <w:rPr>
+          <w:rFonts w:ascii="Calibri" w:hAnsi="Calibri"/>
+          <w:b/>
+          <w:color w:val="000000" w:themeColor="text1"/>
+          <w:lang w:val="en-US"/>
+        </w:rPr>
+      </w:pPr>
+    </w:p>
+    <w:p>
+      <w:pPr>
+        <w:contextualSpacing/>
+        <w:jc w:val="both"/>
+        <w:rPr>
+          <w:rFonts w:ascii="Calibri" w:hAnsi="Calibri"/>
+          <w:b/>
+          <w:color w:val="000000" w:themeColor="text1"/>
+          <w:lang w:val="en-US"/>
+        </w:rPr>
+      </w:pPr>
+    </w:p>
+    <w:p>
+      <w:pPr>
+        <w:shd w:val="clear" w:color="auto" w:fill="FFFFFF"/>
+        <w:rPr>
+          <w:rFonts w:ascii="Arial" w:eastAsia="Times New Roman" w:hAnsi="Arial" w:cs="Arial"/>
+          <w:color w:val="222222"/>
+          <w:sz w:val="17"/>
+          <w:szCs w:val="17"/>
+          <w:lang w:val="en-US"/>
+        </w:rPr>
+      </w:pPr>
+      <w:r>
+        <w:rPr>
+          <w:rFonts w:ascii="Arial" w:eastAsia="Times New Roman" w:hAnsi="Arial" w:cs="Arial"/>
+          <w:color w:val="222222"/>
+          <w:sz w:val="17"/>
+          <w:szCs w:val="17"/>
+          <w:lang w:val="en-US"/>
+        </w:rPr>
+        <w:t> </w:t>
+      </w:r>
+    </w:p>
+    <w:p>
+      <w:pPr>
+        <w:shd w:val="clear" w:color="auto" w:fill="FFFFFF"/>
+        <w:rPr>
+          <w:rFonts w:ascii="Arial" w:eastAsia="Times New Roman" w:hAnsi="Arial" w:cs="Arial"/>
+          <w:b/>
+          <w:color w:val="222222"/>
+          <w:sz w:val="17"/>
+          <w:szCs w:val="17"/>
+          <w:lang w:val="en-US"/>
+        </w:rPr>
+      </w:pPr>
+    </w:p>
+    <w:p>
+      <w:pPr>
+        <w:shd w:val="clear" w:color="auto" w:fill="FFFFFF"/>
+        <w:rPr>
+          <w:rFonts w:ascii="Arial" w:eastAsia="Times New Roman" w:hAnsi="Arial" w:cs="Arial"/>
+          <w:b/>
+          <w:color w:val="222222"/>
+          <w:sz w:val="17"/>
+          <w:szCs w:val="17"/>
+          <w:lang w:val="en-US"/>
+        </w:rPr>
+      </w:pPr>
+      <w:r>
+        <w:rPr>
+          <w:rFonts w:ascii="Arial" w:eastAsia="Times New Roman" w:hAnsi="Arial" w:cs="Arial"/>
+          <w:b/>
+          <w:color w:val="222222"/>
+          <w:sz w:val="17"/>
+          <w:szCs w:val="17"/>
+          <w:lang w:val="en-US"/>
+        </w:rPr>
+        <w:t>Using the linear model f</w:t>
+      </w:r>
+      <w:r>
+        <w:rPr>
+          <w:rFonts w:ascii="Arial" w:eastAsia="Times New Roman" w:hAnsi="Arial" w:cs="Arial"/>
+          <w:b/>
+          <w:color w:val="222222"/>
+          <w:sz w:val="17"/>
+          <w:szCs w:val="17"/>
+          <w:lang w:val="en-US"/>
+        </w:rPr>
+        <w:t>or inferen</w:t>
+      </w:r>
+      <w:r>
+        <w:rPr>
+          <w:rFonts w:ascii="Arial" w:eastAsia="Times New Roman" w:hAnsi="Arial" w:cs="Arial"/>
+          <w:b/>
+          <w:color w:val="222222"/>
+          <w:sz w:val="17"/>
+          <w:szCs w:val="17"/>
+          <w:lang w:val="en-US"/>
+        </w:rPr>
+        <w:t>ce</w:t>
+      </w:r>
+    </w:p>
+    <w:p>
+      <w:pPr>
+        <w:shd w:val="clear" w:color="auto" w:fill="FFFFFF"/>
+        <w:rPr>
+          <w:rFonts w:ascii="Arial" w:eastAsia="Times New Roman" w:hAnsi="Arial" w:cs="Arial"/>
+          <w:b/>
+          <w:color w:val="222222"/>
+          <w:sz w:val="17"/>
+          <w:szCs w:val="17"/>
+          <w:lang w:val="en-US"/>
+        </w:rPr>
+      </w:pPr>
+    </w:p>
+    <w:p>
+      <w:pPr>
+        <w:shd w:val="clear" w:color="auto" w:fill="FFFFFF"/>
+        <w:rPr>
+          <w:rFonts w:ascii="Arial" w:eastAsia="Times New Roman" w:hAnsi="Arial" w:cs="Arial"/>
+          <w:color w:val="222222"/>
+          <w:sz w:val="17"/>
+          <w:szCs w:val="17"/>
+          <w:lang w:val="en-US"/>
+        </w:rPr>
+      </w:pPr>
+    </w:p>
+    <w:p>
+      <w:pPr>
+        <w:shd w:val="clear" w:color="auto" w:fill="FFFFFF"/>
+        <w:rPr>
+          <w:rFonts w:ascii="Arial" w:eastAsia="Times New Roman" w:hAnsi="Arial" w:cs="Arial"/>
+          <w:color w:val="222222"/>
+          <w:sz w:val="17"/>
+          <w:szCs w:val="17"/>
+          <w:lang w:val="en-US"/>
+        </w:rPr>
+      </w:pPr>
+    </w:p>
+    <w:p>
+      <w:pPr>
+        <w:shd w:val="clear" w:color="auto" w:fill="FFFFFF"/>
+        <w:rPr>
+          <w:rFonts w:ascii="Arial" w:eastAsia="Times New Roman" w:hAnsi="Arial" w:cs="Arial"/>
+          <w:color w:val="222222"/>
+          <w:sz w:val="17"/>
+          <w:szCs w:val="17"/>
+          <w:lang w:val="en-US"/>
+        </w:rPr>
+      </w:pPr>
+    </w:p>
+    <w:p>
+      <w:pPr>
+        <w:shd w:val="clear" w:color="auto" w:fill="FFFFFF"/>
+        <w:rPr>
+          <w:rFonts w:ascii="Arial" w:eastAsia="Times New Roman" w:hAnsi="Arial" w:cs="Arial"/>
+          <w:color w:val="222222"/>
+          <w:sz w:val="17"/>
+          <w:szCs w:val="17"/>
+          <w:lang w:val="en-US"/>
+        </w:rPr>
+      </w:pPr>
+    </w:p>
+    <w:p>
+      <w:pPr>
+        <w:shd w:val="clear" w:color="auto" w:fill="FFFFFF"/>
+        <w:rPr>
+          <w:rFonts w:ascii="Arial" w:eastAsia="Times New Roman" w:hAnsi="Arial" w:cs="Arial"/>
+          <w:color w:val="222222"/>
+          <w:sz w:val="17"/>
+          <w:szCs w:val="17"/>
+          <w:lang w:val="en-US"/>
+        </w:rPr>
+      </w:pPr>
+    </w:p>
+    <w:p>
+      <w:pPr>
+        <w:shd w:val="clear" w:color="auto" w:fill="FFFFFF"/>
+        <w:rPr>
+          <w:rFonts w:ascii="Arial" w:eastAsia="Times New Roman" w:hAnsi="Arial" w:cs="Arial"/>
+          <w:b/>
+          <w:color w:val="222222"/>
+          <w:sz w:val="17"/>
+          <w:szCs w:val="17"/>
+          <w:lang w:val="en-US"/>
+        </w:rPr>
+      </w:pPr>
+      <w:r>
+        <w:rPr>
+          <w:rFonts w:ascii="Arial" w:eastAsia="Times New Roman" w:hAnsi="Arial" w:cs="Arial"/>
+          <w:b/>
+          <w:color w:val="222222"/>
+          <w:sz w:val="17"/>
+          <w:szCs w:val="17"/>
+          <w:lang w:val="en-US"/>
+        </w:rPr>
+        <w:t>Using the linear model for prediction</w:t>
+      </w:r>
+    </w:p>
+    <w:p>
+      <w:pPr>
+        <w:shd w:val="clear" w:color="auto" w:fill="FFFFFF"/>
+        <w:rPr>
+          <w:rFonts w:ascii="Arial" w:eastAsia="Times New Roman" w:hAnsi="Arial" w:cs="Arial"/>
+          <w:color w:val="222222"/>
+          <w:sz w:val="17"/>
+          <w:szCs w:val="17"/>
+          <w:lang w:val="en-US"/>
+        </w:rPr>
+      </w:pPr>
+    </w:p>
+    <w:p>
+      <w:pPr>
+        <w:shd w:val="clear" w:color="auto" w:fill="FFFFFF"/>
+        <w:rPr>
+          <w:rFonts w:ascii="Arial" w:hAnsi="Arial" w:cs="Arial"/>
+          <w:color w:val="000000"/>
+          <w:lang w:val="en-US" w:eastAsia="en-US"/>
+        </w:rPr>
+      </w:pPr>
+      <w:r>
+        <w:rPr>
+          <w:rFonts w:ascii="Arial" w:hAnsi="Arial" w:cs="Arial"/>
+          <w:color w:val="000000"/>
+          <w:lang w:val="en-US" w:eastAsia="en-US"/>
+        </w:rPr>
+        <w:t xml:space="preserve">the confusion thing is that it is the motivation that is utterly different, the </w:t>
+      </w:r>
+      <w:proofErr w:type="spellStart"/>
+      <w:r>
+        <w:rPr>
+          <w:rFonts w:ascii="Arial" w:hAnsi="Arial" w:cs="Arial"/>
+          <w:color w:val="000000"/>
+          <w:lang w:val="en-US" w:eastAsia="en-US"/>
+        </w:rPr>
+        <w:t>maths</w:t>
+      </w:r>
+      <w:proofErr w:type="spellEnd"/>
+      <w:r>
+        <w:rPr>
+          <w:rFonts w:ascii="Arial" w:hAnsi="Arial" w:cs="Arial"/>
+          <w:color w:val="000000"/>
+          <w:lang w:val="en-US" w:eastAsia="en-US"/>
+        </w:rPr>
+        <w:t xml:space="preserve"> is the same</w:t>
+      </w:r>
+    </w:p>
+    <w:p>
+      <w:pPr>
+        <w:shd w:val="clear" w:color="auto" w:fill="FFFFFF"/>
+        <w:rPr>
+          <w:rFonts w:ascii="Arial" w:eastAsia="Times New Roman" w:hAnsi="Arial" w:cs="Arial"/>
+          <w:color w:val="222222"/>
+          <w:sz w:val="17"/>
+          <w:szCs w:val="17"/>
+          <w:lang w:val="en-US"/>
+        </w:rPr>
+      </w:pPr>
+      <w:r>
+        <w:rPr>
+          <w:rFonts w:ascii="Arial" w:hAnsi="Arial" w:cs="Arial"/>
+          <w:color w:val="000000"/>
+          <w:lang w:val="en-US" w:eastAsia="en-US"/>
+        </w:rPr>
+        <w:t xml:space="preserve">different procedures for assuring the </w:t>
+      </w:r>
+      <w:proofErr w:type="spellStart"/>
+      <w:r>
+        <w:rPr>
+          <w:rFonts w:ascii="Arial" w:hAnsi="Arial" w:cs="Arial"/>
+          <w:color w:val="000000"/>
+          <w:lang w:val="en-US" w:eastAsia="en-US"/>
+        </w:rPr>
+        <w:t>the</w:t>
+      </w:r>
+      <w:proofErr w:type="spellEnd"/>
+      <w:r>
+        <w:rPr>
+          <w:rFonts w:ascii="Arial" w:hAnsi="Arial" w:cs="Arial"/>
+          <w:color w:val="000000"/>
+          <w:lang w:val="en-US" w:eastAsia="en-US"/>
+        </w:rPr>
+        <w:t xml:space="preserve"> conclusions can be trusted</w:t>
+      </w:r>
+    </w:p>
+    <w:p>
+      <w:pPr>
+        <w:shd w:val="clear" w:color="auto" w:fill="FFFFFF"/>
+        <w:rPr>
+          <w:rFonts w:ascii="Arial" w:eastAsia="Times New Roman" w:hAnsi="Arial" w:cs="Arial"/>
+          <w:color w:val="222222"/>
+          <w:lang w:val="en-US"/>
+        </w:rPr>
+      </w:pPr>
+    </w:p>
+    <w:p>
+      <w:pPr>
+        <w:shd w:val="clear" w:color="auto" w:fill="FFFFFF"/>
+        <w:rPr>
+          <w:rFonts w:ascii="Arial" w:eastAsia="Times New Roman" w:hAnsi="Arial" w:cs="Arial"/>
+          <w:color w:val="222222"/>
+          <w:lang w:val="en-US"/>
+        </w:rPr>
+      </w:pPr>
+    </w:p>
+    <w:p>
+      <w:pPr>
+        <w:shd w:val="clear" w:color="auto" w:fill="FFFFFF"/>
+        <w:rPr>
+          <w:rFonts w:ascii="Arial" w:eastAsia="Times New Roman" w:hAnsi="Arial" w:cs="Arial"/>
+          <w:color w:val="222222"/>
+          <w:lang w:val="en-US"/>
+        </w:rPr>
+      </w:pPr>
+    </w:p>
+    <w:p>
+      <w:pPr>
+        <w:shd w:val="clear" w:color="auto" w:fill="FFFFFF"/>
+        <w:rPr>
+          <w:rFonts w:ascii="Arial" w:eastAsia="Times New Roman" w:hAnsi="Arial" w:cs="Arial"/>
+          <w:color w:val="222222"/>
+          <w:lang w:val="en-US"/>
+        </w:rPr>
+      </w:pPr>
+    </w:p>
+    <w:p>
+      <w:pPr>
+        <w:shd w:val="clear" w:color="auto" w:fill="FFFFFF"/>
+        <w:rPr>
+          <w:rFonts w:ascii="Arial" w:eastAsia="Times New Roman" w:hAnsi="Arial" w:cs="Arial"/>
+          <w:color w:val="222222"/>
+          <w:lang w:val="en-US"/>
+        </w:rPr>
+      </w:pPr>
+    </w:p>
+    <w:p>
+      <w:pPr>
+        <w:shd w:val="clear" w:color="auto" w:fill="FFFFFF"/>
+        <w:rPr>
+          <w:rFonts w:ascii="Arial" w:eastAsia="Times New Roman" w:hAnsi="Arial" w:cs="Arial"/>
+          <w:b/>
+          <w:color w:val="222222"/>
+          <w:lang w:val="en-US"/>
+        </w:rPr>
+      </w:pPr>
+      <w:r>
+        <w:rPr>
+          <w:rFonts w:ascii="Arial" w:eastAsia="Times New Roman" w:hAnsi="Arial" w:cs="Arial"/>
+          <w:b/>
+          <w:color w:val="222222"/>
+          <w:lang w:val="en-US"/>
+        </w:rPr>
+        <w:t>Simulation</w:t>
+      </w:r>
+    </w:p>
+    <w:p>
+      <w:pPr>
+        <w:shd w:val="clear" w:color="auto" w:fill="FFFFFF"/>
+        <w:rPr>
+          <w:rFonts w:ascii="Arial" w:eastAsia="Times New Roman" w:hAnsi="Arial" w:cs="Arial"/>
+          <w:color w:val="222222"/>
+          <w:lang w:val="en-US"/>
+        </w:rPr>
+      </w:pPr>
+    </w:p>
+    <w:p>
+      <w:pPr>
+        <w:shd w:val="clear" w:color="auto" w:fill="FFFFFF"/>
+        <w:rPr>
+          <w:rFonts w:ascii="Arial" w:eastAsia="Times New Roman" w:hAnsi="Arial" w:cs="Arial"/>
+          <w:color w:val="222222"/>
+          <w:lang w:val="en-US"/>
+        </w:rPr>
+      </w:pPr>
+      <w:r>
+        <w:rPr>
+          <w:rFonts w:ascii="Arial" w:eastAsia="Times New Roman" w:hAnsi="Arial" w:cs="Arial"/>
+          <w:color w:val="222222"/>
+          <w:lang w:val="en-US"/>
+        </w:rPr>
+        <w:t xml:space="preserve">It is been noted that predictive guarantees are </w:t>
+      </w:r>
+      <w:r>
+        <w:rPr>
+          <w:rFonts w:ascii="Arial" w:eastAsia="Times New Roman" w:hAnsi="Arial" w:cs="Arial"/>
+          <w:color w:val="222222"/>
+          <w:lang w:val="en-US"/>
+        </w:rPr>
+        <w:t xml:space="preserve">often </w:t>
+      </w:r>
+      <w:r>
+        <w:rPr>
+          <w:rFonts w:ascii="Arial" w:eastAsia="Times New Roman" w:hAnsi="Arial" w:cs="Arial"/>
+          <w:color w:val="222222"/>
+          <w:lang w:val="en-US"/>
+        </w:rPr>
+        <w:t xml:space="preserve">challenging to derive based on formal theory </w:t>
+      </w:r>
+      <w:r>
+        <w:rPr>
+          <w:rFonts w:ascii="Arial" w:eastAsia="Times New Roman" w:hAnsi="Arial" w:cs="Arial"/>
+          <w:color w:val="222222"/>
+          <w:lang w:val="en-US"/>
+        </w:rPr>
+        <w:fldChar w:fldCharType="begin"/>
+      </w:r>
+      <w:r>
+        <w:rPr>
+          <w:rFonts w:ascii="Arial" w:eastAsia="Times New Roman" w:hAnsi="Arial" w:cs="Arial"/>
+          <w:color w:val="222222"/>
+          <w:lang w:val="en-US"/>
+        </w:rPr>
+        <w:instrText xml:space="preserve"> ADDIN EN.CITE &lt;EndNote&gt;&lt;Cite&gt;&lt;Author&gt;Efron&lt;/Author&gt;&lt;Year&gt;2016&lt;/Year&gt;&lt;RecNum&gt;6362&lt;/RecNum&gt;&lt;DisplayText&gt;(1, 2)&lt;/DisplayText&gt;&lt;record&gt;&lt;rec-number&gt;6362&lt;/rec-number&gt;&lt;foreign-keys&gt;&lt;key app="EN" db-id="wf5d22rx0vsr0leefsq5vrd7a0vsep2xdxr9" timestamp="1458370229"&gt;6362&lt;/key&gt;&lt;/foreign-keys&gt;&lt;ref-type name="Book"&gt;6&lt;/ref-type&gt;&lt;contributors&gt;&lt;authors&gt;&lt;author&gt;Efron, B.&lt;/author&gt;&lt;author&gt;Hastie, T.&lt;/author&gt;&lt;/authors&gt;&lt;/contributors&gt;&lt;titles&gt;&lt;title&gt;Computer-Age Statistical Inference&lt;/title&gt;&lt;/titles&gt;&lt;dates&gt;&lt;year&gt;2016&lt;/year&gt;&lt;/dates&gt;&lt;publisher&gt;Cambridge University Press&lt;/publisher&gt;&lt;urls&gt;&lt;/urls&gt;&lt;/record&gt;&lt;/Cite&gt;&lt;Cite&gt;&lt;Author&gt;Shalev-Shwartz&lt;/Author&gt;&lt;Year&gt;2014&lt;/Year&gt;&lt;RecNum&gt;6721&lt;/RecNum&gt;&lt;record&gt;&lt;rec-number&gt;6721&lt;/rec-number&gt;&lt;foreign-keys&gt;&lt;key app="EN" db-id="wf5d22rx0vsr0leefsq5vrd7a0vsep2xdxr9" timestamp="1481535415"&gt;6721&lt;/key&gt;&lt;/foreign-keys&gt;&lt;ref-type name="Book"&gt;6&lt;/ref-type&gt;&lt;contributors&gt;&lt;authors&gt;&lt;author&gt;Shalev-Shwartz, Shai&lt;/author&gt;&lt;author&gt;Ben-David, Shai&lt;/author&gt;&lt;/authors&gt;&lt;/contributors&gt;&lt;titles&gt;&lt;title&gt;Understanding machine learning: From theory to algorithms&lt;/title&gt;&lt;/titles&gt;&lt;dates&gt;&lt;year&gt;2014&lt;/year&gt;&lt;/dates&gt;&lt;publisher&gt;Cambridge University Press&lt;/publisher&gt;&lt;isbn&gt;1139952749&lt;/isbn&gt;&lt;urls&gt;&lt;/urls&gt;&lt;/record&gt;&lt;/Cite&gt;&lt;/EndNote&gt;</w:instrText>
+      </w:r>
+      <w:r>
+        <w:rPr>
+          <w:rFonts w:ascii="Arial" w:eastAsia="Times New Roman" w:hAnsi="Arial" w:cs="Arial"/>
+          <w:color w:val="222222"/>
+          <w:lang w:val="en-US"/>
+        </w:rPr>
+        <w:fldChar w:fldCharType="separate"/>
+      </w:r>
+      <w:r>
+        <w:rPr>
+          <w:rFonts w:ascii="Arial" w:eastAsia="Times New Roman" w:hAnsi="Arial" w:cs="Arial"/>
+          <w:noProof/>
+          <w:color w:val="222222"/>
+          <w:lang w:val="en-US"/>
+        </w:rPr>
+        <w:t>(</w:t>
+      </w:r>
+      <w:hyperlink w:anchor="_ENREF_1" w:tooltip="Efron, 2016 #6362" w:history="1">
+        <w:r>
+          <w:rPr>
+            <w:rFonts w:ascii="Arial" w:eastAsia="Times New Roman" w:hAnsi="Arial" w:cs="Arial"/>
+            <w:noProof/>
+            <w:color w:val="222222"/>
+            <w:lang w:val="en-US"/>
+          </w:rPr>
+          <w:t>1</w:t>
+        </w:r>
+      </w:hyperlink>
+      <w:r>
+        <w:rPr>
+          <w:rFonts w:ascii="Arial" w:eastAsia="Times New Roman" w:hAnsi="Arial" w:cs="Arial"/>
+          <w:noProof/>
+          <w:color w:val="222222"/>
+          <w:lang w:val="en-US"/>
+        </w:rPr>
+        <w:t xml:space="preserve">, </w:t>
+      </w:r>
+      <w:hyperlink w:anchor="_ENREF_2" w:tooltip="Shalev-Shwartz, 2014 #6721" w:history="1">
+        <w:r>
+          <w:rPr>
+            <w:rFonts w:ascii="Arial" w:eastAsia="Times New Roman" w:hAnsi="Arial" w:cs="Arial"/>
+            <w:noProof/>
+            <w:color w:val="222222"/>
+            <w:lang w:val="en-US"/>
+          </w:rPr>
+          <w:t>2</w:t>
+        </w:r>
+      </w:hyperlink>
+      <w:r>
+        <w:rPr>
+          <w:rFonts w:ascii="Arial" w:eastAsia="Times New Roman" w:hAnsi="Arial" w:cs="Arial"/>
+          <w:noProof/>
+          <w:color w:val="222222"/>
+          <w:lang w:val="en-US"/>
+        </w:rPr>
+        <w:t>)</w:t>
+      </w:r>
+      <w:r>
+        <w:rPr>
+          <w:rFonts w:ascii="Arial" w:eastAsia="Times New Roman" w:hAnsi="Arial" w:cs="Arial"/>
+          <w:color w:val="222222"/>
+          <w:lang w:val="en-US"/>
+        </w:rPr>
+        <w:fldChar w:fldCharType="end"/>
+      </w:r>
+      <w:r>
+        <w:rPr>
+          <w:rFonts w:ascii="Arial" w:eastAsia="Times New Roman" w:hAnsi="Arial" w:cs="Arial"/>
+          <w:color w:val="222222"/>
+          <w:lang w:val="en-US"/>
+        </w:rPr>
+        <w:t>.</w:t>
+      </w:r>
+      <w:r>
+        <w:rPr>
+          <w:rFonts w:ascii="Arial" w:eastAsia="Times New Roman" w:hAnsi="Arial" w:cs="Arial"/>
+          <w:color w:val="222222"/>
+          <w:lang w:val="en-US"/>
+        </w:rPr>
+        <w:t xml:space="preserve"> -&gt; empirical </w:t>
+      </w:r>
+      <w:proofErr w:type="spellStart"/>
+      <w:r>
+        <w:rPr>
+          <w:rFonts w:ascii="Arial" w:eastAsia="Times New Roman" w:hAnsi="Arial" w:cs="Arial"/>
+          <w:color w:val="222222"/>
+          <w:lang w:val="en-US"/>
+        </w:rPr>
+        <w:t>simulutations</w:t>
+      </w:r>
+      <w:proofErr w:type="spellEnd"/>
+    </w:p>
+    <w:p>
+      <w:pPr>
+        <w:shd w:val="clear" w:color="auto" w:fill="FFFFFF"/>
+        <w:rPr>
+          <w:rFonts w:ascii="Arial" w:eastAsia="Times New Roman" w:hAnsi="Arial" w:cs="Arial"/>
+          <w:color w:val="222222"/>
+          <w:lang w:val="en-US"/>
+        </w:rPr>
+      </w:pPr>
+    </w:p>
+    <w:p>
+      <w:pPr>
+        <w:shd w:val="clear" w:color="auto" w:fill="FFFFFF"/>
+        <w:rPr>
+          <w:rFonts w:ascii="Arial" w:eastAsia="Times New Roman" w:hAnsi="Arial" w:cs="Arial"/>
+          <w:color w:val="222222"/>
+          <w:lang w:val="en-US"/>
+        </w:rPr>
+      </w:pPr>
+      <w:r>
+        <w:rPr>
+          <w:rFonts w:ascii="Arial" w:hAnsi="Arial" w:cs="Arial"/>
+          <w:color w:val="000000"/>
+          <w:sz w:val="22"/>
+          <w:szCs w:val="22"/>
+          <w:lang w:val="en-US" w:eastAsia="en-US"/>
+        </w:rPr>
+        <w:t>One place where statistics and computation seem to converge beautifully is when the model is expressed as a simulation: </w:t>
+      </w:r>
+      <w:r>
+        <w:rPr>
+          <w:rFonts w:ascii="Arial" w:hAnsi="Arial" w:cs="Arial"/>
+          <w:color w:val="66CCFF"/>
+          <w:sz w:val="22"/>
+          <w:szCs w:val="22"/>
+          <w:lang w:val="en-US" w:eastAsia="en-US"/>
+        </w:rPr>
+        <w:t xml:space="preserve">All variables have </w:t>
+      </w:r>
+      <w:proofErr w:type="spellStart"/>
+      <w:r>
+        <w:rPr>
+          <w:rFonts w:ascii="Arial" w:hAnsi="Arial" w:cs="Arial"/>
+          <w:color w:val="66CCFF"/>
+          <w:sz w:val="22"/>
+          <w:szCs w:val="22"/>
+          <w:lang w:val="en-US" w:eastAsia="en-US"/>
+        </w:rPr>
+        <w:t>clear</w:t>
+      </w:r>
+      <w:proofErr w:type="spellEnd"/>
+      <w:r>
+        <w:rPr>
+          <w:rFonts w:ascii="Arial" w:hAnsi="Arial" w:cs="Arial"/>
+          <w:color w:val="66CCFF"/>
+          <w:sz w:val="22"/>
+          <w:szCs w:val="22"/>
+          <w:lang w:val="en-US" w:eastAsia="en-US"/>
+        </w:rPr>
+        <w:t xml:space="preserve"> semantic interpretations</w:t>
       </w:r>
     </w:p>
     <w:p>
@@ -1752,61 +5118,820 @@
     </w:p>
     <w:p>
       <w:pPr>
-        <w:rPr>
-          <w:rFonts w:ascii="Calibri" w:eastAsia="Times New Roman" w:hAnsi="Calibri"/>
-          <w:color w:val="000000" w:themeColor="text1"/>
-          <w:lang w:val="en-US"/>
-        </w:rPr>
-      </w:pPr>
-    </w:p>
-    <w:p>
-      <w:pPr>
-        <w:rPr>
-          <w:rFonts w:ascii="Avenir" w:eastAsia="Times New Roman" w:hAnsi="Avenir"/>
-          <w:color w:val="000000" w:themeColor="text1"/>
+        <w:spacing w:line="360" w:lineRule="auto"/>
+        <w:contextualSpacing/>
+        <w:jc w:val="both"/>
+        <w:rPr>
+          <w:rFonts w:ascii="Calibri" w:hAnsi="Calibri"/>
+          <w:b/>
+          <w:color w:val="000000" w:themeColor="text1"/>
+          <w:lang w:val="en-US"/>
+        </w:rPr>
+      </w:pPr>
+    </w:p>
+    <w:p>
+      <w:pPr>
+        <w:spacing w:line="360" w:lineRule="auto"/>
+        <w:contextualSpacing/>
+        <w:jc w:val="both"/>
+        <w:rPr>
+          <w:rFonts w:ascii="Calibri" w:hAnsi="Calibri"/>
+          <w:b/>
+          <w:color w:val="000000" w:themeColor="text1"/>
+          <w:lang w:val="en-US"/>
+        </w:rPr>
+      </w:pPr>
+    </w:p>
+    <w:p>
+      <w:pPr>
+        <w:spacing w:line="360" w:lineRule="auto"/>
+        <w:contextualSpacing/>
+        <w:jc w:val="both"/>
+        <w:rPr>
+          <w:rFonts w:ascii="Calibri" w:hAnsi="Calibri"/>
+          <w:b/>
+          <w:color w:val="000000" w:themeColor="text1"/>
+          <w:lang w:val="en-US"/>
+        </w:rPr>
+      </w:pPr>
+    </w:p>
+    <w:p>
+      <w:pPr>
+        <w:rPr>
+          <w:rFonts w:eastAsia="Times New Roman"/>
+        </w:rPr>
+      </w:pPr>
+      <w:r>
+        <w:rPr>
+          <w:rFonts w:ascii="Calibri" w:hAnsi="Calibri"/>
+          <w:b/>
+          <w:color w:val="000000" w:themeColor="text1"/>
+          <w:lang w:val="en-US"/>
+        </w:rPr>
+        <w:t xml:space="preserve">Breiman2001: </w:t>
+      </w:r>
+      <w:r>
+        <w:rPr>
+          <w:rFonts w:ascii="Arial" w:eastAsia="Times New Roman" w:hAnsi="Arial" w:cs="Arial"/>
+          <w:b/>
+          <w:bCs/>
+          <w:color w:val="222222"/>
           <w:sz w:val="21"/>
           <w:szCs w:val="21"/>
-          <w:lang w:val="en-US"/>
-        </w:rPr>
-      </w:pPr>
-    </w:p>
-    <w:p>
-      <w:pPr>
+          <w:shd w:val="clear" w:color="auto" w:fill="FFFFFF"/>
+          <w:lang w:val="en-US"/>
+        </w:rPr>
+        <w:t xml:space="preserve">what meaning can one give to statements that “variable X is important or not </w:t>
+      </w:r>
+      <w:proofErr w:type="spellStart"/>
+      <w:r>
+        <w:rPr>
+          <w:rFonts w:ascii="Arial" w:eastAsia="Times New Roman" w:hAnsi="Arial" w:cs="Arial"/>
+          <w:b/>
+          <w:bCs/>
+          <w:color w:val="222222"/>
+          <w:sz w:val="21"/>
+          <w:szCs w:val="21"/>
+          <w:shd w:val="clear" w:color="auto" w:fill="FFFFFF"/>
+          <w:lang w:val="en-US"/>
+        </w:rPr>
+        <w:t>impor</w:t>
+      </w:r>
+      <w:proofErr w:type="spellEnd"/>
+      <w:r>
+        <w:rPr>
+          <w:rFonts w:ascii="Arial" w:eastAsia="Times New Roman" w:hAnsi="Arial" w:cs="Arial"/>
+          <w:b/>
+          <w:bCs/>
+          <w:color w:val="222222"/>
+          <w:sz w:val="21"/>
+          <w:szCs w:val="21"/>
+          <w:shd w:val="clear" w:color="auto" w:fill="FFFFFF"/>
+          <w:lang w:val="en-US"/>
+        </w:rPr>
+        <w:t xml:space="preserve">- </w:t>
+      </w:r>
+      <w:proofErr w:type="spellStart"/>
+      <w:r>
+        <w:rPr>
+          <w:rFonts w:ascii="Arial" w:eastAsia="Times New Roman" w:hAnsi="Arial" w:cs="Arial"/>
+          <w:b/>
+          <w:bCs/>
+          <w:color w:val="222222"/>
+          <w:sz w:val="21"/>
+          <w:szCs w:val="21"/>
+          <w:shd w:val="clear" w:color="auto" w:fill="FFFFFF"/>
+          <w:lang w:val="en-US"/>
+        </w:rPr>
+        <w:t>tant</w:t>
+      </w:r>
+      <w:proofErr w:type="spellEnd"/>
+      <w:r>
+        <w:rPr>
+          <w:rFonts w:ascii="Arial" w:eastAsia="Times New Roman" w:hAnsi="Arial" w:cs="Arial"/>
+          <w:b/>
+          <w:bCs/>
+          <w:color w:val="222222"/>
+          <w:sz w:val="21"/>
+          <w:szCs w:val="21"/>
+          <w:shd w:val="clear" w:color="auto" w:fill="FFFFFF"/>
+          <w:lang w:val="en-US"/>
+        </w:rPr>
+        <w:t>.” This has puzzled me on and off for quite a while… variable importance has always been defined operationally. My definition of variable importance is based on prediction. A variable might be considered important if deleting it seriously affects prediction accuracy.  </w:t>
+      </w:r>
+      <w:r>
+        <w:rPr>
+          <w:rFonts w:ascii="Arial" w:eastAsia="Times New Roman" w:hAnsi="Arial" w:cs="Arial"/>
+          <w:b/>
+          <w:bCs/>
+          <w:color w:val="222222"/>
+          <w:sz w:val="21"/>
+          <w:szCs w:val="21"/>
+          <w:shd w:val="clear" w:color="auto" w:fill="FFFFFF"/>
+        </w:rPr>
+        <w:t>“</w:t>
+      </w:r>
+      <w:proofErr w:type="spellStart"/>
+      <w:r>
+        <w:rPr>
+          <w:rFonts w:ascii="Arial" w:eastAsia="Times New Roman" w:hAnsi="Arial" w:cs="Arial"/>
+          <w:b/>
+          <w:bCs/>
+          <w:color w:val="222222"/>
+          <w:sz w:val="21"/>
+          <w:szCs w:val="21"/>
+          <w:shd w:val="clear" w:color="auto" w:fill="FFFFFF"/>
+        </w:rPr>
+        <w:t>Importance</w:t>
+      </w:r>
+      <w:proofErr w:type="spellEnd"/>
+      <w:r>
+        <w:rPr>
+          <w:rFonts w:ascii="Arial" w:eastAsia="Times New Roman" w:hAnsi="Arial" w:cs="Arial"/>
+          <w:b/>
+          <w:bCs/>
+          <w:color w:val="222222"/>
+          <w:sz w:val="21"/>
+          <w:szCs w:val="21"/>
+          <w:shd w:val="clear" w:color="auto" w:fill="FFFFFF"/>
+        </w:rPr>
+        <w:t xml:space="preserve">” </w:t>
+      </w:r>
+      <w:proofErr w:type="spellStart"/>
+      <w:r>
+        <w:rPr>
+          <w:rFonts w:ascii="Arial" w:eastAsia="Times New Roman" w:hAnsi="Arial" w:cs="Arial"/>
+          <w:b/>
+          <w:bCs/>
+          <w:color w:val="222222"/>
+          <w:sz w:val="21"/>
+          <w:szCs w:val="21"/>
+          <w:shd w:val="clear" w:color="auto" w:fill="FFFFFF"/>
+        </w:rPr>
+        <w:t>does</w:t>
+      </w:r>
+      <w:proofErr w:type="spellEnd"/>
+      <w:r>
+        <w:rPr>
+          <w:rFonts w:ascii="Arial" w:eastAsia="Times New Roman" w:hAnsi="Arial" w:cs="Arial"/>
+          <w:b/>
+          <w:bCs/>
+          <w:color w:val="222222"/>
+          <w:sz w:val="21"/>
+          <w:szCs w:val="21"/>
+          <w:shd w:val="clear" w:color="auto" w:fill="FFFFFF"/>
+        </w:rPr>
+        <w:t xml:space="preserve"> not </w:t>
+      </w:r>
+      <w:proofErr w:type="spellStart"/>
+      <w:r>
+        <w:rPr>
+          <w:rFonts w:ascii="Arial" w:eastAsia="Times New Roman" w:hAnsi="Arial" w:cs="Arial"/>
+          <w:b/>
+          <w:bCs/>
+          <w:color w:val="222222"/>
+          <w:sz w:val="21"/>
+          <w:szCs w:val="21"/>
+          <w:shd w:val="clear" w:color="auto" w:fill="FFFFFF"/>
+        </w:rPr>
+        <w:t>yet</w:t>
+      </w:r>
+      <w:proofErr w:type="spellEnd"/>
+      <w:r>
+        <w:rPr>
+          <w:rFonts w:ascii="Arial" w:eastAsia="Times New Roman" w:hAnsi="Arial" w:cs="Arial"/>
+          <w:b/>
+          <w:bCs/>
+          <w:color w:val="222222"/>
+          <w:sz w:val="21"/>
+          <w:szCs w:val="21"/>
+          <w:shd w:val="clear" w:color="auto" w:fill="FFFFFF"/>
+        </w:rPr>
+        <w:t xml:space="preserve"> </w:t>
+      </w:r>
+      <w:proofErr w:type="spellStart"/>
+      <w:r>
+        <w:rPr>
+          <w:rFonts w:ascii="Arial" w:eastAsia="Times New Roman" w:hAnsi="Arial" w:cs="Arial"/>
+          <w:b/>
+          <w:bCs/>
+          <w:color w:val="222222"/>
+          <w:sz w:val="21"/>
+          <w:szCs w:val="21"/>
+          <w:shd w:val="clear" w:color="auto" w:fill="FFFFFF"/>
+        </w:rPr>
+        <w:t>have</w:t>
+      </w:r>
+      <w:proofErr w:type="spellEnd"/>
+      <w:r>
+        <w:rPr>
+          <w:rFonts w:ascii="Arial" w:eastAsia="Times New Roman" w:hAnsi="Arial" w:cs="Arial"/>
+          <w:b/>
+          <w:bCs/>
+          <w:color w:val="222222"/>
+          <w:sz w:val="21"/>
+          <w:szCs w:val="21"/>
+          <w:shd w:val="clear" w:color="auto" w:fill="FFFFFF"/>
+        </w:rPr>
+        <w:t xml:space="preserve"> a </w:t>
+      </w:r>
+      <w:proofErr w:type="spellStart"/>
+      <w:r>
+        <w:rPr>
+          <w:rFonts w:ascii="Arial" w:eastAsia="Times New Roman" w:hAnsi="Arial" w:cs="Arial"/>
+          <w:b/>
+          <w:bCs/>
+          <w:color w:val="222222"/>
+          <w:sz w:val="21"/>
+          <w:szCs w:val="21"/>
+          <w:shd w:val="clear" w:color="auto" w:fill="FFFFFF"/>
+        </w:rPr>
+        <w:t>satisfactory</w:t>
+      </w:r>
+      <w:proofErr w:type="spellEnd"/>
+      <w:r>
+        <w:rPr>
+          <w:rFonts w:ascii="Arial" w:eastAsia="Times New Roman" w:hAnsi="Arial" w:cs="Arial"/>
+          <w:b/>
+          <w:bCs/>
+          <w:color w:val="222222"/>
+          <w:sz w:val="21"/>
+          <w:szCs w:val="21"/>
+          <w:shd w:val="clear" w:color="auto" w:fill="FFFFFF"/>
+        </w:rPr>
+        <w:t xml:space="preserve"> </w:t>
+      </w:r>
+      <w:proofErr w:type="spellStart"/>
+      <w:r>
+        <w:rPr>
+          <w:rFonts w:ascii="Arial" w:eastAsia="Times New Roman" w:hAnsi="Arial" w:cs="Arial"/>
+          <w:b/>
+          <w:bCs/>
+          <w:color w:val="222222"/>
+          <w:sz w:val="21"/>
+          <w:szCs w:val="21"/>
+          <w:shd w:val="clear" w:color="auto" w:fill="FFFFFF"/>
+        </w:rPr>
+        <w:t>the</w:t>
+      </w:r>
+      <w:proofErr w:type="spellEnd"/>
+      <w:r>
+        <w:rPr>
+          <w:rFonts w:ascii="Arial" w:eastAsia="Times New Roman" w:hAnsi="Arial" w:cs="Arial"/>
+          <w:b/>
+          <w:bCs/>
+          <w:color w:val="222222"/>
+          <w:sz w:val="21"/>
+          <w:szCs w:val="21"/>
+          <w:shd w:val="clear" w:color="auto" w:fill="FFFFFF"/>
+        </w:rPr>
+        <w:t xml:space="preserve">- </w:t>
+      </w:r>
+      <w:proofErr w:type="spellStart"/>
+      <w:r>
+        <w:rPr>
+          <w:rFonts w:ascii="Arial" w:eastAsia="Times New Roman" w:hAnsi="Arial" w:cs="Arial"/>
+          <w:b/>
+          <w:bCs/>
+          <w:color w:val="222222"/>
+          <w:sz w:val="21"/>
+          <w:szCs w:val="21"/>
+          <w:shd w:val="clear" w:color="auto" w:fill="FFFFFF"/>
+        </w:rPr>
+        <w:t>oretical</w:t>
+      </w:r>
+      <w:proofErr w:type="spellEnd"/>
+      <w:r>
+        <w:rPr>
+          <w:rFonts w:ascii="Arial" w:eastAsia="Times New Roman" w:hAnsi="Arial" w:cs="Arial"/>
+          <w:b/>
+          <w:bCs/>
+          <w:color w:val="222222"/>
+          <w:sz w:val="21"/>
+          <w:szCs w:val="21"/>
+          <w:shd w:val="clear" w:color="auto" w:fill="FFFFFF"/>
+        </w:rPr>
+        <w:t xml:space="preserve"> </w:t>
+      </w:r>
+      <w:proofErr w:type="spellStart"/>
+      <w:r>
+        <w:rPr>
+          <w:rFonts w:ascii="Arial" w:eastAsia="Times New Roman" w:hAnsi="Arial" w:cs="Arial"/>
+          <w:b/>
+          <w:bCs/>
+          <w:color w:val="222222"/>
+          <w:sz w:val="21"/>
+          <w:szCs w:val="21"/>
+          <w:shd w:val="clear" w:color="auto" w:fill="FFFFFF"/>
+        </w:rPr>
+        <w:t>definition</w:t>
+      </w:r>
+      <w:proofErr w:type="spellEnd"/>
+    </w:p>
+    <w:p>
+      <w:pPr>
+        <w:spacing w:line="360" w:lineRule="auto"/>
         <w:contextualSpacing/>
         <w:jc w:val="both"/>
         <w:rPr>
-          <w:rFonts w:ascii="Calibri" w:hAnsi="Calibri" w:cs="Helvetica"/>
-          <w:color w:val="000000" w:themeColor="text1"/>
-          <w:lang w:val="en-US"/>
-        </w:rPr>
-      </w:pPr>
-    </w:p>
-    <w:p>
-      <w:pPr>
+          <w:rFonts w:ascii="Calibri" w:hAnsi="Calibri"/>
+          <w:b/>
+          <w:color w:val="000000" w:themeColor="text1"/>
+          <w:lang w:val="en-US"/>
+        </w:rPr>
+      </w:pPr>
+    </w:p>
+    <w:p>
+      <w:pPr>
+        <w:spacing w:line="360" w:lineRule="auto"/>
         <w:contextualSpacing/>
         <w:jc w:val="both"/>
         <w:rPr>
+          <w:rFonts w:ascii="Calibri" w:hAnsi="Calibri"/>
+          <w:b/>
+          <w:color w:val="000000" w:themeColor="text1"/>
+          <w:lang w:val="en-US"/>
+        </w:rPr>
+      </w:pPr>
+    </w:p>
+    <w:p>
+      <w:pPr>
+        <w:spacing w:line="360" w:lineRule="auto"/>
+        <w:contextualSpacing/>
+        <w:jc w:val="both"/>
+        <w:rPr>
+          <w:rFonts w:ascii="Calibri" w:hAnsi="Calibri"/>
+          <w:b/>
+          <w:color w:val="000000" w:themeColor="text1"/>
+          <w:lang w:val="en-US"/>
+        </w:rPr>
+      </w:pPr>
+    </w:p>
+    <w:p>
+      <w:pPr>
+        <w:spacing w:line="360" w:lineRule="auto"/>
+        <w:contextualSpacing/>
+        <w:jc w:val="both"/>
+        <w:rPr>
+          <w:rFonts w:ascii="Calibri" w:hAnsi="Calibri"/>
+          <w:b/>
+          <w:color w:val="000000" w:themeColor="text1"/>
+          <w:lang w:val="en-US"/>
+        </w:rPr>
+      </w:pPr>
+    </w:p>
+    <w:p>
+      <w:pPr>
+        <w:spacing w:line="360" w:lineRule="auto"/>
+        <w:contextualSpacing/>
+        <w:jc w:val="both"/>
+        <w:rPr>
+          <w:rFonts w:ascii="Calibri" w:hAnsi="Calibri"/>
+          <w:b/>
+          <w:color w:val="000000" w:themeColor="text1"/>
+          <w:lang w:val="en-US"/>
+        </w:rPr>
+      </w:pPr>
+    </w:p>
+    <w:p>
+      <w:pPr>
+        <w:spacing w:line="360" w:lineRule="auto"/>
+        <w:contextualSpacing/>
+        <w:jc w:val="both"/>
+        <w:rPr>
+          <w:rFonts w:ascii="Calibri" w:hAnsi="Calibri"/>
+          <w:b/>
+          <w:color w:val="000000" w:themeColor="text1"/>
+          <w:lang w:val="en-US"/>
+        </w:rPr>
+      </w:pPr>
+    </w:p>
+    <w:p>
+      <w:pPr>
+        <w:spacing w:line="360" w:lineRule="auto"/>
+        <w:contextualSpacing/>
+        <w:jc w:val="both"/>
+        <w:rPr>
+          <w:rFonts w:ascii="Calibri" w:hAnsi="Calibri"/>
+          <w:b/>
+          <w:color w:val="000000" w:themeColor="text1"/>
+          <w:lang w:val="en-US"/>
+        </w:rPr>
+      </w:pPr>
+      <w:r>
+        <w:rPr>
+          <w:rFonts w:ascii="Calibri" w:hAnsi="Calibri"/>
+          <w:b/>
+          <w:color w:val="000000" w:themeColor="text1"/>
+          <w:lang w:val="en-US"/>
+        </w:rPr>
+        <w:t>Conclusion</w:t>
+      </w:r>
+    </w:p>
+    <w:p>
+      <w:pPr>
+        <w:rPr>
+          <w:rFonts w:ascii="Arial" w:eastAsia="Times New Roman" w:hAnsi="Arial" w:cs="Arial"/>
+          <w:color w:val="222222"/>
+          <w:shd w:val="clear" w:color="auto" w:fill="FFFFFF"/>
+          <w:lang w:val="en-US"/>
+        </w:rPr>
+      </w:pPr>
+    </w:p>
+    <w:p>
+      <w:pPr>
+        <w:rPr>
+          <w:rFonts w:eastAsia="Times New Roman"/>
+          <w:lang w:val="en-US"/>
+        </w:rPr>
+      </w:pPr>
+      <w:r>
+        <w:rPr>
+          <w:rFonts w:eastAsia="Times New Roman"/>
+          <w:lang w:val="en-US"/>
+        </w:rPr>
+        <w:t xml:space="preserve">Many </w:t>
+      </w:r>
+      <w:proofErr w:type="spellStart"/>
+      <w:r>
+        <w:rPr>
+          <w:rFonts w:eastAsia="Times New Roman"/>
+          <w:lang w:val="en-US"/>
+        </w:rPr>
+        <w:t>modelliung</w:t>
+      </w:r>
+      <w:proofErr w:type="spellEnd"/>
+      <w:r>
+        <w:rPr>
+          <w:rFonts w:eastAsia="Times New Roman"/>
+          <w:lang w:val="en-US"/>
+        </w:rPr>
+        <w:t xml:space="preserve"> tools for inference are rooted in the first half of the 20</w:t>
+      </w:r>
+      <w:r>
+        <w:rPr>
+          <w:rFonts w:eastAsia="Times New Roman"/>
+          <w:vertAlign w:val="superscript"/>
+          <w:lang w:val="en-US"/>
+        </w:rPr>
+        <w:t>th</w:t>
+      </w:r>
+      <w:r>
+        <w:rPr>
+          <w:rFonts w:eastAsia="Times New Roman"/>
+          <w:lang w:val="en-US"/>
+        </w:rPr>
+        <w:t xml:space="preserve"> century</w:t>
+      </w:r>
+    </w:p>
+    <w:p>
+      <w:pPr>
+        <w:rPr>
+          <w:rFonts w:ascii="Arial" w:eastAsia="Times New Roman" w:hAnsi="Arial" w:cs="Arial"/>
+          <w:color w:val="222222"/>
+          <w:shd w:val="clear" w:color="auto" w:fill="FFFFFF"/>
+          <w:lang w:val="en-US"/>
+        </w:rPr>
+      </w:pPr>
+      <w:bookmarkStart w:id="0" w:name="_GoBack"/>
+      <w:bookmarkEnd w:id="0"/>
+    </w:p>
+    <w:p>
+      <w:pPr>
+        <w:rPr>
+          <w:rFonts w:ascii="Arial" w:eastAsia="Times New Roman" w:hAnsi="Arial" w:cs="Arial"/>
+          <w:color w:val="222222"/>
+          <w:shd w:val="clear" w:color="auto" w:fill="FFFFFF"/>
+          <w:lang w:val="en-US"/>
+        </w:rPr>
+      </w:pPr>
+    </w:p>
+    <w:p>
+      <w:pPr>
+        <w:rPr>
+          <w:rFonts w:ascii="Arial" w:eastAsia="Times New Roman" w:hAnsi="Arial" w:cs="Arial"/>
+          <w:color w:val="222222"/>
+          <w:shd w:val="clear" w:color="auto" w:fill="FFFFFF"/>
+          <w:lang w:val="en-US"/>
+        </w:rPr>
+      </w:pPr>
+    </w:p>
+    <w:p>
+      <w:pPr>
+        <w:rPr>
+          <w:rFonts w:eastAsia="Times New Roman"/>
+          <w:lang w:val="en-US"/>
+        </w:rPr>
+      </w:pPr>
+      <w:r>
+        <w:rPr>
+          <w:rFonts w:ascii="Arial" w:eastAsia="Times New Roman" w:hAnsi="Arial" w:cs="Arial"/>
+          <w:color w:val="222222"/>
+          <w:shd w:val="clear" w:color="auto" w:fill="FFFFFF"/>
+          <w:lang w:val="en-US"/>
+        </w:rPr>
+        <w:t xml:space="preserve">Ultimately, the statistical goals of </w:t>
+      </w:r>
+      <w:r>
+        <w:rPr>
+          <w:rFonts w:ascii="Arial" w:eastAsia="Times New Roman" w:hAnsi="Arial" w:cs="Arial"/>
+          <w:color w:val="222222"/>
+          <w:shd w:val="clear" w:color="auto" w:fill="FFFFFF"/>
+          <w:lang w:val="en-US"/>
+        </w:rPr>
+        <w:t>inf</w:t>
+      </w:r>
+      <w:r>
+        <w:rPr>
+          <w:rFonts w:ascii="Arial" w:eastAsia="Times New Roman" w:hAnsi="Arial" w:cs="Arial"/>
+          <w:color w:val="222222"/>
+          <w:shd w:val="clear" w:color="auto" w:fill="FFFFFF"/>
+          <w:lang w:val="en-US"/>
+        </w:rPr>
+        <w:t>erence</w:t>
+      </w:r>
+      <w:r>
+        <w:rPr>
+          <w:rFonts w:ascii="Arial" w:eastAsia="Times New Roman" w:hAnsi="Arial" w:cs="Arial"/>
+          <w:color w:val="222222"/>
+          <w:shd w:val="clear" w:color="auto" w:fill="FFFFFF"/>
+          <w:lang w:val="en-US"/>
+        </w:rPr>
+        <w:t xml:space="preserve"> and pred</w:t>
+      </w:r>
+      <w:r>
+        <w:rPr>
+          <w:rFonts w:ascii="Arial" w:eastAsia="Times New Roman" w:hAnsi="Arial" w:cs="Arial"/>
+          <w:color w:val="222222"/>
+          <w:shd w:val="clear" w:color="auto" w:fill="FFFFFF"/>
+          <w:lang w:val="en-US"/>
+        </w:rPr>
+        <w:t>ictions</w:t>
+      </w:r>
+      <w:r>
+        <w:rPr>
+          <w:rFonts w:ascii="Arial" w:eastAsia="Times New Roman" w:hAnsi="Arial" w:cs="Arial"/>
+          <w:color w:val="222222"/>
+          <w:shd w:val="clear" w:color="auto" w:fill="FFFFFF"/>
+          <w:lang w:val="en-US"/>
+        </w:rPr>
+        <w:t xml:space="preserve"> are related cousins but they are not twins</w:t>
+      </w:r>
+      <w:r>
+        <w:rPr>
+          <w:rFonts w:ascii="Arial" w:eastAsia="Times New Roman" w:hAnsi="Arial" w:cs="Arial"/>
+          <w:color w:val="222222"/>
+          <w:shd w:val="clear" w:color="auto" w:fill="FFFFFF"/>
+          <w:lang w:val="en-US"/>
+        </w:rPr>
+        <w:t xml:space="preserve"> </w:t>
+      </w:r>
+      <w:r>
+        <w:rPr>
+          <w:rFonts w:eastAsia="Times New Roman"/>
+          <w:lang w:val="en-US"/>
+        </w:rPr>
+        <w:fldChar w:fldCharType="begin"/>
+      </w:r>
+      <w:r>
+        <w:rPr>
+          <w:rFonts w:eastAsia="Times New Roman"/>
+          <w:lang w:val="en-US"/>
+        </w:rPr>
+        <w:instrText xml:space="preserve"> ADDIN EN.CITE &lt;EndNote&gt;&lt;Cite&gt;&lt;Author&gt;Efron&lt;/Author&gt;&lt;Year&gt;2016&lt;/Year&gt;&lt;RecNum&gt;6362&lt;/RecNum&gt;&lt;DisplayText&gt;(1)&lt;/DisplayText&gt;&lt;record&gt;&lt;rec-number&gt;6362&lt;/rec-number&gt;&lt;foreign-keys&gt;&lt;key app="EN" db-id="wf5d22rx0vsr0leefsq5vrd7a0vsep2xdxr9" timestamp="1458370229"&gt;6362&lt;/key&gt;&lt;/foreign-keys&gt;&lt;ref-type name="Book"&gt;6&lt;/ref-type&gt;&lt;contributors&gt;&lt;authors&gt;&lt;author&gt;Efron, B.&lt;/author&gt;&lt;author&gt;Hastie, T.&lt;/author&gt;&lt;/authors&gt;&lt;/contributors&gt;&lt;titles&gt;&lt;title&gt;Computer-Age Statistical Inference&lt;/title&gt;&lt;/titles&gt;&lt;dates&gt;&lt;year&gt;2016&lt;/year&gt;&lt;/dates&gt;&lt;publisher&gt;Cambridge University Press&lt;/publisher&gt;&lt;urls&gt;&lt;/urls&gt;&lt;/record&gt;&lt;/Cite&gt;&lt;/EndNote&gt;</w:instrText>
+      </w:r>
+      <w:r>
+        <w:rPr>
+          <w:rFonts w:eastAsia="Times New Roman"/>
+          <w:lang w:val="en-US"/>
+        </w:rPr>
+        <w:fldChar w:fldCharType="separate"/>
+      </w:r>
+      <w:r>
+        <w:rPr>
+          <w:rFonts w:eastAsia="Times New Roman"/>
+          <w:noProof/>
+          <w:lang w:val="en-US"/>
+        </w:rPr>
+        <w:t>(</w:t>
+      </w:r>
+      <w:hyperlink w:anchor="_ENREF_1" w:tooltip="Efron, 2016 #6362" w:history="1">
+        <w:r>
+          <w:rPr>
+            <w:rFonts w:eastAsia="Times New Roman"/>
+            <w:noProof/>
+            <w:lang w:val="en-US"/>
+          </w:rPr>
+          <w:t>1</w:t>
+        </w:r>
+      </w:hyperlink>
+      <w:r>
+        <w:rPr>
+          <w:rFonts w:eastAsia="Times New Roman"/>
+          <w:noProof/>
+          <w:lang w:val="en-US"/>
+        </w:rPr>
+        <w:t>)</w:t>
+      </w:r>
+      <w:r>
+        <w:rPr>
+          <w:rFonts w:eastAsia="Times New Roman"/>
+          <w:lang w:val="en-US"/>
+        </w:rPr>
+        <w:fldChar w:fldCharType="end"/>
+      </w:r>
+    </w:p>
+    <w:p>
+      <w:pPr>
+        <w:rPr>
+          <w:rFonts w:eastAsia="Times New Roman"/>
+          <w:lang w:val="en-US"/>
+        </w:rPr>
+      </w:pPr>
+    </w:p>
+    <w:p>
+      <w:pPr>
+        <w:rPr>
+          <w:rFonts w:eastAsia="Times New Roman"/>
+          <w:lang w:val="en-US"/>
+        </w:rPr>
+      </w:pPr>
+    </w:p>
+    <w:p>
+      <w:pPr>
+        <w:spacing w:line="360" w:lineRule="auto"/>
+        <w:contextualSpacing/>
+        <w:jc w:val="both"/>
+        <w:rPr>
+          <w:rFonts w:ascii="Calibri" w:hAnsi="Calibri"/>
+          <w:b/>
+          <w:color w:val="000000" w:themeColor="text1"/>
+          <w:lang w:val="en-US"/>
+        </w:rPr>
+      </w:pPr>
+    </w:p>
+    <w:p>
+      <w:pPr>
+        <w:spacing w:line="360" w:lineRule="auto"/>
+        <w:contextualSpacing/>
+        <w:jc w:val="both"/>
+        <w:rPr>
+          <w:rFonts w:ascii="Calibri" w:hAnsi="Calibri"/>
+          <w:b/>
+          <w:color w:val="000000" w:themeColor="text1"/>
+          <w:lang w:val="en-US"/>
+        </w:rPr>
+      </w:pPr>
+    </w:p>
+    <w:p>
+      <w:pPr>
+        <w:spacing w:line="360" w:lineRule="auto"/>
+        <w:contextualSpacing/>
+        <w:jc w:val="both"/>
+        <w:rPr>
+          <w:rFonts w:ascii="Calibri" w:hAnsi="Calibri"/>
+          <w:b/>
+          <w:color w:val="000000" w:themeColor="text1"/>
+          <w:lang w:val="en-US"/>
+        </w:rPr>
+      </w:pPr>
+    </w:p>
+    <w:p>
+      <w:pPr>
+        <w:spacing w:line="360" w:lineRule="auto"/>
+        <w:contextualSpacing/>
+        <w:jc w:val="both"/>
+        <w:rPr>
+          <w:rFonts w:ascii="Calibri" w:hAnsi="Calibri"/>
+          <w:b/>
+          <w:color w:val="000000" w:themeColor="text1"/>
+          <w:lang w:val="en-US"/>
+        </w:rPr>
+      </w:pPr>
+    </w:p>
+    <w:p>
+      <w:pPr>
+        <w:spacing w:line="360" w:lineRule="auto"/>
+        <w:contextualSpacing/>
+        <w:jc w:val="both"/>
+        <w:rPr>
+          <w:rFonts w:ascii="Calibri" w:hAnsi="Calibri"/>
+          <w:b/>
+          <w:color w:val="000000" w:themeColor="text1"/>
+          <w:lang w:val="en-US"/>
+        </w:rPr>
+      </w:pPr>
+    </w:p>
+    <w:p>
+      <w:pPr>
+        <w:rPr>
+          <w:rFonts w:ascii="Calibri" w:eastAsia="Times New Roman" w:hAnsi="Calibri"/>
+          <w:color w:val="000000" w:themeColor="text1"/>
+          <w:lang w:val="en-US"/>
+        </w:rPr>
+      </w:pPr>
+    </w:p>
+    <w:p>
+      <w:pPr>
+        <w:rPr>
+          <w:rFonts w:ascii="Avenir" w:eastAsia="Times New Roman" w:hAnsi="Avenir"/>
+          <w:color w:val="000000" w:themeColor="text1"/>
+          <w:sz w:val="21"/>
+          <w:szCs w:val="21"/>
+          <w:lang w:val="en-US"/>
+        </w:rPr>
+      </w:pPr>
+    </w:p>
+    <w:p>
+      <w:pPr>
+        <w:contextualSpacing/>
+        <w:jc w:val="both"/>
+        <w:rPr>
+          <w:rFonts w:ascii="Calibri" w:hAnsi="Calibri" w:cs="Helvetica"/>
+          <w:color w:val="000000" w:themeColor="text1"/>
+          <w:lang w:val="en-US"/>
+        </w:rPr>
+      </w:pPr>
+    </w:p>
+    <w:p>
+      <w:pPr>
+        <w:contextualSpacing/>
+        <w:jc w:val="both"/>
+        <w:rPr>
+          <w:b/>
+          <w:color w:val="000000" w:themeColor="text1"/>
+          <w:lang w:val="en-US"/>
+        </w:rPr>
+      </w:pPr>
+      <w:r>
+        <w:rPr>
+          <w:b/>
+          <w:color w:val="000000" w:themeColor="text1"/>
+          <w:lang w:val="en-US"/>
+        </w:rPr>
+        <w:t xml:space="preserve"> </w:t>
+      </w:r>
+      <w:r>
+        <w:rPr>
+          <w:b/>
+          <w:color w:val="000000" w:themeColor="text1"/>
+          <w:lang w:val="en-US"/>
+        </w:rPr>
+        <w:br w:type="column"/>
+      </w:r>
+    </w:p>
+    <w:p>
+      <w:pPr>
+        <w:contextualSpacing/>
+        <w:jc w:val="both"/>
+        <w:rPr>
+          <w:b/>
+          <w:color w:val="000000" w:themeColor="text1"/>
+          <w:lang w:val="en-US"/>
+        </w:rPr>
+      </w:pPr>
+    </w:p>
+    <w:p>
+      <w:pPr>
+        <w:contextualSpacing/>
+        <w:jc w:val="both"/>
+        <w:rPr>
+          <w:b/>
+          <w:color w:val="000000" w:themeColor="text1"/>
+          <w:lang w:val="en-US"/>
+        </w:rPr>
+      </w:pPr>
+    </w:p>
+    <w:p>
+      <w:pPr>
+        <w:contextualSpacing/>
+        <w:jc w:val="both"/>
+        <w:rPr>
           <w:rFonts w:ascii="Calibri" w:hAnsi="Calibri" w:cs="Times"/>
           <w:color w:val="000000" w:themeColor="text1"/>
           <w:lang w:val="en-US"/>
         </w:rPr>
       </w:pPr>
-      <w:r>
-        <w:rPr>
-          <w:b/>
-          <w:color w:val="000000" w:themeColor="text1"/>
-          <w:lang w:val="en-US"/>
-        </w:rPr>
-        <w:t xml:space="preserve"> </w:t>
-      </w:r>
-      <w:r>
-        <w:rPr>
-          <w:b/>
-          <w:color w:val="000000" w:themeColor="text1"/>
-          <w:lang w:val="en-US"/>
-        </w:rPr>
-        <w:br w:type="column"/>
-      </w:r>
     </w:p>
     <w:p>
       <w:pPr>
@@ -2202,8 +6327,8 @@
         <w:rPr>
           <w:rFonts w:ascii="Calibri" w:hAnsi="Calibri"/>
           <w:b/>
-          <w:color w:val="000000" w:themeColor="text1"/>
-          <w:lang w:val="en-US"/>
+          <w:noProof/>
+          <w:color w:val="000000" w:themeColor="text1"/>
         </w:rPr>
         <w:drawing>
           <wp:inline distT="0" distB="0" distL="0" distR="0" wp14:anchorId="2A01D65A" wp14:editId="67B2E15A">
@@ -2873,18 +6998,17 @@
           <w:szCs w:val="22"/>
           <w:lang w:val="en-US"/>
         </w:rPr>
-        <w:t xml:space="preserve"> B</w:t>
-      </w:r>
-      <w:r>
-        <w:rPr>
-          <w:rFonts w:ascii="Calibri" w:hAnsi="Calibri"/>
-          <w:b/>
+        <w:t xml:space="preserve"> B) </w:t>
+      </w:r>
+      <w:r>
+        <w:rPr>
+          <w:rFonts w:ascii="Calibri" w:hAnsi="Calibri"/>
           <w:color w:val="000000" w:themeColor="text1"/>
           <w:sz w:val="22"/>
           <w:szCs w:val="22"/>
           <w:lang w:val="en-US"/>
         </w:rPr>
-        <w:t xml:space="preserve">) </w:t>
+        <w:t xml:space="preserve">Prostate specific antigen (PSA), a </w:t>
       </w:r>
       <w:r>
         <w:rPr>
@@ -2894,7 +7018,7 @@
           <w:szCs w:val="22"/>
           <w:lang w:val="en-US"/>
         </w:rPr>
-        <w:t xml:space="preserve">Prostate specific antigen (PSA), a </w:t>
+        <w:t>molecule</w:t>
       </w:r>
       <w:r>
         <w:rPr>
@@ -2904,7 +7028,7 @@
           <w:szCs w:val="22"/>
           <w:lang w:val="en-US"/>
         </w:rPr>
-        <w:t>molecule</w:t>
+        <w:t xml:space="preserve"> for prostate carcinoma</w:t>
       </w:r>
       <w:r>
         <w:rPr>
@@ -2914,7 +7038,7 @@
           <w:szCs w:val="22"/>
           <w:lang w:val="en-US"/>
         </w:rPr>
-        <w:t xml:space="preserve"> for prostate carcinoma</w:t>
+        <w:t xml:space="preserve"> screening</w:t>
       </w:r>
       <w:r>
         <w:rPr>
@@ -2924,17 +7048,18 @@
           <w:szCs w:val="22"/>
           <w:lang w:val="en-US"/>
         </w:rPr>
-        <w:t xml:space="preserve"> </w:t>
-      </w:r>
-      <w:r>
-        <w:rPr>
-          <w:rFonts w:ascii="Calibri" w:hAnsi="Calibri"/>
+        <w:t>, is to be derived from 8 measures</w:t>
+      </w:r>
+      <w:r>
+        <w:rPr>
+          <w:rFonts w:ascii="Calibri" w:hAnsi="Calibri"/>
+          <w:b/>
           <w:color w:val="000000" w:themeColor="text1"/>
           <w:sz w:val="22"/>
           <w:szCs w:val="22"/>
           <w:lang w:val="en-US"/>
         </w:rPr>
-        <w:t>screening</w:t>
+        <w:t xml:space="preserve"> </w:t>
       </w:r>
       <w:r>
         <w:rPr>
@@ -2944,18 +7069,17 @@
           <w:szCs w:val="22"/>
           <w:lang w:val="en-US"/>
         </w:rPr>
-        <w:t>, is to be derived from 8 measures</w:t>
-      </w:r>
-      <w:r>
-        <w:rPr>
-          <w:rFonts w:ascii="Calibri" w:hAnsi="Calibri"/>
-          <w:b/>
+        <w:t>in 87 men</w:t>
+      </w:r>
+      <w:r>
+        <w:rPr>
+          <w:rFonts w:ascii="Calibri" w:hAnsi="Calibri"/>
           <w:color w:val="000000" w:themeColor="text1"/>
           <w:sz w:val="22"/>
           <w:szCs w:val="22"/>
           <w:lang w:val="en-US"/>
         </w:rPr>
-        <w:t xml:space="preserve"> </w:t>
+        <w:t>.</w:t>
       </w:r>
       <w:r>
         <w:rPr>
@@ -2965,7 +7089,7 @@
           <w:szCs w:val="22"/>
           <w:lang w:val="en-US"/>
         </w:rPr>
-        <w:t>in 87 men</w:t>
+        <w:t xml:space="preserve"> None of t</w:t>
       </w:r>
       <w:r>
         <w:rPr>
@@ -2975,7 +7099,7 @@
           <w:szCs w:val="22"/>
           <w:lang w:val="en-US"/>
         </w:rPr>
-        <w:t>.</w:t>
+        <w:t xml:space="preserve">he 8 coefficients </w:t>
       </w:r>
       <w:r>
         <w:rPr>
@@ -2985,7 +7109,7 @@
           <w:szCs w:val="22"/>
           <w:lang w:val="en-US"/>
         </w:rPr>
-        <w:t xml:space="preserve"> None of t</w:t>
+        <w:t xml:space="preserve">reaches statistical significance based on ordinary linear regression, although </w:t>
       </w:r>
       <w:r>
         <w:rPr>
@@ -2995,7 +7119,7 @@
           <w:szCs w:val="22"/>
           <w:lang w:val="en-US"/>
         </w:rPr>
-        <w:t xml:space="preserve">he 8 coefficients </w:t>
+        <w:t xml:space="preserve">the fitted coefficients of the predictive model </w:t>
       </w:r>
       <w:r>
         <w:rPr>
@@ -3005,7 +7129,7 @@
           <w:szCs w:val="22"/>
           <w:lang w:val="en-US"/>
         </w:rPr>
-        <w:t xml:space="preserve">reaches statistical significance based on ordinary linear regression, although </w:t>
+        <w:t xml:space="preserve">achieve </w:t>
       </w:r>
       <w:r>
         <w:rPr>
@@ -3015,7 +7139,7 @@
           <w:szCs w:val="22"/>
           <w:lang w:val="en-US"/>
         </w:rPr>
-        <w:t xml:space="preserve">the fitted coefficients of the predictive model </w:t>
+        <w:t>42% explained variance in unseen men</w:t>
       </w:r>
       <w:r>
         <w:rPr>
@@ -3025,17 +7149,18 @@
           <w:szCs w:val="22"/>
           <w:lang w:val="en-US"/>
         </w:rPr>
-        <w:t xml:space="preserve">achieve </w:t>
-      </w:r>
-      <w:r>
-        <w:rPr>
-          <w:rFonts w:ascii="Calibri" w:hAnsi="Calibri"/>
+        <w:t>.</w:t>
+      </w:r>
+      <w:r>
+        <w:rPr>
+          <w:rFonts w:ascii="Calibri" w:hAnsi="Calibri"/>
+          <w:b/>
           <w:color w:val="000000" w:themeColor="text1"/>
           <w:sz w:val="22"/>
           <w:szCs w:val="22"/>
           <w:lang w:val="en-US"/>
         </w:rPr>
-        <w:t>42% explained variance in unseen men</w:t>
+        <w:t xml:space="preserve"> C) </w:t>
       </w:r>
       <w:r>
         <w:rPr>
@@ -3045,7 +7170,7 @@
           <w:szCs w:val="22"/>
           <w:lang w:val="en-US"/>
         </w:rPr>
-        <w:t>.</w:t>
+        <w:t>Disease progression after one year</w:t>
       </w:r>
       <w:r>
         <w:rPr>
@@ -3056,18 +7181,17 @@
           <w:szCs w:val="22"/>
           <w:lang w:val="en-US"/>
         </w:rPr>
-        <w:t xml:space="preserve"> C</w:t>
-      </w:r>
-      <w:r>
-        <w:rPr>
-          <w:rFonts w:ascii="Calibri" w:hAnsi="Calibri"/>
-          <w:b/>
+        <w:t xml:space="preserve"> </w:t>
+      </w:r>
+      <w:r>
+        <w:rPr>
+          <w:rFonts w:ascii="Calibri" w:hAnsi="Calibri"/>
           <w:color w:val="000000" w:themeColor="text1"/>
           <w:sz w:val="22"/>
           <w:szCs w:val="22"/>
           <w:lang w:val="en-US"/>
         </w:rPr>
-        <w:t xml:space="preserve">) </w:t>
+        <w:t>to be derived from 10 measures</w:t>
       </w:r>
       <w:r>
         <w:rPr>
@@ -3077,28 +7201,28 @@
           <w:szCs w:val="22"/>
           <w:lang w:val="en-US"/>
         </w:rPr>
-        <w:t>Disease progression after one year</w:t>
-      </w:r>
-      <w:r>
-        <w:rPr>
-          <w:rFonts w:ascii="Calibri" w:hAnsi="Calibri"/>
-          <w:b/>
+        <w:t xml:space="preserve"> </w:t>
+      </w:r>
+      <w:r>
+        <w:rPr>
+          <w:rFonts w:ascii="Calibri" w:hAnsi="Calibri"/>
           <w:color w:val="000000" w:themeColor="text1"/>
           <w:sz w:val="22"/>
           <w:szCs w:val="22"/>
           <w:lang w:val="en-US"/>
         </w:rPr>
-        <w:t xml:space="preserve"> </w:t>
-      </w:r>
-      <w:r>
-        <w:rPr>
-          <w:rFonts w:ascii="Calibri" w:hAnsi="Calibri"/>
+        <w:t>in</w:t>
+      </w:r>
+      <w:r>
+        <w:rPr>
+          <w:rFonts w:ascii="Calibri" w:hAnsi="Calibri"/>
+          <w:b/>
           <w:color w:val="000000" w:themeColor="text1"/>
           <w:sz w:val="22"/>
           <w:szCs w:val="22"/>
           <w:lang w:val="en-US"/>
         </w:rPr>
-        <w:t>to be derived from 10 measures</w:t>
+        <w:t xml:space="preserve"> </w:t>
       </w:r>
       <w:r>
         <w:rPr>
@@ -3108,28 +7232,28 @@
           <w:szCs w:val="22"/>
           <w:lang w:val="en-US"/>
         </w:rPr>
-        <w:t xml:space="preserve"> </w:t>
-      </w:r>
-      <w:r>
-        <w:rPr>
-          <w:rFonts w:ascii="Calibri" w:hAnsi="Calibri"/>
+        <w:t>442</w:t>
+      </w:r>
+      <w:r>
+        <w:rPr>
+          <w:rFonts w:ascii="Calibri" w:hAnsi="Calibri"/>
+          <w:b/>
           <w:color w:val="000000" w:themeColor="text1"/>
           <w:sz w:val="22"/>
           <w:szCs w:val="22"/>
           <w:lang w:val="en-US"/>
         </w:rPr>
-        <w:t>in</w:t>
-      </w:r>
-      <w:r>
-        <w:rPr>
-          <w:rFonts w:ascii="Calibri" w:hAnsi="Calibri"/>
-          <w:b/>
+        <w:t xml:space="preserve"> </w:t>
+      </w:r>
+      <w:r>
+        <w:rPr>
+          <w:rFonts w:ascii="Calibri" w:hAnsi="Calibri"/>
           <w:color w:val="000000" w:themeColor="text1"/>
           <w:sz w:val="22"/>
           <w:szCs w:val="22"/>
           <w:lang w:val="en-US"/>
         </w:rPr>
-        <w:t xml:space="preserve"> </w:t>
+        <w:t>diabetes patients.</w:t>
       </w:r>
       <w:r>
         <w:rPr>
@@ -3139,18 +7263,17 @@
           <w:szCs w:val="22"/>
           <w:lang w:val="en-US"/>
         </w:rPr>
-        <w:t>442</w:t>
-      </w:r>
-      <w:r>
-        <w:rPr>
-          <w:rFonts w:ascii="Calibri" w:hAnsi="Calibri"/>
-          <w:b/>
+        <w:t xml:space="preserve"> </w:t>
+      </w:r>
+      <w:r>
+        <w:rPr>
+          <w:rFonts w:ascii="Calibri" w:hAnsi="Calibri"/>
           <w:color w:val="000000" w:themeColor="text1"/>
           <w:sz w:val="22"/>
           <w:szCs w:val="22"/>
           <w:lang w:val="en-US"/>
         </w:rPr>
-        <w:t xml:space="preserve"> </w:t>
+        <w:t>Body mass index (BMI)</w:t>
       </w:r>
       <w:r>
         <w:rPr>
@@ -3160,7 +7283,7 @@
           <w:szCs w:val="22"/>
           <w:lang w:val="en-US"/>
         </w:rPr>
-        <w:t>diabetes patients.</w:t>
+        <w:t xml:space="preserve"> </w:t>
       </w:r>
       <w:r>
         <w:rPr>
@@ -3170,7 +7293,7 @@
           <w:szCs w:val="22"/>
           <w:lang w:val="en-US"/>
         </w:rPr>
-        <w:t xml:space="preserve"> </w:t>
+        <w:t>gives the only</w:t>
       </w:r>
       <w:r>
         <w:rPr>
@@ -3180,7 +7303,7 @@
           <w:szCs w:val="22"/>
           <w:lang w:val="en-US"/>
         </w:rPr>
-        <w:t>Body mass index (BMI)</w:t>
+        <w:t xml:space="preserve"> significant coefficient (p=0.01)</w:t>
       </w:r>
       <w:r>
         <w:rPr>
@@ -3190,7 +7313,7 @@
           <w:szCs w:val="22"/>
           <w:lang w:val="en-US"/>
         </w:rPr>
-        <w:t xml:space="preserve"> </w:t>
+        <w:t xml:space="preserve">, which alone </w:t>
       </w:r>
       <w:r>
         <w:rPr>
@@ -3200,7 +7323,7 @@
           <w:szCs w:val="22"/>
           <w:lang w:val="en-US"/>
         </w:rPr>
-        <w:t>gives the only</w:t>
+        <w:t xml:space="preserve">however explains </w:t>
       </w:r>
       <w:r>
         <w:rPr>
@@ -3210,7 +7333,7 @@
           <w:szCs w:val="22"/>
           <w:lang w:val="en-US"/>
         </w:rPr>
-        <w:t xml:space="preserve"> </w:t>
+        <w:t xml:space="preserve">only an estimated </w:t>
       </w:r>
       <w:r>
         <w:rPr>
@@ -3220,7 +7343,7 @@
           <w:szCs w:val="22"/>
           <w:lang w:val="en-US"/>
         </w:rPr>
-        <w:t xml:space="preserve">significant </w:t>
+        <w:t>3% of disease progression</w:t>
       </w:r>
       <w:r>
         <w:rPr>
@@ -3230,7 +7353,7 @@
           <w:szCs w:val="22"/>
           <w:lang w:val="en-US"/>
         </w:rPr>
-        <w:t>coefficient (p=0.01)</w:t>
+        <w:t xml:space="preserve"> in future patients</w:t>
       </w:r>
       <w:r>
         <w:rPr>
@@ -3240,17 +7363,18 @@
           <w:szCs w:val="22"/>
           <w:lang w:val="en-US"/>
         </w:rPr>
-        <w:t xml:space="preserve">, which alone </w:t>
-      </w:r>
-      <w:r>
-        <w:rPr>
-          <w:rFonts w:ascii="Calibri" w:hAnsi="Calibri"/>
+        <w:t>.</w:t>
+      </w:r>
+      <w:r>
+        <w:rPr>
+          <w:rFonts w:ascii="Calibri" w:hAnsi="Calibri"/>
+          <w:b/>
           <w:color w:val="000000" w:themeColor="text1"/>
           <w:sz w:val="22"/>
           <w:szCs w:val="22"/>
           <w:lang w:val="en-US"/>
         </w:rPr>
-        <w:t xml:space="preserve">however explains </w:t>
+        <w:t xml:space="preserve"> </w:t>
       </w:r>
       <w:r>
         <w:rPr>
@@ -3260,17 +7384,18 @@
           <w:szCs w:val="22"/>
           <w:lang w:val="en-US"/>
         </w:rPr>
-        <w:t xml:space="preserve">only </w:t>
-      </w:r>
-      <w:r>
-        <w:rPr>
-          <w:rFonts w:ascii="Calibri" w:hAnsi="Calibri"/>
+        <w:t>The full coefficients of the predictive model achieve</w:t>
+      </w:r>
+      <w:r>
+        <w:rPr>
+          <w:rFonts w:ascii="Calibri" w:hAnsi="Calibri"/>
+          <w:b/>
           <w:color w:val="000000" w:themeColor="text1"/>
           <w:sz w:val="22"/>
           <w:szCs w:val="22"/>
           <w:lang w:val="en-US"/>
         </w:rPr>
-        <w:t xml:space="preserve">an estimated </w:t>
+        <w:t xml:space="preserve"> </w:t>
       </w:r>
       <w:r>
         <w:rPr>
@@ -3280,7 +7405,7 @@
           <w:szCs w:val="22"/>
           <w:lang w:val="en-US"/>
         </w:rPr>
-        <w:t>3% of disease progression</w:t>
+        <w:t>46%</w:t>
       </w:r>
       <w:r>
         <w:rPr>
@@ -3290,7 +7415,7 @@
           <w:szCs w:val="22"/>
           <w:lang w:val="en-US"/>
         </w:rPr>
-        <w:t xml:space="preserve"> in future patients</w:t>
+        <w:t xml:space="preserve"> explained variance in independent patients</w:t>
       </w:r>
       <w:r>
         <w:rPr>
@@ -3311,7 +7436,7 @@
           <w:szCs w:val="22"/>
           <w:lang w:val="en-US"/>
         </w:rPr>
-        <w:t xml:space="preserve"> </w:t>
+        <w:t xml:space="preserve"> D) </w:t>
       </w:r>
       <w:r>
         <w:rPr>
@@ -3321,18 +7446,17 @@
           <w:szCs w:val="22"/>
           <w:lang w:val="en-US"/>
         </w:rPr>
-        <w:t>The full coefficients of the predictive model achieve</w:t>
-      </w:r>
-      <w:r>
-        <w:rPr>
-          <w:rFonts w:ascii="Calibri" w:hAnsi="Calibri"/>
-          <w:b/>
+        <w:t>L</w:t>
+      </w:r>
+      <w:r>
+        <w:rPr>
+          <w:rFonts w:ascii="Calibri" w:hAnsi="Calibri"/>
           <w:color w:val="000000" w:themeColor="text1"/>
           <w:sz w:val="22"/>
           <w:szCs w:val="22"/>
           <w:lang w:val="en-US"/>
         </w:rPr>
-        <w:t xml:space="preserve"> </w:t>
+        <w:t>ung capacity</w:t>
       </w:r>
       <w:r>
         <w:rPr>
@@ -3342,7 +7466,7 @@
           <w:szCs w:val="22"/>
           <w:lang w:val="en-US"/>
         </w:rPr>
-        <w:t>46%</w:t>
+        <w:t xml:space="preserve"> as indicated by forced expiratory volume (FEV) is to be derived from </w:t>
       </w:r>
       <w:r>
         <w:rPr>
@@ -3352,7 +7476,7 @@
           <w:szCs w:val="22"/>
           <w:lang w:val="en-US"/>
         </w:rPr>
-        <w:t xml:space="preserve"> explained variance in independent patients</w:t>
+        <w:t>4</w:t>
       </w:r>
       <w:r>
         <w:rPr>
@@ -3362,7 +7486,7 @@
           <w:szCs w:val="22"/>
           <w:lang w:val="en-US"/>
         </w:rPr>
-        <w:t>.</w:t>
+        <w:t xml:space="preserve"> measures</w:t>
       </w:r>
       <w:r>
         <w:rPr>
@@ -3373,18 +7497,17 @@
           <w:szCs w:val="22"/>
           <w:lang w:val="en-US"/>
         </w:rPr>
-        <w:t xml:space="preserve"> D</w:t>
-      </w:r>
-      <w:r>
-        <w:rPr>
-          <w:rFonts w:ascii="Calibri" w:hAnsi="Calibri"/>
-          <w:b/>
+        <w:t xml:space="preserve"> </w:t>
+      </w:r>
+      <w:r>
+        <w:rPr>
+          <w:rFonts w:ascii="Calibri" w:hAnsi="Calibri"/>
           <w:color w:val="000000" w:themeColor="text1"/>
           <w:sz w:val="22"/>
           <w:szCs w:val="22"/>
           <w:lang w:val="en-US"/>
         </w:rPr>
-        <w:t xml:space="preserve">) </w:t>
+        <w:t xml:space="preserve">in 654 healthy </w:t>
       </w:r>
       <w:r>
         <w:rPr>
@@ -3394,7 +7517,7 @@
           <w:szCs w:val="22"/>
           <w:lang w:val="en-US"/>
         </w:rPr>
-        <w:t>L</w:t>
+        <w:t>individuals</w:t>
       </w:r>
       <w:r>
         <w:rPr>
@@ -3404,7 +7527,7 @@
           <w:szCs w:val="22"/>
           <w:lang w:val="en-US"/>
         </w:rPr>
-        <w:t>ung capacity</w:t>
+        <w:t>.</w:t>
       </w:r>
       <w:r>
         <w:rPr>
@@ -3414,7 +7537,7 @@
           <w:szCs w:val="22"/>
           <w:lang w:val="en-US"/>
         </w:rPr>
-        <w:t xml:space="preserve"> as indicated by forced expiratory volume (FEV) is to be derived from </w:t>
+        <w:t xml:space="preserve"> All measures easily exceed the statistical significance thre</w:t>
       </w:r>
       <w:r>
         <w:rPr>
@@ -3424,7 +7547,7 @@
           <w:szCs w:val="22"/>
           <w:lang w:val="en-US"/>
         </w:rPr>
-        <w:t>4</w:t>
+        <w:t>shold.</w:t>
       </w:r>
       <w:r>
         <w:rPr>
@@ -3434,18 +7557,17 @@
           <w:szCs w:val="22"/>
           <w:lang w:val="en-US"/>
         </w:rPr>
-        <w:t xml:space="preserve"> measures</w:t>
-      </w:r>
-      <w:r>
-        <w:rPr>
-          <w:rFonts w:ascii="Calibri" w:hAnsi="Calibri"/>
-          <w:b/>
+        <w:t xml:space="preserve"> </w:t>
+      </w:r>
+      <w:r>
+        <w:rPr>
+          <w:rFonts w:ascii="Calibri" w:hAnsi="Calibri"/>
           <w:color w:val="000000" w:themeColor="text1"/>
           <w:sz w:val="22"/>
           <w:szCs w:val="22"/>
           <w:lang w:val="en-US"/>
         </w:rPr>
-        <w:t xml:space="preserve"> </w:t>
+        <w:t xml:space="preserve">However, a predictive model incorporating body height </w:t>
       </w:r>
       <w:r>
         <w:rPr>
@@ -3455,7 +7577,7 @@
           <w:szCs w:val="22"/>
           <w:lang w:val="en-US"/>
         </w:rPr>
-        <w:t xml:space="preserve">in 654 healthy </w:t>
+        <w:t xml:space="preserve">alone </w:t>
       </w:r>
       <w:r>
         <w:rPr>
@@ -3465,7 +7587,7 @@
           <w:szCs w:val="22"/>
           <w:lang w:val="en-US"/>
         </w:rPr>
-        <w:t>individuals</w:t>
+        <w:t xml:space="preserve">performs virtually on par </w:t>
       </w:r>
       <w:r>
         <w:rPr>
@@ -3475,7 +7597,7 @@
           <w:szCs w:val="22"/>
           <w:lang w:val="en-US"/>
         </w:rPr>
-        <w:t>.</w:t>
+        <w:t>with predictions based on all</w:t>
       </w:r>
       <w:r>
         <w:rPr>
@@ -3485,89 +7607,7 @@
           <w:szCs w:val="22"/>
           <w:lang w:val="en-US"/>
         </w:rPr>
-        <w:t xml:space="preserve"> All measures easily exceed the statistical significance thre</w:t>
-      </w:r>
-      <w:r>
-        <w:rPr>
-          <w:rFonts w:ascii="Calibri" w:hAnsi="Calibri"/>
-          <w:color w:val="000000" w:themeColor="text1"/>
-          <w:sz w:val="22"/>
-          <w:szCs w:val="22"/>
-          <w:lang w:val="en-US"/>
-        </w:rPr>
-        <w:t>shold.</w:t>
-      </w:r>
-      <w:r>
-        <w:rPr>
-          <w:rFonts w:ascii="Calibri" w:hAnsi="Calibri"/>
-          <w:color w:val="000000" w:themeColor="text1"/>
-          <w:sz w:val="22"/>
-          <w:szCs w:val="22"/>
-          <w:lang w:val="en-US"/>
-        </w:rPr>
-        <w:t xml:space="preserve"> </w:t>
-      </w:r>
-      <w:r>
-        <w:rPr>
-          <w:rFonts w:ascii="Calibri" w:hAnsi="Calibri"/>
-          <w:color w:val="000000" w:themeColor="text1"/>
-          <w:sz w:val="22"/>
-          <w:szCs w:val="22"/>
-          <w:lang w:val="en-US"/>
-        </w:rPr>
-        <w:t xml:space="preserve">However, a predictive model incorporating body height </w:t>
-      </w:r>
-      <w:r>
-        <w:rPr>
-          <w:rFonts w:ascii="Calibri" w:hAnsi="Calibri"/>
-          <w:color w:val="000000" w:themeColor="text1"/>
-          <w:sz w:val="22"/>
-          <w:szCs w:val="22"/>
-          <w:lang w:val="en-US"/>
-        </w:rPr>
-        <w:t xml:space="preserve">alone </w:t>
-      </w:r>
-      <w:r>
-        <w:rPr>
-          <w:rFonts w:ascii="Calibri" w:hAnsi="Calibri"/>
-          <w:color w:val="000000" w:themeColor="text1"/>
-          <w:sz w:val="22"/>
-          <w:szCs w:val="22"/>
-          <w:lang w:val="en-US"/>
-        </w:rPr>
-        <w:t xml:space="preserve">performs virtually on par </w:t>
-      </w:r>
-      <w:r>
-        <w:rPr>
-          <w:rFonts w:ascii="Calibri" w:hAnsi="Calibri"/>
-          <w:color w:val="000000" w:themeColor="text1"/>
-          <w:sz w:val="22"/>
-          <w:szCs w:val="22"/>
-          <w:lang w:val="en-US"/>
-        </w:rPr>
-        <w:t>with predictions based on all</w:t>
-      </w:r>
-      <w:r>
-        <w:rPr>
-          <w:rFonts w:ascii="Calibri" w:hAnsi="Calibri"/>
-          <w:color w:val="000000" w:themeColor="text1"/>
-          <w:sz w:val="22"/>
-          <w:szCs w:val="22"/>
-          <w:lang w:val="en-US"/>
-        </w:rPr>
-        <w:t xml:space="preserve"> 4 coefficients </w:t>
-      </w:r>
-      <w:bookmarkStart w:id="0" w:name="_GoBack"/>
-      <w:bookmarkEnd w:id="0"/>
-      <w:r>
-        <w:rPr>
-          <w:rFonts w:ascii="Calibri" w:hAnsi="Calibri"/>
-          <w:color w:val="000000" w:themeColor="text1"/>
-          <w:sz w:val="22"/>
-          <w:szCs w:val="22"/>
-          <w:lang w:val="en-US"/>
-        </w:rPr>
-        <w:t>(R</w:t>
+        <w:t xml:space="preserve"> 4 coefficients (R</w:t>
       </w:r>
       <w:r>
         <w:rPr>
@@ -3685,6 +7725,100 @@
           <w:lang w:val="en-US"/>
         </w:rPr>
       </w:pPr>
+    </w:p>
+    <w:p>
+      <w:pPr>
+        <w:rPr>
+          <w:rFonts w:asciiTheme="minorHAnsi" w:hAnsiTheme="minorHAnsi"/>
+          <w:color w:val="000000" w:themeColor="text1"/>
+          <w:lang w:val="en-US"/>
+        </w:rPr>
+      </w:pPr>
+    </w:p>
+    <w:p>
+      <w:pPr>
+        <w:pStyle w:val="EndNoteBibliography"/>
+        <w:spacing w:after="240"/>
+        <w:rPr>
+          <w:noProof/>
+        </w:rPr>
+      </w:pPr>
+      <w:r>
+        <w:rPr>
+          <w:rFonts w:asciiTheme="minorHAnsi" w:hAnsiTheme="minorHAnsi"/>
+          <w:color w:val="000000" w:themeColor="text1"/>
+        </w:rPr>
+        <w:fldChar w:fldCharType="begin"/>
+      </w:r>
+      <w:r>
+        <w:rPr>
+          <w:rFonts w:asciiTheme="minorHAnsi" w:hAnsiTheme="minorHAnsi"/>
+          <w:color w:val="000000" w:themeColor="text1"/>
+        </w:rPr>
+        <w:instrText xml:space="preserve"> ADDIN EN.REFLIST </w:instrText>
+      </w:r>
+      <w:r>
+        <w:rPr>
+          <w:rFonts w:asciiTheme="minorHAnsi" w:hAnsiTheme="minorHAnsi"/>
+          <w:color w:val="000000" w:themeColor="text1"/>
+        </w:rPr>
+        <w:fldChar w:fldCharType="separate"/>
+      </w:r>
+      <w:bookmarkStart w:id="1" w:name="_ENREF_1"/>
+      <w:r>
+        <w:rPr>
+          <w:noProof/>
+        </w:rPr>
+        <w:t>1.</w:t>
+      </w:r>
+      <w:r>
+        <w:rPr>
+          <w:noProof/>
+        </w:rPr>
+        <w:tab/>
+        <w:t>Efron B, Hastie T. Computer-Age Statistical Inference: Cambridge University Press; 2016.</w:t>
+      </w:r>
+      <w:bookmarkEnd w:id="1"/>
+    </w:p>
+    <w:p>
+      <w:pPr>
+        <w:pStyle w:val="EndNoteBibliography"/>
+        <w:rPr>
+          <w:noProof/>
+        </w:rPr>
+      </w:pPr>
+      <w:bookmarkStart w:id="2" w:name="_ENREF_2"/>
+      <w:r>
+        <w:rPr>
+          <w:noProof/>
+        </w:rPr>
+        <w:t>2.</w:t>
+      </w:r>
+      <w:r>
+        <w:rPr>
+          <w:noProof/>
+        </w:rPr>
+        <w:tab/>
+        <w:t>Shalev-Shwartz S, Ben-David S. Understanding machine learning: From theory to algorithms: Cambridge University Press; 2014.</w:t>
+      </w:r>
+      <w:bookmarkEnd w:id="2"/>
+    </w:p>
+    <w:p>
+      <w:pPr>
+        <w:rPr>
+          <w:rFonts w:asciiTheme="minorHAnsi" w:hAnsiTheme="minorHAnsi"/>
+          <w:color w:val="000000" w:themeColor="text1"/>
+          <w:lang w:val="en-US"/>
+        </w:rPr>
+      </w:pPr>
+      <w:r>
+        <w:rPr>
+          <w:rFonts w:asciiTheme="minorHAnsi" w:hAnsiTheme="minorHAnsi"/>
+          <w:color w:val="000000" w:themeColor="text1"/>
+          <w:lang w:val="en-US"/>
+        </w:rPr>
+        <w:fldChar w:fldCharType="end"/>
+      </w:r>
     </w:p>
     <w:sectPr>
       <w:footerReference w:type="default" r:id="rId13"/>
@@ -3745,6 +7879,7 @@
         <w:docPartUnique/>
       </w:docPartObj>
     </w:sdtPr>
+    <w:sdtEndPr/>
     <w:sdtContent>
       <w:p>
         <w:pPr>
@@ -9473,7 +13608,7 @@
   <w:style w:type="paragraph" w:default="1" w:styleId="Standard">
     <w:name w:val="Normal"/>
     <w:qFormat/>
-    <w:rsid w:val="005662DD"/>
+    <w:rsid w:val="00997862"/>
     <w:pPr>
       <w:spacing w:after="0" w:line="240" w:lineRule="auto"/>
     </w:pPr>
@@ -10466,7 +14601,7 @@
 </file>
 
 <file path=customXml/itemProps1.xml><?xml version="1.0" encoding="utf-8"?>
-<ds:datastoreItem xmlns:ds="http://schemas.openxmlformats.org/officeDocument/2006/customXml" ds:itemID="{FB1D6EF6-7D97-744E-9803-4ED7C0CB8813}">
+<ds:datastoreItem xmlns:ds="http://schemas.openxmlformats.org/officeDocument/2006/customXml" ds:itemID="{ECD5CF6A-9866-BF40-AA84-8A4077B361F1}">
   <ds:schemaRefs>
     <ds:schemaRef ds:uri="http://schemas.openxmlformats.org/officeDocument/2006/bibliography"/>
   </ds:schemaRefs>
@@ -10474,7 +14609,7 @@
 </file>
 
 <file path=customXml/itemProps2.xml><?xml version="1.0" encoding="utf-8"?>
-<ds:datastoreItem xmlns:ds="http://schemas.openxmlformats.org/officeDocument/2006/customXml" ds:itemID="{77FC7C44-6747-A648-BD7D-450382E78721}">
+<ds:datastoreItem xmlns:ds="http://schemas.openxmlformats.org/officeDocument/2006/customXml" ds:itemID="{BB31679D-F55F-1643-8CB2-3922F482C45C}">
   <ds:schemaRefs>
     <ds:schemaRef ds:uri="http://schemas.openxmlformats.org/officeDocument/2006/bibliography"/>
   </ds:schemaRefs>
@@ -10482,7 +14617,7 @@
 </file>
 
 <file path=customXml/itemProps3.xml><?xml version="1.0" encoding="utf-8"?>
-<ds:datastoreItem xmlns:ds="http://schemas.openxmlformats.org/officeDocument/2006/customXml" ds:itemID="{831A12A6-8E0B-F546-BBF2-8E05F2B4B388}">
+<ds:datastoreItem xmlns:ds="http://schemas.openxmlformats.org/officeDocument/2006/customXml" ds:itemID="{8F24E169-0FA5-A047-97DB-130103464C6B}">
   <ds:schemaRefs>
     <ds:schemaRef ds:uri="http://schemas.openxmlformats.org/officeDocument/2006/bibliography"/>
   </ds:schemaRefs>
@@ -10490,7 +14625,7 @@
 </file>
 
 <file path=customXml/itemProps4.xml><?xml version="1.0" encoding="utf-8"?>
-<ds:datastoreItem xmlns:ds="http://schemas.openxmlformats.org/officeDocument/2006/customXml" ds:itemID="{46DD031E-C6B0-3E4C-8E35-C9B2A89BC3B8}">
+<ds:datastoreItem xmlns:ds="http://schemas.openxmlformats.org/officeDocument/2006/customXml" ds:itemID="{71DD3D72-8B33-3B4D-821F-A11246FD86A6}">
   <ds:schemaRefs>
     <ds:schemaRef ds:uri="http://schemas.openxmlformats.org/officeDocument/2006/bibliography"/>
   </ds:schemaRefs>

--- a/manuscript/infpred_paper.docx
+++ b/manuscript/infpred_paper.docx
@@ -2014,295 +2014,1807 @@
     </w:p>
     <w:p>
       <w:pPr>
-        <w:contextualSpacing/>
+        <w:rPr>
+          <w:rFonts w:ascii="Calibri" w:hAnsi="Calibri"/>
+          <w:b/>
+          <w:lang w:val="en-US"/>
+        </w:rPr>
+      </w:pPr>
+      <w:r>
+        <w:rPr>
+          <w:rFonts w:ascii="Calibri" w:hAnsi="Calibri"/>
+          <w:b/>
+          <w:lang w:val="en-US"/>
+        </w:rPr>
+        <w:t>What we mean by ‘inference’</w:t>
+      </w:r>
+      <w:r>
+        <w:rPr>
+          <w:rFonts w:ascii="Calibri" w:hAnsi="Calibri"/>
+          <w:b/>
+          <w:lang w:val="en-US"/>
+        </w:rPr>
+        <w:t>?</w:t>
+      </w:r>
+    </w:p>
+    <w:p>
+      <w:pPr>
         <w:jc w:val="both"/>
         <w:rPr>
           <w:rFonts w:ascii="Calibri" w:hAnsi="Calibri"/>
-          <w:b/>
-          <w:color w:val="000000" w:themeColor="text1"/>
-          <w:lang w:val="en-US"/>
-        </w:rPr>
-      </w:pPr>
-    </w:p>
-    <w:p>
-      <w:pPr>
-        <w:contextualSpacing/>
-        <w:jc w:val="both"/>
-        <w:rPr>
-          <w:rFonts w:ascii="Calibri" w:hAnsi="Calibri"/>
-          <w:b/>
-          <w:color w:val="000000" w:themeColor="text1"/>
-          <w:lang w:val="en-US"/>
-        </w:rPr>
-      </w:pPr>
-    </w:p>
-    <w:p>
-      <w:pPr>
-        <w:contextualSpacing/>
-        <w:jc w:val="both"/>
-        <w:rPr>
-          <w:rFonts w:ascii="Calibri" w:hAnsi="Calibri"/>
-          <w:b/>
-          <w:color w:val="000000" w:themeColor="text1"/>
-          <w:lang w:val="en-US"/>
-        </w:rPr>
-      </w:pPr>
-      <w:r>
-        <w:rPr>
-          <w:rFonts w:ascii="Calibri" w:hAnsi="Calibri"/>
-          <w:b/>
-          <w:color w:val="000000" w:themeColor="text1"/>
-          <w:lang w:val="en-US"/>
-        </w:rPr>
-        <w:t>What we mean by “inference</w:t>
-      </w:r>
-      <w:proofErr w:type="gramStart"/>
-      <w:r>
-        <w:rPr>
-          <w:rFonts w:ascii="Calibri" w:hAnsi="Calibri"/>
-          <w:b/>
-          <w:color w:val="000000" w:themeColor="text1"/>
-          <w:lang w:val="en-US"/>
-        </w:rPr>
-        <w:t>”?</w:t>
-      </w:r>
-      <w:r>
-        <w:rPr>
-          <w:rFonts w:ascii="Calibri" w:hAnsi="Calibri"/>
-          <w:b/>
-          <w:color w:val="000000" w:themeColor="text1"/>
-          <w:lang w:val="en-US"/>
-        </w:rPr>
-        <w:t>:</w:t>
-      </w:r>
-      <w:proofErr w:type="gramEnd"/>
-      <w:r>
-        <w:rPr>
-          <w:rFonts w:ascii="Calibri" w:hAnsi="Calibri"/>
-          <w:b/>
-          <w:color w:val="000000" w:themeColor="text1"/>
-          <w:lang w:val="en-US"/>
-        </w:rPr>
-        <w:t xml:space="preserve"> traditional academic statistics</w:t>
-      </w:r>
-      <w:r>
-        <w:rPr>
-          <w:rFonts w:ascii="Calibri" w:hAnsi="Calibri"/>
-          <w:b/>
-          <w:color w:val="000000" w:themeColor="text1"/>
-          <w:lang w:val="en-US"/>
-        </w:rPr>
-        <w:t xml:space="preserve"> that </w:t>
-      </w:r>
-      <w:proofErr w:type="spellStart"/>
-      <w:r>
-        <w:rPr>
-          <w:rFonts w:ascii="Calibri" w:hAnsi="Calibri"/>
-          <w:b/>
-          <w:color w:val="000000" w:themeColor="text1"/>
-          <w:lang w:val="en-US"/>
-        </w:rPr>
-        <w:t>usuall</w:t>
-      </w:r>
-      <w:proofErr w:type="spellEnd"/>
-      <w:r>
-        <w:rPr>
-          <w:rFonts w:ascii="Calibri" w:hAnsi="Calibri"/>
-          <w:b/>
-          <w:color w:val="000000" w:themeColor="text1"/>
-          <w:lang w:val="en-US"/>
-        </w:rPr>
-        <w:t xml:space="preserve"> deal with small to medium datasets</w:t>
-      </w:r>
-    </w:p>
-    <w:p>
-      <w:pPr>
-        <w:contextualSpacing/>
-        <w:jc w:val="both"/>
-        <w:rPr>
-          <w:rFonts w:ascii="Calibri" w:hAnsi="Calibri"/>
-          <w:b/>
-          <w:color w:val="000000" w:themeColor="text1"/>
-          <w:lang w:val="en-US"/>
-        </w:rPr>
-      </w:pPr>
-    </w:p>
-    <w:p>
-      <w:pPr>
-        <w:shd w:val="clear" w:color="auto" w:fill="FFFFFF"/>
-        <w:rPr>
-          <w:rFonts w:ascii="Arial" w:eastAsia="Times New Roman" w:hAnsi="Arial" w:cs="Arial"/>
-          <w:color w:val="222222"/>
-          <w:lang w:val="en-US"/>
-        </w:rPr>
-      </w:pPr>
-      <w:r>
-        <w:rPr>
-          <w:rFonts w:ascii="Arial" w:eastAsia="Times New Roman" w:hAnsi="Arial" w:cs="Arial"/>
-          <w:color w:val="222222"/>
-          <w:lang w:val="en-US"/>
-        </w:rPr>
-        <w:br/>
-        <w:t>The term „</w:t>
-      </w:r>
-      <w:proofErr w:type="gramStart"/>
-      <w:r>
-        <w:rPr>
-          <w:rFonts w:ascii="Arial" w:eastAsia="Times New Roman" w:hAnsi="Arial" w:cs="Arial"/>
-          <w:color w:val="222222"/>
-          <w:lang w:val="en-US"/>
-        </w:rPr>
-        <w:t>inference“ has</w:t>
-      </w:r>
-      <w:proofErr w:type="gramEnd"/>
-      <w:r>
-        <w:rPr>
-          <w:rFonts w:ascii="Arial" w:eastAsia="Times New Roman" w:hAnsi="Arial" w:cs="Arial"/>
-          <w:color w:val="222222"/>
-          <w:lang w:val="en-US"/>
-        </w:rPr>
-        <w:t xml:space="preserve"> been borrowed by other communities to mean slightly different things</w:t>
-      </w:r>
-    </w:p>
-    <w:p>
-      <w:pPr>
-        <w:shd w:val="clear" w:color="auto" w:fill="FFFFFF"/>
-        <w:rPr>
-          <w:rFonts w:ascii="Arial" w:eastAsia="Times New Roman" w:hAnsi="Arial" w:cs="Arial"/>
-          <w:color w:val="222222"/>
-          <w:lang w:val="en-US"/>
-        </w:rPr>
-      </w:pPr>
-      <w:r>
-        <w:rPr>
-          <w:rFonts w:ascii="Arial" w:eastAsia="Times New Roman" w:hAnsi="Arial" w:cs="Arial"/>
-          <w:color w:val="222222"/>
-          <w:lang w:val="en-US"/>
-        </w:rPr>
-        <w:t>-CS: „To me it is the core goal to say something true about the world based on the data that you have seen.</w:t>
-      </w:r>
-    </w:p>
-    <w:p>
-      <w:pPr>
-        <w:shd w:val="clear" w:color="auto" w:fill="FFFFFF"/>
-        <w:rPr>
-          <w:rFonts w:ascii="Helvetica" w:hAnsi="Helvetica" w:cs="Helvetica"/>
-          <w:color w:val="000000"/>
-          <w:lang w:eastAsia="en-US"/>
-        </w:rPr>
-      </w:pPr>
-      <w:proofErr w:type="spellStart"/>
-      <w:r>
-        <w:rPr>
-          <w:rFonts w:ascii="Helvetica" w:hAnsi="Helvetica" w:cs="Helvetica"/>
-          <w:color w:val="000000"/>
-          <w:lang w:eastAsia="en-US"/>
-        </w:rPr>
-        <w:t>performs</w:t>
-      </w:r>
-      <w:proofErr w:type="spellEnd"/>
-      <w:r>
-        <w:rPr>
-          <w:rFonts w:ascii="Helvetica" w:hAnsi="Helvetica" w:cs="Helvetica"/>
-          <w:color w:val="000000"/>
-          <w:lang w:eastAsia="en-US"/>
-        </w:rPr>
-        <w:t xml:space="preserve"> a </w:t>
-      </w:r>
-      <w:proofErr w:type="spellStart"/>
-      <w:r>
-        <w:rPr>
-          <w:rFonts w:ascii="Helvetica" w:hAnsi="Helvetica" w:cs="Helvetica"/>
-          <w:color w:val="000000"/>
-          <w:lang w:eastAsia="en-US"/>
-        </w:rPr>
-        <w:t>service</w:t>
-      </w:r>
-      <w:proofErr w:type="spellEnd"/>
-      <w:r>
-        <w:rPr>
-          <w:rFonts w:ascii="Helvetica" w:hAnsi="Helvetica" w:cs="Helvetica"/>
-          <w:color w:val="000000"/>
-          <w:lang w:eastAsia="en-US"/>
+          <w:lang w:val="en-US"/>
+        </w:rPr>
+      </w:pPr>
+      <w:r>
+        <w:rPr>
+          <w:rFonts w:ascii="Calibri" w:eastAsia="Times New Roman" w:hAnsi="Calibri" w:cs="Arial"/>
+          <w:color w:val="222222"/>
+          <w:lang w:val="en-US"/>
+        </w:rPr>
+        <w:t>As t</w:t>
+      </w:r>
+      <w:r>
+        <w:rPr>
+          <w:rFonts w:ascii="Calibri" w:eastAsia="Times New Roman" w:hAnsi="Calibri" w:cs="Arial"/>
+          <w:color w:val="222222"/>
+          <w:lang w:val="en-US"/>
+        </w:rPr>
+        <w:t xml:space="preserve">he </w:t>
+      </w:r>
+      <w:r>
+        <w:rPr>
+          <w:rFonts w:ascii="Calibri" w:eastAsia="Times New Roman" w:hAnsi="Calibri" w:cs="Arial"/>
+          <w:color w:val="222222"/>
+          <w:lang w:val="en-US"/>
+        </w:rPr>
+        <w:t xml:space="preserve">term </w:t>
+      </w:r>
+      <w:r>
+        <w:rPr>
+          <w:rFonts w:ascii="Calibri" w:eastAsia="Times New Roman" w:hAnsi="Calibri" w:cs="Arial"/>
+          <w:color w:val="222222"/>
+          <w:lang w:val="en-US"/>
+        </w:rPr>
+        <w:t xml:space="preserve">has been borrowed by </w:t>
+      </w:r>
+      <w:r>
+        <w:rPr>
+          <w:rFonts w:ascii="Calibri" w:eastAsia="Times New Roman" w:hAnsi="Calibri" w:cs="Arial"/>
+          <w:color w:val="222222"/>
+          <w:lang w:val="en-US"/>
+        </w:rPr>
+        <w:t>various scientific</w:t>
+      </w:r>
+      <w:r>
+        <w:rPr>
+          <w:rFonts w:ascii="Calibri" w:eastAsia="Times New Roman" w:hAnsi="Calibri" w:cs="Arial"/>
+          <w:color w:val="222222"/>
+          <w:lang w:val="en-US"/>
         </w:rPr>
         <w:t xml:space="preserve"> </w:t>
       </w:r>
-      <w:proofErr w:type="spellStart"/>
-      <w:r>
-        <w:rPr>
-          <w:rFonts w:ascii="Helvetica" w:hAnsi="Helvetica" w:cs="Helvetica"/>
-          <w:color w:val="000000"/>
-          <w:lang w:eastAsia="en-US"/>
-        </w:rPr>
-        <w:t>to</w:t>
-      </w:r>
-      <w:proofErr w:type="spellEnd"/>
-      <w:r>
-        <w:rPr>
-          <w:rFonts w:ascii="Helvetica" w:hAnsi="Helvetica" w:cs="Helvetica"/>
-          <w:color w:val="000000"/>
-          <w:lang w:eastAsia="en-US"/>
+      <w:r>
+        <w:rPr>
+          <w:rFonts w:ascii="Calibri" w:eastAsia="Times New Roman" w:hAnsi="Calibri" w:cs="Arial"/>
+          <w:color w:val="222222"/>
+          <w:lang w:val="en-US"/>
+        </w:rPr>
+        <w:t>fields</w:t>
+      </w:r>
+      <w:r>
+        <w:rPr>
+          <w:rFonts w:ascii="Calibri" w:eastAsia="Times New Roman" w:hAnsi="Calibri" w:cs="Arial"/>
+          <w:color w:val="222222"/>
+          <w:lang w:val="en-US"/>
+        </w:rPr>
+        <w:t xml:space="preserve"> to mean different things</w:t>
+      </w:r>
+      <w:r>
+        <w:rPr>
+          <w:rFonts w:ascii="Calibri" w:eastAsia="Times New Roman" w:hAnsi="Calibri" w:cs="Arial"/>
+          <w:color w:val="222222"/>
+          <w:lang w:val="en-US"/>
         </w:rPr>
         <w:t xml:space="preserve"> </w:t>
       </w:r>
-      <w:proofErr w:type="spellStart"/>
-      <w:r>
-        <w:rPr>
-          <w:rFonts w:ascii="Helvetica" w:hAnsi="Helvetica" w:cs="Helvetica"/>
-          <w:color w:val="000000"/>
-          <w:lang w:eastAsia="en-US"/>
-        </w:rPr>
-        <w:t>science</w:t>
-      </w:r>
-      <w:proofErr w:type="spellEnd"/>
-    </w:p>
-    <w:p>
-      <w:pPr>
-        <w:shd w:val="clear" w:color="auto" w:fill="FFFFFF"/>
-        <w:rPr>
-          <w:rFonts w:ascii="Arial" w:eastAsia="Times New Roman" w:hAnsi="Arial" w:cs="Arial"/>
-          <w:color w:val="222222"/>
-          <w:lang w:val="en-US"/>
-        </w:rPr>
-      </w:pPr>
-      <w:r>
-        <w:rPr>
-          <w:rFonts w:ascii="Helvetica" w:hAnsi="Helvetica" w:cs="Helvetica"/>
-          <w:color w:val="000000"/>
-          <w:lang w:val="en-US" w:eastAsia="en-US"/>
-        </w:rPr>
-        <w:t>answering whether an effect exists</w:t>
-      </w:r>
-      <w:r>
-        <w:rPr>
-          <w:rFonts w:ascii="Helvetica" w:hAnsi="Helvetica" w:cs="Helvetica"/>
-          <w:color w:val="000000"/>
-          <w:lang w:val="en-US" w:eastAsia="en-US"/>
-        </w:rPr>
-        <w:t xml:space="preserve"> / </w:t>
-      </w:r>
-      <w:proofErr w:type="spellStart"/>
-      <w:r>
-        <w:rPr>
-          <w:rFonts w:ascii="Helvetica" w:hAnsi="Helvetica" w:cs="Helvetica"/>
-          <w:b/>
+      <w:r>
+        <w:rPr>
+          <w:rFonts w:ascii="Calibri" w:eastAsia="Times New Roman" w:hAnsi="Calibri" w:cs="Arial"/>
+          <w:color w:val="222222"/>
+          <w:lang w:val="en-US"/>
+        </w:rPr>
+        <w:fldChar w:fldCharType="begin"/>
+      </w:r>
+      <w:r>
+        <w:rPr>
+          <w:rFonts w:ascii="Calibri" w:eastAsia="Times New Roman" w:hAnsi="Calibri" w:cs="Arial"/>
+          <w:color w:val="222222"/>
+          <w:lang w:val="en-US"/>
+        </w:rPr>
+        <w:instrText xml:space="preserve"> ADDIN EN.CITE &lt;EndNote&gt;&lt;Cite&gt;&lt;Author&gt;Efron&lt;/Author&gt;&lt;Year&gt;2016&lt;/Year&gt;&lt;RecNum&gt;6362&lt;/RecNum&gt;&lt;DisplayText&gt;(1)&lt;/DisplayText&gt;&lt;record&gt;&lt;rec-number&gt;6362&lt;/rec-number&gt;&lt;foreign-keys&gt;&lt;key app="EN" db-id="wf5d22rx0vsr0leefsq5vrd7a0vsep2xdxr9" timestamp="1458370229"&gt;6362&lt;/key&gt;&lt;/foreign-keys&gt;&lt;ref-type name="Book"&gt;6&lt;/ref-type&gt;&lt;contributors&gt;&lt;authors&gt;&lt;author&gt;Efron, B.&lt;/author&gt;&lt;author&gt;Hastie, T.&lt;/author&gt;&lt;/authors&gt;&lt;/contributors&gt;&lt;titles&gt;&lt;title&gt;Computer-Age Statistical Inference&lt;/title&gt;&lt;/titles&gt;&lt;dates&gt;&lt;year&gt;2016&lt;/year&gt;&lt;/dates&gt;&lt;publisher&gt;Cambridge University Press&lt;/publisher&gt;&lt;urls&gt;&lt;/urls&gt;&lt;/record&gt;&lt;/Cite&gt;&lt;/EndNote&gt;</w:instrText>
+      </w:r>
+      <w:r>
+        <w:rPr>
+          <w:rFonts w:ascii="Calibri" w:eastAsia="Times New Roman" w:hAnsi="Calibri" w:cs="Arial"/>
+          <w:color w:val="222222"/>
+          <w:lang w:val="en-US"/>
+        </w:rPr>
+        <w:fldChar w:fldCharType="separate"/>
+      </w:r>
+      <w:r>
+        <w:rPr>
+          <w:rFonts w:ascii="Calibri" w:eastAsia="Times New Roman" w:hAnsi="Calibri" w:cs="Arial"/>
+          <w:noProof/>
+          <w:color w:val="222222"/>
+          <w:lang w:val="en-US"/>
+        </w:rPr>
+        <w:t>(</w:t>
+      </w:r>
+      <w:hyperlink w:anchor="_ENREF_1" w:tooltip="Efron, 2016 #6362" w:history="1">
+        <w:r>
+          <w:rPr>
+            <w:rFonts w:ascii="Calibri" w:eastAsia="Times New Roman" w:hAnsi="Calibri" w:cs="Arial"/>
+            <w:noProof/>
+            <w:color w:val="222222"/>
+            <w:lang w:val="en-US"/>
+          </w:rPr>
+          <w:t>1</w:t>
+        </w:r>
+      </w:hyperlink>
+      <w:r>
+        <w:rPr>
+          <w:rFonts w:ascii="Calibri" w:eastAsia="Times New Roman" w:hAnsi="Calibri" w:cs="Arial"/>
+          <w:noProof/>
+          <w:color w:val="222222"/>
+          <w:lang w:val="en-US"/>
+        </w:rPr>
+        <w:t>)</w:t>
+      </w:r>
+      <w:r>
+        <w:rPr>
+          <w:rFonts w:ascii="Calibri" w:eastAsia="Times New Roman" w:hAnsi="Calibri" w:cs="Arial"/>
+          <w:color w:val="222222"/>
+          <w:lang w:val="en-US"/>
+        </w:rPr>
+        <w:fldChar w:fldCharType="end"/>
+      </w:r>
+      <w:r>
+        <w:rPr>
+          <w:rFonts w:ascii="Calibri" w:eastAsia="Times New Roman" w:hAnsi="Calibri" w:cs="Arial"/>
+          <w:color w:val="222222"/>
+          <w:lang w:val="en-US"/>
+        </w:rPr>
+        <w:t>,</w:t>
+      </w:r>
+      <w:r>
+        <w:rPr>
+          <w:rFonts w:ascii="Calibri" w:eastAsia="Times New Roman" w:hAnsi="Calibri" w:cs="Arial"/>
+          <w:color w:val="222222"/>
+          <w:lang w:val="en-US"/>
+        </w:rPr>
+        <w:t xml:space="preserve"> </w:t>
+      </w:r>
+      <w:r>
+        <w:rPr>
+          <w:rFonts w:ascii="Calibri" w:eastAsia="Times New Roman" w:hAnsi="Calibri" w:cs="Arial"/>
+          <w:color w:val="222222"/>
+          <w:lang w:val="en-US"/>
+        </w:rPr>
+        <w:t>we want to make clear that we adopt</w:t>
+      </w:r>
+      <w:r>
+        <w:rPr>
+          <w:rFonts w:ascii="Calibri" w:eastAsia="Times New Roman" w:hAnsi="Calibri" w:cs="Arial"/>
+          <w:color w:val="222222"/>
+          <w:lang w:val="en-US"/>
+        </w:rPr>
+        <w:t xml:space="preserve"> the </w:t>
+      </w:r>
+      <w:r>
+        <w:rPr>
+          <w:rFonts w:ascii="Calibri" w:eastAsia="Times New Roman" w:hAnsi="Calibri" w:cs="Arial"/>
+          <w:color w:val="222222"/>
+          <w:lang w:val="en-US"/>
+        </w:rPr>
+        <w:t>sense common in</w:t>
+      </w:r>
+      <w:r>
+        <w:rPr>
+          <w:rFonts w:ascii="Calibri" w:eastAsia="Times New Roman" w:hAnsi="Calibri" w:cs="Arial"/>
+          <w:color w:val="222222"/>
+          <w:lang w:val="en-US"/>
+        </w:rPr>
+        <w:t xml:space="preserve"> classical statistics </w:t>
+      </w:r>
+      <w:r>
+        <w:rPr>
+          <w:rFonts w:ascii="Calibri" w:eastAsia="Times New Roman" w:hAnsi="Calibri" w:cs="Arial"/>
+          <w:color w:val="222222"/>
+          <w:lang w:val="en-US"/>
+        </w:rPr>
+        <w:fldChar w:fldCharType="begin"/>
+      </w:r>
+      <w:r>
+        <w:rPr>
+          <w:rFonts w:ascii="Calibri" w:eastAsia="Times New Roman" w:hAnsi="Calibri" w:cs="Arial"/>
+          <w:color w:val="222222"/>
+          <w:lang w:val="en-US"/>
+        </w:rPr>
+        <w:instrText xml:space="preserve"> ADDIN EN.CITE &lt;EndNote&gt;&lt;Cite&gt;&lt;Author&gt;Casella&lt;/Author&gt;&lt;Year&gt;2002&lt;/Year&gt;&lt;RecNum&gt;6913&lt;/RecNum&gt;&lt;DisplayText&gt;(2)&lt;/DisplayText&gt;&lt;record&gt;&lt;rec-number&gt;6913&lt;/rec-number&gt;&lt;foreign-keys&gt;&lt;key app="EN" db-id="wf5d22rx0vsr0leefsq5vrd7a0vsep2xdxr9" timestamp="1501791184"&gt;6913&lt;/key&gt;&lt;/foreign-keys&gt;&lt;ref-type name="Book"&gt;6&lt;/ref-type&gt;&lt;contributors&gt;&lt;authors&gt;&lt;author&gt;Casella, George&lt;/author&gt;&lt;author&gt;Berger, Roger L&lt;/author&gt;&lt;/authors&gt;&lt;/contributors&gt;&lt;titles&gt;&lt;title&gt;Statistical inference&lt;/title&gt;&lt;/titles&gt;&lt;volume&gt;2&lt;/volume&gt;&lt;dates&gt;&lt;year&gt;2002&lt;/year&gt;&lt;/dates&gt;&lt;publisher&gt;Duxbury Pacific Grove, CA&lt;/publisher&gt;&lt;urls&gt;&lt;/urls&gt;&lt;/record&gt;&lt;/Cite&gt;&lt;/EndNote&gt;</w:instrText>
+      </w:r>
+      <w:r>
+        <w:rPr>
+          <w:rFonts w:ascii="Calibri" w:eastAsia="Times New Roman" w:hAnsi="Calibri" w:cs="Arial"/>
+          <w:color w:val="222222"/>
+          <w:lang w:val="en-US"/>
+        </w:rPr>
+        <w:fldChar w:fldCharType="separate"/>
+      </w:r>
+      <w:r>
+        <w:rPr>
+          <w:rFonts w:ascii="Calibri" w:eastAsia="Times New Roman" w:hAnsi="Calibri" w:cs="Arial"/>
+          <w:noProof/>
+          <w:color w:val="222222"/>
+          <w:lang w:val="en-US"/>
+        </w:rPr>
+        <w:t>(</w:t>
+      </w:r>
+      <w:hyperlink w:anchor="_ENREF_2" w:tooltip="Casella, 2002 #6913" w:history="1">
+        <w:r>
+          <w:rPr>
+            <w:rFonts w:ascii="Calibri" w:eastAsia="Times New Roman" w:hAnsi="Calibri" w:cs="Arial"/>
+            <w:noProof/>
+            <w:color w:val="222222"/>
+            <w:lang w:val="en-US"/>
+          </w:rPr>
+          <w:t>2</w:t>
+        </w:r>
+      </w:hyperlink>
+      <w:r>
+        <w:rPr>
+          <w:rFonts w:ascii="Calibri" w:eastAsia="Times New Roman" w:hAnsi="Calibri" w:cs="Arial"/>
+          <w:noProof/>
+          <w:color w:val="222222"/>
+          <w:lang w:val="en-US"/>
+        </w:rPr>
+        <w:t>)</w:t>
+      </w:r>
+      <w:r>
+        <w:rPr>
+          <w:rFonts w:ascii="Calibri" w:eastAsia="Times New Roman" w:hAnsi="Calibri" w:cs="Arial"/>
+          <w:color w:val="222222"/>
+          <w:lang w:val="en-US"/>
+        </w:rPr>
+        <w:fldChar w:fldCharType="end"/>
+      </w:r>
+      <w:r>
+        <w:rPr>
+          <w:rFonts w:ascii="Calibri" w:eastAsia="Times New Roman" w:hAnsi="Calibri" w:cs="Arial"/>
+          <w:color w:val="222222"/>
+          <w:lang w:val="en-US"/>
+        </w:rPr>
+        <w:t>.</w:t>
+      </w:r>
+      <w:r>
+        <w:rPr>
+          <w:rFonts w:ascii="Calibri" w:eastAsia="Times New Roman" w:hAnsi="Calibri" w:cs="Arial"/>
+          <w:color w:val="222222"/>
+          <w:lang w:val="en-US"/>
+        </w:rPr>
+        <w:t xml:space="preserve"> </w:t>
+      </w:r>
+      <w:r>
+        <w:rPr>
+          <w:rFonts w:ascii="Calibri" w:hAnsi="Calibri" w:cs="Helvetica"/>
           <w:bCs/>
           <w:color w:val="000000"/>
           <w:lang w:val="en-US" w:eastAsia="en-US"/>
         </w:rPr>
-        <w:t>its</w:t>
-      </w:r>
-      <w:proofErr w:type="spellEnd"/>
-      <w:r>
-        <w:rPr>
-          <w:rFonts w:ascii="Helvetica" w:hAnsi="Helvetica" w:cs="Helvetica"/>
-          <w:b/>
+        <w:t>I</w:t>
+      </w:r>
+      <w:r>
+        <w:rPr>
+          <w:rFonts w:ascii="Calibri" w:hAnsi="Calibri" w:cs="Helvetica"/>
           <w:bCs/>
           <w:color w:val="000000"/>
           <w:lang w:val="en-US" w:eastAsia="en-US"/>
         </w:rPr>
-        <w:t xml:space="preserve"> about recovering the truth</w:t>
-      </w:r>
+        <w:t>nference is aimed at un</w:t>
+      </w:r>
+      <w:r>
+        <w:rPr>
+          <w:rFonts w:ascii="Calibri" w:hAnsi="Calibri" w:cs="Helvetica"/>
+          <w:bCs/>
+          <w:color w:val="000000"/>
+          <w:lang w:val="en-US" w:eastAsia="en-US"/>
+        </w:rPr>
+        <w:t xml:space="preserve">covering </w:t>
+      </w:r>
+      <w:r>
+        <w:rPr>
+          <w:rFonts w:ascii="Calibri" w:hAnsi="Calibri" w:cs="Helvetica"/>
+          <w:bCs/>
+          <w:color w:val="000000"/>
+          <w:lang w:val="en-US" w:eastAsia="en-US"/>
+        </w:rPr>
+        <w:t xml:space="preserve">certain </w:t>
+      </w:r>
+      <w:r>
+        <w:rPr>
+          <w:rFonts w:ascii="Calibri" w:hAnsi="Calibri" w:cs="Helvetica"/>
+          <w:bCs/>
+          <w:color w:val="000000"/>
+          <w:lang w:val="en-US" w:eastAsia="en-US"/>
+        </w:rPr>
+        <w:t>“</w:t>
+      </w:r>
+      <w:r>
+        <w:rPr>
+          <w:rFonts w:ascii="Calibri" w:hAnsi="Calibri" w:cs="Helvetica"/>
+          <w:bCs/>
+          <w:color w:val="000000"/>
+          <w:lang w:val="en-US" w:eastAsia="en-US"/>
+        </w:rPr>
+        <w:t>true</w:t>
+      </w:r>
+      <w:r>
+        <w:rPr>
+          <w:rFonts w:ascii="Calibri" w:hAnsi="Calibri" w:cs="Helvetica"/>
+          <w:bCs/>
+          <w:color w:val="000000"/>
+          <w:lang w:val="en-US" w:eastAsia="en-US"/>
+        </w:rPr>
+        <w:t>”</w:t>
+      </w:r>
+      <w:r>
+        <w:rPr>
+          <w:rFonts w:ascii="Calibri" w:hAnsi="Calibri" w:cs="Helvetica"/>
+          <w:bCs/>
+          <w:color w:val="000000"/>
+          <w:lang w:val="en-US" w:eastAsia="en-US"/>
+        </w:rPr>
+        <w:t xml:space="preserve"> properties</w:t>
+      </w:r>
+      <w:r>
+        <w:rPr>
+          <w:rFonts w:ascii="Calibri" w:hAnsi="Calibri" w:cs="Helvetica"/>
+          <w:bCs/>
+          <w:color w:val="000000"/>
+          <w:lang w:val="en-US" w:eastAsia="en-US"/>
+        </w:rPr>
+        <w:t xml:space="preserve"> about a natural phenomenon of interest by</w:t>
+      </w:r>
+      <w:r>
+        <w:rPr>
+          <w:rFonts w:ascii="Calibri" w:eastAsia="Times New Roman" w:hAnsi="Calibri" w:cs="Arial"/>
+          <w:color w:val="222222"/>
+          <w:lang w:val="en-US"/>
+        </w:rPr>
+        <w:t xml:space="preserve"> </w:t>
+      </w:r>
+      <w:r>
+        <w:rPr>
+          <w:rFonts w:ascii="Calibri" w:hAnsi="Calibri" w:cs="Helvetica"/>
+          <w:color w:val="000000"/>
+          <w:lang w:val="en-US" w:eastAsia="en-US"/>
+        </w:rPr>
+        <w:t xml:space="preserve">answering whether an effect </w:t>
+      </w:r>
+      <w:r>
+        <w:rPr>
+          <w:rFonts w:ascii="Calibri" w:hAnsi="Calibri" w:cs="Helvetica"/>
+          <w:color w:val="000000"/>
+          <w:lang w:val="en-US" w:eastAsia="en-US"/>
+        </w:rPr>
+        <w:t xml:space="preserve">is likely to </w:t>
+      </w:r>
+      <w:r>
+        <w:rPr>
+          <w:rFonts w:ascii="Calibri" w:hAnsi="Calibri" w:cs="Helvetica"/>
+          <w:color w:val="000000"/>
+          <w:lang w:val="en-US" w:eastAsia="en-US"/>
+        </w:rPr>
+        <w:t>exists</w:t>
+      </w:r>
+      <w:r>
+        <w:rPr>
+          <w:rFonts w:ascii="Calibri" w:hAnsi="Calibri" w:cs="Helvetica"/>
+          <w:color w:val="000000"/>
+          <w:lang w:val="en-US" w:eastAsia="en-US"/>
+        </w:rPr>
+        <w:t xml:space="preserve"> in the world. </w:t>
+      </w:r>
+      <w:r>
+        <w:rPr>
+          <w:rFonts w:ascii="Calibri" w:hAnsi="Calibri" w:cs="Helvetica"/>
+          <w:color w:val="000000"/>
+          <w:lang w:val="en-US" w:eastAsia="en-US"/>
+        </w:rPr>
+        <w:t>P</w:t>
+      </w:r>
+      <w:r>
+        <w:rPr>
+          <w:rFonts w:ascii="Calibri" w:hAnsi="Calibri" w:cs="Helvetica"/>
+          <w:color w:val="000000"/>
+          <w:lang w:val="en-US" w:eastAsia="en-US"/>
+        </w:rPr>
+        <w:t>roviding novel insight</w:t>
+      </w:r>
+      <w:r>
+        <w:rPr>
+          <w:rFonts w:ascii="Calibri" w:hAnsi="Calibri" w:cs="Helvetica"/>
+          <w:color w:val="000000"/>
+          <w:lang w:val="en-US" w:eastAsia="en-US"/>
+        </w:rPr>
+        <w:t xml:space="preserve"> </w:t>
+      </w:r>
+      <w:r>
+        <w:rPr>
+          <w:rFonts w:ascii="Calibri" w:hAnsi="Calibri" w:cs="Helvetica"/>
+          <w:color w:val="000000"/>
+          <w:lang w:val="en-US" w:eastAsia="en-US"/>
+        </w:rPr>
+        <w:t xml:space="preserve">as a </w:t>
+      </w:r>
+      <w:r>
+        <w:rPr>
+          <w:rFonts w:ascii="Calibri" w:hAnsi="Calibri" w:cs="Helvetica"/>
+          <w:color w:val="000000"/>
+          <w:lang w:val="en-US" w:eastAsia="en-US"/>
+        </w:rPr>
+        <w:t xml:space="preserve">service to science </w:t>
+      </w:r>
+      <w:r>
+        <w:rPr>
+          <w:rFonts w:ascii="Calibri" w:hAnsi="Calibri" w:cs="Helvetica"/>
+          <w:color w:val="000000"/>
+          <w:lang w:val="en-US" w:eastAsia="en-US"/>
+        </w:rPr>
+        <w:t xml:space="preserve">is achieved by </w:t>
+      </w:r>
+      <w:r>
+        <w:rPr>
+          <w:rFonts w:ascii="Calibri" w:hAnsi="Calibri" w:cs="Arial"/>
+          <w:color w:val="000000"/>
+          <w:lang w:val="en-US" w:eastAsia="en-US"/>
+        </w:rPr>
+        <w:t xml:space="preserve">making </w:t>
+      </w:r>
+      <w:r>
+        <w:rPr>
+          <w:rFonts w:ascii="Calibri" w:hAnsi="Calibri" w:cs="Arial"/>
+          <w:color w:val="000000"/>
+          <w:lang w:val="en-US" w:eastAsia="en-US"/>
+        </w:rPr>
+        <w:t>explici</w:t>
+      </w:r>
+      <w:r>
+        <w:rPr>
+          <w:rFonts w:ascii="Calibri" w:hAnsi="Calibri" w:cs="Arial"/>
+          <w:color w:val="000000"/>
+          <w:lang w:val="en-US" w:eastAsia="en-US"/>
+        </w:rPr>
+        <w:t>t</w:t>
+      </w:r>
+      <w:r>
+        <w:rPr>
+          <w:rFonts w:ascii="Calibri" w:hAnsi="Calibri" w:cs="Arial"/>
+          <w:color w:val="000000"/>
+          <w:lang w:val="en-US" w:eastAsia="en-US"/>
+        </w:rPr>
+        <w:t xml:space="preserve"> </w:t>
+      </w:r>
+      <w:r>
+        <w:rPr>
+          <w:rFonts w:ascii="Calibri" w:hAnsi="Calibri" w:cs="Arial"/>
+          <w:color w:val="000000"/>
+          <w:lang w:val="en-US" w:eastAsia="en-US"/>
+        </w:rPr>
+        <w:t>assumptions about</w:t>
+      </w:r>
+      <w:r>
+        <w:rPr>
+          <w:rFonts w:ascii="Calibri" w:hAnsi="Calibri" w:cs="Arial"/>
+          <w:color w:val="000000"/>
+          <w:lang w:val="en-US" w:eastAsia="en-US"/>
+        </w:rPr>
+        <w:t xml:space="preserve"> the data-</w:t>
+      </w:r>
+      <w:r>
+        <w:rPr>
+          <w:rFonts w:ascii="Calibri" w:hAnsi="Calibri" w:cs="Arial"/>
+          <w:color w:val="000000"/>
+          <w:lang w:val="en-US" w:eastAsia="en-US"/>
+        </w:rPr>
+        <w:t>generating process</w:t>
+      </w:r>
+      <w:r>
+        <w:rPr>
+          <w:rFonts w:ascii="Calibri" w:hAnsi="Calibri" w:cs="Arial"/>
+          <w:color w:val="000000"/>
+          <w:lang w:val="en-US" w:eastAsia="en-US"/>
+        </w:rPr>
+        <w:t xml:space="preserve">. </w:t>
+      </w:r>
+      <w:r>
+        <w:rPr>
+          <w:rFonts w:ascii="Calibri" w:hAnsi="Calibri" w:cs="Arial"/>
+          <w:color w:val="000000"/>
+          <w:lang w:val="en-US" w:eastAsia="en-US"/>
+        </w:rPr>
+        <w:t>Properties of the underlying generative mechanism</w:t>
+      </w:r>
+      <w:r>
+        <w:rPr>
+          <w:rFonts w:ascii="Calibri" w:hAnsi="Calibri" w:cs="Arial"/>
+          <w:color w:val="000000"/>
+          <w:lang w:val="en-US" w:eastAsia="en-US"/>
+        </w:rPr>
+        <w:t xml:space="preserve"> are then derived by</w:t>
+      </w:r>
+      <w:r>
+        <w:rPr>
+          <w:rFonts w:ascii="Calibri" w:eastAsia="Times New Roman" w:hAnsi="Calibri" w:cs="Arial"/>
+          <w:bCs/>
+          <w:color w:val="222222"/>
+          <w:lang w:val="en-US"/>
+        </w:rPr>
+        <w:t> und</w:t>
+      </w:r>
+      <w:r>
+        <w:rPr>
+          <w:rFonts w:ascii="Calibri" w:eastAsia="Times New Roman" w:hAnsi="Calibri" w:cs="Arial"/>
+          <w:bCs/>
+          <w:color w:val="222222"/>
+          <w:lang w:val="en-US"/>
+        </w:rPr>
+        <w:t>erstanding the way the</w:t>
+      </w:r>
+      <w:r>
+        <w:rPr>
+          <w:rFonts w:ascii="Calibri" w:eastAsia="Times New Roman" w:hAnsi="Calibri" w:cs="Arial"/>
+          <w:bCs/>
+          <w:color w:val="222222"/>
+          <w:lang w:val="en-US"/>
+        </w:rPr>
+        <w:t xml:space="preserve"> outcome</w:t>
+      </w:r>
+      <w:r>
+        <w:rPr>
+          <w:rFonts w:ascii="Calibri" w:eastAsia="Times New Roman" w:hAnsi="Calibri" w:cs="Arial"/>
+          <w:bCs/>
+          <w:color w:val="222222"/>
+          <w:lang w:val="en-US"/>
+        </w:rPr>
+        <w:t xml:space="preserve"> is affected </w:t>
+      </w:r>
+      <w:r>
+        <w:rPr>
+          <w:rFonts w:ascii="Calibri" w:eastAsia="Times New Roman" w:hAnsi="Calibri" w:cs="Arial"/>
+          <w:bCs/>
+          <w:color w:val="222222"/>
+          <w:lang w:val="en-US"/>
+        </w:rPr>
+        <w:t>by various</w:t>
+      </w:r>
+      <w:r>
+        <w:rPr>
+          <w:rFonts w:ascii="Calibri" w:eastAsia="Times New Roman" w:hAnsi="Calibri" w:cs="Arial"/>
+          <w:bCs/>
+          <w:color w:val="222222"/>
+          <w:lang w:val="en-US"/>
+        </w:rPr>
+        <w:t xml:space="preserve"> </w:t>
+      </w:r>
+      <w:r>
+        <w:rPr>
+          <w:rFonts w:ascii="Calibri" w:eastAsia="Times New Roman" w:hAnsi="Calibri" w:cs="Arial"/>
+          <w:bCs/>
+          <w:color w:val="222222"/>
+          <w:lang w:val="en-US"/>
+        </w:rPr>
+        <w:t>measures of interest</w:t>
+      </w:r>
+      <w:r>
+        <w:rPr>
+          <w:rFonts w:ascii="Calibri" w:eastAsia="Times New Roman" w:hAnsi="Calibri" w:cs="Arial"/>
+          <w:bCs/>
+          <w:color w:val="222222"/>
+          <w:lang w:val="en-US"/>
+        </w:rPr>
+        <w:t>.</w:t>
+      </w:r>
+      <w:r>
+        <w:rPr>
+          <w:rFonts w:ascii="Calibri" w:eastAsia="Times New Roman" w:hAnsi="Calibri" w:cs="Arial"/>
+          <w:bCs/>
+          <w:color w:val="222222"/>
+          <w:lang w:val="en-US"/>
+        </w:rPr>
+        <w:t xml:space="preserve"> The inference paradigm is aimed at </w:t>
+      </w:r>
+      <w:r>
+        <w:rPr>
+          <w:rFonts w:ascii="Calibri" w:eastAsia="Times New Roman" w:hAnsi="Calibri" w:cs="Arial"/>
+          <w:bCs/>
+          <w:color w:val="222222"/>
+          <w:lang w:val="en-US"/>
+        </w:rPr>
+        <w:t xml:space="preserve">better understanding the </w:t>
+      </w:r>
+      <w:r>
+        <w:rPr>
+          <w:rFonts w:ascii="Calibri" w:eastAsia="Times New Roman" w:hAnsi="Calibri" w:cs="Arial"/>
+          <w:bCs/>
+          <w:color w:val="222222"/>
+          <w:lang w:val="en-US"/>
+        </w:rPr>
+        <w:t>relevance of each input measure</w:t>
+      </w:r>
+      <w:r>
+        <w:rPr>
+          <w:rFonts w:ascii="Calibri" w:eastAsia="Times New Roman" w:hAnsi="Calibri" w:cs="Arial"/>
+          <w:bCs/>
+          <w:color w:val="222222"/>
+          <w:lang w:val="en-US"/>
+        </w:rPr>
+        <w:t xml:space="preserve"> in </w:t>
+      </w:r>
+      <w:r>
+        <w:rPr>
+          <w:rFonts w:ascii="Calibri" w:eastAsia="Times New Roman" w:hAnsi="Calibri" w:cs="Arial"/>
+          <w:bCs/>
+          <w:color w:val="222222"/>
+          <w:lang w:val="en-US"/>
+        </w:rPr>
+        <w:t xml:space="preserve">impacting </w:t>
+      </w:r>
+      <w:r>
+        <w:rPr>
+          <w:rFonts w:ascii="Calibri" w:eastAsia="Times New Roman" w:hAnsi="Calibri" w:cs="Arial"/>
+          <w:bCs/>
+          <w:color w:val="222222"/>
+          <w:lang w:val="en-US"/>
+        </w:rPr>
+        <w:t xml:space="preserve">the response variable. </w:t>
+      </w:r>
+      <w:proofErr w:type="gramStart"/>
+      <w:r>
+        <w:rPr>
+          <w:rFonts w:ascii="Calibri" w:eastAsia="Times New Roman" w:hAnsi="Calibri" w:cs="Arial"/>
+          <w:color w:val="222222"/>
+          <w:lang w:val="en-US"/>
+        </w:rPr>
+        <w:t>In particular, the</w:t>
+      </w:r>
+      <w:proofErr w:type="gramEnd"/>
+      <w:r>
+        <w:rPr>
+          <w:rFonts w:ascii="Calibri" w:eastAsia="Times New Roman" w:hAnsi="Calibri" w:cs="Arial"/>
+          <w:color w:val="222222"/>
+          <w:lang w:val="en-US"/>
+        </w:rPr>
+        <w:t xml:space="preserve"> investigator</w:t>
+      </w:r>
+      <w:r>
+        <w:rPr>
+          <w:rFonts w:ascii="Calibri" w:eastAsia="Times New Roman" w:hAnsi="Calibri" w:cs="Arial"/>
+          <w:color w:val="222222"/>
+          <w:lang w:val="en-US"/>
+        </w:rPr>
+        <w:t xml:space="preserve"> want</w:t>
+      </w:r>
+      <w:r>
+        <w:rPr>
+          <w:rFonts w:ascii="Calibri" w:eastAsia="Times New Roman" w:hAnsi="Calibri" w:cs="Arial"/>
+          <w:color w:val="222222"/>
+          <w:lang w:val="en-US"/>
+        </w:rPr>
+        <w:t>s</w:t>
+      </w:r>
+      <w:r>
+        <w:rPr>
+          <w:rFonts w:ascii="Calibri" w:eastAsia="Times New Roman" w:hAnsi="Calibri" w:cs="Arial"/>
+          <w:color w:val="222222"/>
+          <w:lang w:val="en-US"/>
+        </w:rPr>
+        <w:t xml:space="preserve"> to </w:t>
+      </w:r>
+      <w:r>
+        <w:rPr>
+          <w:rFonts w:ascii="Calibri" w:eastAsia="Times New Roman" w:hAnsi="Calibri" w:cs="Arial"/>
+          <w:bCs/>
+          <w:color w:val="222222"/>
+          <w:lang w:val="en-US"/>
+        </w:rPr>
+        <w:t xml:space="preserve">identify the few important predictors among a large set of </w:t>
+      </w:r>
+      <w:r>
+        <w:rPr>
+          <w:rFonts w:ascii="Calibri" w:eastAsia="Times New Roman" w:hAnsi="Calibri" w:cs="Arial"/>
+          <w:bCs/>
+          <w:color w:val="222222"/>
+          <w:lang w:val="en-US"/>
+        </w:rPr>
+        <w:t>hand-selected candidate</w:t>
+      </w:r>
+      <w:r>
+        <w:rPr>
+          <w:rFonts w:ascii="Calibri" w:eastAsia="Times New Roman" w:hAnsi="Calibri" w:cs="Arial"/>
+          <w:bCs/>
+          <w:color w:val="222222"/>
+          <w:lang w:val="en-US"/>
+        </w:rPr>
+        <w:t xml:space="preserve"> variables</w:t>
+      </w:r>
+      <w:r>
+        <w:rPr>
+          <w:rFonts w:ascii="Calibri" w:eastAsia="Times New Roman" w:hAnsi="Calibri" w:cs="Arial"/>
+          <w:color w:val="222222"/>
+          <w:lang w:val="en-US"/>
+        </w:rPr>
+        <w:t xml:space="preserve">. </w:t>
+      </w:r>
+      <w:r>
+        <w:rPr>
+          <w:rFonts w:ascii="Calibri" w:eastAsia="Times New Roman" w:hAnsi="Calibri" w:cs="Arial"/>
+          <w:bCs/>
+          <w:color w:val="222222"/>
+          <w:lang w:val="en-US"/>
+        </w:rPr>
+        <w:t>This intention explains</w:t>
+      </w:r>
+      <w:r>
+        <w:rPr>
+          <w:rFonts w:ascii="Calibri" w:eastAsia="Times New Roman" w:hAnsi="Calibri" w:cs="Arial"/>
+          <w:bCs/>
+          <w:color w:val="222222"/>
+          <w:lang w:val="en-US"/>
+        </w:rPr>
+        <w:t xml:space="preserve"> why historically </w:t>
+      </w:r>
+      <w:r>
+        <w:rPr>
+          <w:rFonts w:ascii="Calibri" w:eastAsia="Times New Roman" w:hAnsi="Calibri" w:cs="Arial"/>
+          <w:bCs/>
+          <w:color w:val="222222"/>
+          <w:lang w:val="en-US"/>
+        </w:rPr>
+        <w:t xml:space="preserve">many </w:t>
+      </w:r>
+      <w:r>
+        <w:rPr>
+          <w:rFonts w:ascii="Calibri" w:eastAsia="Times New Roman" w:hAnsi="Calibri" w:cs="Arial"/>
+          <w:bCs/>
+          <w:color w:val="222222"/>
+          <w:lang w:val="en-US"/>
+        </w:rPr>
+        <w:t>statistical approach</w:t>
+      </w:r>
+      <w:r>
+        <w:rPr>
+          <w:rFonts w:ascii="Calibri" w:eastAsia="Times New Roman" w:hAnsi="Calibri" w:cs="Arial"/>
+          <w:bCs/>
+          <w:color w:val="222222"/>
+          <w:lang w:val="en-US"/>
+        </w:rPr>
+        <w:t xml:space="preserve"> in the empirical sciences are</w:t>
+      </w:r>
+      <w:r>
+        <w:rPr>
+          <w:rFonts w:ascii="Calibri" w:eastAsia="Times New Roman" w:hAnsi="Calibri" w:cs="Arial"/>
+          <w:bCs/>
+          <w:color w:val="222222"/>
+          <w:lang w:val="en-US"/>
+        </w:rPr>
+        <w:t xml:space="preserve"> methods </w:t>
+      </w:r>
+      <w:r>
+        <w:rPr>
+          <w:rFonts w:ascii="Calibri" w:eastAsia="Times New Roman" w:hAnsi="Calibri" w:cs="Arial"/>
+          <w:bCs/>
+          <w:color w:val="222222"/>
+          <w:lang w:val="en-US"/>
+        </w:rPr>
+        <w:t>with</w:t>
+      </w:r>
+      <w:r>
+        <w:rPr>
+          <w:rFonts w:ascii="Calibri" w:eastAsia="Times New Roman" w:hAnsi="Calibri" w:cs="Arial"/>
+          <w:bCs/>
+          <w:color w:val="222222"/>
+          <w:lang w:val="en-US"/>
+        </w:rPr>
+        <w:t xml:space="preserve"> a linear form, even if the </w:t>
+      </w:r>
+      <w:r>
+        <w:rPr>
+          <w:rFonts w:ascii="Calibri" w:eastAsia="Times New Roman" w:hAnsi="Calibri" w:cs="Arial"/>
+          <w:bCs/>
+          <w:color w:val="222222"/>
+          <w:lang w:val="en-US"/>
+        </w:rPr>
+        <w:t>“</w:t>
+      </w:r>
+      <w:r>
+        <w:rPr>
+          <w:rFonts w:ascii="Calibri" w:eastAsia="Times New Roman" w:hAnsi="Calibri" w:cs="Arial"/>
+          <w:bCs/>
+          <w:color w:val="222222"/>
+          <w:lang w:val="en-US"/>
+        </w:rPr>
+        <w:t>true</w:t>
+      </w:r>
+      <w:r>
+        <w:rPr>
+          <w:rFonts w:ascii="Calibri" w:eastAsia="Times New Roman" w:hAnsi="Calibri" w:cs="Arial"/>
+          <w:bCs/>
+          <w:color w:val="222222"/>
+          <w:lang w:val="en-US"/>
+        </w:rPr>
+        <w:t>”</w:t>
+      </w:r>
+      <w:r>
+        <w:rPr>
+          <w:rFonts w:ascii="Calibri" w:eastAsia="Times New Roman" w:hAnsi="Calibri" w:cs="Arial"/>
+          <w:bCs/>
+          <w:color w:val="222222"/>
+          <w:lang w:val="en-US"/>
+        </w:rPr>
+        <w:t xml:space="preserve"> relationship </w:t>
+      </w:r>
+      <w:r>
+        <w:rPr>
+          <w:rFonts w:ascii="Calibri" w:eastAsia="Times New Roman" w:hAnsi="Calibri" w:cs="Arial"/>
+          <w:bCs/>
+          <w:color w:val="222222"/>
+          <w:lang w:val="en-US"/>
+        </w:rPr>
+        <w:t>in nature</w:t>
+      </w:r>
+      <w:r>
+        <w:rPr>
+          <w:rFonts w:ascii="Calibri" w:eastAsia="Times New Roman" w:hAnsi="Calibri" w:cs="Arial"/>
+          <w:bCs/>
+          <w:color w:val="222222"/>
+          <w:lang w:val="en-US"/>
+        </w:rPr>
+        <w:t xml:space="preserve"> </w:t>
+      </w:r>
+      <w:r>
+        <w:rPr>
+          <w:rFonts w:ascii="Calibri" w:eastAsia="Times New Roman" w:hAnsi="Calibri" w:cs="Arial"/>
+          <w:bCs/>
+          <w:color w:val="222222"/>
+          <w:lang w:val="en-US"/>
+        </w:rPr>
+        <w:t>may</w:t>
+      </w:r>
+      <w:r>
+        <w:rPr>
+          <w:rFonts w:ascii="Calibri" w:eastAsia="Times New Roman" w:hAnsi="Calibri" w:cs="Arial"/>
+          <w:bCs/>
+          <w:color w:val="222222"/>
+          <w:lang w:val="en-US"/>
+        </w:rPr>
+        <w:t xml:space="preserve"> </w:t>
+      </w:r>
+      <w:r>
+        <w:rPr>
+          <w:rFonts w:ascii="Calibri" w:eastAsia="Times New Roman" w:hAnsi="Calibri" w:cs="Arial"/>
+          <w:bCs/>
+          <w:color w:val="222222"/>
+          <w:lang w:val="en-US"/>
+        </w:rPr>
+        <w:t xml:space="preserve">be </w:t>
+      </w:r>
+      <w:r>
+        <w:rPr>
+          <w:rFonts w:ascii="Calibri" w:eastAsia="Times New Roman" w:hAnsi="Calibri" w:cs="Arial"/>
+          <w:bCs/>
+          <w:color w:val="222222"/>
+          <w:lang w:val="en-US"/>
+        </w:rPr>
+        <w:t>more complicated</w:t>
+      </w:r>
+      <w:r>
+        <w:rPr>
+          <w:rFonts w:ascii="Calibri" w:eastAsia="Times New Roman" w:hAnsi="Calibri" w:cs="Arial"/>
+          <w:bCs/>
+          <w:color w:val="222222"/>
+          <w:lang w:val="en-US"/>
+        </w:rPr>
+        <w:t>.</w:t>
+      </w:r>
+      <w:r>
+        <w:rPr>
+          <w:rFonts w:ascii="Calibri" w:eastAsia="Times New Roman" w:hAnsi="Calibri" w:cs="Arial"/>
+          <w:bCs/>
+          <w:color w:val="222222"/>
+          <w:lang w:val="en-US"/>
+        </w:rPr>
+        <w:t xml:space="preserve"> The modelling agenda is </w:t>
+      </w:r>
+      <w:r>
+        <w:rPr>
+          <w:rFonts w:ascii="Calibri" w:hAnsi="Calibri" w:cs="Arial"/>
+          <w:color w:val="000000"/>
+          <w:lang w:val="en-US" w:eastAsia="en-US"/>
+        </w:rPr>
+        <w:t>self-consistent</w:t>
+      </w:r>
+      <w:r>
+        <w:rPr>
+          <w:rFonts w:ascii="Calibri" w:hAnsi="Calibri" w:cs="Arial"/>
+          <w:color w:val="000000"/>
+          <w:lang w:val="en-US" w:eastAsia="en-US"/>
+        </w:rPr>
+        <w:t xml:space="preserve"> in </w:t>
+      </w:r>
+      <w:proofErr w:type="gramStart"/>
+      <w:r>
+        <w:rPr>
+          <w:rFonts w:ascii="Calibri" w:hAnsi="Calibri" w:cs="Arial"/>
+          <w:color w:val="000000"/>
+          <w:lang w:val="en-US" w:eastAsia="en-US"/>
+        </w:rPr>
+        <w:t>assuming that</w:t>
+      </w:r>
+      <w:proofErr w:type="gramEnd"/>
+      <w:r>
+        <w:rPr>
+          <w:rFonts w:ascii="Calibri" w:hAnsi="Calibri" w:cs="Arial"/>
+          <w:color w:val="000000"/>
+          <w:lang w:val="en-US" w:eastAsia="en-US"/>
+        </w:rPr>
+        <w:t xml:space="preserve"> the data model</w:t>
+      </w:r>
+      <w:r>
+        <w:rPr>
+          <w:rFonts w:ascii="Calibri" w:hAnsi="Calibri" w:cs="Arial"/>
+          <w:color w:val="000000"/>
+          <w:lang w:val="en-US" w:eastAsia="en-US"/>
+        </w:rPr>
+        <w:t xml:space="preserve"> </w:t>
+      </w:r>
+      <w:r>
+        <w:rPr>
+          <w:rFonts w:ascii="Calibri" w:hAnsi="Calibri" w:cs="Arial"/>
+          <w:color w:val="000000"/>
+          <w:lang w:val="en-US" w:eastAsia="en-US"/>
+        </w:rPr>
+        <w:t xml:space="preserve">is a </w:t>
+      </w:r>
+      <w:r>
+        <w:rPr>
+          <w:rFonts w:ascii="Calibri" w:hAnsi="Calibri" w:cs="Arial"/>
+          <w:color w:val="000000"/>
+          <w:lang w:val="en-US" w:eastAsia="en-US"/>
+        </w:rPr>
+        <w:t xml:space="preserve">sufficient, fully specified summary </w:t>
+      </w:r>
+      <w:r>
+        <w:rPr>
+          <w:rFonts w:ascii="Calibri" w:hAnsi="Calibri" w:cs="Arial"/>
+          <w:color w:val="000000"/>
+          <w:lang w:val="en-US" w:eastAsia="en-US"/>
+        </w:rPr>
+        <w:t>of the phenomena under study</w:t>
+      </w:r>
+      <w:r>
+        <w:rPr>
+          <w:rFonts w:ascii="Calibri" w:hAnsi="Calibri" w:cs="Arial"/>
+          <w:color w:val="000000"/>
+          <w:lang w:val="en-US" w:eastAsia="en-US"/>
+        </w:rPr>
+        <w:t xml:space="preserve">. Often combined with </w:t>
+      </w:r>
+      <w:r>
+        <w:rPr>
+          <w:rFonts w:ascii="Calibri" w:hAnsi="Calibri" w:cs="Arial"/>
+          <w:color w:val="000000"/>
+          <w:lang w:val="en-US" w:eastAsia="en-US"/>
+        </w:rPr>
+        <w:t xml:space="preserve">careful </w:t>
+      </w:r>
+      <w:r>
+        <w:rPr>
+          <w:rFonts w:ascii="Calibri" w:hAnsi="Calibri" w:cs="Arial"/>
+          <w:color w:val="000000"/>
+          <w:lang w:val="en-US" w:eastAsia="en-US"/>
+        </w:rPr>
+        <w:t>experimental control</w:t>
+      </w:r>
+      <w:r>
+        <w:rPr>
+          <w:rFonts w:ascii="Calibri" w:hAnsi="Calibri" w:cs="Arial"/>
+          <w:color w:val="000000"/>
+          <w:lang w:val="en-US" w:eastAsia="en-US"/>
+        </w:rPr>
+        <w:t xml:space="preserve"> and </w:t>
+      </w:r>
+      <w:r>
+        <w:rPr>
+          <w:rFonts w:ascii="Calibri" w:eastAsia="Times New Roman" w:hAnsi="Calibri" w:cs="Arial"/>
+          <w:color w:val="222222"/>
+          <w:lang w:val="en-US"/>
+        </w:rPr>
+        <w:t>b</w:t>
+      </w:r>
+      <w:r>
+        <w:rPr>
+          <w:rFonts w:ascii="Calibri" w:eastAsia="Times New Roman" w:hAnsi="Calibri" w:cs="Arial"/>
+          <w:color w:val="222222"/>
+          <w:lang w:val="en-US"/>
+        </w:rPr>
+        <w:t>acked up by formal theory</w:t>
+      </w:r>
+      <w:r>
+        <w:rPr>
+          <w:rFonts w:ascii="Calibri" w:eastAsia="Times New Roman" w:hAnsi="Calibri" w:cs="Arial"/>
+          <w:color w:val="222222"/>
+          <w:lang w:val="en-US"/>
+        </w:rPr>
+        <w:t>, modelling for inference is how</w:t>
+      </w:r>
+      <w:r>
+        <w:rPr>
+          <w:rFonts w:ascii="Calibri" w:hAnsi="Calibri" w:cs="Arial"/>
+          <w:color w:val="000000"/>
+          <w:lang w:val="en-US" w:eastAsia="en-US"/>
+        </w:rPr>
+        <w:t xml:space="preserve"> </w:t>
+      </w:r>
+      <w:r>
+        <w:rPr>
+          <w:rFonts w:ascii="Calibri" w:hAnsi="Calibri"/>
+          <w:lang w:val="en-US"/>
+        </w:rPr>
+        <w:t xml:space="preserve">traditional academic statistics </w:t>
+      </w:r>
+      <w:r>
+        <w:rPr>
+          <w:rFonts w:ascii="Calibri" w:hAnsi="Calibri"/>
+          <w:lang w:val="en-US"/>
+        </w:rPr>
+        <w:t xml:space="preserve">have routinely </w:t>
+      </w:r>
+      <w:r>
+        <w:rPr>
+          <w:rFonts w:ascii="Calibri" w:hAnsi="Calibri"/>
+          <w:lang w:val="en-US"/>
+        </w:rPr>
+        <w:t>deal</w:t>
+      </w:r>
+      <w:r>
+        <w:rPr>
+          <w:rFonts w:ascii="Calibri" w:hAnsi="Calibri"/>
+          <w:lang w:val="en-US"/>
+        </w:rPr>
+        <w:t>t</w:t>
+      </w:r>
+      <w:r>
+        <w:rPr>
+          <w:rFonts w:ascii="Calibri" w:hAnsi="Calibri"/>
+          <w:lang w:val="en-US"/>
+        </w:rPr>
+        <w:t xml:space="preserve"> with small to medium datasets</w:t>
+      </w:r>
+      <w:r>
+        <w:rPr>
+          <w:rFonts w:ascii="Calibri" w:hAnsi="Calibri"/>
+          <w:lang w:val="en-US"/>
+        </w:rPr>
+        <w:t>.</w:t>
+      </w:r>
+    </w:p>
+    <w:p>
+      <w:pPr>
+        <w:jc w:val="both"/>
+        <w:rPr>
+          <w:rFonts w:ascii="Calibri" w:hAnsi="Calibri"/>
+          <w:lang w:val="en-US"/>
+        </w:rPr>
+      </w:pPr>
+    </w:p>
+    <w:p>
+      <w:pPr>
+        <w:jc w:val="both"/>
+        <w:rPr>
+          <w:rFonts w:ascii="Calibri" w:hAnsi="Calibri"/>
+          <w:b/>
+          <w:lang w:val="en-US"/>
+        </w:rPr>
+      </w:pPr>
+      <w:r>
+        <w:rPr>
+          <w:rFonts w:ascii="Calibri" w:hAnsi="Calibri"/>
+          <w:b/>
+          <w:lang w:val="en-US"/>
+        </w:rPr>
+        <w:t xml:space="preserve">What we man by </w:t>
+      </w:r>
+      <w:r>
+        <w:rPr>
+          <w:rFonts w:ascii="Calibri" w:hAnsi="Calibri"/>
+          <w:b/>
+          <w:lang w:val="en-US"/>
+        </w:rPr>
+        <w:t>‘prediction’</w:t>
+      </w:r>
+      <w:r>
+        <w:rPr>
+          <w:rFonts w:ascii="Calibri" w:hAnsi="Calibri"/>
+          <w:b/>
+          <w:lang w:val="en-US"/>
+        </w:rPr>
+        <w:t>?</w:t>
+      </w:r>
+    </w:p>
+    <w:p>
+      <w:pPr>
+        <w:jc w:val="both"/>
+        <w:rPr>
+          <w:rFonts w:ascii="Calibri" w:hAnsi="Calibri" w:cs="Arial"/>
+          <w:color w:val="000000"/>
+          <w:lang w:val="en-US" w:eastAsia="en-US"/>
+        </w:rPr>
+      </w:pPr>
+      <w:r>
+        <w:rPr>
+          <w:rFonts w:ascii="Calibri" w:hAnsi="Calibri"/>
+          <w:lang w:val="en-US"/>
+        </w:rPr>
+        <w:t>Prioritiz</w:t>
+      </w:r>
+      <w:r>
+        <w:rPr>
+          <w:rFonts w:ascii="Calibri" w:hAnsi="Calibri"/>
+          <w:lang w:val="en-US"/>
+        </w:rPr>
+        <w:t>ing insight on intrinsic properties of a natural phenomenon is importantly different from the prediction goal.</w:t>
+      </w:r>
+      <w:r>
+        <w:rPr>
+          <w:rFonts w:ascii="Calibri" w:hAnsi="Calibri"/>
+          <w:lang w:val="en-US"/>
+        </w:rPr>
+        <w:t xml:space="preserve"> The emphasis is here on</w:t>
+      </w:r>
+      <w:r>
+        <w:rPr>
+          <w:rFonts w:ascii="Calibri" w:hAnsi="Calibri" w:cs="Arial"/>
+          <w:color w:val="000000"/>
+          <w:lang w:val="en-US" w:eastAsia="en-US"/>
+        </w:rPr>
+        <w:t xml:space="preserve"> </w:t>
+      </w:r>
+      <w:r>
+        <w:rPr>
+          <w:rFonts w:ascii="Calibri" w:hAnsi="Calibri" w:cs="Arial"/>
+          <w:color w:val="000000"/>
+          <w:lang w:val="en-US" w:eastAsia="en-US"/>
+        </w:rPr>
+        <w:t>accurately modeling the world</w:t>
+      </w:r>
+      <w:r>
+        <w:rPr>
+          <w:rFonts w:ascii="Calibri" w:hAnsi="Calibri" w:cs="Arial"/>
+          <w:color w:val="000000"/>
+          <w:lang w:val="en-US" w:eastAsia="en-US"/>
+        </w:rPr>
+        <w:t>, rather than characterizing the inner workings of the studied phenomenon</w:t>
+      </w:r>
+      <w:r>
+        <w:rPr>
+          <w:rFonts w:ascii="Calibri" w:hAnsi="Calibri" w:cs="Arial"/>
+          <w:color w:val="000000"/>
+          <w:lang w:val="en-US" w:eastAsia="en-US"/>
+        </w:rPr>
+        <w:t xml:space="preserve"> </w:t>
+      </w:r>
+      <w:r>
+        <w:rPr>
+          <w:rFonts w:ascii="Calibri" w:hAnsi="Calibri" w:cs="Arial"/>
+          <w:color w:val="000000"/>
+          <w:lang w:val="en-US" w:eastAsia="en-US"/>
+        </w:rPr>
+        <w:fldChar w:fldCharType="begin"/>
+      </w:r>
+      <w:r>
+        <w:rPr>
+          <w:rFonts w:ascii="Calibri" w:hAnsi="Calibri" w:cs="Arial"/>
+          <w:color w:val="000000"/>
+          <w:lang w:val="en-US" w:eastAsia="en-US"/>
+        </w:rPr>
+        <w:instrText xml:space="preserve"> ADDIN EN.CITE &lt;EndNote&gt;&lt;Cite&gt;&lt;Author&gt;Hastie&lt;/Author&gt;&lt;Year&gt;2001&lt;/Year&gt;&lt;RecNum&gt;3957&lt;/RecNum&gt;&lt;DisplayText&gt;(3)&lt;/DisplayText&gt;&lt;record&gt;&lt;rec-number&gt;3957&lt;/rec-number&gt;&lt;foreign-keys&gt;&lt;key app="EN" db-id="wf5d22rx0vsr0leefsq5vrd7a0vsep2xdxr9" timestamp="1381069260"&gt;3957&lt;/key&gt;&lt;/foreign-keys&gt;&lt;ref-type name="Book"&gt;6&lt;/ref-type&gt;&lt;contributors&gt;&lt;authors&gt;&lt;author&gt;Hastie, T.&lt;/author&gt;&lt;author&gt;Tibshirani, R.&lt;/author&gt;&lt;author&gt;Friedman, J.&lt;/author&gt;&lt;/authors&gt;&lt;/contributors&gt;&lt;titles&gt;&lt;title&gt;The Elements of Statistical Learning&lt;/title&gt;&lt;/titles&gt;&lt;dates&gt;&lt;year&gt;2001&lt;/year&gt;&lt;/dates&gt;&lt;pub-location&gt;Heidelberg, Germany&lt;/pub-location&gt;&lt;publisher&gt;Springer Series in Statistics&lt;/publisher&gt;&lt;urls&gt;&lt;/urls&gt;&lt;/record&gt;&lt;/Cite&gt;&lt;/EndNote&gt;</w:instrText>
+      </w:r>
+      <w:r>
+        <w:rPr>
+          <w:rFonts w:ascii="Calibri" w:hAnsi="Calibri" w:cs="Arial"/>
+          <w:color w:val="000000"/>
+          <w:lang w:val="en-US" w:eastAsia="en-US"/>
+        </w:rPr>
+        <w:fldChar w:fldCharType="separate"/>
+      </w:r>
+      <w:r>
+        <w:rPr>
+          <w:rFonts w:ascii="Calibri" w:hAnsi="Calibri" w:cs="Arial"/>
+          <w:noProof/>
+          <w:color w:val="000000"/>
+          <w:lang w:val="en-US" w:eastAsia="en-US"/>
+        </w:rPr>
+        <w:t>(</w:t>
+      </w:r>
+      <w:hyperlink w:anchor="_ENREF_3" w:tooltip="Hastie, 2001 #3957" w:history="1">
+        <w:r>
+          <w:rPr>
+            <w:rFonts w:ascii="Calibri" w:hAnsi="Calibri" w:cs="Arial"/>
+            <w:noProof/>
+            <w:color w:val="000000"/>
+            <w:lang w:val="en-US" w:eastAsia="en-US"/>
+          </w:rPr>
+          <w:t>3</w:t>
+        </w:r>
+      </w:hyperlink>
+      <w:r>
+        <w:rPr>
+          <w:rFonts w:ascii="Calibri" w:hAnsi="Calibri" w:cs="Arial"/>
+          <w:noProof/>
+          <w:color w:val="000000"/>
+          <w:lang w:val="en-US" w:eastAsia="en-US"/>
+        </w:rPr>
+        <w:t>)</w:t>
+      </w:r>
+      <w:r>
+        <w:rPr>
+          <w:rFonts w:ascii="Calibri" w:hAnsi="Calibri" w:cs="Arial"/>
+          <w:color w:val="000000"/>
+          <w:lang w:val="en-US" w:eastAsia="en-US"/>
+        </w:rPr>
+        <w:fldChar w:fldCharType="end"/>
+      </w:r>
+      <w:r>
+        <w:rPr>
+          <w:rFonts w:ascii="Calibri" w:hAnsi="Calibri" w:cs="Arial"/>
+          <w:color w:val="000000"/>
+          <w:lang w:val="en-US" w:eastAsia="en-US"/>
+        </w:rPr>
+        <w:t>.</w:t>
+      </w:r>
+      <w:r>
+        <w:rPr>
+          <w:rFonts w:ascii="Calibri" w:hAnsi="Calibri" w:cs="Arial"/>
+          <w:color w:val="000000"/>
+          <w:lang w:val="en-US" w:eastAsia="en-US"/>
+        </w:rPr>
+        <w:t xml:space="preserve"> </w:t>
+      </w:r>
+      <w:r>
+        <w:rPr>
+          <w:rFonts w:ascii="Calibri" w:hAnsi="Calibri" w:cs="Arial"/>
+          <w:color w:val="000000"/>
+          <w:lang w:val="en-US" w:eastAsia="en-US"/>
+        </w:rPr>
+        <w:t xml:space="preserve">We want to automatically extract knowledge of regularities in the world searching through </w:t>
+      </w:r>
+      <w:proofErr w:type="spellStart"/>
+      <w:r>
+        <w:rPr>
+          <w:rFonts w:ascii="Calibri" w:hAnsi="Calibri" w:cs="Arial"/>
+          <w:color w:val="000000"/>
+          <w:lang w:val="en-US" w:eastAsia="en-US"/>
+        </w:rPr>
+        <w:t>meanginful</w:t>
+      </w:r>
+      <w:proofErr w:type="spellEnd"/>
+      <w:r>
+        <w:rPr>
+          <w:rFonts w:ascii="Calibri" w:hAnsi="Calibri" w:cs="Arial"/>
+          <w:color w:val="000000"/>
+          <w:lang w:val="en-US" w:eastAsia="en-US"/>
+        </w:rPr>
+        <w:t xml:space="preserve"> patterns (or hypotheses).</w:t>
+      </w:r>
+      <w:r>
+        <w:rPr>
+          <w:rFonts w:ascii="Calibri" w:hAnsi="Calibri" w:cs="Arial"/>
+          <w:color w:val="000000"/>
+          <w:lang w:val="en-US" w:eastAsia="en-US"/>
+        </w:rPr>
+        <w:t xml:space="preserve"> </w:t>
+      </w:r>
+      <w:r>
+        <w:rPr>
+          <w:rFonts w:ascii="Calibri" w:hAnsi="Calibri" w:cs="Arial"/>
+          <w:color w:val="000000"/>
+          <w:lang w:val="en-US" w:eastAsia="en-US"/>
+        </w:rPr>
+        <w:t xml:space="preserve">Prediction accuracy </w:t>
+      </w:r>
+      <w:r>
+        <w:rPr>
+          <w:rFonts w:ascii="Calibri" w:hAnsi="Calibri" w:cs="Arial"/>
+          <w:color w:val="000000"/>
+          <w:lang w:val="en-US" w:eastAsia="en-US"/>
+        </w:rPr>
+        <w:t xml:space="preserve">is the core metrics to </w:t>
+      </w:r>
+      <w:r>
+        <w:rPr>
+          <w:rFonts w:ascii="Calibri" w:hAnsi="Calibri" w:cs="Arial"/>
+          <w:color w:val="000000"/>
+          <w:lang w:val="en-US" w:eastAsia="en-US"/>
+        </w:rPr>
+        <w:t xml:space="preserve">capture how well the </w:t>
+      </w:r>
+      <w:r>
+        <w:rPr>
+          <w:rFonts w:ascii="Calibri" w:hAnsi="Calibri" w:cs="Arial"/>
+          <w:color w:val="000000"/>
+          <w:lang w:val="en-US" w:eastAsia="en-US"/>
+        </w:rPr>
+        <w:t xml:space="preserve">quantitative </w:t>
+      </w:r>
+      <w:r>
+        <w:rPr>
+          <w:rFonts w:ascii="Calibri" w:hAnsi="Calibri" w:cs="Arial"/>
+          <w:color w:val="000000"/>
+          <w:lang w:val="en-US" w:eastAsia="en-US"/>
+        </w:rPr>
+        <w:t xml:space="preserve">model can emulate </w:t>
+      </w:r>
+      <w:r>
+        <w:rPr>
+          <w:rFonts w:ascii="Calibri" w:hAnsi="Calibri" w:cs="Arial"/>
+          <w:color w:val="000000"/>
+          <w:lang w:val="en-US" w:eastAsia="en-US"/>
+        </w:rPr>
+        <w:t>mechanisms in nature</w:t>
+      </w:r>
+      <w:r>
+        <w:rPr>
+          <w:rFonts w:ascii="Calibri" w:hAnsi="Calibri" w:cs="Arial"/>
+          <w:color w:val="000000"/>
+          <w:lang w:val="en-US" w:eastAsia="en-US"/>
+        </w:rPr>
+        <w:t>, that is,</w:t>
+      </w:r>
+      <w:r>
+        <w:rPr>
+          <w:rFonts w:ascii="Calibri" w:hAnsi="Calibri" w:cs="Arial"/>
+          <w:color w:val="000000"/>
+          <w:lang w:val="en-US" w:eastAsia="en-US"/>
+        </w:rPr>
+        <w:t xml:space="preserve"> </w:t>
+      </w:r>
+      <w:r>
+        <w:rPr>
+          <w:rFonts w:ascii="Calibri" w:hAnsi="Calibri" w:cs="Arial"/>
+          <w:color w:val="000000"/>
+          <w:lang w:val="en-US" w:eastAsia="en-US"/>
+        </w:rPr>
+        <w:t xml:space="preserve">how well the model can reproduce the </w:t>
+      </w:r>
+      <w:r>
+        <w:rPr>
+          <w:rFonts w:ascii="Calibri" w:hAnsi="Calibri" w:cs="Arial"/>
+          <w:color w:val="000000"/>
+          <w:lang w:val="en-US" w:eastAsia="en-US"/>
+        </w:rPr>
+        <w:t>studied</w:t>
+      </w:r>
+      <w:r>
+        <w:rPr>
+          <w:rFonts w:ascii="Calibri" w:hAnsi="Calibri" w:cs="Arial"/>
+          <w:color w:val="000000"/>
+          <w:lang w:val="en-US" w:eastAsia="en-US"/>
+        </w:rPr>
+        <w:t xml:space="preserve"> phenomenon </w:t>
+      </w:r>
+      <w:r>
+        <w:rPr>
+          <w:rFonts w:ascii="Calibri" w:hAnsi="Calibri" w:cs="Arial"/>
+          <w:color w:val="000000"/>
+          <w:lang w:val="en-US" w:eastAsia="en-US"/>
+        </w:rPr>
+        <w:t xml:space="preserve">whose </w:t>
+      </w:r>
+      <w:r>
+        <w:rPr>
+          <w:rFonts w:ascii="Calibri" w:hAnsi="Calibri" w:cs="Arial"/>
+          <w:color w:val="000000"/>
+          <w:lang w:val="en-US" w:eastAsia="en-US"/>
+        </w:rPr>
+        <w:t>data</w:t>
+      </w:r>
+      <w:r>
+        <w:rPr>
+          <w:rFonts w:ascii="Calibri" w:hAnsi="Calibri" w:cs="Arial"/>
+          <w:color w:val="000000"/>
+          <w:lang w:val="en-US" w:eastAsia="en-US"/>
+        </w:rPr>
+        <w:t xml:space="preserve"> is analyzed</w:t>
+      </w:r>
+      <w:r>
+        <w:rPr>
+          <w:rFonts w:ascii="Calibri" w:hAnsi="Calibri" w:cs="Arial"/>
+          <w:color w:val="000000"/>
+          <w:lang w:val="en-US" w:eastAsia="en-US"/>
+        </w:rPr>
+        <w:t>.</w:t>
+      </w:r>
+      <w:r>
+        <w:rPr>
+          <w:rFonts w:ascii="Calibri" w:hAnsi="Calibri" w:cs="Arial"/>
+          <w:color w:val="000000"/>
+          <w:lang w:val="en-US" w:eastAsia="en-US"/>
+        </w:rPr>
+        <w:t xml:space="preserve"> </w:t>
+      </w:r>
+      <w:r>
+        <w:rPr>
+          <w:rFonts w:ascii="Calibri" w:hAnsi="Calibri" w:cs="Arial"/>
+          <w:color w:val="000000"/>
+          <w:lang w:val="en-US" w:eastAsia="en-US"/>
+        </w:rPr>
+        <w:t>The prediction paradigm</w:t>
+      </w:r>
+      <w:r>
+        <w:rPr>
+          <w:rFonts w:ascii="Calibri" w:hAnsi="Calibri" w:cs="Arial"/>
+          <w:color w:val="000000"/>
+          <w:lang w:val="en-US" w:eastAsia="en-US"/>
+        </w:rPr>
+        <w:t xml:space="preserve"> achieve</w:t>
+      </w:r>
+      <w:r>
+        <w:rPr>
+          <w:rFonts w:ascii="Calibri" w:hAnsi="Calibri" w:cs="Arial"/>
+          <w:color w:val="000000"/>
+          <w:lang w:val="en-US" w:eastAsia="en-US"/>
+        </w:rPr>
+        <w:t>s</w:t>
+      </w:r>
+      <w:r>
+        <w:rPr>
+          <w:rFonts w:ascii="Calibri" w:hAnsi="Calibri" w:cs="Arial"/>
+          <w:color w:val="000000"/>
+          <w:lang w:val="en-US" w:eastAsia="en-US"/>
+        </w:rPr>
+        <w:t xml:space="preserve"> guesses with high accuracy as those </w:t>
+      </w:r>
+      <w:r>
+        <w:rPr>
+          <w:rFonts w:ascii="Calibri" w:eastAsia="Times New Roman" w:hAnsi="Calibri" w:cs="Arial"/>
+          <w:bCs/>
+          <w:color w:val="222222"/>
+          <w:shd w:val="clear" w:color="auto" w:fill="FFFFFF"/>
+          <w:lang w:val="en-US"/>
+        </w:rPr>
+        <w:t>model</w:t>
+      </w:r>
+      <w:r>
+        <w:rPr>
+          <w:rFonts w:ascii="Calibri" w:eastAsia="Times New Roman" w:hAnsi="Calibri" w:cs="Arial"/>
+          <w:bCs/>
+          <w:color w:val="222222"/>
+          <w:shd w:val="clear" w:color="auto" w:fill="FFFFFF"/>
+          <w:lang w:val="en-US"/>
+        </w:rPr>
+        <w:t>s</w:t>
+      </w:r>
+      <w:r>
+        <w:rPr>
+          <w:rFonts w:ascii="Calibri" w:eastAsia="Times New Roman" w:hAnsi="Calibri" w:cs="Arial"/>
+          <w:bCs/>
+          <w:color w:val="222222"/>
+          <w:shd w:val="clear" w:color="auto" w:fill="FFFFFF"/>
+          <w:lang w:val="en-US"/>
+        </w:rPr>
+        <w:t xml:space="preserve"> </w:t>
+      </w:r>
+      <w:r>
+        <w:rPr>
+          <w:rFonts w:ascii="Calibri" w:eastAsia="Times New Roman" w:hAnsi="Calibri" w:cs="Arial"/>
+          <w:bCs/>
+          <w:color w:val="222222"/>
+          <w:shd w:val="clear" w:color="auto" w:fill="FFFFFF"/>
+          <w:lang w:val="en-US"/>
+        </w:rPr>
+        <w:t>are expected to generalize extracted patterns</w:t>
+      </w:r>
+      <w:r>
+        <w:rPr>
+          <w:rFonts w:ascii="Calibri" w:eastAsia="Times New Roman" w:hAnsi="Calibri" w:cs="Arial"/>
+          <w:bCs/>
+          <w:color w:val="222222"/>
+          <w:shd w:val="clear" w:color="auto" w:fill="FFFFFF"/>
+          <w:lang w:val="en-US"/>
+        </w:rPr>
+        <w:t xml:space="preserve"> onto tomorrow’s data.</w:t>
+      </w:r>
+      <w:r>
+        <w:rPr>
+          <w:rFonts w:ascii="Calibri" w:hAnsi="Calibri" w:cs="Arial"/>
+          <w:color w:val="000000"/>
+          <w:lang w:val="en-US" w:eastAsia="en-US"/>
+        </w:rPr>
+        <w:t xml:space="preserve"> </w:t>
+      </w:r>
+      <w:r>
+        <w:rPr>
+          <w:rFonts w:ascii="Calibri" w:hAnsi="Calibri"/>
+          <w:color w:val="000000" w:themeColor="text1"/>
+          <w:lang w:val="en-US"/>
+        </w:rPr>
+        <w:t>There is</w:t>
+      </w:r>
+      <w:r>
+        <w:rPr>
+          <w:rFonts w:ascii="Calibri" w:hAnsi="Calibri"/>
+          <w:color w:val="000000" w:themeColor="text1"/>
+          <w:lang w:val="en-US"/>
+        </w:rPr>
+        <w:t xml:space="preserve"> smaller concern for what the achieved prediction means for the general population from which the sample was drawn</w:t>
+      </w:r>
+      <w:r>
+        <w:rPr>
+          <w:rFonts w:ascii="Calibri" w:hAnsi="Calibri"/>
+          <w:color w:val="000000" w:themeColor="text1"/>
+          <w:lang w:val="en-US"/>
+        </w:rPr>
+        <w:t xml:space="preserve">. </w:t>
+      </w:r>
+      <w:r>
+        <w:rPr>
+          <w:rFonts w:ascii="Calibri" w:eastAsia="Times New Roman" w:hAnsi="Calibri" w:cs="Arial"/>
+          <w:bCs/>
+          <w:color w:val="222222"/>
+          <w:lang w:val="en-US"/>
+        </w:rPr>
+        <w:t>T</w:t>
+      </w:r>
+      <w:r>
+        <w:rPr>
+          <w:rFonts w:ascii="Calibri" w:eastAsia="Times New Roman" w:hAnsi="Calibri" w:cs="Arial"/>
+          <w:bCs/>
+          <w:color w:val="222222"/>
+          <w:lang w:val="en-US"/>
+        </w:rPr>
+        <w:t>ypical</w:t>
+      </w:r>
+      <w:r>
+        <w:rPr>
+          <w:rFonts w:ascii="Calibri" w:eastAsia="Times New Roman" w:hAnsi="Calibri" w:cs="Arial"/>
+          <w:bCs/>
+          <w:color w:val="222222"/>
+          <w:lang w:val="en-US"/>
+        </w:rPr>
+        <w:t>ly,</w:t>
+      </w:r>
+      <w:r>
+        <w:rPr>
+          <w:rFonts w:ascii="Calibri" w:eastAsia="Times New Roman" w:hAnsi="Calibri" w:cs="Arial"/>
+          <w:bCs/>
+          <w:color w:val="222222"/>
+          <w:lang w:val="en-US"/>
+        </w:rPr>
+        <w:t xml:space="preserve"> the </w:t>
+      </w:r>
+      <w:r>
+        <w:rPr>
+          <w:rFonts w:ascii="Calibri" w:eastAsia="Times New Roman" w:hAnsi="Calibri" w:cs="Arial"/>
+          <w:bCs/>
+          <w:color w:val="222222"/>
+          <w:lang w:val="en-US"/>
+        </w:rPr>
+        <w:t>outcomes</w:t>
+      </w:r>
+      <w:r>
+        <w:rPr>
+          <w:rFonts w:ascii="Calibri" w:eastAsia="Times New Roman" w:hAnsi="Calibri" w:cs="Arial"/>
+          <w:bCs/>
+          <w:color w:val="222222"/>
+          <w:lang w:val="en-US"/>
+        </w:rPr>
+        <w:t xml:space="preserve"> cannot be easily obtained</w:t>
+      </w:r>
+      <w:r>
+        <w:rPr>
+          <w:rFonts w:ascii="Calibri" w:eastAsia="Times New Roman" w:hAnsi="Calibri" w:cs="Arial"/>
+          <w:bCs/>
+          <w:color w:val="222222"/>
+          <w:lang w:val="en-US"/>
+        </w:rPr>
+        <w:t>, are expansive, or hard to come by.</w:t>
+      </w:r>
+      <w:r>
+        <w:rPr>
+          <w:rFonts w:ascii="Calibri" w:hAnsi="Calibri" w:cs="Arial"/>
+          <w:color w:val="000000"/>
+          <w:lang w:val="en-US" w:eastAsia="en-US"/>
+        </w:rPr>
+        <w:t xml:space="preserve"> </w:t>
+      </w:r>
+      <w:r>
+        <w:rPr>
+          <w:rFonts w:ascii="Calibri" w:eastAsia="Times New Roman" w:hAnsi="Calibri" w:cs="Arial"/>
+          <w:bCs/>
+          <w:color w:val="222222"/>
+          <w:shd w:val="clear" w:color="auto" w:fill="FFFFFF"/>
+          <w:lang w:val="en-US"/>
+        </w:rPr>
+        <w:t xml:space="preserve">The predictive </w:t>
+      </w:r>
+      <w:r>
+        <w:rPr>
+          <w:rFonts w:ascii="Calibri" w:eastAsia="Times New Roman" w:hAnsi="Calibri" w:cs="Arial"/>
+          <w:bCs/>
+          <w:color w:val="222222"/>
+          <w:shd w:val="clear" w:color="auto" w:fill="FFFFFF"/>
+          <w:lang w:val="en-US"/>
+        </w:rPr>
+        <w:t xml:space="preserve">model </w:t>
+      </w:r>
+      <w:r>
+        <w:rPr>
+          <w:rFonts w:ascii="Calibri" w:eastAsia="Times New Roman" w:hAnsi="Calibri" w:cs="Arial"/>
+          <w:bCs/>
+          <w:color w:val="222222"/>
+          <w:shd w:val="clear" w:color="auto" w:fill="FFFFFF"/>
+          <w:lang w:val="en-US"/>
+        </w:rPr>
+        <w:t xml:space="preserve">is </w:t>
+      </w:r>
+      <w:r>
+        <w:rPr>
+          <w:rFonts w:ascii="Calibri" w:eastAsia="Times New Roman" w:hAnsi="Calibri" w:cs="Arial"/>
+          <w:bCs/>
+          <w:color w:val="222222"/>
+          <w:shd w:val="clear" w:color="auto" w:fill="FFFFFF"/>
+          <w:lang w:val="en-US"/>
+        </w:rPr>
+        <w:t>used for prediction</w:t>
+      </w:r>
+      <w:r>
+        <w:rPr>
+          <w:rFonts w:ascii="Calibri" w:eastAsia="Times New Roman" w:hAnsi="Calibri" w:cs="Arial"/>
+          <w:bCs/>
+          <w:color w:val="222222"/>
+          <w:shd w:val="clear" w:color="auto" w:fill="FFFFFF"/>
+          <w:lang w:val="en-US"/>
+        </w:rPr>
+        <w:t xml:space="preserve"> in new individuals whose outcome information we do not yet have</w:t>
+      </w:r>
+      <w:r>
+        <w:rPr>
+          <w:rFonts w:ascii="Calibri" w:eastAsia="Times New Roman" w:hAnsi="Calibri" w:cs="Arial"/>
+          <w:bCs/>
+          <w:color w:val="222222"/>
+          <w:shd w:val="clear" w:color="auto" w:fill="FFFFFF"/>
+          <w:lang w:val="en-US"/>
+        </w:rPr>
+        <w:t>.</w:t>
+      </w:r>
+      <w:r>
+        <w:rPr>
+          <w:rFonts w:ascii="Calibri" w:hAnsi="Calibri" w:cs="Arial"/>
+          <w:color w:val="000000"/>
+          <w:lang w:val="en-US" w:eastAsia="en-US"/>
+        </w:rPr>
+        <w:t xml:space="preserve"> </w:t>
+      </w:r>
+      <w:bookmarkStart w:id="0" w:name="_GoBack"/>
+      <w:bookmarkEnd w:id="0"/>
+      <w:r>
+        <w:rPr>
+          <w:rFonts w:ascii="Calibri" w:hAnsi="Calibri"/>
+          <w:color w:val="000000" w:themeColor="text1"/>
+          <w:lang w:val="en-US"/>
+        </w:rPr>
+        <w:t xml:space="preserve">Prediction </w:t>
+      </w:r>
+      <w:r>
+        <w:rPr>
+          <w:rFonts w:ascii="Calibri" w:hAnsi="Calibri"/>
+          <w:color w:val="000000" w:themeColor="text1"/>
+          <w:lang w:val="en-US"/>
+        </w:rPr>
+        <w:t xml:space="preserve">has been an important focus of activity in the </w:t>
+      </w:r>
+      <w:r>
+        <w:rPr>
+          <w:rFonts w:ascii="Calibri" w:hAnsi="Calibri"/>
+          <w:color w:val="000000" w:themeColor="text1"/>
+          <w:lang w:val="en-US"/>
+        </w:rPr>
+        <w:t xml:space="preserve">more recent </w:t>
+      </w:r>
+      <w:r>
+        <w:rPr>
+          <w:rFonts w:ascii="Calibri" w:hAnsi="Calibri"/>
+          <w:color w:val="000000" w:themeColor="text1"/>
+          <w:lang w:val="en-US"/>
+        </w:rPr>
+        <w:t xml:space="preserve">“machine-learning” community and corresponds to how </w:t>
+      </w:r>
+      <w:r>
+        <w:rPr>
+          <w:rFonts w:ascii="Calibri" w:hAnsi="Calibri"/>
+          <w:color w:val="000000" w:themeColor="text1"/>
+          <w:lang w:val="en-US"/>
+        </w:rPr>
+        <w:t>data analysis</w:t>
+      </w:r>
+      <w:r>
+        <w:rPr>
+          <w:rFonts w:ascii="Calibri" w:hAnsi="Calibri"/>
+          <w:color w:val="000000" w:themeColor="text1"/>
+          <w:lang w:val="en-US"/>
+        </w:rPr>
+        <w:t xml:space="preserve"> </w:t>
+      </w:r>
+      <w:r>
+        <w:rPr>
+          <w:rFonts w:ascii="Calibri" w:hAnsi="Calibri"/>
+          <w:color w:val="000000" w:themeColor="text1"/>
+          <w:lang w:val="en-US"/>
+        </w:rPr>
+        <w:t xml:space="preserve">is </w:t>
+      </w:r>
+      <w:r>
+        <w:rPr>
+          <w:rFonts w:ascii="Calibri" w:hAnsi="Calibri"/>
+          <w:color w:val="000000" w:themeColor="text1"/>
+          <w:lang w:val="en-US"/>
+        </w:rPr>
+        <w:t>often practiced in data-intensive industry</w:t>
+      </w:r>
+      <w:r>
+        <w:rPr>
+          <w:rFonts w:ascii="Calibri" w:hAnsi="Calibri"/>
+          <w:color w:val="000000" w:themeColor="text1"/>
+          <w:lang w:val="en-US"/>
+        </w:rPr>
+        <w:t>.</w:t>
+      </w:r>
+    </w:p>
+    <w:p>
+      <w:pPr>
+        <w:contextualSpacing/>
+        <w:jc w:val="both"/>
+        <w:rPr>
+          <w:rFonts w:ascii="Calibri" w:hAnsi="Calibri"/>
+          <w:b/>
+          <w:color w:val="000000" w:themeColor="text1"/>
+          <w:lang w:val="en-US"/>
+        </w:rPr>
+      </w:pPr>
+    </w:p>
+    <w:p>
+      <w:pPr>
+        <w:contextualSpacing/>
+        <w:jc w:val="both"/>
+        <w:rPr>
+          <w:rFonts w:ascii="Calibri" w:hAnsi="Calibri"/>
+          <w:b/>
+          <w:color w:val="000000" w:themeColor="text1"/>
+          <w:lang w:val="en-US"/>
+        </w:rPr>
+      </w:pPr>
+    </w:p>
+    <w:p>
+      <w:pPr>
+        <w:contextualSpacing/>
+        <w:jc w:val="both"/>
+        <w:rPr>
+          <w:rFonts w:ascii="Calibri" w:hAnsi="Calibri"/>
+          <w:b/>
+          <w:color w:val="000000" w:themeColor="text1"/>
+          <w:lang w:val="en-US"/>
+        </w:rPr>
+      </w:pPr>
     </w:p>
     <w:p>
       <w:pPr>
@@ -2310,6 +3822,334 @@
         <w:rPr>
           <w:rFonts w:ascii="Arial" w:eastAsia="Times New Roman" w:hAnsi="Arial" w:cs="Arial"/>
           <w:color w:val="222222"/>
+          <w:sz w:val="17"/>
+          <w:szCs w:val="17"/>
+          <w:lang w:val="en-US"/>
+        </w:rPr>
+      </w:pPr>
+      <w:r>
+        <w:rPr>
+          <w:rFonts w:ascii="Arial" w:eastAsia="Times New Roman" w:hAnsi="Arial" w:cs="Arial"/>
+          <w:color w:val="222222"/>
+          <w:sz w:val="17"/>
+          <w:szCs w:val="17"/>
+          <w:lang w:val="en-US"/>
+        </w:rPr>
+        <w:t> </w:t>
+      </w:r>
+    </w:p>
+    <w:p>
+      <w:pPr>
+        <w:shd w:val="clear" w:color="auto" w:fill="FFFFFF"/>
+        <w:rPr>
+          <w:rFonts w:ascii="Arial" w:eastAsia="Times New Roman" w:hAnsi="Arial" w:cs="Arial"/>
+          <w:b/>
+          <w:color w:val="222222"/>
+          <w:sz w:val="17"/>
+          <w:szCs w:val="17"/>
+          <w:lang w:val="en-US"/>
+        </w:rPr>
+      </w:pPr>
+    </w:p>
+    <w:p>
+      <w:pPr>
+        <w:shd w:val="clear" w:color="auto" w:fill="FFFFFF"/>
+        <w:rPr>
+          <w:rFonts w:ascii="Arial" w:eastAsia="Times New Roman" w:hAnsi="Arial" w:cs="Arial"/>
+          <w:b/>
+          <w:color w:val="222222"/>
+          <w:sz w:val="17"/>
+          <w:szCs w:val="17"/>
+          <w:lang w:val="en-US"/>
+        </w:rPr>
+      </w:pPr>
+      <w:r>
+        <w:rPr>
+          <w:rFonts w:ascii="Arial" w:eastAsia="Times New Roman" w:hAnsi="Arial" w:cs="Arial"/>
+          <w:b/>
+          <w:color w:val="222222"/>
+          <w:sz w:val="17"/>
+          <w:szCs w:val="17"/>
+          <w:lang w:val="en-US"/>
+        </w:rPr>
+        <w:br w:type="column"/>
+      </w:r>
+      <w:r>
+        <w:rPr>
+          <w:rFonts w:ascii="Arial" w:eastAsia="Times New Roman" w:hAnsi="Arial" w:cs="Arial"/>
+          <w:b/>
+          <w:color w:val="222222"/>
+          <w:sz w:val="17"/>
+          <w:szCs w:val="17"/>
+          <w:lang w:val="en-US"/>
+        </w:rPr>
+        <w:lastRenderedPageBreak/>
+        <w:t>Using the linear model f</w:t>
+      </w:r>
+      <w:r>
+        <w:rPr>
+          <w:rFonts w:ascii="Arial" w:eastAsia="Times New Roman" w:hAnsi="Arial" w:cs="Arial"/>
+          <w:b/>
+          <w:color w:val="222222"/>
+          <w:sz w:val="17"/>
+          <w:szCs w:val="17"/>
+          <w:lang w:val="en-US"/>
+        </w:rPr>
+        <w:t>or inferen</w:t>
+      </w:r>
+      <w:r>
+        <w:rPr>
+          <w:rFonts w:ascii="Arial" w:eastAsia="Times New Roman" w:hAnsi="Arial" w:cs="Arial"/>
+          <w:b/>
+          <w:color w:val="222222"/>
+          <w:sz w:val="17"/>
+          <w:szCs w:val="17"/>
+          <w:lang w:val="en-US"/>
+        </w:rPr>
+        <w:t>ce</w:t>
+      </w:r>
+    </w:p>
+    <w:p>
+      <w:pPr>
+        <w:shd w:val="clear" w:color="auto" w:fill="FFFFFF"/>
+        <w:rPr>
+          <w:rFonts w:ascii="Arial" w:eastAsia="Times New Roman" w:hAnsi="Arial" w:cs="Arial"/>
+          <w:b/>
+          <w:color w:val="222222"/>
+          <w:sz w:val="17"/>
+          <w:szCs w:val="17"/>
+          <w:lang w:val="en-US"/>
+        </w:rPr>
+      </w:pPr>
+    </w:p>
+    <w:p>
+      <w:pPr>
+        <w:shd w:val="clear" w:color="auto" w:fill="FFFFFF"/>
+        <w:rPr>
+          <w:rFonts w:ascii="Arial" w:eastAsia="Times New Roman" w:hAnsi="Arial" w:cs="Arial"/>
+          <w:color w:val="222222"/>
+          <w:sz w:val="17"/>
+          <w:szCs w:val="17"/>
+          <w:lang w:val="en-US"/>
+        </w:rPr>
+      </w:pPr>
+    </w:p>
+    <w:p>
+      <w:pPr>
+        <w:shd w:val="clear" w:color="auto" w:fill="FFFFFF"/>
+        <w:rPr>
+          <w:rFonts w:ascii="Arial" w:eastAsia="Times New Roman" w:hAnsi="Arial" w:cs="Arial"/>
+          <w:color w:val="222222"/>
+          <w:sz w:val="17"/>
+          <w:szCs w:val="17"/>
+          <w:lang w:val="en-US"/>
+        </w:rPr>
+      </w:pPr>
+    </w:p>
+    <w:p>
+      <w:pPr>
+        <w:shd w:val="clear" w:color="auto" w:fill="FFFFFF"/>
+        <w:rPr>
+          <w:rFonts w:ascii="Arial" w:hAnsi="Arial" w:cs="Arial"/>
+          <w:color w:val="000000"/>
+          <w:lang w:val="en-US" w:eastAsia="en-US"/>
+        </w:rPr>
+      </w:pPr>
+      <w:r>
+        <w:rPr>
+          <w:rFonts w:ascii="Arial" w:hAnsi="Arial" w:cs="Arial"/>
+          <w:color w:val="000000"/>
+          <w:lang w:val="en-US" w:eastAsia="en-US"/>
+        </w:rPr>
+        <w:t>We want to assess the relative contributions of each of the predictors in explaining Y</w:t>
+      </w:r>
+    </w:p>
+    <w:p>
+      <w:pPr>
+        <w:shd w:val="clear" w:color="auto" w:fill="FFFFFF"/>
+        <w:rPr>
+          <w:rFonts w:ascii="Arial" w:eastAsia="Times New Roman" w:hAnsi="Arial" w:cs="Arial"/>
+          <w:color w:val="222222"/>
+          <w:sz w:val="17"/>
+          <w:szCs w:val="17"/>
+          <w:lang w:val="en-US"/>
+        </w:rPr>
+      </w:pPr>
+    </w:p>
+    <w:p>
+      <w:pPr>
+        <w:shd w:val="clear" w:color="auto" w:fill="FFFFFF"/>
+        <w:rPr>
+          <w:rFonts w:ascii="Arial" w:eastAsia="Times New Roman" w:hAnsi="Arial" w:cs="Arial"/>
+          <w:color w:val="222222"/>
+          <w:sz w:val="17"/>
+          <w:szCs w:val="17"/>
+          <w:lang w:val="en-US"/>
+        </w:rPr>
+      </w:pPr>
+      <w:r>
+        <w:rPr>
+          <w:rFonts w:ascii="Arial" w:eastAsia="Times New Roman" w:hAnsi="Arial" w:cs="Arial"/>
+          <w:color w:val="222222"/>
+          <w:sz w:val="17"/>
+          <w:szCs w:val="17"/>
+          <w:lang w:val="en-US"/>
+        </w:rPr>
+        <w:t>A non-</w:t>
+      </w:r>
+      <w:proofErr w:type="spellStart"/>
+      <w:r>
+        <w:rPr>
+          <w:rFonts w:ascii="Arial" w:eastAsia="Times New Roman" w:hAnsi="Arial" w:cs="Arial"/>
+          <w:color w:val="222222"/>
+          <w:sz w:val="17"/>
+          <w:szCs w:val="17"/>
+          <w:lang w:val="en-US"/>
+        </w:rPr>
+        <w:t>signiifcant</w:t>
+      </w:r>
+      <w:proofErr w:type="spellEnd"/>
+      <w:r>
+        <w:rPr>
+          <w:rFonts w:ascii="Arial" w:eastAsia="Times New Roman" w:hAnsi="Arial" w:cs="Arial"/>
+          <w:color w:val="222222"/>
+          <w:sz w:val="17"/>
+          <w:szCs w:val="17"/>
+          <w:lang w:val="en-US"/>
+        </w:rPr>
+        <w:t xml:space="preserve"> beta </w:t>
+      </w:r>
+      <w:proofErr w:type="spellStart"/>
+      <w:r>
+        <w:rPr>
+          <w:rFonts w:ascii="Arial" w:eastAsia="Times New Roman" w:hAnsi="Arial" w:cs="Arial"/>
+          <w:color w:val="222222"/>
+          <w:sz w:val="17"/>
+          <w:szCs w:val="17"/>
+          <w:lang w:val="en-US"/>
+        </w:rPr>
+        <w:t>coefficent</w:t>
+      </w:r>
+      <w:proofErr w:type="spellEnd"/>
+      <w:r>
+        <w:rPr>
+          <w:rFonts w:ascii="Arial" w:eastAsia="Times New Roman" w:hAnsi="Arial" w:cs="Arial"/>
+          <w:color w:val="222222"/>
+          <w:sz w:val="17"/>
+          <w:szCs w:val="17"/>
+          <w:lang w:val="en-US"/>
+        </w:rPr>
+        <w:t xml:space="preserve"> suggest that the variable can be dropped from the model</w:t>
+      </w:r>
+    </w:p>
+    <w:p>
+      <w:pPr>
+        <w:shd w:val="clear" w:color="auto" w:fill="FFFFFF"/>
+        <w:rPr>
+          <w:rFonts w:ascii="Arial" w:eastAsia="Times New Roman" w:hAnsi="Arial" w:cs="Arial"/>
+          <w:color w:val="222222"/>
+          <w:sz w:val="17"/>
+          <w:szCs w:val="17"/>
+          <w:lang w:val="en-US"/>
+        </w:rPr>
+      </w:pPr>
+      <w:r>
+        <w:rPr>
+          <w:rFonts w:ascii="Arial" w:eastAsia="Times New Roman" w:hAnsi="Arial" w:cs="Arial"/>
+          <w:color w:val="222222"/>
+          <w:sz w:val="17"/>
+          <w:szCs w:val="17"/>
+          <w:lang w:val="en-US"/>
+        </w:rPr>
+        <w:t>Each of them corresponds to the null hypothesis that the beta at hand deviates from zero, whereas the other model coefficients do not</w:t>
+      </w:r>
+    </w:p>
+    <w:p>
+      <w:pPr>
+        <w:shd w:val="clear" w:color="auto" w:fill="FFFFFF"/>
+        <w:rPr>
+          <w:rFonts w:ascii="Arial" w:eastAsia="Times New Roman" w:hAnsi="Arial" w:cs="Arial"/>
+          <w:color w:val="222222"/>
+          <w:sz w:val="17"/>
+          <w:szCs w:val="17"/>
+          <w:lang w:val="en-US"/>
+        </w:rPr>
+      </w:pPr>
+    </w:p>
+    <w:p>
+      <w:pPr>
+        <w:shd w:val="clear" w:color="auto" w:fill="FFFFFF"/>
+        <w:rPr>
+          <w:rFonts w:ascii="Arial" w:eastAsia="Times New Roman" w:hAnsi="Arial" w:cs="Arial"/>
+          <w:color w:val="222222"/>
+          <w:sz w:val="17"/>
+          <w:szCs w:val="17"/>
+          <w:lang w:val="en-US"/>
+        </w:rPr>
+      </w:pPr>
+      <w:r>
+        <w:rPr>
+          <w:rFonts w:ascii="Arial" w:eastAsia="Times New Roman" w:hAnsi="Arial" w:cs="Arial"/>
+          <w:color w:val="222222"/>
+          <w:sz w:val="17"/>
+          <w:szCs w:val="17"/>
+          <w:lang w:val="en-US"/>
+        </w:rPr>
+        <w:t xml:space="preserve">It is </w:t>
+      </w:r>
+      <w:proofErr w:type="spellStart"/>
+      <w:r>
+        <w:rPr>
+          <w:rFonts w:ascii="Arial" w:eastAsia="Times New Roman" w:hAnsi="Arial" w:cs="Arial"/>
+          <w:color w:val="222222"/>
+          <w:sz w:val="17"/>
+          <w:szCs w:val="17"/>
+          <w:lang w:val="en-US"/>
+        </w:rPr>
+        <w:t>aobut</w:t>
+      </w:r>
+      <w:proofErr w:type="spellEnd"/>
+      <w:r>
+        <w:rPr>
+          <w:rFonts w:ascii="Arial" w:eastAsia="Times New Roman" w:hAnsi="Arial" w:cs="Arial"/>
+          <w:color w:val="222222"/>
+          <w:sz w:val="17"/>
+          <w:szCs w:val="17"/>
+          <w:lang w:val="en-US"/>
+        </w:rPr>
+        <w:t xml:space="preserve"> confidence </w:t>
+      </w:r>
+      <w:proofErr w:type="spellStart"/>
+      <w:r>
+        <w:rPr>
+          <w:rFonts w:ascii="Arial" w:eastAsia="Times New Roman" w:hAnsi="Arial" w:cs="Arial"/>
+          <w:color w:val="222222"/>
+          <w:sz w:val="17"/>
+          <w:szCs w:val="17"/>
+          <w:lang w:val="en-US"/>
+        </w:rPr>
+        <w:t>intervalls</w:t>
+      </w:r>
+      <w:proofErr w:type="spellEnd"/>
+      <w:r>
+        <w:rPr>
+          <w:rFonts w:ascii="Arial" w:eastAsia="Times New Roman" w:hAnsi="Arial" w:cs="Arial"/>
+          <w:color w:val="222222"/>
+          <w:sz w:val="17"/>
+          <w:szCs w:val="17"/>
+          <w:lang w:val="en-US"/>
+        </w:rPr>
+        <w:t xml:space="preserve"> of the betas</w:t>
+      </w:r>
+    </w:p>
+    <w:p>
+      <w:pPr>
+        <w:shd w:val="clear" w:color="auto" w:fill="FFFFFF"/>
+        <w:rPr>
+          <w:rFonts w:ascii="Arial" w:eastAsia="Times New Roman" w:hAnsi="Arial" w:cs="Arial"/>
+          <w:color w:val="222222"/>
+          <w:sz w:val="17"/>
+          <w:szCs w:val="17"/>
           <w:lang w:val="en-US"/>
         </w:rPr>
       </w:pPr>
@@ -2337,7 +4177,7 @@
           <w:szCs w:val="28"/>
           <w:lang w:val="en-US" w:eastAsia="en-US"/>
         </w:rPr>
-        <w:t xml:space="preserve">Inference is about </w:t>
+        <w:t xml:space="preserve">Inference is about the input variables for </w:t>
       </w:r>
       <w:proofErr w:type="spellStart"/>
       <w:r>
@@ -2350,35 +4190,101 @@
           <w:szCs w:val="28"/>
           <w:lang w:val="en-US" w:eastAsia="en-US"/>
         </w:rPr>
-        <w:t>the</w:t>
+        <w:t>Breiman</w:t>
       </w:r>
       <w:proofErr w:type="spellEnd"/>
-      <w:r>
-        <w:rPr>
-          <w:rFonts w:ascii="Arial" w:hAnsi="Arial" w:cs="Arial"/>
-          <w:b/>
-          <w:bCs/>
-          <w:color w:val="000000"/>
-          <w:sz w:val="28"/>
-          <w:szCs w:val="28"/>
-          <w:lang w:val="en-US" w:eastAsia="en-US"/>
-        </w:rPr>
-        <w:t xml:space="preserve"> input variables for </w:t>
+    </w:p>
+    <w:p>
+      <w:pPr>
+        <w:shd w:val="clear" w:color="auto" w:fill="FFFFFF"/>
+        <w:rPr>
+          <w:rFonts w:ascii="Arial" w:eastAsia="Times New Roman" w:hAnsi="Arial" w:cs="Arial"/>
+          <w:color w:val="222222"/>
+          <w:sz w:val="17"/>
+          <w:szCs w:val="17"/>
+          <w:lang w:val="en-US"/>
+        </w:rPr>
+      </w:pPr>
+    </w:p>
+    <w:p>
+      <w:pPr>
+        <w:shd w:val="clear" w:color="auto" w:fill="FFFFFF"/>
+        <w:rPr>
+          <w:rFonts w:ascii="Arial" w:eastAsia="Times New Roman" w:hAnsi="Arial" w:cs="Arial"/>
+          <w:color w:val="222222"/>
+          <w:sz w:val="17"/>
+          <w:szCs w:val="17"/>
+          <w:lang w:val="en-US"/>
+        </w:rPr>
+      </w:pPr>
+    </w:p>
+    <w:p>
+      <w:pPr>
+        <w:shd w:val="clear" w:color="auto" w:fill="FFFFFF"/>
+        <w:rPr>
+          <w:rFonts w:ascii="Arial" w:eastAsia="Times New Roman" w:hAnsi="Arial" w:cs="Arial"/>
+          <w:color w:val="222222"/>
+          <w:sz w:val="17"/>
+          <w:szCs w:val="17"/>
+          <w:lang w:val="en-US"/>
+        </w:rPr>
+      </w:pPr>
+      <w:r>
+        <w:rPr>
+          <w:rFonts w:ascii="Arial" w:eastAsia="Times New Roman" w:hAnsi="Arial" w:cs="Arial"/>
+          <w:color w:val="222222"/>
+          <w:sz w:val="17"/>
+          <w:szCs w:val="17"/>
+          <w:lang w:val="en-US"/>
+        </w:rPr>
+        <w:t xml:space="preserve">Model assumed to specify the </w:t>
       </w:r>
       <w:proofErr w:type="spellStart"/>
       <w:r>
         <w:rPr>
-          <w:rFonts w:ascii="Arial" w:hAnsi="Arial" w:cs="Arial"/>
-          <w:b/>
-          <w:bCs/>
-          <w:color w:val="000000"/>
-          <w:sz w:val="28"/>
-          <w:szCs w:val="28"/>
-          <w:lang w:val="en-US" w:eastAsia="en-US"/>
-        </w:rPr>
-        <w:t>Breiman</w:t>
+          <w:rFonts w:ascii="Arial" w:eastAsia="Times New Roman" w:hAnsi="Arial" w:cs="Arial"/>
+          <w:color w:val="222222"/>
+          <w:sz w:val="17"/>
+          <w:szCs w:val="17"/>
+          <w:lang w:val="en-US"/>
+        </w:rPr>
+        <w:t>completey</w:t>
       </w:r>
       <w:proofErr w:type="spellEnd"/>
+      <w:r>
+        <w:rPr>
+          <w:rFonts w:ascii="Arial" w:eastAsia="Times New Roman" w:hAnsi="Arial" w:cs="Arial"/>
+          <w:color w:val="222222"/>
+          <w:sz w:val="17"/>
+          <w:szCs w:val="17"/>
+          <w:lang w:val="en-US"/>
+        </w:rPr>
+        <w:t xml:space="preserve"> probabilistic structure of how the input measures related to each other, as well as with the output</w:t>
+      </w:r>
+    </w:p>
+    <w:p>
+      <w:pPr>
+        <w:shd w:val="clear" w:color="auto" w:fill="FFFFFF"/>
+        <w:rPr>
+          <w:rFonts w:ascii="Arial" w:eastAsia="Times New Roman" w:hAnsi="Arial" w:cs="Arial"/>
+          <w:color w:val="222222"/>
+          <w:sz w:val="17"/>
+          <w:szCs w:val="17"/>
+          <w:lang w:val="en-US"/>
+        </w:rPr>
+      </w:pPr>
+    </w:p>
+    <w:p>
+      <w:pPr>
+        <w:shd w:val="clear" w:color="auto" w:fill="FFFFFF"/>
+        <w:rPr>
+          <w:rFonts w:ascii="Arial" w:eastAsia="Times New Roman" w:hAnsi="Arial" w:cs="Arial"/>
+          <w:color w:val="222222"/>
+          <w:sz w:val="17"/>
+          <w:szCs w:val="17"/>
+          <w:lang w:val="en-US"/>
+        </w:rPr>
+      </w:pPr>
     </w:p>
     <w:p>
       <w:pPr>
@@ -2395,193 +4301,294 @@
           <w:color w:val="000000"/>
           <w:lang w:val="en-US" w:eastAsia="en-US"/>
         </w:rPr>
-        <w:t>want distributions over the model parameters</w:t>
+        <w:t>classical inference is about understanding how the response Y changes as a function of the independent input variables x1, x2, … and it is about these separate input variables that p values are usually computed as evidence for relevance of an effect</w:t>
       </w:r>
     </w:p>
     <w:p>
       <w:pPr>
         <w:shd w:val="clear" w:color="auto" w:fill="FFFFFF"/>
-        <w:rPr>
-          <w:rFonts w:ascii="Arial" w:eastAsia="Times New Roman" w:hAnsi="Arial" w:cs="Arial"/>
-          <w:color w:val="222222"/>
-          <w:lang w:val="en-US"/>
-        </w:rPr>
-      </w:pPr>
-      <w:r>
-        <w:rPr>
-          <w:rFonts w:ascii="Arial" w:hAnsi="Arial" w:cs="Arial"/>
-          <w:color w:val="000000"/>
-          <w:lang w:eastAsia="en-US"/>
-        </w:rPr>
-        <w:t xml:space="preserve">experimental </w:t>
-      </w:r>
-      <w:proofErr w:type="spellStart"/>
-      <w:r>
-        <w:rPr>
-          <w:rFonts w:ascii="Arial" w:hAnsi="Arial" w:cs="Arial"/>
-          <w:color w:val="000000"/>
-          <w:lang w:eastAsia="en-US"/>
-        </w:rPr>
-        <w:t>control</w:t>
-      </w:r>
-      <w:proofErr w:type="spellEnd"/>
-    </w:p>
-    <w:p>
-      <w:pPr>
-        <w:shd w:val="clear" w:color="auto" w:fill="FFFFFF"/>
-        <w:rPr>
-          <w:rFonts w:ascii="Arial" w:eastAsia="Times New Roman" w:hAnsi="Arial" w:cs="Arial"/>
-          <w:color w:val="222222"/>
-          <w:lang w:val="en-US"/>
-        </w:rPr>
-      </w:pPr>
-    </w:p>
-    <w:p>
-      <w:pPr>
-        <w:shd w:val="clear" w:color="auto" w:fill="FFFFFF"/>
-        <w:rPr>
-          <w:rFonts w:ascii="Arial" w:hAnsi="Arial" w:cs="Arial"/>
-          <w:b/>
-          <w:bCs/>
-          <w:color w:val="000000"/>
-          <w:sz w:val="28"/>
-          <w:szCs w:val="28"/>
-          <w:lang w:val="en-US" w:eastAsia="en-US"/>
-        </w:rPr>
-      </w:pPr>
-      <w:r>
-        <w:rPr>
-          <w:rFonts w:ascii="Arial" w:hAnsi="Arial" w:cs="Arial"/>
-          <w:b/>
-          <w:bCs/>
-          <w:color w:val="000000"/>
-          <w:sz w:val="28"/>
-          <w:szCs w:val="28"/>
-          <w:lang w:val="en-US" w:eastAsia="en-US"/>
-        </w:rPr>
-        <w:t>To extract some information about how</w:t>
-      </w:r>
-      <w:r>
         <w:rPr>
           <w:rFonts w:ascii="Arial" w:hAnsi="Arial" w:cs="Arial"/>
           <w:color w:val="000000"/>
           <w:lang w:val="en-US" w:eastAsia="en-US"/>
         </w:rPr>
-        <w:t xml:space="preserve"> </w:t>
-      </w:r>
-      <w:r>
-        <w:rPr>
-          <w:rFonts w:ascii="Arial" w:hAnsi="Arial" w:cs="Arial"/>
+      </w:pPr>
+    </w:p>
+    <w:p>
+      <w:pPr>
+        <w:shd w:val="clear" w:color="auto" w:fill="FFFFFF"/>
+        <w:rPr>
+          <w:rFonts w:ascii="Arial" w:eastAsia="Times New Roman" w:hAnsi="Arial" w:cs="Arial"/>
+          <w:color w:val="222222"/>
+          <w:sz w:val="17"/>
+          <w:szCs w:val="17"/>
+          <w:lang w:val="en-US"/>
+        </w:rPr>
+      </w:pPr>
+    </w:p>
+    <w:p>
+      <w:pPr>
+        <w:shd w:val="clear" w:color="auto" w:fill="FFFFFF"/>
+        <w:rPr>
+          <w:rFonts w:ascii="Arial" w:eastAsia="Times New Roman" w:hAnsi="Arial" w:cs="Arial"/>
+          <w:color w:val="222222"/>
+          <w:lang w:val="en-US"/>
+        </w:rPr>
+      </w:pPr>
+      <w:r>
+        <w:rPr>
+          <w:rFonts w:ascii="Arial" w:eastAsia="Times New Roman" w:hAnsi="Arial" w:cs="Arial"/>
+          <w:color w:val="222222"/>
+          <w:lang w:val="en-US"/>
+        </w:rPr>
+        <w:t xml:space="preserve">mechanisms in the data are assumed to be sufficiently described by means and variances alone as parts of the probability model underlying the dataset at hand </w:t>
+      </w:r>
+      <w:r>
+        <w:rPr>
+          <w:rFonts w:ascii="Arial" w:eastAsia="Times New Roman" w:hAnsi="Arial" w:cs="Arial"/>
+          <w:color w:val="222222"/>
+          <w:lang w:val="en-US"/>
+        </w:rPr>
+        <w:fldChar w:fldCharType="begin"/>
+      </w:r>
+      <w:r>
+        <w:rPr>
+          <w:rFonts w:ascii="Arial" w:eastAsia="Times New Roman" w:hAnsi="Arial" w:cs="Arial"/>
+          <w:color w:val="222222"/>
+          <w:lang w:val="en-US"/>
+        </w:rPr>
+        <w:instrText xml:space="preserve"> ADDIN EN.CITE &lt;EndNote&gt;&lt;Cite&gt;&lt;Author&gt;Casella&lt;/Author&gt;&lt;Year&gt;2002&lt;/Year&gt;&lt;RecNum&gt;6913&lt;/RecNum&gt;&lt;DisplayText&gt;(2)&lt;/DisplayText&gt;&lt;record&gt;&lt;rec-number&gt;6913&lt;/rec-number&gt;&lt;foreign-keys&gt;&lt;key app="EN" db-id="wf5d22rx0vsr0leefsq5vrd7a0vsep2xdxr9" timestamp="1501791184"&gt;6913&lt;/key&gt;&lt;/foreign-keys&gt;&lt;ref-type name="Book"&gt;6&lt;/ref-type&gt;&lt;contributors&gt;&lt;authors&gt;&lt;author&gt;Casella, George&lt;/author&gt;&lt;author&gt;Berger, Roger L&lt;/author&gt;&lt;/authors&gt;&lt;/contributors&gt;&lt;titles&gt;&lt;title&gt;Statistical inference&lt;/title&gt;&lt;/titles&gt;&lt;volume&gt;2&lt;/volume&gt;&lt;dates&gt;&lt;year&gt;2002&lt;/year&gt;&lt;/dates&gt;&lt;publisher&gt;Duxbury Pacific Grove, CA&lt;/publisher&gt;&lt;urls&gt;&lt;/urls&gt;&lt;/record&gt;&lt;/Cite&gt;&lt;/EndNote&gt;</w:instrText>
+      </w:r>
+      <w:r>
+        <w:rPr>
+          <w:rFonts w:ascii="Arial" w:eastAsia="Times New Roman" w:hAnsi="Arial" w:cs="Arial"/>
+          <w:color w:val="222222"/>
+          <w:lang w:val="en-US"/>
+        </w:rPr>
+        <w:fldChar w:fldCharType="separate"/>
+      </w:r>
+      <w:r>
+        <w:rPr>
+          <w:rFonts w:ascii="Arial" w:eastAsia="Times New Roman" w:hAnsi="Arial" w:cs="Arial"/>
+          <w:noProof/>
+          <w:color w:val="222222"/>
+          <w:lang w:val="en-US"/>
+        </w:rPr>
+        <w:t>(</w:t>
+      </w:r>
+      <w:hyperlink w:anchor="_ENREF_2" w:tooltip="Casella, 2002 #6913" w:history="1">
+        <w:r>
+          <w:rPr>
+            <w:rFonts w:ascii="Arial" w:eastAsia="Times New Roman" w:hAnsi="Arial" w:cs="Arial"/>
+            <w:noProof/>
+            <w:color w:val="222222"/>
+            <w:lang w:val="en-US"/>
+          </w:rPr>
+          <w:t>2</w:t>
+        </w:r>
+      </w:hyperlink>
+      <w:r>
+        <w:rPr>
+          <w:rFonts w:ascii="Arial" w:eastAsia="Times New Roman" w:hAnsi="Arial" w:cs="Arial"/>
+          <w:noProof/>
+          <w:color w:val="222222"/>
+          <w:lang w:val="en-US"/>
+        </w:rPr>
+        <w:t>)</w:t>
+      </w:r>
+      <w:r>
+        <w:rPr>
+          <w:rFonts w:ascii="Arial" w:eastAsia="Times New Roman" w:hAnsi="Arial" w:cs="Arial"/>
+          <w:color w:val="222222"/>
+          <w:lang w:val="en-US"/>
+        </w:rPr>
+        <w:fldChar w:fldCharType="end"/>
+      </w:r>
+    </w:p>
+    <w:p>
+      <w:pPr>
+        <w:shd w:val="clear" w:color="auto" w:fill="FFFFFF"/>
+        <w:rPr>
+          <w:rFonts w:ascii="Arial" w:eastAsia="Times New Roman" w:hAnsi="Arial" w:cs="Arial"/>
+          <w:color w:val="222222"/>
+          <w:sz w:val="17"/>
+          <w:szCs w:val="17"/>
+          <w:lang w:val="en-US"/>
+        </w:rPr>
+      </w:pPr>
+    </w:p>
+    <w:p>
+      <w:pPr>
+        <w:shd w:val="clear" w:color="auto" w:fill="FFFFFF"/>
+        <w:rPr>
+          <w:rFonts w:ascii="Arial" w:eastAsia="Times New Roman" w:hAnsi="Arial" w:cs="Arial"/>
+          <w:color w:val="222222"/>
+          <w:sz w:val="17"/>
+          <w:szCs w:val="17"/>
+          <w:lang w:val="en-US"/>
+        </w:rPr>
+      </w:pPr>
+      <w:r>
+        <w:rPr>
+          <w:rFonts w:ascii="Arial" w:eastAsia="Times New Roman" w:hAnsi="Arial" w:cs="Arial"/>
+          <w:color w:val="222222"/>
+          <w:sz w:val="17"/>
+          <w:szCs w:val="17"/>
+          <w:lang w:val="en-US"/>
+        </w:rPr>
+        <w:t xml:space="preserve">testing is the </w:t>
+      </w:r>
+      <w:proofErr w:type="gramStart"/>
+      <w:r>
+        <w:rPr>
+          <w:rFonts w:ascii="Arial" w:eastAsia="Times New Roman" w:hAnsi="Arial" w:cs="Arial"/>
+          <w:color w:val="222222"/>
+          <w:sz w:val="17"/>
+          <w:szCs w:val="17"/>
+          <w:lang w:val="en-US"/>
+        </w:rPr>
+        <w:t>ultimate goal</w:t>
+      </w:r>
+      <w:proofErr w:type="gramEnd"/>
+    </w:p>
+    <w:p>
+      <w:pPr>
+        <w:shd w:val="clear" w:color="auto" w:fill="FFFFFF"/>
+        <w:rPr>
+          <w:rFonts w:ascii="Arial" w:eastAsia="Times New Roman" w:hAnsi="Arial" w:cs="Arial"/>
+          <w:color w:val="222222"/>
+          <w:sz w:val="17"/>
+          <w:szCs w:val="17"/>
+          <w:lang w:val="en-US"/>
+        </w:rPr>
+      </w:pPr>
+    </w:p>
+    <w:p>
+      <w:pPr>
+        <w:shd w:val="clear" w:color="auto" w:fill="FFFFFF"/>
+        <w:rPr>
+          <w:rFonts w:ascii="Arial" w:eastAsia="Times New Roman" w:hAnsi="Arial" w:cs="Arial"/>
+          <w:color w:val="222222"/>
+          <w:sz w:val="17"/>
+          <w:szCs w:val="17"/>
+          <w:lang w:val="en-US"/>
+        </w:rPr>
+      </w:pPr>
+      <w:r>
+        <w:rPr>
+          <w:rFonts w:ascii="Arial" w:eastAsia="Times New Roman" w:hAnsi="Arial" w:cs="Arial"/>
+          <w:color w:val="222222"/>
+          <w:sz w:val="17"/>
+          <w:szCs w:val="17"/>
+          <w:lang w:val="en-US"/>
+        </w:rPr>
+        <w:t>fully specified</w:t>
+      </w:r>
+    </w:p>
+    <w:p>
+      <w:pPr>
+        <w:shd w:val="clear" w:color="auto" w:fill="FFFFFF"/>
+        <w:rPr>
+          <w:rFonts w:ascii="Arial" w:eastAsia="Times New Roman" w:hAnsi="Arial" w:cs="Arial"/>
+          <w:color w:val="222222"/>
+          <w:sz w:val="17"/>
+          <w:szCs w:val="17"/>
+          <w:lang w:val="en-US"/>
+        </w:rPr>
+      </w:pPr>
+    </w:p>
+    <w:p>
+      <w:pPr>
+        <w:shd w:val="clear" w:color="auto" w:fill="FFFFFF"/>
+        <w:rPr>
+          <w:rFonts w:ascii="Arial" w:eastAsia="Times New Roman" w:hAnsi="Arial" w:cs="Arial"/>
+          <w:color w:val="222222"/>
+          <w:sz w:val="17"/>
+          <w:szCs w:val="17"/>
+          <w:lang w:val="en-US"/>
+        </w:rPr>
+      </w:pPr>
+    </w:p>
+    <w:p>
+      <w:pPr>
+        <w:shd w:val="clear" w:color="auto" w:fill="FFFFFF"/>
+        <w:rPr>
+          <w:rFonts w:ascii="Arial" w:eastAsia="Times New Roman" w:hAnsi="Arial" w:cs="Arial"/>
+          <w:color w:val="222222"/>
+          <w:sz w:val="17"/>
+          <w:szCs w:val="17"/>
+          <w:lang w:val="en-US"/>
+        </w:rPr>
+      </w:pPr>
+    </w:p>
+    <w:p>
+      <w:pPr>
+        <w:shd w:val="clear" w:color="auto" w:fill="FFFFFF"/>
+        <w:rPr>
+          <w:rFonts w:ascii="Arial" w:eastAsia="Times New Roman" w:hAnsi="Arial" w:cs="Arial"/>
+          <w:color w:val="222222"/>
+          <w:sz w:val="17"/>
+          <w:szCs w:val="17"/>
+          <w:lang w:val="en-US"/>
+        </w:rPr>
+      </w:pPr>
+    </w:p>
+    <w:p>
+      <w:pPr>
+        <w:shd w:val="clear" w:color="auto" w:fill="FFFFFF"/>
+        <w:rPr>
+          <w:rFonts w:ascii="Arial" w:eastAsia="Times New Roman" w:hAnsi="Arial" w:cs="Arial"/>
+          <w:color w:val="222222"/>
+          <w:sz w:val="17"/>
+          <w:szCs w:val="17"/>
+          <w:lang w:val="en-US"/>
+        </w:rPr>
+      </w:pPr>
+    </w:p>
+    <w:p>
+      <w:pPr>
+        <w:shd w:val="clear" w:color="auto" w:fill="FFFFFF"/>
+        <w:rPr>
+          <w:rFonts w:ascii="Arial" w:eastAsia="Times New Roman" w:hAnsi="Arial" w:cs="Arial"/>
           <w:b/>
-          <w:bCs/>
-          <w:color w:val="000000"/>
-          <w:sz w:val="28"/>
-          <w:szCs w:val="28"/>
-          <w:lang w:val="en-US" w:eastAsia="en-US"/>
-        </w:rPr>
-        <w:t>nature</w:t>
-      </w:r>
-      <w:r>
+          <w:color w:val="222222"/>
+          <w:sz w:val="17"/>
+          <w:szCs w:val="17"/>
+          <w:lang w:val="en-US"/>
+        </w:rPr>
+      </w:pPr>
+      <w:r>
+        <w:rPr>
+          <w:rFonts w:ascii="Arial" w:eastAsia="Times New Roman" w:hAnsi="Arial" w:cs="Arial"/>
+          <w:b/>
+          <w:color w:val="222222"/>
+          <w:sz w:val="17"/>
+          <w:szCs w:val="17"/>
+          <w:lang w:val="en-US"/>
+        </w:rPr>
+        <w:t>Using the linear model for prediction</w:t>
+      </w:r>
+    </w:p>
+    <w:p>
+      <w:pPr>
+        <w:shd w:val="clear" w:color="auto" w:fill="FFFFFF"/>
+        <w:rPr>
+          <w:rFonts w:ascii="Arial" w:eastAsia="Times New Roman" w:hAnsi="Arial" w:cs="Arial"/>
+          <w:color w:val="222222"/>
+          <w:sz w:val="17"/>
+          <w:szCs w:val="17"/>
+          <w:lang w:val="en-US"/>
+        </w:rPr>
+      </w:pPr>
+    </w:p>
+    <w:p>
+      <w:pPr>
+        <w:shd w:val="clear" w:color="auto" w:fill="FFFFFF"/>
         <w:rPr>
           <w:rFonts w:ascii="Arial" w:hAnsi="Arial" w:cs="Arial"/>
           <w:color w:val="000000"/>
           <w:lang w:val="en-US" w:eastAsia="en-US"/>
         </w:rPr>
-        <w:t xml:space="preserve"> </w:t>
-      </w:r>
-      <w:r>
-        <w:rPr>
-          <w:rFonts w:ascii="Arial" w:hAnsi="Arial" w:cs="Arial"/>
-          <w:b/>
-          <w:bCs/>
-          <w:color w:val="000000"/>
-          <w:sz w:val="28"/>
-          <w:szCs w:val="28"/>
-          <w:lang w:val="en-US" w:eastAsia="en-US"/>
-        </w:rPr>
-        <w:t>is associating the response variables to the input variables.</w:t>
-      </w:r>
-    </w:p>
-    <w:p>
-      <w:pPr>
-        <w:shd w:val="clear" w:color="auto" w:fill="FFFFFF"/>
-        <w:rPr>
-          <w:rFonts w:ascii="Arial" w:eastAsia="Times New Roman" w:hAnsi="Arial" w:cs="Arial"/>
-          <w:color w:val="222222"/>
-          <w:lang w:val="en-US"/>
-        </w:rPr>
-      </w:pPr>
-    </w:p>
-    <w:p>
-      <w:pPr>
-        <w:shd w:val="clear" w:color="auto" w:fill="FFFFFF"/>
-        <w:rPr>
-          <w:rFonts w:ascii="Arial" w:eastAsia="Times New Roman" w:hAnsi="Arial" w:cs="Arial"/>
-          <w:color w:val="222222"/>
-          <w:lang w:val="en-US"/>
-        </w:rPr>
-      </w:pPr>
-      <w:r>
-        <w:rPr>
-          <w:rFonts w:ascii="Arial" w:eastAsia="Times New Roman" w:hAnsi="Arial" w:cs="Arial"/>
-          <w:color w:val="222222"/>
-          <w:lang w:val="en-US"/>
-        </w:rPr>
-        <w:t>The statistical goal of mainstream statistics in biology and medicine</w:t>
-      </w:r>
-    </w:p>
-    <w:p>
-      <w:pPr>
-        <w:shd w:val="clear" w:color="auto" w:fill="FFFFFF"/>
-        <w:rPr>
-          <w:rFonts w:ascii="Arial" w:hAnsi="Arial" w:cs="Arial"/>
-          <w:color w:val="000000"/>
-          <w:sz w:val="22"/>
-          <w:szCs w:val="22"/>
-          <w:lang w:val="en-US" w:eastAsia="en-US"/>
-        </w:rPr>
-      </w:pPr>
-      <w:r>
-        <w:rPr>
-          <w:rFonts w:ascii="Arial" w:hAnsi="Arial" w:cs="Arial"/>
-          <w:color w:val="000000"/>
-          <w:sz w:val="28"/>
-          <w:szCs w:val="28"/>
-          <w:lang w:val="en-US" w:eastAsia="en-US"/>
-        </w:rPr>
-        <w:t> I</w:t>
-      </w:r>
-      <w:r>
-        <w:rPr>
-          <w:rFonts w:ascii="Arial" w:hAnsi="Arial" w:cs="Arial"/>
-          <w:color w:val="000000"/>
-          <w:sz w:val="22"/>
-          <w:szCs w:val="22"/>
-          <w:lang w:val="en-US" w:eastAsia="en-US"/>
-        </w:rPr>
-        <w:t>nfer properties of the underlying generative mechanism</w:t>
-      </w:r>
-    </w:p>
-    <w:p>
-      <w:pPr>
-        <w:shd w:val="clear" w:color="auto" w:fill="FFFFFF"/>
-        <w:rPr>
-          <w:rFonts w:ascii="Arial" w:hAnsi="Arial" w:cs="Arial"/>
-          <w:color w:val="000000"/>
-          <w:sz w:val="22"/>
-          <w:szCs w:val="22"/>
-          <w:lang w:val="en-US" w:eastAsia="en-US"/>
-        </w:rPr>
-      </w:pPr>
-    </w:p>
-    <w:p>
-      <w:pPr>
-        <w:shd w:val="clear" w:color="auto" w:fill="FFFFFF"/>
-        <w:rPr>
-          <w:rFonts w:ascii="Arial" w:eastAsia="Times New Roman" w:hAnsi="Arial" w:cs="Arial"/>
-          <w:color w:val="222222"/>
-          <w:lang w:val="en-US"/>
-        </w:rPr>
       </w:pPr>
       <w:r>
         <w:rPr>
@@ -2589,7 +4596,7 @@
           <w:color w:val="000000"/>
           <w:lang w:val="en-US" w:eastAsia="en-US"/>
         </w:rPr>
-        <w:t xml:space="preserve">making assumptions </w:t>
+        <w:t xml:space="preserve">the confusion thing is that it is the motivation that is utterly different, the </w:t>
       </w:r>
       <w:proofErr w:type="spellStart"/>
       <w:r>
@@ -2598,7 +4605,7 @@
           <w:color w:val="000000"/>
           <w:lang w:val="en-US" w:eastAsia="en-US"/>
         </w:rPr>
-        <w:t>about</w:t>
+        <w:t>maths</w:t>
       </w:r>
       <w:proofErr w:type="spellEnd"/>
       <w:r>
@@ -2607,615 +4614,79 @@
           <w:color w:val="000000"/>
           <w:lang w:val="en-US" w:eastAsia="en-US"/>
         </w:rPr>
-        <w:t xml:space="preserve"> the data generating process</w:t>
-      </w:r>
-    </w:p>
-    <w:p>
-      <w:pPr>
-        <w:shd w:val="clear" w:color="auto" w:fill="FFFFFF"/>
-        <w:rPr>
-          <w:rFonts w:ascii="Arial" w:eastAsia="Times New Roman" w:hAnsi="Arial" w:cs="Arial"/>
-          <w:color w:val="222222"/>
-          <w:lang w:val="en-US"/>
-        </w:rPr>
-      </w:pPr>
-    </w:p>
-    <w:p>
-      <w:pPr>
-        <w:shd w:val="clear" w:color="auto" w:fill="FFFFFF"/>
-        <w:rPr>
-          <w:rFonts w:ascii="Arial" w:hAnsi="Arial" w:cs="Arial"/>
-          <w:color w:val="000000"/>
-          <w:sz w:val="28"/>
-          <w:szCs w:val="28"/>
-          <w:lang w:val="en-US" w:eastAsia="en-US"/>
-        </w:rPr>
-      </w:pPr>
-      <w:r>
-        <w:rPr>
-          <w:rFonts w:ascii="Arial" w:hAnsi="Arial" w:cs="Arial"/>
-          <w:color w:val="000000"/>
-          <w:sz w:val="28"/>
-          <w:szCs w:val="28"/>
-          <w:lang w:val="en-US" w:eastAsia="en-US"/>
-        </w:rPr>
-        <w:t>data models that summarize the understanding of the phenomena under study</w:t>
-      </w:r>
-    </w:p>
-    <w:p>
-      <w:pPr>
-        <w:shd w:val="clear" w:color="auto" w:fill="FFFFFF"/>
-        <w:rPr>
-          <w:rFonts w:ascii="Arial" w:eastAsia="Times New Roman" w:hAnsi="Arial" w:cs="Arial"/>
-          <w:color w:val="222222"/>
-          <w:lang w:val="en-US"/>
-        </w:rPr>
-      </w:pPr>
-    </w:p>
-    <w:p>
-      <w:pPr>
-        <w:shd w:val="clear" w:color="auto" w:fill="FFFFFF"/>
-        <w:rPr>
-          <w:rFonts w:ascii="Arial" w:eastAsia="Times New Roman" w:hAnsi="Arial" w:cs="Arial"/>
-          <w:color w:val="222222"/>
-          <w:lang w:val="en-US"/>
-        </w:rPr>
-      </w:pPr>
-      <w:r>
-        <w:rPr>
-          <w:rFonts w:ascii="Arial" w:eastAsia="Times New Roman" w:hAnsi="Arial" w:cs="Arial"/>
-          <w:color w:val="222222"/>
-          <w:lang w:val="en-US"/>
-        </w:rPr>
-        <w:t> is exactly what a classical hypothesis test aims to do</w:t>
-      </w:r>
-    </w:p>
-    <w:p>
-      <w:pPr>
-        <w:rPr>
-          <w:rFonts w:eastAsia="Times New Roman"/>
-          <w:lang w:val="en-US"/>
-        </w:rPr>
-      </w:pPr>
-      <w:proofErr w:type="spellStart"/>
+        <w:t xml:space="preserve"> is the same</w:t>
+      </w:r>
       <w:r>
         <w:rPr>
           <w:rFonts w:ascii="Arial" w:hAnsi="Arial" w:cs="Arial"/>
           <w:color w:val="000000"/>
           <w:lang w:val="en-US" w:eastAsia="en-US"/>
         </w:rPr>
-        <w:t>distrubtion</w:t>
-      </w:r>
-      <w:proofErr w:type="spellEnd"/>
-      <w:r>
+        <w:t>, there is a key difference in perspective</w:t>
+      </w:r>
+    </w:p>
+    <w:p>
+      <w:pPr>
+        <w:shd w:val="clear" w:color="auto" w:fill="FFFFFF"/>
         <w:rPr>
           <w:rFonts w:ascii="Arial" w:hAnsi="Arial" w:cs="Arial"/>
           <w:color w:val="000000"/>
           <w:lang w:val="en-US" w:eastAsia="en-US"/>
         </w:rPr>
-        <w:t>-</w:t>
-      </w:r>
+      </w:pPr>
       <w:r>
         <w:rPr>
           <w:rFonts w:ascii="Arial" w:hAnsi="Arial" w:cs="Arial"/>
           <w:color w:val="000000"/>
           <w:lang w:val="en-US" w:eastAsia="en-US"/>
         </w:rPr>
-        <w:t>dependent</w:t>
-      </w:r>
-    </w:p>
-    <w:p>
-      <w:pPr>
-        <w:contextualSpacing/>
-        <w:jc w:val="both"/>
-        <w:rPr>
-          <w:rFonts w:ascii="Calibri" w:hAnsi="Calibri"/>
-          <w:b/>
-          <w:color w:val="000000" w:themeColor="text1"/>
-          <w:lang w:val="en-US"/>
-        </w:rPr>
-      </w:pPr>
+        <w:t xml:space="preserve">different procedures for assuring the </w:t>
+      </w:r>
+      <w:proofErr w:type="spellStart"/>
+      <w:r>
+        <w:rPr>
+          <w:rFonts w:ascii="Arial" w:hAnsi="Arial" w:cs="Arial"/>
+          <w:color w:val="000000"/>
+          <w:lang w:val="en-US" w:eastAsia="en-US"/>
+        </w:rPr>
+        <w:t>the</w:t>
+      </w:r>
+      <w:proofErr w:type="spellEnd"/>
+      <w:r>
+        <w:rPr>
+          <w:rFonts w:ascii="Arial" w:hAnsi="Arial" w:cs="Arial"/>
+          <w:color w:val="000000"/>
+          <w:lang w:val="en-US" w:eastAsia="en-US"/>
+        </w:rPr>
+        <w:t xml:space="preserve"> conclusions can be trusted</w:t>
+      </w:r>
     </w:p>
     <w:p>
       <w:pPr>
         <w:shd w:val="clear" w:color="auto" w:fill="FFFFFF"/>
         <w:rPr>
-          <w:rFonts w:ascii="Arial" w:eastAsia="Times New Roman" w:hAnsi="Arial" w:cs="Arial"/>
-          <w:color w:val="222222"/>
-          <w:lang w:val="en-US"/>
-        </w:rPr>
-      </w:pPr>
-      <w:r>
-        <w:rPr>
-          <w:rFonts w:ascii="Arial" w:eastAsia="Times New Roman" w:hAnsi="Arial" w:cs="Arial"/>
-          <w:color w:val="222222"/>
-          <w:lang w:val="en-US"/>
-        </w:rPr>
-        <w:t>Inference paradigm: "</w:t>
-      </w:r>
-      <w:r>
-        <w:rPr>
-          <w:rFonts w:ascii="Arial" w:eastAsia="Times New Roman" w:hAnsi="Arial" w:cs="Arial"/>
-          <w:b/>
-          <w:bCs/>
-          <w:color w:val="222222"/>
-          <w:lang w:val="en-US"/>
-        </w:rPr>
-        <w:t>better understanding the relationship between the response and the predictors"</w:t>
-      </w:r>
+          <w:rFonts w:ascii="Arial" w:hAnsi="Arial" w:cs="Arial"/>
+          <w:color w:val="000000"/>
+          <w:lang w:val="en-US" w:eastAsia="en-US"/>
+        </w:rPr>
+      </w:pPr>
     </w:p>
     <w:p>
       <w:pPr>
         <w:shd w:val="clear" w:color="auto" w:fill="FFFFFF"/>
         <w:rPr>
-          <w:rFonts w:ascii="Arial" w:eastAsia="Times New Roman" w:hAnsi="Arial" w:cs="Arial"/>
-          <w:color w:val="222222"/>
-          <w:lang w:val="en-US"/>
-        </w:rPr>
-      </w:pPr>
-      <w:r>
-        <w:rPr>
-          <w:rFonts w:ascii="Arial" w:eastAsia="Times New Roman" w:hAnsi="Arial" w:cs="Arial"/>
-          <w:color w:val="222222"/>
-          <w:lang w:val="en-US"/>
-        </w:rPr>
-        <w:t>- „</w:t>
-      </w:r>
-      <w:r>
-        <w:rPr>
-          <w:rFonts w:ascii="Arial" w:eastAsia="Times New Roman" w:hAnsi="Arial" w:cs="Arial"/>
-          <w:b/>
-          <w:bCs/>
-          <w:color w:val="222222"/>
-          <w:lang w:val="en-US"/>
-        </w:rPr>
-        <w:t xml:space="preserve">the form of f needs to be known. We cannot treat it as </w:t>
-      </w:r>
-      <w:proofErr w:type="spellStart"/>
-      <w:proofErr w:type="gramStart"/>
-      <w:r>
-        <w:rPr>
-          <w:rFonts w:ascii="Arial" w:eastAsia="Times New Roman" w:hAnsi="Arial" w:cs="Arial"/>
-          <w:b/>
-          <w:bCs/>
-          <w:color w:val="222222"/>
-          <w:lang w:val="en-US"/>
-        </w:rPr>
-        <w:t>blackbox</w:t>
-      </w:r>
-      <w:proofErr w:type="spellEnd"/>
-      <w:r>
-        <w:rPr>
-          <w:rFonts w:ascii="Arial" w:eastAsia="Times New Roman" w:hAnsi="Arial" w:cs="Arial"/>
-          <w:color w:val="222222"/>
-          <w:lang w:val="en-US"/>
-        </w:rPr>
-        <w:t>“ -</w:t>
-      </w:r>
-      <w:proofErr w:type="gramEnd"/>
-      <w:r>
-        <w:rPr>
-          <w:rFonts w:ascii="Arial" w:eastAsia="Times New Roman" w:hAnsi="Arial" w:cs="Arial"/>
-          <w:color w:val="222222"/>
-          <w:lang w:val="en-US"/>
-        </w:rPr>
-        <w:t>&gt; explicitly assumptions about data distributions and the functional form of f -&gt; </w:t>
-      </w:r>
-      <w:r>
-        <w:rPr>
-          <w:rFonts w:ascii="Arial" w:eastAsia="Times New Roman" w:hAnsi="Arial" w:cs="Arial"/>
-          <w:b/>
-          <w:bCs/>
-          <w:color w:val="222222"/>
-          <w:lang w:val="en-US"/>
-        </w:rPr>
-        <w:t>this is why historically most statistics al methods have a linear form, even if the true relationship is more complicated</w:t>
-      </w:r>
-    </w:p>
-    <w:p>
-      <w:pPr>
-        <w:shd w:val="clear" w:color="auto" w:fill="FFFFFF"/>
-        <w:rPr>
-          <w:rFonts w:ascii="Arial" w:eastAsia="Times New Roman" w:hAnsi="Arial" w:cs="Arial"/>
-          <w:color w:val="222222"/>
-          <w:lang w:val="en-US"/>
-        </w:rPr>
-      </w:pPr>
-      <w:r>
-        <w:rPr>
-          <w:rFonts w:ascii="Arial" w:eastAsia="Times New Roman" w:hAnsi="Arial" w:cs="Arial"/>
-          <w:color w:val="222222"/>
-          <w:lang w:val="en-US"/>
-        </w:rPr>
-        <w:t>- We are </w:t>
-      </w:r>
-      <w:r>
-        <w:rPr>
-          <w:rFonts w:ascii="Arial" w:eastAsia="Times New Roman" w:hAnsi="Arial" w:cs="Arial"/>
-          <w:b/>
-          <w:bCs/>
-          <w:color w:val="222222"/>
-          <w:lang w:val="en-US"/>
-        </w:rPr>
-        <w:t xml:space="preserve">interested in understanding the way that Y is affected as X_1, …, </w:t>
-      </w:r>
-      <w:proofErr w:type="spellStart"/>
-      <w:r>
-        <w:rPr>
-          <w:rFonts w:ascii="Arial" w:eastAsia="Times New Roman" w:hAnsi="Arial" w:cs="Arial"/>
-          <w:b/>
-          <w:bCs/>
-          <w:color w:val="222222"/>
-          <w:lang w:val="en-US"/>
-        </w:rPr>
-        <w:t>X_p</w:t>
-      </w:r>
-      <w:proofErr w:type="spellEnd"/>
-      <w:r>
-        <w:rPr>
-          <w:rFonts w:ascii="Arial" w:eastAsia="Times New Roman" w:hAnsi="Arial" w:cs="Arial"/>
-          <w:b/>
-          <w:bCs/>
-          <w:color w:val="222222"/>
-          <w:lang w:val="en-US"/>
-        </w:rPr>
-        <w:t xml:space="preserve"> change. We want to understand how Y changes as a function </w:t>
-      </w:r>
-      <w:proofErr w:type="gramStart"/>
-      <w:r>
-        <w:rPr>
-          <w:rFonts w:ascii="Arial" w:eastAsia="Times New Roman" w:hAnsi="Arial" w:cs="Arial"/>
-          <w:b/>
-          <w:bCs/>
-          <w:color w:val="222222"/>
-          <w:lang w:val="en-US"/>
-        </w:rPr>
-        <w:t>of  X</w:t>
-      </w:r>
-      <w:proofErr w:type="gramEnd"/>
-      <w:r>
-        <w:rPr>
-          <w:rFonts w:ascii="Arial" w:eastAsia="Times New Roman" w:hAnsi="Arial" w:cs="Arial"/>
-          <w:b/>
-          <w:bCs/>
-          <w:color w:val="222222"/>
-          <w:lang w:val="en-US"/>
-        </w:rPr>
-        <w:t xml:space="preserve">_1, …, </w:t>
-      </w:r>
-      <w:proofErr w:type="spellStart"/>
-      <w:r>
-        <w:rPr>
-          <w:rFonts w:ascii="Arial" w:eastAsia="Times New Roman" w:hAnsi="Arial" w:cs="Arial"/>
-          <w:b/>
-          <w:bCs/>
-          <w:color w:val="222222"/>
-          <w:lang w:val="en-US"/>
-        </w:rPr>
-        <w:t>X_p</w:t>
-      </w:r>
-      <w:proofErr w:type="spellEnd"/>
-      <w:r>
-        <w:rPr>
-          <w:rFonts w:ascii="Arial" w:eastAsia="Times New Roman" w:hAnsi="Arial" w:cs="Arial"/>
-          <w:b/>
-          <w:bCs/>
-          <w:color w:val="222222"/>
-          <w:lang w:val="en-US"/>
-        </w:rPr>
-        <w:t>.</w:t>
-      </w:r>
-    </w:p>
-    <w:p>
-      <w:pPr>
-        <w:shd w:val="clear" w:color="auto" w:fill="FFFFFF"/>
-        <w:rPr>
-          <w:rFonts w:ascii="Arial" w:eastAsia="Times New Roman" w:hAnsi="Arial" w:cs="Arial"/>
-          <w:color w:val="222222"/>
-          <w:lang w:val="en-US"/>
-        </w:rPr>
-      </w:pPr>
-      <w:r>
-        <w:rPr>
-          <w:rFonts w:ascii="Arial" w:eastAsia="Times New Roman" w:hAnsi="Arial" w:cs="Arial"/>
-          <w:b/>
-          <w:bCs/>
-          <w:color w:val="222222"/>
-          <w:lang w:val="en-US"/>
-        </w:rPr>
-        <w:t xml:space="preserve">- „Our goals </w:t>
-      </w:r>
-      <w:proofErr w:type="gramStart"/>
-      <w:r>
-        <w:rPr>
-          <w:rFonts w:ascii="Arial" w:eastAsia="Times New Roman" w:hAnsi="Arial" w:cs="Arial"/>
-          <w:b/>
-          <w:bCs/>
-          <w:color w:val="222222"/>
-          <w:lang w:val="en-US"/>
-        </w:rPr>
-        <w:t>is</w:t>
-      </w:r>
-      <w:proofErr w:type="gramEnd"/>
-      <w:r>
-        <w:rPr>
-          <w:rFonts w:ascii="Arial" w:eastAsia="Times New Roman" w:hAnsi="Arial" w:cs="Arial"/>
-          <w:b/>
-          <w:bCs/>
-          <w:color w:val="222222"/>
-          <w:lang w:val="en-US"/>
-        </w:rPr>
-        <w:t xml:space="preserve"> not necessarily to make predictions."</w:t>
-      </w:r>
-    </w:p>
-    <w:p>
-      <w:pPr>
-        <w:shd w:val="clear" w:color="auto" w:fill="FFFFFF"/>
-        <w:rPr>
-          <w:rFonts w:ascii="Arial" w:eastAsia="Times New Roman" w:hAnsi="Arial" w:cs="Arial"/>
-          <w:color w:val="222222"/>
-          <w:lang w:val="en-US"/>
-        </w:rPr>
-      </w:pPr>
-      <w:r>
-        <w:rPr>
-          <w:rFonts w:ascii="Arial" w:eastAsia="Times New Roman" w:hAnsi="Arial" w:cs="Arial"/>
-          <w:color w:val="222222"/>
-          <w:lang w:val="en-US"/>
-        </w:rPr>
-        <w:t>- reducing the error term is a central concern</w:t>
-      </w:r>
-    </w:p>
-    <w:p>
-      <w:pPr>
-        <w:shd w:val="clear" w:color="auto" w:fill="FFFFFF"/>
-        <w:rPr>
-          <w:rFonts w:ascii="Arial" w:eastAsia="Times New Roman" w:hAnsi="Arial" w:cs="Arial"/>
-          <w:color w:val="222222"/>
-          <w:lang w:val="en-US"/>
-        </w:rPr>
-      </w:pPr>
-      <w:r>
-        <w:rPr>
-          <w:rFonts w:ascii="Arial" w:eastAsia="Times New Roman" w:hAnsi="Arial" w:cs="Arial"/>
-          <w:color w:val="222222"/>
-          <w:lang w:val="en-US"/>
-        </w:rPr>
-        <w:t>- We want to "</w:t>
-      </w:r>
-      <w:r>
-        <w:rPr>
-          <w:rFonts w:ascii="Arial" w:eastAsia="Times New Roman" w:hAnsi="Arial" w:cs="Arial"/>
-          <w:b/>
-          <w:bCs/>
-          <w:color w:val="222222"/>
-          <w:lang w:val="en-US"/>
-        </w:rPr>
-        <w:t>identify the few important predictors among a large set of possible variables</w:t>
-      </w:r>
-      <w:r>
-        <w:rPr>
-          <w:rFonts w:ascii="Arial" w:eastAsia="Times New Roman" w:hAnsi="Arial" w:cs="Arial"/>
-          <w:color w:val="222222"/>
-          <w:lang w:val="en-US"/>
-        </w:rPr>
-        <w:t>"</w:t>
-      </w:r>
-    </w:p>
-    <w:p>
-      <w:pPr>
-        <w:shd w:val="clear" w:color="auto" w:fill="FFFFFF"/>
-        <w:rPr>
-          <w:rFonts w:ascii="Arial" w:eastAsia="Times New Roman" w:hAnsi="Arial" w:cs="Arial"/>
-          <w:color w:val="222222"/>
-          <w:lang w:val="en-US"/>
-        </w:rPr>
-      </w:pPr>
-      <w:r>
-        <w:rPr>
-          <w:rFonts w:ascii="Arial" w:eastAsia="Times New Roman" w:hAnsi="Arial" w:cs="Arial"/>
-          <w:color w:val="222222"/>
-          <w:lang w:val="en-US"/>
-        </w:rPr>
-        <w:t>Example questions naturally asked by "modeling for inference":</w:t>
-      </w:r>
-    </w:p>
-    <w:p>
-      <w:pPr>
-        <w:shd w:val="clear" w:color="auto" w:fill="FFFFFF"/>
-        <w:rPr>
-          <w:rFonts w:ascii="Arial" w:eastAsia="Times New Roman" w:hAnsi="Arial" w:cs="Arial"/>
-          <w:color w:val="222222"/>
-          <w:lang w:val="en-US"/>
-        </w:rPr>
-      </w:pPr>
-      <w:r>
-        <w:rPr>
-          <w:rFonts w:ascii="Arial" w:eastAsia="Times New Roman" w:hAnsi="Arial" w:cs="Arial"/>
-          <w:color w:val="222222"/>
-          <w:lang w:val="en-US"/>
-        </w:rPr>
-        <w:t>- Which predictors are associated with the response?</w:t>
-      </w:r>
-    </w:p>
-    <w:p>
-      <w:pPr>
-        <w:shd w:val="clear" w:color="auto" w:fill="FFFFFF"/>
-        <w:rPr>
-          <w:rFonts w:ascii="Arial" w:eastAsia="Times New Roman" w:hAnsi="Arial" w:cs="Arial"/>
-          <w:color w:val="222222"/>
-          <w:lang w:val="en-US"/>
-        </w:rPr>
-      </w:pPr>
-      <w:r>
-        <w:rPr>
-          <w:rFonts w:ascii="Arial" w:eastAsia="Times New Roman" w:hAnsi="Arial" w:cs="Arial"/>
-          <w:color w:val="222222"/>
-          <w:lang w:val="en-US"/>
-        </w:rPr>
-        <w:t xml:space="preserve">- What is the relationship between the response and </w:t>
-      </w:r>
-      <w:proofErr w:type="spellStart"/>
-      <w:r>
-        <w:rPr>
-          <w:rFonts w:ascii="Arial" w:eastAsia="Times New Roman" w:hAnsi="Arial" w:cs="Arial"/>
-          <w:color w:val="222222"/>
-          <w:lang w:val="en-US"/>
-        </w:rPr>
-        <w:t>etc</w:t>
-      </w:r>
-      <w:proofErr w:type="spellEnd"/>
-      <w:r>
-        <w:rPr>
-          <w:rFonts w:ascii="Arial" w:eastAsia="Times New Roman" w:hAnsi="Arial" w:cs="Arial"/>
-          <w:color w:val="222222"/>
-          <w:lang w:val="en-US"/>
-        </w:rPr>
-        <w:t xml:space="preserve"> predictor?</w:t>
-      </w:r>
-    </w:p>
-    <w:p>
-      <w:pPr>
-        <w:shd w:val="clear" w:color="auto" w:fill="FFFFFF"/>
-        <w:rPr>
-          <w:rFonts w:ascii="Arial" w:eastAsia="Times New Roman" w:hAnsi="Arial" w:cs="Arial"/>
-          <w:color w:val="222222"/>
-          <w:lang w:val="en-US"/>
-        </w:rPr>
-      </w:pPr>
-      <w:r>
-        <w:rPr>
-          <w:rFonts w:ascii="Arial" w:eastAsia="Times New Roman" w:hAnsi="Arial" w:cs="Arial"/>
-          <w:color w:val="222222"/>
-          <w:lang w:val="en-US"/>
-        </w:rPr>
-        <w:t>- Can the relationship between Y and each predictor be adequately summarized using a linear equation, or is the relationship more complicated?</w:t>
-      </w:r>
-    </w:p>
-    <w:p>
-      <w:pPr>
-        <w:shd w:val="clear" w:color="auto" w:fill="FFFFFF"/>
-        <w:rPr>
-          <w:rFonts w:ascii="Arial" w:eastAsia="Times New Roman" w:hAnsi="Arial" w:cs="Arial"/>
-          <w:color w:val="222222"/>
-          <w:lang w:val="en-US"/>
-        </w:rPr>
-      </w:pPr>
-    </w:p>
-    <w:p>
-      <w:pPr>
-        <w:shd w:val="clear" w:color="auto" w:fill="FFFFFF"/>
-        <w:rPr>
-          <w:rFonts w:ascii="Arial" w:eastAsia="Times New Roman" w:hAnsi="Arial" w:cs="Arial"/>
-          <w:color w:val="222222"/>
-          <w:lang w:val="en-US"/>
-        </w:rPr>
-      </w:pPr>
-      <w:r>
-        <w:rPr>
-          <w:rFonts w:ascii="Arial" w:eastAsia="Times New Roman" w:hAnsi="Arial" w:cs="Arial"/>
-          <w:color w:val="222222"/>
-          <w:lang w:val="en-US"/>
-        </w:rPr>
-        <w:t>Backed up by formal theory</w:t>
-      </w:r>
-    </w:p>
-    <w:p>
-      <w:pPr>
-        <w:contextualSpacing/>
-        <w:jc w:val="both"/>
-        <w:rPr>
-          <w:rFonts w:ascii="Calibri" w:hAnsi="Calibri"/>
-          <w:b/>
-          <w:color w:val="000000" w:themeColor="text1"/>
-          <w:lang w:val="en-US"/>
-        </w:rPr>
-      </w:pPr>
-      <w:r>
-        <w:rPr>
-          <w:rFonts w:ascii="Calibri" w:hAnsi="Calibri"/>
-          <w:b/>
-          <w:color w:val="000000" w:themeColor="text1"/>
-          <w:lang w:val="en-US"/>
-        </w:rPr>
-        <w:br w:type="column"/>
-      </w:r>
-      <w:r>
-        <w:rPr>
-          <w:rFonts w:ascii="Calibri" w:hAnsi="Calibri"/>
-          <w:b/>
-          <w:color w:val="000000" w:themeColor="text1"/>
-          <w:lang w:val="en-US"/>
-        </w:rPr>
-        <w:lastRenderedPageBreak/>
-        <w:t>What we man by “prediction</w:t>
-      </w:r>
-      <w:proofErr w:type="gramStart"/>
-      <w:r>
-        <w:rPr>
-          <w:rFonts w:ascii="Calibri" w:hAnsi="Calibri"/>
-          <w:b/>
-          <w:color w:val="000000" w:themeColor="text1"/>
-          <w:lang w:val="en-US"/>
-        </w:rPr>
-        <w:t>”?</w:t>
-      </w:r>
-      <w:r>
-        <w:rPr>
-          <w:rFonts w:ascii="Calibri" w:hAnsi="Calibri"/>
-          <w:b/>
-          <w:color w:val="000000" w:themeColor="text1"/>
-          <w:lang w:val="en-US"/>
-        </w:rPr>
-        <w:t>:</w:t>
-      </w:r>
-      <w:proofErr w:type="gramEnd"/>
-      <w:r>
-        <w:rPr>
-          <w:rFonts w:ascii="Calibri" w:hAnsi="Calibri"/>
-          <w:b/>
-          <w:color w:val="000000" w:themeColor="text1"/>
-          <w:lang w:val="en-US"/>
-        </w:rPr>
-        <w:t xml:space="preserve"> corresponds to how </w:t>
-      </w:r>
-      <w:proofErr w:type="spellStart"/>
-      <w:r>
-        <w:rPr>
-          <w:rFonts w:ascii="Calibri" w:hAnsi="Calibri"/>
-          <w:b/>
-          <w:color w:val="000000" w:themeColor="text1"/>
-          <w:lang w:val="en-US"/>
-        </w:rPr>
-        <w:t>statistcs</w:t>
-      </w:r>
-      <w:proofErr w:type="spellEnd"/>
-      <w:r>
-        <w:rPr>
-          <w:rFonts w:ascii="Calibri" w:hAnsi="Calibri"/>
-          <w:b/>
-          <w:color w:val="000000" w:themeColor="text1"/>
-          <w:lang w:val="en-US"/>
-        </w:rPr>
-        <w:t xml:space="preserve"> are often practiced in </w:t>
-      </w:r>
-      <w:r>
-        <w:rPr>
-          <w:rFonts w:ascii="Calibri" w:hAnsi="Calibri"/>
-          <w:b/>
-          <w:color w:val="000000" w:themeColor="text1"/>
-          <w:lang w:val="en-US"/>
-        </w:rPr>
-        <w:t xml:space="preserve">data-intensive </w:t>
-      </w:r>
-      <w:r>
-        <w:rPr>
-          <w:rFonts w:ascii="Calibri" w:hAnsi="Calibri"/>
-          <w:b/>
-          <w:color w:val="000000" w:themeColor="text1"/>
-          <w:lang w:val="en-US"/>
-        </w:rPr>
-        <w:t>industry</w:t>
+          <w:rFonts w:ascii="Arial" w:hAnsi="Arial" w:cs="Arial"/>
+          <w:color w:val="000000"/>
+          <w:lang w:val="en-US" w:eastAsia="en-US"/>
+        </w:rPr>
+      </w:pPr>
+      <w:r>
+        <w:rPr>
+          <w:rFonts w:ascii="Arial" w:hAnsi="Arial" w:cs="Arial"/>
+          <w:color w:val="000000"/>
+          <w:lang w:val="en-US" w:eastAsia="en-US"/>
+        </w:rPr>
+        <w:t>We wish to predict Y from some set of predictor values X</w:t>
       </w:r>
     </w:p>
     <w:p>
@@ -3266,10 +4737,11 @@
         <w:contextualSpacing/>
         <w:jc w:val="both"/>
         <w:rPr>
-          <w:rFonts w:ascii="Calibri" w:hAnsi="Calibri"/>
+          <w:rFonts w:ascii="Helvetica" w:hAnsi="Helvetica" w:cs="Helvetica"/>
           <w:b/>
-          <w:color w:val="000000" w:themeColor="text1"/>
-          <w:lang w:val="en-US"/>
+          <w:bCs/>
+          <w:color w:val="000000"/>
+          <w:lang w:val="en-US" w:eastAsia="en-US"/>
         </w:rPr>
       </w:pPr>
     </w:p>
@@ -3286,21 +4758,11 @@
       </w:pPr>
       <w:r>
         <w:rPr>
-          <w:rFonts w:ascii="Calibri" w:hAnsi="Calibri"/>
-          <w:b/>
-          <w:color w:val="000000" w:themeColor="text1"/>
-          <w:lang w:val="en-US"/>
-        </w:rPr>
-        <w:t>emphasis on predictive value in the set of model inputs</w:t>
-      </w:r>
-      <w:r>
-        <w:rPr>
-          <w:rFonts w:ascii="Calibri" w:hAnsi="Calibri"/>
-          <w:b/>
-          <w:color w:val="000000" w:themeColor="text1"/>
-          <w:lang w:val="en-US"/>
-        </w:rPr>
-        <w:t xml:space="preserve"> / smaller concern for what the achieved prediction means for the general population from which the sample was drawn</w:t>
+          <w:rFonts w:ascii="Arial" w:hAnsi="Arial" w:cs="Arial"/>
+          <w:color w:val="000000"/>
+          <w:lang w:val="en-US" w:eastAsia="en-US"/>
+        </w:rPr>
+        <w:t>We do not use beta because we just use them as an intermediate step to achieve prediction, not because we care about this parameter itself so much</w:t>
       </w:r>
     </w:p>
     <w:p>
@@ -3308,9 +4770,181 @@
         <w:contextualSpacing/>
         <w:jc w:val="both"/>
         <w:rPr>
-          <w:rFonts w:ascii="Calibri" w:hAnsi="Calibri"/>
+          <w:rFonts w:ascii="Helvetica" w:hAnsi="Helvetica" w:cs="Helvetica"/>
           <w:b/>
-          <w:color w:val="000000" w:themeColor="text1"/>
+          <w:bCs/>
+          <w:color w:val="000000"/>
+          <w:lang w:val="en-US" w:eastAsia="en-US"/>
+        </w:rPr>
+      </w:pPr>
+    </w:p>
+    <w:p>
+      <w:pPr>
+        <w:contextualSpacing/>
+        <w:jc w:val="both"/>
+        <w:rPr>
+          <w:rFonts w:ascii="Calibri" w:hAnsi="Calibri"/>
+          <w:color w:val="000000" w:themeColor="text1"/>
+          <w:lang w:val="en-US"/>
+        </w:rPr>
+      </w:pPr>
+      <w:r>
+        <w:rPr>
+          <w:rFonts w:ascii="Calibri" w:hAnsi="Calibri"/>
+          <w:color w:val="000000" w:themeColor="text1"/>
+          <w:lang w:val="en-US"/>
+        </w:rPr>
+        <w:t xml:space="preserve">Backed up by </w:t>
+      </w:r>
+      <w:r>
+        <w:rPr>
+          <w:rFonts w:ascii="Calibri" w:hAnsi="Calibri"/>
+          <w:color w:val="000000" w:themeColor="text1"/>
+          <w:lang w:val="en-US"/>
+        </w:rPr>
+        <w:t>empirical evaluation</w:t>
+      </w:r>
+    </w:p>
+    <w:p>
+      <w:pPr>
+        <w:rPr>
+          <w:rFonts w:ascii="Helvetica" w:hAnsi="Helvetica" w:cs="Helvetica"/>
+          <w:color w:val="000000"/>
+          <w:lang w:val="en-US" w:eastAsia="en-US"/>
+        </w:rPr>
+      </w:pPr>
+      <w:r>
+        <w:rPr>
+          <w:rFonts w:ascii="Helvetica" w:hAnsi="Helvetica" w:cs="Helvetica"/>
+          <w:color w:val="000000"/>
+          <w:lang w:val="en-US" w:eastAsia="en-US"/>
+        </w:rPr>
+        <w:t>ML is very algorithmic and requires a lot of computation</w:t>
+      </w:r>
+    </w:p>
+    <w:p>
+      <w:pPr>
+        <w:contextualSpacing/>
+        <w:jc w:val="both"/>
+        <w:rPr>
+          <w:rFonts w:ascii="Calibri" w:hAnsi="Calibri"/>
+          <w:color w:val="000000" w:themeColor="text1"/>
+          <w:lang w:val="en-US"/>
+        </w:rPr>
+      </w:pPr>
+    </w:p>
+    <w:p>
+      <w:pPr>
+        <w:shd w:val="clear" w:color="auto" w:fill="FFFFFF"/>
+        <w:rPr>
+          <w:rFonts w:ascii="Arial" w:eastAsia="Times New Roman" w:hAnsi="Arial" w:cs="Arial"/>
+          <w:color w:val="222222"/>
+          <w:sz w:val="17"/>
+          <w:szCs w:val="17"/>
+          <w:lang w:val="en-US"/>
+        </w:rPr>
+      </w:pPr>
+    </w:p>
+    <w:p>
+      <w:pPr>
+        <w:shd w:val="clear" w:color="auto" w:fill="FFFFFF"/>
+        <w:rPr>
+          <w:rFonts w:ascii="Arial" w:eastAsia="Times New Roman" w:hAnsi="Arial" w:cs="Arial"/>
+          <w:color w:val="222222"/>
+          <w:lang w:val="en-US"/>
+        </w:rPr>
+      </w:pPr>
+    </w:p>
+    <w:p>
+      <w:pPr>
+        <w:shd w:val="clear" w:color="auto" w:fill="FFFFFF"/>
+        <w:rPr>
+          <w:rFonts w:ascii="Arial" w:eastAsia="Times New Roman" w:hAnsi="Arial" w:cs="Arial"/>
+          <w:color w:val="222222"/>
+          <w:lang w:val="en-US"/>
+        </w:rPr>
+      </w:pPr>
+      <w:r>
+        <w:rPr>
+          <w:rFonts w:ascii="Arial" w:eastAsia="Times New Roman" w:hAnsi="Arial" w:cs="Arial"/>
+          <w:color w:val="222222"/>
+          <w:lang w:val="en-US"/>
+        </w:rPr>
+        <w:t>A</w:t>
+      </w:r>
+      <w:r>
+        <w:rPr>
+          <w:rFonts w:ascii="Arial" w:eastAsia="Times New Roman" w:hAnsi="Arial" w:cs="Arial"/>
+          <w:color w:val="222222"/>
+          <w:lang w:val="en-US"/>
+        </w:rPr>
+        <w:t xml:space="preserve"> probability model </w:t>
+      </w:r>
+      <w:r>
+        <w:rPr>
+          <w:rFonts w:ascii="Arial" w:eastAsia="Times New Roman" w:hAnsi="Arial" w:cs="Arial"/>
+          <w:color w:val="222222"/>
+          <w:lang w:val="en-US"/>
+        </w:rPr>
+        <w:t xml:space="preserve">is not “required” </w:t>
+      </w:r>
+      <w:r>
+        <w:rPr>
+          <w:rFonts w:ascii="Arial" w:eastAsia="Times New Roman" w:hAnsi="Arial" w:cs="Arial"/>
+          <w:color w:val="222222"/>
+          <w:lang w:val="en-US"/>
+        </w:rPr>
+        <w:t xml:space="preserve">--&gt; </w:t>
+      </w:r>
+      <w:r>
+        <w:rPr>
+          <w:rFonts w:ascii="Arial" w:eastAsia="Times New Roman" w:hAnsi="Arial" w:cs="Arial"/>
+          <w:color w:val="222222"/>
+          <w:lang w:val="en-US"/>
+        </w:rPr>
+        <w:t>with confidence intervals exceeded or not</w:t>
+      </w:r>
+      <w:r>
+        <w:rPr>
+          <w:rFonts w:ascii="Arial" w:eastAsia="Times New Roman" w:hAnsi="Arial" w:cs="Arial"/>
+          <w:color w:val="222222"/>
+          <w:lang w:val="en-US"/>
+        </w:rPr>
+        <w:t xml:space="preserve"> is not an attractive optimality criterion for variable importance</w:t>
+      </w:r>
+      <w:r>
+        <w:rPr>
+          <w:rFonts w:ascii="Arial" w:eastAsia="Times New Roman" w:hAnsi="Arial" w:cs="Arial"/>
+          <w:color w:val="222222"/>
+          <w:lang w:val="en-US"/>
+        </w:rPr>
+        <w:t xml:space="preserve">. We also do not assume that means and variances full describe the probabilistic </w:t>
+      </w:r>
+      <w:proofErr w:type="spellStart"/>
+      <w:r>
+        <w:rPr>
+          <w:rFonts w:ascii="Arial" w:eastAsia="Times New Roman" w:hAnsi="Arial" w:cs="Arial"/>
+          <w:color w:val="222222"/>
+          <w:lang w:val="en-US"/>
+        </w:rPr>
+        <w:t>mechanissm</w:t>
+      </w:r>
+      <w:proofErr w:type="spellEnd"/>
+      <w:r>
+        <w:rPr>
+          <w:rFonts w:ascii="Arial" w:eastAsia="Times New Roman" w:hAnsi="Arial" w:cs="Arial"/>
+          <w:color w:val="222222"/>
+          <w:lang w:val="en-US"/>
+        </w:rPr>
+        <w:t xml:space="preserve"> in the data, only that they are informative enough to make useful predictions about the future</w:t>
+      </w:r>
+    </w:p>
+    <w:p>
+      <w:pPr>
+        <w:shd w:val="clear" w:color="auto" w:fill="FFFFFF"/>
+        <w:rPr>
+          <w:rFonts w:ascii="Arial" w:eastAsia="Times New Roman" w:hAnsi="Arial" w:cs="Arial"/>
+          <w:color w:val="222222"/>
           <w:lang w:val="en-US"/>
         </w:rPr>
       </w:pPr>
@@ -3367,676 +5001,124 @@
     </w:p>
     <w:p>
       <w:pPr>
-        <w:widowControl w:val="0"/>
-        <w:autoSpaceDE w:val="0"/>
-        <w:autoSpaceDN w:val="0"/>
-        <w:adjustRightInd w:val="0"/>
-        <w:spacing w:line="240" w:lineRule="atLeast"/>
+        <w:shd w:val="clear" w:color="auto" w:fill="FFFFFF"/>
+        <w:rPr>
+          <w:rFonts w:ascii="Arial" w:eastAsia="Times New Roman" w:hAnsi="Arial" w:cs="Arial"/>
+          <w:color w:val="222222"/>
+          <w:lang w:val="en-US"/>
+        </w:rPr>
+      </w:pPr>
+    </w:p>
+    <w:p>
+      <w:pPr>
+        <w:shd w:val="clear" w:color="auto" w:fill="FFFFFF"/>
+        <w:rPr>
+          <w:rFonts w:ascii="Arial" w:eastAsia="Times New Roman" w:hAnsi="Arial" w:cs="Arial"/>
+          <w:color w:val="222222"/>
+          <w:lang w:val="en-US"/>
+        </w:rPr>
+      </w:pPr>
+    </w:p>
+    <w:p>
+      <w:pPr>
+        <w:shd w:val="clear" w:color="auto" w:fill="FFFFFF"/>
+        <w:rPr>
+          <w:rFonts w:ascii="Arial" w:eastAsia="Times New Roman" w:hAnsi="Arial" w:cs="Arial"/>
+          <w:color w:val="222222"/>
+          <w:lang w:val="en-US"/>
+        </w:rPr>
+      </w:pPr>
+    </w:p>
+    <w:p>
+      <w:pPr>
+        <w:shd w:val="clear" w:color="auto" w:fill="FFFFFF"/>
+        <w:rPr>
+          <w:rFonts w:ascii="Arial" w:eastAsia="Times New Roman" w:hAnsi="Arial" w:cs="Arial"/>
+          <w:color w:val="222222"/>
+          <w:lang w:val="en-US"/>
+        </w:rPr>
+      </w:pPr>
+      <w:r>
+        <w:rPr>
+          <w:rFonts w:ascii="Arial" w:eastAsia="Times New Roman" w:hAnsi="Arial" w:cs="Arial"/>
+          <w:color w:val="222222"/>
+          <w:lang w:val="en-US"/>
+        </w:rPr>
+        <w:t xml:space="preserve">the set of fitted model coefficients can be viewed as a hypothesis that </w:t>
+      </w:r>
+      <w:r>
+        <w:rPr>
+          <w:rFonts w:ascii="Arial" w:eastAsia="Times New Roman" w:hAnsi="Arial" w:cs="Arial"/>
+          <w:color w:val="222222"/>
+          <w:lang w:val="en-US"/>
+        </w:rPr>
+        <w:t>is evaluated on empirical data</w:t>
+      </w:r>
+    </w:p>
+    <w:p>
+      <w:pPr>
+        <w:shd w:val="clear" w:color="auto" w:fill="FFFFFF"/>
+        <w:rPr>
+          <w:rFonts w:ascii="Arial" w:eastAsia="Times New Roman" w:hAnsi="Arial" w:cs="Arial"/>
+          <w:color w:val="222222"/>
+          <w:lang w:val="en-US"/>
+        </w:rPr>
+      </w:pPr>
+      <w:r>
         <w:rPr>
           <w:rFonts w:ascii="Helvetica" w:hAnsi="Helvetica" w:cs="Helvetica"/>
-          <w:color w:val="000000"/>
-          <w:sz w:val="20"/>
-          <w:szCs w:val="20"/>
+          <w:b/>
+          <w:bCs/>
+          <w:color w:val="141313"/>
           <w:lang w:val="en-US" w:eastAsia="en-US"/>
         </w:rPr>
-      </w:pPr>
-    </w:p>
-    <w:p>
-      <w:pPr>
-        <w:widowControl w:val="0"/>
-        <w:autoSpaceDE w:val="0"/>
-        <w:autoSpaceDN w:val="0"/>
-        <w:adjustRightInd w:val="0"/>
-        <w:spacing w:line="240" w:lineRule="atLeast"/>
-        <w:rPr>
-          <w:rFonts w:ascii="Arial" w:hAnsi="Arial" w:cs="Arial"/>
-          <w:color w:val="000000"/>
+        <w:t>if the model cannot make predictions it cannot be falsified, in the sense of the philosopher Karl Popper’s proposal for evaluating hypotheses</w:t>
+      </w:r>
+      <w:r>
+        <w:rPr>
+          <w:rFonts w:ascii="Helvetica" w:hAnsi="Helvetica" w:cs="Helvetica"/>
+          <w:color w:val="141313"/>
           <w:lang w:val="en-US" w:eastAsia="en-US"/>
         </w:rPr>
-      </w:pPr>
-      <w:proofErr w:type="spellStart"/>
-      <w:r>
-        <w:rPr>
-          <w:rFonts w:ascii="Helvetica" w:hAnsi="Helvetica" w:cs="Helvetica"/>
-          <w:color w:val="000000"/>
-          <w:sz w:val="20"/>
-          <w:szCs w:val="20"/>
-          <w:lang w:val="en-US" w:eastAsia="en-US"/>
-        </w:rPr>
-        <w:t>guessiong</w:t>
-      </w:r>
-      <w:proofErr w:type="spellEnd"/>
-      <w:r>
-        <w:rPr>
-          <w:rFonts w:ascii="Helvetica" w:hAnsi="Helvetica" w:cs="Helvetica"/>
-          <w:color w:val="000000"/>
-          <w:sz w:val="20"/>
-          <w:szCs w:val="20"/>
-          <w:lang w:val="en-US" w:eastAsia="en-US"/>
-        </w:rPr>
-        <w:t xml:space="preserve"> unobserved quantities</w:t>
-      </w:r>
-    </w:p>
-    <w:p>
-      <w:pPr>
-        <w:contextualSpacing/>
-        <w:jc w:val="both"/>
-        <w:rPr>
-          <w:rFonts w:ascii="Calibri" w:hAnsi="Calibri"/>
-          <w:b/>
-          <w:color w:val="000000" w:themeColor="text1"/>
-          <w:lang w:val="en-US"/>
-        </w:rPr>
-      </w:pPr>
-    </w:p>
-    <w:p>
-      <w:pPr>
-        <w:contextualSpacing/>
-        <w:jc w:val="both"/>
-        <w:rPr>
-          <w:rFonts w:ascii="Arial" w:hAnsi="Arial" w:cs="Arial"/>
-          <w:color w:val="000000"/>
-          <w:lang w:val="en-US" w:eastAsia="en-US"/>
-        </w:rPr>
-      </w:pPr>
-      <w:r>
-        <w:rPr>
-          <w:rFonts w:ascii="Arial" w:hAnsi="Arial" w:cs="Arial"/>
-          <w:color w:val="000000"/>
-          <w:lang w:val="en-US" w:eastAsia="en-US"/>
-        </w:rPr>
-        <w:t xml:space="preserve">automatically extract </w:t>
-      </w:r>
-      <w:r>
-        <w:rPr>
-          <w:rFonts w:ascii="Arial" w:hAnsi="Arial" w:cs="Arial"/>
-          <w:color w:val="000000"/>
-          <w:lang w:val="en-US" w:eastAsia="en-US"/>
-        </w:rPr>
-        <w:t>knowledge of regularities</w:t>
-      </w:r>
-      <w:r>
-        <w:rPr>
-          <w:rFonts w:ascii="Arial" w:hAnsi="Arial" w:cs="Arial"/>
-          <w:color w:val="000000"/>
-          <w:lang w:val="en-US" w:eastAsia="en-US"/>
-        </w:rPr>
-        <w:t xml:space="preserve"> in the world</w:t>
-      </w:r>
-    </w:p>
-    <w:p>
-      <w:pPr>
-        <w:contextualSpacing/>
-        <w:jc w:val="both"/>
-        <w:rPr>
-          <w:rFonts w:ascii="Arial" w:hAnsi="Arial" w:cs="Arial"/>
-          <w:color w:val="000000"/>
-          <w:lang w:val="en-US" w:eastAsia="en-US"/>
-        </w:rPr>
-      </w:pPr>
-    </w:p>
-    <w:p>
-      <w:pPr>
-        <w:contextualSpacing/>
-        <w:jc w:val="both"/>
-        <w:rPr>
-          <w:rFonts w:ascii="Arial" w:hAnsi="Arial" w:cs="Arial"/>
-          <w:color w:val="000000"/>
-          <w:lang w:val="en-US" w:eastAsia="en-US"/>
-        </w:rPr>
-      </w:pPr>
-      <w:proofErr w:type="spellStart"/>
-      <w:r>
-        <w:rPr>
-          <w:rFonts w:ascii="Arial" w:hAnsi="Arial" w:cs="Arial"/>
-          <w:color w:val="000000"/>
-          <w:lang w:eastAsia="en-US"/>
-        </w:rPr>
-        <w:t>the</w:t>
-      </w:r>
-      <w:proofErr w:type="spellEnd"/>
-      <w:r>
-        <w:rPr>
-          <w:rFonts w:ascii="Arial" w:hAnsi="Arial" w:cs="Arial"/>
-          <w:color w:val="000000"/>
-          <w:lang w:eastAsia="en-US"/>
-        </w:rPr>
-        <w:t xml:space="preserve"> </w:t>
-      </w:r>
-      <w:proofErr w:type="spellStart"/>
-      <w:r>
-        <w:rPr>
-          <w:rFonts w:ascii="Arial" w:hAnsi="Arial" w:cs="Arial"/>
-          <w:color w:val="000000"/>
-          <w:lang w:eastAsia="en-US"/>
-        </w:rPr>
-        <w:t>performance</w:t>
-      </w:r>
-      <w:proofErr w:type="spellEnd"/>
-      <w:r>
-        <w:rPr>
-          <w:rFonts w:ascii="Arial" w:hAnsi="Arial" w:cs="Arial"/>
-          <w:color w:val="000000"/>
-          <w:lang w:eastAsia="en-US"/>
-        </w:rPr>
-        <w:t xml:space="preserve"> </w:t>
-      </w:r>
-      <w:proofErr w:type="spellStart"/>
-      <w:r>
-        <w:rPr>
-          <w:rFonts w:ascii="Arial" w:hAnsi="Arial" w:cs="Arial"/>
-          <w:color w:val="000000"/>
-          <w:lang w:eastAsia="en-US"/>
-        </w:rPr>
-        <w:t>aspect</w:t>
-      </w:r>
-      <w:proofErr w:type="spellEnd"/>
-    </w:p>
-    <w:p>
-      <w:pPr>
-        <w:contextualSpacing/>
-        <w:jc w:val="both"/>
-        <w:rPr>
-          <w:rFonts w:ascii="Arial" w:hAnsi="Arial" w:cs="Arial"/>
-          <w:color w:val="000000"/>
-          <w:lang w:val="en-US" w:eastAsia="en-US"/>
-        </w:rPr>
-      </w:pPr>
-    </w:p>
-    <w:p>
-      <w:pPr>
-        <w:contextualSpacing/>
-        <w:jc w:val="both"/>
-        <w:rPr>
-          <w:rFonts w:ascii="Calibri" w:hAnsi="Calibri"/>
-          <w:b/>
-          <w:color w:val="000000" w:themeColor="text1"/>
-          <w:lang w:val="en-US"/>
-        </w:rPr>
-      </w:pPr>
-      <w:r>
-        <w:rPr>
-          <w:rFonts w:ascii="Arial" w:hAnsi="Arial" w:cs="Arial"/>
-          <w:color w:val="000000"/>
-          <w:lang w:val="en-US" w:eastAsia="en-US"/>
-        </w:rPr>
-        <w:t xml:space="preserve">We do not use beta because we just use them as an intermediate step to achieve prediction, not because we care about </w:t>
-      </w:r>
-      <w:proofErr w:type="spellStart"/>
-      <w:r>
-        <w:rPr>
-          <w:rFonts w:ascii="Arial" w:hAnsi="Arial" w:cs="Arial"/>
-          <w:color w:val="000000"/>
-          <w:lang w:val="en-US" w:eastAsia="en-US"/>
-        </w:rPr>
-        <w:t>this</w:t>
-      </w:r>
-      <w:proofErr w:type="spellEnd"/>
-      <w:r>
-        <w:rPr>
-          <w:rFonts w:ascii="Arial" w:hAnsi="Arial" w:cs="Arial"/>
-          <w:color w:val="000000"/>
-          <w:lang w:val="en-US" w:eastAsia="en-US"/>
-        </w:rPr>
-        <w:t xml:space="preserve"> parameter itself so much</w:t>
-      </w:r>
-    </w:p>
-    <w:p>
-      <w:pPr>
-        <w:contextualSpacing/>
-        <w:jc w:val="both"/>
-        <w:rPr>
-          <w:rFonts w:ascii="Calibri" w:hAnsi="Calibri"/>
-          <w:b/>
-          <w:color w:val="000000" w:themeColor="text1"/>
-          <w:lang w:val="en-US"/>
-        </w:rPr>
-      </w:pPr>
-    </w:p>
-    <w:p>
-      <w:pPr>
-        <w:rPr>
-          <w:rFonts w:eastAsia="Times New Roman"/>
-          <w:lang w:val="en-US"/>
-        </w:rPr>
-      </w:pPr>
-      <w:r>
+        <w:t>,</w:t>
+      </w:r>
+    </w:p>
+    <w:p>
+      <w:pPr>
+        <w:shd w:val="clear" w:color="auto" w:fill="FFFFFF"/>
         <w:rPr>
           <w:rFonts w:ascii="Arial" w:eastAsia="Times New Roman" w:hAnsi="Arial" w:cs="Arial"/>
           <w:color w:val="222222"/>
-          <w:shd w:val="clear" w:color="auto" w:fill="FFFFFF"/>
-          <w:lang w:val="en-US"/>
-        </w:rPr>
-        <w:t xml:space="preserve">It is about things you have not yet seen. It is however a limited notion of inference. You are just trying to say something about a </w:t>
-      </w:r>
-      <w:proofErr w:type="gramStart"/>
-      <w:r>
+          <w:lang w:val="en-US"/>
+        </w:rPr>
+      </w:pPr>
+    </w:p>
+    <w:p>
+      <w:pPr>
+        <w:shd w:val="clear" w:color="auto" w:fill="FFFFFF"/>
         <w:rPr>
           <w:rFonts w:ascii="Arial" w:eastAsia="Times New Roman" w:hAnsi="Arial" w:cs="Arial"/>
           <w:color w:val="222222"/>
-          <w:shd w:val="clear" w:color="auto" w:fill="FFFFFF"/>
-          <w:lang w:val="en-US"/>
-        </w:rPr>
-        <w:t>particular aspect</w:t>
-      </w:r>
-      <w:proofErr w:type="gramEnd"/>
-      <w:r>
+          <w:lang w:val="en-US"/>
+        </w:rPr>
+      </w:pPr>
+    </w:p>
+    <w:p>
+      <w:pPr>
+        <w:shd w:val="clear" w:color="auto" w:fill="FFFFFF"/>
         <w:rPr>
           <w:rFonts w:ascii="Arial" w:eastAsia="Times New Roman" w:hAnsi="Arial" w:cs="Arial"/>
           <w:color w:val="222222"/>
-          <w:shd w:val="clear" w:color="auto" w:fill="FFFFFF"/>
-          <w:lang w:val="en-US"/>
-        </w:rPr>
-        <w:t xml:space="preserve"> of the world and that is: What will happen next? You do not care so much what is inside the </w:t>
-      </w:r>
-      <w:proofErr w:type="spellStart"/>
-      <w:r>
+          <w:lang w:val="en-US"/>
+        </w:rPr>
+      </w:pPr>
+    </w:p>
+    <w:p>
+      <w:pPr>
+        <w:shd w:val="clear" w:color="auto" w:fill="FFFFFF"/>
         <w:rPr>
           <w:rFonts w:ascii="Arial" w:eastAsia="Times New Roman" w:hAnsi="Arial" w:cs="Arial"/>
           <w:color w:val="222222"/>
-          <w:shd w:val="clear" w:color="auto" w:fill="FFFFFF"/>
-          <w:lang w:val="en-US"/>
-        </w:rPr>
-        <w:t>blackbox</w:t>
-      </w:r>
-      <w:proofErr w:type="spellEnd"/>
-      <w:r>
-        <w:rPr>
-          <w:rFonts w:ascii="Arial" w:eastAsia="Times New Roman" w:hAnsi="Arial" w:cs="Arial"/>
-          <w:color w:val="222222"/>
-          <w:shd w:val="clear" w:color="auto" w:fill="FFFFFF"/>
-          <w:lang w:val="en-US"/>
-        </w:rPr>
-        <w:t>. You are not trying to say something about the world itself.</w:t>
-      </w:r>
-    </w:p>
-    <w:p>
-      <w:pPr>
-        <w:contextualSpacing/>
-        <w:jc w:val="both"/>
-        <w:rPr>
-          <w:rFonts w:ascii="Calibri" w:hAnsi="Calibri"/>
-          <w:b/>
-          <w:color w:val="000000" w:themeColor="text1"/>
-          <w:lang w:val="en-US"/>
-        </w:rPr>
-      </w:pPr>
-    </w:p>
-    <w:p>
-      <w:pPr>
-        <w:contextualSpacing/>
-        <w:jc w:val="both"/>
-        <w:rPr>
-          <w:rFonts w:ascii="Arial" w:hAnsi="Arial" w:cs="Arial"/>
-          <w:color w:val="000000"/>
-          <w:sz w:val="28"/>
-          <w:szCs w:val="28"/>
-          <w:lang w:val="en-US" w:eastAsia="en-US"/>
-        </w:rPr>
-      </w:pPr>
-      <w:r>
-        <w:rPr>
-          <w:rFonts w:ascii="Arial" w:hAnsi="Arial" w:cs="Arial"/>
-          <w:color w:val="000000"/>
-          <w:sz w:val="28"/>
-          <w:szCs w:val="28"/>
-          <w:lang w:val="en-US" w:eastAsia="en-US"/>
-        </w:rPr>
-        <w:t>Prediction accuracy can capture how well the model’s box can emulate nature’s box as a measure of how well the model can reproduce the natural phenomenon producing the data.</w:t>
-      </w:r>
-    </w:p>
-    <w:p>
-      <w:pPr>
-        <w:contextualSpacing/>
-        <w:jc w:val="both"/>
-        <w:rPr>
-          <w:rFonts w:ascii="Calibri" w:hAnsi="Calibri"/>
-          <w:b/>
-          <w:color w:val="000000" w:themeColor="text1"/>
-          <w:lang w:val="en-US"/>
-        </w:rPr>
-      </w:pPr>
-    </w:p>
-    <w:p>
-      <w:pPr>
-        <w:rPr>
-          <w:rFonts w:ascii="Arial" w:eastAsia="Times New Roman" w:hAnsi="Arial" w:cs="Arial"/>
-          <w:bCs/>
-          <w:color w:val="222222"/>
-          <w:shd w:val="clear" w:color="auto" w:fill="FFFFFF"/>
-          <w:lang w:val="en-US"/>
-        </w:rPr>
-      </w:pPr>
-      <w:r>
-        <w:rPr>
-          <w:rFonts w:ascii="Arial" w:eastAsia="Times New Roman" w:hAnsi="Arial" w:cs="Arial"/>
-          <w:bCs/>
-          <w:color w:val="222222"/>
-          <w:shd w:val="clear" w:color="auto" w:fill="FFFFFF"/>
-          <w:lang w:val="en-US"/>
-        </w:rPr>
-        <w:t>What you really want to do in ML is to model what generalized onto tomorrow’s data.</w:t>
-      </w:r>
-    </w:p>
-    <w:p>
-      <w:pPr>
-        <w:rPr>
-          <w:rFonts w:ascii="Arial" w:eastAsia="Times New Roman" w:hAnsi="Arial" w:cs="Arial"/>
-          <w:bCs/>
-          <w:color w:val="222222"/>
-          <w:shd w:val="clear" w:color="auto" w:fill="FFFFFF"/>
-          <w:lang w:val="en-US"/>
-        </w:rPr>
-      </w:pPr>
-    </w:p>
-    <w:p>
-      <w:pPr>
-        <w:rPr>
-          <w:rFonts w:ascii="Arial" w:eastAsia="Times New Roman" w:hAnsi="Arial" w:cs="Arial"/>
-          <w:bCs/>
-          <w:color w:val="222222"/>
-          <w:shd w:val="clear" w:color="auto" w:fill="FFFFFF"/>
-          <w:lang w:val="en-US"/>
-        </w:rPr>
-      </w:pPr>
-      <w:proofErr w:type="gramStart"/>
-      <w:r>
-        <w:rPr>
-          <w:rFonts w:ascii="Arial" w:eastAsia="Times New Roman" w:hAnsi="Arial" w:cs="Arial"/>
-          <w:bCs/>
-          <w:color w:val="222222"/>
-          <w:shd w:val="clear" w:color="auto" w:fill="FFFFFF"/>
-          <w:lang w:val="en-US"/>
-        </w:rPr>
-        <w:t>As yet</w:t>
-      </w:r>
-      <w:proofErr w:type="gramEnd"/>
-      <w:r>
-        <w:rPr>
-          <w:rFonts w:ascii="Arial" w:eastAsia="Times New Roman" w:hAnsi="Arial" w:cs="Arial"/>
-          <w:bCs/>
-          <w:color w:val="222222"/>
-          <w:shd w:val="clear" w:color="auto" w:fill="FFFFFF"/>
-          <w:lang w:val="en-US"/>
-        </w:rPr>
-        <w:t xml:space="preserve"> </w:t>
-      </w:r>
-      <w:proofErr w:type="spellStart"/>
-      <w:r>
-        <w:rPr>
-          <w:rFonts w:ascii="Arial" w:eastAsia="Times New Roman" w:hAnsi="Arial" w:cs="Arial"/>
-          <w:bCs/>
-          <w:color w:val="222222"/>
-          <w:shd w:val="clear" w:color="auto" w:fill="FFFFFF"/>
-          <w:lang w:val="en-US"/>
-        </w:rPr>
-        <w:t>unjobserbved</w:t>
-      </w:r>
-      <w:proofErr w:type="spellEnd"/>
-      <w:r>
-        <w:rPr>
-          <w:rFonts w:ascii="Arial" w:eastAsia="Times New Roman" w:hAnsi="Arial" w:cs="Arial"/>
-          <w:bCs/>
-          <w:color w:val="222222"/>
-          <w:shd w:val="clear" w:color="auto" w:fill="FFFFFF"/>
-          <w:lang w:val="en-US"/>
-        </w:rPr>
-        <w:t xml:space="preserve"> target </w:t>
-      </w:r>
-      <w:proofErr w:type="spellStart"/>
-      <w:r>
-        <w:rPr>
-          <w:rFonts w:ascii="Arial" w:eastAsia="Times New Roman" w:hAnsi="Arial" w:cs="Arial"/>
-          <w:bCs/>
-          <w:color w:val="222222"/>
-          <w:shd w:val="clear" w:color="auto" w:fill="FFFFFF"/>
-          <w:lang w:val="en-US"/>
-        </w:rPr>
-        <w:t>vriable</w:t>
-      </w:r>
-      <w:proofErr w:type="spellEnd"/>
-      <w:r>
-        <w:rPr>
-          <w:rFonts w:ascii="Arial" w:eastAsia="Times New Roman" w:hAnsi="Arial" w:cs="Arial"/>
-          <w:bCs/>
-          <w:color w:val="222222"/>
-          <w:shd w:val="clear" w:color="auto" w:fill="FFFFFF"/>
-          <w:lang w:val="en-US"/>
-        </w:rPr>
-        <w:t xml:space="preserve">, often hard to come by or expansive to </w:t>
-      </w:r>
-      <w:proofErr w:type="spellStart"/>
-      <w:r>
-        <w:rPr>
-          <w:rFonts w:ascii="Arial" w:eastAsia="Times New Roman" w:hAnsi="Arial" w:cs="Arial"/>
-          <w:bCs/>
-          <w:color w:val="222222"/>
-          <w:shd w:val="clear" w:color="auto" w:fill="FFFFFF"/>
-          <w:lang w:val="en-US"/>
-        </w:rPr>
-        <w:t>comby</w:t>
-      </w:r>
-      <w:proofErr w:type="spellEnd"/>
-      <w:r>
-        <w:rPr>
-          <w:rFonts w:ascii="Arial" w:eastAsia="Times New Roman" w:hAnsi="Arial" w:cs="Arial"/>
-          <w:bCs/>
-          <w:color w:val="222222"/>
-          <w:shd w:val="clear" w:color="auto" w:fill="FFFFFF"/>
-          <w:lang w:val="en-US"/>
-        </w:rPr>
-        <w:t xml:space="preserve"> in practice</w:t>
-      </w:r>
-      <w:r>
-        <w:rPr>
-          <w:rFonts w:ascii="Arial" w:eastAsia="Times New Roman" w:hAnsi="Arial" w:cs="Arial"/>
-          <w:bCs/>
-          <w:color w:val="222222"/>
-          <w:shd w:val="clear" w:color="auto" w:fill="FFFFFF"/>
-          <w:lang w:val="en-US"/>
-        </w:rPr>
-        <w:t xml:space="preserve"> &gt; model used for </w:t>
-      </w:r>
-      <w:proofErr w:type="spellStart"/>
-      <w:r>
-        <w:rPr>
-          <w:rFonts w:ascii="Arial" w:eastAsia="Times New Roman" w:hAnsi="Arial" w:cs="Arial"/>
-          <w:bCs/>
-          <w:color w:val="222222"/>
-          <w:shd w:val="clear" w:color="auto" w:fill="FFFFFF"/>
-          <w:lang w:val="en-US"/>
-        </w:rPr>
-        <w:t>predictionn</w:t>
-      </w:r>
-      <w:proofErr w:type="spellEnd"/>
-      <w:r>
-        <w:rPr>
-          <w:rFonts w:ascii="Arial" w:eastAsia="Times New Roman" w:hAnsi="Arial" w:cs="Arial"/>
-          <w:bCs/>
-          <w:color w:val="222222"/>
-          <w:shd w:val="clear" w:color="auto" w:fill="FFFFFF"/>
-          <w:lang w:val="en-US"/>
-        </w:rPr>
-        <w:t xml:space="preserve"> in new individuals whose outcome information we do not yet have</w:t>
-      </w:r>
-    </w:p>
-    <w:p>
-      <w:pPr>
-        <w:rPr>
-          <w:rFonts w:ascii="Arial" w:eastAsia="Times New Roman" w:hAnsi="Arial" w:cs="Arial"/>
-          <w:bCs/>
-          <w:color w:val="222222"/>
-          <w:shd w:val="clear" w:color="auto" w:fill="FFFFFF"/>
-          <w:lang w:val="en-US"/>
-        </w:rPr>
-      </w:pPr>
-    </w:p>
-    <w:p>
-      <w:pPr>
-        <w:rPr>
-          <w:rFonts w:ascii="Arial" w:hAnsi="Arial" w:cs="Arial"/>
-          <w:color w:val="000000"/>
-          <w:lang w:val="en-US" w:eastAsia="en-US"/>
-        </w:rPr>
-      </w:pPr>
-      <w:r>
-        <w:rPr>
-          <w:rFonts w:ascii="Arial" w:hAnsi="Arial" w:cs="Arial"/>
-          <w:color w:val="000000"/>
-          <w:lang w:val="en-US" w:eastAsia="en-US"/>
-        </w:rPr>
-        <w:t xml:space="preserve">figure out </w:t>
-      </w:r>
-      <w:proofErr w:type="spellStart"/>
-      <w:r>
-        <w:rPr>
-          <w:rFonts w:ascii="Arial" w:hAnsi="Arial" w:cs="Arial"/>
-          <w:color w:val="000000"/>
-          <w:lang w:val="en-US" w:eastAsia="en-US"/>
-        </w:rPr>
-        <w:t>meanginful</w:t>
-      </w:r>
-      <w:proofErr w:type="spellEnd"/>
-      <w:r>
-        <w:rPr>
-          <w:rFonts w:ascii="Arial" w:hAnsi="Arial" w:cs="Arial"/>
-          <w:color w:val="000000"/>
-          <w:lang w:val="en-US" w:eastAsia="en-US"/>
-        </w:rPr>
-        <w:t xml:space="preserve"> patterns (or hypotheses) that may have </w:t>
-      </w:r>
-      <w:proofErr w:type="spellStart"/>
-      <w:r>
-        <w:rPr>
-          <w:rFonts w:ascii="Arial" w:hAnsi="Arial" w:cs="Arial"/>
-          <w:color w:val="000000"/>
-          <w:lang w:val="en-US" w:eastAsia="en-US"/>
-        </w:rPr>
-        <w:t>been</w:t>
-      </w:r>
-      <w:proofErr w:type="spellEnd"/>
-      <w:r>
-        <w:rPr>
-          <w:rFonts w:ascii="Arial" w:hAnsi="Arial" w:cs="Arial"/>
-          <w:color w:val="000000"/>
-          <w:lang w:val="en-US" w:eastAsia="en-US"/>
-        </w:rPr>
-        <w:t xml:space="preserve"> missed by the human observer</w:t>
-      </w:r>
-    </w:p>
-    <w:p>
-      <w:pPr>
-        <w:rPr>
-          <w:rFonts w:ascii="Arial" w:hAnsi="Arial" w:cs="Arial"/>
-          <w:color w:val="000000"/>
-          <w:lang w:val="en-US" w:eastAsia="en-US"/>
-        </w:rPr>
-      </w:pPr>
-      <w:proofErr w:type="spellStart"/>
-      <w:r>
-        <w:rPr>
-          <w:rFonts w:ascii="Arial" w:hAnsi="Arial" w:cs="Arial"/>
-          <w:color w:val="000000"/>
-          <w:lang w:val="en-US" w:eastAsia="en-US"/>
-        </w:rPr>
-        <w:t>distrubtion</w:t>
-      </w:r>
-      <w:proofErr w:type="spellEnd"/>
-      <w:r>
-        <w:rPr>
-          <w:rFonts w:ascii="Arial" w:hAnsi="Arial" w:cs="Arial"/>
-          <w:color w:val="000000"/>
-          <w:lang w:val="en-US" w:eastAsia="en-US"/>
-        </w:rPr>
-        <w:t>-free</w:t>
-      </w:r>
-    </w:p>
-    <w:p>
-      <w:pPr>
-        <w:rPr>
-          <w:rFonts w:ascii="Arial" w:hAnsi="Arial" w:cs="Arial"/>
-          <w:color w:val="000000"/>
-          <w:lang w:val="en-US" w:eastAsia="en-US"/>
-        </w:rPr>
-      </w:pPr>
-    </w:p>
-    <w:p>
-      <w:pPr>
-        <w:rPr>
-          <w:rFonts w:ascii="Helvetica" w:hAnsi="Helvetica" w:cs="Helvetica"/>
-          <w:color w:val="000000"/>
-          <w:lang w:val="en-US" w:eastAsia="en-US"/>
-        </w:rPr>
-      </w:pPr>
-      <w:r>
-        <w:rPr>
-          <w:rFonts w:ascii="Helvetica" w:hAnsi="Helvetica" w:cs="Helvetica"/>
-          <w:color w:val="000000"/>
-          <w:lang w:val="en-US" w:eastAsia="en-US"/>
-        </w:rPr>
-        <w:t xml:space="preserve">ML is very algorithmic and </w:t>
-      </w:r>
-      <w:proofErr w:type="spellStart"/>
-      <w:r>
-        <w:rPr>
-          <w:rFonts w:ascii="Helvetica" w:hAnsi="Helvetica" w:cs="Helvetica"/>
-          <w:color w:val="000000"/>
-          <w:lang w:val="en-US" w:eastAsia="en-US"/>
-        </w:rPr>
-        <w:t>requires</w:t>
-      </w:r>
-      <w:proofErr w:type="spellEnd"/>
-      <w:r>
-        <w:rPr>
-          <w:rFonts w:ascii="Helvetica" w:hAnsi="Helvetica" w:cs="Helvetica"/>
-          <w:color w:val="000000"/>
-          <w:lang w:val="en-US" w:eastAsia="en-US"/>
-        </w:rPr>
-        <w:t xml:space="preserve"> a lot of computation</w:t>
-      </w:r>
-    </w:p>
-    <w:p>
-      <w:pPr>
-        <w:rPr>
-          <w:rFonts w:eastAsia="Times New Roman"/>
-          <w:lang w:val="en-US"/>
-        </w:rPr>
-      </w:pPr>
-      <w:r>
-        <w:rPr>
-          <w:rFonts w:ascii="Helvetica" w:hAnsi="Helvetica" w:cs="Helvetica"/>
-          <w:color w:val="000000"/>
-          <w:lang w:val="en-US" w:eastAsia="en-US"/>
-        </w:rPr>
-        <w:t xml:space="preserve">ML more aggressively pursued the </w:t>
-      </w:r>
-      <w:proofErr w:type="spellStart"/>
-      <w:r>
-        <w:rPr>
-          <w:rFonts w:ascii="Helvetica" w:hAnsi="Helvetica" w:cs="Helvetica"/>
-          <w:color w:val="000000"/>
-          <w:lang w:val="en-US" w:eastAsia="en-US"/>
-        </w:rPr>
-        <w:t>computational</w:t>
-      </w:r>
-      <w:proofErr w:type="spellEnd"/>
-      <w:r>
-        <w:rPr>
-          <w:rFonts w:ascii="Helvetica" w:hAnsi="Helvetica" w:cs="Helvetica"/>
-          <w:color w:val="000000"/>
-          <w:lang w:val="en-US" w:eastAsia="en-US"/>
-        </w:rPr>
-        <w:t xml:space="preserve"> aspects of data analysis</w:t>
-      </w:r>
-    </w:p>
-    <w:p>
-      <w:pPr>
-        <w:contextualSpacing/>
-        <w:jc w:val="both"/>
-        <w:rPr>
-          <w:rFonts w:ascii="Calibri" w:hAnsi="Calibri"/>
-          <w:b/>
-          <w:color w:val="000000" w:themeColor="text1"/>
           <w:lang w:val="en-US"/>
         </w:rPr>
       </w:pPr>
@@ -4044,52 +5126,32 @@
     <w:p>
       <w:pPr>
         <w:shd w:val="clear" w:color="auto" w:fill="FFFFFF"/>
-        <w:rPr>
-          <w:rFonts w:ascii="Arial" w:eastAsia="Times New Roman" w:hAnsi="Arial" w:cs="Arial"/>
-          <w:color w:val="222222"/>
-          <w:lang w:val="en-US"/>
-        </w:rPr>
-      </w:pPr>
-      <w:r>
-        <w:rPr>
-          <w:rFonts w:ascii="Arial" w:eastAsia="Times New Roman" w:hAnsi="Arial" w:cs="Arial"/>
-          <w:color w:val="222222"/>
-          <w:lang w:val="en-US"/>
-        </w:rPr>
-        <w:t>Prediction paradigm: "</w:t>
-      </w:r>
-      <w:r>
         <w:rPr>
           <w:rFonts w:ascii="Arial" w:eastAsia="Times New Roman" w:hAnsi="Arial" w:cs="Arial"/>
           <w:b/>
-          <w:bCs/>
-          <w:color w:val="222222"/>
-          <w:lang w:val="en-US"/>
-        </w:rPr>
-        <w:t xml:space="preserve">predicting the response for future </w:t>
-      </w:r>
-      <w:proofErr w:type="gramStart"/>
+          <w:color w:val="222222"/>
+          <w:lang w:val="en-US"/>
+        </w:rPr>
+      </w:pPr>
       <w:r>
         <w:rPr>
           <w:rFonts w:ascii="Arial" w:eastAsia="Times New Roman" w:hAnsi="Arial" w:cs="Arial"/>
           <w:b/>
-          <w:bCs/>
-          <w:color w:val="222222"/>
-          <w:lang w:val="en-US"/>
-        </w:rPr>
-        <w:t>observations“</w:t>
-      </w:r>
-      <w:proofErr w:type="gramEnd"/>
-      <w:r>
+          <w:color w:val="222222"/>
+          <w:lang w:val="en-US"/>
+        </w:rPr>
+        <w:t>Simulation</w:t>
+      </w:r>
+    </w:p>
+    <w:p>
+      <w:pPr>
+        <w:shd w:val="clear" w:color="auto" w:fill="FFFFFF"/>
         <w:rPr>
           <w:rFonts w:ascii="Arial" w:eastAsia="Times New Roman" w:hAnsi="Arial" w:cs="Arial"/>
-          <w:b/>
-          <w:bCs/>
-          <w:color w:val="222222"/>
-          <w:lang w:val="en-US"/>
-        </w:rPr>
-        <w:t>.</w:t>
-      </w:r>
+          <w:color w:val="222222"/>
+          <w:lang w:val="en-US"/>
+        </w:rPr>
+      </w:pPr>
     </w:p>
     <w:p>
       <w:pPr>
@@ -4103,766 +5165,42 @@
       <w:r>
         <w:rPr>
           <w:rFonts w:ascii="Arial" w:eastAsia="Times New Roman" w:hAnsi="Arial" w:cs="Arial"/>
-          <w:b/>
-          <w:bCs/>
-          <w:color w:val="222222"/>
-          <w:lang w:val="en-US"/>
-        </w:rPr>
-        <w:t>- typical setting: X is readily available, but the outputs Y cannot be easily obtained</w:t>
-      </w:r>
-    </w:p>
-    <w:p>
-      <w:pPr>
-        <w:shd w:val="clear" w:color="auto" w:fill="FFFFFF"/>
+          <w:color w:val="222222"/>
+          <w:lang w:val="en-US"/>
+        </w:rPr>
+        <w:t xml:space="preserve">It is been noted that predictive guarantees are </w:t>
+      </w:r>
+      <w:r>
         <w:rPr>
           <w:rFonts w:ascii="Arial" w:eastAsia="Times New Roman" w:hAnsi="Arial" w:cs="Arial"/>
           <w:color w:val="222222"/>
           <w:lang w:val="en-US"/>
         </w:rPr>
-      </w:pPr>
+        <w:t xml:space="preserve">often </w:t>
+      </w:r>
       <w:r>
         <w:rPr>
           <w:rFonts w:ascii="Arial" w:eastAsia="Times New Roman" w:hAnsi="Arial" w:cs="Arial"/>
           <w:color w:val="222222"/>
           <w:lang w:val="en-US"/>
         </w:rPr>
-        <w:t>- "</w:t>
+        <w:t xml:space="preserve">challenging to derive based on formal theory </w:t>
       </w:r>
       <w:r>
         <w:rPr>
           <w:rFonts w:ascii="Arial" w:eastAsia="Times New Roman" w:hAnsi="Arial" w:cs="Arial"/>
-          <w:b/>
-          <w:bCs/>
-          <w:color w:val="222222"/>
-          <w:lang w:val="en-US"/>
-        </w:rPr>
-        <w:t xml:space="preserve">f hat is treated as a </w:t>
-      </w:r>
-      <w:proofErr w:type="spellStart"/>
-      <w:proofErr w:type="gramStart"/>
+          <w:color w:val="222222"/>
+          <w:lang w:val="en-US"/>
+        </w:rPr>
+        <w:fldChar w:fldCharType="begin"/>
+      </w:r>
       <w:r>
         <w:rPr>
           <w:rFonts w:ascii="Arial" w:eastAsia="Times New Roman" w:hAnsi="Arial" w:cs="Arial"/>
-          <w:b/>
-          <w:bCs/>
-          <w:color w:val="222222"/>
-          <w:lang w:val="en-US"/>
-        </w:rPr>
-        <w:t>blackbox</w:t>
-      </w:r>
-      <w:proofErr w:type="spellEnd"/>
-      <w:r>
-        <w:rPr>
-          <w:rFonts w:ascii="Arial" w:eastAsia="Times New Roman" w:hAnsi="Arial" w:cs="Arial"/>
-          <w:color w:val="222222"/>
-          <w:lang w:val="en-US"/>
-        </w:rPr>
-        <w:t>“ -</w:t>
-      </w:r>
-      <w:proofErr w:type="gramEnd"/>
-      <w:r>
-        <w:rPr>
-          <w:rFonts w:ascii="Arial" w:eastAsia="Times New Roman" w:hAnsi="Arial" w:cs="Arial"/>
-          <w:color w:val="222222"/>
-          <w:lang w:val="en-US"/>
-        </w:rPr>
-        <w:t>&gt; not necessarily assumptions about the data distributions or the functional form of f</w:t>
-      </w:r>
-    </w:p>
-    <w:p>
-      <w:pPr>
-        <w:shd w:val="clear" w:color="auto" w:fill="FFFFFF"/>
-        <w:rPr>
-          <w:rFonts w:ascii="Arial" w:eastAsia="Times New Roman" w:hAnsi="Arial" w:cs="Arial"/>
-          <w:color w:val="222222"/>
-          <w:lang w:val="en-US"/>
-        </w:rPr>
-      </w:pPr>
-      <w:r>
-        <w:rPr>
-          <w:rFonts w:ascii="Arial" w:eastAsia="Times New Roman" w:hAnsi="Arial" w:cs="Arial"/>
-          <w:color w:val="222222"/>
-          <w:lang w:val="en-US"/>
-        </w:rPr>
-        <w:t xml:space="preserve">- </w:t>
-      </w:r>
-      <w:proofErr w:type="gramStart"/>
-      <w:r>
-        <w:rPr>
-          <w:rFonts w:ascii="Arial" w:eastAsia="Times New Roman" w:hAnsi="Arial" w:cs="Arial"/>
-          <w:color w:val="222222"/>
-          <w:lang w:val="en-US"/>
-        </w:rPr>
-        <w:t>provided that</w:t>
-      </w:r>
-      <w:proofErr w:type="gramEnd"/>
-      <w:r>
-        <w:rPr>
-          <w:rFonts w:ascii="Arial" w:eastAsia="Times New Roman" w:hAnsi="Arial" w:cs="Arial"/>
-          <w:color w:val="222222"/>
-          <w:lang w:val="en-US"/>
-        </w:rPr>
-        <w:t xml:space="preserve"> f hat yields accurate predictions for Y we are not typically concerned with the exact form of f</w:t>
-      </w:r>
-    </w:p>
-    <w:p>
-      <w:pPr>
-        <w:shd w:val="clear" w:color="auto" w:fill="FFFFFF"/>
-        <w:rPr>
-          <w:rFonts w:ascii="Arial" w:eastAsia="Times New Roman" w:hAnsi="Arial" w:cs="Arial"/>
-          <w:color w:val="222222"/>
-          <w:lang w:val="en-US"/>
-        </w:rPr>
-      </w:pPr>
-      <w:r>
-        <w:rPr>
-          <w:rFonts w:ascii="Arial" w:eastAsia="Times New Roman" w:hAnsi="Arial" w:cs="Arial"/>
-          <w:color w:val="222222"/>
-          <w:lang w:val="en-US"/>
-        </w:rPr>
-        <w:t>- the irreducible error / Bayes error rate is a central concern: </w:t>
-      </w:r>
-      <w:r>
-        <w:rPr>
-          <w:rFonts w:ascii="Arial" w:eastAsia="Times New Roman" w:hAnsi="Arial" w:cs="Arial"/>
-          <w:b/>
-          <w:bCs/>
-          <w:color w:val="222222"/>
-          <w:lang w:val="en-US"/>
-        </w:rPr>
-        <w:t>predicting Y is also a function of the irreducible error. </w:t>
-      </w:r>
-      <w:r>
-        <w:rPr>
-          <w:rFonts w:ascii="Arial" w:eastAsia="Times New Roman" w:hAnsi="Arial" w:cs="Arial"/>
-          <w:color w:val="222222"/>
-          <w:lang w:val="en-US"/>
-        </w:rPr>
-        <w:t xml:space="preserve">There may be variables useful for prediction that </w:t>
-      </w:r>
-      <w:r>
-        <w:rPr>
-          <w:rFonts w:ascii="Arial" w:eastAsia="Times New Roman" w:hAnsi="Arial" w:cs="Arial"/>
-          <w:color w:val="222222"/>
-          <w:lang w:val="en-US"/>
-        </w:rPr>
-        <w:lastRenderedPageBreak/>
-        <w:t>we have not measured. Since we did not measure them we cannot use them in the prediction function. For instance, in drug toxicity prediction, the quality of the drug itself may be varying but not captured in X or the patient’s well-being on a given day.</w:t>
-      </w:r>
-    </w:p>
-    <w:p>
-      <w:pPr>
-        <w:shd w:val="clear" w:color="auto" w:fill="FFFFFF"/>
-        <w:rPr>
-          <w:rFonts w:ascii="Arial" w:eastAsia="Times New Roman" w:hAnsi="Arial" w:cs="Arial"/>
-          <w:color w:val="222222"/>
-          <w:lang w:val="en-US"/>
-        </w:rPr>
-      </w:pPr>
-      <w:r>
-        <w:rPr>
-          <w:rFonts w:ascii="Arial" w:eastAsia="Times New Roman" w:hAnsi="Arial" w:cs="Arial"/>
-          <w:color w:val="222222"/>
-          <w:lang w:val="en-US"/>
-        </w:rPr>
-        <w:t>Example questions naturally asked by "modeling for prediction":</w:t>
-      </w:r>
-    </w:p>
-    <w:p>
-      <w:pPr>
-        <w:shd w:val="clear" w:color="auto" w:fill="FFFFFF"/>
-        <w:rPr>
-          <w:rFonts w:ascii="Arial" w:eastAsia="Times New Roman" w:hAnsi="Arial" w:cs="Arial"/>
-          <w:color w:val="222222"/>
-          <w:lang w:val="en-US"/>
-        </w:rPr>
-      </w:pPr>
-      <w:r>
-        <w:rPr>
-          <w:rFonts w:ascii="Arial" w:eastAsia="Times New Roman" w:hAnsi="Arial" w:cs="Arial"/>
-          <w:color w:val="222222"/>
-          <w:lang w:val="en-US"/>
-        </w:rPr>
-        <w:t xml:space="preserve">- How well can predict the risk for an adverse reaction of a patient to a </w:t>
-      </w:r>
-      <w:proofErr w:type="gramStart"/>
-      <w:r>
-        <w:rPr>
-          <w:rFonts w:ascii="Arial" w:eastAsia="Times New Roman" w:hAnsi="Arial" w:cs="Arial"/>
-          <w:color w:val="222222"/>
-          <w:lang w:val="en-US"/>
-        </w:rPr>
-        <w:t>particular drug</w:t>
-      </w:r>
-      <w:proofErr w:type="gramEnd"/>
-      <w:r>
-        <w:rPr>
-          <w:rFonts w:ascii="Arial" w:eastAsia="Times New Roman" w:hAnsi="Arial" w:cs="Arial"/>
-          <w:color w:val="222222"/>
-          <w:lang w:val="en-US"/>
-        </w:rPr>
-        <w:t>?</w:t>
-      </w:r>
-    </w:p>
-    <w:p>
-      <w:pPr>
-        <w:shd w:val="clear" w:color="auto" w:fill="FFFFFF"/>
-        <w:rPr>
-          <w:rFonts w:ascii="Arial" w:eastAsia="Times New Roman" w:hAnsi="Arial" w:cs="Arial"/>
-          <w:color w:val="222222"/>
-          <w:lang w:val="en-US"/>
-        </w:rPr>
-      </w:pPr>
-      <w:r>
-        <w:rPr>
-          <w:rFonts w:ascii="Arial" w:eastAsia="Times New Roman" w:hAnsi="Arial" w:cs="Arial"/>
-          <w:color w:val="222222"/>
-          <w:lang w:val="en-US"/>
-        </w:rPr>
-        <w:t>- Company makes a direct-marketing campaign and wants to know in advance how is likely to respond to a mailing based on demographic variables. Deep understanding of why susceptible individuals can be identified is not necessary.</w:t>
-      </w:r>
-    </w:p>
-    <w:p>
-      <w:pPr>
-        <w:shd w:val="clear" w:color="auto" w:fill="FFFFFF"/>
-        <w:rPr>
-          <w:rFonts w:ascii="Arial" w:eastAsia="Times New Roman" w:hAnsi="Arial" w:cs="Arial"/>
-          <w:color w:val="222222"/>
-          <w:lang w:val="en-US"/>
-        </w:rPr>
-      </w:pPr>
-      <w:r>
-        <w:rPr>
-          <w:rFonts w:ascii="Arial" w:eastAsia="Times New Roman" w:hAnsi="Arial" w:cs="Arial"/>
-          <w:color w:val="222222"/>
-          <w:lang w:val="en-US"/>
-        </w:rPr>
-        <w:t>- Is this house over- or underpriced?</w:t>
-      </w:r>
-    </w:p>
-    <w:p>
-      <w:pPr>
-        <w:shd w:val="clear" w:color="auto" w:fill="FFFFFF"/>
-        <w:rPr>
-          <w:rFonts w:ascii="Arial" w:eastAsia="Times New Roman" w:hAnsi="Arial" w:cs="Arial"/>
-          <w:color w:val="222222"/>
-          <w:lang w:val="en-US"/>
-        </w:rPr>
-      </w:pPr>
-      <w:r>
-        <w:rPr>
-          <w:rFonts w:ascii="Arial" w:eastAsia="Times New Roman" w:hAnsi="Arial" w:cs="Arial"/>
-          <w:color w:val="222222"/>
-          <w:lang w:val="en-US"/>
-        </w:rPr>
-        <w:t xml:space="preserve">-preferred to talk about the </w:t>
-      </w:r>
-      <w:proofErr w:type="spellStart"/>
-      <w:r>
-        <w:rPr>
-          <w:rFonts w:ascii="Arial" w:eastAsia="Times New Roman" w:hAnsi="Arial" w:cs="Arial"/>
-          <w:color w:val="222222"/>
-          <w:lang w:val="en-US"/>
-        </w:rPr>
-        <w:t>accusracy</w:t>
-      </w:r>
-      <w:proofErr w:type="spellEnd"/>
-      <w:r>
-        <w:rPr>
-          <w:rFonts w:ascii="Arial" w:eastAsia="Times New Roman" w:hAnsi="Arial" w:cs="Arial"/>
-          <w:color w:val="222222"/>
-          <w:lang w:val="en-US"/>
-        </w:rPr>
-        <w:t xml:space="preserve"> of models</w:t>
-      </w:r>
-    </w:p>
-    <w:p>
-      <w:pPr>
-        <w:shd w:val="clear" w:color="auto" w:fill="FFFFFF"/>
-        <w:rPr>
-          <w:rFonts w:ascii="Arial" w:eastAsia="Times New Roman" w:hAnsi="Arial" w:cs="Arial"/>
-          <w:color w:val="222222"/>
-          <w:lang w:val="en-US"/>
-        </w:rPr>
-      </w:pPr>
-      <w:r>
-        <w:rPr>
-          <w:rFonts w:ascii="Arial" w:eastAsia="Times New Roman" w:hAnsi="Arial" w:cs="Arial"/>
-          <w:color w:val="222222"/>
-          <w:sz w:val="17"/>
-          <w:szCs w:val="17"/>
-          <w:lang w:val="en-US"/>
-        </w:rPr>
-        <w:t>The relatively recent discipline of Machine Learning,</w:t>
-      </w:r>
-    </w:p>
-    <w:p>
-      <w:pPr>
-        <w:contextualSpacing/>
-        <w:jc w:val="both"/>
-        <w:rPr>
-          <w:rFonts w:ascii="Calibri" w:hAnsi="Calibri"/>
-          <w:b/>
-          <w:color w:val="000000" w:themeColor="text1"/>
-          <w:lang w:val="en-US"/>
-        </w:rPr>
-      </w:pPr>
-    </w:p>
-    <w:p>
-      <w:pPr>
-        <w:contextualSpacing/>
-        <w:jc w:val="both"/>
-        <w:rPr>
-          <w:rFonts w:ascii="Calibri" w:hAnsi="Calibri"/>
-          <w:color w:val="000000" w:themeColor="text1"/>
-          <w:lang w:val="en-US"/>
-        </w:rPr>
-      </w:pPr>
-      <w:r>
-        <w:rPr>
-          <w:rFonts w:ascii="Calibri" w:hAnsi="Calibri"/>
-          <w:color w:val="000000" w:themeColor="text1"/>
-          <w:lang w:val="en-US"/>
-        </w:rPr>
-        <w:t xml:space="preserve">Backed up by </w:t>
-      </w:r>
-      <w:r>
-        <w:rPr>
-          <w:rFonts w:ascii="Calibri" w:hAnsi="Calibri"/>
-          <w:color w:val="000000" w:themeColor="text1"/>
-          <w:lang w:val="en-US"/>
-        </w:rPr>
-        <w:t>empirical evaluation</w:t>
-      </w:r>
-    </w:p>
-    <w:p>
-      <w:pPr>
-        <w:contextualSpacing/>
-        <w:jc w:val="both"/>
-        <w:rPr>
-          <w:rFonts w:ascii="Calibri" w:hAnsi="Calibri"/>
-          <w:b/>
-          <w:color w:val="000000" w:themeColor="text1"/>
-          <w:lang w:val="en-US"/>
-        </w:rPr>
-      </w:pPr>
-    </w:p>
-    <w:p>
-      <w:pPr>
-        <w:contextualSpacing/>
-        <w:jc w:val="both"/>
-        <w:rPr>
-          <w:rFonts w:ascii="Calibri" w:hAnsi="Calibri"/>
-          <w:b/>
-          <w:color w:val="000000" w:themeColor="text1"/>
-          <w:lang w:val="en-US"/>
-        </w:rPr>
-      </w:pPr>
-    </w:p>
-    <w:p>
-      <w:pPr>
-        <w:contextualSpacing/>
-        <w:jc w:val="both"/>
-        <w:rPr>
-          <w:rFonts w:ascii="Calibri" w:hAnsi="Calibri"/>
-          <w:b/>
-          <w:color w:val="000000" w:themeColor="text1"/>
-          <w:lang w:val="en-US"/>
-        </w:rPr>
-      </w:pPr>
-    </w:p>
-    <w:p>
-      <w:pPr>
-        <w:shd w:val="clear" w:color="auto" w:fill="FFFFFF"/>
-        <w:rPr>
-          <w:rFonts w:ascii="Arial" w:eastAsia="Times New Roman" w:hAnsi="Arial" w:cs="Arial"/>
-          <w:color w:val="222222"/>
-          <w:sz w:val="17"/>
-          <w:szCs w:val="17"/>
-          <w:lang w:val="en-US"/>
-        </w:rPr>
-      </w:pPr>
-      <w:r>
-        <w:rPr>
-          <w:rFonts w:ascii="Arial" w:eastAsia="Times New Roman" w:hAnsi="Arial" w:cs="Arial"/>
-          <w:color w:val="222222"/>
-          <w:sz w:val="17"/>
-          <w:szCs w:val="17"/>
-          <w:lang w:val="en-US"/>
-        </w:rPr>
-        <w:t> </w:t>
-      </w:r>
-    </w:p>
-    <w:p>
-      <w:pPr>
-        <w:shd w:val="clear" w:color="auto" w:fill="FFFFFF"/>
-        <w:rPr>
-          <w:rFonts w:ascii="Arial" w:eastAsia="Times New Roman" w:hAnsi="Arial" w:cs="Arial"/>
-          <w:b/>
-          <w:color w:val="222222"/>
-          <w:sz w:val="17"/>
-          <w:szCs w:val="17"/>
-          <w:lang w:val="en-US"/>
-        </w:rPr>
-      </w:pPr>
-    </w:p>
-    <w:p>
-      <w:pPr>
-        <w:shd w:val="clear" w:color="auto" w:fill="FFFFFF"/>
-        <w:rPr>
-          <w:rFonts w:ascii="Arial" w:eastAsia="Times New Roman" w:hAnsi="Arial" w:cs="Arial"/>
-          <w:b/>
-          <w:color w:val="222222"/>
-          <w:sz w:val="17"/>
-          <w:szCs w:val="17"/>
-          <w:lang w:val="en-US"/>
-        </w:rPr>
-      </w:pPr>
-      <w:r>
-        <w:rPr>
-          <w:rFonts w:ascii="Arial" w:eastAsia="Times New Roman" w:hAnsi="Arial" w:cs="Arial"/>
-          <w:b/>
-          <w:color w:val="222222"/>
-          <w:sz w:val="17"/>
-          <w:szCs w:val="17"/>
-          <w:lang w:val="en-US"/>
-        </w:rPr>
-        <w:t>Using the linear model f</w:t>
-      </w:r>
-      <w:r>
-        <w:rPr>
-          <w:rFonts w:ascii="Arial" w:eastAsia="Times New Roman" w:hAnsi="Arial" w:cs="Arial"/>
-          <w:b/>
-          <w:color w:val="222222"/>
-          <w:sz w:val="17"/>
-          <w:szCs w:val="17"/>
-          <w:lang w:val="en-US"/>
-        </w:rPr>
-        <w:t>or inferen</w:t>
-      </w:r>
-      <w:r>
-        <w:rPr>
-          <w:rFonts w:ascii="Arial" w:eastAsia="Times New Roman" w:hAnsi="Arial" w:cs="Arial"/>
-          <w:b/>
-          <w:color w:val="222222"/>
-          <w:sz w:val="17"/>
-          <w:szCs w:val="17"/>
-          <w:lang w:val="en-US"/>
-        </w:rPr>
-        <w:t>ce</w:t>
-      </w:r>
-    </w:p>
-    <w:p>
-      <w:pPr>
-        <w:shd w:val="clear" w:color="auto" w:fill="FFFFFF"/>
-        <w:rPr>
-          <w:rFonts w:ascii="Arial" w:eastAsia="Times New Roman" w:hAnsi="Arial" w:cs="Arial"/>
-          <w:b/>
-          <w:color w:val="222222"/>
-          <w:sz w:val="17"/>
-          <w:szCs w:val="17"/>
-          <w:lang w:val="en-US"/>
-        </w:rPr>
-      </w:pPr>
-    </w:p>
-    <w:p>
-      <w:pPr>
-        <w:shd w:val="clear" w:color="auto" w:fill="FFFFFF"/>
-        <w:rPr>
-          <w:rFonts w:ascii="Arial" w:eastAsia="Times New Roman" w:hAnsi="Arial" w:cs="Arial"/>
-          <w:color w:val="222222"/>
-          <w:sz w:val="17"/>
-          <w:szCs w:val="17"/>
-          <w:lang w:val="en-US"/>
-        </w:rPr>
-      </w:pPr>
-    </w:p>
-    <w:p>
-      <w:pPr>
-        <w:shd w:val="clear" w:color="auto" w:fill="FFFFFF"/>
-        <w:rPr>
-          <w:rFonts w:ascii="Arial" w:eastAsia="Times New Roman" w:hAnsi="Arial" w:cs="Arial"/>
-          <w:color w:val="222222"/>
-          <w:sz w:val="17"/>
-          <w:szCs w:val="17"/>
-          <w:lang w:val="en-US"/>
-        </w:rPr>
-      </w:pPr>
-    </w:p>
-    <w:p>
-      <w:pPr>
-        <w:shd w:val="clear" w:color="auto" w:fill="FFFFFF"/>
-        <w:rPr>
-          <w:rFonts w:ascii="Arial" w:eastAsia="Times New Roman" w:hAnsi="Arial" w:cs="Arial"/>
-          <w:color w:val="222222"/>
-          <w:sz w:val="17"/>
-          <w:szCs w:val="17"/>
-          <w:lang w:val="en-US"/>
-        </w:rPr>
-      </w:pPr>
-    </w:p>
-    <w:p>
-      <w:pPr>
-        <w:shd w:val="clear" w:color="auto" w:fill="FFFFFF"/>
-        <w:rPr>
-          <w:rFonts w:ascii="Arial" w:eastAsia="Times New Roman" w:hAnsi="Arial" w:cs="Arial"/>
-          <w:color w:val="222222"/>
-          <w:sz w:val="17"/>
-          <w:szCs w:val="17"/>
-          <w:lang w:val="en-US"/>
-        </w:rPr>
-      </w:pPr>
-    </w:p>
-    <w:p>
-      <w:pPr>
-        <w:shd w:val="clear" w:color="auto" w:fill="FFFFFF"/>
-        <w:rPr>
-          <w:rFonts w:ascii="Arial" w:eastAsia="Times New Roman" w:hAnsi="Arial" w:cs="Arial"/>
-          <w:color w:val="222222"/>
-          <w:sz w:val="17"/>
-          <w:szCs w:val="17"/>
-          <w:lang w:val="en-US"/>
-        </w:rPr>
-      </w:pPr>
-    </w:p>
-    <w:p>
-      <w:pPr>
-        <w:shd w:val="clear" w:color="auto" w:fill="FFFFFF"/>
-        <w:rPr>
-          <w:rFonts w:ascii="Arial" w:eastAsia="Times New Roman" w:hAnsi="Arial" w:cs="Arial"/>
-          <w:b/>
-          <w:color w:val="222222"/>
-          <w:sz w:val="17"/>
-          <w:szCs w:val="17"/>
-          <w:lang w:val="en-US"/>
-        </w:rPr>
-      </w:pPr>
-      <w:r>
-        <w:rPr>
-          <w:rFonts w:ascii="Arial" w:eastAsia="Times New Roman" w:hAnsi="Arial" w:cs="Arial"/>
-          <w:b/>
-          <w:color w:val="222222"/>
-          <w:sz w:val="17"/>
-          <w:szCs w:val="17"/>
-          <w:lang w:val="en-US"/>
-        </w:rPr>
-        <w:t>Using the linear model for prediction</w:t>
-      </w:r>
-    </w:p>
-    <w:p>
-      <w:pPr>
-        <w:shd w:val="clear" w:color="auto" w:fill="FFFFFF"/>
-        <w:rPr>
-          <w:rFonts w:ascii="Arial" w:eastAsia="Times New Roman" w:hAnsi="Arial" w:cs="Arial"/>
-          <w:color w:val="222222"/>
-          <w:sz w:val="17"/>
-          <w:szCs w:val="17"/>
-          <w:lang w:val="en-US"/>
-        </w:rPr>
-      </w:pPr>
-    </w:p>
-    <w:p>
-      <w:pPr>
-        <w:shd w:val="clear" w:color="auto" w:fill="FFFFFF"/>
-        <w:rPr>
-          <w:rFonts w:ascii="Arial" w:hAnsi="Arial" w:cs="Arial"/>
-          <w:color w:val="000000"/>
-          <w:lang w:val="en-US" w:eastAsia="en-US"/>
-        </w:rPr>
-      </w:pPr>
-      <w:r>
-        <w:rPr>
-          <w:rFonts w:ascii="Arial" w:hAnsi="Arial" w:cs="Arial"/>
-          <w:color w:val="000000"/>
-          <w:lang w:val="en-US" w:eastAsia="en-US"/>
-        </w:rPr>
-        <w:t xml:space="preserve">the confusion thing is that it is the motivation that is utterly different, the </w:t>
-      </w:r>
-      <w:proofErr w:type="spellStart"/>
-      <w:r>
-        <w:rPr>
-          <w:rFonts w:ascii="Arial" w:hAnsi="Arial" w:cs="Arial"/>
-          <w:color w:val="000000"/>
-          <w:lang w:val="en-US" w:eastAsia="en-US"/>
-        </w:rPr>
-        <w:t>maths</w:t>
-      </w:r>
-      <w:proofErr w:type="spellEnd"/>
-      <w:r>
-        <w:rPr>
-          <w:rFonts w:ascii="Arial" w:hAnsi="Arial" w:cs="Arial"/>
-          <w:color w:val="000000"/>
-          <w:lang w:val="en-US" w:eastAsia="en-US"/>
-        </w:rPr>
-        <w:t xml:space="preserve"> is the same</w:t>
-      </w:r>
-    </w:p>
-    <w:p>
-      <w:pPr>
-        <w:shd w:val="clear" w:color="auto" w:fill="FFFFFF"/>
-        <w:rPr>
-          <w:rFonts w:ascii="Arial" w:eastAsia="Times New Roman" w:hAnsi="Arial" w:cs="Arial"/>
-          <w:color w:val="222222"/>
-          <w:sz w:val="17"/>
-          <w:szCs w:val="17"/>
-          <w:lang w:val="en-US"/>
-        </w:rPr>
-      </w:pPr>
-      <w:r>
-        <w:rPr>
-          <w:rFonts w:ascii="Arial" w:hAnsi="Arial" w:cs="Arial"/>
-          <w:color w:val="000000"/>
-          <w:lang w:val="en-US" w:eastAsia="en-US"/>
-        </w:rPr>
-        <w:t xml:space="preserve">different procedures for assuring the </w:t>
-      </w:r>
-      <w:proofErr w:type="spellStart"/>
-      <w:r>
-        <w:rPr>
-          <w:rFonts w:ascii="Arial" w:hAnsi="Arial" w:cs="Arial"/>
-          <w:color w:val="000000"/>
-          <w:lang w:val="en-US" w:eastAsia="en-US"/>
-        </w:rPr>
-        <w:t>the</w:t>
-      </w:r>
-      <w:proofErr w:type="spellEnd"/>
-      <w:r>
-        <w:rPr>
-          <w:rFonts w:ascii="Arial" w:hAnsi="Arial" w:cs="Arial"/>
-          <w:color w:val="000000"/>
-          <w:lang w:val="en-US" w:eastAsia="en-US"/>
-        </w:rPr>
-        <w:t xml:space="preserve"> conclusions can be trusted</w:t>
-      </w:r>
-    </w:p>
-    <w:p>
-      <w:pPr>
-        <w:shd w:val="clear" w:color="auto" w:fill="FFFFFF"/>
-        <w:rPr>
-          <w:rFonts w:ascii="Arial" w:eastAsia="Times New Roman" w:hAnsi="Arial" w:cs="Arial"/>
-          <w:color w:val="222222"/>
-          <w:lang w:val="en-US"/>
-        </w:rPr>
-      </w:pPr>
-    </w:p>
-    <w:p>
-      <w:pPr>
-        <w:shd w:val="clear" w:color="auto" w:fill="FFFFFF"/>
-        <w:rPr>
-          <w:rFonts w:ascii="Arial" w:eastAsia="Times New Roman" w:hAnsi="Arial" w:cs="Arial"/>
-          <w:color w:val="222222"/>
-          <w:lang w:val="en-US"/>
-        </w:rPr>
-      </w:pPr>
-    </w:p>
-    <w:p>
-      <w:pPr>
-        <w:shd w:val="clear" w:color="auto" w:fill="FFFFFF"/>
-        <w:rPr>
-          <w:rFonts w:ascii="Arial" w:eastAsia="Times New Roman" w:hAnsi="Arial" w:cs="Arial"/>
-          <w:color w:val="222222"/>
-          <w:lang w:val="en-US"/>
-        </w:rPr>
-      </w:pPr>
-    </w:p>
-    <w:p>
-      <w:pPr>
-        <w:shd w:val="clear" w:color="auto" w:fill="FFFFFF"/>
-        <w:rPr>
-          <w:rFonts w:ascii="Arial" w:eastAsia="Times New Roman" w:hAnsi="Arial" w:cs="Arial"/>
-          <w:color w:val="222222"/>
-          <w:lang w:val="en-US"/>
-        </w:rPr>
-      </w:pPr>
-    </w:p>
-    <w:p>
-      <w:pPr>
-        <w:shd w:val="clear" w:color="auto" w:fill="FFFFFF"/>
-        <w:rPr>
-          <w:rFonts w:ascii="Arial" w:eastAsia="Times New Roman" w:hAnsi="Arial" w:cs="Arial"/>
-          <w:color w:val="222222"/>
-          <w:lang w:val="en-US"/>
-        </w:rPr>
-      </w:pPr>
-    </w:p>
-    <w:p>
-      <w:pPr>
-        <w:shd w:val="clear" w:color="auto" w:fill="FFFFFF"/>
-        <w:rPr>
-          <w:rFonts w:ascii="Arial" w:eastAsia="Times New Roman" w:hAnsi="Arial" w:cs="Arial"/>
-          <w:b/>
-          <w:color w:val="222222"/>
-          <w:lang w:val="en-US"/>
-        </w:rPr>
-      </w:pPr>
-      <w:r>
-        <w:rPr>
-          <w:rFonts w:ascii="Arial" w:eastAsia="Times New Roman" w:hAnsi="Arial" w:cs="Arial"/>
-          <w:b/>
-          <w:color w:val="222222"/>
-          <w:lang w:val="en-US"/>
-        </w:rPr>
-        <w:t>Simulation</w:t>
-      </w:r>
-    </w:p>
-    <w:p>
-      <w:pPr>
-        <w:shd w:val="clear" w:color="auto" w:fill="FFFFFF"/>
-        <w:rPr>
-          <w:rFonts w:ascii="Arial" w:eastAsia="Times New Roman" w:hAnsi="Arial" w:cs="Arial"/>
-          <w:color w:val="222222"/>
-          <w:lang w:val="en-US"/>
-        </w:rPr>
-      </w:pPr>
-    </w:p>
-    <w:p>
-      <w:pPr>
-        <w:shd w:val="clear" w:color="auto" w:fill="FFFFFF"/>
-        <w:rPr>
-          <w:rFonts w:ascii="Arial" w:eastAsia="Times New Roman" w:hAnsi="Arial" w:cs="Arial"/>
-          <w:color w:val="222222"/>
-          <w:lang w:val="en-US"/>
-        </w:rPr>
-      </w:pPr>
-      <w:r>
-        <w:rPr>
-          <w:rFonts w:ascii="Arial" w:eastAsia="Times New Roman" w:hAnsi="Arial" w:cs="Arial"/>
-          <w:color w:val="222222"/>
-          <w:lang w:val="en-US"/>
-        </w:rPr>
-        <w:t xml:space="preserve">It is been noted that predictive guarantees are </w:t>
-      </w:r>
-      <w:r>
-        <w:rPr>
-          <w:rFonts w:ascii="Arial" w:eastAsia="Times New Roman" w:hAnsi="Arial" w:cs="Arial"/>
-          <w:color w:val="222222"/>
-          <w:lang w:val="en-US"/>
-        </w:rPr>
-        <w:t xml:space="preserve">often </w:t>
-      </w:r>
-      <w:r>
-        <w:rPr>
-          <w:rFonts w:ascii="Arial" w:eastAsia="Times New Roman" w:hAnsi="Arial" w:cs="Arial"/>
-          <w:color w:val="222222"/>
-          <w:lang w:val="en-US"/>
-        </w:rPr>
-        <w:t xml:space="preserve">challenging to derive based on formal theory </w:t>
-      </w:r>
-      <w:r>
-        <w:rPr>
-          <w:rFonts w:ascii="Arial" w:eastAsia="Times New Roman" w:hAnsi="Arial" w:cs="Arial"/>
-          <w:color w:val="222222"/>
-          <w:lang w:val="en-US"/>
-        </w:rPr>
-        <w:fldChar w:fldCharType="begin"/>
-      </w:r>
-      <w:r>
-        <w:rPr>
-          <w:rFonts w:ascii="Arial" w:eastAsia="Times New Roman" w:hAnsi="Arial" w:cs="Arial"/>
-          <w:color w:val="222222"/>
-          <w:lang w:val="en-US"/>
-        </w:rPr>
-        <w:instrText xml:space="preserve"> ADDIN EN.CITE &lt;EndNote&gt;&lt;Cite&gt;&lt;Author&gt;Efron&lt;/Author&gt;&lt;Year&gt;2016&lt;/Year&gt;&lt;RecNum&gt;6362&lt;/RecNum&gt;&lt;DisplayText&gt;(1, 2)&lt;/DisplayText&gt;&lt;record&gt;&lt;rec-number&gt;6362&lt;/rec-number&gt;&lt;foreign-keys&gt;&lt;key app="EN" db-id="wf5d22rx0vsr0leefsq5vrd7a0vsep2xdxr9" timestamp="1458370229"&gt;6362&lt;/key&gt;&lt;/foreign-keys&gt;&lt;ref-type name="Book"&gt;6&lt;/ref-type&gt;&lt;contributors&gt;&lt;authors&gt;&lt;author&gt;Efron, B.&lt;/author&gt;&lt;author&gt;Hastie, T.&lt;/author&gt;&lt;/authors&gt;&lt;/contributors&gt;&lt;titles&gt;&lt;title&gt;Computer-Age Statistical Inference&lt;/title&gt;&lt;/titles&gt;&lt;dates&gt;&lt;year&gt;2016&lt;/year&gt;&lt;/dates&gt;&lt;publisher&gt;Cambridge University Press&lt;/publisher&gt;&lt;urls&gt;&lt;/urls&gt;&lt;/record&gt;&lt;/Cite&gt;&lt;Cite&gt;&lt;Author&gt;Shalev-Shwartz&lt;/Author&gt;&lt;Year&gt;2014&lt;/Year&gt;&lt;RecNum&gt;6721&lt;/RecNum&gt;&lt;record&gt;&lt;rec-number&gt;6721&lt;/rec-number&gt;&lt;foreign-keys&gt;&lt;key app="EN" db-id="wf5d22rx0vsr0leefsq5vrd7a0vsep2xdxr9" timestamp="1481535415"&gt;6721&lt;/key&gt;&lt;/foreign-keys&gt;&lt;ref-type name="Book"&gt;6&lt;/ref-type&gt;&lt;contributors&gt;&lt;authors&gt;&lt;author&gt;Shalev-Shwartz, Shai&lt;/author&gt;&lt;author&gt;Ben-David, Shai&lt;/author&gt;&lt;/authors&gt;&lt;/contributors&gt;&lt;titles&gt;&lt;title&gt;Understanding machine learning: From theory to algorithms&lt;/title&gt;&lt;/titles&gt;&lt;dates&gt;&lt;year&gt;2014&lt;/year&gt;&lt;/dates&gt;&lt;publisher&gt;Cambridge University Press&lt;/publisher&gt;&lt;isbn&gt;1139952749&lt;/isbn&gt;&lt;urls&gt;&lt;/urls&gt;&lt;/record&gt;&lt;/Cite&gt;&lt;/EndNote&gt;</w:instrText>
+          <w:color w:val="222222"/>
+          <w:lang w:val="en-US"/>
+        </w:rPr>
+        <w:instrText xml:space="preserve"> ADDIN EN.CITE &lt;EndNote&gt;&lt;Cite&gt;&lt;Author&gt;Efron&lt;/Author&gt;&lt;Year&gt;2016&lt;/Year&gt;&lt;RecNum&gt;6362&lt;/RecNum&gt;&lt;DisplayText&gt;(1, 4)&lt;/DisplayText&gt;&lt;record&gt;&lt;rec-number&gt;6362&lt;/rec-number&gt;&lt;foreign-keys&gt;&lt;key app="EN" db-id="wf5d22rx0vsr0leefsq5vrd7a0vsep2xdxr9" timestamp="1458370229"&gt;6362&lt;/key&gt;&lt;/foreign-keys&gt;&lt;ref-type name="Book"&gt;6&lt;/ref-type&gt;&lt;contributors&gt;&lt;authors&gt;&lt;author&gt;Efron, B.&lt;/author&gt;&lt;author&gt;Hastie, T.&lt;/author&gt;&lt;/authors&gt;&lt;/contributors&gt;&lt;titles&gt;&lt;title&gt;Computer-Age Statistical Inference&lt;/title&gt;&lt;/titles&gt;&lt;dates&gt;&lt;year&gt;2016&lt;/year&gt;&lt;/dates&gt;&lt;publisher&gt;Cambridge University Press&lt;/publisher&gt;&lt;urls&gt;&lt;/urls&gt;&lt;/record&gt;&lt;/Cite&gt;&lt;Cite&gt;&lt;Author&gt;Shalev-Shwartz&lt;/Author&gt;&lt;Year&gt;2014&lt;/Year&gt;&lt;RecNum&gt;6721&lt;/RecNum&gt;&lt;record&gt;&lt;rec-number&gt;6721&lt;/rec-number&gt;&lt;foreign-keys&gt;&lt;key app="EN" db-id="wf5d22rx0vsr0leefsq5vrd7a0vsep2xdxr9" timestamp="1481535415"&gt;6721&lt;/key&gt;&lt;/foreign-keys&gt;&lt;ref-type name="Book"&gt;6&lt;/ref-type&gt;&lt;contributors&gt;&lt;authors&gt;&lt;author&gt;Shalev-Shwartz, Shai&lt;/author&gt;&lt;author&gt;Ben-David, Shai&lt;/author&gt;&lt;/authors&gt;&lt;/contributors&gt;&lt;titles&gt;&lt;title&gt;Understanding machine learning: From theory to algorithms&lt;/title&gt;&lt;/titles&gt;&lt;dates&gt;&lt;year&gt;2014&lt;/year&gt;&lt;/dates&gt;&lt;publisher&gt;Cambridge University Press&lt;/publisher&gt;&lt;isbn&gt;1139952749&lt;/isbn&gt;&lt;urls&gt;&lt;/urls&gt;&lt;/record&gt;&lt;/Cite&gt;&lt;/EndNote&gt;</w:instrText>
       </w:r>
       <w:r>
         <w:rPr>
@@ -4901,7 +5239,7 @@
         </w:rPr>
         <w:t xml:space="preserve">, </w:t>
       </w:r>
-      <w:hyperlink w:anchor="_ENREF_2" w:tooltip="Shalev-Shwartz, 2014 #6721" w:history="1">
+      <w:hyperlink w:anchor="_ENREF_4" w:tooltip="Shalev-Shwartz, 2014 #6721" w:history="1">
         <w:r>
           <w:rPr>
             <w:rFonts w:ascii="Arial" w:eastAsia="Times New Roman" w:hAnsi="Arial" w:cs="Arial"/>
@@ -4909,7 +5247,7 @@
             <w:color w:val="222222"/>
             <w:lang w:val="en-US"/>
           </w:rPr>
-          <w:t>2</w:t>
+          <w:t>4</w:t>
         </w:r>
       </w:hyperlink>
       <w:r>
@@ -4993,29 +5331,7 @@
           <w:szCs w:val="22"/>
           <w:lang w:val="en-US" w:eastAsia="en-US"/>
         </w:rPr>
-        <w:t xml:space="preserve">All variables have </w:t>
-      </w:r>
-      <w:proofErr w:type="spellStart"/>
-      <w:r>
-        <w:rPr>
-          <w:rFonts w:ascii="Arial" w:hAnsi="Arial" w:cs="Arial"/>
-          <w:color w:val="66CCFF"/>
-          <w:sz w:val="22"/>
-          <w:szCs w:val="22"/>
-          <w:lang w:val="en-US" w:eastAsia="en-US"/>
-        </w:rPr>
-        <w:t>clear</w:t>
-      </w:r>
-      <w:proofErr w:type="spellEnd"/>
-      <w:r>
-        <w:rPr>
-          <w:rFonts w:ascii="Arial" w:hAnsi="Arial" w:cs="Arial"/>
-          <w:color w:val="66CCFF"/>
-          <w:sz w:val="22"/>
-          <w:szCs w:val="22"/>
-          <w:lang w:val="en-US" w:eastAsia="en-US"/>
-        </w:rPr>
-        <w:t xml:space="preserve"> semantic interpretations</w:t>
+        <w:t>All variables have clear semantic interpretations</w:t>
       </w:r>
     </w:p>
     <w:p>
@@ -5123,11 +5439,18 @@
         <w:jc w:val="both"/>
         <w:rPr>
           <w:rFonts w:ascii="Calibri" w:hAnsi="Calibri"/>
-          <w:b/>
-          <w:color w:val="000000" w:themeColor="text1"/>
-          <w:lang w:val="en-US"/>
-        </w:rPr>
-      </w:pPr>
+          <w:color w:val="000000" w:themeColor="text1"/>
+          <w:lang w:val="en-US"/>
+        </w:rPr>
+      </w:pPr>
+      <w:r>
+        <w:rPr>
+          <w:rFonts w:ascii="Calibri" w:hAnsi="Calibri"/>
+          <w:color w:val="000000" w:themeColor="text1"/>
+          <w:lang w:val="en-US"/>
+        </w:rPr>
+        <w:t>The underlying motivation differs, if the canonical linear model is used for inference or prediction.</w:t>
+      </w:r>
     </w:p>
     <w:p>
       <w:pPr>
@@ -5136,7 +5459,6 @@
         <w:jc w:val="both"/>
         <w:rPr>
           <w:rFonts w:ascii="Calibri" w:hAnsi="Calibri"/>
-          <w:b/>
           <w:color w:val="000000" w:themeColor="text1"/>
           <w:lang w:val="en-US"/>
         </w:rPr>
@@ -5149,7 +5471,88 @@
         <w:jc w:val="both"/>
         <w:rPr>
           <w:rFonts w:ascii="Calibri" w:hAnsi="Calibri"/>
+          <w:color w:val="000000" w:themeColor="text1"/>
+          <w:lang w:val="en-US"/>
+        </w:rPr>
+      </w:pPr>
+      <w:r>
+        <w:rPr>
+          <w:rFonts w:ascii="Arial" w:hAnsi="Arial" w:cs="Arial"/>
           <w:b/>
+          <w:bCs/>
+          <w:color w:val="000000"/>
+          <w:lang w:val="en-US" w:eastAsia="en-US"/>
+        </w:rPr>
+        <w:t xml:space="preserve">Even a model that fits observed data well can yield poor inferences </w:t>
+      </w:r>
+      <w:r>
+        <w:rPr>
+          <w:rFonts w:ascii="Arial" w:hAnsi="Arial" w:cs="Arial"/>
+          <w:b/>
+          <w:bCs/>
+          <w:color w:val="000000"/>
+          <w:lang w:val="en-US" w:eastAsia="en-US"/>
+        </w:rPr>
+        <w:t xml:space="preserve">and predictions </w:t>
+      </w:r>
+      <w:r>
+        <w:rPr>
+          <w:rFonts w:ascii="Arial" w:hAnsi="Arial" w:cs="Arial"/>
+          <w:b/>
+          <w:bCs/>
+          <w:color w:val="000000"/>
+          <w:lang w:val="en-US" w:eastAsia="en-US"/>
+        </w:rPr>
+        <w:t>about some quantities of interest</w:t>
+      </w:r>
+    </w:p>
+    <w:p>
+      <w:pPr>
+        <w:spacing w:line="360" w:lineRule="auto"/>
+        <w:contextualSpacing/>
+        <w:jc w:val="both"/>
+        <w:rPr>
+          <w:rFonts w:ascii="Calibri" w:hAnsi="Calibri"/>
+          <w:b/>
+          <w:color w:val="000000" w:themeColor="text1"/>
+          <w:lang w:val="en-US"/>
+        </w:rPr>
+      </w:pPr>
+    </w:p>
+    <w:p>
+      <w:pPr>
+        <w:spacing w:line="360" w:lineRule="auto"/>
+        <w:contextualSpacing/>
+        <w:jc w:val="both"/>
+        <w:rPr>
+          <w:rFonts w:ascii="Calibri" w:hAnsi="Calibri"/>
+          <w:b/>
+          <w:color w:val="000000" w:themeColor="text1"/>
+          <w:lang w:val="en-US"/>
+        </w:rPr>
+      </w:pPr>
+    </w:p>
+    <w:p>
+      <w:pPr>
+        <w:spacing w:line="360" w:lineRule="auto"/>
+        <w:contextualSpacing/>
+        <w:jc w:val="both"/>
+        <w:rPr>
+          <w:rFonts w:ascii="Calibri" w:hAnsi="Calibri"/>
+          <w:b/>
+          <w:color w:val="000000" w:themeColor="text1"/>
+          <w:lang w:val="en-US"/>
+        </w:rPr>
+      </w:pPr>
+    </w:p>
+    <w:p>
+      <w:pPr>
+        <w:spacing w:line="360" w:lineRule="auto"/>
+        <w:contextualSpacing/>
+        <w:jc w:val="both"/>
+        <w:rPr>
+          <w:rFonts w:ascii="Calibri" w:hAnsi="Calibri"/>
+          <w:b/>
           <w:color w:val="000000" w:themeColor="text1"/>
           <w:lang w:val="en-US"/>
         </w:rPr>
@@ -5159,6 +5562,7 @@
       <w:pPr>
         <w:rPr>
           <w:rFonts w:eastAsia="Times New Roman"/>
+          <w:lang w:val="en-US"/>
         </w:rPr>
       </w:pPr>
       <w:r>
@@ -5248,8 +5652,9 @@
           <w:sz w:val="21"/>
           <w:szCs w:val="21"/>
           <w:shd w:val="clear" w:color="auto" w:fill="FFFFFF"/>
-        </w:rPr>
-        <w:t>“</w:t>
+          <w:lang w:val="en-US"/>
+        </w:rPr>
+        <w:t xml:space="preserve">“Importance” does not yet have a satisfactory the- </w:t>
       </w:r>
       <w:proofErr w:type="spellStart"/>
       <w:r>
@@ -5261,8 +5666,9 @@
           <w:sz w:val="21"/>
           <w:szCs w:val="21"/>
           <w:shd w:val="clear" w:color="auto" w:fill="FFFFFF"/>
-        </w:rPr>
-        <w:t>Importance</w:t>
+          <w:lang w:val="en-US"/>
+        </w:rPr>
+        <w:t>oretical</w:t>
       </w:r>
       <w:proofErr w:type="spellEnd"/>
       <w:r>
@@ -5274,179 +5680,10 @@
           <w:sz w:val="21"/>
           <w:szCs w:val="21"/>
           <w:shd w:val="clear" w:color="auto" w:fill="FFFFFF"/>
-        </w:rPr>
-        <w:t xml:space="preserve">” </w:t>
-      </w:r>
-      <w:proofErr w:type="spellStart"/>
-      <w:r>
-        <w:rPr>
-          <w:rFonts w:ascii="Arial" w:eastAsia="Times New Roman" w:hAnsi="Arial" w:cs="Arial"/>
-          <w:b/>
-          <w:bCs/>
-          <w:color w:val="222222"/>
-          <w:sz w:val="21"/>
-          <w:szCs w:val="21"/>
-          <w:shd w:val="clear" w:color="auto" w:fill="FFFFFF"/>
-        </w:rPr>
-        <w:t>does</w:t>
-      </w:r>
-      <w:proofErr w:type="spellEnd"/>
-      <w:r>
-        <w:rPr>
-          <w:rFonts w:ascii="Arial" w:eastAsia="Times New Roman" w:hAnsi="Arial" w:cs="Arial"/>
-          <w:b/>
-          <w:bCs/>
-          <w:color w:val="222222"/>
-          <w:sz w:val="21"/>
-          <w:szCs w:val="21"/>
-          <w:shd w:val="clear" w:color="auto" w:fill="FFFFFF"/>
-        </w:rPr>
-        <w:t xml:space="preserve"> not </w:t>
-      </w:r>
-      <w:proofErr w:type="spellStart"/>
-      <w:r>
-        <w:rPr>
-          <w:rFonts w:ascii="Arial" w:eastAsia="Times New Roman" w:hAnsi="Arial" w:cs="Arial"/>
-          <w:b/>
-          <w:bCs/>
-          <w:color w:val="222222"/>
-          <w:sz w:val="21"/>
-          <w:szCs w:val="21"/>
-          <w:shd w:val="clear" w:color="auto" w:fill="FFFFFF"/>
-        </w:rPr>
-        <w:t>yet</w:t>
-      </w:r>
-      <w:proofErr w:type="spellEnd"/>
-      <w:r>
-        <w:rPr>
-          <w:rFonts w:ascii="Arial" w:eastAsia="Times New Roman" w:hAnsi="Arial" w:cs="Arial"/>
-          <w:b/>
-          <w:bCs/>
-          <w:color w:val="222222"/>
-          <w:sz w:val="21"/>
-          <w:szCs w:val="21"/>
-          <w:shd w:val="clear" w:color="auto" w:fill="FFFFFF"/>
-        </w:rPr>
-        <w:t xml:space="preserve"> </w:t>
-      </w:r>
-      <w:proofErr w:type="spellStart"/>
-      <w:r>
-        <w:rPr>
-          <w:rFonts w:ascii="Arial" w:eastAsia="Times New Roman" w:hAnsi="Arial" w:cs="Arial"/>
-          <w:b/>
-          <w:bCs/>
-          <w:color w:val="222222"/>
-          <w:sz w:val="21"/>
-          <w:szCs w:val="21"/>
-          <w:shd w:val="clear" w:color="auto" w:fill="FFFFFF"/>
-        </w:rPr>
-        <w:t>have</w:t>
-      </w:r>
-      <w:proofErr w:type="spellEnd"/>
-      <w:r>
-        <w:rPr>
-          <w:rFonts w:ascii="Arial" w:eastAsia="Times New Roman" w:hAnsi="Arial" w:cs="Arial"/>
-          <w:b/>
-          <w:bCs/>
-          <w:color w:val="222222"/>
-          <w:sz w:val="21"/>
-          <w:szCs w:val="21"/>
-          <w:shd w:val="clear" w:color="auto" w:fill="FFFFFF"/>
-        </w:rPr>
-        <w:t xml:space="preserve"> a </w:t>
-      </w:r>
-      <w:proofErr w:type="spellStart"/>
-      <w:r>
-        <w:rPr>
-          <w:rFonts w:ascii="Arial" w:eastAsia="Times New Roman" w:hAnsi="Arial" w:cs="Arial"/>
-          <w:b/>
-          <w:bCs/>
-          <w:color w:val="222222"/>
-          <w:sz w:val="21"/>
-          <w:szCs w:val="21"/>
-          <w:shd w:val="clear" w:color="auto" w:fill="FFFFFF"/>
-        </w:rPr>
-        <w:t>satisfactory</w:t>
-      </w:r>
-      <w:proofErr w:type="spellEnd"/>
-      <w:r>
-        <w:rPr>
-          <w:rFonts w:ascii="Arial" w:eastAsia="Times New Roman" w:hAnsi="Arial" w:cs="Arial"/>
-          <w:b/>
-          <w:bCs/>
-          <w:color w:val="222222"/>
-          <w:sz w:val="21"/>
-          <w:szCs w:val="21"/>
-          <w:shd w:val="clear" w:color="auto" w:fill="FFFFFF"/>
-        </w:rPr>
-        <w:t xml:space="preserve"> </w:t>
-      </w:r>
-      <w:proofErr w:type="spellStart"/>
-      <w:r>
-        <w:rPr>
-          <w:rFonts w:ascii="Arial" w:eastAsia="Times New Roman" w:hAnsi="Arial" w:cs="Arial"/>
-          <w:b/>
-          <w:bCs/>
-          <w:color w:val="222222"/>
-          <w:sz w:val="21"/>
-          <w:szCs w:val="21"/>
-          <w:shd w:val="clear" w:color="auto" w:fill="FFFFFF"/>
-        </w:rPr>
-        <w:t>the</w:t>
-      </w:r>
-      <w:proofErr w:type="spellEnd"/>
-      <w:r>
-        <w:rPr>
-          <w:rFonts w:ascii="Arial" w:eastAsia="Times New Roman" w:hAnsi="Arial" w:cs="Arial"/>
-          <w:b/>
-          <w:bCs/>
-          <w:color w:val="222222"/>
-          <w:sz w:val="21"/>
-          <w:szCs w:val="21"/>
-          <w:shd w:val="clear" w:color="auto" w:fill="FFFFFF"/>
-        </w:rPr>
-        <w:t xml:space="preserve">- </w:t>
-      </w:r>
-      <w:proofErr w:type="spellStart"/>
-      <w:r>
-        <w:rPr>
-          <w:rFonts w:ascii="Arial" w:eastAsia="Times New Roman" w:hAnsi="Arial" w:cs="Arial"/>
-          <w:b/>
-          <w:bCs/>
-          <w:color w:val="222222"/>
-          <w:sz w:val="21"/>
-          <w:szCs w:val="21"/>
-          <w:shd w:val="clear" w:color="auto" w:fill="FFFFFF"/>
-        </w:rPr>
-        <w:t>oretical</w:t>
-      </w:r>
-      <w:proofErr w:type="spellEnd"/>
-      <w:r>
-        <w:rPr>
-          <w:rFonts w:ascii="Arial" w:eastAsia="Times New Roman" w:hAnsi="Arial" w:cs="Arial"/>
-          <w:b/>
-          <w:bCs/>
-          <w:color w:val="222222"/>
-          <w:sz w:val="21"/>
-          <w:szCs w:val="21"/>
-          <w:shd w:val="clear" w:color="auto" w:fill="FFFFFF"/>
-        </w:rPr>
-        <w:t xml:space="preserve"> </w:t>
-      </w:r>
-      <w:proofErr w:type="spellStart"/>
-      <w:r>
-        <w:rPr>
-          <w:rFonts w:ascii="Arial" w:eastAsia="Times New Roman" w:hAnsi="Arial" w:cs="Arial"/>
-          <w:b/>
-          <w:bCs/>
-          <w:color w:val="222222"/>
-          <w:sz w:val="21"/>
-          <w:szCs w:val="21"/>
-          <w:shd w:val="clear" w:color="auto" w:fill="FFFFFF"/>
-        </w:rPr>
-        <w:t>definition</w:t>
-      </w:r>
-      <w:proofErr w:type="spellEnd"/>
+          <w:lang w:val="en-US"/>
+        </w:rPr>
+        <w:t xml:space="preserve"> definition</w:t>
+      </w:r>
     </w:p>
     <w:p>
       <w:pPr>
@@ -5557,6 +5794,43 @@
           <w:lang w:val="en-US"/>
         </w:rPr>
       </w:pPr>
+      <w:r>
+        <w:rPr>
+          <w:rFonts w:ascii="Arial" w:eastAsia="Times New Roman" w:hAnsi="Arial" w:cs="Arial"/>
+          <w:color w:val="222222"/>
+          <w:shd w:val="clear" w:color="auto" w:fill="FFFFFF"/>
+          <w:lang w:val="en-US"/>
+        </w:rPr>
+        <w:t xml:space="preserve">Rivalry between Babylonian and Greek </w:t>
+      </w:r>
+      <w:proofErr w:type="spellStart"/>
+      <w:r>
+        <w:rPr>
+          <w:rFonts w:ascii="Arial" w:eastAsia="Times New Roman" w:hAnsi="Arial" w:cs="Arial"/>
+          <w:color w:val="222222"/>
+          <w:shd w:val="clear" w:color="auto" w:fill="FFFFFF"/>
+          <w:lang w:val="en-US"/>
+        </w:rPr>
+        <w:t>scienctist</w:t>
+      </w:r>
+      <w:proofErr w:type="spellEnd"/>
+      <w:r>
+        <w:rPr>
+          <w:rFonts w:ascii="Arial" w:eastAsia="Times New Roman" w:hAnsi="Arial" w:cs="Arial"/>
+          <w:color w:val="222222"/>
+          <w:shd w:val="clear" w:color="auto" w:fill="FFFFFF"/>
+          <w:lang w:val="en-US"/>
+        </w:rPr>
+        <w:t xml:space="preserve"> -&gt; Judea Pearl</w:t>
+      </w:r>
+    </w:p>
+    <w:p>
+      <w:pPr>
+        <w:rPr>
+          <w:rFonts w:eastAsia="Times New Roman"/>
+          <w:lang w:val="en-US"/>
+        </w:rPr>
+      </w:pPr>
     </w:p>
     <w:p>
       <w:pPr>
@@ -5607,14 +5881,96 @@
     <w:p>
       <w:pPr>
         <w:rPr>
+          <w:rFonts w:eastAsia="Times New Roman"/>
+          <w:lang w:val="en-US"/>
+        </w:rPr>
+      </w:pPr>
+    </w:p>
+    <w:p>
+      <w:pPr>
+        <w:widowControl w:val="0"/>
+        <w:autoSpaceDE w:val="0"/>
+        <w:autoSpaceDN w:val="0"/>
+        <w:adjustRightInd w:val="0"/>
+        <w:spacing w:line="280" w:lineRule="atLeast"/>
+        <w:rPr>
+          <w:rFonts w:ascii="Arial" w:hAnsi="Arial" w:cs="Arial"/>
+          <w:color w:val="000000"/>
+          <w:lang w:val="en-US" w:eastAsia="en-US"/>
+        </w:rPr>
+      </w:pPr>
+      <w:r>
+        <w:rPr>
+          <w:rFonts w:ascii="Arial" w:hAnsi="Arial" w:cs="Arial"/>
+          <w:b/>
+          <w:bCs/>
+          <w:color w:val="000000"/>
+          <w:lang w:val="en-US" w:eastAsia="en-US"/>
+        </w:rPr>
+        <w:t>A core conviction</w:t>
+      </w:r>
+      <w:r>
+        <w:rPr>
+          <w:rFonts w:ascii="Arial" w:hAnsi="Arial" w:cs="Arial"/>
+          <w:b/>
+          <w:bCs/>
+          <w:color w:val="000000"/>
+          <w:lang w:val="en-US" w:eastAsia="en-US"/>
+        </w:rPr>
+        <w:t xml:space="preserve"> of classical stats is that: inference is more important than prediction</w:t>
+      </w:r>
+    </w:p>
+    <w:p>
+      <w:pPr>
+        <w:widowControl w:val="0"/>
+        <w:autoSpaceDE w:val="0"/>
+        <w:autoSpaceDN w:val="0"/>
+        <w:adjustRightInd w:val="0"/>
+        <w:spacing w:line="280" w:lineRule="atLeast"/>
+        <w:rPr>
+          <w:rFonts w:ascii="Arial" w:hAnsi="Arial" w:cs="Arial"/>
+          <w:color w:val="000000"/>
+          <w:lang w:val="en-US" w:eastAsia="en-US"/>
+        </w:rPr>
+      </w:pPr>
+      <w:r>
+        <w:rPr>
+          <w:rFonts w:ascii="Arial" w:hAnsi="Arial" w:cs="Arial"/>
+          <w:b/>
+          <w:bCs/>
+          <w:color w:val="000000"/>
+          <w:lang w:val="en-US" w:eastAsia="en-US"/>
+        </w:rPr>
+        <w:t>A core conviction</w:t>
+      </w:r>
+      <w:r>
+        <w:rPr>
+          <w:rFonts w:ascii="Arial" w:hAnsi="Arial" w:cs="Arial"/>
+          <w:b/>
+          <w:bCs/>
+          <w:color w:val="000000"/>
+          <w:lang w:val="en-US" w:eastAsia="en-US"/>
+        </w:rPr>
+        <w:t xml:space="preserve"> of ml is that: prediction is more important than inference!</w:t>
+      </w:r>
+    </w:p>
+    <w:p>
+      <w:pPr>
+        <w:rPr>
+          <w:rFonts w:eastAsia="Times New Roman"/>
+          <w:lang w:val="en-US"/>
+        </w:rPr>
+      </w:pPr>
+    </w:p>
+    <w:p>
+      <w:pPr>
+        <w:rPr>
           <w:rFonts w:ascii="Arial" w:eastAsia="Times New Roman" w:hAnsi="Arial" w:cs="Arial"/>
           <w:color w:val="222222"/>
           <w:shd w:val="clear" w:color="auto" w:fill="FFFFFF"/>
           <w:lang w:val="en-US"/>
         </w:rPr>
       </w:pPr>
-      <w:bookmarkStart w:id="0" w:name="_GoBack"/>
-      <w:bookmarkEnd w:id="0"/>
     </w:p>
     <w:p>
       <w:pPr>
@@ -7783,6 +8139,7 @@
     <w:p>
       <w:pPr>
         <w:pStyle w:val="EndNoteBibliography"/>
+        <w:spacing w:after="240"/>
         <w:rPr>
           <w:noProof/>
         </w:rPr>
@@ -7793,6 +8150,53 @@
           <w:noProof/>
         </w:rPr>
         <w:t>2.</w:t>
+      </w:r>
+      <w:r>
+        <w:rPr>
+          <w:noProof/>
+        </w:rPr>
+        <w:tab/>
+        <w:t>Casella G, Berger RL. Statistical inference: Duxbury Pacific Grove, CA; 2002.</w:t>
+      </w:r>
+      <w:bookmarkEnd w:id="2"/>
+    </w:p>
+    <w:p>
+      <w:pPr>
+        <w:pStyle w:val="EndNoteBibliography"/>
+        <w:spacing w:after="240"/>
+        <w:rPr>
+          <w:noProof/>
+        </w:rPr>
+      </w:pPr>
+      <w:bookmarkStart w:id="3" w:name="_ENREF_3"/>
+      <w:r>
+        <w:rPr>
+          <w:noProof/>
+        </w:rPr>
+        <w:t>3.</w:t>
+      </w:r>
+      <w:r>
+        <w:rPr>
+          <w:noProof/>
+        </w:rPr>
+        <w:tab/>
+        <w:t>Hastie T, Tibshirani R, Friedman J. The Elements of Statistical Learning. Heidelberg, Germany: Springer Series in Statistics; 2001.</w:t>
+      </w:r>
+      <w:bookmarkEnd w:id="3"/>
+    </w:p>
+    <w:p>
+      <w:pPr>
+        <w:pStyle w:val="EndNoteBibliography"/>
+        <w:rPr>
+          <w:noProof/>
+        </w:rPr>
+      </w:pPr>
+      <w:bookmarkStart w:id="4" w:name="_ENREF_4"/>
+      <w:r>
+        <w:rPr>
+          <w:noProof/>
+        </w:rPr>
+        <w:t>4.</w:t>
       </w:r>
       <w:r>
         <w:rPr>
@@ -7801,7 +8205,7 @@
         <w:tab/>
         <w:t>Shalev-Shwartz S, Ben-David S. Understanding machine learning: From theory to algorithms: Cambridge University Press; 2014.</w:t>
       </w:r>
-      <w:bookmarkEnd w:id="2"/>
+      <w:bookmarkEnd w:id="4"/>
     </w:p>
     <w:p>
       <w:pPr>
@@ -7909,7 +8313,7 @@
           <w:rPr>
             <w:noProof/>
           </w:rPr>
-          <w:t>9</w:t>
+          <w:t>4</w:t>
         </w:r>
         <w:r>
           <w:rPr>
@@ -14601,7 +15005,7 @@
 </file>
 
 <file path=customXml/itemProps1.xml><?xml version="1.0" encoding="utf-8"?>
-<ds:datastoreItem xmlns:ds="http://schemas.openxmlformats.org/officeDocument/2006/customXml" ds:itemID="{ECD5CF6A-9866-BF40-AA84-8A4077B361F1}">
+<ds:datastoreItem xmlns:ds="http://schemas.openxmlformats.org/officeDocument/2006/customXml" ds:itemID="{58B3A97E-F560-374A-BA1C-495E723D9D55}">
   <ds:schemaRefs>
     <ds:schemaRef ds:uri="http://schemas.openxmlformats.org/officeDocument/2006/bibliography"/>
   </ds:schemaRefs>
@@ -14609,7 +15013,7 @@
 </file>
 
 <file path=customXml/itemProps2.xml><?xml version="1.0" encoding="utf-8"?>
-<ds:datastoreItem xmlns:ds="http://schemas.openxmlformats.org/officeDocument/2006/customXml" ds:itemID="{BB31679D-F55F-1643-8CB2-3922F482C45C}">
+<ds:datastoreItem xmlns:ds="http://schemas.openxmlformats.org/officeDocument/2006/customXml" ds:itemID="{F088D081-C032-AF49-9047-3F875B76596E}">
   <ds:schemaRefs>
     <ds:schemaRef ds:uri="http://schemas.openxmlformats.org/officeDocument/2006/bibliography"/>
   </ds:schemaRefs>
@@ -14617,7 +15021,7 @@
 </file>
 
 <file path=customXml/itemProps3.xml><?xml version="1.0" encoding="utf-8"?>
-<ds:datastoreItem xmlns:ds="http://schemas.openxmlformats.org/officeDocument/2006/customXml" ds:itemID="{8F24E169-0FA5-A047-97DB-130103464C6B}">
+<ds:datastoreItem xmlns:ds="http://schemas.openxmlformats.org/officeDocument/2006/customXml" ds:itemID="{DBF2AF2B-4AF4-F14A-B745-FAC978BA1E05}">
   <ds:schemaRefs>
     <ds:schemaRef ds:uri="http://schemas.openxmlformats.org/officeDocument/2006/bibliography"/>
   </ds:schemaRefs>
@@ -14625,7 +15029,7 @@
 </file>
 
 <file path=customXml/itemProps4.xml><?xml version="1.0" encoding="utf-8"?>
-<ds:datastoreItem xmlns:ds="http://schemas.openxmlformats.org/officeDocument/2006/customXml" ds:itemID="{71DD3D72-8B33-3B4D-821F-A11246FD86A6}">
+<ds:datastoreItem xmlns:ds="http://schemas.openxmlformats.org/officeDocument/2006/customXml" ds:itemID="{A471DEB5-F331-D04D-A03A-573FF08C20E0}">
   <ds:schemaRefs>
     <ds:schemaRef ds:uri="http://schemas.openxmlformats.org/officeDocument/2006/bibliography"/>
   </ds:schemaRefs>

--- a/manuscript/infpred_paper.docx
+++ b/manuscript/infpred_paper.docx
@@ -1746,6 +1746,26 @@
           <w:lang w:val="en-US"/>
         </w:rPr>
       </w:pPr>
+      <w:r>
+        <w:rPr>
+          <w:rFonts w:ascii="Calibri" w:hAnsi="Calibri"/>
+          <w:color w:val="000000" w:themeColor="text1"/>
+          <w:sz w:val="22"/>
+          <w:szCs w:val="22"/>
+          <w:lang w:val="en-US"/>
+        </w:rPr>
+        <w:t>, it will</w:t>
+      </w:r>
+      <w:r>
+        <w:rPr>
+          <w:rFonts w:ascii="Calibri" w:hAnsi="Calibri"/>
+          <w:color w:val="000000" w:themeColor="text1"/>
+          <w:sz w:val="22"/>
+          <w:szCs w:val="22"/>
+          <w:lang w:val="en-US"/>
+        </w:rPr>
+        <w:t xml:space="preserve"> be increasingly possible to first quantitatively derive disease stratifications directly from brain measurements in a data-guided fashion to then capitalize on the discovered brain-based phenotypes for patient-tailored monitoring, risk assessment, and therapeutic intervention.</w:t>
+      </w:r>
     </w:p>
     <w:p>
       <w:pPr>
@@ -1789,6 +1809,775 @@
         </w:rPr>
         <w:t>the past 20 years, new technologies (microarrays in genetics + brain imaging in medicine + bag-of-words in finance/marketing) have changed the way that data are collected in fields as diverse as finance, marketing and medicine.</w:t>
       </w:r>
+    </w:p>
+    <w:p>
+      <w:pPr>
+        <w:rPr>
+          <w:rFonts w:ascii="Arial" w:eastAsia="Times New Roman" w:hAnsi="Arial" w:cs="Arial"/>
+          <w:color w:val="222222"/>
+          <w:shd w:val="clear" w:color="auto" w:fill="FFFFFF"/>
+          <w:lang w:val="en-US"/>
+        </w:rPr>
+      </w:pPr>
+    </w:p>
+    <w:p>
+      <w:pPr>
+        <w:pStyle w:val="p1"/>
+        <w:jc w:val="both"/>
+        <w:rPr>
+          <w:rFonts w:ascii="Calibri" w:hAnsi="Calibri"/>
+          <w:color w:val="000000" w:themeColor="text1"/>
+          <w:sz w:val="22"/>
+          <w:szCs w:val="22"/>
+          <w:lang w:val="en-US"/>
+        </w:rPr>
+      </w:pPr>
+      <w:r>
+        <w:rPr>
+          <w:rFonts w:ascii="Calibri" w:hAnsi="Calibri"/>
+          <w:sz w:val="22"/>
+          <w:szCs w:val="22"/>
+          <w:lang w:val="en-US"/>
+        </w:rPr>
+        <w:t xml:space="preserve">Traditional null-hypothesis testing emerged in the early 20th century. This was a time in history when data were rare and expensive to acquire </w:t>
+      </w:r>
+      <w:r>
+        <w:rPr>
+          <w:rFonts w:ascii="Calibri" w:hAnsi="Calibri"/>
+          <w:sz w:val="22"/>
+          <w:szCs w:val="22"/>
+          <w:lang w:val="en-US"/>
+        </w:rPr>
+        <w:fldChar w:fldCharType="begin"/>
+      </w:r>
+      <w:r>
+        <w:rPr>
+          <w:rFonts w:ascii="Calibri" w:hAnsi="Calibri"/>
+          <w:sz w:val="22"/>
+          <w:szCs w:val="22"/>
+          <w:lang w:val="en-US"/>
+        </w:rPr>
+        <w:instrText xml:space="preserve"> ADDIN EN.CITE &lt;EndNote&gt;&lt;Cite&gt;&lt;Author&gt;Gigerenzer&lt;/Author&gt;&lt;Year&gt;1993&lt;/Year&gt;&lt;RecNum&gt;5945&lt;/RecNum&gt;&lt;DisplayText&gt;(Efron and Hastie, 2016; Gigerenzer, 1993)&lt;/DisplayText&gt;&lt;record&gt;&lt;rec-number&gt;5945&lt;/rec-number&gt;&lt;foreign-keys&gt;&lt;key app="EN" db-id="wf5d22rx0vsr0leefsq5vrd7a0vsep2xdxr9" timestamp="1450628302"&gt;5945&lt;/key&gt;&lt;/foreign-keys&gt;&lt;ref-type name="Journal Article"&gt;17&lt;/ref-type&gt;&lt;contributors&gt;&lt;authors&gt;&lt;author&gt;Gigerenzer, Gerd&lt;/author&gt;&lt;/authors&gt;&lt;/contributors&gt;&lt;titles&gt;&lt;title&gt;The superego, the ego, and the id in statistical reasoning&lt;/title&gt;&lt;secondary-title&gt;A handbook for data analysis in the behavioral sciences: Methodological issues&lt;/secondary-title&gt;&lt;/titles&gt;&lt;periodical&gt;&lt;full-title&gt;A handbook for data analysis in the behavioral sciences: Methodological issues&lt;/full-title&gt;&lt;/periodical&gt;&lt;pages&gt;311-339&lt;/pages&gt;&lt;dates&gt;&lt;year&gt;1993&lt;/year&gt;&lt;/dates&gt;&lt;urls&gt;&lt;/urls&gt;&lt;/record&gt;&lt;/Cite&gt;&lt;Cite&gt;&lt;Author&gt;Efron&lt;/Author&gt;&lt;Year&gt;2016&lt;/Year&gt;&lt;RecNum&gt;6362&lt;/RecNum&gt;&lt;record&gt;&lt;rec-number&gt;6362&lt;/rec-number&gt;&lt;foreign-keys&gt;&lt;key app="EN" db-id="wf5d22rx0vsr0leefsq5vrd7a0vsep2xdxr9" timestamp="1458370229"&gt;6362&lt;/key&gt;&lt;/foreign-keys&gt;&lt;ref-type name="Book"&gt;6&lt;/ref-type&gt;&lt;contributors&gt;&lt;authors&gt;&lt;author&gt;Efron, B.&lt;/author&gt;&lt;author&gt;Hastie, T.&lt;/author&gt;&lt;/authors&gt;&lt;/contributors&gt;&lt;titles&gt;&lt;title&gt;Computer-Age Statistical Inference&lt;/title&gt;&lt;/titles&gt;&lt;dates&gt;&lt;year&gt;2016&lt;/year&gt;&lt;/dates&gt;&lt;publisher&gt;Cambridge University Press&lt;/publisher&gt;&lt;urls&gt;&lt;/urls&gt;&lt;/record&gt;&lt;/Cite&gt;&lt;/EndNote&gt;</w:instrText>
+      </w:r>
+      <w:r>
+        <w:rPr>
+          <w:rFonts w:ascii="Calibri" w:hAnsi="Calibri"/>
+          <w:sz w:val="22"/>
+          <w:szCs w:val="22"/>
+          <w:lang w:val="en-US"/>
+        </w:rPr>
+        <w:fldChar w:fldCharType="separate"/>
+      </w:r>
+      <w:r>
+        <w:rPr>
+          <w:rFonts w:ascii="Calibri" w:hAnsi="Calibri"/>
+          <w:sz w:val="22"/>
+          <w:szCs w:val="22"/>
+          <w:lang w:val="en-US"/>
+        </w:rPr>
+        <w:t>(</w:t>
+      </w:r>
+      <w:proofErr w:type="spellStart"/>
+      <w:r>
+        <w:rPr>
+          <w:rFonts w:ascii="Calibri" w:hAnsi="Calibri"/>
+          <w:sz w:val="22"/>
+          <w:szCs w:val="22"/>
+          <w:lang w:val="en-US"/>
+        </w:rPr>
+        <w:t>Efron</w:t>
+      </w:r>
+      <w:proofErr w:type="spellEnd"/>
+      <w:r>
+        <w:rPr>
+          <w:rFonts w:ascii="Calibri" w:hAnsi="Calibri"/>
+          <w:sz w:val="22"/>
+          <w:szCs w:val="22"/>
+          <w:lang w:val="en-US"/>
+        </w:rPr>
+        <w:t xml:space="preserve"> and Hastie, 2016; </w:t>
+      </w:r>
+      <w:proofErr w:type="spellStart"/>
+      <w:r>
+        <w:rPr>
+          <w:rFonts w:ascii="Calibri" w:hAnsi="Calibri"/>
+          <w:sz w:val="22"/>
+          <w:szCs w:val="22"/>
+          <w:lang w:val="en-US"/>
+        </w:rPr>
+        <w:t>Gigerenzer</w:t>
+      </w:r>
+      <w:proofErr w:type="spellEnd"/>
+      <w:r>
+        <w:rPr>
+          <w:rFonts w:ascii="Calibri" w:hAnsi="Calibri"/>
+          <w:sz w:val="22"/>
+          <w:szCs w:val="22"/>
+          <w:lang w:val="en-US"/>
+        </w:rPr>
+        <w:t>, 1993)</w:t>
+      </w:r>
+      <w:r>
+        <w:rPr>
+          <w:rFonts w:ascii="Calibri" w:hAnsi="Calibri"/>
+          <w:sz w:val="22"/>
+          <w:szCs w:val="22"/>
+          <w:lang w:val="en-US"/>
+        </w:rPr>
+        <w:fldChar w:fldCharType="end"/>
+      </w:r>
+      <w:r>
+        <w:rPr>
+          <w:rFonts w:ascii="Calibri" w:hAnsi="Calibri"/>
+          <w:sz w:val="22"/>
+          <w:szCs w:val="22"/>
+          <w:lang w:val="en-US"/>
+        </w:rPr>
+        <w:t>. Well-controlled research experiments were carefully designed in advance. Nowadays, such datasets with few measured variables are still the norm in much research in psychology and medicine. Many early statistical tools were especially developed for such settings aiming at understanding the relationship between a few variables. If the goal is to examine whether an effect</w:t>
+      </w:r>
+      <w:r>
+        <w:rPr>
+          <w:rFonts w:ascii="Calibri" w:hAnsi="Calibri"/>
+          <w:color w:val="000000" w:themeColor="text1"/>
+          <w:sz w:val="22"/>
+          <w:szCs w:val="22"/>
+          <w:lang w:val="en-US"/>
+        </w:rPr>
+        <w:t xml:space="preserve"> exists or which specific input variables have most impact on an output variable</w:t>
+      </w:r>
+      <w:r>
+        <w:rPr>
+          <w:rFonts w:ascii="Calibri" w:hAnsi="Calibri" w:cs="Arial"/>
+          <w:bCs/>
+          <w:color w:val="000000"/>
+          <w:sz w:val="22"/>
+          <w:szCs w:val="22"/>
+          <w:lang w:val="en-US"/>
+        </w:rPr>
+        <w:t xml:space="preserve">, </w:t>
+      </w:r>
+      <w:r>
+        <w:rPr>
+          <w:rFonts w:ascii="Calibri" w:hAnsi="Calibri"/>
+          <w:color w:val="000000" w:themeColor="text1"/>
+          <w:sz w:val="22"/>
+          <w:szCs w:val="22"/>
+          <w:lang w:val="en-US"/>
+        </w:rPr>
+        <w:t xml:space="preserve">classical statistics based on null-hypothesis testing is arguably still among the best tools. In practice, the focus routinely relies on the statistical analyses of few variables that tend to yield high interpretability, rather than perusing data for complex patterns that are predictive. Ideally of course, one would hope to achieve both interpretability and predictability. Several recent investigations have successfully combined “black-box” pattern-recognition analyses and model components that can be readily introspected for scientific understanding </w:t>
+      </w:r>
+      <w:r>
+        <w:rPr>
+          <w:rFonts w:ascii="Calibri" w:hAnsi="Calibri"/>
+          <w:color w:val="000000" w:themeColor="text1"/>
+          <w:sz w:val="22"/>
+          <w:szCs w:val="22"/>
+          <w:lang w:val="en-US"/>
+        </w:rPr>
+        <w:fldChar w:fldCharType="begin">
+          <w:fldData xml:space="preserve">PEVuZE5vdGU+PENpdGU+PEF1dGhvcj5Ccm9kZXJzZW48L0F1dGhvcj48WWVhcj4yMDExPC9ZZWFy
+PjxSZWNOdW0+NDIzNzwvUmVjTnVtPjxQcmVmaXg+Y2YuIDwvUHJlZml4PjxEaXNwbGF5VGV4dD4o
+Y2YuIEJyb2RlcnNlbiBldCBhbC4sIDIwMTEpPC9EaXNwbGF5VGV4dD48cmVjb3JkPjxyZWMtbnVt
+YmVyPjQyMzc8L3JlYy1udW1iZXI+PGZvcmVpZ24ta2V5cz48a2V5IGFwcD0iRU4iIGRiLWlkPSJ3
+ZjVkMjJyeDB2c3IwbGVlZnNxNXZyZDdhMHZzZXAyeGR4cjkiIHRpbWVzdGFtcD0iMTM5MjM3Mjg3
+OSI+NDIzNzwva2V5PjwvZm9yZWlnbi1rZXlzPjxyZWYtdHlwZSBuYW1lPSJKb3VybmFsIEFydGlj
+bGUiPjE3PC9yZWYtdHlwZT48Y29udHJpYnV0b3JzPjxhdXRob3JzPjxhdXRob3I+QnJvZGVyc2Vu
+LCBLLiBILjwvYXV0aG9yPjxhdXRob3I+U2Nob2ZpZWxkLCBULiBNLjwvYXV0aG9yPjxhdXRob3I+
+TGVmZiwgQS4gUC48L2F1dGhvcj48YXV0aG9yPk9uZywgQy4gUy48L2F1dGhvcj48YXV0aG9yPkxv
+bWFraW5hLCBFLiBJLjwvYXV0aG9yPjxhdXRob3I+QnVobWFubiwgSi4gTS48L2F1dGhvcj48YXV0
+aG9yPlN0ZXBoYW4sIEsuIEUuPC9hdXRob3I+PC9hdXRob3JzPjwvY29udHJpYnV0b3JzPjxhdXRo
+LWFkZHJlc3M+RGVwYXJ0bWVudCBvZiBDb21wdXRlciBTY2llbmNlLCBFVEggWnVyaWNoLCBadXJp
+Y2gsIFN3aXR6ZXJsYW5kLiBrYXkuYnJvZGVyc2VuQGluZi5ldGh6LmNoPC9hdXRoLWFkZHJlc3M+
+PHRpdGxlcz48dGl0bGU+R2VuZXJhdGl2ZSBlbWJlZGRpbmcgZm9yIG1vZGVsLWJhc2VkIGNsYXNz
+aWZpY2F0aW9uIG9mIGZNUkkgZGF0YTwvdGl0bGU+PHNlY29uZGFyeS10aXRsZT5QTG9TIENvbXB1
+dCBCaW9sPC9zZWNvbmRhcnktdGl0bGU+PGFsdC10aXRsZT5QTG9TIGNvbXB1dGF0aW9uYWwgYmlv
+bG9neTwvYWx0LXRpdGxlPjwvdGl0bGVzPjxwZXJpb2RpY2FsPjxmdWxsLXRpdGxlPlBMb1MgQ29t
+cHV0IEJpb2w8L2Z1bGwtdGl0bGU+PGFiYnItMT5QTG9TIGNvbXB1dGF0aW9uYWwgYmlvbG9neTwv
+YWJici0xPjwvcGVyaW9kaWNhbD48YWx0LXBlcmlvZGljYWw+PGZ1bGwtdGl0bGU+UExvUyBDb21w
+dXQgQmlvbDwvZnVsbC10aXRsZT48YWJici0xPlBMb1MgY29tcHV0YXRpb25hbCBiaW9sb2d5PC9h
+YmJyLTE+PC9hbHQtcGVyaW9kaWNhbD48cGFnZXM+ZTEwMDIwNzk8L3BhZ2VzPjx2b2x1bWU+Nzwv
+dm9sdW1lPjxudW1iZXI+NjwvbnVtYmVyPjxrZXl3b3Jkcz48a2V5d29yZD5BZHVsdDwva2V5d29y
+ZD48a2V5d29yZD5BZ2VkPC9rZXl3b3JkPjxrZXl3b3JkPipBbGdvcml0aG1zPC9rZXl3b3JkPjxr
+ZXl3b3JkPkFwaGFzaWEvKnBoeXNpb3BhdGhvbG9neTwva2V5d29yZD48a2V5d29yZD5CYXllcyBU
+aGVvcmVtPC9rZXl3b3JkPjxrZXl3b3JkPkJyYWluL3BhdGhvbG9neS8qcGh5c2lvcGF0aG9sb2d5
+PC9rZXl3b3JkPjxrZXl3b3JkPkNvbXB1dGF0aW9uYWwgQmlvbG9neS8qbWV0aG9kczwva2V5d29y
+ZD48a2V5d29yZD5EYXRhYmFzZXMsIEZhY3R1YWw8L2tleXdvcmQ+PGtleXdvcmQ+SHVtYW5zPC9r
+ZXl3b3JkPjxrZXl3b3JkPipNYWduZXRpYyBSZXNvbmFuY2UgSW1hZ2luZzwva2V5d29yZD48a2V5
+d29yZD5NYWxlPC9rZXl3b3JkPjxrZXl3b3JkPk1pZGRsZSBBZ2VkPC9rZXl3b3JkPjxrZXl3b3Jk
+Pk1vZGVscywgTmV1cm9sb2dpY2FsPC9rZXl3b3JkPjxrZXl3b3JkPk5lcnZvdXMgU3lzdGVtIERp
+c2Vhc2VzL2RpYWdub3Npcy9waHlzaW9wYXRob2xvZ3k8L2tleXdvcmQ+PGtleXdvcmQ+UGF0dGVy
+biBSZWNvZ25pdGlvbiwgQXV0b21hdGVkPC9rZXl3b3JkPjxrZXl3b3JkPlByaW5jaXBhbCBDb21w
+b25lbnQgQW5hbHlzaXM8L2tleXdvcmQ+PGtleXdvcmQ+UmVwcm9kdWNpYmlsaXR5IG9mIFJlc3Vs
+dHM8L2tleXdvcmQ+PGtleXdvcmQ+U3BlZWNoIFBlcmNlcHRpb248L2tleXdvcmQ+PC9rZXl3b3Jk
+cz48ZGF0ZXM+PHllYXI+MjAxMTwveWVhcj48cHViLWRhdGVzPjxkYXRlPkp1bjwvZGF0ZT48L3B1
+Yi1kYXRlcz48L2RhdGVzPjxpc2JuPjE1NTMtNzM1OCAoRWxlY3Ryb25pYykmI3hEOzE1NTMtNzM0
+WCAoTGlua2luZyk8L2lzYm4+PGFjY2Vzc2lvbi1udW0+MjE3MzE0Nzk8L2FjY2Vzc2lvbi1udW0+
+PHVybHM+PHJlbGF0ZWQtdXJscz48dXJsPmh0dHA6Ly93d3cubmNiaS5ubG0ubmloLmdvdi9wdWJt
+ZWQvMjE3MzE0Nzk8L3VybD48L3JlbGF0ZWQtdXJscz48L3VybHM+PGN1c3RvbTI+MzEyMTY4Mzwv
+Y3VzdG9tMj48ZWxlY3Ryb25pYy1yZXNvdXJjZS1udW0+MTAuMTM3MS9qb3VybmFsLnBjYmkuMTAw
+MjA3OTwvZWxlY3Ryb25pYy1yZXNvdXJjZS1udW0+PC9yZWNvcmQ+PC9DaXRlPjwvRW5kTm90ZT5=
+</w:fldData>
+        </w:fldChar>
+      </w:r>
+      <w:r>
+        <w:rPr>
+          <w:rFonts w:ascii="Calibri" w:hAnsi="Calibri"/>
+          <w:color w:val="000000" w:themeColor="text1"/>
+          <w:sz w:val="22"/>
+          <w:szCs w:val="22"/>
+          <w:lang w:val="en-US"/>
+        </w:rPr>
+        <w:instrText xml:space="preserve"> ADDIN EN.CITE </w:instrText>
+      </w:r>
+      <w:r>
+        <w:rPr>
+          <w:rFonts w:ascii="Calibri" w:hAnsi="Calibri"/>
+          <w:color w:val="000000" w:themeColor="text1"/>
+          <w:sz w:val="22"/>
+          <w:szCs w:val="22"/>
+          <w:lang w:val="en-US"/>
+        </w:rPr>
+        <w:fldChar w:fldCharType="begin">
+          <w:fldData xml:space="preserve">PEVuZE5vdGU+PENpdGU+PEF1dGhvcj5Ccm9kZXJzZW48L0F1dGhvcj48WWVhcj4yMDExPC9ZZWFy
+PjxSZWNOdW0+NDIzNzwvUmVjTnVtPjxQcmVmaXg+Y2YuIDwvUHJlZml4PjxEaXNwbGF5VGV4dD4o
+Y2YuIEJyb2RlcnNlbiBldCBhbC4sIDIwMTEpPC9EaXNwbGF5VGV4dD48cmVjb3JkPjxyZWMtbnVt
+YmVyPjQyMzc8L3JlYy1udW1iZXI+PGZvcmVpZ24ta2V5cz48a2V5IGFwcD0iRU4iIGRiLWlkPSJ3
+ZjVkMjJyeDB2c3IwbGVlZnNxNXZyZDdhMHZzZXAyeGR4cjkiIHRpbWVzdGFtcD0iMTM5MjM3Mjg3
+OSI+NDIzNzwva2V5PjwvZm9yZWlnbi1rZXlzPjxyZWYtdHlwZSBuYW1lPSJKb3VybmFsIEFydGlj
+bGUiPjE3PC9yZWYtdHlwZT48Y29udHJpYnV0b3JzPjxhdXRob3JzPjxhdXRob3I+QnJvZGVyc2Vu
+LCBLLiBILjwvYXV0aG9yPjxhdXRob3I+U2Nob2ZpZWxkLCBULiBNLjwvYXV0aG9yPjxhdXRob3I+
+TGVmZiwgQS4gUC48L2F1dGhvcj48YXV0aG9yPk9uZywgQy4gUy48L2F1dGhvcj48YXV0aG9yPkxv
+bWFraW5hLCBFLiBJLjwvYXV0aG9yPjxhdXRob3I+QnVobWFubiwgSi4gTS48L2F1dGhvcj48YXV0
+aG9yPlN0ZXBoYW4sIEsuIEUuPC9hdXRob3I+PC9hdXRob3JzPjwvY29udHJpYnV0b3JzPjxhdXRo
+LWFkZHJlc3M+RGVwYXJ0bWVudCBvZiBDb21wdXRlciBTY2llbmNlLCBFVEggWnVyaWNoLCBadXJp
+Y2gsIFN3aXR6ZXJsYW5kLiBrYXkuYnJvZGVyc2VuQGluZi5ldGh6LmNoPC9hdXRoLWFkZHJlc3M+
+PHRpdGxlcz48dGl0bGU+R2VuZXJhdGl2ZSBlbWJlZGRpbmcgZm9yIG1vZGVsLWJhc2VkIGNsYXNz
+aWZpY2F0aW9uIG9mIGZNUkkgZGF0YTwvdGl0bGU+PHNlY29uZGFyeS10aXRsZT5QTG9TIENvbXB1
+dCBCaW9sPC9zZWNvbmRhcnktdGl0bGU+PGFsdC10aXRsZT5QTG9TIGNvbXB1dGF0aW9uYWwgYmlv
+bG9neTwvYWx0LXRpdGxlPjwvdGl0bGVzPjxwZXJpb2RpY2FsPjxmdWxsLXRpdGxlPlBMb1MgQ29t
+cHV0IEJpb2w8L2Z1bGwtdGl0bGU+PGFiYnItMT5QTG9TIGNvbXB1dGF0aW9uYWwgYmlvbG9neTwv
+YWJici0xPjwvcGVyaW9kaWNhbD48YWx0LXBlcmlvZGljYWw+PGZ1bGwtdGl0bGU+UExvUyBDb21w
+dXQgQmlvbDwvZnVsbC10aXRsZT48YWJici0xPlBMb1MgY29tcHV0YXRpb25hbCBiaW9sb2d5PC9h
+YmJyLTE+PC9hbHQtcGVyaW9kaWNhbD48cGFnZXM+ZTEwMDIwNzk8L3BhZ2VzPjx2b2x1bWU+Nzwv
+dm9sdW1lPjxudW1iZXI+NjwvbnVtYmVyPjxrZXl3b3Jkcz48a2V5d29yZD5BZHVsdDwva2V5d29y
+ZD48a2V5d29yZD5BZ2VkPC9rZXl3b3JkPjxrZXl3b3JkPipBbGdvcml0aG1zPC9rZXl3b3JkPjxr
+ZXl3b3JkPkFwaGFzaWEvKnBoeXNpb3BhdGhvbG9neTwva2V5d29yZD48a2V5d29yZD5CYXllcyBU
+aGVvcmVtPC9rZXl3b3JkPjxrZXl3b3JkPkJyYWluL3BhdGhvbG9neS8qcGh5c2lvcGF0aG9sb2d5
+PC9rZXl3b3JkPjxrZXl3b3JkPkNvbXB1dGF0aW9uYWwgQmlvbG9neS8qbWV0aG9kczwva2V5d29y
+ZD48a2V5d29yZD5EYXRhYmFzZXMsIEZhY3R1YWw8L2tleXdvcmQ+PGtleXdvcmQ+SHVtYW5zPC9r
+ZXl3b3JkPjxrZXl3b3JkPipNYWduZXRpYyBSZXNvbmFuY2UgSW1hZ2luZzwva2V5d29yZD48a2V5
+d29yZD5NYWxlPC9rZXl3b3JkPjxrZXl3b3JkPk1pZGRsZSBBZ2VkPC9rZXl3b3JkPjxrZXl3b3Jk
+Pk1vZGVscywgTmV1cm9sb2dpY2FsPC9rZXl3b3JkPjxrZXl3b3JkPk5lcnZvdXMgU3lzdGVtIERp
+c2Vhc2VzL2RpYWdub3Npcy9waHlzaW9wYXRob2xvZ3k8L2tleXdvcmQ+PGtleXdvcmQ+UGF0dGVy
+biBSZWNvZ25pdGlvbiwgQXV0b21hdGVkPC9rZXl3b3JkPjxrZXl3b3JkPlByaW5jaXBhbCBDb21w
+b25lbnQgQW5hbHlzaXM8L2tleXdvcmQ+PGtleXdvcmQ+UmVwcm9kdWNpYmlsaXR5IG9mIFJlc3Vs
+dHM8L2tleXdvcmQ+PGtleXdvcmQ+U3BlZWNoIFBlcmNlcHRpb248L2tleXdvcmQ+PC9rZXl3b3Jk
+cz48ZGF0ZXM+PHllYXI+MjAxMTwveWVhcj48cHViLWRhdGVzPjxkYXRlPkp1bjwvZGF0ZT48L3B1
+Yi1kYXRlcz48L2RhdGVzPjxpc2JuPjE1NTMtNzM1OCAoRWxlY3Ryb25pYykmI3hEOzE1NTMtNzM0
+WCAoTGlua2luZyk8L2lzYm4+PGFjY2Vzc2lvbi1udW0+MjE3MzE0Nzk8L2FjY2Vzc2lvbi1udW0+
+PHVybHM+PHJlbGF0ZWQtdXJscz48dXJsPmh0dHA6Ly93d3cubmNiaS5ubG0ubmloLmdvdi9wdWJt
+ZWQvMjE3MzE0Nzk8L3VybD48L3JlbGF0ZWQtdXJscz48L3VybHM+PGN1c3RvbTI+MzEyMTY4Mzwv
+Y3VzdG9tMj48ZWxlY3Ryb25pYy1yZXNvdXJjZS1udW0+MTAuMTM3MS9qb3VybmFsLnBjYmkuMTAw
+MjA3OTwvZWxlY3Ryb25pYy1yZXNvdXJjZS1udW0+PC9yZWNvcmQ+PC9DaXRlPjwvRW5kTm90ZT5=
+</w:fldData>
+        </w:fldChar>
+      </w:r>
+      <w:r>
+        <w:rPr>
+          <w:rFonts w:ascii="Calibri" w:hAnsi="Calibri"/>
+          <w:color w:val="000000" w:themeColor="text1"/>
+          <w:sz w:val="22"/>
+          <w:szCs w:val="22"/>
+          <w:lang w:val="en-US"/>
+        </w:rPr>
+        <w:instrText xml:space="preserve"> ADDIN EN.CITE.DATA </w:instrText>
+      </w:r>
+      <w:r>
+        <w:rPr>
+          <w:rFonts w:ascii="Calibri" w:hAnsi="Calibri"/>
+          <w:color w:val="000000" w:themeColor="text1"/>
+          <w:sz w:val="22"/>
+          <w:szCs w:val="22"/>
+          <w:lang w:val="en-US"/>
+        </w:rPr>
+      </w:r>
+      <w:r>
+        <w:rPr>
+          <w:rFonts w:ascii="Calibri" w:hAnsi="Calibri"/>
+          <w:color w:val="000000" w:themeColor="text1"/>
+          <w:sz w:val="22"/>
+          <w:szCs w:val="22"/>
+          <w:lang w:val="en-US"/>
+        </w:rPr>
+        <w:fldChar w:fldCharType="end"/>
+      </w:r>
+      <w:r>
+        <w:rPr>
+          <w:rFonts w:ascii="Calibri" w:hAnsi="Calibri"/>
+          <w:color w:val="000000" w:themeColor="text1"/>
+          <w:sz w:val="22"/>
+          <w:szCs w:val="22"/>
+          <w:lang w:val="en-US"/>
+        </w:rPr>
+      </w:r>
+      <w:r>
+        <w:rPr>
+          <w:rFonts w:ascii="Calibri" w:hAnsi="Calibri"/>
+          <w:color w:val="000000" w:themeColor="text1"/>
+          <w:sz w:val="22"/>
+          <w:szCs w:val="22"/>
+          <w:lang w:val="en-US"/>
+        </w:rPr>
+        <w:fldChar w:fldCharType="separate"/>
+      </w:r>
+      <w:r>
+        <w:rPr>
+          <w:rFonts w:ascii="Calibri" w:hAnsi="Calibri"/>
+          <w:noProof/>
+          <w:color w:val="000000" w:themeColor="text1"/>
+          <w:sz w:val="22"/>
+          <w:szCs w:val="22"/>
+          <w:lang w:val="en-US"/>
+        </w:rPr>
+        <w:t>(cf. Brodersen et al., 2011)</w:t>
+      </w:r>
+      <w:r>
+        <w:rPr>
+          <w:rFonts w:ascii="Calibri" w:hAnsi="Calibri"/>
+          <w:color w:val="000000" w:themeColor="text1"/>
+          <w:sz w:val="22"/>
+          <w:szCs w:val="22"/>
+          <w:lang w:val="en-US"/>
+        </w:rPr>
+        <w:fldChar w:fldCharType="end"/>
+      </w:r>
+      <w:r>
+        <w:rPr>
+          <w:rFonts w:ascii="Calibri" w:hAnsi="Calibri"/>
+          <w:color w:val="000000" w:themeColor="text1"/>
+          <w:sz w:val="22"/>
+          <w:szCs w:val="22"/>
+          <w:lang w:val="en-US"/>
+        </w:rPr>
+        <w:t>.</w:t>
+      </w:r>
+    </w:p>
+    <w:p>
+      <w:pPr>
+        <w:pStyle w:val="p1"/>
+        <w:jc w:val="both"/>
+        <w:rPr>
+          <w:rFonts w:ascii="Calibri" w:hAnsi="Calibri"/>
+          <w:color w:val="000000" w:themeColor="text1"/>
+          <w:sz w:val="22"/>
+          <w:szCs w:val="22"/>
+          <w:lang w:val="en-US"/>
+        </w:rPr>
+      </w:pPr>
+    </w:p>
+    <w:p>
+      <w:pPr>
+        <w:pStyle w:val="p1"/>
+        <w:jc w:val="both"/>
+        <w:rPr>
+          <w:rStyle w:val="s2"/>
+          <w:rFonts w:ascii="Calibri" w:hAnsi="Calibri"/>
+          <w:color w:val="000000" w:themeColor="text1"/>
+          <w:sz w:val="22"/>
+          <w:szCs w:val="22"/>
+          <w:lang w:val="en-US"/>
+        </w:rPr>
+      </w:pPr>
+      <w:r>
+        <w:rPr>
+          <w:rFonts w:ascii="Calibri" w:hAnsi="Calibri"/>
+          <w:color w:val="000000" w:themeColor="text1"/>
+          <w:sz w:val="22"/>
+          <w:szCs w:val="22"/>
+          <w:lang w:val="en-US"/>
+        </w:rPr>
+        <w:t>Today, single-subject prediction becomes always more feasible due to the</w:t>
+      </w:r>
+      <w:r>
+        <w:rPr>
+          <w:rStyle w:val="s1"/>
+          <w:rFonts w:ascii="Calibri" w:hAnsi="Calibri"/>
+          <w:color w:val="000000" w:themeColor="text1"/>
+          <w:sz w:val="22"/>
+          <w:szCs w:val="22"/>
+          <w:lang w:val="en-US"/>
+        </w:rPr>
+        <w:t xml:space="preserve"> recent co-occurrence </w:t>
+      </w:r>
+      <w:r>
+        <w:rPr>
+          <w:rStyle w:val="s2"/>
+          <w:rFonts w:ascii="Calibri" w:hAnsi="Calibri"/>
+          <w:color w:val="000000" w:themeColor="text1"/>
+          <w:sz w:val="22"/>
+          <w:szCs w:val="22"/>
+          <w:lang w:val="en-US"/>
+        </w:rPr>
+        <w:t xml:space="preserve">in data availability, computing power, and cheaper data storage </w:t>
+      </w:r>
+      <w:r>
+        <w:rPr>
+          <w:rStyle w:val="s2"/>
+          <w:rFonts w:ascii="Calibri" w:hAnsi="Calibri"/>
+          <w:color w:val="000000" w:themeColor="text1"/>
+          <w:sz w:val="22"/>
+          <w:szCs w:val="22"/>
+          <w:lang w:val="en-US"/>
+        </w:rPr>
+        <w:fldChar w:fldCharType="begin"/>
+      </w:r>
+      <w:r>
+        <w:rPr>
+          <w:rStyle w:val="s2"/>
+          <w:rFonts w:ascii="Calibri" w:hAnsi="Calibri"/>
+          <w:color w:val="000000" w:themeColor="text1"/>
+          <w:sz w:val="22"/>
+          <w:szCs w:val="22"/>
+          <w:lang w:val="en-US"/>
+        </w:rPr>
+        <w:instrText xml:space="preserve"> ADDIN EN.CITE &lt;EndNote&gt;&lt;Cite&gt;&lt;Author&gt;Manyika&lt;/Author&gt;&lt;Year&gt;2011&lt;/Year&gt;&lt;RecNum&gt;611&lt;/RecNum&gt;&lt;DisplayText&gt;(Goodfellow et al., 2016; Manyika et al., 2011)&lt;/DisplayText&gt;&lt;record&gt;&lt;rec-number&gt;611&lt;/rec-number&gt;&lt;foreign-keys&gt;&lt;key app="EN" db-id="9e9dx902las2pgeswx9p2fac5tfdzefads2p" timestamp="1497354193"&gt;611&lt;/key&gt;&lt;/foreign-keys&gt;&lt;ref-type name="Journal Article"&gt;17&lt;/ref-type&gt;&lt;contributors&gt;&lt;authors&gt;&lt;author&gt;Manyika, J.&lt;/author&gt;&lt;author&gt;Chui, M.&lt;/author&gt;&lt;author&gt;Brown, B.&lt;/author&gt;&lt;author&gt;Bughin, J. &lt;/author&gt;&lt;author&gt;Dobbs, R.&lt;/author&gt;&lt;author&gt;Roxburgh, C.&lt;/author&gt;&lt;author&gt;Byers, A.&lt;/author&gt;&lt;/authors&gt;&lt;/contributors&gt;&lt;titles&gt;&lt;title&gt;Big data: The next frontier for innovation, competition, and productivity.&lt;/title&gt;&lt;secondary-title&gt;Technical report, McKinsey Global Institute&lt;/secondary-title&gt;&lt;/titles&gt;&lt;dates&gt;&lt;year&gt;2011&lt;/year&gt;&lt;/dates&gt;&lt;urls&gt;&lt;/urls&gt;&lt;/record&gt;&lt;/Cite&gt;&lt;Cite&gt;&lt;Author&gt;Goodfellow&lt;/Author&gt;&lt;Year&gt;2016&lt;/Year&gt;&lt;RecNum&gt;609&lt;/RecNum&gt;&lt;record&gt;&lt;rec-number&gt;609&lt;/rec-number&gt;&lt;foreign-keys&gt;&lt;key app="EN" db-id="9e9dx902las2pgeswx9p2fac5tfdzefads2p" timestamp="1497354193"&gt;609&lt;/key&gt;&lt;/foreign-keys&gt;&lt;ref-type name="Book"&gt;6&lt;/ref-type&gt;&lt;contributors&gt;&lt;authors&gt;&lt;author&gt;Goodfellow, I. J.,&lt;/author&gt;&lt;author&gt;Bengio, Y.,&lt;/author&gt;&lt;author&gt;Courville, A.&lt;/author&gt;&lt;/authors&gt;&lt;/contributors&gt;&lt;titles&gt;&lt;title&gt;Deep learning&lt;/title&gt;&lt;secondary-title&gt;Adaptive Computation and Machine Learning series&lt;/secondary-title&gt;&lt;/titles&gt;&lt;dates&gt;&lt;year&gt;2016&lt;/year&gt;&lt;/dates&gt;&lt;pub-location&gt;USA&lt;/pub-location&gt;&lt;publisher&gt;MIT Press&lt;/publisher&gt;&lt;urls&gt;&lt;/urls&gt;&lt;/record&gt;&lt;/Cite&gt;&lt;/EndNote&gt;</w:instrText>
+      </w:r>
+      <w:r>
+        <w:rPr>
+          <w:rStyle w:val="s2"/>
+          <w:rFonts w:ascii="Calibri" w:hAnsi="Calibri"/>
+          <w:color w:val="000000" w:themeColor="text1"/>
+          <w:sz w:val="22"/>
+          <w:szCs w:val="22"/>
+          <w:lang w:val="en-US"/>
+        </w:rPr>
+        <w:fldChar w:fldCharType="separate"/>
+      </w:r>
+      <w:r>
+        <w:rPr>
+          <w:rStyle w:val="s2"/>
+          <w:rFonts w:ascii="Calibri" w:hAnsi="Calibri"/>
+          <w:noProof/>
+          <w:color w:val="000000" w:themeColor="text1"/>
+          <w:sz w:val="22"/>
+          <w:szCs w:val="22"/>
+          <w:lang w:val="en-US"/>
+        </w:rPr>
+        <w:t>(Goodfellow et al., 2016; Manyika et al., 2011)</w:t>
+      </w:r>
+      <w:r>
+        <w:rPr>
+          <w:rStyle w:val="s2"/>
+          <w:rFonts w:ascii="Calibri" w:hAnsi="Calibri"/>
+          <w:color w:val="000000" w:themeColor="text1"/>
+          <w:sz w:val="22"/>
+          <w:szCs w:val="22"/>
+          <w:lang w:val="en-US"/>
+        </w:rPr>
+        <w:fldChar w:fldCharType="end"/>
+      </w:r>
+      <w:r>
+        <w:rPr>
+          <w:rStyle w:val="s2"/>
+          <w:rFonts w:ascii="Calibri" w:hAnsi="Calibri"/>
+          <w:color w:val="000000" w:themeColor="text1"/>
+          <w:sz w:val="22"/>
+          <w:szCs w:val="22"/>
+          <w:lang w:val="en-US"/>
+        </w:rPr>
+        <w:t xml:space="preserve">. Brain-scanning and genetic measurements in psychiatry produce massive amounts of data at high granularity that classical statistical tools have not initially been invented to tackle </w:t>
+      </w:r>
+      <w:r>
+        <w:rPr>
+          <w:rStyle w:val="s2"/>
+          <w:rFonts w:ascii="Calibri" w:hAnsi="Calibri"/>
+          <w:color w:val="000000" w:themeColor="text1"/>
+          <w:sz w:val="22"/>
+          <w:szCs w:val="22"/>
+          <w:lang w:val="en-US"/>
+        </w:rPr>
+        <w:fldChar w:fldCharType="begin"/>
+      </w:r>
+      <w:r>
+        <w:rPr>
+          <w:rStyle w:val="s2"/>
+          <w:rFonts w:ascii="Calibri" w:hAnsi="Calibri"/>
+          <w:color w:val="000000" w:themeColor="text1"/>
+          <w:sz w:val="22"/>
+          <w:szCs w:val="22"/>
+          <w:lang w:val="en-US"/>
+        </w:rPr>
+        <w:instrText xml:space="preserve"> ADDIN EN.CITE &lt;EndNote&gt;&lt;Cite&gt;&lt;Author&gt;Efron&lt;/Author&gt;&lt;Year&gt;2012&lt;/Year&gt;&lt;RecNum&gt;6910&lt;/RecNum&gt;&lt;DisplayText&gt;(Efron, 2012)&lt;/DisplayText&gt;&lt;record&gt;&lt;rec-number&gt;6910&lt;/rec-number&gt;&lt;foreign-keys&gt;&lt;key app="EN" db-id="wf5d22rx0vsr0leefsq5vrd7a0vsep2xdxr9" timestamp="1501343340"&gt;6910&lt;/key&gt;&lt;/foreign-keys&gt;&lt;ref-type name="Book"&gt;6&lt;/ref-type&gt;&lt;contributors&gt;&lt;authors&gt;&lt;author&gt;Efron, Bradley&lt;/author&gt;&lt;/authors&gt;&lt;/contributors&gt;&lt;titles&gt;&lt;title&gt;Large-scale inference: empirical Bayes methods for estimation, testing, and prediction&lt;/title&gt;&lt;/titles&gt;&lt;volume&gt;1&lt;/volume&gt;&lt;dates&gt;&lt;year&gt;2012&lt;/year&gt;&lt;/dates&gt;&lt;publisher&gt;Cambridge University Press&lt;/publisher&gt;&lt;isbn&gt;1139492136&lt;/isbn&gt;&lt;urls&gt;&lt;/urls&gt;&lt;/record&gt;&lt;/Cite&gt;&lt;/EndNote&gt;</w:instrText>
+      </w:r>
+      <w:r>
+        <w:rPr>
+          <w:rStyle w:val="s2"/>
+          <w:rFonts w:ascii="Calibri" w:hAnsi="Calibri"/>
+          <w:color w:val="000000" w:themeColor="text1"/>
+          <w:sz w:val="22"/>
+          <w:szCs w:val="22"/>
+          <w:lang w:val="en-US"/>
+        </w:rPr>
+        <w:fldChar w:fldCharType="separate"/>
+      </w:r>
+      <w:r>
+        <w:rPr>
+          <w:rStyle w:val="s2"/>
+          <w:rFonts w:ascii="Calibri" w:hAnsi="Calibri"/>
+          <w:noProof/>
+          <w:color w:val="000000" w:themeColor="text1"/>
+          <w:sz w:val="22"/>
+          <w:szCs w:val="22"/>
+          <w:lang w:val="en-US"/>
+        </w:rPr>
+        <w:t>(Efron, 2012)</w:t>
+      </w:r>
+      <w:r>
+        <w:rPr>
+          <w:rStyle w:val="s2"/>
+          <w:rFonts w:ascii="Calibri" w:hAnsi="Calibri"/>
+          <w:color w:val="000000" w:themeColor="text1"/>
+          <w:sz w:val="22"/>
+          <w:szCs w:val="22"/>
+          <w:lang w:val="en-US"/>
+        </w:rPr>
+        <w:fldChar w:fldCharType="end"/>
+      </w:r>
+      <w:r>
+        <w:rPr>
+          <w:rStyle w:val="s2"/>
+          <w:rFonts w:ascii="Calibri" w:hAnsi="Calibri"/>
+          <w:color w:val="000000" w:themeColor="text1"/>
+          <w:sz w:val="22"/>
+          <w:szCs w:val="22"/>
+          <w:lang w:val="en-US"/>
+        </w:rPr>
+        <w:t>. In contrast, machine learning was designed to extract patterns from such observational data that was frequently acquired outside of a carefully controlled experimental context. Additionally, many machine-learning approaches specifically motivated for achieving prediction at scale, such as in thousands of individual subjects or for hundreds of outcomes, as well as when outcome variables are hard or expensive to collect. In precision psychiatry for instance, the accurate prediction of a psychiatric disease, the disease course, or efficacy of treatment options in individual patients is the relevant research goal.</w:t>
+      </w:r>
+    </w:p>
+    <w:p>
+      <w:pPr>
+        <w:rPr>
+          <w:rFonts w:ascii="Arial" w:eastAsia="Times New Roman" w:hAnsi="Arial" w:cs="Arial"/>
+          <w:color w:val="222222"/>
+          <w:shd w:val="clear" w:color="auto" w:fill="FFFFFF"/>
+          <w:lang w:val="en-US"/>
+        </w:rPr>
+      </w:pPr>
+    </w:p>
+    <w:p>
+      <w:pPr>
+        <w:rPr>
+          <w:rFonts w:ascii="Arial" w:eastAsia="Times New Roman" w:hAnsi="Arial" w:cs="Arial"/>
+          <w:color w:val="222222"/>
+          <w:shd w:val="clear" w:color="auto" w:fill="FFFFFF"/>
+          <w:lang w:val="en-US"/>
+        </w:rPr>
+      </w:pPr>
+      <w:r>
+        <w:rPr>
+          <w:lang w:val="en-US"/>
+        </w:rPr>
+        <w:t xml:space="preserve">how the increased </w:t>
+      </w:r>
+      <w:r>
+        <w:rPr>
+          <w:highlight w:val="white"/>
+          <w:lang w:val="en-US"/>
+        </w:rPr>
+        <w:t>information granularity</w:t>
+      </w:r>
+      <w:r>
+        <w:rPr>
+          <w:lang w:val="en-US"/>
+        </w:rPr>
+        <w:t xml:space="preserve"> of burgeoning </w:t>
+      </w:r>
+      <w:r>
+        <w:rPr>
+          <w:highlight w:val="white"/>
+          <w:lang w:val="en-US"/>
+        </w:rPr>
+        <w:t>neuroimaging</w:t>
+      </w:r>
+      <w:r>
+        <w:rPr>
+          <w:lang w:val="en-US"/>
+        </w:rPr>
+        <w:t xml:space="preserve"> </w:t>
+      </w:r>
+      <w:r>
+        <w:rPr>
+          <w:highlight w:val="white"/>
+          <w:lang w:val="en-US"/>
+        </w:rPr>
+        <w:t>data</w:t>
+      </w:r>
+      <w:r>
+        <w:rPr>
+          <w:lang w:val="en-US"/>
+        </w:rPr>
+        <w:t xml:space="preserve"> repositories - in both </w:t>
+      </w:r>
+      <w:r>
+        <w:rPr>
+          <w:highlight w:val="white"/>
+          <w:lang w:val="en-US"/>
+        </w:rPr>
+        <w:t>number of</w:t>
+      </w:r>
+      <w:r>
+        <w:rPr>
+          <w:lang w:val="en-US"/>
+        </w:rPr>
+        <w:t xml:space="preserve"> </w:t>
+      </w:r>
+      <w:r>
+        <w:rPr>
+          <w:highlight w:val="white"/>
+          <w:lang w:val="en-US"/>
+        </w:rPr>
+        <w:t>participants</w:t>
+      </w:r>
+      <w:r>
+        <w:rPr>
+          <w:lang w:val="en-US"/>
+        </w:rPr>
+        <w:t xml:space="preserve"> and measured variables per participant - will motivate </w:t>
+      </w:r>
+      <w:r>
+        <w:rPr>
+          <w:highlight w:val="white"/>
+          <w:lang w:val="en-US"/>
+        </w:rPr>
+        <w:t>and require</w:t>
+      </w:r>
+      <w:r>
+        <w:rPr>
+          <w:lang w:val="en-US"/>
+        </w:rPr>
+        <w:t xml:space="preserve"> new </w:t>
+      </w:r>
+      <w:r>
+        <w:rPr>
+          <w:highlight w:val="white"/>
+          <w:lang w:val="en-US"/>
+        </w:rPr>
+        <w:t>statistical</w:t>
+      </w:r>
+      <w:r>
+        <w:rPr>
+          <w:lang w:val="en-US"/>
+        </w:rPr>
+        <w:t xml:space="preserve"> </w:t>
+      </w:r>
+      <w:proofErr w:type="spellStart"/>
+      <w:r>
+        <w:rPr>
+          <w:lang w:val="en-US"/>
+        </w:rPr>
+        <w:t>approaches</w:t>
+      </w:r>
+      <w:proofErr w:type="spellEnd"/>
+      <w:r>
+        <w:rPr>
+          <w:lang w:val="en-US"/>
+        </w:rPr>
+        <w:t xml:space="preserve"> in everyday </w:t>
+      </w:r>
+      <w:r>
+        <w:rPr>
+          <w:highlight w:val="white"/>
+          <w:lang w:val="en-US"/>
+        </w:rPr>
+        <w:t>data analysis.</w:t>
+      </w:r>
+    </w:p>
+    <w:p>
+      <w:pPr>
+        <w:rPr>
+          <w:rFonts w:ascii="Arial" w:eastAsia="Times New Roman" w:hAnsi="Arial" w:cs="Arial"/>
+          <w:color w:val="222222"/>
+          <w:shd w:val="clear" w:color="auto" w:fill="FFFFFF"/>
+          <w:lang w:val="en-US"/>
+        </w:rPr>
+      </w:pPr>
+    </w:p>
+    <w:p>
+      <w:pPr>
+        <w:rPr>
+          <w:rFonts w:ascii="Arial" w:eastAsia="Times New Roman" w:hAnsi="Arial" w:cs="Arial"/>
+          <w:color w:val="222222"/>
+          <w:shd w:val="clear" w:color="auto" w:fill="FFFFFF"/>
+          <w:lang w:val="en-US"/>
+        </w:rPr>
+      </w:pPr>
+      <w:r>
+        <w:rPr>
+          <w:rStyle w:val="s2"/>
+          <w:rFonts w:ascii="Calibri" w:hAnsi="Calibri"/>
+          <w:color w:val="000000" w:themeColor="text1"/>
+          <w:sz w:val="22"/>
+          <w:szCs w:val="22"/>
+          <w:lang w:val="en-US"/>
+        </w:rPr>
+        <w:t>However, it is important to appreciate that the potential immediate gains of the pragmatic goal to identify patterns useful to predict clinical endpoints in complex data does not preclude the longer-</w:t>
+      </w:r>
+      <w:r>
+        <w:rPr>
+          <w:rStyle w:val="s2"/>
+          <w:rFonts w:ascii="Calibri" w:hAnsi="Calibri"/>
+          <w:color w:val="000000" w:themeColor="text1"/>
+          <w:sz w:val="22"/>
+          <w:szCs w:val="22"/>
+          <w:lang w:val="en-US"/>
+        </w:rPr>
+        <w:lastRenderedPageBreak/>
+        <w:t xml:space="preserve">term urge for </w:t>
+      </w:r>
+      <w:r>
+        <w:rPr>
+          <w:rStyle w:val="s2"/>
+          <w:rFonts w:ascii="Calibri" w:hAnsi="Calibri"/>
+          <w:i/>
+          <w:color w:val="000000" w:themeColor="text1"/>
+          <w:sz w:val="22"/>
+          <w:szCs w:val="22"/>
+          <w:lang w:val="en-US"/>
+        </w:rPr>
+        <w:t>understanding</w:t>
+      </w:r>
+      <w:r>
+        <w:rPr>
+          <w:rStyle w:val="s2"/>
+          <w:rFonts w:ascii="Calibri" w:hAnsi="Calibri"/>
+          <w:color w:val="000000" w:themeColor="text1"/>
+          <w:sz w:val="22"/>
+          <w:szCs w:val="22"/>
+          <w:lang w:val="en-US"/>
+        </w:rPr>
+        <w:t xml:space="preserve"> the biological nature underlying psychiatric diseases like schizophrenia. Carefully designed, meticulously conducted, and logistically expansive experiments to confirm or reject a-priori verbalized research hypotheses in animals and humans will probably remain a cornerstone to generate neuroscientific insight into mental illness.</w:t>
+      </w:r>
+    </w:p>
+    <w:p>
+      <w:pPr>
+        <w:rPr>
+          <w:rFonts w:ascii="Arial" w:eastAsia="Times New Roman" w:hAnsi="Arial" w:cs="Arial"/>
+          <w:color w:val="222222"/>
+          <w:shd w:val="clear" w:color="auto" w:fill="FFFFFF"/>
+          <w:lang w:val="en-US"/>
+        </w:rPr>
+      </w:pPr>
+    </w:p>
+    <w:p>
+      <w:pPr>
+        <w:rPr>
+          <w:rFonts w:ascii="Arial" w:eastAsia="Times New Roman" w:hAnsi="Arial" w:cs="Arial"/>
+          <w:color w:val="222222"/>
+          <w:shd w:val="clear" w:color="auto" w:fill="FFFFFF"/>
+          <w:lang w:val="en-US"/>
+        </w:rPr>
+      </w:pPr>
     </w:p>
     <w:p>
       <w:pPr>
@@ -1897,12 +2686,6 @@
     <w:p>
       <w:pPr>
         <w:rPr>
-          <w:rFonts w:eastAsia="Times New Roman"/>
-          <w:lang w:val="en-US"/>
-        </w:rPr>
-      </w:pPr>
-      <w:r>
-        <w:rPr>
           <w:rFonts w:ascii="Arial" w:eastAsia="Times New Roman" w:hAnsi="Arial" w:cs="Arial"/>
           <w:color w:val="222222"/>
           <w:sz w:val="21"/>
@@ -1910,9 +2693,7 @@
           <w:shd w:val="clear" w:color="auto" w:fill="FFFFFF"/>
           <w:lang w:val="en-US"/>
         </w:rPr>
-        <w:t xml:space="preserve">primary reason why we cannot rely on data models alone is the rapid change </w:t>
-      </w:r>
-      <w:proofErr w:type="gramStart"/>
+      </w:pPr>
       <w:r>
         <w:rPr>
           <w:rFonts w:ascii="Arial" w:eastAsia="Times New Roman" w:hAnsi="Arial" w:cs="Arial"/>
@@ -1922,9 +2703,9 @@
           <w:shd w:val="clear" w:color="auto" w:fill="FFFFFF"/>
           <w:lang w:val="en-US"/>
         </w:rPr>
-        <w:t>in the nature of statistical</w:t>
-      </w:r>
-      <w:proofErr w:type="gramEnd"/>
+        <w:t xml:space="preserve">primary reason why we cannot rely on data models alone is the rapid change </w:t>
+      </w:r>
+      <w:proofErr w:type="gramStart"/>
       <w:r>
         <w:rPr>
           <w:rFonts w:ascii="Arial" w:eastAsia="Times New Roman" w:hAnsi="Arial" w:cs="Arial"/>
@@ -1934,8 +2715,170 @@
           <w:shd w:val="clear" w:color="auto" w:fill="FFFFFF"/>
           <w:lang w:val="en-US"/>
         </w:rPr>
+        <w:t>in the nature of statistical</w:t>
+      </w:r>
+      <w:proofErr w:type="gramEnd"/>
+      <w:r>
+        <w:rPr>
+          <w:rFonts w:ascii="Arial" w:eastAsia="Times New Roman" w:hAnsi="Arial" w:cs="Arial"/>
+          <w:color w:val="222222"/>
+          <w:sz w:val="21"/>
+          <w:szCs w:val="21"/>
+          <w:shd w:val="clear" w:color="auto" w:fill="FFFFFF"/>
+          <w:lang w:val="en-US"/>
+        </w:rPr>
         <w:t xml:space="preserve"> problems. The realm of applications of statistics has expanded more in the last twenty-five years than in any comparable period in the history of statistics.</w:t>
       </w:r>
+    </w:p>
+    <w:p>
+      <w:pPr>
+        <w:rPr>
+          <w:rFonts w:ascii="Arial" w:eastAsia="Times New Roman" w:hAnsi="Arial" w:cs="Arial"/>
+          <w:color w:val="222222"/>
+          <w:sz w:val="21"/>
+          <w:szCs w:val="21"/>
+          <w:shd w:val="clear" w:color="auto" w:fill="FFFFFF"/>
+          <w:lang w:val="en-US"/>
+        </w:rPr>
+      </w:pPr>
+    </w:p>
+    <w:p>
+      <w:pPr>
+        <w:rPr>
+          <w:lang w:val="en-US"/>
+        </w:rPr>
+      </w:pPr>
+      <w:r>
+        <w:rPr>
+          <w:highlight w:val="white"/>
+          <w:lang w:val="en-US"/>
+        </w:rPr>
+        <w:t xml:space="preserve">We put </w:t>
+      </w:r>
+      <w:proofErr w:type="gramStart"/>
+      <w:r>
+        <w:rPr>
+          <w:highlight w:val="white"/>
+          <w:lang w:val="en-US"/>
+        </w:rPr>
+        <w:t>particular emphasis</w:t>
+      </w:r>
+      <w:proofErr w:type="gramEnd"/>
+      <w:r>
+        <w:rPr>
+          <w:highlight w:val="white"/>
+          <w:lang w:val="en-US"/>
+        </w:rPr>
+        <w:t xml:space="preserve"> on the implications for the future of precision psychiatry, where brain-imaging </w:t>
+      </w:r>
+      <w:r>
+        <w:rPr>
+          <w:lang w:val="en-US"/>
+        </w:rPr>
+        <w:t xml:space="preserve">has the </w:t>
+      </w:r>
+      <w:r>
+        <w:rPr>
+          <w:highlight w:val="white"/>
+          <w:lang w:val="en-US"/>
+        </w:rPr>
+        <w:t>potential</w:t>
+      </w:r>
+      <w:r>
+        <w:rPr>
+          <w:lang w:val="en-US"/>
+        </w:rPr>
+        <w:t xml:space="preserve"> to improve </w:t>
+      </w:r>
+      <w:r>
+        <w:rPr>
+          <w:highlight w:val="white"/>
+          <w:lang w:val="en-US"/>
+        </w:rPr>
+        <w:t>diagnosis, risk detection, and treatment choice by clinical-endpoint</w:t>
+      </w:r>
+      <w:r>
+        <w:rPr>
+          <w:lang w:val="en-US"/>
+        </w:rPr>
+        <w:t xml:space="preserve"> </w:t>
+      </w:r>
+      <w:r>
+        <w:rPr>
+          <w:highlight w:val="white"/>
+          <w:lang w:val="en-US"/>
+        </w:rPr>
+        <w:t>prediction</w:t>
+      </w:r>
+      <w:r>
+        <w:rPr>
+          <w:lang w:val="en-US"/>
+        </w:rPr>
+        <w:t xml:space="preserve"> in </w:t>
+      </w:r>
+      <w:r>
+        <w:rPr>
+          <w:highlight w:val="white"/>
+          <w:lang w:val="en-US"/>
+        </w:rPr>
+        <w:t>single</w:t>
+      </w:r>
+      <w:r>
+        <w:rPr>
+          <w:lang w:val="en-US"/>
+        </w:rPr>
+        <w:t xml:space="preserve"> </w:t>
+      </w:r>
+      <w:r>
+        <w:rPr>
+          <w:highlight w:val="white"/>
+          <w:lang w:val="en-US"/>
+        </w:rPr>
+        <w:t>patients.</w:t>
+      </w:r>
+      <w:r>
+        <w:rPr>
+          <w:lang w:val="en-US"/>
+        </w:rPr>
+        <w:t xml:space="preserve"> We argue that </w:t>
+      </w:r>
+      <w:r>
+        <w:rPr>
+          <w:highlight w:val="white"/>
+          <w:lang w:val="en-US"/>
+        </w:rPr>
+        <w:t xml:space="preserve">the statistical properties of </w:t>
+      </w:r>
+      <w:r>
+        <w:rPr>
+          <w:lang w:val="en-US"/>
+        </w:rPr>
+        <w:t xml:space="preserve">approaches tailored for the data-rich setting promise improved </w:t>
+      </w:r>
+      <w:r>
+        <w:rPr>
+          <w:highlight w:val="white"/>
+          <w:lang w:val="en-US"/>
+        </w:rPr>
+        <w:t>clinical translation of empirically justified single-patient prediction in a fast, cost-effective, and pragmatic manner.</w:t>
+      </w:r>
+    </w:p>
+    <w:p>
+      <w:pPr>
+        <w:rPr>
+          <w:lang w:val="en-US"/>
+        </w:rPr>
+      </w:pPr>
+    </w:p>
+    <w:p>
+      <w:pPr>
+        <w:rPr>
+          <w:rFonts w:eastAsia="Times New Roman"/>
+          <w:lang w:val="en-US"/>
+        </w:rPr>
+      </w:pPr>
+      <w:bookmarkStart w:id="0" w:name="_GoBack"/>
+      <w:bookmarkEnd w:id="0"/>
     </w:p>
     <w:p>
       <w:pPr>
@@ -1999,18 +2942,6 @@
         <w:lastRenderedPageBreak/>
         <w:t>Methods</w:t>
       </w:r>
-    </w:p>
-    <w:p>
-      <w:pPr>
-        <w:contextualSpacing/>
-        <w:jc w:val="both"/>
-        <w:rPr>
-          <w:rFonts w:ascii="Calibri" w:hAnsi="Calibri"/>
-          <w:b/>
-          <w:color w:val="000000" w:themeColor="text1"/>
-          <w:lang w:val="en-US"/>
-        </w:rPr>
-      </w:pPr>
     </w:p>
     <w:p>
       <w:pPr>
@@ -2319,7 +3250,7 @@
           <w:color w:val="000000"/>
           <w:lang w:val="en-US" w:eastAsia="en-US"/>
         </w:rPr>
-        <w:t>nference is aimed at un</w:t>
+        <w:t xml:space="preserve">nference is aimed at </w:t>
       </w:r>
       <w:r>
         <w:rPr>
@@ -2328,7 +3259,7 @@
           <w:color w:val="000000"/>
           <w:lang w:val="en-US" w:eastAsia="en-US"/>
         </w:rPr>
-        <w:t xml:space="preserve">covering </w:t>
+        <w:t xml:space="preserve">scientific discovery by </w:t>
       </w:r>
       <w:r>
         <w:rPr>
@@ -2337,7 +3268,7 @@
           <w:color w:val="000000"/>
           <w:lang w:val="en-US" w:eastAsia="en-US"/>
         </w:rPr>
-        <w:t xml:space="preserve">certain </w:t>
+        <w:t xml:space="preserve">uncovering certain </w:t>
       </w:r>
       <w:r>
         <w:rPr>
@@ -2398,15 +3329,106 @@
           <w:color w:val="000000"/>
           <w:lang w:val="en-US" w:eastAsia="en-US"/>
         </w:rPr>
-        <w:t xml:space="preserve">answering whether an effect </w:t>
-      </w:r>
+        <w:t xml:space="preserve">answering whether an effect is likely to exists in the world. </w:t>
+      </w:r>
+      <w:r>
+        <w:rPr>
+          <w:rStyle w:val="s2"/>
+          <w:rFonts w:ascii="Calibri" w:hAnsi="Calibri"/>
+          <w:color w:val="000000" w:themeColor="text1"/>
+          <w:sz w:val="22"/>
+          <w:szCs w:val="22"/>
+          <w:lang w:val="en-US"/>
+        </w:rPr>
+        <w:t xml:space="preserve">This modeling goal is for instance especially suited to ask, “Which gene locations </w:t>
+      </w:r>
+      <w:r>
+        <w:rPr>
+          <w:rStyle w:val="s2"/>
+          <w:rFonts w:ascii="Calibri" w:hAnsi="Calibri"/>
+          <w:i/>
+          <w:color w:val="000000" w:themeColor="text1"/>
+          <w:sz w:val="22"/>
+          <w:szCs w:val="22"/>
+          <w:lang w:val="en-US"/>
+        </w:rPr>
+        <w:t>contribute to</w:t>
+      </w:r>
+      <w:r>
+        <w:rPr>
+          <w:rStyle w:val="s2"/>
+          <w:rFonts w:ascii="Calibri" w:hAnsi="Calibri"/>
+          <w:color w:val="000000" w:themeColor="text1"/>
+          <w:sz w:val="22"/>
+          <w:szCs w:val="22"/>
+          <w:lang w:val="en-US"/>
+        </w:rPr>
+        <w:t xml:space="preserve"> or </w:t>
+      </w:r>
+      <w:r>
+        <w:rPr>
+          <w:rStyle w:val="s2"/>
+          <w:rFonts w:ascii="Calibri" w:hAnsi="Calibri"/>
+          <w:i/>
+          <w:color w:val="000000" w:themeColor="text1"/>
+          <w:sz w:val="22"/>
+          <w:szCs w:val="22"/>
+          <w:lang w:val="en-US"/>
+        </w:rPr>
+        <w:t>are associated</w:t>
+      </w:r>
+      <w:r>
+        <w:rPr>
+          <w:rStyle w:val="s2"/>
+          <w:rFonts w:ascii="Calibri" w:hAnsi="Calibri"/>
+          <w:color w:val="000000" w:themeColor="text1"/>
+          <w:sz w:val="22"/>
+          <w:szCs w:val="22"/>
+          <w:lang w:val="en-US"/>
+        </w:rPr>
+        <w:t xml:space="preserve"> with </w:t>
+      </w:r>
+      <w:r>
+        <w:rPr>
+          <w:rStyle w:val="s2"/>
+          <w:rFonts w:ascii="Calibri" w:hAnsi="Calibri"/>
+          <w:color w:val="000000" w:themeColor="text1"/>
+          <w:sz w:val="22"/>
+          <w:szCs w:val="22"/>
+          <w:lang w:val="en-US"/>
+        </w:rPr>
+        <w:t>a disease</w:t>
+      </w:r>
+      <w:r>
+        <w:rPr>
+          <w:rStyle w:val="s2"/>
+          <w:rFonts w:ascii="Calibri" w:hAnsi="Calibri"/>
+          <w:color w:val="000000" w:themeColor="text1"/>
+          <w:sz w:val="22"/>
+          <w:szCs w:val="22"/>
+          <w:lang w:val="en-US"/>
+        </w:rPr>
+        <w:t>?”</w:t>
+      </w:r>
+      <w:r>
+        <w:rPr>
+          <w:rStyle w:val="s2"/>
+          <w:rFonts w:ascii="Calibri" w:hAnsi="Calibri"/>
+          <w:color w:val="000000" w:themeColor="text1"/>
+          <w:sz w:val="22"/>
+          <w:szCs w:val="22"/>
+          <w:lang w:val="en-US"/>
+        </w:rPr>
+        <w:t xml:space="preserve"> </w:t>
+      </w:r>
+      <w:proofErr w:type="gramStart"/>
       <w:r>
         <w:rPr>
           <w:rFonts w:ascii="Calibri" w:hAnsi="Calibri" w:cs="Helvetica"/>
           <w:color w:val="000000"/>
           <w:lang w:val="en-US" w:eastAsia="en-US"/>
         </w:rPr>
-        <w:t xml:space="preserve">is likely to </w:t>
+        <w:t>P</w:t>
       </w:r>
       <w:r>
         <w:rPr>
@@ -2414,15 +3436,16 @@
           <w:color w:val="000000"/>
           <w:lang w:val="en-US" w:eastAsia="en-US"/>
         </w:rPr>
-        <w:t>exists</w:t>
-      </w:r>
+        <w:t>roviding</w:t>
+      </w:r>
+      <w:proofErr w:type="gramEnd"/>
       <w:r>
         <w:rPr>
           <w:rFonts w:ascii="Calibri" w:hAnsi="Calibri" w:cs="Helvetica"/>
           <w:color w:val="000000"/>
           <w:lang w:val="en-US" w:eastAsia="en-US"/>
         </w:rPr>
-        <w:t xml:space="preserve"> in the world. </w:t>
+        <w:t xml:space="preserve"> </w:t>
       </w:r>
       <w:r>
         <w:rPr>
@@ -2430,7 +3453,7 @@
           <w:color w:val="000000"/>
           <w:lang w:val="en-US" w:eastAsia="en-US"/>
         </w:rPr>
-        <w:t>P</w:t>
+        <w:t xml:space="preserve">such </w:t>
       </w:r>
       <w:r>
         <w:rPr>
@@ -2438,7 +3461,7 @@
           <w:color w:val="000000"/>
           <w:lang w:val="en-US" w:eastAsia="en-US"/>
         </w:rPr>
-        <w:t>roviding novel insight</w:t>
+        <w:t xml:space="preserve">novel insight </w:t>
       </w:r>
       <w:r>
         <w:rPr>
@@ -2446,7 +3469,7 @@
           <w:color w:val="000000"/>
           <w:lang w:val="en-US" w:eastAsia="en-US"/>
         </w:rPr>
-        <w:t xml:space="preserve"> </w:t>
+        <w:t xml:space="preserve">as a </w:t>
       </w:r>
       <w:r>
         <w:rPr>
@@ -2454,7 +3477,7 @@
           <w:color w:val="000000"/>
           <w:lang w:val="en-US" w:eastAsia="en-US"/>
         </w:rPr>
-        <w:t xml:space="preserve">as a </w:t>
+        <w:t xml:space="preserve">service to science </w:t>
       </w:r>
       <w:r>
         <w:rPr>
@@ -2462,14 +3485,6 @@
           <w:color w:val="000000"/>
           <w:lang w:val="en-US" w:eastAsia="en-US"/>
         </w:rPr>
-        <w:t xml:space="preserve">service to science </w:t>
-      </w:r>
-      <w:r>
-        <w:rPr>
-          <w:rFonts w:ascii="Calibri" w:hAnsi="Calibri" w:cs="Helvetica"/>
-          <w:color w:val="000000"/>
-          <w:lang w:val="en-US" w:eastAsia="en-US"/>
-        </w:rPr>
         <w:t xml:space="preserve">is achieved by </w:t>
       </w:r>
       <w:r>
@@ -2478,7 +3493,7 @@
           <w:color w:val="000000"/>
           <w:lang w:val="en-US" w:eastAsia="en-US"/>
         </w:rPr>
-        <w:t xml:space="preserve">making </w:t>
+        <w:t>making explici</w:t>
       </w:r>
       <w:r>
         <w:rPr>
@@ -2486,7 +3501,7 @@
           <w:color w:val="000000"/>
           <w:lang w:val="en-US" w:eastAsia="en-US"/>
         </w:rPr>
-        <w:t>explici</w:t>
+        <w:t>t</w:t>
       </w:r>
       <w:r>
         <w:rPr>
@@ -2494,7 +3509,7 @@
           <w:color w:val="000000"/>
           <w:lang w:val="en-US" w:eastAsia="en-US"/>
         </w:rPr>
-        <w:t>t</w:t>
+        <w:t xml:space="preserve"> assumptions about </w:t>
       </w:r>
       <w:r>
         <w:rPr>
@@ -2502,7 +3517,7 @@
           <w:color w:val="000000"/>
           <w:lang w:val="en-US" w:eastAsia="en-US"/>
         </w:rPr>
-        <w:t xml:space="preserve"> </w:t>
+        <w:t>how</w:t>
       </w:r>
       <w:r>
         <w:rPr>
@@ -2510,7 +3525,7 @@
           <w:color w:val="000000"/>
           <w:lang w:val="en-US" w:eastAsia="en-US"/>
         </w:rPr>
-        <w:t>assumptions about</w:t>
+        <w:t xml:space="preserve"> </w:t>
       </w:r>
       <w:r>
         <w:rPr>
@@ -2518,7 +3533,7 @@
           <w:color w:val="000000"/>
           <w:lang w:val="en-US" w:eastAsia="en-US"/>
         </w:rPr>
-        <w:t xml:space="preserve"> the data-</w:t>
+        <w:t xml:space="preserve">the observed </w:t>
       </w:r>
       <w:r>
         <w:rPr>
@@ -2526,7 +3541,7 @@
           <w:color w:val="000000"/>
           <w:lang w:val="en-US" w:eastAsia="en-US"/>
         </w:rPr>
-        <w:t>generating process</w:t>
+        <w:t>data</w:t>
       </w:r>
       <w:r>
         <w:rPr>
@@ -2534,7 +3549,7 @@
           <w:color w:val="000000"/>
           <w:lang w:val="en-US" w:eastAsia="en-US"/>
         </w:rPr>
-        <w:t xml:space="preserve">. </w:t>
+        <w:t xml:space="preserve"> arose</w:t>
       </w:r>
       <w:r>
         <w:rPr>
@@ -2542,7 +3557,266 @@
           <w:color w:val="000000"/>
           <w:lang w:val="en-US" w:eastAsia="en-US"/>
         </w:rPr>
-        <w:t>Properties of the underlying generative mechanism</w:t>
+        <w:t>. Properties of the underlying generative mechanism are then derived by</w:t>
+      </w:r>
+      <w:r>
+        <w:rPr>
+          <w:rFonts w:ascii="Calibri" w:eastAsia="Times New Roman" w:hAnsi="Calibri" w:cs="Arial"/>
+          <w:bCs/>
+          <w:color w:val="222222"/>
+          <w:lang w:val="en-US"/>
+        </w:rPr>
+        <w:t> und</w:t>
+      </w:r>
+      <w:r>
+        <w:rPr>
+          <w:rFonts w:ascii="Calibri" w:eastAsia="Times New Roman" w:hAnsi="Calibri" w:cs="Arial"/>
+          <w:bCs/>
+          <w:color w:val="222222"/>
+          <w:lang w:val="en-US"/>
+        </w:rPr>
+        <w:t>erstanding the way the</w:t>
+      </w:r>
+      <w:r>
+        <w:rPr>
+          <w:rFonts w:ascii="Calibri" w:eastAsia="Times New Roman" w:hAnsi="Calibri" w:cs="Arial"/>
+          <w:bCs/>
+          <w:color w:val="222222"/>
+          <w:lang w:val="en-US"/>
+        </w:rPr>
+        <w:t xml:space="preserve"> outcome is affected by </w:t>
+      </w:r>
+      <w:r>
+        <w:rPr>
+          <w:rFonts w:ascii="Calibri" w:eastAsia="Times New Roman" w:hAnsi="Calibri" w:cs="Arial"/>
+          <w:bCs/>
+          <w:color w:val="222222"/>
+          <w:lang w:val="en-US"/>
+        </w:rPr>
+        <w:t>a set of</w:t>
+      </w:r>
+      <w:r>
+        <w:rPr>
+          <w:rFonts w:ascii="Calibri" w:eastAsia="Times New Roman" w:hAnsi="Calibri" w:cs="Arial"/>
+          <w:bCs/>
+          <w:color w:val="222222"/>
+          <w:lang w:val="en-US"/>
+        </w:rPr>
+        <w:t xml:space="preserve"> </w:t>
+      </w:r>
+      <w:r>
+        <w:rPr>
+          <w:rFonts w:ascii="Calibri" w:eastAsia="Times New Roman" w:hAnsi="Calibri" w:cs="Arial"/>
+          <w:bCs/>
+          <w:color w:val="222222"/>
+          <w:lang w:val="en-US"/>
+        </w:rPr>
+        <w:t>measures</w:t>
+      </w:r>
+      <w:r>
+        <w:rPr>
+          <w:rFonts w:ascii="Calibri" w:eastAsia="Times New Roman" w:hAnsi="Calibri" w:cs="Arial"/>
+          <w:bCs/>
+          <w:color w:val="222222"/>
+          <w:lang w:val="en-US"/>
+        </w:rPr>
+        <w:t xml:space="preserve"> of interest. The inference paradigm is aimed at better understanding the </w:t>
+      </w:r>
+      <w:r>
+        <w:rPr>
+          <w:rFonts w:ascii="Calibri" w:eastAsia="Times New Roman" w:hAnsi="Calibri" w:cs="Arial"/>
+          <w:bCs/>
+          <w:color w:val="222222"/>
+          <w:lang w:val="en-US"/>
+        </w:rPr>
+        <w:t xml:space="preserve">individual </w:t>
+      </w:r>
+      <w:r>
+        <w:rPr>
+          <w:rFonts w:ascii="Calibri" w:eastAsia="Times New Roman" w:hAnsi="Calibri" w:cs="Arial"/>
+          <w:bCs/>
+          <w:color w:val="222222"/>
+          <w:lang w:val="en-US"/>
+        </w:rPr>
+        <w:t>relevance of each input measure</w:t>
+      </w:r>
+      <w:r>
+        <w:rPr>
+          <w:rFonts w:ascii="Calibri" w:eastAsia="Times New Roman" w:hAnsi="Calibri" w:cs="Arial"/>
+          <w:bCs/>
+          <w:color w:val="222222"/>
+          <w:lang w:val="en-US"/>
+        </w:rPr>
+        <w:t xml:space="preserve"> in </w:t>
+      </w:r>
+      <w:r>
+        <w:rPr>
+          <w:rFonts w:ascii="Calibri" w:eastAsia="Times New Roman" w:hAnsi="Calibri" w:cs="Arial"/>
+          <w:bCs/>
+          <w:color w:val="222222"/>
+          <w:lang w:val="en-US"/>
+        </w:rPr>
+        <w:t xml:space="preserve">impacting </w:t>
+      </w:r>
+      <w:r>
+        <w:rPr>
+          <w:rFonts w:ascii="Calibri" w:eastAsia="Times New Roman" w:hAnsi="Calibri" w:cs="Arial"/>
+          <w:bCs/>
+          <w:color w:val="222222"/>
+          <w:lang w:val="en-US"/>
+        </w:rPr>
+        <w:t xml:space="preserve">the response variable. </w:t>
+      </w:r>
+      <w:proofErr w:type="gramStart"/>
+      <w:r>
+        <w:rPr>
+          <w:rFonts w:ascii="Calibri" w:eastAsia="Times New Roman" w:hAnsi="Calibri" w:cs="Arial"/>
+          <w:color w:val="222222"/>
+          <w:lang w:val="en-US"/>
+        </w:rPr>
+        <w:t>In particular, the</w:t>
+      </w:r>
+      <w:proofErr w:type="gramEnd"/>
+      <w:r>
+        <w:rPr>
+          <w:rFonts w:ascii="Calibri" w:eastAsia="Times New Roman" w:hAnsi="Calibri" w:cs="Arial"/>
+          <w:color w:val="222222"/>
+          <w:lang w:val="en-US"/>
+        </w:rPr>
+        <w:t xml:space="preserve"> investigator wants</w:t>
+      </w:r>
+      <w:r>
+        <w:rPr>
+          <w:rFonts w:ascii="Calibri" w:eastAsia="Times New Roman" w:hAnsi="Calibri" w:cs="Arial"/>
+          <w:color w:val="222222"/>
+          <w:lang w:val="en-US"/>
+        </w:rPr>
+        <w:t xml:space="preserve"> to </w:t>
+      </w:r>
+      <w:r>
+        <w:rPr>
+          <w:rFonts w:ascii="Calibri" w:eastAsia="Times New Roman" w:hAnsi="Calibri" w:cs="Arial"/>
+          <w:bCs/>
+          <w:color w:val="222222"/>
+          <w:lang w:val="en-US"/>
+        </w:rPr>
+        <w:t xml:space="preserve">quantify </w:t>
+      </w:r>
+      <w:r>
+        <w:rPr>
+          <w:rFonts w:ascii="Calibri" w:eastAsia="Times New Roman" w:hAnsi="Calibri" w:cs="Arial"/>
+          <w:bCs/>
+          <w:color w:val="222222"/>
+          <w:lang w:val="en-US"/>
+        </w:rPr>
+        <w:t xml:space="preserve">the </w:t>
+      </w:r>
+      <w:r>
+        <w:rPr>
+          <w:rFonts w:ascii="Calibri" w:eastAsia="Times New Roman" w:hAnsi="Calibri" w:cs="Arial"/>
+          <w:bCs/>
+          <w:color w:val="222222"/>
+          <w:lang w:val="en-US"/>
+        </w:rPr>
+        <w:t xml:space="preserve">relatively more </w:t>
+      </w:r>
+      <w:r>
+        <w:rPr>
+          <w:rFonts w:ascii="Calibri" w:eastAsia="Times New Roman" w:hAnsi="Calibri" w:cs="Arial"/>
+          <w:bCs/>
+          <w:color w:val="222222"/>
+          <w:lang w:val="en-US"/>
+        </w:rPr>
+        <w:t xml:space="preserve">important predictors among a large set of </w:t>
+      </w:r>
+      <w:r>
+        <w:rPr>
+          <w:rFonts w:ascii="Calibri" w:eastAsia="Times New Roman" w:hAnsi="Calibri" w:cs="Arial"/>
+          <w:bCs/>
+          <w:color w:val="222222"/>
+          <w:lang w:val="en-US"/>
+        </w:rPr>
+        <w:t>hand-selected candidate</w:t>
+      </w:r>
+      <w:r>
+        <w:rPr>
+          <w:rFonts w:ascii="Calibri" w:eastAsia="Times New Roman" w:hAnsi="Calibri" w:cs="Arial"/>
+          <w:bCs/>
+          <w:color w:val="222222"/>
+          <w:lang w:val="en-US"/>
+        </w:rPr>
+        <w:t xml:space="preserve"> variables</w:t>
+      </w:r>
+      <w:r>
+        <w:rPr>
+          <w:rFonts w:ascii="Calibri" w:eastAsia="Times New Roman" w:hAnsi="Calibri" w:cs="Arial"/>
+          <w:color w:val="222222"/>
+          <w:lang w:val="en-US"/>
+        </w:rPr>
+        <w:t xml:space="preserve">. </w:t>
+      </w:r>
+      <w:r>
+        <w:rPr>
+          <w:rFonts w:ascii="Calibri" w:eastAsia="Times New Roman" w:hAnsi="Calibri" w:cs="Arial"/>
+          <w:bCs/>
+          <w:color w:val="222222"/>
+          <w:lang w:val="en-US"/>
+        </w:rPr>
+        <w:t xml:space="preserve">This intention explains why historically many </w:t>
+      </w:r>
+      <w:r>
+        <w:rPr>
+          <w:rFonts w:ascii="Calibri" w:eastAsia="Times New Roman" w:hAnsi="Calibri" w:cs="Arial"/>
+          <w:bCs/>
+          <w:color w:val="222222"/>
+          <w:lang w:val="en-US"/>
+        </w:rPr>
+        <w:t>statistical approach</w:t>
+      </w:r>
+      <w:r>
+        <w:rPr>
+          <w:rFonts w:ascii="Calibri" w:eastAsia="Times New Roman" w:hAnsi="Calibri" w:cs="Arial"/>
+          <w:bCs/>
+          <w:color w:val="222222"/>
+          <w:lang w:val="en-US"/>
+        </w:rPr>
+        <w:t xml:space="preserve"> in the empirical sciences have been linear model approaches</w:t>
+      </w:r>
+      <w:r>
+        <w:rPr>
+          <w:rFonts w:ascii="Calibri" w:eastAsia="Times New Roman" w:hAnsi="Calibri" w:cs="Arial"/>
+          <w:bCs/>
+          <w:color w:val="222222"/>
+          <w:lang w:val="en-US"/>
+        </w:rPr>
+        <w:t>, even if the “true” relationship in nature may</w:t>
+      </w:r>
+      <w:r>
+        <w:rPr>
+          <w:rFonts w:ascii="Calibri" w:eastAsia="Times New Roman" w:hAnsi="Calibri" w:cs="Arial"/>
+          <w:bCs/>
+          <w:color w:val="222222"/>
+          <w:lang w:val="en-US"/>
+        </w:rPr>
+        <w:t xml:space="preserve"> </w:t>
+      </w:r>
+      <w:r>
+        <w:rPr>
+          <w:rFonts w:ascii="Calibri" w:eastAsia="Times New Roman" w:hAnsi="Calibri" w:cs="Arial"/>
+          <w:bCs/>
+          <w:color w:val="222222"/>
+          <w:lang w:val="en-US"/>
+        </w:rPr>
+        <w:t>be more complicated.</w:t>
+      </w:r>
+      <w:r>
+        <w:rPr>
+          <w:rFonts w:ascii="Calibri" w:eastAsia="Times New Roman" w:hAnsi="Calibri" w:cs="Arial"/>
+          <w:bCs/>
+          <w:color w:val="222222"/>
+          <w:lang w:val="en-US"/>
+        </w:rPr>
+        <w:t xml:space="preserve"> The modelling agenda is </w:t>
       </w:r>
       <w:r>
         <w:rPr>
@@ -2550,424 +3824,51 @@
           <w:color w:val="000000"/>
           <w:lang w:val="en-US" w:eastAsia="en-US"/>
         </w:rPr>
-        <w:t xml:space="preserve"> are then derived by</w:t>
-      </w:r>
-      <w:r>
-        <w:rPr>
-          <w:rFonts w:ascii="Calibri" w:eastAsia="Times New Roman" w:hAnsi="Calibri" w:cs="Arial"/>
-          <w:bCs/>
-          <w:color w:val="222222"/>
-          <w:lang w:val="en-US"/>
-        </w:rPr>
-        <w:t> und</w:t>
-      </w:r>
-      <w:r>
-        <w:rPr>
-          <w:rFonts w:ascii="Calibri" w:eastAsia="Times New Roman" w:hAnsi="Calibri" w:cs="Arial"/>
-          <w:bCs/>
-          <w:color w:val="222222"/>
-          <w:lang w:val="en-US"/>
-        </w:rPr>
-        <w:t>erstanding the way the</w:t>
-      </w:r>
-      <w:r>
-        <w:rPr>
-          <w:rFonts w:ascii="Calibri" w:eastAsia="Times New Roman" w:hAnsi="Calibri" w:cs="Arial"/>
-          <w:bCs/>
-          <w:color w:val="222222"/>
-          <w:lang w:val="en-US"/>
-        </w:rPr>
-        <w:t xml:space="preserve"> outcome</w:t>
-      </w:r>
-      <w:r>
-        <w:rPr>
-          <w:rFonts w:ascii="Calibri" w:eastAsia="Times New Roman" w:hAnsi="Calibri" w:cs="Arial"/>
-          <w:bCs/>
-          <w:color w:val="222222"/>
-          <w:lang w:val="en-US"/>
-        </w:rPr>
-        <w:t xml:space="preserve"> is affected </w:t>
-      </w:r>
-      <w:r>
-        <w:rPr>
-          <w:rFonts w:ascii="Calibri" w:eastAsia="Times New Roman" w:hAnsi="Calibri" w:cs="Arial"/>
-          <w:bCs/>
-          <w:color w:val="222222"/>
-          <w:lang w:val="en-US"/>
-        </w:rPr>
-        <w:t>by various</w:t>
-      </w:r>
-      <w:r>
-        <w:rPr>
-          <w:rFonts w:ascii="Calibri" w:eastAsia="Times New Roman" w:hAnsi="Calibri" w:cs="Arial"/>
-          <w:bCs/>
-          <w:color w:val="222222"/>
-          <w:lang w:val="en-US"/>
-        </w:rPr>
-        <w:t xml:space="preserve"> </w:t>
-      </w:r>
-      <w:r>
-        <w:rPr>
-          <w:rFonts w:ascii="Calibri" w:eastAsia="Times New Roman" w:hAnsi="Calibri" w:cs="Arial"/>
-          <w:bCs/>
-          <w:color w:val="222222"/>
-          <w:lang w:val="en-US"/>
-        </w:rPr>
-        <w:t>measures of interest</w:t>
-      </w:r>
-      <w:r>
-        <w:rPr>
-          <w:rFonts w:ascii="Calibri" w:eastAsia="Times New Roman" w:hAnsi="Calibri" w:cs="Arial"/>
-          <w:bCs/>
-          <w:color w:val="222222"/>
-          <w:lang w:val="en-US"/>
-        </w:rPr>
-        <w:t>.</w:t>
-      </w:r>
-      <w:r>
-        <w:rPr>
-          <w:rFonts w:ascii="Calibri" w:eastAsia="Times New Roman" w:hAnsi="Calibri" w:cs="Arial"/>
-          <w:bCs/>
-          <w:color w:val="222222"/>
-          <w:lang w:val="en-US"/>
-        </w:rPr>
-        <w:t xml:space="preserve"> The inference paradigm is aimed at </w:t>
-      </w:r>
-      <w:r>
-        <w:rPr>
-          <w:rFonts w:ascii="Calibri" w:eastAsia="Times New Roman" w:hAnsi="Calibri" w:cs="Arial"/>
-          <w:bCs/>
-          <w:color w:val="222222"/>
-          <w:lang w:val="en-US"/>
-        </w:rPr>
-        <w:t xml:space="preserve">better understanding the </w:t>
-      </w:r>
-      <w:r>
-        <w:rPr>
-          <w:rFonts w:ascii="Calibri" w:eastAsia="Times New Roman" w:hAnsi="Calibri" w:cs="Arial"/>
-          <w:bCs/>
-          <w:color w:val="222222"/>
-          <w:lang w:val="en-US"/>
-        </w:rPr>
-        <w:t>relevance of each input measure</w:t>
-      </w:r>
-      <w:r>
-        <w:rPr>
-          <w:rFonts w:ascii="Calibri" w:eastAsia="Times New Roman" w:hAnsi="Calibri" w:cs="Arial"/>
-          <w:bCs/>
-          <w:color w:val="222222"/>
-          <w:lang w:val="en-US"/>
-        </w:rPr>
-        <w:t xml:space="preserve"> in </w:t>
-      </w:r>
-      <w:r>
-        <w:rPr>
-          <w:rFonts w:ascii="Calibri" w:eastAsia="Times New Roman" w:hAnsi="Calibri" w:cs="Arial"/>
-          <w:bCs/>
-          <w:color w:val="222222"/>
-          <w:lang w:val="en-US"/>
-        </w:rPr>
-        <w:t xml:space="preserve">impacting </w:t>
-      </w:r>
-      <w:r>
-        <w:rPr>
-          <w:rFonts w:ascii="Calibri" w:eastAsia="Times New Roman" w:hAnsi="Calibri" w:cs="Arial"/>
-          <w:bCs/>
-          <w:color w:val="222222"/>
-          <w:lang w:val="en-US"/>
-        </w:rPr>
-        <w:t xml:space="preserve">the response variable. </w:t>
+        <w:t xml:space="preserve">self-consistent in </w:t>
       </w:r>
       <w:proofErr w:type="gramStart"/>
-      <w:r>
-        <w:rPr>
-          <w:rFonts w:ascii="Calibri" w:eastAsia="Times New Roman" w:hAnsi="Calibri" w:cs="Arial"/>
-          <w:color w:val="222222"/>
-          <w:lang w:val="en-US"/>
-        </w:rPr>
-        <w:t>In particular, the</w:t>
-      </w:r>
-      <w:proofErr w:type="gramEnd"/>
-      <w:r>
-        <w:rPr>
-          <w:rFonts w:ascii="Calibri" w:eastAsia="Times New Roman" w:hAnsi="Calibri" w:cs="Arial"/>
-          <w:color w:val="222222"/>
-          <w:lang w:val="en-US"/>
-        </w:rPr>
-        <w:t xml:space="preserve"> investigator</w:t>
-      </w:r>
-      <w:r>
-        <w:rPr>
-          <w:rFonts w:ascii="Calibri" w:eastAsia="Times New Roman" w:hAnsi="Calibri" w:cs="Arial"/>
-          <w:color w:val="222222"/>
-          <w:lang w:val="en-US"/>
-        </w:rPr>
-        <w:t xml:space="preserve"> want</w:t>
-      </w:r>
-      <w:r>
-        <w:rPr>
-          <w:rFonts w:ascii="Calibri" w:eastAsia="Times New Roman" w:hAnsi="Calibri" w:cs="Arial"/>
-          <w:color w:val="222222"/>
-          <w:lang w:val="en-US"/>
-        </w:rPr>
-        <w:t>s</w:t>
-      </w:r>
-      <w:r>
-        <w:rPr>
-          <w:rFonts w:ascii="Calibri" w:eastAsia="Times New Roman" w:hAnsi="Calibri" w:cs="Arial"/>
-          <w:color w:val="222222"/>
-          <w:lang w:val="en-US"/>
-        </w:rPr>
-        <w:t xml:space="preserve"> to </w:t>
-      </w:r>
-      <w:r>
-        <w:rPr>
-          <w:rFonts w:ascii="Calibri" w:eastAsia="Times New Roman" w:hAnsi="Calibri" w:cs="Arial"/>
-          <w:bCs/>
-          <w:color w:val="222222"/>
-          <w:lang w:val="en-US"/>
-        </w:rPr>
-        <w:t xml:space="preserve">identify the few important predictors among a large set of </w:t>
-      </w:r>
-      <w:r>
-        <w:rPr>
-          <w:rFonts w:ascii="Calibri" w:eastAsia="Times New Roman" w:hAnsi="Calibri" w:cs="Arial"/>
-          <w:bCs/>
-          <w:color w:val="222222"/>
-          <w:lang w:val="en-US"/>
-        </w:rPr>
-        <w:t>hand-selected candidate</w:t>
-      </w:r>
-      <w:r>
-        <w:rPr>
-          <w:rFonts w:ascii="Calibri" w:eastAsia="Times New Roman" w:hAnsi="Calibri" w:cs="Arial"/>
-          <w:bCs/>
-          <w:color w:val="222222"/>
-          <w:lang w:val="en-US"/>
-        </w:rPr>
-        <w:t xml:space="preserve"> variables</w:t>
-      </w:r>
-      <w:r>
-        <w:rPr>
-          <w:rFonts w:ascii="Calibri" w:eastAsia="Times New Roman" w:hAnsi="Calibri" w:cs="Arial"/>
-          <w:color w:val="222222"/>
-          <w:lang w:val="en-US"/>
-        </w:rPr>
-        <w:t xml:space="preserve">. </w:t>
-      </w:r>
-      <w:r>
-        <w:rPr>
-          <w:rFonts w:ascii="Calibri" w:eastAsia="Times New Roman" w:hAnsi="Calibri" w:cs="Arial"/>
-          <w:bCs/>
-          <w:color w:val="222222"/>
-          <w:lang w:val="en-US"/>
-        </w:rPr>
-        <w:t>This intention explains</w:t>
-      </w:r>
-      <w:r>
-        <w:rPr>
-          <w:rFonts w:ascii="Calibri" w:eastAsia="Times New Roman" w:hAnsi="Calibri" w:cs="Arial"/>
-          <w:bCs/>
-          <w:color w:val="222222"/>
-          <w:lang w:val="en-US"/>
-        </w:rPr>
-        <w:t xml:space="preserve"> why historically </w:t>
-      </w:r>
-      <w:r>
-        <w:rPr>
-          <w:rFonts w:ascii="Calibri" w:eastAsia="Times New Roman" w:hAnsi="Calibri" w:cs="Arial"/>
-          <w:bCs/>
-          <w:color w:val="222222"/>
-          <w:lang w:val="en-US"/>
-        </w:rPr>
-        <w:t xml:space="preserve">many </w:t>
-      </w:r>
-      <w:r>
-        <w:rPr>
-          <w:rFonts w:ascii="Calibri" w:eastAsia="Times New Roman" w:hAnsi="Calibri" w:cs="Arial"/>
-          <w:bCs/>
-          <w:color w:val="222222"/>
-          <w:lang w:val="en-US"/>
-        </w:rPr>
-        <w:t>statistical approach</w:t>
-      </w:r>
-      <w:r>
-        <w:rPr>
-          <w:rFonts w:ascii="Calibri" w:eastAsia="Times New Roman" w:hAnsi="Calibri" w:cs="Arial"/>
-          <w:bCs/>
-          <w:color w:val="222222"/>
-          <w:lang w:val="en-US"/>
-        </w:rPr>
-        <w:t xml:space="preserve"> in the empirical sciences are</w:t>
-      </w:r>
-      <w:r>
-        <w:rPr>
-          <w:rFonts w:ascii="Calibri" w:eastAsia="Times New Roman" w:hAnsi="Calibri" w:cs="Arial"/>
-          <w:bCs/>
-          <w:color w:val="222222"/>
-          <w:lang w:val="en-US"/>
-        </w:rPr>
-        <w:t xml:space="preserve"> methods </w:t>
-      </w:r>
-      <w:r>
-        <w:rPr>
-          <w:rFonts w:ascii="Calibri" w:eastAsia="Times New Roman" w:hAnsi="Calibri" w:cs="Arial"/>
-          <w:bCs/>
-          <w:color w:val="222222"/>
-          <w:lang w:val="en-US"/>
-        </w:rPr>
-        <w:t>with</w:t>
-      </w:r>
-      <w:r>
-        <w:rPr>
-          <w:rFonts w:ascii="Calibri" w:eastAsia="Times New Roman" w:hAnsi="Calibri" w:cs="Arial"/>
-          <w:bCs/>
-          <w:color w:val="222222"/>
-          <w:lang w:val="en-US"/>
-        </w:rPr>
-        <w:t xml:space="preserve"> a linear form, even if the </w:t>
-      </w:r>
-      <w:r>
-        <w:rPr>
-          <w:rFonts w:ascii="Calibri" w:eastAsia="Times New Roman" w:hAnsi="Calibri" w:cs="Arial"/>
-          <w:bCs/>
-          <w:color w:val="222222"/>
-          <w:lang w:val="en-US"/>
-        </w:rPr>
-        <w:t>“</w:t>
-      </w:r>
-      <w:r>
-        <w:rPr>
-          <w:rFonts w:ascii="Calibri" w:eastAsia="Times New Roman" w:hAnsi="Calibri" w:cs="Arial"/>
-          <w:bCs/>
-          <w:color w:val="222222"/>
-          <w:lang w:val="en-US"/>
-        </w:rPr>
-        <w:t>true</w:t>
-      </w:r>
-      <w:r>
-        <w:rPr>
-          <w:rFonts w:ascii="Calibri" w:eastAsia="Times New Roman" w:hAnsi="Calibri" w:cs="Arial"/>
-          <w:bCs/>
-          <w:color w:val="222222"/>
-          <w:lang w:val="en-US"/>
-        </w:rPr>
-        <w:t>”</w:t>
-      </w:r>
-      <w:r>
-        <w:rPr>
-          <w:rFonts w:ascii="Calibri" w:eastAsia="Times New Roman" w:hAnsi="Calibri" w:cs="Arial"/>
-          <w:bCs/>
-          <w:color w:val="222222"/>
-          <w:lang w:val="en-US"/>
-        </w:rPr>
-        <w:t xml:space="preserve"> relationship </w:t>
-      </w:r>
-      <w:r>
-        <w:rPr>
-          <w:rFonts w:ascii="Calibri" w:eastAsia="Times New Roman" w:hAnsi="Calibri" w:cs="Arial"/>
-          <w:bCs/>
-          <w:color w:val="222222"/>
-          <w:lang w:val="en-US"/>
-        </w:rPr>
-        <w:t>in nature</w:t>
-      </w:r>
-      <w:r>
-        <w:rPr>
-          <w:rFonts w:ascii="Calibri" w:eastAsia="Times New Roman" w:hAnsi="Calibri" w:cs="Arial"/>
-          <w:bCs/>
-          <w:color w:val="222222"/>
-          <w:lang w:val="en-US"/>
-        </w:rPr>
-        <w:t xml:space="preserve"> </w:t>
-      </w:r>
-      <w:r>
-        <w:rPr>
-          <w:rFonts w:ascii="Calibri" w:eastAsia="Times New Roman" w:hAnsi="Calibri" w:cs="Arial"/>
-          <w:bCs/>
-          <w:color w:val="222222"/>
-          <w:lang w:val="en-US"/>
-        </w:rPr>
-        <w:t>may</w:t>
-      </w:r>
-      <w:r>
-        <w:rPr>
-          <w:rFonts w:ascii="Calibri" w:eastAsia="Times New Roman" w:hAnsi="Calibri" w:cs="Arial"/>
-          <w:bCs/>
-          <w:color w:val="222222"/>
-          <w:lang w:val="en-US"/>
-        </w:rPr>
-        <w:t xml:space="preserve"> </w:t>
-      </w:r>
-      <w:r>
-        <w:rPr>
-          <w:rFonts w:ascii="Calibri" w:eastAsia="Times New Roman" w:hAnsi="Calibri" w:cs="Arial"/>
-          <w:bCs/>
-          <w:color w:val="222222"/>
-          <w:lang w:val="en-US"/>
-        </w:rPr>
-        <w:t xml:space="preserve">be </w:t>
-      </w:r>
-      <w:r>
-        <w:rPr>
-          <w:rFonts w:ascii="Calibri" w:eastAsia="Times New Roman" w:hAnsi="Calibri" w:cs="Arial"/>
-          <w:bCs/>
-          <w:color w:val="222222"/>
-          <w:lang w:val="en-US"/>
-        </w:rPr>
-        <w:t>more complicated</w:t>
-      </w:r>
-      <w:r>
-        <w:rPr>
-          <w:rFonts w:ascii="Calibri" w:eastAsia="Times New Roman" w:hAnsi="Calibri" w:cs="Arial"/>
-          <w:bCs/>
-          <w:color w:val="222222"/>
-          <w:lang w:val="en-US"/>
-        </w:rPr>
-        <w:t>.</w:t>
-      </w:r>
-      <w:r>
-        <w:rPr>
-          <w:rFonts w:ascii="Calibri" w:eastAsia="Times New Roman" w:hAnsi="Calibri" w:cs="Arial"/>
-          <w:bCs/>
-          <w:color w:val="222222"/>
-          <w:lang w:val="en-US"/>
-        </w:rPr>
-        <w:t xml:space="preserve"> The modelling agenda is </w:t>
-      </w:r>
       <w:r>
         <w:rPr>
           <w:rFonts w:ascii="Calibri" w:hAnsi="Calibri" w:cs="Arial"/>
           <w:color w:val="000000"/>
           <w:lang w:val="en-US" w:eastAsia="en-US"/>
         </w:rPr>
-        <w:t>self-consistent</w:t>
-      </w:r>
+        <w:t>assuming that</w:t>
+      </w:r>
+      <w:proofErr w:type="gramEnd"/>
       <w:r>
         <w:rPr>
           <w:rFonts w:ascii="Calibri" w:hAnsi="Calibri" w:cs="Arial"/>
           <w:color w:val="000000"/>
           <w:lang w:val="en-US" w:eastAsia="en-US"/>
         </w:rPr>
-        <w:t xml:space="preserve"> in </w:t>
-      </w:r>
-      <w:proofErr w:type="gramStart"/>
+        <w:t xml:space="preserve"> the </w:t>
+      </w:r>
+      <w:r>
+        <w:rPr>
+          <w:rFonts w:ascii="Calibri" w:eastAsia="Times New Roman" w:hAnsi="Calibri" w:cs="Arial"/>
+          <w:bCs/>
+          <w:color w:val="222222"/>
+          <w:shd w:val="clear" w:color="auto" w:fill="FFFFFF"/>
+          <w:lang w:val="en-US"/>
+        </w:rPr>
+        <w:t xml:space="preserve">quantitative </w:t>
+      </w:r>
       <w:r>
         <w:rPr>
           <w:rFonts w:ascii="Calibri" w:hAnsi="Calibri" w:cs="Arial"/>
           <w:color w:val="000000"/>
           <w:lang w:val="en-US" w:eastAsia="en-US"/>
         </w:rPr>
-        <w:t>assuming that</w:t>
-      </w:r>
-      <w:proofErr w:type="gramEnd"/>
+        <w:t xml:space="preserve">model is a </w:t>
+      </w:r>
       <w:r>
         <w:rPr>
           <w:rFonts w:ascii="Calibri" w:hAnsi="Calibri" w:cs="Arial"/>
           <w:color w:val="000000"/>
           <w:lang w:val="en-US" w:eastAsia="en-US"/>
         </w:rPr>
-        <w:t xml:space="preserve"> the data model</w:t>
+        <w:t xml:space="preserve">sufficient, fully specified summary </w:t>
       </w:r>
       <w:r>
         <w:rPr>
@@ -2975,7 +3876,7 @@
           <w:color w:val="000000"/>
           <w:lang w:val="en-US" w:eastAsia="en-US"/>
         </w:rPr>
-        <w:t xml:space="preserve"> </w:t>
+        <w:t>of the phenomena under study</w:t>
       </w:r>
       <w:r>
         <w:rPr>
@@ -2983,7 +3884,7 @@
           <w:color w:val="000000"/>
           <w:lang w:val="en-US" w:eastAsia="en-US"/>
         </w:rPr>
-        <w:t xml:space="preserve">is a </w:t>
+        <w:t xml:space="preserve">. Often combined with </w:t>
       </w:r>
       <w:r>
         <w:rPr>
@@ -2991,7 +3892,7 @@
           <w:color w:val="000000"/>
           <w:lang w:val="en-US" w:eastAsia="en-US"/>
         </w:rPr>
-        <w:t xml:space="preserve">sufficient, fully specified summary </w:t>
+        <w:t xml:space="preserve">careful </w:t>
       </w:r>
       <w:r>
         <w:rPr>
@@ -2999,7 +3900,7 @@
           <w:color w:val="000000"/>
           <w:lang w:val="en-US" w:eastAsia="en-US"/>
         </w:rPr>
-        <w:t>of the phenomena under study</w:t>
+        <w:t>experimental control</w:t>
       </w:r>
       <w:r>
         <w:rPr>
@@ -3007,7 +3908,31 @@
           <w:color w:val="000000"/>
           <w:lang w:val="en-US" w:eastAsia="en-US"/>
         </w:rPr>
-        <w:t xml:space="preserve">. Often combined with </w:t>
+        <w:t xml:space="preserve"> and </w:t>
+      </w:r>
+      <w:r>
+        <w:rPr>
+          <w:rFonts w:ascii="Calibri" w:eastAsia="Times New Roman" w:hAnsi="Calibri" w:cs="Arial"/>
+          <w:color w:val="222222"/>
+          <w:lang w:val="en-US"/>
+        </w:rPr>
+        <w:t>b</w:t>
+      </w:r>
+      <w:r>
+        <w:rPr>
+          <w:rFonts w:ascii="Calibri" w:eastAsia="Times New Roman" w:hAnsi="Calibri" w:cs="Arial"/>
+          <w:color w:val="222222"/>
+          <w:lang w:val="en-US"/>
+        </w:rPr>
+        <w:t>acked up by formal theory</w:t>
+      </w:r>
+      <w:r>
+        <w:rPr>
+          <w:rFonts w:ascii="Calibri" w:eastAsia="Times New Roman" w:hAnsi="Calibri" w:cs="Arial"/>
+          <w:color w:val="222222"/>
+          <w:lang w:val="en-US"/>
+        </w:rPr>
+        <w:t>, modelling for inference is how</w:t>
       </w:r>
       <w:r>
         <w:rPr>
@@ -3015,15 +3940,116 @@
           <w:color w:val="000000"/>
           <w:lang w:val="en-US" w:eastAsia="en-US"/>
         </w:rPr>
-        <w:t xml:space="preserve">careful </w:t>
-      </w:r>
-      <w:r>
+        <w:t xml:space="preserve"> </w:t>
+      </w:r>
+      <w:r>
+        <w:rPr>
+          <w:rFonts w:ascii="Calibri" w:hAnsi="Calibri"/>
+          <w:lang w:val="en-US"/>
+        </w:rPr>
+        <w:t xml:space="preserve">traditional academic statistics </w:t>
+      </w:r>
+      <w:r>
+        <w:rPr>
+          <w:rFonts w:ascii="Calibri" w:hAnsi="Calibri"/>
+          <w:lang w:val="en-US"/>
+        </w:rPr>
+        <w:t xml:space="preserve">have routinely </w:t>
+      </w:r>
+      <w:r>
+        <w:rPr>
+          <w:rFonts w:ascii="Calibri" w:hAnsi="Calibri"/>
+          <w:lang w:val="en-US"/>
+        </w:rPr>
+        <w:t>deal</w:t>
+      </w:r>
+      <w:r>
+        <w:rPr>
+          <w:rFonts w:ascii="Calibri" w:hAnsi="Calibri"/>
+          <w:lang w:val="en-US"/>
+        </w:rPr>
+        <w:t>t</w:t>
+      </w:r>
+      <w:r>
+        <w:rPr>
+          <w:rFonts w:ascii="Calibri" w:hAnsi="Calibri"/>
+          <w:lang w:val="en-US"/>
+        </w:rPr>
+        <w:t xml:space="preserve"> with small to medium datasets</w:t>
+      </w:r>
+      <w:r>
+        <w:rPr>
+          <w:rFonts w:ascii="Calibri" w:hAnsi="Calibri"/>
+          <w:lang w:val="en-US"/>
+        </w:rPr>
+        <w:t>.</w:t>
+      </w:r>
+    </w:p>
+    <w:p>
+      <w:pPr>
+        <w:jc w:val="both"/>
+        <w:rPr>
+          <w:rFonts w:ascii="Calibri" w:hAnsi="Calibri"/>
+          <w:lang w:val="en-US"/>
+        </w:rPr>
+      </w:pPr>
+    </w:p>
+    <w:p>
+      <w:pPr>
+        <w:jc w:val="both"/>
+        <w:rPr>
+          <w:rFonts w:ascii="Calibri" w:hAnsi="Calibri"/>
+          <w:b/>
+          <w:lang w:val="en-US"/>
+        </w:rPr>
+      </w:pPr>
+      <w:r>
+        <w:rPr>
+          <w:rFonts w:ascii="Calibri" w:hAnsi="Calibri"/>
+          <w:b/>
+          <w:lang w:val="en-US"/>
+        </w:rPr>
+        <w:t xml:space="preserve">What we man by </w:t>
+      </w:r>
+      <w:r>
+        <w:rPr>
+          <w:rFonts w:ascii="Calibri" w:hAnsi="Calibri"/>
+          <w:b/>
+          <w:lang w:val="en-US"/>
+        </w:rPr>
+        <w:t>‘prediction’</w:t>
+      </w:r>
+      <w:r>
+        <w:rPr>
+          <w:rFonts w:ascii="Calibri" w:hAnsi="Calibri"/>
+          <w:b/>
+          <w:lang w:val="en-US"/>
+        </w:rPr>
+        <w:t>?</w:t>
+      </w:r>
+    </w:p>
+    <w:p>
+      <w:pPr>
+        <w:jc w:val="both"/>
         <w:rPr>
           <w:rFonts w:ascii="Calibri" w:hAnsi="Calibri" w:cs="Arial"/>
           <w:color w:val="000000"/>
           <w:lang w:val="en-US" w:eastAsia="en-US"/>
         </w:rPr>
-        <w:t>experimental control</w:t>
+      </w:pPr>
+      <w:r>
+        <w:rPr>
+          <w:rFonts w:ascii="Calibri" w:hAnsi="Calibri"/>
+          <w:lang w:val="en-US"/>
+        </w:rPr>
+        <w:t>Prioritiz</w:t>
+      </w:r>
+      <w:r>
+        <w:rPr>
+          <w:rFonts w:ascii="Calibri" w:hAnsi="Calibri"/>
+          <w:lang w:val="en-US"/>
+        </w:rPr>
+        <w:t xml:space="preserve">ing insight on </w:t>
       </w:r>
       <w:r>
         <w:rPr>
@@ -3031,31 +4057,42 @@
           <w:color w:val="000000"/>
           <w:lang w:val="en-US" w:eastAsia="en-US"/>
         </w:rPr>
-        <w:t xml:space="preserve"> and </w:t>
-      </w:r>
-      <w:r>
-        <w:rPr>
-          <w:rFonts w:ascii="Calibri" w:eastAsia="Times New Roman" w:hAnsi="Calibri" w:cs="Arial"/>
-          <w:color w:val="222222"/>
-          <w:lang w:val="en-US"/>
-        </w:rPr>
-        <w:t>b</w:t>
-      </w:r>
-      <w:r>
-        <w:rPr>
-          <w:rFonts w:ascii="Calibri" w:eastAsia="Times New Roman" w:hAnsi="Calibri" w:cs="Arial"/>
-          <w:color w:val="222222"/>
-          <w:lang w:val="en-US"/>
-        </w:rPr>
-        <w:t>acked up by formal theory</w:t>
-      </w:r>
-      <w:r>
-        <w:rPr>
-          <w:rFonts w:ascii="Calibri" w:eastAsia="Times New Roman" w:hAnsi="Calibri" w:cs="Arial"/>
-          <w:color w:val="222222"/>
-          <w:lang w:val="en-US"/>
-        </w:rPr>
-        <w:t>, modelling for inference is how</w:t>
+        <w:t xml:space="preserve">inner workings of the studied phenomenon </w:t>
+      </w:r>
+      <w:r>
+        <w:rPr>
+          <w:rFonts w:ascii="Calibri" w:hAnsi="Calibri"/>
+          <w:lang w:val="en-US"/>
+        </w:rPr>
+        <w:t>is importantly different from the prediction goal</w:t>
+      </w:r>
+      <w:r>
+        <w:rPr>
+          <w:rFonts w:ascii="Calibri" w:hAnsi="Calibri"/>
+          <w:lang w:val="en-US"/>
+        </w:rPr>
+        <w:t xml:space="preserve"> in empirical research</w:t>
+      </w:r>
+      <w:r>
+        <w:rPr>
+          <w:rFonts w:ascii="Calibri" w:hAnsi="Calibri"/>
+          <w:lang w:val="en-US"/>
+        </w:rPr>
+        <w:t>.</w:t>
+      </w:r>
+      <w:r>
+        <w:rPr>
+          <w:rFonts w:ascii="Calibri" w:hAnsi="Calibri"/>
+          <w:lang w:val="en-US"/>
+        </w:rPr>
+        <w:t xml:space="preserve"> Here, t</w:t>
+      </w:r>
+      <w:r>
+        <w:rPr>
+          <w:rFonts w:ascii="Calibri" w:hAnsi="Calibri"/>
+          <w:lang w:val="en-US"/>
+        </w:rPr>
+        <w:t>he emphasis is on</w:t>
       </w:r>
       <w:r>
         <w:rPr>
@@ -3063,123 +4100,15 @@
           <w:color w:val="000000"/>
           <w:lang w:val="en-US" w:eastAsia="en-US"/>
         </w:rPr>
-        <w:t xml:space="preserve"> </w:t>
-      </w:r>
-      <w:r>
-        <w:rPr>
-          <w:rFonts w:ascii="Calibri" w:hAnsi="Calibri"/>
-          <w:lang w:val="en-US"/>
-        </w:rPr>
-        <w:t xml:space="preserve">traditional academic statistics </w:t>
-      </w:r>
-      <w:r>
-        <w:rPr>
-          <w:rFonts w:ascii="Calibri" w:hAnsi="Calibri"/>
-          <w:lang w:val="en-US"/>
-        </w:rPr>
-        <w:t xml:space="preserve">have routinely </w:t>
-      </w:r>
-      <w:r>
-        <w:rPr>
-          <w:rFonts w:ascii="Calibri" w:hAnsi="Calibri"/>
-          <w:lang w:val="en-US"/>
-        </w:rPr>
-        <w:t>deal</w:t>
-      </w:r>
-      <w:r>
-        <w:rPr>
-          <w:rFonts w:ascii="Calibri" w:hAnsi="Calibri"/>
-          <w:lang w:val="en-US"/>
-        </w:rPr>
-        <w:t>t</w:t>
-      </w:r>
-      <w:r>
-        <w:rPr>
-          <w:rFonts w:ascii="Calibri" w:hAnsi="Calibri"/>
-          <w:lang w:val="en-US"/>
-        </w:rPr>
-        <w:t xml:space="preserve"> with small to medium datasets</w:t>
-      </w:r>
-      <w:r>
-        <w:rPr>
-          <w:rFonts w:ascii="Calibri" w:hAnsi="Calibri"/>
-          <w:lang w:val="en-US"/>
-        </w:rPr>
-        <w:t>.</w:t>
-      </w:r>
-    </w:p>
-    <w:p>
-      <w:pPr>
-        <w:jc w:val="both"/>
-        <w:rPr>
-          <w:rFonts w:ascii="Calibri" w:hAnsi="Calibri"/>
-          <w:lang w:val="en-US"/>
-        </w:rPr>
-      </w:pPr>
-    </w:p>
-    <w:p>
-      <w:pPr>
-        <w:jc w:val="both"/>
-        <w:rPr>
-          <w:rFonts w:ascii="Calibri" w:hAnsi="Calibri"/>
-          <w:b/>
-          <w:lang w:val="en-US"/>
-        </w:rPr>
-      </w:pPr>
-      <w:r>
-        <w:rPr>
-          <w:rFonts w:ascii="Calibri" w:hAnsi="Calibri"/>
-          <w:b/>
-          <w:lang w:val="en-US"/>
-        </w:rPr>
-        <w:t xml:space="preserve">What we man by </w:t>
-      </w:r>
-      <w:r>
-        <w:rPr>
-          <w:rFonts w:ascii="Calibri" w:hAnsi="Calibri"/>
-          <w:b/>
-          <w:lang w:val="en-US"/>
-        </w:rPr>
-        <w:t>‘prediction’</w:t>
-      </w:r>
-      <w:r>
-        <w:rPr>
-          <w:rFonts w:ascii="Calibri" w:hAnsi="Calibri"/>
-          <w:b/>
-          <w:lang w:val="en-US"/>
-        </w:rPr>
-        <w:t>?</w:t>
-      </w:r>
-    </w:p>
-    <w:p>
-      <w:pPr>
-        <w:jc w:val="both"/>
+        <w:t xml:space="preserve"> accurately modeling the world </w:t>
+      </w:r>
+      <w:r>
         <w:rPr>
           <w:rFonts w:ascii="Calibri" w:hAnsi="Calibri" w:cs="Arial"/>
           <w:color w:val="000000"/>
           <w:lang w:val="en-US" w:eastAsia="en-US"/>
         </w:rPr>
-      </w:pPr>
-      <w:r>
-        <w:rPr>
-          <w:rFonts w:ascii="Calibri" w:hAnsi="Calibri"/>
-          <w:lang w:val="en-US"/>
-        </w:rPr>
-        <w:t>Prioritiz</w:t>
-      </w:r>
-      <w:r>
-        <w:rPr>
-          <w:rFonts w:ascii="Calibri" w:hAnsi="Calibri"/>
-          <w:lang w:val="en-US"/>
-        </w:rPr>
-        <w:t>ing insight on intrinsic properties of a natural phenomenon is importantly different from the prediction goal.</w:t>
-      </w:r>
-      <w:r>
-        <w:rPr>
-          <w:rFonts w:ascii="Calibri" w:hAnsi="Calibri"/>
-          <w:lang w:val="en-US"/>
-        </w:rPr>
-        <w:t xml:space="preserve"> The emphasis is here on</w:t>
+        <w:fldChar w:fldCharType="begin"/>
       </w:r>
       <w:r>
         <w:rPr>
@@ -3187,47 +4116,7 @@
           <w:color w:val="000000"/>
           <w:lang w:val="en-US" w:eastAsia="en-US"/>
         </w:rPr>
-        <w:t xml:space="preserve"> </w:t>
-      </w:r>
-      <w:r>
-        <w:rPr>
-          <w:rFonts w:ascii="Calibri" w:hAnsi="Calibri" w:cs="Arial"/>
-          <w:color w:val="000000"/>
-          <w:lang w:val="en-US" w:eastAsia="en-US"/>
-        </w:rPr>
-        <w:t>accurately modeling the world</w:t>
-      </w:r>
-      <w:r>
-        <w:rPr>
-          <w:rFonts w:ascii="Calibri" w:hAnsi="Calibri" w:cs="Arial"/>
-          <w:color w:val="000000"/>
-          <w:lang w:val="en-US" w:eastAsia="en-US"/>
-        </w:rPr>
-        <w:t>, rather than characterizing the inner workings of the studied phenomenon</w:t>
-      </w:r>
-      <w:r>
-        <w:rPr>
-          <w:rFonts w:ascii="Calibri" w:hAnsi="Calibri" w:cs="Arial"/>
-          <w:color w:val="000000"/>
-          <w:lang w:val="en-US" w:eastAsia="en-US"/>
-        </w:rPr>
-        <w:t xml:space="preserve"> </w:t>
-      </w:r>
-      <w:r>
-        <w:rPr>
-          <w:rFonts w:ascii="Calibri" w:hAnsi="Calibri" w:cs="Arial"/>
-          <w:color w:val="000000"/>
-          <w:lang w:val="en-US" w:eastAsia="en-US"/>
-        </w:rPr>
-        <w:fldChar w:fldCharType="begin"/>
-      </w:r>
-      <w:r>
-        <w:rPr>
-          <w:rFonts w:ascii="Calibri" w:hAnsi="Calibri" w:cs="Arial"/>
-          <w:color w:val="000000"/>
-          <w:lang w:val="en-US" w:eastAsia="en-US"/>
-        </w:rPr>
-        <w:instrText xml:space="preserve"> ADDIN EN.CITE &lt;EndNote&gt;&lt;Cite&gt;&lt;Author&gt;Hastie&lt;/Author&gt;&lt;Year&gt;2001&lt;/Year&gt;&lt;RecNum&gt;3957&lt;/RecNum&gt;&lt;DisplayText&gt;(3)&lt;/DisplayText&gt;&lt;record&gt;&lt;rec-number&gt;3957&lt;/rec-number&gt;&lt;foreign-keys&gt;&lt;key app="EN" db-id="wf5d22rx0vsr0leefsq5vrd7a0vsep2xdxr9" timestamp="1381069260"&gt;3957&lt;/key&gt;&lt;/foreign-keys&gt;&lt;ref-type name="Book"&gt;6&lt;/ref-type&gt;&lt;contributors&gt;&lt;authors&gt;&lt;author&gt;Hastie, T.&lt;/author&gt;&lt;author&gt;Tibshirani, R.&lt;/author&gt;&lt;author&gt;Friedman, J.&lt;/author&gt;&lt;/authors&gt;&lt;/contributors&gt;&lt;titles&gt;&lt;title&gt;The Elements of Statistical Learning&lt;/title&gt;&lt;/titles&gt;&lt;dates&gt;&lt;year&gt;2001&lt;/year&gt;&lt;/dates&gt;&lt;pub-location&gt;Heidelberg, Germany&lt;/pub-location&gt;&lt;publisher&gt;Springer Series in Statistics&lt;/publisher&gt;&lt;urls&gt;&lt;/urls&gt;&lt;/record&gt;&lt;/Cite&gt;&lt;/EndNote&gt;</w:instrText>
+        <w:instrText xml:space="preserve"> ADDIN EN.CITE &lt;EndNote&gt;&lt;Cite&gt;&lt;Author&gt;Hastie&lt;/Author&gt;&lt;Year&gt;2001&lt;/Year&gt;&lt;RecNum&gt;3957&lt;/RecNum&gt;&lt;DisplayText&gt;(3, 4)&lt;/DisplayText&gt;&lt;record&gt;&lt;rec-number&gt;3957&lt;/rec-number&gt;&lt;foreign-keys&gt;&lt;key app="EN" db-id="wf5d22rx0vsr0leefsq5vrd7a0vsep2xdxr9" timestamp="1381069260"&gt;3957&lt;/key&gt;&lt;/foreign-keys&gt;&lt;ref-type name="Book"&gt;6&lt;/ref-type&gt;&lt;contributors&gt;&lt;authors&gt;&lt;author&gt;Hastie, T.&lt;/author&gt;&lt;author&gt;Tibshirani, R.&lt;/author&gt;&lt;author&gt;Friedman, J.&lt;/author&gt;&lt;/authors&gt;&lt;/contributors&gt;&lt;titles&gt;&lt;title&gt;The Elements of Statistical Learning&lt;/title&gt;&lt;/titles&gt;&lt;dates&gt;&lt;year&gt;2001&lt;/year&gt;&lt;/dates&gt;&lt;pub-location&gt;Heidelberg, Germany&lt;/pub-location&gt;&lt;publisher&gt;Springer Series in Statistics&lt;/publisher&gt;&lt;urls&gt;&lt;/urls&gt;&lt;/record&gt;&lt;/Cite&gt;&lt;Cite&gt;&lt;Author&gt;Jordan&lt;/Author&gt;&lt;Year&gt;2015&lt;/Year&gt;&lt;RecNum&gt;5958&lt;/RecNum&gt;&lt;record&gt;&lt;rec-number&gt;5958&lt;/rec-number&gt;&lt;foreign-keys&gt;&lt;key app="EN" db-id="wf5d22rx0vsr0leefsq5vrd7a0vsep2xdxr9" timestamp="1450739313"&gt;5958&lt;/key&gt;&lt;/foreign-keys&gt;&lt;ref-type name="Journal Article"&gt;17&lt;/ref-type&gt;&lt;contributors&gt;&lt;authors&gt;&lt;author&gt;Jordan, M. I.&lt;/author&gt;&lt;author&gt;Mitchell, T. M.&lt;/author&gt;&lt;/authors&gt;&lt;/contributors&gt;&lt;titles&gt;&lt;title&gt;Machine learning: Trends, perspectives, and prospects&lt;/title&gt;&lt;secondary-title&gt;Science&lt;/secondary-title&gt;&lt;/titles&gt;&lt;periodical&gt;&lt;full-title&gt;Science&lt;/full-title&gt;&lt;abbr-1&gt;Science&lt;/abbr-1&gt;&lt;/periodical&gt;&lt;pages&gt;255-260&lt;/pages&gt;&lt;volume&gt;349&lt;/volume&gt;&lt;number&gt;6245&lt;/number&gt;&lt;dates&gt;&lt;year&gt;2015&lt;/year&gt;&lt;/dates&gt;&lt;isbn&gt;0036-8075&lt;/isbn&gt;&lt;urls&gt;&lt;/urls&gt;&lt;/record&gt;&lt;/Cite&gt;&lt;/EndNote&gt;</w:instrText>
       </w:r>
       <w:r>
         <w:rPr>
@@ -3264,6 +4153,26 @@
           <w:color w:val="000000"/>
           <w:lang w:val="en-US" w:eastAsia="en-US"/>
         </w:rPr>
+        <w:t xml:space="preserve">, </w:t>
+      </w:r>
+      <w:hyperlink w:anchor="_ENREF_4" w:tooltip="Jordan, 2015 #5958" w:history="1">
+        <w:r>
+          <w:rPr>
+            <w:rFonts w:ascii="Calibri" w:hAnsi="Calibri" w:cs="Arial"/>
+            <w:noProof/>
+            <w:color w:val="000000"/>
+            <w:lang w:val="en-US" w:eastAsia="en-US"/>
+          </w:rPr>
+          <w:t>4</w:t>
+        </w:r>
+      </w:hyperlink>
+      <w:r>
+        <w:rPr>
+          <w:rFonts w:ascii="Calibri" w:hAnsi="Calibri" w:cs="Arial"/>
+          <w:noProof/>
+          <w:color w:val="000000"/>
+          <w:lang w:val="en-US" w:eastAsia="en-US"/>
+        </w:rPr>
         <w:t>)</w:t>
       </w:r>
       <w:r>
@@ -3296,25 +4205,23 @@
           <w:color w:val="000000"/>
           <w:lang w:val="en-US" w:eastAsia="en-US"/>
         </w:rPr>
-        <w:t xml:space="preserve">We want to automatically extract knowledge of regularities in the world searching through </w:t>
-      </w:r>
-      <w:proofErr w:type="spellStart"/>
+        <w:t>The investigator</w:t>
+      </w:r>
       <w:r>
         <w:rPr>
           <w:rFonts w:ascii="Calibri" w:hAnsi="Calibri" w:cs="Arial"/>
           <w:color w:val="000000"/>
           <w:lang w:val="en-US" w:eastAsia="en-US"/>
         </w:rPr>
-        <w:t>meanginful</w:t>
-      </w:r>
-      <w:proofErr w:type="spellEnd"/>
+        <w:t xml:space="preserve"> want</w:t>
+      </w:r>
       <w:r>
         <w:rPr>
           <w:rFonts w:ascii="Calibri" w:hAnsi="Calibri" w:cs="Arial"/>
           <w:color w:val="000000"/>
           <w:lang w:val="en-US" w:eastAsia="en-US"/>
         </w:rPr>
-        <w:t xml:space="preserve"> patterns (or hypotheses).</w:t>
+        <w:t>s</w:t>
       </w:r>
       <w:r>
         <w:rPr>
@@ -3322,7 +4229,7 @@
           <w:color w:val="000000"/>
           <w:lang w:val="en-US" w:eastAsia="en-US"/>
         </w:rPr>
-        <w:t xml:space="preserve"> </w:t>
+        <w:t xml:space="preserve"> to automatically extract knowledge of regularities in t</w:t>
       </w:r>
       <w:r>
         <w:rPr>
@@ -3330,7 +4237,7 @@
           <w:color w:val="000000"/>
           <w:lang w:val="en-US" w:eastAsia="en-US"/>
         </w:rPr>
-        <w:t xml:space="preserve">Prediction accuracy </w:t>
+        <w:t>he world searching through mean</w:t>
       </w:r>
       <w:r>
         <w:rPr>
@@ -3338,7 +4245,7 @@
           <w:color w:val="000000"/>
           <w:lang w:val="en-US" w:eastAsia="en-US"/>
         </w:rPr>
-        <w:t xml:space="preserve">is the core metrics to </w:t>
+        <w:t>in</w:t>
       </w:r>
       <w:r>
         <w:rPr>
@@ -3346,7 +4253,7 @@
           <w:color w:val="000000"/>
           <w:lang w:val="en-US" w:eastAsia="en-US"/>
         </w:rPr>
-        <w:t xml:space="preserve">capture how well the </w:t>
+        <w:t>g</w:t>
       </w:r>
       <w:r>
         <w:rPr>
@@ -3354,7 +4261,108 @@
           <w:color w:val="000000"/>
           <w:lang w:val="en-US" w:eastAsia="en-US"/>
         </w:rPr>
-        <w:t xml:space="preserve">quantitative </w:t>
+        <w:t xml:space="preserve">ful patterns. </w:t>
+      </w:r>
+      <w:r>
+        <w:rPr>
+          <w:rStyle w:val="s2"/>
+          <w:rFonts w:ascii="Calibri" w:hAnsi="Calibri"/>
+          <w:color w:val="000000" w:themeColor="text1"/>
+          <w:sz w:val="22"/>
+          <w:szCs w:val="22"/>
+          <w:lang w:val="en-US"/>
+        </w:rPr>
+        <w:t xml:space="preserve">This modeling goal is for instance especially suited to ask, </w:t>
+      </w:r>
+      <w:r>
+        <w:rPr>
+          <w:rStyle w:val="s2"/>
+          <w:rFonts w:ascii="Calibri" w:hAnsi="Calibri"/>
+          <w:color w:val="000000" w:themeColor="text1"/>
+          <w:sz w:val="22"/>
+          <w:szCs w:val="22"/>
+          <w:lang w:val="en-US"/>
+        </w:rPr>
+        <w:t>“</w:t>
+      </w:r>
+      <w:r>
+        <w:rPr>
+          <w:rStyle w:val="s2"/>
+          <w:rFonts w:ascii="Calibri" w:hAnsi="Calibri"/>
+          <w:color w:val="000000" w:themeColor="text1"/>
+          <w:sz w:val="22"/>
+          <w:szCs w:val="22"/>
+          <w:lang w:val="en-US"/>
+        </w:rPr>
+        <w:t xml:space="preserve">Which gene locations are </w:t>
+      </w:r>
+      <w:r>
+        <w:rPr>
+          <w:rStyle w:val="s2"/>
+          <w:rFonts w:ascii="Calibri" w:hAnsi="Calibri"/>
+          <w:i/>
+          <w:color w:val="000000" w:themeColor="text1"/>
+          <w:sz w:val="22"/>
+          <w:szCs w:val="22"/>
+          <w:lang w:val="en-US"/>
+        </w:rPr>
+        <w:t>useful</w:t>
+      </w:r>
+      <w:r>
+        <w:rPr>
+          <w:rStyle w:val="s2"/>
+          <w:rFonts w:ascii="Calibri" w:hAnsi="Calibri"/>
+          <w:color w:val="000000" w:themeColor="text1"/>
+          <w:sz w:val="22"/>
+          <w:szCs w:val="22"/>
+          <w:lang w:val="en-US"/>
+        </w:rPr>
+        <w:t xml:space="preserve"> to</w:t>
+      </w:r>
+      <w:r>
+        <w:rPr>
+          <w:rStyle w:val="s2"/>
+          <w:rFonts w:ascii="Calibri" w:hAnsi="Calibri"/>
+          <w:i/>
+          <w:color w:val="000000" w:themeColor="text1"/>
+          <w:sz w:val="22"/>
+          <w:szCs w:val="22"/>
+          <w:lang w:val="en-US"/>
+        </w:rPr>
+        <w:t xml:space="preserve"> distinguish</w:t>
+      </w:r>
+      <w:r>
+        <w:rPr>
+          <w:rStyle w:val="s2"/>
+          <w:rFonts w:ascii="Calibri" w:hAnsi="Calibri"/>
+          <w:color w:val="000000" w:themeColor="text1"/>
+          <w:sz w:val="22"/>
+          <w:szCs w:val="22"/>
+          <w:lang w:val="en-US"/>
+        </w:rPr>
+        <w:t xml:space="preserve"> </w:t>
+      </w:r>
+      <w:r>
+        <w:rPr>
+          <w:rStyle w:val="s2"/>
+          <w:rFonts w:ascii="Calibri" w:hAnsi="Calibri"/>
+          <w:color w:val="000000" w:themeColor="text1"/>
+          <w:sz w:val="22"/>
+          <w:szCs w:val="22"/>
+          <w:lang w:val="en-US"/>
+        </w:rPr>
+        <w:t>diseased</w:t>
+      </w:r>
+      <w:r>
+        <w:rPr>
+          <w:rStyle w:val="s2"/>
+          <w:rFonts w:ascii="Calibri" w:hAnsi="Calibri"/>
+          <w:color w:val="000000" w:themeColor="text1"/>
+          <w:sz w:val="22"/>
+          <w:szCs w:val="22"/>
+          <w:lang w:val="en-US"/>
+        </w:rPr>
+        <w:t xml:space="preserve"> versus healthy individuals?”</w:t>
       </w:r>
       <w:r>
         <w:rPr>
@@ -3362,7 +4370,7 @@
           <w:color w:val="000000"/>
           <w:lang w:val="en-US" w:eastAsia="en-US"/>
         </w:rPr>
-        <w:t xml:space="preserve">model can emulate </w:t>
+        <w:t xml:space="preserve"> </w:t>
       </w:r>
       <w:r>
         <w:rPr>
@@ -3370,7 +4378,7 @@
           <w:color w:val="000000"/>
           <w:lang w:val="en-US" w:eastAsia="en-US"/>
         </w:rPr>
-        <w:t>mechanisms in nature</w:t>
+        <w:t xml:space="preserve">Prediction accuracy </w:t>
       </w:r>
       <w:r>
         <w:rPr>
@@ -3378,7 +4386,7 @@
           <w:color w:val="000000"/>
           <w:lang w:val="en-US" w:eastAsia="en-US"/>
         </w:rPr>
-        <w:t>, that is,</w:t>
+        <w:t xml:space="preserve">is the core metrics to </w:t>
       </w:r>
       <w:r>
         <w:rPr>
@@ -3386,7 +4394,7 @@
           <w:color w:val="000000"/>
           <w:lang w:val="en-US" w:eastAsia="en-US"/>
         </w:rPr>
-        <w:t xml:space="preserve"> </w:t>
+        <w:t xml:space="preserve">capture how well the </w:t>
       </w:r>
       <w:r>
         <w:rPr>
@@ -3394,7 +4402,7 @@
           <w:color w:val="000000"/>
           <w:lang w:val="en-US" w:eastAsia="en-US"/>
         </w:rPr>
-        <w:t xml:space="preserve">how well the model can reproduce the </w:t>
+        <w:t xml:space="preserve">quantitative </w:t>
       </w:r>
       <w:r>
         <w:rPr>
@@ -3402,7 +4410,7 @@
           <w:color w:val="000000"/>
           <w:lang w:val="en-US" w:eastAsia="en-US"/>
         </w:rPr>
-        <w:t>studied</w:t>
+        <w:t xml:space="preserve">model can emulate </w:t>
       </w:r>
       <w:r>
         <w:rPr>
@@ -3410,7 +4418,7 @@
           <w:color w:val="000000"/>
           <w:lang w:val="en-US" w:eastAsia="en-US"/>
         </w:rPr>
-        <w:t xml:space="preserve"> phenomenon </w:t>
+        <w:t>mechanisms in nature</w:t>
       </w:r>
       <w:r>
         <w:rPr>
@@ -3418,7 +4426,7 @@
           <w:color w:val="000000"/>
           <w:lang w:val="en-US" w:eastAsia="en-US"/>
         </w:rPr>
-        <w:t xml:space="preserve">whose </w:t>
+        <w:t>, that is,</w:t>
       </w:r>
       <w:r>
         <w:rPr>
@@ -3426,7 +4434,7 @@
           <w:color w:val="000000"/>
           <w:lang w:val="en-US" w:eastAsia="en-US"/>
         </w:rPr>
-        <w:t>data</w:t>
+        <w:t xml:space="preserve"> </w:t>
       </w:r>
       <w:r>
         <w:rPr>
@@ -3434,7 +4442,7 @@
           <w:color w:val="000000"/>
           <w:lang w:val="en-US" w:eastAsia="en-US"/>
         </w:rPr>
-        <w:t xml:space="preserve"> is analyzed</w:t>
+        <w:t xml:space="preserve">how well the model can reproduce the </w:t>
       </w:r>
       <w:r>
         <w:rPr>
@@ -3442,7 +4450,7 @@
           <w:color w:val="000000"/>
           <w:lang w:val="en-US" w:eastAsia="en-US"/>
         </w:rPr>
-        <w:t>.</w:t>
+        <w:t>studied</w:t>
       </w:r>
       <w:r>
         <w:rPr>
@@ -3450,7 +4458,7 @@
           <w:color w:val="000000"/>
           <w:lang w:val="en-US" w:eastAsia="en-US"/>
         </w:rPr>
-        <w:t xml:space="preserve"> </w:t>
+        <w:t xml:space="preserve"> phenomenon </w:t>
       </w:r>
       <w:r>
         <w:rPr>
@@ -3458,7 +4466,7 @@
           <w:color w:val="000000"/>
           <w:lang w:val="en-US" w:eastAsia="en-US"/>
         </w:rPr>
-        <w:t>The prediction paradigm</w:t>
+        <w:t xml:space="preserve">whose </w:t>
       </w:r>
       <w:r>
         <w:rPr>
@@ -3466,7 +4474,7 @@
           <w:color w:val="000000"/>
           <w:lang w:val="en-US" w:eastAsia="en-US"/>
         </w:rPr>
-        <w:t xml:space="preserve"> achieve</w:t>
+        <w:t>data</w:t>
       </w:r>
       <w:r>
         <w:rPr>
@@ -3474,7 +4482,7 @@
           <w:color w:val="000000"/>
           <w:lang w:val="en-US" w:eastAsia="en-US"/>
         </w:rPr>
-        <w:t>s</w:t>
+        <w:t xml:space="preserve"> is analyzed</w:t>
       </w:r>
       <w:r>
         <w:rPr>
@@ -3482,57 +4490,7 @@
           <w:color w:val="000000"/>
           <w:lang w:val="en-US" w:eastAsia="en-US"/>
         </w:rPr>
-        <w:t xml:space="preserve"> guesses with high accuracy as those </w:t>
-      </w:r>
-      <w:r>
-        <w:rPr>
-          <w:rFonts w:ascii="Calibri" w:eastAsia="Times New Roman" w:hAnsi="Calibri" w:cs="Arial"/>
-          <w:bCs/>
-          <w:color w:val="222222"/>
-          <w:shd w:val="clear" w:color="auto" w:fill="FFFFFF"/>
-          <w:lang w:val="en-US"/>
-        </w:rPr>
-        <w:t>model</w:t>
-      </w:r>
-      <w:r>
-        <w:rPr>
-          <w:rFonts w:ascii="Calibri" w:eastAsia="Times New Roman" w:hAnsi="Calibri" w:cs="Arial"/>
-          <w:bCs/>
-          <w:color w:val="222222"/>
-          <w:shd w:val="clear" w:color="auto" w:fill="FFFFFF"/>
-          <w:lang w:val="en-US"/>
-        </w:rPr>
-        <w:t>s</w:t>
-      </w:r>
-      <w:r>
-        <w:rPr>
-          <w:rFonts w:ascii="Calibri" w:eastAsia="Times New Roman" w:hAnsi="Calibri" w:cs="Arial"/>
-          <w:bCs/>
-          <w:color w:val="222222"/>
-          <w:shd w:val="clear" w:color="auto" w:fill="FFFFFF"/>
-          <w:lang w:val="en-US"/>
-        </w:rPr>
-        <w:t xml:space="preserve"> </w:t>
-      </w:r>
-      <w:r>
-        <w:rPr>
-          <w:rFonts w:ascii="Calibri" w:eastAsia="Times New Roman" w:hAnsi="Calibri" w:cs="Arial"/>
-          <w:bCs/>
-          <w:color w:val="222222"/>
-          <w:shd w:val="clear" w:color="auto" w:fill="FFFFFF"/>
-          <w:lang w:val="en-US"/>
-        </w:rPr>
-        <w:t>are expected to generalize extracted patterns</w:t>
-      </w:r>
-      <w:r>
-        <w:rPr>
-          <w:rFonts w:ascii="Calibri" w:eastAsia="Times New Roman" w:hAnsi="Calibri" w:cs="Arial"/>
-          <w:bCs/>
-          <w:color w:val="222222"/>
-          <w:shd w:val="clear" w:color="auto" w:fill="FFFFFF"/>
-          <w:lang w:val="en-US"/>
-        </w:rPr>
-        <w:t xml:space="preserve"> onto tomorrow’s data.</w:t>
+        <w:t>.</w:t>
       </w:r>
       <w:r>
         <w:rPr>
@@ -3540,94 +4498,37 @@
           <w:color w:val="000000"/>
           <w:lang w:val="en-US" w:eastAsia="en-US"/>
         </w:rPr>
-        <w:t xml:space="preserve"> </w:t>
-      </w:r>
-      <w:r>
-        <w:rPr>
-          <w:rFonts w:ascii="Calibri" w:hAnsi="Calibri"/>
-          <w:color w:val="000000" w:themeColor="text1"/>
-          <w:lang w:val="en-US"/>
-        </w:rPr>
-        <w:t>There is</w:t>
-      </w:r>
-      <w:r>
-        <w:rPr>
-          <w:rFonts w:ascii="Calibri" w:hAnsi="Calibri"/>
-          <w:color w:val="000000" w:themeColor="text1"/>
-          <w:lang w:val="en-US"/>
-        </w:rPr>
-        <w:t xml:space="preserve"> smaller concern for what the achieved prediction means for the general population from which the sample was drawn</w:t>
-      </w:r>
-      <w:r>
-        <w:rPr>
-          <w:rFonts w:ascii="Calibri" w:hAnsi="Calibri"/>
-          <w:color w:val="000000" w:themeColor="text1"/>
-          <w:lang w:val="en-US"/>
-        </w:rPr>
-        <w:t xml:space="preserve">. </w:t>
-      </w:r>
-      <w:r>
-        <w:rPr>
-          <w:rFonts w:ascii="Calibri" w:eastAsia="Times New Roman" w:hAnsi="Calibri" w:cs="Arial"/>
-          <w:bCs/>
-          <w:color w:val="222222"/>
-          <w:lang w:val="en-US"/>
-        </w:rPr>
-        <w:t>T</w:t>
-      </w:r>
-      <w:r>
-        <w:rPr>
-          <w:rFonts w:ascii="Calibri" w:eastAsia="Times New Roman" w:hAnsi="Calibri" w:cs="Arial"/>
-          <w:bCs/>
-          <w:color w:val="222222"/>
-          <w:lang w:val="en-US"/>
-        </w:rPr>
-        <w:t>ypical</w:t>
-      </w:r>
-      <w:r>
-        <w:rPr>
-          <w:rFonts w:ascii="Calibri" w:eastAsia="Times New Roman" w:hAnsi="Calibri" w:cs="Arial"/>
-          <w:bCs/>
-          <w:color w:val="222222"/>
-          <w:lang w:val="en-US"/>
-        </w:rPr>
-        <w:t>ly,</w:t>
-      </w:r>
-      <w:r>
-        <w:rPr>
-          <w:rFonts w:ascii="Calibri" w:eastAsia="Times New Roman" w:hAnsi="Calibri" w:cs="Arial"/>
-          <w:bCs/>
-          <w:color w:val="222222"/>
-          <w:lang w:val="en-US"/>
-        </w:rPr>
-        <w:t xml:space="preserve"> the </w:t>
-      </w:r>
-      <w:r>
-        <w:rPr>
-          <w:rFonts w:ascii="Calibri" w:eastAsia="Times New Roman" w:hAnsi="Calibri" w:cs="Arial"/>
-          <w:bCs/>
-          <w:color w:val="222222"/>
-          <w:lang w:val="en-US"/>
-        </w:rPr>
-        <w:t>outcomes</w:t>
-      </w:r>
-      <w:r>
-        <w:rPr>
-          <w:rFonts w:ascii="Calibri" w:eastAsia="Times New Roman" w:hAnsi="Calibri" w:cs="Arial"/>
-          <w:bCs/>
-          <w:color w:val="222222"/>
-          <w:lang w:val="en-US"/>
-        </w:rPr>
-        <w:t xml:space="preserve"> cannot be easily obtained</w:t>
-      </w:r>
-      <w:r>
-        <w:rPr>
-          <w:rFonts w:ascii="Calibri" w:eastAsia="Times New Roman" w:hAnsi="Calibri" w:cs="Arial"/>
-          <w:bCs/>
-          <w:color w:val="222222"/>
-          <w:lang w:val="en-US"/>
-        </w:rPr>
-        <w:t>, are expansive, or hard to come by.</w:t>
+        <w:t xml:space="preserve"> In the extreme case, the quantitative model may </w:t>
+      </w:r>
+      <w:r>
+        <w:rPr>
+          <w:rFonts w:ascii="Calibri" w:hAnsi="Calibri"/>
+          <w:color w:val="000000" w:themeColor="text1"/>
+          <w:sz w:val="22"/>
+          <w:szCs w:val="22"/>
+          <w:lang w:val="en-US"/>
+        </w:rPr>
+        <w:t>embody</w:t>
+      </w:r>
+      <w:r>
+        <w:rPr>
+          <w:rFonts w:ascii="Calibri" w:hAnsi="Calibri"/>
+          <w:color w:val="000000" w:themeColor="text1"/>
+          <w:sz w:val="22"/>
+          <w:szCs w:val="22"/>
+          <w:lang w:val="en-US"/>
+        </w:rPr>
+        <w:t xml:space="preserve"> the discovered statistical relationship</w:t>
+      </w:r>
+      <w:r>
+        <w:rPr>
+          <w:rFonts w:ascii="Calibri" w:hAnsi="Calibri"/>
+          <w:color w:val="000000" w:themeColor="text1"/>
+          <w:sz w:val="22"/>
+          <w:szCs w:val="22"/>
+          <w:lang w:val="en-US"/>
+        </w:rPr>
+        <w:t xml:space="preserve"> in a way that is opaque to the investigator.</w:t>
       </w:r>
       <w:r>
         <w:rPr>
@@ -3639,74 +4540,316 @@
       </w:r>
       <w:r>
         <w:rPr>
-          <w:rFonts w:ascii="Calibri" w:eastAsia="Times New Roman" w:hAnsi="Calibri" w:cs="Arial"/>
-          <w:bCs/>
-          <w:color w:val="222222"/>
-          <w:shd w:val="clear" w:color="auto" w:fill="FFFFFF"/>
-          <w:lang w:val="en-US"/>
-        </w:rPr>
-        <w:t xml:space="preserve">The predictive </w:t>
-      </w:r>
-      <w:r>
-        <w:rPr>
-          <w:rFonts w:ascii="Calibri" w:eastAsia="Times New Roman" w:hAnsi="Calibri" w:cs="Arial"/>
-          <w:bCs/>
-          <w:color w:val="222222"/>
-          <w:shd w:val="clear" w:color="auto" w:fill="FFFFFF"/>
-          <w:lang w:val="en-US"/>
-        </w:rPr>
-        <w:t xml:space="preserve">model </w:t>
-      </w:r>
-      <w:r>
-        <w:rPr>
-          <w:rFonts w:ascii="Calibri" w:eastAsia="Times New Roman" w:hAnsi="Calibri" w:cs="Arial"/>
-          <w:bCs/>
-          <w:color w:val="222222"/>
-          <w:shd w:val="clear" w:color="auto" w:fill="FFFFFF"/>
-          <w:lang w:val="en-US"/>
-        </w:rPr>
-        <w:t xml:space="preserve">is </w:t>
-      </w:r>
-      <w:r>
-        <w:rPr>
-          <w:rFonts w:ascii="Calibri" w:eastAsia="Times New Roman" w:hAnsi="Calibri" w:cs="Arial"/>
-          <w:bCs/>
-          <w:color w:val="222222"/>
-          <w:shd w:val="clear" w:color="auto" w:fill="FFFFFF"/>
-          <w:lang w:val="en-US"/>
-        </w:rPr>
-        <w:t>used for prediction</w:t>
-      </w:r>
-      <w:r>
-        <w:rPr>
-          <w:rFonts w:ascii="Calibri" w:eastAsia="Times New Roman" w:hAnsi="Calibri" w:cs="Arial"/>
-          <w:bCs/>
-          <w:color w:val="222222"/>
-          <w:shd w:val="clear" w:color="auto" w:fill="FFFFFF"/>
-          <w:lang w:val="en-US"/>
-        </w:rPr>
-        <w:t xml:space="preserve"> in new individuals whose outcome information we do not yet have</w:t>
-      </w:r>
-      <w:r>
-        <w:rPr>
-          <w:rFonts w:ascii="Calibri" w:eastAsia="Times New Roman" w:hAnsi="Calibri" w:cs="Arial"/>
-          <w:bCs/>
-          <w:color w:val="222222"/>
-          <w:shd w:val="clear" w:color="auto" w:fill="FFFFFF"/>
-          <w:lang w:val="en-US"/>
-        </w:rPr>
-        <w:t>.</w:t>
-      </w:r>
-      <w:r>
-        <w:rPr>
           <w:rFonts w:ascii="Calibri" w:hAnsi="Calibri" w:cs="Arial"/>
           <w:color w:val="000000"/>
           <w:lang w:val="en-US" w:eastAsia="en-US"/>
         </w:rPr>
+        <w:t>The prediction paradigm</w:t>
+      </w:r>
+      <w:r>
+        <w:rPr>
+          <w:rFonts w:ascii="Calibri" w:hAnsi="Calibri" w:cs="Arial"/>
+          <w:color w:val="000000"/>
+          <w:lang w:val="en-US" w:eastAsia="en-US"/>
+        </w:rPr>
+        <w:t xml:space="preserve"> achieve</w:t>
+      </w:r>
+      <w:r>
+        <w:rPr>
+          <w:rFonts w:ascii="Calibri" w:hAnsi="Calibri" w:cs="Arial"/>
+          <w:color w:val="000000"/>
+          <w:lang w:val="en-US" w:eastAsia="en-US"/>
+        </w:rPr>
+        <w:t>s</w:t>
+      </w:r>
+      <w:r>
+        <w:rPr>
+          <w:rFonts w:ascii="Calibri" w:hAnsi="Calibri" w:cs="Arial"/>
+          <w:color w:val="000000"/>
+          <w:lang w:val="en-US" w:eastAsia="en-US"/>
+        </w:rPr>
+        <w:t xml:space="preserve"> guesses with high accuracy as those </w:t>
+      </w:r>
+      <w:r>
+        <w:rPr>
+          <w:rFonts w:ascii="Calibri" w:eastAsia="Times New Roman" w:hAnsi="Calibri" w:cs="Arial"/>
+          <w:bCs/>
+          <w:color w:val="222222"/>
+          <w:shd w:val="clear" w:color="auto" w:fill="FFFFFF"/>
+          <w:lang w:val="en-US"/>
+        </w:rPr>
+        <w:t>models are expected to generalize extracted patterns onto tomorrow’s data.</w:t>
+      </w:r>
+      <w:r>
+        <w:rPr>
+          <w:rFonts w:ascii="Calibri" w:hAnsi="Calibri" w:cs="Arial"/>
+          <w:color w:val="000000"/>
+          <w:lang w:val="en-US" w:eastAsia="en-US"/>
+        </w:rPr>
         <w:t xml:space="preserve"> </w:t>
       </w:r>
-      <w:bookmarkStart w:id="0" w:name="_GoBack"/>
-      <w:bookmarkEnd w:id="0"/>
+      <w:r>
+        <w:rPr>
+          <w:rFonts w:ascii="Calibri" w:hAnsi="Calibri"/>
+          <w:color w:val="000000" w:themeColor="text1"/>
+          <w:lang w:val="en-US"/>
+        </w:rPr>
+        <w:t>There is</w:t>
+      </w:r>
+      <w:r>
+        <w:rPr>
+          <w:rFonts w:ascii="Calibri" w:hAnsi="Calibri"/>
+          <w:color w:val="000000" w:themeColor="text1"/>
+          <w:lang w:val="en-US"/>
+        </w:rPr>
+        <w:t xml:space="preserve"> smaller concern for what the achieved prediction means for the general population from which the sample was drawn</w:t>
+      </w:r>
+      <w:r>
+        <w:rPr>
+          <w:rFonts w:ascii="Calibri" w:hAnsi="Calibri"/>
+          <w:color w:val="000000" w:themeColor="text1"/>
+          <w:lang w:val="en-US"/>
+        </w:rPr>
+        <w:t xml:space="preserve">. </w:t>
+      </w:r>
+      <w:r>
+        <w:rPr>
+          <w:rFonts w:ascii="Calibri" w:eastAsia="Times New Roman" w:hAnsi="Calibri" w:cs="Arial"/>
+          <w:bCs/>
+          <w:color w:val="222222"/>
+          <w:shd w:val="clear" w:color="auto" w:fill="FFFFFF"/>
+          <w:lang w:val="en-US"/>
+        </w:rPr>
+        <w:t xml:space="preserve">The </w:t>
+      </w:r>
+      <w:r>
+        <w:rPr>
+          <w:rFonts w:ascii="Calibri" w:eastAsia="Times New Roman" w:hAnsi="Calibri" w:cs="Arial"/>
+          <w:bCs/>
+          <w:color w:val="222222"/>
+          <w:shd w:val="clear" w:color="auto" w:fill="FFFFFF"/>
+          <w:lang w:val="en-US"/>
+        </w:rPr>
+        <w:t xml:space="preserve">quantitative </w:t>
+      </w:r>
+      <w:r>
+        <w:rPr>
+          <w:rFonts w:ascii="Calibri" w:eastAsia="Times New Roman" w:hAnsi="Calibri" w:cs="Arial"/>
+          <w:bCs/>
+          <w:color w:val="222222"/>
+          <w:shd w:val="clear" w:color="auto" w:fill="FFFFFF"/>
+          <w:lang w:val="en-US"/>
+        </w:rPr>
+        <w:t xml:space="preserve">model is </w:t>
+      </w:r>
+      <w:r>
+        <w:rPr>
+          <w:rFonts w:ascii="Calibri" w:eastAsia="Times New Roman" w:hAnsi="Calibri" w:cs="Arial"/>
+          <w:bCs/>
+          <w:color w:val="222222"/>
+          <w:shd w:val="clear" w:color="auto" w:fill="FFFFFF"/>
+          <w:lang w:val="en-US"/>
+        </w:rPr>
+        <w:t>used for prediction</w:t>
+      </w:r>
+      <w:r>
+        <w:rPr>
+          <w:rFonts w:ascii="Calibri" w:eastAsia="Times New Roman" w:hAnsi="Calibri" w:cs="Arial"/>
+          <w:bCs/>
+          <w:color w:val="222222"/>
+          <w:shd w:val="clear" w:color="auto" w:fill="FFFFFF"/>
+          <w:lang w:val="en-US"/>
+        </w:rPr>
+        <w:t xml:space="preserve"> in new individuals whose outcome information we do not yet have</w:t>
+      </w:r>
+      <w:r>
+        <w:rPr>
+          <w:rFonts w:ascii="Calibri" w:eastAsia="Times New Roman" w:hAnsi="Calibri" w:cs="Arial"/>
+          <w:bCs/>
+          <w:color w:val="222222"/>
+          <w:shd w:val="clear" w:color="auto" w:fill="FFFFFF"/>
+          <w:lang w:val="en-US"/>
+        </w:rPr>
+        <w:t>.</w:t>
+      </w:r>
+      <w:r>
+        <w:rPr>
+          <w:rFonts w:ascii="Calibri" w:eastAsia="Times New Roman" w:hAnsi="Calibri" w:cs="Arial"/>
+          <w:bCs/>
+          <w:color w:val="222222"/>
+          <w:shd w:val="clear" w:color="auto" w:fill="FFFFFF"/>
+          <w:lang w:val="en-US"/>
+        </w:rPr>
+        <w:t xml:space="preserve"> </w:t>
+      </w:r>
+      <w:r>
+        <w:rPr>
+          <w:rFonts w:ascii="Calibri" w:eastAsia="Times New Roman" w:hAnsi="Calibri" w:cs="Arial"/>
+          <w:bCs/>
+          <w:color w:val="222222"/>
+          <w:lang w:val="en-US"/>
+        </w:rPr>
+        <w:t xml:space="preserve">Typically, the </w:t>
+      </w:r>
+      <w:r>
+        <w:rPr>
+          <w:rFonts w:ascii="Calibri" w:eastAsia="Times New Roman" w:hAnsi="Calibri" w:cs="Arial"/>
+          <w:bCs/>
+          <w:color w:val="222222"/>
+          <w:lang w:val="en-US"/>
+        </w:rPr>
+        <w:t xml:space="preserve">predicted </w:t>
+      </w:r>
+      <w:r>
+        <w:rPr>
+          <w:rFonts w:ascii="Calibri" w:eastAsia="Times New Roman" w:hAnsi="Calibri" w:cs="Arial"/>
+          <w:bCs/>
+          <w:color w:val="222222"/>
+          <w:lang w:val="en-US"/>
+        </w:rPr>
+        <w:t>outcomes cannot be easily obtained, are expansive, or hard to come by.</w:t>
+      </w:r>
+      <w:r>
+        <w:rPr>
+          <w:rFonts w:ascii="Calibri" w:hAnsi="Calibri" w:cs="Arial"/>
+          <w:color w:val="000000"/>
+          <w:lang w:val="en-US" w:eastAsia="en-US"/>
+        </w:rPr>
+        <w:t xml:space="preserve"> </w:t>
+      </w:r>
+      <w:r>
+        <w:rPr>
+          <w:rFonts w:ascii="Calibri" w:hAnsi="Calibri" w:cs="Arial"/>
+          <w:color w:val="000000"/>
+          <w:lang w:val="en-US" w:eastAsia="en-US"/>
+        </w:rPr>
+        <w:t xml:space="preserve">This aspect of “filling in” missing information also explains why mere correlation </w:t>
+      </w:r>
+      <w:r>
+        <w:rPr>
+          <w:rFonts w:ascii="Calibri" w:hAnsi="Calibri" w:cs="Arial"/>
+          <w:color w:val="000000"/>
+          <w:lang w:val="en-US" w:eastAsia="en-US"/>
+        </w:rPr>
+        <w:t>between two variables, such as in</w:t>
+      </w:r>
+      <w:r>
+        <w:rPr>
+          <w:rFonts w:ascii="Calibri" w:hAnsi="Calibri" w:cs="Arial"/>
+          <w:color w:val="000000"/>
+          <w:lang w:val="en-US" w:eastAsia="en-US"/>
+        </w:rPr>
+        <w:t xml:space="preserve"> Pearson’s correlation</w:t>
+      </w:r>
+      <w:r>
+        <w:rPr>
+          <w:rFonts w:ascii="Calibri" w:hAnsi="Calibri" w:cs="Arial"/>
+          <w:color w:val="000000"/>
+          <w:lang w:val="en-US" w:eastAsia="en-US"/>
+        </w:rPr>
+        <w:t>,</w:t>
+      </w:r>
+      <w:r>
+        <w:rPr>
+          <w:rFonts w:ascii="Calibri" w:hAnsi="Calibri" w:cs="Arial"/>
+          <w:color w:val="000000"/>
+          <w:lang w:val="en-US" w:eastAsia="en-US"/>
+        </w:rPr>
+        <w:t xml:space="preserve"> </w:t>
+      </w:r>
+      <w:r>
+        <w:rPr>
+          <w:rFonts w:ascii="Calibri" w:hAnsi="Calibri" w:cs="Arial"/>
+          <w:color w:val="000000"/>
+          <w:lang w:val="en-US" w:eastAsia="en-US"/>
+        </w:rPr>
+        <w:t xml:space="preserve">may </w:t>
+      </w:r>
+      <w:r>
+        <w:rPr>
+          <w:rFonts w:ascii="Calibri" w:hAnsi="Calibri" w:cs="Arial"/>
+          <w:color w:val="000000"/>
+          <w:lang w:val="en-US" w:eastAsia="en-US"/>
+        </w:rPr>
+        <w:t>be a limited</w:t>
+      </w:r>
+      <w:r>
+        <w:rPr>
+          <w:rFonts w:ascii="Calibri" w:hAnsi="Calibri" w:cs="Arial"/>
+          <w:color w:val="000000"/>
+          <w:lang w:val="en-US" w:eastAsia="en-US"/>
+        </w:rPr>
+        <w:t xml:space="preserve"> notion of foretelling future, yet-to-be measured observations </w:t>
+      </w:r>
+      <w:r>
+        <w:rPr>
+          <w:rFonts w:ascii="Calibri" w:hAnsi="Calibri" w:cs="Arial"/>
+          <w:color w:val="000000"/>
+          <w:lang w:val="en-US" w:eastAsia="en-US"/>
+        </w:rPr>
+        <w:fldChar w:fldCharType="begin"/>
+      </w:r>
+      <w:r>
+        <w:rPr>
+          <w:rFonts w:ascii="Calibri" w:hAnsi="Calibri" w:cs="Arial"/>
+          <w:color w:val="000000"/>
+          <w:lang w:val="en-US" w:eastAsia="en-US"/>
+        </w:rPr>
+        <w:instrText xml:space="preserve"> ADDIN EN.CITE &lt;EndNote&gt;&lt;Cite&gt;&lt;Author&gt;Bzdok&lt;/Author&gt;&lt;Year&gt;2018&lt;/Year&gt;&lt;RecNum&gt;7022&lt;/RecNum&gt;&lt;DisplayText&gt;(5)&lt;/DisplayText&gt;&lt;record&gt;&lt;rec-number&gt;7022&lt;/rec-number&gt;&lt;foreign-keys&gt;&lt;key app="EN" db-id="wf5d22rx0vsr0leefsq5vrd7a0vsep2xdxr9" timestamp="1522739286"&gt;7022&lt;/key&gt;&lt;/foreign-keys&gt;&lt;ref-type name="Book Section"&gt;5&lt;/ref-type&gt;&lt;contributors&gt;&lt;authors&gt;&lt;author&gt;Bzdok, Danilo&lt;/author&gt;&lt;author&gt;Karrer, Teresa&lt;/author&gt;&lt;/authors&gt;&lt;/contributors&gt;&lt;titles&gt;&lt;title&gt;Single-Subject Prediction: A Statistical Paradigm for Precision Psychiatry&lt;/title&gt;&lt;secondary-title&gt;Brain Network Dysfunction in Neuropsychiatric Illness: Methods, Applications and Implications&lt;/secondary-title&gt;&lt;/titles&gt;&lt;dates&gt;&lt;year&gt;2018&lt;/year&gt;&lt;/dates&gt;&lt;pub-location&gt;New York&lt;/pub-location&gt;&lt;publisher&gt;Springer&lt;/publisher&gt;&lt;urls&gt;&lt;/urls&gt;&lt;/record&gt;&lt;/Cite&gt;&lt;/EndNote&gt;</w:instrText>
+      </w:r>
+      <w:r>
+        <w:rPr>
+          <w:rFonts w:ascii="Calibri" w:hAnsi="Calibri" w:cs="Arial"/>
+          <w:color w:val="000000"/>
+          <w:lang w:val="en-US" w:eastAsia="en-US"/>
+        </w:rPr>
+        <w:fldChar w:fldCharType="separate"/>
+      </w:r>
+      <w:r>
+        <w:rPr>
+          <w:rFonts w:ascii="Calibri" w:hAnsi="Calibri" w:cs="Arial"/>
+          <w:noProof/>
+          <w:color w:val="000000"/>
+          <w:lang w:val="en-US" w:eastAsia="en-US"/>
+        </w:rPr>
+        <w:t>(</w:t>
+      </w:r>
+      <w:hyperlink w:anchor="_ENREF_5" w:tooltip="Bzdok, 2018 #7022" w:history="1">
+        <w:r>
+          <w:rPr>
+            <w:rFonts w:ascii="Calibri" w:hAnsi="Calibri" w:cs="Arial"/>
+            <w:noProof/>
+            <w:color w:val="000000"/>
+            <w:lang w:val="en-US" w:eastAsia="en-US"/>
+          </w:rPr>
+          <w:t>5</w:t>
+        </w:r>
+      </w:hyperlink>
+      <w:r>
+        <w:rPr>
+          <w:rFonts w:ascii="Calibri" w:hAnsi="Calibri" w:cs="Arial"/>
+          <w:noProof/>
+          <w:color w:val="000000"/>
+          <w:lang w:val="en-US" w:eastAsia="en-US"/>
+        </w:rPr>
+        <w:t>)</w:t>
+      </w:r>
+      <w:r>
+        <w:rPr>
+          <w:rFonts w:ascii="Calibri" w:hAnsi="Calibri" w:cs="Arial"/>
+          <w:color w:val="000000"/>
+          <w:lang w:val="en-US" w:eastAsia="en-US"/>
+        </w:rPr>
+        <w:fldChar w:fldCharType="end"/>
+      </w:r>
+      <w:r>
+        <w:rPr>
+          <w:rFonts w:ascii="Calibri" w:hAnsi="Calibri" w:cs="Arial"/>
+          <w:color w:val="000000"/>
+          <w:lang w:val="en-US" w:eastAsia="en-US"/>
+        </w:rPr>
+        <w:t xml:space="preserve">. </w:t>
+      </w:r>
       <w:r>
         <w:rPr>
           <w:rFonts w:ascii="Calibri" w:hAnsi="Calibri"/>
@@ -3737,7 +4880,41 @@
           <w:color w:val="000000" w:themeColor="text1"/>
           <w:lang w:val="en-US"/>
         </w:rPr>
-        <w:t xml:space="preserve">“machine-learning” community and corresponds to how </w:t>
+        <w:t xml:space="preserve">“machine-learning” community </w:t>
+      </w:r>
+      <w:r>
+        <w:rPr>
+          <w:rFonts w:ascii="Calibri" w:hAnsi="Calibri"/>
+          <w:color w:val="000000" w:themeColor="text1"/>
+          <w:lang w:val="en-US"/>
+        </w:rPr>
+        <w:t>{</w:t>
+      </w:r>
+      <w:proofErr w:type="spellStart"/>
+      <w:r>
+        <w:rPr>
+          <w:rFonts w:ascii="Calibri" w:hAnsi="Calibri"/>
+          <w:color w:val="000000" w:themeColor="text1"/>
+          <w:lang w:val="en-US"/>
+        </w:rPr>
+        <w:t>Breiman</w:t>
+      </w:r>
+      <w:proofErr w:type="spellEnd"/>
+      <w:r>
+        <w:rPr>
+          <w:rFonts w:ascii="Calibri" w:hAnsi="Calibri"/>
+          <w:color w:val="000000" w:themeColor="text1"/>
+          <w:lang w:val="en-US"/>
+        </w:rPr>
+        <w:t xml:space="preserve">, 2001 #4148} </w:t>
+      </w:r>
+      <w:r>
+        <w:rPr>
+          <w:rFonts w:ascii="Calibri" w:hAnsi="Calibri"/>
+          <w:color w:val="000000" w:themeColor="text1"/>
+          <w:lang w:val="en-US"/>
+        </w:rPr>
+        <w:t xml:space="preserve">and corresponds to how </w:t>
       </w:r>
       <w:r>
         <w:rPr>
@@ -4501,6 +5678,171 @@
       <w:pPr>
         <w:shd w:val="clear" w:color="auto" w:fill="FFFFFF"/>
         <w:rPr>
+          <w:rStyle w:val="s2"/>
+          <w:rFonts w:ascii="Calibri" w:hAnsi="Calibri"/>
+          <w:color w:val="000000" w:themeColor="text1"/>
+          <w:sz w:val="22"/>
+          <w:szCs w:val="22"/>
+          <w:lang w:val="en-US"/>
+        </w:rPr>
+      </w:pPr>
+      <w:r>
+        <w:rPr>
+          <w:rStyle w:val="s2"/>
+          <w:rFonts w:ascii="Calibri" w:hAnsi="Calibri"/>
+          <w:color w:val="000000" w:themeColor="text1"/>
+          <w:sz w:val="22"/>
+          <w:szCs w:val="22"/>
+          <w:lang w:val="en-US"/>
+        </w:rPr>
+        <w:t xml:space="preserve">In classical statistics, inferential conclusions are drawn by formally testing for the existence of an effect expressed under the null-hypothesis (e.g., a gene is not associated with schizophrenia) in opposition to the alternative hypothesis (e.g., a gene is associated with schizophrenia). The ensuing </w:t>
+      </w:r>
+      <w:r>
+        <w:rPr>
+          <w:rStyle w:val="s2"/>
+          <w:rFonts w:ascii="Calibri" w:hAnsi="Calibri"/>
+          <w:i/>
+          <w:color w:val="000000" w:themeColor="text1"/>
+          <w:sz w:val="22"/>
+          <w:szCs w:val="22"/>
+          <w:lang w:val="en-US"/>
+        </w:rPr>
+        <w:t>p</w:t>
+      </w:r>
+      <w:r>
+        <w:rPr>
+          <w:rStyle w:val="s2"/>
+          <w:rFonts w:ascii="Calibri" w:hAnsi="Calibri"/>
+          <w:color w:val="000000" w:themeColor="text1"/>
+          <w:sz w:val="22"/>
+          <w:szCs w:val="22"/>
+          <w:lang w:val="en-US"/>
+        </w:rPr>
+        <w:t>-value indicates whether data from the subject sample at hand are too extreme to occur under the null hypothesis.</w:t>
+      </w:r>
+    </w:p>
+    <w:p>
+      <w:pPr>
+        <w:shd w:val="clear" w:color="auto" w:fill="FFFFFF"/>
+        <w:rPr>
+          <w:rStyle w:val="s2"/>
+          <w:rFonts w:ascii="Calibri" w:hAnsi="Calibri"/>
+          <w:color w:val="000000" w:themeColor="text1"/>
+          <w:sz w:val="22"/>
+          <w:szCs w:val="22"/>
+          <w:lang w:val="en-US"/>
+        </w:rPr>
+      </w:pPr>
+    </w:p>
+    <w:p>
+      <w:pPr>
+        <w:shd w:val="clear" w:color="auto" w:fill="FFFFFF"/>
+        <w:rPr>
+          <w:rFonts w:ascii="Arial" w:eastAsia="Times New Roman" w:hAnsi="Arial" w:cs="Arial"/>
+          <w:color w:val="222222"/>
+          <w:sz w:val="17"/>
+          <w:szCs w:val="17"/>
+          <w:lang w:val="en-US"/>
+        </w:rPr>
+      </w:pPr>
+      <w:r>
+        <w:rPr>
+          <w:rStyle w:val="s2"/>
+          <w:rFonts w:ascii="Calibri" w:hAnsi="Calibri"/>
+          <w:color w:val="000000" w:themeColor="text1"/>
+          <w:sz w:val="22"/>
+          <w:szCs w:val="22"/>
+          <w:lang w:val="en-US"/>
+        </w:rPr>
+        <w:t xml:space="preserve">In classical null-hypothesis testing, the p-value is computed on the </w:t>
+      </w:r>
+      <w:r>
+        <w:rPr>
+          <w:rStyle w:val="s2"/>
+          <w:rFonts w:ascii="Calibri" w:hAnsi="Calibri"/>
+          <w:i/>
+          <w:color w:val="000000" w:themeColor="text1"/>
+          <w:sz w:val="22"/>
+          <w:szCs w:val="22"/>
+          <w:lang w:val="en-US"/>
+        </w:rPr>
+        <w:t>entire</w:t>
+      </w:r>
+      <w:r>
+        <w:rPr>
+          <w:rStyle w:val="s2"/>
+          <w:rFonts w:ascii="Calibri" w:hAnsi="Calibri"/>
+          <w:color w:val="000000" w:themeColor="text1"/>
+          <w:sz w:val="22"/>
+          <w:szCs w:val="22"/>
+          <w:lang w:val="en-US"/>
+        </w:rPr>
+        <w:t xml:space="preserve"> data from a </w:t>
+      </w:r>
+      <w:proofErr w:type="gramStart"/>
+      <w:r>
+        <w:rPr>
+          <w:rStyle w:val="s2"/>
+          <w:rFonts w:ascii="Calibri" w:hAnsi="Calibri"/>
+          <w:color w:val="000000" w:themeColor="text1"/>
+          <w:sz w:val="22"/>
+          <w:szCs w:val="22"/>
+          <w:lang w:val="en-US"/>
+        </w:rPr>
+        <w:t>particular subject</w:t>
+      </w:r>
+      <w:proofErr w:type="gramEnd"/>
+      <w:r>
+        <w:rPr>
+          <w:rStyle w:val="s2"/>
+          <w:rFonts w:ascii="Calibri" w:hAnsi="Calibri"/>
+          <w:color w:val="000000" w:themeColor="text1"/>
+          <w:sz w:val="22"/>
+          <w:szCs w:val="22"/>
+          <w:lang w:val="en-US"/>
+        </w:rPr>
+        <w:t xml:space="preserve"> sample in a single process. P-values are commonly obtained from all examined individuals (in-sample) and this quantitative outcome can usually not be used to test for the </w:t>
+      </w:r>
+      <w:r>
+        <w:rPr>
+          <w:rStyle w:val="s2"/>
+          <w:rFonts w:ascii="Calibri" w:hAnsi="Calibri"/>
+          <w:i/>
+          <w:color w:val="000000" w:themeColor="text1"/>
+          <w:sz w:val="22"/>
+          <w:szCs w:val="22"/>
+          <w:lang w:val="en-US"/>
+        </w:rPr>
+        <w:t>same</w:t>
+      </w:r>
+      <w:r>
+        <w:rPr>
+          <w:rStyle w:val="s2"/>
+          <w:rFonts w:ascii="Calibri" w:hAnsi="Calibri"/>
+          <w:color w:val="000000" w:themeColor="text1"/>
+          <w:sz w:val="22"/>
+          <w:szCs w:val="22"/>
+          <w:lang w:val="en-US"/>
+        </w:rPr>
+        <w:t xml:space="preserve"> statistical relationship in a later encountered single individual.</w:t>
+      </w:r>
+    </w:p>
+    <w:p>
+      <w:pPr>
+        <w:shd w:val="clear" w:color="auto" w:fill="FFFFFF"/>
+        <w:rPr>
+          <w:rFonts w:ascii="Arial" w:eastAsia="Times New Roman" w:hAnsi="Arial" w:cs="Arial"/>
+          <w:color w:val="222222"/>
+          <w:sz w:val="17"/>
+          <w:szCs w:val="17"/>
+          <w:lang w:val="en-US"/>
+        </w:rPr>
+      </w:pPr>
+    </w:p>
+    <w:p>
+      <w:pPr>
+        <w:shd w:val="clear" w:color="auto" w:fill="FFFFFF"/>
+        <w:rPr>
           <w:rFonts w:ascii="Arial" w:eastAsia="Times New Roman" w:hAnsi="Arial" w:cs="Arial"/>
           <w:color w:val="222222"/>
           <w:sz w:val="17"/>
@@ -4835,6 +6177,78 @@
     </w:p>
     <w:p>
       <w:pPr>
+        <w:contextualSpacing/>
+        <w:jc w:val="both"/>
+        <w:rPr>
+          <w:rFonts w:ascii="Calibri" w:hAnsi="Calibri"/>
+          <w:color w:val="000000" w:themeColor="text1"/>
+          <w:lang w:val="en-US"/>
+        </w:rPr>
+      </w:pPr>
+      <w:r>
+        <w:rPr>
+          <w:rFonts w:ascii="Calibri" w:hAnsi="Calibri"/>
+          <w:color w:val="000000" w:themeColor="text1"/>
+          <w:sz w:val="22"/>
+          <w:szCs w:val="22"/>
+          <w:lang w:val="en-US"/>
+        </w:rPr>
+        <w:t xml:space="preserve">is typically achieved by identifying relationships in one set of subjects as a function of how these patterns persists in other individuals from a different set of subjects. Here, model parameters are typically estimated on some data while the emerging model is explicitly put to the test in some independent data from unseen individuals </w:t>
+      </w:r>
+      <w:r>
+        <w:rPr>
+          <w:rFonts w:ascii="Calibri" w:hAnsi="Calibri"/>
+          <w:color w:val="000000" w:themeColor="text1"/>
+          <w:sz w:val="22"/>
+          <w:szCs w:val="22"/>
+          <w:lang w:val="en-US"/>
+        </w:rPr>
+        <w:fldChar w:fldCharType="begin"/>
+      </w:r>
+      <w:r>
+        <w:rPr>
+          <w:rFonts w:ascii="Calibri" w:hAnsi="Calibri"/>
+          <w:color w:val="000000" w:themeColor="text1"/>
+          <w:sz w:val="22"/>
+          <w:szCs w:val="22"/>
+          <w:lang w:val="en-US"/>
+        </w:rPr>
+        <w:instrText xml:space="preserve"> ADDIN EN.CITE &lt;EndNote&gt;&lt;Cite&gt;&lt;Author&gt;Shalev-Shwartz&lt;/Author&gt;&lt;Year&gt;2014&lt;/Year&gt;&lt;RecNum&gt;613&lt;/RecNum&gt;&lt;DisplayText&gt;(Shalev-Shwartz and Ben-David, 2014)&lt;/DisplayText&gt;&lt;record&gt;&lt;rec-number&gt;613&lt;/rec-number&gt;&lt;foreign-keys&gt;&lt;key app="EN" db-id="9e9dx902las2pgeswx9p2fac5tfdzefads2p" timestamp="1497354193"&gt;613&lt;/key&gt;&lt;/foreign-keys&gt;&lt;ref-type name="Book"&gt;6&lt;/ref-type&gt;&lt;contributors&gt;&lt;authors&gt;&lt;author&gt;Shalev-Shwartz, Shai&lt;/author&gt;&lt;author&gt;Ben-David, Shai&lt;/author&gt;&lt;/authors&gt;&lt;/contributors&gt;&lt;titles&gt;&lt;title&gt;Understanding machine learning: From theory to algorithms&lt;/title&gt;&lt;/titles&gt;&lt;dates&gt;&lt;year&gt;2014&lt;/year&gt;&lt;/dates&gt;&lt;publisher&gt;Cambridge University Press&lt;/publisher&gt;&lt;isbn&gt;1139952749&lt;/isbn&gt;&lt;urls&gt;&lt;/urls&gt;&lt;/record&gt;&lt;/Cite&gt;&lt;/EndNote&gt;</w:instrText>
+      </w:r>
+      <w:r>
+        <w:rPr>
+          <w:rFonts w:ascii="Calibri" w:hAnsi="Calibri"/>
+          <w:color w:val="000000" w:themeColor="text1"/>
+          <w:sz w:val="22"/>
+          <w:szCs w:val="22"/>
+          <w:lang w:val="en-US"/>
+        </w:rPr>
+        <w:fldChar w:fldCharType="separate"/>
+      </w:r>
+      <w:r>
+        <w:rPr>
+          <w:rFonts w:ascii="Calibri" w:hAnsi="Calibri"/>
+          <w:noProof/>
+          <w:color w:val="000000" w:themeColor="text1"/>
+          <w:sz w:val="22"/>
+          <w:szCs w:val="22"/>
+          <w:lang w:val="en-US"/>
+        </w:rPr>
+        <w:t>(Shalev-Shwartz and Ben-David, 2014)</w:t>
+      </w:r>
+      <w:r>
+        <w:rPr>
+          <w:rFonts w:ascii="Calibri" w:hAnsi="Calibri"/>
+          <w:color w:val="000000" w:themeColor="text1"/>
+          <w:sz w:val="22"/>
+          <w:szCs w:val="22"/>
+          <w:lang w:val="en-US"/>
+        </w:rPr>
+        <w:fldChar w:fldCharType="end"/>
+      </w:r>
+    </w:p>
+    <w:p>
+      <w:pPr>
         <w:shd w:val="clear" w:color="auto" w:fill="FFFFFF"/>
         <w:rPr>
           <w:rFonts w:ascii="Arial" w:eastAsia="Times New Roman" w:hAnsi="Arial" w:cs="Arial"/>
@@ -5001,6 +6415,206 @@
     </w:p>
     <w:p>
       <w:pPr>
+        <w:widowControl w:val="0"/>
+        <w:autoSpaceDE w:val="0"/>
+        <w:autoSpaceDN w:val="0"/>
+        <w:adjustRightInd w:val="0"/>
+        <w:spacing w:line="240" w:lineRule="atLeast"/>
+        <w:rPr>
+          <w:rFonts w:ascii="Helvetica" w:hAnsi="Helvetica" w:cs="Helvetica"/>
+          <w:color w:val="000000"/>
+          <w:sz w:val="20"/>
+          <w:szCs w:val="20"/>
+          <w:lang w:val="en-US" w:eastAsia="en-US"/>
+        </w:rPr>
+      </w:pPr>
+    </w:p>
+    <w:p>
+      <w:pPr>
+        <w:widowControl w:val="0"/>
+        <w:autoSpaceDE w:val="0"/>
+        <w:autoSpaceDN w:val="0"/>
+        <w:adjustRightInd w:val="0"/>
+        <w:spacing w:line="240" w:lineRule="atLeast"/>
+        <w:rPr>
+          <w:rFonts w:ascii="Helvetica" w:hAnsi="Helvetica" w:cs="Helvetica"/>
+          <w:color w:val="000000"/>
+          <w:sz w:val="20"/>
+          <w:szCs w:val="20"/>
+          <w:lang w:val="en-US" w:eastAsia="en-US"/>
+        </w:rPr>
+      </w:pPr>
+      <w:r>
+        <w:rPr>
+          <w:rStyle w:val="s2"/>
+          <w:rFonts w:ascii="Calibri" w:hAnsi="Calibri"/>
+          <w:color w:val="000000" w:themeColor="text1"/>
+          <w:sz w:val="22"/>
+          <w:szCs w:val="22"/>
+          <w:lang w:val="en-US"/>
+        </w:rPr>
+        <w:t xml:space="preserve">methods common in machine learning can quantify the prediction performance of a previously built algorithm applied to untapped data, such as from a new incoming patient, as a performance metric and immediate practical usefulness. This process of evaluating the prediction performance of learning algorithms is typically performed by a two-step procedure called </w:t>
+      </w:r>
+      <w:r>
+        <w:rPr>
+          <w:rStyle w:val="s2"/>
+          <w:rFonts w:ascii="Calibri" w:hAnsi="Calibri"/>
+          <w:i/>
+          <w:color w:val="000000" w:themeColor="text1"/>
+          <w:sz w:val="22"/>
+          <w:szCs w:val="22"/>
+          <w:lang w:val="en-US"/>
+        </w:rPr>
+        <w:t>cross-validation</w:t>
+      </w:r>
+      <w:r>
+        <w:rPr>
+          <w:rStyle w:val="s2"/>
+          <w:rFonts w:ascii="Calibri" w:hAnsi="Calibri"/>
+          <w:color w:val="000000" w:themeColor="text1"/>
+          <w:sz w:val="22"/>
+          <w:szCs w:val="22"/>
+          <w:lang w:val="en-US"/>
+        </w:rPr>
+        <w:t xml:space="preserve"> </w:t>
+      </w:r>
+      <w:r>
+        <w:rPr>
+          <w:rStyle w:val="s2"/>
+          <w:rFonts w:ascii="Calibri" w:hAnsi="Calibri"/>
+          <w:color w:val="000000" w:themeColor="text1"/>
+          <w:sz w:val="22"/>
+          <w:szCs w:val="22"/>
+          <w:lang w:val="en-US"/>
+        </w:rPr>
+        <w:fldChar w:fldCharType="begin"/>
+      </w:r>
+      <w:r>
+        <w:rPr>
+          <w:rStyle w:val="s2"/>
+          <w:rFonts w:ascii="Calibri" w:hAnsi="Calibri"/>
+          <w:color w:val="000000" w:themeColor="text1"/>
+          <w:sz w:val="22"/>
+          <w:szCs w:val="22"/>
+          <w:lang w:val="en-US"/>
+        </w:rPr>
+        <w:instrText xml:space="preserve"> ADDIN EN.CITE &lt;EndNote&gt;&lt;Cite&gt;&lt;Author&gt;Shalev-Shwartz&lt;/Author&gt;&lt;Year&gt;2014&lt;/Year&gt;&lt;RecNum&gt;613&lt;/RecNum&gt;&lt;DisplayText&gt;(Shalev-Shwartz and Ben-David, 2014)&lt;/DisplayText&gt;&lt;record&gt;&lt;rec-number&gt;613&lt;/rec-number&gt;&lt;foreign-keys&gt;&lt;key app="EN" db-id="9e9dx902las2pgeswx9p2fac5tfdzefads2p" timestamp="1497354193"&gt;613&lt;/key&gt;&lt;/foreign-keys&gt;&lt;ref-type name="Book"&gt;6&lt;/ref-type&gt;&lt;contributors&gt;&lt;authors&gt;&lt;author&gt;Shalev-Shwartz, Shai&lt;/author&gt;&lt;author&gt;Ben-David, Shai&lt;/author&gt;&lt;/authors&gt;&lt;/contributors&gt;&lt;titles&gt;&lt;title&gt;Understanding machine learning: From theory to algorithms&lt;/title&gt;&lt;/titles&gt;&lt;dates&gt;&lt;year&gt;2014&lt;/year&gt;&lt;/dates&gt;&lt;publisher&gt;Cambridge University Press&lt;/publisher&gt;&lt;isbn&gt;1139952749&lt;/isbn&gt;&lt;urls&gt;&lt;/urls&gt;&lt;/record&gt;&lt;/Cite&gt;&lt;/EndNote&gt;</w:instrText>
+      </w:r>
+      <w:r>
+        <w:rPr>
+          <w:rStyle w:val="s2"/>
+          <w:rFonts w:ascii="Calibri" w:hAnsi="Calibri"/>
+          <w:color w:val="000000" w:themeColor="text1"/>
+          <w:sz w:val="22"/>
+          <w:szCs w:val="22"/>
+          <w:lang w:val="en-US"/>
+        </w:rPr>
+        <w:fldChar w:fldCharType="separate"/>
+      </w:r>
+      <w:r>
+        <w:rPr>
+          <w:rStyle w:val="s2"/>
+          <w:rFonts w:ascii="Calibri" w:hAnsi="Calibri"/>
+          <w:noProof/>
+          <w:color w:val="000000" w:themeColor="text1"/>
+          <w:sz w:val="22"/>
+          <w:szCs w:val="22"/>
+          <w:lang w:val="en-US"/>
+        </w:rPr>
+        <w:t>(Shalev-Shwartz and Ben-David, 2014)</w:t>
+      </w:r>
+      <w:r>
+        <w:rPr>
+          <w:rStyle w:val="s2"/>
+          <w:rFonts w:ascii="Calibri" w:hAnsi="Calibri"/>
+          <w:color w:val="000000" w:themeColor="text1"/>
+          <w:sz w:val="22"/>
+          <w:szCs w:val="22"/>
+          <w:lang w:val="en-US"/>
+        </w:rPr>
+        <w:fldChar w:fldCharType="end"/>
+      </w:r>
+      <w:r>
+        <w:rPr>
+          <w:rStyle w:val="s2"/>
+          <w:rFonts w:ascii="Calibri" w:hAnsi="Calibri"/>
+          <w:color w:val="000000" w:themeColor="text1"/>
+          <w:sz w:val="22"/>
+          <w:szCs w:val="22"/>
+          <w:lang w:val="en-US"/>
+        </w:rPr>
+        <w:t xml:space="preserve">. In a first step, the machine-learning algorithm is built on a larger part of the dataset. In a second step, emerging candidate algorithms are evaluated and selected on unused data </w:t>
+      </w:r>
+      <w:r>
+        <w:rPr>
+          <w:rStyle w:val="s2"/>
+          <w:rFonts w:ascii="Calibri" w:hAnsi="Calibri"/>
+          <w:color w:val="000000" w:themeColor="text1"/>
+          <w:sz w:val="22"/>
+          <w:szCs w:val="22"/>
+          <w:lang w:val="en-US"/>
+        </w:rPr>
+        <w:fldChar w:fldCharType="begin"/>
+      </w:r>
+      <w:r>
+        <w:rPr>
+          <w:rStyle w:val="s2"/>
+          <w:rFonts w:ascii="Calibri" w:hAnsi="Calibri"/>
+          <w:color w:val="000000" w:themeColor="text1"/>
+          <w:sz w:val="22"/>
+          <w:szCs w:val="22"/>
+          <w:lang w:val="en-US"/>
+        </w:rPr>
+        <w:instrText xml:space="preserve"> ADDIN EN.CITE &lt;EndNote&gt;&lt;Cite&gt;&lt;Author&gt;Hastie&lt;/Author&gt;&lt;Year&gt;2001&lt;/Year&gt;&lt;RecNum&gt;3957&lt;/RecNum&gt;&lt;DisplayText&gt;(Hastie et al., 2001)&lt;/DisplayText&gt;&lt;record&gt;&lt;rec-number&gt;3957&lt;/rec-number&gt;&lt;foreign-keys&gt;&lt;key app="EN" db-id="wf5d22rx0vsr0leefsq5vrd7a0vsep2xdxr9" timestamp="1381069260"&gt;3957&lt;/key&gt;&lt;/foreign-keys&gt;&lt;ref-type name="Book"&gt;6&lt;/ref-type&gt;&lt;contributors&gt;&lt;authors&gt;&lt;author&gt;Hastie, T.&lt;/author&gt;&lt;author&gt;Tibshirani, R.&lt;/author&gt;&lt;author&gt;Friedman, J.&lt;/author&gt;&lt;/authors&gt;&lt;/contributors&gt;&lt;titles&gt;&lt;title&gt;The Elements of Statistical Learning&lt;/title&gt;&lt;/titles&gt;&lt;dates&gt;&lt;year&gt;2001&lt;/year&gt;&lt;/dates&gt;&lt;pub-location&gt;Heidelberg, Germany&lt;/pub-location&gt;&lt;publisher&gt;Springer Series in Statistics&lt;/publisher&gt;&lt;urls&gt;&lt;/urls&gt;&lt;/record&gt;&lt;/Cite&gt;&lt;/EndNote&gt;</w:instrText>
+      </w:r>
+      <w:r>
+        <w:rPr>
+          <w:rStyle w:val="s2"/>
+          <w:rFonts w:ascii="Calibri" w:hAnsi="Calibri"/>
+          <w:color w:val="000000" w:themeColor="text1"/>
+          <w:sz w:val="22"/>
+          <w:szCs w:val="22"/>
+          <w:lang w:val="en-US"/>
+        </w:rPr>
+        <w:fldChar w:fldCharType="separate"/>
+      </w:r>
+      <w:r>
+        <w:rPr>
+          <w:rStyle w:val="s2"/>
+          <w:rFonts w:ascii="Calibri" w:hAnsi="Calibri"/>
+          <w:noProof/>
+          <w:color w:val="000000" w:themeColor="text1"/>
+          <w:sz w:val="22"/>
+          <w:szCs w:val="22"/>
+          <w:lang w:val="en-US"/>
+        </w:rPr>
+        <w:t>(Hastie et al., 2001)</w:t>
+      </w:r>
+      <w:r>
+        <w:rPr>
+          <w:rStyle w:val="s2"/>
+          <w:rFonts w:ascii="Calibri" w:hAnsi="Calibri"/>
+          <w:color w:val="000000" w:themeColor="text1"/>
+          <w:sz w:val="22"/>
+          <w:szCs w:val="22"/>
+          <w:lang w:val="en-US"/>
+        </w:rPr>
+        <w:fldChar w:fldCharType="end"/>
+      </w:r>
+      <w:r>
+        <w:rPr>
+          <w:rStyle w:val="s2"/>
+          <w:rFonts w:ascii="Calibri" w:hAnsi="Calibri"/>
+          <w:color w:val="000000" w:themeColor="text1"/>
+          <w:sz w:val="22"/>
+          <w:szCs w:val="22"/>
+          <w:lang w:val="en-US"/>
+        </w:rPr>
+        <w:t>. Because all conditions for independent, identically distributed observations are usually met for the left-out data, the out-of-sample prediction performance on the testing data samples can quantify how likely the same pattern could be detected in future, not yet seen patients.</w:t>
+      </w:r>
+    </w:p>
+    <w:p>
+      <w:pPr>
         <w:shd w:val="clear" w:color="auto" w:fill="FFFFFF"/>
         <w:rPr>
           <w:rFonts w:ascii="Arial" w:eastAsia="Times New Roman" w:hAnsi="Arial" w:cs="Arial"/>
@@ -5107,6 +6721,110 @@
       <w:pPr>
         <w:shd w:val="clear" w:color="auto" w:fill="FFFFFF"/>
         <w:rPr>
+          <w:rFonts w:ascii="Calibri" w:hAnsi="Calibri"/>
+          <w:color w:val="000000" w:themeColor="text1"/>
+          <w:sz w:val="22"/>
+          <w:szCs w:val="22"/>
+          <w:lang w:val="en-US"/>
+        </w:rPr>
+      </w:pPr>
+      <w:r>
+        <w:rPr>
+          <w:rFonts w:ascii="Calibri" w:hAnsi="Calibri"/>
+          <w:color w:val="000000" w:themeColor="text1"/>
+          <w:sz w:val="22"/>
+          <w:szCs w:val="22"/>
+          <w:lang w:val="en-US"/>
+        </w:rPr>
+        <w:t xml:space="preserve">This analysis paradigm, routinely practiced in many applications of pattern-recognition algorithms, is centered around evaluating the capacity of already extracted models to derive quantities of interest from new, potentially later encountered individuals. If an already extracted model embodying an identified relationship, reflected in the estimated parameters, is assessed in new individuals whose data were not used to estimate the parameters, the statistical analysis can be said to be an </w:t>
+      </w:r>
+      <w:r>
+        <w:rPr>
+          <w:rFonts w:ascii="Calibri" w:hAnsi="Calibri"/>
+          <w:i/>
+          <w:color w:val="000000" w:themeColor="text1"/>
+          <w:sz w:val="22"/>
+          <w:szCs w:val="22"/>
+          <w:lang w:val="en-US"/>
+        </w:rPr>
+        <w:t>out-of-sample prediction</w:t>
+      </w:r>
+      <w:r>
+        <w:rPr>
+          <w:rFonts w:ascii="Calibri" w:hAnsi="Calibri"/>
+          <w:color w:val="000000" w:themeColor="text1"/>
+          <w:sz w:val="22"/>
+          <w:szCs w:val="22"/>
+          <w:lang w:val="en-US"/>
+        </w:rPr>
+        <w:t xml:space="preserve">. This form of building models from data has been explicitly optimized for and is naturally applicable to a single data point, such as one whole-brain scan or one sequenced genome of a </w:t>
+      </w:r>
+      <w:proofErr w:type="gramStart"/>
+      <w:r>
+        <w:rPr>
+          <w:rFonts w:ascii="Calibri" w:hAnsi="Calibri"/>
+          <w:color w:val="000000" w:themeColor="text1"/>
+          <w:sz w:val="22"/>
+          <w:szCs w:val="22"/>
+          <w:lang w:val="en-US"/>
+        </w:rPr>
+        <w:t>particular individual</w:t>
+      </w:r>
+      <w:proofErr w:type="gramEnd"/>
+      <w:r>
+        <w:rPr>
+          <w:rFonts w:ascii="Calibri" w:hAnsi="Calibri"/>
+          <w:color w:val="000000" w:themeColor="text1"/>
+          <w:sz w:val="22"/>
+          <w:szCs w:val="22"/>
+          <w:lang w:val="en-US"/>
+        </w:rPr>
+        <w:t>. Whether an obtained model is useful in practice is judged based on its performance in achieving accurate predictions in independent individuals</w:t>
+      </w:r>
+      <w:r>
+        <w:rPr>
+          <w:rStyle w:val="Funotenzeichen"/>
+          <w:rFonts w:ascii="Calibri" w:hAnsi="Calibri"/>
+          <w:color w:val="000000" w:themeColor="text1"/>
+          <w:lang w:val="en-US"/>
+        </w:rPr>
+        <w:footnoteReference w:id="2"/>
+      </w:r>
+      <w:r>
+        <w:rPr>
+          <w:rFonts w:ascii="Calibri" w:hAnsi="Calibri"/>
+          <w:color w:val="000000" w:themeColor="text1"/>
+          <w:sz w:val="22"/>
+          <w:szCs w:val="22"/>
+          <w:lang w:val="en-US"/>
+        </w:rPr>
+        <w:t>. One may view these evaluation practices as more conservative measures when the goal is reliable single-subject predictions in patients admitted to a psychiatry hospital in the future</w:t>
+      </w:r>
+    </w:p>
+    <w:p>
+      <w:pPr>
+        <w:shd w:val="clear" w:color="auto" w:fill="FFFFFF"/>
+        <w:rPr>
+          <w:rFonts w:ascii="Arial" w:eastAsia="Times New Roman" w:hAnsi="Arial" w:cs="Arial"/>
+          <w:color w:val="222222"/>
+          <w:lang w:val="en-US"/>
+        </w:rPr>
+      </w:pPr>
+    </w:p>
+    <w:p>
+      <w:pPr>
+        <w:shd w:val="clear" w:color="auto" w:fill="FFFFFF"/>
+        <w:rPr>
+          <w:rFonts w:ascii="Arial" w:eastAsia="Times New Roman" w:hAnsi="Arial" w:cs="Arial"/>
+          <w:color w:val="222222"/>
+          <w:lang w:val="en-US"/>
+        </w:rPr>
+      </w:pPr>
+    </w:p>
+    <w:p>
+      <w:pPr>
+        <w:shd w:val="clear" w:color="auto" w:fill="FFFFFF"/>
+        <w:rPr>
           <w:rFonts w:ascii="Arial" w:eastAsia="Times New Roman" w:hAnsi="Arial" w:cs="Arial"/>
           <w:color w:val="222222"/>
           <w:lang w:val="en-US"/>
@@ -5200,7 +6918,7 @@
           <w:color w:val="222222"/>
           <w:lang w:val="en-US"/>
         </w:rPr>
-        <w:instrText xml:space="preserve"> ADDIN EN.CITE &lt;EndNote&gt;&lt;Cite&gt;&lt;Author&gt;Efron&lt;/Author&gt;&lt;Year&gt;2016&lt;/Year&gt;&lt;RecNum&gt;6362&lt;/RecNum&gt;&lt;DisplayText&gt;(1, 4)&lt;/DisplayText&gt;&lt;record&gt;&lt;rec-number&gt;6362&lt;/rec-number&gt;&lt;foreign-keys&gt;&lt;key app="EN" db-id="wf5d22rx0vsr0leefsq5vrd7a0vsep2xdxr9" timestamp="1458370229"&gt;6362&lt;/key&gt;&lt;/foreign-keys&gt;&lt;ref-type name="Book"&gt;6&lt;/ref-type&gt;&lt;contributors&gt;&lt;authors&gt;&lt;author&gt;Efron, B.&lt;/author&gt;&lt;author&gt;Hastie, T.&lt;/author&gt;&lt;/authors&gt;&lt;/contributors&gt;&lt;titles&gt;&lt;title&gt;Computer-Age Statistical Inference&lt;/title&gt;&lt;/titles&gt;&lt;dates&gt;&lt;year&gt;2016&lt;/year&gt;&lt;/dates&gt;&lt;publisher&gt;Cambridge University Press&lt;/publisher&gt;&lt;urls&gt;&lt;/urls&gt;&lt;/record&gt;&lt;/Cite&gt;&lt;Cite&gt;&lt;Author&gt;Shalev-Shwartz&lt;/Author&gt;&lt;Year&gt;2014&lt;/Year&gt;&lt;RecNum&gt;6721&lt;/RecNum&gt;&lt;record&gt;&lt;rec-number&gt;6721&lt;/rec-number&gt;&lt;foreign-keys&gt;&lt;key app="EN" db-id="wf5d22rx0vsr0leefsq5vrd7a0vsep2xdxr9" timestamp="1481535415"&gt;6721&lt;/key&gt;&lt;/foreign-keys&gt;&lt;ref-type name="Book"&gt;6&lt;/ref-type&gt;&lt;contributors&gt;&lt;authors&gt;&lt;author&gt;Shalev-Shwartz, Shai&lt;/author&gt;&lt;author&gt;Ben-David, Shai&lt;/author&gt;&lt;/authors&gt;&lt;/contributors&gt;&lt;titles&gt;&lt;title&gt;Understanding machine learning: From theory to algorithms&lt;/title&gt;&lt;/titles&gt;&lt;dates&gt;&lt;year&gt;2014&lt;/year&gt;&lt;/dates&gt;&lt;publisher&gt;Cambridge University Press&lt;/publisher&gt;&lt;isbn&gt;1139952749&lt;/isbn&gt;&lt;urls&gt;&lt;/urls&gt;&lt;/record&gt;&lt;/Cite&gt;&lt;/EndNote&gt;</w:instrText>
+        <w:instrText xml:space="preserve"> ADDIN EN.CITE &lt;EndNote&gt;&lt;Cite&gt;&lt;Author&gt;Efron&lt;/Author&gt;&lt;Year&gt;2016&lt;/Year&gt;&lt;RecNum&gt;6362&lt;/RecNum&gt;&lt;DisplayText&gt;(1, 6)&lt;/DisplayText&gt;&lt;record&gt;&lt;rec-number&gt;6362&lt;/rec-number&gt;&lt;foreign-keys&gt;&lt;key app="EN" db-id="wf5d22rx0vsr0leefsq5vrd7a0vsep2xdxr9" timestamp="1458370229"&gt;6362&lt;/key&gt;&lt;/foreign-keys&gt;&lt;ref-type name="Book"&gt;6&lt;/ref-type&gt;&lt;contributors&gt;&lt;authors&gt;&lt;author&gt;Efron, B.&lt;/author&gt;&lt;author&gt;Hastie, T.&lt;/author&gt;&lt;/authors&gt;&lt;/contributors&gt;&lt;titles&gt;&lt;title&gt;Computer-Age Statistical Inference&lt;/title&gt;&lt;/titles&gt;&lt;dates&gt;&lt;year&gt;2016&lt;/year&gt;&lt;/dates&gt;&lt;publisher&gt;Cambridge University Press&lt;/publisher&gt;&lt;urls&gt;&lt;/urls&gt;&lt;/record&gt;&lt;/Cite&gt;&lt;Cite&gt;&lt;Author&gt;Shalev-Shwartz&lt;/Author&gt;&lt;Year&gt;2014&lt;/Year&gt;&lt;RecNum&gt;6721&lt;/RecNum&gt;&lt;record&gt;&lt;rec-number&gt;6721&lt;/rec-number&gt;&lt;foreign-keys&gt;&lt;key app="EN" db-id="wf5d22rx0vsr0leefsq5vrd7a0vsep2xdxr9" timestamp="1481535415"&gt;6721&lt;/key&gt;&lt;/foreign-keys&gt;&lt;ref-type name="Book"&gt;6&lt;/ref-type&gt;&lt;contributors&gt;&lt;authors&gt;&lt;author&gt;Shalev-Shwartz, Shai&lt;/author&gt;&lt;author&gt;Ben-David, Shai&lt;/author&gt;&lt;/authors&gt;&lt;/contributors&gt;&lt;titles&gt;&lt;title&gt;Understanding machine learning: From theory to algorithms&lt;/title&gt;&lt;/titles&gt;&lt;dates&gt;&lt;year&gt;2014&lt;/year&gt;&lt;/dates&gt;&lt;publisher&gt;Cambridge University Press&lt;/publisher&gt;&lt;isbn&gt;1139952749&lt;/isbn&gt;&lt;urls&gt;&lt;/urls&gt;&lt;/record&gt;&lt;/Cite&gt;&lt;/EndNote&gt;</w:instrText>
       </w:r>
       <w:r>
         <w:rPr>
@@ -5239,7 +6957,7 @@
         </w:rPr>
         <w:t xml:space="preserve">, </w:t>
       </w:r>
-      <w:hyperlink w:anchor="_ENREF_4" w:tooltip="Shalev-Shwartz, 2014 #6721" w:history="1">
+      <w:hyperlink w:anchor="_ENREF_6" w:tooltip="Shalev-Shwartz, 2014 #6721" w:history="1">
         <w:r>
           <w:rPr>
             <w:rFonts w:ascii="Arial" w:eastAsia="Times New Roman" w:hAnsi="Arial" w:cs="Arial"/>
@@ -5247,7 +6965,7 @@
             <w:color w:val="222222"/>
             <w:lang w:val="en-US"/>
           </w:rPr>
-          <w:t>4</w:t>
+          <w:t>6</w:t>
         </w:r>
       </w:hyperlink>
       <w:r>
@@ -5451,6 +7169,542 @@
         </w:rPr>
         <w:t>The underlying motivation differs, if the canonical linear model is used for inference or prediction.</w:t>
       </w:r>
+    </w:p>
+    <w:p>
+      <w:pPr>
+        <w:spacing w:line="360" w:lineRule="auto"/>
+        <w:contextualSpacing/>
+        <w:jc w:val="both"/>
+        <w:rPr>
+          <w:rFonts w:ascii="Calibri" w:hAnsi="Calibri"/>
+          <w:color w:val="000000" w:themeColor="text1"/>
+          <w:lang w:val="en-US"/>
+        </w:rPr>
+      </w:pPr>
+    </w:p>
+    <w:p>
+      <w:pPr>
+        <w:spacing w:line="360" w:lineRule="auto"/>
+        <w:contextualSpacing/>
+        <w:jc w:val="both"/>
+        <w:rPr>
+          <w:rFonts w:ascii="Calibri" w:hAnsi="Calibri"/>
+          <w:color w:val="000000" w:themeColor="text1"/>
+          <w:sz w:val="22"/>
+          <w:szCs w:val="22"/>
+          <w:lang w:val="en-US"/>
+        </w:rPr>
+      </w:pPr>
+      <w:r>
+        <w:rPr>
+          <w:rFonts w:ascii="Calibri" w:hAnsi="Calibri"/>
+          <w:color w:val="000000" w:themeColor="text1"/>
+          <w:sz w:val="22"/>
+          <w:szCs w:val="22"/>
+          <w:lang w:val="en-US"/>
+        </w:rPr>
+        <w:t xml:space="preserve">The statistical paradigms anchored at inference or prediction are common in trying to evaluate whether an effect found in some data extrapolates to another sample of observations drawn from the same underlying population </w:t>
+      </w:r>
+      <w:r>
+        <w:rPr>
+          <w:rFonts w:ascii="Calibri" w:hAnsi="Calibri"/>
+          <w:color w:val="000000" w:themeColor="text1"/>
+          <w:sz w:val="22"/>
+          <w:szCs w:val="22"/>
+          <w:lang w:val="en-US"/>
+        </w:rPr>
+        <w:fldChar w:fldCharType="begin"/>
+      </w:r>
+      <w:r>
+        <w:rPr>
+          <w:rFonts w:ascii="Calibri" w:hAnsi="Calibri"/>
+          <w:color w:val="000000" w:themeColor="text1"/>
+          <w:sz w:val="22"/>
+          <w:szCs w:val="22"/>
+          <w:lang w:val="en-US"/>
+        </w:rPr>
+        <w:instrText xml:space="preserve"> ADDIN EN.CITE &lt;EndNote&gt;&lt;Cite&gt;&lt;Author&gt;Casella&lt;/Author&gt;&lt;Year&gt;2002&lt;/Year&gt;&lt;RecNum&gt;6913&lt;/RecNum&gt;&lt;DisplayText&gt;(Casella and Berger, 2002; Efron, 2012)&lt;/DisplayText&gt;&lt;record&gt;&lt;rec-number&gt;6913&lt;/rec-number&gt;&lt;foreign-keys&gt;&lt;key app="EN" db-id="wf5d22rx0vsr0leefsq5vrd7a0vsep2xdxr9" timestamp="1501791184"&gt;6913&lt;/key&gt;&lt;/foreign-keys&gt;&lt;ref-type name="Book"&gt;6&lt;/ref-type&gt;&lt;contributors&gt;&lt;authors&gt;&lt;author&gt;Casella, George&lt;/author&gt;&lt;author&gt;Berger, Roger L&lt;/author&gt;&lt;/authors&gt;&lt;/contributors&gt;&lt;titles&gt;&lt;title&gt;Statistical inference&lt;/title&gt;&lt;/titles&gt;&lt;volume&gt;2&lt;/volume&gt;&lt;dates&gt;&lt;year&gt;2002&lt;/year&gt;&lt;/dates&gt;&lt;publisher&gt;Duxbury Pacific Grove, CA&lt;/publisher&gt;&lt;urls&gt;&lt;/urls&gt;&lt;/record&gt;&lt;/Cite&gt;&lt;Cite&gt;&lt;Author&gt;Efron&lt;/Author&gt;&lt;Year&gt;2012&lt;/Year&gt;&lt;RecNum&gt;6910&lt;/RecNum&gt;&lt;record&gt;&lt;rec-number&gt;6910&lt;/rec-number&gt;&lt;foreign-keys&gt;&lt;key app="EN" db-id="wf5d22rx0vsr0leefsq5vrd7a0vsep2xdxr9" timestamp="1501343340"&gt;6910&lt;/key&gt;&lt;/foreign-keys&gt;&lt;ref-type name="Book"&gt;6&lt;/ref-type&gt;&lt;contributors&gt;&lt;authors&gt;&lt;author&gt;Efron, Bradley&lt;/author&gt;&lt;/authors&gt;&lt;/contributors&gt;&lt;titles&gt;&lt;title&gt;Large-scale inference: empirical Bayes methods for estimation, testing, and prediction&lt;/title&gt;&lt;/titles&gt;&lt;volume&gt;1&lt;/volume&gt;&lt;dates&gt;&lt;year&gt;2012&lt;/year&gt;&lt;/dates&gt;&lt;publisher&gt;Cambridge University Press&lt;/publisher&gt;&lt;isbn&gt;1139492136&lt;/isbn&gt;&lt;urls&gt;&lt;/urls&gt;&lt;/record&gt;&lt;/Cite&gt;&lt;/EndNote&gt;</w:instrText>
+      </w:r>
+      <w:r>
+        <w:rPr>
+          <w:rFonts w:ascii="Calibri" w:hAnsi="Calibri"/>
+          <w:color w:val="000000" w:themeColor="text1"/>
+          <w:sz w:val="22"/>
+          <w:szCs w:val="22"/>
+          <w:lang w:val="en-US"/>
+        </w:rPr>
+        <w:fldChar w:fldCharType="separate"/>
+      </w:r>
+      <w:r>
+        <w:rPr>
+          <w:rFonts w:ascii="Calibri" w:hAnsi="Calibri"/>
+          <w:noProof/>
+          <w:color w:val="000000" w:themeColor="text1"/>
+          <w:sz w:val="22"/>
+          <w:szCs w:val="22"/>
+          <w:lang w:val="en-US"/>
+        </w:rPr>
+        <w:t>(Casella and Berger, 2002; Efron, 2012)</w:t>
+      </w:r>
+      <w:r>
+        <w:rPr>
+          <w:rFonts w:ascii="Calibri" w:hAnsi="Calibri"/>
+          <w:color w:val="000000" w:themeColor="text1"/>
+          <w:sz w:val="22"/>
+          <w:szCs w:val="22"/>
+          <w:lang w:val="en-US"/>
+        </w:rPr>
+        <w:fldChar w:fldCharType="end"/>
+      </w:r>
+      <w:r>
+        <w:rPr>
+          <w:rFonts w:ascii="Calibri" w:hAnsi="Calibri"/>
+          <w:color w:val="000000" w:themeColor="text1"/>
+          <w:sz w:val="22"/>
+          <w:szCs w:val="22"/>
+          <w:lang w:val="en-US"/>
+        </w:rPr>
+        <w:t>.</w:t>
+      </w:r>
+    </w:p>
+    <w:p>
+      <w:pPr>
+        <w:spacing w:line="360" w:lineRule="auto"/>
+        <w:contextualSpacing/>
+        <w:jc w:val="both"/>
+        <w:rPr>
+          <w:rFonts w:ascii="Calibri" w:hAnsi="Calibri"/>
+          <w:color w:val="000000" w:themeColor="text1"/>
+          <w:sz w:val="22"/>
+          <w:szCs w:val="22"/>
+          <w:lang w:val="en-US"/>
+        </w:rPr>
+      </w:pPr>
+    </w:p>
+    <w:p>
+      <w:pPr>
+        <w:spacing w:line="360" w:lineRule="auto"/>
+        <w:contextualSpacing/>
+        <w:jc w:val="both"/>
+        <w:rPr>
+          <w:rFonts w:ascii="Calibri" w:hAnsi="Calibri"/>
+          <w:color w:val="000000" w:themeColor="text1"/>
+          <w:sz w:val="22"/>
+          <w:szCs w:val="22"/>
+          <w:lang w:val="en-US"/>
+        </w:rPr>
+      </w:pPr>
+      <w:r>
+        <w:rPr>
+          <w:rFonts w:ascii="Calibri" w:hAnsi="Calibri" w:cs="Arial"/>
+          <w:bCs/>
+          <w:color w:val="000000"/>
+          <w:sz w:val="22"/>
+          <w:szCs w:val="22"/>
+          <w:lang w:val="en-US"/>
+        </w:rPr>
+        <w:t xml:space="preserve">Tools for statistical hypothesis testing and more recently emerged machine learning techniques can be used to draw different types of conclusions from data. </w:t>
+      </w:r>
+      <w:r>
+        <w:rPr>
+          <w:rFonts w:ascii="Calibri" w:hAnsi="Calibri"/>
+          <w:color w:val="000000" w:themeColor="text1"/>
+          <w:sz w:val="22"/>
+          <w:szCs w:val="22"/>
+          <w:lang w:val="en-US"/>
+        </w:rPr>
+        <w:t xml:space="preserve">Whereas the core interest of machine-learning applications is to </w:t>
+      </w:r>
+      <w:r>
+        <w:rPr>
+          <w:rFonts w:ascii="Calibri" w:eastAsia="Times New Roman" w:hAnsi="Calibri"/>
+          <w:i/>
+          <w:color w:val="14171A"/>
+          <w:sz w:val="22"/>
+          <w:szCs w:val="22"/>
+          <w:shd w:val="clear" w:color="auto" w:fill="FFFFFF"/>
+          <w:lang w:val="en-US"/>
+        </w:rPr>
+        <w:t>predict</w:t>
+      </w:r>
+      <w:r>
+        <w:rPr>
+          <w:rFonts w:ascii="Calibri" w:eastAsia="Times New Roman" w:hAnsi="Calibri"/>
+          <w:color w:val="14171A"/>
+          <w:sz w:val="22"/>
+          <w:szCs w:val="22"/>
+          <w:shd w:val="clear" w:color="auto" w:fill="FFFFFF"/>
+          <w:lang w:val="en-US"/>
+        </w:rPr>
+        <w:t xml:space="preserve"> future events on the basis of patterns observed in data, classical statistics applications are probably more often used to </w:t>
+      </w:r>
+      <w:r>
+        <w:rPr>
+          <w:rFonts w:ascii="Calibri" w:eastAsia="Times New Roman" w:hAnsi="Calibri"/>
+          <w:i/>
+          <w:color w:val="14171A"/>
+          <w:sz w:val="22"/>
+          <w:szCs w:val="22"/>
+          <w:shd w:val="clear" w:color="auto" w:fill="FFFFFF"/>
+          <w:lang w:val="en-US"/>
+        </w:rPr>
+        <w:t>infer</w:t>
+      </w:r>
+      <w:r>
+        <w:rPr>
+          <w:rFonts w:ascii="Calibri" w:eastAsia="Times New Roman" w:hAnsi="Calibri"/>
+          <w:color w:val="14171A"/>
+          <w:sz w:val="22"/>
+          <w:szCs w:val="22"/>
+          <w:shd w:val="clear" w:color="auto" w:fill="FFFFFF"/>
+          <w:lang w:val="en-US"/>
+        </w:rPr>
+        <w:t xml:space="preserve"> scientific insight from the effects observed in data </w:t>
+      </w:r>
+      <w:r>
+        <w:rPr>
+          <w:rFonts w:ascii="Calibri" w:eastAsia="Times New Roman" w:hAnsi="Calibri"/>
+          <w:color w:val="14171A"/>
+          <w:sz w:val="22"/>
+          <w:szCs w:val="22"/>
+          <w:shd w:val="clear" w:color="auto" w:fill="FFFFFF"/>
+          <w:lang w:val="en-US"/>
+        </w:rPr>
+        <w:fldChar w:fldCharType="begin"/>
+      </w:r>
+      <w:r>
+        <w:rPr>
+          <w:rFonts w:ascii="Calibri" w:eastAsia="Times New Roman" w:hAnsi="Calibri"/>
+          <w:color w:val="14171A"/>
+          <w:sz w:val="22"/>
+          <w:szCs w:val="22"/>
+          <w:shd w:val="clear" w:color="auto" w:fill="FFFFFF"/>
+          <w:lang w:val="en-US"/>
+        </w:rPr>
+        <w:instrText xml:space="preserve"> ADDIN EN.CITE &lt;EndNote&gt;&lt;Cite&gt;&lt;Author&gt;White&lt;/Author&gt;&lt;Year&gt;1971&lt;/Year&gt;&lt;RecNum&gt;866&lt;/RecNum&gt;&lt;DisplayText&gt;(White, 1971)&lt;/DisplayText&gt;&lt;record&gt;&lt;rec-number&gt;866&lt;/rec-number&gt;&lt;foreign-keys&gt;&lt;key app="EN" db-id="9e9dx902las2pgeswx9p2fac5tfdzefads2p" timestamp="1511957150"&gt;866&lt;/key&gt;&lt;/foreign-keys&gt;&lt;ref-type name="Journal Article"&gt;17&lt;/ref-type&gt;&lt;contributors&gt;&lt;authors&gt;&lt;author&gt;White, A.R.&lt;/author&gt;&lt;/authors&gt;&lt;/contributors&gt;&lt;titles&gt;&lt;title&gt;Inference&lt;/title&gt;&lt;secondary-title&gt;The Philosophical Quarterly&lt;/secondary-title&gt;&lt;/titles&gt;&lt;periodical&gt;&lt;full-title&gt;The Philosophical Quarterly&lt;/full-title&gt;&lt;/periodical&gt;&lt;pages&gt;289-302&lt;/pages&gt;&lt;volume&gt;21&lt;/volume&gt;&lt;num-vols&gt;85&lt;/num-vols&gt;&lt;dates&gt;&lt;year&gt;1971&lt;/year&gt;&lt;/dates&gt;&lt;urls&gt;&lt;related-urls&gt;&lt;url&gt;http://dx.doi.org/&lt;/url&gt;&lt;/related-urls&gt;&lt;/urls&gt;&lt;/record&gt;&lt;/Cite&gt;&lt;/EndNote&gt;</w:instrText>
+      </w:r>
+      <w:r>
+        <w:rPr>
+          <w:rFonts w:ascii="Calibri" w:eastAsia="Times New Roman" w:hAnsi="Calibri"/>
+          <w:color w:val="14171A"/>
+          <w:sz w:val="22"/>
+          <w:szCs w:val="22"/>
+          <w:shd w:val="clear" w:color="auto" w:fill="FFFFFF"/>
+          <w:lang w:val="en-US"/>
+        </w:rPr>
+        <w:fldChar w:fldCharType="separate"/>
+      </w:r>
+      <w:r>
+        <w:rPr>
+          <w:rFonts w:ascii="Calibri" w:eastAsia="Times New Roman" w:hAnsi="Calibri"/>
+          <w:noProof/>
+          <w:color w:val="14171A"/>
+          <w:sz w:val="22"/>
+          <w:szCs w:val="22"/>
+          <w:shd w:val="clear" w:color="auto" w:fill="FFFFFF"/>
+          <w:lang w:val="en-US"/>
+        </w:rPr>
+        <w:t>(White, 1971)</w:t>
+      </w:r>
+      <w:r>
+        <w:rPr>
+          <w:rFonts w:ascii="Calibri" w:eastAsia="Times New Roman" w:hAnsi="Calibri"/>
+          <w:color w:val="14171A"/>
+          <w:sz w:val="22"/>
+          <w:szCs w:val="22"/>
+          <w:shd w:val="clear" w:color="auto" w:fill="FFFFFF"/>
+          <w:lang w:val="en-US"/>
+        </w:rPr>
+        <w:fldChar w:fldCharType="end"/>
+      </w:r>
+      <w:r>
+        <w:rPr>
+          <w:rFonts w:ascii="Calibri" w:eastAsia="Times New Roman" w:hAnsi="Calibri"/>
+          <w:color w:val="14171A"/>
+          <w:sz w:val="22"/>
+          <w:szCs w:val="22"/>
+          <w:shd w:val="clear" w:color="auto" w:fill="FFFFFF"/>
+          <w:lang w:val="en-US"/>
+        </w:rPr>
+        <w:t xml:space="preserve">. </w:t>
+      </w:r>
+      <w:r>
+        <w:rPr>
+          <w:rFonts w:ascii="Calibri" w:hAnsi="Calibri" w:cs="Arial"/>
+          <w:bCs/>
+          <w:color w:val="000000"/>
+          <w:sz w:val="22"/>
+          <w:szCs w:val="22"/>
+          <w:lang w:val="en-US"/>
+        </w:rPr>
+        <w:t>Both modeling paradigms can serve distinct statistical purposes</w:t>
+      </w:r>
+      <w:r>
+        <w:rPr>
+          <w:rFonts w:ascii="Calibri" w:hAnsi="Calibri" w:cs="Arial"/>
+          <w:bCs/>
+          <w:color w:val="000000"/>
+          <w:sz w:val="22"/>
+          <w:szCs w:val="22"/>
+          <w:lang w:val="en-US"/>
+        </w:rPr>
+        <w:t xml:space="preserve">. </w:t>
+      </w:r>
+      <w:r>
+        <w:rPr>
+          <w:rFonts w:ascii="Calibri" w:hAnsi="Calibri"/>
+          <w:sz w:val="22"/>
+          <w:szCs w:val="22"/>
+          <w:lang w:val="en-US"/>
+        </w:rPr>
+        <w:t xml:space="preserve">Depending on the ultimate clinical or research question, a different set of statistical tools may suggest itself as more appropriate </w:t>
+      </w:r>
+      <w:r>
+        <w:rPr>
+          <w:rFonts w:ascii="Calibri" w:hAnsi="Calibri"/>
+          <w:sz w:val="22"/>
+          <w:szCs w:val="22"/>
+          <w:lang w:val="en-US"/>
+        </w:rPr>
+        <w:fldChar w:fldCharType="begin"/>
+      </w:r>
+      <w:r>
+        <w:rPr>
+          <w:rFonts w:ascii="Calibri" w:hAnsi="Calibri"/>
+          <w:sz w:val="22"/>
+          <w:szCs w:val="22"/>
+          <w:lang w:val="en-US"/>
+        </w:rPr>
+        <w:instrText xml:space="preserve"> ADDIN EN.CITE &lt;EndNote&gt;&lt;Cite&gt;&lt;Author&gt;James&lt;/Author&gt;&lt;Year&gt;2013&lt;/Year&gt;&lt;RecNum&gt;6370&lt;/RecNum&gt;&lt;DisplayText&gt;(James et al., 2013)&lt;/DisplayText&gt;&lt;record&gt;&lt;rec-number&gt;6370&lt;/rec-number&gt;&lt;foreign-keys&gt;&lt;key app="EN" db-id="wf5d22rx0vsr0leefsq5vrd7a0vsep2xdxr9" timestamp="1459855533"&gt;6370&lt;/key&gt;&lt;/foreign-keys&gt;&lt;ref-type name="Book"&gt;6&lt;/ref-type&gt;&lt;contributors&gt;&lt;authors&gt;&lt;author&gt;James, Gareth&lt;/author&gt;&lt;author&gt;Witten, Daniela&lt;/author&gt;&lt;author&gt;Hastie, Trevor&lt;/author&gt;&lt;author&gt;Tibshirani, Robert&lt;/author&gt;&lt;/authors&gt;&lt;/contributors&gt;&lt;titles&gt;&lt;title&gt;An introduction to statistical learning&lt;/title&gt;&lt;/titles&gt;&lt;volume&gt;112&lt;/volume&gt;&lt;dates&gt;&lt;year&gt;2013&lt;/year&gt;&lt;/dates&gt;&lt;publisher&gt;Springer&lt;/publisher&gt;&lt;urls&gt;&lt;/urls&gt;&lt;/record&gt;&lt;/Cite&gt;&lt;/EndNote&gt;</w:instrText>
+      </w:r>
+      <w:r>
+        <w:rPr>
+          <w:rFonts w:ascii="Calibri" w:hAnsi="Calibri"/>
+          <w:sz w:val="22"/>
+          <w:szCs w:val="22"/>
+          <w:lang w:val="en-US"/>
+        </w:rPr>
+        <w:fldChar w:fldCharType="separate"/>
+      </w:r>
+      <w:r>
+        <w:rPr>
+          <w:rFonts w:ascii="Calibri" w:hAnsi="Calibri"/>
+          <w:noProof/>
+          <w:sz w:val="22"/>
+          <w:szCs w:val="22"/>
+          <w:lang w:val="en-US"/>
+        </w:rPr>
+        <w:t>(James et al., 2013)</w:t>
+      </w:r>
+      <w:r>
+        <w:rPr>
+          <w:rFonts w:ascii="Calibri" w:hAnsi="Calibri"/>
+          <w:sz w:val="22"/>
+          <w:szCs w:val="22"/>
+          <w:lang w:val="en-US"/>
+        </w:rPr>
+        <w:fldChar w:fldCharType="end"/>
+      </w:r>
+      <w:r>
+        <w:rPr>
+          <w:rFonts w:ascii="Calibri" w:hAnsi="Calibri"/>
+          <w:sz w:val="22"/>
+          <w:szCs w:val="22"/>
+          <w:lang w:val="en-US"/>
+        </w:rPr>
+        <w:t xml:space="preserve">. It is therefore important for investigators and psychiatrists to acknowledge the partly diverging modeling goals and scopes of interpretation of these two distinct statistical cultures </w:t>
+      </w:r>
+      <w:r>
+        <w:rPr>
+          <w:rFonts w:ascii="Calibri" w:hAnsi="Calibri"/>
+          <w:sz w:val="22"/>
+          <w:szCs w:val="22"/>
+          <w:lang w:val="en-US"/>
+        </w:rPr>
+        <w:fldChar w:fldCharType="begin"/>
+      </w:r>
+      <w:r>
+        <w:rPr>
+          <w:rFonts w:ascii="Calibri" w:hAnsi="Calibri"/>
+          <w:sz w:val="22"/>
+          <w:szCs w:val="22"/>
+          <w:lang w:val="en-US"/>
+        </w:rPr>
+        <w:instrText xml:space="preserve"> ADDIN EN.CITE &lt;EndNote&gt;&lt;Cite&gt;&lt;Author&gt;Bzdok&lt;/Author&gt;&lt;Year&gt;2017&lt;/Year&gt;&lt;RecNum&gt;6436&lt;/RecNum&gt;&lt;DisplayText&gt;(Breiman, 2001; Bzdok, 2017a)&lt;/DisplayText&gt;&lt;record&gt;&lt;rec-number&gt;6436&lt;/rec-number&gt;&lt;foreign-keys&gt;&lt;key app="EN" db-id="wf5d22rx0vsr0leefsq5vrd7a0vsep2xdxr9" timestamp="1462348043"&gt;6436&lt;/key&gt;&lt;/foreign-keys&gt;&lt;ref-type name="Journal Article"&gt;17&lt;/ref-type&gt;&lt;contributors&gt;&lt;authors&gt;&lt;author&gt;Bzdok, D.&lt;/author&gt;&lt;/authors&gt;&lt;/contributors&gt;&lt;titles&gt;&lt;title&gt;Classical Statistics and Statistical Learning in Imaging Neuroscience&lt;/title&gt;&lt;secondary-title&gt;Front Neurosci&lt;/secondary-title&gt;&lt;/titles&gt;&lt;periodical&gt;&lt;full-title&gt;Front Neurosci&lt;/full-title&gt;&lt;abbr-1&gt;Frontiers in neuroscience&lt;/abbr-1&gt;&lt;/periodical&gt;&lt;dates&gt;&lt;year&gt;2017&lt;/year&gt;&lt;/dates&gt;&lt;urls&gt;&lt;/urls&gt;&lt;/record&gt;&lt;/Cite&gt;&lt;Cite&gt;&lt;Author&gt;Breiman&lt;/Author&gt;&lt;Year&gt;2001&lt;/Year&gt;&lt;RecNum&gt;610&lt;/RecNum&gt;&lt;record&gt;&lt;rec-number&gt;610&lt;/rec-number&gt;&lt;foreign-keys&gt;&lt;key app="EN" db-id="9e9dx902las2pgeswx9p2fac5tfdzefads2p" timestamp="1497354193"&gt;610&lt;/key&gt;&lt;/foreign-keys&gt;&lt;ref-type name="Journal Article"&gt;17&lt;/ref-type&gt;&lt;contributors&gt;&lt;authors&gt;&lt;author&gt;Breiman, L.&lt;/author&gt;&lt;/authors&gt;&lt;/contributors&gt;&lt;titles&gt;&lt;title&gt;Statistical Modeling: The Two Cultures&lt;/title&gt;&lt;secondary-title&gt;Statistical Science&lt;/secondary-title&gt;&lt;/titles&gt;&lt;pages&gt;199-231&lt;/pages&gt;&lt;volume&gt;16&lt;/volume&gt;&lt;number&gt;3&lt;/number&gt;&lt;dates&gt;&lt;year&gt;2001&lt;/year&gt;&lt;/dates&gt;&lt;urls&gt;&lt;/urls&gt;&lt;/record&gt;&lt;/Cite&gt;&lt;/EndNote&gt;</w:instrText>
+      </w:r>
+      <w:r>
+        <w:rPr>
+          <w:rFonts w:ascii="Calibri" w:hAnsi="Calibri"/>
+          <w:sz w:val="22"/>
+          <w:szCs w:val="22"/>
+          <w:lang w:val="en-US"/>
+        </w:rPr>
+        <w:fldChar w:fldCharType="separate"/>
+      </w:r>
+      <w:r>
+        <w:rPr>
+          <w:rFonts w:ascii="Calibri" w:hAnsi="Calibri"/>
+          <w:noProof/>
+          <w:sz w:val="22"/>
+          <w:szCs w:val="22"/>
+          <w:lang w:val="en-US"/>
+        </w:rPr>
+        <w:t>(Breiman, 2001; Bzdok, 2017a)</w:t>
+      </w:r>
+      <w:r>
+        <w:rPr>
+          <w:rFonts w:ascii="Calibri" w:hAnsi="Calibri"/>
+          <w:sz w:val="22"/>
+          <w:szCs w:val="22"/>
+          <w:lang w:val="en-US"/>
+        </w:rPr>
+        <w:fldChar w:fldCharType="end"/>
+      </w:r>
+      <w:r>
+        <w:rPr>
+          <w:rFonts w:ascii="Calibri" w:hAnsi="Calibri"/>
+          <w:sz w:val="22"/>
+          <w:szCs w:val="22"/>
+          <w:lang w:val="en-US"/>
+        </w:rPr>
+        <w:t>.</w:t>
+      </w:r>
+    </w:p>
+    <w:p>
+      <w:pPr>
+        <w:spacing w:line="360" w:lineRule="auto"/>
+        <w:contextualSpacing/>
+        <w:jc w:val="both"/>
+        <w:rPr>
+          <w:rFonts w:ascii="Calibri" w:hAnsi="Calibri"/>
+          <w:color w:val="000000" w:themeColor="text1"/>
+          <w:sz w:val="22"/>
+          <w:szCs w:val="22"/>
+          <w:lang w:val="en-US"/>
+        </w:rPr>
+      </w:pPr>
+    </w:p>
+    <w:p>
+      <w:pPr>
+        <w:spacing w:line="360" w:lineRule="auto"/>
+        <w:contextualSpacing/>
+        <w:jc w:val="both"/>
+        <w:rPr>
+          <w:rFonts w:ascii="Calibri" w:hAnsi="Calibri"/>
+          <w:color w:val="000000" w:themeColor="text1"/>
+          <w:sz w:val="22"/>
+          <w:szCs w:val="22"/>
+          <w:lang w:val="en-US"/>
+        </w:rPr>
+      </w:pPr>
+    </w:p>
+    <w:p>
+      <w:pPr>
+        <w:spacing w:line="360" w:lineRule="auto"/>
+        <w:contextualSpacing/>
+        <w:jc w:val="both"/>
+        <w:rPr>
+          <w:rFonts w:ascii="Calibri" w:hAnsi="Calibri"/>
+          <w:color w:val="000000" w:themeColor="text1"/>
+          <w:sz w:val="22"/>
+          <w:szCs w:val="22"/>
+          <w:lang w:val="en-US"/>
+        </w:rPr>
+      </w:pPr>
+      <w:r>
+        <w:rPr>
+          <w:rFonts w:ascii="Calibri" w:hAnsi="Calibri"/>
+          <w:color w:val="000000" w:themeColor="text1"/>
+          <w:sz w:val="22"/>
+          <w:szCs w:val="22"/>
+          <w:lang w:val="en-US"/>
+        </w:rPr>
+        <w:t xml:space="preserve">an association between a gene and a psychiatric disorder like schizophrenia with a statistically significant p-value does not necessarily imply that the same gene will be the best choice to successfully predict whether a given individual is affected by schizophrenia. Conversely, an effect that has been empirically shown to be highly predictive of schizophrenia disease based on cross-validation in independent individuals does not always go hand-in-hand with classical statistical tests evaluated to a significant p-value </w:t>
+      </w:r>
+      <w:r>
+        <w:rPr>
+          <w:rFonts w:ascii="Calibri" w:hAnsi="Calibri"/>
+          <w:color w:val="000000" w:themeColor="text1"/>
+          <w:sz w:val="22"/>
+          <w:szCs w:val="22"/>
+          <w:lang w:val="en-US"/>
+        </w:rPr>
+        <w:fldChar w:fldCharType="begin"/>
+      </w:r>
+      <w:r>
+        <w:rPr>
+          <w:rFonts w:ascii="Calibri" w:hAnsi="Calibri"/>
+          <w:color w:val="000000" w:themeColor="text1"/>
+          <w:sz w:val="22"/>
+          <w:szCs w:val="22"/>
+          <w:lang w:val="en-US"/>
+        </w:rPr>
+        <w:instrText xml:space="preserve"> ADDIN EN.CITE &lt;EndNote&gt;&lt;Cite&gt;&lt;Author&gt;Bzdok&lt;/Author&gt;&lt;Year&gt;2017&lt;/Year&gt;&lt;RecNum&gt;6436&lt;/RecNum&gt;&lt;DisplayText&gt;(Bzdok, 2017a; Shmueli, 2010)&lt;/DisplayText&gt;&lt;record&gt;&lt;rec-number&gt;6436&lt;/rec-number&gt;&lt;foreign-keys&gt;&lt;key app="EN" db-id="wf5d22rx0vsr0leefsq5vrd7a0vsep2xdxr9" timestamp="1462348043"&gt;6436&lt;/key&gt;&lt;/foreign-keys&gt;&lt;ref-type name="Journal Article"&gt;17&lt;/ref-type&gt;&lt;contributors&gt;&lt;authors&gt;&lt;author&gt;Bzdok, D.&lt;/author&gt;&lt;/authors&gt;&lt;/contributors&gt;&lt;titles&gt;&lt;title&gt;Classical Statistics and Statistical Learning in Imaging Neuroscience&lt;/title&gt;&lt;secondary-title&gt;Front Neurosci&lt;/secondary-title&gt;&lt;/titles&gt;&lt;periodical&gt;&lt;full-title&gt;Front Neurosci&lt;/full-title&gt;&lt;abbr-1&gt;Frontiers in neuroscience&lt;/abbr-1&gt;&lt;/periodical&gt;&lt;dates&gt;&lt;year&gt;2017&lt;/year&gt;&lt;/dates&gt;&lt;urls&gt;&lt;/urls&gt;&lt;/record&gt;&lt;/Cite&gt;&lt;Cite&gt;&lt;Author&gt;Shmueli&lt;/Author&gt;&lt;Year&gt;2010&lt;/Year&gt;&lt;RecNum&gt;623&lt;/RecNum&gt;&lt;record&gt;&lt;rec-number&gt;623&lt;/rec-number&gt;&lt;foreign-keys&gt;&lt;key app="EN" db-id="9e9dx902las2pgeswx9p2fac5tfdzefads2p" timestamp="1497354193"&gt;623&lt;/key&gt;&lt;/foreign-keys&gt;&lt;ref-type name="Journal Article"&gt;17&lt;/ref-type&gt;&lt;contributors&gt;&lt;authors&gt;&lt;author&gt;Shmueli, Galit&lt;/author&gt;&lt;/authors&gt;&lt;/contributors&gt;&lt;titles&gt;&lt;title&gt;To explain or to predict?&lt;/title&gt;&lt;secondary-title&gt;Statistical science&lt;/secondary-title&gt;&lt;/titles&gt;&lt;pages&gt;289-310&lt;/pages&gt;&lt;dates&gt;&lt;year&gt;2010&lt;/year&gt;&lt;/dates&gt;&lt;isbn&gt;0883-4237&lt;/isbn&gt;&lt;urls&gt;&lt;/urls&gt;&lt;/record&gt;&lt;/Cite&gt;&lt;/EndNote&gt;</w:instrText>
+      </w:r>
+      <w:r>
+        <w:rPr>
+          <w:rFonts w:ascii="Calibri" w:hAnsi="Calibri"/>
+          <w:color w:val="000000" w:themeColor="text1"/>
+          <w:sz w:val="22"/>
+          <w:szCs w:val="22"/>
+          <w:lang w:val="en-US"/>
+        </w:rPr>
+        <w:fldChar w:fldCharType="separate"/>
+      </w:r>
+      <w:r>
+        <w:rPr>
+          <w:rFonts w:ascii="Calibri" w:hAnsi="Calibri"/>
+          <w:noProof/>
+          <w:color w:val="000000" w:themeColor="text1"/>
+          <w:sz w:val="22"/>
+          <w:szCs w:val="22"/>
+          <w:lang w:val="en-US"/>
+        </w:rPr>
+        <w:t>(Bzdok, 2017a; Shmueli, 2010)</w:t>
+      </w:r>
+      <w:r>
+        <w:rPr>
+          <w:rFonts w:ascii="Calibri" w:hAnsi="Calibri"/>
+          <w:color w:val="000000" w:themeColor="text1"/>
+          <w:sz w:val="22"/>
+          <w:szCs w:val="22"/>
+          <w:lang w:val="en-US"/>
+        </w:rPr>
+        <w:fldChar w:fldCharType="end"/>
+      </w:r>
+      <w:r>
+        <w:rPr>
+          <w:rFonts w:ascii="Calibri" w:hAnsi="Calibri"/>
+          <w:color w:val="000000" w:themeColor="text1"/>
+          <w:sz w:val="22"/>
+          <w:szCs w:val="22"/>
+          <w:lang w:val="en-US"/>
+        </w:rPr>
+        <w:t xml:space="preserve">. For these reasons, </w:t>
+      </w:r>
+      <w:r>
+        <w:rPr>
+          <w:rFonts w:ascii="Calibri" w:hAnsi="Calibri"/>
+          <w:i/>
+          <w:color w:val="000000" w:themeColor="text1"/>
+          <w:sz w:val="22"/>
+          <w:szCs w:val="22"/>
+          <w:lang w:val="en-US"/>
+        </w:rPr>
+        <w:t>cross-validated machine-learning algorithms and more traditional tools for null-hypothesis testing can sometimes lead to diverging conclusions in certain practical analysis settings (see Fig. 4 for an example).</w:t>
+      </w:r>
+    </w:p>
+    <w:p>
+      <w:pPr>
+        <w:spacing w:line="360" w:lineRule="auto"/>
+        <w:contextualSpacing/>
+        <w:jc w:val="both"/>
+        <w:rPr>
+          <w:rFonts w:ascii="Calibri" w:hAnsi="Calibri"/>
+          <w:color w:val="000000" w:themeColor="text1"/>
+          <w:lang w:val="en-US"/>
+        </w:rPr>
+      </w:pPr>
     </w:p>
     <w:p>
       <w:pPr>
@@ -5572,6 +7826,7 @@
           <w:color w:val="000000" w:themeColor="text1"/>
           <w:lang w:val="en-US"/>
         </w:rPr>
+        <w:lastRenderedPageBreak/>
         <w:t xml:space="preserve">Breiman2001: </w:t>
       </w:r>
       <w:r>
@@ -5710,6 +7965,78 @@
           <w:lang w:val="en-US"/>
         </w:rPr>
       </w:pPr>
+      <w:r>
+        <w:rPr>
+          <w:rFonts w:ascii="Calibri" w:hAnsi="Calibri"/>
+          <w:color w:val="000000" w:themeColor="text1"/>
+          <w:sz w:val="22"/>
+          <w:szCs w:val="22"/>
+          <w:lang w:val="en-US"/>
+        </w:rPr>
+        <w:t xml:space="preserve">This statistical goal is in many cases incompatible with the pragmatic wish to somewhat blindly exploit the quantifiable consequences of brain pathophysiology to achieve most accurate </w:t>
+      </w:r>
+      <w:r>
+        <w:rPr>
+          <w:rFonts w:ascii="Calibri" w:hAnsi="Calibri"/>
+          <w:i/>
+          <w:color w:val="000000" w:themeColor="text1"/>
+          <w:sz w:val="22"/>
+          <w:szCs w:val="22"/>
+          <w:lang w:val="en-US"/>
+        </w:rPr>
+        <w:t xml:space="preserve">predictions </w:t>
+      </w:r>
+      <w:r>
+        <w:rPr>
+          <w:rFonts w:ascii="Calibri" w:hAnsi="Calibri"/>
+          <w:color w:val="000000" w:themeColor="text1"/>
+          <w:sz w:val="22"/>
+          <w:szCs w:val="22"/>
+          <w:lang w:val="en-US"/>
+        </w:rPr>
+        <w:t xml:space="preserve">about the future of individuals based on diverse and rich biological information. Appreciation of this </w:t>
+      </w:r>
+      <w:r>
+        <w:rPr>
+          <w:rFonts w:ascii="Calibri" w:hAnsi="Calibri"/>
+          <w:i/>
+          <w:color w:val="000000" w:themeColor="text1"/>
+          <w:sz w:val="22"/>
+          <w:szCs w:val="22"/>
+          <w:lang w:val="en-US"/>
+        </w:rPr>
+        <w:t>inference-prediction divergence</w:t>
+      </w:r>
+      <w:r>
+        <w:rPr>
+          <w:rFonts w:ascii="Calibri" w:hAnsi="Calibri"/>
+          <w:color w:val="000000" w:themeColor="text1"/>
+          <w:sz w:val="22"/>
+          <w:szCs w:val="22"/>
+          <w:lang w:val="en-US"/>
+        </w:rPr>
+        <w:t xml:space="preserve"> will probably be a necessary milestone in personalized medicine</w:t>
+      </w:r>
+      <w:r>
+        <w:rPr>
+          <w:rFonts w:ascii="Calibri" w:hAnsi="Calibri"/>
+          <w:color w:val="000000" w:themeColor="text1"/>
+          <w:sz w:val="22"/>
+          <w:szCs w:val="22"/>
+          <w:lang w:val="en-US"/>
+        </w:rPr>
+        <w:t xml:space="preserve"> </w:t>
+      </w:r>
+      <w:r>
+        <w:rPr>
+          <w:rFonts w:ascii="Calibri" w:hAnsi="Calibri"/>
+          <w:color w:val="000000" w:themeColor="text1"/>
+          <w:sz w:val="22"/>
+          <w:szCs w:val="22"/>
+          <w:lang w:val="en-US"/>
+        </w:rPr>
+        <w:t>research, which will ultimately benefit the well-being of suffering psychiatric patients.</w:t>
+      </w:r>
     </w:p>
     <w:p>
       <w:pPr>
@@ -6533,9 +8860,8 @@
         <w:spacing w:line="360" w:lineRule="auto"/>
         <w:jc w:val="both"/>
         <w:rPr>
-          <w:rFonts w:ascii="Calibri" w:hAnsi="Calibri"/>
-          <w:color w:val="000000" w:themeColor="text1"/>
-          <w:lang w:val="en-US"/>
+          <w:rFonts w:asciiTheme="minorHAnsi" w:hAnsiTheme="minorHAnsi"/>
+          <w:color w:val="000000" w:themeColor="text1"/>
         </w:rPr>
       </w:pPr>
       <w:r>
@@ -6547,38 +8873,6 @@
         </w:rPr>
         <w:br w:type="column"/>
       </w:r>
-      <w:r>
-        <w:rPr>
-          <w:rFonts w:ascii="Calibri" w:hAnsi="Calibri"/>
-          <w:b/>
-          <w:color w:val="000000" w:themeColor="text1"/>
-          <w:lang w:val="en-US"/>
-        </w:rPr>
-        <w:lastRenderedPageBreak/>
-        <w:t>References</w:t>
-      </w:r>
-    </w:p>
-    <w:p>
-      <w:pPr>
-        <w:pStyle w:val="EndNoteBibliography"/>
-        <w:rPr>
-          <w:rFonts w:asciiTheme="minorHAnsi" w:hAnsiTheme="minorHAnsi" w:cs="Times New Roman"/>
-          <w:color w:val="000000" w:themeColor="text1"/>
-          <w:sz w:val="24"/>
-          <w:szCs w:val="24"/>
-        </w:rPr>
-      </w:pPr>
-    </w:p>
-    <w:p>
-      <w:pPr>
-        <w:pStyle w:val="EndNoteBibliography"/>
-        <w:rPr>
-          <w:rFonts w:asciiTheme="minorHAnsi" w:hAnsiTheme="minorHAnsi" w:cs="Times New Roman"/>
-          <w:color w:val="000000" w:themeColor="text1"/>
-          <w:sz w:val="24"/>
-          <w:szCs w:val="24"/>
-        </w:rPr>
-      </w:pPr>
     </w:p>
     <w:p>
       <w:pPr>
@@ -8050,6 +10344,13 @@
           <w:szCs w:val="24"/>
         </w:rPr>
       </w:pPr>
+      <w:r>
+        <w:rPr>
+          <w:b/>
+          <w:color w:val="000000" w:themeColor="text1"/>
+        </w:rPr>
+        <w:t>References</w:t>
+      </w:r>
     </w:p>
     <w:p>
       <w:pPr>
@@ -8187,6 +10488,7 @@
     <w:p>
       <w:pPr>
         <w:pStyle w:val="EndNoteBibliography"/>
+        <w:spacing w:after="240"/>
         <w:rPr>
           <w:noProof/>
         </w:rPr>
@@ -8197,6 +10499,53 @@
           <w:noProof/>
         </w:rPr>
         <w:t>4.</w:t>
+      </w:r>
+      <w:r>
+        <w:rPr>
+          <w:noProof/>
+        </w:rPr>
+        <w:tab/>
+        <w:t>Jordan MI, Mitchell TM. Machine learning: Trends, perspectives, and prospects. Science. 2015;349(6245):255-60.</w:t>
+      </w:r>
+      <w:bookmarkEnd w:id="4"/>
+    </w:p>
+    <w:p>
+      <w:pPr>
+        <w:pStyle w:val="EndNoteBibliography"/>
+        <w:spacing w:after="240"/>
+        <w:rPr>
+          <w:noProof/>
+        </w:rPr>
+      </w:pPr>
+      <w:bookmarkStart w:id="5" w:name="_ENREF_5"/>
+      <w:r>
+        <w:rPr>
+          <w:noProof/>
+        </w:rPr>
+        <w:t>5.</w:t>
+      </w:r>
+      <w:r>
+        <w:rPr>
+          <w:noProof/>
+        </w:rPr>
+        <w:tab/>
+        <w:t>Bzdok D, Karrer T. Single-Subject Prediction: A Statistical Paradigm for Precision Psychiatry.  Brain Network Dysfunction in Neuropsychiatric Illness: Methods, Applications and Implications. New York: Springer; 2018.</w:t>
+      </w:r>
+      <w:bookmarkEnd w:id="5"/>
+    </w:p>
+    <w:p>
+      <w:pPr>
+        <w:pStyle w:val="EndNoteBibliography"/>
+        <w:rPr>
+          <w:noProof/>
+        </w:rPr>
+      </w:pPr>
+      <w:bookmarkStart w:id="6" w:name="_ENREF_6"/>
+      <w:r>
+        <w:rPr>
+          <w:noProof/>
+        </w:rPr>
+        <w:t>6.</w:t>
       </w:r>
       <w:r>
         <w:rPr>
@@ -8205,7 +10554,7 @@
         <w:tab/>
         <w:t>Shalev-Shwartz S, Ben-David S. Understanding machine learning: From theory to algorithms: Cambridge University Press; 2014.</w:t>
       </w:r>
-      <w:bookmarkEnd w:id="4"/>
+      <w:bookmarkEnd w:id="6"/>
     </w:p>
     <w:p>
       <w:pPr>
@@ -8313,7 +10662,7 @@
           <w:rPr>
             <w:noProof/>
           </w:rPr>
-          <w:t>4</w:t>
+          <w:t>3</w:t>
         </w:r>
         <w:r>
           <w:rPr>
@@ -8350,6 +10699,72 @@
   </w:footnote>
   <w:footnote w:type="continuationNotice" w:id="1">
     <w:p/>
+  </w:footnote>
+  <w:footnote w:id="2">
+    <w:p>
+      <w:pPr>
+        <w:pStyle w:val="Funotentext"/>
+        <w:rPr>
+          <w:lang w:val="en-US"/>
+        </w:rPr>
+      </w:pPr>
+      <w:r>
+        <w:rPr>
+          <w:rStyle w:val="s1"/>
+          <w:rFonts w:ascii="Calibri" w:hAnsi="Calibri" w:cs="Times New Roman"/>
+          <w:color w:val="000000" w:themeColor="text1"/>
+          <w:sz w:val="22"/>
+          <w:szCs w:val="22"/>
+          <w:vertAlign w:val="superscript"/>
+          <w:lang w:val="en-US" w:eastAsia="de-DE"/>
+        </w:rPr>
+        <w:footnoteRef/>
+      </w:r>
+      <w:r>
+        <w:rPr>
+          <w:rStyle w:val="s1"/>
+          <w:rFonts w:ascii="Calibri" w:hAnsi="Calibri" w:cs="Times New Roman"/>
+          <w:color w:val="000000" w:themeColor="text1"/>
+          <w:sz w:val="22"/>
+          <w:szCs w:val="22"/>
+          <w:lang w:val="en-US" w:eastAsia="de-DE"/>
+        </w:rPr>
+        <w:t xml:space="preserve"> Niels Bohr </w:t>
+      </w:r>
+      <w:r>
+        <w:rPr>
+          <w:rStyle w:val="s1"/>
+          <w:rFonts w:ascii="Calibri" w:hAnsi="Calibri" w:cs="Times New Roman"/>
+          <w:color w:val="000000" w:themeColor="text1"/>
+          <w:sz w:val="22"/>
+          <w:szCs w:val="22"/>
+          <w:lang w:val="en-US" w:eastAsia="de-DE"/>
+        </w:rPr>
+        <w:t>put this point in the following words:</w:t>
+      </w:r>
+      <w:r>
+        <w:rPr>
+          <w:rStyle w:val="s1"/>
+          <w:rFonts w:ascii="Calibri" w:hAnsi="Calibri" w:cs="Times New Roman"/>
+          <w:color w:val="000000" w:themeColor="text1"/>
+          <w:sz w:val="22"/>
+          <w:szCs w:val="22"/>
+          <w:lang w:val="en-US" w:eastAsia="de-DE"/>
+        </w:rPr>
+        <w:t xml:space="preserve"> “Prediction is very difficult, especially if it's about the future”</w:t>
+      </w:r>
+      <w:r>
+        <w:rPr>
+          <w:rStyle w:val="s1"/>
+          <w:rFonts w:ascii="Calibri" w:hAnsi="Calibri" w:cs="Times New Roman"/>
+          <w:color w:val="000000" w:themeColor="text1"/>
+          <w:sz w:val="22"/>
+          <w:szCs w:val="22"/>
+          <w:lang w:val="en-US" w:eastAsia="de-DE"/>
+        </w:rPr>
+        <w:t>.</w:t>
+      </w:r>
+    </w:p>
   </w:footnote>
 </w:footnotes>
 </file>
@@ -14700,6 +17115,41 @@
       <w:shd w:val="clear" w:color="auto" w:fill="E6E6E6"/>
     </w:rPr>
   </w:style>
+  <w:style w:type="paragraph" w:styleId="Funotentext">
+    <w:name w:val="footnote text"/>
+    <w:basedOn w:val="Standard"/>
+    <w:link w:val="FunotentextZchn"/>
+    <w:uiPriority w:val="99"/>
+    <w:unhideWhenUsed/>
+    <w:rsid w:val="00151E68"/>
+    <w:rPr>
+      <w:rFonts w:asciiTheme="minorHAnsi" w:eastAsiaTheme="minorHAnsi" w:hAnsiTheme="minorHAnsi" w:cstheme="minorBidi"/>
+      <w:lang w:eastAsia="en-US"/>
+    </w:rPr>
+  </w:style>
+  <w:style w:type="character" w:customStyle="1" w:styleId="FunotentextZchn">
+    <w:name w:val="Fußnotentext Zchn"/>
+    <w:basedOn w:val="Absatz-Standardschriftart"/>
+    <w:link w:val="Funotentext"/>
+    <w:uiPriority w:val="99"/>
+    <w:rsid w:val="00151E68"/>
+    <w:rPr>
+      <w:rFonts w:eastAsiaTheme="minorHAnsi"/>
+      <w:sz w:val="24"/>
+      <w:szCs w:val="24"/>
+      <w:lang w:val="de-DE"/>
+    </w:rPr>
+  </w:style>
+  <w:style w:type="character" w:styleId="Funotenzeichen">
+    <w:name w:val="footnote reference"/>
+    <w:basedOn w:val="Absatz-Standardschriftart"/>
+    <w:uiPriority w:val="99"/>
+    <w:unhideWhenUsed/>
+    <w:rsid w:val="00151E68"/>
+    <w:rPr>
+      <w:vertAlign w:val="superscript"/>
+    </w:rPr>
+  </w:style>
 </w:styles>
 </file>
 
@@ -15005,7 +17455,7 @@
 </file>
 
 <file path=customXml/itemProps1.xml><?xml version="1.0" encoding="utf-8"?>
-<ds:datastoreItem xmlns:ds="http://schemas.openxmlformats.org/officeDocument/2006/customXml" ds:itemID="{58B3A97E-F560-374A-BA1C-495E723D9D55}">
+<ds:datastoreItem xmlns:ds="http://schemas.openxmlformats.org/officeDocument/2006/customXml" ds:itemID="{B5926789-C703-1B4A-804A-AE3D51939401}">
   <ds:schemaRefs>
     <ds:schemaRef ds:uri="http://schemas.openxmlformats.org/officeDocument/2006/bibliography"/>
   </ds:schemaRefs>
@@ -15013,7 +17463,7 @@
 </file>
 
 <file path=customXml/itemProps2.xml><?xml version="1.0" encoding="utf-8"?>
-<ds:datastoreItem xmlns:ds="http://schemas.openxmlformats.org/officeDocument/2006/customXml" ds:itemID="{F088D081-C032-AF49-9047-3F875B76596E}">
+<ds:datastoreItem xmlns:ds="http://schemas.openxmlformats.org/officeDocument/2006/customXml" ds:itemID="{A2EEC52E-F949-7246-8EB6-90B33EAFD196}">
   <ds:schemaRefs>
     <ds:schemaRef ds:uri="http://schemas.openxmlformats.org/officeDocument/2006/bibliography"/>
   </ds:schemaRefs>
@@ -15021,7 +17471,7 @@
 </file>
 
 <file path=customXml/itemProps3.xml><?xml version="1.0" encoding="utf-8"?>
-<ds:datastoreItem xmlns:ds="http://schemas.openxmlformats.org/officeDocument/2006/customXml" ds:itemID="{DBF2AF2B-4AF4-F14A-B745-FAC978BA1E05}">
+<ds:datastoreItem xmlns:ds="http://schemas.openxmlformats.org/officeDocument/2006/customXml" ds:itemID="{25118143-0B42-5A48-BE4C-A4A6A98B450E}">
   <ds:schemaRefs>
     <ds:schemaRef ds:uri="http://schemas.openxmlformats.org/officeDocument/2006/bibliography"/>
   </ds:schemaRefs>
@@ -15029,7 +17479,7 @@
 </file>
 
 <file path=customXml/itemProps4.xml><?xml version="1.0" encoding="utf-8"?>
-<ds:datastoreItem xmlns:ds="http://schemas.openxmlformats.org/officeDocument/2006/customXml" ds:itemID="{A471DEB5-F331-D04D-A03A-573FF08C20E0}">
+<ds:datastoreItem xmlns:ds="http://schemas.openxmlformats.org/officeDocument/2006/customXml" ds:itemID="{F6689EC4-A2DE-AE43-A33C-6A219B28B59F}">
   <ds:schemaRefs>
     <ds:schemaRef ds:uri="http://schemas.openxmlformats.org/officeDocument/2006/bibliography"/>
   </ds:schemaRefs>

--- a/manuscript/infpred_paper.docx
+++ b/manuscript/infpred_paper.docx
@@ -64,18 +64,8 @@
           <w:color w:val="000000" w:themeColor="text1"/>
           <w:vertAlign w:val="superscript"/>
         </w:rPr>
-        <w:t>1,2,</w:t>
-      </w:r>
-      <w:proofErr w:type="gramStart"/>
-      <w:r>
-        <w:rPr>
-          <w:rFonts w:ascii="Calibri" w:hAnsi="Calibri"/>
-          <w:color w:val="000000" w:themeColor="text1"/>
-          <w:vertAlign w:val="superscript"/>
-        </w:rPr>
-        <w:t>3,*</w:t>
-      </w:r>
-      <w:proofErr w:type="gramEnd"/>
+        <w:t>1,2,3,*</w:t>
+      </w:r>
       <w:r>
         <w:rPr>
           <w:rFonts w:ascii="Calibri" w:hAnsi="Calibri"/>
@@ -214,9 +204,8 @@
           <w:lang w:val="en-US"/>
         </w:rPr>
         <w:br/>
-        <w:t xml:space="preserve">2 JARA-BRAIN, </w:t>
-      </w:r>
-      <w:proofErr w:type="spellStart"/>
+        <w:t>2 JARA-BRAIN, Jülich-Aachen Research Alliance, Germany</w:t>
+      </w:r>
       <w:r>
         <w:rPr>
           <w:rFonts w:ascii="Calibri" w:eastAsia="Times New Roman" w:hAnsi="Calibri" w:cs="Arial"/>
@@ -225,73 +214,8 @@
           <w:szCs w:val="16"/>
           <w:lang w:val="en-US"/>
         </w:rPr>
-        <w:t>Jülich</w:t>
-      </w:r>
-      <w:proofErr w:type="spellEnd"/>
-      <w:r>
-        <w:rPr>
-          <w:rFonts w:ascii="Calibri" w:eastAsia="Times New Roman" w:hAnsi="Calibri" w:cs="Arial"/>
-          <w:color w:val="000000" w:themeColor="text1"/>
-          <w:sz w:val="16"/>
-          <w:szCs w:val="16"/>
-          <w:lang w:val="en-US"/>
-        </w:rPr>
-        <w:t>-Aachen Research Alliance, Germany</w:t>
-      </w:r>
-      <w:r>
-        <w:rPr>
-          <w:rFonts w:ascii="Calibri" w:eastAsia="Times New Roman" w:hAnsi="Calibri" w:cs="Arial"/>
-          <w:color w:val="000000" w:themeColor="text1"/>
-          <w:sz w:val="16"/>
-          <w:szCs w:val="16"/>
-          <w:lang w:val="en-US"/>
-        </w:rPr>
         <w:br/>
-        <w:t xml:space="preserve">3 Parietal team, INRIA, </w:t>
-      </w:r>
-      <w:proofErr w:type="spellStart"/>
-      <w:r>
-        <w:rPr>
-          <w:rFonts w:ascii="Calibri" w:eastAsia="Times New Roman" w:hAnsi="Calibri" w:cs="Arial"/>
-          <w:color w:val="000000" w:themeColor="text1"/>
-          <w:sz w:val="16"/>
-          <w:szCs w:val="16"/>
-          <w:lang w:val="en-US"/>
-        </w:rPr>
-        <w:t>Neurospin</w:t>
-      </w:r>
-      <w:proofErr w:type="spellEnd"/>
-      <w:r>
-        <w:rPr>
-          <w:rFonts w:ascii="Calibri" w:eastAsia="Times New Roman" w:hAnsi="Calibri" w:cs="Arial"/>
-          <w:color w:val="000000" w:themeColor="text1"/>
-          <w:sz w:val="16"/>
-          <w:szCs w:val="16"/>
-          <w:lang w:val="en-US"/>
-        </w:rPr>
-        <w:t xml:space="preserve">, bat 145, CEA </w:t>
-      </w:r>
-      <w:proofErr w:type="spellStart"/>
-      <w:r>
-        <w:rPr>
-          <w:rFonts w:ascii="Calibri" w:eastAsia="Times New Roman" w:hAnsi="Calibri" w:cs="Arial"/>
-          <w:color w:val="000000" w:themeColor="text1"/>
-          <w:sz w:val="16"/>
-          <w:szCs w:val="16"/>
-          <w:lang w:val="en-US"/>
-        </w:rPr>
-        <w:t>Saclay</w:t>
-      </w:r>
-      <w:proofErr w:type="spellEnd"/>
-      <w:r>
-        <w:rPr>
-          <w:rFonts w:ascii="Calibri" w:eastAsia="Times New Roman" w:hAnsi="Calibri" w:cs="Arial"/>
-          <w:color w:val="000000" w:themeColor="text1"/>
-          <w:sz w:val="16"/>
-          <w:szCs w:val="16"/>
-          <w:lang w:val="en-US"/>
-        </w:rPr>
-        <w:t>, 91191 Gif-sur-Yvette, France </w:t>
+        <w:t>3 Parietal team, INRIA, Neurospin, bat 145, CEA Saclay, 91191 Gif-sur-Yvette, France </w:t>
       </w:r>
     </w:p>
     <w:p>
@@ -474,25 +398,7 @@
           <w:color w:val="000000" w:themeColor="text1"/>
           <w:lang w:val="en-US"/>
         </w:rPr>
-        <w:t xml:space="preserve">Prof. Danilo </w:t>
-      </w:r>
-      <w:proofErr w:type="spellStart"/>
-      <w:r>
-        <w:rPr>
-          <w:rFonts w:ascii="Calibri" w:hAnsi="Calibri"/>
-          <w:color w:val="000000" w:themeColor="text1"/>
-          <w:lang w:val="en-US"/>
-        </w:rPr>
-        <w:t>Bzdok</w:t>
-      </w:r>
-      <w:proofErr w:type="spellEnd"/>
-      <w:r>
-        <w:rPr>
-          <w:rFonts w:ascii="Calibri" w:hAnsi="Calibri"/>
-          <w:color w:val="000000" w:themeColor="text1"/>
-          <w:lang w:val="en-US"/>
-        </w:rPr>
-        <w:t>, MD, PhD</w:t>
+        <w:t>Prof. Danilo Bzdok, MD, PhD</w:t>
       </w:r>
     </w:p>
     <w:p>
@@ -586,21 +492,12 @@
         </w:rPr>
         <w:t xml:space="preserve"> </w:t>
       </w:r>
-      <w:proofErr w:type="spellStart"/>
-      <w:r>
-        <w:rPr>
-          <w:rFonts w:ascii="Calibri" w:hAnsi="Calibri"/>
-          <w:color w:val="000000" w:themeColor="text1"/>
-        </w:rPr>
-        <w:t>Pauwelsstr</w:t>
-      </w:r>
-      <w:proofErr w:type="spellEnd"/>
-      <w:r>
-        <w:rPr>
-          <w:rFonts w:ascii="Calibri" w:hAnsi="Calibri"/>
-          <w:color w:val="000000" w:themeColor="text1"/>
-        </w:rPr>
-        <w:t>. 30</w:t>
+      <w:r>
+        <w:rPr>
+          <w:rFonts w:ascii="Calibri" w:hAnsi="Calibri"/>
+          <w:color w:val="000000" w:themeColor="text1"/>
+        </w:rPr>
+        <w:t>Pauwelsstr. 30</w:t>
       </w:r>
     </w:p>
     <w:p>
@@ -726,6 +623,7 @@
     </w:p>
     <w:p>
       <w:pPr>
+        <w:ind w:firstLine="708"/>
         <w:contextualSpacing/>
         <w:jc w:val="both"/>
         <w:rPr>
@@ -789,18 +687,121 @@
           <w:color w:val="000000" w:themeColor="text1"/>
           <w:lang w:val="en-US"/>
         </w:rPr>
-        <w:t xml:space="preserve"> century </w:t>
-      </w:r>
-      <w:proofErr w:type="gramStart"/>
-      <w:r>
-        <w:rPr>
-          <w:rFonts w:ascii="Calibri" w:hAnsi="Calibri"/>
-          <w:color w:val="000000" w:themeColor="text1"/>
-          <w:lang w:val="en-US"/>
-        </w:rPr>
-        <w:t>were</w:t>
-      </w:r>
-      <w:proofErr w:type="gramEnd"/>
+        <w:t xml:space="preserve"> century were </w:t>
+      </w:r>
+      <w:r>
+        <w:rPr>
+          <w:rFonts w:ascii="Calibri" w:hAnsi="Calibri"/>
+          <w:color w:val="000000" w:themeColor="text1"/>
+          <w:lang w:val="en-US"/>
+        </w:rPr>
+        <w:t xml:space="preserve">grounded in p-values and accompanying methods. </w:t>
+      </w:r>
+      <w:r>
+        <w:rPr>
+          <w:rFonts w:ascii="Calibri" w:hAnsi="Calibri"/>
+          <w:color w:val="000000" w:themeColor="text1"/>
+          <w:lang w:val="en-US"/>
+        </w:rPr>
+        <w:t>In the 21</w:t>
+      </w:r>
+      <w:r>
+        <w:rPr>
+          <w:rFonts w:ascii="Calibri" w:hAnsi="Calibri"/>
+          <w:color w:val="000000" w:themeColor="text1"/>
+          <w:vertAlign w:val="superscript"/>
+          <w:lang w:val="en-US"/>
+        </w:rPr>
+        <w:t>st</w:t>
+      </w:r>
+      <w:r>
+        <w:rPr>
+          <w:rFonts w:ascii="Calibri" w:hAnsi="Calibri"/>
+          <w:color w:val="000000" w:themeColor="text1"/>
+          <w:lang w:val="en-US"/>
+        </w:rPr>
+        <w:t xml:space="preserve"> century, </w:t>
+      </w:r>
+      <w:r>
+        <w:rPr>
+          <w:rFonts w:ascii="Calibri" w:hAnsi="Calibri"/>
+          <w:color w:val="000000" w:themeColor="text1"/>
+          <w:lang w:val="en-US"/>
+        </w:rPr>
+        <w:t>growing</w:t>
+      </w:r>
+      <w:r>
+        <w:rPr>
+          <w:rFonts w:ascii="Calibri" w:hAnsi="Calibri"/>
+          <w:color w:val="000000" w:themeColor="text1"/>
+          <w:lang w:val="en-US"/>
+        </w:rPr>
+        <w:t xml:space="preserve"> ambition</w:t>
+      </w:r>
+      <w:r>
+        <w:rPr>
+          <w:rFonts w:ascii="Calibri" w:hAnsi="Calibri"/>
+          <w:color w:val="000000" w:themeColor="text1"/>
+          <w:lang w:val="en-US"/>
+        </w:rPr>
+        <w:t>s</w:t>
+      </w:r>
+      <w:r>
+        <w:rPr>
+          <w:rFonts w:ascii="Calibri" w:hAnsi="Calibri"/>
+          <w:color w:val="000000" w:themeColor="text1"/>
+          <w:lang w:val="en-US"/>
+        </w:rPr>
+        <w:t xml:space="preserve"> towards precision medicine </w:t>
+      </w:r>
+      <w:r>
+        <w:rPr>
+          <w:rFonts w:ascii="Calibri" w:hAnsi="Calibri"/>
+          <w:color w:val="000000" w:themeColor="text1"/>
+          <w:lang w:val="en-US"/>
+        </w:rPr>
+        <w:t>put a premium on accurate prediction</w:t>
+      </w:r>
+      <w:r>
+        <w:rPr>
+          <w:rFonts w:ascii="Calibri" w:hAnsi="Calibri"/>
+          <w:color w:val="000000" w:themeColor="text1"/>
+          <w:lang w:val="en-US"/>
+        </w:rPr>
+        <w:t>s</w:t>
+      </w:r>
+      <w:r>
+        <w:rPr>
+          <w:rFonts w:ascii="Calibri" w:hAnsi="Calibri"/>
+          <w:color w:val="000000" w:themeColor="text1"/>
+          <w:lang w:val="en-US"/>
+        </w:rPr>
+        <w:t xml:space="preserve"> on the single-</w:t>
+      </w:r>
+      <w:r>
+        <w:rPr>
+          <w:rFonts w:ascii="Calibri" w:hAnsi="Calibri"/>
+          <w:color w:val="000000" w:themeColor="text1"/>
+          <w:lang w:val="en-US"/>
+        </w:rPr>
+        <w:t>patient</w:t>
+      </w:r>
+      <w:r>
+        <w:rPr>
+          <w:rFonts w:ascii="Calibri" w:hAnsi="Calibri"/>
+          <w:color w:val="000000" w:themeColor="text1"/>
+          <w:lang w:val="en-US"/>
+        </w:rPr>
+        <w:t xml:space="preserve"> level</w:t>
+      </w:r>
+      <w:r>
+        <w:rPr>
+          <w:rFonts w:ascii="Calibri" w:hAnsi="Calibri"/>
+          <w:color w:val="000000" w:themeColor="text1"/>
+          <w:lang w:val="en-US"/>
+        </w:rPr>
+        <w:t>.</w:t>
+      </w:r>
       <w:r>
         <w:rPr>
           <w:rFonts w:ascii="Calibri" w:hAnsi="Calibri"/>
@@ -815,112 +816,23 @@
           <w:color w:val="000000" w:themeColor="text1"/>
           <w:lang w:val="en-US"/>
         </w:rPr>
-        <w:t xml:space="preserve">grounded in p-values and accompanying methods. </w:t>
-      </w:r>
-      <w:r>
-        <w:rPr>
-          <w:rFonts w:ascii="Calibri" w:hAnsi="Calibri"/>
-          <w:color w:val="000000" w:themeColor="text1"/>
-          <w:lang w:val="en-US"/>
-        </w:rPr>
-        <w:t>In the 21</w:t>
-      </w:r>
-      <w:r>
-        <w:rPr>
-          <w:rFonts w:ascii="Calibri" w:hAnsi="Calibri"/>
-          <w:color w:val="000000" w:themeColor="text1"/>
-          <w:vertAlign w:val="superscript"/>
-          <w:lang w:val="en-US"/>
-        </w:rPr>
-        <w:t>st</w:t>
-      </w:r>
-      <w:r>
-        <w:rPr>
-          <w:rFonts w:ascii="Calibri" w:hAnsi="Calibri"/>
-          <w:color w:val="000000" w:themeColor="text1"/>
-          <w:lang w:val="en-US"/>
-        </w:rPr>
-        <w:t xml:space="preserve"> century, </w:t>
-      </w:r>
-      <w:r>
-        <w:rPr>
-          <w:rFonts w:ascii="Calibri" w:hAnsi="Calibri"/>
-          <w:color w:val="000000" w:themeColor="text1"/>
-          <w:lang w:val="en-US"/>
-        </w:rPr>
-        <w:t>growing</w:t>
-      </w:r>
-      <w:r>
-        <w:rPr>
-          <w:rFonts w:ascii="Calibri" w:hAnsi="Calibri"/>
-          <w:color w:val="000000" w:themeColor="text1"/>
-          <w:lang w:val="en-US"/>
-        </w:rPr>
-        <w:t xml:space="preserve"> ambition</w:t>
-      </w:r>
-      <w:r>
-        <w:rPr>
-          <w:rFonts w:ascii="Calibri" w:hAnsi="Calibri"/>
-          <w:color w:val="000000" w:themeColor="text1"/>
-          <w:lang w:val="en-US"/>
-        </w:rPr>
-        <w:t>s</w:t>
-      </w:r>
-      <w:r>
-        <w:rPr>
-          <w:rFonts w:ascii="Calibri" w:hAnsi="Calibri"/>
-          <w:color w:val="000000" w:themeColor="text1"/>
-          <w:lang w:val="en-US"/>
-        </w:rPr>
-        <w:t xml:space="preserve"> towards precision medicine </w:t>
-      </w:r>
-      <w:r>
-        <w:rPr>
-          <w:rFonts w:ascii="Calibri" w:hAnsi="Calibri"/>
-          <w:color w:val="000000" w:themeColor="text1"/>
-          <w:lang w:val="en-US"/>
-        </w:rPr>
-        <w:t>put a premium on accurate prediction</w:t>
-      </w:r>
-      <w:r>
-        <w:rPr>
-          <w:rFonts w:ascii="Calibri" w:hAnsi="Calibri"/>
-          <w:color w:val="000000" w:themeColor="text1"/>
-          <w:lang w:val="en-US"/>
-        </w:rPr>
-        <w:t>s</w:t>
-      </w:r>
-      <w:r>
-        <w:rPr>
-          <w:rFonts w:ascii="Calibri" w:hAnsi="Calibri"/>
-          <w:color w:val="000000" w:themeColor="text1"/>
-          <w:lang w:val="en-US"/>
-        </w:rPr>
-        <w:t xml:space="preserve"> on the single-</w:t>
-      </w:r>
-      <w:r>
-        <w:rPr>
-          <w:rFonts w:ascii="Calibri" w:hAnsi="Calibri"/>
-          <w:color w:val="000000" w:themeColor="text1"/>
-          <w:lang w:val="en-US"/>
-        </w:rPr>
-        <w:t>patient</w:t>
-      </w:r>
-      <w:r>
-        <w:rPr>
-          <w:rFonts w:ascii="Calibri" w:hAnsi="Calibri"/>
-          <w:color w:val="000000" w:themeColor="text1"/>
-          <w:lang w:val="en-US"/>
-        </w:rPr>
-        <w:t xml:space="preserve"> level</w:t>
-      </w:r>
-      <w:r>
-        <w:rPr>
-          <w:rFonts w:ascii="Calibri" w:hAnsi="Calibri"/>
-          <w:color w:val="000000" w:themeColor="text1"/>
-          <w:lang w:val="en-US"/>
-        </w:rPr>
-        <w:t>.</w:t>
+        <w:t>This shift incurs</w:t>
+      </w:r>
+      <w:r>
+        <w:rPr>
+          <w:rFonts w:ascii="Calibri" w:hAnsi="Calibri"/>
+          <w:color w:val="000000" w:themeColor="text1"/>
+          <w:lang w:val="en-US"/>
+        </w:rPr>
+        <w:t xml:space="preserve"> tension between </w:t>
+      </w:r>
+      <w:r>
+        <w:rPr>
+          <w:rFonts w:ascii="Calibri" w:hAnsi="Calibri"/>
+          <w:color w:val="000000" w:themeColor="text1"/>
+          <w:lang w:val="en-US"/>
+        </w:rPr>
+        <w:t>established</w:t>
       </w:r>
       <w:r>
         <w:rPr>
@@ -936,23 +848,7 @@
           <w:color w:val="000000" w:themeColor="text1"/>
           <w:lang w:val="en-US"/>
         </w:rPr>
-        <w:t>This shift incurs</w:t>
-      </w:r>
-      <w:r>
-        <w:rPr>
-          <w:rFonts w:ascii="Calibri" w:hAnsi="Calibri"/>
-          <w:color w:val="000000" w:themeColor="text1"/>
-          <w:lang w:val="en-US"/>
-        </w:rPr>
-        <w:t xml:space="preserve"> tension between </w:t>
-      </w:r>
-      <w:r>
-        <w:rPr>
-          <w:rFonts w:ascii="Calibri" w:hAnsi="Calibri"/>
-          <w:color w:val="000000" w:themeColor="text1"/>
-          <w:lang w:val="en-US"/>
-        </w:rPr>
-        <w:t>established</w:t>
+        <w:t>tools to draw</w:t>
       </w:r>
       <w:r>
         <w:rPr>
@@ -968,7 +864,71 @@
           <w:color w:val="000000" w:themeColor="text1"/>
           <w:lang w:val="en-US"/>
         </w:rPr>
-        <w:t>tools to draw</w:t>
+        <w:t xml:space="preserve">statistical inference on the </w:t>
+      </w:r>
+      <w:r>
+        <w:rPr>
+          <w:rFonts w:ascii="Calibri" w:hAnsi="Calibri"/>
+          <w:color w:val="000000" w:themeColor="text1"/>
+          <w:lang w:val="en-US"/>
+        </w:rPr>
+        <w:t>broader</w:t>
+      </w:r>
+      <w:r>
+        <w:rPr>
+          <w:rFonts w:ascii="Calibri" w:hAnsi="Calibri"/>
+          <w:color w:val="000000" w:themeColor="text1"/>
+          <w:lang w:val="en-US"/>
+        </w:rPr>
+        <w:t xml:space="preserve"> population </w:t>
+      </w:r>
+      <w:r>
+        <w:rPr>
+          <w:rFonts w:ascii="Calibri" w:hAnsi="Calibri"/>
+          <w:color w:val="000000" w:themeColor="text1"/>
+          <w:lang w:val="en-US"/>
+        </w:rPr>
+        <w:t xml:space="preserve">and </w:t>
+      </w:r>
+      <w:r>
+        <w:rPr>
+          <w:rFonts w:ascii="Calibri" w:hAnsi="Calibri"/>
+          <w:color w:val="000000" w:themeColor="text1"/>
+          <w:lang w:val="en-US"/>
+        </w:rPr>
+        <w:t xml:space="preserve">emerging </w:t>
+      </w:r>
+      <w:r>
+        <w:rPr>
+          <w:rFonts w:ascii="Calibri" w:hAnsi="Calibri"/>
+          <w:color w:val="000000" w:themeColor="text1"/>
+          <w:lang w:val="en-US"/>
+        </w:rPr>
+        <w:t xml:space="preserve">machine-learning tools to achieve accurate </w:t>
+      </w:r>
+      <w:r>
+        <w:rPr>
+          <w:rFonts w:ascii="Calibri" w:hAnsi="Calibri"/>
+          <w:color w:val="000000" w:themeColor="text1"/>
+          <w:lang w:val="en-US"/>
+        </w:rPr>
+        <w:t xml:space="preserve">future </w:t>
+      </w:r>
+      <w:r>
+        <w:rPr>
+          <w:rFonts w:ascii="Calibri" w:hAnsi="Calibri"/>
+          <w:color w:val="000000" w:themeColor="text1"/>
+          <w:lang w:val="en-US"/>
+        </w:rPr>
+        <w:t xml:space="preserve">predictions </w:t>
+      </w:r>
+      <w:r>
+        <w:rPr>
+          <w:rFonts w:ascii="Calibri" w:hAnsi="Calibri"/>
+          <w:color w:val="000000" w:themeColor="text1"/>
+          <w:lang w:val="en-US"/>
+        </w:rPr>
+        <w:t>for</w:t>
       </w:r>
       <w:r>
         <w:rPr>
@@ -984,71 +944,31 @@
           <w:color w:val="000000" w:themeColor="text1"/>
           <w:lang w:val="en-US"/>
         </w:rPr>
-        <w:t xml:space="preserve">statistical inference on the </w:t>
-      </w:r>
-      <w:r>
-        <w:rPr>
-          <w:rFonts w:ascii="Calibri" w:hAnsi="Calibri"/>
-          <w:color w:val="000000" w:themeColor="text1"/>
-          <w:lang w:val="en-US"/>
-        </w:rPr>
-        <w:t>broader</w:t>
-      </w:r>
-      <w:r>
-        <w:rPr>
-          <w:rFonts w:ascii="Calibri" w:hAnsi="Calibri"/>
-          <w:color w:val="000000" w:themeColor="text1"/>
-          <w:lang w:val="en-US"/>
-        </w:rPr>
-        <w:t xml:space="preserve"> population </w:t>
-      </w:r>
-      <w:r>
-        <w:rPr>
-          <w:rFonts w:ascii="Calibri" w:hAnsi="Calibri"/>
-          <w:color w:val="000000" w:themeColor="text1"/>
-          <w:lang w:val="en-US"/>
-        </w:rPr>
-        <w:t xml:space="preserve">and </w:t>
-      </w:r>
-      <w:r>
-        <w:rPr>
-          <w:rFonts w:ascii="Calibri" w:hAnsi="Calibri"/>
-          <w:color w:val="000000" w:themeColor="text1"/>
-          <w:lang w:val="en-US"/>
-        </w:rPr>
-        <w:t xml:space="preserve">emerging </w:t>
-      </w:r>
-      <w:r>
-        <w:rPr>
-          <w:rFonts w:ascii="Calibri" w:hAnsi="Calibri"/>
-          <w:color w:val="000000" w:themeColor="text1"/>
-          <w:lang w:val="en-US"/>
-        </w:rPr>
-        <w:t xml:space="preserve">machine-learning tools to achieve accurate </w:t>
-      </w:r>
-      <w:r>
-        <w:rPr>
-          <w:rFonts w:ascii="Calibri" w:hAnsi="Calibri"/>
-          <w:color w:val="000000" w:themeColor="text1"/>
-          <w:lang w:val="en-US"/>
-        </w:rPr>
-        <w:t xml:space="preserve">future </w:t>
-      </w:r>
-      <w:r>
-        <w:rPr>
-          <w:rFonts w:ascii="Calibri" w:hAnsi="Calibri"/>
-          <w:color w:val="000000" w:themeColor="text1"/>
-          <w:lang w:val="en-US"/>
-        </w:rPr>
-        <w:t xml:space="preserve">predictions </w:t>
-      </w:r>
-      <w:r>
-        <w:rPr>
-          <w:rFonts w:ascii="Calibri" w:hAnsi="Calibri"/>
-          <w:color w:val="000000" w:themeColor="text1"/>
-          <w:lang w:val="en-US"/>
-        </w:rPr>
-        <w:t>for</w:t>
+        <w:t xml:space="preserve">particular </w:t>
+      </w:r>
+      <w:r>
+        <w:rPr>
+          <w:rFonts w:ascii="Calibri" w:hAnsi="Calibri"/>
+          <w:color w:val="000000" w:themeColor="text1"/>
+          <w:lang w:val="en-US"/>
+        </w:rPr>
+        <w:t xml:space="preserve">individuals. Here, </w:t>
+      </w:r>
+      <w:r>
+        <w:rPr>
+          <w:rFonts w:ascii="Calibri" w:hAnsi="Calibri"/>
+          <w:color w:val="000000" w:themeColor="text1"/>
+          <w:lang w:val="en-US"/>
+        </w:rPr>
+        <w:t>we provide a</w:t>
+      </w:r>
+      <w:r>
+        <w:rPr>
+          <w:rFonts w:ascii="Calibri" w:hAnsi="Calibri"/>
+          <w:color w:val="000000" w:themeColor="text1"/>
+          <w:lang w:val="en-US"/>
+        </w:rPr>
+        <w:t>n</w:t>
       </w:r>
       <w:r>
         <w:rPr>
@@ -1058,47 +978,29 @@
         </w:rPr>
         <w:t xml:space="preserve"> </w:t>
       </w:r>
-      <w:proofErr w:type="gramStart"/>
-      <w:r>
-        <w:rPr>
-          <w:rFonts w:ascii="Calibri" w:hAnsi="Calibri"/>
-          <w:color w:val="000000" w:themeColor="text1"/>
-          <w:lang w:val="en-US"/>
-        </w:rPr>
-        <w:t xml:space="preserve">particular </w:t>
-      </w:r>
-      <w:r>
-        <w:rPr>
-          <w:rFonts w:ascii="Calibri" w:hAnsi="Calibri"/>
-          <w:color w:val="000000" w:themeColor="text1"/>
-          <w:lang w:val="en-US"/>
-        </w:rPr>
-        <w:t>individuals</w:t>
-      </w:r>
-      <w:proofErr w:type="gramEnd"/>
-      <w:r>
-        <w:rPr>
-          <w:rFonts w:ascii="Calibri" w:hAnsi="Calibri"/>
-          <w:color w:val="000000" w:themeColor="text1"/>
-          <w:lang w:val="en-US"/>
-        </w:rPr>
-        <w:t xml:space="preserve">. Here, </w:t>
-      </w:r>
-      <w:r>
-        <w:rPr>
-          <w:rFonts w:ascii="Calibri" w:hAnsi="Calibri"/>
-          <w:color w:val="000000" w:themeColor="text1"/>
-          <w:lang w:val="en-US"/>
-        </w:rPr>
-        <w:t>we provide a</w:t>
-      </w:r>
-      <w:r>
-        <w:rPr>
-          <w:rFonts w:ascii="Calibri" w:hAnsi="Calibri"/>
-          <w:color w:val="000000" w:themeColor="text1"/>
-          <w:lang w:val="en-US"/>
-        </w:rPr>
-        <w:t>n</w:t>
+      <w:r>
+        <w:rPr>
+          <w:rFonts w:ascii="Calibri" w:hAnsi="Calibri"/>
+          <w:color w:val="000000" w:themeColor="text1"/>
+          <w:lang w:val="en-US"/>
+        </w:rPr>
+        <w:t xml:space="preserve">explicit </w:t>
+      </w:r>
+      <w:r>
+        <w:rPr>
+          <w:rFonts w:ascii="Calibri" w:hAnsi="Calibri"/>
+          <w:color w:val="000000" w:themeColor="text1"/>
+          <w:lang w:val="en-US"/>
+        </w:rPr>
+        <w:t>comparison between clas</w:t>
+      </w:r>
+      <w:r>
+        <w:rPr>
+          <w:rFonts w:ascii="Calibri" w:hAnsi="Calibri"/>
+          <w:color w:val="000000" w:themeColor="text1"/>
+          <w:lang w:val="en-US"/>
+        </w:rPr>
+        <w:t>sical linear regression</w:t>
       </w:r>
       <w:r>
         <w:rPr>
@@ -1114,23 +1016,31 @@
           <w:color w:val="000000" w:themeColor="text1"/>
           <w:lang w:val="en-US"/>
         </w:rPr>
-        <w:t xml:space="preserve">explicit </w:t>
-      </w:r>
-      <w:r>
-        <w:rPr>
-          <w:rFonts w:ascii="Calibri" w:hAnsi="Calibri"/>
-          <w:color w:val="000000" w:themeColor="text1"/>
-          <w:lang w:val="en-US"/>
-        </w:rPr>
-        <w:t>comparison between clas</w:t>
-      </w:r>
-      <w:r>
-        <w:rPr>
-          <w:rFonts w:ascii="Calibri" w:hAnsi="Calibri"/>
-          <w:color w:val="000000" w:themeColor="text1"/>
-          <w:lang w:val="en-US"/>
-        </w:rPr>
-        <w:t>sical linear regression</w:t>
+        <w:t>that identifies</w:t>
+      </w:r>
+      <w:r>
+        <w:rPr>
+          <w:rFonts w:ascii="Calibri" w:hAnsi="Calibri"/>
+          <w:color w:val="000000" w:themeColor="text1"/>
+          <w:lang w:val="en-US"/>
+        </w:rPr>
+        <w:t xml:space="preserve"> significant </w:t>
+      </w:r>
+      <w:r>
+        <w:rPr>
+          <w:rFonts w:ascii="Calibri" w:hAnsi="Calibri"/>
+          <w:color w:val="000000" w:themeColor="text1"/>
+          <w:lang w:val="en-US"/>
+        </w:rPr>
+        <w:t xml:space="preserve">contributing factors and </w:t>
+      </w:r>
+      <w:r>
+        <w:rPr>
+          <w:rFonts w:ascii="Calibri" w:hAnsi="Calibri"/>
+          <w:color w:val="000000" w:themeColor="text1"/>
+          <w:lang w:val="en-US"/>
+        </w:rPr>
+        <w:t>learning algorithms</w:t>
       </w:r>
       <w:r>
         <w:rPr>
@@ -1146,31 +1056,87 @@
           <w:color w:val="000000" w:themeColor="text1"/>
           <w:lang w:val="en-US"/>
         </w:rPr>
-        <w:t>that identifies</w:t>
-      </w:r>
-      <w:r>
-        <w:rPr>
-          <w:rFonts w:ascii="Calibri" w:hAnsi="Calibri"/>
-          <w:color w:val="000000" w:themeColor="text1"/>
-          <w:lang w:val="en-US"/>
-        </w:rPr>
-        <w:t xml:space="preserve"> significant </w:t>
-      </w:r>
-      <w:r>
-        <w:rPr>
-          <w:rFonts w:ascii="Calibri" w:hAnsi="Calibri"/>
-          <w:color w:val="000000" w:themeColor="text1"/>
-          <w:lang w:val="en-US"/>
-        </w:rPr>
-        <w:t xml:space="preserve">contributing factors and </w:t>
-      </w:r>
-      <w:r>
-        <w:rPr>
-          <w:rFonts w:ascii="Calibri" w:hAnsi="Calibri"/>
-          <w:color w:val="000000" w:themeColor="text1"/>
-          <w:lang w:val="en-US"/>
-        </w:rPr>
-        <w:t>learning algorithms</w:t>
+        <w:t>that automatically select</w:t>
+      </w:r>
+      <w:r>
+        <w:rPr>
+          <w:rFonts w:ascii="Calibri" w:hAnsi="Calibri"/>
+          <w:color w:val="000000" w:themeColor="text1"/>
+          <w:lang w:val="en-US"/>
+        </w:rPr>
+        <w:t xml:space="preserve"> predictive measures. In artific</w:t>
+      </w:r>
+      <w:r>
+        <w:rPr>
+          <w:rFonts w:ascii="Calibri" w:hAnsi="Calibri"/>
+          <w:color w:val="000000" w:themeColor="text1"/>
+          <w:lang w:val="en-US"/>
+        </w:rPr>
+        <w:t>i</w:t>
+      </w:r>
+      <w:r>
+        <w:rPr>
+          <w:rFonts w:ascii="Calibri" w:hAnsi="Calibri"/>
+          <w:color w:val="000000" w:themeColor="text1"/>
+          <w:lang w:val="en-US"/>
+        </w:rPr>
+        <w:t xml:space="preserve">al data simulations and </w:t>
+      </w:r>
+      <w:r>
+        <w:rPr>
+          <w:rFonts w:ascii="Calibri" w:hAnsi="Calibri"/>
+          <w:color w:val="000000" w:themeColor="text1"/>
+          <w:lang w:val="en-US"/>
+        </w:rPr>
+        <w:t>widespread</w:t>
+      </w:r>
+      <w:r>
+        <w:rPr>
+          <w:rFonts w:ascii="Calibri" w:hAnsi="Calibri"/>
+          <w:color w:val="000000" w:themeColor="text1"/>
+          <w:lang w:val="en-US"/>
+        </w:rPr>
+        <w:t xml:space="preserve"> medical datasets, we quantitatively characterized </w:t>
+      </w:r>
+      <w:r>
+        <w:rPr>
+          <w:rFonts w:ascii="Calibri" w:hAnsi="Calibri"/>
+          <w:color w:val="000000" w:themeColor="text1"/>
+          <w:lang w:val="en-US"/>
+        </w:rPr>
+        <w:t xml:space="preserve">instances </w:t>
+      </w:r>
+      <w:r>
+        <w:rPr>
+          <w:rFonts w:ascii="Calibri" w:hAnsi="Calibri"/>
+          <w:color w:val="000000" w:themeColor="text1"/>
+          <w:lang w:val="en-US"/>
+        </w:rPr>
+        <w:t xml:space="preserve">when </w:t>
+      </w:r>
+      <w:r>
+        <w:rPr>
+          <w:rFonts w:ascii="Calibri" w:hAnsi="Calibri"/>
+          <w:color w:val="000000" w:themeColor="text1"/>
+          <w:lang w:val="en-US"/>
+        </w:rPr>
+        <w:t>inference and prediction</w:t>
+      </w:r>
+      <w:r>
+        <w:rPr>
+          <w:rFonts w:ascii="Calibri" w:hAnsi="Calibri"/>
+          <w:color w:val="000000" w:themeColor="text1"/>
+          <w:lang w:val="en-US"/>
+        </w:rPr>
+        <w:t xml:space="preserve"> agree and disagree. While both </w:t>
+      </w:r>
+      <w:r>
+        <w:rPr>
+          <w:rFonts w:ascii="Calibri" w:hAnsi="Calibri"/>
+          <w:color w:val="000000" w:themeColor="text1"/>
+          <w:lang w:val="en-US"/>
+        </w:rPr>
+        <w:t>approaches</w:t>
       </w:r>
       <w:r>
         <w:rPr>
@@ -1186,15 +1152,39 @@
           <w:color w:val="000000" w:themeColor="text1"/>
           <w:lang w:val="en-US"/>
         </w:rPr>
-        <w:t>that automatically select</w:t>
-      </w:r>
-      <w:r>
-        <w:rPr>
-          <w:rFonts w:ascii="Calibri" w:hAnsi="Calibri"/>
-          <w:color w:val="000000" w:themeColor="text1"/>
-          <w:lang w:val="en-US"/>
-        </w:rPr>
-        <w:t xml:space="preserve"> predictive measures. In artific</w:t>
+        <w:t xml:space="preserve">to defining </w:t>
+      </w:r>
+      <w:r>
+        <w:rPr>
+          <w:rFonts w:ascii="Calibri" w:hAnsi="Calibri"/>
+          <w:color w:val="000000" w:themeColor="text1"/>
+          <w:lang w:val="en-US"/>
+        </w:rPr>
+        <w:t xml:space="preserve">importance in empirical science often </w:t>
+      </w:r>
+      <w:r>
+        <w:rPr>
+          <w:rFonts w:ascii="Calibri" w:hAnsi="Calibri"/>
+          <w:color w:val="000000" w:themeColor="text1"/>
+          <w:lang w:val="en-US"/>
+        </w:rPr>
+        <w:t>allowed for</w:t>
+      </w:r>
+      <w:r>
+        <w:rPr>
+          <w:rFonts w:ascii="Calibri" w:hAnsi="Calibri"/>
+          <w:color w:val="000000" w:themeColor="text1"/>
+          <w:lang w:val="en-US"/>
+        </w:rPr>
+        <w:t xml:space="preserve"> similar conclusions, we describe divergence</w:t>
+      </w:r>
+      <w:r>
+        <w:rPr>
+          <w:rFonts w:ascii="Calibri" w:hAnsi="Calibri"/>
+          <w:color w:val="000000" w:themeColor="text1"/>
+          <w:lang w:val="en-US"/>
+        </w:rPr>
+        <w:t xml:space="preserve"> </w:t>
       </w:r>
       <w:r>
         <w:rPr>
@@ -1210,153 +1200,15 @@
           <w:color w:val="000000" w:themeColor="text1"/>
           <w:lang w:val="en-US"/>
         </w:rPr>
-        <w:t xml:space="preserve">al data simulations and </w:t>
-      </w:r>
-      <w:r>
-        <w:rPr>
-          <w:rFonts w:ascii="Calibri" w:hAnsi="Calibri"/>
-          <w:color w:val="000000" w:themeColor="text1"/>
-          <w:lang w:val="en-US"/>
-        </w:rPr>
-        <w:t>widespread</w:t>
-      </w:r>
-      <w:r>
-        <w:rPr>
-          <w:rFonts w:ascii="Calibri" w:hAnsi="Calibri"/>
-          <w:color w:val="000000" w:themeColor="text1"/>
-          <w:lang w:val="en-US"/>
-        </w:rPr>
-        <w:t xml:space="preserve"> medical datasets, we quantitatively characterized </w:t>
-      </w:r>
-      <w:r>
-        <w:rPr>
-          <w:rFonts w:ascii="Calibri" w:hAnsi="Calibri"/>
-          <w:color w:val="000000" w:themeColor="text1"/>
-          <w:lang w:val="en-US"/>
-        </w:rPr>
-        <w:t xml:space="preserve">instances </w:t>
-      </w:r>
-      <w:r>
-        <w:rPr>
-          <w:rFonts w:ascii="Calibri" w:hAnsi="Calibri"/>
-          <w:color w:val="000000" w:themeColor="text1"/>
-          <w:lang w:val="en-US"/>
-        </w:rPr>
-        <w:t xml:space="preserve">when </w:t>
-      </w:r>
-      <w:r>
-        <w:rPr>
-          <w:rFonts w:ascii="Calibri" w:hAnsi="Calibri"/>
-          <w:color w:val="000000" w:themeColor="text1"/>
-          <w:lang w:val="en-US"/>
-        </w:rPr>
-        <w:t>inference and prediction</w:t>
-      </w:r>
-      <w:r>
-        <w:rPr>
-          <w:rFonts w:ascii="Calibri" w:hAnsi="Calibri"/>
-          <w:color w:val="000000" w:themeColor="text1"/>
-          <w:lang w:val="en-US"/>
-        </w:rPr>
-        <w:t xml:space="preserve"> agree and disagree. While both </w:t>
-      </w:r>
-      <w:r>
-        <w:rPr>
-          <w:rFonts w:ascii="Calibri" w:hAnsi="Calibri"/>
-          <w:color w:val="000000" w:themeColor="text1"/>
-          <w:lang w:val="en-US"/>
-        </w:rPr>
-        <w:t>approaches</w:t>
-      </w:r>
-      <w:r>
-        <w:rPr>
-          <w:rFonts w:ascii="Calibri" w:hAnsi="Calibri"/>
-          <w:color w:val="000000" w:themeColor="text1"/>
-          <w:lang w:val="en-US"/>
-        </w:rPr>
-        <w:t xml:space="preserve"> </w:t>
-      </w:r>
-      <w:r>
-        <w:rPr>
-          <w:rFonts w:ascii="Calibri" w:hAnsi="Calibri"/>
-          <w:color w:val="000000" w:themeColor="text1"/>
-          <w:lang w:val="en-US"/>
-        </w:rPr>
-        <w:t xml:space="preserve">to defining </w:t>
-      </w:r>
-      <w:r>
-        <w:rPr>
-          <w:rFonts w:ascii="Calibri" w:hAnsi="Calibri"/>
-          <w:color w:val="000000" w:themeColor="text1"/>
-          <w:lang w:val="en-US"/>
-        </w:rPr>
-        <w:t xml:space="preserve">importance in empirical science often </w:t>
-      </w:r>
-      <w:r>
-        <w:rPr>
-          <w:rFonts w:ascii="Calibri" w:hAnsi="Calibri"/>
-          <w:color w:val="000000" w:themeColor="text1"/>
-          <w:lang w:val="en-US"/>
-        </w:rPr>
-        <w:t>allowed for</w:t>
-      </w:r>
-      <w:r>
-        <w:rPr>
-          <w:rFonts w:ascii="Calibri" w:hAnsi="Calibri"/>
-          <w:color w:val="000000" w:themeColor="text1"/>
-          <w:lang w:val="en-US"/>
-        </w:rPr>
-        <w:t xml:space="preserve"> similar conclusions, we describe divergence</w:t>
-      </w:r>
-      <w:r>
-        <w:rPr>
-          <w:rFonts w:ascii="Calibri" w:hAnsi="Calibri"/>
-          <w:color w:val="000000" w:themeColor="text1"/>
-          <w:lang w:val="en-US"/>
-        </w:rPr>
-        <w:t xml:space="preserve"> </w:t>
-      </w:r>
-      <w:r>
-        <w:rPr>
-          <w:rFonts w:ascii="Calibri" w:hAnsi="Calibri"/>
-          <w:color w:val="000000" w:themeColor="text1"/>
-          <w:lang w:val="en-US"/>
-        </w:rPr>
-        <w:t>i</w:t>
-      </w:r>
-      <w:r>
-        <w:rPr>
-          <w:rFonts w:ascii="Calibri" w:hAnsi="Calibri"/>
-          <w:color w:val="000000" w:themeColor="text1"/>
-          <w:lang w:val="en-US"/>
-        </w:rPr>
-        <w:t xml:space="preserve">n </w:t>
-      </w:r>
-      <w:proofErr w:type="gramStart"/>
-      <w:r>
-        <w:rPr>
-          <w:rFonts w:ascii="Calibri" w:hAnsi="Calibri"/>
-          <w:color w:val="000000" w:themeColor="text1"/>
-          <w:lang w:val="en-US"/>
-        </w:rPr>
-        <w:t>a n</w:t>
-      </w:r>
-      <w:r>
-        <w:rPr>
-          <w:rFonts w:ascii="Calibri" w:hAnsi="Calibri"/>
-          <w:color w:val="000000" w:themeColor="text1"/>
-          <w:lang w:val="en-US"/>
-        </w:rPr>
-        <w:t>umber of</w:t>
-      </w:r>
-      <w:proofErr w:type="gramEnd"/>
-      <w:r>
-        <w:rPr>
-          <w:rFonts w:ascii="Calibri" w:hAnsi="Calibri"/>
-          <w:color w:val="000000" w:themeColor="text1"/>
-          <w:lang w:val="en-US"/>
-        </w:rPr>
-        <w:t xml:space="preserve"> data-analysis settings</w:t>
+        <w:t>n a n</w:t>
+      </w:r>
+      <w:r>
+        <w:rPr>
+          <w:rFonts w:ascii="Calibri" w:hAnsi="Calibri"/>
+          <w:color w:val="000000" w:themeColor="text1"/>
+          <w:lang w:val="en-US"/>
+        </w:rPr>
+        <w:t>umber of data-analysis settings</w:t>
       </w:r>
       <w:r>
         <w:rPr>
@@ -1575,35 +1427,1092 @@
     </w:p>
     <w:p>
       <w:pPr>
+        <w:ind w:firstLine="708"/>
         <w:contextualSpacing/>
         <w:jc w:val="both"/>
         <w:rPr>
           <w:rFonts w:ascii="Calibri" w:hAnsi="Calibri"/>
-          <w:b/>
-          <w:color w:val="000000" w:themeColor="text1"/>
-          <w:lang w:val="en-US"/>
-        </w:rPr>
-      </w:pPr>
-    </w:p>
-    <w:p>
-      <w:pPr>
+          <w:color w:val="000000" w:themeColor="text1"/>
+          <w:lang w:val="en-US"/>
+        </w:rPr>
+      </w:pPr>
+      <w:r>
+        <w:rPr>
+          <w:rFonts w:ascii="Calibri" w:hAnsi="Calibri"/>
+          <w:color w:val="000000" w:themeColor="text1"/>
+          <w:lang w:val="en-US"/>
+        </w:rPr>
+        <w:t>Inference</w:t>
+      </w:r>
+      <w:r>
+        <w:rPr>
+          <w:rFonts w:ascii="Calibri" w:hAnsi="Calibri"/>
+          <w:color w:val="000000" w:themeColor="text1"/>
+          <w:lang w:val="en-US"/>
+        </w:rPr>
+        <w:t xml:space="preserve"> and prediction serve different purposes in scientific inquiry in </w:t>
+      </w:r>
+      <w:r>
+        <w:rPr>
+          <w:rFonts w:ascii="Calibri" w:hAnsi="Calibri"/>
+          <w:color w:val="000000" w:themeColor="text1"/>
+          <w:lang w:val="en-US"/>
+        </w:rPr>
+        <w:t>human health and disease</w:t>
+      </w:r>
+      <w:r>
+        <w:rPr>
+          <w:rFonts w:ascii="Calibri" w:hAnsi="Calibri"/>
+          <w:color w:val="000000" w:themeColor="text1"/>
+          <w:lang w:val="en-US"/>
+        </w:rPr>
+        <w:t>.</w:t>
+      </w:r>
+      <w:r>
+        <w:rPr>
+          <w:rFonts w:ascii="Calibri" w:hAnsi="Calibri"/>
+          <w:color w:val="000000" w:themeColor="text1"/>
+          <w:lang w:val="en-US"/>
+        </w:rPr>
+        <w:t xml:space="preserve"> </w:t>
+      </w:r>
+      <w:r>
+        <w:rPr>
+          <w:rFonts w:ascii="Calibri" w:hAnsi="Calibri"/>
+          <w:color w:val="000000" w:themeColor="text1"/>
+          <w:lang w:val="en-US"/>
+        </w:rPr>
+        <w:t>Let’s take</w:t>
+      </w:r>
+      <w:r>
+        <w:rPr>
+          <w:rFonts w:ascii="Calibri" w:hAnsi="Calibri"/>
+          <w:color w:val="000000" w:themeColor="text1"/>
+          <w:lang w:val="en-US"/>
+        </w:rPr>
+        <w:t xml:space="preserve"> </w:t>
+      </w:r>
+      <w:r>
+        <w:rPr>
+          <w:rFonts w:ascii="Calibri" w:hAnsi="Calibri"/>
+          <w:color w:val="000000" w:themeColor="text1"/>
+          <w:lang w:val="en-US"/>
+        </w:rPr>
+        <w:t>diabetes mellitus as an example. T</w:t>
+      </w:r>
+      <w:r>
+        <w:rPr>
+          <w:rFonts w:ascii="Calibri" w:hAnsi="Calibri"/>
+          <w:color w:val="000000" w:themeColor="text1"/>
+          <w:lang w:val="en-US"/>
+        </w:rPr>
+        <w:t xml:space="preserve">he inference paradigm strives to </w:t>
+      </w:r>
+      <w:r>
+        <w:rPr>
+          <w:rFonts w:ascii="Calibri" w:hAnsi="Calibri"/>
+          <w:color w:val="000000" w:themeColor="text1"/>
+          <w:lang w:val="en-US"/>
+        </w:rPr>
+        <w:t>generate insight</w:t>
+      </w:r>
+      <w:r>
+        <w:rPr>
+          <w:rFonts w:ascii="Calibri" w:hAnsi="Calibri"/>
+          <w:color w:val="000000" w:themeColor="text1"/>
+          <w:lang w:val="en-US"/>
+        </w:rPr>
+        <w:t xml:space="preserve"> </w:t>
+      </w:r>
+      <w:r>
+        <w:rPr>
+          <w:rFonts w:ascii="Calibri" w:hAnsi="Calibri"/>
+          <w:color w:val="000000" w:themeColor="text1"/>
+          <w:lang w:val="en-US"/>
+        </w:rPr>
+        <w:t>into the biological causes that lead to high blood sugar levels (hyperglycemia).</w:t>
+      </w:r>
+      <w:r>
+        <w:rPr>
+          <w:rFonts w:ascii="Calibri" w:hAnsi="Calibri"/>
+          <w:color w:val="000000" w:themeColor="text1"/>
+          <w:lang w:val="en-US"/>
+        </w:rPr>
+        <w:t xml:space="preserve"> </w:t>
+      </w:r>
+      <w:r>
+        <w:rPr>
+          <w:rFonts w:ascii="Calibri" w:hAnsi="Calibri"/>
+          <w:color w:val="000000" w:themeColor="text1"/>
+          <w:lang w:val="en-US"/>
+        </w:rPr>
+        <w:t>D</w:t>
+      </w:r>
+      <w:r>
+        <w:rPr>
+          <w:rFonts w:ascii="Calibri" w:hAnsi="Calibri"/>
+          <w:color w:val="000000" w:themeColor="text1"/>
+          <w:lang w:val="en-US"/>
+        </w:rPr>
+        <w:t>iabetes can be</w:t>
+      </w:r>
+      <w:r>
+        <w:rPr>
+          <w:rFonts w:ascii="Calibri" w:hAnsi="Calibri"/>
+          <w:color w:val="000000" w:themeColor="text1"/>
+          <w:lang w:val="en-US"/>
+        </w:rPr>
+        <w:t xml:space="preserve"> a result of insufficient production on</w:t>
+      </w:r>
+      <w:r>
+        <w:rPr>
+          <w:rFonts w:ascii="Calibri" w:hAnsi="Calibri"/>
+          <w:color w:val="000000" w:themeColor="text1"/>
+          <w:lang w:val="en-US"/>
+        </w:rPr>
+        <w:t xml:space="preserve"> insulin hormon in the pancreas </w:t>
+      </w:r>
+      <w:r>
+        <w:rPr>
+          <w:rFonts w:ascii="Calibri" w:hAnsi="Calibri"/>
+          <w:color w:val="000000" w:themeColor="text1"/>
+          <w:lang w:val="en-US"/>
+        </w:rPr>
+        <w:t>(t</w:t>
+      </w:r>
+      <w:r>
+        <w:rPr>
+          <w:rFonts w:ascii="Calibri" w:hAnsi="Calibri"/>
+          <w:color w:val="000000" w:themeColor="text1"/>
+          <w:lang w:val="en-US"/>
+        </w:rPr>
+        <w:t>yp</w:t>
+      </w:r>
+      <w:r>
+        <w:rPr>
+          <w:rFonts w:ascii="Calibri" w:hAnsi="Calibri"/>
+          <w:color w:val="000000" w:themeColor="text1"/>
+          <w:lang w:val="en-US"/>
+        </w:rPr>
+        <w:t>e</w:t>
+      </w:r>
+      <w:r>
+        <w:rPr>
+          <w:rFonts w:ascii="Calibri" w:hAnsi="Calibri"/>
+          <w:color w:val="000000" w:themeColor="text1"/>
+          <w:lang w:val="en-US"/>
+        </w:rPr>
+        <w:t xml:space="preserve"> 1</w:t>
+      </w:r>
+      <w:r>
+        <w:rPr>
+          <w:rFonts w:ascii="Calibri" w:hAnsi="Calibri"/>
+          <w:color w:val="000000" w:themeColor="text1"/>
+          <w:lang w:val="en-US"/>
+        </w:rPr>
+        <w:t>, onset mostly in children</w:t>
+      </w:r>
+      <w:r>
+        <w:rPr>
+          <w:rFonts w:ascii="Calibri" w:hAnsi="Calibri"/>
+          <w:color w:val="000000" w:themeColor="text1"/>
+          <w:lang w:val="en-US"/>
+        </w:rPr>
+        <w:t>)</w:t>
+      </w:r>
+      <w:r>
+        <w:rPr>
+          <w:rFonts w:ascii="Calibri" w:hAnsi="Calibri"/>
+          <w:color w:val="000000" w:themeColor="text1"/>
+          <w:lang w:val="en-US"/>
+        </w:rPr>
+        <w:t xml:space="preserve">. </w:t>
+      </w:r>
+      <w:r>
+        <w:rPr>
+          <w:rFonts w:ascii="Calibri" w:hAnsi="Calibri"/>
+          <w:color w:val="000000" w:themeColor="text1"/>
+          <w:lang w:val="en-US"/>
+        </w:rPr>
+        <w:t>D</w:t>
+      </w:r>
+      <w:r>
+        <w:rPr>
+          <w:rFonts w:ascii="Calibri" w:hAnsi="Calibri"/>
+          <w:color w:val="000000" w:themeColor="text1"/>
+          <w:lang w:val="en-US"/>
+        </w:rPr>
+        <w:t xml:space="preserve">iabetes </w:t>
+      </w:r>
+      <w:r>
+        <w:rPr>
+          <w:rFonts w:ascii="Calibri" w:hAnsi="Calibri"/>
+          <w:color w:val="000000" w:themeColor="text1"/>
+          <w:lang w:val="en-US"/>
+        </w:rPr>
+        <w:t xml:space="preserve">may also </w:t>
+      </w:r>
+      <w:r>
+        <w:rPr>
+          <w:rFonts w:ascii="Calibri" w:hAnsi="Calibri"/>
+          <w:color w:val="000000" w:themeColor="text1"/>
+          <w:lang w:val="en-US"/>
+        </w:rPr>
+        <w:t xml:space="preserve">result from </w:t>
+      </w:r>
+      <w:r>
+        <w:rPr>
+          <w:rFonts w:ascii="Calibri" w:hAnsi="Calibri"/>
+          <w:color w:val="000000" w:themeColor="text1"/>
+          <w:lang w:val="en-US"/>
+        </w:rPr>
+        <w:t xml:space="preserve">insulin receptors in </w:t>
+      </w:r>
+      <w:r>
+        <w:rPr>
+          <w:rFonts w:ascii="Calibri" w:hAnsi="Calibri"/>
+          <w:color w:val="000000" w:themeColor="text1"/>
+          <w:lang w:val="en-US"/>
+        </w:rPr>
+        <w:t xml:space="preserve">body </w:t>
+      </w:r>
+      <w:r>
+        <w:rPr>
+          <w:rFonts w:ascii="Calibri" w:hAnsi="Calibri"/>
+          <w:color w:val="000000" w:themeColor="text1"/>
+          <w:lang w:val="en-US"/>
+        </w:rPr>
+        <w:t>cells</w:t>
+      </w:r>
+      <w:r>
+        <w:rPr>
+          <w:rFonts w:ascii="Calibri" w:hAnsi="Calibri"/>
+          <w:color w:val="000000" w:themeColor="text1"/>
+          <w:lang w:val="en-US"/>
+        </w:rPr>
+        <w:t xml:space="preserve"> not </w:t>
+      </w:r>
+      <w:r>
+        <w:rPr>
+          <w:rFonts w:ascii="Calibri" w:hAnsi="Calibri"/>
+          <w:color w:val="000000" w:themeColor="text1"/>
+          <w:lang w:val="en-US"/>
+        </w:rPr>
+        <w:t>responding correctly</w:t>
+      </w:r>
+      <w:r>
+        <w:rPr>
+          <w:rFonts w:ascii="Calibri" w:hAnsi="Calibri"/>
+          <w:color w:val="000000" w:themeColor="text1"/>
+          <w:lang w:val="en-US"/>
+        </w:rPr>
+        <w:t xml:space="preserve"> to the molecule</w:t>
+      </w:r>
+      <w:r>
+        <w:rPr>
+          <w:rFonts w:ascii="Calibri" w:hAnsi="Calibri"/>
+          <w:color w:val="000000" w:themeColor="text1"/>
+          <w:lang w:val="en-US"/>
+        </w:rPr>
+        <w:t xml:space="preserve"> </w:t>
+      </w:r>
+      <w:r>
+        <w:rPr>
+          <w:rFonts w:ascii="Calibri" w:hAnsi="Calibri"/>
+          <w:color w:val="000000" w:themeColor="text1"/>
+          <w:lang w:val="en-US"/>
+        </w:rPr>
+        <w:t>(t</w:t>
+      </w:r>
+      <w:r>
+        <w:rPr>
+          <w:rFonts w:ascii="Calibri" w:hAnsi="Calibri"/>
+          <w:color w:val="000000" w:themeColor="text1"/>
+          <w:lang w:val="en-US"/>
+        </w:rPr>
+        <w:t>yp</w:t>
+      </w:r>
+      <w:r>
+        <w:rPr>
+          <w:rFonts w:ascii="Calibri" w:hAnsi="Calibri"/>
+          <w:color w:val="000000" w:themeColor="text1"/>
+          <w:lang w:val="en-US"/>
+        </w:rPr>
+        <w:t>e</w:t>
+      </w:r>
+      <w:r>
+        <w:rPr>
+          <w:rFonts w:ascii="Calibri" w:hAnsi="Calibri"/>
+          <w:color w:val="000000" w:themeColor="text1"/>
+          <w:lang w:val="en-US"/>
+        </w:rPr>
+        <w:t xml:space="preserve"> 2</w:t>
+      </w:r>
+      <w:r>
+        <w:rPr>
+          <w:rFonts w:ascii="Calibri" w:hAnsi="Calibri"/>
+          <w:color w:val="000000" w:themeColor="text1"/>
+          <w:lang w:val="en-US"/>
+        </w:rPr>
+        <w:t xml:space="preserve">, onset mostly in </w:t>
+      </w:r>
+      <w:r>
+        <w:rPr>
+          <w:rFonts w:ascii="Calibri" w:hAnsi="Calibri"/>
+          <w:color w:val="000000" w:themeColor="text1"/>
+          <w:lang w:val="en-US"/>
+        </w:rPr>
+        <w:t>adult</w:t>
+      </w:r>
+      <w:r>
+        <w:rPr>
+          <w:rFonts w:ascii="Calibri" w:hAnsi="Calibri"/>
+          <w:color w:val="000000" w:themeColor="text1"/>
+          <w:lang w:val="en-US"/>
+        </w:rPr>
+        <w:t>s</w:t>
+      </w:r>
+      <w:r>
+        <w:rPr>
+          <w:rFonts w:ascii="Calibri" w:hAnsi="Calibri"/>
+          <w:color w:val="000000" w:themeColor="text1"/>
+          <w:lang w:val="en-US"/>
+        </w:rPr>
+        <w:t>)</w:t>
+      </w:r>
+      <w:r>
+        <w:rPr>
+          <w:rFonts w:ascii="Calibri" w:hAnsi="Calibri"/>
+          <w:color w:val="000000" w:themeColor="text1"/>
+          <w:lang w:val="en-US"/>
+        </w:rPr>
+        <w:t>.</w:t>
+      </w:r>
+      <w:r>
+        <w:rPr>
+          <w:rFonts w:ascii="Calibri" w:hAnsi="Calibri"/>
+          <w:color w:val="000000" w:themeColor="text1"/>
+          <w:lang w:val="en-US"/>
+        </w:rPr>
+        <w:t xml:space="preserve"> </w:t>
+      </w:r>
+      <w:r>
+        <w:rPr>
+          <w:rFonts w:ascii="Calibri" w:hAnsi="Calibri"/>
+          <w:color w:val="000000" w:themeColor="text1"/>
+          <w:lang w:val="en-US"/>
+        </w:rPr>
+        <w:t>D</w:t>
+      </w:r>
+      <w:r>
+        <w:rPr>
+          <w:rFonts w:ascii="Calibri" w:hAnsi="Calibri"/>
+          <w:color w:val="000000" w:themeColor="text1"/>
+          <w:lang w:val="en-US"/>
+        </w:rPr>
+        <w:t xml:space="preserve">iabetes </w:t>
+      </w:r>
+      <w:r>
+        <w:rPr>
+          <w:rFonts w:ascii="Calibri" w:hAnsi="Calibri"/>
+          <w:color w:val="000000" w:themeColor="text1"/>
+          <w:lang w:val="en-US"/>
+        </w:rPr>
+        <w:t xml:space="preserve">can </w:t>
+      </w:r>
+      <w:r>
+        <w:rPr>
+          <w:rFonts w:ascii="Calibri" w:hAnsi="Calibri"/>
+          <w:color w:val="000000" w:themeColor="text1"/>
+          <w:lang w:val="en-US"/>
+        </w:rPr>
+        <w:t>further</w:t>
+      </w:r>
+      <w:r>
+        <w:rPr>
+          <w:rFonts w:ascii="Calibri" w:hAnsi="Calibri"/>
+          <w:color w:val="000000" w:themeColor="text1"/>
+          <w:lang w:val="en-US"/>
+        </w:rPr>
+        <w:t xml:space="preserve"> affect </w:t>
+      </w:r>
+      <w:r>
+        <w:rPr>
+          <w:rFonts w:ascii="Calibri" w:hAnsi="Calibri"/>
+          <w:color w:val="000000" w:themeColor="text1"/>
+          <w:lang w:val="en-US"/>
+        </w:rPr>
+        <w:t xml:space="preserve">previously healthy </w:t>
+      </w:r>
+      <w:r>
+        <w:rPr>
+          <w:rFonts w:ascii="Calibri" w:hAnsi="Calibri"/>
+          <w:color w:val="000000" w:themeColor="text1"/>
+          <w:lang w:val="en-US"/>
+        </w:rPr>
+        <w:t>pre</w:t>
+      </w:r>
+      <w:r>
+        <w:rPr>
+          <w:rFonts w:ascii="Calibri" w:hAnsi="Calibri"/>
+          <w:color w:val="000000" w:themeColor="text1"/>
+          <w:lang w:val="en-US"/>
+        </w:rPr>
+        <w:t>gnant women</w:t>
+      </w:r>
+      <w:r>
+        <w:rPr>
+          <w:rFonts w:ascii="Calibri" w:hAnsi="Calibri"/>
+          <w:color w:val="000000" w:themeColor="text1"/>
+          <w:lang w:val="en-US"/>
+        </w:rPr>
+        <w:t xml:space="preserve"> </w:t>
+      </w:r>
+      <w:r>
+        <w:rPr>
+          <w:rFonts w:ascii="Calibri" w:hAnsi="Calibri"/>
+          <w:color w:val="000000" w:themeColor="text1"/>
+          <w:lang w:val="en-US"/>
+        </w:rPr>
+        <w:t>(</w:t>
+      </w:r>
+      <w:r>
+        <w:rPr>
+          <w:rFonts w:ascii="Calibri" w:hAnsi="Calibri"/>
+          <w:color w:val="000000" w:themeColor="text1"/>
+          <w:lang w:val="en-US"/>
+        </w:rPr>
+        <w:t>gestational</w:t>
+      </w:r>
+      <w:r>
+        <w:rPr>
+          <w:rFonts w:ascii="Calibri" w:hAnsi="Calibri"/>
+          <w:color w:val="000000" w:themeColor="text1"/>
+          <w:lang w:val="en-US"/>
+        </w:rPr>
+        <w:t xml:space="preserve"> diabetes).</w:t>
+      </w:r>
+      <w:r>
+        <w:rPr>
+          <w:rFonts w:ascii="Calibri" w:hAnsi="Calibri"/>
+          <w:color w:val="000000" w:themeColor="text1"/>
+          <w:lang w:val="en-US"/>
+        </w:rPr>
+        <w:t xml:space="preserve"> T</w:t>
+      </w:r>
+      <w:r>
+        <w:rPr>
+          <w:rFonts w:ascii="Calibri" w:hAnsi="Calibri"/>
+          <w:color w:val="000000" w:themeColor="text1"/>
+          <w:lang w:val="en-US"/>
+        </w:rPr>
+        <w:t xml:space="preserve">he </w:t>
+      </w:r>
+      <w:r>
+        <w:rPr>
+          <w:rFonts w:ascii="Calibri" w:hAnsi="Calibri"/>
+          <w:color w:val="000000" w:themeColor="text1"/>
+          <w:lang w:val="en-US"/>
+        </w:rPr>
+        <w:t xml:space="preserve">clinical </w:t>
+      </w:r>
+      <w:r>
+        <w:rPr>
+          <w:rFonts w:ascii="Calibri" w:hAnsi="Calibri"/>
+          <w:color w:val="000000" w:themeColor="text1"/>
+          <w:lang w:val="en-US"/>
+        </w:rPr>
+        <w:t xml:space="preserve">manifestation of </w:t>
+      </w:r>
+      <w:r>
+        <w:rPr>
+          <w:rFonts w:ascii="Calibri" w:hAnsi="Calibri"/>
+          <w:color w:val="000000" w:themeColor="text1"/>
+          <w:lang w:val="en-US"/>
+        </w:rPr>
+        <w:t>disturbed</w:t>
+      </w:r>
+      <w:r>
+        <w:rPr>
+          <w:rFonts w:ascii="Calibri" w:hAnsi="Calibri"/>
+          <w:color w:val="000000" w:themeColor="text1"/>
+          <w:lang w:val="en-US"/>
+        </w:rPr>
+        <w:t xml:space="preserve"> blood sugar probably underlies partly </w:t>
+      </w:r>
+      <w:r>
+        <w:rPr>
+          <w:rFonts w:ascii="Calibri" w:hAnsi="Calibri"/>
+          <w:color w:val="000000" w:themeColor="text1"/>
+          <w:lang w:val="en-US"/>
+        </w:rPr>
+        <w:t>diverging</w:t>
+      </w:r>
+      <w:r>
+        <w:rPr>
+          <w:rFonts w:ascii="Calibri" w:hAnsi="Calibri"/>
+          <w:color w:val="000000" w:themeColor="text1"/>
+          <w:lang w:val="en-US"/>
+        </w:rPr>
+        <w:t xml:space="preserve"> pathophysiological mechanisms. </w:t>
+      </w:r>
+      <w:r>
+        <w:rPr>
+          <w:rFonts w:ascii="Calibri" w:hAnsi="Calibri"/>
+          <w:color w:val="000000" w:themeColor="text1"/>
+          <w:lang w:val="en-US"/>
+        </w:rPr>
+        <w:t>D</w:t>
+      </w:r>
+      <w:r>
+        <w:rPr>
+          <w:rFonts w:ascii="Calibri" w:hAnsi="Calibri"/>
+          <w:color w:val="000000" w:themeColor="text1"/>
+          <w:lang w:val="en-US"/>
+        </w:rPr>
+        <w:t xml:space="preserve">istinct </w:t>
+      </w:r>
+      <w:r>
+        <w:rPr>
+          <w:rFonts w:ascii="Calibri" w:hAnsi="Calibri"/>
+          <w:color w:val="000000" w:themeColor="text1"/>
+          <w:lang w:val="en-US"/>
+        </w:rPr>
+        <w:t>biological mechanisms</w:t>
+      </w:r>
+      <w:r>
+        <w:rPr>
+          <w:rFonts w:ascii="Calibri" w:hAnsi="Calibri"/>
+          <w:color w:val="000000" w:themeColor="text1"/>
+          <w:lang w:val="en-US"/>
+        </w:rPr>
+        <w:t xml:space="preserve"> allow for other therapeutic targets.</w:t>
+      </w:r>
+      <w:r>
+        <w:rPr>
+          <w:rFonts w:ascii="Calibri" w:hAnsi="Calibri"/>
+          <w:color w:val="000000" w:themeColor="text1"/>
+          <w:lang w:val="en-US"/>
+        </w:rPr>
+        <w:t xml:space="preserve"> While Typ</w:t>
+      </w:r>
+      <w:r>
+        <w:rPr>
+          <w:rFonts w:ascii="Calibri" w:hAnsi="Calibri"/>
+          <w:color w:val="000000" w:themeColor="text1"/>
+          <w:lang w:val="en-US"/>
+        </w:rPr>
+        <w:t>e</w:t>
+      </w:r>
+      <w:r>
+        <w:rPr>
+          <w:rFonts w:ascii="Calibri" w:hAnsi="Calibri"/>
+          <w:color w:val="000000" w:themeColor="text1"/>
+          <w:lang w:val="en-US"/>
+        </w:rPr>
+        <w:t xml:space="preserve"> 1 can be treated by </w:t>
+      </w:r>
+      <w:r>
+        <w:rPr>
+          <w:rFonts w:ascii="Calibri" w:hAnsi="Calibri"/>
+          <w:color w:val="000000" w:themeColor="text1"/>
+          <w:lang w:val="en-US"/>
+        </w:rPr>
+        <w:t>inject</w:t>
+      </w:r>
+      <w:r>
+        <w:rPr>
+          <w:rFonts w:ascii="Calibri" w:hAnsi="Calibri"/>
+          <w:color w:val="000000" w:themeColor="text1"/>
+          <w:lang w:val="en-US"/>
+        </w:rPr>
+        <w:t>ing</w:t>
+      </w:r>
+      <w:r>
+        <w:rPr>
+          <w:rFonts w:ascii="Calibri" w:hAnsi="Calibri"/>
+          <w:color w:val="000000" w:themeColor="text1"/>
+          <w:lang w:val="en-US"/>
+        </w:rPr>
+        <w:t xml:space="preserve"> missing insulin</w:t>
+      </w:r>
+      <w:r>
+        <w:rPr>
+          <w:rFonts w:ascii="Calibri" w:hAnsi="Calibri"/>
+          <w:color w:val="000000" w:themeColor="text1"/>
+          <w:lang w:val="en-US"/>
+        </w:rPr>
+        <w:t>, t</w:t>
+      </w:r>
+      <w:r>
+        <w:rPr>
+          <w:rFonts w:ascii="Calibri" w:hAnsi="Calibri"/>
+          <w:color w:val="000000" w:themeColor="text1"/>
+          <w:lang w:val="en-US"/>
+        </w:rPr>
+        <w:t>ype 2</w:t>
+      </w:r>
+      <w:r>
+        <w:rPr>
+          <w:rFonts w:ascii="Calibri" w:hAnsi="Calibri"/>
+          <w:color w:val="000000" w:themeColor="text1"/>
+          <w:lang w:val="en-US"/>
+        </w:rPr>
+        <w:t xml:space="preserve"> </w:t>
+      </w:r>
+      <w:r>
+        <w:rPr>
+          <w:rFonts w:ascii="Calibri" w:hAnsi="Calibri"/>
+          <w:color w:val="000000" w:themeColor="text1"/>
+          <w:lang w:val="en-US"/>
+        </w:rPr>
+        <w:t xml:space="preserve">can </w:t>
+      </w:r>
+      <w:r>
+        <w:rPr>
+          <w:rFonts w:ascii="Calibri" w:hAnsi="Calibri"/>
+          <w:color w:val="000000" w:themeColor="text1"/>
+          <w:lang w:val="en-US"/>
+        </w:rPr>
+        <w:t xml:space="preserve">by counteracted by </w:t>
+      </w:r>
+      <w:r>
+        <w:rPr>
+          <w:rFonts w:ascii="Calibri" w:hAnsi="Calibri"/>
+          <w:color w:val="000000" w:themeColor="text1"/>
+          <w:lang w:val="en-US"/>
+        </w:rPr>
+        <w:t>surgery</w:t>
+      </w:r>
+      <w:r>
+        <w:rPr>
+          <w:rFonts w:ascii="Calibri" w:hAnsi="Calibri"/>
+          <w:color w:val="000000" w:themeColor="text1"/>
+          <w:lang w:val="en-US"/>
+        </w:rPr>
+        <w:t xml:space="preserve"> in </w:t>
+      </w:r>
+      <w:r>
+        <w:rPr>
+          <w:rFonts w:ascii="Calibri" w:hAnsi="Calibri"/>
+          <w:color w:val="000000" w:themeColor="text1"/>
+          <w:lang w:val="en-US"/>
+        </w:rPr>
+        <w:t xml:space="preserve">some </w:t>
+      </w:r>
+      <w:r>
+        <w:rPr>
+          <w:rFonts w:ascii="Calibri" w:hAnsi="Calibri"/>
+          <w:color w:val="000000" w:themeColor="text1"/>
+          <w:lang w:val="en-US"/>
+        </w:rPr>
+        <w:t>obese patients</w:t>
+      </w:r>
+      <w:r>
+        <w:rPr>
+          <w:rFonts w:ascii="Calibri" w:hAnsi="Calibri"/>
+          <w:color w:val="000000" w:themeColor="text1"/>
+          <w:lang w:val="en-US"/>
+        </w:rPr>
+        <w:t xml:space="preserve">. Gestational diabetes in turn usually </w:t>
+      </w:r>
+      <w:r>
+        <w:rPr>
+          <w:rFonts w:ascii="Calibri" w:hAnsi="Calibri"/>
+          <w:color w:val="000000" w:themeColor="text1"/>
+          <w:lang w:val="en-US"/>
+        </w:rPr>
+        <w:t xml:space="preserve">resolves </w:t>
+      </w:r>
+      <w:r>
+        <w:rPr>
+          <w:rFonts w:ascii="Calibri" w:hAnsi="Calibri"/>
+          <w:color w:val="000000" w:themeColor="text1"/>
+          <w:lang w:val="en-US"/>
+        </w:rPr>
+        <w:t xml:space="preserve">automatically </w:t>
+      </w:r>
+      <w:r>
+        <w:rPr>
+          <w:rFonts w:ascii="Calibri" w:hAnsi="Calibri"/>
+          <w:color w:val="000000" w:themeColor="text1"/>
+          <w:lang w:val="en-US"/>
+        </w:rPr>
+        <w:t xml:space="preserve">after </w:t>
+      </w:r>
+      <w:r>
+        <w:rPr>
+          <w:rFonts w:ascii="Calibri" w:hAnsi="Calibri"/>
+          <w:color w:val="000000" w:themeColor="text1"/>
+          <w:lang w:val="en-US"/>
+        </w:rPr>
+        <w:t>delivery</w:t>
+      </w:r>
+      <w:r>
+        <w:rPr>
+          <w:rFonts w:ascii="Calibri" w:hAnsi="Calibri"/>
+          <w:color w:val="000000" w:themeColor="text1"/>
+          <w:lang w:val="en-US"/>
+        </w:rPr>
+        <w:t>.</w:t>
+      </w:r>
+    </w:p>
+    <w:p>
+      <w:pPr>
+        <w:ind w:firstLine="708"/>
         <w:contextualSpacing/>
         <w:jc w:val="both"/>
         <w:rPr>
           <w:rFonts w:ascii="Calibri" w:hAnsi="Calibri"/>
-          <w:b/>
-          <w:color w:val="000000" w:themeColor="text1"/>
-          <w:lang w:val="en-US"/>
-        </w:rPr>
-      </w:pPr>
-      <w:r>
-        <w:rPr>
-          <w:rFonts w:ascii="Calibri" w:hAnsi="Calibri"/>
-          <w:b/>
-          <w:color w:val="000000" w:themeColor="text1"/>
-          <w:lang w:val="en-US"/>
-        </w:rPr>
-        <w:t>Examples</w:t>
+          <w:color w:val="000000" w:themeColor="text1"/>
+          <w:lang w:val="en-US"/>
+        </w:rPr>
+      </w:pPr>
+      <w:r>
+        <w:rPr>
+          <w:rFonts w:ascii="Calibri" w:hAnsi="Calibri"/>
+          <w:color w:val="000000" w:themeColor="text1"/>
+          <w:lang w:val="en-US"/>
+        </w:rPr>
+        <w:t>Instead, the prediction paradigm aims to extract regularities to answer what will happen next</w:t>
+      </w:r>
+      <w:r>
+        <w:rPr>
+          <w:rFonts w:ascii="Calibri" w:hAnsi="Calibri"/>
+          <w:color w:val="000000" w:themeColor="text1"/>
+          <w:lang w:val="en-US"/>
+        </w:rPr>
+        <w:t>, here, in a given patient</w:t>
+      </w:r>
+      <w:r>
+        <w:rPr>
+          <w:rFonts w:ascii="Calibri" w:hAnsi="Calibri"/>
+          <w:color w:val="000000" w:themeColor="text1"/>
+          <w:lang w:val="en-US"/>
+        </w:rPr>
+        <w:t>.</w:t>
+      </w:r>
+      <w:r>
+        <w:rPr>
+          <w:rFonts w:ascii="Calibri" w:hAnsi="Calibri"/>
+          <w:color w:val="000000" w:themeColor="text1"/>
+          <w:lang w:val="en-US"/>
+        </w:rPr>
+        <w:t xml:space="preserve"> </w:t>
+      </w:r>
+      <w:r>
+        <w:rPr>
+          <w:rFonts w:ascii="Calibri" w:hAnsi="Calibri"/>
+          <w:color w:val="000000" w:themeColor="text1"/>
+          <w:lang w:val="en-US"/>
+        </w:rPr>
+        <w:t>Diagnosing</w:t>
+      </w:r>
+      <w:r>
+        <w:rPr>
+          <w:rFonts w:ascii="Calibri" w:hAnsi="Calibri"/>
+          <w:color w:val="000000" w:themeColor="text1"/>
+          <w:lang w:val="en-US"/>
+        </w:rPr>
+        <w:t xml:space="preserve"> diabetes </w:t>
+      </w:r>
+      <w:r>
+        <w:rPr>
+          <w:rFonts w:ascii="Calibri" w:hAnsi="Calibri"/>
+          <w:color w:val="000000" w:themeColor="text1"/>
+          <w:lang w:val="en-US"/>
+        </w:rPr>
+        <w:t xml:space="preserve">in somebody </w:t>
+      </w:r>
+      <w:r>
+        <w:rPr>
+          <w:rFonts w:ascii="Calibri" w:hAnsi="Calibri"/>
+          <w:color w:val="000000" w:themeColor="text1"/>
+          <w:lang w:val="en-US"/>
+        </w:rPr>
+        <w:t>can</w:t>
+      </w:r>
+      <w:r>
+        <w:rPr>
+          <w:rFonts w:ascii="Calibri" w:hAnsi="Calibri"/>
+          <w:color w:val="000000" w:themeColor="text1"/>
+          <w:lang w:val="en-US"/>
+        </w:rPr>
+        <w:t xml:space="preserve"> be achieved based on</w:t>
+      </w:r>
+      <w:r>
+        <w:rPr>
+          <w:rFonts w:ascii="Calibri" w:hAnsi="Calibri"/>
+          <w:color w:val="000000" w:themeColor="text1"/>
+          <w:lang w:val="en-US"/>
+        </w:rPr>
+        <w:t xml:space="preserve"> </w:t>
+      </w:r>
+      <w:r>
+        <w:rPr>
+          <w:rFonts w:ascii="Calibri" w:hAnsi="Calibri"/>
+          <w:color w:val="000000" w:themeColor="text1"/>
+          <w:lang w:val="en-US"/>
+        </w:rPr>
+        <w:t>frequent urination or increased thirst,</w:t>
+      </w:r>
+      <w:r>
+        <w:rPr>
+          <w:rFonts w:ascii="Calibri" w:hAnsi="Calibri"/>
+          <w:color w:val="000000" w:themeColor="text1"/>
+          <w:lang w:val="en-US"/>
+        </w:rPr>
+        <w:t xml:space="preserve"> </w:t>
+      </w:r>
+      <w:r>
+        <w:rPr>
+          <w:rFonts w:ascii="Calibri" w:hAnsi="Calibri"/>
+          <w:color w:val="000000" w:themeColor="text1"/>
+          <w:lang w:val="en-US"/>
+        </w:rPr>
+        <w:t xml:space="preserve">possibly </w:t>
+      </w:r>
+      <w:r>
+        <w:rPr>
+          <w:rFonts w:ascii="Calibri" w:hAnsi="Calibri"/>
+          <w:color w:val="000000" w:themeColor="text1"/>
+          <w:lang w:val="en-US"/>
+        </w:rPr>
+        <w:t>in combination with age and gender,</w:t>
+      </w:r>
+      <w:r>
+        <w:rPr>
+          <w:rFonts w:ascii="Calibri" w:hAnsi="Calibri"/>
+          <w:color w:val="000000" w:themeColor="text1"/>
+          <w:lang w:val="en-US"/>
+        </w:rPr>
+        <w:t xml:space="preserve"> or some of the many consequences, including </w:t>
+      </w:r>
+      <w:r>
+        <w:rPr>
+          <w:rFonts w:ascii="Calibri" w:hAnsi="Calibri"/>
+          <w:color w:val="000000" w:themeColor="text1"/>
+          <w:lang w:val="en-US"/>
+        </w:rPr>
+        <w:t xml:space="preserve">retina </w:t>
+      </w:r>
+      <w:r>
+        <w:rPr>
+          <w:rFonts w:ascii="Calibri" w:hAnsi="Calibri"/>
+          <w:color w:val="000000" w:themeColor="text1"/>
+          <w:lang w:val="en-US"/>
+        </w:rPr>
+        <w:t xml:space="preserve">damage </w:t>
+      </w:r>
+      <w:r>
+        <w:rPr>
+          <w:rFonts w:ascii="Calibri" w:hAnsi="Calibri"/>
+          <w:color w:val="000000" w:themeColor="text1"/>
+          <w:lang w:val="en-US"/>
+        </w:rPr>
+        <w:t>or</w:t>
+      </w:r>
+      <w:r>
+        <w:rPr>
+          <w:rFonts w:ascii="Calibri" w:hAnsi="Calibri"/>
+          <w:color w:val="000000" w:themeColor="text1"/>
+          <w:lang w:val="en-US"/>
+        </w:rPr>
+        <w:t xml:space="preserve"> kidney alterations</w:t>
+      </w:r>
+      <w:r>
+        <w:rPr>
+          <w:rFonts w:ascii="Calibri" w:hAnsi="Calibri"/>
+          <w:color w:val="000000" w:themeColor="text1"/>
+          <w:lang w:val="en-US"/>
+        </w:rPr>
+        <w:t>.</w:t>
+      </w:r>
+      <w:r>
+        <w:rPr>
+          <w:rFonts w:ascii="Calibri" w:hAnsi="Calibri"/>
+          <w:color w:val="000000" w:themeColor="text1"/>
+          <w:lang w:val="en-US"/>
+        </w:rPr>
+        <w:t xml:space="preserve"> </w:t>
+      </w:r>
+      <w:r>
+        <w:rPr>
+          <w:rFonts w:ascii="Calibri" w:hAnsi="Calibri"/>
+          <w:color w:val="000000" w:themeColor="text1"/>
+          <w:lang w:val="en-US"/>
+        </w:rPr>
+        <w:t>Such automatic disease detection is possible without</w:t>
+      </w:r>
+      <w:r>
+        <w:rPr>
+          <w:rFonts w:ascii="Calibri" w:hAnsi="Calibri"/>
+          <w:color w:val="000000" w:themeColor="text1"/>
+          <w:lang w:val="en-US"/>
+        </w:rPr>
+        <w:t xml:space="preserve"> mechanistic understanding of what led to or maintains the disease.</w:t>
+      </w:r>
+      <w:r>
+        <w:rPr>
+          <w:rFonts w:ascii="Calibri" w:hAnsi="Calibri"/>
+          <w:color w:val="000000" w:themeColor="text1"/>
+          <w:lang w:val="en-US"/>
+        </w:rPr>
+        <w:t xml:space="preserve"> </w:t>
+      </w:r>
+      <w:r>
+        <w:rPr>
+          <w:rFonts w:ascii="Calibri" w:hAnsi="Calibri"/>
+          <w:color w:val="000000" w:themeColor="text1"/>
+          <w:lang w:val="en-US"/>
+        </w:rPr>
+        <w:t>Further, a</w:t>
+      </w:r>
+      <w:r>
+        <w:rPr>
+          <w:rFonts w:ascii="Calibri" w:hAnsi="Calibri"/>
+          <w:color w:val="000000" w:themeColor="text1"/>
+          <w:lang w:val="en-US"/>
+        </w:rPr>
+        <w:t xml:space="preserve"> pattern-learning algorithm may recognize missing production of insulin</w:t>
+      </w:r>
+      <w:r>
+        <w:rPr>
+          <w:rFonts w:ascii="Calibri" w:hAnsi="Calibri"/>
+          <w:color w:val="000000" w:themeColor="text1"/>
+          <w:lang w:val="en-US"/>
+        </w:rPr>
+        <w:t xml:space="preserve"> (t</w:t>
+      </w:r>
+      <w:r>
+        <w:rPr>
+          <w:rFonts w:ascii="Calibri" w:hAnsi="Calibri"/>
+          <w:color w:val="000000" w:themeColor="text1"/>
+          <w:lang w:val="en-US"/>
+        </w:rPr>
+        <w:t>ype 1), or presence of pregnan</w:t>
+      </w:r>
+      <w:r>
+        <w:rPr>
+          <w:rFonts w:ascii="Calibri" w:hAnsi="Calibri"/>
+          <w:color w:val="000000" w:themeColor="text1"/>
+          <w:lang w:val="en-US"/>
+        </w:rPr>
+        <w:t>c</w:t>
+      </w:r>
+      <w:r>
+        <w:rPr>
+          <w:rFonts w:ascii="Calibri" w:hAnsi="Calibri"/>
+          <w:color w:val="000000" w:themeColor="text1"/>
+          <w:lang w:val="en-US"/>
+        </w:rPr>
+        <w:t xml:space="preserve">y in women. However, successful detection of diabetes type alone may </w:t>
+      </w:r>
+      <w:r>
+        <w:rPr>
+          <w:rFonts w:ascii="Calibri" w:hAnsi="Calibri"/>
+          <w:color w:val="000000" w:themeColor="text1"/>
+          <w:lang w:val="en-US"/>
+        </w:rPr>
+        <w:t>shed</w:t>
+      </w:r>
+      <w:r>
+        <w:rPr>
+          <w:rFonts w:ascii="Calibri" w:hAnsi="Calibri"/>
+          <w:color w:val="000000" w:themeColor="text1"/>
+          <w:lang w:val="en-US"/>
+        </w:rPr>
+        <w:t xml:space="preserve"> limited </w:t>
+      </w:r>
+      <w:r>
+        <w:rPr>
+          <w:rFonts w:ascii="Calibri" w:hAnsi="Calibri"/>
+          <w:color w:val="000000" w:themeColor="text1"/>
+          <w:lang w:val="en-US"/>
+        </w:rPr>
+        <w:t>light on the underlying biological basis</w:t>
+      </w:r>
+      <w:r>
+        <w:rPr>
+          <w:rFonts w:ascii="Calibri" w:hAnsi="Calibri"/>
+          <w:color w:val="000000" w:themeColor="text1"/>
+          <w:lang w:val="en-US"/>
+        </w:rPr>
+        <w:t>.</w:t>
+      </w:r>
+      <w:r>
+        <w:rPr>
+          <w:rFonts w:ascii="Calibri" w:hAnsi="Calibri"/>
+          <w:color w:val="000000" w:themeColor="text1"/>
+          <w:lang w:val="en-US"/>
+        </w:rPr>
+        <w:t xml:space="preserve"> </w:t>
+      </w:r>
+      <w:r>
+        <w:rPr>
+          <w:rFonts w:ascii="Calibri" w:hAnsi="Calibri"/>
+          <w:color w:val="000000" w:themeColor="text1"/>
+          <w:lang w:val="en-US"/>
+        </w:rPr>
+        <w:t>Finally,</w:t>
+      </w:r>
+      <w:r>
+        <w:rPr>
+          <w:rFonts w:ascii="Calibri" w:hAnsi="Calibri"/>
+          <w:color w:val="000000" w:themeColor="text1"/>
+          <w:lang w:val="en-US"/>
+        </w:rPr>
+        <w:t xml:space="preserve"> </w:t>
+      </w:r>
+      <w:r>
+        <w:rPr>
+          <w:rFonts w:ascii="Calibri" w:hAnsi="Calibri"/>
+          <w:color w:val="000000" w:themeColor="text1"/>
+          <w:lang w:val="en-US"/>
+        </w:rPr>
+        <w:t>an i</w:t>
+      </w:r>
+      <w:r>
+        <w:rPr>
+          <w:rFonts w:ascii="Calibri" w:hAnsi="Calibri"/>
+          <w:color w:val="000000" w:themeColor="text1"/>
+          <w:lang w:val="en-US"/>
+        </w:rPr>
+        <w:t>nsulin pump</w:t>
+      </w:r>
+      <w:r>
+        <w:rPr>
+          <w:rFonts w:ascii="Calibri" w:hAnsi="Calibri"/>
+          <w:color w:val="000000" w:themeColor="text1"/>
+          <w:lang w:val="en-US"/>
+        </w:rPr>
+        <w:t xml:space="preserve"> could be engineered that achieves nuanced forecasting of sugar metabolism specific to a particular patient.</w:t>
+      </w:r>
+      <w:r>
+        <w:rPr>
+          <w:rFonts w:ascii="Calibri" w:hAnsi="Calibri"/>
+          <w:color w:val="000000" w:themeColor="text1"/>
+          <w:lang w:val="en-US"/>
+        </w:rPr>
+        <w:t xml:space="preserve"> Again, u</w:t>
+      </w:r>
+      <w:r>
+        <w:rPr>
+          <w:rFonts w:ascii="Calibri" w:hAnsi="Calibri"/>
+          <w:color w:val="000000" w:themeColor="text1"/>
+          <w:lang w:val="en-US"/>
+        </w:rPr>
+        <w:t>nderstanding why ab</w:t>
+      </w:r>
+      <w:bookmarkStart w:id="0" w:name="_GoBack"/>
+      <w:bookmarkEnd w:id="0"/>
+      <w:r>
+        <w:rPr>
+          <w:rFonts w:ascii="Calibri" w:hAnsi="Calibri"/>
+          <w:color w:val="000000" w:themeColor="text1"/>
+          <w:lang w:val="en-US"/>
+        </w:rPr>
+        <w:t>errant blood glucose levels can be lowered with specific insulin release in a specific individuals may not be necessary to be effective in practice.</w:t>
       </w:r>
     </w:p>
     <w:p>
@@ -1612,44 +2521,11 @@
         <w:jc w:val="both"/>
         <w:rPr>
           <w:rFonts w:ascii="Calibri" w:hAnsi="Calibri"/>
-          <w:color w:val="000000" w:themeColor="text1"/>
-          <w:lang w:val="en-US"/>
-        </w:rPr>
-      </w:pPr>
-      <w:r>
-        <w:rPr>
-          <w:rFonts w:ascii="Calibri" w:hAnsi="Calibri"/>
-          <w:color w:val="000000" w:themeColor="text1"/>
-          <w:lang w:val="en-US"/>
-        </w:rPr>
-        <w:t>1)</w:t>
-      </w:r>
-      <w:r>
-        <w:rPr>
-          <w:rFonts w:ascii="Calibri" w:hAnsi="Calibri"/>
-          <w:color w:val="000000" w:themeColor="text1"/>
-          <w:lang w:val="en-US"/>
-        </w:rPr>
-        <w:t xml:space="preserve">blood test: </w:t>
-      </w:r>
-      <w:proofErr w:type="gramStart"/>
-      <w:r>
-        <w:rPr>
-          <w:rFonts w:ascii="Calibri" w:hAnsi="Calibri"/>
-          <w:color w:val="000000" w:themeColor="text1"/>
-          <w:lang w:val="en-US"/>
-        </w:rPr>
-        <w:t>works ,but</w:t>
-      </w:r>
-      <w:proofErr w:type="gramEnd"/>
-      <w:r>
-        <w:rPr>
-          <w:rFonts w:ascii="Calibri" w:hAnsi="Calibri"/>
-          <w:color w:val="000000" w:themeColor="text1"/>
-          <w:lang w:val="en-US"/>
-        </w:rPr>
-        <w:t xml:space="preserve"> not specific for the disease </w:t>
-      </w:r>
+          <w:b/>
+          <w:color w:val="000000" w:themeColor="text1"/>
+          <w:lang w:val="en-US"/>
+        </w:rPr>
+      </w:pPr>
     </w:p>
     <w:p>
       <w:pPr>
@@ -1657,6 +2533,7 @@
         <w:jc w:val="both"/>
         <w:rPr>
           <w:rFonts w:ascii="Calibri" w:hAnsi="Calibri"/>
+          <w:b/>
           <w:color w:val="000000" w:themeColor="text1"/>
           <w:lang w:val="en-US"/>
         </w:rPr>
@@ -1668,18 +2545,11 @@
         <w:jc w:val="both"/>
         <w:rPr>
           <w:rFonts w:ascii="Calibri" w:hAnsi="Calibri"/>
-          <w:color w:val="000000" w:themeColor="text1"/>
-          <w:lang w:val="en-US"/>
-        </w:rPr>
-      </w:pPr>
-      <w:r>
-        <w:rPr>
-          <w:rFonts w:ascii="Calibri" w:hAnsi="Calibri"/>
-          <w:color w:val="000000" w:themeColor="text1"/>
-          <w:lang w:val="en-US"/>
-        </w:rPr>
-        <w:t>2) advertisement on social media</w:t>
-      </w:r>
+          <w:b/>
+          <w:color w:val="000000" w:themeColor="text1"/>
+          <w:lang w:val="en-US"/>
+        </w:rPr>
+      </w:pPr>
     </w:p>
     <w:p>
       <w:pPr>
@@ -1687,6 +2557,7 @@
         <w:jc w:val="both"/>
         <w:rPr>
           <w:rFonts w:ascii="Calibri" w:hAnsi="Calibri"/>
+          <w:b/>
           <w:color w:val="000000" w:themeColor="text1"/>
           <w:lang w:val="en-US"/>
         </w:rPr>
@@ -1698,17 +2569,30 @@
         <w:jc w:val="both"/>
         <w:rPr>
           <w:rFonts w:ascii="Calibri" w:hAnsi="Calibri"/>
-          <w:color w:val="000000" w:themeColor="text1"/>
-          <w:lang w:val="en-US"/>
-        </w:rPr>
-      </w:pPr>
-      <w:r>
-        <w:rPr>
-          <w:rFonts w:ascii="Calibri" w:hAnsi="Calibri"/>
-          <w:color w:val="000000" w:themeColor="text1"/>
-          <w:lang w:val="en-US"/>
-        </w:rPr>
-        <w:t>3) education and student ratings</w:t>
+          <w:b/>
+          <w:color w:val="000000" w:themeColor="text1"/>
+          <w:lang w:val="en-US"/>
+        </w:rPr>
+      </w:pPr>
+      <w:r>
+        <w:rPr>
+          <w:rFonts w:ascii="Calibri" w:hAnsi="Calibri"/>
+          <w:color w:val="000000" w:themeColor="text1"/>
+          <w:sz w:val="22"/>
+          <w:szCs w:val="22"/>
+          <w:lang w:val="en-US"/>
+        </w:rPr>
+        <w:t>, it will</w:t>
+      </w:r>
+      <w:r>
+        <w:rPr>
+          <w:rFonts w:ascii="Calibri" w:hAnsi="Calibri"/>
+          <w:color w:val="000000" w:themeColor="text1"/>
+          <w:sz w:val="22"/>
+          <w:szCs w:val="22"/>
+          <w:lang w:val="en-US"/>
+        </w:rPr>
+        <w:t xml:space="preserve"> be increasingly possible to first quantitatively derive disease stratifications directly from brain measurements in a data-guided fashion to then capitalize on the discovered brain-based phenotypes for patient-tailored monitoring, risk assessment, and therapeutic intervention.</w:t>
       </w:r>
     </w:p>
     <w:p>
@@ -1737,62 +2621,6 @@
     </w:p>
     <w:p>
       <w:pPr>
-        <w:contextualSpacing/>
-        <w:jc w:val="both"/>
-        <w:rPr>
-          <w:rFonts w:ascii="Calibri" w:hAnsi="Calibri"/>
-          <w:b/>
-          <w:color w:val="000000" w:themeColor="text1"/>
-          <w:lang w:val="en-US"/>
-        </w:rPr>
-      </w:pPr>
-      <w:r>
-        <w:rPr>
-          <w:rFonts w:ascii="Calibri" w:hAnsi="Calibri"/>
-          <w:color w:val="000000" w:themeColor="text1"/>
-          <w:sz w:val="22"/>
-          <w:szCs w:val="22"/>
-          <w:lang w:val="en-US"/>
-        </w:rPr>
-        <w:t>, it will</w:t>
-      </w:r>
-      <w:r>
-        <w:rPr>
-          <w:rFonts w:ascii="Calibri" w:hAnsi="Calibri"/>
-          <w:color w:val="000000" w:themeColor="text1"/>
-          <w:sz w:val="22"/>
-          <w:szCs w:val="22"/>
-          <w:lang w:val="en-US"/>
-        </w:rPr>
-        <w:t xml:space="preserve"> be increasingly possible to first quantitatively derive disease stratifications directly from brain measurements in a data-guided fashion to then capitalize on the discovered brain-based phenotypes for patient-tailored monitoring, risk assessment, and therapeutic intervention.</w:t>
-      </w:r>
-    </w:p>
-    <w:p>
-      <w:pPr>
-        <w:contextualSpacing/>
-        <w:jc w:val="both"/>
-        <w:rPr>
-          <w:rFonts w:ascii="Calibri" w:hAnsi="Calibri"/>
-          <w:b/>
-          <w:color w:val="000000" w:themeColor="text1"/>
-          <w:lang w:val="en-US"/>
-        </w:rPr>
-      </w:pPr>
-    </w:p>
-    <w:p>
-      <w:pPr>
-        <w:contextualSpacing/>
-        <w:jc w:val="both"/>
-        <w:rPr>
-          <w:rFonts w:ascii="Calibri" w:hAnsi="Calibri"/>
-          <w:b/>
-          <w:color w:val="000000" w:themeColor="text1"/>
-          <w:lang w:val="en-US"/>
-        </w:rPr>
-      </w:pPr>
-    </w:p>
-    <w:p>
-      <w:pPr>
         <w:rPr>
           <w:rFonts w:ascii="Arial" w:eastAsia="Times New Roman" w:hAnsi="Arial" w:cs="Arial"/>
           <w:color w:val="222222"/>
@@ -1875,47 +2703,7 @@
           <w:szCs w:val="22"/>
           <w:lang w:val="en-US"/>
         </w:rPr>
-        <w:t>(</w:t>
-      </w:r>
-      <w:proofErr w:type="spellStart"/>
-      <w:r>
-        <w:rPr>
-          <w:rFonts w:ascii="Calibri" w:hAnsi="Calibri"/>
-          <w:sz w:val="22"/>
-          <w:szCs w:val="22"/>
-          <w:lang w:val="en-US"/>
-        </w:rPr>
-        <w:t>Efron</w:t>
-      </w:r>
-      <w:proofErr w:type="spellEnd"/>
-      <w:r>
-        <w:rPr>
-          <w:rFonts w:ascii="Calibri" w:hAnsi="Calibri"/>
-          <w:sz w:val="22"/>
-          <w:szCs w:val="22"/>
-          <w:lang w:val="en-US"/>
-        </w:rPr>
-        <w:t xml:space="preserve"> and Hastie, 2016; </w:t>
-      </w:r>
-      <w:proofErr w:type="spellStart"/>
-      <w:r>
-        <w:rPr>
-          <w:rFonts w:ascii="Calibri" w:hAnsi="Calibri"/>
-          <w:sz w:val="22"/>
-          <w:szCs w:val="22"/>
-          <w:lang w:val="en-US"/>
-        </w:rPr>
-        <w:t>Gigerenzer</w:t>
-      </w:r>
-      <w:proofErr w:type="spellEnd"/>
-      <w:r>
-        <w:rPr>
-          <w:rFonts w:ascii="Calibri" w:hAnsi="Calibri"/>
-          <w:sz w:val="22"/>
-          <w:szCs w:val="22"/>
-          <w:lang w:val="en-US"/>
-        </w:rPr>
-        <w:t>, 1993)</w:t>
+        <w:t>(Efron and Hastie, 2016; Gigerenzer, 1993)</w:t>
       </w:r>
       <w:r>
         <w:rPr>
@@ -1964,7 +2752,18 @@
           <w:szCs w:val="22"/>
           <w:lang w:val="en-US"/>
         </w:rPr>
-        <w:t xml:space="preserve">classical statistics based on null-hypothesis testing is arguably still among the best tools. In practice, the focus routinely relies on the statistical analyses of few variables that tend to yield high interpretability, rather than perusing data for complex patterns that are predictive. Ideally of course, one would hope to achieve both interpretability and predictability. Several recent investigations have successfully combined “black-box” pattern-recognition analyses and model components that can be readily introspected for scientific understanding </w:t>
+        <w:t>classical statistics based on null-hypothesis testing is arguably still among the best tools. In practice, the focus routinely relies on the statistical analyses of few variables that tend to yield high interpretability, rather than perusing data for complex patterns that are predictive. Ideally of course, one would hope to achieve both interpretability and predictability. Several recent investigations have successfully combined “black-box” pattern-</w:t>
+      </w:r>
+      <w:r>
+        <w:rPr>
+          <w:rFonts w:ascii="Calibri" w:hAnsi="Calibri"/>
+          <w:color w:val="000000" w:themeColor="text1"/>
+          <w:sz w:val="22"/>
+          <w:szCs w:val="22"/>
+          <w:lang w:val="en-US"/>
+        </w:rPr>
+        <w:lastRenderedPageBreak/>
+        <w:t xml:space="preserve">recognition analyses and model components that can be readily introspected for scientific understanding </w:t>
       </w:r>
       <w:r>
         <w:rPr>
@@ -2357,6 +3156,237 @@
     </w:p>
     <w:p>
       <w:pPr>
+        <w:pStyle w:val="p1"/>
+        <w:jc w:val="both"/>
+        <w:rPr>
+          <w:rStyle w:val="s2"/>
+          <w:rFonts w:ascii="Calibri" w:hAnsi="Calibri"/>
+          <w:color w:val="000000" w:themeColor="text1"/>
+          <w:sz w:val="22"/>
+          <w:szCs w:val="22"/>
+          <w:lang w:val="en-US"/>
+        </w:rPr>
+      </w:pPr>
+    </w:p>
+    <w:p>
+      <w:pPr>
+        <w:pStyle w:val="p1"/>
+        <w:jc w:val="both"/>
+        <w:rPr>
+          <w:lang w:val="en-US"/>
+        </w:rPr>
+      </w:pPr>
+      <w:r>
+        <w:rPr>
+          <w:lang w:val="en-US"/>
+        </w:rPr>
+        <w:t xml:space="preserve">With genetic profiling and an even more extensive variety of </w:t>
+      </w:r>
+      <w:r>
+        <w:rPr>
+          <w:highlight w:val="white"/>
+          <w:lang w:val="en-US"/>
+        </w:rPr>
+        <w:t>phenotyping</w:t>
+      </w:r>
+      <w:r>
+        <w:rPr>
+          <w:lang w:val="en-US"/>
+        </w:rPr>
+        <w:t xml:space="preserve"> descriptors, </w:t>
+      </w:r>
+      <w:r>
+        <w:rPr>
+          <w:highlight w:val="white"/>
+          <w:lang w:val="en-US"/>
+        </w:rPr>
+        <w:t>UKBB</w:t>
+      </w:r>
+      <w:r>
+        <w:rPr>
+          <w:lang w:val="en-US"/>
+        </w:rPr>
+        <w:t xml:space="preserve"> is even more comprehensive. This </w:t>
+      </w:r>
+      <w:r>
+        <w:rPr>
+          <w:highlight w:val="white"/>
+          <w:lang w:val="en-US"/>
+        </w:rPr>
+        <w:t>data collection</w:t>
+      </w:r>
+      <w:r>
+        <w:rPr>
+          <w:lang w:val="en-US"/>
+        </w:rPr>
+        <w:t xml:space="preserve"> initiative set out in 2006 to gather genetic and environmental (</w:t>
+      </w:r>
+      <w:r>
+        <w:rPr>
+          <w:highlight w:val="white"/>
+          <w:lang w:val="en-US"/>
+        </w:rPr>
+        <w:t>e</w:t>
+      </w:r>
+      <w:r>
+        <w:rPr>
+          <w:lang w:val="en-US"/>
+        </w:rPr>
+        <w:t>.</w:t>
+      </w:r>
+      <w:r>
+        <w:rPr>
+          <w:highlight w:val="white"/>
+          <w:lang w:val="en-US"/>
+        </w:rPr>
+        <w:t>g</w:t>
+      </w:r>
+      <w:r>
+        <w:rPr>
+          <w:lang w:val="en-US"/>
+        </w:rPr>
+        <w:t xml:space="preserve">., nutrition, lifestyle, medications) </w:t>
+      </w:r>
+      <w:r>
+        <w:rPr>
+          <w:highlight w:val="white"/>
+          <w:lang w:val="en-US"/>
+        </w:rPr>
+        <w:t>data</w:t>
+      </w:r>
+      <w:r>
+        <w:rPr>
+          <w:lang w:val="en-US"/>
+        </w:rPr>
+        <w:t xml:space="preserve"> from 500,000 volunteers, and is </w:t>
+      </w:r>
+      <w:r>
+        <w:rPr>
+          <w:highlight w:val="white"/>
+          <w:lang w:val="en-US"/>
+        </w:rPr>
+        <w:t xml:space="preserve">currently </w:t>
+      </w:r>
+      <w:r>
+        <w:rPr>
+          <w:lang w:val="en-US"/>
+        </w:rPr>
+        <w:t xml:space="preserve">the world’s largest biomedical </w:t>
+      </w:r>
+      <w:r>
+        <w:rPr>
+          <w:highlight w:val="white"/>
+          <w:lang w:val="en-US"/>
+        </w:rPr>
+        <w:t>dataset</w:t>
+      </w:r>
+      <w:r>
+        <w:rPr>
+          <w:lang w:val="en-US"/>
+        </w:rPr>
+        <w:t xml:space="preserve">. </w:t>
+      </w:r>
+      <w:r>
+        <w:rPr>
+          <w:highlight w:val="white"/>
+          <w:lang w:val="en-US"/>
+        </w:rPr>
+        <w:t>UKBB</w:t>
+      </w:r>
+      <w:r>
+        <w:rPr>
+          <w:lang w:val="en-US"/>
+        </w:rPr>
+        <w:t xml:space="preserve"> recruited </w:t>
+      </w:r>
+      <w:r>
+        <w:rPr>
+          <w:highlight w:val="white"/>
+          <w:lang w:val="en-US"/>
+        </w:rPr>
+        <w:t>adults</w:t>
+      </w:r>
+      <w:r>
+        <w:rPr>
+          <w:lang w:val="en-US"/>
+        </w:rPr>
+        <w:t xml:space="preserve"> between the ages of 40 and 69. The participants will </w:t>
+      </w:r>
+      <w:r>
+        <w:rPr>
+          <w:highlight w:val="white"/>
+          <w:lang w:val="en-US"/>
+        </w:rPr>
+        <w:t>be followed</w:t>
+      </w:r>
+      <w:r>
+        <w:rPr>
+          <w:lang w:val="en-US"/>
+        </w:rPr>
+        <w:t xml:space="preserve"> for &gt;25 years, including repeated </w:t>
+      </w:r>
+      <w:r>
+        <w:rPr>
+          <w:highlight w:val="white"/>
+          <w:lang w:val="en-US"/>
+        </w:rPr>
+        <w:t>measurements</w:t>
+      </w:r>
+      <w:r>
+        <w:rPr>
+          <w:lang w:val="en-US"/>
+        </w:rPr>
+        <w:t xml:space="preserve"> and full access to their electronic health records.</w:t>
+      </w:r>
+    </w:p>
+    <w:p>
+      <w:pPr>
+        <w:pStyle w:val="p1"/>
+        <w:jc w:val="both"/>
+        <w:rPr>
+          <w:rStyle w:val="s2"/>
+          <w:rFonts w:ascii="Calibri" w:hAnsi="Calibri"/>
+          <w:color w:val="000000" w:themeColor="text1"/>
+          <w:sz w:val="22"/>
+          <w:szCs w:val="22"/>
+          <w:lang w:val="en-US"/>
+        </w:rPr>
+      </w:pPr>
+      <w:r>
+        <w:rPr>
+          <w:lang w:val="en-US"/>
+        </w:rPr>
+        <w:t xml:space="preserve">While </w:t>
+      </w:r>
+      <w:r>
+        <w:rPr>
+          <w:highlight w:val="white"/>
+          <w:lang w:val="en-US"/>
+        </w:rPr>
+        <w:t>UKBB</w:t>
+      </w:r>
+      <w:r>
+        <w:rPr>
+          <w:lang w:val="en-US"/>
+        </w:rPr>
+        <w:t xml:space="preserve"> is above all a medical dataset and </w:t>
+      </w:r>
+      <w:r>
+        <w:rPr>
+          <w:highlight w:val="white"/>
+          <w:lang w:val="en-US"/>
+        </w:rPr>
+        <w:t>was designed</w:t>
+      </w:r>
+      <w:r>
+        <w:rPr>
+          <w:lang w:val="en-US"/>
+        </w:rPr>
+        <w:t xml:space="preserve"> for large-scale population epidemiology</w:t>
+      </w:r>
+    </w:p>
+    <w:p>
+      <w:pPr>
         <w:rPr>
           <w:rFonts w:ascii="Arial" w:eastAsia="Times New Roman" w:hAnsi="Arial" w:cs="Arial"/>
           <w:color w:val="222222"/>
@@ -2469,28 +3499,318 @@
         <w:rPr>
           <w:lang w:val="en-US"/>
         </w:rPr>
+        <w:t xml:space="preserve"> approaches in everyday </w:t>
+      </w:r>
+      <w:r>
+        <w:rPr>
+          <w:highlight w:val="white"/>
+          <w:lang w:val="en-US"/>
+        </w:rPr>
+        <w:t>data analysis.</w:t>
+      </w:r>
+    </w:p>
+    <w:p>
+      <w:pPr>
+        <w:rPr>
+          <w:rFonts w:ascii="Arial" w:eastAsia="Times New Roman" w:hAnsi="Arial" w:cs="Arial"/>
+          <w:color w:val="222222"/>
+          <w:shd w:val="clear" w:color="auto" w:fill="FFFFFF"/>
+          <w:lang w:val="en-US"/>
+        </w:rPr>
+      </w:pPr>
+    </w:p>
+    <w:p>
+      <w:pPr>
+        <w:rPr>
+          <w:rStyle w:val="s2"/>
+          <w:rFonts w:ascii="Calibri" w:hAnsi="Calibri"/>
+          <w:color w:val="000000" w:themeColor="text1"/>
+          <w:sz w:val="22"/>
+          <w:szCs w:val="22"/>
+          <w:lang w:val="en-US"/>
+        </w:rPr>
+      </w:pPr>
+      <w:r>
+        <w:rPr>
+          <w:rStyle w:val="s2"/>
+          <w:rFonts w:ascii="Calibri" w:hAnsi="Calibri"/>
+          <w:color w:val="000000" w:themeColor="text1"/>
+          <w:sz w:val="22"/>
+          <w:szCs w:val="22"/>
+          <w:lang w:val="en-US"/>
+        </w:rPr>
+        <w:t xml:space="preserve">However, it is important to appreciate that the potential immediate gains of the pragmatic goal to identify patterns useful to predict clinical endpoints in complex data does not preclude the longer-term urge for </w:t>
+      </w:r>
+      <w:r>
+        <w:rPr>
+          <w:rStyle w:val="s2"/>
+          <w:rFonts w:ascii="Calibri" w:hAnsi="Calibri"/>
+          <w:i/>
+          <w:color w:val="000000" w:themeColor="text1"/>
+          <w:sz w:val="22"/>
+          <w:szCs w:val="22"/>
+          <w:lang w:val="en-US"/>
+        </w:rPr>
+        <w:t>understanding</w:t>
+      </w:r>
+      <w:r>
+        <w:rPr>
+          <w:rStyle w:val="s2"/>
+          <w:rFonts w:ascii="Calibri" w:hAnsi="Calibri"/>
+          <w:color w:val="000000" w:themeColor="text1"/>
+          <w:sz w:val="22"/>
+          <w:szCs w:val="22"/>
+          <w:lang w:val="en-US"/>
+        </w:rPr>
+        <w:t xml:space="preserve"> the biological nature underlying psychiatric diseases like schizophrenia. Carefully designed, meticulously conducted, and logistically expansive experiments to confirm or reject a-priori verbalized research hypotheses in animals and humans will probably remain a cornerstone to generate neuroscientific insight into mental illness.</w:t>
+      </w:r>
+    </w:p>
+    <w:p>
+      <w:pPr>
+        <w:rPr>
+          <w:rStyle w:val="s2"/>
+          <w:rFonts w:ascii="Calibri" w:hAnsi="Calibri"/>
+          <w:color w:val="000000" w:themeColor="text1"/>
+          <w:sz w:val="22"/>
+          <w:szCs w:val="22"/>
+          <w:lang w:val="en-US"/>
+        </w:rPr>
+      </w:pPr>
+    </w:p>
+    <w:p>
+      <w:pPr>
+        <w:rPr>
+          <w:rFonts w:ascii="Arial" w:eastAsia="Times New Roman" w:hAnsi="Arial" w:cs="Arial"/>
+          <w:color w:val="222222"/>
+          <w:shd w:val="clear" w:color="auto" w:fill="FFFFFF"/>
+          <w:lang w:val="en-US"/>
+        </w:rPr>
+      </w:pPr>
+      <w:r>
+        <w:rPr>
+          <w:lang w:val="en-US"/>
+        </w:rPr>
+        <w:t xml:space="preserve">Around the turn of the century, the development of whole-genome sequencing and </w:t>
+      </w:r>
+      <w:r>
+        <w:rPr>
+          <w:highlight w:val="white"/>
+          <w:lang w:val="en-US"/>
+        </w:rPr>
+        <w:t>brain-imaging</w:t>
+      </w:r>
+      <w:r>
+        <w:rPr>
+          <w:lang w:val="en-US"/>
+        </w:rPr>
+        <w:t xml:space="preserve"> led to biology </w:t>
+      </w:r>
+      <w:r>
+        <w:rPr>
+          <w:highlight w:val="white"/>
+          <w:lang w:val="en-US"/>
+        </w:rPr>
+        <w:t>and medicine</w:t>
+      </w:r>
+      <w:r>
+        <w:rPr>
+          <w:lang w:val="en-US"/>
+        </w:rPr>
+        <w:t xml:space="preserve"> entering the </w:t>
+      </w:r>
+      <w:r>
+        <w:rPr>
+          <w:highlight w:val="white"/>
+          <w:lang w:val="en-US"/>
+        </w:rPr>
+        <w:t>high-dimensional</w:t>
+      </w:r>
+      <w:r>
+        <w:rPr>
+          <w:lang w:val="en-US"/>
+        </w:rPr>
+        <w:t>, or “</w:t>
+      </w:r>
+      <w:r>
+        <w:rPr>
+          <w:highlight w:val="white"/>
+          <w:lang w:val="en-US"/>
+        </w:rPr>
+        <w:t>wide-data</w:t>
+      </w:r>
+      <w:r>
+        <w:rPr>
+          <w:lang w:val="en-US"/>
+        </w:rPr>
+        <w:t xml:space="preserve">”, </w:t>
+      </w:r>
+      <w:r>
+        <w:rPr>
+          <w:highlight w:val="white"/>
+          <w:lang w:val="en-US"/>
+        </w:rPr>
+        <w:t>setting</w:t>
+      </w:r>
+      <w:r>
+        <w:rPr>
+          <w:lang w:val="en-US"/>
+        </w:rPr>
         <w:t xml:space="preserve"> </w:t>
       </w:r>
-      <w:proofErr w:type="spellStart"/>
-      <w:r>
-        <w:rPr>
-          <w:lang w:val="en-US"/>
-        </w:rPr>
-        <w:t>approaches</w:t>
-      </w:r>
-      <w:proofErr w:type="spellEnd"/>
-      <w:r>
-        <w:rPr>
-          <w:lang w:val="en-US"/>
-        </w:rPr>
-        <w:t xml:space="preserve"> in everyday </w:t>
-      </w:r>
+      <w:hyperlink r:id="rId12">
+        <w:r>
+          <w:rPr>
+            <w:lang w:val="en-US"/>
+          </w:rPr>
+          <w:t>(</w:t>
+        </w:r>
+      </w:hyperlink>
       <w:r>
         <w:rPr>
           <w:highlight w:val="white"/>
           <w:lang w:val="en-US"/>
         </w:rPr>
-        <w:t>data analysis.</w:t>
+        <w:t>variables p</w:t>
+      </w:r>
+      <w:r>
+        <w:rPr>
+          <w:lang w:val="en-US"/>
+        </w:rPr>
+        <w:t xml:space="preserve"> &gt;&gt; </w:t>
+      </w:r>
+      <w:r>
+        <w:rPr>
+          <w:highlight w:val="white"/>
+          <w:lang w:val="en-US"/>
+        </w:rPr>
+        <w:t>participants n</w:t>
+      </w:r>
+      <w:r>
+        <w:rPr>
+          <w:lang w:val="en-US"/>
+        </w:rPr>
+        <w:t xml:space="preserve">; </w:t>
+      </w:r>
+      <w:hyperlink r:id="rId13">
+        <w:r>
+          <w:rPr>
+            <w:lang w:val="en-US"/>
+          </w:rPr>
+          <w:t>Efron 2012;</w:t>
+        </w:r>
+      </w:hyperlink>
+      <w:hyperlink r:id="rId14">
+        <w:r>
+          <w:rPr>
+            <w:highlight w:val="white"/>
+            <w:lang w:val="en-US"/>
+          </w:rPr>
+          <w:t xml:space="preserve"> Efron &amp; Hastie 2016)</w:t>
+        </w:r>
+      </w:hyperlink>
+      <w:r>
+        <w:rPr>
+          <w:highlight w:val="white"/>
+          <w:lang w:val="en-US"/>
+        </w:rPr>
+        <w:t>. For example, in genetics the feature dimensionality from the ~3 billion base pairs or the &gt;100.000</w:t>
+      </w:r>
+      <w:r>
+        <w:rPr>
+          <w:lang w:val="en-US"/>
+        </w:rPr>
+        <w:t xml:space="preserve"> </w:t>
+      </w:r>
+      <w:r>
+        <w:rPr>
+          <w:highlight w:val="white"/>
+          <w:lang w:val="en-US"/>
+        </w:rPr>
+        <w:t>single</w:t>
+      </w:r>
+      <w:r>
+        <w:rPr>
+          <w:lang w:val="en-US"/>
+        </w:rPr>
+        <w:t xml:space="preserve"> nucleotide polymorphisms </w:t>
+      </w:r>
+      <w:r>
+        <w:rPr>
+          <w:highlight w:val="white"/>
+          <w:lang w:val="en-US"/>
+        </w:rPr>
+        <w:t>summarizing</w:t>
+      </w:r>
+      <w:r>
+        <w:rPr>
+          <w:lang w:val="en-US"/>
+        </w:rPr>
+        <w:t xml:space="preserve"> the </w:t>
+      </w:r>
+      <w:r>
+        <w:rPr>
+          <w:highlight w:val="white"/>
+          <w:lang w:val="en-US"/>
+        </w:rPr>
+        <w:t>human</w:t>
+      </w:r>
+      <w:r>
+        <w:rPr>
+          <w:lang w:val="en-US"/>
+        </w:rPr>
+        <w:t xml:space="preserve"> genome </w:t>
+      </w:r>
+      <w:r>
+        <w:rPr>
+          <w:highlight w:val="white"/>
+          <w:lang w:val="en-US"/>
+        </w:rPr>
+        <w:t xml:space="preserve">vastly </w:t>
+      </w:r>
+      <w:r>
+        <w:rPr>
+          <w:lang w:val="en-US"/>
+        </w:rPr>
+        <w:t xml:space="preserve">exceeds the </w:t>
+      </w:r>
+      <w:r>
+        <w:rPr>
+          <w:highlight w:val="white"/>
+          <w:lang w:val="en-US"/>
+        </w:rPr>
+        <w:t>size of</w:t>
+      </w:r>
+      <w:r>
+        <w:rPr>
+          <w:lang w:val="en-US"/>
+        </w:rPr>
+        <w:t xml:space="preserve"> </w:t>
+      </w:r>
+      <w:r>
+        <w:rPr>
+          <w:highlight w:val="white"/>
+          <w:lang w:val="en-US"/>
+        </w:rPr>
+        <w:t xml:space="preserve">typically </w:t>
+      </w:r>
+      <w:r>
+        <w:rPr>
+          <w:lang w:val="en-US"/>
+        </w:rPr>
+        <w:t xml:space="preserve">collected </w:t>
+      </w:r>
+      <w:r>
+        <w:rPr>
+          <w:highlight w:val="white"/>
+          <w:lang w:val="en-US"/>
+        </w:rPr>
+        <w:t>participant</w:t>
+      </w:r>
+      <w:r>
+        <w:rPr>
+          <w:lang w:val="en-US"/>
+        </w:rPr>
+        <w:t xml:space="preserve"> cohorts.</w:t>
       </w:r>
     </w:p>
     <w:p>
@@ -2512,51 +3832,569 @@
           <w:lang w:val="en-US"/>
         </w:rPr>
       </w:pPr>
-      <w:r>
-        <w:rPr>
-          <w:rStyle w:val="s2"/>
-          <w:rFonts w:ascii="Calibri" w:hAnsi="Calibri"/>
-          <w:color w:val="000000" w:themeColor="text1"/>
-          <w:sz w:val="22"/>
-          <w:szCs w:val="22"/>
-          <w:lang w:val="en-US"/>
-        </w:rPr>
-        <w:t>However, it is important to appreciate that the potential immediate gains of the pragmatic goal to identify patterns useful to predict clinical endpoints in complex data does not preclude the longer-</w:t>
-      </w:r>
-      <w:r>
-        <w:rPr>
-          <w:rStyle w:val="s2"/>
-          <w:rFonts w:ascii="Calibri" w:hAnsi="Calibri"/>
-          <w:color w:val="000000" w:themeColor="text1"/>
-          <w:sz w:val="22"/>
-          <w:szCs w:val="22"/>
+    </w:p>
+    <w:p>
+      <w:pPr>
+        <w:rPr>
+          <w:rFonts w:ascii="Arial" w:eastAsia="Times New Roman" w:hAnsi="Arial" w:cs="Arial"/>
+          <w:color w:val="222222"/>
+          <w:shd w:val="clear" w:color="auto" w:fill="FFFFFF"/>
+          <w:lang w:val="en-US"/>
+        </w:rPr>
+      </w:pPr>
+      <w:r>
+        <w:rPr>
+          <w:rFonts w:ascii="Arial" w:eastAsia="Times New Roman" w:hAnsi="Arial" w:cs="Arial"/>
+          <w:color w:val="222222"/>
+          <w:shd w:val="clear" w:color="auto" w:fill="FFFFFF"/>
+          <w:lang w:val="en-US"/>
+        </w:rPr>
+        <w:t>Some investigators have raised doubt that computing p-values to drawn statistical inference will play the same important role for biomedical research in the 21</w:t>
+      </w:r>
+      <w:r>
+        <w:rPr>
+          <w:rFonts w:ascii="Arial" w:eastAsia="Times New Roman" w:hAnsi="Arial" w:cs="Arial"/>
+          <w:color w:val="222222"/>
+          <w:shd w:val="clear" w:color="auto" w:fill="FFFFFF"/>
+          <w:vertAlign w:val="superscript"/>
+          <w:lang w:val="en-US"/>
+        </w:rPr>
+        <w:t>st</w:t>
+      </w:r>
+      <w:r>
+        <w:rPr>
+          <w:rFonts w:ascii="Arial" w:eastAsia="Times New Roman" w:hAnsi="Arial" w:cs="Arial"/>
+          <w:color w:val="222222"/>
+          <w:shd w:val="clear" w:color="auto" w:fill="FFFFFF"/>
+          <w:lang w:val="en-US"/>
+        </w:rPr>
+        <w:t xml:space="preserve"> century.</w:t>
+      </w:r>
+    </w:p>
+    <w:p>
+      <w:pPr>
+        <w:rPr>
+          <w:rFonts w:ascii="Arial" w:eastAsia="Times New Roman" w:hAnsi="Arial" w:cs="Arial"/>
+          <w:color w:val="222222"/>
+          <w:shd w:val="clear" w:color="auto" w:fill="FFFFFF"/>
+          <w:lang w:val="en-US"/>
+        </w:rPr>
+      </w:pPr>
+    </w:p>
+    <w:p>
+      <w:pPr>
+        <w:rPr>
+          <w:rFonts w:ascii="Helvetica Neue" w:eastAsia="Times New Roman" w:hAnsi="Helvetica Neue"/>
+          <w:color w:val="14171A"/>
+          <w:sz w:val="21"/>
+          <w:szCs w:val="21"/>
+          <w:shd w:val="clear" w:color="auto" w:fill="F5F8FA"/>
+          <w:lang w:val="en-US"/>
+        </w:rPr>
+      </w:pPr>
+      <w:r>
+        <w:rPr>
+          <w:rFonts w:ascii="Helvetica Neue" w:eastAsia="Times New Roman" w:hAnsi="Helvetica Neue"/>
+          <w:color w:val="14171A"/>
+          <w:sz w:val="21"/>
+          <w:szCs w:val="21"/>
+          <w:shd w:val="clear" w:color="auto" w:fill="F5F8FA"/>
+          <w:lang w:val="en-US"/>
+        </w:rPr>
+        <w:t>Efron</w:t>
+      </w:r>
+      <w:r>
+        <w:rPr>
+          <w:rFonts w:ascii="Helvetica Neue" w:eastAsia="Times New Roman" w:hAnsi="Helvetica Neue"/>
+          <w:color w:val="14171A"/>
+          <w:sz w:val="21"/>
+          <w:szCs w:val="21"/>
+          <w:shd w:val="clear" w:color="auto" w:fill="F5F8FA"/>
+          <w:lang w:val="en-US"/>
+        </w:rPr>
+        <w:t xml:space="preserve"> {Efron, 2012 #6910}</w:t>
+      </w:r>
+      <w:r>
+        <w:rPr>
+          <w:rFonts w:ascii="Helvetica Neue" w:eastAsia="Times New Roman" w:hAnsi="Helvetica Neue"/>
+          <w:color w:val="14171A"/>
+          <w:sz w:val="21"/>
+          <w:szCs w:val="21"/>
+          <w:shd w:val="clear" w:color="auto" w:fill="F5F8FA"/>
+          <w:lang w:val="en-US"/>
+        </w:rPr>
+        <w:t xml:space="preserve">: </w:t>
+      </w:r>
+      <w:r>
+        <w:rPr>
+          <w:rFonts w:ascii="Helvetica Neue" w:eastAsia="Times New Roman" w:hAnsi="Helvetica Neue"/>
+          <w:color w:val="14171A"/>
+          <w:sz w:val="21"/>
+          <w:szCs w:val="21"/>
+          <w:shd w:val="clear" w:color="auto" w:fill="F5F8FA"/>
+          <w:lang w:val="en-US"/>
+        </w:rPr>
+        <w:t>“</w:t>
+      </w:r>
+      <w:r>
+        <w:rPr>
+          <w:rFonts w:ascii="Helvetica Neue" w:eastAsia="Times New Roman" w:hAnsi="Helvetica Neue"/>
+          <w:color w:val="14171A"/>
+          <w:sz w:val="21"/>
+          <w:szCs w:val="21"/>
+          <w:shd w:val="clear" w:color="auto" w:fill="F5F8FA"/>
+          <w:lang w:val="en-US"/>
+        </w:rPr>
+        <w:t>It is impressive or worrisome that the multiple testing theory of the 80s still plays a major role in the microarray-era statistical inference.</w:t>
+      </w:r>
+      <w:r>
+        <w:rPr>
+          <w:rFonts w:ascii="Helvetica Neue" w:eastAsia="Times New Roman" w:hAnsi="Helvetica Neue"/>
+          <w:color w:val="14171A"/>
+          <w:sz w:val="21"/>
+          <w:szCs w:val="21"/>
+          <w:shd w:val="clear" w:color="auto" w:fill="F5F8FA"/>
+          <w:lang w:val="en-US"/>
+        </w:rPr>
+        <w:t>”</w:t>
+      </w:r>
+    </w:p>
+    <w:p>
+      <w:pPr>
+        <w:rPr>
+          <w:rFonts w:ascii="Helvetica Neue" w:eastAsia="Times New Roman" w:hAnsi="Helvetica Neue"/>
+          <w:color w:val="14171A"/>
+          <w:sz w:val="21"/>
+          <w:szCs w:val="21"/>
+          <w:shd w:val="clear" w:color="auto" w:fill="F5F8FA"/>
+          <w:lang w:val="en-US"/>
+        </w:rPr>
+      </w:pPr>
+    </w:p>
+    <w:p>
+      <w:pPr>
+        <w:rPr>
+          <w:rFonts w:ascii="Helvetica Neue" w:eastAsia="Times New Roman" w:hAnsi="Helvetica Neue"/>
+          <w:color w:val="14171A"/>
+          <w:sz w:val="21"/>
+          <w:szCs w:val="21"/>
+          <w:shd w:val="clear" w:color="auto" w:fill="F5F8FA"/>
+          <w:lang w:val="en-US"/>
+        </w:rPr>
+      </w:pPr>
+      <w:r>
+        <w:rPr>
+          <w:rFonts w:ascii="Helvetica Neue" w:eastAsia="Times New Roman" w:hAnsi="Helvetica Neue"/>
+          <w:color w:val="14171A"/>
+          <w:sz w:val="21"/>
+          <w:szCs w:val="21"/>
+          <w:shd w:val="clear" w:color="auto" w:fill="F5F8FA"/>
+          <w:lang w:val="en-US"/>
+        </w:rPr>
+        <w:t>Gelman: "Really, any p-value can be viewed as a crude measure of sample size..."</w:t>
+      </w:r>
+    </w:p>
+    <w:p>
+      <w:pPr>
+        <w:rPr>
+          <w:rFonts w:eastAsia="Times New Roman"/>
+          <w:lang w:val="en-US"/>
+        </w:rPr>
+      </w:pPr>
+      <w:r>
+        <w:rPr>
+          <w:rFonts w:eastAsia="Times New Roman"/>
+          <w:lang w:val="en-US"/>
+        </w:rPr>
+        <w:t>http://andrewgelman.com/2009/06/18/the_sample_size/</w:t>
+      </w:r>
+    </w:p>
+    <w:p>
+      <w:pPr>
+        <w:rPr>
+          <w:rFonts w:ascii="Arial" w:eastAsia="Times New Roman" w:hAnsi="Arial" w:cs="Arial"/>
+          <w:color w:val="222222"/>
+          <w:shd w:val="clear" w:color="auto" w:fill="FFFFFF"/>
+          <w:lang w:val="en-US"/>
+        </w:rPr>
+      </w:pPr>
+    </w:p>
+    <w:p>
+      <w:pPr>
+        <w:rPr>
+          <w:rFonts w:ascii="Arial" w:eastAsia="Times New Roman" w:hAnsi="Arial" w:cs="Arial"/>
+          <w:color w:val="222222"/>
+          <w:shd w:val="clear" w:color="auto" w:fill="FFFFFF"/>
+          <w:lang w:val="en-US"/>
+        </w:rPr>
+      </w:pPr>
+    </w:p>
+    <w:p>
+      <w:pPr>
+        <w:rPr>
+          <w:rFonts w:ascii="Helvetica Neue" w:eastAsia="Times New Roman" w:hAnsi="Helvetica Neue"/>
+          <w:color w:val="14171A"/>
+          <w:sz w:val="21"/>
+          <w:szCs w:val="21"/>
+          <w:shd w:val="clear" w:color="auto" w:fill="F5F8FA"/>
+          <w:lang w:val="en-US"/>
+        </w:rPr>
+      </w:pPr>
+      <w:r>
+        <w:rPr>
+          <w:rFonts w:ascii="Helvetica Neue" w:eastAsia="Times New Roman" w:hAnsi="Helvetica Neue"/>
+          <w:color w:val="14171A"/>
+          <w:sz w:val="21"/>
+          <w:szCs w:val="21"/>
+          <w:shd w:val="clear" w:color="auto" w:fill="F5F8FA"/>
           <w:lang w:val="en-US"/>
         </w:rPr>
         <w:lastRenderedPageBreak/>
-        <w:t xml:space="preserve">term urge for </w:t>
-      </w:r>
-      <w:r>
-        <w:rPr>
-          <w:rStyle w:val="s2"/>
-          <w:rFonts w:ascii="Calibri" w:hAnsi="Calibri"/>
-          <w:i/>
-          <w:color w:val="000000" w:themeColor="text1"/>
-          <w:sz w:val="22"/>
-          <w:szCs w:val="22"/>
-          <w:lang w:val="en-US"/>
-        </w:rPr>
-        <w:t>understanding</w:t>
-      </w:r>
-      <w:r>
-        <w:rPr>
-          <w:rStyle w:val="s2"/>
-          <w:rFonts w:ascii="Calibri" w:hAnsi="Calibri"/>
-          <w:color w:val="000000" w:themeColor="text1"/>
-          <w:sz w:val="22"/>
-          <w:szCs w:val="22"/>
-          <w:lang w:val="en-US"/>
-        </w:rPr>
-        <w:t xml:space="preserve"> the biological nature underlying psychiatric diseases like schizophrenia. Carefully designed, meticulously conducted, and logistically expansive experiments to confirm or reject a-priori verbalized research hypotheses in animals and humans will probably remain a cornerstone to generate neuroscientific insight into mental illness.</w:t>
+        <w:t>Ioannidis</w:t>
+      </w:r>
+      <w:r>
+        <w:rPr>
+          <w:rFonts w:ascii="Helvetica Neue" w:eastAsia="Times New Roman" w:hAnsi="Helvetica Neue"/>
+          <w:color w:val="14171A"/>
+          <w:sz w:val="21"/>
+          <w:szCs w:val="21"/>
+          <w:shd w:val="clear" w:color="auto" w:fill="F5F8FA"/>
+          <w:lang w:val="en-US"/>
+        </w:rPr>
+        <w:t xml:space="preserve"> </w:t>
+      </w:r>
+      <w:r>
+        <w:rPr>
+          <w:rFonts w:ascii="Helvetica Neue" w:eastAsia="Times New Roman" w:hAnsi="Helvetica Neue"/>
+          <w:color w:val="14171A"/>
+          <w:sz w:val="21"/>
+          <w:szCs w:val="21"/>
+          <w:shd w:val="clear" w:color="auto" w:fill="F5F8FA"/>
+          <w:lang w:val="en-US"/>
+        </w:rPr>
+        <w:t>{Ioannidis, 2018 #7023}</w:t>
+      </w:r>
+      <w:r>
+        <w:rPr>
+          <w:rFonts w:ascii="Helvetica Neue" w:eastAsia="Times New Roman" w:hAnsi="Helvetica Neue"/>
+          <w:color w:val="14171A"/>
+          <w:sz w:val="21"/>
+          <w:szCs w:val="21"/>
+          <w:shd w:val="clear" w:color="auto" w:fill="F5F8FA"/>
+          <w:lang w:val="en-US"/>
+        </w:rPr>
+        <w:t>: "With the advent of big data, statistical significance will increasingly mean very little because extremely low P values are routinely obtained for signals that are too small to be useful even if true."</w:t>
+      </w:r>
+    </w:p>
+    <w:p>
+      <w:pPr>
+        <w:rPr>
+          <w:rFonts w:ascii="Helvetica Neue" w:eastAsia="Times New Roman" w:hAnsi="Helvetica Neue"/>
+          <w:color w:val="14171A"/>
+          <w:sz w:val="21"/>
+          <w:szCs w:val="21"/>
+          <w:shd w:val="clear" w:color="auto" w:fill="F5F8FA"/>
+          <w:lang w:val="en-US"/>
+        </w:rPr>
+      </w:pPr>
+    </w:p>
+    <w:p>
+      <w:pPr>
+        <w:spacing w:line="360" w:lineRule="auto"/>
+        <w:jc w:val="both"/>
+        <w:rPr>
+          <w:lang w:val="en-US"/>
+        </w:rPr>
+      </w:pPr>
+      <w:r>
+        <w:rPr>
+          <w:lang w:val="en-US"/>
+        </w:rPr>
+        <w:t xml:space="preserve">This potentially unprecedented wealth of longitudinal information can </w:t>
+      </w:r>
+      <w:r>
+        <w:rPr>
+          <w:highlight w:val="white"/>
+          <w:lang w:val="en-US"/>
+        </w:rPr>
+        <w:t>be leveraged</w:t>
+      </w:r>
+      <w:r>
+        <w:rPr>
+          <w:lang w:val="en-US"/>
+        </w:rPr>
+        <w:t xml:space="preserve"> to identify early markers and new risk factors; perhaps even chart </w:t>
+      </w:r>
+      <w:r>
+        <w:rPr>
+          <w:highlight w:val="white"/>
+          <w:lang w:val="en-US"/>
+        </w:rPr>
+        <w:t>hypotheses</w:t>
+      </w:r>
+      <w:r>
+        <w:rPr>
+          <w:lang w:val="en-US"/>
+        </w:rPr>
+        <w:t xml:space="preserve"> that might not have occurred to researchers when designing a retrospective </w:t>
+      </w:r>
+      <w:r>
+        <w:rPr>
+          <w:highlight w:val="white"/>
+          <w:lang w:val="en-US"/>
+        </w:rPr>
+        <w:t>study</w:t>
+      </w:r>
+      <w:r>
+        <w:rPr>
+          <w:lang w:val="en-US"/>
+        </w:rPr>
+        <w:t xml:space="preserve">. As most </w:t>
+      </w:r>
+      <w:r>
+        <w:rPr>
+          <w:highlight w:val="white"/>
+          <w:lang w:val="en-US"/>
+        </w:rPr>
+        <w:t>diseases</w:t>
+      </w:r>
+      <w:r>
+        <w:rPr>
+          <w:lang w:val="en-US"/>
+        </w:rPr>
+        <w:t xml:space="preserve"> only develop in a small percentage </w:t>
+      </w:r>
+      <w:r>
+        <w:rPr>
+          <w:highlight w:val="white"/>
+          <w:lang w:val="en-US"/>
+        </w:rPr>
+        <w:t>of the population</w:t>
+      </w:r>
+      <w:r>
+        <w:rPr>
+          <w:lang w:val="en-US"/>
+        </w:rPr>
+        <w:t xml:space="preserve">, </w:t>
+      </w:r>
+      <w:r>
+        <w:rPr>
+          <w:highlight w:val="white"/>
+          <w:lang w:val="en-US"/>
+        </w:rPr>
+        <w:t>sampling</w:t>
+      </w:r>
+      <w:r>
+        <w:rPr>
+          <w:lang w:val="en-US"/>
+        </w:rPr>
+        <w:t xml:space="preserve"> </w:t>
+      </w:r>
+      <w:r>
+        <w:rPr>
+          <w:highlight w:val="white"/>
+          <w:lang w:val="en-US"/>
+        </w:rPr>
+        <w:t>a large number of</w:t>
+      </w:r>
+      <w:r>
+        <w:rPr>
+          <w:lang w:val="en-US"/>
+        </w:rPr>
+        <w:t xml:space="preserve"> </w:t>
+      </w:r>
+      <w:r>
+        <w:rPr>
+          <w:highlight w:val="white"/>
+          <w:lang w:val="en-US"/>
+        </w:rPr>
+        <w:t>participants</w:t>
+      </w:r>
+      <w:r>
+        <w:rPr>
+          <w:lang w:val="en-US"/>
+        </w:rPr>
+        <w:t xml:space="preserve"> is necessary for </w:t>
+      </w:r>
+      <w:r>
+        <w:rPr>
+          <w:highlight w:val="white"/>
+          <w:lang w:val="en-US"/>
+        </w:rPr>
+        <w:t>prospective</w:t>
+      </w:r>
+      <w:r>
+        <w:rPr>
+          <w:lang w:val="en-US"/>
+        </w:rPr>
+        <w:t xml:space="preserve"> </w:t>
+      </w:r>
+      <w:r>
+        <w:rPr>
+          <w:highlight w:val="white"/>
+          <w:lang w:val="en-US"/>
+        </w:rPr>
+        <w:t>studies</w:t>
+      </w:r>
+      <w:r>
+        <w:rPr>
+          <w:lang w:val="en-US"/>
+        </w:rPr>
+        <w:t xml:space="preserve"> to gain traction. Such </w:t>
+      </w:r>
+      <w:r>
+        <w:rPr>
+          <w:highlight w:val="white"/>
+          <w:lang w:val="en-US"/>
+        </w:rPr>
+        <w:t>future</w:t>
+      </w:r>
+      <w:r>
+        <w:rPr>
+          <w:lang w:val="en-US"/>
+        </w:rPr>
+        <w:t xml:space="preserve">-oriented data aggregation designs have great potential for early </w:t>
+      </w:r>
+      <w:r>
+        <w:rPr>
+          <w:highlight w:val="white"/>
+          <w:lang w:val="en-US"/>
+        </w:rPr>
+        <w:t>disease</w:t>
+      </w:r>
+      <w:r>
+        <w:rPr>
+          <w:lang w:val="en-US"/>
+        </w:rPr>
+        <w:t xml:space="preserve"> detection and trans-diagnostic stratification in mental health.</w:t>
+      </w:r>
+    </w:p>
+    <w:p>
+      <w:pPr>
+        <w:rPr>
+          <w:rFonts w:eastAsia="Times New Roman"/>
+          <w:lang w:val="en-US"/>
+        </w:rPr>
+      </w:pPr>
+    </w:p>
+    <w:p>
+      <w:pPr>
+        <w:rPr>
+          <w:lang w:val="en-US"/>
+        </w:rPr>
+      </w:pPr>
+      <w:r>
+        <w:rPr>
+          <w:highlight w:val="white"/>
+          <w:lang w:val="en-US"/>
+        </w:rPr>
+        <w:t>the creation, curation, and collaboration of extensive</w:t>
+      </w:r>
+    </w:p>
+    <w:p>
+      <w:pPr>
+        <w:rPr>
+          <w:color w:val="000000" w:themeColor="text1"/>
+          <w:lang w:val="en-US"/>
+        </w:rPr>
+      </w:pPr>
+      <w:r>
+        <w:rPr>
+          <w:color w:val="000000" w:themeColor="text1"/>
+          <w:lang w:val="en-US"/>
+        </w:rPr>
+        <w:t xml:space="preserve">In the quantitative sciences, the invention and application of statistical tools has always been dictated by changing contexts and domain questions </w:t>
+      </w:r>
+      <w:r>
+        <w:rPr>
+          <w:noProof/>
+          <w:color w:val="000000" w:themeColor="text1"/>
+          <w:lang w:val="en-US"/>
+        </w:rPr>
+        <w:t>(Efron and Hastie, 2016)</w:t>
+      </w:r>
+      <w:r>
+        <w:rPr>
+          <w:color w:val="000000" w:themeColor="text1"/>
+          <w:lang w:val="en-US"/>
+        </w:rPr>
+        <w:t>.</w:t>
+      </w:r>
+    </w:p>
+    <w:p>
+      <w:pPr>
+        <w:rPr>
+          <w:rFonts w:eastAsia="Times New Roman"/>
+          <w:lang w:val="en-US"/>
+        </w:rPr>
+      </w:pPr>
+    </w:p>
+    <w:p>
+      <w:pPr>
+        <w:rPr>
+          <w:rFonts w:eastAsia="Times New Roman"/>
+          <w:lang w:val="en-US"/>
+        </w:rPr>
+      </w:pPr>
+      <w:r>
+        <w:rPr>
+          <w:color w:val="000000" w:themeColor="text1"/>
+          <w:lang w:val="en-US"/>
+        </w:rPr>
+        <w:t xml:space="preserve">Massive data collection is a game changer in neuroscience </w:t>
+      </w:r>
+      <w:r>
+        <w:rPr>
+          <w:noProof/>
+          <w:color w:val="000000" w:themeColor="text1"/>
+          <w:lang w:val="en-US"/>
+        </w:rPr>
+        <w:t>(Kandel et al., 2013; Poldrack and Gorgolewski, 2014)</w:t>
+      </w:r>
+      <w:r>
+        <w:rPr>
+          <w:color w:val="000000" w:themeColor="text1"/>
+          <w:lang w:val="en-US"/>
+        </w:rPr>
+        <w:t xml:space="preserve">, and in many other public and private areas </w:t>
+      </w:r>
+      <w:r>
+        <w:rPr>
+          <w:noProof/>
+          <w:color w:val="000000" w:themeColor="text1"/>
+          <w:lang w:val="en-US"/>
+        </w:rPr>
+        <w:t>(House of Commons, 2016; Jordan et al., 2013; Manyika et al., 2011)</w:t>
+      </w:r>
+      <w:r>
+        <w:rPr>
+          <w:color w:val="000000" w:themeColor="text1"/>
+          <w:lang w:val="en-US"/>
+        </w:rPr>
+        <w:t xml:space="preserve">. </w:t>
+      </w:r>
+      <w:r>
+        <w:rPr>
+          <w:rFonts w:cs="Helvetica"/>
+          <w:color w:val="000000" w:themeColor="text1"/>
+          <w:lang w:val="en-US"/>
+        </w:rPr>
+        <w:t xml:space="preserve">There is a growing interest in and pressure for data sharing, open access, and building "big data" repositories </w:t>
+      </w:r>
+      <w:r>
+        <w:rPr>
+          <w:noProof/>
+          <w:color w:val="000000" w:themeColor="text1"/>
+          <w:lang w:val="en-US"/>
+        </w:rPr>
+        <w:t>(Frackowiak and Markram, 2015; Lichtman et al., 2014; Randlett et al., 2015)</w:t>
+      </w:r>
+      <w:r>
+        <w:rPr>
+          <w:color w:val="000000" w:themeColor="text1"/>
+          <w:lang w:val="en-US"/>
+        </w:rPr>
+        <w:t>.</w:t>
       </w:r>
     </w:p>
     <w:p>
@@ -2703,10 +4541,11 @@
           <w:shd w:val="clear" w:color="auto" w:fill="FFFFFF"/>
           <w:lang w:val="en-US"/>
         </w:rPr>
-        <w:t xml:space="preserve">primary reason why we cannot rely on data models alone is the rapid change </w:t>
-      </w:r>
-      <w:proofErr w:type="gramStart"/>
-      <w:r>
+        <w:t>primary reason why we cannot rely on data models alone is the rapid change in the nature of statistical problems. The realm of applications of statistics has expanded more in the last twenty-five years than in any comparable period in the history of statistics.</w:t>
+      </w:r>
+    </w:p>
+    <w:p>
+      <w:pPr>
         <w:rPr>
           <w:rFonts w:ascii="Arial" w:eastAsia="Times New Roman" w:hAnsi="Arial" w:cs="Arial"/>
           <w:color w:val="222222"/>
@@ -2715,31 +4554,6 @@
           <w:shd w:val="clear" w:color="auto" w:fill="FFFFFF"/>
           <w:lang w:val="en-US"/>
         </w:rPr>
-        <w:t>in the nature of statistical</w:t>
-      </w:r>
-      <w:proofErr w:type="gramEnd"/>
-      <w:r>
-        <w:rPr>
-          <w:rFonts w:ascii="Arial" w:eastAsia="Times New Roman" w:hAnsi="Arial" w:cs="Arial"/>
-          <w:color w:val="222222"/>
-          <w:sz w:val="21"/>
-          <w:szCs w:val="21"/>
-          <w:shd w:val="clear" w:color="auto" w:fill="FFFFFF"/>
-          <w:lang w:val="en-US"/>
-        </w:rPr>
-        <w:t xml:space="preserve"> problems. The realm of applications of statistics has expanded more in the last twenty-five years than in any comparable period in the history of statistics.</w:t>
-      </w:r>
-    </w:p>
-    <w:p>
-      <w:pPr>
-        <w:rPr>
-          <w:rFonts w:ascii="Arial" w:eastAsia="Times New Roman" w:hAnsi="Arial" w:cs="Arial"/>
-          <w:color w:val="222222"/>
-          <w:sz w:val="21"/>
-          <w:szCs w:val="21"/>
-          <w:shd w:val="clear" w:color="auto" w:fill="FFFFFF"/>
-          <w:lang w:val="en-US"/>
-        </w:rPr>
       </w:pPr>
     </w:p>
     <w:p>
@@ -2753,49 +4567,59 @@
           <w:highlight w:val="white"/>
           <w:lang w:val="en-US"/>
         </w:rPr>
-        <w:t xml:space="preserve">We put </w:t>
-      </w:r>
-      <w:proofErr w:type="gramStart"/>
+        <w:t xml:space="preserve">We put particular emphasis on the implications for the future of precision psychiatry, where brain-imaging </w:t>
+      </w:r>
+      <w:r>
+        <w:rPr>
+          <w:lang w:val="en-US"/>
+        </w:rPr>
+        <w:t xml:space="preserve">has the </w:t>
+      </w:r>
       <w:r>
         <w:rPr>
           <w:highlight w:val="white"/>
           <w:lang w:val="en-US"/>
         </w:rPr>
-        <w:t>particular emphasis</w:t>
-      </w:r>
-      <w:proofErr w:type="gramEnd"/>
+        <w:t>potential</w:t>
+      </w:r>
+      <w:r>
+        <w:rPr>
+          <w:lang w:val="en-US"/>
+        </w:rPr>
+        <w:t xml:space="preserve"> to improve </w:t>
+      </w:r>
       <w:r>
         <w:rPr>
           <w:highlight w:val="white"/>
           <w:lang w:val="en-US"/>
         </w:rPr>
-        <w:t xml:space="preserve"> on the implications for the future of precision psychiatry, where brain-imaging </w:t>
-      </w:r>
-      <w:r>
-        <w:rPr>
-          <w:lang w:val="en-US"/>
-        </w:rPr>
-        <w:t xml:space="preserve">has the </w:t>
+        <w:t>diagnosis, risk detection, and treatment choice by clinical-endpoint</w:t>
+      </w:r>
+      <w:r>
+        <w:rPr>
+          <w:lang w:val="en-US"/>
+        </w:rPr>
+        <w:t xml:space="preserve"> </w:t>
       </w:r>
       <w:r>
         <w:rPr>
           <w:highlight w:val="white"/>
           <w:lang w:val="en-US"/>
         </w:rPr>
-        <w:t>potential</w:t>
-      </w:r>
-      <w:r>
-        <w:rPr>
-          <w:lang w:val="en-US"/>
-        </w:rPr>
-        <w:t xml:space="preserve"> to improve </w:t>
+        <w:t>prediction</w:t>
+      </w:r>
+      <w:r>
+        <w:rPr>
+          <w:lang w:val="en-US"/>
+        </w:rPr>
+        <w:t xml:space="preserve"> in </w:t>
       </w:r>
       <w:r>
         <w:rPr>
           <w:highlight w:val="white"/>
           <w:lang w:val="en-US"/>
         </w:rPr>
-        <w:t>diagnosis, risk detection, and treatment choice by clinical-endpoint</w:t>
+        <w:t>single</w:t>
       </w:r>
       <w:r>
         <w:rPr>
@@ -2808,58 +4632,32 @@
           <w:highlight w:val="white"/>
           <w:lang w:val="en-US"/>
         </w:rPr>
-        <w:t>prediction</w:t>
-      </w:r>
-      <w:r>
-        <w:rPr>
-          <w:lang w:val="en-US"/>
-        </w:rPr>
-        <w:t xml:space="preserve"> in </w:t>
+        <w:t>patients.</w:t>
+      </w:r>
+      <w:r>
+        <w:rPr>
+          <w:lang w:val="en-US"/>
+        </w:rPr>
+        <w:t xml:space="preserve"> We argue that </w:t>
       </w:r>
       <w:r>
         <w:rPr>
           <w:highlight w:val="white"/>
           <w:lang w:val="en-US"/>
         </w:rPr>
-        <w:t>single</w:t>
-      </w:r>
-      <w:r>
-        <w:rPr>
-          <w:lang w:val="en-US"/>
-        </w:rPr>
-        <w:t xml:space="preserve"> </w:t>
+        <w:t xml:space="preserve">the statistical properties of </w:t>
+      </w:r>
+      <w:r>
+        <w:rPr>
+          <w:lang w:val="en-US"/>
+        </w:rPr>
+        <w:t xml:space="preserve">approaches tailored for the data-rich setting promise improved </w:t>
       </w:r>
       <w:r>
         <w:rPr>
           <w:highlight w:val="white"/>
           <w:lang w:val="en-US"/>
         </w:rPr>
-        <w:t>patients.</w:t>
-      </w:r>
-      <w:r>
-        <w:rPr>
-          <w:lang w:val="en-US"/>
-        </w:rPr>
-        <w:t xml:space="preserve"> We argue that </w:t>
-      </w:r>
-      <w:r>
-        <w:rPr>
-          <w:highlight w:val="white"/>
-          <w:lang w:val="en-US"/>
-        </w:rPr>
-        <w:t xml:space="preserve">the statistical properties of </w:t>
-      </w:r>
-      <w:r>
-        <w:rPr>
-          <w:lang w:val="en-US"/>
-        </w:rPr>
-        <w:t xml:space="preserve">approaches tailored for the data-rich setting promise improved </w:t>
-      </w:r>
-      <w:r>
-        <w:rPr>
-          <w:highlight w:val="white"/>
-          <w:lang w:val="en-US"/>
-        </w:rPr>
         <w:t>clinical translation of empirically justified single-patient prediction in a fast, cost-effective, and pragmatic manner.</w:t>
       </w:r>
     </w:p>
@@ -2877,8 +4675,6 @@
           <w:lang w:val="en-US"/>
         </w:rPr>
       </w:pPr>
-      <w:bookmarkStart w:id="0" w:name="_GoBack"/>
-      <w:bookmarkEnd w:id="0"/>
     </w:p>
     <w:p>
       <w:pPr>
@@ -2957,7 +4753,23 @@
           <w:b/>
           <w:lang w:val="en-US"/>
         </w:rPr>
-        <w:t>What we mean by ‘inference’</w:t>
+        <w:t xml:space="preserve">What </w:t>
+      </w:r>
+      <w:r>
+        <w:rPr>
+          <w:rFonts w:ascii="Calibri" w:hAnsi="Calibri"/>
+          <w:b/>
+          <w:lang w:val="en-US"/>
+        </w:rPr>
+        <w:t xml:space="preserve">do </w:t>
+      </w:r>
+      <w:r>
+        <w:rPr>
+          <w:rFonts w:ascii="Calibri" w:hAnsi="Calibri"/>
+          <w:b/>
+          <w:lang w:val="en-US"/>
+        </w:rPr>
+        <w:t>we mean by ‘inference’</w:t>
       </w:r>
       <w:r>
         <w:rPr>
@@ -3421,7 +5233,6 @@
         </w:rPr>
         <w:t xml:space="preserve"> </w:t>
       </w:r>
-      <w:proofErr w:type="gramStart"/>
       <w:r>
         <w:rPr>
           <w:rFonts w:ascii="Calibri" w:hAnsi="Calibri" w:cs="Helvetica"/>
@@ -3436,16 +5247,15 @@
           <w:color w:val="000000"/>
           <w:lang w:val="en-US" w:eastAsia="en-US"/>
         </w:rPr>
-        <w:t>roviding</w:t>
-      </w:r>
-      <w:proofErr w:type="gramEnd"/>
+        <w:t xml:space="preserve">roviding </w:t>
+      </w:r>
       <w:r>
         <w:rPr>
           <w:rFonts w:ascii="Calibri" w:hAnsi="Calibri" w:cs="Helvetica"/>
           <w:color w:val="000000"/>
           <w:lang w:val="en-US" w:eastAsia="en-US"/>
         </w:rPr>
-        <w:t xml:space="preserve"> </w:t>
+        <w:t xml:space="preserve">such </w:t>
       </w:r>
       <w:r>
         <w:rPr>
@@ -3453,7 +5263,7 @@
           <w:color w:val="000000"/>
           <w:lang w:val="en-US" w:eastAsia="en-US"/>
         </w:rPr>
-        <w:t xml:space="preserve">such </w:t>
+        <w:t xml:space="preserve">novel insight </w:t>
       </w:r>
       <w:r>
         <w:rPr>
@@ -3461,7 +5271,7 @@
           <w:color w:val="000000"/>
           <w:lang w:val="en-US" w:eastAsia="en-US"/>
         </w:rPr>
-        <w:t xml:space="preserve">novel insight </w:t>
+        <w:t xml:space="preserve">as a </w:t>
       </w:r>
       <w:r>
         <w:rPr>
@@ -3469,7 +5279,7 @@
           <w:color w:val="000000"/>
           <w:lang w:val="en-US" w:eastAsia="en-US"/>
         </w:rPr>
-        <w:t xml:space="preserve">as a </w:t>
+        <w:t xml:space="preserve">service to science </w:t>
       </w:r>
       <w:r>
         <w:rPr>
@@ -3477,14 +5287,6 @@
           <w:color w:val="000000"/>
           <w:lang w:val="en-US" w:eastAsia="en-US"/>
         </w:rPr>
-        <w:t xml:space="preserve">service to science </w:t>
-      </w:r>
-      <w:r>
-        <w:rPr>
-          <w:rFonts w:ascii="Calibri" w:hAnsi="Calibri" w:cs="Helvetica"/>
-          <w:color w:val="000000"/>
-          <w:lang w:val="en-US" w:eastAsia="en-US"/>
-        </w:rPr>
         <w:t xml:space="preserve">is achieved by </w:t>
       </w:r>
       <w:r>
@@ -3667,23 +5469,13 @@
         </w:rPr>
         <w:t xml:space="preserve">the response variable. </w:t>
       </w:r>
-      <w:proofErr w:type="gramStart"/>
       <w:r>
         <w:rPr>
           <w:rFonts w:ascii="Calibri" w:eastAsia="Times New Roman" w:hAnsi="Calibri" w:cs="Arial"/>
           <w:color w:val="222222"/>
           <w:lang w:val="en-US"/>
         </w:rPr>
-        <w:t>In particular, the</w:t>
-      </w:r>
-      <w:proofErr w:type="gramEnd"/>
-      <w:r>
-        <w:rPr>
-          <w:rFonts w:ascii="Calibri" w:eastAsia="Times New Roman" w:hAnsi="Calibri" w:cs="Arial"/>
-          <w:color w:val="222222"/>
-          <w:lang w:val="en-US"/>
-        </w:rPr>
-        <w:t xml:space="preserve"> investigator wants</w:t>
+        <w:t>In particular, the investigator wants</w:t>
       </w:r>
       <w:r>
         <w:rPr>
@@ -3824,35 +5616,33 @@
           <w:color w:val="000000"/>
           <w:lang w:val="en-US" w:eastAsia="en-US"/>
         </w:rPr>
-        <w:t xml:space="preserve">self-consistent in </w:t>
-      </w:r>
-      <w:proofErr w:type="gramStart"/>
+        <w:t xml:space="preserve">self-consistent in assuming that the </w:t>
+      </w:r>
+      <w:r>
+        <w:rPr>
+          <w:rFonts w:ascii="Calibri" w:eastAsia="Times New Roman" w:hAnsi="Calibri" w:cs="Arial"/>
+          <w:bCs/>
+          <w:color w:val="222222"/>
+          <w:shd w:val="clear" w:color="auto" w:fill="FFFFFF"/>
+          <w:lang w:val="en-US"/>
+        </w:rPr>
+        <w:t xml:space="preserve">quantitative </w:t>
+      </w:r>
       <w:r>
         <w:rPr>
           <w:rFonts w:ascii="Calibri" w:hAnsi="Calibri" w:cs="Arial"/>
           <w:color w:val="000000"/>
           <w:lang w:val="en-US" w:eastAsia="en-US"/>
         </w:rPr>
-        <w:t>assuming that</w:t>
-      </w:r>
-      <w:proofErr w:type="gramEnd"/>
+        <w:t xml:space="preserve">model is a </w:t>
+      </w:r>
       <w:r>
         <w:rPr>
           <w:rFonts w:ascii="Calibri" w:hAnsi="Calibri" w:cs="Arial"/>
           <w:color w:val="000000"/>
           <w:lang w:val="en-US" w:eastAsia="en-US"/>
         </w:rPr>
-        <w:t xml:space="preserve"> the </w:t>
-      </w:r>
-      <w:r>
-        <w:rPr>
-          <w:rFonts w:ascii="Calibri" w:eastAsia="Times New Roman" w:hAnsi="Calibri" w:cs="Arial"/>
-          <w:bCs/>
-          <w:color w:val="222222"/>
-          <w:shd w:val="clear" w:color="auto" w:fill="FFFFFF"/>
-          <w:lang w:val="en-US"/>
-        </w:rPr>
-        <w:t xml:space="preserve">quantitative </w:t>
+        <w:t xml:space="preserve">sufficient, fully specified summary </w:t>
       </w:r>
       <w:r>
         <w:rPr>
@@ -3860,7 +5650,7 @@
           <w:color w:val="000000"/>
           <w:lang w:val="en-US" w:eastAsia="en-US"/>
         </w:rPr>
-        <w:t xml:space="preserve">model is a </w:t>
+        <w:t>of the phenomena under study</w:t>
       </w:r>
       <w:r>
         <w:rPr>
@@ -3868,7 +5658,7 @@
           <w:color w:val="000000"/>
           <w:lang w:val="en-US" w:eastAsia="en-US"/>
         </w:rPr>
-        <w:t xml:space="preserve">sufficient, fully specified summary </w:t>
+        <w:t xml:space="preserve">. Often combined with </w:t>
       </w:r>
       <w:r>
         <w:rPr>
@@ -3876,7 +5666,7 @@
           <w:color w:val="000000"/>
           <w:lang w:val="en-US" w:eastAsia="en-US"/>
         </w:rPr>
-        <w:t>of the phenomena under study</w:t>
+        <w:t xml:space="preserve">careful </w:t>
       </w:r>
       <w:r>
         <w:rPr>
@@ -3884,7 +5674,7 @@
           <w:color w:val="000000"/>
           <w:lang w:val="en-US" w:eastAsia="en-US"/>
         </w:rPr>
-        <w:t xml:space="preserve">. Often combined with </w:t>
+        <w:t>experimental control</w:t>
       </w:r>
       <w:r>
         <w:rPr>
@@ -3892,7 +5682,31 @@
           <w:color w:val="000000"/>
           <w:lang w:val="en-US" w:eastAsia="en-US"/>
         </w:rPr>
-        <w:t xml:space="preserve">careful </w:t>
+        <w:t xml:space="preserve"> and </w:t>
+      </w:r>
+      <w:r>
+        <w:rPr>
+          <w:rFonts w:ascii="Calibri" w:eastAsia="Times New Roman" w:hAnsi="Calibri" w:cs="Arial"/>
+          <w:color w:val="222222"/>
+          <w:lang w:val="en-US"/>
+        </w:rPr>
+        <w:t>b</w:t>
+      </w:r>
+      <w:r>
+        <w:rPr>
+          <w:rFonts w:ascii="Calibri" w:eastAsia="Times New Roman" w:hAnsi="Calibri" w:cs="Arial"/>
+          <w:color w:val="222222"/>
+          <w:lang w:val="en-US"/>
+        </w:rPr>
+        <w:t>acked up by formal theory</w:t>
+      </w:r>
+      <w:r>
+        <w:rPr>
+          <w:rFonts w:ascii="Calibri" w:eastAsia="Times New Roman" w:hAnsi="Calibri" w:cs="Arial"/>
+          <w:color w:val="222222"/>
+          <w:lang w:val="en-US"/>
+        </w:rPr>
+        <w:t>, modelling for inference is how</w:t>
       </w:r>
       <w:r>
         <w:rPr>
@@ -3900,46 +5714,6 @@
           <w:color w:val="000000"/>
           <w:lang w:val="en-US" w:eastAsia="en-US"/>
         </w:rPr>
-        <w:t>experimental control</w:t>
-      </w:r>
-      <w:r>
-        <w:rPr>
-          <w:rFonts w:ascii="Calibri" w:hAnsi="Calibri" w:cs="Arial"/>
-          <w:color w:val="000000"/>
-          <w:lang w:val="en-US" w:eastAsia="en-US"/>
-        </w:rPr>
-        <w:t xml:space="preserve"> and </w:t>
-      </w:r>
-      <w:r>
-        <w:rPr>
-          <w:rFonts w:ascii="Calibri" w:eastAsia="Times New Roman" w:hAnsi="Calibri" w:cs="Arial"/>
-          <w:color w:val="222222"/>
-          <w:lang w:val="en-US"/>
-        </w:rPr>
-        <w:t>b</w:t>
-      </w:r>
-      <w:r>
-        <w:rPr>
-          <w:rFonts w:ascii="Calibri" w:eastAsia="Times New Roman" w:hAnsi="Calibri" w:cs="Arial"/>
-          <w:color w:val="222222"/>
-          <w:lang w:val="en-US"/>
-        </w:rPr>
-        <w:t>acked up by formal theory</w:t>
-      </w:r>
-      <w:r>
-        <w:rPr>
-          <w:rFonts w:ascii="Calibri" w:eastAsia="Times New Roman" w:hAnsi="Calibri" w:cs="Arial"/>
-          <w:color w:val="222222"/>
-          <w:lang w:val="en-US"/>
-        </w:rPr>
-        <w:t>, modelling for inference is how</w:t>
-      </w:r>
-      <w:r>
-        <w:rPr>
-          <w:rFonts w:ascii="Calibri" w:hAnsi="Calibri" w:cs="Arial"/>
-          <w:color w:val="000000"/>
-          <w:lang w:val="en-US" w:eastAsia="en-US"/>
-        </w:rPr>
         <w:t xml:space="preserve"> </w:t>
       </w:r>
       <w:r>
@@ -4009,7 +5783,23 @@
           <w:b/>
           <w:lang w:val="en-US"/>
         </w:rPr>
-        <w:t xml:space="preserve">What we man by </w:t>
+        <w:t xml:space="preserve">What </w:t>
+      </w:r>
+      <w:r>
+        <w:rPr>
+          <w:rFonts w:ascii="Calibri" w:hAnsi="Calibri"/>
+          <w:b/>
+          <w:lang w:val="en-US"/>
+        </w:rPr>
+        <w:t xml:space="preserve">do </w:t>
+      </w:r>
+      <w:r>
+        <w:rPr>
+          <w:rFonts w:ascii="Calibri" w:hAnsi="Calibri"/>
+          <w:b/>
+          <w:lang w:val="en-US"/>
+        </w:rPr>
+        <w:t xml:space="preserve">we man by </w:t>
       </w:r>
       <w:r>
         <w:rPr>
@@ -4888,25 +6678,7 @@
           <w:color w:val="000000" w:themeColor="text1"/>
           <w:lang w:val="en-US"/>
         </w:rPr>
-        <w:t>{</w:t>
-      </w:r>
-      <w:proofErr w:type="spellStart"/>
-      <w:r>
-        <w:rPr>
-          <w:rFonts w:ascii="Calibri" w:hAnsi="Calibri"/>
-          <w:color w:val="000000" w:themeColor="text1"/>
-          <w:lang w:val="en-US"/>
-        </w:rPr>
-        <w:t>Breiman</w:t>
-      </w:r>
-      <w:proofErr w:type="spellEnd"/>
-      <w:r>
-        <w:rPr>
-          <w:rFonts w:ascii="Calibri" w:hAnsi="Calibri"/>
-          <w:color w:val="000000" w:themeColor="text1"/>
-          <w:lang w:val="en-US"/>
-        </w:rPr>
-        <w:t xml:space="preserve">, 2001 #4148} </w:t>
+        <w:t xml:space="preserve">{Breiman, 2001 #4148} </w:t>
       </w:r>
       <w:r>
         <w:rPr>
@@ -5172,10 +6944,12 @@
           <w:szCs w:val="17"/>
           <w:lang w:val="en-US"/>
         </w:rPr>
-        <w:t>A non-</w:t>
-      </w:r>
-      <w:proofErr w:type="spellStart"/>
-      <w:r>
+        <w:t>A non-signiifcant beta coefficent suggest that the variable can be dropped from the model</w:t>
+      </w:r>
+    </w:p>
+    <w:p>
+      <w:pPr>
+        <w:shd w:val="clear" w:color="auto" w:fill="FFFFFF"/>
         <w:rPr>
           <w:rFonts w:ascii="Arial" w:eastAsia="Times New Roman" w:hAnsi="Arial" w:cs="Arial"/>
           <w:color w:val="222222"/>
@@ -5183,9 +6957,7 @@
           <w:szCs w:val="17"/>
           <w:lang w:val="en-US"/>
         </w:rPr>
-        <w:t>signiifcant</w:t>
-      </w:r>
-      <w:proofErr w:type="spellEnd"/>
+      </w:pPr>
       <w:r>
         <w:rPr>
           <w:rFonts w:ascii="Arial" w:eastAsia="Times New Roman" w:hAnsi="Arial" w:cs="Arial"/>
@@ -5194,10 +6966,12 @@
           <w:szCs w:val="17"/>
           <w:lang w:val="en-US"/>
         </w:rPr>
-        <w:t xml:space="preserve"> beta </w:t>
-      </w:r>
-      <w:proofErr w:type="spellStart"/>
-      <w:r>
+        <w:t>Each of them corresponds to the null hypothesis that the beta at hand deviates from zero, whereas the other model coefficients do not</w:t>
+      </w:r>
+    </w:p>
+    <w:p>
+      <w:pPr>
+        <w:shd w:val="clear" w:color="auto" w:fill="FFFFFF"/>
         <w:rPr>
           <w:rFonts w:ascii="Arial" w:eastAsia="Times New Roman" w:hAnsi="Arial" w:cs="Arial"/>
           <w:color w:val="222222"/>
@@ -5205,10 +6979,11 @@
           <w:szCs w:val="17"/>
           <w:lang w:val="en-US"/>
         </w:rPr>
-        <w:t>coefficent</w:t>
-      </w:r>
-      <w:proofErr w:type="spellEnd"/>
-      <w:r>
+      </w:pPr>
+    </w:p>
+    <w:p>
+      <w:pPr>
+        <w:shd w:val="clear" w:color="auto" w:fill="FFFFFF"/>
         <w:rPr>
           <w:rFonts w:ascii="Arial" w:eastAsia="Times New Roman" w:hAnsi="Arial" w:cs="Arial"/>
           <w:color w:val="222222"/>
@@ -5216,12 +6991,8 @@
           <w:szCs w:val="17"/>
           <w:lang w:val="en-US"/>
         </w:rPr>
-        <w:t xml:space="preserve"> suggest that the variable can be dropped from the model</w:t>
-      </w:r>
-    </w:p>
-    <w:p>
-      <w:pPr>
-        <w:shd w:val="clear" w:color="auto" w:fill="FFFFFF"/>
+      </w:pPr>
+      <w:r>
         <w:rPr>
           <w:rFonts w:ascii="Arial" w:eastAsia="Times New Roman" w:hAnsi="Arial" w:cs="Arial"/>
           <w:color w:val="222222"/>
@@ -5229,94 +7000,7 @@
           <w:szCs w:val="17"/>
           <w:lang w:val="en-US"/>
         </w:rPr>
-      </w:pPr>
-      <w:r>
-        <w:rPr>
-          <w:rFonts w:ascii="Arial" w:eastAsia="Times New Roman" w:hAnsi="Arial" w:cs="Arial"/>
-          <w:color w:val="222222"/>
-          <w:sz w:val="17"/>
-          <w:szCs w:val="17"/>
-          <w:lang w:val="en-US"/>
-        </w:rPr>
-        <w:t>Each of them corresponds to the null hypothesis that the beta at hand deviates from zero, whereas the other model coefficients do not</w:t>
-      </w:r>
-    </w:p>
-    <w:p>
-      <w:pPr>
-        <w:shd w:val="clear" w:color="auto" w:fill="FFFFFF"/>
-        <w:rPr>
-          <w:rFonts w:ascii="Arial" w:eastAsia="Times New Roman" w:hAnsi="Arial" w:cs="Arial"/>
-          <w:color w:val="222222"/>
-          <w:sz w:val="17"/>
-          <w:szCs w:val="17"/>
-          <w:lang w:val="en-US"/>
-        </w:rPr>
-      </w:pPr>
-    </w:p>
-    <w:p>
-      <w:pPr>
-        <w:shd w:val="clear" w:color="auto" w:fill="FFFFFF"/>
-        <w:rPr>
-          <w:rFonts w:ascii="Arial" w:eastAsia="Times New Roman" w:hAnsi="Arial" w:cs="Arial"/>
-          <w:color w:val="222222"/>
-          <w:sz w:val="17"/>
-          <w:szCs w:val="17"/>
-          <w:lang w:val="en-US"/>
-        </w:rPr>
-      </w:pPr>
-      <w:r>
-        <w:rPr>
-          <w:rFonts w:ascii="Arial" w:eastAsia="Times New Roman" w:hAnsi="Arial" w:cs="Arial"/>
-          <w:color w:val="222222"/>
-          <w:sz w:val="17"/>
-          <w:szCs w:val="17"/>
-          <w:lang w:val="en-US"/>
-        </w:rPr>
-        <w:t xml:space="preserve">It is </w:t>
-      </w:r>
-      <w:proofErr w:type="spellStart"/>
-      <w:r>
-        <w:rPr>
-          <w:rFonts w:ascii="Arial" w:eastAsia="Times New Roman" w:hAnsi="Arial" w:cs="Arial"/>
-          <w:color w:val="222222"/>
-          <w:sz w:val="17"/>
-          <w:szCs w:val="17"/>
-          <w:lang w:val="en-US"/>
-        </w:rPr>
-        <w:t>aobut</w:t>
-      </w:r>
-      <w:proofErr w:type="spellEnd"/>
-      <w:r>
-        <w:rPr>
-          <w:rFonts w:ascii="Arial" w:eastAsia="Times New Roman" w:hAnsi="Arial" w:cs="Arial"/>
-          <w:color w:val="222222"/>
-          <w:sz w:val="17"/>
-          <w:szCs w:val="17"/>
-          <w:lang w:val="en-US"/>
-        </w:rPr>
-        <w:t xml:space="preserve"> confidence </w:t>
-      </w:r>
-      <w:proofErr w:type="spellStart"/>
-      <w:r>
-        <w:rPr>
-          <w:rFonts w:ascii="Arial" w:eastAsia="Times New Roman" w:hAnsi="Arial" w:cs="Arial"/>
-          <w:color w:val="222222"/>
-          <w:sz w:val="17"/>
-          <w:szCs w:val="17"/>
-          <w:lang w:val="en-US"/>
-        </w:rPr>
-        <w:t>intervalls</w:t>
-      </w:r>
-      <w:proofErr w:type="spellEnd"/>
-      <w:r>
-        <w:rPr>
-          <w:rFonts w:ascii="Arial" w:eastAsia="Times New Roman" w:hAnsi="Arial" w:cs="Arial"/>
-          <w:color w:val="222222"/>
-          <w:sz w:val="17"/>
-          <w:szCs w:val="17"/>
-          <w:lang w:val="en-US"/>
-        </w:rPr>
-        <w:t xml:space="preserve"> of the betas</w:t>
+        <w:t>It is aobut confidence intervalls of the betas</w:t>
       </w:r>
     </w:p>
     <w:p>
@@ -5354,22 +7038,8 @@
           <w:szCs w:val="28"/>
           <w:lang w:val="en-US" w:eastAsia="en-US"/>
         </w:rPr>
-        <w:t xml:space="preserve">Inference is about the input variables for </w:t>
-      </w:r>
-      <w:proofErr w:type="spellStart"/>
-      <w:r>
-        <w:rPr>
-          <w:rFonts w:ascii="Arial" w:hAnsi="Arial" w:cs="Arial"/>
-          <w:b/>
-          <w:bCs/>
-          <w:color w:val="000000"/>
-          <w:sz w:val="28"/>
-          <w:szCs w:val="28"/>
-          <w:lang w:val="en-US" w:eastAsia="en-US"/>
-        </w:rPr>
-        <w:t>Breiman</w:t>
-      </w:r>
-      <w:proofErr w:type="spellEnd"/>
+        <w:t>Inference is about the input variables for Breiman</w:t>
+      </w:r>
     </w:p>
     <w:p>
       <w:pPr>
@@ -5414,29 +7084,7 @@
           <w:szCs w:val="17"/>
           <w:lang w:val="en-US"/>
         </w:rPr>
-        <w:t xml:space="preserve">Model assumed to specify the </w:t>
-      </w:r>
-      <w:proofErr w:type="spellStart"/>
-      <w:r>
-        <w:rPr>
-          <w:rFonts w:ascii="Arial" w:eastAsia="Times New Roman" w:hAnsi="Arial" w:cs="Arial"/>
-          <w:color w:val="222222"/>
-          <w:sz w:val="17"/>
-          <w:szCs w:val="17"/>
-          <w:lang w:val="en-US"/>
-        </w:rPr>
-        <w:t>completey</w:t>
-      </w:r>
-      <w:proofErr w:type="spellEnd"/>
-      <w:r>
-        <w:rPr>
-          <w:rFonts w:ascii="Arial" w:eastAsia="Times New Roman" w:hAnsi="Arial" w:cs="Arial"/>
-          <w:color w:val="222222"/>
-          <w:sz w:val="17"/>
-          <w:szCs w:val="17"/>
-          <w:lang w:val="en-US"/>
-        </w:rPr>
-        <w:t xml:space="preserve"> probabilistic structure of how the input measures related to each other, as well as with the output</w:t>
+        <w:t>Model assumed to specify the completey probabilistic structure of how the input measures related to each other, as well as with the output</w:t>
       </w:r>
     </w:p>
     <w:p>
@@ -5613,10 +7261,12 @@
           <w:szCs w:val="17"/>
           <w:lang w:val="en-US"/>
         </w:rPr>
-        <w:t xml:space="preserve">testing is the </w:t>
-      </w:r>
-      <w:proofErr w:type="gramStart"/>
-      <w:r>
+        <w:t>testing is the ultimate goal</w:t>
+      </w:r>
+    </w:p>
+    <w:p>
+      <w:pPr>
+        <w:shd w:val="clear" w:color="auto" w:fill="FFFFFF"/>
         <w:rPr>
           <w:rFonts w:ascii="Arial" w:eastAsia="Times New Roman" w:hAnsi="Arial" w:cs="Arial"/>
           <w:color w:val="222222"/>
@@ -5624,9 +7274,7 @@
           <w:szCs w:val="17"/>
           <w:lang w:val="en-US"/>
         </w:rPr>
-        <w:t>ultimate goal</w:t>
-      </w:r>
-      <w:proofErr w:type="gramEnd"/>
+      </w:pPr>
     </w:p>
     <w:p>
       <w:pPr>
@@ -5639,10 +7287,7 @@
           <w:lang w:val="en-US"/>
         </w:rPr>
       </w:pPr>
-    </w:p>
-    <w:p>
-      <w:pPr>
-        <w:shd w:val="clear" w:color="auto" w:fill="FFFFFF"/>
+      <w:r>
         <w:rPr>
           <w:rFonts w:ascii="Arial" w:eastAsia="Times New Roman" w:hAnsi="Arial" w:cs="Arial"/>
           <w:color w:val="222222"/>
@@ -5650,8 +7295,12 @@
           <w:szCs w:val="17"/>
           <w:lang w:val="en-US"/>
         </w:rPr>
-      </w:pPr>
-      <w:r>
+        <w:t>fully specified</w:t>
+      </w:r>
+    </w:p>
+    <w:p>
+      <w:pPr>
+        <w:shd w:val="clear" w:color="auto" w:fill="FFFFFF"/>
         <w:rPr>
           <w:rFonts w:ascii="Arial" w:eastAsia="Times New Roman" w:hAnsi="Arial" w:cs="Arial"/>
           <w:color w:val="222222"/>
@@ -5659,8 +7308,67 @@
           <w:szCs w:val="17"/>
           <w:lang w:val="en-US"/>
         </w:rPr>
-        <w:t>fully specified</w:t>
-      </w:r>
+      </w:pPr>
+    </w:p>
+    <w:p>
+      <w:pPr>
+        <w:shd w:val="clear" w:color="auto" w:fill="FFFFFF"/>
+        <w:rPr>
+          <w:rStyle w:val="s2"/>
+          <w:rFonts w:ascii="Calibri" w:hAnsi="Calibri"/>
+          <w:color w:val="000000" w:themeColor="text1"/>
+          <w:sz w:val="22"/>
+          <w:szCs w:val="22"/>
+          <w:lang w:val="en-US"/>
+        </w:rPr>
+      </w:pPr>
+      <w:r>
+        <w:rPr>
+          <w:rStyle w:val="s2"/>
+          <w:rFonts w:ascii="Calibri" w:hAnsi="Calibri"/>
+          <w:color w:val="000000" w:themeColor="text1"/>
+          <w:sz w:val="22"/>
+          <w:szCs w:val="22"/>
+          <w:lang w:val="en-US"/>
+        </w:rPr>
+        <w:t xml:space="preserve">In classical statistics, inferential conclusions are drawn by formally testing for the existence of an effect expressed under the null-hypothesis (e.g., a gene is not associated with schizophrenia) in opposition to the alternative hypothesis (e.g., a gene is associated with schizophrenia). The ensuing </w:t>
+      </w:r>
+      <w:r>
+        <w:rPr>
+          <w:rStyle w:val="s2"/>
+          <w:rFonts w:ascii="Calibri" w:hAnsi="Calibri"/>
+          <w:i/>
+          <w:color w:val="000000" w:themeColor="text1"/>
+          <w:sz w:val="22"/>
+          <w:szCs w:val="22"/>
+          <w:lang w:val="en-US"/>
+        </w:rPr>
+        <w:t>p</w:t>
+      </w:r>
+      <w:r>
+        <w:rPr>
+          <w:rStyle w:val="s2"/>
+          <w:rFonts w:ascii="Calibri" w:hAnsi="Calibri"/>
+          <w:color w:val="000000" w:themeColor="text1"/>
+          <w:sz w:val="22"/>
+          <w:szCs w:val="22"/>
+          <w:lang w:val="en-US"/>
+        </w:rPr>
+        <w:t>-value indicates whether data from the subject sample at hand are too extreme to occur under the null hypothesis.</w:t>
+      </w:r>
+    </w:p>
+    <w:p>
+      <w:pPr>
+        <w:shd w:val="clear" w:color="auto" w:fill="FFFFFF"/>
+        <w:rPr>
+          <w:rStyle w:val="s2"/>
+          <w:rFonts w:ascii="Calibri" w:hAnsi="Calibri"/>
+          <w:color w:val="000000" w:themeColor="text1"/>
+          <w:sz w:val="22"/>
+          <w:szCs w:val="22"/>
+          <w:lang w:val="en-US"/>
+        </w:rPr>
+      </w:pPr>
     </w:p>
     <w:p>
       <w:pPr>
@@ -5673,10 +7381,7 @@
           <w:lang w:val="en-US"/>
         </w:rPr>
       </w:pPr>
-    </w:p>
-    <w:p>
-      <w:pPr>
-        <w:shd w:val="clear" w:color="auto" w:fill="FFFFFF"/>
+      <w:r>
         <w:rPr>
           <w:rStyle w:val="s2"/>
           <w:rFonts w:ascii="Calibri" w:hAnsi="Calibri"/>
@@ -5685,123 +7390,30 @@
           <w:szCs w:val="22"/>
           <w:lang w:val="en-US"/>
         </w:rPr>
-      </w:pPr>
+        <w:t xml:space="preserve">In classical null-hypothesis testing, the p-value is computed on the </w:t>
+      </w:r>
       <w:r>
         <w:rPr>
           <w:rStyle w:val="s2"/>
           <w:rFonts w:ascii="Calibri" w:hAnsi="Calibri"/>
-          <w:color w:val="000000" w:themeColor="text1"/>
-          <w:sz w:val="22"/>
-          <w:szCs w:val="22"/>
-          <w:lang w:val="en-US"/>
-        </w:rPr>
-        <w:t xml:space="preserve">In classical statistics, inferential conclusions are drawn by formally testing for the existence of an effect expressed under the null-hypothesis (e.g., a gene is not associated with schizophrenia) in opposition to the alternative hypothesis (e.g., a gene is associated with schizophrenia). The ensuing </w:t>
+          <w:i/>
+          <w:color w:val="000000" w:themeColor="text1"/>
+          <w:sz w:val="22"/>
+          <w:szCs w:val="22"/>
+          <w:lang w:val="en-US"/>
+        </w:rPr>
+        <w:t>entire</w:t>
       </w:r>
       <w:r>
         <w:rPr>
           <w:rStyle w:val="s2"/>
           <w:rFonts w:ascii="Calibri" w:hAnsi="Calibri"/>
-          <w:i/>
-          <w:color w:val="000000" w:themeColor="text1"/>
-          <w:sz w:val="22"/>
-          <w:szCs w:val="22"/>
-          <w:lang w:val="en-US"/>
-        </w:rPr>
-        <w:t>p</w:t>
-      </w:r>
-      <w:r>
-        <w:rPr>
-          <w:rStyle w:val="s2"/>
-          <w:rFonts w:ascii="Calibri" w:hAnsi="Calibri"/>
-          <w:color w:val="000000" w:themeColor="text1"/>
-          <w:sz w:val="22"/>
-          <w:szCs w:val="22"/>
-          <w:lang w:val="en-US"/>
-        </w:rPr>
-        <w:t>-value indicates whether data from the subject sample at hand are too extreme to occur under the null hypothesis.</w:t>
-      </w:r>
-    </w:p>
-    <w:p>
-      <w:pPr>
-        <w:shd w:val="clear" w:color="auto" w:fill="FFFFFF"/>
-        <w:rPr>
-          <w:rStyle w:val="s2"/>
-          <w:rFonts w:ascii="Calibri" w:hAnsi="Calibri"/>
-          <w:color w:val="000000" w:themeColor="text1"/>
-          <w:sz w:val="22"/>
-          <w:szCs w:val="22"/>
-          <w:lang w:val="en-US"/>
-        </w:rPr>
-      </w:pPr>
-    </w:p>
-    <w:p>
-      <w:pPr>
-        <w:shd w:val="clear" w:color="auto" w:fill="FFFFFF"/>
-        <w:rPr>
-          <w:rFonts w:ascii="Arial" w:eastAsia="Times New Roman" w:hAnsi="Arial" w:cs="Arial"/>
-          <w:color w:val="222222"/>
-          <w:sz w:val="17"/>
-          <w:szCs w:val="17"/>
-          <w:lang w:val="en-US"/>
-        </w:rPr>
-      </w:pPr>
-      <w:r>
-        <w:rPr>
-          <w:rStyle w:val="s2"/>
-          <w:rFonts w:ascii="Calibri" w:hAnsi="Calibri"/>
-          <w:color w:val="000000" w:themeColor="text1"/>
-          <w:sz w:val="22"/>
-          <w:szCs w:val="22"/>
-          <w:lang w:val="en-US"/>
-        </w:rPr>
-        <w:t xml:space="preserve">In classical null-hypothesis testing, the p-value is computed on the </w:t>
-      </w:r>
-      <w:r>
-        <w:rPr>
-          <w:rStyle w:val="s2"/>
-          <w:rFonts w:ascii="Calibri" w:hAnsi="Calibri"/>
-          <w:i/>
-          <w:color w:val="000000" w:themeColor="text1"/>
-          <w:sz w:val="22"/>
-          <w:szCs w:val="22"/>
-          <w:lang w:val="en-US"/>
-        </w:rPr>
-        <w:t>entire</w:t>
-      </w:r>
-      <w:r>
-        <w:rPr>
-          <w:rStyle w:val="s2"/>
-          <w:rFonts w:ascii="Calibri" w:hAnsi="Calibri"/>
-          <w:color w:val="000000" w:themeColor="text1"/>
-          <w:sz w:val="22"/>
-          <w:szCs w:val="22"/>
-          <w:lang w:val="en-US"/>
-        </w:rPr>
-        <w:t xml:space="preserve"> data from a </w:t>
-      </w:r>
-      <w:proofErr w:type="gramStart"/>
-      <w:r>
-        <w:rPr>
-          <w:rStyle w:val="s2"/>
-          <w:rFonts w:ascii="Calibri" w:hAnsi="Calibri"/>
-          <w:color w:val="000000" w:themeColor="text1"/>
-          <w:sz w:val="22"/>
-          <w:szCs w:val="22"/>
-          <w:lang w:val="en-US"/>
-        </w:rPr>
-        <w:t>particular subject</w:t>
-      </w:r>
-      <w:proofErr w:type="gramEnd"/>
-      <w:r>
-        <w:rPr>
-          <w:rStyle w:val="s2"/>
-          <w:rFonts w:ascii="Calibri" w:hAnsi="Calibri"/>
-          <w:color w:val="000000" w:themeColor="text1"/>
-          <w:sz w:val="22"/>
-          <w:szCs w:val="22"/>
-          <w:lang w:val="en-US"/>
-        </w:rPr>
-        <w:t xml:space="preserve"> sample in a single process. P-values are commonly obtained from all examined individuals (in-sample) and this quantitative outcome can usually not be used to test for the </w:t>
+          <w:color w:val="000000" w:themeColor="text1"/>
+          <w:sz w:val="22"/>
+          <w:szCs w:val="22"/>
+          <w:lang w:val="en-US"/>
+        </w:rPr>
+        <w:t xml:space="preserve"> data from a particular subject sample in a single process. P-values are commonly obtained from all examined individuals (in-sample) and this quantitative outcome can usually not be used to test for the </w:t>
       </w:r>
       <w:r>
         <w:rPr>
@@ -5938,69 +7550,33 @@
           <w:color w:val="000000"/>
           <w:lang w:val="en-US" w:eastAsia="en-US"/>
         </w:rPr>
-        <w:t xml:space="preserve">the confusion thing is that it is the motivation that is utterly different, the </w:t>
-      </w:r>
-      <w:proofErr w:type="spellStart"/>
+        <w:t>the confusion thing is that it is the motivation that is utterly different, the maths is the same</w:t>
+      </w:r>
       <w:r>
         <w:rPr>
           <w:rFonts w:ascii="Arial" w:hAnsi="Arial" w:cs="Arial"/>
           <w:color w:val="000000"/>
           <w:lang w:val="en-US" w:eastAsia="en-US"/>
         </w:rPr>
-        <w:t>maths</w:t>
-      </w:r>
-      <w:proofErr w:type="spellEnd"/>
-      <w:r>
+        <w:t>, there is a key difference in perspective</w:t>
+      </w:r>
+    </w:p>
+    <w:p>
+      <w:pPr>
+        <w:shd w:val="clear" w:color="auto" w:fill="FFFFFF"/>
         <w:rPr>
           <w:rFonts w:ascii="Arial" w:hAnsi="Arial" w:cs="Arial"/>
           <w:color w:val="000000"/>
           <w:lang w:val="en-US" w:eastAsia="en-US"/>
         </w:rPr>
-        <w:t xml:space="preserve"> is the same</w:t>
-      </w:r>
+      </w:pPr>
       <w:r>
         <w:rPr>
           <w:rFonts w:ascii="Arial" w:hAnsi="Arial" w:cs="Arial"/>
           <w:color w:val="000000"/>
           <w:lang w:val="en-US" w:eastAsia="en-US"/>
         </w:rPr>
-        <w:t>, there is a key difference in perspective</w:t>
-      </w:r>
-    </w:p>
-    <w:p>
-      <w:pPr>
-        <w:shd w:val="clear" w:color="auto" w:fill="FFFFFF"/>
-        <w:rPr>
-          <w:rFonts w:ascii="Arial" w:hAnsi="Arial" w:cs="Arial"/>
-          <w:color w:val="000000"/>
-          <w:lang w:val="en-US" w:eastAsia="en-US"/>
-        </w:rPr>
-      </w:pPr>
-      <w:r>
-        <w:rPr>
-          <w:rFonts w:ascii="Arial" w:hAnsi="Arial" w:cs="Arial"/>
-          <w:color w:val="000000"/>
-          <w:lang w:val="en-US" w:eastAsia="en-US"/>
-        </w:rPr>
-        <w:t xml:space="preserve">different procedures for assuring the </w:t>
-      </w:r>
-      <w:proofErr w:type="spellStart"/>
-      <w:r>
-        <w:rPr>
-          <w:rFonts w:ascii="Arial" w:hAnsi="Arial" w:cs="Arial"/>
-          <w:color w:val="000000"/>
-          <w:lang w:val="en-US" w:eastAsia="en-US"/>
-        </w:rPr>
-        <w:t>the</w:t>
-      </w:r>
-      <w:proofErr w:type="spellEnd"/>
-      <w:r>
-        <w:rPr>
-          <w:rFonts w:ascii="Arial" w:hAnsi="Arial" w:cs="Arial"/>
-          <w:color w:val="000000"/>
-          <w:lang w:val="en-US" w:eastAsia="en-US"/>
-        </w:rPr>
-        <w:t xml:space="preserve"> conclusions can be trusted</w:t>
+        <w:t>different procedures for assuring the the conclusions can be trusted</w:t>
       </w:r>
     </w:p>
     <w:p>
@@ -6332,25 +7908,7 @@
           <w:color w:val="222222"/>
           <w:lang w:val="en-US"/>
         </w:rPr>
-        <w:t xml:space="preserve">. We also do not assume that means and variances full describe the probabilistic </w:t>
-      </w:r>
-      <w:proofErr w:type="spellStart"/>
-      <w:r>
-        <w:rPr>
-          <w:rFonts w:ascii="Arial" w:eastAsia="Times New Roman" w:hAnsi="Arial" w:cs="Arial"/>
-          <w:color w:val="222222"/>
-          <w:lang w:val="en-US"/>
-        </w:rPr>
-        <w:t>mechanissm</w:t>
-      </w:r>
-      <w:proofErr w:type="spellEnd"/>
-      <w:r>
-        <w:rPr>
-          <w:rFonts w:ascii="Arial" w:eastAsia="Times New Roman" w:hAnsi="Arial" w:cs="Arial"/>
-          <w:color w:val="222222"/>
-          <w:lang w:val="en-US"/>
-        </w:rPr>
-        <w:t xml:space="preserve"> in the data, only that they are informative enough to make useful predictions about the future</w:t>
+        <w:t>. We also do not assume that means and variances full describe the probabilistic mechanissm in the data, only that they are informative enough to make useful predictions about the future</w:t>
       </w:r>
     </w:p>
     <w:p>
@@ -6437,6 +7995,287 @@
         <w:adjustRightInd w:val="0"/>
         <w:spacing w:line="240" w:lineRule="atLeast"/>
         <w:rPr>
+          <w:rStyle w:val="s2"/>
+          <w:rFonts w:ascii="Calibri" w:hAnsi="Calibri"/>
+          <w:color w:val="000000" w:themeColor="text1"/>
+          <w:sz w:val="22"/>
+          <w:szCs w:val="22"/>
+          <w:lang w:val="en-US"/>
+        </w:rPr>
+      </w:pPr>
+      <w:r>
+        <w:rPr>
+          <w:rStyle w:val="s2"/>
+          <w:rFonts w:ascii="Calibri" w:hAnsi="Calibri"/>
+          <w:color w:val="000000" w:themeColor="text1"/>
+          <w:sz w:val="22"/>
+          <w:szCs w:val="22"/>
+          <w:lang w:val="en-US"/>
+        </w:rPr>
+        <w:t xml:space="preserve">methods common in machine learning can quantify the prediction performance of a previously built algorithm applied to untapped data, such as from a new incoming patient, as a performance metric and immediate practical usefulness. This process of evaluating the prediction performance of learning algorithms is typically performed by a two-step procedure called </w:t>
+      </w:r>
+      <w:r>
+        <w:rPr>
+          <w:rStyle w:val="s2"/>
+          <w:rFonts w:ascii="Calibri" w:hAnsi="Calibri"/>
+          <w:i/>
+          <w:color w:val="000000" w:themeColor="text1"/>
+          <w:sz w:val="22"/>
+          <w:szCs w:val="22"/>
+          <w:lang w:val="en-US"/>
+        </w:rPr>
+        <w:t>cross-validation</w:t>
+      </w:r>
+      <w:r>
+        <w:rPr>
+          <w:rStyle w:val="s2"/>
+          <w:rFonts w:ascii="Calibri" w:hAnsi="Calibri"/>
+          <w:color w:val="000000" w:themeColor="text1"/>
+          <w:sz w:val="22"/>
+          <w:szCs w:val="22"/>
+          <w:lang w:val="en-US"/>
+        </w:rPr>
+        <w:t xml:space="preserve"> </w:t>
+      </w:r>
+      <w:r>
+        <w:rPr>
+          <w:rStyle w:val="s2"/>
+          <w:rFonts w:ascii="Calibri" w:hAnsi="Calibri"/>
+          <w:color w:val="000000" w:themeColor="text1"/>
+          <w:sz w:val="22"/>
+          <w:szCs w:val="22"/>
+          <w:lang w:val="en-US"/>
+        </w:rPr>
+        <w:fldChar w:fldCharType="begin"/>
+      </w:r>
+      <w:r>
+        <w:rPr>
+          <w:rStyle w:val="s2"/>
+          <w:rFonts w:ascii="Calibri" w:hAnsi="Calibri"/>
+          <w:color w:val="000000" w:themeColor="text1"/>
+          <w:sz w:val="22"/>
+          <w:szCs w:val="22"/>
+          <w:lang w:val="en-US"/>
+        </w:rPr>
+        <w:instrText xml:space="preserve"> ADDIN EN.CITE &lt;EndNote&gt;&lt;Cite&gt;&lt;Author&gt;Shalev-Shwartz&lt;/Author&gt;&lt;Year&gt;2014&lt;/Year&gt;&lt;RecNum&gt;613&lt;/RecNum&gt;&lt;DisplayText&gt;(Shalev-Shwartz and Ben-David, 2014)&lt;/DisplayText&gt;&lt;record&gt;&lt;rec-number&gt;613&lt;/rec-number&gt;&lt;foreign-keys&gt;&lt;key app="EN" db-id="9e9dx902las2pgeswx9p2fac5tfdzefads2p" timestamp="1497354193"&gt;613&lt;/key&gt;&lt;/foreign-keys&gt;&lt;ref-type name="Book"&gt;6&lt;/ref-type&gt;&lt;contributors&gt;&lt;authors&gt;&lt;author&gt;Shalev-Shwartz, Shai&lt;/author&gt;&lt;author&gt;Ben-David, Shai&lt;/author&gt;&lt;/authors&gt;&lt;/contributors&gt;&lt;titles&gt;&lt;title&gt;Understanding machine learning: From theory to algorithms&lt;/title&gt;&lt;/titles&gt;&lt;dates&gt;&lt;year&gt;2014&lt;/year&gt;&lt;/dates&gt;&lt;publisher&gt;Cambridge University Press&lt;/publisher&gt;&lt;isbn&gt;1139952749&lt;/isbn&gt;&lt;urls&gt;&lt;/urls&gt;&lt;/record&gt;&lt;/Cite&gt;&lt;/EndNote&gt;</w:instrText>
+      </w:r>
+      <w:r>
+        <w:rPr>
+          <w:rStyle w:val="s2"/>
+          <w:rFonts w:ascii="Calibri" w:hAnsi="Calibri"/>
+          <w:color w:val="000000" w:themeColor="text1"/>
+          <w:sz w:val="22"/>
+          <w:szCs w:val="22"/>
+          <w:lang w:val="en-US"/>
+        </w:rPr>
+        <w:fldChar w:fldCharType="separate"/>
+      </w:r>
+      <w:r>
+        <w:rPr>
+          <w:rStyle w:val="s2"/>
+          <w:rFonts w:ascii="Calibri" w:hAnsi="Calibri"/>
+          <w:noProof/>
+          <w:color w:val="000000" w:themeColor="text1"/>
+          <w:sz w:val="22"/>
+          <w:szCs w:val="22"/>
+          <w:lang w:val="en-US"/>
+        </w:rPr>
+        <w:t>(Shalev-Shwartz and Ben-David, 2014)</w:t>
+      </w:r>
+      <w:r>
+        <w:rPr>
+          <w:rStyle w:val="s2"/>
+          <w:rFonts w:ascii="Calibri" w:hAnsi="Calibri"/>
+          <w:color w:val="000000" w:themeColor="text1"/>
+          <w:sz w:val="22"/>
+          <w:szCs w:val="22"/>
+          <w:lang w:val="en-US"/>
+        </w:rPr>
+        <w:fldChar w:fldCharType="end"/>
+      </w:r>
+      <w:r>
+        <w:rPr>
+          <w:rStyle w:val="s2"/>
+          <w:rFonts w:ascii="Calibri" w:hAnsi="Calibri"/>
+          <w:color w:val="000000" w:themeColor="text1"/>
+          <w:sz w:val="22"/>
+          <w:szCs w:val="22"/>
+          <w:lang w:val="en-US"/>
+        </w:rPr>
+        <w:t xml:space="preserve">. In a first step, the machine-learning algorithm is built on a larger part of the dataset. In a second step, emerging candidate algorithms are evaluated and selected on unused data </w:t>
+      </w:r>
+      <w:r>
+        <w:rPr>
+          <w:rStyle w:val="s2"/>
+          <w:rFonts w:ascii="Calibri" w:hAnsi="Calibri"/>
+          <w:color w:val="000000" w:themeColor="text1"/>
+          <w:sz w:val="22"/>
+          <w:szCs w:val="22"/>
+          <w:lang w:val="en-US"/>
+        </w:rPr>
+        <w:fldChar w:fldCharType="begin"/>
+      </w:r>
+      <w:r>
+        <w:rPr>
+          <w:rStyle w:val="s2"/>
+          <w:rFonts w:ascii="Calibri" w:hAnsi="Calibri"/>
+          <w:color w:val="000000" w:themeColor="text1"/>
+          <w:sz w:val="22"/>
+          <w:szCs w:val="22"/>
+          <w:lang w:val="en-US"/>
+        </w:rPr>
+        <w:instrText xml:space="preserve"> ADDIN EN.CITE &lt;EndNote&gt;&lt;Cite&gt;&lt;Author&gt;Hastie&lt;/Author&gt;&lt;Year&gt;2001&lt;/Year&gt;&lt;RecNum&gt;3957&lt;/RecNum&gt;&lt;DisplayText&gt;(Hastie et al., 2001)&lt;/DisplayText&gt;&lt;record&gt;&lt;rec-number&gt;3957&lt;/rec-number&gt;&lt;foreign-keys&gt;&lt;key app="EN" db-id="wf5d22rx0vsr0leefsq5vrd7a0vsep2xdxr9" timestamp="1381069260"&gt;3957&lt;/key&gt;&lt;/foreign-keys&gt;&lt;ref-type name="Book"&gt;6&lt;/ref-type&gt;&lt;contributors&gt;&lt;authors&gt;&lt;author&gt;Hastie, T.&lt;/author&gt;&lt;author&gt;Tibshirani, R.&lt;/author&gt;&lt;author&gt;Friedman, J.&lt;/author&gt;&lt;/authors&gt;&lt;/contributors&gt;&lt;titles&gt;&lt;title&gt;The Elements of Statistical Learning&lt;/title&gt;&lt;/titles&gt;&lt;dates&gt;&lt;year&gt;2001&lt;/year&gt;&lt;/dates&gt;&lt;pub-location&gt;Heidelberg, Germany&lt;/pub-location&gt;&lt;publisher&gt;Springer Series in Statistics&lt;/publisher&gt;&lt;urls&gt;&lt;/urls&gt;&lt;/record&gt;&lt;/Cite&gt;&lt;/EndNote&gt;</w:instrText>
+      </w:r>
+      <w:r>
+        <w:rPr>
+          <w:rStyle w:val="s2"/>
+          <w:rFonts w:ascii="Calibri" w:hAnsi="Calibri"/>
+          <w:color w:val="000000" w:themeColor="text1"/>
+          <w:sz w:val="22"/>
+          <w:szCs w:val="22"/>
+          <w:lang w:val="en-US"/>
+        </w:rPr>
+        <w:fldChar w:fldCharType="separate"/>
+      </w:r>
+      <w:r>
+        <w:rPr>
+          <w:rStyle w:val="s2"/>
+          <w:rFonts w:ascii="Calibri" w:hAnsi="Calibri"/>
+          <w:noProof/>
+          <w:color w:val="000000" w:themeColor="text1"/>
+          <w:sz w:val="22"/>
+          <w:szCs w:val="22"/>
+          <w:lang w:val="en-US"/>
+        </w:rPr>
+        <w:t>(Hastie et al., 2001)</w:t>
+      </w:r>
+      <w:r>
+        <w:rPr>
+          <w:rStyle w:val="s2"/>
+          <w:rFonts w:ascii="Calibri" w:hAnsi="Calibri"/>
+          <w:color w:val="000000" w:themeColor="text1"/>
+          <w:sz w:val="22"/>
+          <w:szCs w:val="22"/>
+          <w:lang w:val="en-US"/>
+        </w:rPr>
+        <w:fldChar w:fldCharType="end"/>
+      </w:r>
+      <w:r>
+        <w:rPr>
+          <w:rStyle w:val="s2"/>
+          <w:rFonts w:ascii="Calibri" w:hAnsi="Calibri"/>
+          <w:color w:val="000000" w:themeColor="text1"/>
+          <w:sz w:val="22"/>
+          <w:szCs w:val="22"/>
+          <w:lang w:val="en-US"/>
+        </w:rPr>
+        <w:t>. Because all conditions for independent, identically distributed observations are usually met for the left-out data, the out-of-sample prediction performance on the testing data samples can quantify how likely the same pattern could be detected in future, not yet seen patients.</w:t>
+      </w:r>
+    </w:p>
+    <w:p>
+      <w:pPr>
+        <w:widowControl w:val="0"/>
+        <w:autoSpaceDE w:val="0"/>
+        <w:autoSpaceDN w:val="0"/>
+        <w:adjustRightInd w:val="0"/>
+        <w:spacing w:line="240" w:lineRule="atLeast"/>
+        <w:rPr>
+          <w:rStyle w:val="s2"/>
+          <w:rFonts w:ascii="Calibri" w:hAnsi="Calibri"/>
+          <w:color w:val="000000" w:themeColor="text1"/>
+          <w:sz w:val="22"/>
+          <w:szCs w:val="22"/>
+          <w:lang w:val="en-US"/>
+        </w:rPr>
+      </w:pPr>
+    </w:p>
+    <w:p>
+      <w:pPr>
+        <w:widowControl w:val="0"/>
+        <w:tabs>
+          <w:tab w:val="left" w:pos="560"/>
+          <w:tab w:val="left" w:pos="1120"/>
+          <w:tab w:val="left" w:pos="1680"/>
+          <w:tab w:val="left" w:pos="2240"/>
+          <w:tab w:val="left" w:pos="2800"/>
+          <w:tab w:val="left" w:pos="3360"/>
+          <w:tab w:val="left" w:pos="3920"/>
+          <w:tab w:val="left" w:pos="4480"/>
+          <w:tab w:val="left" w:pos="5040"/>
+          <w:tab w:val="left" w:pos="5600"/>
+          <w:tab w:val="left" w:pos="6160"/>
+          <w:tab w:val="left" w:pos="6720"/>
+        </w:tabs>
+        <w:autoSpaceDE w:val="0"/>
+        <w:autoSpaceDN w:val="0"/>
+        <w:adjustRightInd w:val="0"/>
+        <w:spacing w:line="360" w:lineRule="auto"/>
+        <w:jc w:val="both"/>
+        <w:rPr>
+          <w:rFonts w:cs="Helvetica"/>
+          <w:color w:val="000000" w:themeColor="text1"/>
+          <w:lang w:val="en-US"/>
+        </w:rPr>
+      </w:pPr>
+      <w:r>
+        <w:rPr>
+          <w:rFonts w:cs="Calibri"/>
+          <w:color w:val="000000" w:themeColor="text1"/>
+          <w:lang w:val="en-US"/>
+        </w:rPr>
+        <w:t xml:space="preserve">generalization inference empirically measures the robustness of patterns between typically many variables by testing how well an already fitted model extrapolates to unseen brain measurements </w:t>
+      </w:r>
+      <w:r>
+        <w:rPr>
+          <w:rFonts w:cs="Calibri"/>
+          <w:noProof/>
+          <w:color w:val="000000" w:themeColor="text1"/>
+          <w:lang w:val="en-US"/>
+        </w:rPr>
+        <w:t>(Hastie et al., 2001)</w:t>
+      </w:r>
+      <w:r>
+        <w:rPr>
+          <w:rFonts w:cs="Calibri"/>
+          <w:color w:val="000000" w:themeColor="text1"/>
+          <w:lang w:val="en-US"/>
+        </w:rPr>
+        <w:t xml:space="preserve">. </w:t>
+      </w:r>
+      <w:r>
+        <w:rPr>
+          <w:rFonts w:cs="Arial"/>
+          <w:color w:val="000000" w:themeColor="text1"/>
+          <w:lang w:val="en-US"/>
+        </w:rPr>
+        <w:t xml:space="preserve">In practice, cross-validation procedures are frequently used to quantify out-of-sample performance by an unbiased estimate of a model's capacity to generalize to data samples acquired in the future </w:t>
+      </w:r>
+      <w:r>
+        <w:rPr>
+          <w:rFonts w:cs="Arial"/>
+          <w:noProof/>
+          <w:color w:val="000000" w:themeColor="text1"/>
+          <w:lang w:val="en-US"/>
+        </w:rPr>
+        <w:t>(Dwork et al., 2015; Varoquaux et al., 2016)</w:t>
+      </w:r>
+      <w:r>
+        <w:rPr>
+          <w:rFonts w:cs="Arial"/>
+          <w:color w:val="000000" w:themeColor="text1"/>
+          <w:lang w:val="en-US"/>
+        </w:rPr>
+        <w:t>. This model assessment is done by a cycle of model fitting on a bigger subset of the available data (i.e., 'training set') and subsequent application of the trained model on the smaller remaining part of data (i.e., 'test set').</w:t>
+      </w:r>
+    </w:p>
+    <w:p>
+      <w:pPr>
+        <w:widowControl w:val="0"/>
+        <w:autoSpaceDE w:val="0"/>
+        <w:autoSpaceDN w:val="0"/>
+        <w:adjustRightInd w:val="0"/>
+        <w:spacing w:line="240" w:lineRule="atLeast"/>
+        <w:rPr>
           <w:rFonts w:ascii="Helvetica" w:hAnsi="Helvetica" w:cs="Helvetica"/>
           <w:color w:val="000000"/>
           <w:sz w:val="20"/>
@@ -6444,174 +8283,6 @@
           <w:lang w:val="en-US" w:eastAsia="en-US"/>
         </w:rPr>
       </w:pPr>
-      <w:r>
-        <w:rPr>
-          <w:rStyle w:val="s2"/>
-          <w:rFonts w:ascii="Calibri" w:hAnsi="Calibri"/>
-          <w:color w:val="000000" w:themeColor="text1"/>
-          <w:sz w:val="22"/>
-          <w:szCs w:val="22"/>
-          <w:lang w:val="en-US"/>
-        </w:rPr>
-        <w:t xml:space="preserve">methods common in machine learning can quantify the prediction performance of a previously built algorithm applied to untapped data, such as from a new incoming patient, as a performance metric and immediate practical usefulness. This process of evaluating the prediction performance of learning algorithms is typically performed by a two-step procedure called </w:t>
-      </w:r>
-      <w:r>
-        <w:rPr>
-          <w:rStyle w:val="s2"/>
-          <w:rFonts w:ascii="Calibri" w:hAnsi="Calibri"/>
-          <w:i/>
-          <w:color w:val="000000" w:themeColor="text1"/>
-          <w:sz w:val="22"/>
-          <w:szCs w:val="22"/>
-          <w:lang w:val="en-US"/>
-        </w:rPr>
-        <w:t>cross-validation</w:t>
-      </w:r>
-      <w:r>
-        <w:rPr>
-          <w:rStyle w:val="s2"/>
-          <w:rFonts w:ascii="Calibri" w:hAnsi="Calibri"/>
-          <w:color w:val="000000" w:themeColor="text1"/>
-          <w:sz w:val="22"/>
-          <w:szCs w:val="22"/>
-          <w:lang w:val="en-US"/>
-        </w:rPr>
-        <w:t xml:space="preserve"> </w:t>
-      </w:r>
-      <w:r>
-        <w:rPr>
-          <w:rStyle w:val="s2"/>
-          <w:rFonts w:ascii="Calibri" w:hAnsi="Calibri"/>
-          <w:color w:val="000000" w:themeColor="text1"/>
-          <w:sz w:val="22"/>
-          <w:szCs w:val="22"/>
-          <w:lang w:val="en-US"/>
-        </w:rPr>
-        <w:fldChar w:fldCharType="begin"/>
-      </w:r>
-      <w:r>
-        <w:rPr>
-          <w:rStyle w:val="s2"/>
-          <w:rFonts w:ascii="Calibri" w:hAnsi="Calibri"/>
-          <w:color w:val="000000" w:themeColor="text1"/>
-          <w:sz w:val="22"/>
-          <w:szCs w:val="22"/>
-          <w:lang w:val="en-US"/>
-        </w:rPr>
-        <w:instrText xml:space="preserve"> ADDIN EN.CITE &lt;EndNote&gt;&lt;Cite&gt;&lt;Author&gt;Shalev-Shwartz&lt;/Author&gt;&lt;Year&gt;2014&lt;/Year&gt;&lt;RecNum&gt;613&lt;/RecNum&gt;&lt;DisplayText&gt;(Shalev-Shwartz and Ben-David, 2014)&lt;/DisplayText&gt;&lt;record&gt;&lt;rec-number&gt;613&lt;/rec-number&gt;&lt;foreign-keys&gt;&lt;key app="EN" db-id="9e9dx902las2pgeswx9p2fac5tfdzefads2p" timestamp="1497354193"&gt;613&lt;/key&gt;&lt;/foreign-keys&gt;&lt;ref-type name="Book"&gt;6&lt;/ref-type&gt;&lt;contributors&gt;&lt;authors&gt;&lt;author&gt;Shalev-Shwartz, Shai&lt;/author&gt;&lt;author&gt;Ben-David, Shai&lt;/author&gt;&lt;/authors&gt;&lt;/contributors&gt;&lt;titles&gt;&lt;title&gt;Understanding machine learning: From theory to algorithms&lt;/title&gt;&lt;/titles&gt;&lt;dates&gt;&lt;year&gt;2014&lt;/year&gt;&lt;/dates&gt;&lt;publisher&gt;Cambridge University Press&lt;/publisher&gt;&lt;isbn&gt;1139952749&lt;/isbn&gt;&lt;urls&gt;&lt;/urls&gt;&lt;/record&gt;&lt;/Cite&gt;&lt;/EndNote&gt;</w:instrText>
-      </w:r>
-      <w:r>
-        <w:rPr>
-          <w:rStyle w:val="s2"/>
-          <w:rFonts w:ascii="Calibri" w:hAnsi="Calibri"/>
-          <w:color w:val="000000" w:themeColor="text1"/>
-          <w:sz w:val="22"/>
-          <w:szCs w:val="22"/>
-          <w:lang w:val="en-US"/>
-        </w:rPr>
-        <w:fldChar w:fldCharType="separate"/>
-      </w:r>
-      <w:r>
-        <w:rPr>
-          <w:rStyle w:val="s2"/>
-          <w:rFonts w:ascii="Calibri" w:hAnsi="Calibri"/>
-          <w:noProof/>
-          <w:color w:val="000000" w:themeColor="text1"/>
-          <w:sz w:val="22"/>
-          <w:szCs w:val="22"/>
-          <w:lang w:val="en-US"/>
-        </w:rPr>
-        <w:t>(Shalev-Shwartz and Ben-David, 2014)</w:t>
-      </w:r>
-      <w:r>
-        <w:rPr>
-          <w:rStyle w:val="s2"/>
-          <w:rFonts w:ascii="Calibri" w:hAnsi="Calibri"/>
-          <w:color w:val="000000" w:themeColor="text1"/>
-          <w:sz w:val="22"/>
-          <w:szCs w:val="22"/>
-          <w:lang w:val="en-US"/>
-        </w:rPr>
-        <w:fldChar w:fldCharType="end"/>
-      </w:r>
-      <w:r>
-        <w:rPr>
-          <w:rStyle w:val="s2"/>
-          <w:rFonts w:ascii="Calibri" w:hAnsi="Calibri"/>
-          <w:color w:val="000000" w:themeColor="text1"/>
-          <w:sz w:val="22"/>
-          <w:szCs w:val="22"/>
-          <w:lang w:val="en-US"/>
-        </w:rPr>
-        <w:t xml:space="preserve">. In a first step, the machine-learning algorithm is built on a larger part of the dataset. In a second step, emerging candidate algorithms are evaluated and selected on unused data </w:t>
-      </w:r>
-      <w:r>
-        <w:rPr>
-          <w:rStyle w:val="s2"/>
-          <w:rFonts w:ascii="Calibri" w:hAnsi="Calibri"/>
-          <w:color w:val="000000" w:themeColor="text1"/>
-          <w:sz w:val="22"/>
-          <w:szCs w:val="22"/>
-          <w:lang w:val="en-US"/>
-        </w:rPr>
-        <w:fldChar w:fldCharType="begin"/>
-      </w:r>
-      <w:r>
-        <w:rPr>
-          <w:rStyle w:val="s2"/>
-          <w:rFonts w:ascii="Calibri" w:hAnsi="Calibri"/>
-          <w:color w:val="000000" w:themeColor="text1"/>
-          <w:sz w:val="22"/>
-          <w:szCs w:val="22"/>
-          <w:lang w:val="en-US"/>
-        </w:rPr>
-        <w:instrText xml:space="preserve"> ADDIN EN.CITE &lt;EndNote&gt;&lt;Cite&gt;&lt;Author&gt;Hastie&lt;/Author&gt;&lt;Year&gt;2001&lt;/Year&gt;&lt;RecNum&gt;3957&lt;/RecNum&gt;&lt;DisplayText&gt;(Hastie et al., 2001)&lt;/DisplayText&gt;&lt;record&gt;&lt;rec-number&gt;3957&lt;/rec-number&gt;&lt;foreign-keys&gt;&lt;key app="EN" db-id="wf5d22rx0vsr0leefsq5vrd7a0vsep2xdxr9" timestamp="1381069260"&gt;3957&lt;/key&gt;&lt;/foreign-keys&gt;&lt;ref-type name="Book"&gt;6&lt;/ref-type&gt;&lt;contributors&gt;&lt;authors&gt;&lt;author&gt;Hastie, T.&lt;/author&gt;&lt;author&gt;Tibshirani, R.&lt;/author&gt;&lt;author&gt;Friedman, J.&lt;/author&gt;&lt;/authors&gt;&lt;/contributors&gt;&lt;titles&gt;&lt;title&gt;The Elements of Statistical Learning&lt;/title&gt;&lt;/titles&gt;&lt;dates&gt;&lt;year&gt;2001&lt;/year&gt;&lt;/dates&gt;&lt;pub-location&gt;Heidelberg, Germany&lt;/pub-location&gt;&lt;publisher&gt;Springer Series in Statistics&lt;/publisher&gt;&lt;urls&gt;&lt;/urls&gt;&lt;/record&gt;&lt;/Cite&gt;&lt;/EndNote&gt;</w:instrText>
-      </w:r>
-      <w:r>
-        <w:rPr>
-          <w:rStyle w:val="s2"/>
-          <w:rFonts w:ascii="Calibri" w:hAnsi="Calibri"/>
-          <w:color w:val="000000" w:themeColor="text1"/>
-          <w:sz w:val="22"/>
-          <w:szCs w:val="22"/>
-          <w:lang w:val="en-US"/>
-        </w:rPr>
-        <w:fldChar w:fldCharType="separate"/>
-      </w:r>
-      <w:r>
-        <w:rPr>
-          <w:rStyle w:val="s2"/>
-          <w:rFonts w:ascii="Calibri" w:hAnsi="Calibri"/>
-          <w:noProof/>
-          <w:color w:val="000000" w:themeColor="text1"/>
-          <w:sz w:val="22"/>
-          <w:szCs w:val="22"/>
-          <w:lang w:val="en-US"/>
-        </w:rPr>
-        <w:t>(Hastie et al., 2001)</w:t>
-      </w:r>
-      <w:r>
-        <w:rPr>
-          <w:rStyle w:val="s2"/>
-          <w:rFonts w:ascii="Calibri" w:hAnsi="Calibri"/>
-          <w:color w:val="000000" w:themeColor="text1"/>
-          <w:sz w:val="22"/>
-          <w:szCs w:val="22"/>
-          <w:lang w:val="en-US"/>
-        </w:rPr>
-        <w:fldChar w:fldCharType="end"/>
-      </w:r>
-      <w:r>
-        <w:rPr>
-          <w:rStyle w:val="s2"/>
-          <w:rFonts w:ascii="Calibri" w:hAnsi="Calibri"/>
-          <w:color w:val="000000" w:themeColor="text1"/>
-          <w:sz w:val="22"/>
-          <w:szCs w:val="22"/>
-          <w:lang w:val="en-US"/>
-        </w:rPr>
-        <w:t>. Because all conditions for independent, identically distributed observations are usually met for the left-out data, the out-of-sample prediction performance on the testing data samples can quantify how likely the same pattern could be detected in future, not yet seen patients.</w:t>
-      </w:r>
     </w:p>
     <w:p>
       <w:pPr>
@@ -6736,7 +8407,18 @@
           <w:szCs w:val="22"/>
           <w:lang w:val="en-US"/>
         </w:rPr>
-        <w:t xml:space="preserve">This analysis paradigm, routinely practiced in many applications of pattern-recognition algorithms, is centered around evaluating the capacity of already extracted models to derive quantities of interest from new, potentially later encountered individuals. If an already extracted model embodying an identified relationship, reflected in the estimated parameters, is assessed in new individuals whose data were not used to estimate the parameters, the statistical analysis can be said to be an </w:t>
+        <w:t xml:space="preserve">This analysis paradigm, routinely practiced in many applications of pattern-recognition algorithms, is centered around evaluating the capacity of already extracted models to derive quantities of interest from new, potentially later encountered individuals. If an already extracted model embodying an identified relationship, reflected in the estimated parameters, is assessed in new individuals whose </w:t>
+      </w:r>
+      <w:r>
+        <w:rPr>
+          <w:rFonts w:ascii="Calibri" w:hAnsi="Calibri"/>
+          <w:color w:val="000000" w:themeColor="text1"/>
+          <w:sz w:val="22"/>
+          <w:szCs w:val="22"/>
+          <w:lang w:val="en-US"/>
+        </w:rPr>
+        <w:lastRenderedPageBreak/>
+        <w:t xml:space="preserve">data were not used to estimate the parameters, the statistical analysis can be said to be an </w:t>
       </w:r>
       <w:r>
         <w:rPr>
@@ -6757,29 +8439,7 @@
           <w:szCs w:val="22"/>
           <w:lang w:val="en-US"/>
         </w:rPr>
-        <w:t xml:space="preserve">. This form of building models from data has been explicitly optimized for and is naturally applicable to a single data point, such as one whole-brain scan or one sequenced genome of a </w:t>
-      </w:r>
-      <w:proofErr w:type="gramStart"/>
-      <w:r>
-        <w:rPr>
-          <w:rFonts w:ascii="Calibri" w:hAnsi="Calibri"/>
-          <w:color w:val="000000" w:themeColor="text1"/>
-          <w:sz w:val="22"/>
-          <w:szCs w:val="22"/>
-          <w:lang w:val="en-US"/>
-        </w:rPr>
-        <w:t>particular individual</w:t>
-      </w:r>
-      <w:proofErr w:type="gramEnd"/>
-      <w:r>
-        <w:rPr>
-          <w:rFonts w:ascii="Calibri" w:hAnsi="Calibri"/>
-          <w:color w:val="000000" w:themeColor="text1"/>
-          <w:sz w:val="22"/>
-          <w:szCs w:val="22"/>
-          <w:lang w:val="en-US"/>
-        </w:rPr>
-        <w:t>. Whether an obtained model is useful in practice is judged based on its performance in achieving accurate predictions in independent individuals</w:t>
+        <w:t>. This form of building models from data has been explicitly optimized for and is naturally applicable to a single data point, such as one whole-brain scan or one sequenced genome of a particular individual. Whether an obtained model is useful in practice is judged based on its performance in achieving accurate predictions in independent individuals</w:t>
       </w:r>
       <w:r>
         <w:rPr>
@@ -6999,18 +8659,8 @@
           <w:color w:val="222222"/>
           <w:lang w:val="en-US"/>
         </w:rPr>
-        <w:t xml:space="preserve"> -&gt; empirical </w:t>
-      </w:r>
-      <w:proofErr w:type="spellStart"/>
-      <w:r>
-        <w:rPr>
-          <w:rFonts w:ascii="Arial" w:eastAsia="Times New Roman" w:hAnsi="Arial" w:cs="Arial"/>
-          <w:color w:val="222222"/>
-          <w:lang w:val="en-US"/>
-        </w:rPr>
-        <w:t>simulutations</w:t>
-      </w:r>
-      <w:proofErr w:type="spellEnd"/>
+        <w:t xml:space="preserve"> -&gt; empirical simulutations</w:t>
+      </w:r>
     </w:p>
     <w:p>
       <w:pPr>
@@ -7840,9 +9490,8 @@
           <w:shd w:val="clear" w:color="auto" w:fill="FFFFFF"/>
           <w:lang w:val="en-US"/>
         </w:rPr>
-        <w:t xml:space="preserve">what meaning can one give to statements that “variable X is important or not </w:t>
-      </w:r>
-      <w:proofErr w:type="spellStart"/>
+        <w:t>what meaning can one give to statements that “variable X is important or not impor- tant.” This has puzzled me on and off for quite a while… variable importance has always been defined operationally. My definition of variable importance is based on prediction. A variable might be considered important if deleting it seriously affects prediction accuracy.  </w:t>
+      </w:r>
       <w:r>
         <w:rPr>
           <w:rFonts w:ascii="Arial" w:eastAsia="Times New Roman" w:hAnsi="Arial" w:cs="Arial"/>
@@ -7854,90 +9503,7 @@
           <w:shd w:val="clear" w:color="auto" w:fill="FFFFFF"/>
           <w:lang w:val="en-US"/>
         </w:rPr>
-        <w:t>impor</w:t>
-      </w:r>
-      <w:proofErr w:type="spellEnd"/>
-      <w:r>
-        <w:rPr>
-          <w:rFonts w:ascii="Arial" w:eastAsia="Times New Roman" w:hAnsi="Arial" w:cs="Arial"/>
-          <w:b/>
-          <w:bCs/>
-          <w:color w:val="222222"/>
-          <w:sz w:val="21"/>
-          <w:szCs w:val="21"/>
-          <w:shd w:val="clear" w:color="auto" w:fill="FFFFFF"/>
-          <w:lang w:val="en-US"/>
-        </w:rPr>
-        <w:t xml:space="preserve">- </w:t>
-      </w:r>
-      <w:proofErr w:type="spellStart"/>
-      <w:r>
-        <w:rPr>
-          <w:rFonts w:ascii="Arial" w:eastAsia="Times New Roman" w:hAnsi="Arial" w:cs="Arial"/>
-          <w:b/>
-          <w:bCs/>
-          <w:color w:val="222222"/>
-          <w:sz w:val="21"/>
-          <w:szCs w:val="21"/>
-          <w:shd w:val="clear" w:color="auto" w:fill="FFFFFF"/>
-          <w:lang w:val="en-US"/>
-        </w:rPr>
-        <w:t>tant</w:t>
-      </w:r>
-      <w:proofErr w:type="spellEnd"/>
-      <w:r>
-        <w:rPr>
-          <w:rFonts w:ascii="Arial" w:eastAsia="Times New Roman" w:hAnsi="Arial" w:cs="Arial"/>
-          <w:b/>
-          <w:bCs/>
-          <w:color w:val="222222"/>
-          <w:sz w:val="21"/>
-          <w:szCs w:val="21"/>
-          <w:shd w:val="clear" w:color="auto" w:fill="FFFFFF"/>
-          <w:lang w:val="en-US"/>
-        </w:rPr>
-        <w:t>.” This has puzzled me on and off for quite a while… variable importance has always been defined operationally. My definition of variable importance is based on prediction. A variable might be considered important if deleting it seriously affects prediction accuracy.  </w:t>
-      </w:r>
-      <w:r>
-        <w:rPr>
-          <w:rFonts w:ascii="Arial" w:eastAsia="Times New Roman" w:hAnsi="Arial" w:cs="Arial"/>
-          <w:b/>
-          <w:bCs/>
-          <w:color w:val="222222"/>
-          <w:sz w:val="21"/>
-          <w:szCs w:val="21"/>
-          <w:shd w:val="clear" w:color="auto" w:fill="FFFFFF"/>
-          <w:lang w:val="en-US"/>
-        </w:rPr>
-        <w:t xml:space="preserve">“Importance” does not yet have a satisfactory the- </w:t>
-      </w:r>
-      <w:proofErr w:type="spellStart"/>
-      <w:r>
-        <w:rPr>
-          <w:rFonts w:ascii="Arial" w:eastAsia="Times New Roman" w:hAnsi="Arial" w:cs="Arial"/>
-          <w:b/>
-          <w:bCs/>
-          <w:color w:val="222222"/>
-          <w:sz w:val="21"/>
-          <w:szCs w:val="21"/>
-          <w:shd w:val="clear" w:color="auto" w:fill="FFFFFF"/>
-          <w:lang w:val="en-US"/>
-        </w:rPr>
-        <w:t>oretical</w:t>
-      </w:r>
-      <w:proofErr w:type="spellEnd"/>
-      <w:r>
-        <w:rPr>
-          <w:rFonts w:ascii="Arial" w:eastAsia="Times New Roman" w:hAnsi="Arial" w:cs="Arial"/>
-          <w:b/>
-          <w:bCs/>
-          <w:color w:val="222222"/>
-          <w:sz w:val="21"/>
-          <w:szCs w:val="21"/>
-          <w:shd w:val="clear" w:color="auto" w:fill="FFFFFF"/>
-          <w:lang w:val="en-US"/>
-        </w:rPr>
-        <w:t xml:space="preserve"> definition</w:t>
+        <w:t>“Importance” does not yet have a satisfactory the- oretical definition</w:t>
       </w:r>
     </w:p>
     <w:p>
@@ -8076,6 +9642,90 @@
           <w:lang w:val="en-US"/>
         </w:rPr>
       </w:pPr>
+      <w:r>
+        <w:rPr>
+          <w:lang w:val="en-US"/>
+        </w:rPr>
+        <w:t>This and similar examples illustrate that, in the era of “big-data” neuroimaging, hypothesis testing may more and more often struggle to distinguish between statistical and practical significance. In sum, the traditional null-hypothesis testing frameworks may have to tackle new difficulties in analysis settings with a lot of input variables (</w:t>
+      </w:r>
+      <w:r>
+        <w:rPr>
+          <w:highlight w:val="white"/>
+          <w:lang w:val="en-US"/>
+        </w:rPr>
+        <w:t>“</w:t>
+      </w:r>
+      <w:r>
+        <w:rPr>
+          <w:lang w:val="en-US"/>
+        </w:rPr>
+        <w:t xml:space="preserve">wide-data” or n </w:t>
+      </w:r>
+      <w:r>
+        <w:rPr>
+          <w:highlight w:val="white"/>
+          <w:lang w:val="en-US"/>
+        </w:rPr>
+        <w:t>&lt;&lt; p</w:t>
+      </w:r>
+      <w:r>
+        <w:rPr>
+          <w:lang w:val="en-US"/>
+        </w:rPr>
+        <w:t xml:space="preserve"> setting) and when </w:t>
+      </w:r>
+      <w:r>
+        <w:rPr>
+          <w:highlight w:val="white"/>
+          <w:lang w:val="en-US"/>
+        </w:rPr>
+        <w:t>brain data</w:t>
+      </w:r>
+      <w:r>
+        <w:rPr>
+          <w:lang w:val="en-US"/>
+        </w:rPr>
+        <w:t xml:space="preserve"> from a large human population </w:t>
+      </w:r>
+      <w:r>
+        <w:rPr>
+          <w:highlight w:val="white"/>
+          <w:lang w:val="en-US"/>
+        </w:rPr>
+        <w:t>are considered</w:t>
+      </w:r>
+      <w:r>
+        <w:rPr>
+          <w:lang w:val="en-US"/>
+        </w:rPr>
+        <w:t xml:space="preserve">  (</w:t>
+      </w:r>
+      <w:r>
+        <w:rPr>
+          <w:highlight w:val="white"/>
+          <w:lang w:val="en-US"/>
+        </w:rPr>
+        <w:t>“</w:t>
+      </w:r>
+      <w:r>
+        <w:rPr>
+          <w:lang w:val="en-US"/>
+        </w:rPr>
+        <w:t xml:space="preserve">long-data” or </w:t>
+      </w:r>
+      <w:r>
+        <w:rPr>
+          <w:highlight w:val="white"/>
+          <w:lang w:val="en-US"/>
+        </w:rPr>
+        <w:t>n &gt; p</w:t>
+      </w:r>
+      <w:r>
+        <w:rPr>
+          <w:lang w:val="en-US"/>
+        </w:rPr>
+        <w:t xml:space="preserve"> setting).</w:t>
+      </w:r>
     </w:p>
     <w:p>
       <w:pPr>
@@ -8102,13 +9752,39 @@
           <w:lang w:val="en-US"/>
         </w:rPr>
       </w:pPr>
-      <w:r>
+    </w:p>
+    <w:p>
+      <w:pPr>
+        <w:spacing w:line="360" w:lineRule="auto"/>
+        <w:contextualSpacing/>
+        <w:jc w:val="both"/>
         <w:rPr>
           <w:rFonts w:ascii="Calibri" w:hAnsi="Calibri"/>
           <w:b/>
           <w:color w:val="000000" w:themeColor="text1"/>
           <w:lang w:val="en-US"/>
         </w:rPr>
+      </w:pPr>
+    </w:p>
+    <w:p>
+      <w:pPr>
+        <w:spacing w:line="360" w:lineRule="auto"/>
+        <w:contextualSpacing/>
+        <w:jc w:val="both"/>
+        <w:rPr>
+          <w:rFonts w:ascii="Calibri" w:hAnsi="Calibri"/>
+          <w:b/>
+          <w:color w:val="000000" w:themeColor="text1"/>
+          <w:lang w:val="en-US"/>
+        </w:rPr>
+      </w:pPr>
+      <w:r>
+        <w:rPr>
+          <w:rFonts w:ascii="Calibri" w:hAnsi="Calibri"/>
+          <w:b/>
+          <w:color w:val="000000" w:themeColor="text1"/>
+          <w:lang w:val="en-US"/>
+        </w:rPr>
         <w:t>Conclusion</w:t>
       </w:r>
     </w:p>
@@ -8128,27 +9804,7 @@
           <w:shd w:val="clear" w:color="auto" w:fill="FFFFFF"/>
           <w:lang w:val="en-US"/>
         </w:rPr>
-        <w:t xml:space="preserve">Rivalry between Babylonian and Greek </w:t>
-      </w:r>
-      <w:proofErr w:type="spellStart"/>
-      <w:r>
-        <w:rPr>
-          <w:rFonts w:ascii="Arial" w:eastAsia="Times New Roman" w:hAnsi="Arial" w:cs="Arial"/>
-          <w:color w:val="222222"/>
-          <w:shd w:val="clear" w:color="auto" w:fill="FFFFFF"/>
-          <w:lang w:val="en-US"/>
-        </w:rPr>
-        <w:t>scienctist</w:t>
-      </w:r>
-      <w:proofErr w:type="spellEnd"/>
-      <w:r>
-        <w:rPr>
-          <w:rFonts w:ascii="Arial" w:eastAsia="Times New Roman" w:hAnsi="Arial" w:cs="Arial"/>
-          <w:color w:val="222222"/>
-          <w:shd w:val="clear" w:color="auto" w:fill="FFFFFF"/>
-          <w:lang w:val="en-US"/>
-        </w:rPr>
-        <w:t xml:space="preserve"> -&gt; Judea Pearl</w:t>
+        <w:t>Rivalry between Babylonian and Greek scienctist -&gt; Judea Pearl</w:t>
       </w:r>
     </w:p>
     <w:p>
@@ -8171,23 +9827,7 @@
           <w:rFonts w:eastAsia="Times New Roman"/>
           <w:lang w:val="en-US"/>
         </w:rPr>
-        <w:t xml:space="preserve">Many </w:t>
-      </w:r>
-      <w:proofErr w:type="spellStart"/>
-      <w:r>
-        <w:rPr>
-          <w:rFonts w:eastAsia="Times New Roman"/>
-          <w:lang w:val="en-US"/>
-        </w:rPr>
-        <w:t>modelliung</w:t>
-      </w:r>
-      <w:proofErr w:type="spellEnd"/>
-      <w:r>
-        <w:rPr>
-          <w:rFonts w:eastAsia="Times New Roman"/>
-          <w:lang w:val="en-US"/>
-        </w:rPr>
-        <w:t xml:space="preserve"> tools for inference are rooted in the first half of the 20</w:t>
+        <w:t>Many modelliung tools for inference are rooted in the first half of the 20</w:t>
       </w:r>
       <w:r>
         <w:rPr>
@@ -8558,6 +10198,24 @@
     </w:p>
     <w:p>
       <w:pPr>
+        <w:spacing w:after="200" w:line="276" w:lineRule="auto"/>
+        <w:rPr>
+          <w:b/>
+          <w:color w:val="000000" w:themeColor="text1"/>
+          <w:lang w:val="en-US"/>
+        </w:rPr>
+      </w:pPr>
+      <w:r>
+        <w:rPr>
+          <w:b/>
+          <w:color w:val="000000" w:themeColor="text1"/>
+          <w:lang w:val="en-US"/>
+        </w:rPr>
+        <w:br w:type="page"/>
+      </w:r>
+    </w:p>
+    <w:p>
+      <w:pPr>
         <w:contextualSpacing/>
         <w:jc w:val="both"/>
         <w:rPr>
@@ -8568,75 +10226,12 @@
       </w:pPr>
       <w:r>
         <w:rPr>
-          <w:b/>
-          <w:color w:val="000000" w:themeColor="text1"/>
-          <w:lang w:val="en-US"/>
-        </w:rPr>
-        <w:t xml:space="preserve"> </w:t>
-      </w:r>
-      <w:r>
-        <w:rPr>
-          <w:b/>
-          <w:color w:val="000000" w:themeColor="text1"/>
-          <w:lang w:val="en-US"/>
-        </w:rPr>
-        <w:br w:type="column"/>
-      </w:r>
-    </w:p>
-    <w:p>
-      <w:pPr>
-        <w:contextualSpacing/>
-        <w:jc w:val="both"/>
-        <w:rPr>
-          <w:b/>
-          <w:color w:val="000000" w:themeColor="text1"/>
-          <w:lang w:val="en-US"/>
-        </w:rPr>
-      </w:pPr>
-    </w:p>
-    <w:p>
-      <w:pPr>
-        <w:contextualSpacing/>
-        <w:jc w:val="both"/>
-        <w:rPr>
-          <w:b/>
-          <w:color w:val="000000" w:themeColor="text1"/>
-          <w:lang w:val="en-US"/>
-        </w:rPr>
-      </w:pPr>
-    </w:p>
-    <w:p>
-      <w:pPr>
-        <w:contextualSpacing/>
-        <w:jc w:val="both"/>
-        <w:rPr>
-          <w:rFonts w:ascii="Calibri" w:hAnsi="Calibri" w:cs="Times"/>
-          <w:color w:val="000000" w:themeColor="text1"/>
-          <w:lang w:val="en-US"/>
-        </w:rPr>
-      </w:pPr>
-    </w:p>
-    <w:p>
-      <w:pPr>
-        <w:widowControl w:val="0"/>
-        <w:autoSpaceDE w:val="0"/>
-        <w:autoSpaceDN w:val="0"/>
-        <w:adjustRightInd w:val="0"/>
-        <w:spacing w:after="240" w:line="260" w:lineRule="atLeast"/>
-        <w:rPr>
           <w:rFonts w:ascii="Calibri" w:hAnsi="Calibri" w:cs="Times"/>
           <w:b/>
           <w:color w:val="000000" w:themeColor="text1"/>
           <w:lang w:val="en-US"/>
         </w:rPr>
-      </w:pPr>
-      <w:r>
-        <w:rPr>
-          <w:rFonts w:ascii="Calibri" w:hAnsi="Calibri" w:cs="Times"/>
-          <w:b/>
-          <w:color w:val="000000" w:themeColor="text1"/>
-          <w:lang w:val="en-US"/>
-        </w:rPr>
+        <w:lastRenderedPageBreak/>
         <w:t xml:space="preserve">Acknowledgements </w:t>
       </w:r>
     </w:p>
@@ -8676,25 +10271,7 @@
           <w:color w:val="000000" w:themeColor="text1"/>
           <w:lang w:val="en-US"/>
         </w:rPr>
-        <w:t xml:space="preserve">s funded by the Deutsche </w:t>
-      </w:r>
-      <w:proofErr w:type="spellStart"/>
-      <w:r>
-        <w:rPr>
-          <w:rFonts w:ascii="Calibri" w:hAnsi="Calibri" w:cs="Times"/>
-          <w:color w:val="000000" w:themeColor="text1"/>
-          <w:lang w:val="en-US"/>
-        </w:rPr>
-        <w:t>Forschungsgemeinschaft</w:t>
-      </w:r>
-      <w:proofErr w:type="spellEnd"/>
-      <w:r>
-        <w:rPr>
-          <w:rFonts w:ascii="Calibri" w:hAnsi="Calibri" w:cs="Times"/>
-          <w:color w:val="000000" w:themeColor="text1"/>
-          <w:lang w:val="en-US"/>
-        </w:rPr>
-        <w:t xml:space="preserve"> (DFG, BZ2/2-1, BZ2/3-1, and BZ2/4-1; International Research Training Group IRTG2150), Amazon AWS Research Grant (2016 and 2017), the German National </w:t>
+        <w:t xml:space="preserve">s funded by the Deutsche Forschungsgemeinschaft (DFG, BZ2/2-1, BZ2/3-1, and BZ2/4-1; International Research Training Group IRTG2150), Amazon AWS Research Grant (2016 and 2017), the German National </w:t>
       </w:r>
       <w:r>
         <w:rPr>
@@ -8996,7 +10573,7 @@
                     <pic:cNvPicPr/>
                   </pic:nvPicPr>
                   <pic:blipFill>
-                    <a:blip r:embed="rId12"/>
+                    <a:blip r:embed="rId15"/>
                     <a:stretch>
                       <a:fillRect/>
                     </a:stretch>
@@ -10574,7 +12151,7 @@
       </w:r>
     </w:p>
     <w:sectPr>
-      <w:footerReference w:type="default" r:id="rId13"/>
+      <w:footerReference w:type="default" r:id="rId16"/>
       <w:pgSz w:w="11906" w:h="16838"/>
       <w:pgMar w:top="1134" w:right="1418" w:bottom="1134" w:left="1418" w:header="709" w:footer="709" w:gutter="0"/>
       <w:cols w:space="708"/>
@@ -17455,7 +19032,7 @@
 </file>
 
 <file path=customXml/itemProps1.xml><?xml version="1.0" encoding="utf-8"?>
-<ds:datastoreItem xmlns:ds="http://schemas.openxmlformats.org/officeDocument/2006/customXml" ds:itemID="{B5926789-C703-1B4A-804A-AE3D51939401}">
+<ds:datastoreItem xmlns:ds="http://schemas.openxmlformats.org/officeDocument/2006/customXml" ds:itemID="{04B3EBA3-D492-CF4D-B033-E1C7E4B5AB3C}">
   <ds:schemaRefs>
     <ds:schemaRef ds:uri="http://schemas.openxmlformats.org/officeDocument/2006/bibliography"/>
   </ds:schemaRefs>
@@ -17463,7 +19040,7 @@
 </file>
 
 <file path=customXml/itemProps2.xml><?xml version="1.0" encoding="utf-8"?>
-<ds:datastoreItem xmlns:ds="http://schemas.openxmlformats.org/officeDocument/2006/customXml" ds:itemID="{A2EEC52E-F949-7246-8EB6-90B33EAFD196}">
+<ds:datastoreItem xmlns:ds="http://schemas.openxmlformats.org/officeDocument/2006/customXml" ds:itemID="{6844300A-057C-304B-A108-24AD345571FE}">
   <ds:schemaRefs>
     <ds:schemaRef ds:uri="http://schemas.openxmlformats.org/officeDocument/2006/bibliography"/>
   </ds:schemaRefs>
@@ -17471,7 +19048,7 @@
 </file>
 
 <file path=customXml/itemProps3.xml><?xml version="1.0" encoding="utf-8"?>
-<ds:datastoreItem xmlns:ds="http://schemas.openxmlformats.org/officeDocument/2006/customXml" ds:itemID="{25118143-0B42-5A48-BE4C-A4A6A98B450E}">
+<ds:datastoreItem xmlns:ds="http://schemas.openxmlformats.org/officeDocument/2006/customXml" ds:itemID="{9E726E69-C4DC-6A43-AD69-C91AC569A353}">
   <ds:schemaRefs>
     <ds:schemaRef ds:uri="http://schemas.openxmlformats.org/officeDocument/2006/bibliography"/>
   </ds:schemaRefs>
@@ -17479,7 +19056,7 @@
 </file>
 
 <file path=customXml/itemProps4.xml><?xml version="1.0" encoding="utf-8"?>
-<ds:datastoreItem xmlns:ds="http://schemas.openxmlformats.org/officeDocument/2006/customXml" ds:itemID="{F6689EC4-A2DE-AE43-A33C-6A219B28B59F}">
+<ds:datastoreItem xmlns:ds="http://schemas.openxmlformats.org/officeDocument/2006/customXml" ds:itemID="{EBF46D0D-6F74-FD46-BB0A-6E44F2ACC324}">
   <ds:schemaRefs>
     <ds:schemaRef ds:uri="http://schemas.openxmlformats.org/officeDocument/2006/bibliography"/>
   </ds:schemaRefs>

--- a/manuscript/infpred_paper.docx
+++ b/manuscript/infpred_paper.docx
@@ -64,8 +64,18 @@
           <w:color w:val="000000" w:themeColor="text1"/>
           <w:vertAlign w:val="superscript"/>
         </w:rPr>
-        <w:t>1,2,3,*</w:t>
-      </w:r>
+        <w:t>1,2,</w:t>
+      </w:r>
+      <w:proofErr w:type="gramStart"/>
+      <w:r>
+        <w:rPr>
+          <w:rFonts w:ascii="Calibri" w:hAnsi="Calibri"/>
+          <w:color w:val="000000" w:themeColor="text1"/>
+          <w:vertAlign w:val="superscript"/>
+        </w:rPr>
+        <w:t>3,*</w:t>
+      </w:r>
+      <w:proofErr w:type="gramEnd"/>
       <w:r>
         <w:rPr>
           <w:rFonts w:ascii="Calibri" w:hAnsi="Calibri"/>
@@ -204,8 +214,9 @@
           <w:lang w:val="en-US"/>
         </w:rPr>
         <w:br/>
-        <w:t>2 JARA-BRAIN, Jülich-Aachen Research Alliance, Germany</w:t>
-      </w:r>
+        <w:t xml:space="preserve">2 JARA-BRAIN, </w:t>
+      </w:r>
+      <w:proofErr w:type="spellStart"/>
       <w:r>
         <w:rPr>
           <w:rFonts w:ascii="Calibri" w:eastAsia="Times New Roman" w:hAnsi="Calibri" w:cs="Arial"/>
@@ -214,8 +225,73 @@
           <w:szCs w:val="16"/>
           <w:lang w:val="en-US"/>
         </w:rPr>
+        <w:t>Jülich</w:t>
+      </w:r>
+      <w:proofErr w:type="spellEnd"/>
+      <w:r>
+        <w:rPr>
+          <w:rFonts w:ascii="Calibri" w:eastAsia="Times New Roman" w:hAnsi="Calibri" w:cs="Arial"/>
+          <w:color w:val="000000" w:themeColor="text1"/>
+          <w:sz w:val="16"/>
+          <w:szCs w:val="16"/>
+          <w:lang w:val="en-US"/>
+        </w:rPr>
+        <w:t>-Aachen Research Alliance, Germany</w:t>
+      </w:r>
+      <w:r>
+        <w:rPr>
+          <w:rFonts w:ascii="Calibri" w:eastAsia="Times New Roman" w:hAnsi="Calibri" w:cs="Arial"/>
+          <w:color w:val="000000" w:themeColor="text1"/>
+          <w:sz w:val="16"/>
+          <w:szCs w:val="16"/>
+          <w:lang w:val="en-US"/>
+        </w:rPr>
         <w:br/>
-        <w:t>3 Parietal team, INRIA, Neurospin, bat 145, CEA Saclay, 91191 Gif-sur-Yvette, France </w:t>
+        <w:t xml:space="preserve">3 Parietal team, INRIA, </w:t>
+      </w:r>
+      <w:proofErr w:type="spellStart"/>
+      <w:r>
+        <w:rPr>
+          <w:rFonts w:ascii="Calibri" w:eastAsia="Times New Roman" w:hAnsi="Calibri" w:cs="Arial"/>
+          <w:color w:val="000000" w:themeColor="text1"/>
+          <w:sz w:val="16"/>
+          <w:szCs w:val="16"/>
+          <w:lang w:val="en-US"/>
+        </w:rPr>
+        <w:t>Neurospin</w:t>
+      </w:r>
+      <w:proofErr w:type="spellEnd"/>
+      <w:r>
+        <w:rPr>
+          <w:rFonts w:ascii="Calibri" w:eastAsia="Times New Roman" w:hAnsi="Calibri" w:cs="Arial"/>
+          <w:color w:val="000000" w:themeColor="text1"/>
+          <w:sz w:val="16"/>
+          <w:szCs w:val="16"/>
+          <w:lang w:val="en-US"/>
+        </w:rPr>
+        <w:t xml:space="preserve">, bat 145, CEA </w:t>
+      </w:r>
+      <w:proofErr w:type="spellStart"/>
+      <w:r>
+        <w:rPr>
+          <w:rFonts w:ascii="Calibri" w:eastAsia="Times New Roman" w:hAnsi="Calibri" w:cs="Arial"/>
+          <w:color w:val="000000" w:themeColor="text1"/>
+          <w:sz w:val="16"/>
+          <w:szCs w:val="16"/>
+          <w:lang w:val="en-US"/>
+        </w:rPr>
+        <w:t>Saclay</w:t>
+      </w:r>
+      <w:proofErr w:type="spellEnd"/>
+      <w:r>
+        <w:rPr>
+          <w:rFonts w:ascii="Calibri" w:eastAsia="Times New Roman" w:hAnsi="Calibri" w:cs="Arial"/>
+          <w:color w:val="000000" w:themeColor="text1"/>
+          <w:sz w:val="16"/>
+          <w:szCs w:val="16"/>
+          <w:lang w:val="en-US"/>
+        </w:rPr>
+        <w:t>, 91191 Gif-sur-Yvette, France </w:t>
       </w:r>
     </w:p>
     <w:p>
@@ -398,7 +474,25 @@
           <w:color w:val="000000" w:themeColor="text1"/>
           <w:lang w:val="en-US"/>
         </w:rPr>
-        <w:t>Prof. Danilo Bzdok, MD, PhD</w:t>
+        <w:t xml:space="preserve">Prof. Danilo </w:t>
+      </w:r>
+      <w:proofErr w:type="spellStart"/>
+      <w:r>
+        <w:rPr>
+          <w:rFonts w:ascii="Calibri" w:hAnsi="Calibri"/>
+          <w:color w:val="000000" w:themeColor="text1"/>
+          <w:lang w:val="en-US"/>
+        </w:rPr>
+        <w:t>Bzdok</w:t>
+      </w:r>
+      <w:proofErr w:type="spellEnd"/>
+      <w:r>
+        <w:rPr>
+          <w:rFonts w:ascii="Calibri" w:hAnsi="Calibri"/>
+          <w:color w:val="000000" w:themeColor="text1"/>
+          <w:lang w:val="en-US"/>
+        </w:rPr>
+        <w:t>, MD, PhD</w:t>
       </w:r>
     </w:p>
     <w:p>
@@ -492,12 +586,21 @@
         </w:rPr>
         <w:t xml:space="preserve"> </w:t>
       </w:r>
-      <w:r>
-        <w:rPr>
-          <w:rFonts w:ascii="Calibri" w:hAnsi="Calibri"/>
-          <w:color w:val="000000" w:themeColor="text1"/>
-        </w:rPr>
-        <w:t>Pauwelsstr. 30</w:t>
+      <w:proofErr w:type="spellStart"/>
+      <w:r>
+        <w:rPr>
+          <w:rFonts w:ascii="Calibri" w:hAnsi="Calibri"/>
+          <w:color w:val="000000" w:themeColor="text1"/>
+        </w:rPr>
+        <w:t>Pauwelsstr</w:t>
+      </w:r>
+      <w:proofErr w:type="spellEnd"/>
+      <w:r>
+        <w:rPr>
+          <w:rFonts w:ascii="Calibri" w:hAnsi="Calibri"/>
+          <w:color w:val="000000" w:themeColor="text1"/>
+        </w:rPr>
+        <w:t>. 30</w:t>
       </w:r>
     </w:p>
     <w:p>
@@ -606,7 +709,6 @@
           <w:color w:val="000000" w:themeColor="text1"/>
           <w:sz w:val="24"/>
           <w:szCs w:val="24"/>
-          <w:lang w:val="de-DE"/>
         </w:rPr>
         <w:br w:type="column"/>
       </w:r>
@@ -687,7 +789,25 @@
           <w:color w:val="000000" w:themeColor="text1"/>
           <w:lang w:val="en-US"/>
         </w:rPr>
-        <w:t xml:space="preserve"> century were </w:t>
+        <w:t xml:space="preserve"> century </w:t>
+      </w:r>
+      <w:proofErr w:type="gramStart"/>
+      <w:r>
+        <w:rPr>
+          <w:rFonts w:ascii="Calibri" w:hAnsi="Calibri"/>
+          <w:color w:val="000000" w:themeColor="text1"/>
+          <w:lang w:val="en-US"/>
+        </w:rPr>
+        <w:t>were</w:t>
+      </w:r>
+      <w:proofErr w:type="gramEnd"/>
+      <w:r>
+        <w:rPr>
+          <w:rFonts w:ascii="Calibri" w:hAnsi="Calibri"/>
+          <w:color w:val="000000" w:themeColor="text1"/>
+          <w:lang w:val="en-US"/>
+        </w:rPr>
+        <w:t xml:space="preserve"> </w:t>
       </w:r>
       <w:r>
         <w:rPr>
@@ -938,6 +1058,7 @@
         </w:rPr>
         <w:t xml:space="preserve"> </w:t>
       </w:r>
+      <w:proofErr w:type="gramStart"/>
       <w:r>
         <w:rPr>
           <w:rFonts w:ascii="Calibri" w:hAnsi="Calibri"/>
@@ -952,7 +1073,16 @@
           <w:color w:val="000000" w:themeColor="text1"/>
           <w:lang w:val="en-US"/>
         </w:rPr>
-        <w:t xml:space="preserve">individuals. Here, </w:t>
+        <w:t>individuals</w:t>
+      </w:r>
+      <w:proofErr w:type="gramEnd"/>
+      <w:r>
+        <w:rPr>
+          <w:rFonts w:ascii="Calibri" w:hAnsi="Calibri"/>
+          <w:color w:val="000000" w:themeColor="text1"/>
+          <w:lang w:val="en-US"/>
+        </w:rPr>
+        <w:t xml:space="preserve">. Here, </w:t>
       </w:r>
       <w:r>
         <w:rPr>
@@ -1200,15 +1330,33 @@
           <w:color w:val="000000" w:themeColor="text1"/>
           <w:lang w:val="en-US"/>
         </w:rPr>
-        <w:t>n a n</w:t>
-      </w:r>
-      <w:r>
-        <w:rPr>
-          <w:rFonts w:ascii="Calibri" w:hAnsi="Calibri"/>
-          <w:color w:val="000000" w:themeColor="text1"/>
-          <w:lang w:val="en-US"/>
-        </w:rPr>
-        <w:t>umber of data-analysis settings</w:t>
+        <w:t xml:space="preserve">n </w:t>
+      </w:r>
+      <w:proofErr w:type="gramStart"/>
+      <w:r>
+        <w:rPr>
+          <w:rFonts w:ascii="Calibri" w:hAnsi="Calibri"/>
+          <w:color w:val="000000" w:themeColor="text1"/>
+          <w:lang w:val="en-US"/>
+        </w:rPr>
+        <w:t>a n</w:t>
+      </w:r>
+      <w:r>
+        <w:rPr>
+          <w:rFonts w:ascii="Calibri" w:hAnsi="Calibri"/>
+          <w:color w:val="000000" w:themeColor="text1"/>
+          <w:lang w:val="en-US"/>
+        </w:rPr>
+        <w:t>umber of</w:t>
+      </w:r>
+      <w:proofErr w:type="gramEnd"/>
+      <w:r>
+        <w:rPr>
+          <w:rFonts w:ascii="Calibri" w:hAnsi="Calibri"/>
+          <w:color w:val="000000" w:themeColor="text1"/>
+          <w:lang w:val="en-US"/>
+        </w:rPr>
+        <w:t xml:space="preserve"> data-analysis settings</w:t>
       </w:r>
       <w:r>
         <w:rPr>
@@ -1363,6 +1511,38 @@
           <w:lang w:val="en-US"/>
         </w:rPr>
         <w:t xml:space="preserve">importance </w:t>
+      </w:r>
+      <w:r>
+        <w:rPr>
+          <w:rFonts w:ascii="Calibri" w:hAnsi="Calibri"/>
+          <w:color w:val="000000" w:themeColor="text1"/>
+          <w:lang w:val="en-US"/>
+        </w:rPr>
+        <w:t>|</w:t>
+      </w:r>
+      <w:r>
+        <w:rPr>
+          <w:rFonts w:ascii="Calibri" w:hAnsi="Calibri"/>
+          <w:color w:val="000000" w:themeColor="text1"/>
+          <w:lang w:val="en-US"/>
+        </w:rPr>
+        <w:t xml:space="preserve"> learning algorithms </w:t>
+      </w:r>
+      <w:r>
+        <w:rPr>
+          <w:rFonts w:ascii="Calibri" w:hAnsi="Calibri"/>
+          <w:color w:val="000000" w:themeColor="text1"/>
+          <w:lang w:val="en-US"/>
+        </w:rPr>
+        <w:t>|</w:t>
+      </w:r>
+      <w:r>
+        <w:rPr>
+          <w:rFonts w:ascii="Calibri" w:hAnsi="Calibri"/>
+          <w:color w:val="000000" w:themeColor="text1"/>
+          <w:lang w:val="en-US"/>
+        </w:rPr>
+        <w:t xml:space="preserve"> artificial intelligence</w:t>
       </w:r>
     </w:p>
     <w:p>
@@ -1450,7 +1630,55 @@
           <w:color w:val="000000" w:themeColor="text1"/>
           <w:lang w:val="en-US"/>
         </w:rPr>
-        <w:t xml:space="preserve"> and prediction serve different purposes in scientific inquiry in </w:t>
+        <w:t xml:space="preserve"> and prediction </w:t>
+      </w:r>
+      <w:r>
+        <w:rPr>
+          <w:rFonts w:ascii="Calibri" w:hAnsi="Calibri"/>
+          <w:color w:val="000000" w:themeColor="text1"/>
+          <w:lang w:val="en-US"/>
+        </w:rPr>
+        <w:t xml:space="preserve">can </w:t>
+      </w:r>
+      <w:r>
+        <w:rPr>
+          <w:rFonts w:ascii="Calibri" w:hAnsi="Calibri"/>
+          <w:color w:val="000000" w:themeColor="text1"/>
+          <w:lang w:val="en-US"/>
+        </w:rPr>
+        <w:t xml:space="preserve">serve </w:t>
+      </w:r>
+      <w:r>
+        <w:rPr>
+          <w:rFonts w:ascii="Calibri" w:hAnsi="Calibri"/>
+          <w:color w:val="000000" w:themeColor="text1"/>
+          <w:lang w:val="en-US"/>
+        </w:rPr>
+        <w:t>distinct</w:t>
+      </w:r>
+      <w:r>
+        <w:rPr>
+          <w:rFonts w:ascii="Calibri" w:hAnsi="Calibri"/>
+          <w:color w:val="000000" w:themeColor="text1"/>
+          <w:lang w:val="en-US"/>
+        </w:rPr>
+        <w:t xml:space="preserve"> p</w:t>
+      </w:r>
+      <w:r>
+        <w:rPr>
+          <w:rFonts w:ascii="Calibri" w:hAnsi="Calibri"/>
+          <w:color w:val="000000" w:themeColor="text1"/>
+          <w:lang w:val="en-US"/>
+        </w:rPr>
+        <w:t>urposes in the scientific inquiry of</w:t>
+      </w:r>
+      <w:r>
+        <w:rPr>
+          <w:rFonts w:ascii="Calibri" w:hAnsi="Calibri"/>
+          <w:color w:val="000000" w:themeColor="text1"/>
+          <w:lang w:val="en-US"/>
+        </w:rPr>
+        <w:t xml:space="preserve"> </w:t>
       </w:r>
       <w:r>
         <w:rPr>
@@ -1466,6 +1694,196 @@
           <w:color w:val="000000" w:themeColor="text1"/>
           <w:lang w:val="en-US"/>
         </w:rPr>
+        <w:t xml:space="preserve"> </w:t>
+      </w:r>
+      <w:r>
+        <w:rPr>
+          <w:rFonts w:ascii="Calibri" w:hAnsi="Calibri"/>
+          <w:color w:val="000000" w:themeColor="text1"/>
+          <w:lang w:val="en-US"/>
+        </w:rPr>
+        <w:fldChar w:fldCharType="begin">
+          <w:fldData xml:space="preserve">PEVuZE5vdGU+PENpdGU+PEF1dGhvcj5CemRvazwvQXV0aG9yPjxZZWFyPjIwMTg8L1llYXI+PFJl
+Y051bT43MDI0PC9SZWNOdW0+PERpc3BsYXlUZXh0PigxLTMpPC9EaXNwbGF5VGV4dD48cmVjb3Jk
+PjxyZWMtbnVtYmVyPjcwMjQ8L3JlYy1udW1iZXI+PGZvcmVpZ24ta2V5cz48a2V5IGFwcD0iRU4i
+IGRiLWlkPSJ3ZjVkMjJyeDB2c3IwbGVlZnNxNXZyZDdhMHZzZXAyeGR4cjkiIHRpbWVzdGFtcD0i
+MTUyMjgyNDM4MiI+NzAyNDwva2V5PjwvZm9yZWlnbi1rZXlzPjxyZWYtdHlwZSBuYW1lPSJKb3Vy
+bmFsIEFydGljbGUiPjE3PC9yZWYtdHlwZT48Y29udHJpYnV0b3JzPjxhdXRob3JzPjxhdXRob3I+
+Qnpkb2ssIERhbmlsbzwvYXV0aG9yPjxhdXRob3I+QWx0bWFuLCBOYW9taTwvYXV0aG9yPjxhdXRo
+b3I+S3J6eXdpbnNraSwgTWFydGluPC9hdXRob3I+PC9hdXRob3JzPjwvY29udHJpYnV0b3JzPjx0
+aXRsZXM+PHRpdGxlPlN0YXRpc3RpY3MgdmVyc3VzIG1hY2hpbmUgbGVhcm5pbmc8L3RpdGxlPjxz
+ZWNvbmRhcnktdGl0bGU+TmF0dXJlIE1ldGhvZHM8L3NlY29uZGFyeS10aXRsZT48L3RpdGxlcz48
+cGVyaW9kaWNhbD48ZnVsbC10aXRsZT5OYXR1cmUgTWV0aG9kczwvZnVsbC10aXRsZT48L3Blcmlv
+ZGljYWw+PHBhZ2VzPjIzM+KAkzIzNDwvcGFnZXM+PHZvbHVtZT4xNTwvdm9sdW1lPjxkYXRlcz48
+eWVhcj4yMDE4PC95ZWFyPjxwdWItZGF0ZXM+PGRhdGU+MDQvMDMvb25saW5lPC9kYXRlPjwvcHVi
+LWRhdGVzPjwvZGF0ZXM+PHB1Ymxpc2hlcj5OYXR1cmUgUHVibGlzaGluZyBHcm91cCwgYSBkaXZp
+c2lvbiBvZiBNYWNtaWxsYW4gUHVibGlzaGVycyBMaW1pdGVkLiBBbGwgUmlnaHRzIFJlc2VydmVk
+LjwvcHVibGlzaGVyPjx1cmxzPjxyZWxhdGVkLXVybHM+PHVybD5odHRwOi8vZHguZG9pLm9yZy8x
+MC4xMDM4L25tZXRoLjQ2NDI8L3VybD48L3JlbGF0ZWQtdXJscz48L3VybHM+PGVsZWN0cm9uaWMt
+cmVzb3VyY2UtbnVtPjEwLjEwMzgvbm1ldGguNDY0MjwvZWxlY3Ryb25pYy1yZXNvdXJjZS1udW0+
+PC9yZWNvcmQ+PC9DaXRlPjxDaXRlPjxBdXRob3I+QnJlaW1hbjwvQXV0aG9yPjxZZWFyPjIwMDE8
+L1llYXI+PFJlY051bT40MTQ4PC9SZWNOdW0+PHJlY29yZD48cmVjLW51bWJlcj40MTQ4PC9yZWMt
+bnVtYmVyPjxmb3JlaWduLWtleXM+PGtleSBhcHA9IkVOIiBkYi1pZD0id2Y1ZDIycngwdnNyMGxl
+ZWZzcTV2cmQ3YTB2c2VwMnhkeHI5IiB0aW1lc3RhbXA9IjEzODYwNzQ2MTIiPjQxNDg8L2tleT48
+L2ZvcmVpZ24ta2V5cz48cmVmLXR5cGUgbmFtZT0iSm91cm5hbCBBcnRpY2xlIj4xNzwvcmVmLXR5
+cGU+PGNvbnRyaWJ1dG9ycz48YXV0aG9ycz48YXV0aG9yPkJyZWltYW4sIEwuPC9hdXRob3I+PC9h
+dXRob3JzPjwvY29udHJpYnV0b3JzPjx0aXRsZXM+PHRpdGxlPlN0YXRpc3RpY2FsIE1vZGVsaW5n
+OiBUaGUgVHdvIEN1bHR1cmVzPC90aXRsZT48c2Vjb25kYXJ5LXRpdGxlPlN0YXRpc3RpY2FsIFNj
+aWVuY2U8L3NlY29uZGFyeS10aXRsZT48L3RpdGxlcz48cGVyaW9kaWNhbD48ZnVsbC10aXRsZT5T
+dGF0aXN0aWNhbCBTY2llbmNlPC9mdWxsLXRpdGxlPjwvcGVyaW9kaWNhbD48cGFnZXM+MTk5LTIz
+MTwvcGFnZXM+PHZvbHVtZT4xNjwvdm9sdW1lPjxudW1iZXI+MzwvbnVtYmVyPjxkYXRlcz48eWVh
+cj4yMDAxPC95ZWFyPjwvZGF0ZXM+PHVybHM+PC91cmxzPjwvcmVjb3JkPjwvQ2l0ZT48Q2l0ZT48
+QXV0aG9yPldoaXRlPC9BdXRob3I+PFllYXI+MTk3MTwvWWVhcj48UmVjTnVtPjcwMjU8L1JlY051
+bT48cmVjb3JkPjxyZWMtbnVtYmVyPjcwMjU8L3JlYy1udW1iZXI+PGZvcmVpZ24ta2V5cz48a2V5
+IGFwcD0iRU4iIGRiLWlkPSJ3ZjVkMjJyeDB2c3IwbGVlZnNxNXZyZDdhMHZzZXAyeGR4cjkiIHRp
+bWVzdGFtcD0iMTUyMjgyNDU5OSI+NzAyNTwva2V5PjwvZm9yZWlnbi1rZXlzPjxyZWYtdHlwZSBu
+YW1lPSJKb3VybmFsIEFydGljbGUiPjE3PC9yZWYtdHlwZT48Y29udHJpYnV0b3JzPjxhdXRob3Jz
+PjxhdXRob3I+V2hpdGUsIEFsYW4gUjwvYXV0aG9yPjwvYXV0aG9ycz48L2NvbnRyaWJ1dG9ycz48
+dGl0bGVzPjx0aXRsZT5JbmZlcmVuY2U8L3RpdGxlPjxzZWNvbmRhcnktdGl0bGU+VGhlIFBoaWxv
+c29waGljYWwgUXVhcnRlcmx5ICgxOTUwLSk8L3NlY29uZGFyeS10aXRsZT48L3RpdGxlcz48cGVy
+aW9kaWNhbD48ZnVsbC10aXRsZT5UaGUgUGhpbG9zb3BoaWNhbCBRdWFydGVybHkgKDE5NTAtKTwv
+ZnVsbC10aXRsZT48L3BlcmlvZGljYWw+PHBhZ2VzPjI4OS0zMDI8L3BhZ2VzPjx2b2x1bWU+MjE8
+L3ZvbHVtZT48bnVtYmVyPjg1PC9udW1iZXI+PGRhdGVzPjx5ZWFyPjE5NzE8L3llYXI+PC9kYXRl
+cz48aXNibj4wMDMxLTgwOTQ8L2lzYm4+PHVybHM+PC91cmxzPjwvcmVjb3JkPjwvQ2l0ZT48L0Vu
+ZE5vdGU+
+</w:fldData>
+        </w:fldChar>
+      </w:r>
+      <w:r>
+        <w:rPr>
+          <w:rFonts w:ascii="Calibri" w:hAnsi="Calibri"/>
+          <w:color w:val="000000" w:themeColor="text1"/>
+          <w:lang w:val="en-US"/>
+        </w:rPr>
+        <w:instrText xml:space="preserve"> ADDIN EN.CITE </w:instrText>
+      </w:r>
+      <w:r>
+        <w:rPr>
+          <w:rFonts w:ascii="Calibri" w:hAnsi="Calibri"/>
+          <w:color w:val="000000" w:themeColor="text1"/>
+          <w:lang w:val="en-US"/>
+        </w:rPr>
+        <w:fldChar w:fldCharType="begin">
+          <w:fldData xml:space="preserve">PEVuZE5vdGU+PENpdGU+PEF1dGhvcj5CemRvazwvQXV0aG9yPjxZZWFyPjIwMTg8L1llYXI+PFJl
+Y051bT43MDI0PC9SZWNOdW0+PERpc3BsYXlUZXh0PigxLTMpPC9EaXNwbGF5VGV4dD48cmVjb3Jk
+PjxyZWMtbnVtYmVyPjcwMjQ8L3JlYy1udW1iZXI+PGZvcmVpZ24ta2V5cz48a2V5IGFwcD0iRU4i
+IGRiLWlkPSJ3ZjVkMjJyeDB2c3IwbGVlZnNxNXZyZDdhMHZzZXAyeGR4cjkiIHRpbWVzdGFtcD0i
+MTUyMjgyNDM4MiI+NzAyNDwva2V5PjwvZm9yZWlnbi1rZXlzPjxyZWYtdHlwZSBuYW1lPSJKb3Vy
+bmFsIEFydGljbGUiPjE3PC9yZWYtdHlwZT48Y29udHJpYnV0b3JzPjxhdXRob3JzPjxhdXRob3I+
+Qnpkb2ssIERhbmlsbzwvYXV0aG9yPjxhdXRob3I+QWx0bWFuLCBOYW9taTwvYXV0aG9yPjxhdXRo
+b3I+S3J6eXdpbnNraSwgTWFydGluPC9hdXRob3I+PC9hdXRob3JzPjwvY29udHJpYnV0b3JzPjx0
+aXRsZXM+PHRpdGxlPlN0YXRpc3RpY3MgdmVyc3VzIG1hY2hpbmUgbGVhcm5pbmc8L3RpdGxlPjxz
+ZWNvbmRhcnktdGl0bGU+TmF0dXJlIE1ldGhvZHM8L3NlY29uZGFyeS10aXRsZT48L3RpdGxlcz48
+cGVyaW9kaWNhbD48ZnVsbC10aXRsZT5OYXR1cmUgTWV0aG9kczwvZnVsbC10aXRsZT48L3Blcmlv
+ZGljYWw+PHBhZ2VzPjIzM+KAkzIzNDwvcGFnZXM+PHZvbHVtZT4xNTwvdm9sdW1lPjxkYXRlcz48
+eWVhcj4yMDE4PC95ZWFyPjxwdWItZGF0ZXM+PGRhdGU+MDQvMDMvb25saW5lPC9kYXRlPjwvcHVi
+LWRhdGVzPjwvZGF0ZXM+PHB1Ymxpc2hlcj5OYXR1cmUgUHVibGlzaGluZyBHcm91cCwgYSBkaXZp
+c2lvbiBvZiBNYWNtaWxsYW4gUHVibGlzaGVycyBMaW1pdGVkLiBBbGwgUmlnaHRzIFJlc2VydmVk
+LjwvcHVibGlzaGVyPjx1cmxzPjxyZWxhdGVkLXVybHM+PHVybD5odHRwOi8vZHguZG9pLm9yZy8x
+MC4xMDM4L25tZXRoLjQ2NDI8L3VybD48L3JlbGF0ZWQtdXJscz48L3VybHM+PGVsZWN0cm9uaWMt
+cmVzb3VyY2UtbnVtPjEwLjEwMzgvbm1ldGguNDY0MjwvZWxlY3Ryb25pYy1yZXNvdXJjZS1udW0+
+PC9yZWNvcmQ+PC9DaXRlPjxDaXRlPjxBdXRob3I+QnJlaW1hbjwvQXV0aG9yPjxZZWFyPjIwMDE8
+L1llYXI+PFJlY051bT40MTQ4PC9SZWNOdW0+PHJlY29yZD48cmVjLW51bWJlcj40MTQ4PC9yZWMt
+bnVtYmVyPjxmb3JlaWduLWtleXM+PGtleSBhcHA9IkVOIiBkYi1pZD0id2Y1ZDIycngwdnNyMGxl
+ZWZzcTV2cmQ3YTB2c2VwMnhkeHI5IiB0aW1lc3RhbXA9IjEzODYwNzQ2MTIiPjQxNDg8L2tleT48
+L2ZvcmVpZ24ta2V5cz48cmVmLXR5cGUgbmFtZT0iSm91cm5hbCBBcnRpY2xlIj4xNzwvcmVmLXR5
+cGU+PGNvbnRyaWJ1dG9ycz48YXV0aG9ycz48YXV0aG9yPkJyZWltYW4sIEwuPC9hdXRob3I+PC9h
+dXRob3JzPjwvY29udHJpYnV0b3JzPjx0aXRsZXM+PHRpdGxlPlN0YXRpc3RpY2FsIE1vZGVsaW5n
+OiBUaGUgVHdvIEN1bHR1cmVzPC90aXRsZT48c2Vjb25kYXJ5LXRpdGxlPlN0YXRpc3RpY2FsIFNj
+aWVuY2U8L3NlY29uZGFyeS10aXRsZT48L3RpdGxlcz48cGVyaW9kaWNhbD48ZnVsbC10aXRsZT5T
+dGF0aXN0aWNhbCBTY2llbmNlPC9mdWxsLXRpdGxlPjwvcGVyaW9kaWNhbD48cGFnZXM+MTk5LTIz
+MTwvcGFnZXM+PHZvbHVtZT4xNjwvdm9sdW1lPjxudW1iZXI+MzwvbnVtYmVyPjxkYXRlcz48eWVh
+cj4yMDAxPC95ZWFyPjwvZGF0ZXM+PHVybHM+PC91cmxzPjwvcmVjb3JkPjwvQ2l0ZT48Q2l0ZT48
+QXV0aG9yPldoaXRlPC9BdXRob3I+PFllYXI+MTk3MTwvWWVhcj48UmVjTnVtPjcwMjU8L1JlY051
+bT48cmVjb3JkPjxyZWMtbnVtYmVyPjcwMjU8L3JlYy1udW1iZXI+PGZvcmVpZ24ta2V5cz48a2V5
+IGFwcD0iRU4iIGRiLWlkPSJ3ZjVkMjJyeDB2c3IwbGVlZnNxNXZyZDdhMHZzZXAyeGR4cjkiIHRp
+bWVzdGFtcD0iMTUyMjgyNDU5OSI+NzAyNTwva2V5PjwvZm9yZWlnbi1rZXlzPjxyZWYtdHlwZSBu
+YW1lPSJKb3VybmFsIEFydGljbGUiPjE3PC9yZWYtdHlwZT48Y29udHJpYnV0b3JzPjxhdXRob3Jz
+PjxhdXRob3I+V2hpdGUsIEFsYW4gUjwvYXV0aG9yPjwvYXV0aG9ycz48L2NvbnRyaWJ1dG9ycz48
+dGl0bGVzPjx0aXRsZT5JbmZlcmVuY2U8L3RpdGxlPjxzZWNvbmRhcnktdGl0bGU+VGhlIFBoaWxv
+c29waGljYWwgUXVhcnRlcmx5ICgxOTUwLSk8L3NlY29uZGFyeS10aXRsZT48L3RpdGxlcz48cGVy
+aW9kaWNhbD48ZnVsbC10aXRsZT5UaGUgUGhpbG9zb3BoaWNhbCBRdWFydGVybHkgKDE5NTAtKTwv
+ZnVsbC10aXRsZT48L3BlcmlvZGljYWw+PHBhZ2VzPjI4OS0zMDI8L3BhZ2VzPjx2b2x1bWU+MjE8
+L3ZvbHVtZT48bnVtYmVyPjg1PC9udW1iZXI+PGRhdGVzPjx5ZWFyPjE5NzE8L3llYXI+PC9kYXRl
+cz48aXNibj4wMDMxLTgwOTQ8L2lzYm4+PHVybHM+PC91cmxzPjwvcmVjb3JkPjwvQ2l0ZT48L0Vu
+ZE5vdGU+
+</w:fldData>
+        </w:fldChar>
+      </w:r>
+      <w:r>
+        <w:rPr>
+          <w:rFonts w:ascii="Calibri" w:hAnsi="Calibri"/>
+          <w:color w:val="000000" w:themeColor="text1"/>
+          <w:lang w:val="en-US"/>
+        </w:rPr>
+        <w:instrText xml:space="preserve"> ADDIN EN.CITE.DATA </w:instrText>
+      </w:r>
+      <w:r>
+        <w:rPr>
+          <w:rFonts w:ascii="Calibri" w:hAnsi="Calibri"/>
+          <w:color w:val="000000" w:themeColor="text1"/>
+          <w:lang w:val="en-US"/>
+        </w:rPr>
+      </w:r>
+      <w:r>
+        <w:rPr>
+          <w:rFonts w:ascii="Calibri" w:hAnsi="Calibri"/>
+          <w:color w:val="000000" w:themeColor="text1"/>
+          <w:lang w:val="en-US"/>
+        </w:rPr>
+        <w:fldChar w:fldCharType="end"/>
+      </w:r>
+      <w:r>
+        <w:rPr>
+          <w:rFonts w:ascii="Calibri" w:hAnsi="Calibri"/>
+          <w:color w:val="000000" w:themeColor="text1"/>
+          <w:lang w:val="en-US"/>
+        </w:rPr>
+        <w:fldChar w:fldCharType="separate"/>
+      </w:r>
+      <w:r>
+        <w:rPr>
+          <w:rFonts w:ascii="Calibri" w:hAnsi="Calibri"/>
+          <w:noProof/>
+          <w:color w:val="000000" w:themeColor="text1"/>
+          <w:lang w:val="en-US"/>
+        </w:rPr>
+        <w:t>(</w:t>
+      </w:r>
+      <w:hyperlink w:anchor="_ENREF_1" w:tooltip="Bzdok, 2018 #7024" w:history="1">
+        <w:r>
+          <w:rPr>
+            <w:rFonts w:ascii="Calibri" w:hAnsi="Calibri"/>
+            <w:noProof/>
+            <w:color w:val="000000" w:themeColor="text1"/>
+            <w:lang w:val="en-US"/>
+          </w:rPr>
+          <w:t>1-3</w:t>
+        </w:r>
+      </w:hyperlink>
+      <w:r>
+        <w:rPr>
+          <w:rFonts w:ascii="Calibri" w:hAnsi="Calibri"/>
+          <w:noProof/>
+          <w:color w:val="000000" w:themeColor="text1"/>
+          <w:lang w:val="en-US"/>
+        </w:rPr>
+        <w:t>)</w:t>
+      </w:r>
+      <w:r>
+        <w:rPr>
+          <w:rFonts w:ascii="Calibri" w:hAnsi="Calibri"/>
+          <w:color w:val="000000" w:themeColor="text1"/>
+          <w:lang w:val="en-US"/>
+        </w:rPr>
+        <w:fldChar w:fldCharType="end"/>
+      </w:r>
+      <w:r>
+        <w:rPr>
+          <w:rFonts w:ascii="Calibri" w:hAnsi="Calibri"/>
+          <w:color w:val="000000" w:themeColor="text1"/>
+          <w:lang w:val="en-US"/>
+        </w:rPr>
         <w:t>.</w:t>
       </w:r>
       <w:r>
@@ -1530,7 +1948,55 @@
           <w:color w:val="000000" w:themeColor="text1"/>
           <w:lang w:val="en-US"/>
         </w:rPr>
-        <w:t>into the biological causes that lead to high blood sugar levels (hyperglycemia).</w:t>
+        <w:t xml:space="preserve">into the biological </w:t>
+      </w:r>
+      <w:r>
+        <w:rPr>
+          <w:rFonts w:ascii="Calibri" w:hAnsi="Calibri"/>
+          <w:color w:val="000000" w:themeColor="text1"/>
+          <w:lang w:val="en-US"/>
+        </w:rPr>
+        <w:t>pathways</w:t>
+      </w:r>
+      <w:r>
+        <w:rPr>
+          <w:rFonts w:ascii="Calibri" w:hAnsi="Calibri"/>
+          <w:color w:val="000000" w:themeColor="text1"/>
+          <w:lang w:val="en-US"/>
+        </w:rPr>
+        <w:t xml:space="preserve"> that </w:t>
+      </w:r>
+      <w:r>
+        <w:rPr>
+          <w:rFonts w:ascii="Calibri" w:hAnsi="Calibri"/>
+          <w:color w:val="000000" w:themeColor="text1"/>
+          <w:lang w:val="en-US"/>
+        </w:rPr>
+        <w:t xml:space="preserve">contribute </w:t>
+      </w:r>
+      <w:r>
+        <w:rPr>
+          <w:rFonts w:ascii="Calibri" w:hAnsi="Calibri"/>
+          <w:color w:val="000000" w:themeColor="text1"/>
+          <w:lang w:val="en-US"/>
+        </w:rPr>
+        <w:t xml:space="preserve">to </w:t>
+      </w:r>
+      <w:r>
+        <w:rPr>
+          <w:rFonts w:ascii="Calibri" w:hAnsi="Calibri"/>
+          <w:color w:val="000000" w:themeColor="text1"/>
+          <w:lang w:val="en-US"/>
+        </w:rPr>
+        <w:t>disturbed</w:t>
+      </w:r>
+      <w:r>
+        <w:rPr>
+          <w:rFonts w:ascii="Calibri" w:hAnsi="Calibri"/>
+          <w:color w:val="000000" w:themeColor="text1"/>
+          <w:lang w:val="en-US"/>
+        </w:rPr>
+        <w:t xml:space="preserve"> blood sugar levels (hyperglycemia).</w:t>
       </w:r>
       <w:r>
         <w:rPr>
@@ -1562,15 +2028,39 @@
           <w:color w:val="000000" w:themeColor="text1"/>
           <w:lang w:val="en-US"/>
         </w:rPr>
-        <w:t xml:space="preserve"> a result of insufficient production on</w:t>
-      </w:r>
-      <w:r>
-        <w:rPr>
-          <w:rFonts w:ascii="Calibri" w:hAnsi="Calibri"/>
-          <w:color w:val="000000" w:themeColor="text1"/>
-          <w:lang w:val="en-US"/>
-        </w:rPr>
-        <w:t xml:space="preserve"> insulin hormon in the pancreas </w:t>
+        <w:t xml:space="preserve"> a resu</w:t>
+      </w:r>
+      <w:r>
+        <w:rPr>
+          <w:rFonts w:ascii="Calibri" w:hAnsi="Calibri"/>
+          <w:color w:val="000000" w:themeColor="text1"/>
+          <w:lang w:val="en-US"/>
+        </w:rPr>
+        <w:t>lt of insufficient production of</w:t>
+      </w:r>
+      <w:r>
+        <w:rPr>
+          <w:rFonts w:ascii="Calibri" w:hAnsi="Calibri"/>
+          <w:color w:val="000000" w:themeColor="text1"/>
+          <w:lang w:val="en-US"/>
+        </w:rPr>
+        <w:t xml:space="preserve"> insulin </w:t>
+      </w:r>
+      <w:r>
+        <w:rPr>
+          <w:rFonts w:ascii="Calibri" w:hAnsi="Calibri"/>
+          <w:color w:val="000000" w:themeColor="text1"/>
+          <w:lang w:val="en-US"/>
+        </w:rPr>
+        <w:t>hormone</w:t>
+      </w:r>
+      <w:r>
+        <w:rPr>
+          <w:rFonts w:ascii="Calibri" w:hAnsi="Calibri"/>
+          <w:color w:val="000000" w:themeColor="text1"/>
+          <w:lang w:val="en-US"/>
+        </w:rPr>
+        <w:t xml:space="preserve"> in the pancreas </w:t>
       </w:r>
       <w:r>
         <w:rPr>
@@ -1666,7 +2156,47 @@
           <w:color w:val="000000" w:themeColor="text1"/>
           <w:lang w:val="en-US"/>
         </w:rPr>
-        <w:t xml:space="preserve">insulin receptors in </w:t>
+        <w:t xml:space="preserve">deficient </w:t>
+      </w:r>
+      <w:r>
+        <w:rPr>
+          <w:rFonts w:ascii="Calibri" w:hAnsi="Calibri"/>
+          <w:color w:val="000000" w:themeColor="text1"/>
+          <w:lang w:val="en-US"/>
+        </w:rPr>
+        <w:t>insulin receptor</w:t>
+      </w:r>
+      <w:r>
+        <w:rPr>
+          <w:rFonts w:ascii="Calibri" w:hAnsi="Calibri"/>
+          <w:color w:val="000000" w:themeColor="text1"/>
+          <w:lang w:val="en-US"/>
+        </w:rPr>
+        <w:t xml:space="preserve"> re</w:t>
+      </w:r>
+      <w:r>
+        <w:rPr>
+          <w:rFonts w:ascii="Calibri" w:hAnsi="Calibri"/>
+          <w:color w:val="000000" w:themeColor="text1"/>
+          <w:lang w:val="en-US"/>
+        </w:rPr>
+        <w:t>s</w:t>
+      </w:r>
+      <w:r>
+        <w:rPr>
+          <w:rFonts w:ascii="Calibri" w:hAnsi="Calibri"/>
+          <w:color w:val="000000" w:themeColor="text1"/>
+          <w:lang w:val="en-US"/>
+        </w:rPr>
+        <w:t>ponse</w:t>
+      </w:r>
+      <w:r>
+        <w:rPr>
+          <w:rFonts w:ascii="Calibri" w:hAnsi="Calibri"/>
+          <w:color w:val="000000" w:themeColor="text1"/>
+          <w:lang w:val="en-US"/>
+        </w:rPr>
+        <w:t xml:space="preserve"> in </w:t>
       </w:r>
       <w:r>
         <w:rPr>
@@ -1690,30 +2220,6 @@
           <w:color w:val="000000" w:themeColor="text1"/>
           <w:lang w:val="en-US"/>
         </w:rPr>
-        <w:t xml:space="preserve"> not </w:t>
-      </w:r>
-      <w:r>
-        <w:rPr>
-          <w:rFonts w:ascii="Calibri" w:hAnsi="Calibri"/>
-          <w:color w:val="000000" w:themeColor="text1"/>
-          <w:lang w:val="en-US"/>
-        </w:rPr>
-        <w:t>responding correctly</w:t>
-      </w:r>
-      <w:r>
-        <w:rPr>
-          <w:rFonts w:ascii="Calibri" w:hAnsi="Calibri"/>
-          <w:color w:val="000000" w:themeColor="text1"/>
-          <w:lang w:val="en-US"/>
-        </w:rPr>
-        <w:t xml:space="preserve"> to the molecule</w:t>
-      </w:r>
-      <w:r>
-        <w:rPr>
-          <w:rFonts w:ascii="Calibri" w:hAnsi="Calibri"/>
-          <w:color w:val="000000" w:themeColor="text1"/>
-          <w:lang w:val="en-US"/>
-        </w:rPr>
         <w:t xml:space="preserve"> </w:t>
       </w:r>
       <w:r>
@@ -1754,23 +2260,7 @@
           <w:color w:val="000000" w:themeColor="text1"/>
           <w:lang w:val="en-US"/>
         </w:rPr>
-        <w:t xml:space="preserve">, onset mostly in </w:t>
-      </w:r>
-      <w:r>
-        <w:rPr>
-          <w:rFonts w:ascii="Calibri" w:hAnsi="Calibri"/>
-          <w:color w:val="000000" w:themeColor="text1"/>
-          <w:lang w:val="en-US"/>
-        </w:rPr>
-        <w:t>adult</w:t>
-      </w:r>
-      <w:r>
-        <w:rPr>
-          <w:rFonts w:ascii="Calibri" w:hAnsi="Calibri"/>
-          <w:color w:val="000000" w:themeColor="text1"/>
-          <w:lang w:val="en-US"/>
-        </w:rPr>
-        <w:t>s</w:t>
+        <w:t>, onset mostly in adults</w:t>
       </w:r>
       <w:r>
         <w:rPr>
@@ -1826,7 +2316,7 @@
           <w:color w:val="000000" w:themeColor="text1"/>
           <w:lang w:val="en-US"/>
         </w:rPr>
-        <w:t>further</w:t>
+        <w:t>moreover</w:t>
       </w:r>
       <w:r>
         <w:rPr>
@@ -1874,23 +2364,7 @@
           <w:color w:val="000000" w:themeColor="text1"/>
           <w:lang w:val="en-US"/>
         </w:rPr>
-        <w:t>(</w:t>
-      </w:r>
-      <w:r>
-        <w:rPr>
-          <w:rFonts w:ascii="Calibri" w:hAnsi="Calibri"/>
-          <w:color w:val="000000" w:themeColor="text1"/>
-          <w:lang w:val="en-US"/>
-        </w:rPr>
-        <w:t>gestational</w:t>
-      </w:r>
-      <w:r>
-        <w:rPr>
-          <w:rFonts w:ascii="Calibri" w:hAnsi="Calibri"/>
-          <w:color w:val="000000" w:themeColor="text1"/>
-          <w:lang w:val="en-US"/>
-        </w:rPr>
-        <w:t xml:space="preserve"> diabetes).</w:t>
+        <w:t>(gestational diabetes).</w:t>
       </w:r>
       <w:r>
         <w:rPr>
@@ -1938,7 +2412,23 @@
           <w:color w:val="000000" w:themeColor="text1"/>
           <w:lang w:val="en-US"/>
         </w:rPr>
-        <w:t xml:space="preserve"> blood sugar probably underlies partly </w:t>
+        <w:t xml:space="preserve"> blood </w:t>
+      </w:r>
+      <w:r>
+        <w:rPr>
+          <w:rFonts w:ascii="Calibri" w:hAnsi="Calibri"/>
+          <w:color w:val="000000" w:themeColor="text1"/>
+          <w:lang w:val="en-US"/>
+        </w:rPr>
+        <w:t>glucose</w:t>
+      </w:r>
+      <w:r>
+        <w:rPr>
+          <w:rFonts w:ascii="Calibri" w:hAnsi="Calibri"/>
+          <w:color w:val="000000" w:themeColor="text1"/>
+          <w:lang w:val="en-US"/>
+        </w:rPr>
+        <w:t xml:space="preserve"> probably underlies partly </w:t>
       </w:r>
       <w:r>
         <w:rPr>
@@ -1954,47 +2444,71 @@
           <w:color w:val="000000" w:themeColor="text1"/>
           <w:lang w:val="en-US"/>
         </w:rPr>
-        <w:t xml:space="preserve"> pathophysiological mechanisms. </w:t>
-      </w:r>
-      <w:r>
-        <w:rPr>
-          <w:rFonts w:ascii="Calibri" w:hAnsi="Calibri"/>
-          <w:color w:val="000000" w:themeColor="text1"/>
-          <w:lang w:val="en-US"/>
-        </w:rPr>
-        <w:t>D</w:t>
-      </w:r>
-      <w:r>
-        <w:rPr>
-          <w:rFonts w:ascii="Calibri" w:hAnsi="Calibri"/>
-          <w:color w:val="000000" w:themeColor="text1"/>
-          <w:lang w:val="en-US"/>
-        </w:rPr>
-        <w:t xml:space="preserve">istinct </w:t>
-      </w:r>
-      <w:r>
-        <w:rPr>
-          <w:rFonts w:ascii="Calibri" w:hAnsi="Calibri"/>
-          <w:color w:val="000000" w:themeColor="text1"/>
-          <w:lang w:val="en-US"/>
-        </w:rPr>
-        <w:t>biological mechanisms</w:t>
-      </w:r>
-      <w:r>
-        <w:rPr>
-          <w:rFonts w:ascii="Calibri" w:hAnsi="Calibri"/>
-          <w:color w:val="000000" w:themeColor="text1"/>
-          <w:lang w:val="en-US"/>
-        </w:rPr>
-        <w:t xml:space="preserve"> allow for other therapeutic targets.</w:t>
-      </w:r>
-      <w:r>
-        <w:rPr>
-          <w:rFonts w:ascii="Calibri" w:hAnsi="Calibri"/>
-          <w:color w:val="000000" w:themeColor="text1"/>
-          <w:lang w:val="en-US"/>
-        </w:rPr>
-        <w:t xml:space="preserve"> While Typ</w:t>
+        <w:t xml:space="preserve"> pathoph</w:t>
+      </w:r>
+      <w:r>
+        <w:rPr>
+          <w:rFonts w:ascii="Calibri" w:hAnsi="Calibri"/>
+          <w:color w:val="000000" w:themeColor="text1"/>
+          <w:lang w:val="en-US"/>
+        </w:rPr>
+        <w:t xml:space="preserve">ysiological mechanisms, which </w:t>
+      </w:r>
+      <w:r>
+        <w:rPr>
+          <w:rFonts w:ascii="Calibri" w:hAnsi="Calibri"/>
+          <w:color w:val="000000" w:themeColor="text1"/>
+          <w:lang w:val="en-US"/>
+        </w:rPr>
+        <w:t>motivate</w:t>
+      </w:r>
+      <w:r>
+        <w:rPr>
+          <w:rFonts w:ascii="Calibri" w:hAnsi="Calibri"/>
+          <w:color w:val="000000" w:themeColor="text1"/>
+          <w:lang w:val="en-US"/>
+        </w:rPr>
+        <w:t xml:space="preserve"> other therapeutic </w:t>
+      </w:r>
+      <w:r>
+        <w:rPr>
+          <w:rFonts w:ascii="Calibri" w:hAnsi="Calibri"/>
+          <w:color w:val="000000" w:themeColor="text1"/>
+          <w:lang w:val="en-US"/>
+        </w:rPr>
+        <w:t>interventions</w:t>
+      </w:r>
+      <w:r>
+        <w:rPr>
+          <w:rFonts w:ascii="Calibri" w:hAnsi="Calibri"/>
+          <w:color w:val="000000" w:themeColor="text1"/>
+          <w:lang w:val="en-US"/>
+        </w:rPr>
+        <w:t>.</w:t>
+      </w:r>
+      <w:r>
+        <w:rPr>
+          <w:rFonts w:ascii="Calibri" w:hAnsi="Calibri"/>
+          <w:color w:val="000000" w:themeColor="text1"/>
+          <w:lang w:val="en-US"/>
+        </w:rPr>
+        <w:t xml:space="preserve"> </w:t>
+      </w:r>
+      <w:r>
+        <w:rPr>
+          <w:rFonts w:ascii="Calibri" w:hAnsi="Calibri"/>
+          <w:color w:val="000000" w:themeColor="text1"/>
+          <w:lang w:val="en-US"/>
+        </w:rPr>
+        <w:t>T</w:t>
+      </w:r>
+      <w:r>
+        <w:rPr>
+          <w:rFonts w:ascii="Calibri" w:hAnsi="Calibri"/>
+          <w:color w:val="000000" w:themeColor="text1"/>
+          <w:lang w:val="en-US"/>
+        </w:rPr>
+        <w:t>yp</w:t>
       </w:r>
       <w:r>
         <w:rPr>
@@ -2010,39 +2524,47 @@
           <w:color w:val="000000" w:themeColor="text1"/>
           <w:lang w:val="en-US"/>
         </w:rPr>
-        <w:t xml:space="preserve"> 1 can be treated by </w:t>
-      </w:r>
-      <w:r>
-        <w:rPr>
-          <w:rFonts w:ascii="Calibri" w:hAnsi="Calibri"/>
-          <w:color w:val="000000" w:themeColor="text1"/>
-          <w:lang w:val="en-US"/>
-        </w:rPr>
-        <w:t>inject</w:t>
-      </w:r>
-      <w:r>
-        <w:rPr>
-          <w:rFonts w:ascii="Calibri" w:hAnsi="Calibri"/>
-          <w:color w:val="000000" w:themeColor="text1"/>
-          <w:lang w:val="en-US"/>
-        </w:rPr>
-        <w:t>ing</w:t>
-      </w:r>
-      <w:r>
-        <w:rPr>
-          <w:rFonts w:ascii="Calibri" w:hAnsi="Calibri"/>
-          <w:color w:val="000000" w:themeColor="text1"/>
-          <w:lang w:val="en-US"/>
-        </w:rPr>
-        <w:t xml:space="preserve"> missing insulin</w:t>
-      </w:r>
-      <w:r>
-        <w:rPr>
-          <w:rFonts w:ascii="Calibri" w:hAnsi="Calibri"/>
-          <w:color w:val="000000" w:themeColor="text1"/>
-          <w:lang w:val="en-US"/>
-        </w:rPr>
-        <w:t>, t</w:t>
+        <w:t xml:space="preserve"> 1 </w:t>
+      </w:r>
+      <w:r>
+        <w:rPr>
+          <w:rFonts w:ascii="Calibri" w:hAnsi="Calibri"/>
+          <w:color w:val="000000" w:themeColor="text1"/>
+          <w:lang w:val="en-US"/>
+        </w:rPr>
+        <w:t xml:space="preserve">diabetes </w:t>
+      </w:r>
+      <w:r>
+        <w:rPr>
+          <w:rFonts w:ascii="Calibri" w:hAnsi="Calibri"/>
+          <w:color w:val="000000" w:themeColor="text1"/>
+          <w:lang w:val="en-US"/>
+        </w:rPr>
+        <w:t>can be treated by injecting missing insulin</w:t>
+      </w:r>
+      <w:r>
+        <w:rPr>
+          <w:rFonts w:ascii="Calibri" w:hAnsi="Calibri"/>
+          <w:color w:val="000000" w:themeColor="text1"/>
+          <w:lang w:val="en-US"/>
+        </w:rPr>
+        <w:t xml:space="preserve">, </w:t>
+      </w:r>
+      <w:r>
+        <w:rPr>
+          <w:rFonts w:ascii="Calibri" w:hAnsi="Calibri"/>
+          <w:color w:val="000000" w:themeColor="text1"/>
+          <w:lang w:val="en-US"/>
+        </w:rPr>
+        <w:t xml:space="preserve">while </w:t>
+      </w:r>
+      <w:r>
+        <w:rPr>
+          <w:rFonts w:ascii="Calibri" w:hAnsi="Calibri"/>
+          <w:color w:val="000000" w:themeColor="text1"/>
+          <w:lang w:val="en-US"/>
+        </w:rPr>
+        <w:t>t</w:t>
       </w:r>
       <w:r>
         <w:rPr>
@@ -2066,23 +2588,23 @@
           <w:color w:val="000000" w:themeColor="text1"/>
           <w:lang w:val="en-US"/>
         </w:rPr>
-        <w:t xml:space="preserve">can </w:t>
-      </w:r>
-      <w:r>
-        <w:rPr>
-          <w:rFonts w:ascii="Calibri" w:hAnsi="Calibri"/>
-          <w:color w:val="000000" w:themeColor="text1"/>
-          <w:lang w:val="en-US"/>
-        </w:rPr>
-        <w:t xml:space="preserve">by counteracted by </w:t>
-      </w:r>
-      <w:r>
-        <w:rPr>
-          <w:rFonts w:ascii="Calibri" w:hAnsi="Calibri"/>
-          <w:color w:val="000000" w:themeColor="text1"/>
-          <w:lang w:val="en-US"/>
-        </w:rPr>
-        <w:t>surgery</w:t>
+        <w:t xml:space="preserve">diabetes </w:t>
+      </w:r>
+      <w:r>
+        <w:rPr>
+          <w:rFonts w:ascii="Calibri" w:hAnsi="Calibri"/>
+          <w:color w:val="000000" w:themeColor="text1"/>
+          <w:lang w:val="en-US"/>
+        </w:rPr>
+        <w:t>can be</w:t>
+      </w:r>
+      <w:r>
+        <w:rPr>
+          <w:rFonts w:ascii="Calibri" w:hAnsi="Calibri"/>
+          <w:color w:val="000000" w:themeColor="text1"/>
+          <w:lang w:val="en-US"/>
+        </w:rPr>
+        <w:t xml:space="preserve"> counteracted by surgery</w:t>
       </w:r>
       <w:r>
         <w:rPr>
@@ -2114,23 +2636,55 @@
           <w:color w:val="000000" w:themeColor="text1"/>
           <w:lang w:val="en-US"/>
         </w:rPr>
-        <w:t xml:space="preserve">. Gestational diabetes in turn usually </w:t>
-      </w:r>
-      <w:r>
-        <w:rPr>
-          <w:rFonts w:ascii="Calibri" w:hAnsi="Calibri"/>
-          <w:color w:val="000000" w:themeColor="text1"/>
-          <w:lang w:val="en-US"/>
-        </w:rPr>
-        <w:t xml:space="preserve">resolves </w:t>
-      </w:r>
-      <w:r>
-        <w:rPr>
-          <w:rFonts w:ascii="Calibri" w:hAnsi="Calibri"/>
-          <w:color w:val="000000" w:themeColor="text1"/>
-          <w:lang w:val="en-US"/>
-        </w:rPr>
-        <w:t xml:space="preserve">automatically </w:t>
+        <w:t xml:space="preserve">. </w:t>
+      </w:r>
+      <w:r>
+        <w:rPr>
+          <w:rFonts w:ascii="Calibri" w:hAnsi="Calibri"/>
+          <w:color w:val="000000" w:themeColor="text1"/>
+          <w:lang w:val="en-US"/>
+        </w:rPr>
+        <w:t>In turn, d</w:t>
+      </w:r>
+      <w:r>
+        <w:rPr>
+          <w:rFonts w:ascii="Calibri" w:hAnsi="Calibri"/>
+          <w:color w:val="000000" w:themeColor="text1"/>
+          <w:lang w:val="en-US"/>
+        </w:rPr>
+        <w:t xml:space="preserve">iabetes </w:t>
+      </w:r>
+      <w:r>
+        <w:rPr>
+          <w:rFonts w:ascii="Calibri" w:hAnsi="Calibri"/>
+          <w:color w:val="000000" w:themeColor="text1"/>
+          <w:lang w:val="en-US"/>
+        </w:rPr>
+        <w:t xml:space="preserve">developed during pregnancy </w:t>
+      </w:r>
+      <w:r>
+        <w:rPr>
+          <w:rFonts w:ascii="Calibri" w:hAnsi="Calibri"/>
+          <w:color w:val="000000" w:themeColor="text1"/>
+          <w:lang w:val="en-US"/>
+        </w:rPr>
+        <w:t xml:space="preserve">usually resolves </w:t>
+      </w:r>
+      <w:r>
+        <w:rPr>
+          <w:rFonts w:ascii="Calibri" w:hAnsi="Calibri"/>
+          <w:color w:val="000000" w:themeColor="text1"/>
+          <w:lang w:val="en-US"/>
+        </w:rPr>
+        <w:t>without treatment</w:t>
+      </w:r>
+      <w:r>
+        <w:rPr>
+          <w:rFonts w:ascii="Calibri" w:hAnsi="Calibri"/>
+          <w:color w:val="000000" w:themeColor="text1"/>
+          <w:lang w:val="en-US"/>
+        </w:rPr>
+        <w:t xml:space="preserve"> </w:t>
       </w:r>
       <w:r>
         <w:rPr>
@@ -2168,21 +2722,70 @@
           <w:lang w:val="en-US"/>
         </w:rPr>
       </w:pPr>
-      <w:r>
-        <w:rPr>
-          <w:rFonts w:ascii="Calibri" w:hAnsi="Calibri"/>
-          <w:color w:val="000000" w:themeColor="text1"/>
-          <w:lang w:val="en-US"/>
-        </w:rPr>
-        <w:t>Instead, the prediction paradigm aims to extract regularities to answer what will happen next</w:t>
-      </w:r>
-      <w:r>
-        <w:rPr>
-          <w:rFonts w:ascii="Calibri" w:hAnsi="Calibri"/>
-          <w:color w:val="000000" w:themeColor="text1"/>
-          <w:lang w:val="en-US"/>
-        </w:rPr>
-        <w:t>, here, in a given patient</w:t>
+      <w:bookmarkStart w:id="0" w:name="_GoBack"/>
+      <w:r>
+        <w:rPr>
+          <w:rFonts w:ascii="Calibri" w:hAnsi="Calibri"/>
+          <w:color w:val="000000" w:themeColor="text1"/>
+          <w:lang w:val="en-US"/>
+        </w:rPr>
+        <w:t>Instead</w:t>
+      </w:r>
+      <w:r>
+        <w:rPr>
+          <w:rFonts w:ascii="Calibri" w:hAnsi="Calibri"/>
+          <w:color w:val="000000" w:themeColor="text1"/>
+          <w:lang w:val="en-US"/>
+        </w:rPr>
+        <w:t xml:space="preserve"> of elucidating the inner workings</w:t>
+      </w:r>
+      <w:r>
+        <w:rPr>
+          <w:rFonts w:ascii="Calibri" w:hAnsi="Calibri"/>
+          <w:color w:val="000000" w:themeColor="text1"/>
+          <w:lang w:val="en-US"/>
+        </w:rPr>
+        <w:t xml:space="preserve"> of a disease</w:t>
+      </w:r>
+      <w:r>
+        <w:rPr>
+          <w:rFonts w:ascii="Calibri" w:hAnsi="Calibri"/>
+          <w:color w:val="000000" w:themeColor="text1"/>
+          <w:lang w:val="en-US"/>
+        </w:rPr>
+        <w:t xml:space="preserve">, the prediction paradigm aims to </w:t>
+      </w:r>
+      <w:r>
+        <w:rPr>
+          <w:rFonts w:ascii="Calibri" w:hAnsi="Calibri"/>
+          <w:color w:val="000000" w:themeColor="text1"/>
+          <w:lang w:val="en-US"/>
+        </w:rPr>
+        <w:t xml:space="preserve">detect </w:t>
+      </w:r>
+      <w:r>
+        <w:rPr>
+          <w:rFonts w:ascii="Calibri" w:hAnsi="Calibri"/>
+          <w:color w:val="000000" w:themeColor="text1"/>
+          <w:lang w:val="en-US"/>
+        </w:rPr>
+        <w:t xml:space="preserve">statistical </w:t>
+      </w:r>
+      <w:r>
+        <w:rPr>
+          <w:rFonts w:ascii="Calibri" w:hAnsi="Calibri"/>
+          <w:color w:val="000000" w:themeColor="text1"/>
+          <w:lang w:val="en-US"/>
+        </w:rPr>
+        <w:t xml:space="preserve">regularities </w:t>
+      </w:r>
+      <w:r>
+        <w:rPr>
+          <w:rFonts w:ascii="Calibri" w:hAnsi="Calibri"/>
+          <w:color w:val="000000" w:themeColor="text1"/>
+          <w:lang w:val="en-US"/>
+        </w:rPr>
+        <w:t>that hold in the future</w:t>
       </w:r>
       <w:r>
         <w:rPr>
@@ -2206,39 +2809,39 @@
           <w:color w:val="000000" w:themeColor="text1"/>
           <w:lang w:val="en-US"/>
         </w:rPr>
-        <w:t>Diagnosing</w:t>
-      </w:r>
-      <w:r>
-        <w:rPr>
-          <w:rFonts w:ascii="Calibri" w:hAnsi="Calibri"/>
-          <w:color w:val="000000" w:themeColor="text1"/>
-          <w:lang w:val="en-US"/>
-        </w:rPr>
-        <w:t xml:space="preserve"> diabetes </w:t>
-      </w:r>
-      <w:r>
-        <w:rPr>
-          <w:rFonts w:ascii="Calibri" w:hAnsi="Calibri"/>
-          <w:color w:val="000000" w:themeColor="text1"/>
-          <w:lang w:val="en-US"/>
-        </w:rPr>
-        <w:t xml:space="preserve">in somebody </w:t>
-      </w:r>
-      <w:r>
-        <w:rPr>
-          <w:rFonts w:ascii="Calibri" w:hAnsi="Calibri"/>
-          <w:color w:val="000000" w:themeColor="text1"/>
-          <w:lang w:val="en-US"/>
-        </w:rPr>
-        <w:t>can</w:t>
-      </w:r>
-      <w:r>
-        <w:rPr>
-          <w:rFonts w:ascii="Calibri" w:hAnsi="Calibri"/>
-          <w:color w:val="000000" w:themeColor="text1"/>
-          <w:lang w:val="en-US"/>
-        </w:rPr>
-        <w:t xml:space="preserve"> be achieved based on</w:t>
+        <w:t>D</w:t>
+      </w:r>
+      <w:r>
+        <w:rPr>
+          <w:rFonts w:ascii="Calibri" w:hAnsi="Calibri"/>
+          <w:color w:val="000000" w:themeColor="text1"/>
+          <w:lang w:val="en-US"/>
+        </w:rPr>
+        <w:t>iabetes can</w:t>
+      </w:r>
+      <w:r>
+        <w:rPr>
+          <w:rFonts w:ascii="Calibri" w:hAnsi="Calibri"/>
+          <w:color w:val="000000" w:themeColor="text1"/>
+          <w:lang w:val="en-US"/>
+        </w:rPr>
+        <w:t xml:space="preserve"> be </w:t>
+      </w:r>
+      <w:r>
+        <w:rPr>
+          <w:rFonts w:ascii="Calibri" w:hAnsi="Calibri"/>
+          <w:color w:val="000000" w:themeColor="text1"/>
+          <w:lang w:val="en-US"/>
+        </w:rPr>
+        <w:t xml:space="preserve">diagnosed </w:t>
+      </w:r>
+      <w:r>
+        <w:rPr>
+          <w:rFonts w:ascii="Calibri" w:hAnsi="Calibri"/>
+          <w:color w:val="000000" w:themeColor="text1"/>
+          <w:lang w:val="en-US"/>
+        </w:rPr>
+        <w:t>based on</w:t>
       </w:r>
       <w:r>
         <w:rPr>
@@ -2278,15 +2881,39 @@
           <w:color w:val="000000" w:themeColor="text1"/>
           <w:lang w:val="en-US"/>
         </w:rPr>
-        <w:t>in combination with age and gender,</w:t>
-      </w:r>
-      <w:r>
-        <w:rPr>
-          <w:rFonts w:ascii="Calibri" w:hAnsi="Calibri"/>
-          <w:color w:val="000000" w:themeColor="text1"/>
-          <w:lang w:val="en-US"/>
-        </w:rPr>
-        <w:t xml:space="preserve"> or some of the many consequences, including </w:t>
+        <w:t>combined</w:t>
+      </w:r>
+      <w:r>
+        <w:rPr>
+          <w:rFonts w:ascii="Calibri" w:hAnsi="Calibri"/>
+          <w:color w:val="000000" w:themeColor="text1"/>
+          <w:lang w:val="en-US"/>
+        </w:rPr>
+        <w:t xml:space="preserve"> with age and gender,</w:t>
+      </w:r>
+      <w:r>
+        <w:rPr>
+          <w:rFonts w:ascii="Calibri" w:hAnsi="Calibri"/>
+          <w:color w:val="000000" w:themeColor="text1"/>
+          <w:lang w:val="en-US"/>
+        </w:rPr>
+        <w:t xml:space="preserve"> or some of the </w:t>
+      </w:r>
+      <w:r>
+        <w:rPr>
+          <w:rFonts w:ascii="Calibri" w:hAnsi="Calibri"/>
+          <w:color w:val="000000" w:themeColor="text1"/>
+          <w:lang w:val="en-US"/>
+        </w:rPr>
+        <w:t>later</w:t>
+      </w:r>
+      <w:r>
+        <w:rPr>
+          <w:rFonts w:ascii="Calibri" w:hAnsi="Calibri"/>
+          <w:color w:val="000000" w:themeColor="text1"/>
+          <w:lang w:val="en-US"/>
+        </w:rPr>
+        <w:t xml:space="preserve"> consequences, including </w:t>
       </w:r>
       <w:r>
         <w:rPr>
@@ -2342,15 +2969,7 @@
           <w:color w:val="000000" w:themeColor="text1"/>
           <w:lang w:val="en-US"/>
         </w:rPr>
-        <w:t>Such automatic disease detection is possible without</w:t>
-      </w:r>
-      <w:r>
-        <w:rPr>
-          <w:rFonts w:ascii="Calibri" w:hAnsi="Calibri"/>
-          <w:color w:val="000000" w:themeColor="text1"/>
-          <w:lang w:val="en-US"/>
-        </w:rPr>
-        <w:t xml:space="preserve"> mechanistic understanding of what led to or maintains the disease.</w:t>
+        <w:t>Recognizing</w:t>
       </w:r>
       <w:r>
         <w:rPr>
@@ -2366,6 +2985,54 @@
           <w:color w:val="000000" w:themeColor="text1"/>
           <w:lang w:val="en-US"/>
         </w:rPr>
+        <w:t xml:space="preserve">symptom patterns </w:t>
+      </w:r>
+      <w:r>
+        <w:rPr>
+          <w:rFonts w:ascii="Calibri" w:hAnsi="Calibri"/>
+          <w:color w:val="000000" w:themeColor="text1"/>
+          <w:lang w:val="en-US"/>
+        </w:rPr>
+        <w:t>is possible without</w:t>
+      </w:r>
+      <w:r>
+        <w:rPr>
+          <w:rFonts w:ascii="Calibri" w:hAnsi="Calibri"/>
+          <w:color w:val="000000" w:themeColor="text1"/>
+          <w:lang w:val="en-US"/>
+        </w:rPr>
+        <w:t xml:space="preserve"> understanding </w:t>
+      </w:r>
+      <w:r>
+        <w:rPr>
+          <w:rFonts w:ascii="Calibri" w:hAnsi="Calibri"/>
+          <w:color w:val="000000" w:themeColor="text1"/>
+          <w:lang w:val="en-US"/>
+        </w:rPr>
+        <w:t>the biological processes that led to or maintain</w:t>
+      </w:r>
+      <w:r>
+        <w:rPr>
+          <w:rFonts w:ascii="Calibri" w:hAnsi="Calibri"/>
+          <w:color w:val="000000" w:themeColor="text1"/>
+          <w:lang w:val="en-US"/>
+        </w:rPr>
+        <w:t xml:space="preserve"> the disease.</w:t>
+      </w:r>
+      <w:r>
+        <w:rPr>
+          <w:rFonts w:ascii="Calibri" w:hAnsi="Calibri"/>
+          <w:color w:val="000000" w:themeColor="text1"/>
+          <w:lang w:val="en-US"/>
+        </w:rPr>
+        <w:t xml:space="preserve"> </w:t>
+      </w:r>
+      <w:r>
+        <w:rPr>
+          <w:rFonts w:ascii="Calibri" w:hAnsi="Calibri"/>
+          <w:color w:val="000000" w:themeColor="text1"/>
+          <w:lang w:val="en-US"/>
+        </w:rPr>
         <w:t>Further, a</w:t>
       </w:r>
       <w:r>
@@ -2374,7 +3041,39 @@
           <w:color w:val="000000" w:themeColor="text1"/>
           <w:lang w:val="en-US"/>
         </w:rPr>
-        <w:t xml:space="preserve"> pattern-learning algorithm may recognize missing production of insulin</w:t>
+        <w:t xml:space="preserve"> pattern-</w:t>
+      </w:r>
+      <w:r>
+        <w:rPr>
+          <w:rFonts w:ascii="Calibri" w:hAnsi="Calibri"/>
+          <w:color w:val="000000" w:themeColor="text1"/>
+          <w:lang w:val="en-US"/>
+        </w:rPr>
+        <w:t>extraction</w:t>
+      </w:r>
+      <w:r>
+        <w:rPr>
+          <w:rFonts w:ascii="Calibri" w:hAnsi="Calibri"/>
+          <w:color w:val="000000" w:themeColor="text1"/>
+          <w:lang w:val="en-US"/>
+        </w:rPr>
+        <w:t xml:space="preserve"> algorithm may </w:t>
+      </w:r>
+      <w:r>
+        <w:rPr>
+          <w:rFonts w:ascii="Calibri" w:hAnsi="Calibri"/>
+          <w:color w:val="000000" w:themeColor="text1"/>
+          <w:lang w:val="en-US"/>
+        </w:rPr>
+        <w:t>detect</w:t>
+      </w:r>
+      <w:r>
+        <w:rPr>
+          <w:rFonts w:ascii="Calibri" w:hAnsi="Calibri"/>
+          <w:color w:val="000000" w:themeColor="text1"/>
+          <w:lang w:val="en-US"/>
+        </w:rPr>
+        <w:t xml:space="preserve"> missing production of insulin</w:t>
       </w:r>
       <w:r>
         <w:rPr>
@@ -2430,7 +3129,15 @@
           <w:color w:val="000000" w:themeColor="text1"/>
           <w:lang w:val="en-US"/>
         </w:rPr>
-        <w:t>light on the underlying biological basis</w:t>
+        <w:t xml:space="preserve">light on the biological </w:t>
+      </w:r>
+      <w:r>
+        <w:rPr>
+          <w:rFonts w:ascii="Calibri" w:hAnsi="Calibri"/>
+          <w:color w:val="000000" w:themeColor="text1"/>
+          <w:lang w:val="en-US"/>
+        </w:rPr>
+        <w:t>underpinnings</w:t>
       </w:r>
       <w:r>
         <w:rPr>
@@ -2454,7 +3161,15 @@
           <w:color w:val="000000" w:themeColor="text1"/>
           <w:lang w:val="en-US"/>
         </w:rPr>
-        <w:t>Finally,</w:t>
+        <w:t>In treatment</w:t>
+      </w:r>
+      <w:r>
+        <w:rPr>
+          <w:rFonts w:ascii="Calibri" w:hAnsi="Calibri"/>
+          <w:color w:val="000000" w:themeColor="text1"/>
+          <w:lang w:val="en-US"/>
+        </w:rPr>
+        <w:t>,</w:t>
       </w:r>
       <w:r>
         <w:rPr>
@@ -2486,35 +3201,238 @@
           <w:color w:val="000000" w:themeColor="text1"/>
           <w:lang w:val="en-US"/>
         </w:rPr>
-        <w:t xml:space="preserve"> could be engineered that achieves nuanced forecasting of sugar metabolism specific to a particular patient.</w:t>
-      </w:r>
-      <w:r>
-        <w:rPr>
-          <w:rFonts w:ascii="Calibri" w:hAnsi="Calibri"/>
-          <w:color w:val="000000" w:themeColor="text1"/>
-          <w:lang w:val="en-US"/>
-        </w:rPr>
-        <w:t xml:space="preserve"> Again, u</w:t>
-      </w:r>
-      <w:r>
-        <w:rPr>
-          <w:rFonts w:ascii="Calibri" w:hAnsi="Calibri"/>
-          <w:color w:val="000000" w:themeColor="text1"/>
-          <w:lang w:val="en-US"/>
-        </w:rPr>
-        <w:t>nderstanding why ab</w:t>
-      </w:r>
-      <w:bookmarkStart w:id="0" w:name="_GoBack"/>
-      <w:bookmarkEnd w:id="0"/>
-      <w:r>
-        <w:rPr>
-          <w:rFonts w:ascii="Calibri" w:hAnsi="Calibri"/>
-          <w:color w:val="000000" w:themeColor="text1"/>
-          <w:lang w:val="en-US"/>
-        </w:rPr>
-        <w:t>errant blood glucose levels can be lowered with specific insulin release in a specific individuals may not be necessary to be effective in practice.</w:t>
-      </w:r>
-    </w:p>
+        <w:t xml:space="preserve"> could be engineered that achieves nuanced forecasting of </w:t>
+      </w:r>
+      <w:r>
+        <w:rPr>
+          <w:rFonts w:ascii="Calibri" w:hAnsi="Calibri"/>
+          <w:color w:val="000000" w:themeColor="text1"/>
+          <w:lang w:val="en-US"/>
+        </w:rPr>
+        <w:t>metabolic response regularities</w:t>
+      </w:r>
+      <w:r>
+        <w:rPr>
+          <w:rFonts w:ascii="Calibri" w:hAnsi="Calibri"/>
+          <w:color w:val="000000" w:themeColor="text1"/>
+          <w:lang w:val="en-US"/>
+        </w:rPr>
+        <w:t xml:space="preserve"> specific to a </w:t>
+      </w:r>
+      <w:proofErr w:type="gramStart"/>
+      <w:r>
+        <w:rPr>
+          <w:rFonts w:ascii="Calibri" w:hAnsi="Calibri"/>
+          <w:color w:val="000000" w:themeColor="text1"/>
+          <w:lang w:val="en-US"/>
+        </w:rPr>
+        <w:t>particular patient</w:t>
+      </w:r>
+      <w:proofErr w:type="gramEnd"/>
+      <w:r>
+        <w:rPr>
+          <w:rFonts w:ascii="Calibri" w:hAnsi="Calibri"/>
+          <w:color w:val="000000" w:themeColor="text1"/>
+          <w:lang w:val="en-US"/>
+        </w:rPr>
+        <w:t>.</w:t>
+      </w:r>
+      <w:r>
+        <w:rPr>
+          <w:rFonts w:ascii="Calibri" w:hAnsi="Calibri"/>
+          <w:color w:val="000000" w:themeColor="text1"/>
+          <w:lang w:val="en-US"/>
+        </w:rPr>
+        <w:t xml:space="preserve"> </w:t>
+      </w:r>
+      <w:r>
+        <w:rPr>
+          <w:rFonts w:ascii="Calibri" w:hAnsi="Calibri"/>
+          <w:color w:val="000000" w:themeColor="text1"/>
+          <w:lang w:val="en-US"/>
+        </w:rPr>
+        <w:t xml:space="preserve">Similar </w:t>
+      </w:r>
+      <w:r>
+        <w:rPr>
+          <w:rFonts w:ascii="Calibri" w:hAnsi="Calibri"/>
+          <w:color w:val="000000" w:themeColor="text1"/>
+          <w:lang w:val="en-US"/>
+        </w:rPr>
+        <w:t>personalized</w:t>
+      </w:r>
+      <w:r>
+        <w:rPr>
+          <w:rFonts w:ascii="Calibri" w:hAnsi="Calibri"/>
+          <w:color w:val="000000" w:themeColor="text1"/>
+          <w:lang w:val="en-US"/>
+        </w:rPr>
+        <w:t xml:space="preserve"> profiling may enable risk prognosis and early intervention before symptom onset. </w:t>
+      </w:r>
+      <w:r>
+        <w:rPr>
+          <w:rFonts w:ascii="Calibri" w:hAnsi="Calibri"/>
+          <w:color w:val="000000" w:themeColor="text1"/>
+          <w:lang w:val="en-US"/>
+        </w:rPr>
+        <w:t>Again, u</w:t>
+      </w:r>
+      <w:r>
+        <w:rPr>
+          <w:rFonts w:ascii="Calibri" w:hAnsi="Calibri"/>
+          <w:color w:val="000000" w:themeColor="text1"/>
+          <w:lang w:val="en-US"/>
+        </w:rPr>
+        <w:t xml:space="preserve">nderstanding </w:t>
+      </w:r>
+      <w:r>
+        <w:rPr>
+          <w:rFonts w:ascii="Calibri" w:hAnsi="Calibri"/>
+          <w:color w:val="000000" w:themeColor="text1"/>
+          <w:lang w:val="en-US"/>
+        </w:rPr>
+        <w:t xml:space="preserve">the detailed </w:t>
+      </w:r>
+      <w:r>
+        <w:rPr>
+          <w:rFonts w:ascii="Calibri" w:hAnsi="Calibri"/>
+          <w:color w:val="000000" w:themeColor="text1"/>
+          <w:lang w:val="en-US"/>
+        </w:rPr>
+        <w:t>pathophysiological pathways</w:t>
+      </w:r>
+      <w:r>
+        <w:rPr>
+          <w:rFonts w:ascii="Calibri" w:hAnsi="Calibri"/>
+          <w:color w:val="000000" w:themeColor="text1"/>
+          <w:lang w:val="en-US"/>
+        </w:rPr>
+        <w:t xml:space="preserve"> </w:t>
+      </w:r>
+      <w:r>
+        <w:rPr>
+          <w:rFonts w:ascii="Calibri" w:hAnsi="Calibri"/>
+          <w:color w:val="000000" w:themeColor="text1"/>
+          <w:lang w:val="en-US"/>
+        </w:rPr>
+        <w:t xml:space="preserve">at play </w:t>
+      </w:r>
+      <w:r>
+        <w:rPr>
+          <w:rFonts w:ascii="Calibri" w:hAnsi="Calibri"/>
+          <w:color w:val="000000" w:themeColor="text1"/>
+          <w:lang w:val="en-US"/>
+        </w:rPr>
+        <w:t>in</w:t>
+      </w:r>
+      <w:r>
+        <w:rPr>
+          <w:rFonts w:ascii="Calibri" w:hAnsi="Calibri"/>
+          <w:color w:val="000000" w:themeColor="text1"/>
+          <w:lang w:val="en-US"/>
+        </w:rPr>
+        <w:t xml:space="preserve"> </w:t>
+      </w:r>
+      <w:proofErr w:type="gramStart"/>
+      <w:r>
+        <w:rPr>
+          <w:rFonts w:ascii="Calibri" w:hAnsi="Calibri"/>
+          <w:color w:val="000000" w:themeColor="text1"/>
+          <w:lang w:val="en-US"/>
+        </w:rPr>
+        <w:t>a specific individuals</w:t>
+      </w:r>
+      <w:proofErr w:type="gramEnd"/>
+      <w:r>
+        <w:rPr>
+          <w:rFonts w:ascii="Calibri" w:hAnsi="Calibri"/>
+          <w:color w:val="000000" w:themeColor="text1"/>
+          <w:lang w:val="en-US"/>
+        </w:rPr>
+        <w:t xml:space="preserve"> may </w:t>
+      </w:r>
+      <w:r>
+        <w:rPr>
+          <w:rFonts w:ascii="Calibri" w:hAnsi="Calibri"/>
+          <w:color w:val="000000" w:themeColor="text1"/>
+          <w:lang w:val="en-US"/>
+        </w:rPr>
+        <w:t xml:space="preserve">in certain cases </w:t>
+      </w:r>
+      <w:r>
+        <w:rPr>
+          <w:rFonts w:ascii="Calibri" w:hAnsi="Calibri"/>
+          <w:color w:val="000000" w:themeColor="text1"/>
+          <w:lang w:val="en-US"/>
+        </w:rPr>
+        <w:t xml:space="preserve">not be necessary </w:t>
+      </w:r>
+      <w:r>
+        <w:rPr>
+          <w:rFonts w:ascii="Calibri" w:hAnsi="Calibri"/>
+          <w:color w:val="000000" w:themeColor="text1"/>
+          <w:lang w:val="en-US"/>
+        </w:rPr>
+        <w:t xml:space="preserve">for </w:t>
+      </w:r>
+      <w:r>
+        <w:rPr>
+          <w:rFonts w:ascii="Calibri" w:hAnsi="Calibri"/>
+          <w:color w:val="000000" w:themeColor="text1"/>
+          <w:lang w:val="en-US"/>
+        </w:rPr>
+        <w:t xml:space="preserve">improving </w:t>
+      </w:r>
+      <w:r>
+        <w:rPr>
+          <w:rFonts w:ascii="Calibri" w:hAnsi="Calibri"/>
+          <w:color w:val="000000" w:themeColor="text1"/>
+          <w:lang w:val="en-US"/>
+        </w:rPr>
+        <w:t xml:space="preserve">medical care </w:t>
+      </w:r>
+      <w:r>
+        <w:rPr>
+          <w:rFonts w:ascii="Calibri" w:hAnsi="Calibri"/>
+          <w:color w:val="000000" w:themeColor="text1"/>
+          <w:lang w:val="en-US"/>
+        </w:rPr>
+        <w:t xml:space="preserve">in </w:t>
+      </w:r>
+      <w:r>
+        <w:rPr>
+          <w:rFonts w:ascii="Calibri" w:hAnsi="Calibri"/>
+          <w:color w:val="000000" w:themeColor="text1"/>
+          <w:lang w:val="en-US"/>
+        </w:rPr>
+        <w:t xml:space="preserve">clinical </w:t>
+      </w:r>
+      <w:r>
+        <w:rPr>
+          <w:rFonts w:ascii="Calibri" w:hAnsi="Calibri"/>
+          <w:color w:val="000000" w:themeColor="text1"/>
+          <w:lang w:val="en-US"/>
+        </w:rPr>
+        <w:t>practice.</w:t>
+      </w:r>
+      <w:r>
+        <w:rPr>
+          <w:rFonts w:ascii="Calibri" w:hAnsi="Calibri"/>
+          <w:color w:val="000000" w:themeColor="text1"/>
+          <w:lang w:val="en-US"/>
+        </w:rPr>
+        <w:t xml:space="preserve"> In this way, both inference and prediction have important contributions to make to biomedical research - we want to know how a disease works and we want to know</w:t>
+      </w:r>
+      <w:r>
+        <w:rPr>
+          <w:rFonts w:ascii="Calibri" w:hAnsi="Calibri"/>
+          <w:color w:val="000000" w:themeColor="text1"/>
+          <w:lang w:val="en-US"/>
+        </w:rPr>
+        <w:t xml:space="preserve"> what will happen next.</w:t>
+      </w:r>
+    </w:p>
+    <w:bookmarkEnd w:id="0"/>
     <w:p>
       <w:pPr>
         <w:contextualSpacing/>
@@ -2685,7 +3603,7 @@
           <w:szCs w:val="22"/>
           <w:lang w:val="en-US"/>
         </w:rPr>
-        <w:instrText xml:space="preserve"> ADDIN EN.CITE &lt;EndNote&gt;&lt;Cite&gt;&lt;Author&gt;Gigerenzer&lt;/Author&gt;&lt;Year&gt;1993&lt;/Year&gt;&lt;RecNum&gt;5945&lt;/RecNum&gt;&lt;DisplayText&gt;(Efron and Hastie, 2016; Gigerenzer, 1993)&lt;/DisplayText&gt;&lt;record&gt;&lt;rec-number&gt;5945&lt;/rec-number&gt;&lt;foreign-keys&gt;&lt;key app="EN" db-id="wf5d22rx0vsr0leefsq5vrd7a0vsep2xdxr9" timestamp="1450628302"&gt;5945&lt;/key&gt;&lt;/foreign-keys&gt;&lt;ref-type name="Journal Article"&gt;17&lt;/ref-type&gt;&lt;contributors&gt;&lt;authors&gt;&lt;author&gt;Gigerenzer, Gerd&lt;/author&gt;&lt;/authors&gt;&lt;/contributors&gt;&lt;titles&gt;&lt;title&gt;The superego, the ego, and the id in statistical reasoning&lt;/title&gt;&lt;secondary-title&gt;A handbook for data analysis in the behavioral sciences: Methodological issues&lt;/secondary-title&gt;&lt;/titles&gt;&lt;periodical&gt;&lt;full-title&gt;A handbook for data analysis in the behavioral sciences: Methodological issues&lt;/full-title&gt;&lt;/periodical&gt;&lt;pages&gt;311-339&lt;/pages&gt;&lt;dates&gt;&lt;year&gt;1993&lt;/year&gt;&lt;/dates&gt;&lt;urls&gt;&lt;/urls&gt;&lt;/record&gt;&lt;/Cite&gt;&lt;Cite&gt;&lt;Author&gt;Efron&lt;/Author&gt;&lt;Year&gt;2016&lt;/Year&gt;&lt;RecNum&gt;6362&lt;/RecNum&gt;&lt;record&gt;&lt;rec-number&gt;6362&lt;/rec-number&gt;&lt;foreign-keys&gt;&lt;key app="EN" db-id="wf5d22rx0vsr0leefsq5vrd7a0vsep2xdxr9" timestamp="1458370229"&gt;6362&lt;/key&gt;&lt;/foreign-keys&gt;&lt;ref-type name="Book"&gt;6&lt;/ref-type&gt;&lt;contributors&gt;&lt;authors&gt;&lt;author&gt;Efron, B.&lt;/author&gt;&lt;author&gt;Hastie, T.&lt;/author&gt;&lt;/authors&gt;&lt;/contributors&gt;&lt;titles&gt;&lt;title&gt;Computer-Age Statistical Inference&lt;/title&gt;&lt;/titles&gt;&lt;dates&gt;&lt;year&gt;2016&lt;/year&gt;&lt;/dates&gt;&lt;publisher&gt;Cambridge University Press&lt;/publisher&gt;&lt;urls&gt;&lt;/urls&gt;&lt;/record&gt;&lt;/Cite&gt;&lt;/EndNote&gt;</w:instrText>
+        <w:instrText xml:space="preserve"> ADDIN EN.CITE &lt;EndNote&gt;&lt;Cite&gt;&lt;Author&gt;Gigerenzer&lt;/Author&gt;&lt;Year&gt;1993&lt;/Year&gt;&lt;RecNum&gt;5945&lt;/RecNum&gt;&lt;DisplayText&gt;(4, 5)&lt;/DisplayText&gt;&lt;record&gt;&lt;rec-number&gt;5945&lt;/rec-number&gt;&lt;foreign-keys&gt;&lt;key app="EN" db-id="wf5d22rx0vsr0leefsq5vrd7a0vsep2xdxr9" timestamp="1450628302"&gt;5945&lt;/key&gt;&lt;/foreign-keys&gt;&lt;ref-type name="Journal Article"&gt;17&lt;/ref-type&gt;&lt;contributors&gt;&lt;authors&gt;&lt;author&gt;Gigerenzer, Gerd&lt;/author&gt;&lt;/authors&gt;&lt;/contributors&gt;&lt;titles&gt;&lt;title&gt;The superego, the ego, and the id in statistical reasoning&lt;/title&gt;&lt;secondary-title&gt;A handbook for data analysis in the behavioral sciences: Methodological issues&lt;/secondary-title&gt;&lt;/titles&gt;&lt;periodical&gt;&lt;full-title&gt;A handbook for data analysis in the behavioral sciences: Methodological issues&lt;/full-title&gt;&lt;/periodical&gt;&lt;pages&gt;311-339&lt;/pages&gt;&lt;dates&gt;&lt;year&gt;1993&lt;/year&gt;&lt;/dates&gt;&lt;urls&gt;&lt;/urls&gt;&lt;/record&gt;&lt;/Cite&gt;&lt;Cite&gt;&lt;Author&gt;Efron&lt;/Author&gt;&lt;Year&gt;2016&lt;/Year&gt;&lt;RecNum&gt;6362&lt;/RecNum&gt;&lt;record&gt;&lt;rec-number&gt;6362&lt;/rec-number&gt;&lt;foreign-keys&gt;&lt;key app="EN" db-id="wf5d22rx0vsr0leefsq5vrd7a0vsep2xdxr9" timestamp="1458370229"&gt;6362&lt;/key&gt;&lt;/foreign-keys&gt;&lt;ref-type name="Book"&gt;6&lt;/ref-type&gt;&lt;contributors&gt;&lt;authors&gt;&lt;author&gt;Efron, B.&lt;/author&gt;&lt;author&gt;Hastie, T.&lt;/author&gt;&lt;/authors&gt;&lt;/contributors&gt;&lt;titles&gt;&lt;title&gt;Computer-Age Statistical Inference&lt;/title&gt;&lt;/titles&gt;&lt;dates&gt;&lt;year&gt;2016&lt;/year&gt;&lt;/dates&gt;&lt;publisher&gt;Cambridge University Press&lt;/publisher&gt;&lt;urls&gt;&lt;/urls&gt;&lt;/record&gt;&lt;/Cite&gt;&lt;/EndNote&gt;</w:instrText>
       </w:r>
       <w:r>
         <w:rPr>
@@ -2699,11 +3617,56 @@
       <w:r>
         <w:rPr>
           <w:rFonts w:ascii="Calibri" w:hAnsi="Calibri"/>
-          <w:sz w:val="22"/>
-          <w:szCs w:val="22"/>
-          <w:lang w:val="en-US"/>
-        </w:rPr>
-        <w:t>(Efron and Hastie, 2016; Gigerenzer, 1993)</w:t>
+          <w:noProof/>
+          <w:sz w:val="22"/>
+          <w:szCs w:val="22"/>
+          <w:lang w:val="en-US"/>
+        </w:rPr>
+        <w:t>(</w:t>
+      </w:r>
+      <w:hyperlink w:anchor="_ENREF_4" w:tooltip="Gigerenzer, 1993 #5945" w:history="1">
+        <w:r>
+          <w:rPr>
+            <w:rFonts w:ascii="Calibri" w:hAnsi="Calibri"/>
+            <w:noProof/>
+            <w:sz w:val="22"/>
+            <w:szCs w:val="22"/>
+            <w:lang w:val="en-US"/>
+          </w:rPr>
+          <w:t>4</w:t>
+        </w:r>
+      </w:hyperlink>
+      <w:r>
+        <w:rPr>
+          <w:rFonts w:ascii="Calibri" w:hAnsi="Calibri"/>
+          <w:noProof/>
+          <w:sz w:val="22"/>
+          <w:szCs w:val="22"/>
+          <w:lang w:val="en-US"/>
+        </w:rPr>
+        <w:t xml:space="preserve">, </w:t>
+      </w:r>
+      <w:hyperlink w:anchor="_ENREF_5" w:tooltip="Efron, 2016 #6362" w:history="1">
+        <w:r>
+          <w:rPr>
+            <w:rFonts w:ascii="Calibri" w:hAnsi="Calibri"/>
+            <w:noProof/>
+            <w:sz w:val="22"/>
+            <w:szCs w:val="22"/>
+            <w:lang w:val="en-US"/>
+          </w:rPr>
+          <w:t>5</w:t>
+        </w:r>
+      </w:hyperlink>
+      <w:r>
+        <w:rPr>
+          <w:rFonts w:ascii="Calibri" w:hAnsi="Calibri"/>
+          <w:noProof/>
+          <w:sz w:val="22"/>
+          <w:szCs w:val="22"/>
+          <w:lang w:val="en-US"/>
+        </w:rPr>
+        <w:t>)</w:t>
       </w:r>
       <w:r>
         <w:rPr>
@@ -2752,7 +3715,7 @@
           <w:szCs w:val="22"/>
           <w:lang w:val="en-US"/>
         </w:rPr>
-        <w:t>classical statistics based on null-hypothesis testing is arguably still among the best tools. In practice, the focus routinely relies on the statistical analyses of few variables that tend to yield high interpretability, rather than perusing data for complex patterns that are predictive. Ideally of course, one would hope to achieve both interpretability and predictability. Several recent investigations have successfully combined “black-box” pattern-</w:t>
+        <w:t xml:space="preserve">classical statistics based on null-hypothesis testing is arguably still among the best tools. In practice, the focus routinely relies on the statistical analyses of few variables that tend to yield high interpretability, rather than perusing data for complex patterns that are predictive. Ideally of course, </w:t>
       </w:r>
       <w:r>
         <w:rPr>
@@ -2763,7 +3726,7 @@
           <w:lang w:val="en-US"/>
         </w:rPr>
         <w:lastRenderedPageBreak/>
-        <w:t xml:space="preserve">recognition analyses and model components that can be readily introspected for scientific understanding </w:t>
+        <w:t xml:space="preserve">one would hope to achieve both interpretability and predictability. Several recent investigations have successfully combined “black-box” pattern-recognition analyses and model components that can be readily introspected for scientific understanding </w:t>
       </w:r>
       <w:r>
         <w:rPr>
@@ -2776,45 +3739,45 @@
         <w:fldChar w:fldCharType="begin">
           <w:fldData xml:space="preserve">PEVuZE5vdGU+PENpdGU+PEF1dGhvcj5Ccm9kZXJzZW48L0F1dGhvcj48WWVhcj4yMDExPC9ZZWFy
 PjxSZWNOdW0+NDIzNzwvUmVjTnVtPjxQcmVmaXg+Y2YuIDwvUHJlZml4PjxEaXNwbGF5VGV4dD4o
-Y2YuIEJyb2RlcnNlbiBldCBhbC4sIDIwMTEpPC9EaXNwbGF5VGV4dD48cmVjb3JkPjxyZWMtbnVt
-YmVyPjQyMzc8L3JlYy1udW1iZXI+PGZvcmVpZ24ta2V5cz48a2V5IGFwcD0iRU4iIGRiLWlkPSJ3
-ZjVkMjJyeDB2c3IwbGVlZnNxNXZyZDdhMHZzZXAyeGR4cjkiIHRpbWVzdGFtcD0iMTM5MjM3Mjg3
-OSI+NDIzNzwva2V5PjwvZm9yZWlnbi1rZXlzPjxyZWYtdHlwZSBuYW1lPSJKb3VybmFsIEFydGlj
-bGUiPjE3PC9yZWYtdHlwZT48Y29udHJpYnV0b3JzPjxhdXRob3JzPjxhdXRob3I+QnJvZGVyc2Vu
-LCBLLiBILjwvYXV0aG9yPjxhdXRob3I+U2Nob2ZpZWxkLCBULiBNLjwvYXV0aG9yPjxhdXRob3I+
-TGVmZiwgQS4gUC48L2F1dGhvcj48YXV0aG9yPk9uZywgQy4gUy48L2F1dGhvcj48YXV0aG9yPkxv
-bWFraW5hLCBFLiBJLjwvYXV0aG9yPjxhdXRob3I+QnVobWFubiwgSi4gTS48L2F1dGhvcj48YXV0
-aG9yPlN0ZXBoYW4sIEsuIEUuPC9hdXRob3I+PC9hdXRob3JzPjwvY29udHJpYnV0b3JzPjxhdXRo
-LWFkZHJlc3M+RGVwYXJ0bWVudCBvZiBDb21wdXRlciBTY2llbmNlLCBFVEggWnVyaWNoLCBadXJp
-Y2gsIFN3aXR6ZXJsYW5kLiBrYXkuYnJvZGVyc2VuQGluZi5ldGh6LmNoPC9hdXRoLWFkZHJlc3M+
-PHRpdGxlcz48dGl0bGU+R2VuZXJhdGl2ZSBlbWJlZGRpbmcgZm9yIG1vZGVsLWJhc2VkIGNsYXNz
-aWZpY2F0aW9uIG9mIGZNUkkgZGF0YTwvdGl0bGU+PHNlY29uZGFyeS10aXRsZT5QTG9TIENvbXB1
-dCBCaW9sPC9zZWNvbmRhcnktdGl0bGU+PGFsdC10aXRsZT5QTG9TIGNvbXB1dGF0aW9uYWwgYmlv
-bG9neTwvYWx0LXRpdGxlPjwvdGl0bGVzPjxwZXJpb2RpY2FsPjxmdWxsLXRpdGxlPlBMb1MgQ29t
-cHV0IEJpb2w8L2Z1bGwtdGl0bGU+PGFiYnItMT5QTG9TIGNvbXB1dGF0aW9uYWwgYmlvbG9neTwv
-YWJici0xPjwvcGVyaW9kaWNhbD48YWx0LXBlcmlvZGljYWw+PGZ1bGwtdGl0bGU+UExvUyBDb21w
-dXQgQmlvbDwvZnVsbC10aXRsZT48YWJici0xPlBMb1MgY29tcHV0YXRpb25hbCBiaW9sb2d5PC9h
-YmJyLTE+PC9hbHQtcGVyaW9kaWNhbD48cGFnZXM+ZTEwMDIwNzk8L3BhZ2VzPjx2b2x1bWU+Nzwv
-dm9sdW1lPjxudW1iZXI+NjwvbnVtYmVyPjxrZXl3b3Jkcz48a2V5d29yZD5BZHVsdDwva2V5d29y
-ZD48a2V5d29yZD5BZ2VkPC9rZXl3b3JkPjxrZXl3b3JkPipBbGdvcml0aG1zPC9rZXl3b3JkPjxr
-ZXl3b3JkPkFwaGFzaWEvKnBoeXNpb3BhdGhvbG9neTwva2V5d29yZD48a2V5d29yZD5CYXllcyBU
-aGVvcmVtPC9rZXl3b3JkPjxrZXl3b3JkPkJyYWluL3BhdGhvbG9neS8qcGh5c2lvcGF0aG9sb2d5
-PC9rZXl3b3JkPjxrZXl3b3JkPkNvbXB1dGF0aW9uYWwgQmlvbG9neS8qbWV0aG9kczwva2V5d29y
-ZD48a2V5d29yZD5EYXRhYmFzZXMsIEZhY3R1YWw8L2tleXdvcmQ+PGtleXdvcmQ+SHVtYW5zPC9r
-ZXl3b3JkPjxrZXl3b3JkPipNYWduZXRpYyBSZXNvbmFuY2UgSW1hZ2luZzwva2V5d29yZD48a2V5
-d29yZD5NYWxlPC9rZXl3b3JkPjxrZXl3b3JkPk1pZGRsZSBBZ2VkPC9rZXl3b3JkPjxrZXl3b3Jk
-Pk1vZGVscywgTmV1cm9sb2dpY2FsPC9rZXl3b3JkPjxrZXl3b3JkPk5lcnZvdXMgU3lzdGVtIERp
-c2Vhc2VzL2RpYWdub3Npcy9waHlzaW9wYXRob2xvZ3k8L2tleXdvcmQ+PGtleXdvcmQ+UGF0dGVy
-biBSZWNvZ25pdGlvbiwgQXV0b21hdGVkPC9rZXl3b3JkPjxrZXl3b3JkPlByaW5jaXBhbCBDb21w
-b25lbnQgQW5hbHlzaXM8L2tleXdvcmQ+PGtleXdvcmQ+UmVwcm9kdWNpYmlsaXR5IG9mIFJlc3Vs
-dHM8L2tleXdvcmQ+PGtleXdvcmQ+U3BlZWNoIFBlcmNlcHRpb248L2tleXdvcmQ+PC9rZXl3b3Jk
-cz48ZGF0ZXM+PHllYXI+MjAxMTwveWVhcj48cHViLWRhdGVzPjxkYXRlPkp1bjwvZGF0ZT48L3B1
-Yi1kYXRlcz48L2RhdGVzPjxpc2JuPjE1NTMtNzM1OCAoRWxlY3Ryb25pYykmI3hEOzE1NTMtNzM0
-WCAoTGlua2luZyk8L2lzYm4+PGFjY2Vzc2lvbi1udW0+MjE3MzE0Nzk8L2FjY2Vzc2lvbi1udW0+
-PHVybHM+PHJlbGF0ZWQtdXJscz48dXJsPmh0dHA6Ly93d3cubmNiaS5ubG0ubmloLmdvdi9wdWJt
-ZWQvMjE3MzE0Nzk8L3VybD48L3JlbGF0ZWQtdXJscz48L3VybHM+PGN1c3RvbTI+MzEyMTY4Mzwv
-Y3VzdG9tMj48ZWxlY3Ryb25pYy1yZXNvdXJjZS1udW0+MTAuMTM3MS9qb3VybmFsLnBjYmkuMTAw
-MjA3OTwvZWxlY3Ryb25pYy1yZXNvdXJjZS1udW0+PC9yZWNvcmQ+PC9DaXRlPjwvRW5kTm90ZT5=
+Y2YuIDYpPC9EaXNwbGF5VGV4dD48cmVjb3JkPjxyZWMtbnVtYmVyPjQyMzc8L3JlYy1udW1iZXI+
+PGZvcmVpZ24ta2V5cz48a2V5IGFwcD0iRU4iIGRiLWlkPSJ3ZjVkMjJyeDB2c3IwbGVlZnNxNXZy
+ZDdhMHZzZXAyeGR4cjkiIHRpbWVzdGFtcD0iMTM5MjM3Mjg3OSI+NDIzNzwva2V5PjwvZm9yZWln
+bi1rZXlzPjxyZWYtdHlwZSBuYW1lPSJKb3VybmFsIEFydGljbGUiPjE3PC9yZWYtdHlwZT48Y29u
+dHJpYnV0b3JzPjxhdXRob3JzPjxhdXRob3I+QnJvZGVyc2VuLCBLLiBILjwvYXV0aG9yPjxhdXRo
+b3I+U2Nob2ZpZWxkLCBULiBNLjwvYXV0aG9yPjxhdXRob3I+TGVmZiwgQS4gUC48L2F1dGhvcj48
+YXV0aG9yPk9uZywgQy4gUy48L2F1dGhvcj48YXV0aG9yPkxvbWFraW5hLCBFLiBJLjwvYXV0aG9y
+PjxhdXRob3I+QnVobWFubiwgSi4gTS48L2F1dGhvcj48YXV0aG9yPlN0ZXBoYW4sIEsuIEUuPC9h
+dXRob3I+PC9hdXRob3JzPjwvY29udHJpYnV0b3JzPjxhdXRoLWFkZHJlc3M+RGVwYXJ0bWVudCBv
+ZiBDb21wdXRlciBTY2llbmNlLCBFVEggWnVyaWNoLCBadXJpY2gsIFN3aXR6ZXJsYW5kLiBrYXku
+YnJvZGVyc2VuQGluZi5ldGh6LmNoPC9hdXRoLWFkZHJlc3M+PHRpdGxlcz48dGl0bGU+R2VuZXJh
+dGl2ZSBlbWJlZGRpbmcgZm9yIG1vZGVsLWJhc2VkIGNsYXNzaWZpY2F0aW9uIG9mIGZNUkkgZGF0
+YTwvdGl0bGU+PHNlY29uZGFyeS10aXRsZT5QTG9TIENvbXB1dCBCaW9sPC9zZWNvbmRhcnktdGl0
+bGU+PGFsdC10aXRsZT5QTG9TIGNvbXB1dGF0aW9uYWwgYmlvbG9neTwvYWx0LXRpdGxlPjwvdGl0
+bGVzPjxwZXJpb2RpY2FsPjxmdWxsLXRpdGxlPlBMb1MgQ29tcHV0IEJpb2w8L2Z1bGwtdGl0bGU+
+PGFiYnItMT5QTG9TIGNvbXB1dGF0aW9uYWwgYmlvbG9neTwvYWJici0xPjwvcGVyaW9kaWNhbD48
+YWx0LXBlcmlvZGljYWw+PGZ1bGwtdGl0bGU+UExvUyBDb21wdXQgQmlvbDwvZnVsbC10aXRsZT48
+YWJici0xPlBMb1MgY29tcHV0YXRpb25hbCBiaW9sb2d5PC9hYmJyLTE+PC9hbHQtcGVyaW9kaWNh
+bD48cGFnZXM+ZTEwMDIwNzk8L3BhZ2VzPjx2b2x1bWU+Nzwvdm9sdW1lPjxudW1iZXI+NjwvbnVt
+YmVyPjxrZXl3b3Jkcz48a2V5d29yZD5BZHVsdDwva2V5d29yZD48a2V5d29yZD5BZ2VkPC9rZXl3
+b3JkPjxrZXl3b3JkPipBbGdvcml0aG1zPC9rZXl3b3JkPjxrZXl3b3JkPkFwaGFzaWEvKnBoeXNp
+b3BhdGhvbG9neTwva2V5d29yZD48a2V5d29yZD5CYXllcyBUaGVvcmVtPC9rZXl3b3JkPjxrZXl3
+b3JkPkJyYWluL3BhdGhvbG9neS8qcGh5c2lvcGF0aG9sb2d5PC9rZXl3b3JkPjxrZXl3b3JkPkNv
+bXB1dGF0aW9uYWwgQmlvbG9neS8qbWV0aG9kczwva2V5d29yZD48a2V5d29yZD5EYXRhYmFzZXMs
+IEZhY3R1YWw8L2tleXdvcmQ+PGtleXdvcmQ+SHVtYW5zPC9rZXl3b3JkPjxrZXl3b3JkPipNYWdu
+ZXRpYyBSZXNvbmFuY2UgSW1hZ2luZzwva2V5d29yZD48a2V5d29yZD5NYWxlPC9rZXl3b3JkPjxr
+ZXl3b3JkPk1pZGRsZSBBZ2VkPC9rZXl3b3JkPjxrZXl3b3JkPk1vZGVscywgTmV1cm9sb2dpY2Fs
+PC9rZXl3b3JkPjxrZXl3b3JkPk5lcnZvdXMgU3lzdGVtIERpc2Vhc2VzL2RpYWdub3Npcy9waHlz
+aW9wYXRob2xvZ3k8L2tleXdvcmQ+PGtleXdvcmQ+UGF0dGVybiBSZWNvZ25pdGlvbiwgQXV0b21h
+dGVkPC9rZXl3b3JkPjxrZXl3b3JkPlByaW5jaXBhbCBDb21wb25lbnQgQW5hbHlzaXM8L2tleXdv
+cmQ+PGtleXdvcmQ+UmVwcm9kdWNpYmlsaXR5IG9mIFJlc3VsdHM8L2tleXdvcmQ+PGtleXdvcmQ+
+U3BlZWNoIFBlcmNlcHRpb248L2tleXdvcmQ+PC9rZXl3b3Jkcz48ZGF0ZXM+PHllYXI+MjAxMTwv
+eWVhcj48cHViLWRhdGVzPjxkYXRlPkp1bjwvZGF0ZT48L3B1Yi1kYXRlcz48L2RhdGVzPjxpc2Ju
+PjE1NTMtNzM1OCAoRWxlY3Ryb25pYykmI3hEOzE1NTMtNzM0WCAoTGlua2luZyk8L2lzYm4+PGFj
+Y2Vzc2lvbi1udW0+MjE3MzE0Nzk8L2FjY2Vzc2lvbi1udW0+PHVybHM+PHJlbGF0ZWQtdXJscz48
+dXJsPmh0dHA6Ly93d3cubmNiaS5ubG0ubmloLmdvdi9wdWJtZWQvMjE3MzE0Nzk8L3VybD48L3Jl
+bGF0ZWQtdXJscz48L3VybHM+PGN1c3RvbTI+MzEyMTY4MzwvY3VzdG9tMj48ZWxlY3Ryb25pYy1y
+ZXNvdXJjZS1udW0+MTAuMTM3MS9qb3VybmFsLnBjYmkuMTAwMjA3OTwvZWxlY3Ryb25pYy1yZXNv
+dXJjZS1udW0+PC9yZWNvcmQ+PC9DaXRlPjwvRW5kTm90ZT4A
 </w:fldData>
         </w:fldChar>
       </w:r>
@@ -2839,45 +3802,45 @@
         <w:fldChar w:fldCharType="begin">
           <w:fldData xml:space="preserve">PEVuZE5vdGU+PENpdGU+PEF1dGhvcj5Ccm9kZXJzZW48L0F1dGhvcj48WWVhcj4yMDExPC9ZZWFy
 PjxSZWNOdW0+NDIzNzwvUmVjTnVtPjxQcmVmaXg+Y2YuIDwvUHJlZml4PjxEaXNwbGF5VGV4dD4o
-Y2YuIEJyb2RlcnNlbiBldCBhbC4sIDIwMTEpPC9EaXNwbGF5VGV4dD48cmVjb3JkPjxyZWMtbnVt
-YmVyPjQyMzc8L3JlYy1udW1iZXI+PGZvcmVpZ24ta2V5cz48a2V5IGFwcD0iRU4iIGRiLWlkPSJ3
-ZjVkMjJyeDB2c3IwbGVlZnNxNXZyZDdhMHZzZXAyeGR4cjkiIHRpbWVzdGFtcD0iMTM5MjM3Mjg3
-OSI+NDIzNzwva2V5PjwvZm9yZWlnbi1rZXlzPjxyZWYtdHlwZSBuYW1lPSJKb3VybmFsIEFydGlj
-bGUiPjE3PC9yZWYtdHlwZT48Y29udHJpYnV0b3JzPjxhdXRob3JzPjxhdXRob3I+QnJvZGVyc2Vu
-LCBLLiBILjwvYXV0aG9yPjxhdXRob3I+U2Nob2ZpZWxkLCBULiBNLjwvYXV0aG9yPjxhdXRob3I+
-TGVmZiwgQS4gUC48L2F1dGhvcj48YXV0aG9yPk9uZywgQy4gUy48L2F1dGhvcj48YXV0aG9yPkxv
-bWFraW5hLCBFLiBJLjwvYXV0aG9yPjxhdXRob3I+QnVobWFubiwgSi4gTS48L2F1dGhvcj48YXV0
-aG9yPlN0ZXBoYW4sIEsuIEUuPC9hdXRob3I+PC9hdXRob3JzPjwvY29udHJpYnV0b3JzPjxhdXRo
-LWFkZHJlc3M+RGVwYXJ0bWVudCBvZiBDb21wdXRlciBTY2llbmNlLCBFVEggWnVyaWNoLCBadXJp
-Y2gsIFN3aXR6ZXJsYW5kLiBrYXkuYnJvZGVyc2VuQGluZi5ldGh6LmNoPC9hdXRoLWFkZHJlc3M+
-PHRpdGxlcz48dGl0bGU+R2VuZXJhdGl2ZSBlbWJlZGRpbmcgZm9yIG1vZGVsLWJhc2VkIGNsYXNz
-aWZpY2F0aW9uIG9mIGZNUkkgZGF0YTwvdGl0bGU+PHNlY29uZGFyeS10aXRsZT5QTG9TIENvbXB1
-dCBCaW9sPC9zZWNvbmRhcnktdGl0bGU+PGFsdC10aXRsZT5QTG9TIGNvbXB1dGF0aW9uYWwgYmlv
-bG9neTwvYWx0LXRpdGxlPjwvdGl0bGVzPjxwZXJpb2RpY2FsPjxmdWxsLXRpdGxlPlBMb1MgQ29t
-cHV0IEJpb2w8L2Z1bGwtdGl0bGU+PGFiYnItMT5QTG9TIGNvbXB1dGF0aW9uYWwgYmlvbG9neTwv
-YWJici0xPjwvcGVyaW9kaWNhbD48YWx0LXBlcmlvZGljYWw+PGZ1bGwtdGl0bGU+UExvUyBDb21w
-dXQgQmlvbDwvZnVsbC10aXRsZT48YWJici0xPlBMb1MgY29tcHV0YXRpb25hbCBiaW9sb2d5PC9h
-YmJyLTE+PC9hbHQtcGVyaW9kaWNhbD48cGFnZXM+ZTEwMDIwNzk8L3BhZ2VzPjx2b2x1bWU+Nzwv
-dm9sdW1lPjxudW1iZXI+NjwvbnVtYmVyPjxrZXl3b3Jkcz48a2V5d29yZD5BZHVsdDwva2V5d29y
-ZD48a2V5d29yZD5BZ2VkPC9rZXl3b3JkPjxrZXl3b3JkPipBbGdvcml0aG1zPC9rZXl3b3JkPjxr
-ZXl3b3JkPkFwaGFzaWEvKnBoeXNpb3BhdGhvbG9neTwva2V5d29yZD48a2V5d29yZD5CYXllcyBU
-aGVvcmVtPC9rZXl3b3JkPjxrZXl3b3JkPkJyYWluL3BhdGhvbG9neS8qcGh5c2lvcGF0aG9sb2d5
-PC9rZXl3b3JkPjxrZXl3b3JkPkNvbXB1dGF0aW9uYWwgQmlvbG9neS8qbWV0aG9kczwva2V5d29y
-ZD48a2V5d29yZD5EYXRhYmFzZXMsIEZhY3R1YWw8L2tleXdvcmQ+PGtleXdvcmQ+SHVtYW5zPC9r
-ZXl3b3JkPjxrZXl3b3JkPipNYWduZXRpYyBSZXNvbmFuY2UgSW1hZ2luZzwva2V5d29yZD48a2V5
-d29yZD5NYWxlPC9rZXl3b3JkPjxrZXl3b3JkPk1pZGRsZSBBZ2VkPC9rZXl3b3JkPjxrZXl3b3Jk
-Pk1vZGVscywgTmV1cm9sb2dpY2FsPC9rZXl3b3JkPjxrZXl3b3JkPk5lcnZvdXMgU3lzdGVtIERp
-c2Vhc2VzL2RpYWdub3Npcy9waHlzaW9wYXRob2xvZ3k8L2tleXdvcmQ+PGtleXdvcmQ+UGF0dGVy
-biBSZWNvZ25pdGlvbiwgQXV0b21hdGVkPC9rZXl3b3JkPjxrZXl3b3JkPlByaW5jaXBhbCBDb21w
-b25lbnQgQW5hbHlzaXM8L2tleXdvcmQ+PGtleXdvcmQ+UmVwcm9kdWNpYmlsaXR5IG9mIFJlc3Vs
-dHM8L2tleXdvcmQ+PGtleXdvcmQ+U3BlZWNoIFBlcmNlcHRpb248L2tleXdvcmQ+PC9rZXl3b3Jk
-cz48ZGF0ZXM+PHllYXI+MjAxMTwveWVhcj48cHViLWRhdGVzPjxkYXRlPkp1bjwvZGF0ZT48L3B1
-Yi1kYXRlcz48L2RhdGVzPjxpc2JuPjE1NTMtNzM1OCAoRWxlY3Ryb25pYykmI3hEOzE1NTMtNzM0
-WCAoTGlua2luZyk8L2lzYm4+PGFjY2Vzc2lvbi1udW0+MjE3MzE0Nzk8L2FjY2Vzc2lvbi1udW0+
-PHVybHM+PHJlbGF0ZWQtdXJscz48dXJsPmh0dHA6Ly93d3cubmNiaS5ubG0ubmloLmdvdi9wdWJt
-ZWQvMjE3MzE0Nzk8L3VybD48L3JlbGF0ZWQtdXJscz48L3VybHM+PGN1c3RvbTI+MzEyMTY4Mzwv
-Y3VzdG9tMj48ZWxlY3Ryb25pYy1yZXNvdXJjZS1udW0+MTAuMTM3MS9qb3VybmFsLnBjYmkuMTAw
-MjA3OTwvZWxlY3Ryb25pYy1yZXNvdXJjZS1udW0+PC9yZWNvcmQ+PC9DaXRlPjwvRW5kTm90ZT5=
+Y2YuIDYpPC9EaXNwbGF5VGV4dD48cmVjb3JkPjxyZWMtbnVtYmVyPjQyMzc8L3JlYy1udW1iZXI+
+PGZvcmVpZ24ta2V5cz48a2V5IGFwcD0iRU4iIGRiLWlkPSJ3ZjVkMjJyeDB2c3IwbGVlZnNxNXZy
+ZDdhMHZzZXAyeGR4cjkiIHRpbWVzdGFtcD0iMTM5MjM3Mjg3OSI+NDIzNzwva2V5PjwvZm9yZWln
+bi1rZXlzPjxyZWYtdHlwZSBuYW1lPSJKb3VybmFsIEFydGljbGUiPjE3PC9yZWYtdHlwZT48Y29u
+dHJpYnV0b3JzPjxhdXRob3JzPjxhdXRob3I+QnJvZGVyc2VuLCBLLiBILjwvYXV0aG9yPjxhdXRo
+b3I+U2Nob2ZpZWxkLCBULiBNLjwvYXV0aG9yPjxhdXRob3I+TGVmZiwgQS4gUC48L2F1dGhvcj48
+YXV0aG9yPk9uZywgQy4gUy48L2F1dGhvcj48YXV0aG9yPkxvbWFraW5hLCBFLiBJLjwvYXV0aG9y
+PjxhdXRob3I+QnVobWFubiwgSi4gTS48L2F1dGhvcj48YXV0aG9yPlN0ZXBoYW4sIEsuIEUuPC9h
+dXRob3I+PC9hdXRob3JzPjwvY29udHJpYnV0b3JzPjxhdXRoLWFkZHJlc3M+RGVwYXJ0bWVudCBv
+ZiBDb21wdXRlciBTY2llbmNlLCBFVEggWnVyaWNoLCBadXJpY2gsIFN3aXR6ZXJsYW5kLiBrYXku
+YnJvZGVyc2VuQGluZi5ldGh6LmNoPC9hdXRoLWFkZHJlc3M+PHRpdGxlcz48dGl0bGU+R2VuZXJh
+dGl2ZSBlbWJlZGRpbmcgZm9yIG1vZGVsLWJhc2VkIGNsYXNzaWZpY2F0aW9uIG9mIGZNUkkgZGF0
+YTwvdGl0bGU+PHNlY29uZGFyeS10aXRsZT5QTG9TIENvbXB1dCBCaW9sPC9zZWNvbmRhcnktdGl0
+bGU+PGFsdC10aXRsZT5QTG9TIGNvbXB1dGF0aW9uYWwgYmlvbG9neTwvYWx0LXRpdGxlPjwvdGl0
+bGVzPjxwZXJpb2RpY2FsPjxmdWxsLXRpdGxlPlBMb1MgQ29tcHV0IEJpb2w8L2Z1bGwtdGl0bGU+
+PGFiYnItMT5QTG9TIGNvbXB1dGF0aW9uYWwgYmlvbG9neTwvYWJici0xPjwvcGVyaW9kaWNhbD48
+YWx0LXBlcmlvZGljYWw+PGZ1bGwtdGl0bGU+UExvUyBDb21wdXQgQmlvbDwvZnVsbC10aXRsZT48
+YWJici0xPlBMb1MgY29tcHV0YXRpb25hbCBiaW9sb2d5PC9hYmJyLTE+PC9hbHQtcGVyaW9kaWNh
+bD48cGFnZXM+ZTEwMDIwNzk8L3BhZ2VzPjx2b2x1bWU+Nzwvdm9sdW1lPjxudW1iZXI+NjwvbnVt
+YmVyPjxrZXl3b3Jkcz48a2V5d29yZD5BZHVsdDwva2V5d29yZD48a2V5d29yZD5BZ2VkPC9rZXl3
+b3JkPjxrZXl3b3JkPipBbGdvcml0aG1zPC9rZXl3b3JkPjxrZXl3b3JkPkFwaGFzaWEvKnBoeXNp
+b3BhdGhvbG9neTwva2V5d29yZD48a2V5d29yZD5CYXllcyBUaGVvcmVtPC9rZXl3b3JkPjxrZXl3
+b3JkPkJyYWluL3BhdGhvbG9neS8qcGh5c2lvcGF0aG9sb2d5PC9rZXl3b3JkPjxrZXl3b3JkPkNv
+bXB1dGF0aW9uYWwgQmlvbG9neS8qbWV0aG9kczwva2V5d29yZD48a2V5d29yZD5EYXRhYmFzZXMs
+IEZhY3R1YWw8L2tleXdvcmQ+PGtleXdvcmQ+SHVtYW5zPC9rZXl3b3JkPjxrZXl3b3JkPipNYWdu
+ZXRpYyBSZXNvbmFuY2UgSW1hZ2luZzwva2V5d29yZD48a2V5d29yZD5NYWxlPC9rZXl3b3JkPjxr
+ZXl3b3JkPk1pZGRsZSBBZ2VkPC9rZXl3b3JkPjxrZXl3b3JkPk1vZGVscywgTmV1cm9sb2dpY2Fs
+PC9rZXl3b3JkPjxrZXl3b3JkPk5lcnZvdXMgU3lzdGVtIERpc2Vhc2VzL2RpYWdub3Npcy9waHlz
+aW9wYXRob2xvZ3k8L2tleXdvcmQ+PGtleXdvcmQ+UGF0dGVybiBSZWNvZ25pdGlvbiwgQXV0b21h
+dGVkPC9rZXl3b3JkPjxrZXl3b3JkPlByaW5jaXBhbCBDb21wb25lbnQgQW5hbHlzaXM8L2tleXdv
+cmQ+PGtleXdvcmQ+UmVwcm9kdWNpYmlsaXR5IG9mIFJlc3VsdHM8L2tleXdvcmQ+PGtleXdvcmQ+
+U3BlZWNoIFBlcmNlcHRpb248L2tleXdvcmQ+PC9rZXl3b3Jkcz48ZGF0ZXM+PHllYXI+MjAxMTwv
+eWVhcj48cHViLWRhdGVzPjxkYXRlPkp1bjwvZGF0ZT48L3B1Yi1kYXRlcz48L2RhdGVzPjxpc2Ju
+PjE1NTMtNzM1OCAoRWxlY3Ryb25pYykmI3hEOzE1NTMtNzM0WCAoTGlua2luZyk8L2lzYm4+PGFj
+Y2Vzc2lvbi1udW0+MjE3MzE0Nzk8L2FjY2Vzc2lvbi1udW0+PHVybHM+PHJlbGF0ZWQtdXJscz48
+dXJsPmh0dHA6Ly93d3cubmNiaS5ubG0ubmloLmdvdi9wdWJtZWQvMjE3MzE0Nzk8L3VybD48L3Jl
+bGF0ZWQtdXJscz48L3VybHM+PGN1c3RvbTI+MzEyMTY4MzwvY3VzdG9tMj48ZWxlY3Ryb25pYy1y
+ZXNvdXJjZS1udW0+MTAuMTM3MS9qb3VybmFsLnBjYmkuMTAwMjA3OTwvZWxlY3Ryb25pYy1yZXNv
+dXJjZS1udW0+PC9yZWNvcmQ+PC9DaXRlPjwvRW5kTm90ZT4A
 </w:fldData>
         </w:fldChar>
       </w:r>
@@ -2918,15 +3881,6 @@
           <w:szCs w:val="22"/>
           <w:lang w:val="en-US"/>
         </w:rPr>
-      </w:r>
-      <w:r>
-        <w:rPr>
-          <w:rFonts w:ascii="Calibri" w:hAnsi="Calibri"/>
-          <w:color w:val="000000" w:themeColor="text1"/>
-          <w:sz w:val="22"/>
-          <w:szCs w:val="22"/>
-          <w:lang w:val="en-US"/>
-        </w:rPr>
         <w:fldChar w:fldCharType="separate"/>
       </w:r>
       <w:r>
@@ -2938,7 +3892,31 @@
           <w:szCs w:val="22"/>
           <w:lang w:val="en-US"/>
         </w:rPr>
-        <w:t>(cf. Brodersen et al., 2011)</w:t>
+        <w:t>(</w:t>
+      </w:r>
+      <w:hyperlink w:anchor="_ENREF_6" w:tooltip="Brodersen, 2011 #4237" w:history="1">
+        <w:r>
+          <w:rPr>
+            <w:rFonts w:ascii="Calibri" w:hAnsi="Calibri"/>
+            <w:noProof/>
+            <w:color w:val="000000" w:themeColor="text1"/>
+            <w:sz w:val="22"/>
+            <w:szCs w:val="22"/>
+            <w:lang w:val="en-US"/>
+          </w:rPr>
+          <w:t>cf. 6</w:t>
+        </w:r>
+      </w:hyperlink>
+      <w:r>
+        <w:rPr>
+          <w:rFonts w:ascii="Calibri" w:hAnsi="Calibri"/>
+          <w:noProof/>
+          <w:color w:val="000000" w:themeColor="text1"/>
+          <w:sz w:val="22"/>
+          <w:szCs w:val="22"/>
+          <w:lang w:val="en-US"/>
+        </w:rPr>
+        <w:t>)</w:t>
       </w:r>
       <w:r>
         <w:rPr>
@@ -3039,7 +4017,7 @@
           <w:szCs w:val="22"/>
           <w:lang w:val="en-US"/>
         </w:rPr>
-        <w:instrText xml:space="preserve"> ADDIN EN.CITE &lt;EndNote&gt;&lt;Cite&gt;&lt;Author&gt;Manyika&lt;/Author&gt;&lt;Year&gt;2011&lt;/Year&gt;&lt;RecNum&gt;611&lt;/RecNum&gt;&lt;DisplayText&gt;(Goodfellow et al., 2016; Manyika et al., 2011)&lt;/DisplayText&gt;&lt;record&gt;&lt;rec-number&gt;611&lt;/rec-number&gt;&lt;foreign-keys&gt;&lt;key app="EN" db-id="9e9dx902las2pgeswx9p2fac5tfdzefads2p" timestamp="1497354193"&gt;611&lt;/key&gt;&lt;/foreign-keys&gt;&lt;ref-type name="Journal Article"&gt;17&lt;/ref-type&gt;&lt;contributors&gt;&lt;authors&gt;&lt;author&gt;Manyika, J.&lt;/author&gt;&lt;author&gt;Chui, M.&lt;/author&gt;&lt;author&gt;Brown, B.&lt;/author&gt;&lt;author&gt;Bughin, J. &lt;/author&gt;&lt;author&gt;Dobbs, R.&lt;/author&gt;&lt;author&gt;Roxburgh, C.&lt;/author&gt;&lt;author&gt;Byers, A.&lt;/author&gt;&lt;/authors&gt;&lt;/contributors&gt;&lt;titles&gt;&lt;title&gt;Big data: The next frontier for innovation, competition, and productivity.&lt;/title&gt;&lt;secondary-title&gt;Technical report, McKinsey Global Institute&lt;/secondary-title&gt;&lt;/titles&gt;&lt;dates&gt;&lt;year&gt;2011&lt;/year&gt;&lt;/dates&gt;&lt;urls&gt;&lt;/urls&gt;&lt;/record&gt;&lt;/Cite&gt;&lt;Cite&gt;&lt;Author&gt;Goodfellow&lt;/Author&gt;&lt;Year&gt;2016&lt;/Year&gt;&lt;RecNum&gt;609&lt;/RecNum&gt;&lt;record&gt;&lt;rec-number&gt;609&lt;/rec-number&gt;&lt;foreign-keys&gt;&lt;key app="EN" db-id="9e9dx902las2pgeswx9p2fac5tfdzefads2p" timestamp="1497354193"&gt;609&lt;/key&gt;&lt;/foreign-keys&gt;&lt;ref-type name="Book"&gt;6&lt;/ref-type&gt;&lt;contributors&gt;&lt;authors&gt;&lt;author&gt;Goodfellow, I. J.,&lt;/author&gt;&lt;author&gt;Bengio, Y.,&lt;/author&gt;&lt;author&gt;Courville, A.&lt;/author&gt;&lt;/authors&gt;&lt;/contributors&gt;&lt;titles&gt;&lt;title&gt;Deep learning&lt;/title&gt;&lt;secondary-title&gt;Adaptive Computation and Machine Learning series&lt;/secondary-title&gt;&lt;/titles&gt;&lt;dates&gt;&lt;year&gt;2016&lt;/year&gt;&lt;/dates&gt;&lt;pub-location&gt;USA&lt;/pub-location&gt;&lt;publisher&gt;MIT Press&lt;/publisher&gt;&lt;urls&gt;&lt;/urls&gt;&lt;/record&gt;&lt;/Cite&gt;&lt;/EndNote&gt;</w:instrText>
+        <w:instrText xml:space="preserve"> ADDIN EN.CITE &lt;EndNote&gt;&lt;Cite&gt;&lt;Author&gt;Manyika&lt;/Author&gt;&lt;Year&gt;2011&lt;/Year&gt;&lt;RecNum&gt;4150&lt;/RecNum&gt;&lt;DisplayText&gt;(7, 8)&lt;/DisplayText&gt;&lt;record&gt;&lt;rec-number&gt;4150&lt;/rec-number&gt;&lt;foreign-keys&gt;&lt;key app="EN" db-id="wf5d22rx0vsr0leefsq5vrd7a0vsep2xdxr9" timestamp="1386080617"&gt;4150&lt;/key&gt;&lt;/foreign-keys&gt;&lt;ref-type name="Journal Article"&gt;17&lt;/ref-type&gt;&lt;contributors&gt;&lt;authors&gt;&lt;author&gt;Manyika, J.&lt;/author&gt;&lt;author&gt;Chui, M.&lt;/author&gt;&lt;author&gt;Brown, B.&lt;/author&gt;&lt;author&gt;Bughin, J. &lt;/author&gt;&lt;author&gt;Dobbs, R.&lt;/author&gt;&lt;author&gt;Roxburgh, C.&lt;/author&gt;&lt;author&gt;Byers, A.&lt;/author&gt;&lt;/authors&gt;&lt;/contributors&gt;&lt;titles&gt;&lt;title&gt;Big data: The next frontier for innovation, competition, and productivity.&lt;/title&gt;&lt;secondary-title&gt;Technical report, McKinsey Global Institute&lt;/secondary-title&gt;&lt;/titles&gt;&lt;periodical&gt;&lt;full-title&gt;Technical report, McKinsey Global Institute&lt;/full-title&gt;&lt;/periodical&gt;&lt;dates&gt;&lt;year&gt;2011&lt;/year&gt;&lt;/dates&gt;&lt;urls&gt;&lt;/urls&gt;&lt;/record&gt;&lt;/Cite&gt;&lt;Cite&gt;&lt;Author&gt;Goodfellow&lt;/Author&gt;&lt;Year&gt;2016&lt;/Year&gt;&lt;RecNum&gt;6717&lt;/RecNum&gt;&lt;record&gt;&lt;rec-number&gt;6717&lt;/rec-number&gt;&lt;foreign-keys&gt;&lt;key app="EN" db-id="wf5d22rx0vsr0leefsq5vrd7a0vsep2xdxr9" timestamp="1481129065"&gt;6717&lt;/key&gt;&lt;/foreign-keys&gt;&lt;ref-type name="Book"&gt;6&lt;/ref-type&gt;&lt;contributors&gt;&lt;authors&gt;&lt;author&gt;Goodfellow, I. J.,&lt;/author&gt;&lt;author&gt;Bengio, Y.,&lt;/author&gt;&lt;author&gt;Courville, A.&lt;/author&gt;&lt;/authors&gt;&lt;/contributors&gt;&lt;titles&gt;&lt;title&gt;Deep learning&lt;/title&gt;&lt;secondary-title&gt;Adaptive Computation and Machine Learning series&lt;/secondary-title&gt;&lt;/titles&gt;&lt;dates&gt;&lt;year&gt;2016&lt;/year&gt;&lt;/dates&gt;&lt;pub-location&gt;USA&lt;/pub-location&gt;&lt;publisher&gt;MIT Press&lt;/publisher&gt;&lt;urls&gt;&lt;/urls&gt;&lt;/record&gt;&lt;/Cite&gt;&lt;/EndNote&gt;</w:instrText>
       </w:r>
       <w:r>
         <w:rPr>
@@ -3062,12 +4040,64 @@
           <w:szCs w:val="22"/>
           <w:lang w:val="en-US"/>
         </w:rPr>
-        <w:t>(Goodfellow et al., 2016; Manyika et al., 2011)</w:t>
-      </w:r>
+        <w:t>(</w:t>
+      </w:r>
+      <w:hyperlink w:anchor="_ENREF_7" w:tooltip="Manyika, 2011 #4150" w:history="1">
+        <w:r>
+          <w:rPr>
+            <w:rStyle w:val="s2"/>
+            <w:rFonts w:ascii="Calibri" w:hAnsi="Calibri"/>
+            <w:noProof/>
+            <w:color w:val="000000" w:themeColor="text1"/>
+            <w:sz w:val="22"/>
+            <w:szCs w:val="22"/>
+            <w:lang w:val="en-US"/>
+          </w:rPr>
+          <w:t>7</w:t>
+        </w:r>
+      </w:hyperlink>
       <w:r>
         <w:rPr>
           <w:rStyle w:val="s2"/>
           <w:rFonts w:ascii="Calibri" w:hAnsi="Calibri"/>
+          <w:noProof/>
+          <w:color w:val="000000" w:themeColor="text1"/>
+          <w:sz w:val="22"/>
+          <w:szCs w:val="22"/>
+          <w:lang w:val="en-US"/>
+        </w:rPr>
+        <w:t xml:space="preserve">, </w:t>
+      </w:r>
+      <w:hyperlink w:anchor="_ENREF_8" w:tooltip="Goodfellow, 2016 #6717" w:history="1">
+        <w:r>
+          <w:rPr>
+            <w:rStyle w:val="s2"/>
+            <w:rFonts w:ascii="Calibri" w:hAnsi="Calibri"/>
+            <w:noProof/>
+            <w:color w:val="000000" w:themeColor="text1"/>
+            <w:sz w:val="22"/>
+            <w:szCs w:val="22"/>
+            <w:lang w:val="en-US"/>
+          </w:rPr>
+          <w:t>8</w:t>
+        </w:r>
+      </w:hyperlink>
+      <w:r>
+        <w:rPr>
+          <w:rStyle w:val="s2"/>
+          <w:rFonts w:ascii="Calibri" w:hAnsi="Calibri"/>
+          <w:noProof/>
+          <w:color w:val="000000" w:themeColor="text1"/>
+          <w:sz w:val="22"/>
+          <w:szCs w:val="22"/>
+          <w:lang w:val="en-US"/>
+        </w:rPr>
+        <w:t>)</w:t>
+      </w:r>
+      <w:r>
+        <w:rPr>
+          <w:rStyle w:val="s2"/>
+          <w:rFonts w:ascii="Calibri" w:hAnsi="Calibri"/>
           <w:color w:val="000000" w:themeColor="text1"/>
           <w:sz w:val="22"/>
           <w:szCs w:val="22"/>
@@ -3106,7 +4136,7 @@
           <w:szCs w:val="22"/>
           <w:lang w:val="en-US"/>
         </w:rPr>
-        <w:instrText xml:space="preserve"> ADDIN EN.CITE &lt;EndNote&gt;&lt;Cite&gt;&lt;Author&gt;Efron&lt;/Author&gt;&lt;Year&gt;2012&lt;/Year&gt;&lt;RecNum&gt;6910&lt;/RecNum&gt;&lt;DisplayText&gt;(Efron, 2012)&lt;/DisplayText&gt;&lt;record&gt;&lt;rec-number&gt;6910&lt;/rec-number&gt;&lt;foreign-keys&gt;&lt;key app="EN" db-id="wf5d22rx0vsr0leefsq5vrd7a0vsep2xdxr9" timestamp="1501343340"&gt;6910&lt;/key&gt;&lt;/foreign-keys&gt;&lt;ref-type name="Book"&gt;6&lt;/ref-type&gt;&lt;contributors&gt;&lt;authors&gt;&lt;author&gt;Efron, Bradley&lt;/author&gt;&lt;/authors&gt;&lt;/contributors&gt;&lt;titles&gt;&lt;title&gt;Large-scale inference: empirical Bayes methods for estimation, testing, and prediction&lt;/title&gt;&lt;/titles&gt;&lt;volume&gt;1&lt;/volume&gt;&lt;dates&gt;&lt;year&gt;2012&lt;/year&gt;&lt;/dates&gt;&lt;publisher&gt;Cambridge University Press&lt;/publisher&gt;&lt;isbn&gt;1139492136&lt;/isbn&gt;&lt;urls&gt;&lt;/urls&gt;&lt;/record&gt;&lt;/Cite&gt;&lt;/EndNote&gt;</w:instrText>
+        <w:instrText xml:space="preserve"> ADDIN EN.CITE &lt;EndNote&gt;&lt;Cite&gt;&lt;Author&gt;Efron&lt;/Author&gt;&lt;Year&gt;2012&lt;/Year&gt;&lt;RecNum&gt;6910&lt;/RecNum&gt;&lt;DisplayText&gt;(9)&lt;/DisplayText&gt;&lt;record&gt;&lt;rec-number&gt;6910&lt;/rec-number&gt;&lt;foreign-keys&gt;&lt;key app="EN" db-id="wf5d22rx0vsr0leefsq5vrd7a0vsep2xdxr9" timestamp="1501343340"&gt;6910&lt;/key&gt;&lt;/foreign-keys&gt;&lt;ref-type name="Book"&gt;6&lt;/ref-type&gt;&lt;contributors&gt;&lt;authors&gt;&lt;author&gt;Efron, Bradley&lt;/author&gt;&lt;/authors&gt;&lt;/contributors&gt;&lt;titles&gt;&lt;title&gt;Large-scale inference: empirical Bayes methods for estimation, testing, and prediction&lt;/title&gt;&lt;/titles&gt;&lt;volume&gt;1&lt;/volume&gt;&lt;dates&gt;&lt;year&gt;2012&lt;/year&gt;&lt;/dates&gt;&lt;publisher&gt;Cambridge University Press&lt;/publisher&gt;&lt;isbn&gt;1139492136&lt;/isbn&gt;&lt;urls&gt;&lt;/urls&gt;&lt;/record&gt;&lt;/Cite&gt;&lt;/EndNote&gt;</w:instrText>
       </w:r>
       <w:r>
         <w:rPr>
@@ -3129,7 +4159,33 @@
           <w:szCs w:val="22"/>
           <w:lang w:val="en-US"/>
         </w:rPr>
-        <w:t>(Efron, 2012)</w:t>
+        <w:t>(</w:t>
+      </w:r>
+      <w:hyperlink w:anchor="_ENREF_9" w:tooltip="Efron, 2012 #6910" w:history="1">
+        <w:r>
+          <w:rPr>
+            <w:rStyle w:val="s2"/>
+            <w:rFonts w:ascii="Calibri" w:hAnsi="Calibri"/>
+            <w:noProof/>
+            <w:color w:val="000000" w:themeColor="text1"/>
+            <w:sz w:val="22"/>
+            <w:szCs w:val="22"/>
+            <w:lang w:val="en-US"/>
+          </w:rPr>
+          <w:t>9</w:t>
+        </w:r>
+      </w:hyperlink>
+      <w:r>
+        <w:rPr>
+          <w:rStyle w:val="s2"/>
+          <w:rFonts w:ascii="Calibri" w:hAnsi="Calibri"/>
+          <w:noProof/>
+          <w:color w:val="000000" w:themeColor="text1"/>
+          <w:sz w:val="22"/>
+          <w:szCs w:val="22"/>
+          <w:lang w:val="en-US"/>
+        </w:rPr>
+        <w:t>)</w:t>
       </w:r>
       <w:r>
         <w:rPr>
@@ -3692,11 +4748,19 @@
         <w:t xml:space="preserve">; </w:t>
       </w:r>
       <w:hyperlink r:id="rId13">
+        <w:proofErr w:type="spellStart"/>
         <w:r>
           <w:rPr>
             <w:lang w:val="en-US"/>
           </w:rPr>
-          <w:t>Efron 2012;</w:t>
+          <w:t>Efron</w:t>
+        </w:r>
+        <w:proofErr w:type="spellEnd"/>
+        <w:r>
+          <w:rPr>
+            <w:lang w:val="en-US"/>
+          </w:rPr>
+          <w:t xml:space="preserve"> 2012;</w:t>
         </w:r>
       </w:hyperlink>
       <w:hyperlink r:id="rId14">
@@ -3705,7 +4769,23 @@
             <w:highlight w:val="white"/>
             <w:lang w:val="en-US"/>
           </w:rPr>
-          <w:t xml:space="preserve"> Efron &amp; Hastie 2016)</w:t>
+          <w:t xml:space="preserve"> </w:t>
+        </w:r>
+        <w:proofErr w:type="spellStart"/>
+        <w:r>
+          <w:rPr>
+            <w:highlight w:val="white"/>
+            <w:lang w:val="en-US"/>
+          </w:rPr>
+          <w:t>Efron</w:t>
+        </w:r>
+        <w:proofErr w:type="spellEnd"/>
+        <w:r>
+          <w:rPr>
+            <w:highlight w:val="white"/>
+            <w:lang w:val="en-US"/>
+          </w:rPr>
+          <w:t xml:space="preserve"> &amp; Hastie 2016)</w:t>
         </w:r>
       </w:hyperlink>
       <w:r>
@@ -3892,6 +4972,7 @@
           <w:lang w:val="en-US"/>
         </w:rPr>
       </w:pPr>
+      <w:proofErr w:type="spellStart"/>
       <w:r>
         <w:rPr>
           <w:rFonts w:ascii="Helvetica Neue" w:eastAsia="Times New Roman" w:hAnsi="Helvetica Neue"/>
@@ -3903,6 +4984,7 @@
         </w:rPr>
         <w:t>Efron</w:t>
       </w:r>
+      <w:proofErr w:type="spellEnd"/>
       <w:r>
         <w:rPr>
           <w:rFonts w:ascii="Helvetica Neue" w:eastAsia="Times New Roman" w:hAnsi="Helvetica Neue"/>
@@ -3912,7 +4994,7 @@
           <w:shd w:val="clear" w:color="auto" w:fill="F5F8FA"/>
           <w:lang w:val="en-US"/>
         </w:rPr>
-        <w:t xml:space="preserve"> {Efron, 2012 #6910}</w:t>
+        <w:t xml:space="preserve"> </w:t>
       </w:r>
       <w:r>
         <w:rPr>
@@ -3923,7 +5005,7 @@
           <w:shd w:val="clear" w:color="auto" w:fill="F5F8FA"/>
           <w:lang w:val="en-US"/>
         </w:rPr>
-        <w:t xml:space="preserve">: </w:t>
+        <w:fldChar w:fldCharType="begin"/>
       </w:r>
       <w:r>
         <w:rPr>
@@ -3934,7 +5016,7 @@
           <w:shd w:val="clear" w:color="auto" w:fill="F5F8FA"/>
           <w:lang w:val="en-US"/>
         </w:rPr>
-        <w:t>“</w:t>
+        <w:instrText xml:space="preserve"> ADDIN EN.CITE &lt;EndNote&gt;&lt;Cite&gt;&lt;Author&gt;Efron&lt;/Author&gt;&lt;Year&gt;2012&lt;/Year&gt;&lt;RecNum&gt;6910&lt;/RecNum&gt;&lt;DisplayText&gt;(9)&lt;/DisplayText&gt;&lt;record&gt;&lt;rec-number&gt;6910&lt;/rec-number&gt;&lt;foreign-keys&gt;&lt;key app="EN" db-id="wf5d22rx0vsr0leefsq5vrd7a0vsep2xdxr9" timestamp="1501343340"&gt;6910&lt;/key&gt;&lt;/foreign-keys&gt;&lt;ref-type name="Book"&gt;6&lt;/ref-type&gt;&lt;contributors&gt;&lt;authors&gt;&lt;author&gt;Efron, Bradley&lt;/author&gt;&lt;/authors&gt;&lt;/contributors&gt;&lt;titles&gt;&lt;title&gt;Large-scale inference: empirical Bayes methods for estimation, testing, and prediction&lt;/title&gt;&lt;/titles&gt;&lt;volume&gt;1&lt;/volume&gt;&lt;dates&gt;&lt;year&gt;2012&lt;/year&gt;&lt;/dates&gt;&lt;publisher&gt;Cambridge University Press&lt;/publisher&gt;&lt;isbn&gt;1139492136&lt;/isbn&gt;&lt;urls&gt;&lt;/urls&gt;&lt;/record&gt;&lt;/Cite&gt;&lt;/EndNote&gt;</w:instrText>
       </w:r>
       <w:r>
         <w:rPr>
@@ -3945,7 +5027,45 @@
           <w:shd w:val="clear" w:color="auto" w:fill="F5F8FA"/>
           <w:lang w:val="en-US"/>
         </w:rPr>
-        <w:t>It is impressive or worrisome that the multiple testing theory of the 80s still plays a major role in the microarray-era statistical inference.</w:t>
+        <w:fldChar w:fldCharType="separate"/>
+      </w:r>
+      <w:r>
+        <w:rPr>
+          <w:rFonts w:ascii="Helvetica Neue" w:eastAsia="Times New Roman" w:hAnsi="Helvetica Neue"/>
+          <w:noProof/>
+          <w:color w:val="14171A"/>
+          <w:sz w:val="21"/>
+          <w:szCs w:val="21"/>
+          <w:shd w:val="clear" w:color="auto" w:fill="F5F8FA"/>
+          <w:lang w:val="en-US"/>
+        </w:rPr>
+        <w:t>(</w:t>
+      </w:r>
+      <w:hyperlink w:anchor="_ENREF_9" w:tooltip="Efron, 2012 #6910" w:history="1">
+        <w:r>
+          <w:rPr>
+            <w:rFonts w:ascii="Helvetica Neue" w:eastAsia="Times New Roman" w:hAnsi="Helvetica Neue"/>
+            <w:noProof/>
+            <w:color w:val="14171A"/>
+            <w:sz w:val="21"/>
+            <w:szCs w:val="21"/>
+            <w:shd w:val="clear" w:color="auto" w:fill="F5F8FA"/>
+            <w:lang w:val="en-US"/>
+          </w:rPr>
+          <w:t>9</w:t>
+        </w:r>
+      </w:hyperlink>
+      <w:r>
+        <w:rPr>
+          <w:rFonts w:ascii="Helvetica Neue" w:eastAsia="Times New Roman" w:hAnsi="Helvetica Neue"/>
+          <w:noProof/>
+          <w:color w:val="14171A"/>
+          <w:sz w:val="21"/>
+          <w:szCs w:val="21"/>
+          <w:shd w:val="clear" w:color="auto" w:fill="F5F8FA"/>
+          <w:lang w:val="en-US"/>
+        </w:rPr>
+        <w:t>)</w:t>
       </w:r>
       <w:r>
         <w:rPr>
@@ -3956,11 +5076,9 @@
           <w:shd w:val="clear" w:color="auto" w:fill="F5F8FA"/>
           <w:lang w:val="en-US"/>
         </w:rPr>
-        <w:t>”</w:t>
-      </w:r>
-    </w:p>
-    <w:p>
-      <w:pPr>
+        <w:fldChar w:fldCharType="end"/>
+      </w:r>
+      <w:r>
         <w:rPr>
           <w:rFonts w:ascii="Helvetica Neue" w:eastAsia="Times New Roman" w:hAnsi="Helvetica Neue"/>
           <w:color w:val="14171A"/>
@@ -3969,10 +5087,9 @@
           <w:shd w:val="clear" w:color="auto" w:fill="F5F8FA"/>
           <w:lang w:val="en-US"/>
         </w:rPr>
-      </w:pPr>
-    </w:p>
-    <w:p>
-      <w:pPr>
+        <w:t xml:space="preserve">: </w:t>
+      </w:r>
+      <w:r>
         <w:rPr>
           <w:rFonts w:ascii="Helvetica Neue" w:eastAsia="Times New Roman" w:hAnsi="Helvetica Neue"/>
           <w:color w:val="14171A"/>
@@ -3981,7 +5098,8 @@
           <w:shd w:val="clear" w:color="auto" w:fill="F5F8FA"/>
           <w:lang w:val="en-US"/>
         </w:rPr>
-      </w:pPr>
+        <w:t>“</w:t>
+      </w:r>
       <w:r>
         <w:rPr>
           <w:rFonts w:ascii="Helvetica Neue" w:eastAsia="Times New Roman" w:hAnsi="Helvetica Neue"/>
@@ -3991,46 +5109,9 @@
           <w:shd w:val="clear" w:color="auto" w:fill="F5F8FA"/>
           <w:lang w:val="en-US"/>
         </w:rPr>
-        <w:t>Gelman: "Really, any p-value can be viewed as a crude measure of sample size..."</w:t>
-      </w:r>
-    </w:p>
-    <w:p>
-      <w:pPr>
-        <w:rPr>
-          <w:rFonts w:eastAsia="Times New Roman"/>
-          <w:lang w:val="en-US"/>
-        </w:rPr>
-      </w:pPr>
-      <w:r>
-        <w:rPr>
-          <w:rFonts w:eastAsia="Times New Roman"/>
-          <w:lang w:val="en-US"/>
-        </w:rPr>
-        <w:t>http://andrewgelman.com/2009/06/18/the_sample_size/</w:t>
-      </w:r>
-    </w:p>
-    <w:p>
-      <w:pPr>
-        <w:rPr>
-          <w:rFonts w:ascii="Arial" w:eastAsia="Times New Roman" w:hAnsi="Arial" w:cs="Arial"/>
-          <w:color w:val="222222"/>
-          <w:shd w:val="clear" w:color="auto" w:fill="FFFFFF"/>
-          <w:lang w:val="en-US"/>
-        </w:rPr>
-      </w:pPr>
-    </w:p>
-    <w:p>
-      <w:pPr>
-        <w:rPr>
-          <w:rFonts w:ascii="Arial" w:eastAsia="Times New Roman" w:hAnsi="Arial" w:cs="Arial"/>
-          <w:color w:val="222222"/>
-          <w:shd w:val="clear" w:color="auto" w:fill="FFFFFF"/>
-          <w:lang w:val="en-US"/>
-        </w:rPr>
-      </w:pPr>
-    </w:p>
-    <w:p>
-      <w:pPr>
+        <w:t>It is impressive or worrisome that the multiple testing theory of the 80s still plays a major role in the microarray-era statistical inference.</w:t>
+      </w:r>
+      <w:r>
         <w:rPr>
           <w:rFonts w:ascii="Helvetica Neue" w:eastAsia="Times New Roman" w:hAnsi="Helvetica Neue"/>
           <w:color w:val="14171A"/>
@@ -4039,8 +5120,11 @@
           <w:shd w:val="clear" w:color="auto" w:fill="F5F8FA"/>
           <w:lang w:val="en-US"/>
         </w:rPr>
-      </w:pPr>
-      <w:r>
+        <w:t>”</w:t>
+      </w:r>
+    </w:p>
+    <w:p>
+      <w:pPr>
         <w:rPr>
           <w:rFonts w:ascii="Helvetica Neue" w:eastAsia="Times New Roman" w:hAnsi="Helvetica Neue"/>
           <w:color w:val="14171A"/>
@@ -4049,10 +5133,10 @@
           <w:shd w:val="clear" w:color="auto" w:fill="F5F8FA"/>
           <w:lang w:val="en-US"/>
         </w:rPr>
-        <w:lastRenderedPageBreak/>
-        <w:t>Ioannidis</w:t>
-      </w:r>
-      <w:r>
+      </w:pPr>
+    </w:p>
+    <w:p>
+      <w:pPr>
         <w:rPr>
           <w:rFonts w:ascii="Helvetica Neue" w:eastAsia="Times New Roman" w:hAnsi="Helvetica Neue"/>
           <w:color w:val="14171A"/>
@@ -4061,8 +5145,8 @@
           <w:shd w:val="clear" w:color="auto" w:fill="F5F8FA"/>
           <w:lang w:val="en-US"/>
         </w:rPr>
-        <w:t xml:space="preserve"> </w:t>
-      </w:r>
+      </w:pPr>
+      <w:proofErr w:type="spellStart"/>
       <w:r>
         <w:rPr>
           <w:rFonts w:ascii="Helvetica Neue" w:eastAsia="Times New Roman" w:hAnsi="Helvetica Neue"/>
@@ -4072,8 +5156,9 @@
           <w:shd w:val="clear" w:color="auto" w:fill="F5F8FA"/>
           <w:lang w:val="en-US"/>
         </w:rPr>
-        <w:t>{Ioannidis, 2018 #7023}</w:t>
-      </w:r>
+        <w:t>Gelman</w:t>
+      </w:r>
+      <w:proofErr w:type="spellEnd"/>
       <w:r>
         <w:rPr>
           <w:rFonts w:ascii="Helvetica Neue" w:eastAsia="Times New Roman" w:hAnsi="Helvetica Neue"/>
@@ -4083,8 +5168,43 @@
           <w:shd w:val="clear" w:color="auto" w:fill="F5F8FA"/>
           <w:lang w:val="en-US"/>
         </w:rPr>
-        <w:t>: "With the advent of big data, statistical significance will increasingly mean very little because extremely low P values are routinely obtained for signals that are too small to be useful even if true."</w:t>
-      </w:r>
+        <w:t>: "Really, any p-value can be viewed as a crude measure of sample size..."</w:t>
+      </w:r>
+    </w:p>
+    <w:p>
+      <w:pPr>
+        <w:rPr>
+          <w:rFonts w:eastAsia="Times New Roman"/>
+          <w:lang w:val="en-US"/>
+        </w:rPr>
+      </w:pPr>
+      <w:r>
+        <w:rPr>
+          <w:rFonts w:eastAsia="Times New Roman"/>
+          <w:lang w:val="en-US"/>
+        </w:rPr>
+        <w:t>http://andrewgelman.com/2009/06/18/the_sample_size/</w:t>
+      </w:r>
+    </w:p>
+    <w:p>
+      <w:pPr>
+        <w:rPr>
+          <w:rFonts w:ascii="Arial" w:eastAsia="Times New Roman" w:hAnsi="Arial" w:cs="Arial"/>
+          <w:color w:val="222222"/>
+          <w:shd w:val="clear" w:color="auto" w:fill="FFFFFF"/>
+          <w:lang w:val="en-US"/>
+        </w:rPr>
+      </w:pPr>
+    </w:p>
+    <w:p>
+      <w:pPr>
+        <w:rPr>
+          <w:rFonts w:ascii="Arial" w:eastAsia="Times New Roman" w:hAnsi="Arial" w:cs="Arial"/>
+          <w:color w:val="222222"/>
+          <w:shd w:val="clear" w:color="auto" w:fill="FFFFFF"/>
+          <w:lang w:val="en-US"/>
+        </w:rPr>
+      </w:pPr>
     </w:p>
     <w:p>
       <w:pPr>
@@ -4097,6 +5217,134 @@
           <w:lang w:val="en-US"/>
         </w:rPr>
       </w:pPr>
+      <w:r>
+        <w:rPr>
+          <w:rFonts w:ascii="Helvetica Neue" w:eastAsia="Times New Roman" w:hAnsi="Helvetica Neue"/>
+          <w:color w:val="14171A"/>
+          <w:sz w:val="21"/>
+          <w:szCs w:val="21"/>
+          <w:shd w:val="clear" w:color="auto" w:fill="F5F8FA"/>
+          <w:lang w:val="en-US"/>
+        </w:rPr>
+        <w:lastRenderedPageBreak/>
+        <w:t>Ioannidis</w:t>
+      </w:r>
+      <w:r>
+        <w:rPr>
+          <w:rFonts w:ascii="Helvetica Neue" w:eastAsia="Times New Roman" w:hAnsi="Helvetica Neue"/>
+          <w:color w:val="14171A"/>
+          <w:sz w:val="21"/>
+          <w:szCs w:val="21"/>
+          <w:shd w:val="clear" w:color="auto" w:fill="F5F8FA"/>
+          <w:lang w:val="en-US"/>
+        </w:rPr>
+        <w:t xml:space="preserve"> </w:t>
+      </w:r>
+      <w:r>
+        <w:rPr>
+          <w:rFonts w:ascii="Helvetica Neue" w:eastAsia="Times New Roman" w:hAnsi="Helvetica Neue"/>
+          <w:color w:val="14171A"/>
+          <w:sz w:val="21"/>
+          <w:szCs w:val="21"/>
+          <w:shd w:val="clear" w:color="auto" w:fill="F5F8FA"/>
+          <w:lang w:val="en-US"/>
+        </w:rPr>
+        <w:fldChar w:fldCharType="begin"/>
+      </w:r>
+      <w:r>
+        <w:rPr>
+          <w:rFonts w:ascii="Helvetica Neue" w:eastAsia="Times New Roman" w:hAnsi="Helvetica Neue"/>
+          <w:color w:val="14171A"/>
+          <w:sz w:val="21"/>
+          <w:szCs w:val="21"/>
+          <w:shd w:val="clear" w:color="auto" w:fill="F5F8FA"/>
+          <w:lang w:val="en-US"/>
+        </w:rPr>
+        <w:instrText xml:space="preserve"> ADDIN EN.CITE &lt;EndNote&gt;&lt;Cite&gt;&lt;Author&gt;Ioannidis&lt;/Author&gt;&lt;Year&gt;2018&lt;/Year&gt;&lt;RecNum&gt;7023&lt;/RecNum&gt;&lt;DisplayText&gt;(10)&lt;/DisplayText&gt;&lt;record&gt;&lt;rec-number&gt;7023&lt;/rec-number&gt;&lt;foreign-keys&gt;&lt;key app="EN" db-id="wf5d22rx0vsr0leefsq5vrd7a0vsep2xdxr9" timestamp="1522757860"&gt;7023&lt;/key&gt;&lt;/foreign-keys&gt;&lt;ref-type name="Journal Article"&gt;17&lt;/ref-type&gt;&lt;contributors&gt;&lt;authors&gt;&lt;author&gt;Ioannidis, John PA&lt;/author&gt;&lt;/authors&gt;&lt;/contributors&gt;&lt;titles&gt;&lt;title&gt;The Proposal to Lower P Value Thresholds to. 005&lt;/title&gt;&lt;secondary-title&gt;JAMA&lt;/secondary-title&gt;&lt;/titles&gt;&lt;periodical&gt;&lt;full-title&gt;JAMA&lt;/full-title&gt;&lt;abbr-1&gt;JAMA : the journal of the American Medical Association&lt;/abbr-1&gt;&lt;/periodical&gt;&lt;dates&gt;&lt;year&gt;2018&lt;/year&gt;&lt;/dates&gt;&lt;urls&gt;&lt;/urls&gt;&lt;/record&gt;&lt;/Cite&gt;&lt;/EndNote&gt;</w:instrText>
+      </w:r>
+      <w:r>
+        <w:rPr>
+          <w:rFonts w:ascii="Helvetica Neue" w:eastAsia="Times New Roman" w:hAnsi="Helvetica Neue"/>
+          <w:color w:val="14171A"/>
+          <w:sz w:val="21"/>
+          <w:szCs w:val="21"/>
+          <w:shd w:val="clear" w:color="auto" w:fill="F5F8FA"/>
+          <w:lang w:val="en-US"/>
+        </w:rPr>
+        <w:fldChar w:fldCharType="separate"/>
+      </w:r>
+      <w:r>
+        <w:rPr>
+          <w:rFonts w:ascii="Helvetica Neue" w:eastAsia="Times New Roman" w:hAnsi="Helvetica Neue"/>
+          <w:noProof/>
+          <w:color w:val="14171A"/>
+          <w:sz w:val="21"/>
+          <w:szCs w:val="21"/>
+          <w:shd w:val="clear" w:color="auto" w:fill="F5F8FA"/>
+          <w:lang w:val="en-US"/>
+        </w:rPr>
+        <w:t>(</w:t>
+      </w:r>
+      <w:hyperlink w:anchor="_ENREF_10" w:tooltip="Ioannidis, 2018 #7023" w:history="1">
+        <w:r>
+          <w:rPr>
+            <w:rFonts w:ascii="Helvetica Neue" w:eastAsia="Times New Roman" w:hAnsi="Helvetica Neue"/>
+            <w:noProof/>
+            <w:color w:val="14171A"/>
+            <w:sz w:val="21"/>
+            <w:szCs w:val="21"/>
+            <w:shd w:val="clear" w:color="auto" w:fill="F5F8FA"/>
+            <w:lang w:val="en-US"/>
+          </w:rPr>
+          <w:t>10</w:t>
+        </w:r>
+      </w:hyperlink>
+      <w:r>
+        <w:rPr>
+          <w:rFonts w:ascii="Helvetica Neue" w:eastAsia="Times New Roman" w:hAnsi="Helvetica Neue"/>
+          <w:noProof/>
+          <w:color w:val="14171A"/>
+          <w:sz w:val="21"/>
+          <w:szCs w:val="21"/>
+          <w:shd w:val="clear" w:color="auto" w:fill="F5F8FA"/>
+          <w:lang w:val="en-US"/>
+        </w:rPr>
+        <w:t>)</w:t>
+      </w:r>
+      <w:r>
+        <w:rPr>
+          <w:rFonts w:ascii="Helvetica Neue" w:eastAsia="Times New Roman" w:hAnsi="Helvetica Neue"/>
+          <w:color w:val="14171A"/>
+          <w:sz w:val="21"/>
+          <w:szCs w:val="21"/>
+          <w:shd w:val="clear" w:color="auto" w:fill="F5F8FA"/>
+          <w:lang w:val="en-US"/>
+        </w:rPr>
+        <w:fldChar w:fldCharType="end"/>
+      </w:r>
+      <w:r>
+        <w:rPr>
+          <w:rFonts w:ascii="Helvetica Neue" w:eastAsia="Times New Roman" w:hAnsi="Helvetica Neue"/>
+          <w:color w:val="14171A"/>
+          <w:sz w:val="21"/>
+          <w:szCs w:val="21"/>
+          <w:shd w:val="clear" w:color="auto" w:fill="F5F8FA"/>
+          <w:lang w:val="en-US"/>
+        </w:rPr>
+        <w:t>: "With the advent of big data, statistical significance will increasingly mean very little because extremely low P values are routinely obtained for signals that are too small to be useful even if true."</w:t>
+      </w:r>
+    </w:p>
+    <w:p>
+      <w:pPr>
+        <w:rPr>
+          <w:rFonts w:ascii="Helvetica Neue" w:eastAsia="Times New Roman" w:hAnsi="Helvetica Neue"/>
+          <w:color w:val="14171A"/>
+          <w:sz w:val="21"/>
+          <w:szCs w:val="21"/>
+          <w:shd w:val="clear" w:color="auto" w:fill="F5F8FA"/>
+          <w:lang w:val="en-US"/>
+        </w:rPr>
+      </w:pPr>
     </w:p>
     <w:p>
       <w:pPr>
@@ -4190,6 +5438,7 @@
         </w:rPr>
         <w:t xml:space="preserve"> </w:t>
       </w:r>
+      <w:proofErr w:type="gramStart"/>
       <w:r>
         <w:rPr>
           <w:highlight w:val="white"/>
@@ -4197,6 +5446,7 @@
         </w:rPr>
         <w:t>a large number of</w:t>
       </w:r>
+      <w:proofErr w:type="gramEnd"/>
       <w:r>
         <w:rPr>
           <w:lang w:val="en-US"/>
@@ -4541,11 +5791,10 @@
           <w:shd w:val="clear" w:color="auto" w:fill="FFFFFF"/>
           <w:lang w:val="en-US"/>
         </w:rPr>
-        <w:t>primary reason why we cannot rely on data models alone is the rapid change in the nature of statistical problems. The realm of applications of statistics has expanded more in the last twenty-five years than in any comparable period in the history of statistics.</w:t>
-      </w:r>
-    </w:p>
-    <w:p>
-      <w:pPr>
+        <w:t xml:space="preserve">primary reason why we cannot rely on data models alone is the rapid change </w:t>
+      </w:r>
+      <w:proofErr w:type="gramStart"/>
+      <w:r>
         <w:rPr>
           <w:rFonts w:ascii="Arial" w:eastAsia="Times New Roman" w:hAnsi="Arial" w:cs="Arial"/>
           <w:color w:val="222222"/>
@@ -4554,6 +5803,31 @@
           <w:shd w:val="clear" w:color="auto" w:fill="FFFFFF"/>
           <w:lang w:val="en-US"/>
         </w:rPr>
+        <w:t>in the nature of statistical</w:t>
+      </w:r>
+      <w:proofErr w:type="gramEnd"/>
+      <w:r>
+        <w:rPr>
+          <w:rFonts w:ascii="Arial" w:eastAsia="Times New Roman" w:hAnsi="Arial" w:cs="Arial"/>
+          <w:color w:val="222222"/>
+          <w:sz w:val="21"/>
+          <w:szCs w:val="21"/>
+          <w:shd w:val="clear" w:color="auto" w:fill="FFFFFF"/>
+          <w:lang w:val="en-US"/>
+        </w:rPr>
+        <w:t xml:space="preserve"> problems. The realm of applications of statistics has expanded more in the last twenty-five years than in any comparable period in the history of statistics.</w:t>
+      </w:r>
+    </w:p>
+    <w:p>
+      <w:pPr>
+        <w:rPr>
+          <w:rFonts w:ascii="Arial" w:eastAsia="Times New Roman" w:hAnsi="Arial" w:cs="Arial"/>
+          <w:color w:val="222222"/>
+          <w:sz w:val="21"/>
+          <w:szCs w:val="21"/>
+          <w:shd w:val="clear" w:color="auto" w:fill="FFFFFF"/>
+          <w:lang w:val="en-US"/>
+        </w:rPr>
       </w:pPr>
     </w:p>
     <w:p>
@@ -4567,7 +5841,23 @@
           <w:highlight w:val="white"/>
           <w:lang w:val="en-US"/>
         </w:rPr>
-        <w:t xml:space="preserve">We put particular emphasis on the implications for the future of precision psychiatry, where brain-imaging </w:t>
+        <w:t xml:space="preserve">We put </w:t>
+      </w:r>
+      <w:proofErr w:type="gramStart"/>
+      <w:r>
+        <w:rPr>
+          <w:highlight w:val="white"/>
+          <w:lang w:val="en-US"/>
+        </w:rPr>
+        <w:t>particular emphasis</w:t>
+      </w:r>
+      <w:proofErr w:type="gramEnd"/>
+      <w:r>
+        <w:rPr>
+          <w:highlight w:val="white"/>
+          <w:lang w:val="en-US"/>
+        </w:rPr>
+        <w:t xml:space="preserve"> on the implications for the future of precision psychiatry, where brain-imaging </w:t>
       </w:r>
       <w:r>
         <w:rPr>
@@ -4874,7 +6164,7 @@
           <w:color w:val="222222"/>
           <w:lang w:val="en-US"/>
         </w:rPr>
-        <w:instrText xml:space="preserve"> ADDIN EN.CITE &lt;EndNote&gt;&lt;Cite&gt;&lt;Author&gt;Efron&lt;/Author&gt;&lt;Year&gt;2016&lt;/Year&gt;&lt;RecNum&gt;6362&lt;/RecNum&gt;&lt;DisplayText&gt;(1)&lt;/DisplayText&gt;&lt;record&gt;&lt;rec-number&gt;6362&lt;/rec-number&gt;&lt;foreign-keys&gt;&lt;key app="EN" db-id="wf5d22rx0vsr0leefsq5vrd7a0vsep2xdxr9" timestamp="1458370229"&gt;6362&lt;/key&gt;&lt;/foreign-keys&gt;&lt;ref-type name="Book"&gt;6&lt;/ref-type&gt;&lt;contributors&gt;&lt;authors&gt;&lt;author&gt;Efron, B.&lt;/author&gt;&lt;author&gt;Hastie, T.&lt;/author&gt;&lt;/authors&gt;&lt;/contributors&gt;&lt;titles&gt;&lt;title&gt;Computer-Age Statistical Inference&lt;/title&gt;&lt;/titles&gt;&lt;dates&gt;&lt;year&gt;2016&lt;/year&gt;&lt;/dates&gt;&lt;publisher&gt;Cambridge University Press&lt;/publisher&gt;&lt;urls&gt;&lt;/urls&gt;&lt;/record&gt;&lt;/Cite&gt;&lt;/EndNote&gt;</w:instrText>
+        <w:instrText xml:space="preserve"> ADDIN EN.CITE &lt;EndNote&gt;&lt;Cite&gt;&lt;Author&gt;Efron&lt;/Author&gt;&lt;Year&gt;2016&lt;/Year&gt;&lt;RecNum&gt;6362&lt;/RecNum&gt;&lt;DisplayText&gt;(5)&lt;/DisplayText&gt;&lt;record&gt;&lt;rec-number&gt;6362&lt;/rec-number&gt;&lt;foreign-keys&gt;&lt;key app="EN" db-id="wf5d22rx0vsr0leefsq5vrd7a0vsep2xdxr9" timestamp="1458370229"&gt;6362&lt;/key&gt;&lt;/foreign-keys&gt;&lt;ref-type name="Book"&gt;6&lt;/ref-type&gt;&lt;contributors&gt;&lt;authors&gt;&lt;author&gt;Efron, B.&lt;/author&gt;&lt;author&gt;Hastie, T.&lt;/author&gt;&lt;/authors&gt;&lt;/contributors&gt;&lt;titles&gt;&lt;title&gt;Computer-Age Statistical Inference&lt;/title&gt;&lt;/titles&gt;&lt;dates&gt;&lt;year&gt;2016&lt;/year&gt;&lt;/dates&gt;&lt;publisher&gt;Cambridge University Press&lt;/publisher&gt;&lt;urls&gt;&lt;/urls&gt;&lt;/record&gt;&lt;/Cite&gt;&lt;/EndNote&gt;</w:instrText>
       </w:r>
       <w:r>
         <w:rPr>
@@ -4893,7 +6183,7 @@
         </w:rPr>
         <w:t>(</w:t>
       </w:r>
-      <w:hyperlink w:anchor="_ENREF_1" w:tooltip="Efron, 2016 #6362" w:history="1">
+      <w:hyperlink w:anchor="_ENREF_5" w:tooltip="Efron, 2016 #6362" w:history="1">
         <w:r>
           <w:rPr>
             <w:rFonts w:ascii="Calibri" w:eastAsia="Times New Roman" w:hAnsi="Calibri" w:cs="Arial"/>
@@ -4901,7 +6191,7 @@
             <w:color w:val="222222"/>
             <w:lang w:val="en-US"/>
           </w:rPr>
-          <w:t>1</w:t>
+          <w:t>5</w:t>
         </w:r>
       </w:hyperlink>
       <w:r>
@@ -4983,7 +6273,7 @@
           <w:color w:val="222222"/>
           <w:lang w:val="en-US"/>
         </w:rPr>
-        <w:instrText xml:space="preserve"> ADDIN EN.CITE &lt;EndNote&gt;&lt;Cite&gt;&lt;Author&gt;Casella&lt;/Author&gt;&lt;Year&gt;2002&lt;/Year&gt;&lt;RecNum&gt;6913&lt;/RecNum&gt;&lt;DisplayText&gt;(2)&lt;/DisplayText&gt;&lt;record&gt;&lt;rec-number&gt;6913&lt;/rec-number&gt;&lt;foreign-keys&gt;&lt;key app="EN" db-id="wf5d22rx0vsr0leefsq5vrd7a0vsep2xdxr9" timestamp="1501791184"&gt;6913&lt;/key&gt;&lt;/foreign-keys&gt;&lt;ref-type name="Book"&gt;6&lt;/ref-type&gt;&lt;contributors&gt;&lt;authors&gt;&lt;author&gt;Casella, George&lt;/author&gt;&lt;author&gt;Berger, Roger L&lt;/author&gt;&lt;/authors&gt;&lt;/contributors&gt;&lt;titles&gt;&lt;title&gt;Statistical inference&lt;/title&gt;&lt;/titles&gt;&lt;volume&gt;2&lt;/volume&gt;&lt;dates&gt;&lt;year&gt;2002&lt;/year&gt;&lt;/dates&gt;&lt;publisher&gt;Duxbury Pacific Grove, CA&lt;/publisher&gt;&lt;urls&gt;&lt;/urls&gt;&lt;/record&gt;&lt;/Cite&gt;&lt;/EndNote&gt;</w:instrText>
+        <w:instrText xml:space="preserve"> ADDIN EN.CITE &lt;EndNote&gt;&lt;Cite&gt;&lt;Author&gt;Casella&lt;/Author&gt;&lt;Year&gt;2002&lt;/Year&gt;&lt;RecNum&gt;6913&lt;/RecNum&gt;&lt;DisplayText&gt;(11)&lt;/DisplayText&gt;&lt;record&gt;&lt;rec-number&gt;6913&lt;/rec-number&gt;&lt;foreign-keys&gt;&lt;key app="EN" db-id="wf5d22rx0vsr0leefsq5vrd7a0vsep2xdxr9" timestamp="1501791184"&gt;6913&lt;/key&gt;&lt;/foreign-keys&gt;&lt;ref-type name="Book"&gt;6&lt;/ref-type&gt;&lt;contributors&gt;&lt;authors&gt;&lt;author&gt;Casella, George&lt;/author&gt;&lt;author&gt;Berger, Roger L&lt;/author&gt;&lt;/authors&gt;&lt;/contributors&gt;&lt;titles&gt;&lt;title&gt;Statistical inference&lt;/title&gt;&lt;/titles&gt;&lt;volume&gt;2&lt;/volume&gt;&lt;dates&gt;&lt;year&gt;2002&lt;/year&gt;&lt;/dates&gt;&lt;publisher&gt;Duxbury Pacific Grove, CA&lt;/publisher&gt;&lt;urls&gt;&lt;/urls&gt;&lt;/record&gt;&lt;/Cite&gt;&lt;/EndNote&gt;</w:instrText>
       </w:r>
       <w:r>
         <w:rPr>
@@ -5002,7 +6292,7 @@
         </w:rPr>
         <w:t>(</w:t>
       </w:r>
-      <w:hyperlink w:anchor="_ENREF_2" w:tooltip="Casella, 2002 #6913" w:history="1">
+      <w:hyperlink w:anchor="_ENREF_11" w:tooltip="Casella, 2002 #6913" w:history="1">
         <w:r>
           <w:rPr>
             <w:rFonts w:ascii="Calibri" w:eastAsia="Times New Roman" w:hAnsi="Calibri" w:cs="Arial"/>
@@ -5010,7 +6300,7 @@
             <w:color w:val="222222"/>
             <w:lang w:val="en-US"/>
           </w:rPr>
-          <w:t>2</w:t>
+          <w:t>11</w:t>
         </w:r>
       </w:hyperlink>
       <w:r>
@@ -5469,13 +6759,23 @@
         </w:rPr>
         <w:t xml:space="preserve">the response variable. </w:t>
       </w:r>
+      <w:proofErr w:type="gramStart"/>
       <w:r>
         <w:rPr>
           <w:rFonts w:ascii="Calibri" w:eastAsia="Times New Roman" w:hAnsi="Calibri" w:cs="Arial"/>
           <w:color w:val="222222"/>
           <w:lang w:val="en-US"/>
         </w:rPr>
-        <w:t>In particular, the investigator wants</w:t>
+        <w:t>In particular, the</w:t>
+      </w:r>
+      <w:proofErr w:type="gramEnd"/>
+      <w:r>
+        <w:rPr>
+          <w:rFonts w:ascii="Calibri" w:eastAsia="Times New Roman" w:hAnsi="Calibri" w:cs="Arial"/>
+          <w:color w:val="222222"/>
+          <w:lang w:val="en-US"/>
+        </w:rPr>
+        <w:t xml:space="preserve"> investigator wants</w:t>
       </w:r>
       <w:r>
         <w:rPr>
@@ -5616,33 +6916,35 @@
           <w:color w:val="000000"/>
           <w:lang w:val="en-US" w:eastAsia="en-US"/>
         </w:rPr>
-        <w:t xml:space="preserve">self-consistent in assuming that the </w:t>
-      </w:r>
-      <w:r>
-        <w:rPr>
-          <w:rFonts w:ascii="Calibri" w:eastAsia="Times New Roman" w:hAnsi="Calibri" w:cs="Arial"/>
-          <w:bCs/>
-          <w:color w:val="222222"/>
-          <w:shd w:val="clear" w:color="auto" w:fill="FFFFFF"/>
-          <w:lang w:val="en-US"/>
-        </w:rPr>
-        <w:t xml:space="preserve">quantitative </w:t>
-      </w:r>
+        <w:t xml:space="preserve">self-consistent in </w:t>
+      </w:r>
+      <w:proofErr w:type="gramStart"/>
       <w:r>
         <w:rPr>
           <w:rFonts w:ascii="Calibri" w:hAnsi="Calibri" w:cs="Arial"/>
           <w:color w:val="000000"/>
           <w:lang w:val="en-US" w:eastAsia="en-US"/>
         </w:rPr>
-        <w:t xml:space="preserve">model is a </w:t>
-      </w:r>
+        <w:t>assuming that</w:t>
+      </w:r>
+      <w:proofErr w:type="gramEnd"/>
       <w:r>
         <w:rPr>
           <w:rFonts w:ascii="Calibri" w:hAnsi="Calibri" w:cs="Arial"/>
           <w:color w:val="000000"/>
           <w:lang w:val="en-US" w:eastAsia="en-US"/>
         </w:rPr>
-        <w:t xml:space="preserve">sufficient, fully specified summary </w:t>
+        <w:t xml:space="preserve"> the </w:t>
+      </w:r>
+      <w:r>
+        <w:rPr>
+          <w:rFonts w:ascii="Calibri" w:eastAsia="Times New Roman" w:hAnsi="Calibri" w:cs="Arial"/>
+          <w:bCs/>
+          <w:color w:val="222222"/>
+          <w:shd w:val="clear" w:color="auto" w:fill="FFFFFF"/>
+          <w:lang w:val="en-US"/>
+        </w:rPr>
+        <w:t xml:space="preserve">quantitative </w:t>
       </w:r>
       <w:r>
         <w:rPr>
@@ -5650,7 +6952,7 @@
           <w:color w:val="000000"/>
           <w:lang w:val="en-US" w:eastAsia="en-US"/>
         </w:rPr>
-        <w:t>of the phenomena under study</w:t>
+        <w:t xml:space="preserve">model is a </w:t>
       </w:r>
       <w:r>
         <w:rPr>
@@ -5658,7 +6960,7 @@
           <w:color w:val="000000"/>
           <w:lang w:val="en-US" w:eastAsia="en-US"/>
         </w:rPr>
-        <w:t xml:space="preserve">. Often combined with </w:t>
+        <w:t xml:space="preserve">sufficient, fully specified summary </w:t>
       </w:r>
       <w:r>
         <w:rPr>
@@ -5666,7 +6968,7 @@
           <w:color w:val="000000"/>
           <w:lang w:val="en-US" w:eastAsia="en-US"/>
         </w:rPr>
-        <w:t xml:space="preserve">careful </w:t>
+        <w:t>of the phenomena under study</w:t>
       </w:r>
       <w:r>
         <w:rPr>
@@ -5674,7 +6976,7 @@
           <w:color w:val="000000"/>
           <w:lang w:val="en-US" w:eastAsia="en-US"/>
         </w:rPr>
-        <w:t>experimental control</w:t>
+        <w:t xml:space="preserve">. Often combined with </w:t>
       </w:r>
       <w:r>
         <w:rPr>
@@ -5682,31 +6984,7 @@
           <w:color w:val="000000"/>
           <w:lang w:val="en-US" w:eastAsia="en-US"/>
         </w:rPr>
-        <w:t xml:space="preserve"> and </w:t>
-      </w:r>
-      <w:r>
-        <w:rPr>
-          <w:rFonts w:ascii="Calibri" w:eastAsia="Times New Roman" w:hAnsi="Calibri" w:cs="Arial"/>
-          <w:color w:val="222222"/>
-          <w:lang w:val="en-US"/>
-        </w:rPr>
-        <w:t>b</w:t>
-      </w:r>
-      <w:r>
-        <w:rPr>
-          <w:rFonts w:ascii="Calibri" w:eastAsia="Times New Roman" w:hAnsi="Calibri" w:cs="Arial"/>
-          <w:color w:val="222222"/>
-          <w:lang w:val="en-US"/>
-        </w:rPr>
-        <w:t>acked up by formal theory</w:t>
-      </w:r>
-      <w:r>
-        <w:rPr>
-          <w:rFonts w:ascii="Calibri" w:eastAsia="Times New Roman" w:hAnsi="Calibri" w:cs="Arial"/>
-          <w:color w:val="222222"/>
-          <w:lang w:val="en-US"/>
-        </w:rPr>
-        <w:t>, modelling for inference is how</w:t>
+        <w:t xml:space="preserve">careful </w:t>
       </w:r>
       <w:r>
         <w:rPr>
@@ -5714,132 +6992,39 @@
           <w:color w:val="000000"/>
           <w:lang w:val="en-US" w:eastAsia="en-US"/>
         </w:rPr>
-        <w:t xml:space="preserve"> </w:t>
-      </w:r>
-      <w:r>
-        <w:rPr>
-          <w:rFonts w:ascii="Calibri" w:hAnsi="Calibri"/>
-          <w:lang w:val="en-US"/>
-        </w:rPr>
-        <w:t xml:space="preserve">traditional academic statistics </w:t>
-      </w:r>
-      <w:r>
-        <w:rPr>
-          <w:rFonts w:ascii="Calibri" w:hAnsi="Calibri"/>
-          <w:lang w:val="en-US"/>
-        </w:rPr>
-        <w:t xml:space="preserve">have routinely </w:t>
-      </w:r>
-      <w:r>
-        <w:rPr>
-          <w:rFonts w:ascii="Calibri" w:hAnsi="Calibri"/>
-          <w:lang w:val="en-US"/>
-        </w:rPr>
-        <w:t>deal</w:t>
-      </w:r>
-      <w:r>
-        <w:rPr>
-          <w:rFonts w:ascii="Calibri" w:hAnsi="Calibri"/>
-          <w:lang w:val="en-US"/>
-        </w:rPr>
-        <w:t>t</w:t>
-      </w:r>
-      <w:r>
-        <w:rPr>
-          <w:rFonts w:ascii="Calibri" w:hAnsi="Calibri"/>
-          <w:lang w:val="en-US"/>
-        </w:rPr>
-        <w:t xml:space="preserve"> with small to medium datasets</w:t>
-      </w:r>
-      <w:r>
-        <w:rPr>
-          <w:rFonts w:ascii="Calibri" w:hAnsi="Calibri"/>
-          <w:lang w:val="en-US"/>
-        </w:rPr>
-        <w:t>.</w:t>
-      </w:r>
-    </w:p>
-    <w:p>
-      <w:pPr>
-        <w:jc w:val="both"/>
-        <w:rPr>
-          <w:rFonts w:ascii="Calibri" w:hAnsi="Calibri"/>
-          <w:lang w:val="en-US"/>
-        </w:rPr>
-      </w:pPr>
-    </w:p>
-    <w:p>
-      <w:pPr>
-        <w:jc w:val="both"/>
-        <w:rPr>
-          <w:rFonts w:ascii="Calibri" w:hAnsi="Calibri"/>
-          <w:b/>
-          <w:lang w:val="en-US"/>
-        </w:rPr>
-      </w:pPr>
-      <w:r>
-        <w:rPr>
-          <w:rFonts w:ascii="Calibri" w:hAnsi="Calibri"/>
-          <w:b/>
-          <w:lang w:val="en-US"/>
-        </w:rPr>
-        <w:t xml:space="preserve">What </w:t>
-      </w:r>
-      <w:r>
-        <w:rPr>
-          <w:rFonts w:ascii="Calibri" w:hAnsi="Calibri"/>
-          <w:b/>
-          <w:lang w:val="en-US"/>
-        </w:rPr>
-        <w:t xml:space="preserve">do </w:t>
-      </w:r>
-      <w:r>
-        <w:rPr>
-          <w:rFonts w:ascii="Calibri" w:hAnsi="Calibri"/>
-          <w:b/>
-          <w:lang w:val="en-US"/>
-        </w:rPr>
-        <w:t xml:space="preserve">we man by </w:t>
-      </w:r>
-      <w:r>
-        <w:rPr>
-          <w:rFonts w:ascii="Calibri" w:hAnsi="Calibri"/>
-          <w:b/>
-          <w:lang w:val="en-US"/>
-        </w:rPr>
-        <w:t>‘prediction’</w:t>
-      </w:r>
-      <w:r>
-        <w:rPr>
-          <w:rFonts w:ascii="Calibri" w:hAnsi="Calibri"/>
-          <w:b/>
-          <w:lang w:val="en-US"/>
-        </w:rPr>
-        <w:t>?</w:t>
-      </w:r>
-    </w:p>
-    <w:p>
-      <w:pPr>
-        <w:jc w:val="both"/>
+        <w:t>experimental control</w:t>
+      </w:r>
+      <w:r>
         <w:rPr>
           <w:rFonts w:ascii="Calibri" w:hAnsi="Calibri" w:cs="Arial"/>
           <w:color w:val="000000"/>
           <w:lang w:val="en-US" w:eastAsia="en-US"/>
         </w:rPr>
-      </w:pPr>
-      <w:r>
-        <w:rPr>
-          <w:rFonts w:ascii="Calibri" w:hAnsi="Calibri"/>
-          <w:lang w:val="en-US"/>
-        </w:rPr>
-        <w:t>Prioritiz</w:t>
-      </w:r>
-      <w:r>
-        <w:rPr>
-          <w:rFonts w:ascii="Calibri" w:hAnsi="Calibri"/>
-          <w:lang w:val="en-US"/>
-        </w:rPr>
-        <w:t xml:space="preserve">ing insight on </w:t>
+        <w:t xml:space="preserve"> and </w:t>
+      </w:r>
+      <w:r>
+        <w:rPr>
+          <w:rFonts w:ascii="Calibri" w:eastAsia="Times New Roman" w:hAnsi="Calibri" w:cs="Arial"/>
+          <w:color w:val="222222"/>
+          <w:lang w:val="en-US"/>
+        </w:rPr>
+        <w:t>b</w:t>
+      </w:r>
+      <w:r>
+        <w:rPr>
+          <w:rFonts w:ascii="Calibri" w:eastAsia="Times New Roman" w:hAnsi="Calibri" w:cs="Arial"/>
+          <w:color w:val="222222"/>
+          <w:lang w:val="en-US"/>
+        </w:rPr>
+        <w:t>acked up by formal theory</w:t>
+      </w:r>
+      <w:r>
+        <w:rPr>
+          <w:rFonts w:ascii="Calibri" w:eastAsia="Times New Roman" w:hAnsi="Calibri" w:cs="Arial"/>
+          <w:color w:val="222222"/>
+          <w:lang w:val="en-US"/>
+        </w:rPr>
+        <w:t>, modelling for inference is how</w:t>
       </w:r>
       <w:r>
         <w:rPr>
@@ -5847,21 +7032,42 @@
           <w:color w:val="000000"/>
           <w:lang w:val="en-US" w:eastAsia="en-US"/>
         </w:rPr>
-        <w:t xml:space="preserve">inner workings of the studied phenomenon </w:t>
-      </w:r>
-      <w:r>
-        <w:rPr>
-          <w:rFonts w:ascii="Calibri" w:hAnsi="Calibri"/>
-          <w:lang w:val="en-US"/>
-        </w:rPr>
-        <w:t>is importantly different from the prediction goal</w:t>
-      </w:r>
-      <w:r>
-        <w:rPr>
-          <w:rFonts w:ascii="Calibri" w:hAnsi="Calibri"/>
-          <w:lang w:val="en-US"/>
-        </w:rPr>
-        <w:t xml:space="preserve"> in empirical research</w:t>
+        <w:t xml:space="preserve"> </w:t>
+      </w:r>
+      <w:r>
+        <w:rPr>
+          <w:rFonts w:ascii="Calibri" w:hAnsi="Calibri"/>
+          <w:lang w:val="en-US"/>
+        </w:rPr>
+        <w:t xml:space="preserve">traditional academic statistics </w:t>
+      </w:r>
+      <w:r>
+        <w:rPr>
+          <w:rFonts w:ascii="Calibri" w:hAnsi="Calibri"/>
+          <w:lang w:val="en-US"/>
+        </w:rPr>
+        <w:t xml:space="preserve">have routinely </w:t>
+      </w:r>
+      <w:r>
+        <w:rPr>
+          <w:rFonts w:ascii="Calibri" w:hAnsi="Calibri"/>
+          <w:lang w:val="en-US"/>
+        </w:rPr>
+        <w:t>deal</w:t>
+      </w:r>
+      <w:r>
+        <w:rPr>
+          <w:rFonts w:ascii="Calibri" w:hAnsi="Calibri"/>
+          <w:lang w:val="en-US"/>
+        </w:rPr>
+        <w:t>t</w:t>
+      </w:r>
+      <w:r>
+        <w:rPr>
+          <w:rFonts w:ascii="Calibri" w:hAnsi="Calibri"/>
+          <w:lang w:val="en-US"/>
+        </w:rPr>
+        <w:t xml:space="preserve"> with small to medium datasets</w:t>
       </w:r>
       <w:r>
         <w:rPr>
@@ -5870,27 +7076,88 @@
         </w:rPr>
         <w:t>.</w:t>
       </w:r>
-      <w:r>
-        <w:rPr>
-          <w:rFonts w:ascii="Calibri" w:hAnsi="Calibri"/>
-          <w:lang w:val="en-US"/>
-        </w:rPr>
-        <w:t xml:space="preserve"> Here, t</w:t>
-      </w:r>
-      <w:r>
-        <w:rPr>
-          <w:rFonts w:ascii="Calibri" w:hAnsi="Calibri"/>
-          <w:lang w:val="en-US"/>
-        </w:rPr>
-        <w:t>he emphasis is on</w:t>
-      </w:r>
-      <w:r>
+    </w:p>
+    <w:p>
+      <w:pPr>
+        <w:jc w:val="both"/>
+        <w:rPr>
+          <w:rFonts w:ascii="Calibri" w:hAnsi="Calibri"/>
+          <w:lang w:val="en-US"/>
+        </w:rPr>
+      </w:pPr>
+    </w:p>
+    <w:p>
+      <w:pPr>
+        <w:jc w:val="both"/>
+        <w:rPr>
+          <w:rFonts w:ascii="Calibri" w:hAnsi="Calibri"/>
+          <w:b/>
+          <w:lang w:val="en-US"/>
+        </w:rPr>
+      </w:pPr>
+      <w:r>
+        <w:rPr>
+          <w:rFonts w:ascii="Calibri" w:hAnsi="Calibri"/>
+          <w:b/>
+          <w:lang w:val="en-US"/>
+        </w:rPr>
+        <w:t xml:space="preserve">What </w:t>
+      </w:r>
+      <w:r>
+        <w:rPr>
+          <w:rFonts w:ascii="Calibri" w:hAnsi="Calibri"/>
+          <w:b/>
+          <w:lang w:val="en-US"/>
+        </w:rPr>
+        <w:t xml:space="preserve">do </w:t>
+      </w:r>
+      <w:r>
+        <w:rPr>
+          <w:rFonts w:ascii="Calibri" w:hAnsi="Calibri"/>
+          <w:b/>
+          <w:lang w:val="en-US"/>
+        </w:rPr>
+        <w:t xml:space="preserve">we man by </w:t>
+      </w:r>
+      <w:r>
+        <w:rPr>
+          <w:rFonts w:ascii="Calibri" w:hAnsi="Calibri"/>
+          <w:b/>
+          <w:lang w:val="en-US"/>
+        </w:rPr>
+        <w:t>‘prediction’</w:t>
+      </w:r>
+      <w:r>
+        <w:rPr>
+          <w:rFonts w:ascii="Calibri" w:hAnsi="Calibri"/>
+          <w:b/>
+          <w:lang w:val="en-US"/>
+        </w:rPr>
+        <w:t>?</w:t>
+      </w:r>
+    </w:p>
+    <w:p>
+      <w:pPr>
+        <w:jc w:val="both"/>
         <w:rPr>
           <w:rFonts w:ascii="Calibri" w:hAnsi="Calibri" w:cs="Arial"/>
           <w:color w:val="000000"/>
           <w:lang w:val="en-US" w:eastAsia="en-US"/>
         </w:rPr>
-        <w:t xml:space="preserve"> accurately modeling the world </w:t>
+      </w:pPr>
+      <w:r>
+        <w:rPr>
+          <w:rFonts w:ascii="Calibri" w:hAnsi="Calibri"/>
+          <w:lang w:val="en-US"/>
+        </w:rPr>
+        <w:t>Prioritiz</w:t>
+      </w:r>
+      <w:r>
+        <w:rPr>
+          <w:rFonts w:ascii="Calibri" w:hAnsi="Calibri"/>
+          <w:lang w:val="en-US"/>
+        </w:rPr>
+        <w:t xml:space="preserve">ing insight on </w:t>
       </w:r>
       <w:r>
         <w:rPr>
@@ -5898,7 +7165,42 @@
           <w:color w:val="000000"/>
           <w:lang w:val="en-US" w:eastAsia="en-US"/>
         </w:rPr>
-        <w:fldChar w:fldCharType="begin"/>
+        <w:t xml:space="preserve">inner workings of the studied phenomenon </w:t>
+      </w:r>
+      <w:r>
+        <w:rPr>
+          <w:rFonts w:ascii="Calibri" w:hAnsi="Calibri"/>
+          <w:lang w:val="en-US"/>
+        </w:rPr>
+        <w:t>is importantly different from the prediction goal</w:t>
+      </w:r>
+      <w:r>
+        <w:rPr>
+          <w:rFonts w:ascii="Calibri" w:hAnsi="Calibri"/>
+          <w:lang w:val="en-US"/>
+        </w:rPr>
+        <w:t xml:space="preserve"> in empirical research</w:t>
+      </w:r>
+      <w:r>
+        <w:rPr>
+          <w:rFonts w:ascii="Calibri" w:hAnsi="Calibri"/>
+          <w:lang w:val="en-US"/>
+        </w:rPr>
+        <w:t>.</w:t>
+      </w:r>
+      <w:r>
+        <w:rPr>
+          <w:rFonts w:ascii="Calibri" w:hAnsi="Calibri"/>
+          <w:lang w:val="en-US"/>
+        </w:rPr>
+        <w:t xml:space="preserve"> Here, t</w:t>
+      </w:r>
+      <w:r>
+        <w:rPr>
+          <w:rFonts w:ascii="Calibri" w:hAnsi="Calibri"/>
+          <w:lang w:val="en-US"/>
+        </w:rPr>
+        <w:t>he emphasis is on</w:t>
       </w:r>
       <w:r>
         <w:rPr>
@@ -5906,7 +7208,23 @@
           <w:color w:val="000000"/>
           <w:lang w:val="en-US" w:eastAsia="en-US"/>
         </w:rPr>
-        <w:instrText xml:space="preserve"> ADDIN EN.CITE &lt;EndNote&gt;&lt;Cite&gt;&lt;Author&gt;Hastie&lt;/Author&gt;&lt;Year&gt;2001&lt;/Year&gt;&lt;RecNum&gt;3957&lt;/RecNum&gt;&lt;DisplayText&gt;(3, 4)&lt;/DisplayText&gt;&lt;record&gt;&lt;rec-number&gt;3957&lt;/rec-number&gt;&lt;foreign-keys&gt;&lt;key app="EN" db-id="wf5d22rx0vsr0leefsq5vrd7a0vsep2xdxr9" timestamp="1381069260"&gt;3957&lt;/key&gt;&lt;/foreign-keys&gt;&lt;ref-type name="Book"&gt;6&lt;/ref-type&gt;&lt;contributors&gt;&lt;authors&gt;&lt;author&gt;Hastie, T.&lt;/author&gt;&lt;author&gt;Tibshirani, R.&lt;/author&gt;&lt;author&gt;Friedman, J.&lt;/author&gt;&lt;/authors&gt;&lt;/contributors&gt;&lt;titles&gt;&lt;title&gt;The Elements of Statistical Learning&lt;/title&gt;&lt;/titles&gt;&lt;dates&gt;&lt;year&gt;2001&lt;/year&gt;&lt;/dates&gt;&lt;pub-location&gt;Heidelberg, Germany&lt;/pub-location&gt;&lt;publisher&gt;Springer Series in Statistics&lt;/publisher&gt;&lt;urls&gt;&lt;/urls&gt;&lt;/record&gt;&lt;/Cite&gt;&lt;Cite&gt;&lt;Author&gt;Jordan&lt;/Author&gt;&lt;Year&gt;2015&lt;/Year&gt;&lt;RecNum&gt;5958&lt;/RecNum&gt;&lt;record&gt;&lt;rec-number&gt;5958&lt;/rec-number&gt;&lt;foreign-keys&gt;&lt;key app="EN" db-id="wf5d22rx0vsr0leefsq5vrd7a0vsep2xdxr9" timestamp="1450739313"&gt;5958&lt;/key&gt;&lt;/foreign-keys&gt;&lt;ref-type name="Journal Article"&gt;17&lt;/ref-type&gt;&lt;contributors&gt;&lt;authors&gt;&lt;author&gt;Jordan, M. I.&lt;/author&gt;&lt;author&gt;Mitchell, T. M.&lt;/author&gt;&lt;/authors&gt;&lt;/contributors&gt;&lt;titles&gt;&lt;title&gt;Machine learning: Trends, perspectives, and prospects&lt;/title&gt;&lt;secondary-title&gt;Science&lt;/secondary-title&gt;&lt;/titles&gt;&lt;periodical&gt;&lt;full-title&gt;Science&lt;/full-title&gt;&lt;abbr-1&gt;Science&lt;/abbr-1&gt;&lt;/periodical&gt;&lt;pages&gt;255-260&lt;/pages&gt;&lt;volume&gt;349&lt;/volume&gt;&lt;number&gt;6245&lt;/number&gt;&lt;dates&gt;&lt;year&gt;2015&lt;/year&gt;&lt;/dates&gt;&lt;isbn&gt;0036-8075&lt;/isbn&gt;&lt;urls&gt;&lt;/urls&gt;&lt;/record&gt;&lt;/Cite&gt;&lt;/EndNote&gt;</w:instrText>
+        <w:t xml:space="preserve"> accurately modeling the world </w:t>
+      </w:r>
+      <w:r>
+        <w:rPr>
+          <w:rFonts w:ascii="Calibri" w:hAnsi="Calibri" w:cs="Arial"/>
+          <w:color w:val="000000"/>
+          <w:lang w:val="en-US" w:eastAsia="en-US"/>
+        </w:rPr>
+        <w:fldChar w:fldCharType="begin"/>
+      </w:r>
+      <w:r>
+        <w:rPr>
+          <w:rFonts w:ascii="Calibri" w:hAnsi="Calibri" w:cs="Arial"/>
+          <w:color w:val="000000"/>
+          <w:lang w:val="en-US" w:eastAsia="en-US"/>
+        </w:rPr>
+        <w:instrText xml:space="preserve"> ADDIN EN.CITE &lt;EndNote&gt;&lt;Cite&gt;&lt;Author&gt;Hastie&lt;/Author&gt;&lt;Year&gt;2001&lt;/Year&gt;&lt;RecNum&gt;3957&lt;/RecNum&gt;&lt;DisplayText&gt;(12, 13)&lt;/DisplayText&gt;&lt;record&gt;&lt;rec-number&gt;3957&lt;/rec-number&gt;&lt;foreign-keys&gt;&lt;key app="EN" db-id="wf5d22rx0vsr0leefsq5vrd7a0vsep2xdxr9" timestamp="1381069260"&gt;3957&lt;/key&gt;&lt;/foreign-keys&gt;&lt;ref-type name="Book"&gt;6&lt;/ref-type&gt;&lt;contributors&gt;&lt;authors&gt;&lt;author&gt;Hastie, T.&lt;/author&gt;&lt;author&gt;Tibshirani, R.&lt;/author&gt;&lt;author&gt;Friedman, J.&lt;/author&gt;&lt;/authors&gt;&lt;/contributors&gt;&lt;titles&gt;&lt;title&gt;The Elements of Statistical Learning&lt;/title&gt;&lt;/titles&gt;&lt;dates&gt;&lt;year&gt;2001&lt;/year&gt;&lt;/dates&gt;&lt;pub-location&gt;Heidelberg, Germany&lt;/pub-location&gt;&lt;publisher&gt;Springer Series in Statistics&lt;/publisher&gt;&lt;urls&gt;&lt;/urls&gt;&lt;/record&gt;&lt;/Cite&gt;&lt;Cite&gt;&lt;Author&gt;Jordan&lt;/Author&gt;&lt;Year&gt;2015&lt;/Year&gt;&lt;RecNum&gt;5958&lt;/RecNum&gt;&lt;record&gt;&lt;rec-number&gt;5958&lt;/rec-number&gt;&lt;foreign-keys&gt;&lt;key app="EN" db-id="wf5d22rx0vsr0leefsq5vrd7a0vsep2xdxr9" timestamp="1450739313"&gt;5958&lt;/key&gt;&lt;/foreign-keys&gt;&lt;ref-type name="Journal Article"&gt;17&lt;/ref-type&gt;&lt;contributors&gt;&lt;authors&gt;&lt;author&gt;Jordan, M. I.&lt;/author&gt;&lt;author&gt;Mitchell, T. M.&lt;/author&gt;&lt;/authors&gt;&lt;/contributors&gt;&lt;titles&gt;&lt;title&gt;Machine learning: Trends, perspectives, and prospects&lt;/title&gt;&lt;secondary-title&gt;Science&lt;/secondary-title&gt;&lt;/titles&gt;&lt;periodical&gt;&lt;full-title&gt;Science&lt;/full-title&gt;&lt;abbr-1&gt;Science&lt;/abbr-1&gt;&lt;/periodical&gt;&lt;pages&gt;255-260&lt;/pages&gt;&lt;volume&gt;349&lt;/volume&gt;&lt;number&gt;6245&lt;/number&gt;&lt;dates&gt;&lt;year&gt;2015&lt;/year&gt;&lt;/dates&gt;&lt;isbn&gt;0036-8075&lt;/isbn&gt;&lt;urls&gt;&lt;/urls&gt;&lt;/record&gt;&lt;/Cite&gt;&lt;/EndNote&gt;</w:instrText>
       </w:r>
       <w:r>
         <w:rPr>
@@ -5925,7 +7243,7 @@
         </w:rPr>
         <w:t>(</w:t>
       </w:r>
-      <w:hyperlink w:anchor="_ENREF_3" w:tooltip="Hastie, 2001 #3957" w:history="1">
+      <w:hyperlink w:anchor="_ENREF_12" w:tooltip="Hastie, 2001 #3957" w:history="1">
         <w:r>
           <w:rPr>
             <w:rFonts w:ascii="Calibri" w:hAnsi="Calibri" w:cs="Arial"/>
@@ -5933,7 +7251,7 @@
             <w:color w:val="000000"/>
             <w:lang w:val="en-US" w:eastAsia="en-US"/>
           </w:rPr>
-          <w:t>3</w:t>
+          <w:t>12</w:t>
         </w:r>
       </w:hyperlink>
       <w:r>
@@ -5945,7 +7263,7 @@
         </w:rPr>
         <w:t xml:space="preserve">, </w:t>
       </w:r>
-      <w:hyperlink w:anchor="_ENREF_4" w:tooltip="Jordan, 2015 #5958" w:history="1">
+      <w:hyperlink w:anchor="_ENREF_13" w:tooltip="Jordan, 2015 #5958" w:history="1">
         <w:r>
           <w:rPr>
             <w:rFonts w:ascii="Calibri" w:hAnsi="Calibri" w:cs="Arial"/>
@@ -5953,7 +7271,7 @@
             <w:color w:val="000000"/>
             <w:lang w:val="en-US" w:eastAsia="en-US"/>
           </w:rPr>
-          <w:t>4</w:t>
+          <w:t>13</w:t>
         </w:r>
       </w:hyperlink>
       <w:r>
@@ -6460,17 +7778,7 @@
           <w:shd w:val="clear" w:color="auto" w:fill="FFFFFF"/>
           <w:lang w:val="en-US"/>
         </w:rPr>
-        <w:t>.</w:t>
-      </w:r>
-      <w:r>
-        <w:rPr>
-          <w:rFonts w:ascii="Calibri" w:eastAsia="Times New Roman" w:hAnsi="Calibri" w:cs="Arial"/>
-          <w:bCs/>
-          <w:color w:val="222222"/>
-          <w:shd w:val="clear" w:color="auto" w:fill="FFFFFF"/>
-          <w:lang w:val="en-US"/>
-        </w:rPr>
-        <w:t xml:space="preserve"> </w:t>
+        <w:t xml:space="preserve">. </w:t>
       </w:r>
       <w:r>
         <w:rPr>
@@ -6585,7 +7893,7 @@
           <w:color w:val="000000"/>
           <w:lang w:val="en-US" w:eastAsia="en-US"/>
         </w:rPr>
-        <w:instrText xml:space="preserve"> ADDIN EN.CITE &lt;EndNote&gt;&lt;Cite&gt;&lt;Author&gt;Bzdok&lt;/Author&gt;&lt;Year&gt;2018&lt;/Year&gt;&lt;RecNum&gt;7022&lt;/RecNum&gt;&lt;DisplayText&gt;(5)&lt;/DisplayText&gt;&lt;record&gt;&lt;rec-number&gt;7022&lt;/rec-number&gt;&lt;foreign-keys&gt;&lt;key app="EN" db-id="wf5d22rx0vsr0leefsq5vrd7a0vsep2xdxr9" timestamp="1522739286"&gt;7022&lt;/key&gt;&lt;/foreign-keys&gt;&lt;ref-type name="Book Section"&gt;5&lt;/ref-type&gt;&lt;contributors&gt;&lt;authors&gt;&lt;author&gt;Bzdok, Danilo&lt;/author&gt;&lt;author&gt;Karrer, Teresa&lt;/author&gt;&lt;/authors&gt;&lt;/contributors&gt;&lt;titles&gt;&lt;title&gt;Single-Subject Prediction: A Statistical Paradigm for Precision Psychiatry&lt;/title&gt;&lt;secondary-title&gt;Brain Network Dysfunction in Neuropsychiatric Illness: Methods, Applications and Implications&lt;/secondary-title&gt;&lt;/titles&gt;&lt;dates&gt;&lt;year&gt;2018&lt;/year&gt;&lt;/dates&gt;&lt;pub-location&gt;New York&lt;/pub-location&gt;&lt;publisher&gt;Springer&lt;/publisher&gt;&lt;urls&gt;&lt;/urls&gt;&lt;/record&gt;&lt;/Cite&gt;&lt;/EndNote&gt;</w:instrText>
+        <w:instrText xml:space="preserve"> ADDIN EN.CITE &lt;EndNote&gt;&lt;Cite&gt;&lt;Author&gt;Bzdok&lt;/Author&gt;&lt;Year&gt;2018&lt;/Year&gt;&lt;RecNum&gt;7022&lt;/RecNum&gt;&lt;DisplayText&gt;(14)&lt;/DisplayText&gt;&lt;record&gt;&lt;rec-number&gt;7022&lt;/rec-number&gt;&lt;foreign-keys&gt;&lt;key app="EN" db-id="wf5d22rx0vsr0leefsq5vrd7a0vsep2xdxr9" timestamp="1522739286"&gt;7022&lt;/key&gt;&lt;/foreign-keys&gt;&lt;ref-type name="Book Section"&gt;5&lt;/ref-type&gt;&lt;contributors&gt;&lt;authors&gt;&lt;author&gt;Bzdok, Danilo&lt;/author&gt;&lt;author&gt;Karrer, Teresa&lt;/author&gt;&lt;/authors&gt;&lt;/contributors&gt;&lt;titles&gt;&lt;title&gt;Single-Subject Prediction: A Statistical Paradigm for Precision Psychiatry&lt;/title&gt;&lt;secondary-title&gt;Brain Network Dysfunction in Neuropsychiatric Illness: Methods, Applications and Implications&lt;/secondary-title&gt;&lt;/titles&gt;&lt;dates&gt;&lt;year&gt;2018&lt;/year&gt;&lt;/dates&gt;&lt;pub-location&gt;New York&lt;/pub-location&gt;&lt;publisher&gt;Springer&lt;/publisher&gt;&lt;urls&gt;&lt;/urls&gt;&lt;/record&gt;&lt;/Cite&gt;&lt;/EndNote&gt;</w:instrText>
       </w:r>
       <w:r>
         <w:rPr>
@@ -6604,7 +7912,7 @@
         </w:rPr>
         <w:t>(</w:t>
       </w:r>
-      <w:hyperlink w:anchor="_ENREF_5" w:tooltip="Bzdok, 2018 #7022" w:history="1">
+      <w:hyperlink w:anchor="_ENREF_14" w:tooltip="Bzdok, 2018 #7022" w:history="1">
         <w:r>
           <w:rPr>
             <w:rFonts w:ascii="Calibri" w:hAnsi="Calibri" w:cs="Arial"/>
@@ -6612,7 +7920,7 @@
             <w:color w:val="000000"/>
             <w:lang w:val="en-US" w:eastAsia="en-US"/>
           </w:rPr>
-          <w:t>5</w:t>
+          <w:t>14</w:t>
         </w:r>
       </w:hyperlink>
       <w:r>
@@ -6678,7 +7986,68 @@
           <w:color w:val="000000" w:themeColor="text1"/>
           <w:lang w:val="en-US"/>
         </w:rPr>
-        <w:t xml:space="preserve">{Breiman, 2001 #4148} </w:t>
+        <w:fldChar w:fldCharType="begin"/>
+      </w:r>
+      <w:r>
+        <w:rPr>
+          <w:rFonts w:ascii="Calibri" w:hAnsi="Calibri"/>
+          <w:color w:val="000000" w:themeColor="text1"/>
+          <w:lang w:val="en-US"/>
+        </w:rPr>
+        <w:instrText xml:space="preserve"> ADDIN EN.CITE &lt;EndNote&gt;&lt;Cite&gt;&lt;Author&gt;Breiman&lt;/Author&gt;&lt;Year&gt;2001&lt;/Year&gt;&lt;RecNum&gt;4148&lt;/RecNum&gt;&lt;DisplayText&gt;(2)&lt;/DisplayText&gt;&lt;record&gt;&lt;rec-number&gt;4148&lt;/rec-number&gt;&lt;foreign-keys&gt;&lt;key app="EN" db-id="wf5d22rx0vsr0leefsq5vrd7a0vsep2xdxr9" timestamp="1386074612"&gt;4148&lt;/key&gt;&lt;/foreign-keys&gt;&lt;ref-type name="Journal Article"&gt;17&lt;/ref-type&gt;&lt;contributors&gt;&lt;authors&gt;&lt;author&gt;Breiman, L.&lt;/author&gt;&lt;/authors&gt;&lt;/contributors&gt;&lt;titles&gt;&lt;title&gt;Statistical Modeling: The Two Cultures&lt;/title&gt;&lt;secondary-title&gt;Statistical Science&lt;/secondary-title&gt;&lt;/titles&gt;&lt;periodical&gt;&lt;full-title&gt;Statistical Science&lt;/full-title&gt;&lt;/periodical&gt;&lt;pages&gt;199-231&lt;/pages&gt;&lt;volume&gt;16&lt;/volume&gt;&lt;number&gt;3&lt;/number&gt;&lt;dates&gt;&lt;year&gt;2001&lt;/year&gt;&lt;/dates&gt;&lt;urls&gt;&lt;/urls&gt;&lt;/record&gt;&lt;/Cite&gt;&lt;/EndNote&gt;</w:instrText>
+      </w:r>
+      <w:r>
+        <w:rPr>
+          <w:rFonts w:ascii="Calibri" w:hAnsi="Calibri"/>
+          <w:color w:val="000000" w:themeColor="text1"/>
+          <w:lang w:val="en-US"/>
+        </w:rPr>
+        <w:fldChar w:fldCharType="separate"/>
+      </w:r>
+      <w:r>
+        <w:rPr>
+          <w:rFonts w:ascii="Calibri" w:hAnsi="Calibri"/>
+          <w:noProof/>
+          <w:color w:val="000000" w:themeColor="text1"/>
+          <w:lang w:val="en-US"/>
+        </w:rPr>
+        <w:t>(</w:t>
+      </w:r>
+      <w:hyperlink w:anchor="_ENREF_2" w:tooltip="Breiman, 2001 #4148" w:history="1">
+        <w:r>
+          <w:rPr>
+            <w:rFonts w:ascii="Calibri" w:hAnsi="Calibri"/>
+            <w:noProof/>
+            <w:color w:val="000000" w:themeColor="text1"/>
+            <w:lang w:val="en-US"/>
+          </w:rPr>
+          <w:t>2</w:t>
+        </w:r>
+      </w:hyperlink>
+      <w:r>
+        <w:rPr>
+          <w:rFonts w:ascii="Calibri" w:hAnsi="Calibri"/>
+          <w:noProof/>
+          <w:color w:val="000000" w:themeColor="text1"/>
+          <w:lang w:val="en-US"/>
+        </w:rPr>
+        <w:t>)</w:t>
+      </w:r>
+      <w:r>
+        <w:rPr>
+          <w:rFonts w:ascii="Calibri" w:hAnsi="Calibri"/>
+          <w:color w:val="000000" w:themeColor="text1"/>
+          <w:lang w:val="en-US"/>
+        </w:rPr>
+        <w:fldChar w:fldCharType="end"/>
+      </w:r>
+      <w:r>
+        <w:rPr>
+          <w:rFonts w:ascii="Calibri" w:hAnsi="Calibri"/>
+          <w:color w:val="000000" w:themeColor="text1"/>
+          <w:lang w:val="en-US"/>
+        </w:rPr>
+        <w:t xml:space="preserve"> </w:t>
       </w:r>
       <w:r>
         <w:rPr>
@@ -6944,12 +8313,10 @@
           <w:szCs w:val="17"/>
           <w:lang w:val="en-US"/>
         </w:rPr>
-        <w:t>A non-signiifcant beta coefficent suggest that the variable can be dropped from the model</w:t>
-      </w:r>
-    </w:p>
-    <w:p>
-      <w:pPr>
-        <w:shd w:val="clear" w:color="auto" w:fill="FFFFFF"/>
+        <w:t>A non-</w:t>
+      </w:r>
+      <w:proofErr w:type="spellStart"/>
+      <w:r>
         <w:rPr>
           <w:rFonts w:ascii="Arial" w:eastAsia="Times New Roman" w:hAnsi="Arial" w:cs="Arial"/>
           <w:color w:val="222222"/>
@@ -6957,7 +8324,9 @@
           <w:szCs w:val="17"/>
           <w:lang w:val="en-US"/>
         </w:rPr>
-      </w:pPr>
+        <w:t>signiifcant</w:t>
+      </w:r>
+      <w:proofErr w:type="spellEnd"/>
       <w:r>
         <w:rPr>
           <w:rFonts w:ascii="Arial" w:eastAsia="Times New Roman" w:hAnsi="Arial" w:cs="Arial"/>
@@ -6966,12 +8335,10 @@
           <w:szCs w:val="17"/>
           <w:lang w:val="en-US"/>
         </w:rPr>
-        <w:t>Each of them corresponds to the null hypothesis that the beta at hand deviates from zero, whereas the other model coefficients do not</w:t>
-      </w:r>
-    </w:p>
-    <w:p>
-      <w:pPr>
-        <w:shd w:val="clear" w:color="auto" w:fill="FFFFFF"/>
+        <w:t xml:space="preserve"> beta </w:t>
+      </w:r>
+      <w:proofErr w:type="spellStart"/>
+      <w:r>
         <w:rPr>
           <w:rFonts w:ascii="Arial" w:eastAsia="Times New Roman" w:hAnsi="Arial" w:cs="Arial"/>
           <w:color w:val="222222"/>
@@ -6979,11 +8346,10 @@
           <w:szCs w:val="17"/>
           <w:lang w:val="en-US"/>
         </w:rPr>
-      </w:pPr>
-    </w:p>
-    <w:p>
-      <w:pPr>
-        <w:shd w:val="clear" w:color="auto" w:fill="FFFFFF"/>
+        <w:t>coefficent</w:t>
+      </w:r>
+      <w:proofErr w:type="spellEnd"/>
+      <w:r>
         <w:rPr>
           <w:rFonts w:ascii="Arial" w:eastAsia="Times New Roman" w:hAnsi="Arial" w:cs="Arial"/>
           <w:color w:val="222222"/>
@@ -6991,8 +8357,12 @@
           <w:szCs w:val="17"/>
           <w:lang w:val="en-US"/>
         </w:rPr>
-      </w:pPr>
-      <w:r>
+        <w:t xml:space="preserve"> suggest that the variable can be dropped from the model</w:t>
+      </w:r>
+    </w:p>
+    <w:p>
+      <w:pPr>
+        <w:shd w:val="clear" w:color="auto" w:fill="FFFFFF"/>
         <w:rPr>
           <w:rFonts w:ascii="Arial" w:eastAsia="Times New Roman" w:hAnsi="Arial" w:cs="Arial"/>
           <w:color w:val="222222"/>
@@ -7000,7 +8370,94 @@
           <w:szCs w:val="17"/>
           <w:lang w:val="en-US"/>
         </w:rPr>
-        <w:t>It is aobut confidence intervalls of the betas</w:t>
+      </w:pPr>
+      <w:r>
+        <w:rPr>
+          <w:rFonts w:ascii="Arial" w:eastAsia="Times New Roman" w:hAnsi="Arial" w:cs="Arial"/>
+          <w:color w:val="222222"/>
+          <w:sz w:val="17"/>
+          <w:szCs w:val="17"/>
+          <w:lang w:val="en-US"/>
+        </w:rPr>
+        <w:t>Each of them corresponds to the null hypothesis that the beta at hand deviates from zero, whereas the other model coefficients do not</w:t>
+      </w:r>
+    </w:p>
+    <w:p>
+      <w:pPr>
+        <w:shd w:val="clear" w:color="auto" w:fill="FFFFFF"/>
+        <w:rPr>
+          <w:rFonts w:ascii="Arial" w:eastAsia="Times New Roman" w:hAnsi="Arial" w:cs="Arial"/>
+          <w:color w:val="222222"/>
+          <w:sz w:val="17"/>
+          <w:szCs w:val="17"/>
+          <w:lang w:val="en-US"/>
+        </w:rPr>
+      </w:pPr>
+    </w:p>
+    <w:p>
+      <w:pPr>
+        <w:shd w:val="clear" w:color="auto" w:fill="FFFFFF"/>
+        <w:rPr>
+          <w:rFonts w:ascii="Arial" w:eastAsia="Times New Roman" w:hAnsi="Arial" w:cs="Arial"/>
+          <w:color w:val="222222"/>
+          <w:sz w:val="17"/>
+          <w:szCs w:val="17"/>
+          <w:lang w:val="en-US"/>
+        </w:rPr>
+      </w:pPr>
+      <w:r>
+        <w:rPr>
+          <w:rFonts w:ascii="Arial" w:eastAsia="Times New Roman" w:hAnsi="Arial" w:cs="Arial"/>
+          <w:color w:val="222222"/>
+          <w:sz w:val="17"/>
+          <w:szCs w:val="17"/>
+          <w:lang w:val="en-US"/>
+        </w:rPr>
+        <w:t xml:space="preserve">It is </w:t>
+      </w:r>
+      <w:proofErr w:type="spellStart"/>
+      <w:r>
+        <w:rPr>
+          <w:rFonts w:ascii="Arial" w:eastAsia="Times New Roman" w:hAnsi="Arial" w:cs="Arial"/>
+          <w:color w:val="222222"/>
+          <w:sz w:val="17"/>
+          <w:szCs w:val="17"/>
+          <w:lang w:val="en-US"/>
+        </w:rPr>
+        <w:t>aobut</w:t>
+      </w:r>
+      <w:proofErr w:type="spellEnd"/>
+      <w:r>
+        <w:rPr>
+          <w:rFonts w:ascii="Arial" w:eastAsia="Times New Roman" w:hAnsi="Arial" w:cs="Arial"/>
+          <w:color w:val="222222"/>
+          <w:sz w:val="17"/>
+          <w:szCs w:val="17"/>
+          <w:lang w:val="en-US"/>
+        </w:rPr>
+        <w:t xml:space="preserve"> confidence </w:t>
+      </w:r>
+      <w:proofErr w:type="spellStart"/>
+      <w:r>
+        <w:rPr>
+          <w:rFonts w:ascii="Arial" w:eastAsia="Times New Roman" w:hAnsi="Arial" w:cs="Arial"/>
+          <w:color w:val="222222"/>
+          <w:sz w:val="17"/>
+          <w:szCs w:val="17"/>
+          <w:lang w:val="en-US"/>
+        </w:rPr>
+        <w:t>intervalls</w:t>
+      </w:r>
+      <w:proofErr w:type="spellEnd"/>
+      <w:r>
+        <w:rPr>
+          <w:rFonts w:ascii="Arial" w:eastAsia="Times New Roman" w:hAnsi="Arial" w:cs="Arial"/>
+          <w:color w:val="222222"/>
+          <w:sz w:val="17"/>
+          <w:szCs w:val="17"/>
+          <w:lang w:val="en-US"/>
+        </w:rPr>
+        <w:t xml:space="preserve"> of the betas</w:t>
       </w:r>
     </w:p>
     <w:p>
@@ -7038,8 +8495,22 @@
           <w:szCs w:val="28"/>
           <w:lang w:val="en-US" w:eastAsia="en-US"/>
         </w:rPr>
-        <w:t>Inference is about the input variables for Breiman</w:t>
-      </w:r>
+        <w:t xml:space="preserve">Inference is about the input variables for </w:t>
+      </w:r>
+      <w:proofErr w:type="spellStart"/>
+      <w:r>
+        <w:rPr>
+          <w:rFonts w:ascii="Arial" w:hAnsi="Arial" w:cs="Arial"/>
+          <w:b/>
+          <w:bCs/>
+          <w:color w:val="000000"/>
+          <w:sz w:val="28"/>
+          <w:szCs w:val="28"/>
+          <w:lang w:val="en-US" w:eastAsia="en-US"/>
+        </w:rPr>
+        <w:t>Breiman</w:t>
+      </w:r>
+      <w:proofErr w:type="spellEnd"/>
     </w:p>
     <w:p>
       <w:pPr>
@@ -7084,7 +8555,29 @@
           <w:szCs w:val="17"/>
           <w:lang w:val="en-US"/>
         </w:rPr>
-        <w:t>Model assumed to specify the completey probabilistic structure of how the input measures related to each other, as well as with the output</w:t>
+        <w:t xml:space="preserve">Model assumed to specify the </w:t>
+      </w:r>
+      <w:proofErr w:type="spellStart"/>
+      <w:r>
+        <w:rPr>
+          <w:rFonts w:ascii="Arial" w:eastAsia="Times New Roman" w:hAnsi="Arial" w:cs="Arial"/>
+          <w:color w:val="222222"/>
+          <w:sz w:val="17"/>
+          <w:szCs w:val="17"/>
+          <w:lang w:val="en-US"/>
+        </w:rPr>
+        <w:t>completey</w:t>
+      </w:r>
+      <w:proofErr w:type="spellEnd"/>
+      <w:r>
+        <w:rPr>
+          <w:rFonts w:ascii="Arial" w:eastAsia="Times New Roman" w:hAnsi="Arial" w:cs="Arial"/>
+          <w:color w:val="222222"/>
+          <w:sz w:val="17"/>
+          <w:szCs w:val="17"/>
+          <w:lang w:val="en-US"/>
+        </w:rPr>
+        <w:t xml:space="preserve"> probabilistic structure of how the input measures related to each other, as well as with the output</w:t>
       </w:r>
     </w:p>
     <w:p>
@@ -7182,7 +8675,7 @@
           <w:color w:val="222222"/>
           <w:lang w:val="en-US"/>
         </w:rPr>
-        <w:instrText xml:space="preserve"> ADDIN EN.CITE &lt;EndNote&gt;&lt;Cite&gt;&lt;Author&gt;Casella&lt;/Author&gt;&lt;Year&gt;2002&lt;/Year&gt;&lt;RecNum&gt;6913&lt;/RecNum&gt;&lt;DisplayText&gt;(2)&lt;/DisplayText&gt;&lt;record&gt;&lt;rec-number&gt;6913&lt;/rec-number&gt;&lt;foreign-keys&gt;&lt;key app="EN" db-id="wf5d22rx0vsr0leefsq5vrd7a0vsep2xdxr9" timestamp="1501791184"&gt;6913&lt;/key&gt;&lt;/foreign-keys&gt;&lt;ref-type name="Book"&gt;6&lt;/ref-type&gt;&lt;contributors&gt;&lt;authors&gt;&lt;author&gt;Casella, George&lt;/author&gt;&lt;author&gt;Berger, Roger L&lt;/author&gt;&lt;/authors&gt;&lt;/contributors&gt;&lt;titles&gt;&lt;title&gt;Statistical inference&lt;/title&gt;&lt;/titles&gt;&lt;volume&gt;2&lt;/volume&gt;&lt;dates&gt;&lt;year&gt;2002&lt;/year&gt;&lt;/dates&gt;&lt;publisher&gt;Duxbury Pacific Grove, CA&lt;/publisher&gt;&lt;urls&gt;&lt;/urls&gt;&lt;/record&gt;&lt;/Cite&gt;&lt;/EndNote&gt;</w:instrText>
+        <w:instrText xml:space="preserve"> ADDIN EN.CITE &lt;EndNote&gt;&lt;Cite&gt;&lt;Author&gt;Casella&lt;/Author&gt;&lt;Year&gt;2002&lt;/Year&gt;&lt;RecNum&gt;6913&lt;/RecNum&gt;&lt;DisplayText&gt;(11)&lt;/DisplayText&gt;&lt;record&gt;&lt;rec-number&gt;6913&lt;/rec-number&gt;&lt;foreign-keys&gt;&lt;key app="EN" db-id="wf5d22rx0vsr0leefsq5vrd7a0vsep2xdxr9" timestamp="1501791184"&gt;6913&lt;/key&gt;&lt;/foreign-keys&gt;&lt;ref-type name="Book"&gt;6&lt;/ref-type&gt;&lt;contributors&gt;&lt;authors&gt;&lt;author&gt;Casella, George&lt;/author&gt;&lt;author&gt;Berger, Roger L&lt;/author&gt;&lt;/authors&gt;&lt;/contributors&gt;&lt;titles&gt;&lt;title&gt;Statistical inference&lt;/title&gt;&lt;/titles&gt;&lt;volume&gt;2&lt;/volume&gt;&lt;dates&gt;&lt;year&gt;2002&lt;/year&gt;&lt;/dates&gt;&lt;publisher&gt;Duxbury Pacific Grove, CA&lt;/publisher&gt;&lt;urls&gt;&lt;/urls&gt;&lt;/record&gt;&lt;/Cite&gt;&lt;/EndNote&gt;</w:instrText>
       </w:r>
       <w:r>
         <w:rPr>
@@ -7201,7 +8694,7 @@
         </w:rPr>
         <w:t>(</w:t>
       </w:r>
-      <w:hyperlink w:anchor="_ENREF_2" w:tooltip="Casella, 2002 #6913" w:history="1">
+      <w:hyperlink w:anchor="_ENREF_11" w:tooltip="Casella, 2002 #6913" w:history="1">
         <w:r>
           <w:rPr>
             <w:rFonts w:ascii="Arial" w:eastAsia="Times New Roman" w:hAnsi="Arial" w:cs="Arial"/>
@@ -7209,7 +8702,7 @@
             <w:color w:val="222222"/>
             <w:lang w:val="en-US"/>
           </w:rPr>
-          <w:t>2</w:t>
+          <w:t>11</w:t>
         </w:r>
       </w:hyperlink>
       <w:r>
@@ -7261,12 +8754,10 @@
           <w:szCs w:val="17"/>
           <w:lang w:val="en-US"/>
         </w:rPr>
-        <w:t>testing is the ultimate goal</w:t>
-      </w:r>
-    </w:p>
-    <w:p>
-      <w:pPr>
-        <w:shd w:val="clear" w:color="auto" w:fill="FFFFFF"/>
+        <w:t xml:space="preserve">testing is the </w:t>
+      </w:r>
+      <w:proofErr w:type="gramStart"/>
+      <w:r>
         <w:rPr>
           <w:rFonts w:ascii="Arial" w:eastAsia="Times New Roman" w:hAnsi="Arial" w:cs="Arial"/>
           <w:color w:val="222222"/>
@@ -7274,7 +8765,9 @@
           <w:szCs w:val="17"/>
           <w:lang w:val="en-US"/>
         </w:rPr>
-      </w:pPr>
+        <w:t>ultimate goal</w:t>
+      </w:r>
+      <w:proofErr w:type="gramEnd"/>
     </w:p>
     <w:p>
       <w:pPr>
@@ -7287,7 +8780,10 @@
           <w:lang w:val="en-US"/>
         </w:rPr>
       </w:pPr>
-      <w:r>
+    </w:p>
+    <w:p>
+      <w:pPr>
+        <w:shd w:val="clear" w:color="auto" w:fill="FFFFFF"/>
         <w:rPr>
           <w:rFonts w:ascii="Arial" w:eastAsia="Times New Roman" w:hAnsi="Arial" w:cs="Arial"/>
           <w:color w:val="222222"/>
@@ -7295,12 +8791,8 @@
           <w:szCs w:val="17"/>
           <w:lang w:val="en-US"/>
         </w:rPr>
-        <w:t>fully specified</w:t>
-      </w:r>
-    </w:p>
-    <w:p>
-      <w:pPr>
-        <w:shd w:val="clear" w:color="auto" w:fill="FFFFFF"/>
+      </w:pPr>
+      <w:r>
         <w:rPr>
           <w:rFonts w:ascii="Arial" w:eastAsia="Times New Roman" w:hAnsi="Arial" w:cs="Arial"/>
           <w:color w:val="222222"/>
@@ -7308,67 +8800,8 @@
           <w:szCs w:val="17"/>
           <w:lang w:val="en-US"/>
         </w:rPr>
-      </w:pPr>
-    </w:p>
-    <w:p>
-      <w:pPr>
-        <w:shd w:val="clear" w:color="auto" w:fill="FFFFFF"/>
-        <w:rPr>
-          <w:rStyle w:val="s2"/>
-          <w:rFonts w:ascii="Calibri" w:hAnsi="Calibri"/>
-          <w:color w:val="000000" w:themeColor="text1"/>
-          <w:sz w:val="22"/>
-          <w:szCs w:val="22"/>
-          <w:lang w:val="en-US"/>
-        </w:rPr>
-      </w:pPr>
-      <w:r>
-        <w:rPr>
-          <w:rStyle w:val="s2"/>
-          <w:rFonts w:ascii="Calibri" w:hAnsi="Calibri"/>
-          <w:color w:val="000000" w:themeColor="text1"/>
-          <w:sz w:val="22"/>
-          <w:szCs w:val="22"/>
-          <w:lang w:val="en-US"/>
-        </w:rPr>
-        <w:t xml:space="preserve">In classical statistics, inferential conclusions are drawn by formally testing for the existence of an effect expressed under the null-hypothesis (e.g., a gene is not associated with schizophrenia) in opposition to the alternative hypothesis (e.g., a gene is associated with schizophrenia). The ensuing </w:t>
-      </w:r>
-      <w:r>
-        <w:rPr>
-          <w:rStyle w:val="s2"/>
-          <w:rFonts w:ascii="Calibri" w:hAnsi="Calibri"/>
-          <w:i/>
-          <w:color w:val="000000" w:themeColor="text1"/>
-          <w:sz w:val="22"/>
-          <w:szCs w:val="22"/>
-          <w:lang w:val="en-US"/>
-        </w:rPr>
-        <w:t>p</w:t>
-      </w:r>
-      <w:r>
-        <w:rPr>
-          <w:rStyle w:val="s2"/>
-          <w:rFonts w:ascii="Calibri" w:hAnsi="Calibri"/>
-          <w:color w:val="000000" w:themeColor="text1"/>
-          <w:sz w:val="22"/>
-          <w:szCs w:val="22"/>
-          <w:lang w:val="en-US"/>
-        </w:rPr>
-        <w:t>-value indicates whether data from the subject sample at hand are too extreme to occur under the null hypothesis.</w:t>
-      </w:r>
-    </w:p>
-    <w:p>
-      <w:pPr>
-        <w:shd w:val="clear" w:color="auto" w:fill="FFFFFF"/>
-        <w:rPr>
-          <w:rStyle w:val="s2"/>
-          <w:rFonts w:ascii="Calibri" w:hAnsi="Calibri"/>
-          <w:color w:val="000000" w:themeColor="text1"/>
-          <w:sz w:val="22"/>
-          <w:szCs w:val="22"/>
-          <w:lang w:val="en-US"/>
-        </w:rPr>
-      </w:pPr>
+        <w:t>fully specified</w:t>
+      </w:r>
     </w:p>
     <w:p>
       <w:pPr>
@@ -7381,7 +8814,10 @@
           <w:lang w:val="en-US"/>
         </w:rPr>
       </w:pPr>
-      <w:r>
+    </w:p>
+    <w:p>
+      <w:pPr>
+        <w:shd w:val="clear" w:color="auto" w:fill="FFFFFF"/>
         <w:rPr>
           <w:rStyle w:val="s2"/>
           <w:rFonts w:ascii="Calibri" w:hAnsi="Calibri"/>
@@ -7390,6 +8826,75 @@
           <w:szCs w:val="22"/>
           <w:lang w:val="en-US"/>
         </w:rPr>
+      </w:pPr>
+      <w:r>
+        <w:rPr>
+          <w:rStyle w:val="s2"/>
+          <w:rFonts w:ascii="Calibri" w:hAnsi="Calibri"/>
+          <w:color w:val="000000" w:themeColor="text1"/>
+          <w:sz w:val="22"/>
+          <w:szCs w:val="22"/>
+          <w:lang w:val="en-US"/>
+        </w:rPr>
+        <w:t xml:space="preserve">In classical statistics, inferential conclusions are drawn by formally testing for the existence of an effect expressed under the null-hypothesis (e.g., a gene is not associated with schizophrenia) in opposition to the alternative hypothesis (e.g., a gene is associated with schizophrenia). The ensuing </w:t>
+      </w:r>
+      <w:r>
+        <w:rPr>
+          <w:rStyle w:val="s2"/>
+          <w:rFonts w:ascii="Calibri" w:hAnsi="Calibri"/>
+          <w:i/>
+          <w:color w:val="000000" w:themeColor="text1"/>
+          <w:sz w:val="22"/>
+          <w:szCs w:val="22"/>
+          <w:lang w:val="en-US"/>
+        </w:rPr>
+        <w:t>p</w:t>
+      </w:r>
+      <w:r>
+        <w:rPr>
+          <w:rStyle w:val="s2"/>
+          <w:rFonts w:ascii="Calibri" w:hAnsi="Calibri"/>
+          <w:color w:val="000000" w:themeColor="text1"/>
+          <w:sz w:val="22"/>
+          <w:szCs w:val="22"/>
+          <w:lang w:val="en-US"/>
+        </w:rPr>
+        <w:t>-value indicates whether data from the subject sample at hand are too extreme to occur under the null hypothesis.</w:t>
+      </w:r>
+    </w:p>
+    <w:p>
+      <w:pPr>
+        <w:shd w:val="clear" w:color="auto" w:fill="FFFFFF"/>
+        <w:rPr>
+          <w:rStyle w:val="s2"/>
+          <w:rFonts w:ascii="Calibri" w:hAnsi="Calibri"/>
+          <w:color w:val="000000" w:themeColor="text1"/>
+          <w:sz w:val="22"/>
+          <w:szCs w:val="22"/>
+          <w:lang w:val="en-US"/>
+        </w:rPr>
+      </w:pPr>
+    </w:p>
+    <w:p>
+      <w:pPr>
+        <w:shd w:val="clear" w:color="auto" w:fill="FFFFFF"/>
+        <w:rPr>
+          <w:rFonts w:ascii="Arial" w:eastAsia="Times New Roman" w:hAnsi="Arial" w:cs="Arial"/>
+          <w:color w:val="222222"/>
+          <w:sz w:val="17"/>
+          <w:szCs w:val="17"/>
+          <w:lang w:val="en-US"/>
+        </w:rPr>
+      </w:pPr>
+      <w:r>
+        <w:rPr>
+          <w:rStyle w:val="s2"/>
+          <w:rFonts w:ascii="Calibri" w:hAnsi="Calibri"/>
+          <w:color w:val="000000" w:themeColor="text1"/>
+          <w:sz w:val="22"/>
+          <w:szCs w:val="22"/>
+          <w:lang w:val="en-US"/>
+        </w:rPr>
         <w:t xml:space="preserve">In classical null-hypothesis testing, the p-value is computed on the </w:t>
       </w:r>
       <w:r>
@@ -7413,7 +8918,31 @@
           <w:szCs w:val="22"/>
           <w:lang w:val="en-US"/>
         </w:rPr>
-        <w:t xml:space="preserve"> data from a particular subject sample in a single process. P-values are commonly obtained from all examined individuals (in-sample) and this quantitative outcome can usually not be used to test for the </w:t>
+        <w:t xml:space="preserve"> data from a </w:t>
+      </w:r>
+      <w:proofErr w:type="gramStart"/>
+      <w:r>
+        <w:rPr>
+          <w:rStyle w:val="s2"/>
+          <w:rFonts w:ascii="Calibri" w:hAnsi="Calibri"/>
+          <w:color w:val="000000" w:themeColor="text1"/>
+          <w:sz w:val="22"/>
+          <w:szCs w:val="22"/>
+          <w:lang w:val="en-US"/>
+        </w:rPr>
+        <w:t>particular subject</w:t>
+      </w:r>
+      <w:proofErr w:type="gramEnd"/>
+      <w:r>
+        <w:rPr>
+          <w:rStyle w:val="s2"/>
+          <w:rFonts w:ascii="Calibri" w:hAnsi="Calibri"/>
+          <w:color w:val="000000" w:themeColor="text1"/>
+          <w:sz w:val="22"/>
+          <w:szCs w:val="22"/>
+          <w:lang w:val="en-US"/>
+        </w:rPr>
+        <w:t xml:space="preserve"> sample in a single process. P-values are commonly obtained from all examined individuals (in-sample) and this quantitative outcome can usually not be used to test for the </w:t>
       </w:r>
       <w:r>
         <w:rPr>
@@ -7550,33 +9079,69 @@
           <w:color w:val="000000"/>
           <w:lang w:val="en-US" w:eastAsia="en-US"/>
         </w:rPr>
-        <w:t>the confusion thing is that it is the motivation that is utterly different, the maths is the same</w:t>
-      </w:r>
+        <w:t xml:space="preserve">the confusion thing is that it is the motivation that is utterly different, the </w:t>
+      </w:r>
+      <w:proofErr w:type="spellStart"/>
       <w:r>
         <w:rPr>
           <w:rFonts w:ascii="Arial" w:hAnsi="Arial" w:cs="Arial"/>
           <w:color w:val="000000"/>
           <w:lang w:val="en-US" w:eastAsia="en-US"/>
         </w:rPr>
-        <w:t>, there is a key difference in perspective</w:t>
-      </w:r>
-    </w:p>
-    <w:p>
-      <w:pPr>
-        <w:shd w:val="clear" w:color="auto" w:fill="FFFFFF"/>
+        <w:t>maths</w:t>
+      </w:r>
+      <w:proofErr w:type="spellEnd"/>
+      <w:r>
         <w:rPr>
           <w:rFonts w:ascii="Arial" w:hAnsi="Arial" w:cs="Arial"/>
           <w:color w:val="000000"/>
           <w:lang w:val="en-US" w:eastAsia="en-US"/>
         </w:rPr>
-      </w:pPr>
+        <w:t xml:space="preserve"> is the same</w:t>
+      </w:r>
       <w:r>
         <w:rPr>
           <w:rFonts w:ascii="Arial" w:hAnsi="Arial" w:cs="Arial"/>
           <w:color w:val="000000"/>
           <w:lang w:val="en-US" w:eastAsia="en-US"/>
         </w:rPr>
-        <w:t>different procedures for assuring the the conclusions can be trusted</w:t>
+        <w:t>, there is a key difference in perspective</w:t>
+      </w:r>
+    </w:p>
+    <w:p>
+      <w:pPr>
+        <w:shd w:val="clear" w:color="auto" w:fill="FFFFFF"/>
+        <w:rPr>
+          <w:rFonts w:ascii="Arial" w:hAnsi="Arial" w:cs="Arial"/>
+          <w:color w:val="000000"/>
+          <w:lang w:val="en-US" w:eastAsia="en-US"/>
+        </w:rPr>
+      </w:pPr>
+      <w:r>
+        <w:rPr>
+          <w:rFonts w:ascii="Arial" w:hAnsi="Arial" w:cs="Arial"/>
+          <w:color w:val="000000"/>
+          <w:lang w:val="en-US" w:eastAsia="en-US"/>
+        </w:rPr>
+        <w:t xml:space="preserve">different procedures for assuring the </w:t>
+      </w:r>
+      <w:proofErr w:type="spellStart"/>
+      <w:r>
+        <w:rPr>
+          <w:rFonts w:ascii="Arial" w:hAnsi="Arial" w:cs="Arial"/>
+          <w:color w:val="000000"/>
+          <w:lang w:val="en-US" w:eastAsia="en-US"/>
+        </w:rPr>
+        <w:t>the</w:t>
+      </w:r>
+      <w:proofErr w:type="spellEnd"/>
+      <w:r>
+        <w:rPr>
+          <w:rFonts w:ascii="Arial" w:hAnsi="Arial" w:cs="Arial"/>
+          <w:color w:val="000000"/>
+          <w:lang w:val="en-US" w:eastAsia="en-US"/>
+        </w:rPr>
+        <w:t xml:space="preserve"> conclusions can be trusted</w:t>
       </w:r>
     </w:p>
     <w:p>
@@ -7789,7 +9354,7 @@
           <w:szCs w:val="22"/>
           <w:lang w:val="en-US"/>
         </w:rPr>
-        <w:instrText xml:space="preserve"> ADDIN EN.CITE &lt;EndNote&gt;&lt;Cite&gt;&lt;Author&gt;Shalev-Shwartz&lt;/Author&gt;&lt;Year&gt;2014&lt;/Year&gt;&lt;RecNum&gt;613&lt;/RecNum&gt;&lt;DisplayText&gt;(Shalev-Shwartz and Ben-David, 2014)&lt;/DisplayText&gt;&lt;record&gt;&lt;rec-number&gt;613&lt;/rec-number&gt;&lt;foreign-keys&gt;&lt;key app="EN" db-id="9e9dx902las2pgeswx9p2fac5tfdzefads2p" timestamp="1497354193"&gt;613&lt;/key&gt;&lt;/foreign-keys&gt;&lt;ref-type name="Book"&gt;6&lt;/ref-type&gt;&lt;contributors&gt;&lt;authors&gt;&lt;author&gt;Shalev-Shwartz, Shai&lt;/author&gt;&lt;author&gt;Ben-David, Shai&lt;/author&gt;&lt;/authors&gt;&lt;/contributors&gt;&lt;titles&gt;&lt;title&gt;Understanding machine learning: From theory to algorithms&lt;/title&gt;&lt;/titles&gt;&lt;dates&gt;&lt;year&gt;2014&lt;/year&gt;&lt;/dates&gt;&lt;publisher&gt;Cambridge University Press&lt;/publisher&gt;&lt;isbn&gt;1139952749&lt;/isbn&gt;&lt;urls&gt;&lt;/urls&gt;&lt;/record&gt;&lt;/Cite&gt;&lt;/EndNote&gt;</w:instrText>
+        <w:instrText xml:space="preserve"> ADDIN EN.CITE &lt;EndNote&gt;&lt;Cite&gt;&lt;Author&gt;Shalev-Shwartz&lt;/Author&gt;&lt;Year&gt;2014&lt;/Year&gt;&lt;RecNum&gt;6721&lt;/RecNum&gt;&lt;DisplayText&gt;(15)&lt;/DisplayText&gt;&lt;record&gt;&lt;rec-number&gt;6721&lt;/rec-number&gt;&lt;foreign-keys&gt;&lt;key app="EN" db-id="wf5d22rx0vsr0leefsq5vrd7a0vsep2xdxr9" timestamp="1481535415"&gt;6721&lt;/key&gt;&lt;/foreign-keys&gt;&lt;ref-type name="Book"&gt;6&lt;/ref-type&gt;&lt;contributors&gt;&lt;authors&gt;&lt;author&gt;Shalev-Shwartz, Shai&lt;/author&gt;&lt;author&gt;Ben-David, Shai&lt;/author&gt;&lt;/authors&gt;&lt;/contributors&gt;&lt;titles&gt;&lt;title&gt;Understanding machine learning: From theory to algorithms&lt;/title&gt;&lt;/titles&gt;&lt;dates&gt;&lt;year&gt;2014&lt;/year&gt;&lt;/dates&gt;&lt;publisher&gt;Cambridge University Press&lt;/publisher&gt;&lt;isbn&gt;1139952749&lt;/isbn&gt;&lt;urls&gt;&lt;/urls&gt;&lt;/record&gt;&lt;/Cite&gt;&lt;/EndNote&gt;</w:instrText>
       </w:r>
       <w:r>
         <w:rPr>
@@ -7810,7 +9375,31 @@
           <w:szCs w:val="22"/>
           <w:lang w:val="en-US"/>
         </w:rPr>
-        <w:t>(Shalev-Shwartz and Ben-David, 2014)</w:t>
+        <w:t>(</w:t>
+      </w:r>
+      <w:hyperlink w:anchor="_ENREF_15" w:tooltip="Shalev-Shwartz, 2014 #6721" w:history="1">
+        <w:r>
+          <w:rPr>
+            <w:rFonts w:ascii="Calibri" w:hAnsi="Calibri"/>
+            <w:noProof/>
+            <w:color w:val="000000" w:themeColor="text1"/>
+            <w:sz w:val="22"/>
+            <w:szCs w:val="22"/>
+            <w:lang w:val="en-US"/>
+          </w:rPr>
+          <w:t>15</w:t>
+        </w:r>
+      </w:hyperlink>
+      <w:r>
+        <w:rPr>
+          <w:rFonts w:ascii="Calibri" w:hAnsi="Calibri"/>
+          <w:noProof/>
+          <w:color w:val="000000" w:themeColor="text1"/>
+          <w:sz w:val="22"/>
+          <w:szCs w:val="22"/>
+          <w:lang w:val="en-US"/>
+        </w:rPr>
+        <w:t>)</w:t>
       </w:r>
       <w:r>
         <w:rPr>
@@ -7908,7 +9497,25 @@
           <w:color w:val="222222"/>
           <w:lang w:val="en-US"/>
         </w:rPr>
-        <w:t>. We also do not assume that means and variances full describe the probabilistic mechanissm in the data, only that they are informative enough to make useful predictions about the future</w:t>
+        <w:t xml:space="preserve">. We also do not assume that means and variances full describe the probabilistic </w:t>
+      </w:r>
+      <w:proofErr w:type="spellStart"/>
+      <w:r>
+        <w:rPr>
+          <w:rFonts w:ascii="Arial" w:eastAsia="Times New Roman" w:hAnsi="Arial" w:cs="Arial"/>
+          <w:color w:val="222222"/>
+          <w:lang w:val="en-US"/>
+        </w:rPr>
+        <w:t>mechanissm</w:t>
+      </w:r>
+      <w:proofErr w:type="spellEnd"/>
+      <w:r>
+        <w:rPr>
+          <w:rFonts w:ascii="Arial" w:eastAsia="Times New Roman" w:hAnsi="Arial" w:cs="Arial"/>
+          <w:color w:val="222222"/>
+          <w:lang w:val="en-US"/>
+        </w:rPr>
+        <w:t xml:space="preserve"> in the data, only that they are informative enough to make useful predictions about the future</w:t>
       </w:r>
     </w:p>
     <w:p>
@@ -8057,7 +9664,7 @@
           <w:szCs w:val="22"/>
           <w:lang w:val="en-US"/>
         </w:rPr>
-        <w:instrText xml:space="preserve"> ADDIN EN.CITE &lt;EndNote&gt;&lt;Cite&gt;&lt;Author&gt;Shalev-Shwartz&lt;/Author&gt;&lt;Year&gt;2014&lt;/Year&gt;&lt;RecNum&gt;613&lt;/RecNum&gt;&lt;DisplayText&gt;(Shalev-Shwartz and Ben-David, 2014)&lt;/DisplayText&gt;&lt;record&gt;&lt;rec-number&gt;613&lt;/rec-number&gt;&lt;foreign-keys&gt;&lt;key app="EN" db-id="9e9dx902las2pgeswx9p2fac5tfdzefads2p" timestamp="1497354193"&gt;613&lt;/key&gt;&lt;/foreign-keys&gt;&lt;ref-type name="Book"&gt;6&lt;/ref-type&gt;&lt;contributors&gt;&lt;authors&gt;&lt;author&gt;Shalev-Shwartz, Shai&lt;/author&gt;&lt;author&gt;Ben-David, Shai&lt;/author&gt;&lt;/authors&gt;&lt;/contributors&gt;&lt;titles&gt;&lt;title&gt;Understanding machine learning: From theory to algorithms&lt;/title&gt;&lt;/titles&gt;&lt;dates&gt;&lt;year&gt;2014&lt;/year&gt;&lt;/dates&gt;&lt;publisher&gt;Cambridge University Press&lt;/publisher&gt;&lt;isbn&gt;1139952749&lt;/isbn&gt;&lt;urls&gt;&lt;/urls&gt;&lt;/record&gt;&lt;/Cite&gt;&lt;/EndNote&gt;</w:instrText>
+        <w:instrText xml:space="preserve"> ADDIN EN.CITE &lt;EndNote&gt;&lt;Cite&gt;&lt;Author&gt;Shalev-Shwartz&lt;/Author&gt;&lt;Year&gt;2014&lt;/Year&gt;&lt;RecNum&gt;6721&lt;/RecNum&gt;&lt;DisplayText&gt;(15)&lt;/DisplayText&gt;&lt;record&gt;&lt;rec-number&gt;6721&lt;/rec-number&gt;&lt;foreign-keys&gt;&lt;key app="EN" db-id="wf5d22rx0vsr0leefsq5vrd7a0vsep2xdxr9" timestamp="1481535415"&gt;6721&lt;/key&gt;&lt;/foreign-keys&gt;&lt;ref-type name="Book"&gt;6&lt;/ref-type&gt;&lt;contributors&gt;&lt;authors&gt;&lt;author&gt;Shalev-Shwartz, Shai&lt;/author&gt;&lt;author&gt;Ben-David, Shai&lt;/author&gt;&lt;/authors&gt;&lt;/contributors&gt;&lt;titles&gt;&lt;title&gt;Understanding machine learning: From theory to algorithms&lt;/title&gt;&lt;/titles&gt;&lt;dates&gt;&lt;year&gt;2014&lt;/year&gt;&lt;/dates&gt;&lt;publisher&gt;Cambridge University Press&lt;/publisher&gt;&lt;isbn&gt;1139952749&lt;/isbn&gt;&lt;urls&gt;&lt;/urls&gt;&lt;/record&gt;&lt;/Cite&gt;&lt;/EndNote&gt;</w:instrText>
       </w:r>
       <w:r>
         <w:rPr>
@@ -8080,12 +9687,38 @@
           <w:szCs w:val="22"/>
           <w:lang w:val="en-US"/>
         </w:rPr>
-        <w:t>(Shalev-Shwartz and Ben-David, 2014)</w:t>
-      </w:r>
+        <w:t>(</w:t>
+      </w:r>
+      <w:hyperlink w:anchor="_ENREF_15" w:tooltip="Shalev-Shwartz, 2014 #6721" w:history="1">
+        <w:r>
+          <w:rPr>
+            <w:rStyle w:val="s2"/>
+            <w:rFonts w:ascii="Calibri" w:hAnsi="Calibri"/>
+            <w:noProof/>
+            <w:color w:val="000000" w:themeColor="text1"/>
+            <w:sz w:val="22"/>
+            <w:szCs w:val="22"/>
+            <w:lang w:val="en-US"/>
+          </w:rPr>
+          <w:t>15</w:t>
+        </w:r>
+      </w:hyperlink>
       <w:r>
         <w:rPr>
           <w:rStyle w:val="s2"/>
           <w:rFonts w:ascii="Calibri" w:hAnsi="Calibri"/>
+          <w:noProof/>
+          <w:color w:val="000000" w:themeColor="text1"/>
+          <w:sz w:val="22"/>
+          <w:szCs w:val="22"/>
+          <w:lang w:val="en-US"/>
+        </w:rPr>
+        <w:t>)</w:t>
+      </w:r>
+      <w:r>
+        <w:rPr>
+          <w:rStyle w:val="s2"/>
+          <w:rFonts w:ascii="Calibri" w:hAnsi="Calibri"/>
           <w:color w:val="000000" w:themeColor="text1"/>
           <w:sz w:val="22"/>
           <w:szCs w:val="22"/>
@@ -8124,7 +9757,7 @@
           <w:szCs w:val="22"/>
           <w:lang w:val="en-US"/>
         </w:rPr>
-        <w:instrText xml:space="preserve"> ADDIN EN.CITE &lt;EndNote&gt;&lt;Cite&gt;&lt;Author&gt;Hastie&lt;/Author&gt;&lt;Year&gt;2001&lt;/Year&gt;&lt;RecNum&gt;3957&lt;/RecNum&gt;&lt;DisplayText&gt;(Hastie et al., 2001)&lt;/DisplayText&gt;&lt;record&gt;&lt;rec-number&gt;3957&lt;/rec-number&gt;&lt;foreign-keys&gt;&lt;key app="EN" db-id="wf5d22rx0vsr0leefsq5vrd7a0vsep2xdxr9" timestamp="1381069260"&gt;3957&lt;/key&gt;&lt;/foreign-keys&gt;&lt;ref-type name="Book"&gt;6&lt;/ref-type&gt;&lt;contributors&gt;&lt;authors&gt;&lt;author&gt;Hastie, T.&lt;/author&gt;&lt;author&gt;Tibshirani, R.&lt;/author&gt;&lt;author&gt;Friedman, J.&lt;/author&gt;&lt;/authors&gt;&lt;/contributors&gt;&lt;titles&gt;&lt;title&gt;The Elements of Statistical Learning&lt;/title&gt;&lt;/titles&gt;&lt;dates&gt;&lt;year&gt;2001&lt;/year&gt;&lt;/dates&gt;&lt;pub-location&gt;Heidelberg, Germany&lt;/pub-location&gt;&lt;publisher&gt;Springer Series in Statistics&lt;/publisher&gt;&lt;urls&gt;&lt;/urls&gt;&lt;/record&gt;&lt;/Cite&gt;&lt;/EndNote&gt;</w:instrText>
+        <w:instrText xml:space="preserve"> ADDIN EN.CITE &lt;EndNote&gt;&lt;Cite&gt;&lt;Author&gt;Hastie&lt;/Author&gt;&lt;Year&gt;2001&lt;/Year&gt;&lt;RecNum&gt;3957&lt;/RecNum&gt;&lt;DisplayText&gt;(12)&lt;/DisplayText&gt;&lt;record&gt;&lt;rec-number&gt;3957&lt;/rec-number&gt;&lt;foreign-keys&gt;&lt;key app="EN" db-id="wf5d22rx0vsr0leefsq5vrd7a0vsep2xdxr9" timestamp="1381069260"&gt;3957&lt;/key&gt;&lt;/foreign-keys&gt;&lt;ref-type name="Book"&gt;6&lt;/ref-type&gt;&lt;contributors&gt;&lt;authors&gt;&lt;author&gt;Hastie, T.&lt;/author&gt;&lt;author&gt;Tibshirani, R.&lt;/author&gt;&lt;author&gt;Friedman, J.&lt;/author&gt;&lt;/authors&gt;&lt;/contributors&gt;&lt;titles&gt;&lt;title&gt;The Elements of Statistical Learning&lt;/title&gt;&lt;/titles&gt;&lt;dates&gt;&lt;year&gt;2001&lt;/year&gt;&lt;/dates&gt;&lt;pub-location&gt;Heidelberg, Germany&lt;/pub-location&gt;&lt;publisher&gt;Springer Series in Statistics&lt;/publisher&gt;&lt;urls&gt;&lt;/urls&gt;&lt;/record&gt;&lt;/Cite&gt;&lt;/EndNote&gt;</w:instrText>
       </w:r>
       <w:r>
         <w:rPr>
@@ -8147,7 +9780,33 @@
           <w:szCs w:val="22"/>
           <w:lang w:val="en-US"/>
         </w:rPr>
-        <w:t>(Hastie et al., 2001)</w:t>
+        <w:t>(</w:t>
+      </w:r>
+      <w:hyperlink w:anchor="_ENREF_12" w:tooltip="Hastie, 2001 #3957" w:history="1">
+        <w:r>
+          <w:rPr>
+            <w:rStyle w:val="s2"/>
+            <w:rFonts w:ascii="Calibri" w:hAnsi="Calibri"/>
+            <w:noProof/>
+            <w:color w:val="000000" w:themeColor="text1"/>
+            <w:sz w:val="22"/>
+            <w:szCs w:val="22"/>
+            <w:lang w:val="en-US"/>
+          </w:rPr>
+          <w:t>12</w:t>
+        </w:r>
+      </w:hyperlink>
+      <w:r>
+        <w:rPr>
+          <w:rStyle w:val="s2"/>
+          <w:rFonts w:ascii="Calibri" w:hAnsi="Calibri"/>
+          <w:noProof/>
+          <w:color w:val="000000" w:themeColor="text1"/>
+          <w:sz w:val="22"/>
+          <w:szCs w:val="22"/>
+          <w:lang w:val="en-US"/>
+        </w:rPr>
+        <w:t>)</w:t>
       </w:r>
       <w:r>
         <w:rPr>
@@ -8407,39 +10066,62 @@
           <w:szCs w:val="22"/>
           <w:lang w:val="en-US"/>
         </w:rPr>
-        <w:t xml:space="preserve">This analysis paradigm, routinely practiced in many applications of pattern-recognition algorithms, is centered around evaluating the capacity of already extracted models to derive quantities of interest from new, potentially later encountered individuals. If an already extracted model embodying an identified relationship, reflected in the estimated parameters, is assessed in new individuals whose </w:t>
-      </w:r>
-      <w:r>
-        <w:rPr>
-          <w:rFonts w:ascii="Calibri" w:hAnsi="Calibri"/>
+        <w:t xml:space="preserve">This analysis paradigm, routinely practiced in many applications of pattern-recognition algorithms, is centered around evaluating the capacity of already extracted models to derive quantities of interest from new, potentially later encountered individuals. If an already extracted model embodying an identified relationship, reflected in the estimated parameters, is assessed in new individuals whose data were not used to estimate the parameters, the statistical analysis can be said to be an </w:t>
+      </w:r>
+      <w:r>
+        <w:rPr>
+          <w:rFonts w:ascii="Calibri" w:hAnsi="Calibri"/>
+          <w:i/>
+          <w:color w:val="000000" w:themeColor="text1"/>
+          <w:sz w:val="22"/>
+          <w:szCs w:val="22"/>
+          <w:lang w:val="en-US"/>
+        </w:rPr>
+        <w:t>out-of-</w:t>
+      </w:r>
+      <w:r>
+        <w:rPr>
+          <w:rFonts w:ascii="Calibri" w:hAnsi="Calibri"/>
+          <w:i/>
           <w:color w:val="000000" w:themeColor="text1"/>
           <w:sz w:val="22"/>
           <w:szCs w:val="22"/>
           <w:lang w:val="en-US"/>
         </w:rPr>
         <w:lastRenderedPageBreak/>
-        <w:t xml:space="preserve">data were not used to estimate the parameters, the statistical analysis can be said to be an </w:t>
-      </w:r>
-      <w:r>
-        <w:rPr>
-          <w:rFonts w:ascii="Calibri" w:hAnsi="Calibri"/>
-          <w:i/>
-          <w:color w:val="000000" w:themeColor="text1"/>
-          <w:sz w:val="22"/>
-          <w:szCs w:val="22"/>
-          <w:lang w:val="en-US"/>
-        </w:rPr>
-        <w:t>out-of-sample prediction</w:t>
-      </w:r>
-      <w:r>
-        <w:rPr>
-          <w:rFonts w:ascii="Calibri" w:hAnsi="Calibri"/>
-          <w:color w:val="000000" w:themeColor="text1"/>
-          <w:sz w:val="22"/>
-          <w:szCs w:val="22"/>
-          <w:lang w:val="en-US"/>
-        </w:rPr>
-        <w:t>. This form of building models from data has been explicitly optimized for and is naturally applicable to a single data point, such as one whole-brain scan or one sequenced genome of a particular individual. Whether an obtained model is useful in practice is judged based on its performance in achieving accurate predictions in independent individuals</w:t>
+        <w:t>sample prediction</w:t>
+      </w:r>
+      <w:r>
+        <w:rPr>
+          <w:rFonts w:ascii="Calibri" w:hAnsi="Calibri"/>
+          <w:color w:val="000000" w:themeColor="text1"/>
+          <w:sz w:val="22"/>
+          <w:szCs w:val="22"/>
+          <w:lang w:val="en-US"/>
+        </w:rPr>
+        <w:t xml:space="preserve">. This form of building models from data has been explicitly optimized for and is naturally applicable to a single data point, such as one whole-brain scan or one sequenced genome of a </w:t>
+      </w:r>
+      <w:proofErr w:type="gramStart"/>
+      <w:r>
+        <w:rPr>
+          <w:rFonts w:ascii="Calibri" w:hAnsi="Calibri"/>
+          <w:color w:val="000000" w:themeColor="text1"/>
+          <w:sz w:val="22"/>
+          <w:szCs w:val="22"/>
+          <w:lang w:val="en-US"/>
+        </w:rPr>
+        <w:t>particular individual</w:t>
+      </w:r>
+      <w:proofErr w:type="gramEnd"/>
+      <w:r>
+        <w:rPr>
+          <w:rFonts w:ascii="Calibri" w:hAnsi="Calibri"/>
+          <w:color w:val="000000" w:themeColor="text1"/>
+          <w:sz w:val="22"/>
+          <w:szCs w:val="22"/>
+          <w:lang w:val="en-US"/>
+        </w:rPr>
+        <w:t>. Whether an obtained model is useful in practice is judged based on its performance in achieving accurate predictions in independent individuals</w:t>
       </w:r>
       <w:r>
         <w:rPr>
@@ -8578,7 +10260,7 @@
           <w:color w:val="222222"/>
           <w:lang w:val="en-US"/>
         </w:rPr>
-        <w:instrText xml:space="preserve"> ADDIN EN.CITE &lt;EndNote&gt;&lt;Cite&gt;&lt;Author&gt;Efron&lt;/Author&gt;&lt;Year&gt;2016&lt;/Year&gt;&lt;RecNum&gt;6362&lt;/RecNum&gt;&lt;DisplayText&gt;(1, 6)&lt;/DisplayText&gt;&lt;record&gt;&lt;rec-number&gt;6362&lt;/rec-number&gt;&lt;foreign-keys&gt;&lt;key app="EN" db-id="wf5d22rx0vsr0leefsq5vrd7a0vsep2xdxr9" timestamp="1458370229"&gt;6362&lt;/key&gt;&lt;/foreign-keys&gt;&lt;ref-type name="Book"&gt;6&lt;/ref-type&gt;&lt;contributors&gt;&lt;authors&gt;&lt;author&gt;Efron, B.&lt;/author&gt;&lt;author&gt;Hastie, T.&lt;/author&gt;&lt;/authors&gt;&lt;/contributors&gt;&lt;titles&gt;&lt;title&gt;Computer-Age Statistical Inference&lt;/title&gt;&lt;/titles&gt;&lt;dates&gt;&lt;year&gt;2016&lt;/year&gt;&lt;/dates&gt;&lt;publisher&gt;Cambridge University Press&lt;/publisher&gt;&lt;urls&gt;&lt;/urls&gt;&lt;/record&gt;&lt;/Cite&gt;&lt;Cite&gt;&lt;Author&gt;Shalev-Shwartz&lt;/Author&gt;&lt;Year&gt;2014&lt;/Year&gt;&lt;RecNum&gt;6721&lt;/RecNum&gt;&lt;record&gt;&lt;rec-number&gt;6721&lt;/rec-number&gt;&lt;foreign-keys&gt;&lt;key app="EN" db-id="wf5d22rx0vsr0leefsq5vrd7a0vsep2xdxr9" timestamp="1481535415"&gt;6721&lt;/key&gt;&lt;/foreign-keys&gt;&lt;ref-type name="Book"&gt;6&lt;/ref-type&gt;&lt;contributors&gt;&lt;authors&gt;&lt;author&gt;Shalev-Shwartz, Shai&lt;/author&gt;&lt;author&gt;Ben-David, Shai&lt;/author&gt;&lt;/authors&gt;&lt;/contributors&gt;&lt;titles&gt;&lt;title&gt;Understanding machine learning: From theory to algorithms&lt;/title&gt;&lt;/titles&gt;&lt;dates&gt;&lt;year&gt;2014&lt;/year&gt;&lt;/dates&gt;&lt;publisher&gt;Cambridge University Press&lt;/publisher&gt;&lt;isbn&gt;1139952749&lt;/isbn&gt;&lt;urls&gt;&lt;/urls&gt;&lt;/record&gt;&lt;/Cite&gt;&lt;/EndNote&gt;</w:instrText>
+        <w:instrText xml:space="preserve"> ADDIN EN.CITE &lt;EndNote&gt;&lt;Cite&gt;&lt;Author&gt;Efron&lt;/Author&gt;&lt;Year&gt;2016&lt;/Year&gt;&lt;RecNum&gt;6362&lt;/RecNum&gt;&lt;DisplayText&gt;(5, 15)&lt;/DisplayText&gt;&lt;record&gt;&lt;rec-number&gt;6362&lt;/rec-number&gt;&lt;foreign-keys&gt;&lt;key app="EN" db-id="wf5d22rx0vsr0leefsq5vrd7a0vsep2xdxr9" timestamp="1458370229"&gt;6362&lt;/key&gt;&lt;/foreign-keys&gt;&lt;ref-type name="Book"&gt;6&lt;/ref-type&gt;&lt;contributors&gt;&lt;authors&gt;&lt;author&gt;Efron, B.&lt;/author&gt;&lt;author&gt;Hastie, T.&lt;/author&gt;&lt;/authors&gt;&lt;/contributors&gt;&lt;titles&gt;&lt;title&gt;Computer-Age Statistical Inference&lt;/title&gt;&lt;/titles&gt;&lt;dates&gt;&lt;year&gt;2016&lt;/year&gt;&lt;/dates&gt;&lt;publisher&gt;Cambridge University Press&lt;/publisher&gt;&lt;urls&gt;&lt;/urls&gt;&lt;/record&gt;&lt;/Cite&gt;&lt;Cite&gt;&lt;Author&gt;Shalev-Shwartz&lt;/Author&gt;&lt;Year&gt;2014&lt;/Year&gt;&lt;RecNum&gt;6721&lt;/RecNum&gt;&lt;record&gt;&lt;rec-number&gt;6721&lt;/rec-number&gt;&lt;foreign-keys&gt;&lt;key app="EN" db-id="wf5d22rx0vsr0leefsq5vrd7a0vsep2xdxr9" timestamp="1481535415"&gt;6721&lt;/key&gt;&lt;/foreign-keys&gt;&lt;ref-type name="Book"&gt;6&lt;/ref-type&gt;&lt;contributors&gt;&lt;authors&gt;&lt;author&gt;Shalev-Shwartz, Shai&lt;/author&gt;&lt;author&gt;Ben-David, Shai&lt;/author&gt;&lt;/authors&gt;&lt;/contributors&gt;&lt;titles&gt;&lt;title&gt;Understanding machine learning: From theory to algorithms&lt;/title&gt;&lt;/titles&gt;&lt;dates&gt;&lt;year&gt;2014&lt;/year&gt;&lt;/dates&gt;&lt;publisher&gt;Cambridge University Press&lt;/publisher&gt;&lt;isbn&gt;1139952749&lt;/isbn&gt;&lt;urls&gt;&lt;/urls&gt;&lt;/record&gt;&lt;/Cite&gt;&lt;/EndNote&gt;</w:instrText>
       </w:r>
       <w:r>
         <w:rPr>
@@ -8597,7 +10279,7 @@
         </w:rPr>
         <w:t>(</w:t>
       </w:r>
-      <w:hyperlink w:anchor="_ENREF_1" w:tooltip="Efron, 2016 #6362" w:history="1">
+      <w:hyperlink w:anchor="_ENREF_5" w:tooltip="Efron, 2016 #6362" w:history="1">
         <w:r>
           <w:rPr>
             <w:rFonts w:ascii="Arial" w:eastAsia="Times New Roman" w:hAnsi="Arial" w:cs="Arial"/>
@@ -8605,7 +10287,7 @@
             <w:color w:val="222222"/>
             <w:lang w:val="en-US"/>
           </w:rPr>
-          <w:t>1</w:t>
+          <w:t>5</w:t>
         </w:r>
       </w:hyperlink>
       <w:r>
@@ -8617,7 +10299,7 @@
         </w:rPr>
         <w:t xml:space="preserve">, </w:t>
       </w:r>
-      <w:hyperlink w:anchor="_ENREF_6" w:tooltip="Shalev-Shwartz, 2014 #6721" w:history="1">
+      <w:hyperlink w:anchor="_ENREF_15" w:tooltip="Shalev-Shwartz, 2014 #6721" w:history="1">
         <w:r>
           <w:rPr>
             <w:rFonts w:ascii="Arial" w:eastAsia="Times New Roman" w:hAnsi="Arial" w:cs="Arial"/>
@@ -8625,7 +10307,7 @@
             <w:color w:val="222222"/>
             <w:lang w:val="en-US"/>
           </w:rPr>
-          <w:t>6</w:t>
+          <w:t>15</w:t>
         </w:r>
       </w:hyperlink>
       <w:r>
@@ -8659,8 +10341,18 @@
           <w:color w:val="222222"/>
           <w:lang w:val="en-US"/>
         </w:rPr>
-        <w:t xml:space="preserve"> -&gt; empirical simulutations</w:t>
-      </w:r>
+        <w:t xml:space="preserve"> -&gt; empirical </w:t>
+      </w:r>
+      <w:proofErr w:type="spellStart"/>
+      <w:r>
+        <w:rPr>
+          <w:rFonts w:ascii="Arial" w:eastAsia="Times New Roman" w:hAnsi="Arial" w:cs="Arial"/>
+          <w:color w:val="222222"/>
+          <w:lang w:val="en-US"/>
+        </w:rPr>
+        <w:t>simulutations</w:t>
+      </w:r>
+      <w:proofErr w:type="spellEnd"/>
     </w:p>
     <w:p>
       <w:pPr>
@@ -8873,7 +10565,7 @@
           <w:szCs w:val="22"/>
           <w:lang w:val="en-US"/>
         </w:rPr>
-        <w:instrText xml:space="preserve"> ADDIN EN.CITE &lt;EndNote&gt;&lt;Cite&gt;&lt;Author&gt;Casella&lt;/Author&gt;&lt;Year&gt;2002&lt;/Year&gt;&lt;RecNum&gt;6913&lt;/RecNum&gt;&lt;DisplayText&gt;(Casella and Berger, 2002; Efron, 2012)&lt;/DisplayText&gt;&lt;record&gt;&lt;rec-number&gt;6913&lt;/rec-number&gt;&lt;foreign-keys&gt;&lt;key app="EN" db-id="wf5d22rx0vsr0leefsq5vrd7a0vsep2xdxr9" timestamp="1501791184"&gt;6913&lt;/key&gt;&lt;/foreign-keys&gt;&lt;ref-type name="Book"&gt;6&lt;/ref-type&gt;&lt;contributors&gt;&lt;authors&gt;&lt;author&gt;Casella, George&lt;/author&gt;&lt;author&gt;Berger, Roger L&lt;/author&gt;&lt;/authors&gt;&lt;/contributors&gt;&lt;titles&gt;&lt;title&gt;Statistical inference&lt;/title&gt;&lt;/titles&gt;&lt;volume&gt;2&lt;/volume&gt;&lt;dates&gt;&lt;year&gt;2002&lt;/year&gt;&lt;/dates&gt;&lt;publisher&gt;Duxbury Pacific Grove, CA&lt;/publisher&gt;&lt;urls&gt;&lt;/urls&gt;&lt;/record&gt;&lt;/Cite&gt;&lt;Cite&gt;&lt;Author&gt;Efron&lt;/Author&gt;&lt;Year&gt;2012&lt;/Year&gt;&lt;RecNum&gt;6910&lt;/RecNum&gt;&lt;record&gt;&lt;rec-number&gt;6910&lt;/rec-number&gt;&lt;foreign-keys&gt;&lt;key app="EN" db-id="wf5d22rx0vsr0leefsq5vrd7a0vsep2xdxr9" timestamp="1501343340"&gt;6910&lt;/key&gt;&lt;/foreign-keys&gt;&lt;ref-type name="Book"&gt;6&lt;/ref-type&gt;&lt;contributors&gt;&lt;authors&gt;&lt;author&gt;Efron, Bradley&lt;/author&gt;&lt;/authors&gt;&lt;/contributors&gt;&lt;titles&gt;&lt;title&gt;Large-scale inference: empirical Bayes methods for estimation, testing, and prediction&lt;/title&gt;&lt;/titles&gt;&lt;volume&gt;1&lt;/volume&gt;&lt;dates&gt;&lt;year&gt;2012&lt;/year&gt;&lt;/dates&gt;&lt;publisher&gt;Cambridge University Press&lt;/publisher&gt;&lt;isbn&gt;1139492136&lt;/isbn&gt;&lt;urls&gt;&lt;/urls&gt;&lt;/record&gt;&lt;/Cite&gt;&lt;/EndNote&gt;</w:instrText>
+        <w:instrText xml:space="preserve"> ADDIN EN.CITE &lt;EndNote&gt;&lt;Cite&gt;&lt;Author&gt;Casella&lt;/Author&gt;&lt;Year&gt;2002&lt;/Year&gt;&lt;RecNum&gt;6913&lt;/RecNum&gt;&lt;DisplayText&gt;(9, 11)&lt;/DisplayText&gt;&lt;record&gt;&lt;rec-number&gt;6913&lt;/rec-number&gt;&lt;foreign-keys&gt;&lt;key app="EN" db-id="wf5d22rx0vsr0leefsq5vrd7a0vsep2xdxr9" timestamp="1501791184"&gt;6913&lt;/key&gt;&lt;/foreign-keys&gt;&lt;ref-type name="Book"&gt;6&lt;/ref-type&gt;&lt;contributors&gt;&lt;authors&gt;&lt;author&gt;Casella, George&lt;/author&gt;&lt;author&gt;Berger, Roger L&lt;/author&gt;&lt;/authors&gt;&lt;/contributors&gt;&lt;titles&gt;&lt;title&gt;Statistical inference&lt;/title&gt;&lt;/titles&gt;&lt;volume&gt;2&lt;/volume&gt;&lt;dates&gt;&lt;year&gt;2002&lt;/year&gt;&lt;/dates&gt;&lt;publisher&gt;Duxbury Pacific Grove, CA&lt;/publisher&gt;&lt;urls&gt;&lt;/urls&gt;&lt;/record&gt;&lt;/Cite&gt;&lt;Cite&gt;&lt;Author&gt;Efron&lt;/Author&gt;&lt;Year&gt;2012&lt;/Year&gt;&lt;RecNum&gt;6910&lt;/RecNum&gt;&lt;record&gt;&lt;rec-number&gt;6910&lt;/rec-number&gt;&lt;foreign-keys&gt;&lt;key app="EN" db-id="wf5d22rx0vsr0leefsq5vrd7a0vsep2xdxr9" timestamp="1501343340"&gt;6910&lt;/key&gt;&lt;/foreign-keys&gt;&lt;ref-type name="Book"&gt;6&lt;/ref-type&gt;&lt;contributors&gt;&lt;authors&gt;&lt;author&gt;Efron, Bradley&lt;/author&gt;&lt;/authors&gt;&lt;/contributors&gt;&lt;titles&gt;&lt;title&gt;Large-scale inference: empirical Bayes methods for estimation, testing, and prediction&lt;/title&gt;&lt;/titles&gt;&lt;volume&gt;1&lt;/volume&gt;&lt;dates&gt;&lt;year&gt;2012&lt;/year&gt;&lt;/dates&gt;&lt;publisher&gt;Cambridge University Press&lt;/publisher&gt;&lt;isbn&gt;1139492136&lt;/isbn&gt;&lt;urls&gt;&lt;/urls&gt;&lt;/record&gt;&lt;/Cite&gt;&lt;/EndNote&gt;</w:instrText>
       </w:r>
       <w:r>
         <w:rPr>
@@ -8894,7 +10586,55 @@
           <w:szCs w:val="22"/>
           <w:lang w:val="en-US"/>
         </w:rPr>
-        <w:t>(Casella and Berger, 2002; Efron, 2012)</w:t>
+        <w:t>(</w:t>
+      </w:r>
+      <w:hyperlink w:anchor="_ENREF_9" w:tooltip="Efron, 2012 #6910" w:history="1">
+        <w:r>
+          <w:rPr>
+            <w:rFonts w:ascii="Calibri" w:hAnsi="Calibri"/>
+            <w:noProof/>
+            <w:color w:val="000000" w:themeColor="text1"/>
+            <w:sz w:val="22"/>
+            <w:szCs w:val="22"/>
+            <w:lang w:val="en-US"/>
+          </w:rPr>
+          <w:t>9</w:t>
+        </w:r>
+      </w:hyperlink>
+      <w:r>
+        <w:rPr>
+          <w:rFonts w:ascii="Calibri" w:hAnsi="Calibri"/>
+          <w:noProof/>
+          <w:color w:val="000000" w:themeColor="text1"/>
+          <w:sz w:val="22"/>
+          <w:szCs w:val="22"/>
+          <w:lang w:val="en-US"/>
+        </w:rPr>
+        <w:t xml:space="preserve">, </w:t>
+      </w:r>
+      <w:hyperlink w:anchor="_ENREF_11" w:tooltip="Casella, 2002 #6913" w:history="1">
+        <w:r>
+          <w:rPr>
+            <w:rFonts w:ascii="Calibri" w:hAnsi="Calibri"/>
+            <w:noProof/>
+            <w:color w:val="000000" w:themeColor="text1"/>
+            <w:sz w:val="22"/>
+            <w:szCs w:val="22"/>
+            <w:lang w:val="en-US"/>
+          </w:rPr>
+          <w:t>11</w:t>
+        </w:r>
+      </w:hyperlink>
+      <w:r>
+        <w:rPr>
+          <w:rFonts w:ascii="Calibri" w:hAnsi="Calibri"/>
+          <w:noProof/>
+          <w:color w:val="000000" w:themeColor="text1"/>
+          <w:sz w:val="22"/>
+          <w:szCs w:val="22"/>
+          <w:lang w:val="en-US"/>
+        </w:rPr>
+        <w:t>)</w:t>
       </w:r>
       <w:r>
         <w:rPr>
@@ -9031,7 +10771,7 @@
           <w:shd w:val="clear" w:color="auto" w:fill="FFFFFF"/>
           <w:lang w:val="en-US"/>
         </w:rPr>
-        <w:instrText xml:space="preserve"> ADDIN EN.CITE &lt;EndNote&gt;&lt;Cite&gt;&lt;Author&gt;White&lt;/Author&gt;&lt;Year&gt;1971&lt;/Year&gt;&lt;RecNum&gt;866&lt;/RecNum&gt;&lt;DisplayText&gt;(White, 1971)&lt;/DisplayText&gt;&lt;record&gt;&lt;rec-number&gt;866&lt;/rec-number&gt;&lt;foreign-keys&gt;&lt;key app="EN" db-id="9e9dx902las2pgeswx9p2fac5tfdzefads2p" timestamp="1511957150"&gt;866&lt;/key&gt;&lt;/foreign-keys&gt;&lt;ref-type name="Journal Article"&gt;17&lt;/ref-type&gt;&lt;contributors&gt;&lt;authors&gt;&lt;author&gt;White, A.R.&lt;/author&gt;&lt;/authors&gt;&lt;/contributors&gt;&lt;titles&gt;&lt;title&gt;Inference&lt;/title&gt;&lt;secondary-title&gt;The Philosophical Quarterly&lt;/secondary-title&gt;&lt;/titles&gt;&lt;periodical&gt;&lt;full-title&gt;The Philosophical Quarterly&lt;/full-title&gt;&lt;/periodical&gt;&lt;pages&gt;289-302&lt;/pages&gt;&lt;volume&gt;21&lt;/volume&gt;&lt;num-vols&gt;85&lt;/num-vols&gt;&lt;dates&gt;&lt;year&gt;1971&lt;/year&gt;&lt;/dates&gt;&lt;urls&gt;&lt;related-urls&gt;&lt;url&gt;http://dx.doi.org/&lt;/url&gt;&lt;/related-urls&gt;&lt;/urls&gt;&lt;/record&gt;&lt;/Cite&gt;&lt;/EndNote&gt;</w:instrText>
+        <w:instrText xml:space="preserve"> ADDIN EN.CITE &lt;EndNote&gt;&lt;Cite&gt;&lt;Author&gt;White&lt;/Author&gt;&lt;Year&gt;1971&lt;/Year&gt;&lt;RecNum&gt;866&lt;/RecNum&gt;&lt;DisplayText&gt;(16)&lt;/DisplayText&gt;&lt;record&gt;&lt;rec-number&gt;866&lt;/rec-number&gt;&lt;foreign-keys&gt;&lt;key app="EN" db-id="9e9dx902las2pgeswx9p2fac5tfdzefads2p" timestamp="1511957150"&gt;866&lt;/key&gt;&lt;/foreign-keys&gt;&lt;ref-type name="Journal Article"&gt;17&lt;/ref-type&gt;&lt;contributors&gt;&lt;authors&gt;&lt;author&gt;White, A.R.&lt;/author&gt;&lt;/authors&gt;&lt;/contributors&gt;&lt;titles&gt;&lt;title&gt;Inference&lt;/title&gt;&lt;secondary-title&gt;The Philosophical Quarterly&lt;/secondary-title&gt;&lt;/titles&gt;&lt;periodical&gt;&lt;full-title&gt;The Philosophical Quarterly&lt;/full-title&gt;&lt;/periodical&gt;&lt;pages&gt;289-302&lt;/pages&gt;&lt;volume&gt;21&lt;/volume&gt;&lt;num-vols&gt;85&lt;/num-vols&gt;&lt;dates&gt;&lt;year&gt;1971&lt;/year&gt;&lt;/dates&gt;&lt;urls&gt;&lt;related-urls&gt;&lt;url&gt;http://dx.doi.org/&lt;/url&gt;&lt;/related-urls&gt;&lt;/urls&gt;&lt;/record&gt;&lt;/Cite&gt;&lt;/EndNote&gt;</w:instrText>
       </w:r>
       <w:r>
         <w:rPr>
@@ -9054,7 +10794,33 @@
           <w:shd w:val="clear" w:color="auto" w:fill="FFFFFF"/>
           <w:lang w:val="en-US"/>
         </w:rPr>
-        <w:t>(White, 1971)</w:t>
+        <w:t>(</w:t>
+      </w:r>
+      <w:hyperlink w:anchor="_ENREF_16" w:tooltip="White, 1971 #866" w:history="1">
+        <w:r>
+          <w:rPr>
+            <w:rFonts w:ascii="Calibri" w:eastAsia="Times New Roman" w:hAnsi="Calibri"/>
+            <w:noProof/>
+            <w:color w:val="14171A"/>
+            <w:sz w:val="22"/>
+            <w:szCs w:val="22"/>
+            <w:shd w:val="clear" w:color="auto" w:fill="FFFFFF"/>
+            <w:lang w:val="en-US"/>
+          </w:rPr>
+          <w:t>16</w:t>
+        </w:r>
+      </w:hyperlink>
+      <w:r>
+        <w:rPr>
+          <w:rFonts w:ascii="Calibri" w:eastAsia="Times New Roman" w:hAnsi="Calibri"/>
+          <w:noProof/>
+          <w:color w:val="14171A"/>
+          <w:sz w:val="22"/>
+          <w:szCs w:val="22"/>
+          <w:shd w:val="clear" w:color="auto" w:fill="FFFFFF"/>
+          <w:lang w:val="en-US"/>
+        </w:rPr>
+        <w:t>)</w:t>
       </w:r>
       <w:r>
         <w:rPr>
@@ -9125,7 +10891,7 @@
           <w:szCs w:val="22"/>
           <w:lang w:val="en-US"/>
         </w:rPr>
-        <w:instrText xml:space="preserve"> ADDIN EN.CITE &lt;EndNote&gt;&lt;Cite&gt;&lt;Author&gt;James&lt;/Author&gt;&lt;Year&gt;2013&lt;/Year&gt;&lt;RecNum&gt;6370&lt;/RecNum&gt;&lt;DisplayText&gt;(James et al., 2013)&lt;/DisplayText&gt;&lt;record&gt;&lt;rec-number&gt;6370&lt;/rec-number&gt;&lt;foreign-keys&gt;&lt;key app="EN" db-id="wf5d22rx0vsr0leefsq5vrd7a0vsep2xdxr9" timestamp="1459855533"&gt;6370&lt;/key&gt;&lt;/foreign-keys&gt;&lt;ref-type name="Book"&gt;6&lt;/ref-type&gt;&lt;contributors&gt;&lt;authors&gt;&lt;author&gt;James, Gareth&lt;/author&gt;&lt;author&gt;Witten, Daniela&lt;/author&gt;&lt;author&gt;Hastie, Trevor&lt;/author&gt;&lt;author&gt;Tibshirani, Robert&lt;/author&gt;&lt;/authors&gt;&lt;/contributors&gt;&lt;titles&gt;&lt;title&gt;An introduction to statistical learning&lt;/title&gt;&lt;/titles&gt;&lt;volume&gt;112&lt;/volume&gt;&lt;dates&gt;&lt;year&gt;2013&lt;/year&gt;&lt;/dates&gt;&lt;publisher&gt;Springer&lt;/publisher&gt;&lt;urls&gt;&lt;/urls&gt;&lt;/record&gt;&lt;/Cite&gt;&lt;/EndNote&gt;</w:instrText>
+        <w:instrText xml:space="preserve"> ADDIN EN.CITE &lt;EndNote&gt;&lt;Cite&gt;&lt;Author&gt;James&lt;/Author&gt;&lt;Year&gt;2013&lt;/Year&gt;&lt;RecNum&gt;6370&lt;/RecNum&gt;&lt;DisplayText&gt;(17)&lt;/DisplayText&gt;&lt;record&gt;&lt;rec-number&gt;6370&lt;/rec-number&gt;&lt;foreign-keys&gt;&lt;key app="EN" db-id="wf5d22rx0vsr0leefsq5vrd7a0vsep2xdxr9" timestamp="1459855533"&gt;6370&lt;/key&gt;&lt;/foreign-keys&gt;&lt;ref-type name="Book"&gt;6&lt;/ref-type&gt;&lt;contributors&gt;&lt;authors&gt;&lt;author&gt;James, Gareth&lt;/author&gt;&lt;author&gt;Witten, Daniela&lt;/author&gt;&lt;author&gt;Hastie, Trevor&lt;/author&gt;&lt;author&gt;Tibshirani, Robert&lt;/author&gt;&lt;/authors&gt;&lt;/contributors&gt;&lt;titles&gt;&lt;title&gt;An introduction to statistical learning&lt;/title&gt;&lt;/titles&gt;&lt;volume&gt;112&lt;/volume&gt;&lt;dates&gt;&lt;year&gt;2013&lt;/year&gt;&lt;/dates&gt;&lt;publisher&gt;Springer&lt;/publisher&gt;&lt;urls&gt;&lt;/urls&gt;&lt;/record&gt;&lt;/Cite&gt;&lt;/EndNote&gt;</w:instrText>
       </w:r>
       <w:r>
         <w:rPr>
@@ -9144,7 +10910,29 @@
           <w:szCs w:val="22"/>
           <w:lang w:val="en-US"/>
         </w:rPr>
-        <w:t>(James et al., 2013)</w:t>
+        <w:t>(</w:t>
+      </w:r>
+      <w:hyperlink w:anchor="_ENREF_17" w:tooltip="James, 2013 #6370" w:history="1">
+        <w:r>
+          <w:rPr>
+            <w:rFonts w:ascii="Calibri" w:hAnsi="Calibri"/>
+            <w:noProof/>
+            <w:sz w:val="22"/>
+            <w:szCs w:val="22"/>
+            <w:lang w:val="en-US"/>
+          </w:rPr>
+          <w:t>17</w:t>
+        </w:r>
+      </w:hyperlink>
+      <w:r>
+        <w:rPr>
+          <w:rFonts w:ascii="Calibri" w:hAnsi="Calibri"/>
+          <w:noProof/>
+          <w:sz w:val="22"/>
+          <w:szCs w:val="22"/>
+          <w:lang w:val="en-US"/>
+        </w:rPr>
+        <w:t>)</w:t>
       </w:r>
       <w:r>
         <w:rPr>
@@ -9180,7 +10968,7 @@
           <w:szCs w:val="22"/>
           <w:lang w:val="en-US"/>
         </w:rPr>
-        <w:instrText xml:space="preserve"> ADDIN EN.CITE &lt;EndNote&gt;&lt;Cite&gt;&lt;Author&gt;Bzdok&lt;/Author&gt;&lt;Year&gt;2017&lt;/Year&gt;&lt;RecNum&gt;6436&lt;/RecNum&gt;&lt;DisplayText&gt;(Breiman, 2001; Bzdok, 2017a)&lt;/DisplayText&gt;&lt;record&gt;&lt;rec-number&gt;6436&lt;/rec-number&gt;&lt;foreign-keys&gt;&lt;key app="EN" db-id="wf5d22rx0vsr0leefsq5vrd7a0vsep2xdxr9" timestamp="1462348043"&gt;6436&lt;/key&gt;&lt;/foreign-keys&gt;&lt;ref-type name="Journal Article"&gt;17&lt;/ref-type&gt;&lt;contributors&gt;&lt;authors&gt;&lt;author&gt;Bzdok, D.&lt;/author&gt;&lt;/authors&gt;&lt;/contributors&gt;&lt;titles&gt;&lt;title&gt;Classical Statistics and Statistical Learning in Imaging Neuroscience&lt;/title&gt;&lt;secondary-title&gt;Front Neurosci&lt;/secondary-title&gt;&lt;/titles&gt;&lt;periodical&gt;&lt;full-title&gt;Front Neurosci&lt;/full-title&gt;&lt;abbr-1&gt;Frontiers in neuroscience&lt;/abbr-1&gt;&lt;/periodical&gt;&lt;dates&gt;&lt;year&gt;2017&lt;/year&gt;&lt;/dates&gt;&lt;urls&gt;&lt;/urls&gt;&lt;/record&gt;&lt;/Cite&gt;&lt;Cite&gt;&lt;Author&gt;Breiman&lt;/Author&gt;&lt;Year&gt;2001&lt;/Year&gt;&lt;RecNum&gt;610&lt;/RecNum&gt;&lt;record&gt;&lt;rec-number&gt;610&lt;/rec-number&gt;&lt;foreign-keys&gt;&lt;key app="EN" db-id="9e9dx902las2pgeswx9p2fac5tfdzefads2p" timestamp="1497354193"&gt;610&lt;/key&gt;&lt;/foreign-keys&gt;&lt;ref-type name="Journal Article"&gt;17&lt;/ref-type&gt;&lt;contributors&gt;&lt;authors&gt;&lt;author&gt;Breiman, L.&lt;/author&gt;&lt;/authors&gt;&lt;/contributors&gt;&lt;titles&gt;&lt;title&gt;Statistical Modeling: The Two Cultures&lt;/title&gt;&lt;secondary-title&gt;Statistical Science&lt;/secondary-title&gt;&lt;/titles&gt;&lt;pages&gt;199-231&lt;/pages&gt;&lt;volume&gt;16&lt;/volume&gt;&lt;number&gt;3&lt;/number&gt;&lt;dates&gt;&lt;year&gt;2001&lt;/year&gt;&lt;/dates&gt;&lt;urls&gt;&lt;/urls&gt;&lt;/record&gt;&lt;/Cite&gt;&lt;/EndNote&gt;</w:instrText>
+        <w:instrText xml:space="preserve"> ADDIN EN.CITE &lt;EndNote&gt;&lt;Cite&gt;&lt;Author&gt;Bzdok&lt;/Author&gt;&lt;Year&gt;2017&lt;/Year&gt;&lt;RecNum&gt;6436&lt;/RecNum&gt;&lt;DisplayText&gt;(2, 18)&lt;/DisplayText&gt;&lt;record&gt;&lt;rec-number&gt;6436&lt;/rec-number&gt;&lt;foreign-keys&gt;&lt;key app="EN" db-id="wf5d22rx0vsr0leefsq5vrd7a0vsep2xdxr9" timestamp="1462348043"&gt;6436&lt;/key&gt;&lt;/foreign-keys&gt;&lt;ref-type name="Journal Article"&gt;17&lt;/ref-type&gt;&lt;contributors&gt;&lt;authors&gt;&lt;author&gt;Bzdok, D.&lt;/author&gt;&lt;/authors&gt;&lt;/contributors&gt;&lt;titles&gt;&lt;title&gt;Classical Statistics and Statistical Learning in Imaging Neuroscience&lt;/title&gt;&lt;secondary-title&gt;Front Neurosci&lt;/secondary-title&gt;&lt;/titles&gt;&lt;periodical&gt;&lt;full-title&gt;Front Neurosci&lt;/full-title&gt;&lt;abbr-1&gt;Frontiers in neuroscience&lt;/abbr-1&gt;&lt;/periodical&gt;&lt;dates&gt;&lt;year&gt;2017&lt;/year&gt;&lt;/dates&gt;&lt;urls&gt;&lt;/urls&gt;&lt;/record&gt;&lt;/Cite&gt;&lt;Cite&gt;&lt;Author&gt;Breiman&lt;/Author&gt;&lt;Year&gt;2001&lt;/Year&gt;&lt;RecNum&gt;4148&lt;/RecNum&gt;&lt;record&gt;&lt;rec-number&gt;4148&lt;/rec-number&gt;&lt;foreign-keys&gt;&lt;key app="EN" db-id="wf5d22rx0vsr0leefsq5vrd7a0vsep2xdxr9" timestamp="1386074612"&gt;4148&lt;/key&gt;&lt;/foreign-keys&gt;&lt;ref-type name="Journal Article"&gt;17&lt;/ref-type&gt;&lt;contributors&gt;&lt;authors&gt;&lt;author&gt;Breiman, L.&lt;/author&gt;&lt;/authors&gt;&lt;/contributors&gt;&lt;titles&gt;&lt;title&gt;Statistical Modeling: The Two Cultures&lt;/title&gt;&lt;secondary-title&gt;Statistical Science&lt;/secondary-title&gt;&lt;/titles&gt;&lt;periodical&gt;&lt;full-title&gt;Statistical Science&lt;/full-title&gt;&lt;/periodical&gt;&lt;pages&gt;199-231&lt;/pages&gt;&lt;volume&gt;16&lt;/volume&gt;&lt;number&gt;3&lt;/number&gt;&lt;dates&gt;&lt;year&gt;2001&lt;/year&gt;&lt;/dates&gt;&lt;urls&gt;&lt;/urls&gt;&lt;/record&gt;&lt;/Cite&gt;&lt;/EndNote&gt;</w:instrText>
       </w:r>
       <w:r>
         <w:rPr>
@@ -9199,7 +10987,51 @@
           <w:szCs w:val="22"/>
           <w:lang w:val="en-US"/>
         </w:rPr>
-        <w:t>(Breiman, 2001; Bzdok, 2017a)</w:t>
+        <w:t>(</w:t>
+      </w:r>
+      <w:hyperlink w:anchor="_ENREF_2" w:tooltip="Breiman, 2001 #4148" w:history="1">
+        <w:r>
+          <w:rPr>
+            <w:rFonts w:ascii="Calibri" w:hAnsi="Calibri"/>
+            <w:noProof/>
+            <w:sz w:val="22"/>
+            <w:szCs w:val="22"/>
+            <w:lang w:val="en-US"/>
+          </w:rPr>
+          <w:t>2</w:t>
+        </w:r>
+      </w:hyperlink>
+      <w:r>
+        <w:rPr>
+          <w:rFonts w:ascii="Calibri" w:hAnsi="Calibri"/>
+          <w:noProof/>
+          <w:sz w:val="22"/>
+          <w:szCs w:val="22"/>
+          <w:lang w:val="en-US"/>
+        </w:rPr>
+        <w:t xml:space="preserve">, </w:t>
+      </w:r>
+      <w:hyperlink w:anchor="_ENREF_18" w:tooltip="Bzdok, 2017 #6436" w:history="1">
+        <w:r>
+          <w:rPr>
+            <w:rFonts w:ascii="Calibri" w:hAnsi="Calibri"/>
+            <w:noProof/>
+            <w:sz w:val="22"/>
+            <w:szCs w:val="22"/>
+            <w:lang w:val="en-US"/>
+          </w:rPr>
+          <w:t>18</w:t>
+        </w:r>
+      </w:hyperlink>
+      <w:r>
+        <w:rPr>
+          <w:rFonts w:ascii="Calibri" w:hAnsi="Calibri"/>
+          <w:noProof/>
+          <w:sz w:val="22"/>
+          <w:szCs w:val="22"/>
+          <w:lang w:val="en-US"/>
+        </w:rPr>
+        <w:t>)</w:t>
       </w:r>
       <w:r>
         <w:rPr>
@@ -9289,7 +11121,7 @@
           <w:szCs w:val="22"/>
           <w:lang w:val="en-US"/>
         </w:rPr>
-        <w:instrText xml:space="preserve"> ADDIN EN.CITE &lt;EndNote&gt;&lt;Cite&gt;&lt;Author&gt;Bzdok&lt;/Author&gt;&lt;Year&gt;2017&lt;/Year&gt;&lt;RecNum&gt;6436&lt;/RecNum&gt;&lt;DisplayText&gt;(Bzdok, 2017a; Shmueli, 2010)&lt;/DisplayText&gt;&lt;record&gt;&lt;rec-number&gt;6436&lt;/rec-number&gt;&lt;foreign-keys&gt;&lt;key app="EN" db-id="wf5d22rx0vsr0leefsq5vrd7a0vsep2xdxr9" timestamp="1462348043"&gt;6436&lt;/key&gt;&lt;/foreign-keys&gt;&lt;ref-type name="Journal Article"&gt;17&lt;/ref-type&gt;&lt;contributors&gt;&lt;authors&gt;&lt;author&gt;Bzdok, D.&lt;/author&gt;&lt;/authors&gt;&lt;/contributors&gt;&lt;titles&gt;&lt;title&gt;Classical Statistics and Statistical Learning in Imaging Neuroscience&lt;/title&gt;&lt;secondary-title&gt;Front Neurosci&lt;/secondary-title&gt;&lt;/titles&gt;&lt;periodical&gt;&lt;full-title&gt;Front Neurosci&lt;/full-title&gt;&lt;abbr-1&gt;Frontiers in neuroscience&lt;/abbr-1&gt;&lt;/periodical&gt;&lt;dates&gt;&lt;year&gt;2017&lt;/year&gt;&lt;/dates&gt;&lt;urls&gt;&lt;/urls&gt;&lt;/record&gt;&lt;/Cite&gt;&lt;Cite&gt;&lt;Author&gt;Shmueli&lt;/Author&gt;&lt;Year&gt;2010&lt;/Year&gt;&lt;RecNum&gt;623&lt;/RecNum&gt;&lt;record&gt;&lt;rec-number&gt;623&lt;/rec-number&gt;&lt;foreign-keys&gt;&lt;key app="EN" db-id="9e9dx902las2pgeswx9p2fac5tfdzefads2p" timestamp="1497354193"&gt;623&lt;/key&gt;&lt;/foreign-keys&gt;&lt;ref-type name="Journal Article"&gt;17&lt;/ref-type&gt;&lt;contributors&gt;&lt;authors&gt;&lt;author&gt;Shmueli, Galit&lt;/author&gt;&lt;/authors&gt;&lt;/contributors&gt;&lt;titles&gt;&lt;title&gt;To explain or to predict?&lt;/title&gt;&lt;secondary-title&gt;Statistical science&lt;/secondary-title&gt;&lt;/titles&gt;&lt;pages&gt;289-310&lt;/pages&gt;&lt;dates&gt;&lt;year&gt;2010&lt;/year&gt;&lt;/dates&gt;&lt;isbn&gt;0883-4237&lt;/isbn&gt;&lt;urls&gt;&lt;/urls&gt;&lt;/record&gt;&lt;/Cite&gt;&lt;/EndNote&gt;</w:instrText>
+        <w:instrText xml:space="preserve"> ADDIN EN.CITE &lt;EndNote&gt;&lt;Cite&gt;&lt;Author&gt;Bzdok&lt;/Author&gt;&lt;Year&gt;2017&lt;/Year&gt;&lt;RecNum&gt;6436&lt;/RecNum&gt;&lt;DisplayText&gt;(18, 19)&lt;/DisplayText&gt;&lt;record&gt;&lt;rec-number&gt;6436&lt;/rec-number&gt;&lt;foreign-keys&gt;&lt;key app="EN" db-id="wf5d22rx0vsr0leefsq5vrd7a0vsep2xdxr9" timestamp="1462348043"&gt;6436&lt;/key&gt;&lt;/foreign-keys&gt;&lt;ref-type name="Journal Article"&gt;17&lt;/ref-type&gt;&lt;contributors&gt;&lt;authors&gt;&lt;author&gt;Bzdok, D.&lt;/author&gt;&lt;/authors&gt;&lt;/contributors&gt;&lt;titles&gt;&lt;title&gt;Classical Statistics and Statistical Learning in Imaging Neuroscience&lt;/title&gt;&lt;secondary-title&gt;Front Neurosci&lt;/secondary-title&gt;&lt;/titles&gt;&lt;periodical&gt;&lt;full-title&gt;Front Neurosci&lt;/full-title&gt;&lt;abbr-1&gt;Frontiers in neuroscience&lt;/abbr-1&gt;&lt;/periodical&gt;&lt;dates&gt;&lt;year&gt;2017&lt;/year&gt;&lt;/dates&gt;&lt;urls&gt;&lt;/urls&gt;&lt;/record&gt;&lt;/Cite&gt;&lt;Cite&gt;&lt;Author&gt;Shmueli&lt;/Author&gt;&lt;Year&gt;2010&lt;/Year&gt;&lt;RecNum&gt;5944&lt;/RecNum&gt;&lt;record&gt;&lt;rec-number&gt;5944&lt;/rec-number&gt;&lt;foreign-keys&gt;&lt;key app="EN" db-id="wf5d22rx0vsr0leefsq5vrd7a0vsep2xdxr9" timestamp="1450610153"&gt;5944&lt;/key&gt;&lt;/foreign-keys&gt;&lt;ref-type name="Journal Article"&gt;17&lt;/ref-type&gt;&lt;contributors&gt;&lt;authors&gt;&lt;author&gt;Shmueli, Galit&lt;/author&gt;&lt;/authors&gt;&lt;/contributors&gt;&lt;titles&gt;&lt;title&gt;To explain or to predict?&lt;/title&gt;&lt;secondary-title&gt;Statistical science&lt;/secondary-title&gt;&lt;/titles&gt;&lt;periodical&gt;&lt;full-title&gt;Statistical Science&lt;/full-title&gt;&lt;/periodical&gt;&lt;pages&gt;289-310&lt;/pages&gt;&lt;dates&gt;&lt;year&gt;2010&lt;/year&gt;&lt;/dates&gt;&lt;isbn&gt;0883-4237&lt;/isbn&gt;&lt;urls&gt;&lt;/urls&gt;&lt;/record&gt;&lt;/Cite&gt;&lt;/EndNote&gt;</w:instrText>
       </w:r>
       <w:r>
         <w:rPr>
@@ -9310,7 +11142,55 @@
           <w:szCs w:val="22"/>
           <w:lang w:val="en-US"/>
         </w:rPr>
-        <w:t>(Bzdok, 2017a; Shmueli, 2010)</w:t>
+        <w:t>(</w:t>
+      </w:r>
+      <w:hyperlink w:anchor="_ENREF_18" w:tooltip="Bzdok, 2017 #6436" w:history="1">
+        <w:r>
+          <w:rPr>
+            <w:rFonts w:ascii="Calibri" w:hAnsi="Calibri"/>
+            <w:noProof/>
+            <w:color w:val="000000" w:themeColor="text1"/>
+            <w:sz w:val="22"/>
+            <w:szCs w:val="22"/>
+            <w:lang w:val="en-US"/>
+          </w:rPr>
+          <w:t>18</w:t>
+        </w:r>
+      </w:hyperlink>
+      <w:r>
+        <w:rPr>
+          <w:rFonts w:ascii="Calibri" w:hAnsi="Calibri"/>
+          <w:noProof/>
+          <w:color w:val="000000" w:themeColor="text1"/>
+          <w:sz w:val="22"/>
+          <w:szCs w:val="22"/>
+          <w:lang w:val="en-US"/>
+        </w:rPr>
+        <w:t xml:space="preserve">, </w:t>
+      </w:r>
+      <w:hyperlink w:anchor="_ENREF_19" w:tooltip="Shmueli, 2010 #5944" w:history="1">
+        <w:r>
+          <w:rPr>
+            <w:rFonts w:ascii="Calibri" w:hAnsi="Calibri"/>
+            <w:noProof/>
+            <w:color w:val="000000" w:themeColor="text1"/>
+            <w:sz w:val="22"/>
+            <w:szCs w:val="22"/>
+            <w:lang w:val="en-US"/>
+          </w:rPr>
+          <w:t>19</w:t>
+        </w:r>
+      </w:hyperlink>
+      <w:r>
+        <w:rPr>
+          <w:rFonts w:ascii="Calibri" w:hAnsi="Calibri"/>
+          <w:noProof/>
+          <w:color w:val="000000" w:themeColor="text1"/>
+          <w:sz w:val="22"/>
+          <w:szCs w:val="22"/>
+          <w:lang w:val="en-US"/>
+        </w:rPr>
+        <w:t>)</w:t>
       </w:r>
       <w:r>
         <w:rPr>
@@ -9490,8 +11370,9 @@
           <w:shd w:val="clear" w:color="auto" w:fill="FFFFFF"/>
           <w:lang w:val="en-US"/>
         </w:rPr>
-        <w:t>what meaning can one give to statements that “variable X is important or not impor- tant.” This has puzzled me on and off for quite a while… variable importance has always been defined operationally. My definition of variable importance is based on prediction. A variable might be considered important if deleting it seriously affects prediction accuracy.  </w:t>
-      </w:r>
+        <w:t xml:space="preserve">what meaning can one give to statements that “variable X is important or not </w:t>
+      </w:r>
+      <w:proofErr w:type="spellStart"/>
       <w:r>
         <w:rPr>
           <w:rFonts w:ascii="Arial" w:eastAsia="Times New Roman" w:hAnsi="Arial" w:cs="Arial"/>
@@ -9503,7 +11384,90 @@
           <w:shd w:val="clear" w:color="auto" w:fill="FFFFFF"/>
           <w:lang w:val="en-US"/>
         </w:rPr>
-        <w:t>“Importance” does not yet have a satisfactory the- oretical definition</w:t>
+        <w:t>impor</w:t>
+      </w:r>
+      <w:proofErr w:type="spellEnd"/>
+      <w:r>
+        <w:rPr>
+          <w:rFonts w:ascii="Arial" w:eastAsia="Times New Roman" w:hAnsi="Arial" w:cs="Arial"/>
+          <w:b/>
+          <w:bCs/>
+          <w:color w:val="222222"/>
+          <w:sz w:val="21"/>
+          <w:szCs w:val="21"/>
+          <w:shd w:val="clear" w:color="auto" w:fill="FFFFFF"/>
+          <w:lang w:val="en-US"/>
+        </w:rPr>
+        <w:t xml:space="preserve">- </w:t>
+      </w:r>
+      <w:proofErr w:type="spellStart"/>
+      <w:r>
+        <w:rPr>
+          <w:rFonts w:ascii="Arial" w:eastAsia="Times New Roman" w:hAnsi="Arial" w:cs="Arial"/>
+          <w:b/>
+          <w:bCs/>
+          <w:color w:val="222222"/>
+          <w:sz w:val="21"/>
+          <w:szCs w:val="21"/>
+          <w:shd w:val="clear" w:color="auto" w:fill="FFFFFF"/>
+          <w:lang w:val="en-US"/>
+        </w:rPr>
+        <w:t>tant</w:t>
+      </w:r>
+      <w:proofErr w:type="spellEnd"/>
+      <w:r>
+        <w:rPr>
+          <w:rFonts w:ascii="Arial" w:eastAsia="Times New Roman" w:hAnsi="Arial" w:cs="Arial"/>
+          <w:b/>
+          <w:bCs/>
+          <w:color w:val="222222"/>
+          <w:sz w:val="21"/>
+          <w:szCs w:val="21"/>
+          <w:shd w:val="clear" w:color="auto" w:fill="FFFFFF"/>
+          <w:lang w:val="en-US"/>
+        </w:rPr>
+        <w:t>.” This has puzzled me on and off for quite a while… variable importance has always been defined operationally. My definition of variable importance is based on prediction. A variable might be considered important if deleting it seriously affects prediction accuracy.  </w:t>
+      </w:r>
+      <w:r>
+        <w:rPr>
+          <w:rFonts w:ascii="Arial" w:eastAsia="Times New Roman" w:hAnsi="Arial" w:cs="Arial"/>
+          <w:b/>
+          <w:bCs/>
+          <w:color w:val="222222"/>
+          <w:sz w:val="21"/>
+          <w:szCs w:val="21"/>
+          <w:shd w:val="clear" w:color="auto" w:fill="FFFFFF"/>
+          <w:lang w:val="en-US"/>
+        </w:rPr>
+        <w:t xml:space="preserve">“Importance” does not yet have a satisfactory the- </w:t>
+      </w:r>
+      <w:proofErr w:type="spellStart"/>
+      <w:r>
+        <w:rPr>
+          <w:rFonts w:ascii="Arial" w:eastAsia="Times New Roman" w:hAnsi="Arial" w:cs="Arial"/>
+          <w:b/>
+          <w:bCs/>
+          <w:color w:val="222222"/>
+          <w:sz w:val="21"/>
+          <w:szCs w:val="21"/>
+          <w:shd w:val="clear" w:color="auto" w:fill="FFFFFF"/>
+          <w:lang w:val="en-US"/>
+        </w:rPr>
+        <w:t>oretical</w:t>
+      </w:r>
+      <w:proofErr w:type="spellEnd"/>
+      <w:r>
+        <w:rPr>
+          <w:rFonts w:ascii="Arial" w:eastAsia="Times New Roman" w:hAnsi="Arial" w:cs="Arial"/>
+          <w:b/>
+          <w:bCs/>
+          <w:color w:val="222222"/>
+          <w:sz w:val="21"/>
+          <w:szCs w:val="21"/>
+          <w:shd w:val="clear" w:color="auto" w:fill="FFFFFF"/>
+          <w:lang w:val="en-US"/>
+        </w:rPr>
+        <w:t xml:space="preserve"> definition</w:t>
       </w:r>
     </w:p>
     <w:p>
@@ -9692,7 +11656,15 @@
           <w:highlight w:val="white"/>
           <w:lang w:val="en-US"/>
         </w:rPr>
-        <w:t>are considered</w:t>
+        <w:t xml:space="preserve">are </w:t>
+      </w:r>
+      <w:proofErr w:type="gramStart"/>
+      <w:r>
+        <w:rPr>
+          <w:highlight w:val="white"/>
+          <w:lang w:val="en-US"/>
+        </w:rPr>
+        <w:t>considered</w:t>
       </w:r>
       <w:r>
         <w:rPr>
@@ -9700,6 +11672,7 @@
         </w:rPr>
         <w:t xml:space="preserve">  (</w:t>
       </w:r>
+      <w:proofErr w:type="gramEnd"/>
       <w:r>
         <w:rPr>
           <w:highlight w:val="white"/>
@@ -9804,7 +11777,27 @@
           <w:shd w:val="clear" w:color="auto" w:fill="FFFFFF"/>
           <w:lang w:val="en-US"/>
         </w:rPr>
-        <w:t>Rivalry between Babylonian and Greek scienctist -&gt; Judea Pearl</w:t>
+        <w:t xml:space="preserve">Rivalry between Babylonian and Greek </w:t>
+      </w:r>
+      <w:proofErr w:type="spellStart"/>
+      <w:r>
+        <w:rPr>
+          <w:rFonts w:ascii="Arial" w:eastAsia="Times New Roman" w:hAnsi="Arial" w:cs="Arial"/>
+          <w:color w:val="222222"/>
+          <w:shd w:val="clear" w:color="auto" w:fill="FFFFFF"/>
+          <w:lang w:val="en-US"/>
+        </w:rPr>
+        <w:t>scienctist</w:t>
+      </w:r>
+      <w:proofErr w:type="spellEnd"/>
+      <w:r>
+        <w:rPr>
+          <w:rFonts w:ascii="Arial" w:eastAsia="Times New Roman" w:hAnsi="Arial" w:cs="Arial"/>
+          <w:color w:val="222222"/>
+          <w:shd w:val="clear" w:color="auto" w:fill="FFFFFF"/>
+          <w:lang w:val="en-US"/>
+        </w:rPr>
+        <w:t xml:space="preserve"> -&gt; Judea Pearl</w:t>
       </w:r>
     </w:p>
     <w:p>
@@ -9827,7 +11820,23 @@
           <w:rFonts w:eastAsia="Times New Roman"/>
           <w:lang w:val="en-US"/>
         </w:rPr>
-        <w:t>Many modelliung tools for inference are rooted in the first half of the 20</w:t>
+        <w:t xml:space="preserve">Many </w:t>
+      </w:r>
+      <w:proofErr w:type="spellStart"/>
+      <w:r>
+        <w:rPr>
+          <w:rFonts w:eastAsia="Times New Roman"/>
+          <w:lang w:val="en-US"/>
+        </w:rPr>
+        <w:t>modelliung</w:t>
+      </w:r>
+      <w:proofErr w:type="spellEnd"/>
+      <w:r>
+        <w:rPr>
+          <w:rFonts w:eastAsia="Times New Roman"/>
+          <w:lang w:val="en-US"/>
+        </w:rPr>
+        <w:t xml:space="preserve"> tools for inference are rooted in the first half of the 20</w:t>
       </w:r>
       <w:r>
         <w:rPr>
@@ -10041,7 +12050,7 @@
           <w:rFonts w:eastAsia="Times New Roman"/>
           <w:lang w:val="en-US"/>
         </w:rPr>
-        <w:instrText xml:space="preserve"> ADDIN EN.CITE &lt;EndNote&gt;&lt;Cite&gt;&lt;Author&gt;Efron&lt;/Author&gt;&lt;Year&gt;2016&lt;/Year&gt;&lt;RecNum&gt;6362&lt;/RecNum&gt;&lt;DisplayText&gt;(1)&lt;/DisplayText&gt;&lt;record&gt;&lt;rec-number&gt;6362&lt;/rec-number&gt;&lt;foreign-keys&gt;&lt;key app="EN" db-id="wf5d22rx0vsr0leefsq5vrd7a0vsep2xdxr9" timestamp="1458370229"&gt;6362&lt;/key&gt;&lt;/foreign-keys&gt;&lt;ref-type name="Book"&gt;6&lt;/ref-type&gt;&lt;contributors&gt;&lt;authors&gt;&lt;author&gt;Efron, B.&lt;/author&gt;&lt;author&gt;Hastie, T.&lt;/author&gt;&lt;/authors&gt;&lt;/contributors&gt;&lt;titles&gt;&lt;title&gt;Computer-Age Statistical Inference&lt;/title&gt;&lt;/titles&gt;&lt;dates&gt;&lt;year&gt;2016&lt;/year&gt;&lt;/dates&gt;&lt;publisher&gt;Cambridge University Press&lt;/publisher&gt;&lt;urls&gt;&lt;/urls&gt;&lt;/record&gt;&lt;/Cite&gt;&lt;/EndNote&gt;</w:instrText>
+        <w:instrText xml:space="preserve"> ADDIN EN.CITE &lt;EndNote&gt;&lt;Cite&gt;&lt;Author&gt;Efron&lt;/Author&gt;&lt;Year&gt;2016&lt;/Year&gt;&lt;RecNum&gt;6362&lt;/RecNum&gt;&lt;DisplayText&gt;(5)&lt;/DisplayText&gt;&lt;record&gt;&lt;rec-number&gt;6362&lt;/rec-number&gt;&lt;foreign-keys&gt;&lt;key app="EN" db-id="wf5d22rx0vsr0leefsq5vrd7a0vsep2xdxr9" timestamp="1458370229"&gt;6362&lt;/key&gt;&lt;/foreign-keys&gt;&lt;ref-type name="Book"&gt;6&lt;/ref-type&gt;&lt;contributors&gt;&lt;authors&gt;&lt;author&gt;Efron, B.&lt;/author&gt;&lt;author&gt;Hastie, T.&lt;/author&gt;&lt;/authors&gt;&lt;/contributors&gt;&lt;titles&gt;&lt;title&gt;Computer-Age Statistical Inference&lt;/title&gt;&lt;/titles&gt;&lt;dates&gt;&lt;year&gt;2016&lt;/year&gt;&lt;/dates&gt;&lt;publisher&gt;Cambridge University Press&lt;/publisher&gt;&lt;urls&gt;&lt;/urls&gt;&lt;/record&gt;&lt;/Cite&gt;&lt;/EndNote&gt;</w:instrText>
       </w:r>
       <w:r>
         <w:rPr>
@@ -10058,14 +12067,14 @@
         </w:rPr>
         <w:t>(</w:t>
       </w:r>
-      <w:hyperlink w:anchor="_ENREF_1" w:tooltip="Efron, 2016 #6362" w:history="1">
+      <w:hyperlink w:anchor="_ENREF_5" w:tooltip="Efron, 2016 #6362" w:history="1">
         <w:r>
           <w:rPr>
             <w:rFonts w:eastAsia="Times New Roman"/>
             <w:noProof/>
             <w:lang w:val="en-US"/>
           </w:rPr>
-          <w:t>1</w:t>
+          <w:t>5</w:t>
         </w:r>
       </w:hyperlink>
       <w:r>
@@ -10271,7 +12280,25 @@
           <w:color w:val="000000" w:themeColor="text1"/>
           <w:lang w:val="en-US"/>
         </w:rPr>
-        <w:t xml:space="preserve">s funded by the Deutsche Forschungsgemeinschaft (DFG, BZ2/2-1, BZ2/3-1, and BZ2/4-1; International Research Training Group IRTG2150), Amazon AWS Research Grant (2016 and 2017), the German National </w:t>
+        <w:t xml:space="preserve">s funded by the Deutsche </w:t>
+      </w:r>
+      <w:proofErr w:type="spellStart"/>
+      <w:r>
+        <w:rPr>
+          <w:rFonts w:ascii="Calibri" w:hAnsi="Calibri" w:cs="Times"/>
+          <w:color w:val="000000" w:themeColor="text1"/>
+          <w:lang w:val="en-US"/>
+        </w:rPr>
+        <w:t>Forschungsgemeinschaft</w:t>
+      </w:r>
+      <w:proofErr w:type="spellEnd"/>
+      <w:r>
+        <w:rPr>
+          <w:rFonts w:ascii="Calibri" w:hAnsi="Calibri" w:cs="Times"/>
+          <w:color w:val="000000" w:themeColor="text1"/>
+          <w:lang w:val="en-US"/>
+        </w:rPr>
+        <w:t xml:space="preserve"> (DFG, BZ2/2-1, BZ2/3-1, and BZ2/4-1; International Research Training Group IRTG2150), Amazon AWS Research Grant (2016 and 2017), the German National </w:t>
       </w:r>
       <w:r>
         <w:rPr>
@@ -11910,55 +13937,14 @@
         </w:rPr>
         <w:br w:type="column"/>
       </w:r>
-    </w:p>
-    <w:p>
-      <w:pPr>
-        <w:pStyle w:val="EndNoteBibliography"/>
-        <w:rPr>
-          <w:rFonts w:asciiTheme="minorHAnsi" w:hAnsiTheme="minorHAnsi" w:cs="Times New Roman"/>
-          <w:color w:val="000000" w:themeColor="text1"/>
-          <w:sz w:val="24"/>
-          <w:szCs w:val="24"/>
-        </w:rPr>
-      </w:pPr>
       <w:r>
         <w:rPr>
           <w:b/>
           <w:color w:val="000000" w:themeColor="text1"/>
         </w:rPr>
+        <w:lastRenderedPageBreak/>
         <w:t>References</w:t>
       </w:r>
-    </w:p>
-    <w:p>
-      <w:pPr>
-        <w:pStyle w:val="EndNoteBibliography"/>
-        <w:rPr>
-          <w:rFonts w:asciiTheme="minorHAnsi" w:hAnsiTheme="minorHAnsi" w:cs="Times New Roman"/>
-          <w:color w:val="000000" w:themeColor="text1"/>
-          <w:sz w:val="24"/>
-          <w:szCs w:val="24"/>
-        </w:rPr>
-      </w:pPr>
-    </w:p>
-    <w:p>
-      <w:pPr>
-        <w:contextualSpacing/>
-        <w:jc w:val="both"/>
-        <w:rPr>
-          <w:rFonts w:ascii="Calibri" w:hAnsi="Calibri"/>
-          <w:color w:val="000000" w:themeColor="text1"/>
-          <w:lang w:val="en-US"/>
-        </w:rPr>
-      </w:pPr>
-    </w:p>
-    <w:p>
-      <w:pPr>
-        <w:rPr>
-          <w:rFonts w:asciiTheme="minorHAnsi" w:hAnsiTheme="minorHAnsi"/>
-          <w:color w:val="000000" w:themeColor="text1"/>
-          <w:lang w:val="en-US"/>
-        </w:rPr>
-      </w:pPr>
     </w:p>
     <w:p>
       <w:pPr>
@@ -12010,7 +13996,7 @@
           <w:noProof/>
         </w:rPr>
         <w:tab/>
-        <w:t>Efron B, Hastie T. Computer-Age Statistical Inference: Cambridge University Press; 2016.</w:t>
+        <w:t>Bzdok D, Altman N, Krzywinski M. Statistics versus machine learning. Nature Methods. 2018;15:233–4.</w:t>
       </w:r>
       <w:bookmarkEnd w:id="1"/>
     </w:p>
@@ -12034,7 +14020,7 @@
           <w:noProof/>
         </w:rPr>
         <w:tab/>
-        <w:t>Casella G, Berger RL. Statistical inference: Duxbury Pacific Grove, CA; 2002.</w:t>
+        <w:t>Breiman L. Statistical Modeling: The Two Cultures. Statistical Science. 2001;16(3):199-231.</w:t>
       </w:r>
       <w:bookmarkEnd w:id="2"/>
     </w:p>
@@ -12058,7 +14044,7 @@
           <w:noProof/>
         </w:rPr>
         <w:tab/>
-        <w:t>Hastie T, Tibshirani R, Friedman J. The Elements of Statistical Learning. Heidelberg, Germany: Springer Series in Statistics; 2001.</w:t>
+        <w:t>White AR. Inference. The Philosophical Quarterly (1950-). 1971;21(85):289-302.</w:t>
       </w:r>
       <w:bookmarkEnd w:id="3"/>
     </w:p>
@@ -12082,7 +14068,7 @@
           <w:noProof/>
         </w:rPr>
         <w:tab/>
-        <w:t>Jordan MI, Mitchell TM. Machine learning: Trends, perspectives, and prospects. Science. 2015;349(6245):255-60.</w:t>
+        <w:t>Gigerenzer G. The superego, the ego, and the id in statistical reasoning. A handbook for data analysis in the behavioral sciences: Methodological issues. 1993:311-39.</w:t>
       </w:r>
       <w:bookmarkEnd w:id="4"/>
     </w:p>
@@ -12106,23 +14092,240 @@
           <w:noProof/>
         </w:rPr>
         <w:tab/>
+        <w:t>Efron B, Hastie T. Computer-Age Statistical Inference: Cambridge University Press; 2016.</w:t>
+      </w:r>
+      <w:bookmarkEnd w:id="5"/>
+    </w:p>
+    <w:p>
+      <w:pPr>
+        <w:pStyle w:val="EndNoteBibliography"/>
+        <w:spacing w:after="240"/>
+        <w:rPr>
+          <w:noProof/>
+        </w:rPr>
+      </w:pPr>
+      <w:bookmarkStart w:id="6" w:name="_ENREF_6"/>
+      <w:r>
+        <w:rPr>
+          <w:noProof/>
+        </w:rPr>
+        <w:t>6.</w:t>
+      </w:r>
+      <w:r>
+        <w:rPr>
+          <w:noProof/>
+        </w:rPr>
+        <w:tab/>
+        <w:t>Brodersen KH, Schofield TM, Leff AP, Ong CS, Lomakina EI, Buhmann JM, et al. Generative embedding for model-based classification of fMRI data. PLoS computational biology. 2011;7(6):e1002079.</w:t>
+      </w:r>
+      <w:bookmarkEnd w:id="6"/>
+    </w:p>
+    <w:p>
+      <w:pPr>
+        <w:pStyle w:val="EndNoteBibliography"/>
+        <w:spacing w:after="240"/>
+        <w:rPr>
+          <w:noProof/>
+        </w:rPr>
+      </w:pPr>
+      <w:bookmarkStart w:id="7" w:name="_ENREF_7"/>
+      <w:r>
+        <w:rPr>
+          <w:noProof/>
+        </w:rPr>
+        <w:t>7.</w:t>
+      </w:r>
+      <w:r>
+        <w:rPr>
+          <w:noProof/>
+        </w:rPr>
+        <w:tab/>
+        <w:t>Manyika J, Chui M, Brown B, Bughin J, Dobbs R, Roxburgh C, et al. Big data: The next frontier for innovation, competition, and productivity. Technical report, McKinsey Global Institute. 2011.</w:t>
+      </w:r>
+      <w:bookmarkEnd w:id="7"/>
+    </w:p>
+    <w:p>
+      <w:pPr>
+        <w:pStyle w:val="EndNoteBibliography"/>
+        <w:spacing w:after="240"/>
+        <w:rPr>
+          <w:noProof/>
+        </w:rPr>
+      </w:pPr>
+      <w:bookmarkStart w:id="8" w:name="_ENREF_8"/>
+      <w:r>
+        <w:rPr>
+          <w:noProof/>
+        </w:rPr>
+        <w:t>8.</w:t>
+      </w:r>
+      <w:r>
+        <w:rPr>
+          <w:noProof/>
+        </w:rPr>
+        <w:tab/>
+        <w:t>Goodfellow IJ, Bengio Y, Courville A. Deep learning. USA: MIT Press; 2016.</w:t>
+      </w:r>
+      <w:bookmarkEnd w:id="8"/>
+    </w:p>
+    <w:p>
+      <w:pPr>
+        <w:pStyle w:val="EndNoteBibliography"/>
+        <w:spacing w:after="240"/>
+        <w:rPr>
+          <w:noProof/>
+        </w:rPr>
+      </w:pPr>
+      <w:bookmarkStart w:id="9" w:name="_ENREF_9"/>
+      <w:r>
+        <w:rPr>
+          <w:noProof/>
+        </w:rPr>
+        <w:t>9.</w:t>
+      </w:r>
+      <w:r>
+        <w:rPr>
+          <w:noProof/>
+        </w:rPr>
+        <w:tab/>
+        <w:t>Efron B. Large-scale inference: empirical Bayes methods for estimation, testing, and prediction: Cambridge University Press; 2012.</w:t>
+      </w:r>
+      <w:bookmarkEnd w:id="9"/>
+    </w:p>
+    <w:p>
+      <w:pPr>
+        <w:pStyle w:val="EndNoteBibliography"/>
+        <w:spacing w:after="240"/>
+        <w:rPr>
+          <w:noProof/>
+        </w:rPr>
+      </w:pPr>
+      <w:bookmarkStart w:id="10" w:name="_ENREF_10"/>
+      <w:r>
+        <w:rPr>
+          <w:noProof/>
+        </w:rPr>
+        <w:t>10.</w:t>
+      </w:r>
+      <w:r>
+        <w:rPr>
+          <w:noProof/>
+        </w:rPr>
+        <w:tab/>
+        <w:t>Ioannidis JP. The Proposal to Lower P Value Thresholds to. 005. JAMA : the journal of the American Medical Association. 2018.</w:t>
+      </w:r>
+      <w:bookmarkEnd w:id="10"/>
+    </w:p>
+    <w:p>
+      <w:pPr>
+        <w:pStyle w:val="EndNoteBibliography"/>
+        <w:spacing w:after="240"/>
+        <w:rPr>
+          <w:noProof/>
+        </w:rPr>
+      </w:pPr>
+      <w:bookmarkStart w:id="11" w:name="_ENREF_11"/>
+      <w:r>
+        <w:rPr>
+          <w:noProof/>
+        </w:rPr>
+        <w:t>11.</w:t>
+      </w:r>
+      <w:r>
+        <w:rPr>
+          <w:noProof/>
+        </w:rPr>
+        <w:tab/>
+        <w:t>Casella G, Berger RL. Statistical inference: Duxbury Pacific Grove, CA; 2002.</w:t>
+      </w:r>
+      <w:bookmarkEnd w:id="11"/>
+    </w:p>
+    <w:p>
+      <w:pPr>
+        <w:pStyle w:val="EndNoteBibliography"/>
+        <w:spacing w:after="240"/>
+        <w:rPr>
+          <w:noProof/>
+        </w:rPr>
+      </w:pPr>
+      <w:bookmarkStart w:id="12" w:name="_ENREF_12"/>
+      <w:r>
+        <w:rPr>
+          <w:noProof/>
+        </w:rPr>
+        <w:t>12.</w:t>
+      </w:r>
+      <w:r>
+        <w:rPr>
+          <w:noProof/>
+        </w:rPr>
+        <w:tab/>
+        <w:t>Hastie T, Tibshirani R, Friedman J. The Elements of Statistical Learning. Heidelberg, Germany: Springer Series in Statistics; 2001.</w:t>
+      </w:r>
+      <w:bookmarkEnd w:id="12"/>
+    </w:p>
+    <w:p>
+      <w:pPr>
+        <w:pStyle w:val="EndNoteBibliography"/>
+        <w:spacing w:after="240"/>
+        <w:rPr>
+          <w:noProof/>
+        </w:rPr>
+      </w:pPr>
+      <w:bookmarkStart w:id="13" w:name="_ENREF_13"/>
+      <w:r>
+        <w:rPr>
+          <w:noProof/>
+        </w:rPr>
+        <w:t>13.</w:t>
+      </w:r>
+      <w:r>
+        <w:rPr>
+          <w:noProof/>
+        </w:rPr>
+        <w:tab/>
+        <w:t>Jordan MI, Mitchell TM. Machine learning: Trends, perspectives, and prospects. Science. 2015;349(6245):255-60.</w:t>
+      </w:r>
+      <w:bookmarkEnd w:id="13"/>
+    </w:p>
+    <w:p>
+      <w:pPr>
+        <w:pStyle w:val="EndNoteBibliography"/>
+        <w:spacing w:after="240"/>
+        <w:rPr>
+          <w:noProof/>
+        </w:rPr>
+      </w:pPr>
+      <w:bookmarkStart w:id="14" w:name="_ENREF_14"/>
+      <w:r>
+        <w:rPr>
+          <w:noProof/>
+        </w:rPr>
+        <w:t>14.</w:t>
+      </w:r>
+      <w:r>
+        <w:rPr>
+          <w:noProof/>
+        </w:rPr>
+        <w:tab/>
         <w:t>Bzdok D, Karrer T. Single-Subject Prediction: A Statistical Paradigm for Precision Psychiatry.  Brain Network Dysfunction in Neuropsychiatric Illness: Methods, Applications and Implications. New York: Springer; 2018.</w:t>
       </w:r>
-      <w:bookmarkEnd w:id="5"/>
+      <w:bookmarkEnd w:id="14"/>
     </w:p>
     <w:p>
       <w:pPr>
         <w:pStyle w:val="EndNoteBibliography"/>
+        <w:spacing w:after="240"/>
         <w:rPr>
           <w:noProof/>
         </w:rPr>
       </w:pPr>
-      <w:bookmarkStart w:id="6" w:name="_ENREF_6"/>
+      <w:bookmarkStart w:id="15" w:name="_ENREF_15"/>
       <w:r>
         <w:rPr>
           <w:noProof/>
         </w:rPr>
-        <w:t>6.</w:t>
+        <w:t>15.</w:t>
       </w:r>
       <w:r>
         <w:rPr>
@@ -12131,7 +14334,102 @@
         <w:tab/>
         <w:t>Shalev-Shwartz S, Ben-David S. Understanding machine learning: From theory to algorithms: Cambridge University Press; 2014.</w:t>
       </w:r>
-      <w:bookmarkEnd w:id="6"/>
+      <w:bookmarkEnd w:id="15"/>
+    </w:p>
+    <w:p>
+      <w:pPr>
+        <w:pStyle w:val="EndNoteBibliography"/>
+        <w:spacing w:after="240"/>
+        <w:rPr>
+          <w:noProof/>
+        </w:rPr>
+      </w:pPr>
+      <w:bookmarkStart w:id="16" w:name="_ENREF_16"/>
+      <w:r>
+        <w:rPr>
+          <w:noProof/>
+        </w:rPr>
+        <w:t>16.</w:t>
+      </w:r>
+      <w:r>
+        <w:rPr>
+          <w:noProof/>
+        </w:rPr>
+        <w:tab/>
+        <w:t>White AR. Inference. The Philosophical Quarterly. 1971;21:289-302.</w:t>
+      </w:r>
+      <w:bookmarkEnd w:id="16"/>
+    </w:p>
+    <w:p>
+      <w:pPr>
+        <w:pStyle w:val="EndNoteBibliography"/>
+        <w:spacing w:after="240"/>
+        <w:rPr>
+          <w:noProof/>
+        </w:rPr>
+      </w:pPr>
+      <w:bookmarkStart w:id="17" w:name="_ENREF_17"/>
+      <w:r>
+        <w:rPr>
+          <w:noProof/>
+        </w:rPr>
+        <w:t>17.</w:t>
+      </w:r>
+      <w:r>
+        <w:rPr>
+          <w:noProof/>
+        </w:rPr>
+        <w:tab/>
+        <w:t>James G, Witten D, Hastie T, Tibshirani R. An introduction to statistical learning: Springer; 2013.</w:t>
+      </w:r>
+      <w:bookmarkEnd w:id="17"/>
+    </w:p>
+    <w:p>
+      <w:pPr>
+        <w:pStyle w:val="EndNoteBibliography"/>
+        <w:spacing w:after="240"/>
+        <w:rPr>
+          <w:noProof/>
+        </w:rPr>
+      </w:pPr>
+      <w:bookmarkStart w:id="18" w:name="_ENREF_18"/>
+      <w:r>
+        <w:rPr>
+          <w:noProof/>
+        </w:rPr>
+        <w:t>18.</w:t>
+      </w:r>
+      <w:r>
+        <w:rPr>
+          <w:noProof/>
+        </w:rPr>
+        <w:tab/>
+        <w:t>Bzdok D. Classical Statistics and Statistical Learning in Imaging Neuroscience. Frontiers in neuroscience. 2017.</w:t>
+      </w:r>
+      <w:bookmarkEnd w:id="18"/>
+    </w:p>
+    <w:p>
+      <w:pPr>
+        <w:pStyle w:val="EndNoteBibliography"/>
+        <w:rPr>
+          <w:noProof/>
+        </w:rPr>
+      </w:pPr>
+      <w:bookmarkStart w:id="19" w:name="_ENREF_19"/>
+      <w:r>
+        <w:rPr>
+          <w:noProof/>
+        </w:rPr>
+        <w:t>19.</w:t>
+      </w:r>
+      <w:r>
+        <w:rPr>
+          <w:noProof/>
+        </w:rPr>
+        <w:tab/>
+        <w:t>Shmueli G. To explain or to predict? Statistical science. 2010:289-310.</w:t>
+      </w:r>
+      <w:bookmarkEnd w:id="19"/>
     </w:p>
     <w:p>
       <w:pPr>
@@ -12209,7 +14507,6 @@
         <w:docPartUnique/>
       </w:docPartObj>
     </w:sdtPr>
-    <w:sdtEndPr/>
     <w:sdtContent>
       <w:p>
         <w:pPr>
@@ -12239,7 +14536,7 @@
           <w:rPr>
             <w:noProof/>
           </w:rPr>
-          <w:t>3</w:t>
+          <w:t>1</w:t>
         </w:r>
         <w:r>
           <w:rPr>
@@ -19032,7 +21329,7 @@
 </file>
 
 <file path=customXml/itemProps1.xml><?xml version="1.0" encoding="utf-8"?>
-<ds:datastoreItem xmlns:ds="http://schemas.openxmlformats.org/officeDocument/2006/customXml" ds:itemID="{04B3EBA3-D492-CF4D-B033-E1C7E4B5AB3C}">
+<ds:datastoreItem xmlns:ds="http://schemas.openxmlformats.org/officeDocument/2006/customXml" ds:itemID="{31545CF5-9B7D-1E4F-8CC0-BD0DC6A8E75B}">
   <ds:schemaRefs>
     <ds:schemaRef ds:uri="http://schemas.openxmlformats.org/officeDocument/2006/bibliography"/>
   </ds:schemaRefs>
@@ -19040,7 +21337,7 @@
 </file>
 
 <file path=customXml/itemProps2.xml><?xml version="1.0" encoding="utf-8"?>
-<ds:datastoreItem xmlns:ds="http://schemas.openxmlformats.org/officeDocument/2006/customXml" ds:itemID="{6844300A-057C-304B-A108-24AD345571FE}">
+<ds:datastoreItem xmlns:ds="http://schemas.openxmlformats.org/officeDocument/2006/customXml" ds:itemID="{A15FC020-7134-5941-A567-875CB65518BA}">
   <ds:schemaRefs>
     <ds:schemaRef ds:uri="http://schemas.openxmlformats.org/officeDocument/2006/bibliography"/>
   </ds:schemaRefs>
@@ -19048,7 +21345,7 @@
 </file>
 
 <file path=customXml/itemProps3.xml><?xml version="1.0" encoding="utf-8"?>
-<ds:datastoreItem xmlns:ds="http://schemas.openxmlformats.org/officeDocument/2006/customXml" ds:itemID="{9E726E69-C4DC-6A43-AD69-C91AC569A353}">
+<ds:datastoreItem xmlns:ds="http://schemas.openxmlformats.org/officeDocument/2006/customXml" ds:itemID="{BDE00BCA-3BBD-FD43-8DBD-E55E502EBD26}">
   <ds:schemaRefs>
     <ds:schemaRef ds:uri="http://schemas.openxmlformats.org/officeDocument/2006/bibliography"/>
   </ds:schemaRefs>
@@ -19056,7 +21353,7 @@
 </file>
 
 <file path=customXml/itemProps4.xml><?xml version="1.0" encoding="utf-8"?>
-<ds:datastoreItem xmlns:ds="http://schemas.openxmlformats.org/officeDocument/2006/customXml" ds:itemID="{EBF46D0D-6F74-FD46-BB0A-6E44F2ACC324}">
+<ds:datastoreItem xmlns:ds="http://schemas.openxmlformats.org/officeDocument/2006/customXml" ds:itemID="{7672C4CB-19F6-3748-B439-79BD6EB50FB8}">
   <ds:schemaRefs>
     <ds:schemaRef ds:uri="http://schemas.openxmlformats.org/officeDocument/2006/bibliography"/>
   </ds:schemaRefs>

--- a/manuscript/infpred_paper.docx
+++ b/manuscript/infpred_paper.docx
@@ -1411,26 +1411,6 @@
       <w:pPr>
         <w:contextualSpacing/>
         <w:jc w:val="both"/>
-        <w:rPr>
-          <w:rFonts w:ascii="Calibri" w:hAnsi="Calibri"/>
-          <w:color w:val="000000" w:themeColor="text1"/>
-          <w:lang w:val="en-US"/>
-        </w:rPr>
-      </w:pPr>
-    </w:p>
-    <w:p>
-      <w:pPr>
-        <w:contextualSpacing/>
-        <w:jc w:val="both"/>
-        <w:rPr>
-          <w:rFonts w:ascii="Calibri" w:hAnsi="Calibri"/>
-          <w:color w:val="000000" w:themeColor="text1"/>
-          <w:lang w:val="en-US"/>
-        </w:rPr>
-      </w:pPr>
-    </w:p>
-    <w:p>
-      <w:pPr>
         <w:rPr>
           <w:rFonts w:ascii="Calibri" w:hAnsi="Calibri"/>
           <w:color w:val="000000" w:themeColor="text1"/>
@@ -2722,7 +2702,6 @@
           <w:lang w:val="en-US"/>
         </w:rPr>
       </w:pPr>
-      <w:bookmarkStart w:id="0" w:name="_GoBack"/>
       <w:r>
         <w:rPr>
           <w:rFonts w:ascii="Calibri" w:hAnsi="Calibri"/>
@@ -3432,7 +3411,6 @@
         <w:t xml:space="preserve"> what will happen next.</w:t>
       </w:r>
     </w:p>
-    <w:bookmarkEnd w:id="0"/>
     <w:p>
       <w:pPr>
         <w:contextualSpacing/>
@@ -3468,124 +3446,23 @@
           <w:lang w:val="en-US"/>
         </w:rPr>
       </w:pPr>
-    </w:p>
-    <w:p>
-      <w:pPr>
-        <w:contextualSpacing/>
-        <w:jc w:val="both"/>
-        <w:rPr>
-          <w:rFonts w:ascii="Calibri" w:hAnsi="Calibri"/>
-          <w:b/>
-          <w:color w:val="000000" w:themeColor="text1"/>
-          <w:lang w:val="en-US"/>
-        </w:rPr>
-      </w:pPr>
-    </w:p>
-    <w:p>
-      <w:pPr>
-        <w:contextualSpacing/>
-        <w:jc w:val="both"/>
-        <w:rPr>
-          <w:rFonts w:ascii="Calibri" w:hAnsi="Calibri"/>
-          <w:b/>
-          <w:color w:val="000000" w:themeColor="text1"/>
-          <w:lang w:val="en-US"/>
-        </w:rPr>
-      </w:pPr>
-      <w:r>
-        <w:rPr>
-          <w:rFonts w:ascii="Calibri" w:hAnsi="Calibri"/>
-          <w:color w:val="000000" w:themeColor="text1"/>
-          <w:sz w:val="22"/>
-          <w:szCs w:val="22"/>
-          <w:lang w:val="en-US"/>
-        </w:rPr>
-        <w:t>, it will</w:t>
-      </w:r>
-      <w:r>
-        <w:rPr>
-          <w:rFonts w:ascii="Calibri" w:hAnsi="Calibri"/>
-          <w:color w:val="000000" w:themeColor="text1"/>
-          <w:sz w:val="22"/>
-          <w:szCs w:val="22"/>
-          <w:lang w:val="en-US"/>
-        </w:rPr>
-        <w:t xml:space="preserve"> be increasingly possible to first quantitatively derive disease stratifications directly from brain measurements in a data-guided fashion to then capitalize on the discovered brain-based phenotypes for patient-tailored monitoring, risk assessment, and therapeutic intervention.</w:t>
-      </w:r>
-    </w:p>
-    <w:p>
-      <w:pPr>
-        <w:contextualSpacing/>
-        <w:jc w:val="both"/>
-        <w:rPr>
-          <w:rFonts w:ascii="Calibri" w:hAnsi="Calibri"/>
-          <w:b/>
-          <w:color w:val="000000" w:themeColor="text1"/>
-          <w:lang w:val="en-US"/>
-        </w:rPr>
-      </w:pPr>
-    </w:p>
-    <w:p>
-      <w:pPr>
-        <w:contextualSpacing/>
-        <w:jc w:val="both"/>
-        <w:rPr>
-          <w:rFonts w:ascii="Calibri" w:hAnsi="Calibri"/>
-          <w:b/>
-          <w:color w:val="000000" w:themeColor="text1"/>
-          <w:lang w:val="en-US"/>
-        </w:rPr>
-      </w:pPr>
-    </w:p>
-    <w:p>
-      <w:pPr>
-        <w:rPr>
-          <w:rFonts w:ascii="Arial" w:eastAsia="Times New Roman" w:hAnsi="Arial" w:cs="Arial"/>
-          <w:color w:val="222222"/>
-          <w:shd w:val="clear" w:color="auto" w:fill="FFFFFF"/>
-          <w:lang w:val="en-US"/>
-        </w:rPr>
-      </w:pPr>
-      <w:r>
-        <w:rPr>
-          <w:rFonts w:ascii="Arial" w:eastAsia="Times New Roman" w:hAnsi="Arial" w:cs="Arial"/>
-          <w:color w:val="222222"/>
-          <w:shd w:val="clear" w:color="auto" w:fill="FFFFFF"/>
-          <w:lang w:val="en-US"/>
-        </w:rPr>
-        <w:t>the past 20 years, new technologies (microarrays in genetics + brain imaging in medicine + bag-of-words in finance/marketing) have changed the way that data are collected in fields as diverse as finance, marketing and medicine.</w:t>
-      </w:r>
-    </w:p>
-    <w:p>
-      <w:pPr>
-        <w:rPr>
-          <w:rFonts w:ascii="Arial" w:eastAsia="Times New Roman" w:hAnsi="Arial" w:cs="Arial"/>
-          <w:color w:val="222222"/>
-          <w:shd w:val="clear" w:color="auto" w:fill="FFFFFF"/>
-          <w:lang w:val="en-US"/>
-        </w:rPr>
-      </w:pPr>
-    </w:p>
-    <w:p>
-      <w:pPr>
-        <w:pStyle w:val="p1"/>
-        <w:jc w:val="both"/>
-        <w:rPr>
-          <w:rFonts w:ascii="Calibri" w:hAnsi="Calibri"/>
-          <w:color w:val="000000" w:themeColor="text1"/>
-          <w:sz w:val="22"/>
-          <w:szCs w:val="22"/>
-          <w:lang w:val="en-US"/>
-        </w:rPr>
-      </w:pPr>
-      <w:r>
-        <w:rPr>
-          <w:rFonts w:ascii="Calibri" w:hAnsi="Calibri"/>
-          <w:sz w:val="22"/>
-          <w:szCs w:val="22"/>
-          <w:lang w:val="en-US"/>
-        </w:rPr>
-        <w:t xml:space="preserve">Traditional null-hypothesis testing emerged in the early 20th century. This was a time in history when data were rare and expensive to acquire </w:t>
+      <w:r>
+        <w:rPr>
+          <w:rFonts w:ascii="Calibri" w:hAnsi="Calibri"/>
+          <w:sz w:val="22"/>
+          <w:szCs w:val="22"/>
+          <w:lang w:val="en-US"/>
+        </w:rPr>
+        <w:t>Inference is intimately linked to t</w:t>
+      </w:r>
+      <w:r>
+        <w:rPr>
+          <w:rFonts w:ascii="Calibri" w:hAnsi="Calibri"/>
+          <w:sz w:val="22"/>
+          <w:szCs w:val="22"/>
+          <w:lang w:val="en-US"/>
+        </w:rPr>
+        <w:t xml:space="preserve">raditional null-hypothesis testing emerged in the early 20th century. This was a time in history when data were rare and expensive to acquire </w:t>
       </w:r>
       <w:r>
         <w:rPr>
@@ -3684,7 +3561,152 @@
           <w:szCs w:val="22"/>
           <w:lang w:val="en-US"/>
         </w:rPr>
-        <w:t>. Well-controlled research experiments were carefully designed in advance. Nowadays, such datasets with few measured variables are still the norm in much research in psychology and medicine. Many early statistical tools were especially developed for such settings aiming at understanding the relationship between a few variables. If the goal is to examine whether an effect</w:t>
+        <w:t>. Well-controlled research experiments were carefully designed in advance.</w:t>
+      </w:r>
+      <w:bookmarkStart w:id="0" w:name="_GoBack"/>
+      <w:bookmarkEnd w:id="0"/>
+    </w:p>
+    <w:p>
+      <w:pPr>
+        <w:contextualSpacing/>
+        <w:jc w:val="both"/>
+        <w:rPr>
+          <w:rFonts w:ascii="Calibri" w:hAnsi="Calibri"/>
+          <w:b/>
+          <w:color w:val="000000" w:themeColor="text1"/>
+          <w:lang w:val="en-US"/>
+        </w:rPr>
+      </w:pPr>
+    </w:p>
+    <w:p>
+      <w:pPr>
+        <w:contextualSpacing/>
+        <w:jc w:val="both"/>
+        <w:rPr>
+          <w:rFonts w:ascii="Calibri" w:hAnsi="Calibri"/>
+          <w:b/>
+          <w:color w:val="000000" w:themeColor="text1"/>
+          <w:lang w:val="en-US"/>
+        </w:rPr>
+      </w:pPr>
+    </w:p>
+    <w:p>
+      <w:pPr>
+        <w:contextualSpacing/>
+        <w:jc w:val="both"/>
+        <w:rPr>
+          <w:rFonts w:ascii="Calibri" w:hAnsi="Calibri"/>
+          <w:b/>
+          <w:color w:val="000000" w:themeColor="text1"/>
+          <w:lang w:val="en-US"/>
+        </w:rPr>
+      </w:pPr>
+    </w:p>
+    <w:p>
+      <w:pPr>
+        <w:contextualSpacing/>
+        <w:jc w:val="both"/>
+        <w:rPr>
+          <w:rFonts w:ascii="Calibri" w:hAnsi="Calibri"/>
+          <w:b/>
+          <w:color w:val="000000" w:themeColor="text1"/>
+          <w:lang w:val="en-US"/>
+        </w:rPr>
+      </w:pPr>
+      <w:r>
+        <w:rPr>
+          <w:rFonts w:ascii="Calibri" w:hAnsi="Calibri"/>
+          <w:color w:val="000000" w:themeColor="text1"/>
+          <w:sz w:val="22"/>
+          <w:szCs w:val="22"/>
+          <w:lang w:val="en-US"/>
+        </w:rPr>
+        <w:t>, it will</w:t>
+      </w:r>
+      <w:r>
+        <w:rPr>
+          <w:rFonts w:ascii="Calibri" w:hAnsi="Calibri"/>
+          <w:color w:val="000000" w:themeColor="text1"/>
+          <w:sz w:val="22"/>
+          <w:szCs w:val="22"/>
+          <w:lang w:val="en-US"/>
+        </w:rPr>
+        <w:t xml:space="preserve"> be increasingly possible to first quantitatively derive disease stratifications directly from brain measurements in a data-guided fashion to then capitalize on the discovered brain-based phenotypes for patient-tailored monitoring, risk assessment, and therapeutic intervention.</w:t>
+      </w:r>
+    </w:p>
+    <w:p>
+      <w:pPr>
+        <w:contextualSpacing/>
+        <w:jc w:val="both"/>
+        <w:rPr>
+          <w:rFonts w:ascii="Calibri" w:hAnsi="Calibri"/>
+          <w:b/>
+          <w:color w:val="000000" w:themeColor="text1"/>
+          <w:lang w:val="en-US"/>
+        </w:rPr>
+      </w:pPr>
+    </w:p>
+    <w:p>
+      <w:pPr>
+        <w:contextualSpacing/>
+        <w:jc w:val="both"/>
+        <w:rPr>
+          <w:rFonts w:ascii="Calibri" w:hAnsi="Calibri"/>
+          <w:b/>
+          <w:color w:val="000000" w:themeColor="text1"/>
+          <w:lang w:val="en-US"/>
+        </w:rPr>
+      </w:pPr>
+    </w:p>
+    <w:p>
+      <w:pPr>
+        <w:rPr>
+          <w:rFonts w:ascii="Arial" w:eastAsia="Times New Roman" w:hAnsi="Arial" w:cs="Arial"/>
+          <w:color w:val="222222"/>
+          <w:shd w:val="clear" w:color="auto" w:fill="FFFFFF"/>
+          <w:lang w:val="en-US"/>
+        </w:rPr>
+      </w:pPr>
+      <w:r>
+        <w:rPr>
+          <w:rFonts w:ascii="Arial" w:eastAsia="Times New Roman" w:hAnsi="Arial" w:cs="Arial"/>
+          <w:color w:val="222222"/>
+          <w:shd w:val="clear" w:color="auto" w:fill="FFFFFF"/>
+          <w:lang w:val="en-US"/>
+        </w:rPr>
+        <w:t>the past 20 years, new technologies (microarrays in genetics + brain imaging in medicine + bag-of-words in finance/marketing) have changed the way that data are collected in fields as diverse as finance, marketing and medicine.</w:t>
+      </w:r>
+    </w:p>
+    <w:p>
+      <w:pPr>
+        <w:rPr>
+          <w:rFonts w:ascii="Arial" w:eastAsia="Times New Roman" w:hAnsi="Arial" w:cs="Arial"/>
+          <w:color w:val="222222"/>
+          <w:shd w:val="clear" w:color="auto" w:fill="FFFFFF"/>
+          <w:lang w:val="en-US"/>
+        </w:rPr>
+      </w:pPr>
+    </w:p>
+    <w:p>
+      <w:pPr>
+        <w:pStyle w:val="p1"/>
+        <w:jc w:val="both"/>
+        <w:rPr>
+          <w:rFonts w:ascii="Calibri" w:hAnsi="Calibri"/>
+          <w:color w:val="000000" w:themeColor="text1"/>
+          <w:sz w:val="22"/>
+          <w:szCs w:val="22"/>
+          <w:lang w:val="en-US"/>
+        </w:rPr>
+      </w:pPr>
+      <w:r>
+        <w:rPr>
+          <w:rFonts w:ascii="Calibri" w:hAnsi="Calibri"/>
+          <w:sz w:val="22"/>
+          <w:szCs w:val="22"/>
+          <w:lang w:val="en-US"/>
+        </w:rPr>
+        <w:t>Nowadays, such datasets with few measured variables are still the norm in much research in psychology and medicine. Many early statistical tools were especially developed for such settings aiming at understanding the relationship between a few variables. If the goal is to examine whether an effect</w:t>
       </w:r>
       <w:r>
         <w:rPr>
@@ -3715,7 +3737,7 @@
           <w:szCs w:val="22"/>
           <w:lang w:val="en-US"/>
         </w:rPr>
-        <w:t xml:space="preserve">classical statistics based on null-hypothesis testing is arguably still among the best tools. In practice, the focus routinely relies on the statistical analyses of few variables that tend to yield high interpretability, rather than perusing data for complex patterns that are predictive. Ideally of course, </w:t>
+        <w:t xml:space="preserve">classical </w:t>
       </w:r>
       <w:r>
         <w:rPr>
@@ -3726,7 +3748,7 @@
           <w:lang w:val="en-US"/>
         </w:rPr>
         <w:lastRenderedPageBreak/>
-        <w:t xml:space="preserve">one would hope to achieve both interpretability and predictability. Several recent investigations have successfully combined “black-box” pattern-recognition analyses and model components that can be readily introspected for scientific understanding </w:t>
+        <w:t xml:space="preserve">statistics based on null-hypothesis testing is arguably still among the best tools. In practice, the focus routinely relies on the statistical analyses of few variables that tend to yield high interpretability, rather than perusing data for complex patterns that are predictive. Ideally of course, one would hope to achieve both interpretability and predictability. Several recent investigations have successfully combined “black-box” pattern-recognition analyses and model components that can be readily introspected for scientific understanding </w:t>
       </w:r>
       <w:r>
         <w:rPr>
@@ -4400,6 +4422,170 @@
         <w:pStyle w:val="p1"/>
         <w:jc w:val="both"/>
         <w:rPr>
+          <w:lang w:val="en-US"/>
+        </w:rPr>
+      </w:pPr>
+      <w:r>
+        <w:rPr>
+          <w:lang w:val="en-US"/>
+        </w:rPr>
+        <w:t xml:space="preserve">While </w:t>
+      </w:r>
+      <w:r>
+        <w:rPr>
+          <w:highlight w:val="white"/>
+          <w:lang w:val="en-US"/>
+        </w:rPr>
+        <w:t>UKBB</w:t>
+      </w:r>
+      <w:r>
+        <w:rPr>
+          <w:lang w:val="en-US"/>
+        </w:rPr>
+        <w:t xml:space="preserve"> is above all a medical dataset and </w:t>
+      </w:r>
+      <w:r>
+        <w:rPr>
+          <w:highlight w:val="white"/>
+          <w:lang w:val="en-US"/>
+        </w:rPr>
+        <w:t>was designed</w:t>
+      </w:r>
+      <w:r>
+        <w:rPr>
+          <w:lang w:val="en-US"/>
+        </w:rPr>
+        <w:t xml:space="preserve"> for large-scale population epidemiology</w:t>
+      </w:r>
+    </w:p>
+    <w:p>
+      <w:pPr>
+        <w:pStyle w:val="p1"/>
+        <w:jc w:val="both"/>
+        <w:rPr>
+          <w:lang w:val="en-US"/>
+        </w:rPr>
+      </w:pPr>
+    </w:p>
+    <w:p>
+      <w:pPr>
+        <w:pStyle w:val="p1"/>
+        <w:jc w:val="both"/>
+        <w:rPr>
+          <w:rFonts w:cs="Times"/>
+          <w:color w:val="000000" w:themeColor="text1"/>
+          <w:lang w:val="en-US"/>
+        </w:rPr>
+      </w:pPr>
+      <w:r>
+        <w:rPr>
+          <w:rFonts w:cs="Times"/>
+          <w:color w:val="000000" w:themeColor="text1"/>
+          <w:lang w:val="en-US"/>
+        </w:rPr>
+        <w:t xml:space="preserve">For decades, the two statistical cultures have evolved in </w:t>
+      </w:r>
+      <w:r>
+        <w:rPr>
+          <w:rFonts w:cs="Times"/>
+          <w:color w:val="000000" w:themeColor="text1"/>
+          <w:lang w:val="en-US"/>
+        </w:rPr>
+        <w:t xml:space="preserve">partly independent </w:t>
+      </w:r>
+      <w:proofErr w:type="spellStart"/>
+      <w:r>
+        <w:rPr>
+          <w:rFonts w:cs="Times"/>
+          <w:color w:val="000000" w:themeColor="text1"/>
+          <w:lang w:val="en-US"/>
+        </w:rPr>
+        <w:t>trjectories</w:t>
+      </w:r>
+      <w:proofErr w:type="spellEnd"/>
+      <w:r>
+        <w:rPr>
+          <w:rFonts w:cs="Times"/>
+          <w:color w:val="000000" w:themeColor="text1"/>
+          <w:lang w:val="en-US"/>
+        </w:rPr>
+        <w:t xml:space="preserve"> </w:t>
+      </w:r>
+      <w:r>
+        <w:rPr>
+          <w:rFonts w:cs="Times"/>
+          <w:color w:val="000000" w:themeColor="text1"/>
+          <w:lang w:val="en-US"/>
+        </w:rPr>
+        <w:fldChar w:fldCharType="begin"/>
+      </w:r>
+      <w:r>
+        <w:rPr>
+          <w:rFonts w:cs="Times"/>
+          <w:color w:val="000000" w:themeColor="text1"/>
+          <w:lang w:val="en-US"/>
+        </w:rPr>
+        <w:instrText xml:space="preserve"> ADDIN EN.CITE &lt;EndNote&gt;&lt;Cite&gt;&lt;Author&gt;Breiman&lt;/Author&gt;&lt;Year&gt;2001&lt;/Year&gt;&lt;RecNum&gt;4148&lt;/RecNum&gt;&lt;DisplayText&gt;(2)&lt;/DisplayText&gt;&lt;record&gt;&lt;rec-number&gt;4148&lt;/rec-number&gt;&lt;foreign-keys&gt;&lt;key app="EN" db-id="wf5d22rx0vsr0leefsq5vrd7a0vsep2xdxr9" timestamp="1386074612"&gt;4148&lt;/key&gt;&lt;/foreign-keys&gt;&lt;ref-type name="Journal Article"&gt;17&lt;/ref-type&gt;&lt;contributors&gt;&lt;authors&gt;&lt;author&gt;Breiman, L.&lt;/author&gt;&lt;/authors&gt;&lt;/contributors&gt;&lt;titles&gt;&lt;title&gt;Statistical Modeling: The Two Cultures&lt;/title&gt;&lt;secondary-title&gt;Statistical Science&lt;/secondary-title&gt;&lt;/titles&gt;&lt;periodical&gt;&lt;full-title&gt;Statistical Science&lt;/full-title&gt;&lt;/periodical&gt;&lt;pages&gt;199-231&lt;/pages&gt;&lt;volume&gt;16&lt;/volume&gt;&lt;number&gt;3&lt;/number&gt;&lt;dates&gt;&lt;year&gt;2001&lt;/year&gt;&lt;/dates&gt;&lt;urls&gt;&lt;/urls&gt;&lt;/record&gt;&lt;/Cite&gt;&lt;/EndNote&gt;</w:instrText>
+      </w:r>
+      <w:r>
+        <w:rPr>
+          <w:rFonts w:cs="Times"/>
+          <w:color w:val="000000" w:themeColor="text1"/>
+          <w:lang w:val="en-US"/>
+        </w:rPr>
+        <w:fldChar w:fldCharType="separate"/>
+      </w:r>
+      <w:r>
+        <w:rPr>
+          <w:rFonts w:cs="Times"/>
+          <w:noProof/>
+          <w:color w:val="000000" w:themeColor="text1"/>
+          <w:lang w:val="en-US"/>
+        </w:rPr>
+        <w:t>(</w:t>
+      </w:r>
+      <w:hyperlink w:anchor="_ENREF_2" w:tooltip="Breiman, 2001 #4148" w:history="1">
+        <w:r>
+          <w:rPr>
+            <w:rFonts w:cs="Times"/>
+            <w:noProof/>
+            <w:color w:val="000000" w:themeColor="text1"/>
+            <w:lang w:val="en-US"/>
+          </w:rPr>
+          <w:t>2</w:t>
+        </w:r>
+      </w:hyperlink>
+      <w:r>
+        <w:rPr>
+          <w:rFonts w:cs="Times"/>
+          <w:noProof/>
+          <w:color w:val="000000" w:themeColor="text1"/>
+          <w:lang w:val="en-US"/>
+        </w:rPr>
+        <w:t>)</w:t>
+      </w:r>
+      <w:r>
+        <w:rPr>
+          <w:rFonts w:cs="Times"/>
+          <w:color w:val="000000" w:themeColor="text1"/>
+          <w:lang w:val="en-US"/>
+        </w:rPr>
+        <w:fldChar w:fldCharType="end"/>
+      </w:r>
+      <w:r>
+        <w:rPr>
+          <w:rFonts w:cs="Times"/>
+          <w:color w:val="000000" w:themeColor="text1"/>
+          <w:lang w:val="en-US"/>
+        </w:rPr>
+        <w:t>.</w:t>
+      </w:r>
+    </w:p>
+    <w:p>
+      <w:pPr>
+        <w:pStyle w:val="p1"/>
+        <w:jc w:val="both"/>
+        <w:rPr>
           <w:rStyle w:val="s2"/>
           <w:rFonts w:ascii="Calibri" w:hAnsi="Calibri"/>
           <w:color w:val="000000" w:themeColor="text1"/>
@@ -4408,37 +4594,215 @@
           <w:lang w:val="en-US"/>
         </w:rPr>
       </w:pPr>
-      <w:r>
-        <w:rPr>
-          <w:lang w:val="en-US"/>
-        </w:rPr>
-        <w:t xml:space="preserve">While </w:t>
-      </w:r>
-      <w:r>
-        <w:rPr>
-          <w:highlight w:val="white"/>
-          <w:lang w:val="en-US"/>
-        </w:rPr>
-        <w:t>UKBB</w:t>
-      </w:r>
-      <w:r>
-        <w:rPr>
-          <w:lang w:val="en-US"/>
-        </w:rPr>
-        <w:t xml:space="preserve"> is above all a medical dataset and </w:t>
-      </w:r>
-      <w:r>
-        <w:rPr>
-          <w:highlight w:val="white"/>
-          <w:lang w:val="en-US"/>
-        </w:rPr>
-        <w:t>was designed</w:t>
-      </w:r>
-      <w:r>
-        <w:rPr>
-          <w:lang w:val="en-US"/>
-        </w:rPr>
-        <w:t xml:space="preserve"> for large-scale population epidemiology</w:t>
+    </w:p>
+    <w:p>
+      <w:pPr>
+        <w:pStyle w:val="p1"/>
+        <w:jc w:val="both"/>
+        <w:rPr>
+          <w:rFonts w:cs="Verdana"/>
+          <w:color w:val="000000" w:themeColor="text1"/>
+          <w:lang w:val="en-US"/>
+        </w:rPr>
+      </w:pPr>
+      <w:r>
+        <w:rPr>
+          <w:rFonts w:cs="Arial"/>
+          <w:color w:val="000000" w:themeColor="text1"/>
+          <w:lang w:val="en-US"/>
+        </w:rPr>
+        <w:t xml:space="preserve">before electrical calculators emerged after World War II </w:t>
+      </w:r>
+      <w:r>
+        <w:rPr>
+          <w:rFonts w:cs="Verdana"/>
+          <w:color w:val="000000" w:themeColor="text1"/>
+          <w:lang w:val="en-US"/>
+        </w:rPr>
+        <w:fldChar w:fldCharType="begin"/>
+      </w:r>
+      <w:r>
+        <w:rPr>
+          <w:rFonts w:cs="Verdana"/>
+          <w:color w:val="000000" w:themeColor="text1"/>
+          <w:lang w:val="en-US"/>
+        </w:rPr>
+        <w:instrText xml:space="preserve"> ADDIN EN.CITE &lt;EndNote&gt;&lt;Cite&gt;&lt;Author&gt;Gigerenzer&lt;/Author&gt;&lt;Year&gt;1993&lt;/Year&gt;&lt;RecNum&gt;5945&lt;/RecNum&gt;&lt;DisplayText&gt;(4, 10)&lt;/DisplayText&gt;&lt;record&gt;&lt;rec-number&gt;5945&lt;/rec-number&gt;&lt;foreign-keys&gt;&lt;key app="EN" db-id="wf5d22rx0vsr0leefsq5vrd7a0vsep2xdxr9" timestamp="1450628302"&gt;5945&lt;/key&gt;&lt;/foreign-keys&gt;&lt;ref-type name="Journal Article"&gt;17&lt;/ref-type&gt;&lt;contributors&gt;&lt;authors&gt;&lt;author&gt;Gigerenzer, Gerd&lt;/author&gt;&lt;/authors&gt;&lt;/contributors&gt;&lt;titles&gt;&lt;title&gt;The superego, the ego, and the id in statistical reasoning&lt;/title&gt;&lt;secondary-title&gt;A handbook for data analysis in the behavioral sciences: Methodological issues&lt;/secondary-title&gt;&lt;/titles&gt;&lt;periodical&gt;&lt;full-title&gt;A handbook for data analysis in the behavioral sciences: Methodological issues&lt;/full-title&gt;&lt;/periodical&gt;&lt;pages&gt;311-339&lt;/pages&gt;&lt;dates&gt;&lt;year&gt;1993&lt;/year&gt;&lt;/dates&gt;&lt;urls&gt;&lt;/urls&gt;&lt;/record&gt;&lt;/Cite&gt;&lt;Cite&gt;&lt;Author&gt;Efron&lt;/Author&gt;&lt;Year&gt;1991&lt;/Year&gt;&lt;RecNum&gt;4942&lt;/RecNum&gt;&lt;record&gt;&lt;rec-number&gt;4942&lt;/rec-number&gt;&lt;foreign-keys&gt;&lt;key app="EN" db-id="wf5d22rx0vsr0leefsq5vrd7a0vsep2xdxr9" timestamp="1408783343"&gt;4942&lt;/key&gt;&lt;/foreign-keys&gt;&lt;ref-type name="Journal Article"&gt;17&lt;/ref-type&gt;&lt;contributors&gt;&lt;authors&gt;&lt;author&gt;Efron, B.&lt;/author&gt;&lt;author&gt;Tibshirani, R.J.&lt;/author&gt;&lt;/authors&gt;&lt;/contributors&gt;&lt;titles&gt;&lt;title&gt;Statistical data analysis in the computer age&lt;/title&gt;&lt;secondary-title&gt;Science&lt;/secondary-title&gt;&lt;alt-title&gt;Science&lt;/alt-title&gt;&lt;/titles&gt;&lt;periodical&gt;&lt;full-title&gt;Science&lt;/full-title&gt;&lt;abbr-1&gt;Science&lt;/abbr-1&gt;&lt;/periodical&gt;&lt;alt-periodical&gt;&lt;full-title&gt;Science&lt;/full-title&gt;&lt;abbr-1&gt;Science&lt;/abbr-1&gt;&lt;/alt-periodical&gt;&lt;pages&gt;390-5&lt;/pages&gt;&lt;volume&gt;253&lt;/volume&gt;&lt;number&gt;5018&lt;/number&gt;&lt;dates&gt;&lt;year&gt;1991&lt;/year&gt;&lt;pub-dates&gt;&lt;date&gt;Jul 26&lt;/date&gt;&lt;/pub-dates&gt;&lt;/dates&gt;&lt;isbn&gt;0036-8075 (Print)&amp;#xD;0036-8075 (Linking)&lt;/isbn&gt;&lt;accession-num&gt;17746394&lt;/accession-num&gt;&lt;urls&gt;&lt;related-urls&gt;&lt;url&gt;http://www.ncbi.nlm.nih.gov/pubmed/17746394&lt;/url&gt;&lt;/related-urls&gt;&lt;/urls&gt;&lt;electronic-resource-num&gt;10.1126/science.253.5018.390&lt;/electronic-resource-num&gt;&lt;/record&gt;&lt;/Cite&gt;&lt;/EndNote&gt;</w:instrText>
+      </w:r>
+      <w:r>
+        <w:rPr>
+          <w:rFonts w:cs="Verdana"/>
+          <w:color w:val="000000" w:themeColor="text1"/>
+          <w:lang w:val="en-US"/>
+        </w:rPr>
+        <w:fldChar w:fldCharType="separate"/>
+      </w:r>
+      <w:r>
+        <w:rPr>
+          <w:rFonts w:cs="Verdana"/>
+          <w:noProof/>
+          <w:color w:val="000000" w:themeColor="text1"/>
+          <w:lang w:val="en-US"/>
+        </w:rPr>
+        <w:t>(</w:t>
+      </w:r>
+      <w:hyperlink w:anchor="_ENREF_4" w:tooltip="Gigerenzer, 1993 #5945" w:history="1">
+        <w:r>
+          <w:rPr>
+            <w:rFonts w:cs="Verdana"/>
+            <w:noProof/>
+            <w:color w:val="000000" w:themeColor="text1"/>
+            <w:lang w:val="en-US"/>
+          </w:rPr>
+          <w:t>4</w:t>
+        </w:r>
+      </w:hyperlink>
+      <w:r>
+        <w:rPr>
+          <w:rFonts w:cs="Verdana"/>
+          <w:noProof/>
+          <w:color w:val="000000" w:themeColor="text1"/>
+          <w:lang w:val="en-US"/>
+        </w:rPr>
+        <w:t xml:space="preserve">, </w:t>
+      </w:r>
+      <w:hyperlink w:anchor="_ENREF_10" w:tooltip="Efron, 1991 #4942" w:history="1">
+        <w:r>
+          <w:rPr>
+            <w:rFonts w:cs="Verdana"/>
+            <w:noProof/>
+            <w:color w:val="000000" w:themeColor="text1"/>
+            <w:lang w:val="en-US"/>
+          </w:rPr>
+          <w:t>10</w:t>
+        </w:r>
+      </w:hyperlink>
+      <w:r>
+        <w:rPr>
+          <w:rFonts w:cs="Verdana"/>
+          <w:noProof/>
+          <w:color w:val="000000" w:themeColor="text1"/>
+          <w:lang w:val="en-US"/>
+        </w:rPr>
+        <w:t>)</w:t>
+      </w:r>
+      <w:r>
+        <w:rPr>
+          <w:rFonts w:cs="Verdana"/>
+          <w:color w:val="000000" w:themeColor="text1"/>
+          <w:lang w:val="en-US"/>
+        </w:rPr>
+        <w:fldChar w:fldCharType="end"/>
+      </w:r>
+      <w:r>
+        <w:rPr>
+          <w:rFonts w:cs="Verdana"/>
+          <w:color w:val="000000" w:themeColor="text1"/>
+          <w:lang w:val="en-US"/>
+        </w:rPr>
+        <w:t>.</w:t>
+      </w:r>
+    </w:p>
+    <w:p>
+      <w:pPr>
+        <w:pStyle w:val="p1"/>
+        <w:jc w:val="both"/>
+        <w:rPr>
+          <w:rFonts w:cs="Verdana"/>
+          <w:color w:val="000000" w:themeColor="text1"/>
+          <w:lang w:val="en-US"/>
+        </w:rPr>
+      </w:pPr>
+    </w:p>
+    <w:p>
+      <w:pPr>
+        <w:pStyle w:val="p1"/>
+        <w:jc w:val="both"/>
+        <w:rPr>
+          <w:rStyle w:val="s2"/>
+          <w:rFonts w:ascii="Calibri" w:hAnsi="Calibri"/>
+          <w:color w:val="000000" w:themeColor="text1"/>
+          <w:sz w:val="22"/>
+          <w:szCs w:val="22"/>
+          <w:lang w:val="en-US"/>
+        </w:rPr>
+      </w:pPr>
+      <w:r>
+        <w:rPr>
+          <w:rFonts w:cs="Helvetica"/>
+          <w:color w:val="000000" w:themeColor="text1"/>
+          <w:lang w:val="en-US"/>
+        </w:rPr>
+        <w:t xml:space="preserve">the use of SL methods increased steadily in many quantitative scientific domains as they underwent an increase in information granularity from classical "long data" (samples n &gt; variables p) to modern "wide data" (n &lt; p) </w:t>
+      </w:r>
+      <w:r>
+        <w:rPr>
+          <w:rFonts w:cs="Helvetica"/>
+          <w:color w:val="000000" w:themeColor="text1"/>
+          <w:lang w:val="en-US"/>
+        </w:rPr>
+        <w:fldChar w:fldCharType="begin"/>
+      </w:r>
+      <w:r>
+        <w:rPr>
+          <w:rFonts w:cs="Helvetica"/>
+          <w:color w:val="000000" w:themeColor="text1"/>
+          <w:lang w:val="en-US"/>
+        </w:rPr>
+        <w:instrText xml:space="preserve"> ADDIN EN.CITE &lt;EndNote&gt;&lt;Cite&gt;&lt;Author&gt;Tibshirani&lt;/Author&gt;&lt;Year&gt;1996&lt;/Year&gt;&lt;RecNum&gt;5961&lt;/RecNum&gt;&lt;DisplayText&gt;(11)&lt;/DisplayText&gt;&lt;record&gt;&lt;rec-number&gt;5961&lt;/rec-number&gt;&lt;foreign-keys&gt;&lt;key app="EN" db-id="wf5d22rx0vsr0leefsq5vrd7a0vsep2xdxr9" timestamp="1450776479"&gt;5961&lt;/key&gt;&lt;/foreign-keys&gt;&lt;ref-type name="Journal Article"&gt;17&lt;/ref-type&gt;&lt;contributors&gt;&lt;authors&gt;&lt;author&gt;Tibshirani, Robert&lt;/author&gt;&lt;/authors&gt;&lt;/contributors&gt;&lt;titles&gt;&lt;title&gt;Regression shrinkage and selection via the lasso&lt;/title&gt;&lt;secondary-title&gt;Journal of the Royal Statistical Society. Series B (Methodological)&lt;/secondary-title&gt;&lt;/titles&gt;&lt;periodical&gt;&lt;full-title&gt;Journal of the Royal Statistical Society. Series B (Methodological)&lt;/full-title&gt;&lt;/periodical&gt;&lt;pages&gt;267-288&lt;/pages&gt;&lt;dates&gt;&lt;year&gt;1996&lt;/year&gt;&lt;/dates&gt;&lt;isbn&gt;0035-9246&lt;/isbn&gt;&lt;urls&gt;&lt;/urls&gt;&lt;/record&gt;&lt;/Cite&gt;&lt;/EndNote&gt;</w:instrText>
+      </w:r>
+      <w:r>
+        <w:rPr>
+          <w:rFonts w:cs="Helvetica"/>
+          <w:color w:val="000000" w:themeColor="text1"/>
+          <w:lang w:val="en-US"/>
+        </w:rPr>
+        <w:fldChar w:fldCharType="separate"/>
+      </w:r>
+      <w:r>
+        <w:rPr>
+          <w:rFonts w:cs="Helvetica"/>
+          <w:noProof/>
+          <w:color w:val="000000" w:themeColor="text1"/>
+          <w:lang w:val="en-US"/>
+        </w:rPr>
+        <w:t>(</w:t>
+      </w:r>
+      <w:hyperlink w:anchor="_ENREF_11" w:tooltip="Tibshirani, 1996 #5961" w:history="1">
+        <w:r>
+          <w:rPr>
+            <w:rFonts w:cs="Helvetica"/>
+            <w:noProof/>
+            <w:color w:val="000000" w:themeColor="text1"/>
+            <w:lang w:val="en-US"/>
+          </w:rPr>
+          <w:t>11</w:t>
+        </w:r>
+      </w:hyperlink>
+      <w:r>
+        <w:rPr>
+          <w:rFonts w:cs="Helvetica"/>
+          <w:noProof/>
+          <w:color w:val="000000" w:themeColor="text1"/>
+          <w:lang w:val="en-US"/>
+        </w:rPr>
+        <w:t>)</w:t>
+      </w:r>
+      <w:r>
+        <w:rPr>
+          <w:rFonts w:cs="Helvetica"/>
+          <w:color w:val="000000" w:themeColor="text1"/>
+          <w:lang w:val="en-US"/>
+        </w:rPr>
+        <w:fldChar w:fldCharType="end"/>
+      </w:r>
+      <w:r>
+        <w:rPr>
+          <w:rFonts w:cs="Helvetica"/>
+          <w:color w:val="000000" w:themeColor="text1"/>
+          <w:lang w:val="en-US"/>
+        </w:rPr>
+        <w:t>.</w:t>
       </w:r>
     </w:p>
     <w:p>
@@ -4982,6 +5346,7 @@
           <w:shd w:val="clear" w:color="auto" w:fill="F5F8FA"/>
           <w:lang w:val="en-US"/>
         </w:rPr>
+        <w:lastRenderedPageBreak/>
         <w:t>Efron</w:t>
       </w:r>
       <w:proofErr w:type="spellEnd"/>
@@ -5226,7 +5591,6 @@
           <w:shd w:val="clear" w:color="auto" w:fill="F5F8FA"/>
           <w:lang w:val="en-US"/>
         </w:rPr>
-        <w:lastRenderedPageBreak/>
         <w:t>Ioannidis</w:t>
       </w:r>
       <w:r>
@@ -5260,7 +5624,7 @@
           <w:shd w:val="clear" w:color="auto" w:fill="F5F8FA"/>
           <w:lang w:val="en-US"/>
         </w:rPr>
-        <w:instrText xml:space="preserve"> ADDIN EN.CITE &lt;EndNote&gt;&lt;Cite&gt;&lt;Author&gt;Ioannidis&lt;/Author&gt;&lt;Year&gt;2018&lt;/Year&gt;&lt;RecNum&gt;7023&lt;/RecNum&gt;&lt;DisplayText&gt;(10)&lt;/DisplayText&gt;&lt;record&gt;&lt;rec-number&gt;7023&lt;/rec-number&gt;&lt;foreign-keys&gt;&lt;key app="EN" db-id="wf5d22rx0vsr0leefsq5vrd7a0vsep2xdxr9" timestamp="1522757860"&gt;7023&lt;/key&gt;&lt;/foreign-keys&gt;&lt;ref-type name="Journal Article"&gt;17&lt;/ref-type&gt;&lt;contributors&gt;&lt;authors&gt;&lt;author&gt;Ioannidis, John PA&lt;/author&gt;&lt;/authors&gt;&lt;/contributors&gt;&lt;titles&gt;&lt;title&gt;The Proposal to Lower P Value Thresholds to. 005&lt;/title&gt;&lt;secondary-title&gt;JAMA&lt;/secondary-title&gt;&lt;/titles&gt;&lt;periodical&gt;&lt;full-title&gt;JAMA&lt;/full-title&gt;&lt;abbr-1&gt;JAMA : the journal of the American Medical Association&lt;/abbr-1&gt;&lt;/periodical&gt;&lt;dates&gt;&lt;year&gt;2018&lt;/year&gt;&lt;/dates&gt;&lt;urls&gt;&lt;/urls&gt;&lt;/record&gt;&lt;/Cite&gt;&lt;/EndNote&gt;</w:instrText>
+        <w:instrText xml:space="preserve"> ADDIN EN.CITE &lt;EndNote&gt;&lt;Cite&gt;&lt;Author&gt;Ioannidis&lt;/Author&gt;&lt;Year&gt;2018&lt;/Year&gt;&lt;RecNum&gt;7023&lt;/RecNum&gt;&lt;DisplayText&gt;(12)&lt;/DisplayText&gt;&lt;record&gt;&lt;rec-number&gt;7023&lt;/rec-number&gt;&lt;foreign-keys&gt;&lt;key app="EN" db-id="wf5d22rx0vsr0leefsq5vrd7a0vsep2xdxr9" timestamp="1522757860"&gt;7023&lt;/key&gt;&lt;/foreign-keys&gt;&lt;ref-type name="Journal Article"&gt;17&lt;/ref-type&gt;&lt;contributors&gt;&lt;authors&gt;&lt;author&gt;Ioannidis, John PA&lt;/author&gt;&lt;/authors&gt;&lt;/contributors&gt;&lt;titles&gt;&lt;title&gt;The Proposal to Lower P Value Thresholds to. 005&lt;/title&gt;&lt;secondary-title&gt;JAMA&lt;/secondary-title&gt;&lt;/titles&gt;&lt;periodical&gt;&lt;full-title&gt;JAMA&lt;/full-title&gt;&lt;abbr-1&gt;JAMA : the journal of the American Medical Association&lt;/abbr-1&gt;&lt;/periodical&gt;&lt;dates&gt;&lt;year&gt;2018&lt;/year&gt;&lt;/dates&gt;&lt;urls&gt;&lt;/urls&gt;&lt;/record&gt;&lt;/Cite&gt;&lt;/EndNote&gt;</w:instrText>
       </w:r>
       <w:r>
         <w:rPr>
@@ -5285,7 +5649,7 @@
         </w:rPr>
         <w:t>(</w:t>
       </w:r>
-      <w:hyperlink w:anchor="_ENREF_10" w:tooltip="Ioannidis, 2018 #7023" w:history="1">
+      <w:hyperlink w:anchor="_ENREF_12" w:tooltip="Ioannidis, 2018 #7023" w:history="1">
         <w:r>
           <w:rPr>
             <w:rFonts w:ascii="Helvetica Neue" w:eastAsia="Times New Roman" w:hAnsi="Helvetica Neue"/>
@@ -5296,7 +5660,7 @@
             <w:shd w:val="clear" w:color="auto" w:fill="F5F8FA"/>
             <w:lang w:val="en-US"/>
           </w:rPr>
-          <w:t>10</w:t>
+          <w:t>12</w:t>
         </w:r>
       </w:hyperlink>
       <w:r>
@@ -5521,6 +5885,1116 @@
     </w:p>
     <w:p>
       <w:pPr>
+        <w:spacing w:line="360" w:lineRule="auto"/>
+        <w:jc w:val="both"/>
+        <w:rPr>
+          <w:lang w:val="en-US"/>
+        </w:rPr>
+      </w:pPr>
+    </w:p>
+    <w:p>
+      <w:pPr>
+        <w:spacing w:line="360" w:lineRule="auto"/>
+        <w:jc w:val="both"/>
+        <w:rPr>
+          <w:lang w:val="en-US"/>
+        </w:rPr>
+      </w:pPr>
+      <w:r>
+        <w:rPr>
+          <w:rFonts w:cs="Helvetica"/>
+          <w:color w:val="000000" w:themeColor="text1"/>
+          <w:lang w:val="en-US"/>
+        </w:rPr>
+        <w:t xml:space="preserve">The coincidence of changing data properties, increasing computational power, and cheaper memory resources encouraged a </w:t>
+      </w:r>
+      <w:r>
+        <w:rPr>
+          <w:rFonts w:cs="Helvetica"/>
+          <w:color w:val="000000" w:themeColor="text1"/>
+          <w:lang w:val="en-US"/>
+        </w:rPr>
+        <w:t xml:space="preserve">still ongoing </w:t>
+      </w:r>
+      <w:r>
+        <w:rPr>
+          <w:rFonts w:cs="Helvetica"/>
+          <w:color w:val="000000" w:themeColor="text1"/>
+          <w:lang w:val="en-US"/>
+        </w:rPr>
+        <w:t xml:space="preserve">resurge in SL research and applications approximately since 2000 </w:t>
+      </w:r>
+      <w:r>
+        <w:rPr>
+          <w:rFonts w:cs="Arial"/>
+          <w:color w:val="000000" w:themeColor="text1"/>
+          <w:lang w:val="en-US"/>
+        </w:rPr>
+        <w:fldChar w:fldCharType="begin"/>
+      </w:r>
+      <w:r>
+        <w:rPr>
+          <w:rFonts w:cs="Arial"/>
+          <w:color w:val="000000" w:themeColor="text1"/>
+          <w:lang w:val="en-US"/>
+        </w:rPr>
+        <w:instrText xml:space="preserve"> ADDIN EN.CITE &lt;EndNote&gt;&lt;Cite&gt;&lt;Author&gt;Manyika&lt;/Author&gt;&lt;Year&gt;2011&lt;/Year&gt;&lt;RecNum&gt;4150&lt;/RecNum&gt;&lt;DisplayText&gt;(7, 13)&lt;/DisplayText&gt;&lt;record&gt;&lt;rec-number&gt;4150&lt;/rec-number&gt;&lt;foreign-keys&gt;&lt;key app="EN" db-id="wf5d22rx0vsr0leefsq5vrd7a0vsep2xdxr9" timestamp="1386080617"&gt;4150&lt;/key&gt;&lt;/foreign-keys&gt;&lt;ref-type name="Journal Article"&gt;17&lt;/ref-type&gt;&lt;contributors&gt;&lt;authors&gt;&lt;author&gt;Manyika, J.&lt;/author&gt;&lt;author&gt;Chui, M.&lt;/author&gt;&lt;author&gt;Brown, B.&lt;/author&gt;&lt;author&gt;Bughin, J. &lt;/author&gt;&lt;author&gt;Dobbs, R.&lt;/author&gt;&lt;author&gt;Roxburgh, C.&lt;/author&gt;&lt;author&gt;Byers, A.&lt;/author&gt;&lt;/authors&gt;&lt;/contributors&gt;&lt;titles&gt;&lt;title&gt;Big data: The next frontier for innovation, competition, and productivity.&lt;/title&gt;&lt;secondary-title&gt;Technical report, McKinsey Global Institute&lt;/secondary-title&gt;&lt;/titles&gt;&lt;periodical&gt;&lt;full-title&gt;Technical report, McKinsey Global Institute&lt;/full-title&gt;&lt;/periodical&gt;&lt;dates&gt;&lt;year&gt;2011&lt;/year&gt;&lt;/dates&gt;&lt;urls&gt;&lt;/urls&gt;&lt;/record&gt;&lt;/Cite&gt;&lt;Cite&gt;&lt;Author&gt;House of Common&lt;/Author&gt;&lt;Year&gt;2016&lt;/Year&gt;&lt;RecNum&gt;6218&lt;/RecNum&gt;&lt;record&gt;&lt;rec-number&gt;6218&lt;/rec-number&gt;&lt;foreign-keys&gt;&lt;key app="EN" db-id="wf5d22rx0vsr0leefsq5vrd7a0vsep2xdxr9" timestamp="1455443324"&gt;6218&lt;/key&gt;&lt;/foreign-keys&gt;&lt;ref-type name="Book"&gt;6&lt;/ref-type&gt;&lt;contributors&gt;&lt;authors&gt;&lt;author&gt;UK House of Common, Science and Technology&lt;/author&gt;&lt;/authors&gt;&lt;/contributors&gt;&lt;titles&gt;&lt;title&gt;The big data dilemma&lt;/title&gt;&lt;/titles&gt;&lt;dates&gt;&lt;year&gt;2016&lt;/year&gt;&lt;/dates&gt;&lt;pub-location&gt;UK&lt;/pub-location&gt;&lt;publisher&gt;Committee on Applied and Theoretical Statistics&lt;/publisher&gt;&lt;urls&gt;&lt;/urls&gt;&lt;/record&gt;&lt;/Cite&gt;&lt;/EndNote&gt;</w:instrText>
+      </w:r>
+      <w:r>
+        <w:rPr>
+          <w:rFonts w:cs="Arial"/>
+          <w:color w:val="000000" w:themeColor="text1"/>
+          <w:lang w:val="en-US"/>
+        </w:rPr>
+        <w:fldChar w:fldCharType="separate"/>
+      </w:r>
+      <w:r>
+        <w:rPr>
+          <w:rFonts w:cs="Arial"/>
+          <w:noProof/>
+          <w:color w:val="000000" w:themeColor="text1"/>
+          <w:lang w:val="en-US"/>
+        </w:rPr>
+        <w:t>(</w:t>
+      </w:r>
+      <w:hyperlink w:anchor="_ENREF_7" w:tooltip="Manyika, 2011 #4150" w:history="1">
+        <w:r>
+          <w:rPr>
+            <w:rFonts w:cs="Arial"/>
+            <w:noProof/>
+            <w:color w:val="000000" w:themeColor="text1"/>
+            <w:lang w:val="en-US"/>
+          </w:rPr>
+          <w:t>7</w:t>
+        </w:r>
+      </w:hyperlink>
+      <w:r>
+        <w:rPr>
+          <w:rFonts w:cs="Arial"/>
+          <w:noProof/>
+          <w:color w:val="000000" w:themeColor="text1"/>
+          <w:lang w:val="en-US"/>
+        </w:rPr>
+        <w:t xml:space="preserve">, </w:t>
+      </w:r>
+      <w:hyperlink w:anchor="_ENREF_13" w:tooltip="UK House of Common, 2016 #6218" w:history="1">
+        <w:r>
+          <w:rPr>
+            <w:rFonts w:cs="Arial"/>
+            <w:noProof/>
+            <w:color w:val="000000" w:themeColor="text1"/>
+            <w:lang w:val="en-US"/>
+          </w:rPr>
+          <w:t>13</w:t>
+        </w:r>
+      </w:hyperlink>
+      <w:r>
+        <w:rPr>
+          <w:rFonts w:cs="Arial"/>
+          <w:noProof/>
+          <w:color w:val="000000" w:themeColor="text1"/>
+          <w:lang w:val="en-US"/>
+        </w:rPr>
+        <w:t>)</w:t>
+      </w:r>
+      <w:r>
+        <w:rPr>
+          <w:rFonts w:cs="Arial"/>
+          <w:color w:val="000000" w:themeColor="text1"/>
+          <w:lang w:val="en-US"/>
+        </w:rPr>
+        <w:fldChar w:fldCharType="end"/>
+      </w:r>
+      <w:r>
+        <w:rPr>
+          <w:rFonts w:cs="Helvetica"/>
+          <w:color w:val="000000" w:themeColor="text1"/>
+          <w:lang w:val="en-US"/>
+        </w:rPr>
+        <w:t>.</w:t>
+      </w:r>
+    </w:p>
+    <w:p>
+      <w:pPr>
+        <w:spacing w:line="360" w:lineRule="auto"/>
+        <w:jc w:val="both"/>
+        <w:rPr>
+          <w:lang w:val="en-US"/>
+        </w:rPr>
+      </w:pPr>
+    </w:p>
+    <w:p>
+      <w:pPr>
+        <w:spacing w:line="360" w:lineRule="auto"/>
+        <w:jc w:val="both"/>
+        <w:rPr>
+          <w:rFonts w:cs="Arial"/>
+          <w:color w:val="000000" w:themeColor="text1"/>
+          <w:lang w:val="en-US"/>
+        </w:rPr>
+      </w:pPr>
+      <w:r>
+        <w:rPr>
+          <w:rFonts w:cs="Times"/>
+          <w:color w:val="000000" w:themeColor="text1"/>
+          <w:lang w:val="en-US"/>
+        </w:rPr>
+        <w:t xml:space="preserve">We have also gone from individual experimental studies to the increasing possibility of automatized knowledge aggregation across thousands of previously isolated neuroimaging findings </w:t>
+      </w:r>
+      <w:r>
+        <w:rPr>
+          <w:rFonts w:cs="Times"/>
+          <w:color w:val="000000" w:themeColor="text1"/>
+          <w:lang w:val="en-US"/>
+        </w:rPr>
+        <w:fldChar w:fldCharType="begin"/>
+      </w:r>
+      <w:r>
+        <w:rPr>
+          <w:rFonts w:cs="Times"/>
+          <w:color w:val="000000" w:themeColor="text1"/>
+          <w:lang w:val="en-US"/>
+        </w:rPr>
+        <w:instrText xml:space="preserve"> ADDIN EN.CITE &lt;EndNote&gt;&lt;Cite&gt;&lt;Author&gt;Yarkoni&lt;/Author&gt;&lt;Year&gt;2011&lt;/Year&gt;&lt;RecNum&gt;3301&lt;/RecNum&gt;&lt;DisplayText&gt;(14)&lt;/DisplayText&gt;&lt;record&gt;&lt;rec-number&gt;3301&lt;/rec-number&gt;&lt;foreign-keys&gt;&lt;key app="EN" db-id="wf5d22rx0vsr0leefsq5vrd7a0vsep2xdxr9" timestamp="0"&gt;3301&lt;/key&gt;&lt;/foreign-keys&gt;&lt;ref-type name="Journal Article"&gt;17&lt;/ref-type&gt;&lt;contributors&gt;&lt;authors&gt;&lt;author&gt;Yarkoni, T.&lt;/author&gt;&lt;author&gt;Poldrack, R. A.&lt;/author&gt;&lt;author&gt;Nichols, T. E.&lt;/author&gt;&lt;author&gt;Van Essen, D. C.&lt;/author&gt;&lt;author&gt;Wager, T. D.&lt;/author&gt;&lt;/authors&gt;&lt;/contributors&gt;&lt;auth-address&gt;Department of Psychology and Neuroscience, University of Colorado at Boulder, Boulder, Colorado, USA. tal.yarkoni@colorado.edu&lt;/auth-address&gt;&lt;titles&gt;&lt;title&gt;Large-scale automated synthesis of human functional neuroimaging data&lt;/title&gt;&lt;secondary-title&gt;Nat Methods&lt;/secondary-title&gt;&lt;alt-title&gt;Nature methods&lt;/alt-title&gt;&lt;/titles&gt;&lt;alt-periodical&gt;&lt;full-title&gt;Nature Methods&lt;/full-title&gt;&lt;/alt-periodical&gt;&lt;pages&gt;665-70&lt;/pages&gt;&lt;volume&gt;8&lt;/volume&gt;&lt;number&gt;8&lt;/number&gt;&lt;edition&gt;2011/06/28&lt;/edition&gt;&lt;keywords&gt;&lt;keyword&gt;Brain/*physiology&lt;/keyword&gt;&lt;keyword&gt;Brain Mapping/*methods&lt;/keyword&gt;&lt;keyword&gt;Data Mining/*methods&lt;/keyword&gt;&lt;keyword&gt;Humans&lt;/keyword&gt;&lt;keyword&gt;Internet&lt;/keyword&gt;&lt;keyword&gt;Magnetic Resonance Imaging/*methods&lt;/keyword&gt;&lt;keyword&gt;*Natural Language Processing&lt;/keyword&gt;&lt;keyword&gt;*Periodicals as Topic&lt;/keyword&gt;&lt;keyword&gt;*Software&lt;/keyword&gt;&lt;/keywords&gt;&lt;dates&gt;&lt;year&gt;2011&lt;/year&gt;&lt;pub-dates&gt;&lt;date&gt;Aug&lt;/date&gt;&lt;/pub-dates&gt;&lt;/dates&gt;&lt;isbn&gt;1548-7105 (Electronic)&amp;#xD;1548-7091 (Linking)&lt;/isbn&gt;&lt;accession-num&gt;21706013&lt;/accession-num&gt;&lt;work-type&gt;Research Support, N.I.H., Extramural&lt;/work-type&gt;&lt;urls&gt;&lt;related-urls&gt;&lt;url&gt;http://www.ncbi.nlm.nih.gov/pubmed/21706013&lt;/url&gt;&lt;/related-urls&gt;&lt;/urls&gt;&lt;custom2&gt;3146590&lt;/custom2&gt;&lt;electronic-resource-num&gt;10.1038/nmeth.1635&lt;/electronic-resource-num&gt;&lt;language&gt;eng&lt;/language&gt;&lt;/record&gt;&lt;/Cite&gt;&lt;/EndNote&gt;</w:instrText>
+      </w:r>
+      <w:r>
+        <w:rPr>
+          <w:rFonts w:cs="Times"/>
+          <w:color w:val="000000" w:themeColor="text1"/>
+          <w:lang w:val="en-US"/>
+        </w:rPr>
+        <w:fldChar w:fldCharType="separate"/>
+      </w:r>
+      <w:r>
+        <w:rPr>
+          <w:rFonts w:cs="Times"/>
+          <w:noProof/>
+          <w:color w:val="000000" w:themeColor="text1"/>
+          <w:lang w:val="en-US"/>
+        </w:rPr>
+        <w:t>(</w:t>
+      </w:r>
+      <w:hyperlink w:anchor="_ENREF_14" w:tooltip="Yarkoni, 2011 #3301" w:history="1">
+        <w:r>
+          <w:rPr>
+            <w:rFonts w:cs="Times"/>
+            <w:noProof/>
+            <w:color w:val="000000" w:themeColor="text1"/>
+            <w:lang w:val="en-US"/>
+          </w:rPr>
+          <w:t>14</w:t>
+        </w:r>
+      </w:hyperlink>
+      <w:r>
+        <w:rPr>
+          <w:rFonts w:cs="Times"/>
+          <w:noProof/>
+          <w:color w:val="000000" w:themeColor="text1"/>
+          <w:lang w:val="en-US"/>
+        </w:rPr>
+        <w:t>)</w:t>
+      </w:r>
+      <w:r>
+        <w:rPr>
+          <w:rFonts w:cs="Times"/>
+          <w:color w:val="000000" w:themeColor="text1"/>
+          <w:lang w:val="en-US"/>
+        </w:rPr>
+        <w:fldChar w:fldCharType="end"/>
+      </w:r>
+      <w:r>
+        <w:rPr>
+          <w:rFonts w:cs="Times"/>
+          <w:color w:val="000000" w:themeColor="text1"/>
+          <w:lang w:val="en-US"/>
+        </w:rPr>
+        <w:t>. Rather than laboriously collecting and publishing in-house data in a single paper, investigators are now routinely reanalyzing multi-modal data repositories managed by national, continental, and inter-continental consortia</w:t>
+      </w:r>
+      <w:r>
+        <w:rPr>
+          <w:rFonts w:cs="Helvetica"/>
+          <w:color w:val="000000" w:themeColor="text1"/>
+          <w:lang w:val="en-US"/>
+        </w:rPr>
+        <w:t xml:space="preserve"> </w:t>
+      </w:r>
+      <w:r>
+        <w:rPr>
+          <w:rFonts w:cs="Helvetica"/>
+          <w:color w:val="000000" w:themeColor="text1"/>
+          <w:lang w:val="en-US"/>
+        </w:rPr>
+        <w:fldChar w:fldCharType="begin">
+          <w:fldData xml:space="preserve">PEVuZE5vdGU+PENpdGU+PEF1dGhvcj5Qb2xkcmFjazwvQXV0aG9yPjxZZWFyPjIwMTQ8L1llYXI+
+PFJlY051bT41MjEwPC9SZWNOdW0+PERpc3BsYXlUZXh0PigxNS0xOCk8L0Rpc3BsYXlUZXh0Pjxy
+ZWNvcmQ+PHJlYy1udW1iZXI+NTIxMDwvcmVjLW51bWJlcj48Zm9yZWlnbi1rZXlzPjxrZXkgYXBw
+PSJFTiIgZGItaWQ9IndmNWQyMnJ4MHZzcjBsZWVmc3E1dnJkN2EwdnNlcDJ4ZHhyOSIgdGltZXN0
+YW1wPSIxNDE1MDQ4MTYzIj41MjEwPC9rZXk+PC9mb3JlaWduLWtleXM+PHJlZi10eXBlIG5hbWU9
+IkpvdXJuYWwgQXJ0aWNsZSI+MTc8L3JlZi10eXBlPjxjb250cmlidXRvcnM+PGF1dGhvcnM+PGF1
+dGhvcj5Qb2xkcmFjaywgUi4gQS48L2F1dGhvcj48YXV0aG9yPkdvcmdvbGV3c2tpLCBLLiBKLjwv
+YXV0aG9yPjwvYXV0aG9ycz48L2NvbnRyaWJ1dG9ycz48YXV0aC1hZGRyZXNzPkRlcGFydG1lbnQg
+b2YgUHN5Y2hvbG9neSwgU3RhbmZvcmQgVW5pdmVyaXN0eSwgU3RhbmZvcmQsIENhbGlmb3JuaWEs
+IFVTQS4mI3hEOzFdIERlcGFydG1lbnQgb2YgUHN5Y2hvbG9neSwgU3RhbmZvcmQgVW5pdmVyaXN0
+eSwgU3RhbmZvcmQsIENhbGlmb3JuaWEsIFVTQS4gWzJdIE1heCBQbGFuY2sgUmVzZWFyY2ggR3Jv
+dXAgTmV1cm9hbmF0b215IGFuZCBDb25uZWN0aXZpdHksIE1heCBQbGFuY2sgSW5zdGl0dXRlIGZv
+ciBIdW1hbiBDb2duaXRpdmUgYW5kIEJyYWluIFNjaWVuY2VzLCBMZWlwemlnLCBHZXJtYW55Ljwv
+YXV0aC1hZGRyZXNzPjx0aXRsZXM+PHRpdGxlPk1ha2luZyBiaWcgZGF0YSBvcGVuOiBkYXRhIHNo
+YXJpbmcgaW4gbmV1cm9pbWFnaW5nPC90aXRsZT48c2Vjb25kYXJ5LXRpdGxlPk5hdCBOZXVyb3Nj
+aTwvc2Vjb25kYXJ5LXRpdGxlPjxhbHQtdGl0bGU+TmF0dXJlIG5ldXJvc2NpZW5jZTwvYWx0LXRp
+dGxlPjwvdGl0bGVzPjxwZXJpb2RpY2FsPjxmdWxsLXRpdGxlPk5hdCBOZXVyb3NjaTwvZnVsbC10
+aXRsZT48YWJici0xPk5hdHVyZSBuZXVyb3NjaWVuY2U8L2FiYnItMT48L3BlcmlvZGljYWw+PGFs
+dC1wZXJpb2RpY2FsPjxmdWxsLXRpdGxlPk5hdCBOZXVyb3NjaTwvZnVsbC10aXRsZT48YWJici0x
+Pk5hdHVyZSBuZXVyb3NjaWVuY2U8L2FiYnItMT48L2FsdC1wZXJpb2RpY2FsPjxwYWdlcz4xNTEw
+LTE1MTc8L3BhZ2VzPjx2b2x1bWU+MTc8L3ZvbHVtZT48bnVtYmVyPjExPC9udW1iZXI+PGRhdGVz
+Pjx5ZWFyPjIwMTQ8L3llYXI+PHB1Yi1kYXRlcz48ZGF0ZT5Ob3Y8L2RhdGU+PC9wdWItZGF0ZXM+
+PC9kYXRlcz48aXNibj4xNTQ2LTE3MjYgKEVsZWN0cm9uaWMpJiN4RDsxMDk3LTYyNTYgKExpbmtp
+bmcpPC9pc2JuPjxhY2Nlc3Npb24tbnVtPjI1MzQ5OTE2PC9hY2Nlc3Npb24tbnVtPjx1cmxzPjxy
+ZWxhdGVkLXVybHM+PHVybD5odHRwOi8vd3d3Lm5jYmkubmxtLm5paC5nb3YvcHVibWVkLzI1MzQ5
+OTE2PC91cmw+PC9yZWxhdGVkLXVybHM+PC91cmxzPjxlbGVjdHJvbmljLXJlc291cmNlLW51bT4x
+MC4xMDM4L25uLjM4MTg8L2VsZWN0cm9uaWMtcmVzb3VyY2UtbnVtPjwvcmVjb3JkPjwvQ2l0ZT48
+Q2l0ZT48QXV0aG9yPk1hcmtyYW08L0F1dGhvcj48WWVhcj4yMDEyPC9ZZWFyPjxSZWNOdW0+NjA2
+MjwvUmVjTnVtPjxyZWNvcmQ+PHJlYy1udW1iZXI+NjA2MjwvcmVjLW51bWJlcj48Zm9yZWlnbi1r
+ZXlzPjxrZXkgYXBwPSJFTiIgZGItaWQ9IndmNWQyMnJ4MHZzcjBsZWVmc3E1dnJkN2EwdnNlcDJ4
+ZHhyOSIgdGltZXN0YW1wPSIxNDUxMzg1NDkxIj42MDYyPC9rZXk+PC9mb3JlaWduLWtleXM+PHJl
+Zi10eXBlIG5hbWU9IkpvdXJuYWwgQXJ0aWNsZSI+MTc8L3JlZi10eXBlPjxjb250cmlidXRvcnM+
+PGF1dGhvcnM+PGF1dGhvcj5NYXJrcmFtLCBIZW5yeTwvYXV0aG9yPjwvYXV0aG9ycz48L2NvbnRy
+aWJ1dG9ycz48dGl0bGVzPjx0aXRsZT5UaGUgaHVtYW4gYnJhaW4gcHJvamVjdDwvdGl0bGU+PHNl
+Y29uZGFyeS10aXRsZT5TY2llbnRpZmljIEFtZXJpY2FuPC9zZWNvbmRhcnktdGl0bGU+PC90aXRs
+ZXM+PHBlcmlvZGljYWw+PGZ1bGwtdGl0bGU+U2NpIEFtPC9mdWxsLXRpdGxlPjxhYmJyLTE+U2Np
+ZW50aWZpYyBBbWVyaWNhbjwvYWJici0xPjwvcGVyaW9kaWNhbD48cGFnZXM+NTAtNTU8L3BhZ2Vz
+Pjx2b2x1bWU+MzA2PC92b2x1bWU+PG51bWJlcj42PC9udW1iZXI+PGRhdGVzPjx5ZWFyPjIwMTI8
+L3llYXI+PC9kYXRlcz48aXNibj4wMDM2LTg3MzM8L2lzYm4+PHVybHM+PC91cmxzPjwvcmVjb3Jk
+PjwvQ2l0ZT48Q2l0ZT48QXV0aG9yPlZhbiBFc3NlbjwvQXV0aG9yPjxZZWFyPjIwMTI8L1llYXI+
+PFJlY051bT41ODY0PC9SZWNOdW0+PHJlY29yZD48cmVjLW51bWJlcj41ODY0PC9yZWMtbnVtYmVy
+Pjxmb3JlaWduLWtleXM+PGtleSBhcHA9IkVOIiBkYi1pZD0id2Y1ZDIycngwdnNyMGxlZWZzcTV2
+cmQ3YTB2c2VwMnhkeHI5IiB0aW1lc3RhbXA9IjE0MzYzNjA2MTgiPjU4NjQ8L2tleT48L2ZvcmVp
+Z24ta2V5cz48cmVmLXR5cGUgbmFtZT0iSm91cm5hbCBBcnRpY2xlIj4xNzwvcmVmLXR5cGU+PGNv
+bnRyaWJ1dG9ycz48YXV0aG9ycz48YXV0aG9yPlZhbiBFc3NlbiwgRC4gQy48L2F1dGhvcj48YXV0
+aG9yPlVndXJiaWwsIEsuPC9hdXRob3I+PGF1dGhvcj5BdWVyYmFjaCwgRS48L2F1dGhvcj48YXV0
+aG9yPkJhcmNoLCBELjwvYXV0aG9yPjxhdXRob3I+QmVocmVucywgVC4gRS48L2F1dGhvcj48YXV0
+aG9yPkJ1Y2hvbHosIFIuPC9hdXRob3I+PGF1dGhvcj5DaGFuZywgQS48L2F1dGhvcj48YXV0aG9y
+PkNoZW4sIEwuPC9hdXRob3I+PGF1dGhvcj5Db3JiZXR0YSwgTS48L2F1dGhvcj48YXV0aG9yPkN1
+cnRpc3MsIFMuIFcuPC9hdXRob3I+PGF1dGhvcj5EZWxsYSBQZW5uYSwgUy48L2F1dGhvcj48YXV0
+aG9yPkZlaW5iZXJnLCBELjwvYXV0aG9yPjxhdXRob3I+R2xhc3NlciwgTS4gRi48L2F1dGhvcj48
+YXV0aG9yPkhhcmVsLCBOLjwvYXV0aG9yPjxhdXRob3I+SGVhdGgsIEEuIEMuPC9hdXRob3I+PGF1
+dGhvcj5MYXJzb24tUHJpb3IsIEwuPC9hdXRob3I+PGF1dGhvcj5NYXJjdXMsIEQuPC9hdXRob3I+
+PGF1dGhvcj5NaWNoYWxhcmVhcywgRy48L2F1dGhvcj48YXV0aG9yPk1vZWxsZXIsIFMuPC9hdXRo
+b3I+PGF1dGhvcj5Pb3N0ZW52ZWxkLCBSLjwvYXV0aG9yPjxhdXRob3I+UGV0ZXJzZW4sIFMuIEUu
+PC9hdXRob3I+PGF1dGhvcj5QcmlvciwgRi48L2F1dGhvcj48YXV0aG9yPlNjaGxhZ2dhciwgQi4g
+TC48L2F1dGhvcj48YXV0aG9yPlNtaXRoLCBTLiBNLjwvYXV0aG9yPjxhdXRob3I+U255ZGVyLCBB
+LiBaLjwvYXV0aG9yPjxhdXRob3I+WHUsIEouPC9hdXRob3I+PGF1dGhvcj5ZYWNvdWIsIEUuPC9h
+dXRob3I+PGF1dGhvcj5XLiBVLU1pbm4gSENQIENvbnNvcnRpdW08L2F1dGhvcj48L2F1dGhvcnM+
+PC9jb250cmlidXRvcnM+PGF1dGgtYWRkcmVzcz5EZXBhcnRtZW50IG9mIEFuYXRvbXkgJmFtcDsg
+TmV1cm9iaW9sb2d5LCBXYXNoaW5ndG9uIFVuaXZlcnNpdHksIFN0LiBMb3VpcywgTU8sIFVTQS4g
+dmFuZXNzZW5Ad3VzdGwuZWR1PC9hdXRoLWFkZHJlc3M+PHRpdGxlcz48dGl0bGU+VGhlIEh1bWFu
+IENvbm5lY3RvbWUgUHJvamVjdDogYSBkYXRhIGFjcXVpc2l0aW9uIHBlcnNwZWN0aXZlPC90aXRs
+ZT48c2Vjb25kYXJ5LXRpdGxlPk5ldXJvaW1hZ2U8L3NlY29uZGFyeS10aXRsZT48YWx0LXRpdGxl
+Pk5ldXJvSW1hZ2U8L2FsdC10aXRsZT48L3RpdGxlcz48cGVyaW9kaWNhbD48ZnVsbC10aXRsZT5O
+ZXVyb2ltYWdlPC9mdWxsLXRpdGxlPjxhYmJyLTE+TmV1cm9JbWFnZTwvYWJici0xPjwvcGVyaW9k
+aWNhbD48YWx0LXBlcmlvZGljYWw+PGZ1bGwtdGl0bGU+TmV1cm9pbWFnZTwvZnVsbC10aXRsZT48
+YWJici0xPk5ldXJvSW1hZ2U8L2FiYnItMT48L2FsdC1wZXJpb2RpY2FsPjxwYWdlcz4yMjIyLTMx
+PC9wYWdlcz48dm9sdW1lPjYyPC92b2x1bWU+PG51bWJlcj40PC9udW1iZXI+PGtleXdvcmRzPjxr
+ZXl3b3JkPkJyYWluLyphbmF0b215ICZhbXA7IGhpc3RvbG9neS8qcGh5c2lvbG9neTwva2V5d29y
+ZD48a2V5d29yZD5CcmFpbiBNYXBwaW5nLyptZXRob2RzPC9rZXl3b3JkPjxrZXl3b3JkPkNvbm5l
+Y3RvbWUvKm1ldGhvZHM8L2tleXdvcmQ+PGtleXdvcmQ+SHVtYW5zPC9rZXl3b3JkPjwva2V5d29y
+ZHM+PGRhdGVzPjx5ZWFyPjIwMTI8L3llYXI+PHB1Yi1kYXRlcz48ZGF0ZT5PY3QgMTwvZGF0ZT48
+L3B1Yi1kYXRlcz48L2RhdGVzPjxpc2JuPjEwOTUtOTU3MiAoRWxlY3Ryb25pYykmI3hEOzEwNTMt
+ODExOSAoTGlua2luZyk8L2lzYm4+PGFjY2Vzc2lvbi1udW0+MjIzNjYzMzQ8L2FjY2Vzc2lvbi1u
+dW0+PHVybHM+PHJlbGF0ZWQtdXJscz48dXJsPmh0dHA6Ly93d3cubmNiaS5ubG0ubmloLmdvdi9w
+dWJtZWQvMjIzNjYzMzQ8L3VybD48L3JlbGF0ZWQtdXJscz48L3VybHM+PGN1c3RvbTI+MzYwNjg4
+ODwvY3VzdG9tMj48ZWxlY3Ryb25pYy1yZXNvdXJjZS1udW0+MTAuMTAxNi9qLm5ldXJvaW1hZ2Uu
+MjAxMi4wMi4wMTg8L2VsZWN0cm9uaWMtcmVzb3VyY2UtbnVtPjwvcmVjb3JkPjwvQ2l0ZT48Q2l0
+ZT48QXV0aG9yPkthbmRlbDwvQXV0aG9yPjxZZWFyPjIwMTM8L1llYXI+PFJlY051bT42MDY3PC9S
+ZWNOdW0+PHJlY29yZD48cmVjLW51bWJlcj42MDY3PC9yZWMtbnVtYmVyPjxmb3JlaWduLWtleXM+
+PGtleSBhcHA9IkVOIiBkYi1pZD0id2Y1ZDIycngwdnNyMGxlZWZzcTV2cmQ3YTB2c2VwMnhkeHI5
+IiB0aW1lc3RhbXA9IjE0NTEzOTI2ODEiPjYwNjc8L2tleT48L2ZvcmVpZ24ta2V5cz48cmVmLXR5
+cGUgbmFtZT0iSm91cm5hbCBBcnRpY2xlIj4xNzwvcmVmLXR5cGU+PGNvbnRyaWJ1dG9ycz48YXV0
+aG9ycz48YXV0aG9yPkthbmRlbCwgRXJpYyBSLjwvYXV0aG9yPjxhdXRob3I+TWFya3JhbSwgSGVu
+cnk8L2F1dGhvcj48YXV0aG9yPk1hdHRoZXdzLCBQYXVsIE0uPC9hdXRob3I+PGF1dGhvcj5ZdXN0
+ZSwgUmFmYWVsPC9hdXRob3I+PGF1dGhvcj5Lb2NoLCBDaHJpc3RvZjwvYXV0aG9yPjwvYXV0aG9y
+cz48L2NvbnRyaWJ1dG9ycz48dGl0bGVzPjx0aXRsZT5OZXVyb3NjaWVuY2UgdGhpbmtzIGJpZyAo
+YW5kIGNvbGxhYm9yYXRpdmVseSk8L3RpdGxlPjxzZWNvbmRhcnktdGl0bGU+TmF0dXJlIFJldmll
+d3MgTmV1cm9zY2llbmNlPC9zZWNvbmRhcnktdGl0bGU+PC90aXRsZXM+PHBlcmlvZGljYWw+PGZ1
+bGwtdGl0bGU+TmF0dXJlIFJldmlld3MgTmV1cm9zY2llbmNlPC9mdWxsLXRpdGxlPjwvcGVyaW9k
+aWNhbD48cGFnZXM+NjU5LTY2NDwvcGFnZXM+PHZvbHVtZT4xNDwvdm9sdW1lPjxudW1iZXI+OTwv
+bnVtYmVyPjxkYXRlcz48eWVhcj4yMDEzPC95ZWFyPjwvZGF0ZXM+PGlzYm4+MTQ3MS0wMDNYPC9p
+c2JuPjx1cmxzPjwvdXJscz48L3JlY29yZD48L0NpdGU+PC9FbmROb3RlPn==
+</w:fldData>
+        </w:fldChar>
+      </w:r>
+      <w:r>
+        <w:rPr>
+          <w:rFonts w:cs="Helvetica"/>
+          <w:color w:val="000000" w:themeColor="text1"/>
+          <w:lang w:val="en-US"/>
+        </w:rPr>
+        <w:instrText xml:space="preserve"> ADDIN EN.CITE </w:instrText>
+      </w:r>
+      <w:r>
+        <w:rPr>
+          <w:rFonts w:cs="Helvetica"/>
+          <w:color w:val="000000" w:themeColor="text1"/>
+          <w:lang w:val="en-US"/>
+        </w:rPr>
+        <w:fldChar w:fldCharType="begin">
+          <w:fldData xml:space="preserve">PEVuZE5vdGU+PENpdGU+PEF1dGhvcj5Qb2xkcmFjazwvQXV0aG9yPjxZZWFyPjIwMTQ8L1llYXI+
+PFJlY051bT41MjEwPC9SZWNOdW0+PERpc3BsYXlUZXh0PigxNS0xOCk8L0Rpc3BsYXlUZXh0Pjxy
+ZWNvcmQ+PHJlYy1udW1iZXI+NTIxMDwvcmVjLW51bWJlcj48Zm9yZWlnbi1rZXlzPjxrZXkgYXBw
+PSJFTiIgZGItaWQ9IndmNWQyMnJ4MHZzcjBsZWVmc3E1dnJkN2EwdnNlcDJ4ZHhyOSIgdGltZXN0
+YW1wPSIxNDE1MDQ4MTYzIj41MjEwPC9rZXk+PC9mb3JlaWduLWtleXM+PHJlZi10eXBlIG5hbWU9
+IkpvdXJuYWwgQXJ0aWNsZSI+MTc8L3JlZi10eXBlPjxjb250cmlidXRvcnM+PGF1dGhvcnM+PGF1
+dGhvcj5Qb2xkcmFjaywgUi4gQS48L2F1dGhvcj48YXV0aG9yPkdvcmdvbGV3c2tpLCBLLiBKLjwv
+YXV0aG9yPjwvYXV0aG9ycz48L2NvbnRyaWJ1dG9ycz48YXV0aC1hZGRyZXNzPkRlcGFydG1lbnQg
+b2YgUHN5Y2hvbG9neSwgU3RhbmZvcmQgVW5pdmVyaXN0eSwgU3RhbmZvcmQsIENhbGlmb3JuaWEs
+IFVTQS4mI3hEOzFdIERlcGFydG1lbnQgb2YgUHN5Y2hvbG9neSwgU3RhbmZvcmQgVW5pdmVyaXN0
+eSwgU3RhbmZvcmQsIENhbGlmb3JuaWEsIFVTQS4gWzJdIE1heCBQbGFuY2sgUmVzZWFyY2ggR3Jv
+dXAgTmV1cm9hbmF0b215IGFuZCBDb25uZWN0aXZpdHksIE1heCBQbGFuY2sgSW5zdGl0dXRlIGZv
+ciBIdW1hbiBDb2duaXRpdmUgYW5kIEJyYWluIFNjaWVuY2VzLCBMZWlwemlnLCBHZXJtYW55Ljwv
+YXV0aC1hZGRyZXNzPjx0aXRsZXM+PHRpdGxlPk1ha2luZyBiaWcgZGF0YSBvcGVuOiBkYXRhIHNo
+YXJpbmcgaW4gbmV1cm9pbWFnaW5nPC90aXRsZT48c2Vjb25kYXJ5LXRpdGxlPk5hdCBOZXVyb3Nj
+aTwvc2Vjb25kYXJ5LXRpdGxlPjxhbHQtdGl0bGU+TmF0dXJlIG5ldXJvc2NpZW5jZTwvYWx0LXRp
+dGxlPjwvdGl0bGVzPjxwZXJpb2RpY2FsPjxmdWxsLXRpdGxlPk5hdCBOZXVyb3NjaTwvZnVsbC10
+aXRsZT48YWJici0xPk5hdHVyZSBuZXVyb3NjaWVuY2U8L2FiYnItMT48L3BlcmlvZGljYWw+PGFs
+dC1wZXJpb2RpY2FsPjxmdWxsLXRpdGxlPk5hdCBOZXVyb3NjaTwvZnVsbC10aXRsZT48YWJici0x
+Pk5hdHVyZSBuZXVyb3NjaWVuY2U8L2FiYnItMT48L2FsdC1wZXJpb2RpY2FsPjxwYWdlcz4xNTEw
+LTE1MTc8L3BhZ2VzPjx2b2x1bWU+MTc8L3ZvbHVtZT48bnVtYmVyPjExPC9udW1iZXI+PGRhdGVz
+Pjx5ZWFyPjIwMTQ8L3llYXI+PHB1Yi1kYXRlcz48ZGF0ZT5Ob3Y8L2RhdGU+PC9wdWItZGF0ZXM+
+PC9kYXRlcz48aXNibj4xNTQ2LTE3MjYgKEVsZWN0cm9uaWMpJiN4RDsxMDk3LTYyNTYgKExpbmtp
+bmcpPC9pc2JuPjxhY2Nlc3Npb24tbnVtPjI1MzQ5OTE2PC9hY2Nlc3Npb24tbnVtPjx1cmxzPjxy
+ZWxhdGVkLXVybHM+PHVybD5odHRwOi8vd3d3Lm5jYmkubmxtLm5paC5nb3YvcHVibWVkLzI1MzQ5
+OTE2PC91cmw+PC9yZWxhdGVkLXVybHM+PC91cmxzPjxlbGVjdHJvbmljLXJlc291cmNlLW51bT4x
+MC4xMDM4L25uLjM4MTg8L2VsZWN0cm9uaWMtcmVzb3VyY2UtbnVtPjwvcmVjb3JkPjwvQ2l0ZT48
+Q2l0ZT48QXV0aG9yPk1hcmtyYW08L0F1dGhvcj48WWVhcj4yMDEyPC9ZZWFyPjxSZWNOdW0+NjA2
+MjwvUmVjTnVtPjxyZWNvcmQ+PHJlYy1udW1iZXI+NjA2MjwvcmVjLW51bWJlcj48Zm9yZWlnbi1r
+ZXlzPjxrZXkgYXBwPSJFTiIgZGItaWQ9IndmNWQyMnJ4MHZzcjBsZWVmc3E1dnJkN2EwdnNlcDJ4
+ZHhyOSIgdGltZXN0YW1wPSIxNDUxMzg1NDkxIj42MDYyPC9rZXk+PC9mb3JlaWduLWtleXM+PHJl
+Zi10eXBlIG5hbWU9IkpvdXJuYWwgQXJ0aWNsZSI+MTc8L3JlZi10eXBlPjxjb250cmlidXRvcnM+
+PGF1dGhvcnM+PGF1dGhvcj5NYXJrcmFtLCBIZW5yeTwvYXV0aG9yPjwvYXV0aG9ycz48L2NvbnRy
+aWJ1dG9ycz48dGl0bGVzPjx0aXRsZT5UaGUgaHVtYW4gYnJhaW4gcHJvamVjdDwvdGl0bGU+PHNl
+Y29uZGFyeS10aXRsZT5TY2llbnRpZmljIEFtZXJpY2FuPC9zZWNvbmRhcnktdGl0bGU+PC90aXRs
+ZXM+PHBlcmlvZGljYWw+PGZ1bGwtdGl0bGU+U2NpIEFtPC9mdWxsLXRpdGxlPjxhYmJyLTE+U2Np
+ZW50aWZpYyBBbWVyaWNhbjwvYWJici0xPjwvcGVyaW9kaWNhbD48cGFnZXM+NTAtNTU8L3BhZ2Vz
+Pjx2b2x1bWU+MzA2PC92b2x1bWU+PG51bWJlcj42PC9udW1iZXI+PGRhdGVzPjx5ZWFyPjIwMTI8
+L3llYXI+PC9kYXRlcz48aXNibj4wMDM2LTg3MzM8L2lzYm4+PHVybHM+PC91cmxzPjwvcmVjb3Jk
+PjwvQ2l0ZT48Q2l0ZT48QXV0aG9yPlZhbiBFc3NlbjwvQXV0aG9yPjxZZWFyPjIwMTI8L1llYXI+
+PFJlY051bT41ODY0PC9SZWNOdW0+PHJlY29yZD48cmVjLW51bWJlcj41ODY0PC9yZWMtbnVtYmVy
+Pjxmb3JlaWduLWtleXM+PGtleSBhcHA9IkVOIiBkYi1pZD0id2Y1ZDIycngwdnNyMGxlZWZzcTV2
+cmQ3YTB2c2VwMnhkeHI5IiB0aW1lc3RhbXA9IjE0MzYzNjA2MTgiPjU4NjQ8L2tleT48L2ZvcmVp
+Z24ta2V5cz48cmVmLXR5cGUgbmFtZT0iSm91cm5hbCBBcnRpY2xlIj4xNzwvcmVmLXR5cGU+PGNv
+bnRyaWJ1dG9ycz48YXV0aG9ycz48YXV0aG9yPlZhbiBFc3NlbiwgRC4gQy48L2F1dGhvcj48YXV0
+aG9yPlVndXJiaWwsIEsuPC9hdXRob3I+PGF1dGhvcj5BdWVyYmFjaCwgRS48L2F1dGhvcj48YXV0
+aG9yPkJhcmNoLCBELjwvYXV0aG9yPjxhdXRob3I+QmVocmVucywgVC4gRS48L2F1dGhvcj48YXV0
+aG9yPkJ1Y2hvbHosIFIuPC9hdXRob3I+PGF1dGhvcj5DaGFuZywgQS48L2F1dGhvcj48YXV0aG9y
+PkNoZW4sIEwuPC9hdXRob3I+PGF1dGhvcj5Db3JiZXR0YSwgTS48L2F1dGhvcj48YXV0aG9yPkN1
+cnRpc3MsIFMuIFcuPC9hdXRob3I+PGF1dGhvcj5EZWxsYSBQZW5uYSwgUy48L2F1dGhvcj48YXV0
+aG9yPkZlaW5iZXJnLCBELjwvYXV0aG9yPjxhdXRob3I+R2xhc3NlciwgTS4gRi48L2F1dGhvcj48
+YXV0aG9yPkhhcmVsLCBOLjwvYXV0aG9yPjxhdXRob3I+SGVhdGgsIEEuIEMuPC9hdXRob3I+PGF1
+dGhvcj5MYXJzb24tUHJpb3IsIEwuPC9hdXRob3I+PGF1dGhvcj5NYXJjdXMsIEQuPC9hdXRob3I+
+PGF1dGhvcj5NaWNoYWxhcmVhcywgRy48L2F1dGhvcj48YXV0aG9yPk1vZWxsZXIsIFMuPC9hdXRo
+b3I+PGF1dGhvcj5Pb3N0ZW52ZWxkLCBSLjwvYXV0aG9yPjxhdXRob3I+UGV0ZXJzZW4sIFMuIEUu
+PC9hdXRob3I+PGF1dGhvcj5QcmlvciwgRi48L2F1dGhvcj48YXV0aG9yPlNjaGxhZ2dhciwgQi4g
+TC48L2F1dGhvcj48YXV0aG9yPlNtaXRoLCBTLiBNLjwvYXV0aG9yPjxhdXRob3I+U255ZGVyLCBB
+LiBaLjwvYXV0aG9yPjxhdXRob3I+WHUsIEouPC9hdXRob3I+PGF1dGhvcj5ZYWNvdWIsIEUuPC9h
+dXRob3I+PGF1dGhvcj5XLiBVLU1pbm4gSENQIENvbnNvcnRpdW08L2F1dGhvcj48L2F1dGhvcnM+
+PC9jb250cmlidXRvcnM+PGF1dGgtYWRkcmVzcz5EZXBhcnRtZW50IG9mIEFuYXRvbXkgJmFtcDsg
+TmV1cm9iaW9sb2d5LCBXYXNoaW5ndG9uIFVuaXZlcnNpdHksIFN0LiBMb3VpcywgTU8sIFVTQS4g
+dmFuZXNzZW5Ad3VzdGwuZWR1PC9hdXRoLWFkZHJlc3M+PHRpdGxlcz48dGl0bGU+VGhlIEh1bWFu
+IENvbm5lY3RvbWUgUHJvamVjdDogYSBkYXRhIGFjcXVpc2l0aW9uIHBlcnNwZWN0aXZlPC90aXRs
+ZT48c2Vjb25kYXJ5LXRpdGxlPk5ldXJvaW1hZ2U8L3NlY29uZGFyeS10aXRsZT48YWx0LXRpdGxl
+Pk5ldXJvSW1hZ2U8L2FsdC10aXRsZT48L3RpdGxlcz48cGVyaW9kaWNhbD48ZnVsbC10aXRsZT5O
+ZXVyb2ltYWdlPC9mdWxsLXRpdGxlPjxhYmJyLTE+TmV1cm9JbWFnZTwvYWJici0xPjwvcGVyaW9k
+aWNhbD48YWx0LXBlcmlvZGljYWw+PGZ1bGwtdGl0bGU+TmV1cm9pbWFnZTwvZnVsbC10aXRsZT48
+YWJici0xPk5ldXJvSW1hZ2U8L2FiYnItMT48L2FsdC1wZXJpb2RpY2FsPjxwYWdlcz4yMjIyLTMx
+PC9wYWdlcz48dm9sdW1lPjYyPC92b2x1bWU+PG51bWJlcj40PC9udW1iZXI+PGtleXdvcmRzPjxr
+ZXl3b3JkPkJyYWluLyphbmF0b215ICZhbXA7IGhpc3RvbG9neS8qcGh5c2lvbG9neTwva2V5d29y
+ZD48a2V5d29yZD5CcmFpbiBNYXBwaW5nLyptZXRob2RzPC9rZXl3b3JkPjxrZXl3b3JkPkNvbm5l
+Y3RvbWUvKm1ldGhvZHM8L2tleXdvcmQ+PGtleXdvcmQ+SHVtYW5zPC9rZXl3b3JkPjwva2V5d29y
+ZHM+PGRhdGVzPjx5ZWFyPjIwMTI8L3llYXI+PHB1Yi1kYXRlcz48ZGF0ZT5PY3QgMTwvZGF0ZT48
+L3B1Yi1kYXRlcz48L2RhdGVzPjxpc2JuPjEwOTUtOTU3MiAoRWxlY3Ryb25pYykmI3hEOzEwNTMt
+ODExOSAoTGlua2luZyk8L2lzYm4+PGFjY2Vzc2lvbi1udW0+MjIzNjYzMzQ8L2FjY2Vzc2lvbi1u
+dW0+PHVybHM+PHJlbGF0ZWQtdXJscz48dXJsPmh0dHA6Ly93d3cubmNiaS5ubG0ubmloLmdvdi9w
+dWJtZWQvMjIzNjYzMzQ8L3VybD48L3JlbGF0ZWQtdXJscz48L3VybHM+PGN1c3RvbTI+MzYwNjg4
+ODwvY3VzdG9tMj48ZWxlY3Ryb25pYy1yZXNvdXJjZS1udW0+MTAuMTAxNi9qLm5ldXJvaW1hZ2Uu
+MjAxMi4wMi4wMTg8L2VsZWN0cm9uaWMtcmVzb3VyY2UtbnVtPjwvcmVjb3JkPjwvQ2l0ZT48Q2l0
+ZT48QXV0aG9yPkthbmRlbDwvQXV0aG9yPjxZZWFyPjIwMTM8L1llYXI+PFJlY051bT42MDY3PC9S
+ZWNOdW0+PHJlY29yZD48cmVjLW51bWJlcj42MDY3PC9yZWMtbnVtYmVyPjxmb3JlaWduLWtleXM+
+PGtleSBhcHA9IkVOIiBkYi1pZD0id2Y1ZDIycngwdnNyMGxlZWZzcTV2cmQ3YTB2c2VwMnhkeHI5
+IiB0aW1lc3RhbXA9IjE0NTEzOTI2ODEiPjYwNjc8L2tleT48L2ZvcmVpZ24ta2V5cz48cmVmLXR5
+cGUgbmFtZT0iSm91cm5hbCBBcnRpY2xlIj4xNzwvcmVmLXR5cGU+PGNvbnRyaWJ1dG9ycz48YXV0
+aG9ycz48YXV0aG9yPkthbmRlbCwgRXJpYyBSLjwvYXV0aG9yPjxhdXRob3I+TWFya3JhbSwgSGVu
+cnk8L2F1dGhvcj48YXV0aG9yPk1hdHRoZXdzLCBQYXVsIE0uPC9hdXRob3I+PGF1dGhvcj5ZdXN0
+ZSwgUmFmYWVsPC9hdXRob3I+PGF1dGhvcj5Lb2NoLCBDaHJpc3RvZjwvYXV0aG9yPjwvYXV0aG9y
+cz48L2NvbnRyaWJ1dG9ycz48dGl0bGVzPjx0aXRsZT5OZXVyb3NjaWVuY2UgdGhpbmtzIGJpZyAo
+YW5kIGNvbGxhYm9yYXRpdmVseSk8L3RpdGxlPjxzZWNvbmRhcnktdGl0bGU+TmF0dXJlIFJldmll
+d3MgTmV1cm9zY2llbmNlPC9zZWNvbmRhcnktdGl0bGU+PC90aXRsZXM+PHBlcmlvZGljYWw+PGZ1
+bGwtdGl0bGU+TmF0dXJlIFJldmlld3MgTmV1cm9zY2llbmNlPC9mdWxsLXRpdGxlPjwvcGVyaW9k
+aWNhbD48cGFnZXM+NjU5LTY2NDwvcGFnZXM+PHZvbHVtZT4xNDwvdm9sdW1lPjxudW1iZXI+OTwv
+bnVtYmVyPjxkYXRlcz48eWVhcj4yMDEzPC95ZWFyPjwvZGF0ZXM+PGlzYm4+MTQ3MS0wMDNYPC9p
+c2JuPjx1cmxzPjwvdXJscz48L3JlY29yZD48L0NpdGU+PC9FbmROb3RlPn==
+</w:fldData>
+        </w:fldChar>
+      </w:r>
+      <w:r>
+        <w:rPr>
+          <w:rFonts w:cs="Helvetica"/>
+          <w:color w:val="000000" w:themeColor="text1"/>
+          <w:lang w:val="en-US"/>
+        </w:rPr>
+        <w:instrText xml:space="preserve"> ADDIN EN.CITE.DATA </w:instrText>
+      </w:r>
+      <w:r>
+        <w:rPr>
+          <w:rFonts w:cs="Helvetica"/>
+          <w:color w:val="000000" w:themeColor="text1"/>
+          <w:lang w:val="en-US"/>
+        </w:rPr>
+      </w:r>
+      <w:r>
+        <w:rPr>
+          <w:rFonts w:cs="Helvetica"/>
+          <w:color w:val="000000" w:themeColor="text1"/>
+          <w:lang w:val="en-US"/>
+        </w:rPr>
+        <w:fldChar w:fldCharType="end"/>
+      </w:r>
+      <w:r>
+        <w:rPr>
+          <w:rFonts w:cs="Helvetica"/>
+          <w:color w:val="000000" w:themeColor="text1"/>
+          <w:lang w:val="en-US"/>
+        </w:rPr>
+        <w:fldChar w:fldCharType="separate"/>
+      </w:r>
+      <w:r>
+        <w:rPr>
+          <w:rFonts w:cs="Helvetica"/>
+          <w:noProof/>
+          <w:color w:val="000000" w:themeColor="text1"/>
+          <w:lang w:val="en-US"/>
+        </w:rPr>
+        <w:t>(</w:t>
+      </w:r>
+      <w:hyperlink w:anchor="_ENREF_15" w:tooltip="Poldrack, 2014 #5210" w:history="1">
+        <w:r>
+          <w:rPr>
+            <w:rFonts w:cs="Helvetica"/>
+            <w:noProof/>
+            <w:color w:val="000000" w:themeColor="text1"/>
+            <w:lang w:val="en-US"/>
+          </w:rPr>
+          <w:t>15-18</w:t>
+        </w:r>
+      </w:hyperlink>
+      <w:r>
+        <w:rPr>
+          <w:rFonts w:cs="Helvetica"/>
+          <w:noProof/>
+          <w:color w:val="000000" w:themeColor="text1"/>
+          <w:lang w:val="en-US"/>
+        </w:rPr>
+        <w:t>)</w:t>
+      </w:r>
+      <w:r>
+        <w:rPr>
+          <w:rFonts w:cs="Helvetica"/>
+          <w:color w:val="000000" w:themeColor="text1"/>
+          <w:lang w:val="en-US"/>
+        </w:rPr>
+        <w:fldChar w:fldCharType="end"/>
+      </w:r>
+      <w:r>
+        <w:rPr>
+          <w:rFonts w:cs="Times"/>
+          <w:color w:val="000000" w:themeColor="text1"/>
+          <w:lang w:val="en-US"/>
+        </w:rPr>
+        <w:t xml:space="preserve">. The granularity of neuroimaging datasets is hence growing in terms of scanning resolution, sample size, and complexity of meta-information </w:t>
+      </w:r>
+      <w:r>
+        <w:rPr>
+          <w:rFonts w:cs="Times"/>
+          <w:color w:val="000000" w:themeColor="text1"/>
+          <w:lang w:val="en-US"/>
+        </w:rPr>
+        <w:fldChar w:fldCharType="begin">
+          <w:fldData xml:space="preserve">PEVuZE5vdGU+PENpdGU+PEF1dGhvcj5WYW4gSG9ybjwvQXV0aG9yPjxZZWFyPjIwMTQ8L1llYXI+
+PFJlY051bT42MzUwPC9SZWNOdW0+PERpc3BsYXlUZXh0PigxOSwgMjApPC9EaXNwbGF5VGV4dD48
+cmVjb3JkPjxyZWMtbnVtYmVyPjYzNTA8L3JlYy1udW1iZXI+PGZvcmVpZ24ta2V5cz48a2V5IGFw
+cD0iRU4iIGRiLWlkPSJ3ZjVkMjJyeDB2c3IwbGVlZnNxNXZyZDdhMHZzZXAyeGR4cjkiIHRpbWVz
+dGFtcD0iMTQ1NzEzNDM1OCI+NjM1MDwva2V5PjwvZm9yZWlnbi1rZXlzPjxyZWYtdHlwZSBuYW1l
+PSJKb3VybmFsIEFydGljbGUiPjE3PC9yZWYtdHlwZT48Y29udHJpYnV0b3JzPjxhdXRob3JzPjxh
+dXRob3I+VmFuIEhvcm4sIEouIEQuPC9hdXRob3I+PGF1dGhvcj5Ub2dhLCBBLiBXLjwvYXV0aG9y
+PjwvYXV0aG9ycz48L2NvbnRyaWJ1dG9ycz48YXV0aC1hZGRyZXNzPlRoZSBJbnN0aXR1dGUgZm9y
+IE5ldXJvaW1hZ2luZyBhbmQgSW5mb3JtYXRpY3MsIEtlY2sgU2Nob29sIG9mIE1lZGljaW5lIG9m
+IFVTQywgVW5pdmVyc2l0eSBvZiBTb3V0aGVybiBDYWxpZm9ybmlhLCAyMDAxIE5vcnRoIFNvdG8g
+U3RyZWV0LVJvb20gMTAyLCBNQyA5MjMyLCBMb3MgQW5nZWxlcywgQ0EsIDkwMDg5LTkyMzUsIFVT
+QSwganZhbmhvcm5AdXNjLmVkdS48L2F1dGgtYWRkcmVzcz48dGl0bGVzPjx0aXRsZT5IdW1hbiBu
+ZXVyb2ltYWdpbmcgYXMgYSAmcXVvdDtCaWcgRGF0YSZxdW90OyBzY2llbmNlPC90aXRsZT48c2Vj
+b25kYXJ5LXRpdGxlPkJyYWluIEltYWdpbmcgQmVoYXY8L3NlY29uZGFyeS10aXRsZT48YWx0LXRp
+dGxlPkJyYWluIGltYWdpbmcgYW5kIGJlaGF2aW9yPC9hbHQtdGl0bGU+PC90aXRsZXM+PHBlcmlv
+ZGljYWw+PGZ1bGwtdGl0bGU+QnJhaW4gSW1hZ2luZyBCZWhhdjwvZnVsbC10aXRsZT48YWJici0x
+PkJyYWluIGltYWdpbmcgYW5kIGJlaGF2aW9yPC9hYmJyLTE+PC9wZXJpb2RpY2FsPjxhbHQtcGVy
+aW9kaWNhbD48ZnVsbC10aXRsZT5CcmFpbiBJbWFnaW5nIEJlaGF2PC9mdWxsLXRpdGxlPjxhYmJy
+LTE+QnJhaW4gaW1hZ2luZyBhbmQgYmVoYXZpb3I8L2FiYnItMT48L2FsdC1wZXJpb2RpY2FsPjxw
+YWdlcz4zMjMtMzE8L3BhZ2VzPjx2b2x1bWU+ODwvdm9sdW1lPjxudW1iZXI+MjwvbnVtYmVyPjxr
+ZXl3b3Jkcz48a2V5d29yZD5Db21wdXRhdGlvbmFsIEJpb2xvZ3kvbWV0aG9kcy9zdGFuZGFyZHM8
+L2tleXdvcmQ+PGtleXdvcmQ+RGF0YSBNaW5pbmcvbWV0aG9kcy9zdGFuZGFyZHM8L2tleXdvcmQ+
+PGtleXdvcmQ+RGF0YWJhc2VzLCBGYWN0dWFsL3N0YW5kYXJkczwva2V5d29yZD48a2V5d29yZD5H
+ZW5vbWljcy9tZXRob2RzL3N0YW5kYXJkczwva2V5d29yZD48a2V5d29yZD5IdW1hbnM8L2tleXdv
+cmQ+PGtleXdvcmQ+SW5mb3JtYXRpb24gRGlzc2VtaW5hdGlvbi8qbWV0aG9kczwva2V5d29yZD48
+a2V5d29yZD5NdWx0aWNlbnRlciBTdHVkaWVzIGFzIFRvcGljL21ldGhvZHMvc3RhbmRhcmRzPC9r
+ZXl3b3JkPjxrZXl3b3JkPk5ldXJvaW1hZ2luZy8qbWV0aG9kcy9zdGFuZGFyZHM8L2tleXdvcmQ+
+PC9rZXl3b3Jkcz48ZGF0ZXM+PHllYXI+MjAxNDwveWVhcj48cHViLWRhdGVzPjxkYXRlPkp1bjwv
+ZGF0ZT48L3B1Yi1kYXRlcz48L2RhdGVzPjxpc2JuPjE5MzEtNzU2NSAoRWxlY3Ryb25pYykmI3hE
+OzE5MzEtNzU1NyAoTGlua2luZyk8L2lzYm4+PGFjY2Vzc2lvbi1udW0+MjQxMTM4NzM8L2FjY2Vz
+c2lvbi1udW0+PHVybHM+PHJlbGF0ZWQtdXJscz48dXJsPmh0dHA6Ly93d3cubmNiaS5ubG0ubmlo
+Lmdvdi9wdWJtZWQvMjQxMTM4NzM8L3VybD48L3JlbGF0ZWQtdXJscz48L3VybHM+PGN1c3RvbTI+
+Mzk4MzE2OTwvY3VzdG9tMj48ZWxlY3Ryb25pYy1yZXNvdXJjZS1udW0+MTAuMTAwNy9zMTE2ODIt
+MDEzLTkyNTUteTwvZWxlY3Ryb25pYy1yZXNvdXJjZS1udW0+PC9yZWNvcmQ+PC9DaXRlPjxDaXRl
+PjxBdXRob3I+RWlja2hvZmY8L0F1dGhvcj48WWVhcj4yMDE2PC9ZZWFyPjxSZWNOdW0+NjM1Nzwv
+UmVjTnVtPjxyZWNvcmQ+PHJlYy1udW1iZXI+NjM1NzwvcmVjLW51bWJlcj48Zm9yZWlnbi1rZXlz
+PjxrZXkgYXBwPSJFTiIgZGItaWQ9IndmNWQyMnJ4MHZzcjBsZWVmc3E1dnJkN2EwdnNlcDJ4ZHhy
+OSIgdGltZXN0YW1wPSIxNDU3MjAxODAxIj42MzU3PC9rZXk+PC9mb3JlaWduLWtleXM+PHJlZi10
+eXBlIG5hbWU9IkpvdXJuYWwgQXJ0aWNsZSI+MTc8L3JlZi10eXBlPjxjb250cmlidXRvcnM+PGF1
+dGhvcnM+PGF1dGhvcj5FaWNraG9mZiwgU2ltb248L2F1dGhvcj48YXV0aG9yPlR1cm5lciwgSi4g
+QS48L2F1dGhvcj48YXV0aG9yPk5pY2hvbHMsIFQuIEUuPC9hdXRob3I+PGF1dGhvcj5WYW4gSG9y
+biwgSi4gRC48L2F1dGhvcj48L2F1dGhvcnM+PC9jb250cmlidXRvcnM+PHRpdGxlcz48dGl0bGU+
+U2hhcmluZyB0aGUgd2VhbHRoOiBOZXVyb2ltYWdpbmcgZGF0YSByZXBvc2l0b3JpZXM8L3RpdGxl
+PjxzZWNvbmRhcnktdGl0bGU+TmV1cm9JbWFnZTwvc2Vjb25kYXJ5LXRpdGxlPjwvdGl0bGVzPjxw
+ZXJpb2RpY2FsPjxmdWxsLXRpdGxlPk5ldXJvaW1hZ2U8L2Z1bGwtdGl0bGU+PGFiYnItMT5OZXVy
+b0ltYWdlPC9hYmJyLTE+PC9wZXJpb2RpY2FsPjxwYWdlcz4xMDY14oCTMTA2ODwvcGFnZXM+PHZv
+bHVtZT4xMjQ8L3ZvbHVtZT48bnVtYmVyPkZaSi0yMDE1LTA2ODkzPC9udW1iZXI+PGRhdGVzPjx5
+ZWFyPjIwMTY8L3llYXI+PC9kYXRlcz48aXNibj4xMDUzLTgxMTk8L2lzYm4+PHVybHM+PC91cmxz
+PjwvcmVjb3JkPjwvQ2l0ZT48L0VuZE5vdGU+AG==
+</w:fldData>
+        </w:fldChar>
+      </w:r>
+      <w:r>
+        <w:rPr>
+          <w:rFonts w:cs="Times"/>
+          <w:color w:val="000000" w:themeColor="text1"/>
+          <w:lang w:val="en-US"/>
+        </w:rPr>
+        <w:instrText xml:space="preserve"> ADDIN EN.CITE </w:instrText>
+      </w:r>
+      <w:r>
+        <w:rPr>
+          <w:rFonts w:cs="Times"/>
+          <w:color w:val="000000" w:themeColor="text1"/>
+          <w:lang w:val="en-US"/>
+        </w:rPr>
+        <w:fldChar w:fldCharType="begin">
+          <w:fldData xml:space="preserve">PEVuZE5vdGU+PENpdGU+PEF1dGhvcj5WYW4gSG9ybjwvQXV0aG9yPjxZZWFyPjIwMTQ8L1llYXI+
+PFJlY051bT42MzUwPC9SZWNOdW0+PERpc3BsYXlUZXh0PigxOSwgMjApPC9EaXNwbGF5VGV4dD48
+cmVjb3JkPjxyZWMtbnVtYmVyPjYzNTA8L3JlYy1udW1iZXI+PGZvcmVpZ24ta2V5cz48a2V5IGFw
+cD0iRU4iIGRiLWlkPSJ3ZjVkMjJyeDB2c3IwbGVlZnNxNXZyZDdhMHZzZXAyeGR4cjkiIHRpbWVz
+dGFtcD0iMTQ1NzEzNDM1OCI+NjM1MDwva2V5PjwvZm9yZWlnbi1rZXlzPjxyZWYtdHlwZSBuYW1l
+PSJKb3VybmFsIEFydGljbGUiPjE3PC9yZWYtdHlwZT48Y29udHJpYnV0b3JzPjxhdXRob3JzPjxh
+dXRob3I+VmFuIEhvcm4sIEouIEQuPC9hdXRob3I+PGF1dGhvcj5Ub2dhLCBBLiBXLjwvYXV0aG9y
+PjwvYXV0aG9ycz48L2NvbnRyaWJ1dG9ycz48YXV0aC1hZGRyZXNzPlRoZSBJbnN0aXR1dGUgZm9y
+IE5ldXJvaW1hZ2luZyBhbmQgSW5mb3JtYXRpY3MsIEtlY2sgU2Nob29sIG9mIE1lZGljaW5lIG9m
+IFVTQywgVW5pdmVyc2l0eSBvZiBTb3V0aGVybiBDYWxpZm9ybmlhLCAyMDAxIE5vcnRoIFNvdG8g
+U3RyZWV0LVJvb20gMTAyLCBNQyA5MjMyLCBMb3MgQW5nZWxlcywgQ0EsIDkwMDg5LTkyMzUsIFVT
+QSwganZhbmhvcm5AdXNjLmVkdS48L2F1dGgtYWRkcmVzcz48dGl0bGVzPjx0aXRsZT5IdW1hbiBu
+ZXVyb2ltYWdpbmcgYXMgYSAmcXVvdDtCaWcgRGF0YSZxdW90OyBzY2llbmNlPC90aXRsZT48c2Vj
+b25kYXJ5LXRpdGxlPkJyYWluIEltYWdpbmcgQmVoYXY8L3NlY29uZGFyeS10aXRsZT48YWx0LXRp
+dGxlPkJyYWluIGltYWdpbmcgYW5kIGJlaGF2aW9yPC9hbHQtdGl0bGU+PC90aXRsZXM+PHBlcmlv
+ZGljYWw+PGZ1bGwtdGl0bGU+QnJhaW4gSW1hZ2luZyBCZWhhdjwvZnVsbC10aXRsZT48YWJici0x
+PkJyYWluIGltYWdpbmcgYW5kIGJlaGF2aW9yPC9hYmJyLTE+PC9wZXJpb2RpY2FsPjxhbHQtcGVy
+aW9kaWNhbD48ZnVsbC10aXRsZT5CcmFpbiBJbWFnaW5nIEJlaGF2PC9mdWxsLXRpdGxlPjxhYmJy
+LTE+QnJhaW4gaW1hZ2luZyBhbmQgYmVoYXZpb3I8L2FiYnItMT48L2FsdC1wZXJpb2RpY2FsPjxw
+YWdlcz4zMjMtMzE8L3BhZ2VzPjx2b2x1bWU+ODwvdm9sdW1lPjxudW1iZXI+MjwvbnVtYmVyPjxr
+ZXl3b3Jkcz48a2V5d29yZD5Db21wdXRhdGlvbmFsIEJpb2xvZ3kvbWV0aG9kcy9zdGFuZGFyZHM8
+L2tleXdvcmQ+PGtleXdvcmQ+RGF0YSBNaW5pbmcvbWV0aG9kcy9zdGFuZGFyZHM8L2tleXdvcmQ+
+PGtleXdvcmQ+RGF0YWJhc2VzLCBGYWN0dWFsL3N0YW5kYXJkczwva2V5d29yZD48a2V5d29yZD5H
+ZW5vbWljcy9tZXRob2RzL3N0YW5kYXJkczwva2V5d29yZD48a2V5d29yZD5IdW1hbnM8L2tleXdv
+cmQ+PGtleXdvcmQ+SW5mb3JtYXRpb24gRGlzc2VtaW5hdGlvbi8qbWV0aG9kczwva2V5d29yZD48
+a2V5d29yZD5NdWx0aWNlbnRlciBTdHVkaWVzIGFzIFRvcGljL21ldGhvZHMvc3RhbmRhcmRzPC9r
+ZXl3b3JkPjxrZXl3b3JkPk5ldXJvaW1hZ2luZy8qbWV0aG9kcy9zdGFuZGFyZHM8L2tleXdvcmQ+
+PC9rZXl3b3Jkcz48ZGF0ZXM+PHllYXI+MjAxNDwveWVhcj48cHViLWRhdGVzPjxkYXRlPkp1bjwv
+ZGF0ZT48L3B1Yi1kYXRlcz48L2RhdGVzPjxpc2JuPjE5MzEtNzU2NSAoRWxlY3Ryb25pYykmI3hE
+OzE5MzEtNzU1NyAoTGlua2luZyk8L2lzYm4+PGFjY2Vzc2lvbi1udW0+MjQxMTM4NzM8L2FjY2Vz
+c2lvbi1udW0+PHVybHM+PHJlbGF0ZWQtdXJscz48dXJsPmh0dHA6Ly93d3cubmNiaS5ubG0ubmlo
+Lmdvdi9wdWJtZWQvMjQxMTM4NzM8L3VybD48L3JlbGF0ZWQtdXJscz48L3VybHM+PGN1c3RvbTI+
+Mzk4MzE2OTwvY3VzdG9tMj48ZWxlY3Ryb25pYy1yZXNvdXJjZS1udW0+MTAuMTAwNy9zMTE2ODIt
+MDEzLTkyNTUteTwvZWxlY3Ryb25pYy1yZXNvdXJjZS1udW0+PC9yZWNvcmQ+PC9DaXRlPjxDaXRl
+PjxBdXRob3I+RWlja2hvZmY8L0F1dGhvcj48WWVhcj4yMDE2PC9ZZWFyPjxSZWNOdW0+NjM1Nzwv
+UmVjTnVtPjxyZWNvcmQ+PHJlYy1udW1iZXI+NjM1NzwvcmVjLW51bWJlcj48Zm9yZWlnbi1rZXlz
+PjxrZXkgYXBwPSJFTiIgZGItaWQ9IndmNWQyMnJ4MHZzcjBsZWVmc3E1dnJkN2EwdnNlcDJ4ZHhy
+OSIgdGltZXN0YW1wPSIxNDU3MjAxODAxIj42MzU3PC9rZXk+PC9mb3JlaWduLWtleXM+PHJlZi10
+eXBlIG5hbWU9IkpvdXJuYWwgQXJ0aWNsZSI+MTc8L3JlZi10eXBlPjxjb250cmlidXRvcnM+PGF1
+dGhvcnM+PGF1dGhvcj5FaWNraG9mZiwgU2ltb248L2F1dGhvcj48YXV0aG9yPlR1cm5lciwgSi4g
+QS48L2F1dGhvcj48YXV0aG9yPk5pY2hvbHMsIFQuIEUuPC9hdXRob3I+PGF1dGhvcj5WYW4gSG9y
+biwgSi4gRC48L2F1dGhvcj48L2F1dGhvcnM+PC9jb250cmlidXRvcnM+PHRpdGxlcz48dGl0bGU+
+U2hhcmluZyB0aGUgd2VhbHRoOiBOZXVyb2ltYWdpbmcgZGF0YSByZXBvc2l0b3JpZXM8L3RpdGxl
+PjxzZWNvbmRhcnktdGl0bGU+TmV1cm9JbWFnZTwvc2Vjb25kYXJ5LXRpdGxlPjwvdGl0bGVzPjxw
+ZXJpb2RpY2FsPjxmdWxsLXRpdGxlPk5ldXJvaW1hZ2U8L2Z1bGwtdGl0bGU+PGFiYnItMT5OZXVy
+b0ltYWdlPC9hYmJyLTE+PC9wZXJpb2RpY2FsPjxwYWdlcz4xMDY14oCTMTA2ODwvcGFnZXM+PHZv
+bHVtZT4xMjQ8L3ZvbHVtZT48bnVtYmVyPkZaSi0yMDE1LTA2ODkzPC9udW1iZXI+PGRhdGVzPjx5
+ZWFyPjIwMTY8L3llYXI+PC9kYXRlcz48aXNibj4xMDUzLTgxMTk8L2lzYm4+PHVybHM+PC91cmxz
+PjwvcmVjb3JkPjwvQ2l0ZT48L0VuZE5vdGU+AG==
+</w:fldData>
+        </w:fldChar>
+      </w:r>
+      <w:r>
+        <w:rPr>
+          <w:rFonts w:cs="Times"/>
+          <w:color w:val="000000" w:themeColor="text1"/>
+          <w:lang w:val="en-US"/>
+        </w:rPr>
+        <w:instrText xml:space="preserve"> ADDIN EN.CITE.DATA </w:instrText>
+      </w:r>
+      <w:r>
+        <w:rPr>
+          <w:rFonts w:cs="Times"/>
+          <w:color w:val="000000" w:themeColor="text1"/>
+          <w:lang w:val="en-US"/>
+        </w:rPr>
+      </w:r>
+      <w:r>
+        <w:rPr>
+          <w:rFonts w:cs="Times"/>
+          <w:color w:val="000000" w:themeColor="text1"/>
+          <w:lang w:val="en-US"/>
+        </w:rPr>
+        <w:fldChar w:fldCharType="end"/>
+      </w:r>
+      <w:r>
+        <w:rPr>
+          <w:rFonts w:cs="Times"/>
+          <w:color w:val="000000" w:themeColor="text1"/>
+          <w:lang w:val="en-US"/>
+        </w:rPr>
+        <w:fldChar w:fldCharType="separate"/>
+      </w:r>
+      <w:r>
+        <w:rPr>
+          <w:rFonts w:cs="Times"/>
+          <w:noProof/>
+          <w:color w:val="000000" w:themeColor="text1"/>
+          <w:lang w:val="en-US"/>
+        </w:rPr>
+        <w:t>(</w:t>
+      </w:r>
+      <w:hyperlink w:anchor="_ENREF_19" w:tooltip="Van Horn, 2014 #6350" w:history="1">
+        <w:r>
+          <w:rPr>
+            <w:rFonts w:cs="Times"/>
+            <w:noProof/>
+            <w:color w:val="000000" w:themeColor="text1"/>
+            <w:lang w:val="en-US"/>
+          </w:rPr>
+          <w:t>19</w:t>
+        </w:r>
+      </w:hyperlink>
+      <w:r>
+        <w:rPr>
+          <w:rFonts w:cs="Times"/>
+          <w:noProof/>
+          <w:color w:val="000000" w:themeColor="text1"/>
+          <w:lang w:val="en-US"/>
+        </w:rPr>
+        <w:t xml:space="preserve">, </w:t>
+      </w:r>
+      <w:hyperlink w:anchor="_ENREF_20" w:tooltip="Eickhoff, 2016 #6357" w:history="1">
+        <w:r>
+          <w:rPr>
+            <w:rFonts w:cs="Times"/>
+            <w:noProof/>
+            <w:color w:val="000000" w:themeColor="text1"/>
+            <w:lang w:val="en-US"/>
+          </w:rPr>
+          <w:t>20</w:t>
+        </w:r>
+      </w:hyperlink>
+      <w:r>
+        <w:rPr>
+          <w:rFonts w:cs="Times"/>
+          <w:noProof/>
+          <w:color w:val="000000" w:themeColor="text1"/>
+          <w:lang w:val="en-US"/>
+        </w:rPr>
+        <w:t>)</w:t>
+      </w:r>
+      <w:r>
+        <w:rPr>
+          <w:rFonts w:cs="Times"/>
+          <w:color w:val="000000" w:themeColor="text1"/>
+          <w:lang w:val="en-US"/>
+        </w:rPr>
+        <w:fldChar w:fldCharType="end"/>
+      </w:r>
+      <w:r>
+        <w:rPr>
+          <w:rFonts w:cs="Times"/>
+          <w:color w:val="000000" w:themeColor="text1"/>
+          <w:lang w:val="en-US"/>
+        </w:rPr>
+        <w:t xml:space="preserve">. As an important consequence, the scope of </w:t>
+      </w:r>
+      <w:r>
+        <w:rPr>
+          <w:color w:val="000000" w:themeColor="text1"/>
+          <w:lang w:val="en-US"/>
+        </w:rPr>
+        <w:t>neuroimaging analyses has expanded from the predominance of null-hypothesis testing to statistical-learning methods</w:t>
+      </w:r>
+      <w:r>
+        <w:rPr>
+          <w:color w:val="000000" w:themeColor="text1"/>
+          <w:lang w:val="en-US"/>
+        </w:rPr>
+        <w:t xml:space="preserve"> (Fig. 1)</w:t>
+      </w:r>
+      <w:r>
+        <w:rPr>
+          <w:color w:val="000000" w:themeColor="text1"/>
+          <w:lang w:val="en-US"/>
+        </w:rPr>
+        <w:t xml:space="preserve"> that are </w:t>
+      </w:r>
+      <w:proofErr w:type="spellStart"/>
+      <w:r>
+        <w:rPr>
+          <w:color w:val="000000" w:themeColor="text1"/>
+          <w:lang w:val="en-US"/>
+        </w:rPr>
+        <w:t>i</w:t>
+      </w:r>
+      <w:proofErr w:type="spellEnd"/>
+      <w:r>
+        <w:rPr>
+          <w:color w:val="000000" w:themeColor="text1"/>
+          <w:lang w:val="en-US"/>
+        </w:rPr>
+        <w:t xml:space="preserve">) more data-driven by flexible models, ii) naturally scalable to high-dimensional data, and iii) </w:t>
+      </w:r>
+      <w:r>
+        <w:rPr>
+          <w:color w:val="000000" w:themeColor="text1"/>
+          <w:lang w:val="en-US"/>
+        </w:rPr>
+        <w:t>follow</w:t>
+      </w:r>
+      <w:r>
+        <w:rPr>
+          <w:color w:val="000000" w:themeColor="text1"/>
+          <w:lang w:val="en-US"/>
+        </w:rPr>
+        <w:t xml:space="preserve"> </w:t>
+      </w:r>
+      <w:r>
+        <w:rPr>
+          <w:color w:val="000000" w:themeColor="text1"/>
+          <w:lang w:val="en-US"/>
+        </w:rPr>
+        <w:t xml:space="preserve">a </w:t>
+      </w:r>
+      <w:r>
+        <w:rPr>
+          <w:color w:val="000000" w:themeColor="text1"/>
+          <w:lang w:val="en-US"/>
+        </w:rPr>
+        <w:t xml:space="preserve">heuristic </w:t>
+      </w:r>
+      <w:r>
+        <w:rPr>
+          <w:color w:val="000000" w:themeColor="text1"/>
+          <w:lang w:val="en-US"/>
+        </w:rPr>
+        <w:t xml:space="preserve">agenda </w:t>
+      </w:r>
+      <w:r>
+        <w:rPr>
+          <w:color w:val="000000" w:themeColor="text1"/>
+          <w:lang w:val="en-US"/>
+        </w:rPr>
+        <w:t xml:space="preserve">by increased reliance on numerical optimization </w:t>
+      </w:r>
+      <w:r>
+        <w:rPr>
+          <w:color w:val="000000" w:themeColor="text1"/>
+          <w:lang w:val="en-US"/>
+        </w:rPr>
+        <w:fldChar w:fldCharType="begin"/>
+      </w:r>
+      <w:r>
+        <w:rPr>
+          <w:color w:val="000000" w:themeColor="text1"/>
+          <w:lang w:val="en-US"/>
+        </w:rPr>
+        <w:instrText xml:space="preserve"> ADDIN EN.CITE &lt;EndNote&gt;&lt;Cite&gt;&lt;Author&gt;LeCun&lt;/Author&gt;&lt;Year&gt;2015&lt;/Year&gt;&lt;RecNum&gt;5957&lt;/RecNum&gt;&lt;DisplayText&gt;(21, 22)&lt;/DisplayText&gt;&lt;record&gt;&lt;rec-number&gt;5957&lt;/rec-number&gt;&lt;foreign-keys&gt;&lt;key app="EN" db-id="wf5d22rx0vsr0leefsq5vrd7a0vsep2xdxr9" timestamp="1450738688"&gt;5957&lt;/key&gt;&lt;/foreign-keys&gt;&lt;ref-type name="Journal Article"&gt;17&lt;/ref-type&gt;&lt;contributors&gt;&lt;authors&gt;&lt;author&gt;LeCun, Yann&lt;/author&gt;&lt;author&gt;Bengio, Yoshua&lt;/author&gt;&lt;author&gt;Hinton, Geoffrey&lt;/author&gt;&lt;/authors&gt;&lt;/contributors&gt;&lt;titles&gt;&lt;title&gt;Deep learning&lt;/title&gt;&lt;secondary-title&gt;Nature&lt;/secondary-title&gt;&lt;/titles&gt;&lt;periodical&gt;&lt;full-title&gt;Nature&lt;/full-title&gt;&lt;abbr-1&gt;Nature&lt;/abbr-1&gt;&lt;/periodical&gt;&lt;pages&gt;436-444&lt;/pages&gt;&lt;volume&gt;521&lt;/volume&gt;&lt;number&gt;7553&lt;/number&gt;&lt;dates&gt;&lt;year&gt;2015&lt;/year&gt;&lt;pub-dates&gt;&lt;date&gt;05/28/print&lt;/date&gt;&lt;/pub-dates&gt;&lt;/dates&gt;&lt;publisher&gt;Nature Publishing Group, a division of Macmillan Publishers Limited. All Rights Reserved.&lt;/publisher&gt;&lt;isbn&gt;0028-0836&lt;/isbn&gt;&lt;work-type&gt;Insight&lt;/work-type&gt;&lt;urls&gt;&lt;related-urls&gt;&lt;url&gt;http://dx.doi.org/10.1038/nature14539&lt;/url&gt;&lt;/related-urls&gt;&lt;/urls&gt;&lt;electronic-resource-num&gt;10.1038/nature14539&lt;/electronic-resource-num&gt;&lt;/record&gt;&lt;/Cite&gt;&lt;Cite&gt;&lt;Author&gt;Jordan&lt;/Author&gt;&lt;Year&gt;2015&lt;/Year&gt;&lt;RecNum&gt;5958&lt;/RecNum&gt;&lt;record&gt;&lt;rec-number&gt;5958&lt;/rec-number&gt;&lt;foreign-keys&gt;&lt;key app="EN" db-id="wf5d22rx0vsr0leefsq5vrd7a0vsep2xdxr9" timestamp="1450739313"&gt;5958&lt;/key&gt;&lt;/foreign-keys&gt;&lt;ref-type name="Journal Article"&gt;17&lt;/ref-type&gt;&lt;contributors&gt;&lt;authors&gt;&lt;author&gt;Jordan, M. I.&lt;/author&gt;&lt;author&gt;Mitchell, T. M.&lt;/author&gt;&lt;/authors&gt;&lt;/contributors&gt;&lt;titles&gt;&lt;title&gt;Machine learning: Trends, perspectives, and prospects&lt;/title&gt;&lt;secondary-title&gt;Science&lt;/secondary-title&gt;&lt;/titles&gt;&lt;periodical&gt;&lt;full-title&gt;Science&lt;/full-title&gt;&lt;abbr-1&gt;Science&lt;/abbr-1&gt;&lt;/periodical&gt;&lt;pages&gt;255-260&lt;/pages&gt;&lt;volume&gt;349&lt;/volume&gt;&lt;number&gt;6245&lt;/number&gt;&lt;dates&gt;&lt;year&gt;2015&lt;/year&gt;&lt;/dates&gt;&lt;isbn&gt;0036-8075&lt;/isbn&gt;&lt;urls&gt;&lt;/urls&gt;&lt;/record&gt;&lt;/Cite&gt;&lt;/EndNote&gt;</w:instrText>
+      </w:r>
+      <w:r>
+        <w:rPr>
+          <w:color w:val="000000" w:themeColor="text1"/>
+          <w:lang w:val="en-US"/>
+        </w:rPr>
+        <w:fldChar w:fldCharType="separate"/>
+      </w:r>
+      <w:r>
+        <w:rPr>
+          <w:noProof/>
+          <w:color w:val="000000" w:themeColor="text1"/>
+          <w:lang w:val="en-US"/>
+        </w:rPr>
+        <w:t>(</w:t>
+      </w:r>
+      <w:hyperlink w:anchor="_ENREF_21" w:tooltip="LeCun, 2015 #5957" w:history="1">
+        <w:r>
+          <w:rPr>
+            <w:noProof/>
+            <w:color w:val="000000" w:themeColor="text1"/>
+            <w:lang w:val="en-US"/>
+          </w:rPr>
+          <w:t>21</w:t>
+        </w:r>
+      </w:hyperlink>
+      <w:r>
+        <w:rPr>
+          <w:noProof/>
+          <w:color w:val="000000" w:themeColor="text1"/>
+          <w:lang w:val="en-US"/>
+        </w:rPr>
+        <w:t xml:space="preserve">, </w:t>
+      </w:r>
+      <w:hyperlink w:anchor="_ENREF_22" w:tooltip="Jordan, 2015 #5958" w:history="1">
+        <w:r>
+          <w:rPr>
+            <w:noProof/>
+            <w:color w:val="000000" w:themeColor="text1"/>
+            <w:lang w:val="en-US"/>
+          </w:rPr>
+          <w:t>22</w:t>
+        </w:r>
+      </w:hyperlink>
+      <w:r>
+        <w:rPr>
+          <w:noProof/>
+          <w:color w:val="000000" w:themeColor="text1"/>
+          <w:lang w:val="en-US"/>
+        </w:rPr>
+        <w:t>)</w:t>
+      </w:r>
+      <w:r>
+        <w:rPr>
+          <w:color w:val="000000" w:themeColor="text1"/>
+          <w:lang w:val="en-US"/>
+        </w:rPr>
+        <w:fldChar w:fldCharType="end"/>
+      </w:r>
+      <w:r>
+        <w:rPr>
+          <w:color w:val="000000" w:themeColor="text1"/>
+          <w:lang w:val="en-US"/>
+        </w:rPr>
+        <w:t xml:space="preserve">. </w:t>
+      </w:r>
+      <w:r>
+        <w:rPr>
+          <w:i/>
+          <w:color w:val="000000" w:themeColor="text1"/>
+          <w:lang w:val="en-US"/>
+        </w:rPr>
+        <w:t>Statistical learning</w:t>
+      </w:r>
+      <w:r>
+        <w:rPr>
+          <w:color w:val="000000" w:themeColor="text1"/>
+          <w:lang w:val="en-US"/>
+        </w:rPr>
+        <w:t xml:space="preserve"> </w:t>
+      </w:r>
+      <w:r>
+        <w:rPr>
+          <w:color w:val="000000" w:themeColor="text1"/>
+          <w:lang w:val="en-US"/>
+        </w:rPr>
+        <w:fldChar w:fldCharType="begin"/>
+      </w:r>
+      <w:r>
+        <w:rPr>
+          <w:color w:val="000000" w:themeColor="text1"/>
+          <w:lang w:val="en-US"/>
+        </w:rPr>
+        <w:instrText xml:space="preserve"> ADDIN EN.CITE &lt;EndNote&gt;&lt;Cite&gt;&lt;Author&gt;Hastie&lt;/Author&gt;&lt;Year&gt;2001&lt;/Year&gt;&lt;RecNum&gt;3957&lt;/RecNum&gt;&lt;DisplayText&gt;(23)&lt;/DisplayText&gt;&lt;record&gt;&lt;rec-number&gt;3957&lt;/rec-number&gt;&lt;foreign-keys&gt;&lt;key app="EN" db-id="wf5d22rx0vsr0leefsq5vrd7a0vsep2xdxr9" timestamp="1381069260"&gt;3957&lt;/key&gt;&lt;/foreign-keys&gt;&lt;ref-type name="Book"&gt;6&lt;/ref-type&gt;&lt;contributors&gt;&lt;authors&gt;&lt;author&gt;Hastie, T.&lt;/author&gt;&lt;author&gt;Tibshirani, R.&lt;/author&gt;&lt;author&gt;Friedman, J.&lt;/author&gt;&lt;/authors&gt;&lt;/contributors&gt;&lt;titles&gt;&lt;title&gt;The Elements of Statistical Learning&lt;/title&gt;&lt;/titles&gt;&lt;dates&gt;&lt;year&gt;2001&lt;/year&gt;&lt;/dates&gt;&lt;pub-location&gt;Heidelberg, Germany&lt;/pub-location&gt;&lt;publisher&gt;Springer Series in Statistics&lt;/publisher&gt;&lt;urls&gt;&lt;/urls&gt;&lt;/record&gt;&lt;/Cite&gt;&lt;/EndNote&gt;</w:instrText>
+      </w:r>
+      <w:r>
+        <w:rPr>
+          <w:color w:val="000000" w:themeColor="text1"/>
+          <w:lang w:val="en-US"/>
+        </w:rPr>
+        <w:fldChar w:fldCharType="separate"/>
+      </w:r>
+      <w:r>
+        <w:rPr>
+          <w:noProof/>
+          <w:color w:val="000000" w:themeColor="text1"/>
+          <w:lang w:val="en-US"/>
+        </w:rPr>
+        <w:t>(</w:t>
+      </w:r>
+      <w:hyperlink w:anchor="_ENREF_23" w:tooltip="Hastie, 2001 #3957" w:history="1">
+        <w:r>
+          <w:rPr>
+            <w:noProof/>
+            <w:color w:val="000000" w:themeColor="text1"/>
+            <w:lang w:val="en-US"/>
+          </w:rPr>
+          <w:t>23</w:t>
+        </w:r>
+      </w:hyperlink>
+      <w:r>
+        <w:rPr>
+          <w:noProof/>
+          <w:color w:val="000000" w:themeColor="text1"/>
+          <w:lang w:val="en-US"/>
+        </w:rPr>
+        <w:t>)</w:t>
+      </w:r>
+      <w:r>
+        <w:rPr>
+          <w:color w:val="000000" w:themeColor="text1"/>
+          <w:lang w:val="en-US"/>
+        </w:rPr>
+        <w:fldChar w:fldCharType="end"/>
+      </w:r>
+      <w:r>
+        <w:rPr>
+          <w:color w:val="000000" w:themeColor="text1"/>
+          <w:lang w:val="en-US"/>
+        </w:rPr>
+        <w:t xml:space="preserve"> henceforth comprises the umbrella of</w:t>
+      </w:r>
+      <w:r>
+        <w:rPr>
+          <w:rFonts w:cs="Arial"/>
+          <w:color w:val="000000" w:themeColor="text1"/>
+          <w:lang w:val="en-US"/>
+        </w:rPr>
+        <w:t xml:space="preserve"> "machine learning", "data science", "data mining", "pattern recognition", "knowledge discovery", and "high-dimensional statistics".</w:t>
+      </w:r>
+    </w:p>
+    <w:p>
+      <w:pPr>
+        <w:spacing w:line="360" w:lineRule="auto"/>
+        <w:jc w:val="both"/>
+        <w:rPr>
+          <w:rFonts w:cs="Arial"/>
+          <w:color w:val="000000" w:themeColor="text1"/>
+          <w:lang w:val="en-US"/>
+        </w:rPr>
+      </w:pPr>
+    </w:p>
+    <w:p>
+      <w:pPr>
+        <w:spacing w:line="360" w:lineRule="auto"/>
+        <w:jc w:val="both"/>
+        <w:rPr>
+          <w:lang w:val="en-US"/>
+        </w:rPr>
+      </w:pPr>
+      <w:r>
+        <w:rPr>
+          <w:rFonts w:ascii="Arial" w:hAnsi="Arial" w:cs="Arial"/>
+          <w:color w:val="000000" w:themeColor="text1"/>
+          <w:lang w:val="en-US"/>
+        </w:rPr>
+        <w:t xml:space="preserve">Neuroimaging research has predominantly drawn conclusions </w:t>
+      </w:r>
+      <w:r>
+        <w:rPr>
+          <w:rFonts w:ascii="Arial" w:hAnsi="Arial" w:cs="Arial"/>
+          <w:color w:val="000000" w:themeColor="text1"/>
+          <w:lang w:val="en-US"/>
+        </w:rPr>
+        <w:t xml:space="preserve">in the low-dimensional regime (n samples &gt; p variables) </w:t>
+      </w:r>
+      <w:r>
+        <w:rPr>
+          <w:rFonts w:ascii="Arial" w:hAnsi="Arial" w:cs="Arial"/>
+          <w:color w:val="000000" w:themeColor="text1"/>
+          <w:lang w:val="en-US"/>
+        </w:rPr>
+        <w:t>based on classical statistics, including null-</w:t>
+      </w:r>
+      <w:r>
+        <w:rPr>
+          <w:rFonts w:ascii="Arial" w:hAnsi="Arial" w:cs="Arial"/>
+          <w:color w:val="000000" w:themeColor="text1"/>
+          <w:lang w:val="en-US"/>
+        </w:rPr>
+        <w:lastRenderedPageBreak/>
+        <w:t xml:space="preserve">hypothesis testing, </w:t>
+      </w:r>
+      <w:r>
+        <w:rPr>
+          <w:rFonts w:ascii="Arial" w:hAnsi="Arial" w:cs="Arial"/>
+          <w:i/>
+          <w:color w:val="000000" w:themeColor="text1"/>
+          <w:lang w:val="en-US"/>
+        </w:rPr>
+        <w:t>t-</w:t>
+      </w:r>
+      <w:r>
+        <w:rPr>
+          <w:rFonts w:ascii="Arial" w:hAnsi="Arial" w:cs="Arial"/>
+          <w:color w:val="000000" w:themeColor="text1"/>
+          <w:lang w:val="en-US"/>
+        </w:rPr>
+        <w:t>tests, and ANOVA. Throughout recent years, statistical learning methods enjoy increasing popularity</w:t>
+      </w:r>
+      <w:r>
+        <w:rPr>
+          <w:rFonts w:ascii="Arial" w:hAnsi="Arial" w:cs="Arial"/>
+          <w:color w:val="000000" w:themeColor="text1"/>
+          <w:lang w:val="en-US"/>
+        </w:rPr>
+        <w:t xml:space="preserve"> for applications in the high-dimensional regime (n samples &lt;&lt; p variables)</w:t>
+      </w:r>
+      <w:r>
+        <w:rPr>
+          <w:rFonts w:ascii="Arial" w:hAnsi="Arial" w:cs="Arial"/>
+          <w:color w:val="000000" w:themeColor="text1"/>
+          <w:lang w:val="en-US"/>
+        </w:rPr>
+        <w:t>, including pattern classification, sparsity-inducing regression</w:t>
+      </w:r>
+      <w:r>
+        <w:rPr>
+          <w:rFonts w:ascii="Arial" w:hAnsi="Arial" w:cs="Arial"/>
+          <w:color w:val="000000" w:themeColor="text1"/>
+          <w:lang w:val="en-US"/>
+        </w:rPr>
+        <w:t>, and cross-validated out-of-sample prediction</w:t>
+      </w:r>
+      <w:r>
+        <w:rPr>
+          <w:rFonts w:ascii="Arial" w:hAnsi="Arial" w:cs="Arial"/>
+          <w:color w:val="000000" w:themeColor="text1"/>
+          <w:lang w:val="en-US"/>
+        </w:rPr>
+        <w:t xml:space="preserve">. This concept paper provides a first comparison between these two methodological families by discussing them as extreme positions on a continuum of basic statistical properties and </w:t>
+      </w:r>
+      <w:r>
+        <w:rPr>
+          <w:rFonts w:ascii="Arial" w:hAnsi="Arial" w:cs="Arial"/>
+          <w:color w:val="000000" w:themeColor="text1"/>
+          <w:lang w:val="en-US"/>
+        </w:rPr>
+        <w:t>reflecting</w:t>
+      </w:r>
+      <w:r>
+        <w:rPr>
+          <w:rFonts w:ascii="Arial" w:hAnsi="Arial" w:cs="Arial"/>
+          <w:color w:val="000000" w:themeColor="text1"/>
+          <w:lang w:val="en-US"/>
+        </w:rPr>
+        <w:t xml:space="preserve"> the implications for neuroimaging data analysis.</w:t>
+      </w:r>
+    </w:p>
+    <w:p>
+      <w:pPr>
         <w:rPr>
           <w:rFonts w:eastAsia="Times New Roman"/>
           <w:lang w:val="en-US"/>
@@ -5646,6 +7120,65 @@
         </w:rPr>
         <w:t>.</w:t>
       </w:r>
+    </w:p>
+    <w:p>
+      <w:pPr>
+        <w:rPr>
+          <w:rFonts w:eastAsia="Times New Roman"/>
+          <w:lang w:val="en-US"/>
+        </w:rPr>
+      </w:pPr>
+    </w:p>
+    <w:p>
+      <w:pPr>
+        <w:rPr>
+          <w:rFonts w:cs="Helvetica"/>
+          <w:color w:val="000000" w:themeColor="text1"/>
+          <w:lang w:val="en-US"/>
+        </w:rPr>
+      </w:pPr>
+      <w:r>
+        <w:rPr>
+          <w:rFonts w:cs="Arial"/>
+          <w:color w:val="000000" w:themeColor="text1"/>
+          <w:lang w:val="en-US"/>
+        </w:rPr>
+        <w:t xml:space="preserve">Historically, </w:t>
+      </w:r>
+      <w:r>
+        <w:rPr>
+          <w:rFonts w:cs="Helvetica"/>
+          <w:color w:val="000000" w:themeColor="text1"/>
+          <w:lang w:val="en-US"/>
+        </w:rPr>
+        <w:t xml:space="preserve">classical inference was invented for problems with small samples that can be addressed by plausible, handpicked models with a small number of parameters </w:t>
+      </w:r>
+      <w:r>
+        <w:rPr>
+          <w:rFonts w:cs="Calibri"/>
+          <w:noProof/>
+          <w:color w:val="000000" w:themeColor="text1"/>
+          <w:lang w:val="en-US"/>
+        </w:rPr>
+        <w:t>(Efron and Hastie, 2016)</w:t>
+      </w:r>
+      <w:r>
+        <w:rPr>
+          <w:rFonts w:cs="Helvetica"/>
+          <w:color w:val="000000" w:themeColor="text1"/>
+          <w:lang w:val="en-US"/>
+        </w:rPr>
+        <w:t>.</w:t>
+      </w:r>
+    </w:p>
+    <w:p>
+      <w:pPr>
+        <w:rPr>
+          <w:rFonts w:cs="Helvetica"/>
+          <w:color w:val="000000" w:themeColor="text1"/>
+          <w:lang w:val="en-US"/>
+        </w:rPr>
+      </w:pPr>
     </w:p>
     <w:p>
       <w:pPr>
@@ -5656,6 +7189,14 @@
           <w:lang w:val="en-US"/>
         </w:rPr>
       </w:pPr>
+      <w:r>
+        <w:rPr>
+          <w:rFonts w:cs="Cambria"/>
+          <w:color w:val="000000" w:themeColor="text1"/>
+          <w:lang w:val="en-US"/>
+        </w:rPr>
+        <w:t>As the dimensionality and complexity of neuroimaging datasets increases, neuroscientific investigations will probably benefit increasingly from SL methods and their variants adapted to the data-intense regime</w:t>
+      </w:r>
     </w:p>
     <w:p>
       <w:pPr>
@@ -5949,6 +7490,774 @@
           <w:lang w:val="en-US"/>
         </w:rPr>
         <w:t>clinical translation of empirically justified single-patient prediction in a fast, cost-effective, and pragmatic manner.</w:t>
+      </w:r>
+    </w:p>
+    <w:p>
+      <w:pPr>
+        <w:rPr>
+          <w:lang w:val="en-US"/>
+        </w:rPr>
+      </w:pPr>
+    </w:p>
+    <w:p>
+      <w:pPr>
+        <w:rPr>
+          <w:rFonts w:cs="Arial"/>
+          <w:color w:val="000000" w:themeColor="text1"/>
+          <w:lang w:val="en-US"/>
+        </w:rPr>
+      </w:pPr>
+      <w:r>
+        <w:rPr>
+          <w:rFonts w:cs="Helvetica"/>
+          <w:color w:val="000000" w:themeColor="text1"/>
+          <w:lang w:val="en-US"/>
+        </w:rPr>
+        <w:t xml:space="preserve">More </w:t>
+      </w:r>
+      <w:r>
+        <w:rPr>
+          <w:rFonts w:cs="Arial"/>
+          <w:color w:val="000000" w:themeColor="text1"/>
+          <w:lang w:val="en-US"/>
+        </w:rPr>
+        <w:t>recently, improvements in training very "deep" (i.e., many non-linear hidden layer</w:t>
+      </w:r>
+      <w:r>
+        <w:rPr>
+          <w:rFonts w:cs="Arial"/>
+          <w:color w:val="000000" w:themeColor="text1"/>
+          <w:lang w:val="en-US"/>
+        </w:rPr>
+        <w:t>s) neural-</w:t>
+      </w:r>
+      <w:r>
+        <w:rPr>
+          <w:rFonts w:cs="Arial"/>
+          <w:color w:val="000000" w:themeColor="text1"/>
+          <w:lang w:val="en-US"/>
+        </w:rPr>
+        <w:t xml:space="preserve">networks architectures </w:t>
+      </w:r>
+      <w:r>
+        <w:rPr>
+          <w:rFonts w:cs="Arial"/>
+          <w:color w:val="000000" w:themeColor="text1"/>
+          <w:lang w:val="en-US"/>
+        </w:rPr>
+        <w:fldChar w:fldCharType="begin"/>
+      </w:r>
+      <w:r>
+        <w:rPr>
+          <w:rFonts w:cs="Arial"/>
+          <w:color w:val="000000" w:themeColor="text1"/>
+          <w:lang w:val="en-US"/>
+        </w:rPr>
+        <w:instrText xml:space="preserve"> ADDIN EN.CITE &lt;EndNote&gt;&lt;Cite&gt;&lt;Author&gt;Hinton&lt;/Author&gt;&lt;Year&gt;2006&lt;/Year&gt;&lt;RecNum&gt;5956&lt;/RecNum&gt;&lt;DisplayText&gt;(24)&lt;/DisplayText&gt;&lt;record&gt;&lt;rec-number&gt;5956&lt;/rec-number&gt;&lt;foreign-keys&gt;&lt;key app="EN" db-id="wf5d22rx0vsr0leefsq5vrd7a0vsep2xdxr9" timestamp="1450738154"&gt;5956&lt;/key&gt;&lt;/foreign-keys&gt;&lt;ref-type name="Journal Article"&gt;17&lt;/ref-type&gt;&lt;contributors&gt;&lt;authors&gt;&lt;author&gt;Hinton, Geoffrey E.&lt;/author&gt;&lt;author&gt;Salakhutdinov, Ruslan R.&lt;/author&gt;&lt;/authors&gt;&lt;/contributors&gt;&lt;titles&gt;&lt;title&gt;Reducing the dimensionality of data with neural networks&lt;/title&gt;&lt;secondary-title&gt;Science&lt;/secondary-title&gt;&lt;/titles&gt;&lt;periodical&gt;&lt;full-title&gt;Science&lt;/full-title&gt;&lt;abbr-1&gt;Science&lt;/abbr-1&gt;&lt;/periodical&gt;&lt;pages&gt;504-507&lt;/pages&gt;&lt;volume&gt;313&lt;/volume&gt;&lt;number&gt;5786&lt;/number&gt;&lt;dates&gt;&lt;year&gt;2006&lt;/year&gt;&lt;/dates&gt;&lt;isbn&gt;0036-8075&lt;/isbn&gt;&lt;urls&gt;&lt;/urls&gt;&lt;/record&gt;&lt;/Cite&gt;&lt;/EndNote&gt;</w:instrText>
+      </w:r>
+      <w:r>
+        <w:rPr>
+          <w:rFonts w:cs="Arial"/>
+          <w:color w:val="000000" w:themeColor="text1"/>
+          <w:lang w:val="en-US"/>
+        </w:rPr>
+        <w:fldChar w:fldCharType="separate"/>
+      </w:r>
+      <w:r>
+        <w:rPr>
+          <w:rFonts w:cs="Arial"/>
+          <w:noProof/>
+          <w:color w:val="000000" w:themeColor="text1"/>
+          <w:lang w:val="en-US"/>
+        </w:rPr>
+        <w:t>(</w:t>
+      </w:r>
+      <w:hyperlink w:anchor="_ENREF_24" w:tooltip="Hinton, 2006 #5956" w:history="1">
+        <w:r>
+          <w:rPr>
+            <w:rFonts w:cs="Arial"/>
+            <w:noProof/>
+            <w:color w:val="000000" w:themeColor="text1"/>
+            <w:lang w:val="en-US"/>
+          </w:rPr>
+          <w:t>24</w:t>
+        </w:r>
+      </w:hyperlink>
+      <w:r>
+        <w:rPr>
+          <w:rFonts w:cs="Arial"/>
+          <w:noProof/>
+          <w:color w:val="000000" w:themeColor="text1"/>
+          <w:lang w:val="en-US"/>
+        </w:rPr>
+        <w:t>)</w:t>
+      </w:r>
+      <w:r>
+        <w:rPr>
+          <w:rFonts w:cs="Arial"/>
+          <w:color w:val="000000" w:themeColor="text1"/>
+          <w:lang w:val="en-US"/>
+        </w:rPr>
+        <w:fldChar w:fldCharType="end"/>
+      </w:r>
+      <w:r>
+        <w:rPr>
+          <w:rFonts w:cs="Arial"/>
+          <w:color w:val="000000" w:themeColor="text1"/>
+          <w:lang w:val="en-US"/>
+        </w:rPr>
+        <w:t xml:space="preserve"> have much improved automatized feature selection </w:t>
+      </w:r>
+      <w:r>
+        <w:rPr>
+          <w:rFonts w:cs="Arial"/>
+          <w:color w:val="000000" w:themeColor="text1"/>
+          <w:lang w:val="en-US"/>
+        </w:rPr>
+        <w:fldChar w:fldCharType="begin"/>
+      </w:r>
+      <w:r>
+        <w:rPr>
+          <w:rFonts w:cs="Arial"/>
+          <w:color w:val="000000" w:themeColor="text1"/>
+          <w:lang w:val="en-US"/>
+        </w:rPr>
+        <w:instrText xml:space="preserve"> ADDIN EN.CITE &lt;EndNote&gt;&lt;Cite&gt;&lt;Author&gt;Bengio&lt;/Author&gt;&lt;Year&gt;2013&lt;/Year&gt;&lt;RecNum&gt;6017&lt;/RecNum&gt;&lt;DisplayText&gt;(25)&lt;/DisplayText&gt;&lt;record&gt;&lt;rec-number&gt;6017&lt;/rec-number&gt;&lt;foreign-keys&gt;&lt;key app="EN" db-id="wf5d22rx0vsr0leefsq5vrd7a0vsep2xdxr9" timestamp="1451238515"&gt;6017&lt;/key&gt;&lt;/foreign-keys&gt;&lt;ref-type name="Journal Article"&gt;17&lt;/ref-type&gt;&lt;contributors&gt;&lt;authors&gt;&lt;author&gt;Bengio, Yoshua&lt;/author&gt;&lt;author&gt;Courville, Aaron&lt;/author&gt;&lt;author&gt;Vincent, Pierre&lt;/author&gt;&lt;/authors&gt;&lt;/contributors&gt;&lt;titles&gt;&lt;title&gt;Representation learning: A review and new perspectives&lt;/title&gt;&lt;secondary-title&gt;PAMI, IEEE&lt;/secondary-title&gt;&lt;/titles&gt;&lt;periodical&gt;&lt;full-title&gt;PAMI, IEEE&lt;/full-title&gt;&lt;/periodical&gt;&lt;pages&gt;1798-1828&lt;/pages&gt;&lt;volume&gt;35&lt;/volume&gt;&lt;number&gt;8&lt;/number&gt;&lt;dates&gt;&lt;year&gt;2013&lt;/year&gt;&lt;/dates&gt;&lt;isbn&gt;0162-8828&lt;/isbn&gt;&lt;urls&gt;&lt;/urls&gt;&lt;/record&gt;&lt;/Cite&gt;&lt;/EndNote&gt;</w:instrText>
+      </w:r>
+      <w:r>
+        <w:rPr>
+          <w:rFonts w:cs="Arial"/>
+          <w:color w:val="000000" w:themeColor="text1"/>
+          <w:lang w:val="en-US"/>
+        </w:rPr>
+        <w:fldChar w:fldCharType="separate"/>
+      </w:r>
+      <w:r>
+        <w:rPr>
+          <w:rFonts w:cs="Arial"/>
+          <w:noProof/>
+          <w:color w:val="000000" w:themeColor="text1"/>
+          <w:lang w:val="en-US"/>
+        </w:rPr>
+        <w:t>(</w:t>
+      </w:r>
+      <w:hyperlink w:anchor="_ENREF_25" w:tooltip="Bengio, 2013 #6017" w:history="1">
+        <w:r>
+          <w:rPr>
+            <w:rFonts w:cs="Arial"/>
+            <w:noProof/>
+            <w:color w:val="000000" w:themeColor="text1"/>
+            <w:lang w:val="en-US"/>
+          </w:rPr>
+          <w:t>25</w:t>
+        </w:r>
+      </w:hyperlink>
+      <w:r>
+        <w:rPr>
+          <w:rFonts w:cs="Arial"/>
+          <w:noProof/>
+          <w:color w:val="000000" w:themeColor="text1"/>
+          <w:lang w:val="en-US"/>
+        </w:rPr>
+        <w:t>)</w:t>
+      </w:r>
+      <w:r>
+        <w:rPr>
+          <w:rFonts w:cs="Arial"/>
+          <w:color w:val="000000" w:themeColor="text1"/>
+          <w:lang w:val="en-US"/>
+        </w:rPr>
+        <w:fldChar w:fldCharType="end"/>
+      </w:r>
+      <w:r>
+        <w:rPr>
+          <w:rFonts w:cs="Arial"/>
+          <w:color w:val="000000" w:themeColor="text1"/>
+          <w:lang w:val="en-US"/>
+        </w:rPr>
+        <w:t xml:space="preserve"> and have exceeded human-level performance in several tasks </w:t>
+      </w:r>
+      <w:r>
+        <w:rPr>
+          <w:rFonts w:cs="Arial"/>
+          <w:color w:val="000000" w:themeColor="text1"/>
+          <w:lang w:val="en-US"/>
+        </w:rPr>
+        <w:fldChar w:fldCharType="begin"/>
+      </w:r>
+      <w:r>
+        <w:rPr>
+          <w:rFonts w:cs="Arial"/>
+          <w:color w:val="000000" w:themeColor="text1"/>
+          <w:lang w:val="en-US"/>
+        </w:rPr>
+        <w:instrText xml:space="preserve"> ADDIN EN.CITE &lt;EndNote&gt;&lt;Cite&gt;&lt;Author&gt;LeCun&lt;/Author&gt;&lt;Year&gt;2015&lt;/Year&gt;&lt;RecNum&gt;5957&lt;/RecNum&gt;&lt;DisplayText&gt;(21)&lt;/DisplayText&gt;&lt;record&gt;&lt;rec-number&gt;5957&lt;/rec-number&gt;&lt;foreign-keys&gt;&lt;key app="EN" db-id="wf5d22rx0vsr0leefsq5vrd7a0vsep2xdxr9" timestamp="1450738688"&gt;5957&lt;/key&gt;&lt;/foreign-keys&gt;&lt;ref-type name="Journal Article"&gt;17&lt;/ref-type&gt;&lt;contributors&gt;&lt;authors&gt;&lt;author&gt;LeCun, Yann&lt;/author&gt;&lt;author&gt;Bengio, Yoshua&lt;/author&gt;&lt;author&gt;Hinton, Geoffrey&lt;/author&gt;&lt;/authors&gt;&lt;/contributors&gt;&lt;titles&gt;&lt;title&gt;Deep learning&lt;/title&gt;&lt;secondary-title&gt;Nature&lt;/secondary-title&gt;&lt;/titles&gt;&lt;periodical&gt;&lt;full-title&gt;Nature&lt;/full-title&gt;&lt;abbr-1&gt;Nature&lt;/abbr-1&gt;&lt;/periodical&gt;&lt;pages&gt;436-444&lt;/pages&gt;&lt;volume&gt;521&lt;/volume&gt;&lt;number&gt;7553&lt;/number&gt;&lt;dates&gt;&lt;year&gt;2015&lt;/year&gt;&lt;pub-dates&gt;&lt;date&gt;05/28/print&lt;/date&gt;&lt;/pub-dates&gt;&lt;/dates&gt;&lt;publisher&gt;Nature Publishing Group, a division of Macmillan Publishers Limited. All Rights Reserved.&lt;/publisher&gt;&lt;isbn&gt;0028-0836&lt;/isbn&gt;&lt;work-type&gt;Insight&lt;/work-type&gt;&lt;urls&gt;&lt;related-urls&gt;&lt;url&gt;http://dx.doi.org/10.1038/nature14539&lt;/url&gt;&lt;/related-urls&gt;&lt;/urls&gt;&lt;electronic-resource-num&gt;10.1038/nature14539&lt;/electronic-resource-num&gt;&lt;/record&gt;&lt;/Cite&gt;&lt;/EndNote&gt;</w:instrText>
+      </w:r>
+      <w:r>
+        <w:rPr>
+          <w:rFonts w:cs="Arial"/>
+          <w:color w:val="000000" w:themeColor="text1"/>
+          <w:lang w:val="en-US"/>
+        </w:rPr>
+        <w:fldChar w:fldCharType="separate"/>
+      </w:r>
+      <w:r>
+        <w:rPr>
+          <w:rFonts w:cs="Arial"/>
+          <w:noProof/>
+          <w:color w:val="000000" w:themeColor="text1"/>
+          <w:lang w:val="en-US"/>
+        </w:rPr>
+        <w:t>(</w:t>
+      </w:r>
+      <w:hyperlink w:anchor="_ENREF_21" w:tooltip="LeCun, 2015 #5957" w:history="1">
+        <w:r>
+          <w:rPr>
+            <w:rFonts w:cs="Arial"/>
+            <w:noProof/>
+            <w:color w:val="000000" w:themeColor="text1"/>
+            <w:lang w:val="en-US"/>
+          </w:rPr>
+          <w:t>21</w:t>
+        </w:r>
+      </w:hyperlink>
+      <w:r>
+        <w:rPr>
+          <w:rFonts w:cs="Arial"/>
+          <w:noProof/>
+          <w:color w:val="000000" w:themeColor="text1"/>
+          <w:lang w:val="en-US"/>
+        </w:rPr>
+        <w:t>)</w:t>
+      </w:r>
+      <w:r>
+        <w:rPr>
+          <w:rFonts w:cs="Arial"/>
+          <w:color w:val="000000" w:themeColor="text1"/>
+          <w:lang w:val="en-US"/>
+        </w:rPr>
+        <w:fldChar w:fldCharType="end"/>
+      </w:r>
+      <w:r>
+        <w:rPr>
+          <w:rFonts w:cs="Arial"/>
+          <w:color w:val="000000" w:themeColor="text1"/>
+          <w:lang w:val="en-US"/>
+        </w:rPr>
+        <w:t>.</w:t>
+      </w:r>
+    </w:p>
+    <w:p>
+      <w:pPr>
+        <w:rPr>
+          <w:rFonts w:cs="Arial"/>
+          <w:color w:val="000000" w:themeColor="text1"/>
+          <w:lang w:val="en-US"/>
+        </w:rPr>
+      </w:pPr>
+    </w:p>
+    <w:p>
+      <w:pPr>
+        <w:rPr>
+          <w:rFonts w:cs="Arial"/>
+          <w:color w:val="000000" w:themeColor="text1"/>
+          <w:lang w:val="en-US"/>
+        </w:rPr>
+      </w:pPr>
+      <w:r>
+        <w:rPr>
+          <w:rFonts w:cs="Calibri"/>
+          <w:color w:val="000000" w:themeColor="text1"/>
+          <w:lang w:val="en-US"/>
+        </w:rPr>
+        <w:lastRenderedPageBreak/>
+        <w:t xml:space="preserve">The </w:t>
+      </w:r>
+      <w:r>
+        <w:rPr>
+          <w:rFonts w:cs="Arial"/>
+          <w:color w:val="000000" w:themeColor="text1"/>
+          <w:lang w:val="en-US"/>
+        </w:rPr>
+        <w:t xml:space="preserve">application of these "deep" statistical architectures occurs in an </w:t>
+      </w:r>
+      <w:proofErr w:type="spellStart"/>
+      <w:r>
+        <w:rPr>
+          <w:rFonts w:cs="Arial"/>
+          <w:color w:val="000000" w:themeColor="text1"/>
+          <w:lang w:val="en-US"/>
+        </w:rPr>
+        <w:t>atheoretical</w:t>
+      </w:r>
+      <w:proofErr w:type="spellEnd"/>
+      <w:r>
+        <w:rPr>
+          <w:rFonts w:cs="Arial"/>
+          <w:color w:val="000000" w:themeColor="text1"/>
+          <w:lang w:val="en-US"/>
+        </w:rPr>
+        <w:t>, more empirically justified setting as</w:t>
+      </w:r>
+    </w:p>
+    <w:p>
+      <w:pPr>
+        <w:rPr>
+          <w:rFonts w:cs="Arial"/>
+          <w:color w:val="000000" w:themeColor="text1"/>
+          <w:lang w:val="en-US"/>
+        </w:rPr>
+      </w:pPr>
+    </w:p>
+    <w:p>
+      <w:pPr>
+        <w:rPr>
+          <w:rFonts w:cs="Arial"/>
+          <w:color w:val="000000" w:themeColor="text1"/>
+          <w:lang w:val="en-US"/>
+        </w:rPr>
+      </w:pPr>
+      <w:r>
+        <w:rPr>
+          <w:rFonts w:cs="Arial"/>
+          <w:color w:val="000000" w:themeColor="text1"/>
+          <w:lang w:val="en-US"/>
+        </w:rPr>
+        <w:t>These</w:t>
+      </w:r>
+      <w:r>
+        <w:rPr>
+          <w:rFonts w:cs="Arial"/>
+          <w:color w:val="000000" w:themeColor="text1"/>
+          <w:lang w:val="en-US"/>
+        </w:rPr>
+        <w:t xml:space="preserve"> advanced predictive pattern algorithms have allowed to </w:t>
+      </w:r>
+    </w:p>
+    <w:p>
+      <w:pPr>
+        <w:rPr>
+          <w:rFonts w:cs="Arial"/>
+          <w:color w:val="000000" w:themeColor="text1"/>
+          <w:lang w:val="en-US"/>
+        </w:rPr>
+      </w:pPr>
+      <w:r>
+        <w:rPr>
+          <w:rFonts w:cs="Arial"/>
+          <w:color w:val="000000" w:themeColor="text1"/>
+          <w:lang w:val="en-US"/>
+        </w:rPr>
+        <w:t>1</w:t>
+      </w:r>
+      <w:r>
+        <w:rPr>
+          <w:rFonts w:cs="Arial"/>
+          <w:color w:val="000000" w:themeColor="text1"/>
+          <w:lang w:val="en-US"/>
+        </w:rPr>
+        <w:t xml:space="preserve"> Based on </w:t>
+      </w:r>
+      <w:r>
+        <w:rPr>
+          <w:rFonts w:cs="Arial"/>
+          <w:color w:val="000000" w:themeColor="text1"/>
+          <w:lang w:val="en-US"/>
+        </w:rPr>
+        <w:t xml:space="preserve">signs in </w:t>
+      </w:r>
+      <w:r>
+        <w:rPr>
+          <w:rFonts w:cs="Arial"/>
+          <w:color w:val="000000" w:themeColor="text1"/>
+          <w:lang w:val="en-US"/>
+        </w:rPr>
+        <w:t xml:space="preserve">retina scans, the </w:t>
+      </w:r>
+      <w:r>
+        <w:rPr>
+          <w:rFonts w:cs="Arial"/>
+          <w:color w:val="000000" w:themeColor="text1"/>
+          <w:lang w:val="en-US"/>
+        </w:rPr>
+        <w:t xml:space="preserve">cardiovascular </w:t>
+      </w:r>
+      <w:r>
+        <w:rPr>
+          <w:rFonts w:cs="Arial"/>
+          <w:color w:val="000000" w:themeColor="text1"/>
+          <w:lang w:val="en-US"/>
+        </w:rPr>
+        <w:t>risk</w:t>
+      </w:r>
+      <w:r>
+        <w:rPr>
+          <w:rFonts w:cs="Arial"/>
+          <w:color w:val="000000" w:themeColor="text1"/>
+          <w:lang w:val="en-US"/>
+        </w:rPr>
+        <w:t xml:space="preserve">, </w:t>
+      </w:r>
+      <w:r>
+        <w:rPr>
+          <w:rFonts w:cs="Arial"/>
+          <w:color w:val="000000" w:themeColor="text1"/>
+          <w:lang w:val="en-US"/>
+        </w:rPr>
+        <w:t>blood pressure</w:t>
+      </w:r>
+      <w:r>
+        <w:rPr>
+          <w:rFonts w:cs="Arial"/>
+          <w:color w:val="000000" w:themeColor="text1"/>
+          <w:lang w:val="en-US"/>
+        </w:rPr>
+        <w:t>, and smoking behavior</w:t>
+      </w:r>
+      <w:r>
+        <w:rPr>
+          <w:rFonts w:cs="Arial"/>
+          <w:color w:val="000000" w:themeColor="text1"/>
+          <w:lang w:val="en-US"/>
+        </w:rPr>
+        <w:t xml:space="preserve"> was estimated </w:t>
+      </w:r>
+      <w:r>
+        <w:rPr>
+          <w:rFonts w:cs="Arial"/>
+          <w:color w:val="000000" w:themeColor="text1"/>
+          <w:lang w:val="en-US"/>
+        </w:rPr>
+        <w:t xml:space="preserve">from </w:t>
+      </w:r>
+      <w:r>
+        <w:rPr>
+          <w:rFonts w:cs="Arial"/>
+          <w:color w:val="000000" w:themeColor="text1"/>
+          <w:lang w:val="en-US"/>
+        </w:rPr>
+        <w:t xml:space="preserve">medical data from </w:t>
+      </w:r>
+      <w:r>
+        <w:rPr>
+          <w:rFonts w:cs="Arial"/>
+          <w:color w:val="000000" w:themeColor="text1"/>
+          <w:lang w:val="en-US"/>
+        </w:rPr>
+        <w:t>almost 300,000 patients</w:t>
+      </w:r>
+      <w:r>
+        <w:rPr>
+          <w:rFonts w:cs="Arial"/>
+          <w:color w:val="000000" w:themeColor="text1"/>
+          <w:lang w:val="en-US"/>
+        </w:rPr>
+        <w:t xml:space="preserve"> </w:t>
+      </w:r>
+      <w:r>
+        <w:rPr>
+          <w:rFonts w:cs="Arial"/>
+          <w:color w:val="000000" w:themeColor="text1"/>
+          <w:lang w:val="en-US"/>
+        </w:rPr>
+        <w:fldChar w:fldCharType="begin"/>
+      </w:r>
+      <w:r>
+        <w:rPr>
+          <w:rFonts w:cs="Arial"/>
+          <w:color w:val="000000" w:themeColor="text1"/>
+          <w:lang w:val="en-US"/>
+        </w:rPr>
+        <w:instrText xml:space="preserve"> ADDIN EN.CITE &lt;EndNote&gt;&lt;Cite&gt;&lt;Author&gt;Poplin&lt;/Author&gt;&lt;Year&gt;2018&lt;/Year&gt;&lt;RecNum&gt;7026&lt;/RecNum&gt;&lt;DisplayText&gt;(26)&lt;/DisplayText&gt;&lt;record&gt;&lt;rec-number&gt;7026&lt;/rec-number&gt;&lt;foreign-keys&gt;&lt;key app="EN" db-id="wf5d22rx0vsr0leefsq5vrd7a0vsep2xdxr9" timestamp="1522834373"&gt;7026&lt;/key&gt;&lt;/foreign-keys&gt;&lt;ref-type name="Journal Article"&gt;17&lt;/ref-type&gt;&lt;contributors&gt;&lt;authors&gt;&lt;author&gt;Poplin, Ryan&lt;/author&gt;&lt;author&gt;Varadarajan, Avinash V&lt;/author&gt;&lt;author&gt;Blumer, Katy&lt;/author&gt;&lt;author&gt;Liu, Yun&lt;/author&gt;&lt;author&gt;McConnell, Michael V&lt;/author&gt;&lt;author&gt;Corrado, Greg S&lt;/author&gt;&lt;author&gt;Peng, Lily&lt;/author&gt;&lt;author&gt;Webster, Dale R&lt;/author&gt;&lt;/authors&gt;&lt;/contributors&gt;&lt;titles&gt;&lt;title&gt;Prediction of cardiovascular risk factors from retinal fundus photographs via deep learning&lt;/title&gt;&lt;secondary-title&gt;Nature Biomedical Engineering&lt;/secondary-title&gt;&lt;/titles&gt;&lt;periodical&gt;&lt;full-title&gt;Nature Biomedical Engineering&lt;/full-title&gt;&lt;/periodical&gt;&lt;pages&gt;158&lt;/pages&gt;&lt;volume&gt;2&lt;/volume&gt;&lt;number&gt;3&lt;/number&gt;&lt;dates&gt;&lt;year&gt;2018&lt;/year&gt;&lt;/dates&gt;&lt;isbn&gt;2157-846X&lt;/isbn&gt;&lt;urls&gt;&lt;/urls&gt;&lt;/record&gt;&lt;/Cite&gt;&lt;/EndNote&gt;</w:instrText>
+      </w:r>
+      <w:r>
+        <w:rPr>
+          <w:rFonts w:cs="Arial"/>
+          <w:color w:val="000000" w:themeColor="text1"/>
+          <w:lang w:val="en-US"/>
+        </w:rPr>
+        <w:fldChar w:fldCharType="separate"/>
+      </w:r>
+      <w:r>
+        <w:rPr>
+          <w:rFonts w:cs="Arial"/>
+          <w:noProof/>
+          <w:color w:val="000000" w:themeColor="text1"/>
+          <w:lang w:val="en-US"/>
+        </w:rPr>
+        <w:t>(</w:t>
+      </w:r>
+      <w:hyperlink w:anchor="_ENREF_26" w:tooltip="Poplin, 2018 #7026" w:history="1">
+        <w:r>
+          <w:rPr>
+            <w:rFonts w:cs="Arial"/>
+            <w:noProof/>
+            <w:color w:val="000000" w:themeColor="text1"/>
+            <w:lang w:val="en-US"/>
+          </w:rPr>
+          <w:t>26</w:t>
+        </w:r>
+      </w:hyperlink>
+      <w:r>
+        <w:rPr>
+          <w:rFonts w:cs="Arial"/>
+          <w:noProof/>
+          <w:color w:val="000000" w:themeColor="text1"/>
+          <w:lang w:val="en-US"/>
+        </w:rPr>
+        <w:t>)</w:t>
+      </w:r>
+      <w:r>
+        <w:rPr>
+          <w:rFonts w:cs="Arial"/>
+          <w:color w:val="000000" w:themeColor="text1"/>
+          <w:lang w:val="en-US"/>
+        </w:rPr>
+        <w:fldChar w:fldCharType="end"/>
+      </w:r>
+    </w:p>
+    <w:p>
+      <w:pPr>
+        <w:rPr>
+          <w:rFonts w:cs="Arial"/>
+          <w:color w:val="000000" w:themeColor="text1"/>
+          <w:lang w:val="en-US"/>
+        </w:rPr>
+      </w:pPr>
+      <w:r>
+        <w:rPr>
+          <w:rFonts w:cs="Arial"/>
+          <w:color w:val="000000" w:themeColor="text1"/>
+          <w:lang w:val="en-US"/>
+        </w:rPr>
+        <w:t xml:space="preserve">2 </w:t>
+      </w:r>
+      <w:r>
+        <w:rPr>
+          <w:rFonts w:cs="Arial"/>
+          <w:color w:val="000000" w:themeColor="text1"/>
+          <w:lang w:val="en-US"/>
+        </w:rPr>
+        <w:t xml:space="preserve">detection of different heart </w:t>
+      </w:r>
+      <w:r>
+        <w:rPr>
+          <w:rFonts w:cs="Arial"/>
+          <w:color w:val="000000" w:themeColor="text1"/>
+          <w:lang w:val="en-US"/>
+        </w:rPr>
+        <w:t xml:space="preserve">arrhythmia </w:t>
+      </w:r>
+      <w:r>
+        <w:rPr>
+          <w:rFonts w:cs="Arial"/>
+          <w:color w:val="000000" w:themeColor="text1"/>
+          <w:lang w:val="en-US"/>
+        </w:rPr>
+        <w:t>from electrocardiograms</w:t>
+      </w:r>
+      <w:r>
+        <w:rPr>
+          <w:rFonts w:cs="Arial"/>
+          <w:color w:val="000000" w:themeColor="text1"/>
+          <w:lang w:val="en-US"/>
+        </w:rPr>
+        <w:t xml:space="preserve"> from 30,000 patients</w:t>
+      </w:r>
+      <w:r>
+        <w:rPr>
+          <w:rFonts w:cs="Arial"/>
+          <w:color w:val="000000" w:themeColor="text1"/>
+          <w:lang w:val="en-US"/>
+        </w:rPr>
+        <w:t xml:space="preserve"> </w:t>
+      </w:r>
+      <w:r>
+        <w:rPr>
+          <w:rFonts w:cs="Arial"/>
+          <w:color w:val="000000" w:themeColor="text1"/>
+          <w:lang w:val="en-US"/>
+        </w:rPr>
+        <w:t xml:space="preserve">as good as board-certified cardiologists </w:t>
+      </w:r>
+      <w:r>
+        <w:rPr>
+          <w:rFonts w:cs="Arial"/>
+          <w:color w:val="000000" w:themeColor="text1"/>
+          <w:lang w:val="en-US"/>
+        </w:rPr>
+        <w:fldChar w:fldCharType="begin"/>
+      </w:r>
+      <w:r>
+        <w:rPr>
+          <w:rFonts w:cs="Arial"/>
+          <w:color w:val="000000" w:themeColor="text1"/>
+          <w:lang w:val="en-US"/>
+        </w:rPr>
+        <w:instrText xml:space="preserve"> ADDIN EN.CITE &lt;EndNote&gt;&lt;Cite&gt;&lt;Author&gt;Rajpurkar&lt;/Author&gt;&lt;Year&gt;2017&lt;/Year&gt;&lt;RecNum&gt;7027&lt;/RecNum&gt;&lt;DisplayText&gt;(27)&lt;/DisplayText&gt;&lt;record&gt;&lt;rec-number&gt;7027&lt;/rec-number&gt;&lt;foreign-keys&gt;&lt;key app="EN" db-id="wf5d22rx0vsr0leefsq5vrd7a0vsep2xdxr9" timestamp="1522835234"&gt;7027&lt;/key&gt;&lt;/foreign-keys&gt;&lt;ref-type name="Journal Article"&gt;17&lt;/ref-type&gt;&lt;contributors&gt;&lt;authors&gt;&lt;author&gt;Rajpurkar, Pranav&lt;/author&gt;&lt;author&gt;Hannun, Awni Y&lt;/author&gt;&lt;author&gt;Haghpanahi, Masoumeh&lt;/author&gt;&lt;author&gt;Bourn, Codie&lt;/author&gt;&lt;author&gt;Ng, Andrew Y&lt;/author&gt;&lt;/authors&gt;&lt;/contributors&gt;&lt;titles&gt;&lt;title&gt;Cardiologist-level arrhythmia detection with convolutional neural networks&lt;/title&gt;&lt;secondary-title&gt;arXiv preprint arXiv:1707.01836&lt;/secondary-title&gt;&lt;/titles&gt;&lt;periodical&gt;&lt;full-title&gt;arXiv preprint arXiv:1707.01836&lt;/full-title&gt;&lt;/periodical&gt;&lt;dates&gt;&lt;year&gt;2017&lt;/year&gt;&lt;/dates&gt;&lt;urls&gt;&lt;/urls&gt;&lt;/record&gt;&lt;/Cite&gt;&lt;/EndNote&gt;</w:instrText>
+      </w:r>
+      <w:r>
+        <w:rPr>
+          <w:rFonts w:cs="Arial"/>
+          <w:color w:val="000000" w:themeColor="text1"/>
+          <w:lang w:val="en-US"/>
+        </w:rPr>
+        <w:fldChar w:fldCharType="separate"/>
+      </w:r>
+      <w:r>
+        <w:rPr>
+          <w:rFonts w:cs="Arial"/>
+          <w:noProof/>
+          <w:color w:val="000000" w:themeColor="text1"/>
+          <w:lang w:val="en-US"/>
+        </w:rPr>
+        <w:t>(</w:t>
+      </w:r>
+      <w:hyperlink w:anchor="_ENREF_27" w:tooltip="Rajpurkar, 2017 #7027" w:history="1">
+        <w:r>
+          <w:rPr>
+            <w:rFonts w:cs="Arial"/>
+            <w:noProof/>
+            <w:color w:val="000000" w:themeColor="text1"/>
+            <w:lang w:val="en-US"/>
+          </w:rPr>
+          <w:t>27</w:t>
+        </w:r>
+      </w:hyperlink>
+      <w:r>
+        <w:rPr>
+          <w:rFonts w:cs="Arial"/>
+          <w:noProof/>
+          <w:color w:val="000000" w:themeColor="text1"/>
+          <w:lang w:val="en-US"/>
+        </w:rPr>
+        <w:t>)</w:t>
+      </w:r>
+      <w:r>
+        <w:rPr>
+          <w:rFonts w:cs="Arial"/>
+          <w:color w:val="000000" w:themeColor="text1"/>
+          <w:lang w:val="en-US"/>
+        </w:rPr>
+        <w:fldChar w:fldCharType="end"/>
+      </w:r>
+    </w:p>
+    <w:p>
+      <w:pPr>
+        <w:rPr>
+          <w:lang w:val="en-US"/>
+        </w:rPr>
+      </w:pPr>
+      <w:r>
+        <w:rPr>
+          <w:rFonts w:cs="Arial"/>
+          <w:color w:val="000000" w:themeColor="text1"/>
+          <w:lang w:val="en-US"/>
+        </w:rPr>
+        <w:t xml:space="preserve">3 </w:t>
+      </w:r>
+      <w:r>
+        <w:rPr>
+          <w:rFonts w:cs="Arial"/>
+          <w:color w:val="000000" w:themeColor="text1"/>
+          <w:lang w:val="en-US"/>
+        </w:rPr>
+        <w:t>algorithm training involved</w:t>
+      </w:r>
+      <w:r>
+        <w:rPr>
+          <w:rFonts w:cs="Arial"/>
+          <w:color w:val="000000" w:themeColor="text1"/>
+          <w:lang w:val="en-US"/>
+        </w:rPr>
+        <w:t xml:space="preserve"> almost 130,000 pictures to </w:t>
+      </w:r>
+      <w:r>
+        <w:rPr>
+          <w:rFonts w:cs="Arial"/>
+          <w:color w:val="000000" w:themeColor="text1"/>
+          <w:lang w:val="en-US"/>
+        </w:rPr>
+        <w:t xml:space="preserve">diagnose </w:t>
+      </w:r>
+      <w:r>
+        <w:rPr>
+          <w:rFonts w:cs="Arial"/>
+          <w:color w:val="000000" w:themeColor="text1"/>
+          <w:lang w:val="en-US"/>
+        </w:rPr>
+        <w:t xml:space="preserve">malignant </w:t>
+      </w:r>
+      <w:r>
+        <w:rPr>
+          <w:rFonts w:cs="Arial"/>
+          <w:color w:val="000000" w:themeColor="text1"/>
+          <w:lang w:val="en-US"/>
+        </w:rPr>
+        <w:t>skin cancer as well as boar</w:t>
+      </w:r>
+      <w:r>
+        <w:rPr>
+          <w:rFonts w:cs="Arial"/>
+          <w:color w:val="000000" w:themeColor="text1"/>
+          <w:lang w:val="en-US"/>
+        </w:rPr>
+        <w:t>d-certified dermatologists</w:t>
+      </w:r>
+      <w:r>
+        <w:rPr>
+          <w:rFonts w:cs="Arial"/>
+          <w:color w:val="000000" w:themeColor="text1"/>
+          <w:lang w:val="en-US"/>
+        </w:rPr>
+        <w:t xml:space="preserve"> </w:t>
+      </w:r>
+      <w:r>
+        <w:rPr>
+          <w:lang w:val="en-US"/>
+        </w:rPr>
+        <w:fldChar w:fldCharType="begin"/>
+      </w:r>
+      <w:r>
+        <w:rPr>
+          <w:lang w:val="en-US"/>
+        </w:rPr>
+        <w:instrText xml:space="preserve"> ADDIN EN.CITE &lt;EndNote&gt;&lt;Cite&gt;&lt;Author&gt;Esteva&lt;/Author&gt;&lt;Year&gt;2017&lt;/Year&gt;&lt;RecNum&gt;6829&lt;/RecNum&gt;&lt;DisplayText&gt;(28)&lt;/DisplayText&gt;&lt;record&gt;&lt;rec-number&gt;6829&lt;/rec-number&gt;&lt;foreign-keys&gt;&lt;key app="EN" db-id="wf5d22rx0vsr0leefsq5vrd7a0vsep2xdxr9" timestamp="1487343697"&gt;6829&lt;/key&gt;&lt;/foreign-keys&gt;&lt;ref-type name="Journal Article"&gt;17&lt;/ref-type&gt;&lt;contributors&gt;&lt;authors&gt;&lt;author&gt;Esteva, Andre&lt;/author&gt;&lt;author&gt;Kuprel, Brett&lt;/author&gt;&lt;author&gt;Novoa, Roberto A.&lt;/author&gt;&lt;author&gt;Ko, Justin&lt;/author&gt;&lt;author&gt;Swetter, Susan M.&lt;/author&gt;&lt;author&gt;Blau, Helen M.&lt;/author&gt;&lt;author&gt;Thrun, Sebastian&lt;/author&gt;&lt;/authors&gt;&lt;/contributors&gt;&lt;titles&gt;&lt;title&gt;Dermatologist-level classification of skin cancer with deep neural networks&lt;/title&gt;&lt;secondary-title&gt;Nature&lt;/secondary-title&gt;&lt;/titles&gt;&lt;periodical&gt;&lt;full-title&gt;Nature&lt;/full-title&gt;&lt;abbr-1&gt;Nature&lt;/abbr-1&gt;&lt;/periodical&gt;&lt;pages&gt;115-118&lt;/pages&gt;&lt;volume&gt;542&lt;/volume&gt;&lt;number&gt;7639&lt;/number&gt;&lt;dates&gt;&lt;year&gt;2017&lt;/year&gt;&lt;pub-dates&gt;&lt;date&gt;02/02/print&lt;/date&gt;&lt;/pub-dates&gt;&lt;/dates&gt;&lt;publisher&gt;Macmillan Publishers Limited, part of Springer Nature. All rights reserved.&lt;/publisher&gt;&lt;isbn&gt;0028-0836&lt;/isbn&gt;&lt;work-type&gt;Letter&lt;/work-type&gt;&lt;urls&gt;&lt;related-urls&gt;&lt;url&gt;http://dx.doi.org/10.1038/nature21056&lt;/url&gt;&lt;/related-urls&gt;&lt;/urls&gt;&lt;electronic-resource-num&gt;10.1038/nature21056&lt;/electronic-resource-num&gt;&lt;/record&gt;&lt;/Cite&gt;&lt;/EndNote&gt;</w:instrText>
+      </w:r>
+      <w:r>
+        <w:rPr>
+          <w:lang w:val="en-US"/>
+        </w:rPr>
+        <w:fldChar w:fldCharType="separate"/>
+      </w:r>
+      <w:r>
+        <w:rPr>
+          <w:noProof/>
+          <w:lang w:val="en-US"/>
+        </w:rPr>
+        <w:t>(</w:t>
+      </w:r>
+      <w:hyperlink w:anchor="_ENREF_28" w:tooltip="Esteva, 2017 #6829" w:history="1">
+        <w:r>
+          <w:rPr>
+            <w:noProof/>
+            <w:lang w:val="en-US"/>
+          </w:rPr>
+          <w:t>28</w:t>
+        </w:r>
+      </w:hyperlink>
+      <w:r>
+        <w:rPr>
+          <w:noProof/>
+          <w:lang w:val="en-US"/>
+        </w:rPr>
+        <w:t>)</w:t>
+      </w:r>
+      <w:r>
+        <w:rPr>
+          <w:lang w:val="en-US"/>
+        </w:rPr>
+        <w:fldChar w:fldCharType="end"/>
       </w:r>
     </w:p>
     <w:p>
@@ -6273,7 +8582,7 @@
           <w:color w:val="222222"/>
           <w:lang w:val="en-US"/>
         </w:rPr>
-        <w:instrText xml:space="preserve"> ADDIN EN.CITE &lt;EndNote&gt;&lt;Cite&gt;&lt;Author&gt;Casella&lt;/Author&gt;&lt;Year&gt;2002&lt;/Year&gt;&lt;RecNum&gt;6913&lt;/RecNum&gt;&lt;DisplayText&gt;(11)&lt;/DisplayText&gt;&lt;record&gt;&lt;rec-number&gt;6913&lt;/rec-number&gt;&lt;foreign-keys&gt;&lt;key app="EN" db-id="wf5d22rx0vsr0leefsq5vrd7a0vsep2xdxr9" timestamp="1501791184"&gt;6913&lt;/key&gt;&lt;/foreign-keys&gt;&lt;ref-type name="Book"&gt;6&lt;/ref-type&gt;&lt;contributors&gt;&lt;authors&gt;&lt;author&gt;Casella, George&lt;/author&gt;&lt;author&gt;Berger, Roger L&lt;/author&gt;&lt;/authors&gt;&lt;/contributors&gt;&lt;titles&gt;&lt;title&gt;Statistical inference&lt;/title&gt;&lt;/titles&gt;&lt;volume&gt;2&lt;/volume&gt;&lt;dates&gt;&lt;year&gt;2002&lt;/year&gt;&lt;/dates&gt;&lt;publisher&gt;Duxbury Pacific Grove, CA&lt;/publisher&gt;&lt;urls&gt;&lt;/urls&gt;&lt;/record&gt;&lt;/Cite&gt;&lt;/EndNote&gt;</w:instrText>
+        <w:instrText xml:space="preserve"> ADDIN EN.CITE &lt;EndNote&gt;&lt;Cite&gt;&lt;Author&gt;Casella&lt;/Author&gt;&lt;Year&gt;2002&lt;/Year&gt;&lt;RecNum&gt;6913&lt;/RecNum&gt;&lt;DisplayText&gt;(29)&lt;/DisplayText&gt;&lt;record&gt;&lt;rec-number&gt;6913&lt;/rec-number&gt;&lt;foreign-keys&gt;&lt;key app="EN" db-id="wf5d22rx0vsr0leefsq5vrd7a0vsep2xdxr9" timestamp="1501791184"&gt;6913&lt;/key&gt;&lt;/foreign-keys&gt;&lt;ref-type name="Book"&gt;6&lt;/ref-type&gt;&lt;contributors&gt;&lt;authors&gt;&lt;author&gt;Casella, George&lt;/author&gt;&lt;author&gt;Berger, Roger L&lt;/author&gt;&lt;/authors&gt;&lt;/contributors&gt;&lt;titles&gt;&lt;title&gt;Statistical inference&lt;/title&gt;&lt;/titles&gt;&lt;volume&gt;2&lt;/volume&gt;&lt;dates&gt;&lt;year&gt;2002&lt;/year&gt;&lt;/dates&gt;&lt;publisher&gt;Duxbury Pacific Grove, CA&lt;/publisher&gt;&lt;urls&gt;&lt;/urls&gt;&lt;/record&gt;&lt;/Cite&gt;&lt;/EndNote&gt;</w:instrText>
       </w:r>
       <w:r>
         <w:rPr>
@@ -6292,7 +8601,7 @@
         </w:rPr>
         <w:t>(</w:t>
       </w:r>
-      <w:hyperlink w:anchor="_ENREF_11" w:tooltip="Casella, 2002 #6913" w:history="1">
+      <w:hyperlink w:anchor="_ENREF_29" w:tooltip="Casella, 2002 #6913" w:history="1">
         <w:r>
           <w:rPr>
             <w:rFonts w:ascii="Calibri" w:eastAsia="Times New Roman" w:hAnsi="Calibri" w:cs="Arial"/>
@@ -6300,7 +8609,7 @@
             <w:color w:val="222222"/>
             <w:lang w:val="en-US"/>
           </w:rPr>
-          <w:t>11</w:t>
+          <w:t>29</w:t>
         </w:r>
       </w:hyperlink>
       <w:r>
@@ -7224,7 +9533,7 @@
           <w:color w:val="000000"/>
           <w:lang w:val="en-US" w:eastAsia="en-US"/>
         </w:rPr>
-        <w:instrText xml:space="preserve"> ADDIN EN.CITE &lt;EndNote&gt;&lt;Cite&gt;&lt;Author&gt;Hastie&lt;/Author&gt;&lt;Year&gt;2001&lt;/Year&gt;&lt;RecNum&gt;3957&lt;/RecNum&gt;&lt;DisplayText&gt;(12, 13)&lt;/DisplayText&gt;&lt;record&gt;&lt;rec-number&gt;3957&lt;/rec-number&gt;&lt;foreign-keys&gt;&lt;key app="EN" db-id="wf5d22rx0vsr0leefsq5vrd7a0vsep2xdxr9" timestamp="1381069260"&gt;3957&lt;/key&gt;&lt;/foreign-keys&gt;&lt;ref-type name="Book"&gt;6&lt;/ref-type&gt;&lt;contributors&gt;&lt;authors&gt;&lt;author&gt;Hastie, T.&lt;/author&gt;&lt;author&gt;Tibshirani, R.&lt;/author&gt;&lt;author&gt;Friedman, J.&lt;/author&gt;&lt;/authors&gt;&lt;/contributors&gt;&lt;titles&gt;&lt;title&gt;The Elements of Statistical Learning&lt;/title&gt;&lt;/titles&gt;&lt;dates&gt;&lt;year&gt;2001&lt;/year&gt;&lt;/dates&gt;&lt;pub-location&gt;Heidelberg, Germany&lt;/pub-location&gt;&lt;publisher&gt;Springer Series in Statistics&lt;/publisher&gt;&lt;urls&gt;&lt;/urls&gt;&lt;/record&gt;&lt;/Cite&gt;&lt;Cite&gt;&lt;Author&gt;Jordan&lt;/Author&gt;&lt;Year&gt;2015&lt;/Year&gt;&lt;RecNum&gt;5958&lt;/RecNum&gt;&lt;record&gt;&lt;rec-number&gt;5958&lt;/rec-number&gt;&lt;foreign-keys&gt;&lt;key app="EN" db-id="wf5d22rx0vsr0leefsq5vrd7a0vsep2xdxr9" timestamp="1450739313"&gt;5958&lt;/key&gt;&lt;/foreign-keys&gt;&lt;ref-type name="Journal Article"&gt;17&lt;/ref-type&gt;&lt;contributors&gt;&lt;authors&gt;&lt;author&gt;Jordan, M. I.&lt;/author&gt;&lt;author&gt;Mitchell, T. M.&lt;/author&gt;&lt;/authors&gt;&lt;/contributors&gt;&lt;titles&gt;&lt;title&gt;Machine learning: Trends, perspectives, and prospects&lt;/title&gt;&lt;secondary-title&gt;Science&lt;/secondary-title&gt;&lt;/titles&gt;&lt;periodical&gt;&lt;full-title&gt;Science&lt;/full-title&gt;&lt;abbr-1&gt;Science&lt;/abbr-1&gt;&lt;/periodical&gt;&lt;pages&gt;255-260&lt;/pages&gt;&lt;volume&gt;349&lt;/volume&gt;&lt;number&gt;6245&lt;/number&gt;&lt;dates&gt;&lt;year&gt;2015&lt;/year&gt;&lt;/dates&gt;&lt;isbn&gt;0036-8075&lt;/isbn&gt;&lt;urls&gt;&lt;/urls&gt;&lt;/record&gt;&lt;/Cite&gt;&lt;/EndNote&gt;</w:instrText>
+        <w:instrText xml:space="preserve"> ADDIN EN.CITE &lt;EndNote&gt;&lt;Cite&gt;&lt;Author&gt;Hastie&lt;/Author&gt;&lt;Year&gt;2001&lt;/Year&gt;&lt;RecNum&gt;3957&lt;/RecNum&gt;&lt;DisplayText&gt;(22, 23)&lt;/DisplayText&gt;&lt;record&gt;&lt;rec-number&gt;3957&lt;/rec-number&gt;&lt;foreign-keys&gt;&lt;key app="EN" db-id="wf5d22rx0vsr0leefsq5vrd7a0vsep2xdxr9" timestamp="1381069260"&gt;3957&lt;/key&gt;&lt;/foreign-keys&gt;&lt;ref-type name="Book"&gt;6&lt;/ref-type&gt;&lt;contributors&gt;&lt;authors&gt;&lt;author&gt;Hastie, T.&lt;/author&gt;&lt;author&gt;Tibshirani, R.&lt;/author&gt;&lt;author&gt;Friedman, J.&lt;/author&gt;&lt;/authors&gt;&lt;/contributors&gt;&lt;titles&gt;&lt;title&gt;The Elements of Statistical Learning&lt;/title&gt;&lt;/titles&gt;&lt;dates&gt;&lt;year&gt;2001&lt;/year&gt;&lt;/dates&gt;&lt;pub-location&gt;Heidelberg, Germany&lt;/pub-location&gt;&lt;publisher&gt;Springer Series in Statistics&lt;/publisher&gt;&lt;urls&gt;&lt;/urls&gt;&lt;/record&gt;&lt;/Cite&gt;&lt;Cite&gt;&lt;Author&gt;Jordan&lt;/Author&gt;&lt;Year&gt;2015&lt;/Year&gt;&lt;RecNum&gt;5958&lt;/RecNum&gt;&lt;record&gt;&lt;rec-number&gt;5958&lt;/rec-number&gt;&lt;foreign-keys&gt;&lt;key app="EN" db-id="wf5d22rx0vsr0leefsq5vrd7a0vsep2xdxr9" timestamp="1450739313"&gt;5958&lt;/key&gt;&lt;/foreign-keys&gt;&lt;ref-type name="Journal Article"&gt;17&lt;/ref-type&gt;&lt;contributors&gt;&lt;authors&gt;&lt;author&gt;Jordan, M. I.&lt;/author&gt;&lt;author&gt;Mitchell, T. M.&lt;/author&gt;&lt;/authors&gt;&lt;/contributors&gt;&lt;titles&gt;&lt;title&gt;Machine learning: Trends, perspectives, and prospects&lt;/title&gt;&lt;secondary-title&gt;Science&lt;/secondary-title&gt;&lt;/titles&gt;&lt;periodical&gt;&lt;full-title&gt;Science&lt;/full-title&gt;&lt;abbr-1&gt;Science&lt;/abbr-1&gt;&lt;/periodical&gt;&lt;pages&gt;255-260&lt;/pages&gt;&lt;volume&gt;349&lt;/volume&gt;&lt;number&gt;6245&lt;/number&gt;&lt;dates&gt;&lt;year&gt;2015&lt;/year&gt;&lt;/dates&gt;&lt;isbn&gt;0036-8075&lt;/isbn&gt;&lt;urls&gt;&lt;/urls&gt;&lt;/record&gt;&lt;/Cite&gt;&lt;/EndNote&gt;</w:instrText>
       </w:r>
       <w:r>
         <w:rPr>
@@ -7243,7 +9552,7 @@
         </w:rPr>
         <w:t>(</w:t>
       </w:r>
-      <w:hyperlink w:anchor="_ENREF_12" w:tooltip="Hastie, 2001 #3957" w:history="1">
+      <w:hyperlink w:anchor="_ENREF_22" w:tooltip="Jordan, 2015 #5958" w:history="1">
         <w:r>
           <w:rPr>
             <w:rFonts w:ascii="Calibri" w:hAnsi="Calibri" w:cs="Arial"/>
@@ -7251,7 +9560,7 @@
             <w:color w:val="000000"/>
             <w:lang w:val="en-US" w:eastAsia="en-US"/>
           </w:rPr>
-          <w:t>12</w:t>
+          <w:t>22</w:t>
         </w:r>
       </w:hyperlink>
       <w:r>
@@ -7263,7 +9572,7 @@
         </w:rPr>
         <w:t xml:space="preserve">, </w:t>
       </w:r>
-      <w:hyperlink w:anchor="_ENREF_13" w:tooltip="Jordan, 2015 #5958" w:history="1">
+      <w:hyperlink w:anchor="_ENREF_23" w:tooltip="Hastie, 2001 #3957" w:history="1">
         <w:r>
           <w:rPr>
             <w:rFonts w:ascii="Calibri" w:hAnsi="Calibri" w:cs="Arial"/>
@@ -7271,7 +9580,7 @@
             <w:color w:val="000000"/>
             <w:lang w:val="en-US" w:eastAsia="en-US"/>
           </w:rPr>
-          <w:t>13</w:t>
+          <w:t>23</w:t>
         </w:r>
       </w:hyperlink>
       <w:r>
@@ -7893,7 +10202,7 @@
           <w:color w:val="000000"/>
           <w:lang w:val="en-US" w:eastAsia="en-US"/>
         </w:rPr>
-        <w:instrText xml:space="preserve"> ADDIN EN.CITE &lt;EndNote&gt;&lt;Cite&gt;&lt;Author&gt;Bzdok&lt;/Author&gt;&lt;Year&gt;2018&lt;/Year&gt;&lt;RecNum&gt;7022&lt;/RecNum&gt;&lt;DisplayText&gt;(14)&lt;/DisplayText&gt;&lt;record&gt;&lt;rec-number&gt;7022&lt;/rec-number&gt;&lt;foreign-keys&gt;&lt;key app="EN" db-id="wf5d22rx0vsr0leefsq5vrd7a0vsep2xdxr9" timestamp="1522739286"&gt;7022&lt;/key&gt;&lt;/foreign-keys&gt;&lt;ref-type name="Book Section"&gt;5&lt;/ref-type&gt;&lt;contributors&gt;&lt;authors&gt;&lt;author&gt;Bzdok, Danilo&lt;/author&gt;&lt;author&gt;Karrer, Teresa&lt;/author&gt;&lt;/authors&gt;&lt;/contributors&gt;&lt;titles&gt;&lt;title&gt;Single-Subject Prediction: A Statistical Paradigm for Precision Psychiatry&lt;/title&gt;&lt;secondary-title&gt;Brain Network Dysfunction in Neuropsychiatric Illness: Methods, Applications and Implications&lt;/secondary-title&gt;&lt;/titles&gt;&lt;dates&gt;&lt;year&gt;2018&lt;/year&gt;&lt;/dates&gt;&lt;pub-location&gt;New York&lt;/pub-location&gt;&lt;publisher&gt;Springer&lt;/publisher&gt;&lt;urls&gt;&lt;/urls&gt;&lt;/record&gt;&lt;/Cite&gt;&lt;/EndNote&gt;</w:instrText>
+        <w:instrText xml:space="preserve"> ADDIN EN.CITE &lt;EndNote&gt;&lt;Cite&gt;&lt;Author&gt;Bzdok&lt;/Author&gt;&lt;Year&gt;2018&lt;/Year&gt;&lt;RecNum&gt;7022&lt;/RecNum&gt;&lt;DisplayText&gt;(30)&lt;/DisplayText&gt;&lt;record&gt;&lt;rec-number&gt;7022&lt;/rec-number&gt;&lt;foreign-keys&gt;&lt;key app="EN" db-id="wf5d22rx0vsr0leefsq5vrd7a0vsep2xdxr9" timestamp="1522739286"&gt;7022&lt;/key&gt;&lt;/foreign-keys&gt;&lt;ref-type name="Book Section"&gt;5&lt;/ref-type&gt;&lt;contributors&gt;&lt;authors&gt;&lt;author&gt;Bzdok, Danilo&lt;/author&gt;&lt;author&gt;Karrer, Teresa&lt;/author&gt;&lt;/authors&gt;&lt;/contributors&gt;&lt;titles&gt;&lt;title&gt;Single-Subject Prediction: A Statistical Paradigm for Precision Psychiatry&lt;/title&gt;&lt;secondary-title&gt;Brain Network Dysfunction in Neuropsychiatric Illness: Methods, Applications and Implications&lt;/secondary-title&gt;&lt;/titles&gt;&lt;dates&gt;&lt;year&gt;2018&lt;/year&gt;&lt;/dates&gt;&lt;pub-location&gt;New York&lt;/pub-location&gt;&lt;publisher&gt;Springer&lt;/publisher&gt;&lt;urls&gt;&lt;/urls&gt;&lt;/record&gt;&lt;/Cite&gt;&lt;/EndNote&gt;</w:instrText>
       </w:r>
       <w:r>
         <w:rPr>
@@ -7912,7 +10221,7 @@
         </w:rPr>
         <w:t>(</w:t>
       </w:r>
-      <w:hyperlink w:anchor="_ENREF_14" w:tooltip="Bzdok, 2018 #7022" w:history="1">
+      <w:hyperlink w:anchor="_ENREF_30" w:tooltip="Bzdok, 2018 #7022" w:history="1">
         <w:r>
           <w:rPr>
             <w:rFonts w:ascii="Calibri" w:hAnsi="Calibri" w:cs="Arial"/>
@@ -7920,7 +10229,7 @@
             <w:color w:val="000000"/>
             <w:lang w:val="en-US" w:eastAsia="en-US"/>
           </w:rPr>
-          <w:t>14</w:t>
+          <w:t>30</w:t>
         </w:r>
       </w:hyperlink>
       <w:r>
@@ -8675,7 +10984,7 @@
           <w:color w:val="222222"/>
           <w:lang w:val="en-US"/>
         </w:rPr>
-        <w:instrText xml:space="preserve"> ADDIN EN.CITE &lt;EndNote&gt;&lt;Cite&gt;&lt;Author&gt;Casella&lt;/Author&gt;&lt;Year&gt;2002&lt;/Year&gt;&lt;RecNum&gt;6913&lt;/RecNum&gt;&lt;DisplayText&gt;(11)&lt;/DisplayText&gt;&lt;record&gt;&lt;rec-number&gt;6913&lt;/rec-number&gt;&lt;foreign-keys&gt;&lt;key app="EN" db-id="wf5d22rx0vsr0leefsq5vrd7a0vsep2xdxr9" timestamp="1501791184"&gt;6913&lt;/key&gt;&lt;/foreign-keys&gt;&lt;ref-type name="Book"&gt;6&lt;/ref-type&gt;&lt;contributors&gt;&lt;authors&gt;&lt;author&gt;Casella, George&lt;/author&gt;&lt;author&gt;Berger, Roger L&lt;/author&gt;&lt;/authors&gt;&lt;/contributors&gt;&lt;titles&gt;&lt;title&gt;Statistical inference&lt;/title&gt;&lt;/titles&gt;&lt;volume&gt;2&lt;/volume&gt;&lt;dates&gt;&lt;year&gt;2002&lt;/year&gt;&lt;/dates&gt;&lt;publisher&gt;Duxbury Pacific Grove, CA&lt;/publisher&gt;&lt;urls&gt;&lt;/urls&gt;&lt;/record&gt;&lt;/Cite&gt;&lt;/EndNote&gt;</w:instrText>
+        <w:instrText xml:space="preserve"> ADDIN EN.CITE &lt;EndNote&gt;&lt;Cite&gt;&lt;Author&gt;Casella&lt;/Author&gt;&lt;Year&gt;2002&lt;/Year&gt;&lt;RecNum&gt;6913&lt;/RecNum&gt;&lt;DisplayText&gt;(29)&lt;/DisplayText&gt;&lt;record&gt;&lt;rec-number&gt;6913&lt;/rec-number&gt;&lt;foreign-keys&gt;&lt;key app="EN" db-id="wf5d22rx0vsr0leefsq5vrd7a0vsep2xdxr9" timestamp="1501791184"&gt;6913&lt;/key&gt;&lt;/foreign-keys&gt;&lt;ref-type name="Book"&gt;6&lt;/ref-type&gt;&lt;contributors&gt;&lt;authors&gt;&lt;author&gt;Casella, George&lt;/author&gt;&lt;author&gt;Berger, Roger L&lt;/author&gt;&lt;/authors&gt;&lt;/contributors&gt;&lt;titles&gt;&lt;title&gt;Statistical inference&lt;/title&gt;&lt;/titles&gt;&lt;volume&gt;2&lt;/volume&gt;&lt;dates&gt;&lt;year&gt;2002&lt;/year&gt;&lt;/dates&gt;&lt;publisher&gt;Duxbury Pacific Grove, CA&lt;/publisher&gt;&lt;urls&gt;&lt;/urls&gt;&lt;/record&gt;&lt;/Cite&gt;&lt;/EndNote&gt;</w:instrText>
       </w:r>
       <w:r>
         <w:rPr>
@@ -8694,7 +11003,7 @@
         </w:rPr>
         <w:t>(</w:t>
       </w:r>
-      <w:hyperlink w:anchor="_ENREF_11" w:tooltip="Casella, 2002 #6913" w:history="1">
+      <w:hyperlink w:anchor="_ENREF_29" w:tooltip="Casella, 2002 #6913" w:history="1">
         <w:r>
           <w:rPr>
             <w:rFonts w:ascii="Arial" w:eastAsia="Times New Roman" w:hAnsi="Arial" w:cs="Arial"/>
@@ -8702,7 +11011,7 @@
             <w:color w:val="222222"/>
             <w:lang w:val="en-US"/>
           </w:rPr>
-          <w:t>11</w:t>
+          <w:t>29</w:t>
         </w:r>
       </w:hyperlink>
       <w:r>
@@ -9354,7 +11663,7 @@
           <w:szCs w:val="22"/>
           <w:lang w:val="en-US"/>
         </w:rPr>
-        <w:instrText xml:space="preserve"> ADDIN EN.CITE &lt;EndNote&gt;&lt;Cite&gt;&lt;Author&gt;Shalev-Shwartz&lt;/Author&gt;&lt;Year&gt;2014&lt;/Year&gt;&lt;RecNum&gt;6721&lt;/RecNum&gt;&lt;DisplayText&gt;(15)&lt;/DisplayText&gt;&lt;record&gt;&lt;rec-number&gt;6721&lt;/rec-number&gt;&lt;foreign-keys&gt;&lt;key app="EN" db-id="wf5d22rx0vsr0leefsq5vrd7a0vsep2xdxr9" timestamp="1481535415"&gt;6721&lt;/key&gt;&lt;/foreign-keys&gt;&lt;ref-type name="Book"&gt;6&lt;/ref-type&gt;&lt;contributors&gt;&lt;authors&gt;&lt;author&gt;Shalev-Shwartz, Shai&lt;/author&gt;&lt;author&gt;Ben-David, Shai&lt;/author&gt;&lt;/authors&gt;&lt;/contributors&gt;&lt;titles&gt;&lt;title&gt;Understanding machine learning: From theory to algorithms&lt;/title&gt;&lt;/titles&gt;&lt;dates&gt;&lt;year&gt;2014&lt;/year&gt;&lt;/dates&gt;&lt;publisher&gt;Cambridge University Press&lt;/publisher&gt;&lt;isbn&gt;1139952749&lt;/isbn&gt;&lt;urls&gt;&lt;/urls&gt;&lt;/record&gt;&lt;/Cite&gt;&lt;/EndNote&gt;</w:instrText>
+        <w:instrText xml:space="preserve"> ADDIN EN.CITE &lt;EndNote&gt;&lt;Cite&gt;&lt;Author&gt;Shalev-Shwartz&lt;/Author&gt;&lt;Year&gt;2014&lt;/Year&gt;&lt;RecNum&gt;6721&lt;/RecNum&gt;&lt;DisplayText&gt;(31)&lt;/DisplayText&gt;&lt;record&gt;&lt;rec-number&gt;6721&lt;/rec-number&gt;&lt;foreign-keys&gt;&lt;key app="EN" db-id="wf5d22rx0vsr0leefsq5vrd7a0vsep2xdxr9" timestamp="1481535415"&gt;6721&lt;/key&gt;&lt;/foreign-keys&gt;&lt;ref-type name="Book"&gt;6&lt;/ref-type&gt;&lt;contributors&gt;&lt;authors&gt;&lt;author&gt;Shalev-Shwartz, Shai&lt;/author&gt;&lt;author&gt;Ben-David, Shai&lt;/author&gt;&lt;/authors&gt;&lt;/contributors&gt;&lt;titles&gt;&lt;title&gt;Understanding machine learning: From theory to algorithms&lt;/title&gt;&lt;/titles&gt;&lt;dates&gt;&lt;year&gt;2014&lt;/year&gt;&lt;/dates&gt;&lt;publisher&gt;Cambridge University Press&lt;/publisher&gt;&lt;isbn&gt;1139952749&lt;/isbn&gt;&lt;urls&gt;&lt;/urls&gt;&lt;/record&gt;&lt;/Cite&gt;&lt;/EndNote&gt;</w:instrText>
       </w:r>
       <w:r>
         <w:rPr>
@@ -9377,7 +11686,7 @@
         </w:rPr>
         <w:t>(</w:t>
       </w:r>
-      <w:hyperlink w:anchor="_ENREF_15" w:tooltip="Shalev-Shwartz, 2014 #6721" w:history="1">
+      <w:hyperlink w:anchor="_ENREF_31" w:tooltip="Shalev-Shwartz, 2014 #6721" w:history="1">
         <w:r>
           <w:rPr>
             <w:rFonts w:ascii="Calibri" w:hAnsi="Calibri"/>
@@ -9387,7 +11696,7 @@
             <w:szCs w:val="22"/>
             <w:lang w:val="en-US"/>
           </w:rPr>
-          <w:t>15</w:t>
+          <w:t>31</w:t>
         </w:r>
       </w:hyperlink>
       <w:r>
@@ -9664,7 +11973,7 @@
           <w:szCs w:val="22"/>
           <w:lang w:val="en-US"/>
         </w:rPr>
-        <w:instrText xml:space="preserve"> ADDIN EN.CITE &lt;EndNote&gt;&lt;Cite&gt;&lt;Author&gt;Shalev-Shwartz&lt;/Author&gt;&lt;Year&gt;2014&lt;/Year&gt;&lt;RecNum&gt;6721&lt;/RecNum&gt;&lt;DisplayText&gt;(15)&lt;/DisplayText&gt;&lt;record&gt;&lt;rec-number&gt;6721&lt;/rec-number&gt;&lt;foreign-keys&gt;&lt;key app="EN" db-id="wf5d22rx0vsr0leefsq5vrd7a0vsep2xdxr9" timestamp="1481535415"&gt;6721&lt;/key&gt;&lt;/foreign-keys&gt;&lt;ref-type name="Book"&gt;6&lt;/ref-type&gt;&lt;contributors&gt;&lt;authors&gt;&lt;author&gt;Shalev-Shwartz, Shai&lt;/author&gt;&lt;author&gt;Ben-David, Shai&lt;/author&gt;&lt;/authors&gt;&lt;/contributors&gt;&lt;titles&gt;&lt;title&gt;Understanding machine learning: From theory to algorithms&lt;/title&gt;&lt;/titles&gt;&lt;dates&gt;&lt;year&gt;2014&lt;/year&gt;&lt;/dates&gt;&lt;publisher&gt;Cambridge University Press&lt;/publisher&gt;&lt;isbn&gt;1139952749&lt;/isbn&gt;&lt;urls&gt;&lt;/urls&gt;&lt;/record&gt;&lt;/Cite&gt;&lt;/EndNote&gt;</w:instrText>
+        <w:instrText xml:space="preserve"> ADDIN EN.CITE &lt;EndNote&gt;&lt;Cite&gt;&lt;Author&gt;Shalev-Shwartz&lt;/Author&gt;&lt;Year&gt;2014&lt;/Year&gt;&lt;RecNum&gt;6721&lt;/RecNum&gt;&lt;DisplayText&gt;(31)&lt;/DisplayText&gt;&lt;record&gt;&lt;rec-number&gt;6721&lt;/rec-number&gt;&lt;foreign-keys&gt;&lt;key app="EN" db-id="wf5d22rx0vsr0leefsq5vrd7a0vsep2xdxr9" timestamp="1481535415"&gt;6721&lt;/key&gt;&lt;/foreign-keys&gt;&lt;ref-type name="Book"&gt;6&lt;/ref-type&gt;&lt;contributors&gt;&lt;authors&gt;&lt;author&gt;Shalev-Shwartz, Shai&lt;/author&gt;&lt;author&gt;Ben-David, Shai&lt;/author&gt;&lt;/authors&gt;&lt;/contributors&gt;&lt;titles&gt;&lt;title&gt;Understanding machine learning: From theory to algorithms&lt;/title&gt;&lt;/titles&gt;&lt;dates&gt;&lt;year&gt;2014&lt;/year&gt;&lt;/dates&gt;&lt;publisher&gt;Cambridge University Press&lt;/publisher&gt;&lt;isbn&gt;1139952749&lt;/isbn&gt;&lt;urls&gt;&lt;/urls&gt;&lt;/record&gt;&lt;/Cite&gt;&lt;/EndNote&gt;</w:instrText>
       </w:r>
       <w:r>
         <w:rPr>
@@ -9689,7 +11998,7 @@
         </w:rPr>
         <w:t>(</w:t>
       </w:r>
-      <w:hyperlink w:anchor="_ENREF_15" w:tooltip="Shalev-Shwartz, 2014 #6721" w:history="1">
+      <w:hyperlink w:anchor="_ENREF_31" w:tooltip="Shalev-Shwartz, 2014 #6721" w:history="1">
         <w:r>
           <w:rPr>
             <w:rStyle w:val="s2"/>
@@ -9700,7 +12009,7 @@
             <w:szCs w:val="22"/>
             <w:lang w:val="en-US"/>
           </w:rPr>
-          <w:t>15</w:t>
+          <w:t>31</w:t>
         </w:r>
       </w:hyperlink>
       <w:r>
@@ -9757,7 +12066,7 @@
           <w:szCs w:val="22"/>
           <w:lang w:val="en-US"/>
         </w:rPr>
-        <w:instrText xml:space="preserve"> ADDIN EN.CITE &lt;EndNote&gt;&lt;Cite&gt;&lt;Author&gt;Hastie&lt;/Author&gt;&lt;Year&gt;2001&lt;/Year&gt;&lt;RecNum&gt;3957&lt;/RecNum&gt;&lt;DisplayText&gt;(12)&lt;/DisplayText&gt;&lt;record&gt;&lt;rec-number&gt;3957&lt;/rec-number&gt;&lt;foreign-keys&gt;&lt;key app="EN" db-id="wf5d22rx0vsr0leefsq5vrd7a0vsep2xdxr9" timestamp="1381069260"&gt;3957&lt;/key&gt;&lt;/foreign-keys&gt;&lt;ref-type name="Book"&gt;6&lt;/ref-type&gt;&lt;contributors&gt;&lt;authors&gt;&lt;author&gt;Hastie, T.&lt;/author&gt;&lt;author&gt;Tibshirani, R.&lt;/author&gt;&lt;author&gt;Friedman, J.&lt;/author&gt;&lt;/authors&gt;&lt;/contributors&gt;&lt;titles&gt;&lt;title&gt;The Elements of Statistical Learning&lt;/title&gt;&lt;/titles&gt;&lt;dates&gt;&lt;year&gt;2001&lt;/year&gt;&lt;/dates&gt;&lt;pub-location&gt;Heidelberg, Germany&lt;/pub-location&gt;&lt;publisher&gt;Springer Series in Statistics&lt;/publisher&gt;&lt;urls&gt;&lt;/urls&gt;&lt;/record&gt;&lt;/Cite&gt;&lt;/EndNote&gt;</w:instrText>
+        <w:instrText xml:space="preserve"> ADDIN EN.CITE &lt;EndNote&gt;&lt;Cite&gt;&lt;Author&gt;Hastie&lt;/Author&gt;&lt;Year&gt;2001&lt;/Year&gt;&lt;RecNum&gt;3957&lt;/RecNum&gt;&lt;DisplayText&gt;(23)&lt;/DisplayText&gt;&lt;record&gt;&lt;rec-number&gt;3957&lt;/rec-number&gt;&lt;foreign-keys&gt;&lt;key app="EN" db-id="wf5d22rx0vsr0leefsq5vrd7a0vsep2xdxr9" timestamp="1381069260"&gt;3957&lt;/key&gt;&lt;/foreign-keys&gt;&lt;ref-type name="Book"&gt;6&lt;/ref-type&gt;&lt;contributors&gt;&lt;authors&gt;&lt;author&gt;Hastie, T.&lt;/author&gt;&lt;author&gt;Tibshirani, R.&lt;/author&gt;&lt;author&gt;Friedman, J.&lt;/author&gt;&lt;/authors&gt;&lt;/contributors&gt;&lt;titles&gt;&lt;title&gt;The Elements of Statistical Learning&lt;/title&gt;&lt;/titles&gt;&lt;dates&gt;&lt;year&gt;2001&lt;/year&gt;&lt;/dates&gt;&lt;pub-location&gt;Heidelberg, Germany&lt;/pub-location&gt;&lt;publisher&gt;Springer Series in Statistics&lt;/publisher&gt;&lt;urls&gt;&lt;/urls&gt;&lt;/record&gt;&lt;/Cite&gt;&lt;/EndNote&gt;</w:instrText>
       </w:r>
       <w:r>
         <w:rPr>
@@ -9782,7 +12091,7 @@
         </w:rPr>
         <w:t>(</w:t>
       </w:r>
-      <w:hyperlink w:anchor="_ENREF_12" w:tooltip="Hastie, 2001 #3957" w:history="1">
+      <w:hyperlink w:anchor="_ENREF_23" w:tooltip="Hastie, 2001 #3957" w:history="1">
         <w:r>
           <w:rPr>
             <w:rStyle w:val="s2"/>
@@ -9793,7 +12102,7 @@
             <w:szCs w:val="22"/>
             <w:lang w:val="en-US"/>
           </w:rPr>
-          <w:t>12</w:t>
+          <w:t>23</w:t>
         </w:r>
       </w:hyperlink>
       <w:r>
@@ -9871,7 +12180,7 @@
         <w:spacing w:line="360" w:lineRule="auto"/>
         <w:jc w:val="both"/>
         <w:rPr>
-          <w:rFonts w:cs="Helvetica"/>
+          <w:rFonts w:cs="Arial"/>
           <w:color w:val="000000" w:themeColor="text1"/>
           <w:lang w:val="en-US"/>
         </w:rPr>
@@ -9925,6 +12234,72 @@
           <w:lang w:val="en-US"/>
         </w:rPr>
         <w:t>. This model assessment is done by a cycle of model fitting on a bigger subset of the available data (i.e., 'training set') and subsequent application of the trained model on the smaller remaining part of data (i.e., 'test set').</w:t>
+      </w:r>
+    </w:p>
+    <w:p>
+      <w:pPr>
+        <w:widowControl w:val="0"/>
+        <w:tabs>
+          <w:tab w:val="left" w:pos="560"/>
+          <w:tab w:val="left" w:pos="1120"/>
+          <w:tab w:val="left" w:pos="1680"/>
+          <w:tab w:val="left" w:pos="2240"/>
+          <w:tab w:val="left" w:pos="2800"/>
+          <w:tab w:val="left" w:pos="3360"/>
+          <w:tab w:val="left" w:pos="3920"/>
+          <w:tab w:val="left" w:pos="4480"/>
+          <w:tab w:val="left" w:pos="5040"/>
+          <w:tab w:val="left" w:pos="5600"/>
+          <w:tab w:val="left" w:pos="6160"/>
+          <w:tab w:val="left" w:pos="6720"/>
+        </w:tabs>
+        <w:autoSpaceDE w:val="0"/>
+        <w:autoSpaceDN w:val="0"/>
+        <w:adjustRightInd w:val="0"/>
+        <w:spacing w:line="360" w:lineRule="auto"/>
+        <w:jc w:val="both"/>
+        <w:rPr>
+          <w:rFonts w:cs="Arial"/>
+          <w:color w:val="000000" w:themeColor="text1"/>
+          <w:lang w:val="en-US"/>
+        </w:rPr>
+      </w:pPr>
+    </w:p>
+    <w:p>
+      <w:pPr>
+        <w:widowControl w:val="0"/>
+        <w:tabs>
+          <w:tab w:val="left" w:pos="560"/>
+          <w:tab w:val="left" w:pos="1120"/>
+          <w:tab w:val="left" w:pos="1680"/>
+          <w:tab w:val="left" w:pos="2240"/>
+          <w:tab w:val="left" w:pos="2800"/>
+          <w:tab w:val="left" w:pos="3360"/>
+          <w:tab w:val="left" w:pos="3920"/>
+          <w:tab w:val="left" w:pos="4480"/>
+          <w:tab w:val="left" w:pos="5040"/>
+          <w:tab w:val="left" w:pos="5600"/>
+          <w:tab w:val="left" w:pos="6160"/>
+          <w:tab w:val="left" w:pos="6720"/>
+        </w:tabs>
+        <w:autoSpaceDE w:val="0"/>
+        <w:autoSpaceDN w:val="0"/>
+        <w:adjustRightInd w:val="0"/>
+        <w:spacing w:line="360" w:lineRule="auto"/>
+        <w:jc w:val="both"/>
+        <w:rPr>
+          <w:rFonts w:cs="Helvetica"/>
+          <w:color w:val="000000" w:themeColor="text1"/>
+          <w:lang w:val="en-US"/>
+        </w:rPr>
+      </w:pPr>
+      <w:r>
+        <w:rPr>
+          <w:rFonts w:cs="Arial"/>
+          <w:color w:val="000000" w:themeColor="text1"/>
+          <w:lang w:val="en-US"/>
+        </w:rPr>
+        <w:t>the sparsity assumption of the chosen model automatically chooses the minimal subset of variables necessary for classifying healthy versus diagnosed individuals by "silencing" the unimportant voxels with zero coefficients.</w:t>
       </w:r>
     </w:p>
     <w:p>
@@ -10077,19 +12452,7 @@
           <w:szCs w:val="22"/>
           <w:lang w:val="en-US"/>
         </w:rPr>
-        <w:t>out-of-</w:t>
-      </w:r>
-      <w:r>
-        <w:rPr>
-          <w:rFonts w:ascii="Calibri" w:hAnsi="Calibri"/>
-          <w:i/>
-          <w:color w:val="000000" w:themeColor="text1"/>
-          <w:sz w:val="22"/>
-          <w:szCs w:val="22"/>
-          <w:lang w:val="en-US"/>
-        </w:rPr>
-        <w:lastRenderedPageBreak/>
-        <w:t>sample prediction</w:t>
+        <w:t>out-of-sample prediction</w:t>
       </w:r>
       <w:r>
         <w:rPr>
@@ -10141,6 +12504,484 @@
           <w:lang w:val="en-US"/>
         </w:rPr>
         <w:t>. One may view these evaluation practices as more conservative measures when the goal is reliable single-subject predictions in patients admitted to a psychiatry hospital in the future</w:t>
+      </w:r>
+    </w:p>
+    <w:p>
+      <w:pPr>
+        <w:shd w:val="clear" w:color="auto" w:fill="FFFFFF"/>
+        <w:rPr>
+          <w:rFonts w:ascii="Calibri" w:hAnsi="Calibri"/>
+          <w:color w:val="000000" w:themeColor="text1"/>
+          <w:sz w:val="22"/>
+          <w:szCs w:val="22"/>
+          <w:lang w:val="en-US"/>
+        </w:rPr>
+      </w:pPr>
+    </w:p>
+    <w:p>
+      <w:pPr>
+        <w:shd w:val="clear" w:color="auto" w:fill="FFFFFF"/>
+        <w:rPr>
+          <w:rFonts w:cs="Arial"/>
+          <w:color w:val="000000" w:themeColor="text1"/>
+          <w:lang w:val="en-US"/>
+        </w:rPr>
+      </w:pPr>
+      <w:r>
+        <w:rPr>
+          <w:rFonts w:cs="Arial"/>
+          <w:color w:val="000000" w:themeColor="text1"/>
+          <w:lang w:val="en-US"/>
+        </w:rPr>
+        <w:t>statistical learning algorithms successfully generalize to unseen data and thus tackle the problem heuristically without classical significance test for variables or model performance.</w:t>
+      </w:r>
+    </w:p>
+    <w:p>
+      <w:pPr>
+        <w:shd w:val="clear" w:color="auto" w:fill="FFFFFF"/>
+        <w:rPr>
+          <w:rFonts w:cs="Arial"/>
+          <w:color w:val="000000" w:themeColor="text1"/>
+          <w:lang w:val="en-US"/>
+        </w:rPr>
+      </w:pPr>
+    </w:p>
+    <w:p>
+      <w:pPr>
+        <w:shd w:val="clear" w:color="auto" w:fill="FFFFFF"/>
+        <w:rPr>
+          <w:rFonts w:cs="Arial"/>
+          <w:color w:val="000000" w:themeColor="text1"/>
+          <w:lang w:val="en-US"/>
+        </w:rPr>
+      </w:pPr>
+      <w:r>
+        <w:rPr>
+          <w:rFonts w:cs="Arial"/>
+          <w:color w:val="000000" w:themeColor="text1"/>
+          <w:lang w:val="en-US"/>
+        </w:rPr>
+        <w:t xml:space="preserve">Computing voxel-wise p values would recast this high-dimensional pattern-learning setting into a mass-univariate hypothesis-testing problem where relevance would be computed independently for each voxel and correction for multiple comparisons would become necessary. Yet, recasting into the mass-univariate setting would ignore the sophisticated selection process that led to the predictive model with a reduced number of variables </w:t>
+      </w:r>
+      <w:r>
+        <w:rPr>
+          <w:rFonts w:cs="Arial"/>
+          <w:color w:val="000000" w:themeColor="text1"/>
+          <w:lang w:val="en-US"/>
+        </w:rPr>
+        <w:fldChar w:fldCharType="begin"/>
+      </w:r>
+      <w:r>
+        <w:rPr>
+          <w:rFonts w:cs="Arial"/>
+          <w:color w:val="000000" w:themeColor="text1"/>
+          <w:lang w:val="en-US"/>
+        </w:rPr>
+        <w:instrText xml:space="preserve"> ADDIN EN.CITE &lt;EndNote&gt;&lt;Cite&gt;&lt;Author&gt;Wu&lt;/Author&gt;&lt;Year&gt;2009&lt;/Year&gt;&lt;RecNum&gt;5997&lt;/RecNum&gt;&lt;DisplayText&gt;(Wu et al., 2009)&lt;/DisplayText&gt;&lt;record&gt;&lt;rec-number&gt;5997&lt;/rec-number&gt;&lt;foreign-keys&gt;&lt;key app="EN" db-id="wf5d22rx0vsr0leefsq5vrd7a0vsep2xdxr9" timestamp="1451209656"&gt;5997&lt;/key&gt;&lt;/foreign-keys&gt;&lt;ref-type name="Journal Article"&gt;17&lt;/ref-type&gt;&lt;contributors&gt;&lt;authors&gt;&lt;author&gt;Wu, Tong Tong&lt;/author&gt;&lt;author&gt;Chen, Yi Fang&lt;/author&gt;&lt;author&gt;Hastie, Trevor&lt;/author&gt;&lt;author&gt;Sobel, Eric&lt;/author&gt;&lt;author&gt;Lange, Kenneth&lt;/author&gt;&lt;/authors&gt;&lt;/contributors&gt;&lt;titles&gt;&lt;title&gt;Genome-wide association analysis by lasso penalized logistic regression&lt;/title&gt;&lt;secondary-title&gt;Bioinformatics&lt;/secondary-title&gt;&lt;/titles&gt;&lt;periodical&gt;&lt;full-title&gt;Bioinformatics&lt;/full-title&gt;&lt;/periodical&gt;&lt;pages&gt;714-721&lt;/pages&gt;&lt;volume&gt;25&lt;/volume&gt;&lt;number&gt;6&lt;/number&gt;&lt;dates&gt;&lt;year&gt;2009&lt;/year&gt;&lt;/dates&gt;&lt;isbn&gt;1367-4803&lt;/isbn&gt;&lt;urls&gt;&lt;/urls&gt;&lt;/record&gt;&lt;/Cite&gt;&lt;/EndNote&gt;</w:instrText>
+      </w:r>
+      <w:r>
+        <w:rPr>
+          <w:rFonts w:cs="Arial"/>
+          <w:color w:val="000000" w:themeColor="text1"/>
+          <w:lang w:val="en-US"/>
+        </w:rPr>
+        <w:fldChar w:fldCharType="separate"/>
+      </w:r>
+      <w:r>
+        <w:rPr>
+          <w:rFonts w:cs="Arial"/>
+          <w:noProof/>
+          <w:color w:val="000000" w:themeColor="text1"/>
+          <w:lang w:val="en-US"/>
+        </w:rPr>
+        <w:t>(Wu et al., 2009)</w:t>
+      </w:r>
+      <w:r>
+        <w:rPr>
+          <w:rFonts w:cs="Arial"/>
+          <w:color w:val="000000" w:themeColor="text1"/>
+          <w:lang w:val="en-US"/>
+        </w:rPr>
+        <w:fldChar w:fldCharType="end"/>
+      </w:r>
+      <w:r>
+        <w:rPr>
+          <w:rFonts w:cs="Arial"/>
+          <w:color w:val="000000" w:themeColor="text1"/>
+          <w:lang w:val="en-US"/>
+        </w:rPr>
+        <w:t xml:space="preserve">. Put differently, the variable selection procedure is itself a stochastic process that is however not accounted for by the theoretical guarantees of classical inference for statistical significance </w:t>
+      </w:r>
+      <w:r>
+        <w:rPr>
+          <w:rFonts w:cs="Arial"/>
+          <w:color w:val="000000" w:themeColor="text1"/>
+          <w:lang w:val="en-US"/>
+        </w:rPr>
+        <w:fldChar w:fldCharType="begin"/>
+      </w:r>
+      <w:r>
+        <w:rPr>
+          <w:rFonts w:cs="Arial"/>
+          <w:color w:val="000000" w:themeColor="text1"/>
+          <w:lang w:val="en-US"/>
+        </w:rPr>
+        <w:instrText xml:space="preserve"> ADDIN EN.CITE &lt;EndNote&gt;&lt;Cite&gt;&lt;Author&gt;Berk&lt;/Author&gt;&lt;Year&gt;2013&lt;/Year&gt;&lt;RecNum&gt;6004&lt;/RecNum&gt;&lt;DisplayText&gt;(Berk et al., 2013)&lt;/DisplayText&gt;&lt;record&gt;&lt;rec-number&gt;6004&lt;/rec-number&gt;&lt;foreign-keys&gt;&lt;key app="EN" db-id="wf5d22rx0vsr0leefsq5vrd7a0vsep2xdxr9" timestamp="1451215076"&gt;6004&lt;/key&gt;&lt;/foreign-keys&gt;&lt;ref-type name="Journal Article"&gt;17&lt;/ref-type&gt;&lt;contributors&gt;&lt;authors&gt;&lt;author&gt;Berk, Richard&lt;/author&gt;&lt;author&gt;Brown, Lawrence&lt;/author&gt;&lt;author&gt;Buja, Andreas&lt;/author&gt;&lt;author&gt;Zhang, Kai&lt;/author&gt;&lt;author&gt;Zhao, Linda&lt;/author&gt;&lt;/authors&gt;&lt;/contributors&gt;&lt;titles&gt;&lt;title&gt;Valid post-selection inference&lt;/title&gt;&lt;secondary-title&gt;The Annals of Statistics&lt;/secondary-title&gt;&lt;/titles&gt;&lt;periodical&gt;&lt;full-title&gt;The Annals of Statistics&lt;/full-title&gt;&lt;/periodical&gt;&lt;pages&gt;802-837&lt;/pages&gt;&lt;volume&gt;41&lt;/volume&gt;&lt;number&gt;2&lt;/number&gt;&lt;dates&gt;&lt;year&gt;2013&lt;/year&gt;&lt;/dates&gt;&lt;isbn&gt;0090-5364&lt;/isbn&gt;&lt;urls&gt;&lt;/urls&gt;&lt;/record&gt;&lt;/Cite&gt;&lt;/EndNote&gt;</w:instrText>
+      </w:r>
+      <w:r>
+        <w:rPr>
+          <w:rFonts w:cs="Arial"/>
+          <w:color w:val="000000" w:themeColor="text1"/>
+          <w:lang w:val="en-US"/>
+        </w:rPr>
+        <w:fldChar w:fldCharType="separate"/>
+      </w:r>
+      <w:r>
+        <w:rPr>
+          <w:rFonts w:cs="Arial"/>
+          <w:noProof/>
+          <w:color w:val="000000" w:themeColor="text1"/>
+          <w:lang w:val="en-US"/>
+        </w:rPr>
+        <w:t>(Berk et al., 2013)</w:t>
+      </w:r>
+      <w:r>
+        <w:rPr>
+          <w:rFonts w:cs="Arial"/>
+          <w:color w:val="000000" w:themeColor="text1"/>
+          <w:lang w:val="en-US"/>
+        </w:rPr>
+        <w:fldChar w:fldCharType="end"/>
+      </w:r>
+      <w:r>
+        <w:rPr>
+          <w:rFonts w:cs="Arial"/>
+          <w:color w:val="000000" w:themeColor="text1"/>
+          <w:lang w:val="en-US"/>
+        </w:rPr>
+        <w:t>.</w:t>
+      </w:r>
+      <w:r>
+        <w:rPr>
+          <w:rFonts w:cs="Arial"/>
+          <w:color w:val="000000" w:themeColor="text1"/>
+          <w:lang w:val="en-US"/>
+        </w:rPr>
+        <w:t xml:space="preserve"> </w:t>
+      </w:r>
+      <w:r>
+        <w:rPr>
+          <w:rFonts w:cs="Arial"/>
+          <w:color w:val="000000" w:themeColor="text1"/>
+          <w:lang w:val="en-US"/>
+        </w:rPr>
+        <w:t>Put in yet another way, data-driven model selection is corrupting hypothesis-driven statistical inference because the sampling distribution of the parameter estimates is altered.</w:t>
+      </w:r>
+      <w:r>
+        <w:rPr>
+          <w:rFonts w:cs="Arial"/>
+          <w:color w:val="000000" w:themeColor="text1"/>
+          <w:lang w:val="en-US"/>
+        </w:rPr>
+        <w:t xml:space="preserve"> </w:t>
+      </w:r>
+      <w:r>
+        <w:rPr>
+          <w:rFonts w:cs="Arial"/>
+          <w:color w:val="000000" w:themeColor="text1"/>
+          <w:lang w:val="en-US"/>
+        </w:rPr>
+        <w:t xml:space="preserve">this conflict between data-guided model selection by cross-validation (SL) and confirmatory classical inference (CS) is currently at the frontier of statistical development </w:t>
+      </w:r>
+      <w:r>
+        <w:rPr>
+          <w:rFonts w:cs="Arial"/>
+          <w:color w:val="000000" w:themeColor="text1"/>
+          <w:lang w:val="en-US"/>
+        </w:rPr>
+        <w:fldChar w:fldCharType="begin">
+          <w:fldData xml:space="preserve">PEVuZE5vdGU+PENpdGU+PEF1dGhvcj5UYXlsb3I8L0F1dGhvcj48WWVhcj4yMDE1PC9ZZWFyPjxS
+ZWNOdW0+NTk5ODwvUmVjTnVtPjxEaXNwbGF5VGV4dD4oTG9mdHVzLCAyMDE1OyBUYXlsb3IgYW5k
+IFRpYnNoaXJhbmksIDIwMTUpPC9EaXNwbGF5VGV4dD48cmVjb3JkPjxyZWMtbnVtYmVyPjU5OTg8
+L3JlYy1udW1iZXI+PGZvcmVpZ24ta2V5cz48a2V5IGFwcD0iRU4iIGRiLWlkPSJ3ZjVkMjJyeDB2
+c3IwbGVlZnNxNXZyZDdhMHZzZXAyeGR4cjkiIHRpbWVzdGFtcD0iMTQ1MTIxMDEwNSI+NTk5ODwv
+a2V5PjwvZm9yZWlnbi1rZXlzPjxyZWYtdHlwZSBuYW1lPSJKb3VybmFsIEFydGljbGUiPjE3PC9y
+ZWYtdHlwZT48Y29udHJpYnV0b3JzPjxhdXRob3JzPjxhdXRob3I+VGF5bG9yLCBKLjwvYXV0aG9y
+PjxhdXRob3I+VGlic2hpcmFuaSwgUi4gSi48L2F1dGhvcj48L2F1dGhvcnM+PC9jb250cmlidXRv
+cnM+PGF1dGgtYWRkcmVzcz5EZXBhcnRtZW50IG9mIFN0YXRpc3RpY3MsIFN0YW5mb3JkIFVuaXZl
+cnNpdHksIFN0YW5mb3JkLCBDQSA5NDMwNTsmI3hEO0RlcGFydG1lbnQgb2YgSGVhbHRoIFJlc2Vh
+cmNoICZhbXA7IFBvbGljeSBhbmQgRGVwYXJ0bWVudCBvZiBTdGF0aXN0aWNzLCBTdGFuZm9yZCBV
+bml2ZXJzaXR5LCBTdGFuZm9yZCwgQ0EgOTQzMDUgdGlic0BzdGFuZm9yZC5lZHUuPC9hdXRoLWFk
+ZHJlc3M+PHRpdGxlcz48dGl0bGU+U3RhdGlzdGljYWwgbGVhcm5pbmcgYW5kIHNlbGVjdGl2ZSBp
+bmZlcmVuY2U8L3RpdGxlPjxzZWNvbmRhcnktdGl0bGU+UHJvYyBOYXRsIEFjYWQgU2NpIFUgUyBB
+PC9zZWNvbmRhcnktdGl0bGU+PGFsdC10aXRsZT5Qcm9jZWVkaW5ncyBvZiB0aGUgTmF0aW9uYWwg
+QWNhZGVteSBvZiBTY2llbmNlcyBvZiB0aGUgVW5pdGVkIFN0YXRlcyBvZiBBbWVyaWNhPC9hbHQt
+dGl0bGU+PC90aXRsZXM+PHBlcmlvZGljYWw+PGZ1bGwtdGl0bGU+UHJvYyBOYXRsIEFjYWQgU2Np
+IFUgUyBBPC9mdWxsLXRpdGxlPjxhYmJyLTE+UHJvY2VlZGluZ3Mgb2YgdGhlIE5hdGlvbmFsIEFj
+YWRlbXkgb2YgU2NpZW5jZXMgb2YgdGhlIFVuaXRlZCBTdGF0ZXMgb2YgQW1lcmljYTwvYWJici0x
+PjwvcGVyaW9kaWNhbD48YWx0LXBlcmlvZGljYWw+PGZ1bGwtdGl0bGU+UHJvYyBOYXRsIEFjYWQg
+U2NpIFUgUyBBPC9mdWxsLXRpdGxlPjxhYmJyLTE+UHJvY2VlZGluZ3Mgb2YgdGhlIE5hdGlvbmFs
+IEFjYWRlbXkgb2YgU2NpZW5jZXMgb2YgdGhlIFVuaXRlZCBTdGF0ZXMgb2YgQW1lcmljYTwvYWJi
+ci0xPjwvYWx0LXBlcmlvZGljYWw+PHBhZ2VzPjc2MjktMzQ8L3BhZ2VzPjx2b2x1bWU+MTEyPC92
+b2x1bWU+PG51bWJlcj4yNTwvbnVtYmVyPjxrZXl3b3Jkcz48a2V5d29yZD5EYXRhc2V0cyBhcyBU
+b3BpYzwva2V5d29yZD48a2V5d29yZD5MZWFybmluZzwva2V5d29yZD48a2V5d29yZD4qTW9kZWxz
+LCBTdGF0aXN0aWNhbDwva2V5d29yZD48L2tleXdvcmRzPjxkYXRlcz48eWVhcj4yMDE1PC95ZWFy
+PjxwdWItZGF0ZXM+PGRhdGU+SnVuIDIzPC9kYXRlPjwvcHViLWRhdGVzPjwvZGF0ZXM+PGlzYm4+
+MTA5MS02NDkwIChFbGVjdHJvbmljKSYjeEQ7MDAyNy04NDI0IChMaW5raW5nKTwvaXNibj48YWNj
+ZXNzaW9uLW51bT4yNjEwMDg4NzwvYWNjZXNzaW9uLW51bT48dXJscz48cmVsYXRlZC11cmxzPjx1
+cmw+aHR0cDovL3d3dy5uY2JpLm5sbS5uaWguZ292L3B1Ym1lZC8yNjEwMDg4NzwvdXJsPjwvcmVs
+YXRlZC11cmxzPjwvdXJscz48Y3VzdG9tMj40NDg1MTA5PC9jdXN0b20yPjxlbGVjdHJvbmljLXJl
+c291cmNlLW51bT4xMC4xMDczL3BuYXMuMTUwNzU4MzExMjwvZWxlY3Ryb25pYy1yZXNvdXJjZS1u
+dW0+PC9yZWNvcmQ+PC9DaXRlPjxDaXRlPjxBdXRob3I+TG9mdHVzPC9BdXRob3I+PFllYXI+MjAx
+NTwvWWVhcj48UmVjTnVtPjYxNTI8L1JlY051bT48cmVjb3JkPjxyZWMtbnVtYmVyPjYxNTI8L3Jl
+Yy1udW1iZXI+PGZvcmVpZ24ta2V5cz48a2V5IGFwcD0iRU4iIGRiLWlkPSJ3ZjVkMjJyeDB2c3Iw
+bGVlZnNxNXZyZDdhMHZzZXAyeGR4cjkiIHRpbWVzdGFtcD0iMTQ1MzE0Mzc3OCI+NjE1Mjwva2V5
+PjwvZm9yZWlnbi1rZXlzPjxyZWYtdHlwZSBuYW1lPSJKb3VybmFsIEFydGljbGUiPjE3PC9yZWYt
+dHlwZT48Y29udHJpYnV0b3JzPjxhdXRob3JzPjxhdXRob3I+TG9mdHVzLCBKb3NodWEgUi48L2F1
+dGhvcj48L2F1dGhvcnM+PC9jb250cmlidXRvcnM+PHRpdGxlcz48dGl0bGU+U2VsZWN0aXZlIGlu
+ZmVyZW5jZSBhZnRlciBjcm9zcy12YWxpZGF0aW9uPC90aXRsZT48c2Vjb25kYXJ5LXRpdGxlPmFy
+WGl2IHByZXByaW50IGFyWGl2OjE1MTEuMDg4NjY8L3NlY29uZGFyeS10aXRsZT48L3RpdGxlcz48
+cGVyaW9kaWNhbD48ZnVsbC10aXRsZT5hclhpdiBwcmVwcmludCBhclhpdjoxNTExLjA4ODY2PC9m
+dWxsLXRpdGxlPjwvcGVyaW9kaWNhbD48ZGF0ZXM+PHllYXI+MjAxNTwveWVhcj48L2RhdGVzPjx1
+cmxzPjwvdXJscz48L3JlY29yZD48L0NpdGU+PC9FbmROb3RlPn==
+</w:fldData>
+        </w:fldChar>
+      </w:r>
+      <w:r>
+        <w:rPr>
+          <w:rFonts w:cs="Arial"/>
+          <w:color w:val="000000" w:themeColor="text1"/>
+          <w:lang w:val="en-US"/>
+        </w:rPr>
+        <w:instrText xml:space="preserve"> ADDIN EN.CITE </w:instrText>
+      </w:r>
+      <w:r>
+        <w:rPr>
+          <w:rFonts w:cs="Arial"/>
+          <w:color w:val="000000" w:themeColor="text1"/>
+          <w:lang w:val="en-US"/>
+        </w:rPr>
+        <w:fldChar w:fldCharType="begin">
+          <w:fldData xml:space="preserve">PEVuZE5vdGU+PENpdGU+PEF1dGhvcj5UYXlsb3I8L0F1dGhvcj48WWVhcj4yMDE1PC9ZZWFyPjxS
+ZWNOdW0+NTk5ODwvUmVjTnVtPjxEaXNwbGF5VGV4dD4oTG9mdHVzLCAyMDE1OyBUYXlsb3IgYW5k
+IFRpYnNoaXJhbmksIDIwMTUpPC9EaXNwbGF5VGV4dD48cmVjb3JkPjxyZWMtbnVtYmVyPjU5OTg8
+L3JlYy1udW1iZXI+PGZvcmVpZ24ta2V5cz48a2V5IGFwcD0iRU4iIGRiLWlkPSJ3ZjVkMjJyeDB2
+c3IwbGVlZnNxNXZyZDdhMHZzZXAyeGR4cjkiIHRpbWVzdGFtcD0iMTQ1MTIxMDEwNSI+NTk5ODwv
+a2V5PjwvZm9yZWlnbi1rZXlzPjxyZWYtdHlwZSBuYW1lPSJKb3VybmFsIEFydGljbGUiPjE3PC9y
+ZWYtdHlwZT48Y29udHJpYnV0b3JzPjxhdXRob3JzPjxhdXRob3I+VGF5bG9yLCBKLjwvYXV0aG9y
+PjxhdXRob3I+VGlic2hpcmFuaSwgUi4gSi48L2F1dGhvcj48L2F1dGhvcnM+PC9jb250cmlidXRv
+cnM+PGF1dGgtYWRkcmVzcz5EZXBhcnRtZW50IG9mIFN0YXRpc3RpY3MsIFN0YW5mb3JkIFVuaXZl
+cnNpdHksIFN0YW5mb3JkLCBDQSA5NDMwNTsmI3hEO0RlcGFydG1lbnQgb2YgSGVhbHRoIFJlc2Vh
+cmNoICZhbXA7IFBvbGljeSBhbmQgRGVwYXJ0bWVudCBvZiBTdGF0aXN0aWNzLCBTdGFuZm9yZCBV
+bml2ZXJzaXR5LCBTdGFuZm9yZCwgQ0EgOTQzMDUgdGlic0BzdGFuZm9yZC5lZHUuPC9hdXRoLWFk
+ZHJlc3M+PHRpdGxlcz48dGl0bGU+U3RhdGlzdGljYWwgbGVhcm5pbmcgYW5kIHNlbGVjdGl2ZSBp
+bmZlcmVuY2U8L3RpdGxlPjxzZWNvbmRhcnktdGl0bGU+UHJvYyBOYXRsIEFjYWQgU2NpIFUgUyBB
+PC9zZWNvbmRhcnktdGl0bGU+PGFsdC10aXRsZT5Qcm9jZWVkaW5ncyBvZiB0aGUgTmF0aW9uYWwg
+QWNhZGVteSBvZiBTY2llbmNlcyBvZiB0aGUgVW5pdGVkIFN0YXRlcyBvZiBBbWVyaWNhPC9hbHQt
+dGl0bGU+PC90aXRsZXM+PHBlcmlvZGljYWw+PGZ1bGwtdGl0bGU+UHJvYyBOYXRsIEFjYWQgU2Np
+IFUgUyBBPC9mdWxsLXRpdGxlPjxhYmJyLTE+UHJvY2VlZGluZ3Mgb2YgdGhlIE5hdGlvbmFsIEFj
+YWRlbXkgb2YgU2NpZW5jZXMgb2YgdGhlIFVuaXRlZCBTdGF0ZXMgb2YgQW1lcmljYTwvYWJici0x
+PjwvcGVyaW9kaWNhbD48YWx0LXBlcmlvZGljYWw+PGZ1bGwtdGl0bGU+UHJvYyBOYXRsIEFjYWQg
+U2NpIFUgUyBBPC9mdWxsLXRpdGxlPjxhYmJyLTE+UHJvY2VlZGluZ3Mgb2YgdGhlIE5hdGlvbmFs
+IEFjYWRlbXkgb2YgU2NpZW5jZXMgb2YgdGhlIFVuaXRlZCBTdGF0ZXMgb2YgQW1lcmljYTwvYWJi
+ci0xPjwvYWx0LXBlcmlvZGljYWw+PHBhZ2VzPjc2MjktMzQ8L3BhZ2VzPjx2b2x1bWU+MTEyPC92
+b2x1bWU+PG51bWJlcj4yNTwvbnVtYmVyPjxrZXl3b3Jkcz48a2V5d29yZD5EYXRhc2V0cyBhcyBU
+b3BpYzwva2V5d29yZD48a2V5d29yZD5MZWFybmluZzwva2V5d29yZD48a2V5d29yZD4qTW9kZWxz
+LCBTdGF0aXN0aWNhbDwva2V5d29yZD48L2tleXdvcmRzPjxkYXRlcz48eWVhcj4yMDE1PC95ZWFy
+PjxwdWItZGF0ZXM+PGRhdGU+SnVuIDIzPC9kYXRlPjwvcHViLWRhdGVzPjwvZGF0ZXM+PGlzYm4+
+MTA5MS02NDkwIChFbGVjdHJvbmljKSYjeEQ7MDAyNy04NDI0IChMaW5raW5nKTwvaXNibj48YWNj
+ZXNzaW9uLW51bT4yNjEwMDg4NzwvYWNjZXNzaW9uLW51bT48dXJscz48cmVsYXRlZC11cmxzPjx1
+cmw+aHR0cDovL3d3dy5uY2JpLm5sbS5uaWguZ292L3B1Ym1lZC8yNjEwMDg4NzwvdXJsPjwvcmVs
+YXRlZC11cmxzPjwvdXJscz48Y3VzdG9tMj40NDg1MTA5PC9jdXN0b20yPjxlbGVjdHJvbmljLXJl
+c291cmNlLW51bT4xMC4xMDczL3BuYXMuMTUwNzU4MzExMjwvZWxlY3Ryb25pYy1yZXNvdXJjZS1u
+dW0+PC9yZWNvcmQ+PC9DaXRlPjxDaXRlPjxBdXRob3I+TG9mdHVzPC9BdXRob3I+PFllYXI+MjAx
+NTwvWWVhcj48UmVjTnVtPjYxNTI8L1JlY051bT48cmVjb3JkPjxyZWMtbnVtYmVyPjYxNTI8L3Jl
+Yy1udW1iZXI+PGZvcmVpZ24ta2V5cz48a2V5IGFwcD0iRU4iIGRiLWlkPSJ3ZjVkMjJyeDB2c3Iw
+bGVlZnNxNXZyZDdhMHZzZXAyeGR4cjkiIHRpbWVzdGFtcD0iMTQ1MzE0Mzc3OCI+NjE1Mjwva2V5
+PjwvZm9yZWlnbi1rZXlzPjxyZWYtdHlwZSBuYW1lPSJKb3VybmFsIEFydGljbGUiPjE3PC9yZWYt
+dHlwZT48Y29udHJpYnV0b3JzPjxhdXRob3JzPjxhdXRob3I+TG9mdHVzLCBKb3NodWEgUi48L2F1
+dGhvcj48L2F1dGhvcnM+PC9jb250cmlidXRvcnM+PHRpdGxlcz48dGl0bGU+U2VsZWN0aXZlIGlu
+ZmVyZW5jZSBhZnRlciBjcm9zcy12YWxpZGF0aW9uPC90aXRsZT48c2Vjb25kYXJ5LXRpdGxlPmFy
+WGl2IHByZXByaW50IGFyWGl2OjE1MTEuMDg4NjY8L3NlY29uZGFyeS10aXRsZT48L3RpdGxlcz48
+cGVyaW9kaWNhbD48ZnVsbC10aXRsZT5hclhpdiBwcmVwcmludCBhclhpdjoxNTExLjA4ODY2PC9m
+dWxsLXRpdGxlPjwvcGVyaW9kaWNhbD48ZGF0ZXM+PHllYXI+MjAxNTwveWVhcj48L2RhdGVzPjx1
+cmxzPjwvdXJscz48L3JlY29yZD48L0NpdGU+PC9FbmROb3RlPn==
+</w:fldData>
+        </w:fldChar>
+      </w:r>
+      <w:r>
+        <w:rPr>
+          <w:rFonts w:cs="Arial"/>
+          <w:color w:val="000000" w:themeColor="text1"/>
+          <w:lang w:val="en-US"/>
+        </w:rPr>
+        <w:instrText xml:space="preserve"> ADDIN EN.CITE.DATA </w:instrText>
+      </w:r>
+      <w:r>
+        <w:rPr>
+          <w:rFonts w:cs="Arial"/>
+          <w:color w:val="000000" w:themeColor="text1"/>
+          <w:lang w:val="en-US"/>
+        </w:rPr>
+      </w:r>
+      <w:r>
+        <w:rPr>
+          <w:rFonts w:cs="Arial"/>
+          <w:color w:val="000000" w:themeColor="text1"/>
+          <w:lang w:val="en-US"/>
+        </w:rPr>
+        <w:fldChar w:fldCharType="end"/>
+      </w:r>
+      <w:r>
+        <w:rPr>
+          <w:rFonts w:cs="Arial"/>
+          <w:color w:val="000000" w:themeColor="text1"/>
+          <w:lang w:val="en-US"/>
+        </w:rPr>
+      </w:r>
+      <w:r>
+        <w:rPr>
+          <w:rFonts w:cs="Arial"/>
+          <w:color w:val="000000" w:themeColor="text1"/>
+          <w:lang w:val="en-US"/>
+        </w:rPr>
+        <w:fldChar w:fldCharType="separate"/>
+      </w:r>
+      <w:r>
+        <w:rPr>
+          <w:rFonts w:cs="Arial"/>
+          <w:noProof/>
+          <w:color w:val="000000" w:themeColor="text1"/>
+          <w:lang w:val="en-US"/>
+        </w:rPr>
+        <w:t>(Loftus, 2015; Taylor and Tibshirani, 2015)</w:t>
+      </w:r>
+      <w:r>
+        <w:rPr>
+          <w:rFonts w:cs="Arial"/>
+          <w:color w:val="000000" w:themeColor="text1"/>
+          <w:lang w:val="en-US"/>
+        </w:rPr>
+        <w:fldChar w:fldCharType="end"/>
+      </w:r>
+      <w:r>
+        <w:rPr>
+          <w:rFonts w:cs="Arial"/>
+          <w:color w:val="000000" w:themeColor="text1"/>
+          <w:lang w:val="en-US"/>
+        </w:rPr>
+        <w:t>.</w:t>
+      </w:r>
+      <w:r>
+        <w:rPr>
+          <w:rFonts w:cs="Arial"/>
+          <w:color w:val="000000" w:themeColor="text1"/>
+          <w:lang w:val="en-US"/>
+        </w:rPr>
+        <w:t xml:space="preserve"> </w:t>
+      </w:r>
+      <w:r>
+        <w:rPr>
+          <w:rFonts w:cs="Arial"/>
+          <w:color w:val="000000" w:themeColor="text1"/>
+          <w:lang w:val="en-US"/>
+        </w:rPr>
+        <w:t xml:space="preserve">Classical statistical tests and confidence intervals therefore become invalid and the p values become </w:t>
+      </w:r>
+      <w:r>
+        <w:rPr>
+          <w:rFonts w:cs="Arial"/>
+          <w:color w:val="000000" w:themeColor="text1"/>
+          <w:lang w:val="en-US"/>
+        </w:rPr>
+        <w:t xml:space="preserve">optimistically </w:t>
+      </w:r>
+      <w:r>
+        <w:rPr>
+          <w:rFonts w:cs="Arial"/>
+          <w:color w:val="000000" w:themeColor="text1"/>
+          <w:lang w:val="en-US"/>
+        </w:rPr>
+        <w:t xml:space="preserve">biased </w:t>
+      </w:r>
+      <w:r>
+        <w:rPr>
+          <w:rFonts w:cs="Arial"/>
+          <w:color w:val="000000" w:themeColor="text1"/>
+          <w:lang w:val="en-US"/>
+        </w:rPr>
+        <w:fldChar w:fldCharType="begin"/>
+      </w:r>
+      <w:r>
+        <w:rPr>
+          <w:rFonts w:cs="Arial"/>
+          <w:color w:val="000000" w:themeColor="text1"/>
+          <w:lang w:val="en-US"/>
+        </w:rPr>
+        <w:instrText xml:space="preserve"> ADDIN EN.CITE &lt;EndNote&gt;&lt;Cite&gt;&lt;Author&gt;Berk&lt;/Author&gt;&lt;Year&gt;2013&lt;/Year&gt;&lt;RecNum&gt;6004&lt;/RecNum&gt;&lt;DisplayText&gt;(Berk et al., 2013)&lt;/DisplayText&gt;&lt;record&gt;&lt;rec-number&gt;6004&lt;/rec-number&gt;&lt;foreign-keys&gt;&lt;key app="EN" db-id="wf5d22rx0vsr0leefsq5vrd7a0vsep2xdxr9" timestamp="1451215076"&gt;6004&lt;/key&gt;&lt;/foreign-keys&gt;&lt;ref-type name="Journal Article"&gt;17&lt;/ref-type&gt;&lt;contributors&gt;&lt;authors&gt;&lt;author&gt;Berk, Richard&lt;/author&gt;&lt;author&gt;Brown, Lawrence&lt;/author&gt;&lt;author&gt;Buja, Andreas&lt;/author&gt;&lt;author&gt;Zhang, Kai&lt;/author&gt;&lt;author&gt;Zhao, Linda&lt;/author&gt;&lt;/authors&gt;&lt;/contributors&gt;&lt;titles&gt;&lt;title&gt;Valid post-selection inference&lt;/title&gt;&lt;secondary-title&gt;The Annals of Statistics&lt;/secondary-title&gt;&lt;/titles&gt;&lt;periodical&gt;&lt;full-title&gt;The Annals of Statistics&lt;/full-title&gt;&lt;/periodical&gt;&lt;pages&gt;802-837&lt;/pages&gt;&lt;volume&gt;41&lt;/volume&gt;&lt;number&gt;2&lt;/number&gt;&lt;dates&gt;&lt;year&gt;2013&lt;/year&gt;&lt;/dates&gt;&lt;isbn&gt;0090-5364&lt;/isbn&gt;&lt;urls&gt;&lt;/urls&gt;&lt;/record&gt;&lt;/Cite&gt;&lt;/EndNote&gt;</w:instrText>
+      </w:r>
+      <w:r>
+        <w:rPr>
+          <w:rFonts w:cs="Arial"/>
+          <w:color w:val="000000" w:themeColor="text1"/>
+          <w:lang w:val="en-US"/>
+        </w:rPr>
+        <w:fldChar w:fldCharType="separate"/>
+      </w:r>
+      <w:r>
+        <w:rPr>
+          <w:rFonts w:cs="Arial"/>
+          <w:noProof/>
+          <w:color w:val="000000" w:themeColor="text1"/>
+          <w:lang w:val="en-US"/>
+        </w:rPr>
+        <w:t>(Berk et al., 2013)</w:t>
+      </w:r>
+      <w:r>
+        <w:rPr>
+          <w:rFonts w:cs="Arial"/>
+          <w:color w:val="000000" w:themeColor="text1"/>
+          <w:lang w:val="en-US"/>
+        </w:rPr>
+        <w:fldChar w:fldCharType="end"/>
+      </w:r>
+      <w:r>
+        <w:rPr>
+          <w:rFonts w:cs="Arial"/>
+          <w:color w:val="000000" w:themeColor="text1"/>
+          <w:lang w:val="en-US"/>
+        </w:rPr>
+        <w:t>.</w:t>
+      </w:r>
+    </w:p>
+    <w:p>
+      <w:pPr>
+        <w:shd w:val="clear" w:color="auto" w:fill="FFFFFF"/>
+        <w:rPr>
+          <w:rFonts w:cs="Arial"/>
+          <w:color w:val="000000" w:themeColor="text1"/>
+          <w:lang w:val="en-US"/>
+        </w:rPr>
+      </w:pPr>
+    </w:p>
+    <w:p>
+      <w:pPr>
+        <w:shd w:val="clear" w:color="auto" w:fill="FFFFFF"/>
+        <w:rPr>
+          <w:rFonts w:ascii="Calibri" w:hAnsi="Calibri"/>
+          <w:color w:val="000000" w:themeColor="text1"/>
+          <w:sz w:val="22"/>
+          <w:szCs w:val="22"/>
+          <w:lang w:val="en-US"/>
+        </w:rPr>
+      </w:pPr>
+      <w:r>
+        <w:rPr>
+          <w:rFonts w:cs="Arial"/>
+          <w:color w:val="000000" w:themeColor="text1"/>
+          <w:lang w:val="en-US"/>
+        </w:rPr>
+        <w:t>Model is chosen as the data are visited</w:t>
       </w:r>
     </w:p>
     <w:p>
@@ -10260,7 +13101,7 @@
           <w:color w:val="222222"/>
           <w:lang w:val="en-US"/>
         </w:rPr>
-        <w:instrText xml:space="preserve"> ADDIN EN.CITE &lt;EndNote&gt;&lt;Cite&gt;&lt;Author&gt;Efron&lt;/Author&gt;&lt;Year&gt;2016&lt;/Year&gt;&lt;RecNum&gt;6362&lt;/RecNum&gt;&lt;DisplayText&gt;(5, 15)&lt;/DisplayText&gt;&lt;record&gt;&lt;rec-number&gt;6362&lt;/rec-number&gt;&lt;foreign-keys&gt;&lt;key app="EN" db-id="wf5d22rx0vsr0leefsq5vrd7a0vsep2xdxr9" timestamp="1458370229"&gt;6362&lt;/key&gt;&lt;/foreign-keys&gt;&lt;ref-type name="Book"&gt;6&lt;/ref-type&gt;&lt;contributors&gt;&lt;authors&gt;&lt;author&gt;Efron, B.&lt;/author&gt;&lt;author&gt;Hastie, T.&lt;/author&gt;&lt;/authors&gt;&lt;/contributors&gt;&lt;titles&gt;&lt;title&gt;Computer-Age Statistical Inference&lt;/title&gt;&lt;/titles&gt;&lt;dates&gt;&lt;year&gt;2016&lt;/year&gt;&lt;/dates&gt;&lt;publisher&gt;Cambridge University Press&lt;/publisher&gt;&lt;urls&gt;&lt;/urls&gt;&lt;/record&gt;&lt;/Cite&gt;&lt;Cite&gt;&lt;Author&gt;Shalev-Shwartz&lt;/Author&gt;&lt;Year&gt;2014&lt;/Year&gt;&lt;RecNum&gt;6721&lt;/RecNum&gt;&lt;record&gt;&lt;rec-number&gt;6721&lt;/rec-number&gt;&lt;foreign-keys&gt;&lt;key app="EN" db-id="wf5d22rx0vsr0leefsq5vrd7a0vsep2xdxr9" timestamp="1481535415"&gt;6721&lt;/key&gt;&lt;/foreign-keys&gt;&lt;ref-type name="Book"&gt;6&lt;/ref-type&gt;&lt;contributors&gt;&lt;authors&gt;&lt;author&gt;Shalev-Shwartz, Shai&lt;/author&gt;&lt;author&gt;Ben-David, Shai&lt;/author&gt;&lt;/authors&gt;&lt;/contributors&gt;&lt;titles&gt;&lt;title&gt;Understanding machine learning: From theory to algorithms&lt;/title&gt;&lt;/titles&gt;&lt;dates&gt;&lt;year&gt;2014&lt;/year&gt;&lt;/dates&gt;&lt;publisher&gt;Cambridge University Press&lt;/publisher&gt;&lt;isbn&gt;1139952749&lt;/isbn&gt;&lt;urls&gt;&lt;/urls&gt;&lt;/record&gt;&lt;/Cite&gt;&lt;/EndNote&gt;</w:instrText>
+        <w:instrText xml:space="preserve"> ADDIN EN.CITE &lt;EndNote&gt;&lt;Cite&gt;&lt;Author&gt;Efron&lt;/Author&gt;&lt;Year&gt;2016&lt;/Year&gt;&lt;RecNum&gt;6362&lt;/RecNum&gt;&lt;DisplayText&gt;(5, 31)&lt;/DisplayText&gt;&lt;record&gt;&lt;rec-number&gt;6362&lt;/rec-number&gt;&lt;foreign-keys&gt;&lt;key app="EN" db-id="wf5d22rx0vsr0leefsq5vrd7a0vsep2xdxr9" timestamp="1458370229"&gt;6362&lt;/key&gt;&lt;/foreign-keys&gt;&lt;ref-type name="Book"&gt;6&lt;/ref-type&gt;&lt;contributors&gt;&lt;authors&gt;&lt;author&gt;Efron, B.&lt;/author&gt;&lt;author&gt;Hastie, T.&lt;/author&gt;&lt;/authors&gt;&lt;/contributors&gt;&lt;titles&gt;&lt;title&gt;Computer-Age Statistical Inference&lt;/title&gt;&lt;/titles&gt;&lt;dates&gt;&lt;year&gt;2016&lt;/year&gt;&lt;/dates&gt;&lt;publisher&gt;Cambridge University Press&lt;/publisher&gt;&lt;urls&gt;&lt;/urls&gt;&lt;/record&gt;&lt;/Cite&gt;&lt;Cite&gt;&lt;Author&gt;Shalev-Shwartz&lt;/Author&gt;&lt;Year&gt;2014&lt;/Year&gt;&lt;RecNum&gt;6721&lt;/RecNum&gt;&lt;record&gt;&lt;rec-number&gt;6721&lt;/rec-number&gt;&lt;foreign-keys&gt;&lt;key app="EN" db-id="wf5d22rx0vsr0leefsq5vrd7a0vsep2xdxr9" timestamp="1481535415"&gt;6721&lt;/key&gt;&lt;/foreign-keys&gt;&lt;ref-type name="Book"&gt;6&lt;/ref-type&gt;&lt;contributors&gt;&lt;authors&gt;&lt;author&gt;Shalev-Shwartz, Shai&lt;/author&gt;&lt;author&gt;Ben-David, Shai&lt;/author&gt;&lt;/authors&gt;&lt;/contributors&gt;&lt;titles&gt;&lt;title&gt;Understanding machine learning: From theory to algorithms&lt;/title&gt;&lt;/titles&gt;&lt;dates&gt;&lt;year&gt;2014&lt;/year&gt;&lt;/dates&gt;&lt;publisher&gt;Cambridge University Press&lt;/publisher&gt;&lt;isbn&gt;1139952749&lt;/isbn&gt;&lt;urls&gt;&lt;/urls&gt;&lt;/record&gt;&lt;/Cite&gt;&lt;/EndNote&gt;</w:instrText>
       </w:r>
       <w:r>
         <w:rPr>
@@ -10299,7 +13140,7 @@
         </w:rPr>
         <w:t xml:space="preserve">, </w:t>
       </w:r>
-      <w:hyperlink w:anchor="_ENREF_15" w:tooltip="Shalev-Shwartz, 2014 #6721" w:history="1">
+      <w:hyperlink w:anchor="_ENREF_31" w:tooltip="Shalev-Shwartz, 2014 #6721" w:history="1">
         <w:r>
           <w:rPr>
             <w:rFonts w:ascii="Arial" w:eastAsia="Times New Roman" w:hAnsi="Arial" w:cs="Arial"/>
@@ -10307,7 +13148,7 @@
             <w:color w:val="222222"/>
             <w:lang w:val="en-US"/>
           </w:rPr>
-          <w:t>15</w:t>
+          <w:t>31</w:t>
         </w:r>
       </w:hyperlink>
       <w:r>
@@ -10565,7 +13406,7 @@
           <w:szCs w:val="22"/>
           <w:lang w:val="en-US"/>
         </w:rPr>
-        <w:instrText xml:space="preserve"> ADDIN EN.CITE &lt;EndNote&gt;&lt;Cite&gt;&lt;Author&gt;Casella&lt;/Author&gt;&lt;Year&gt;2002&lt;/Year&gt;&lt;RecNum&gt;6913&lt;/RecNum&gt;&lt;DisplayText&gt;(9, 11)&lt;/DisplayText&gt;&lt;record&gt;&lt;rec-number&gt;6913&lt;/rec-number&gt;&lt;foreign-keys&gt;&lt;key app="EN" db-id="wf5d22rx0vsr0leefsq5vrd7a0vsep2xdxr9" timestamp="1501791184"&gt;6913&lt;/key&gt;&lt;/foreign-keys&gt;&lt;ref-type name="Book"&gt;6&lt;/ref-type&gt;&lt;contributors&gt;&lt;authors&gt;&lt;author&gt;Casella, George&lt;/author&gt;&lt;author&gt;Berger, Roger L&lt;/author&gt;&lt;/authors&gt;&lt;/contributors&gt;&lt;titles&gt;&lt;title&gt;Statistical inference&lt;/title&gt;&lt;/titles&gt;&lt;volume&gt;2&lt;/volume&gt;&lt;dates&gt;&lt;year&gt;2002&lt;/year&gt;&lt;/dates&gt;&lt;publisher&gt;Duxbury Pacific Grove, CA&lt;/publisher&gt;&lt;urls&gt;&lt;/urls&gt;&lt;/record&gt;&lt;/Cite&gt;&lt;Cite&gt;&lt;Author&gt;Efron&lt;/Author&gt;&lt;Year&gt;2012&lt;/Year&gt;&lt;RecNum&gt;6910&lt;/RecNum&gt;&lt;record&gt;&lt;rec-number&gt;6910&lt;/rec-number&gt;&lt;foreign-keys&gt;&lt;key app="EN" db-id="wf5d22rx0vsr0leefsq5vrd7a0vsep2xdxr9" timestamp="1501343340"&gt;6910&lt;/key&gt;&lt;/foreign-keys&gt;&lt;ref-type name="Book"&gt;6&lt;/ref-type&gt;&lt;contributors&gt;&lt;authors&gt;&lt;author&gt;Efron, Bradley&lt;/author&gt;&lt;/authors&gt;&lt;/contributors&gt;&lt;titles&gt;&lt;title&gt;Large-scale inference: empirical Bayes methods for estimation, testing, and prediction&lt;/title&gt;&lt;/titles&gt;&lt;volume&gt;1&lt;/volume&gt;&lt;dates&gt;&lt;year&gt;2012&lt;/year&gt;&lt;/dates&gt;&lt;publisher&gt;Cambridge University Press&lt;/publisher&gt;&lt;isbn&gt;1139492136&lt;/isbn&gt;&lt;urls&gt;&lt;/urls&gt;&lt;/record&gt;&lt;/Cite&gt;&lt;/EndNote&gt;</w:instrText>
+        <w:instrText xml:space="preserve"> ADDIN EN.CITE &lt;EndNote&gt;&lt;Cite&gt;&lt;Author&gt;Casella&lt;/Author&gt;&lt;Year&gt;2002&lt;/Year&gt;&lt;RecNum&gt;6913&lt;/RecNum&gt;&lt;DisplayText&gt;(9, 29)&lt;/DisplayText&gt;&lt;record&gt;&lt;rec-number&gt;6913&lt;/rec-number&gt;&lt;foreign-keys&gt;&lt;key app="EN" db-id="wf5d22rx0vsr0leefsq5vrd7a0vsep2xdxr9" timestamp="1501791184"&gt;6913&lt;/key&gt;&lt;/foreign-keys&gt;&lt;ref-type name="Book"&gt;6&lt;/ref-type&gt;&lt;contributors&gt;&lt;authors&gt;&lt;author&gt;Casella, George&lt;/author&gt;&lt;author&gt;Berger, Roger L&lt;/author&gt;&lt;/authors&gt;&lt;/contributors&gt;&lt;titles&gt;&lt;title&gt;Statistical inference&lt;/title&gt;&lt;/titles&gt;&lt;volume&gt;2&lt;/volume&gt;&lt;dates&gt;&lt;year&gt;2002&lt;/year&gt;&lt;/dates&gt;&lt;publisher&gt;Duxbury Pacific Grove, CA&lt;/publisher&gt;&lt;urls&gt;&lt;/urls&gt;&lt;/record&gt;&lt;/Cite&gt;&lt;Cite&gt;&lt;Author&gt;Efron&lt;/Author&gt;&lt;Year&gt;2012&lt;/Year&gt;&lt;RecNum&gt;6910&lt;/RecNum&gt;&lt;record&gt;&lt;rec-number&gt;6910&lt;/rec-number&gt;&lt;foreign-keys&gt;&lt;key app="EN" db-id="wf5d22rx0vsr0leefsq5vrd7a0vsep2xdxr9" timestamp="1501343340"&gt;6910&lt;/key&gt;&lt;/foreign-keys&gt;&lt;ref-type name="Book"&gt;6&lt;/ref-type&gt;&lt;contributors&gt;&lt;authors&gt;&lt;author&gt;Efron, Bradley&lt;/author&gt;&lt;/authors&gt;&lt;/contributors&gt;&lt;titles&gt;&lt;title&gt;Large-scale inference: empirical Bayes methods for estimation, testing, and prediction&lt;/title&gt;&lt;/titles&gt;&lt;volume&gt;1&lt;/volume&gt;&lt;dates&gt;&lt;year&gt;2012&lt;/year&gt;&lt;/dates&gt;&lt;publisher&gt;Cambridge University Press&lt;/publisher&gt;&lt;isbn&gt;1139492136&lt;/isbn&gt;&lt;urls&gt;&lt;/urls&gt;&lt;/record&gt;&lt;/Cite&gt;&lt;/EndNote&gt;</w:instrText>
       </w:r>
       <w:r>
         <w:rPr>
@@ -10612,7 +13453,7 @@
         </w:rPr>
         <w:t xml:space="preserve">, </w:t>
       </w:r>
-      <w:hyperlink w:anchor="_ENREF_11" w:tooltip="Casella, 2002 #6913" w:history="1">
+      <w:hyperlink w:anchor="_ENREF_29" w:tooltip="Casella, 2002 #6913" w:history="1">
         <w:r>
           <w:rPr>
             <w:rFonts w:ascii="Calibri" w:hAnsi="Calibri"/>
@@ -10622,7 +13463,7 @@
             <w:szCs w:val="22"/>
             <w:lang w:val="en-US"/>
           </w:rPr>
-          <w:t>11</w:t>
+          <w:t>29</w:t>
         </w:r>
       </w:hyperlink>
       <w:r>
@@ -10771,7 +13612,7 @@
           <w:shd w:val="clear" w:color="auto" w:fill="FFFFFF"/>
           <w:lang w:val="en-US"/>
         </w:rPr>
-        <w:instrText xml:space="preserve"> ADDIN EN.CITE &lt;EndNote&gt;&lt;Cite&gt;&lt;Author&gt;White&lt;/Author&gt;&lt;Year&gt;1971&lt;/Year&gt;&lt;RecNum&gt;866&lt;/RecNum&gt;&lt;DisplayText&gt;(16)&lt;/DisplayText&gt;&lt;record&gt;&lt;rec-number&gt;866&lt;/rec-number&gt;&lt;foreign-keys&gt;&lt;key app="EN" db-id="9e9dx902las2pgeswx9p2fac5tfdzefads2p" timestamp="1511957150"&gt;866&lt;/key&gt;&lt;/foreign-keys&gt;&lt;ref-type name="Journal Article"&gt;17&lt;/ref-type&gt;&lt;contributors&gt;&lt;authors&gt;&lt;author&gt;White, A.R.&lt;/author&gt;&lt;/authors&gt;&lt;/contributors&gt;&lt;titles&gt;&lt;title&gt;Inference&lt;/title&gt;&lt;secondary-title&gt;The Philosophical Quarterly&lt;/secondary-title&gt;&lt;/titles&gt;&lt;periodical&gt;&lt;full-title&gt;The Philosophical Quarterly&lt;/full-title&gt;&lt;/periodical&gt;&lt;pages&gt;289-302&lt;/pages&gt;&lt;volume&gt;21&lt;/volume&gt;&lt;num-vols&gt;85&lt;/num-vols&gt;&lt;dates&gt;&lt;year&gt;1971&lt;/year&gt;&lt;/dates&gt;&lt;urls&gt;&lt;related-urls&gt;&lt;url&gt;http://dx.doi.org/&lt;/url&gt;&lt;/related-urls&gt;&lt;/urls&gt;&lt;/record&gt;&lt;/Cite&gt;&lt;/EndNote&gt;</w:instrText>
+        <w:instrText xml:space="preserve"> ADDIN EN.CITE &lt;EndNote&gt;&lt;Cite&gt;&lt;Author&gt;White&lt;/Author&gt;&lt;Year&gt;1971&lt;/Year&gt;&lt;RecNum&gt;866&lt;/RecNum&gt;&lt;DisplayText&gt;(32)&lt;/DisplayText&gt;&lt;record&gt;&lt;rec-number&gt;866&lt;/rec-number&gt;&lt;foreign-keys&gt;&lt;key app="EN" db-id="9e9dx902las2pgeswx9p2fac5tfdzefads2p" timestamp="1511957150"&gt;866&lt;/key&gt;&lt;/foreign-keys&gt;&lt;ref-type name="Journal Article"&gt;17&lt;/ref-type&gt;&lt;contributors&gt;&lt;authors&gt;&lt;author&gt;White, A.R.&lt;/author&gt;&lt;/authors&gt;&lt;/contributors&gt;&lt;titles&gt;&lt;title&gt;Inference&lt;/title&gt;&lt;secondary-title&gt;The Philosophical Quarterly&lt;/secondary-title&gt;&lt;/titles&gt;&lt;periodical&gt;&lt;full-title&gt;The Philosophical Quarterly&lt;/full-title&gt;&lt;/periodical&gt;&lt;pages&gt;289-302&lt;/pages&gt;&lt;volume&gt;21&lt;/volume&gt;&lt;num-vols&gt;85&lt;/num-vols&gt;&lt;dates&gt;&lt;year&gt;1971&lt;/year&gt;&lt;/dates&gt;&lt;urls&gt;&lt;related-urls&gt;&lt;url&gt;http://dx.doi.org/&lt;/url&gt;&lt;/related-urls&gt;&lt;/urls&gt;&lt;/record&gt;&lt;/Cite&gt;&lt;/EndNote&gt;</w:instrText>
       </w:r>
       <w:r>
         <w:rPr>
@@ -10796,7 +13637,7 @@
         </w:rPr>
         <w:t>(</w:t>
       </w:r>
-      <w:hyperlink w:anchor="_ENREF_16" w:tooltip="White, 1971 #866" w:history="1">
+      <w:hyperlink w:anchor="_ENREF_32" w:tooltip="White, 1971 #866" w:history="1">
         <w:r>
           <w:rPr>
             <w:rFonts w:ascii="Calibri" w:eastAsia="Times New Roman" w:hAnsi="Calibri"/>
@@ -10807,7 +13648,7 @@
             <w:shd w:val="clear" w:color="auto" w:fill="FFFFFF"/>
             <w:lang w:val="en-US"/>
           </w:rPr>
-          <w:t>16</w:t>
+          <w:t>32</w:t>
         </w:r>
       </w:hyperlink>
       <w:r>
@@ -10891,7 +13732,7 @@
           <w:szCs w:val="22"/>
           <w:lang w:val="en-US"/>
         </w:rPr>
-        <w:instrText xml:space="preserve"> ADDIN EN.CITE &lt;EndNote&gt;&lt;Cite&gt;&lt;Author&gt;James&lt;/Author&gt;&lt;Year&gt;2013&lt;/Year&gt;&lt;RecNum&gt;6370&lt;/RecNum&gt;&lt;DisplayText&gt;(17)&lt;/DisplayText&gt;&lt;record&gt;&lt;rec-number&gt;6370&lt;/rec-number&gt;&lt;foreign-keys&gt;&lt;key app="EN" db-id="wf5d22rx0vsr0leefsq5vrd7a0vsep2xdxr9" timestamp="1459855533"&gt;6370&lt;/key&gt;&lt;/foreign-keys&gt;&lt;ref-type name="Book"&gt;6&lt;/ref-type&gt;&lt;contributors&gt;&lt;authors&gt;&lt;author&gt;James, Gareth&lt;/author&gt;&lt;author&gt;Witten, Daniela&lt;/author&gt;&lt;author&gt;Hastie, Trevor&lt;/author&gt;&lt;author&gt;Tibshirani, Robert&lt;/author&gt;&lt;/authors&gt;&lt;/contributors&gt;&lt;titles&gt;&lt;title&gt;An introduction to statistical learning&lt;/title&gt;&lt;/titles&gt;&lt;volume&gt;112&lt;/volume&gt;&lt;dates&gt;&lt;year&gt;2013&lt;/year&gt;&lt;/dates&gt;&lt;publisher&gt;Springer&lt;/publisher&gt;&lt;urls&gt;&lt;/urls&gt;&lt;/record&gt;&lt;/Cite&gt;&lt;/EndNote&gt;</w:instrText>
+        <w:instrText xml:space="preserve"> ADDIN EN.CITE &lt;EndNote&gt;&lt;Cite&gt;&lt;Author&gt;James&lt;/Author&gt;&lt;Year&gt;2013&lt;/Year&gt;&lt;RecNum&gt;6370&lt;/RecNum&gt;&lt;DisplayText&gt;(33)&lt;/DisplayText&gt;&lt;record&gt;&lt;rec-number&gt;6370&lt;/rec-number&gt;&lt;foreign-keys&gt;&lt;key app="EN" db-id="wf5d22rx0vsr0leefsq5vrd7a0vsep2xdxr9" timestamp="1459855533"&gt;6370&lt;/key&gt;&lt;/foreign-keys&gt;&lt;ref-type name="Book"&gt;6&lt;/ref-type&gt;&lt;contributors&gt;&lt;authors&gt;&lt;author&gt;James, Gareth&lt;/author&gt;&lt;author&gt;Witten, Daniela&lt;/author&gt;&lt;author&gt;Hastie, Trevor&lt;/author&gt;&lt;author&gt;Tibshirani, Robert&lt;/author&gt;&lt;/authors&gt;&lt;/contributors&gt;&lt;titles&gt;&lt;title&gt;An introduction to statistical learning&lt;/title&gt;&lt;/titles&gt;&lt;volume&gt;112&lt;/volume&gt;&lt;dates&gt;&lt;year&gt;2013&lt;/year&gt;&lt;/dates&gt;&lt;publisher&gt;Springer&lt;/publisher&gt;&lt;urls&gt;&lt;/urls&gt;&lt;/record&gt;&lt;/Cite&gt;&lt;/EndNote&gt;</w:instrText>
       </w:r>
       <w:r>
         <w:rPr>
@@ -10912,7 +13753,7 @@
         </w:rPr>
         <w:t>(</w:t>
       </w:r>
-      <w:hyperlink w:anchor="_ENREF_17" w:tooltip="James, 2013 #6370" w:history="1">
+      <w:hyperlink w:anchor="_ENREF_33" w:tooltip="James, 2013 #6370" w:history="1">
         <w:r>
           <w:rPr>
             <w:rFonts w:ascii="Calibri" w:hAnsi="Calibri"/>
@@ -10921,7 +13762,7 @@
             <w:szCs w:val="22"/>
             <w:lang w:val="en-US"/>
           </w:rPr>
-          <w:t>17</w:t>
+          <w:t>33</w:t>
         </w:r>
       </w:hyperlink>
       <w:r>
@@ -10968,7 +13809,7 @@
           <w:szCs w:val="22"/>
           <w:lang w:val="en-US"/>
         </w:rPr>
-        <w:instrText xml:space="preserve"> ADDIN EN.CITE &lt;EndNote&gt;&lt;Cite&gt;&lt;Author&gt;Bzdok&lt;/Author&gt;&lt;Year&gt;2017&lt;/Year&gt;&lt;RecNum&gt;6436&lt;/RecNum&gt;&lt;DisplayText&gt;(2, 18)&lt;/DisplayText&gt;&lt;record&gt;&lt;rec-number&gt;6436&lt;/rec-number&gt;&lt;foreign-keys&gt;&lt;key app="EN" db-id="wf5d22rx0vsr0leefsq5vrd7a0vsep2xdxr9" timestamp="1462348043"&gt;6436&lt;/key&gt;&lt;/foreign-keys&gt;&lt;ref-type name="Journal Article"&gt;17&lt;/ref-type&gt;&lt;contributors&gt;&lt;authors&gt;&lt;author&gt;Bzdok, D.&lt;/author&gt;&lt;/authors&gt;&lt;/contributors&gt;&lt;titles&gt;&lt;title&gt;Classical Statistics and Statistical Learning in Imaging Neuroscience&lt;/title&gt;&lt;secondary-title&gt;Front Neurosci&lt;/secondary-title&gt;&lt;/titles&gt;&lt;periodical&gt;&lt;full-title&gt;Front Neurosci&lt;/full-title&gt;&lt;abbr-1&gt;Frontiers in neuroscience&lt;/abbr-1&gt;&lt;/periodical&gt;&lt;dates&gt;&lt;year&gt;2017&lt;/year&gt;&lt;/dates&gt;&lt;urls&gt;&lt;/urls&gt;&lt;/record&gt;&lt;/Cite&gt;&lt;Cite&gt;&lt;Author&gt;Breiman&lt;/Author&gt;&lt;Year&gt;2001&lt;/Year&gt;&lt;RecNum&gt;4148&lt;/RecNum&gt;&lt;record&gt;&lt;rec-number&gt;4148&lt;/rec-number&gt;&lt;foreign-keys&gt;&lt;key app="EN" db-id="wf5d22rx0vsr0leefsq5vrd7a0vsep2xdxr9" timestamp="1386074612"&gt;4148&lt;/key&gt;&lt;/foreign-keys&gt;&lt;ref-type name="Journal Article"&gt;17&lt;/ref-type&gt;&lt;contributors&gt;&lt;authors&gt;&lt;author&gt;Breiman, L.&lt;/author&gt;&lt;/authors&gt;&lt;/contributors&gt;&lt;titles&gt;&lt;title&gt;Statistical Modeling: The Two Cultures&lt;/title&gt;&lt;secondary-title&gt;Statistical Science&lt;/secondary-title&gt;&lt;/titles&gt;&lt;periodical&gt;&lt;full-title&gt;Statistical Science&lt;/full-title&gt;&lt;/periodical&gt;&lt;pages&gt;199-231&lt;/pages&gt;&lt;volume&gt;16&lt;/volume&gt;&lt;number&gt;3&lt;/number&gt;&lt;dates&gt;&lt;year&gt;2001&lt;/year&gt;&lt;/dates&gt;&lt;urls&gt;&lt;/urls&gt;&lt;/record&gt;&lt;/Cite&gt;&lt;/EndNote&gt;</w:instrText>
+        <w:instrText xml:space="preserve"> ADDIN EN.CITE &lt;EndNote&gt;&lt;Cite&gt;&lt;Author&gt;Bzdok&lt;/Author&gt;&lt;Year&gt;2017&lt;/Year&gt;&lt;RecNum&gt;6436&lt;/RecNum&gt;&lt;DisplayText&gt;(2, 34)&lt;/DisplayText&gt;&lt;record&gt;&lt;rec-number&gt;6436&lt;/rec-number&gt;&lt;foreign-keys&gt;&lt;key app="EN" db-id="wf5d22rx0vsr0leefsq5vrd7a0vsep2xdxr9" timestamp="1462348043"&gt;6436&lt;/key&gt;&lt;/foreign-keys&gt;&lt;ref-type name="Journal Article"&gt;17&lt;/ref-type&gt;&lt;contributors&gt;&lt;authors&gt;&lt;author&gt;Bzdok, D.&lt;/author&gt;&lt;/authors&gt;&lt;/contributors&gt;&lt;titles&gt;&lt;title&gt;Classical Statistics and Statistical Learning in Imaging Neuroscience&lt;/title&gt;&lt;secondary-title&gt;Front Neurosci&lt;/secondary-title&gt;&lt;/titles&gt;&lt;periodical&gt;&lt;full-title&gt;Front Neurosci&lt;/full-title&gt;&lt;abbr-1&gt;Frontiers in neuroscience&lt;/abbr-1&gt;&lt;/periodical&gt;&lt;dates&gt;&lt;year&gt;2017&lt;/year&gt;&lt;/dates&gt;&lt;urls&gt;&lt;/urls&gt;&lt;/record&gt;&lt;/Cite&gt;&lt;Cite&gt;&lt;Author&gt;Breiman&lt;/Author&gt;&lt;Year&gt;2001&lt;/Year&gt;&lt;RecNum&gt;4148&lt;/RecNum&gt;&lt;record&gt;&lt;rec-number&gt;4148&lt;/rec-number&gt;&lt;foreign-keys&gt;&lt;key app="EN" db-id="wf5d22rx0vsr0leefsq5vrd7a0vsep2xdxr9" timestamp="1386074612"&gt;4148&lt;/key&gt;&lt;/foreign-keys&gt;&lt;ref-type name="Journal Article"&gt;17&lt;/ref-type&gt;&lt;contributors&gt;&lt;authors&gt;&lt;author&gt;Breiman, L.&lt;/author&gt;&lt;/authors&gt;&lt;/contributors&gt;&lt;titles&gt;&lt;title&gt;Statistical Modeling: The Two Cultures&lt;/title&gt;&lt;secondary-title&gt;Statistical Science&lt;/secondary-title&gt;&lt;/titles&gt;&lt;periodical&gt;&lt;full-title&gt;Statistical Science&lt;/full-title&gt;&lt;/periodical&gt;&lt;pages&gt;199-231&lt;/pages&gt;&lt;volume&gt;16&lt;/volume&gt;&lt;number&gt;3&lt;/number&gt;&lt;dates&gt;&lt;year&gt;2001&lt;/year&gt;&lt;/dates&gt;&lt;urls&gt;&lt;/urls&gt;&lt;/record&gt;&lt;/Cite&gt;&lt;/EndNote&gt;</w:instrText>
       </w:r>
       <w:r>
         <w:rPr>
@@ -11011,7 +13852,7 @@
         </w:rPr>
         <w:t xml:space="preserve">, </w:t>
       </w:r>
-      <w:hyperlink w:anchor="_ENREF_18" w:tooltip="Bzdok, 2017 #6436" w:history="1">
+      <w:hyperlink w:anchor="_ENREF_34" w:tooltip="Bzdok, 2017 #6436" w:history="1">
         <w:r>
           <w:rPr>
             <w:rFonts w:ascii="Calibri" w:hAnsi="Calibri"/>
@@ -11020,7 +13861,7 @@
             <w:szCs w:val="22"/>
             <w:lang w:val="en-US"/>
           </w:rPr>
-          <w:t>18</w:t>
+          <w:t>34</w:t>
         </w:r>
       </w:hyperlink>
       <w:r>
@@ -11121,7 +13962,7 @@
           <w:szCs w:val="22"/>
           <w:lang w:val="en-US"/>
         </w:rPr>
-        <w:instrText xml:space="preserve"> ADDIN EN.CITE &lt;EndNote&gt;&lt;Cite&gt;&lt;Author&gt;Bzdok&lt;/Author&gt;&lt;Year&gt;2017&lt;/Year&gt;&lt;RecNum&gt;6436&lt;/RecNum&gt;&lt;DisplayText&gt;(18, 19)&lt;/DisplayText&gt;&lt;record&gt;&lt;rec-number&gt;6436&lt;/rec-number&gt;&lt;foreign-keys&gt;&lt;key app="EN" db-id="wf5d22rx0vsr0leefsq5vrd7a0vsep2xdxr9" timestamp="1462348043"&gt;6436&lt;/key&gt;&lt;/foreign-keys&gt;&lt;ref-type name="Journal Article"&gt;17&lt;/ref-type&gt;&lt;contributors&gt;&lt;authors&gt;&lt;author&gt;Bzdok, D.&lt;/author&gt;&lt;/authors&gt;&lt;/contributors&gt;&lt;titles&gt;&lt;title&gt;Classical Statistics and Statistical Learning in Imaging Neuroscience&lt;/title&gt;&lt;secondary-title&gt;Front Neurosci&lt;/secondary-title&gt;&lt;/titles&gt;&lt;periodical&gt;&lt;full-title&gt;Front Neurosci&lt;/full-title&gt;&lt;abbr-1&gt;Frontiers in neuroscience&lt;/abbr-1&gt;&lt;/periodical&gt;&lt;dates&gt;&lt;year&gt;2017&lt;/year&gt;&lt;/dates&gt;&lt;urls&gt;&lt;/urls&gt;&lt;/record&gt;&lt;/Cite&gt;&lt;Cite&gt;&lt;Author&gt;Shmueli&lt;/Author&gt;&lt;Year&gt;2010&lt;/Year&gt;&lt;RecNum&gt;5944&lt;/RecNum&gt;&lt;record&gt;&lt;rec-number&gt;5944&lt;/rec-number&gt;&lt;foreign-keys&gt;&lt;key app="EN" db-id="wf5d22rx0vsr0leefsq5vrd7a0vsep2xdxr9" timestamp="1450610153"&gt;5944&lt;/key&gt;&lt;/foreign-keys&gt;&lt;ref-type name="Journal Article"&gt;17&lt;/ref-type&gt;&lt;contributors&gt;&lt;authors&gt;&lt;author&gt;Shmueli, Galit&lt;/author&gt;&lt;/authors&gt;&lt;/contributors&gt;&lt;titles&gt;&lt;title&gt;To explain or to predict?&lt;/title&gt;&lt;secondary-title&gt;Statistical science&lt;/secondary-title&gt;&lt;/titles&gt;&lt;periodical&gt;&lt;full-title&gt;Statistical Science&lt;/full-title&gt;&lt;/periodical&gt;&lt;pages&gt;289-310&lt;/pages&gt;&lt;dates&gt;&lt;year&gt;2010&lt;/year&gt;&lt;/dates&gt;&lt;isbn&gt;0883-4237&lt;/isbn&gt;&lt;urls&gt;&lt;/urls&gt;&lt;/record&gt;&lt;/Cite&gt;&lt;/EndNote&gt;</w:instrText>
+        <w:instrText xml:space="preserve"> ADDIN EN.CITE &lt;EndNote&gt;&lt;Cite&gt;&lt;Author&gt;Bzdok&lt;/Author&gt;&lt;Year&gt;2017&lt;/Year&gt;&lt;RecNum&gt;6436&lt;/RecNum&gt;&lt;DisplayText&gt;(34, 35)&lt;/DisplayText&gt;&lt;record&gt;&lt;rec-number&gt;6436&lt;/rec-number&gt;&lt;foreign-keys&gt;&lt;key app="EN" db-id="wf5d22rx0vsr0leefsq5vrd7a0vsep2xdxr9" timestamp="1462348043"&gt;6436&lt;/key&gt;&lt;/foreign-keys&gt;&lt;ref-type name="Journal Article"&gt;17&lt;/ref-type&gt;&lt;contributors&gt;&lt;authors&gt;&lt;author&gt;Bzdok, D.&lt;/author&gt;&lt;/authors&gt;&lt;/contributors&gt;&lt;titles&gt;&lt;title&gt;Classical Statistics and Statistical Learning in Imaging Neuroscience&lt;/title&gt;&lt;secondary-title&gt;Front Neurosci&lt;/secondary-title&gt;&lt;/titles&gt;&lt;periodical&gt;&lt;full-title&gt;Front Neurosci&lt;/full-title&gt;&lt;abbr-1&gt;Frontiers in neuroscience&lt;/abbr-1&gt;&lt;/periodical&gt;&lt;dates&gt;&lt;year&gt;2017&lt;/year&gt;&lt;/dates&gt;&lt;urls&gt;&lt;/urls&gt;&lt;/record&gt;&lt;/Cite&gt;&lt;Cite&gt;&lt;Author&gt;Shmueli&lt;/Author&gt;&lt;Year&gt;2010&lt;/Year&gt;&lt;RecNum&gt;5944&lt;/RecNum&gt;&lt;record&gt;&lt;rec-number&gt;5944&lt;/rec-number&gt;&lt;foreign-keys&gt;&lt;key app="EN" db-id="wf5d22rx0vsr0leefsq5vrd7a0vsep2xdxr9" timestamp="1450610153"&gt;5944&lt;/key&gt;&lt;/foreign-keys&gt;&lt;ref-type name="Journal Article"&gt;17&lt;/ref-type&gt;&lt;contributors&gt;&lt;authors&gt;&lt;author&gt;Shmueli, Galit&lt;/author&gt;&lt;/authors&gt;&lt;/contributors&gt;&lt;titles&gt;&lt;title&gt;To explain or to predict?&lt;/title&gt;&lt;secondary-title&gt;Statistical science&lt;/secondary-title&gt;&lt;/titles&gt;&lt;periodical&gt;&lt;full-title&gt;Statistical Science&lt;/full-title&gt;&lt;/periodical&gt;&lt;pages&gt;289-310&lt;/pages&gt;&lt;dates&gt;&lt;year&gt;2010&lt;/year&gt;&lt;/dates&gt;&lt;isbn&gt;0883-4237&lt;/isbn&gt;&lt;urls&gt;&lt;/urls&gt;&lt;/record&gt;&lt;/Cite&gt;&lt;/EndNote&gt;</w:instrText>
       </w:r>
       <w:r>
         <w:rPr>
@@ -11144,7 +13985,7 @@
         </w:rPr>
         <w:t>(</w:t>
       </w:r>
-      <w:hyperlink w:anchor="_ENREF_18" w:tooltip="Bzdok, 2017 #6436" w:history="1">
+      <w:hyperlink w:anchor="_ENREF_34" w:tooltip="Bzdok, 2017 #6436" w:history="1">
         <w:r>
           <w:rPr>
             <w:rFonts w:ascii="Calibri" w:hAnsi="Calibri"/>
@@ -11154,7 +13995,7 @@
             <w:szCs w:val="22"/>
             <w:lang w:val="en-US"/>
           </w:rPr>
-          <w:t>18</w:t>
+          <w:t>34</w:t>
         </w:r>
       </w:hyperlink>
       <w:r>
@@ -11168,7 +14009,7 @@
         </w:rPr>
         <w:t xml:space="preserve">, </w:t>
       </w:r>
-      <w:hyperlink w:anchor="_ENREF_19" w:tooltip="Shmueli, 2010 #5944" w:history="1">
+      <w:hyperlink w:anchor="_ENREF_35" w:tooltip="Shmueli, 2010 #5944" w:history="1">
         <w:r>
           <w:rPr>
             <w:rFonts w:ascii="Calibri" w:hAnsi="Calibri"/>
@@ -11178,7 +14019,7 @@
             <w:szCs w:val="22"/>
             <w:lang w:val="en-US"/>
           </w:rPr>
-          <w:t>19</w:t>
+          <w:t>35</w:t>
         </w:r>
       </w:hyperlink>
       <w:r>
@@ -11719,12 +14560,33 @@
         <w:contextualSpacing/>
         <w:jc w:val="both"/>
         <w:rPr>
-          <w:rFonts w:ascii="Calibri" w:hAnsi="Calibri"/>
-          <w:b/>
-          <w:color w:val="000000" w:themeColor="text1"/>
-          <w:lang w:val="en-US"/>
-        </w:rPr>
-      </w:pPr>
+          <w:color w:val="000000" w:themeColor="text1"/>
+          <w:lang w:val="en-US"/>
+        </w:rPr>
+      </w:pPr>
+      <w:r>
+        <w:rPr>
+          <w:rFonts w:cs="Arial"/>
+          <w:color w:val="000000" w:themeColor="text1"/>
+          <w:lang w:val="en-US"/>
+        </w:rPr>
+        <w:t>We therefore caution that care needs to be taken when combining both inferential regimes in practical data analysis</w:t>
+      </w:r>
+      <w:r>
+        <w:rPr>
+          <w:rFonts w:cs="Arial"/>
+          <w:color w:val="000000" w:themeColor="text1"/>
+          <w:lang w:val="en-US"/>
+        </w:rPr>
+        <w:t xml:space="preserve">; </w:t>
+      </w:r>
+      <w:r>
+        <w:rPr>
+          <w:color w:val="000000" w:themeColor="text1"/>
+          <w:lang w:val="en-US"/>
+        </w:rPr>
+        <w:t>We will now illustrate a case of "culture clash" between extrapolation based on classical inference and out-of-sample generalization. The issue has very recently gained momentum</w:t>
+      </w:r>
     </w:p>
     <w:p>
       <w:pPr>
@@ -11732,8 +14594,6 @@
         <w:contextualSpacing/>
         <w:jc w:val="both"/>
         <w:rPr>
-          <w:rFonts w:ascii="Calibri" w:hAnsi="Calibri"/>
-          <w:b/>
           <w:color w:val="000000" w:themeColor="text1"/>
           <w:lang w:val="en-US"/>
         </w:rPr>
@@ -11745,6 +14605,138 @@
         <w:contextualSpacing/>
         <w:jc w:val="both"/>
         <w:rPr>
+          <w:rFonts w:cs="Arial"/>
+          <w:color w:val="000000" w:themeColor="text1"/>
+          <w:lang w:val="en-US"/>
+        </w:rPr>
+      </w:pPr>
+      <w:r>
+        <w:rPr>
+          <w:rFonts w:cs="Arial"/>
+          <w:color w:val="000000" w:themeColor="text1"/>
+          <w:lang w:val="en-US"/>
+        </w:rPr>
+        <w:t xml:space="preserve">out-of-sample generalization may be particularly important for a future of personalized psychiatry and neurology </w:t>
+      </w:r>
+      <w:r>
+        <w:rPr>
+          <w:rFonts w:cs="Times"/>
+          <w:color w:val="000000" w:themeColor="text1"/>
+          <w:lang w:val="en-US"/>
+        </w:rPr>
+        <w:t xml:space="preserve">because cross-validated predictive models can be applied to and obtain answers from a </w:t>
+      </w:r>
+      <w:r>
+        <w:rPr>
+          <w:rFonts w:cs="Times"/>
+          <w:i/>
+          <w:color w:val="000000" w:themeColor="text1"/>
+          <w:lang w:val="en-US"/>
+        </w:rPr>
+        <w:t xml:space="preserve">single patient </w:t>
+      </w:r>
+      <w:r>
+        <w:rPr>
+          <w:rFonts w:cs="Times"/>
+          <w:noProof/>
+          <w:color w:val="000000" w:themeColor="text1"/>
+          <w:lang w:val="en-US"/>
+        </w:rPr>
+        <w:t>(Stephan et al., 2015b)</w:t>
+      </w:r>
+      <w:r>
+        <w:rPr>
+          <w:rFonts w:cs="Times"/>
+          <w:color w:val="000000" w:themeColor="text1"/>
+          <w:lang w:val="en-US"/>
+        </w:rPr>
+        <w:t>.</w:t>
+      </w:r>
+      <w:r>
+        <w:rPr>
+          <w:rFonts w:cs="Arial"/>
+          <w:color w:val="000000" w:themeColor="text1"/>
+          <w:lang w:val="en-US"/>
+        </w:rPr>
+        <w:t xml:space="preserve"> Classical inference by null-hypothesis testing cannot typically produce such </w:t>
+      </w:r>
+      <w:r>
+        <w:rPr>
+          <w:rFonts w:cs="Arial"/>
+          <w:i/>
+          <w:color w:val="000000" w:themeColor="text1"/>
+          <w:lang w:val="en-US"/>
+        </w:rPr>
+        <w:t xml:space="preserve">intra-individual predictions </w:t>
+      </w:r>
+      <w:r>
+        <w:rPr>
+          <w:rFonts w:cs="Arial"/>
+          <w:color w:val="000000" w:themeColor="text1"/>
+          <w:lang w:val="en-US"/>
+        </w:rPr>
+        <w:t xml:space="preserve">as it is constrained to using the entire data sample to test for (theoretical) extrapolation of an effect at the </w:t>
+      </w:r>
+      <w:r>
+        <w:rPr>
+          <w:rFonts w:cs="Arial"/>
+          <w:i/>
+          <w:color w:val="000000" w:themeColor="text1"/>
+          <w:lang w:val="en-US"/>
+        </w:rPr>
+        <w:t xml:space="preserve">population level </w:t>
+      </w:r>
+      <w:r>
+        <w:rPr>
+          <w:rFonts w:cs="Arial"/>
+          <w:color w:val="000000" w:themeColor="text1"/>
+          <w:lang w:val="en-US"/>
+        </w:rPr>
+        <w:t>(</w:t>
+      </w:r>
+      <w:proofErr w:type="spellStart"/>
+      <w:r>
+        <w:rPr>
+          <w:rFonts w:cs="Arial"/>
+          <w:color w:val="000000" w:themeColor="text1"/>
+          <w:lang w:val="en-US"/>
+        </w:rPr>
+        <w:t>Bzdok</w:t>
+      </w:r>
+      <w:proofErr w:type="spellEnd"/>
+      <w:r>
+        <w:rPr>
+          <w:rFonts w:cs="Arial"/>
+          <w:color w:val="000000" w:themeColor="text1"/>
+          <w:lang w:val="en-US"/>
+        </w:rPr>
+        <w:t xml:space="preserve"> et al., 2016b; </w:t>
+      </w:r>
+      <w:proofErr w:type="spellStart"/>
+      <w:r>
+        <w:rPr>
+          <w:rFonts w:cs="Arial"/>
+          <w:color w:val="000000" w:themeColor="text1"/>
+          <w:lang w:val="en-US"/>
+        </w:rPr>
+        <w:t>Arbabshirani</w:t>
+      </w:r>
+      <w:proofErr w:type="spellEnd"/>
+      <w:r>
+        <w:rPr>
+          <w:rFonts w:cs="Arial"/>
+          <w:color w:val="000000" w:themeColor="text1"/>
+          <w:lang w:val="en-US"/>
+        </w:rPr>
+        <w:t xml:space="preserve"> et al., 2017).</w:t>
+      </w:r>
+    </w:p>
+    <w:p>
+      <w:pPr>
+        <w:spacing w:line="360" w:lineRule="auto"/>
+        <w:contextualSpacing/>
+        <w:jc w:val="both"/>
+        <w:rPr>
           <w:rFonts w:ascii="Calibri" w:hAnsi="Calibri"/>
           <w:b/>
           <w:color w:val="000000" w:themeColor="text1"/>
@@ -11753,11 +14745,95 @@
       </w:pPr>
       <w:r>
         <w:rPr>
+          <w:rFonts w:cs="Times"/>
+          <w:color w:val="000000" w:themeColor="text1"/>
+          <w:lang w:val="en-US"/>
+        </w:rPr>
+        <w:t>Neuroscience is entering the era of large-scale data collection, curation, and collaboration (</w:t>
+      </w:r>
+      <w:proofErr w:type="spellStart"/>
+      <w:r>
+        <w:rPr>
+          <w:rFonts w:cs="Times"/>
+          <w:color w:val="000000" w:themeColor="text1"/>
+          <w:lang w:val="en-US"/>
+        </w:rPr>
+        <w:t>Poldrack</w:t>
+      </w:r>
+      <w:proofErr w:type="spellEnd"/>
+      <w:r>
+        <w:rPr>
+          <w:rFonts w:cs="Times"/>
+          <w:color w:val="000000" w:themeColor="text1"/>
+          <w:lang w:val="en-US"/>
+        </w:rPr>
+        <w:t xml:space="preserve"> and </w:t>
+      </w:r>
+      <w:proofErr w:type="spellStart"/>
+      <w:r>
+        <w:rPr>
+          <w:rFonts w:cs="Times"/>
+          <w:color w:val="000000" w:themeColor="text1"/>
+          <w:lang w:val="en-US"/>
+        </w:rPr>
+        <w:t>Gorgolewski</w:t>
+      </w:r>
+      <w:proofErr w:type="spellEnd"/>
+      <w:r>
+        <w:rPr>
+          <w:rFonts w:cs="Times"/>
+          <w:color w:val="000000" w:themeColor="text1"/>
+          <w:lang w:val="en-US"/>
+        </w:rPr>
+        <w:t>, 2014) with a pressing need for statistical approaches tailored for the data-rich setting. These may frequently lie beyond the scope of the statistical repertoire cherished today</w:t>
+      </w:r>
+    </w:p>
+    <w:p>
+      <w:pPr>
+        <w:spacing w:line="360" w:lineRule="auto"/>
+        <w:contextualSpacing/>
+        <w:jc w:val="both"/>
+        <w:rPr>
           <w:rFonts w:ascii="Calibri" w:hAnsi="Calibri"/>
           <w:b/>
           <w:color w:val="000000" w:themeColor="text1"/>
           <w:lang w:val="en-US"/>
         </w:rPr>
+      </w:pPr>
+    </w:p>
+    <w:p>
+      <w:pPr>
+        <w:spacing w:line="360" w:lineRule="auto"/>
+        <w:contextualSpacing/>
+        <w:jc w:val="both"/>
+        <w:rPr>
+          <w:rFonts w:ascii="Calibri" w:hAnsi="Calibri"/>
+          <w:b/>
+          <w:color w:val="000000" w:themeColor="text1"/>
+          <w:lang w:val="en-US"/>
+        </w:rPr>
+      </w:pPr>
+    </w:p>
+    <w:p>
+      <w:pPr>
+        <w:spacing w:line="360" w:lineRule="auto"/>
+        <w:contextualSpacing/>
+        <w:jc w:val="both"/>
+        <w:rPr>
+          <w:rFonts w:ascii="Calibri" w:hAnsi="Calibri"/>
+          <w:b/>
+          <w:color w:val="000000" w:themeColor="text1"/>
+          <w:lang w:val="en-US"/>
+        </w:rPr>
+      </w:pPr>
+      <w:r>
+        <w:rPr>
+          <w:rFonts w:ascii="Calibri" w:hAnsi="Calibri"/>
+          <w:b/>
+          <w:color w:val="000000" w:themeColor="text1"/>
+          <w:lang w:val="en-US"/>
+        </w:rPr>
+        <w:lastRenderedPageBreak/>
         <w:t>Conclusion</w:t>
       </w:r>
     </w:p>
@@ -11957,6 +15033,30 @@
           <w:lang w:val="en-US"/>
         </w:rPr>
       </w:pPr>
+      <w:r>
+        <w:rPr>
+          <w:rFonts w:cs="Arial"/>
+          <w:color w:val="000000" w:themeColor="text1"/>
+          <w:lang w:val="en-US"/>
+        </w:rPr>
+        <w:t xml:space="preserve">Awareness of the </w:t>
+      </w:r>
+      <w:r>
+        <w:rPr>
+          <w:rFonts w:cs="Arial"/>
+          <w:color w:val="000000" w:themeColor="text1"/>
+          <w:lang w:val="en-US"/>
+        </w:rPr>
+        <w:t>exposed</w:t>
+      </w:r>
+      <w:r>
+        <w:rPr>
+          <w:rFonts w:cs="Arial"/>
+          <w:color w:val="000000" w:themeColor="text1"/>
+          <w:lang w:val="en-US"/>
+        </w:rPr>
+        <w:t xml:space="preserve"> cultural gap is important to keep pace with the increasing information granularity of acquired neuroimaging repositories.</w:t>
+      </w:r>
     </w:p>
     <w:p>
       <w:pPr>
@@ -12465,26 +15565,6 @@
         <w:jc w:val="both"/>
         <w:rPr>
           <w:rFonts w:asciiTheme="minorHAnsi" w:hAnsiTheme="minorHAnsi"/>
-          <w:color w:val="000000" w:themeColor="text1"/>
-        </w:rPr>
-      </w:pPr>
-      <w:r>
-        <w:rPr>
-          <w:rFonts w:ascii="Calibri" w:hAnsi="Calibri"/>
-          <w:b/>
-          <w:color w:val="000000" w:themeColor="text1"/>
-          <w:lang w:val="en-US"/>
-        </w:rPr>
-        <w:br w:type="column"/>
-      </w:r>
-    </w:p>
-    <w:p>
-      <w:pPr>
-        <w:spacing w:line="360" w:lineRule="auto"/>
-        <w:jc w:val="both"/>
-        <w:rPr>
-          <w:rFonts w:ascii="Calibri" w:hAnsi="Calibri"/>
-          <w:b/>
           <w:color w:val="000000" w:themeColor="text1"/>
           <w:lang w:val="en-US"/>
         </w:rPr>
@@ -13941,6 +17021,7 @@
         <w:rPr>
           <w:b/>
           <w:color w:val="000000" w:themeColor="text1"/>
+          <w:lang w:val="en-US"/>
         </w:rPr>
         <w:lastRenderedPageBreak/>
         <w:t>References</w:t>
@@ -14212,7 +17293,7 @@
           <w:noProof/>
         </w:rPr>
         <w:tab/>
-        <w:t>Ioannidis JP. The Proposal to Lower P Value Thresholds to. 005. JAMA : the journal of the American Medical Association. 2018.</w:t>
+        <w:t>Efron B, Tibshirani RJ. Statistical data analysis in the computer age. Science. 1991;253(5018):390-5.</w:t>
       </w:r>
       <w:bookmarkEnd w:id="10"/>
     </w:p>
@@ -14236,7 +17317,7 @@
           <w:noProof/>
         </w:rPr>
         <w:tab/>
-        <w:t>Casella G, Berger RL. Statistical inference: Duxbury Pacific Grove, CA; 2002.</w:t>
+        <w:t>Tibshirani R. Regression shrinkage and selection via the lasso. Journal of the Royal Statistical Society Series B (Methodological). 1996:267-88.</w:t>
       </w:r>
       <w:bookmarkEnd w:id="11"/>
     </w:p>
@@ -14260,7 +17341,7 @@
           <w:noProof/>
         </w:rPr>
         <w:tab/>
-        <w:t>Hastie T, Tibshirani R, Friedman J. The Elements of Statistical Learning. Heidelberg, Germany: Springer Series in Statistics; 2001.</w:t>
+        <w:t>Ioannidis JP. The Proposal to Lower P Value Thresholds to. 005. JAMA : the journal of the American Medical Association. 2018.</w:t>
       </w:r>
       <w:bookmarkEnd w:id="12"/>
     </w:p>
@@ -14284,7 +17365,7 @@
           <w:noProof/>
         </w:rPr>
         <w:tab/>
-        <w:t>Jordan MI, Mitchell TM. Machine learning: Trends, perspectives, and prospects. Science. 2015;349(6245):255-60.</w:t>
+        <w:t>UK House of Common SaT. The big data dilemma. UK: Committee on Applied and Theoretical Statistics; 2016.</w:t>
       </w:r>
       <w:bookmarkEnd w:id="13"/>
     </w:p>
@@ -14300,8 +17381,417 @@
       <w:r>
         <w:rPr>
           <w:noProof/>
+          <w:lang w:val="de-DE"/>
         </w:rPr>
         <w:t>14.</w:t>
+      </w:r>
+      <w:r>
+        <w:rPr>
+          <w:noProof/>
+          <w:lang w:val="de-DE"/>
+        </w:rPr>
+        <w:tab/>
+        <w:t xml:space="preserve">Yarkoni T, Poldrack RA, Nichols TE, Van Essen DC, Wager TD. </w:t>
+      </w:r>
+      <w:r>
+        <w:rPr>
+          <w:noProof/>
+        </w:rPr>
+        <w:t>Large-scale automated synthesis of human functional neuroimaging data. Nat Methods. 2011;8(8):665-70.</w:t>
+      </w:r>
+      <w:bookmarkEnd w:id="14"/>
+    </w:p>
+    <w:p>
+      <w:pPr>
+        <w:pStyle w:val="EndNoteBibliography"/>
+        <w:spacing w:after="240"/>
+        <w:rPr>
+          <w:noProof/>
+        </w:rPr>
+      </w:pPr>
+      <w:bookmarkStart w:id="15" w:name="_ENREF_15"/>
+      <w:r>
+        <w:rPr>
+          <w:noProof/>
+        </w:rPr>
+        <w:t>15.</w:t>
+      </w:r>
+      <w:r>
+        <w:rPr>
+          <w:noProof/>
+        </w:rPr>
+        <w:tab/>
+        <w:t>Poldrack RA, Gorgolewski KJ. Making big data open: data sharing in neuroimaging. Nature neuroscience. 2014;17(11):1510-7.</w:t>
+      </w:r>
+      <w:bookmarkEnd w:id="15"/>
+    </w:p>
+    <w:p>
+      <w:pPr>
+        <w:pStyle w:val="EndNoteBibliography"/>
+        <w:spacing w:after="240"/>
+        <w:rPr>
+          <w:noProof/>
+          <w:lang w:val="de-DE"/>
+        </w:rPr>
+      </w:pPr>
+      <w:bookmarkStart w:id="16" w:name="_ENREF_16"/>
+      <w:r>
+        <w:rPr>
+          <w:noProof/>
+        </w:rPr>
+        <w:t>16.</w:t>
+      </w:r>
+      <w:r>
+        <w:rPr>
+          <w:noProof/>
+        </w:rPr>
+        <w:tab/>
+        <w:t xml:space="preserve">Markram H. The human brain project. Scientific American. </w:t>
+      </w:r>
+      <w:r>
+        <w:rPr>
+          <w:noProof/>
+          <w:lang w:val="de-DE"/>
+        </w:rPr>
+        <w:t>2012;306(6):50-5.</w:t>
+      </w:r>
+      <w:bookmarkEnd w:id="16"/>
+    </w:p>
+    <w:p>
+      <w:pPr>
+        <w:pStyle w:val="EndNoteBibliography"/>
+        <w:spacing w:after="240"/>
+        <w:rPr>
+          <w:noProof/>
+        </w:rPr>
+      </w:pPr>
+      <w:bookmarkStart w:id="17" w:name="_ENREF_17"/>
+      <w:r>
+        <w:rPr>
+          <w:noProof/>
+          <w:lang w:val="de-DE"/>
+        </w:rPr>
+        <w:t>17.</w:t>
+      </w:r>
+      <w:r>
+        <w:rPr>
+          <w:noProof/>
+          <w:lang w:val="de-DE"/>
+        </w:rPr>
+        <w:tab/>
+        <w:t xml:space="preserve">Van Essen DC, Ugurbil K, Auerbach E, Barch D, Behrens TE, Bucholz R, et al. </w:t>
+      </w:r>
+      <w:r>
+        <w:rPr>
+          <w:noProof/>
+        </w:rPr>
+        <w:t>The Human Connectome Project: a data acquisition perspective. NeuroImage. 2012;62(4):2222-31.</w:t>
+      </w:r>
+      <w:bookmarkEnd w:id="17"/>
+    </w:p>
+    <w:p>
+      <w:pPr>
+        <w:pStyle w:val="EndNoteBibliography"/>
+        <w:spacing w:after="240"/>
+        <w:rPr>
+          <w:noProof/>
+        </w:rPr>
+      </w:pPr>
+      <w:bookmarkStart w:id="18" w:name="_ENREF_18"/>
+      <w:r>
+        <w:rPr>
+          <w:noProof/>
+        </w:rPr>
+        <w:t>18.</w:t>
+      </w:r>
+      <w:r>
+        <w:rPr>
+          <w:noProof/>
+        </w:rPr>
+        <w:tab/>
+        <w:t>Kandel ER, Markram H, Matthews PM, Yuste R, Koch C. Neuroscience thinks big (and collaboratively). Nature Reviews Neuroscience. 2013;14(9):659-64.</w:t>
+      </w:r>
+      <w:bookmarkEnd w:id="18"/>
+    </w:p>
+    <w:p>
+      <w:pPr>
+        <w:pStyle w:val="EndNoteBibliography"/>
+        <w:spacing w:after="240"/>
+        <w:rPr>
+          <w:noProof/>
+        </w:rPr>
+      </w:pPr>
+      <w:bookmarkStart w:id="19" w:name="_ENREF_19"/>
+      <w:r>
+        <w:rPr>
+          <w:noProof/>
+        </w:rPr>
+        <w:t>19.</w:t>
+      </w:r>
+      <w:r>
+        <w:rPr>
+          <w:noProof/>
+        </w:rPr>
+        <w:tab/>
+        <w:t>Van Horn JD, Toga AW. Human neuroimaging as a "Big Data" science. Brain imaging and behavior. 2014;8(2):323-31.</w:t>
+      </w:r>
+      <w:bookmarkEnd w:id="19"/>
+    </w:p>
+    <w:p>
+      <w:pPr>
+        <w:pStyle w:val="EndNoteBibliography"/>
+        <w:spacing w:after="240"/>
+        <w:rPr>
+          <w:noProof/>
+        </w:rPr>
+      </w:pPr>
+      <w:bookmarkStart w:id="20" w:name="_ENREF_20"/>
+      <w:r>
+        <w:rPr>
+          <w:noProof/>
+        </w:rPr>
+        <w:t>20.</w:t>
+      </w:r>
+      <w:r>
+        <w:rPr>
+          <w:noProof/>
+        </w:rPr>
+        <w:tab/>
+        <w:t>Eickhoff S, Turner JA, Nichols TE, Van Horn JD. Sharing the wealth: Neuroimaging data repositories. NeuroImage. 2016;124(FZJ-2015-06893):1065–8.</w:t>
+      </w:r>
+      <w:bookmarkEnd w:id="20"/>
+    </w:p>
+    <w:p>
+      <w:pPr>
+        <w:pStyle w:val="EndNoteBibliography"/>
+        <w:spacing w:after="240"/>
+        <w:rPr>
+          <w:noProof/>
+        </w:rPr>
+      </w:pPr>
+      <w:bookmarkStart w:id="21" w:name="_ENREF_21"/>
+      <w:r>
+        <w:rPr>
+          <w:noProof/>
+        </w:rPr>
+        <w:t>21.</w:t>
+      </w:r>
+      <w:r>
+        <w:rPr>
+          <w:noProof/>
+        </w:rPr>
+        <w:tab/>
+        <w:t>LeCun Y, Bengio Y, Hinton G. Deep learning. Nature. 2015;521(7553):436-44.</w:t>
+      </w:r>
+      <w:bookmarkEnd w:id="21"/>
+    </w:p>
+    <w:p>
+      <w:pPr>
+        <w:pStyle w:val="EndNoteBibliography"/>
+        <w:spacing w:after="240"/>
+        <w:rPr>
+          <w:noProof/>
+        </w:rPr>
+      </w:pPr>
+      <w:bookmarkStart w:id="22" w:name="_ENREF_22"/>
+      <w:r>
+        <w:rPr>
+          <w:noProof/>
+        </w:rPr>
+        <w:lastRenderedPageBreak/>
+        <w:t>22.</w:t>
+      </w:r>
+      <w:r>
+        <w:rPr>
+          <w:noProof/>
+        </w:rPr>
+        <w:tab/>
+        <w:t>Jordan MI, Mitchell TM. Machine learning: Trends, perspectives, and prospects. Science. 2015;349(6245):255-60.</w:t>
+      </w:r>
+      <w:bookmarkEnd w:id="22"/>
+    </w:p>
+    <w:p>
+      <w:pPr>
+        <w:pStyle w:val="EndNoteBibliography"/>
+        <w:spacing w:after="240"/>
+        <w:rPr>
+          <w:noProof/>
+        </w:rPr>
+      </w:pPr>
+      <w:bookmarkStart w:id="23" w:name="_ENREF_23"/>
+      <w:r>
+        <w:rPr>
+          <w:noProof/>
+        </w:rPr>
+        <w:t>23.</w:t>
+      </w:r>
+      <w:r>
+        <w:rPr>
+          <w:noProof/>
+        </w:rPr>
+        <w:tab/>
+        <w:t>Hastie T, Tibshirani R, Friedman J. The Elements of Statistical Learning. Heidelberg, Germany: Springer Series in Statistics; 2001.</w:t>
+      </w:r>
+      <w:bookmarkEnd w:id="23"/>
+    </w:p>
+    <w:p>
+      <w:pPr>
+        <w:pStyle w:val="EndNoteBibliography"/>
+        <w:spacing w:after="240"/>
+        <w:rPr>
+          <w:noProof/>
+        </w:rPr>
+      </w:pPr>
+      <w:bookmarkStart w:id="24" w:name="_ENREF_24"/>
+      <w:r>
+        <w:rPr>
+          <w:noProof/>
+        </w:rPr>
+        <w:t>24.</w:t>
+      </w:r>
+      <w:r>
+        <w:rPr>
+          <w:noProof/>
+        </w:rPr>
+        <w:tab/>
+        <w:t>Hinton GE, Salakhutdinov RR. Reducing the dimensionality of data with neural networks. Science. 2006;313(5786):504-7.</w:t>
+      </w:r>
+      <w:bookmarkEnd w:id="24"/>
+    </w:p>
+    <w:p>
+      <w:pPr>
+        <w:pStyle w:val="EndNoteBibliography"/>
+        <w:spacing w:after="240"/>
+        <w:rPr>
+          <w:noProof/>
+        </w:rPr>
+      </w:pPr>
+      <w:bookmarkStart w:id="25" w:name="_ENREF_25"/>
+      <w:r>
+        <w:rPr>
+          <w:noProof/>
+        </w:rPr>
+        <w:t>25.</w:t>
+      </w:r>
+      <w:r>
+        <w:rPr>
+          <w:noProof/>
+        </w:rPr>
+        <w:tab/>
+        <w:t>Bengio Y, Courville A, Vincent P. Representation learning: A review and new perspectives. PAMI, IEEE. 2013;35(8):1798-828.</w:t>
+      </w:r>
+      <w:bookmarkEnd w:id="25"/>
+    </w:p>
+    <w:p>
+      <w:pPr>
+        <w:pStyle w:val="EndNoteBibliography"/>
+        <w:spacing w:after="240"/>
+        <w:rPr>
+          <w:noProof/>
+        </w:rPr>
+      </w:pPr>
+      <w:bookmarkStart w:id="26" w:name="_ENREF_26"/>
+      <w:r>
+        <w:rPr>
+          <w:noProof/>
+        </w:rPr>
+        <w:t>26.</w:t>
+      </w:r>
+      <w:r>
+        <w:rPr>
+          <w:noProof/>
+        </w:rPr>
+        <w:tab/>
+        <w:t>Poplin R, Varadarajan AV, Blumer K, Liu Y, McConnell MV, Corrado GS, et al. Prediction of cardiovascular risk factors from retinal fundus photographs via deep learning. Nature Biomedical Engineering. 2018;2(3):158.</w:t>
+      </w:r>
+      <w:bookmarkEnd w:id="26"/>
+    </w:p>
+    <w:p>
+      <w:pPr>
+        <w:pStyle w:val="EndNoteBibliography"/>
+        <w:spacing w:after="240"/>
+        <w:rPr>
+          <w:noProof/>
+        </w:rPr>
+      </w:pPr>
+      <w:bookmarkStart w:id="27" w:name="_ENREF_27"/>
+      <w:r>
+        <w:rPr>
+          <w:noProof/>
+        </w:rPr>
+        <w:t>27.</w:t>
+      </w:r>
+      <w:r>
+        <w:rPr>
+          <w:noProof/>
+        </w:rPr>
+        <w:tab/>
+        <w:t>Rajpurkar P, Hannun AY, Haghpanahi M, Bourn C, Ng AY. Cardiologist-level arrhythmia detection with convolutional neural networks. arXiv preprint arXiv:170701836. 2017.</w:t>
+      </w:r>
+      <w:bookmarkEnd w:id="27"/>
+    </w:p>
+    <w:p>
+      <w:pPr>
+        <w:pStyle w:val="EndNoteBibliography"/>
+        <w:spacing w:after="240"/>
+        <w:rPr>
+          <w:noProof/>
+        </w:rPr>
+      </w:pPr>
+      <w:bookmarkStart w:id="28" w:name="_ENREF_28"/>
+      <w:r>
+        <w:rPr>
+          <w:noProof/>
+        </w:rPr>
+        <w:t>28.</w:t>
+      </w:r>
+      <w:r>
+        <w:rPr>
+          <w:noProof/>
+        </w:rPr>
+        <w:tab/>
+        <w:t>Esteva A, Kuprel B, Novoa RA, Ko J, Swetter SM, Blau HM, et al. Dermatologist-level classification of skin cancer with deep neural networks. Nature. 2017;542(7639):115-8.</w:t>
+      </w:r>
+      <w:bookmarkEnd w:id="28"/>
+    </w:p>
+    <w:p>
+      <w:pPr>
+        <w:pStyle w:val="EndNoteBibliography"/>
+        <w:spacing w:after="240"/>
+        <w:rPr>
+          <w:noProof/>
+        </w:rPr>
+      </w:pPr>
+      <w:bookmarkStart w:id="29" w:name="_ENREF_29"/>
+      <w:r>
+        <w:rPr>
+          <w:noProof/>
+        </w:rPr>
+        <w:t>29.</w:t>
+      </w:r>
+      <w:r>
+        <w:rPr>
+          <w:noProof/>
+        </w:rPr>
+        <w:tab/>
+        <w:t>Casella G, Berger RL. Statistical inference: Duxbury Pacific Grove, CA; 2002.</w:t>
+      </w:r>
+      <w:bookmarkEnd w:id="29"/>
+    </w:p>
+    <w:p>
+      <w:pPr>
+        <w:pStyle w:val="EndNoteBibliography"/>
+        <w:spacing w:after="240"/>
+        <w:rPr>
+          <w:noProof/>
+        </w:rPr>
+      </w:pPr>
+      <w:bookmarkStart w:id="30" w:name="_ENREF_30"/>
+      <w:r>
+        <w:rPr>
+          <w:noProof/>
+        </w:rPr>
+        <w:t>30.</w:t>
       </w:r>
       <w:r>
         <w:rPr>
@@ -14310,7 +17800,7 @@
         <w:tab/>
         <w:t>Bzdok D, Karrer T. Single-Subject Prediction: A Statistical Paradigm for Precision Psychiatry.  Brain Network Dysfunction in Neuropsychiatric Illness: Methods, Applications and Implications. New York: Springer; 2018.</w:t>
       </w:r>
-      <w:bookmarkEnd w:id="14"/>
+      <w:bookmarkEnd w:id="30"/>
     </w:p>
     <w:p>
       <w:pPr>
@@ -14320,12 +17810,12 @@
           <w:noProof/>
         </w:rPr>
       </w:pPr>
-      <w:bookmarkStart w:id="15" w:name="_ENREF_15"/>
+      <w:bookmarkStart w:id="31" w:name="_ENREF_31"/>
       <w:r>
         <w:rPr>
           <w:noProof/>
         </w:rPr>
-        <w:t>15.</w:t>
+        <w:t>31.</w:t>
       </w:r>
       <w:r>
         <w:rPr>
@@ -14334,7 +17824,7 @@
         <w:tab/>
         <w:t>Shalev-Shwartz S, Ben-David S. Understanding machine learning: From theory to algorithms: Cambridge University Press; 2014.</w:t>
       </w:r>
-      <w:bookmarkEnd w:id="15"/>
+      <w:bookmarkEnd w:id="31"/>
     </w:p>
     <w:p>
       <w:pPr>
@@ -14344,12 +17834,12 @@
           <w:noProof/>
         </w:rPr>
       </w:pPr>
-      <w:bookmarkStart w:id="16" w:name="_ENREF_16"/>
+      <w:bookmarkStart w:id="32" w:name="_ENREF_32"/>
       <w:r>
         <w:rPr>
           <w:noProof/>
         </w:rPr>
-        <w:t>16.</w:t>
+        <w:t>32.</w:t>
       </w:r>
       <w:r>
         <w:rPr>
@@ -14358,7 +17848,7 @@
         <w:tab/>
         <w:t>White AR. Inference. The Philosophical Quarterly. 1971;21:289-302.</w:t>
       </w:r>
-      <w:bookmarkEnd w:id="16"/>
+      <w:bookmarkEnd w:id="32"/>
     </w:p>
     <w:p>
       <w:pPr>
@@ -14368,12 +17858,12 @@
           <w:noProof/>
         </w:rPr>
       </w:pPr>
-      <w:bookmarkStart w:id="17" w:name="_ENREF_17"/>
+      <w:bookmarkStart w:id="33" w:name="_ENREF_33"/>
       <w:r>
         <w:rPr>
           <w:noProof/>
         </w:rPr>
-        <w:t>17.</w:t>
+        <w:t>33.</w:t>
       </w:r>
       <w:r>
         <w:rPr>
@@ -14382,7 +17872,7 @@
         <w:tab/>
         <w:t>James G, Witten D, Hastie T, Tibshirani R. An introduction to statistical learning: Springer; 2013.</w:t>
       </w:r>
-      <w:bookmarkEnd w:id="17"/>
+      <w:bookmarkEnd w:id="33"/>
     </w:p>
     <w:p>
       <w:pPr>
@@ -14392,12 +17882,12 @@
           <w:noProof/>
         </w:rPr>
       </w:pPr>
-      <w:bookmarkStart w:id="18" w:name="_ENREF_18"/>
+      <w:bookmarkStart w:id="34" w:name="_ENREF_34"/>
       <w:r>
         <w:rPr>
           <w:noProof/>
         </w:rPr>
-        <w:t>18.</w:t>
+        <w:t>34.</w:t>
       </w:r>
       <w:r>
         <w:rPr>
@@ -14406,7 +17896,7 @@
         <w:tab/>
         <w:t>Bzdok D. Classical Statistics and Statistical Learning in Imaging Neuroscience. Frontiers in neuroscience. 2017.</w:t>
       </w:r>
-      <w:bookmarkEnd w:id="18"/>
+      <w:bookmarkEnd w:id="34"/>
     </w:p>
     <w:p>
       <w:pPr>
@@ -14415,12 +17905,12 @@
           <w:noProof/>
         </w:rPr>
       </w:pPr>
-      <w:bookmarkStart w:id="19" w:name="_ENREF_19"/>
+      <w:bookmarkStart w:id="35" w:name="_ENREF_35"/>
       <w:r>
         <w:rPr>
           <w:noProof/>
         </w:rPr>
-        <w:t>19.</w:t>
+        <w:t>35.</w:t>
       </w:r>
       <w:r>
         <w:rPr>
@@ -14429,7 +17919,7 @@
         <w:tab/>
         <w:t>Shmueli G. To explain or to predict? Statistical science. 2010:289-310.</w:t>
       </w:r>
-      <w:bookmarkEnd w:id="19"/>
+      <w:bookmarkEnd w:id="35"/>
     </w:p>
     <w:p>
       <w:pPr>
@@ -14536,7 +18026,7 @@
           <w:rPr>
             <w:noProof/>
           </w:rPr>
-          <w:t>1</w:t>
+          <w:t>7</w:t>
         </w:r>
         <w:r>
           <w:rPr>
@@ -21329,7 +24819,7 @@
 </file>
 
 <file path=customXml/itemProps1.xml><?xml version="1.0" encoding="utf-8"?>
-<ds:datastoreItem xmlns:ds="http://schemas.openxmlformats.org/officeDocument/2006/customXml" ds:itemID="{31545CF5-9B7D-1E4F-8CC0-BD0DC6A8E75B}">
+<ds:datastoreItem xmlns:ds="http://schemas.openxmlformats.org/officeDocument/2006/customXml" ds:itemID="{DD419B22-2139-1D48-87A1-A714F1E8CFD8}">
   <ds:schemaRefs>
     <ds:schemaRef ds:uri="http://schemas.openxmlformats.org/officeDocument/2006/bibliography"/>
   </ds:schemaRefs>
@@ -21337,7 +24827,7 @@
 </file>
 
 <file path=customXml/itemProps2.xml><?xml version="1.0" encoding="utf-8"?>
-<ds:datastoreItem xmlns:ds="http://schemas.openxmlformats.org/officeDocument/2006/customXml" ds:itemID="{A15FC020-7134-5941-A567-875CB65518BA}">
+<ds:datastoreItem xmlns:ds="http://schemas.openxmlformats.org/officeDocument/2006/customXml" ds:itemID="{78E7DDB3-C416-F349-B44A-AEB8B94789AC}">
   <ds:schemaRefs>
     <ds:schemaRef ds:uri="http://schemas.openxmlformats.org/officeDocument/2006/bibliography"/>
   </ds:schemaRefs>
@@ -21345,7 +24835,7 @@
 </file>
 
 <file path=customXml/itemProps3.xml><?xml version="1.0" encoding="utf-8"?>
-<ds:datastoreItem xmlns:ds="http://schemas.openxmlformats.org/officeDocument/2006/customXml" ds:itemID="{BDE00BCA-3BBD-FD43-8DBD-E55E502EBD26}">
+<ds:datastoreItem xmlns:ds="http://schemas.openxmlformats.org/officeDocument/2006/customXml" ds:itemID="{E2C23466-607E-374E-83A5-43BABFCEF2B4}">
   <ds:schemaRefs>
     <ds:schemaRef ds:uri="http://schemas.openxmlformats.org/officeDocument/2006/bibliography"/>
   </ds:schemaRefs>
@@ -21353,7 +24843,7 @@
 </file>
 
 <file path=customXml/itemProps4.xml><?xml version="1.0" encoding="utf-8"?>
-<ds:datastoreItem xmlns:ds="http://schemas.openxmlformats.org/officeDocument/2006/customXml" ds:itemID="{7672C4CB-19F6-3748-B439-79BD6EB50FB8}">
+<ds:datastoreItem xmlns:ds="http://schemas.openxmlformats.org/officeDocument/2006/customXml" ds:itemID="{D2923478-42C0-C54F-BB05-837EC62A7823}">
   <ds:schemaRefs>
     <ds:schemaRef ds:uri="http://schemas.openxmlformats.org/officeDocument/2006/bibliography"/>
   </ds:schemaRefs>

--- a/manuscript/infpred_paper.docx
+++ b/manuscript/infpred_paper.docx
@@ -64,18 +64,8 @@
           <w:color w:val="000000" w:themeColor="text1"/>
           <w:vertAlign w:val="superscript"/>
         </w:rPr>
-        <w:t>1,2,</w:t>
-      </w:r>
-      <w:proofErr w:type="gramStart"/>
-      <w:r>
-        <w:rPr>
-          <w:rFonts w:ascii="Calibri" w:hAnsi="Calibri"/>
-          <w:color w:val="000000" w:themeColor="text1"/>
-          <w:vertAlign w:val="superscript"/>
-        </w:rPr>
-        <w:t>3,*</w:t>
-      </w:r>
-      <w:proofErr w:type="gramEnd"/>
+        <w:t>1,2,3,*</w:t>
+      </w:r>
       <w:r>
         <w:rPr>
           <w:rFonts w:ascii="Calibri" w:hAnsi="Calibri"/>
@@ -214,9 +204,8 @@
           <w:lang w:val="en-US"/>
         </w:rPr>
         <w:br/>
-        <w:t xml:space="preserve">2 JARA-BRAIN, </w:t>
-      </w:r>
-      <w:proofErr w:type="spellStart"/>
+        <w:t>2 JARA-BRAIN, Jülich-Aachen Research Alliance, Germany</w:t>
+      </w:r>
       <w:r>
         <w:rPr>
           <w:rFonts w:ascii="Calibri" w:eastAsia="Times New Roman" w:hAnsi="Calibri" w:cs="Arial"/>
@@ -225,73 +214,8 @@
           <w:szCs w:val="16"/>
           <w:lang w:val="en-US"/>
         </w:rPr>
-        <w:t>Jülich</w:t>
-      </w:r>
-      <w:proofErr w:type="spellEnd"/>
-      <w:r>
-        <w:rPr>
-          <w:rFonts w:ascii="Calibri" w:eastAsia="Times New Roman" w:hAnsi="Calibri" w:cs="Arial"/>
-          <w:color w:val="000000" w:themeColor="text1"/>
-          <w:sz w:val="16"/>
-          <w:szCs w:val="16"/>
-          <w:lang w:val="en-US"/>
-        </w:rPr>
-        <w:t>-Aachen Research Alliance, Germany</w:t>
-      </w:r>
-      <w:r>
-        <w:rPr>
-          <w:rFonts w:ascii="Calibri" w:eastAsia="Times New Roman" w:hAnsi="Calibri" w:cs="Arial"/>
-          <w:color w:val="000000" w:themeColor="text1"/>
-          <w:sz w:val="16"/>
-          <w:szCs w:val="16"/>
-          <w:lang w:val="en-US"/>
-        </w:rPr>
         <w:br/>
-        <w:t xml:space="preserve">3 Parietal team, INRIA, </w:t>
-      </w:r>
-      <w:proofErr w:type="spellStart"/>
-      <w:r>
-        <w:rPr>
-          <w:rFonts w:ascii="Calibri" w:eastAsia="Times New Roman" w:hAnsi="Calibri" w:cs="Arial"/>
-          <w:color w:val="000000" w:themeColor="text1"/>
-          <w:sz w:val="16"/>
-          <w:szCs w:val="16"/>
-          <w:lang w:val="en-US"/>
-        </w:rPr>
-        <w:t>Neurospin</w:t>
-      </w:r>
-      <w:proofErr w:type="spellEnd"/>
-      <w:r>
-        <w:rPr>
-          <w:rFonts w:ascii="Calibri" w:eastAsia="Times New Roman" w:hAnsi="Calibri" w:cs="Arial"/>
-          <w:color w:val="000000" w:themeColor="text1"/>
-          <w:sz w:val="16"/>
-          <w:szCs w:val="16"/>
-          <w:lang w:val="en-US"/>
-        </w:rPr>
-        <w:t xml:space="preserve">, bat 145, CEA </w:t>
-      </w:r>
-      <w:proofErr w:type="spellStart"/>
-      <w:r>
-        <w:rPr>
-          <w:rFonts w:ascii="Calibri" w:eastAsia="Times New Roman" w:hAnsi="Calibri" w:cs="Arial"/>
-          <w:color w:val="000000" w:themeColor="text1"/>
-          <w:sz w:val="16"/>
-          <w:szCs w:val="16"/>
-          <w:lang w:val="en-US"/>
-        </w:rPr>
-        <w:t>Saclay</w:t>
-      </w:r>
-      <w:proofErr w:type="spellEnd"/>
-      <w:r>
-        <w:rPr>
-          <w:rFonts w:ascii="Calibri" w:eastAsia="Times New Roman" w:hAnsi="Calibri" w:cs="Arial"/>
-          <w:color w:val="000000" w:themeColor="text1"/>
-          <w:sz w:val="16"/>
-          <w:szCs w:val="16"/>
-          <w:lang w:val="en-US"/>
-        </w:rPr>
-        <w:t>, 91191 Gif-sur-Yvette, France </w:t>
+        <w:t>3 Parietal team, INRIA, Neurospin, bat 145, CEA Saclay, 91191 Gif-sur-Yvette, France </w:t>
       </w:r>
     </w:p>
     <w:p>
@@ -474,25 +398,7 @@
           <w:color w:val="000000" w:themeColor="text1"/>
           <w:lang w:val="en-US"/>
         </w:rPr>
-        <w:t xml:space="preserve">Prof. Danilo </w:t>
-      </w:r>
-      <w:proofErr w:type="spellStart"/>
-      <w:r>
-        <w:rPr>
-          <w:rFonts w:ascii="Calibri" w:hAnsi="Calibri"/>
-          <w:color w:val="000000" w:themeColor="text1"/>
-          <w:lang w:val="en-US"/>
-        </w:rPr>
-        <w:t>Bzdok</w:t>
-      </w:r>
-      <w:proofErr w:type="spellEnd"/>
-      <w:r>
-        <w:rPr>
-          <w:rFonts w:ascii="Calibri" w:hAnsi="Calibri"/>
-          <w:color w:val="000000" w:themeColor="text1"/>
-          <w:lang w:val="en-US"/>
-        </w:rPr>
-        <w:t>, MD, PhD</w:t>
+        <w:t>Prof. Danilo Bzdok, MD, PhD</w:t>
       </w:r>
     </w:p>
     <w:p>
@@ -586,21 +492,12 @@
         </w:rPr>
         <w:t xml:space="preserve"> </w:t>
       </w:r>
-      <w:proofErr w:type="spellStart"/>
-      <w:r>
-        <w:rPr>
-          <w:rFonts w:ascii="Calibri" w:hAnsi="Calibri"/>
-          <w:color w:val="000000" w:themeColor="text1"/>
-        </w:rPr>
-        <w:t>Pauwelsstr</w:t>
-      </w:r>
-      <w:proofErr w:type="spellEnd"/>
-      <w:r>
-        <w:rPr>
-          <w:rFonts w:ascii="Calibri" w:hAnsi="Calibri"/>
-          <w:color w:val="000000" w:themeColor="text1"/>
-        </w:rPr>
-        <w:t>. 30</w:t>
+      <w:r>
+        <w:rPr>
+          <w:rFonts w:ascii="Calibri" w:hAnsi="Calibri"/>
+          <w:color w:val="000000" w:themeColor="text1"/>
+        </w:rPr>
+        <w:t>Pauwelsstr. 30</w:t>
       </w:r>
     </w:p>
     <w:p>
@@ -789,18 +686,121 @@
           <w:color w:val="000000" w:themeColor="text1"/>
           <w:lang w:val="en-US"/>
         </w:rPr>
-        <w:t xml:space="preserve"> century </w:t>
-      </w:r>
-      <w:proofErr w:type="gramStart"/>
-      <w:r>
-        <w:rPr>
-          <w:rFonts w:ascii="Calibri" w:hAnsi="Calibri"/>
-          <w:color w:val="000000" w:themeColor="text1"/>
-          <w:lang w:val="en-US"/>
-        </w:rPr>
-        <w:t>were</w:t>
-      </w:r>
-      <w:proofErr w:type="gramEnd"/>
+        <w:t xml:space="preserve"> century were </w:t>
+      </w:r>
+      <w:r>
+        <w:rPr>
+          <w:rFonts w:ascii="Calibri" w:hAnsi="Calibri"/>
+          <w:color w:val="000000" w:themeColor="text1"/>
+          <w:lang w:val="en-US"/>
+        </w:rPr>
+        <w:t xml:space="preserve">grounded in p-values and accompanying methods. </w:t>
+      </w:r>
+      <w:r>
+        <w:rPr>
+          <w:rFonts w:ascii="Calibri" w:hAnsi="Calibri"/>
+          <w:color w:val="000000" w:themeColor="text1"/>
+          <w:lang w:val="en-US"/>
+        </w:rPr>
+        <w:t>In the 21</w:t>
+      </w:r>
+      <w:r>
+        <w:rPr>
+          <w:rFonts w:ascii="Calibri" w:hAnsi="Calibri"/>
+          <w:color w:val="000000" w:themeColor="text1"/>
+          <w:vertAlign w:val="superscript"/>
+          <w:lang w:val="en-US"/>
+        </w:rPr>
+        <w:t>st</w:t>
+      </w:r>
+      <w:r>
+        <w:rPr>
+          <w:rFonts w:ascii="Calibri" w:hAnsi="Calibri"/>
+          <w:color w:val="000000" w:themeColor="text1"/>
+          <w:lang w:val="en-US"/>
+        </w:rPr>
+        <w:t xml:space="preserve"> century, </w:t>
+      </w:r>
+      <w:r>
+        <w:rPr>
+          <w:rFonts w:ascii="Calibri" w:hAnsi="Calibri"/>
+          <w:color w:val="000000" w:themeColor="text1"/>
+          <w:lang w:val="en-US"/>
+        </w:rPr>
+        <w:t>growing</w:t>
+      </w:r>
+      <w:r>
+        <w:rPr>
+          <w:rFonts w:ascii="Calibri" w:hAnsi="Calibri"/>
+          <w:color w:val="000000" w:themeColor="text1"/>
+          <w:lang w:val="en-US"/>
+        </w:rPr>
+        <w:t xml:space="preserve"> ambition</w:t>
+      </w:r>
+      <w:r>
+        <w:rPr>
+          <w:rFonts w:ascii="Calibri" w:hAnsi="Calibri"/>
+          <w:color w:val="000000" w:themeColor="text1"/>
+          <w:lang w:val="en-US"/>
+        </w:rPr>
+        <w:t>s</w:t>
+      </w:r>
+      <w:r>
+        <w:rPr>
+          <w:rFonts w:ascii="Calibri" w:hAnsi="Calibri"/>
+          <w:color w:val="000000" w:themeColor="text1"/>
+          <w:lang w:val="en-US"/>
+        </w:rPr>
+        <w:t xml:space="preserve"> towards precision medicine </w:t>
+      </w:r>
+      <w:r>
+        <w:rPr>
+          <w:rFonts w:ascii="Calibri" w:hAnsi="Calibri"/>
+          <w:color w:val="000000" w:themeColor="text1"/>
+          <w:lang w:val="en-US"/>
+        </w:rPr>
+        <w:t>put a premium on accurate prediction</w:t>
+      </w:r>
+      <w:r>
+        <w:rPr>
+          <w:rFonts w:ascii="Calibri" w:hAnsi="Calibri"/>
+          <w:color w:val="000000" w:themeColor="text1"/>
+          <w:lang w:val="en-US"/>
+        </w:rPr>
+        <w:t>s</w:t>
+      </w:r>
+      <w:r>
+        <w:rPr>
+          <w:rFonts w:ascii="Calibri" w:hAnsi="Calibri"/>
+          <w:color w:val="000000" w:themeColor="text1"/>
+          <w:lang w:val="en-US"/>
+        </w:rPr>
+        <w:t xml:space="preserve"> on the single-</w:t>
+      </w:r>
+      <w:r>
+        <w:rPr>
+          <w:rFonts w:ascii="Calibri" w:hAnsi="Calibri"/>
+          <w:color w:val="000000" w:themeColor="text1"/>
+          <w:lang w:val="en-US"/>
+        </w:rPr>
+        <w:t>patient</w:t>
+      </w:r>
+      <w:r>
+        <w:rPr>
+          <w:rFonts w:ascii="Calibri" w:hAnsi="Calibri"/>
+          <w:color w:val="000000" w:themeColor="text1"/>
+          <w:lang w:val="en-US"/>
+        </w:rPr>
+        <w:t xml:space="preserve"> level</w:t>
+      </w:r>
+      <w:r>
+        <w:rPr>
+          <w:rFonts w:ascii="Calibri" w:hAnsi="Calibri"/>
+          <w:color w:val="000000" w:themeColor="text1"/>
+          <w:lang w:val="en-US"/>
+        </w:rPr>
+        <w:t>.</w:t>
+      </w:r>
       <w:r>
         <w:rPr>
           <w:rFonts w:ascii="Calibri" w:hAnsi="Calibri"/>
@@ -815,112 +815,23 @@
           <w:color w:val="000000" w:themeColor="text1"/>
           <w:lang w:val="en-US"/>
         </w:rPr>
-        <w:t xml:space="preserve">grounded in p-values and accompanying methods. </w:t>
-      </w:r>
-      <w:r>
-        <w:rPr>
-          <w:rFonts w:ascii="Calibri" w:hAnsi="Calibri"/>
-          <w:color w:val="000000" w:themeColor="text1"/>
-          <w:lang w:val="en-US"/>
-        </w:rPr>
-        <w:t>In the 21</w:t>
-      </w:r>
-      <w:r>
-        <w:rPr>
-          <w:rFonts w:ascii="Calibri" w:hAnsi="Calibri"/>
-          <w:color w:val="000000" w:themeColor="text1"/>
-          <w:vertAlign w:val="superscript"/>
-          <w:lang w:val="en-US"/>
-        </w:rPr>
-        <w:t>st</w:t>
-      </w:r>
-      <w:r>
-        <w:rPr>
-          <w:rFonts w:ascii="Calibri" w:hAnsi="Calibri"/>
-          <w:color w:val="000000" w:themeColor="text1"/>
-          <w:lang w:val="en-US"/>
-        </w:rPr>
-        <w:t xml:space="preserve"> century, </w:t>
-      </w:r>
-      <w:r>
-        <w:rPr>
-          <w:rFonts w:ascii="Calibri" w:hAnsi="Calibri"/>
-          <w:color w:val="000000" w:themeColor="text1"/>
-          <w:lang w:val="en-US"/>
-        </w:rPr>
-        <w:t>growing</w:t>
-      </w:r>
-      <w:r>
-        <w:rPr>
-          <w:rFonts w:ascii="Calibri" w:hAnsi="Calibri"/>
-          <w:color w:val="000000" w:themeColor="text1"/>
-          <w:lang w:val="en-US"/>
-        </w:rPr>
-        <w:t xml:space="preserve"> ambition</w:t>
-      </w:r>
-      <w:r>
-        <w:rPr>
-          <w:rFonts w:ascii="Calibri" w:hAnsi="Calibri"/>
-          <w:color w:val="000000" w:themeColor="text1"/>
-          <w:lang w:val="en-US"/>
-        </w:rPr>
-        <w:t>s</w:t>
-      </w:r>
-      <w:r>
-        <w:rPr>
-          <w:rFonts w:ascii="Calibri" w:hAnsi="Calibri"/>
-          <w:color w:val="000000" w:themeColor="text1"/>
-          <w:lang w:val="en-US"/>
-        </w:rPr>
-        <w:t xml:space="preserve"> towards precision medicine </w:t>
-      </w:r>
-      <w:r>
-        <w:rPr>
-          <w:rFonts w:ascii="Calibri" w:hAnsi="Calibri"/>
-          <w:color w:val="000000" w:themeColor="text1"/>
-          <w:lang w:val="en-US"/>
-        </w:rPr>
-        <w:t>put a premium on accurate prediction</w:t>
-      </w:r>
-      <w:r>
-        <w:rPr>
-          <w:rFonts w:ascii="Calibri" w:hAnsi="Calibri"/>
-          <w:color w:val="000000" w:themeColor="text1"/>
-          <w:lang w:val="en-US"/>
-        </w:rPr>
-        <w:t>s</w:t>
-      </w:r>
-      <w:r>
-        <w:rPr>
-          <w:rFonts w:ascii="Calibri" w:hAnsi="Calibri"/>
-          <w:color w:val="000000" w:themeColor="text1"/>
-          <w:lang w:val="en-US"/>
-        </w:rPr>
-        <w:t xml:space="preserve"> on the single-</w:t>
-      </w:r>
-      <w:r>
-        <w:rPr>
-          <w:rFonts w:ascii="Calibri" w:hAnsi="Calibri"/>
-          <w:color w:val="000000" w:themeColor="text1"/>
-          <w:lang w:val="en-US"/>
-        </w:rPr>
-        <w:t>patient</w:t>
-      </w:r>
-      <w:r>
-        <w:rPr>
-          <w:rFonts w:ascii="Calibri" w:hAnsi="Calibri"/>
-          <w:color w:val="000000" w:themeColor="text1"/>
-          <w:lang w:val="en-US"/>
-        </w:rPr>
-        <w:t xml:space="preserve"> level</w:t>
-      </w:r>
-      <w:r>
-        <w:rPr>
-          <w:rFonts w:ascii="Calibri" w:hAnsi="Calibri"/>
-          <w:color w:val="000000" w:themeColor="text1"/>
-          <w:lang w:val="en-US"/>
-        </w:rPr>
-        <w:t>.</w:t>
+        <w:t>This shift incurs</w:t>
+      </w:r>
+      <w:r>
+        <w:rPr>
+          <w:rFonts w:ascii="Calibri" w:hAnsi="Calibri"/>
+          <w:color w:val="000000" w:themeColor="text1"/>
+          <w:lang w:val="en-US"/>
+        </w:rPr>
+        <w:t xml:space="preserve"> tension between </w:t>
+      </w:r>
+      <w:r>
+        <w:rPr>
+          <w:rFonts w:ascii="Calibri" w:hAnsi="Calibri"/>
+          <w:color w:val="000000" w:themeColor="text1"/>
+          <w:lang w:val="en-US"/>
+        </w:rPr>
+        <w:t>established</w:t>
       </w:r>
       <w:r>
         <w:rPr>
@@ -936,23 +847,7 @@
           <w:color w:val="000000" w:themeColor="text1"/>
           <w:lang w:val="en-US"/>
         </w:rPr>
-        <w:t>This shift incurs</w:t>
-      </w:r>
-      <w:r>
-        <w:rPr>
-          <w:rFonts w:ascii="Calibri" w:hAnsi="Calibri"/>
-          <w:color w:val="000000" w:themeColor="text1"/>
-          <w:lang w:val="en-US"/>
-        </w:rPr>
-        <w:t xml:space="preserve"> tension between </w:t>
-      </w:r>
-      <w:r>
-        <w:rPr>
-          <w:rFonts w:ascii="Calibri" w:hAnsi="Calibri"/>
-          <w:color w:val="000000" w:themeColor="text1"/>
-          <w:lang w:val="en-US"/>
-        </w:rPr>
-        <w:t>established</w:t>
+        <w:t>tools to draw</w:t>
       </w:r>
       <w:r>
         <w:rPr>
@@ -968,7 +863,71 @@
           <w:color w:val="000000" w:themeColor="text1"/>
           <w:lang w:val="en-US"/>
         </w:rPr>
-        <w:t>tools to draw</w:t>
+        <w:t xml:space="preserve">statistical inference on the </w:t>
+      </w:r>
+      <w:r>
+        <w:rPr>
+          <w:rFonts w:ascii="Calibri" w:hAnsi="Calibri"/>
+          <w:color w:val="000000" w:themeColor="text1"/>
+          <w:lang w:val="en-US"/>
+        </w:rPr>
+        <w:t>broader</w:t>
+      </w:r>
+      <w:r>
+        <w:rPr>
+          <w:rFonts w:ascii="Calibri" w:hAnsi="Calibri"/>
+          <w:color w:val="000000" w:themeColor="text1"/>
+          <w:lang w:val="en-US"/>
+        </w:rPr>
+        <w:t xml:space="preserve"> population </w:t>
+      </w:r>
+      <w:r>
+        <w:rPr>
+          <w:rFonts w:ascii="Calibri" w:hAnsi="Calibri"/>
+          <w:color w:val="000000" w:themeColor="text1"/>
+          <w:lang w:val="en-US"/>
+        </w:rPr>
+        <w:t xml:space="preserve">and </w:t>
+      </w:r>
+      <w:r>
+        <w:rPr>
+          <w:rFonts w:ascii="Calibri" w:hAnsi="Calibri"/>
+          <w:color w:val="000000" w:themeColor="text1"/>
+          <w:lang w:val="en-US"/>
+        </w:rPr>
+        <w:t xml:space="preserve">emerging </w:t>
+      </w:r>
+      <w:r>
+        <w:rPr>
+          <w:rFonts w:ascii="Calibri" w:hAnsi="Calibri"/>
+          <w:color w:val="000000" w:themeColor="text1"/>
+          <w:lang w:val="en-US"/>
+        </w:rPr>
+        <w:t xml:space="preserve">machine-learning tools to achieve accurate </w:t>
+      </w:r>
+      <w:r>
+        <w:rPr>
+          <w:rFonts w:ascii="Calibri" w:hAnsi="Calibri"/>
+          <w:color w:val="000000" w:themeColor="text1"/>
+          <w:lang w:val="en-US"/>
+        </w:rPr>
+        <w:t xml:space="preserve">future </w:t>
+      </w:r>
+      <w:r>
+        <w:rPr>
+          <w:rFonts w:ascii="Calibri" w:hAnsi="Calibri"/>
+          <w:color w:val="000000" w:themeColor="text1"/>
+          <w:lang w:val="en-US"/>
+        </w:rPr>
+        <w:t xml:space="preserve">predictions </w:t>
+      </w:r>
+      <w:r>
+        <w:rPr>
+          <w:rFonts w:ascii="Calibri" w:hAnsi="Calibri"/>
+          <w:color w:val="000000" w:themeColor="text1"/>
+          <w:lang w:val="en-US"/>
+        </w:rPr>
+        <w:t>for</w:t>
       </w:r>
       <w:r>
         <w:rPr>
@@ -984,71 +943,31 @@
           <w:color w:val="000000" w:themeColor="text1"/>
           <w:lang w:val="en-US"/>
         </w:rPr>
-        <w:t xml:space="preserve">statistical inference on the </w:t>
-      </w:r>
-      <w:r>
-        <w:rPr>
-          <w:rFonts w:ascii="Calibri" w:hAnsi="Calibri"/>
-          <w:color w:val="000000" w:themeColor="text1"/>
-          <w:lang w:val="en-US"/>
-        </w:rPr>
-        <w:t>broader</w:t>
-      </w:r>
-      <w:r>
-        <w:rPr>
-          <w:rFonts w:ascii="Calibri" w:hAnsi="Calibri"/>
-          <w:color w:val="000000" w:themeColor="text1"/>
-          <w:lang w:val="en-US"/>
-        </w:rPr>
-        <w:t xml:space="preserve"> population </w:t>
-      </w:r>
-      <w:r>
-        <w:rPr>
-          <w:rFonts w:ascii="Calibri" w:hAnsi="Calibri"/>
-          <w:color w:val="000000" w:themeColor="text1"/>
-          <w:lang w:val="en-US"/>
-        </w:rPr>
-        <w:t xml:space="preserve">and </w:t>
-      </w:r>
-      <w:r>
-        <w:rPr>
-          <w:rFonts w:ascii="Calibri" w:hAnsi="Calibri"/>
-          <w:color w:val="000000" w:themeColor="text1"/>
-          <w:lang w:val="en-US"/>
-        </w:rPr>
-        <w:t xml:space="preserve">emerging </w:t>
-      </w:r>
-      <w:r>
-        <w:rPr>
-          <w:rFonts w:ascii="Calibri" w:hAnsi="Calibri"/>
-          <w:color w:val="000000" w:themeColor="text1"/>
-          <w:lang w:val="en-US"/>
-        </w:rPr>
-        <w:t xml:space="preserve">machine-learning tools to achieve accurate </w:t>
-      </w:r>
-      <w:r>
-        <w:rPr>
-          <w:rFonts w:ascii="Calibri" w:hAnsi="Calibri"/>
-          <w:color w:val="000000" w:themeColor="text1"/>
-          <w:lang w:val="en-US"/>
-        </w:rPr>
-        <w:t xml:space="preserve">future </w:t>
-      </w:r>
-      <w:r>
-        <w:rPr>
-          <w:rFonts w:ascii="Calibri" w:hAnsi="Calibri"/>
-          <w:color w:val="000000" w:themeColor="text1"/>
-          <w:lang w:val="en-US"/>
-        </w:rPr>
-        <w:t xml:space="preserve">predictions </w:t>
-      </w:r>
-      <w:r>
-        <w:rPr>
-          <w:rFonts w:ascii="Calibri" w:hAnsi="Calibri"/>
-          <w:color w:val="000000" w:themeColor="text1"/>
-          <w:lang w:val="en-US"/>
-        </w:rPr>
-        <w:t>for</w:t>
+        <w:t xml:space="preserve">particular </w:t>
+      </w:r>
+      <w:r>
+        <w:rPr>
+          <w:rFonts w:ascii="Calibri" w:hAnsi="Calibri"/>
+          <w:color w:val="000000" w:themeColor="text1"/>
+          <w:lang w:val="en-US"/>
+        </w:rPr>
+        <w:t xml:space="preserve">individuals. Here, </w:t>
+      </w:r>
+      <w:r>
+        <w:rPr>
+          <w:rFonts w:ascii="Calibri" w:hAnsi="Calibri"/>
+          <w:color w:val="000000" w:themeColor="text1"/>
+          <w:lang w:val="en-US"/>
+        </w:rPr>
+        <w:t>we provide a</w:t>
+      </w:r>
+      <w:r>
+        <w:rPr>
+          <w:rFonts w:ascii="Calibri" w:hAnsi="Calibri"/>
+          <w:color w:val="000000" w:themeColor="text1"/>
+          <w:lang w:val="en-US"/>
+        </w:rPr>
+        <w:t>n</w:t>
       </w:r>
       <w:r>
         <w:rPr>
@@ -1058,47 +977,29 @@
         </w:rPr>
         <w:t xml:space="preserve"> </w:t>
       </w:r>
-      <w:proofErr w:type="gramStart"/>
-      <w:r>
-        <w:rPr>
-          <w:rFonts w:ascii="Calibri" w:hAnsi="Calibri"/>
-          <w:color w:val="000000" w:themeColor="text1"/>
-          <w:lang w:val="en-US"/>
-        </w:rPr>
-        <w:t xml:space="preserve">particular </w:t>
-      </w:r>
-      <w:r>
-        <w:rPr>
-          <w:rFonts w:ascii="Calibri" w:hAnsi="Calibri"/>
-          <w:color w:val="000000" w:themeColor="text1"/>
-          <w:lang w:val="en-US"/>
-        </w:rPr>
-        <w:t>individuals</w:t>
-      </w:r>
-      <w:proofErr w:type="gramEnd"/>
-      <w:r>
-        <w:rPr>
-          <w:rFonts w:ascii="Calibri" w:hAnsi="Calibri"/>
-          <w:color w:val="000000" w:themeColor="text1"/>
-          <w:lang w:val="en-US"/>
-        </w:rPr>
-        <w:t xml:space="preserve">. Here, </w:t>
-      </w:r>
-      <w:r>
-        <w:rPr>
-          <w:rFonts w:ascii="Calibri" w:hAnsi="Calibri"/>
-          <w:color w:val="000000" w:themeColor="text1"/>
-          <w:lang w:val="en-US"/>
-        </w:rPr>
-        <w:t>we provide a</w:t>
-      </w:r>
-      <w:r>
-        <w:rPr>
-          <w:rFonts w:ascii="Calibri" w:hAnsi="Calibri"/>
-          <w:color w:val="000000" w:themeColor="text1"/>
-          <w:lang w:val="en-US"/>
-        </w:rPr>
-        <w:t>n</w:t>
+      <w:r>
+        <w:rPr>
+          <w:rFonts w:ascii="Calibri" w:hAnsi="Calibri"/>
+          <w:color w:val="000000" w:themeColor="text1"/>
+          <w:lang w:val="en-US"/>
+        </w:rPr>
+        <w:t xml:space="preserve">explicit </w:t>
+      </w:r>
+      <w:r>
+        <w:rPr>
+          <w:rFonts w:ascii="Calibri" w:hAnsi="Calibri"/>
+          <w:color w:val="000000" w:themeColor="text1"/>
+          <w:lang w:val="en-US"/>
+        </w:rPr>
+        <w:t>comparison between clas</w:t>
+      </w:r>
+      <w:r>
+        <w:rPr>
+          <w:rFonts w:ascii="Calibri" w:hAnsi="Calibri"/>
+          <w:color w:val="000000" w:themeColor="text1"/>
+          <w:lang w:val="en-US"/>
+        </w:rPr>
+        <w:t>sical linear regression</w:t>
       </w:r>
       <w:r>
         <w:rPr>
@@ -1114,23 +1015,31 @@
           <w:color w:val="000000" w:themeColor="text1"/>
           <w:lang w:val="en-US"/>
         </w:rPr>
-        <w:t xml:space="preserve">explicit </w:t>
-      </w:r>
-      <w:r>
-        <w:rPr>
-          <w:rFonts w:ascii="Calibri" w:hAnsi="Calibri"/>
-          <w:color w:val="000000" w:themeColor="text1"/>
-          <w:lang w:val="en-US"/>
-        </w:rPr>
-        <w:t>comparison between clas</w:t>
-      </w:r>
-      <w:r>
-        <w:rPr>
-          <w:rFonts w:ascii="Calibri" w:hAnsi="Calibri"/>
-          <w:color w:val="000000" w:themeColor="text1"/>
-          <w:lang w:val="en-US"/>
-        </w:rPr>
-        <w:t>sical linear regression</w:t>
+        <w:t>that identifies</w:t>
+      </w:r>
+      <w:r>
+        <w:rPr>
+          <w:rFonts w:ascii="Calibri" w:hAnsi="Calibri"/>
+          <w:color w:val="000000" w:themeColor="text1"/>
+          <w:lang w:val="en-US"/>
+        </w:rPr>
+        <w:t xml:space="preserve"> significant </w:t>
+      </w:r>
+      <w:r>
+        <w:rPr>
+          <w:rFonts w:ascii="Calibri" w:hAnsi="Calibri"/>
+          <w:color w:val="000000" w:themeColor="text1"/>
+          <w:lang w:val="en-US"/>
+        </w:rPr>
+        <w:t xml:space="preserve">contributing factors and </w:t>
+      </w:r>
+      <w:r>
+        <w:rPr>
+          <w:rFonts w:ascii="Calibri" w:hAnsi="Calibri"/>
+          <w:color w:val="000000" w:themeColor="text1"/>
+          <w:lang w:val="en-US"/>
+        </w:rPr>
+        <w:t>learning algorithms</w:t>
       </w:r>
       <w:r>
         <w:rPr>
@@ -1146,31 +1055,87 @@
           <w:color w:val="000000" w:themeColor="text1"/>
           <w:lang w:val="en-US"/>
         </w:rPr>
-        <w:t>that identifies</w:t>
-      </w:r>
-      <w:r>
-        <w:rPr>
-          <w:rFonts w:ascii="Calibri" w:hAnsi="Calibri"/>
-          <w:color w:val="000000" w:themeColor="text1"/>
-          <w:lang w:val="en-US"/>
-        </w:rPr>
-        <w:t xml:space="preserve"> significant </w:t>
-      </w:r>
-      <w:r>
-        <w:rPr>
-          <w:rFonts w:ascii="Calibri" w:hAnsi="Calibri"/>
-          <w:color w:val="000000" w:themeColor="text1"/>
-          <w:lang w:val="en-US"/>
-        </w:rPr>
-        <w:t xml:space="preserve">contributing factors and </w:t>
-      </w:r>
-      <w:r>
-        <w:rPr>
-          <w:rFonts w:ascii="Calibri" w:hAnsi="Calibri"/>
-          <w:color w:val="000000" w:themeColor="text1"/>
-          <w:lang w:val="en-US"/>
-        </w:rPr>
-        <w:t>learning algorithms</w:t>
+        <w:t>that automatically select</w:t>
+      </w:r>
+      <w:r>
+        <w:rPr>
+          <w:rFonts w:ascii="Calibri" w:hAnsi="Calibri"/>
+          <w:color w:val="000000" w:themeColor="text1"/>
+          <w:lang w:val="en-US"/>
+        </w:rPr>
+        <w:t xml:space="preserve"> predictive measures. In artific</w:t>
+      </w:r>
+      <w:r>
+        <w:rPr>
+          <w:rFonts w:ascii="Calibri" w:hAnsi="Calibri"/>
+          <w:color w:val="000000" w:themeColor="text1"/>
+          <w:lang w:val="en-US"/>
+        </w:rPr>
+        <w:t>i</w:t>
+      </w:r>
+      <w:r>
+        <w:rPr>
+          <w:rFonts w:ascii="Calibri" w:hAnsi="Calibri"/>
+          <w:color w:val="000000" w:themeColor="text1"/>
+          <w:lang w:val="en-US"/>
+        </w:rPr>
+        <w:t xml:space="preserve">al data simulations and </w:t>
+      </w:r>
+      <w:r>
+        <w:rPr>
+          <w:rFonts w:ascii="Calibri" w:hAnsi="Calibri"/>
+          <w:color w:val="000000" w:themeColor="text1"/>
+          <w:lang w:val="en-US"/>
+        </w:rPr>
+        <w:t>widespread</w:t>
+      </w:r>
+      <w:r>
+        <w:rPr>
+          <w:rFonts w:ascii="Calibri" w:hAnsi="Calibri"/>
+          <w:color w:val="000000" w:themeColor="text1"/>
+          <w:lang w:val="en-US"/>
+        </w:rPr>
+        <w:t xml:space="preserve"> medical datasets, we quantitatively characterized </w:t>
+      </w:r>
+      <w:r>
+        <w:rPr>
+          <w:rFonts w:ascii="Calibri" w:hAnsi="Calibri"/>
+          <w:color w:val="000000" w:themeColor="text1"/>
+          <w:lang w:val="en-US"/>
+        </w:rPr>
+        <w:t xml:space="preserve">instances </w:t>
+      </w:r>
+      <w:r>
+        <w:rPr>
+          <w:rFonts w:ascii="Calibri" w:hAnsi="Calibri"/>
+          <w:color w:val="000000" w:themeColor="text1"/>
+          <w:lang w:val="en-US"/>
+        </w:rPr>
+        <w:t xml:space="preserve">when </w:t>
+      </w:r>
+      <w:r>
+        <w:rPr>
+          <w:rFonts w:ascii="Calibri" w:hAnsi="Calibri"/>
+          <w:color w:val="000000" w:themeColor="text1"/>
+          <w:lang w:val="en-US"/>
+        </w:rPr>
+        <w:t>inference and prediction</w:t>
+      </w:r>
+      <w:r>
+        <w:rPr>
+          <w:rFonts w:ascii="Calibri" w:hAnsi="Calibri"/>
+          <w:color w:val="000000" w:themeColor="text1"/>
+          <w:lang w:val="en-US"/>
+        </w:rPr>
+        <w:t xml:space="preserve"> agree and disagree. While both </w:t>
+      </w:r>
+      <w:r>
+        <w:rPr>
+          <w:rFonts w:ascii="Calibri" w:hAnsi="Calibri"/>
+          <w:color w:val="000000" w:themeColor="text1"/>
+          <w:lang w:val="en-US"/>
+        </w:rPr>
+        <w:t>approaches</w:t>
       </w:r>
       <w:r>
         <w:rPr>
@@ -1186,15 +1151,39 @@
           <w:color w:val="000000" w:themeColor="text1"/>
           <w:lang w:val="en-US"/>
         </w:rPr>
-        <w:t>that automatically select</w:t>
-      </w:r>
-      <w:r>
-        <w:rPr>
-          <w:rFonts w:ascii="Calibri" w:hAnsi="Calibri"/>
-          <w:color w:val="000000" w:themeColor="text1"/>
-          <w:lang w:val="en-US"/>
-        </w:rPr>
-        <w:t xml:space="preserve"> predictive measures. In artific</w:t>
+        <w:t xml:space="preserve">to defining </w:t>
+      </w:r>
+      <w:r>
+        <w:rPr>
+          <w:rFonts w:ascii="Calibri" w:hAnsi="Calibri"/>
+          <w:color w:val="000000" w:themeColor="text1"/>
+          <w:lang w:val="en-US"/>
+        </w:rPr>
+        <w:t xml:space="preserve">importance in empirical science often </w:t>
+      </w:r>
+      <w:r>
+        <w:rPr>
+          <w:rFonts w:ascii="Calibri" w:hAnsi="Calibri"/>
+          <w:color w:val="000000" w:themeColor="text1"/>
+          <w:lang w:val="en-US"/>
+        </w:rPr>
+        <w:t>allowed for</w:t>
+      </w:r>
+      <w:r>
+        <w:rPr>
+          <w:rFonts w:ascii="Calibri" w:hAnsi="Calibri"/>
+          <w:color w:val="000000" w:themeColor="text1"/>
+          <w:lang w:val="en-US"/>
+        </w:rPr>
+        <w:t xml:space="preserve"> similar conclusions, we describe divergence</w:t>
+      </w:r>
+      <w:r>
+        <w:rPr>
+          <w:rFonts w:ascii="Calibri" w:hAnsi="Calibri"/>
+          <w:color w:val="000000" w:themeColor="text1"/>
+          <w:lang w:val="en-US"/>
+        </w:rPr>
+        <w:t xml:space="preserve"> </w:t>
       </w:r>
       <w:r>
         <w:rPr>
@@ -1210,153 +1199,15 @@
           <w:color w:val="000000" w:themeColor="text1"/>
           <w:lang w:val="en-US"/>
         </w:rPr>
-        <w:t xml:space="preserve">al data simulations and </w:t>
-      </w:r>
-      <w:r>
-        <w:rPr>
-          <w:rFonts w:ascii="Calibri" w:hAnsi="Calibri"/>
-          <w:color w:val="000000" w:themeColor="text1"/>
-          <w:lang w:val="en-US"/>
-        </w:rPr>
-        <w:t>widespread</w:t>
-      </w:r>
-      <w:r>
-        <w:rPr>
-          <w:rFonts w:ascii="Calibri" w:hAnsi="Calibri"/>
-          <w:color w:val="000000" w:themeColor="text1"/>
-          <w:lang w:val="en-US"/>
-        </w:rPr>
-        <w:t xml:space="preserve"> medical datasets, we quantitatively characterized </w:t>
-      </w:r>
-      <w:r>
-        <w:rPr>
-          <w:rFonts w:ascii="Calibri" w:hAnsi="Calibri"/>
-          <w:color w:val="000000" w:themeColor="text1"/>
-          <w:lang w:val="en-US"/>
-        </w:rPr>
-        <w:t xml:space="preserve">instances </w:t>
-      </w:r>
-      <w:r>
-        <w:rPr>
-          <w:rFonts w:ascii="Calibri" w:hAnsi="Calibri"/>
-          <w:color w:val="000000" w:themeColor="text1"/>
-          <w:lang w:val="en-US"/>
-        </w:rPr>
-        <w:t xml:space="preserve">when </w:t>
-      </w:r>
-      <w:r>
-        <w:rPr>
-          <w:rFonts w:ascii="Calibri" w:hAnsi="Calibri"/>
-          <w:color w:val="000000" w:themeColor="text1"/>
-          <w:lang w:val="en-US"/>
-        </w:rPr>
-        <w:t>inference and prediction</w:t>
-      </w:r>
-      <w:r>
-        <w:rPr>
-          <w:rFonts w:ascii="Calibri" w:hAnsi="Calibri"/>
-          <w:color w:val="000000" w:themeColor="text1"/>
-          <w:lang w:val="en-US"/>
-        </w:rPr>
-        <w:t xml:space="preserve"> agree and disagree. While both </w:t>
-      </w:r>
-      <w:r>
-        <w:rPr>
-          <w:rFonts w:ascii="Calibri" w:hAnsi="Calibri"/>
-          <w:color w:val="000000" w:themeColor="text1"/>
-          <w:lang w:val="en-US"/>
-        </w:rPr>
-        <w:t>approaches</w:t>
-      </w:r>
-      <w:r>
-        <w:rPr>
-          <w:rFonts w:ascii="Calibri" w:hAnsi="Calibri"/>
-          <w:color w:val="000000" w:themeColor="text1"/>
-          <w:lang w:val="en-US"/>
-        </w:rPr>
-        <w:t xml:space="preserve"> </w:t>
-      </w:r>
-      <w:r>
-        <w:rPr>
-          <w:rFonts w:ascii="Calibri" w:hAnsi="Calibri"/>
-          <w:color w:val="000000" w:themeColor="text1"/>
-          <w:lang w:val="en-US"/>
-        </w:rPr>
-        <w:t xml:space="preserve">to defining </w:t>
-      </w:r>
-      <w:r>
-        <w:rPr>
-          <w:rFonts w:ascii="Calibri" w:hAnsi="Calibri"/>
-          <w:color w:val="000000" w:themeColor="text1"/>
-          <w:lang w:val="en-US"/>
-        </w:rPr>
-        <w:t xml:space="preserve">importance in empirical science often </w:t>
-      </w:r>
-      <w:r>
-        <w:rPr>
-          <w:rFonts w:ascii="Calibri" w:hAnsi="Calibri"/>
-          <w:color w:val="000000" w:themeColor="text1"/>
-          <w:lang w:val="en-US"/>
-        </w:rPr>
-        <w:t>allowed for</w:t>
-      </w:r>
-      <w:r>
-        <w:rPr>
-          <w:rFonts w:ascii="Calibri" w:hAnsi="Calibri"/>
-          <w:color w:val="000000" w:themeColor="text1"/>
-          <w:lang w:val="en-US"/>
-        </w:rPr>
-        <w:t xml:space="preserve"> similar conclusions, we describe divergence</w:t>
-      </w:r>
-      <w:r>
-        <w:rPr>
-          <w:rFonts w:ascii="Calibri" w:hAnsi="Calibri"/>
-          <w:color w:val="000000" w:themeColor="text1"/>
-          <w:lang w:val="en-US"/>
-        </w:rPr>
-        <w:t xml:space="preserve"> </w:t>
-      </w:r>
-      <w:r>
-        <w:rPr>
-          <w:rFonts w:ascii="Calibri" w:hAnsi="Calibri"/>
-          <w:color w:val="000000" w:themeColor="text1"/>
-          <w:lang w:val="en-US"/>
-        </w:rPr>
-        <w:t>i</w:t>
-      </w:r>
-      <w:r>
-        <w:rPr>
-          <w:rFonts w:ascii="Calibri" w:hAnsi="Calibri"/>
-          <w:color w:val="000000" w:themeColor="text1"/>
-          <w:lang w:val="en-US"/>
-        </w:rPr>
-        <w:t xml:space="preserve">n </w:t>
-      </w:r>
-      <w:proofErr w:type="gramStart"/>
-      <w:r>
-        <w:rPr>
-          <w:rFonts w:ascii="Calibri" w:hAnsi="Calibri"/>
-          <w:color w:val="000000" w:themeColor="text1"/>
-          <w:lang w:val="en-US"/>
-        </w:rPr>
-        <w:t>a n</w:t>
-      </w:r>
-      <w:r>
-        <w:rPr>
-          <w:rFonts w:ascii="Calibri" w:hAnsi="Calibri"/>
-          <w:color w:val="000000" w:themeColor="text1"/>
-          <w:lang w:val="en-US"/>
-        </w:rPr>
-        <w:t>umber of</w:t>
-      </w:r>
-      <w:proofErr w:type="gramEnd"/>
-      <w:r>
-        <w:rPr>
-          <w:rFonts w:ascii="Calibri" w:hAnsi="Calibri"/>
-          <w:color w:val="000000" w:themeColor="text1"/>
-          <w:lang w:val="en-US"/>
-        </w:rPr>
-        <w:t xml:space="preserve"> data-analysis settings</w:t>
+        <w:t>n a n</w:t>
+      </w:r>
+      <w:r>
+        <w:rPr>
+          <w:rFonts w:ascii="Calibri" w:hAnsi="Calibri"/>
+          <w:color w:val="000000" w:themeColor="text1"/>
+          <w:lang w:val="en-US"/>
+        </w:rPr>
+        <w:t>umber of data-analysis settings</w:t>
       </w:r>
       <w:r>
         <w:rPr>
@@ -1602,15 +1453,7 @@
           <w:color w:val="000000" w:themeColor="text1"/>
           <w:lang w:val="en-US"/>
         </w:rPr>
-        <w:t>Inference</w:t>
-      </w:r>
-      <w:r>
-        <w:rPr>
-          <w:rFonts w:ascii="Calibri" w:hAnsi="Calibri"/>
-          <w:color w:val="000000" w:themeColor="text1"/>
-          <w:lang w:val="en-US"/>
-        </w:rPr>
-        <w:t xml:space="preserve"> and prediction </w:t>
+        <w:t xml:space="preserve">Inference and prediction </w:t>
       </w:r>
       <w:r>
         <w:rPr>
@@ -3196,25 +3039,7 @@
           <w:color w:val="000000" w:themeColor="text1"/>
           <w:lang w:val="en-US"/>
         </w:rPr>
-        <w:t xml:space="preserve"> specific to a </w:t>
-      </w:r>
-      <w:proofErr w:type="gramStart"/>
-      <w:r>
-        <w:rPr>
-          <w:rFonts w:ascii="Calibri" w:hAnsi="Calibri"/>
-          <w:color w:val="000000" w:themeColor="text1"/>
-          <w:lang w:val="en-US"/>
-        </w:rPr>
-        <w:t>particular patient</w:t>
-      </w:r>
-      <w:proofErr w:type="gramEnd"/>
-      <w:r>
-        <w:rPr>
-          <w:rFonts w:ascii="Calibri" w:hAnsi="Calibri"/>
-          <w:color w:val="000000" w:themeColor="text1"/>
-          <w:lang w:val="en-US"/>
-        </w:rPr>
-        <w:t>.</w:t>
+        <w:t xml:space="preserve"> specific to a particular patient.</w:t>
       </w:r>
       <w:r>
         <w:rPr>
@@ -3310,25 +3135,7 @@
           <w:color w:val="000000" w:themeColor="text1"/>
           <w:lang w:val="en-US"/>
         </w:rPr>
-        <w:t xml:space="preserve"> </w:t>
-      </w:r>
-      <w:proofErr w:type="gramStart"/>
-      <w:r>
-        <w:rPr>
-          <w:rFonts w:ascii="Calibri" w:hAnsi="Calibri"/>
-          <w:color w:val="000000" w:themeColor="text1"/>
-          <w:lang w:val="en-US"/>
-        </w:rPr>
-        <w:t>a specific individuals</w:t>
-      </w:r>
-      <w:proofErr w:type="gramEnd"/>
-      <w:r>
-        <w:rPr>
-          <w:rFonts w:ascii="Calibri" w:hAnsi="Calibri"/>
-          <w:color w:val="000000" w:themeColor="text1"/>
-          <w:lang w:val="en-US"/>
-        </w:rPr>
-        <w:t xml:space="preserve"> may </w:t>
+        <w:t xml:space="preserve"> a specific individuals may </w:t>
       </w:r>
       <w:r>
         <w:rPr>
@@ -3434,6 +3241,15 @@
           <w:lang w:val="en-US"/>
         </w:rPr>
       </w:pPr>
+      <w:r>
+        <w:rPr>
+          <w:rFonts w:ascii="Calibri" w:hAnsi="Calibri"/>
+          <w:b/>
+          <w:color w:val="000000" w:themeColor="text1"/>
+          <w:lang w:val="en-US"/>
+        </w:rPr>
+        <w:t>CS</w:t>
+      </w:r>
     </w:p>
     <w:p>
       <w:pPr>
@@ -3446,29 +3262,28 @@
           <w:lang w:val="en-US"/>
         </w:rPr>
       </w:pPr>
-      <w:r>
-        <w:rPr>
-          <w:rFonts w:ascii="Calibri" w:hAnsi="Calibri"/>
-          <w:sz w:val="22"/>
-          <w:szCs w:val="22"/>
-          <w:lang w:val="en-US"/>
-        </w:rPr>
-        <w:t>Inference is intimately linked to t</w:t>
-      </w:r>
-      <w:r>
-        <w:rPr>
-          <w:rFonts w:ascii="Calibri" w:hAnsi="Calibri"/>
-          <w:sz w:val="22"/>
-          <w:szCs w:val="22"/>
-          <w:lang w:val="en-US"/>
-        </w:rPr>
-        <w:t xml:space="preserve">raditional null-hypothesis testing emerged in the early 20th century. This was a time in history when data were rare and expensive to acquire </w:t>
-      </w:r>
-      <w:r>
-        <w:rPr>
-          <w:rFonts w:ascii="Calibri" w:hAnsi="Calibri"/>
-          <w:sz w:val="22"/>
-          <w:szCs w:val="22"/>
+    </w:p>
+    <w:p>
+      <w:pPr>
+        <w:contextualSpacing/>
+        <w:jc w:val="both"/>
+        <w:rPr>
+          <w:rFonts w:ascii="Calibri" w:hAnsi="Calibri"/>
+          <w:b/>
+          <w:color w:val="000000" w:themeColor="text1"/>
+          <w:lang w:val="en-US"/>
+        </w:rPr>
+      </w:pPr>
+      <w:r>
+        <w:rPr>
+          <w:rFonts w:ascii="Calibri" w:hAnsi="Calibri"/>
+          <w:lang w:val="en-US"/>
+        </w:rPr>
+        <w:t xml:space="preserve">Inference is intimately linked to traditional null-hypothesis testing emerged in the early 20th century. This was a time in history when data were rare and expensive to acquire </w:t>
+      </w:r>
+      <w:r>
+        <w:rPr>
+          <w:rFonts w:ascii="Calibri" w:hAnsi="Calibri"/>
           <w:lang w:val="en-US"/>
         </w:rPr>
         <w:fldChar w:fldCharType="begin"/>
@@ -3476,8 +3291,6 @@
       <w:r>
         <w:rPr>
           <w:rFonts w:ascii="Calibri" w:hAnsi="Calibri"/>
-          <w:sz w:val="22"/>
-          <w:szCs w:val="22"/>
           <w:lang w:val="en-US"/>
         </w:rPr>
         <w:instrText xml:space="preserve"> ADDIN EN.CITE &lt;EndNote&gt;&lt;Cite&gt;&lt;Author&gt;Gigerenzer&lt;/Author&gt;&lt;Year&gt;1993&lt;/Year&gt;&lt;RecNum&gt;5945&lt;/RecNum&gt;&lt;DisplayText&gt;(4, 5)&lt;/DisplayText&gt;&lt;record&gt;&lt;rec-number&gt;5945&lt;/rec-number&gt;&lt;foreign-keys&gt;&lt;key app="EN" db-id="wf5d22rx0vsr0leefsq5vrd7a0vsep2xdxr9" timestamp="1450628302"&gt;5945&lt;/key&gt;&lt;/foreign-keys&gt;&lt;ref-type name="Journal Article"&gt;17&lt;/ref-type&gt;&lt;contributors&gt;&lt;authors&gt;&lt;author&gt;Gigerenzer, Gerd&lt;/author&gt;&lt;/authors&gt;&lt;/contributors&gt;&lt;titles&gt;&lt;title&gt;The superego, the ego, and the id in statistical reasoning&lt;/title&gt;&lt;secondary-title&gt;A handbook for data analysis in the behavioral sciences: Methodological issues&lt;/secondary-title&gt;&lt;/titles&gt;&lt;periodical&gt;&lt;full-title&gt;A handbook for data analysis in the behavioral sciences: Methodological issues&lt;/full-title&gt;&lt;/periodical&gt;&lt;pages&gt;311-339&lt;/pages&gt;&lt;dates&gt;&lt;year&gt;1993&lt;/year&gt;&lt;/dates&gt;&lt;urls&gt;&lt;/urls&gt;&lt;/record&gt;&lt;/Cite&gt;&lt;Cite&gt;&lt;Author&gt;Efron&lt;/Author&gt;&lt;Year&gt;2016&lt;/Year&gt;&lt;RecNum&gt;6362&lt;/RecNum&gt;&lt;record&gt;&lt;rec-number&gt;6362&lt;/rec-number&gt;&lt;foreign-keys&gt;&lt;key app="EN" db-id="wf5d22rx0vsr0leefsq5vrd7a0vsep2xdxr9" timestamp="1458370229"&gt;6362&lt;/key&gt;&lt;/foreign-keys&gt;&lt;ref-type name="Book"&gt;6&lt;/ref-type&gt;&lt;contributors&gt;&lt;authors&gt;&lt;author&gt;Efron, B.&lt;/author&gt;&lt;author&gt;Hastie, T.&lt;/author&gt;&lt;/authors&gt;&lt;/contributors&gt;&lt;titles&gt;&lt;title&gt;Computer-Age Statistical Inference&lt;/title&gt;&lt;/titles&gt;&lt;dates&gt;&lt;year&gt;2016&lt;/year&gt;&lt;/dates&gt;&lt;publisher&gt;Cambridge University Press&lt;/publisher&gt;&lt;urls&gt;&lt;/urls&gt;&lt;/record&gt;&lt;/Cite&gt;&lt;/EndNote&gt;</w:instrText>
@@ -3485,8 +3298,6 @@
       <w:r>
         <w:rPr>
           <w:rFonts w:ascii="Calibri" w:hAnsi="Calibri"/>
-          <w:sz w:val="22"/>
-          <w:szCs w:val="22"/>
           <w:lang w:val="en-US"/>
         </w:rPr>
         <w:fldChar w:fldCharType="separate"/>
@@ -3495,8 +3306,6 @@
         <w:rPr>
           <w:rFonts w:ascii="Calibri" w:hAnsi="Calibri"/>
           <w:noProof/>
-          <w:sz w:val="22"/>
-          <w:szCs w:val="22"/>
           <w:lang w:val="en-US"/>
         </w:rPr>
         <w:t>(</w:t>
@@ -3506,8 +3315,6 @@
           <w:rPr>
             <w:rFonts w:ascii="Calibri" w:hAnsi="Calibri"/>
             <w:noProof/>
-            <w:sz w:val="22"/>
-            <w:szCs w:val="22"/>
             <w:lang w:val="en-US"/>
           </w:rPr>
           <w:t>4</w:t>
@@ -3517,8 +3324,6 @@
         <w:rPr>
           <w:rFonts w:ascii="Calibri" w:hAnsi="Calibri"/>
           <w:noProof/>
-          <w:sz w:val="22"/>
-          <w:szCs w:val="22"/>
           <w:lang w:val="en-US"/>
         </w:rPr>
         <w:t xml:space="preserve">, </w:t>
@@ -3528,8 +3333,6 @@
           <w:rPr>
             <w:rFonts w:ascii="Calibri" w:hAnsi="Calibri"/>
             <w:noProof/>
-            <w:sz w:val="22"/>
-            <w:szCs w:val="22"/>
             <w:lang w:val="en-US"/>
           </w:rPr>
           <w:t>5</w:t>
@@ -3539,8 +3342,6 @@
         <w:rPr>
           <w:rFonts w:ascii="Calibri" w:hAnsi="Calibri"/>
           <w:noProof/>
-          <w:sz w:val="22"/>
-          <w:szCs w:val="22"/>
           <w:lang w:val="en-US"/>
         </w:rPr>
         <w:t>)</w:t>
@@ -3548,8 +3349,6 @@
       <w:r>
         <w:rPr>
           <w:rFonts w:ascii="Calibri" w:hAnsi="Calibri"/>
-          <w:sz w:val="22"/>
-          <w:szCs w:val="22"/>
           <w:lang w:val="en-US"/>
         </w:rPr>
         <w:fldChar w:fldCharType="end"/>
@@ -3557,14 +3356,10 @@
       <w:r>
         <w:rPr>
           <w:rFonts w:ascii="Calibri" w:hAnsi="Calibri"/>
-          <w:sz w:val="22"/>
-          <w:szCs w:val="22"/>
           <w:lang w:val="en-US"/>
         </w:rPr>
         <w:t>. Well-controlled research experiments were carefully designed in advance.</w:t>
       </w:r>
-      <w:bookmarkStart w:id="0" w:name="_GoBack"/>
-      <w:bookmarkEnd w:id="0"/>
     </w:p>
     <w:p>
       <w:pPr>
@@ -3592,6 +3387,56 @@
     </w:p>
     <w:p>
       <w:pPr>
+        <w:widowControl w:val="0"/>
+        <w:autoSpaceDE w:val="0"/>
+        <w:autoSpaceDN w:val="0"/>
+        <w:adjustRightInd w:val="0"/>
+        <w:spacing w:line="280" w:lineRule="atLeast"/>
+        <w:rPr>
+          <w:rFonts w:ascii="Calibri" w:hAnsi="Calibri" w:cs="Arial"/>
+          <w:color w:val="000000"/>
+          <w:lang w:val="en-US" w:eastAsia="en-US"/>
+        </w:rPr>
+      </w:pPr>
+      <w:r>
+        <w:rPr>
+          <w:rFonts w:ascii="Calibri" w:hAnsi="Calibri" w:cs="Helvetica Neue"/>
+          <w:b/>
+          <w:bCs/>
+          <w:color w:val="101214"/>
+          <w:lang w:val="en-US" w:eastAsia="en-US"/>
+        </w:rPr>
+        <w:t>What most of us learned as statistics as undergrads at university is from a time when data were rare, expensive/precious</w:t>
+      </w:r>
+      <w:r>
+        <w:rPr>
+          <w:rFonts w:ascii="Calibri" w:hAnsi="Calibri" w:cs="Helvetica Neue"/>
+          <w:color w:val="101214"/>
+          <w:lang w:val="en-US" w:eastAsia="en-US"/>
+        </w:rPr>
+        <w:t xml:space="preserve"> </w:t>
+      </w:r>
+      <w:r>
+        <w:rPr>
+          <w:rFonts w:ascii="Calibri" w:hAnsi="Calibri" w:cs="Helvetica Neue"/>
+          <w:b/>
+          <w:bCs/>
+          <w:color w:val="101214"/>
+          <w:lang w:val="en-US" w:eastAsia="en-US"/>
+        </w:rPr>
+        <w:t>and experiments were explicitly designed in advance</w:t>
+      </w:r>
+      <w:r>
+        <w:rPr>
+          <w:rFonts w:ascii="Calibri" w:hAnsi="Calibri" w:cs="Helvetica Neue"/>
+          <w:color w:val="101214"/>
+          <w:lang w:val="en-US" w:eastAsia="en-US"/>
+        </w:rPr>
+        <w:t xml:space="preserve"> </w:t>
+      </w:r>
+    </w:p>
+    <w:p>
+      <w:pPr>
         <w:contextualSpacing/>
         <w:jc w:val="both"/>
         <w:rPr>
@@ -3604,6 +3449,138 @@
     </w:p>
     <w:p>
       <w:pPr>
+        <w:pStyle w:val="p1"/>
+        <w:jc w:val="both"/>
+        <w:rPr>
+          <w:rFonts w:ascii="Calibri" w:hAnsi="Calibri" w:cs="Verdana"/>
+          <w:color w:val="000000" w:themeColor="text1"/>
+          <w:sz w:val="24"/>
+          <w:szCs w:val="24"/>
+          <w:lang w:val="en-US"/>
+        </w:rPr>
+      </w:pPr>
+      <w:r>
+        <w:rPr>
+          <w:rFonts w:ascii="Calibri" w:hAnsi="Calibri" w:cs="Arial"/>
+          <w:color w:val="000000" w:themeColor="text1"/>
+          <w:sz w:val="24"/>
+          <w:szCs w:val="24"/>
+          <w:lang w:val="en-US"/>
+        </w:rPr>
+        <w:t xml:space="preserve">before electrical calculators emerged after World War II </w:t>
+      </w:r>
+      <w:r>
+        <w:rPr>
+          <w:rFonts w:ascii="Calibri" w:hAnsi="Calibri" w:cs="Verdana"/>
+          <w:color w:val="000000" w:themeColor="text1"/>
+          <w:sz w:val="24"/>
+          <w:szCs w:val="24"/>
+          <w:lang w:val="en-US"/>
+        </w:rPr>
+        <w:fldChar w:fldCharType="begin"/>
+      </w:r>
+      <w:r>
+        <w:rPr>
+          <w:rFonts w:ascii="Calibri" w:hAnsi="Calibri" w:cs="Verdana"/>
+          <w:color w:val="000000" w:themeColor="text1"/>
+          <w:sz w:val="24"/>
+          <w:szCs w:val="24"/>
+          <w:lang w:val="en-US"/>
+        </w:rPr>
+        <w:instrText xml:space="preserve"> ADDIN EN.CITE &lt;EndNote&gt;&lt;Cite&gt;&lt;Author&gt;Gigerenzer&lt;/Author&gt;&lt;Year&gt;1993&lt;/Year&gt;&lt;RecNum&gt;5945&lt;/RecNum&gt;&lt;DisplayText&gt;(4, 10)&lt;/DisplayText&gt;&lt;record&gt;&lt;rec-number&gt;5945&lt;/rec-number&gt;&lt;foreign-keys&gt;&lt;key app="EN" db-id="wf5d22rx0vsr0leefsq5vrd7a0vsep2xdxr9" timestamp="1450628302"&gt;5945&lt;/key&gt;&lt;/foreign-keys&gt;&lt;ref-type name="Journal Article"&gt;17&lt;/ref-type&gt;&lt;contributors&gt;&lt;authors&gt;&lt;author&gt;Gigerenzer, Gerd&lt;/author&gt;&lt;/authors&gt;&lt;/contributors&gt;&lt;titles&gt;&lt;title&gt;The superego, the ego, and the id in statistical reasoning&lt;/title&gt;&lt;secondary-title&gt;A handbook for data analysis in the behavioral sciences: Methodological issues&lt;/secondary-title&gt;&lt;/titles&gt;&lt;periodical&gt;&lt;full-title&gt;A handbook for data analysis in the behavioral sciences: Methodological issues&lt;/full-title&gt;&lt;/periodical&gt;&lt;pages&gt;311-339&lt;/pages&gt;&lt;dates&gt;&lt;year&gt;1993&lt;/year&gt;&lt;/dates&gt;&lt;urls&gt;&lt;/urls&gt;&lt;/record&gt;&lt;/Cite&gt;&lt;Cite&gt;&lt;Author&gt;Efron&lt;/Author&gt;&lt;Year&gt;1991&lt;/Year&gt;&lt;RecNum&gt;4942&lt;/RecNum&gt;&lt;record&gt;&lt;rec-number&gt;4942&lt;/rec-number&gt;&lt;foreign-keys&gt;&lt;key app="EN" db-id="wf5d22rx0vsr0leefsq5vrd7a0vsep2xdxr9" timestamp="1408783343"&gt;4942&lt;/key&gt;&lt;/foreign-keys&gt;&lt;ref-type name="Journal Article"&gt;17&lt;/ref-type&gt;&lt;contributors&gt;&lt;authors&gt;&lt;author&gt;Efron, B.&lt;/author&gt;&lt;author&gt;Tibshirani, R.J.&lt;/author&gt;&lt;/authors&gt;&lt;/contributors&gt;&lt;titles&gt;&lt;title&gt;Statistical data analysis in the computer age&lt;/title&gt;&lt;secondary-title&gt;Science&lt;/secondary-title&gt;&lt;alt-title&gt;Science&lt;/alt-title&gt;&lt;/titles&gt;&lt;periodical&gt;&lt;full-title&gt;Science&lt;/full-title&gt;&lt;abbr-1&gt;Science&lt;/abbr-1&gt;&lt;/periodical&gt;&lt;alt-periodical&gt;&lt;full-title&gt;Science&lt;/full-title&gt;&lt;abbr-1&gt;Science&lt;/abbr-1&gt;&lt;/alt-periodical&gt;&lt;pages&gt;390-5&lt;/pages&gt;&lt;volume&gt;253&lt;/volume&gt;&lt;number&gt;5018&lt;/number&gt;&lt;dates&gt;&lt;year&gt;1991&lt;/year&gt;&lt;pub-dates&gt;&lt;date&gt;Jul 26&lt;/date&gt;&lt;/pub-dates&gt;&lt;/dates&gt;&lt;isbn&gt;0036-8075 (Print)&amp;#xD;0036-8075 (Linking)&lt;/isbn&gt;&lt;accession-num&gt;17746394&lt;/accession-num&gt;&lt;urls&gt;&lt;related-urls&gt;&lt;url&gt;http://www.ncbi.nlm.nih.gov/pubmed/17746394&lt;/url&gt;&lt;/related-urls&gt;&lt;/urls&gt;&lt;electronic-resource-num&gt;10.1126/science.253.5018.390&lt;/electronic-resource-num&gt;&lt;/record&gt;&lt;/Cite&gt;&lt;/EndNote&gt;</w:instrText>
+      </w:r>
+      <w:r>
+        <w:rPr>
+          <w:rFonts w:ascii="Calibri" w:hAnsi="Calibri" w:cs="Verdana"/>
+          <w:color w:val="000000" w:themeColor="text1"/>
+          <w:sz w:val="24"/>
+          <w:szCs w:val="24"/>
+          <w:lang w:val="en-US"/>
+        </w:rPr>
+        <w:fldChar w:fldCharType="separate"/>
+      </w:r>
+      <w:r>
+        <w:rPr>
+          <w:rFonts w:ascii="Calibri" w:hAnsi="Calibri" w:cs="Verdana"/>
+          <w:noProof/>
+          <w:color w:val="000000" w:themeColor="text1"/>
+          <w:sz w:val="24"/>
+          <w:szCs w:val="24"/>
+          <w:lang w:val="en-US"/>
+        </w:rPr>
+        <w:t>(</w:t>
+      </w:r>
+      <w:hyperlink w:anchor="_ENREF_4" w:tooltip="Gigerenzer, 1993 #5945" w:history="1">
+        <w:r>
+          <w:rPr>
+            <w:rFonts w:ascii="Calibri" w:hAnsi="Calibri" w:cs="Verdana"/>
+            <w:noProof/>
+            <w:color w:val="000000" w:themeColor="text1"/>
+            <w:sz w:val="24"/>
+            <w:szCs w:val="24"/>
+            <w:lang w:val="en-US"/>
+          </w:rPr>
+          <w:t>4</w:t>
+        </w:r>
+      </w:hyperlink>
+      <w:r>
+        <w:rPr>
+          <w:rFonts w:ascii="Calibri" w:hAnsi="Calibri" w:cs="Verdana"/>
+          <w:noProof/>
+          <w:color w:val="000000" w:themeColor="text1"/>
+          <w:sz w:val="24"/>
+          <w:szCs w:val="24"/>
+          <w:lang w:val="en-US"/>
+        </w:rPr>
+        <w:t xml:space="preserve">, </w:t>
+      </w:r>
+      <w:hyperlink w:anchor="_ENREF_10" w:tooltip="Efron, 1991 #4942" w:history="1">
+        <w:r>
+          <w:rPr>
+            <w:rFonts w:ascii="Calibri" w:hAnsi="Calibri" w:cs="Verdana"/>
+            <w:noProof/>
+            <w:color w:val="000000" w:themeColor="text1"/>
+            <w:sz w:val="24"/>
+            <w:szCs w:val="24"/>
+            <w:lang w:val="en-US"/>
+          </w:rPr>
+          <w:t>10</w:t>
+        </w:r>
+      </w:hyperlink>
+      <w:r>
+        <w:rPr>
+          <w:rFonts w:ascii="Calibri" w:hAnsi="Calibri" w:cs="Verdana"/>
+          <w:noProof/>
+          <w:color w:val="000000" w:themeColor="text1"/>
+          <w:sz w:val="24"/>
+          <w:szCs w:val="24"/>
+          <w:lang w:val="en-US"/>
+        </w:rPr>
+        <w:t>)</w:t>
+      </w:r>
+      <w:r>
+        <w:rPr>
+          <w:rFonts w:ascii="Calibri" w:hAnsi="Calibri" w:cs="Verdana"/>
+          <w:color w:val="000000" w:themeColor="text1"/>
+          <w:sz w:val="24"/>
+          <w:szCs w:val="24"/>
+          <w:lang w:val="en-US"/>
+        </w:rPr>
+        <w:fldChar w:fldCharType="end"/>
+      </w:r>
+      <w:r>
+        <w:rPr>
+          <w:rFonts w:ascii="Calibri" w:hAnsi="Calibri" w:cs="Verdana"/>
+          <w:color w:val="000000" w:themeColor="text1"/>
+          <w:sz w:val="24"/>
+          <w:szCs w:val="24"/>
+          <w:lang w:val="en-US"/>
+        </w:rPr>
+        <w:t>.</w:t>
+      </w:r>
+    </w:p>
+    <w:p>
+      <w:pPr>
         <w:contextualSpacing/>
         <w:jc w:val="both"/>
         <w:rPr>
@@ -3613,26 +3590,6 @@
           <w:lang w:val="en-US"/>
         </w:rPr>
       </w:pPr>
-      <w:r>
-        <w:rPr>
-          <w:rFonts w:ascii="Calibri" w:hAnsi="Calibri"/>
-          <w:color w:val="000000" w:themeColor="text1"/>
-          <w:sz w:val="22"/>
-          <w:szCs w:val="22"/>
-          <w:lang w:val="en-US"/>
-        </w:rPr>
-        <w:t>, it will</w:t>
-      </w:r>
-      <w:r>
-        <w:rPr>
-          <w:rFonts w:ascii="Calibri" w:hAnsi="Calibri"/>
-          <w:color w:val="000000" w:themeColor="text1"/>
-          <w:sz w:val="22"/>
-          <w:szCs w:val="22"/>
-          <w:lang w:val="en-US"/>
-        </w:rPr>
-        <w:t xml:space="preserve"> be increasingly possible to first quantitatively derive disease stratifications directly from brain measurements in a data-guided fashion to then capitalize on the discovered brain-based phenotypes for patient-tailored monitoring, risk assessment, and therapeutic intervention.</w:t>
-      </w:r>
     </w:p>
     <w:p>
       <w:pPr>
@@ -3648,20 +3605,8 @@
     </w:p>
     <w:p>
       <w:pPr>
-        <w:contextualSpacing/>
-        <w:jc w:val="both"/>
-        <w:rPr>
-          <w:rFonts w:ascii="Calibri" w:hAnsi="Calibri"/>
-          <w:b/>
-          <w:color w:val="000000" w:themeColor="text1"/>
-          <w:lang w:val="en-US"/>
-        </w:rPr>
-      </w:pPr>
-    </w:p>
-    <w:p>
-      <w:pPr>
-        <w:rPr>
-          <w:rFonts w:ascii="Arial" w:eastAsia="Times New Roman" w:hAnsi="Arial" w:cs="Arial"/>
+        <w:rPr>
+          <w:rFonts w:ascii="Calibri" w:eastAsia="Times New Roman" w:hAnsi="Calibri" w:cs="Arial"/>
           <w:color w:val="222222"/>
           <w:shd w:val="clear" w:color="auto" w:fill="FFFFFF"/>
           <w:lang w:val="en-US"/>
@@ -3669,18 +3614,18 @@
       </w:pPr>
       <w:r>
         <w:rPr>
-          <w:rFonts w:ascii="Arial" w:eastAsia="Times New Roman" w:hAnsi="Arial" w:cs="Arial"/>
+          <w:rFonts w:ascii="Calibri" w:eastAsia="Times New Roman" w:hAnsi="Calibri" w:cs="Arial"/>
           <w:color w:val="222222"/>
           <w:shd w:val="clear" w:color="auto" w:fill="FFFFFF"/>
           <w:lang w:val="en-US"/>
         </w:rPr>
-        <w:t>the past 20 years, new technologies (microarrays in genetics + brain imaging in medicine + bag-of-words in finance/marketing) have changed the way that data are collected in fields as diverse as finance, marketing and medicine.</w:t>
-      </w:r>
-    </w:p>
-    <w:p>
-      <w:pPr>
-        <w:rPr>
-          <w:rFonts w:ascii="Arial" w:eastAsia="Times New Roman" w:hAnsi="Arial" w:cs="Arial"/>
+        <w:t xml:space="preserve">the past 20 years, new technologies (microarrays in genetics + brain imaging in medicine </w:t>
+      </w:r>
+    </w:p>
+    <w:p>
+      <w:pPr>
+        <w:rPr>
+          <w:rFonts w:ascii="Calibri" w:eastAsia="Times New Roman" w:hAnsi="Calibri" w:cs="Arial"/>
           <w:color w:val="222222"/>
           <w:shd w:val="clear" w:color="auto" w:fill="FFFFFF"/>
           <w:lang w:val="en-US"/>
@@ -3689,21 +3634,83 @@
     </w:p>
     <w:p>
       <w:pPr>
+        <w:rPr>
+          <w:rFonts w:ascii="Calibri" w:hAnsi="Calibri" w:cs="Helvetica"/>
+          <w:color w:val="000000" w:themeColor="text1"/>
+          <w:lang w:val="en-US"/>
+        </w:rPr>
+      </w:pPr>
+      <w:r>
+        <w:rPr>
+          <w:rFonts w:ascii="Calibri" w:hAnsi="Calibri" w:cs="Arial"/>
+          <w:color w:val="000000" w:themeColor="text1"/>
+          <w:lang w:val="en-US"/>
+        </w:rPr>
+        <w:t xml:space="preserve">Historically, </w:t>
+      </w:r>
+      <w:r>
+        <w:rPr>
+          <w:rFonts w:ascii="Calibri" w:hAnsi="Calibri" w:cs="Helvetica"/>
+          <w:color w:val="000000" w:themeColor="text1"/>
+          <w:lang w:val="en-US"/>
+        </w:rPr>
+        <w:t xml:space="preserve">classical inference was invented for problems with small samples that can be addressed by plausible, handpicked models with a small number of parameters </w:t>
+      </w:r>
+      <w:r>
+        <w:rPr>
+          <w:rFonts w:ascii="Calibri" w:hAnsi="Calibri" w:cs="Calibri"/>
+          <w:noProof/>
+          <w:color w:val="000000" w:themeColor="text1"/>
+          <w:lang w:val="en-US"/>
+        </w:rPr>
+        <w:t>(Efron and Hastie, 2016)</w:t>
+      </w:r>
+      <w:r>
+        <w:rPr>
+          <w:rFonts w:ascii="Calibri" w:hAnsi="Calibri" w:cs="Helvetica"/>
+          <w:color w:val="000000" w:themeColor="text1"/>
+          <w:lang w:val="en-US"/>
+        </w:rPr>
+        <w:t>.</w:t>
+      </w:r>
+    </w:p>
+    <w:p>
+      <w:pPr>
+        <w:rPr>
+          <w:rFonts w:ascii="Calibri" w:eastAsia="Times New Roman" w:hAnsi="Calibri" w:cs="Arial"/>
+          <w:color w:val="222222"/>
+          <w:shd w:val="clear" w:color="auto" w:fill="FFFFFF"/>
+          <w:lang w:val="en-US"/>
+        </w:rPr>
+      </w:pPr>
+    </w:p>
+    <w:p>
+      <w:pPr>
+        <w:rPr>
+          <w:rFonts w:ascii="Calibri" w:eastAsia="Times New Roman" w:hAnsi="Calibri" w:cs="Arial"/>
+          <w:color w:val="222222"/>
+          <w:shd w:val="clear" w:color="auto" w:fill="FFFFFF"/>
+          <w:lang w:val="en-US"/>
+        </w:rPr>
+      </w:pPr>
+    </w:p>
+    <w:p>
+      <w:pPr>
         <w:pStyle w:val="p1"/>
         <w:jc w:val="both"/>
         <w:rPr>
           <w:rFonts w:ascii="Calibri" w:hAnsi="Calibri"/>
           <w:color w:val="000000" w:themeColor="text1"/>
-          <w:sz w:val="22"/>
-          <w:szCs w:val="22"/>
-          <w:lang w:val="en-US"/>
-        </w:rPr>
-      </w:pPr>
-      <w:r>
-        <w:rPr>
-          <w:rFonts w:ascii="Calibri" w:hAnsi="Calibri"/>
-          <w:sz w:val="22"/>
-          <w:szCs w:val="22"/>
+          <w:sz w:val="24"/>
+          <w:szCs w:val="24"/>
+          <w:lang w:val="en-US"/>
+        </w:rPr>
+      </w:pPr>
+      <w:r>
+        <w:rPr>
+          <w:rFonts w:ascii="Calibri" w:hAnsi="Calibri"/>
+          <w:sz w:val="24"/>
+          <w:szCs w:val="24"/>
           <w:lang w:val="en-US"/>
         </w:rPr>
         <w:t>Nowadays, such datasets with few measured variables are still the norm in much research in psychology and medicine. Many early statistical tools were especially developed for such settings aiming at understanding the relationship between a few variables. If the goal is to examine whether an effect</w:t>
@@ -3712,8 +3719,8 @@
         <w:rPr>
           <w:rFonts w:ascii="Calibri" w:hAnsi="Calibri"/>
           <w:color w:val="000000" w:themeColor="text1"/>
-          <w:sz w:val="22"/>
-          <w:szCs w:val="22"/>
+          <w:sz w:val="24"/>
+          <w:szCs w:val="24"/>
           <w:lang w:val="en-US"/>
         </w:rPr>
         <w:t xml:space="preserve"> exists or which specific input variables have most impact on an output variable</w:t>
@@ -3723,8 +3730,8 @@
           <w:rFonts w:ascii="Calibri" w:hAnsi="Calibri" w:cs="Arial"/>
           <w:bCs/>
           <w:color w:val="000000"/>
-          <w:sz w:val="22"/>
-          <w:szCs w:val="22"/>
+          <w:sz w:val="24"/>
+          <w:szCs w:val="24"/>
           <w:lang w:val="en-US"/>
         </w:rPr>
         <w:t xml:space="preserve">, </w:t>
@@ -3733,232 +3740,11 @@
         <w:rPr>
           <w:rFonts w:ascii="Calibri" w:hAnsi="Calibri"/>
           <w:color w:val="000000" w:themeColor="text1"/>
-          <w:sz w:val="22"/>
-          <w:szCs w:val="22"/>
-          <w:lang w:val="en-US"/>
-        </w:rPr>
-        <w:t xml:space="preserve">classical </w:t>
-      </w:r>
-      <w:r>
-        <w:rPr>
-          <w:rFonts w:ascii="Calibri" w:hAnsi="Calibri"/>
-          <w:color w:val="000000" w:themeColor="text1"/>
-          <w:sz w:val="22"/>
-          <w:szCs w:val="22"/>
-          <w:lang w:val="en-US"/>
-        </w:rPr>
-        <w:lastRenderedPageBreak/>
-        <w:t xml:space="preserve">statistics based on null-hypothesis testing is arguably still among the best tools. In practice, the focus routinely relies on the statistical analyses of few variables that tend to yield high interpretability, rather than perusing data for complex patterns that are predictive. Ideally of course, one would hope to achieve both interpretability and predictability. Several recent investigations have successfully combined “black-box” pattern-recognition analyses and model components that can be readily introspected for scientific understanding </w:t>
-      </w:r>
-      <w:r>
-        <w:rPr>
-          <w:rFonts w:ascii="Calibri" w:hAnsi="Calibri"/>
-          <w:color w:val="000000" w:themeColor="text1"/>
-          <w:sz w:val="22"/>
-          <w:szCs w:val="22"/>
-          <w:lang w:val="en-US"/>
-        </w:rPr>
-        <w:fldChar w:fldCharType="begin">
-          <w:fldData xml:space="preserve">PEVuZE5vdGU+PENpdGU+PEF1dGhvcj5Ccm9kZXJzZW48L0F1dGhvcj48WWVhcj4yMDExPC9ZZWFy
-PjxSZWNOdW0+NDIzNzwvUmVjTnVtPjxQcmVmaXg+Y2YuIDwvUHJlZml4PjxEaXNwbGF5VGV4dD4o
-Y2YuIDYpPC9EaXNwbGF5VGV4dD48cmVjb3JkPjxyZWMtbnVtYmVyPjQyMzc8L3JlYy1udW1iZXI+
-PGZvcmVpZ24ta2V5cz48a2V5IGFwcD0iRU4iIGRiLWlkPSJ3ZjVkMjJyeDB2c3IwbGVlZnNxNXZy
-ZDdhMHZzZXAyeGR4cjkiIHRpbWVzdGFtcD0iMTM5MjM3Mjg3OSI+NDIzNzwva2V5PjwvZm9yZWln
-bi1rZXlzPjxyZWYtdHlwZSBuYW1lPSJKb3VybmFsIEFydGljbGUiPjE3PC9yZWYtdHlwZT48Y29u
-dHJpYnV0b3JzPjxhdXRob3JzPjxhdXRob3I+QnJvZGVyc2VuLCBLLiBILjwvYXV0aG9yPjxhdXRo
-b3I+U2Nob2ZpZWxkLCBULiBNLjwvYXV0aG9yPjxhdXRob3I+TGVmZiwgQS4gUC48L2F1dGhvcj48
-YXV0aG9yPk9uZywgQy4gUy48L2F1dGhvcj48YXV0aG9yPkxvbWFraW5hLCBFLiBJLjwvYXV0aG9y
-PjxhdXRob3I+QnVobWFubiwgSi4gTS48L2F1dGhvcj48YXV0aG9yPlN0ZXBoYW4sIEsuIEUuPC9h
-dXRob3I+PC9hdXRob3JzPjwvY29udHJpYnV0b3JzPjxhdXRoLWFkZHJlc3M+RGVwYXJ0bWVudCBv
-ZiBDb21wdXRlciBTY2llbmNlLCBFVEggWnVyaWNoLCBadXJpY2gsIFN3aXR6ZXJsYW5kLiBrYXku
-YnJvZGVyc2VuQGluZi5ldGh6LmNoPC9hdXRoLWFkZHJlc3M+PHRpdGxlcz48dGl0bGU+R2VuZXJh
-dGl2ZSBlbWJlZGRpbmcgZm9yIG1vZGVsLWJhc2VkIGNsYXNzaWZpY2F0aW9uIG9mIGZNUkkgZGF0
-YTwvdGl0bGU+PHNlY29uZGFyeS10aXRsZT5QTG9TIENvbXB1dCBCaW9sPC9zZWNvbmRhcnktdGl0
-bGU+PGFsdC10aXRsZT5QTG9TIGNvbXB1dGF0aW9uYWwgYmlvbG9neTwvYWx0LXRpdGxlPjwvdGl0
-bGVzPjxwZXJpb2RpY2FsPjxmdWxsLXRpdGxlPlBMb1MgQ29tcHV0IEJpb2w8L2Z1bGwtdGl0bGU+
-PGFiYnItMT5QTG9TIGNvbXB1dGF0aW9uYWwgYmlvbG9neTwvYWJici0xPjwvcGVyaW9kaWNhbD48
-YWx0LXBlcmlvZGljYWw+PGZ1bGwtdGl0bGU+UExvUyBDb21wdXQgQmlvbDwvZnVsbC10aXRsZT48
-YWJici0xPlBMb1MgY29tcHV0YXRpb25hbCBiaW9sb2d5PC9hYmJyLTE+PC9hbHQtcGVyaW9kaWNh
-bD48cGFnZXM+ZTEwMDIwNzk8L3BhZ2VzPjx2b2x1bWU+Nzwvdm9sdW1lPjxudW1iZXI+NjwvbnVt
-YmVyPjxrZXl3b3Jkcz48a2V5d29yZD5BZHVsdDwva2V5d29yZD48a2V5d29yZD5BZ2VkPC9rZXl3
-b3JkPjxrZXl3b3JkPipBbGdvcml0aG1zPC9rZXl3b3JkPjxrZXl3b3JkPkFwaGFzaWEvKnBoeXNp
-b3BhdGhvbG9neTwva2V5d29yZD48a2V5d29yZD5CYXllcyBUaGVvcmVtPC9rZXl3b3JkPjxrZXl3
-b3JkPkJyYWluL3BhdGhvbG9neS8qcGh5c2lvcGF0aG9sb2d5PC9rZXl3b3JkPjxrZXl3b3JkPkNv
-bXB1dGF0aW9uYWwgQmlvbG9neS8qbWV0aG9kczwva2V5d29yZD48a2V5d29yZD5EYXRhYmFzZXMs
-IEZhY3R1YWw8L2tleXdvcmQ+PGtleXdvcmQ+SHVtYW5zPC9rZXl3b3JkPjxrZXl3b3JkPipNYWdu
-ZXRpYyBSZXNvbmFuY2UgSW1hZ2luZzwva2V5d29yZD48a2V5d29yZD5NYWxlPC9rZXl3b3JkPjxr
-ZXl3b3JkPk1pZGRsZSBBZ2VkPC9rZXl3b3JkPjxrZXl3b3JkPk1vZGVscywgTmV1cm9sb2dpY2Fs
-PC9rZXl3b3JkPjxrZXl3b3JkPk5lcnZvdXMgU3lzdGVtIERpc2Vhc2VzL2RpYWdub3Npcy9waHlz
-aW9wYXRob2xvZ3k8L2tleXdvcmQ+PGtleXdvcmQ+UGF0dGVybiBSZWNvZ25pdGlvbiwgQXV0b21h
-dGVkPC9rZXl3b3JkPjxrZXl3b3JkPlByaW5jaXBhbCBDb21wb25lbnQgQW5hbHlzaXM8L2tleXdv
-cmQ+PGtleXdvcmQ+UmVwcm9kdWNpYmlsaXR5IG9mIFJlc3VsdHM8L2tleXdvcmQ+PGtleXdvcmQ+
-U3BlZWNoIFBlcmNlcHRpb248L2tleXdvcmQ+PC9rZXl3b3Jkcz48ZGF0ZXM+PHllYXI+MjAxMTwv
-eWVhcj48cHViLWRhdGVzPjxkYXRlPkp1bjwvZGF0ZT48L3B1Yi1kYXRlcz48L2RhdGVzPjxpc2Ju
-PjE1NTMtNzM1OCAoRWxlY3Ryb25pYykmI3hEOzE1NTMtNzM0WCAoTGlua2luZyk8L2lzYm4+PGFj
-Y2Vzc2lvbi1udW0+MjE3MzE0Nzk8L2FjY2Vzc2lvbi1udW0+PHVybHM+PHJlbGF0ZWQtdXJscz48
-dXJsPmh0dHA6Ly93d3cubmNiaS5ubG0ubmloLmdvdi9wdWJtZWQvMjE3MzE0Nzk8L3VybD48L3Jl
-bGF0ZWQtdXJscz48L3VybHM+PGN1c3RvbTI+MzEyMTY4MzwvY3VzdG9tMj48ZWxlY3Ryb25pYy1y
-ZXNvdXJjZS1udW0+MTAuMTM3MS9qb3VybmFsLnBjYmkuMTAwMjA3OTwvZWxlY3Ryb25pYy1yZXNv
-dXJjZS1udW0+PC9yZWNvcmQ+PC9DaXRlPjwvRW5kTm90ZT4A
-</w:fldData>
-        </w:fldChar>
-      </w:r>
-      <w:r>
-        <w:rPr>
-          <w:rFonts w:ascii="Calibri" w:hAnsi="Calibri"/>
-          <w:color w:val="000000" w:themeColor="text1"/>
-          <w:sz w:val="22"/>
-          <w:szCs w:val="22"/>
-          <w:lang w:val="en-US"/>
-        </w:rPr>
-        <w:instrText xml:space="preserve"> ADDIN EN.CITE </w:instrText>
-      </w:r>
-      <w:r>
-        <w:rPr>
-          <w:rFonts w:ascii="Calibri" w:hAnsi="Calibri"/>
-          <w:color w:val="000000" w:themeColor="text1"/>
-          <w:sz w:val="22"/>
-          <w:szCs w:val="22"/>
-          <w:lang w:val="en-US"/>
-        </w:rPr>
-        <w:fldChar w:fldCharType="begin">
-          <w:fldData xml:space="preserve">PEVuZE5vdGU+PENpdGU+PEF1dGhvcj5Ccm9kZXJzZW48L0F1dGhvcj48WWVhcj4yMDExPC9ZZWFy
-PjxSZWNOdW0+NDIzNzwvUmVjTnVtPjxQcmVmaXg+Y2YuIDwvUHJlZml4PjxEaXNwbGF5VGV4dD4o
-Y2YuIDYpPC9EaXNwbGF5VGV4dD48cmVjb3JkPjxyZWMtbnVtYmVyPjQyMzc8L3JlYy1udW1iZXI+
-PGZvcmVpZ24ta2V5cz48a2V5IGFwcD0iRU4iIGRiLWlkPSJ3ZjVkMjJyeDB2c3IwbGVlZnNxNXZy
-ZDdhMHZzZXAyeGR4cjkiIHRpbWVzdGFtcD0iMTM5MjM3Mjg3OSI+NDIzNzwva2V5PjwvZm9yZWln
-bi1rZXlzPjxyZWYtdHlwZSBuYW1lPSJKb3VybmFsIEFydGljbGUiPjE3PC9yZWYtdHlwZT48Y29u
-dHJpYnV0b3JzPjxhdXRob3JzPjxhdXRob3I+QnJvZGVyc2VuLCBLLiBILjwvYXV0aG9yPjxhdXRo
-b3I+U2Nob2ZpZWxkLCBULiBNLjwvYXV0aG9yPjxhdXRob3I+TGVmZiwgQS4gUC48L2F1dGhvcj48
-YXV0aG9yPk9uZywgQy4gUy48L2F1dGhvcj48YXV0aG9yPkxvbWFraW5hLCBFLiBJLjwvYXV0aG9y
-PjxhdXRob3I+QnVobWFubiwgSi4gTS48L2F1dGhvcj48YXV0aG9yPlN0ZXBoYW4sIEsuIEUuPC9h
-dXRob3I+PC9hdXRob3JzPjwvY29udHJpYnV0b3JzPjxhdXRoLWFkZHJlc3M+RGVwYXJ0bWVudCBv
-ZiBDb21wdXRlciBTY2llbmNlLCBFVEggWnVyaWNoLCBadXJpY2gsIFN3aXR6ZXJsYW5kLiBrYXku
-YnJvZGVyc2VuQGluZi5ldGh6LmNoPC9hdXRoLWFkZHJlc3M+PHRpdGxlcz48dGl0bGU+R2VuZXJh
-dGl2ZSBlbWJlZGRpbmcgZm9yIG1vZGVsLWJhc2VkIGNsYXNzaWZpY2F0aW9uIG9mIGZNUkkgZGF0
-YTwvdGl0bGU+PHNlY29uZGFyeS10aXRsZT5QTG9TIENvbXB1dCBCaW9sPC9zZWNvbmRhcnktdGl0
-bGU+PGFsdC10aXRsZT5QTG9TIGNvbXB1dGF0aW9uYWwgYmlvbG9neTwvYWx0LXRpdGxlPjwvdGl0
-bGVzPjxwZXJpb2RpY2FsPjxmdWxsLXRpdGxlPlBMb1MgQ29tcHV0IEJpb2w8L2Z1bGwtdGl0bGU+
-PGFiYnItMT5QTG9TIGNvbXB1dGF0aW9uYWwgYmlvbG9neTwvYWJici0xPjwvcGVyaW9kaWNhbD48
-YWx0LXBlcmlvZGljYWw+PGZ1bGwtdGl0bGU+UExvUyBDb21wdXQgQmlvbDwvZnVsbC10aXRsZT48
-YWJici0xPlBMb1MgY29tcHV0YXRpb25hbCBiaW9sb2d5PC9hYmJyLTE+PC9hbHQtcGVyaW9kaWNh
-bD48cGFnZXM+ZTEwMDIwNzk8L3BhZ2VzPjx2b2x1bWU+Nzwvdm9sdW1lPjxudW1iZXI+NjwvbnVt
-YmVyPjxrZXl3b3Jkcz48a2V5d29yZD5BZHVsdDwva2V5d29yZD48a2V5d29yZD5BZ2VkPC9rZXl3
-b3JkPjxrZXl3b3JkPipBbGdvcml0aG1zPC9rZXl3b3JkPjxrZXl3b3JkPkFwaGFzaWEvKnBoeXNp
-b3BhdGhvbG9neTwva2V5d29yZD48a2V5d29yZD5CYXllcyBUaGVvcmVtPC9rZXl3b3JkPjxrZXl3
-b3JkPkJyYWluL3BhdGhvbG9neS8qcGh5c2lvcGF0aG9sb2d5PC9rZXl3b3JkPjxrZXl3b3JkPkNv
-bXB1dGF0aW9uYWwgQmlvbG9neS8qbWV0aG9kczwva2V5d29yZD48a2V5d29yZD5EYXRhYmFzZXMs
-IEZhY3R1YWw8L2tleXdvcmQ+PGtleXdvcmQ+SHVtYW5zPC9rZXl3b3JkPjxrZXl3b3JkPipNYWdu
-ZXRpYyBSZXNvbmFuY2UgSW1hZ2luZzwva2V5d29yZD48a2V5d29yZD5NYWxlPC9rZXl3b3JkPjxr
-ZXl3b3JkPk1pZGRsZSBBZ2VkPC9rZXl3b3JkPjxrZXl3b3JkPk1vZGVscywgTmV1cm9sb2dpY2Fs
-PC9rZXl3b3JkPjxrZXl3b3JkPk5lcnZvdXMgU3lzdGVtIERpc2Vhc2VzL2RpYWdub3Npcy9waHlz
-aW9wYXRob2xvZ3k8L2tleXdvcmQ+PGtleXdvcmQ+UGF0dGVybiBSZWNvZ25pdGlvbiwgQXV0b21h
-dGVkPC9rZXl3b3JkPjxrZXl3b3JkPlByaW5jaXBhbCBDb21wb25lbnQgQW5hbHlzaXM8L2tleXdv
-cmQ+PGtleXdvcmQ+UmVwcm9kdWNpYmlsaXR5IG9mIFJlc3VsdHM8L2tleXdvcmQ+PGtleXdvcmQ+
-U3BlZWNoIFBlcmNlcHRpb248L2tleXdvcmQ+PC9rZXl3b3Jkcz48ZGF0ZXM+PHllYXI+MjAxMTwv
-eWVhcj48cHViLWRhdGVzPjxkYXRlPkp1bjwvZGF0ZT48L3B1Yi1kYXRlcz48L2RhdGVzPjxpc2Ju
-PjE1NTMtNzM1OCAoRWxlY3Ryb25pYykmI3hEOzE1NTMtNzM0WCAoTGlua2luZyk8L2lzYm4+PGFj
-Y2Vzc2lvbi1udW0+MjE3MzE0Nzk8L2FjY2Vzc2lvbi1udW0+PHVybHM+PHJlbGF0ZWQtdXJscz48
-dXJsPmh0dHA6Ly93d3cubmNiaS5ubG0ubmloLmdvdi9wdWJtZWQvMjE3MzE0Nzk8L3VybD48L3Jl
-bGF0ZWQtdXJscz48L3VybHM+PGN1c3RvbTI+MzEyMTY4MzwvY3VzdG9tMj48ZWxlY3Ryb25pYy1y
-ZXNvdXJjZS1udW0+MTAuMTM3MS9qb3VybmFsLnBjYmkuMTAwMjA3OTwvZWxlY3Ryb25pYy1yZXNv
-dXJjZS1udW0+PC9yZWNvcmQ+PC9DaXRlPjwvRW5kTm90ZT4A
-</w:fldData>
-        </w:fldChar>
-      </w:r>
-      <w:r>
-        <w:rPr>
-          <w:rFonts w:ascii="Calibri" w:hAnsi="Calibri"/>
-          <w:color w:val="000000" w:themeColor="text1"/>
-          <w:sz w:val="22"/>
-          <w:szCs w:val="22"/>
-          <w:lang w:val="en-US"/>
-        </w:rPr>
-        <w:instrText xml:space="preserve"> ADDIN EN.CITE.DATA </w:instrText>
-      </w:r>
-      <w:r>
-        <w:rPr>
-          <w:rFonts w:ascii="Calibri" w:hAnsi="Calibri"/>
-          <w:color w:val="000000" w:themeColor="text1"/>
-          <w:sz w:val="22"/>
-          <w:szCs w:val="22"/>
-          <w:lang w:val="en-US"/>
-        </w:rPr>
-      </w:r>
-      <w:r>
-        <w:rPr>
-          <w:rFonts w:ascii="Calibri" w:hAnsi="Calibri"/>
-          <w:color w:val="000000" w:themeColor="text1"/>
-          <w:sz w:val="22"/>
-          <w:szCs w:val="22"/>
-          <w:lang w:val="en-US"/>
-        </w:rPr>
-        <w:fldChar w:fldCharType="end"/>
-      </w:r>
-      <w:r>
-        <w:rPr>
-          <w:rFonts w:ascii="Calibri" w:hAnsi="Calibri"/>
-          <w:color w:val="000000" w:themeColor="text1"/>
-          <w:sz w:val="22"/>
-          <w:szCs w:val="22"/>
-          <w:lang w:val="en-US"/>
-        </w:rPr>
-        <w:fldChar w:fldCharType="separate"/>
-      </w:r>
-      <w:r>
-        <w:rPr>
-          <w:rFonts w:ascii="Calibri" w:hAnsi="Calibri"/>
-          <w:noProof/>
-          <w:color w:val="000000" w:themeColor="text1"/>
-          <w:sz w:val="22"/>
-          <w:szCs w:val="22"/>
-          <w:lang w:val="en-US"/>
-        </w:rPr>
-        <w:t>(</w:t>
-      </w:r>
-      <w:hyperlink w:anchor="_ENREF_6" w:tooltip="Brodersen, 2011 #4237" w:history="1">
-        <w:r>
-          <w:rPr>
-            <w:rFonts w:ascii="Calibri" w:hAnsi="Calibri"/>
-            <w:noProof/>
-            <w:color w:val="000000" w:themeColor="text1"/>
-            <w:sz w:val="22"/>
-            <w:szCs w:val="22"/>
-            <w:lang w:val="en-US"/>
-          </w:rPr>
-          <w:t>cf. 6</w:t>
-        </w:r>
-      </w:hyperlink>
-      <w:r>
-        <w:rPr>
-          <w:rFonts w:ascii="Calibri" w:hAnsi="Calibri"/>
-          <w:noProof/>
-          <w:color w:val="000000" w:themeColor="text1"/>
-          <w:sz w:val="22"/>
-          <w:szCs w:val="22"/>
-          <w:lang w:val="en-US"/>
-        </w:rPr>
-        <w:t>)</w:t>
-      </w:r>
-      <w:r>
-        <w:rPr>
-          <w:rFonts w:ascii="Calibri" w:hAnsi="Calibri"/>
-          <w:color w:val="000000" w:themeColor="text1"/>
-          <w:sz w:val="22"/>
-          <w:szCs w:val="22"/>
-          <w:lang w:val="en-US"/>
-        </w:rPr>
-        <w:fldChar w:fldCharType="end"/>
-      </w:r>
-      <w:r>
-        <w:rPr>
-          <w:rFonts w:ascii="Calibri" w:hAnsi="Calibri"/>
-          <w:color w:val="000000" w:themeColor="text1"/>
-          <w:sz w:val="22"/>
-          <w:szCs w:val="22"/>
-          <w:lang w:val="en-US"/>
-        </w:rPr>
-        <w:t>.</w:t>
+          <w:sz w:val="24"/>
+          <w:szCs w:val="24"/>
+          <w:lang w:val="en-US"/>
+        </w:rPr>
+        <w:t xml:space="preserve">classical statistics based on null-hypothesis testing is arguably still among the best tools. In practice, the focus routinely relies on the statistical analyses of few variables that tend to yield high interpretability, rather than perusing data for complex patterns that are predictive. </w:t>
       </w:r>
     </w:p>
     <w:p>
@@ -3968,8 +3754,8 @@
         <w:rPr>
           <w:rFonts w:ascii="Calibri" w:hAnsi="Calibri"/>
           <w:color w:val="000000" w:themeColor="text1"/>
-          <w:sz w:val="22"/>
-          <w:szCs w:val="22"/>
+          <w:sz w:val="24"/>
+          <w:szCs w:val="24"/>
           <w:lang w:val="en-US"/>
         </w:rPr>
       </w:pPr>
@@ -3982,17 +3768,17 @@
           <w:rStyle w:val="s2"/>
           <w:rFonts w:ascii="Calibri" w:hAnsi="Calibri"/>
           <w:color w:val="000000" w:themeColor="text1"/>
-          <w:sz w:val="22"/>
-          <w:szCs w:val="22"/>
-          <w:lang w:val="en-US"/>
-        </w:rPr>
-      </w:pPr>
-      <w:r>
-        <w:rPr>
-          <w:rFonts w:ascii="Calibri" w:hAnsi="Calibri"/>
-          <w:color w:val="000000" w:themeColor="text1"/>
-          <w:sz w:val="22"/>
-          <w:szCs w:val="22"/>
+          <w:sz w:val="24"/>
+          <w:szCs w:val="24"/>
+          <w:lang w:val="en-US"/>
+        </w:rPr>
+      </w:pPr>
+      <w:r>
+        <w:rPr>
+          <w:rFonts w:ascii="Calibri" w:hAnsi="Calibri"/>
+          <w:color w:val="000000" w:themeColor="text1"/>
+          <w:sz w:val="24"/>
+          <w:szCs w:val="24"/>
           <w:lang w:val="en-US"/>
         </w:rPr>
         <w:t>Today, single-subject prediction becomes always more feasible due to the</w:t>
@@ -4002,8 +3788,8 @@
           <w:rStyle w:val="s1"/>
           <w:rFonts w:ascii="Calibri" w:hAnsi="Calibri"/>
           <w:color w:val="000000" w:themeColor="text1"/>
-          <w:sz w:val="22"/>
-          <w:szCs w:val="22"/>
+          <w:sz w:val="24"/>
+          <w:szCs w:val="24"/>
           <w:lang w:val="en-US"/>
         </w:rPr>
         <w:t xml:space="preserve"> recent co-occurrence </w:t>
@@ -4013,8 +3799,8 @@
           <w:rStyle w:val="s2"/>
           <w:rFonts w:ascii="Calibri" w:hAnsi="Calibri"/>
           <w:color w:val="000000" w:themeColor="text1"/>
-          <w:sz w:val="22"/>
-          <w:szCs w:val="22"/>
+          <w:sz w:val="24"/>
+          <w:szCs w:val="24"/>
           <w:lang w:val="en-US"/>
         </w:rPr>
         <w:t xml:space="preserve">in data availability, computing power, and cheaper data storage </w:t>
@@ -4024,8 +3810,8 @@
           <w:rStyle w:val="s2"/>
           <w:rFonts w:ascii="Calibri" w:hAnsi="Calibri"/>
           <w:color w:val="000000" w:themeColor="text1"/>
-          <w:sz w:val="22"/>
-          <w:szCs w:val="22"/>
+          <w:sz w:val="24"/>
+          <w:szCs w:val="24"/>
           <w:lang w:val="en-US"/>
         </w:rPr>
         <w:fldChar w:fldCharType="begin"/>
@@ -4035,8 +3821,8 @@
           <w:rStyle w:val="s2"/>
           <w:rFonts w:ascii="Calibri" w:hAnsi="Calibri"/>
           <w:color w:val="000000" w:themeColor="text1"/>
-          <w:sz w:val="22"/>
-          <w:szCs w:val="22"/>
+          <w:sz w:val="24"/>
+          <w:szCs w:val="24"/>
           <w:lang w:val="en-US"/>
         </w:rPr>
         <w:instrText xml:space="preserve"> ADDIN EN.CITE &lt;EndNote&gt;&lt;Cite&gt;&lt;Author&gt;Manyika&lt;/Author&gt;&lt;Year&gt;2011&lt;/Year&gt;&lt;RecNum&gt;4150&lt;/RecNum&gt;&lt;DisplayText&gt;(7, 8)&lt;/DisplayText&gt;&lt;record&gt;&lt;rec-number&gt;4150&lt;/rec-number&gt;&lt;foreign-keys&gt;&lt;key app="EN" db-id="wf5d22rx0vsr0leefsq5vrd7a0vsep2xdxr9" timestamp="1386080617"&gt;4150&lt;/key&gt;&lt;/foreign-keys&gt;&lt;ref-type name="Journal Article"&gt;17&lt;/ref-type&gt;&lt;contributors&gt;&lt;authors&gt;&lt;author&gt;Manyika, J.&lt;/author&gt;&lt;author&gt;Chui, M.&lt;/author&gt;&lt;author&gt;Brown, B.&lt;/author&gt;&lt;author&gt;Bughin, J. &lt;/author&gt;&lt;author&gt;Dobbs, R.&lt;/author&gt;&lt;author&gt;Roxburgh, C.&lt;/author&gt;&lt;author&gt;Byers, A.&lt;/author&gt;&lt;/authors&gt;&lt;/contributors&gt;&lt;titles&gt;&lt;title&gt;Big data: The next frontier for innovation, competition, and productivity.&lt;/title&gt;&lt;secondary-title&gt;Technical report, McKinsey Global Institute&lt;/secondary-title&gt;&lt;/titles&gt;&lt;periodical&gt;&lt;full-title&gt;Technical report, McKinsey Global Institute&lt;/full-title&gt;&lt;/periodical&gt;&lt;dates&gt;&lt;year&gt;2011&lt;/year&gt;&lt;/dates&gt;&lt;urls&gt;&lt;/urls&gt;&lt;/record&gt;&lt;/Cite&gt;&lt;Cite&gt;&lt;Author&gt;Goodfellow&lt;/Author&gt;&lt;Year&gt;2016&lt;/Year&gt;&lt;RecNum&gt;6717&lt;/RecNum&gt;&lt;record&gt;&lt;rec-number&gt;6717&lt;/rec-number&gt;&lt;foreign-keys&gt;&lt;key app="EN" db-id="wf5d22rx0vsr0leefsq5vrd7a0vsep2xdxr9" timestamp="1481129065"&gt;6717&lt;/key&gt;&lt;/foreign-keys&gt;&lt;ref-type name="Book"&gt;6&lt;/ref-type&gt;&lt;contributors&gt;&lt;authors&gt;&lt;author&gt;Goodfellow, I. J.,&lt;/author&gt;&lt;author&gt;Bengio, Y.,&lt;/author&gt;&lt;author&gt;Courville, A.&lt;/author&gt;&lt;/authors&gt;&lt;/contributors&gt;&lt;titles&gt;&lt;title&gt;Deep learning&lt;/title&gt;&lt;secondary-title&gt;Adaptive Computation and Machine Learning series&lt;/secondary-title&gt;&lt;/titles&gt;&lt;dates&gt;&lt;year&gt;2016&lt;/year&gt;&lt;/dates&gt;&lt;pub-location&gt;USA&lt;/pub-location&gt;&lt;publisher&gt;MIT Press&lt;/publisher&gt;&lt;urls&gt;&lt;/urls&gt;&lt;/record&gt;&lt;/Cite&gt;&lt;/EndNote&gt;</w:instrText>
@@ -4046,8 +3832,8 @@
           <w:rStyle w:val="s2"/>
           <w:rFonts w:ascii="Calibri" w:hAnsi="Calibri"/>
           <w:color w:val="000000" w:themeColor="text1"/>
-          <w:sz w:val="22"/>
-          <w:szCs w:val="22"/>
+          <w:sz w:val="24"/>
+          <w:szCs w:val="24"/>
           <w:lang w:val="en-US"/>
         </w:rPr>
         <w:fldChar w:fldCharType="separate"/>
@@ -4058,8 +3844,8 @@
           <w:rFonts w:ascii="Calibri" w:hAnsi="Calibri"/>
           <w:noProof/>
           <w:color w:val="000000" w:themeColor="text1"/>
-          <w:sz w:val="22"/>
-          <w:szCs w:val="22"/>
+          <w:sz w:val="24"/>
+          <w:szCs w:val="24"/>
           <w:lang w:val="en-US"/>
         </w:rPr>
         <w:t>(</w:t>
@@ -4071,8 +3857,8 @@
             <w:rFonts w:ascii="Calibri" w:hAnsi="Calibri"/>
             <w:noProof/>
             <w:color w:val="000000" w:themeColor="text1"/>
-            <w:sz w:val="22"/>
-            <w:szCs w:val="22"/>
+            <w:sz w:val="24"/>
+            <w:szCs w:val="24"/>
             <w:lang w:val="en-US"/>
           </w:rPr>
           <w:t>7</w:t>
@@ -4084,8 +3870,8 @@
           <w:rFonts w:ascii="Calibri" w:hAnsi="Calibri"/>
           <w:noProof/>
           <w:color w:val="000000" w:themeColor="text1"/>
-          <w:sz w:val="22"/>
-          <w:szCs w:val="22"/>
+          <w:sz w:val="24"/>
+          <w:szCs w:val="24"/>
           <w:lang w:val="en-US"/>
         </w:rPr>
         <w:t xml:space="preserve">, </w:t>
@@ -4097,8 +3883,8 @@
             <w:rFonts w:ascii="Calibri" w:hAnsi="Calibri"/>
             <w:noProof/>
             <w:color w:val="000000" w:themeColor="text1"/>
-            <w:sz w:val="22"/>
-            <w:szCs w:val="22"/>
+            <w:sz w:val="24"/>
+            <w:szCs w:val="24"/>
             <w:lang w:val="en-US"/>
           </w:rPr>
           <w:t>8</w:t>
@@ -4110,8 +3896,8 @@
           <w:rFonts w:ascii="Calibri" w:hAnsi="Calibri"/>
           <w:noProof/>
           <w:color w:val="000000" w:themeColor="text1"/>
-          <w:sz w:val="22"/>
-          <w:szCs w:val="22"/>
+          <w:sz w:val="24"/>
+          <w:szCs w:val="24"/>
           <w:lang w:val="en-US"/>
         </w:rPr>
         <w:t>)</w:t>
@@ -4121,8 +3907,8 @@
           <w:rStyle w:val="s2"/>
           <w:rFonts w:ascii="Calibri" w:hAnsi="Calibri"/>
           <w:color w:val="000000" w:themeColor="text1"/>
-          <w:sz w:val="22"/>
-          <w:szCs w:val="22"/>
+          <w:sz w:val="24"/>
+          <w:szCs w:val="24"/>
           <w:lang w:val="en-US"/>
         </w:rPr>
         <w:fldChar w:fldCharType="end"/>
@@ -4132,8 +3918,8 @@
           <w:rStyle w:val="s2"/>
           <w:rFonts w:ascii="Calibri" w:hAnsi="Calibri"/>
           <w:color w:val="000000" w:themeColor="text1"/>
-          <w:sz w:val="22"/>
-          <w:szCs w:val="22"/>
+          <w:sz w:val="24"/>
+          <w:szCs w:val="24"/>
           <w:lang w:val="en-US"/>
         </w:rPr>
         <w:t xml:space="preserve">. Brain-scanning and genetic measurements in psychiatry produce massive amounts of data at high granularity that classical statistical tools have not initially been invented to tackle </w:t>
@@ -4143,8 +3929,8 @@
           <w:rStyle w:val="s2"/>
           <w:rFonts w:ascii="Calibri" w:hAnsi="Calibri"/>
           <w:color w:val="000000" w:themeColor="text1"/>
-          <w:sz w:val="22"/>
-          <w:szCs w:val="22"/>
+          <w:sz w:val="24"/>
+          <w:szCs w:val="24"/>
           <w:lang w:val="en-US"/>
         </w:rPr>
         <w:fldChar w:fldCharType="begin"/>
@@ -4154,8 +3940,8 @@
           <w:rStyle w:val="s2"/>
           <w:rFonts w:ascii="Calibri" w:hAnsi="Calibri"/>
           <w:color w:val="000000" w:themeColor="text1"/>
-          <w:sz w:val="22"/>
-          <w:szCs w:val="22"/>
+          <w:sz w:val="24"/>
+          <w:szCs w:val="24"/>
           <w:lang w:val="en-US"/>
         </w:rPr>
         <w:instrText xml:space="preserve"> ADDIN EN.CITE &lt;EndNote&gt;&lt;Cite&gt;&lt;Author&gt;Efron&lt;/Author&gt;&lt;Year&gt;2012&lt;/Year&gt;&lt;RecNum&gt;6910&lt;/RecNum&gt;&lt;DisplayText&gt;(9)&lt;/DisplayText&gt;&lt;record&gt;&lt;rec-number&gt;6910&lt;/rec-number&gt;&lt;foreign-keys&gt;&lt;key app="EN" db-id="wf5d22rx0vsr0leefsq5vrd7a0vsep2xdxr9" timestamp="1501343340"&gt;6910&lt;/key&gt;&lt;/foreign-keys&gt;&lt;ref-type name="Book"&gt;6&lt;/ref-type&gt;&lt;contributors&gt;&lt;authors&gt;&lt;author&gt;Efron, Bradley&lt;/author&gt;&lt;/authors&gt;&lt;/contributors&gt;&lt;titles&gt;&lt;title&gt;Large-scale inference: empirical Bayes methods for estimation, testing, and prediction&lt;/title&gt;&lt;/titles&gt;&lt;volume&gt;1&lt;/volume&gt;&lt;dates&gt;&lt;year&gt;2012&lt;/year&gt;&lt;/dates&gt;&lt;publisher&gt;Cambridge University Press&lt;/publisher&gt;&lt;isbn&gt;1139492136&lt;/isbn&gt;&lt;urls&gt;&lt;/urls&gt;&lt;/record&gt;&lt;/Cite&gt;&lt;/EndNote&gt;</w:instrText>
@@ -4165,8 +3951,8 @@
           <w:rStyle w:val="s2"/>
           <w:rFonts w:ascii="Calibri" w:hAnsi="Calibri"/>
           <w:color w:val="000000" w:themeColor="text1"/>
-          <w:sz w:val="22"/>
-          <w:szCs w:val="22"/>
+          <w:sz w:val="24"/>
+          <w:szCs w:val="24"/>
           <w:lang w:val="en-US"/>
         </w:rPr>
         <w:fldChar w:fldCharType="separate"/>
@@ -4177,8 +3963,8 @@
           <w:rFonts w:ascii="Calibri" w:hAnsi="Calibri"/>
           <w:noProof/>
           <w:color w:val="000000" w:themeColor="text1"/>
-          <w:sz w:val="22"/>
-          <w:szCs w:val="22"/>
+          <w:sz w:val="24"/>
+          <w:szCs w:val="24"/>
           <w:lang w:val="en-US"/>
         </w:rPr>
         <w:t>(</w:t>
@@ -4190,8 +3976,8 @@
             <w:rFonts w:ascii="Calibri" w:hAnsi="Calibri"/>
             <w:noProof/>
             <w:color w:val="000000" w:themeColor="text1"/>
-            <w:sz w:val="22"/>
-            <w:szCs w:val="22"/>
+            <w:sz w:val="24"/>
+            <w:szCs w:val="24"/>
             <w:lang w:val="en-US"/>
           </w:rPr>
           <w:t>9</w:t>
@@ -4203,8 +3989,8 @@
           <w:rFonts w:ascii="Calibri" w:hAnsi="Calibri"/>
           <w:noProof/>
           <w:color w:val="000000" w:themeColor="text1"/>
-          <w:sz w:val="22"/>
-          <w:szCs w:val="22"/>
+          <w:sz w:val="24"/>
+          <w:szCs w:val="24"/>
           <w:lang w:val="en-US"/>
         </w:rPr>
         <w:t>)</w:t>
@@ -4214,8 +4000,8 @@
           <w:rStyle w:val="s2"/>
           <w:rFonts w:ascii="Calibri" w:hAnsi="Calibri"/>
           <w:color w:val="000000" w:themeColor="text1"/>
-          <w:sz w:val="22"/>
-          <w:szCs w:val="22"/>
+          <w:sz w:val="24"/>
+          <w:szCs w:val="24"/>
           <w:lang w:val="en-US"/>
         </w:rPr>
         <w:fldChar w:fldCharType="end"/>
@@ -4225,11 +4011,11 @@
           <w:rStyle w:val="s2"/>
           <w:rFonts w:ascii="Calibri" w:hAnsi="Calibri"/>
           <w:color w:val="000000" w:themeColor="text1"/>
-          <w:sz w:val="22"/>
-          <w:szCs w:val="22"/>
-          <w:lang w:val="en-US"/>
-        </w:rPr>
-        <w:t>. In contrast, machine learning was designed to extract patterns from such observational data that was frequently acquired outside of a carefully controlled experimental context. Additionally, many machine-learning approaches specifically motivated for achieving prediction at scale, such as in thousands of individual subjects or for hundreds of outcomes, as well as when outcome variables are hard or expensive to collect. In precision psychiatry for instance, the accurate prediction of a psychiatric disease, the disease course, or efficacy of treatment options in individual patients is the relevant research goal.</w:t>
+          <w:sz w:val="24"/>
+          <w:szCs w:val="24"/>
+          <w:lang w:val="en-US"/>
+        </w:rPr>
+        <w:t>.</w:t>
       </w:r>
     </w:p>
     <w:p>
@@ -4240,8 +4026,8 @@
           <w:rStyle w:val="s2"/>
           <w:rFonts w:ascii="Calibri" w:hAnsi="Calibri"/>
           <w:color w:val="000000" w:themeColor="text1"/>
-          <w:sz w:val="22"/>
-          <w:szCs w:val="22"/>
+          <w:sz w:val="24"/>
+          <w:szCs w:val="24"/>
           <w:lang w:val="en-US"/>
         </w:rPr>
       </w:pPr>
@@ -4251,170 +4037,24 @@
         <w:pStyle w:val="p1"/>
         <w:jc w:val="both"/>
         <w:rPr>
-          <w:lang w:val="en-US"/>
-        </w:rPr>
-      </w:pPr>
-      <w:r>
-        <w:rPr>
-          <w:lang w:val="en-US"/>
-        </w:rPr>
-        <w:t xml:space="preserve">With genetic profiling and an even more extensive variety of </w:t>
-      </w:r>
-      <w:r>
-        <w:rPr>
-          <w:highlight w:val="white"/>
-          <w:lang w:val="en-US"/>
-        </w:rPr>
-        <w:t>phenotyping</w:t>
-      </w:r>
-      <w:r>
-        <w:rPr>
-          <w:lang w:val="en-US"/>
-        </w:rPr>
-        <w:t xml:space="preserve"> descriptors, </w:t>
-      </w:r>
-      <w:r>
-        <w:rPr>
-          <w:highlight w:val="white"/>
-          <w:lang w:val="en-US"/>
-        </w:rPr>
-        <w:t>UKBB</w:t>
-      </w:r>
-      <w:r>
-        <w:rPr>
-          <w:lang w:val="en-US"/>
-        </w:rPr>
-        <w:t xml:space="preserve"> is even more comprehensive. This </w:t>
-      </w:r>
-      <w:r>
-        <w:rPr>
-          <w:highlight w:val="white"/>
-          <w:lang w:val="en-US"/>
-        </w:rPr>
-        <w:t>data collection</w:t>
-      </w:r>
-      <w:r>
-        <w:rPr>
-          <w:lang w:val="en-US"/>
-        </w:rPr>
-        <w:t xml:space="preserve"> initiative set out in 2006 to gather genetic and environmental (</w:t>
-      </w:r>
-      <w:r>
-        <w:rPr>
-          <w:highlight w:val="white"/>
-          <w:lang w:val="en-US"/>
-        </w:rPr>
-        <w:t>e</w:t>
-      </w:r>
-      <w:r>
-        <w:rPr>
-          <w:lang w:val="en-US"/>
-        </w:rPr>
-        <w:t>.</w:t>
-      </w:r>
-      <w:r>
-        <w:rPr>
-          <w:highlight w:val="white"/>
-          <w:lang w:val="en-US"/>
-        </w:rPr>
-        <w:t>g</w:t>
-      </w:r>
-      <w:r>
-        <w:rPr>
-          <w:lang w:val="en-US"/>
-        </w:rPr>
-        <w:t xml:space="preserve">., nutrition, lifestyle, medications) </w:t>
-      </w:r>
-      <w:r>
-        <w:rPr>
-          <w:highlight w:val="white"/>
-          <w:lang w:val="en-US"/>
-        </w:rPr>
-        <w:t>data</w:t>
-      </w:r>
-      <w:r>
-        <w:rPr>
-          <w:lang w:val="en-US"/>
-        </w:rPr>
-        <w:t xml:space="preserve"> from 500,000 volunteers, and is </w:t>
-      </w:r>
-      <w:r>
-        <w:rPr>
-          <w:highlight w:val="white"/>
-          <w:lang w:val="en-US"/>
-        </w:rPr>
-        <w:t xml:space="preserve">currently </w:t>
-      </w:r>
-      <w:r>
-        <w:rPr>
-          <w:lang w:val="en-US"/>
-        </w:rPr>
-        <w:t xml:space="preserve">the world’s largest biomedical </w:t>
-      </w:r>
-      <w:r>
-        <w:rPr>
-          <w:highlight w:val="white"/>
-          <w:lang w:val="en-US"/>
-        </w:rPr>
-        <w:t>dataset</w:t>
-      </w:r>
-      <w:r>
-        <w:rPr>
-          <w:lang w:val="en-US"/>
-        </w:rPr>
-        <w:t xml:space="preserve">. </w:t>
-      </w:r>
-      <w:r>
-        <w:rPr>
-          <w:highlight w:val="white"/>
-          <w:lang w:val="en-US"/>
-        </w:rPr>
-        <w:t>UKBB</w:t>
-      </w:r>
-      <w:r>
-        <w:rPr>
-          <w:lang w:val="en-US"/>
-        </w:rPr>
-        <w:t xml:space="preserve"> recruited </w:t>
-      </w:r>
-      <w:r>
-        <w:rPr>
-          <w:highlight w:val="white"/>
-          <w:lang w:val="en-US"/>
-        </w:rPr>
-        <w:t>adults</w:t>
-      </w:r>
-      <w:r>
-        <w:rPr>
-          <w:lang w:val="en-US"/>
-        </w:rPr>
-        <w:t xml:space="preserve"> between the ages of 40 and 69. The participants will </w:t>
-      </w:r>
-      <w:r>
-        <w:rPr>
-          <w:highlight w:val="white"/>
-          <w:lang w:val="en-US"/>
-        </w:rPr>
-        <w:t>be followed</w:t>
-      </w:r>
-      <w:r>
-        <w:rPr>
-          <w:lang w:val="en-US"/>
-        </w:rPr>
-        <w:t xml:space="preserve"> for &gt;25 years, including repeated </w:t>
-      </w:r>
-      <w:r>
-        <w:rPr>
-          <w:highlight w:val="white"/>
-          <w:lang w:val="en-US"/>
-        </w:rPr>
-        <w:t>measurements</w:t>
-      </w:r>
-      <w:r>
-        <w:rPr>
-          <w:lang w:val="en-US"/>
-        </w:rPr>
-        <w:t xml:space="preserve"> and full access to their electronic health records.</w:t>
+          <w:rStyle w:val="s2"/>
+          <w:rFonts w:ascii="Calibri" w:hAnsi="Calibri"/>
+          <w:color w:val="000000" w:themeColor="text1"/>
+          <w:sz w:val="24"/>
+          <w:szCs w:val="24"/>
+          <w:lang w:val="en-US"/>
+        </w:rPr>
+      </w:pPr>
+      <w:r>
+        <w:rPr>
+          <w:rStyle w:val="s2"/>
+          <w:rFonts w:ascii="Calibri" w:hAnsi="Calibri"/>
+          <w:color w:val="000000" w:themeColor="text1"/>
+          <w:sz w:val="24"/>
+          <w:szCs w:val="24"/>
+          <w:lang w:val="en-US"/>
+        </w:rPr>
+        <w:t>Additionally, many machine-learning approaches specifically motivated for achieving prediction at scale, such as in thousands of individual subjects or for hundreds of outcomes, as well as when outcome variables are hard or expensive to collect. In precision psychiatry for instance, the accurate prediction of a psychiatric disease, the disease course, or efficacy of treatment options in individual patients is the relevant research goal.</w:t>
       </w:r>
     </w:p>
     <w:p>
@@ -4422,124 +4062,434 @@
         <w:pStyle w:val="p1"/>
         <w:jc w:val="both"/>
         <w:rPr>
-          <w:lang w:val="en-US"/>
-        </w:rPr>
-      </w:pPr>
-      <w:r>
-        <w:rPr>
-          <w:lang w:val="en-US"/>
-        </w:rPr>
-        <w:t xml:space="preserve">While </w:t>
-      </w:r>
-      <w:r>
-        <w:rPr>
-          <w:highlight w:val="white"/>
-          <w:lang w:val="en-US"/>
-        </w:rPr>
-        <w:t>UKBB</w:t>
-      </w:r>
-      <w:r>
-        <w:rPr>
-          <w:lang w:val="en-US"/>
-        </w:rPr>
-        <w:t xml:space="preserve"> is above all a medical dataset and </w:t>
-      </w:r>
-      <w:r>
-        <w:rPr>
-          <w:highlight w:val="white"/>
-          <w:lang w:val="en-US"/>
-        </w:rPr>
-        <w:t>was designed</w:t>
-      </w:r>
-      <w:r>
-        <w:rPr>
-          <w:lang w:val="en-US"/>
-        </w:rPr>
-        <w:t xml:space="preserve"> for large-scale population epidemiology</w:t>
-      </w:r>
+          <w:rStyle w:val="s2"/>
+          <w:rFonts w:ascii="Calibri" w:hAnsi="Calibri"/>
+          <w:color w:val="000000" w:themeColor="text1"/>
+          <w:sz w:val="24"/>
+          <w:szCs w:val="24"/>
+          <w:lang w:val="en-US"/>
+        </w:rPr>
+      </w:pPr>
     </w:p>
     <w:p>
       <w:pPr>
         <w:pStyle w:val="p1"/>
         <w:jc w:val="both"/>
         <w:rPr>
-          <w:lang w:val="en-US"/>
-        </w:rPr>
-      </w:pPr>
+          <w:rFonts w:ascii="Calibri" w:hAnsi="Calibri"/>
+          <w:sz w:val="24"/>
+          <w:szCs w:val="24"/>
+          <w:lang w:val="en-US"/>
+        </w:rPr>
+      </w:pPr>
+      <w:r>
+        <w:rPr>
+          <w:rFonts w:ascii="Calibri" w:hAnsi="Calibri"/>
+          <w:sz w:val="24"/>
+          <w:szCs w:val="24"/>
+          <w:lang w:val="en-US"/>
+        </w:rPr>
+        <w:t xml:space="preserve">With genetic profiling and an even more extensive variety of </w:t>
+      </w:r>
+      <w:r>
+        <w:rPr>
+          <w:rFonts w:ascii="Calibri" w:hAnsi="Calibri"/>
+          <w:sz w:val="24"/>
+          <w:szCs w:val="24"/>
+          <w:highlight w:val="white"/>
+          <w:lang w:val="en-US"/>
+        </w:rPr>
+        <w:t>phenotyping</w:t>
+      </w:r>
+      <w:r>
+        <w:rPr>
+          <w:rFonts w:ascii="Calibri" w:hAnsi="Calibri"/>
+          <w:sz w:val="24"/>
+          <w:szCs w:val="24"/>
+          <w:lang w:val="en-US"/>
+        </w:rPr>
+        <w:t xml:space="preserve"> descriptors, </w:t>
+      </w:r>
+      <w:r>
+        <w:rPr>
+          <w:rFonts w:ascii="Calibri" w:hAnsi="Calibri"/>
+          <w:sz w:val="24"/>
+          <w:szCs w:val="24"/>
+          <w:highlight w:val="white"/>
+          <w:lang w:val="en-US"/>
+        </w:rPr>
+        <w:t>UKBB</w:t>
+      </w:r>
+      <w:r>
+        <w:rPr>
+          <w:rFonts w:ascii="Calibri" w:hAnsi="Calibri"/>
+          <w:sz w:val="24"/>
+          <w:szCs w:val="24"/>
+          <w:lang w:val="en-US"/>
+        </w:rPr>
+        <w:t xml:space="preserve"> is even more comprehensive. This </w:t>
+      </w:r>
+      <w:r>
+        <w:rPr>
+          <w:rFonts w:ascii="Calibri" w:hAnsi="Calibri"/>
+          <w:sz w:val="24"/>
+          <w:szCs w:val="24"/>
+          <w:highlight w:val="white"/>
+          <w:lang w:val="en-US"/>
+        </w:rPr>
+        <w:t>data collection</w:t>
+      </w:r>
+      <w:r>
+        <w:rPr>
+          <w:rFonts w:ascii="Calibri" w:hAnsi="Calibri"/>
+          <w:sz w:val="24"/>
+          <w:szCs w:val="24"/>
+          <w:lang w:val="en-US"/>
+        </w:rPr>
+        <w:t xml:space="preserve"> initiative set out in 2006 to gather genetic and environmental (</w:t>
+      </w:r>
+      <w:r>
+        <w:rPr>
+          <w:rFonts w:ascii="Calibri" w:hAnsi="Calibri"/>
+          <w:sz w:val="24"/>
+          <w:szCs w:val="24"/>
+          <w:highlight w:val="white"/>
+          <w:lang w:val="en-US"/>
+        </w:rPr>
+        <w:t>e</w:t>
+      </w:r>
+      <w:r>
+        <w:rPr>
+          <w:rFonts w:ascii="Calibri" w:hAnsi="Calibri"/>
+          <w:sz w:val="24"/>
+          <w:szCs w:val="24"/>
+          <w:lang w:val="en-US"/>
+        </w:rPr>
+        <w:t>.</w:t>
+      </w:r>
+      <w:r>
+        <w:rPr>
+          <w:rFonts w:ascii="Calibri" w:hAnsi="Calibri"/>
+          <w:sz w:val="24"/>
+          <w:szCs w:val="24"/>
+          <w:highlight w:val="white"/>
+          <w:lang w:val="en-US"/>
+        </w:rPr>
+        <w:t>g</w:t>
+      </w:r>
+      <w:r>
+        <w:rPr>
+          <w:rFonts w:ascii="Calibri" w:hAnsi="Calibri"/>
+          <w:sz w:val="24"/>
+          <w:szCs w:val="24"/>
+          <w:lang w:val="en-US"/>
+        </w:rPr>
+        <w:t xml:space="preserve">., nutrition, lifestyle, medications) </w:t>
+      </w:r>
+      <w:r>
+        <w:rPr>
+          <w:rFonts w:ascii="Calibri" w:hAnsi="Calibri"/>
+          <w:sz w:val="24"/>
+          <w:szCs w:val="24"/>
+          <w:highlight w:val="white"/>
+          <w:lang w:val="en-US"/>
+        </w:rPr>
+        <w:t>data</w:t>
+      </w:r>
+      <w:r>
+        <w:rPr>
+          <w:rFonts w:ascii="Calibri" w:hAnsi="Calibri"/>
+          <w:sz w:val="24"/>
+          <w:szCs w:val="24"/>
+          <w:lang w:val="en-US"/>
+        </w:rPr>
+        <w:t xml:space="preserve"> from 500,000 volunteers, and is </w:t>
+      </w:r>
+      <w:r>
+        <w:rPr>
+          <w:rFonts w:ascii="Calibri" w:hAnsi="Calibri"/>
+          <w:sz w:val="24"/>
+          <w:szCs w:val="24"/>
+          <w:highlight w:val="white"/>
+          <w:lang w:val="en-US"/>
+        </w:rPr>
+        <w:t xml:space="preserve">currently </w:t>
+      </w:r>
+      <w:r>
+        <w:rPr>
+          <w:rFonts w:ascii="Calibri" w:hAnsi="Calibri"/>
+          <w:sz w:val="24"/>
+          <w:szCs w:val="24"/>
+          <w:lang w:val="en-US"/>
+        </w:rPr>
+        <w:t xml:space="preserve">the world’s largest biomedical </w:t>
+      </w:r>
+      <w:r>
+        <w:rPr>
+          <w:rFonts w:ascii="Calibri" w:hAnsi="Calibri"/>
+          <w:sz w:val="24"/>
+          <w:szCs w:val="24"/>
+          <w:highlight w:val="white"/>
+          <w:lang w:val="en-US"/>
+        </w:rPr>
+        <w:t>dataset</w:t>
+      </w:r>
+      <w:r>
+        <w:rPr>
+          <w:rFonts w:ascii="Calibri" w:hAnsi="Calibri"/>
+          <w:sz w:val="24"/>
+          <w:szCs w:val="24"/>
+          <w:lang w:val="en-US"/>
+        </w:rPr>
+        <w:t xml:space="preserve">. </w:t>
+      </w:r>
+      <w:r>
+        <w:rPr>
+          <w:rFonts w:ascii="Calibri" w:hAnsi="Calibri"/>
+          <w:sz w:val="24"/>
+          <w:szCs w:val="24"/>
+          <w:highlight w:val="white"/>
+          <w:lang w:val="en-US"/>
+        </w:rPr>
+        <w:t>UKBB</w:t>
+      </w:r>
+      <w:r>
+        <w:rPr>
+          <w:rFonts w:ascii="Calibri" w:hAnsi="Calibri"/>
+          <w:sz w:val="24"/>
+          <w:szCs w:val="24"/>
+          <w:lang w:val="en-US"/>
+        </w:rPr>
+        <w:t xml:space="preserve"> recruited </w:t>
+      </w:r>
+      <w:r>
+        <w:rPr>
+          <w:rFonts w:ascii="Calibri" w:hAnsi="Calibri"/>
+          <w:sz w:val="24"/>
+          <w:szCs w:val="24"/>
+          <w:highlight w:val="white"/>
+          <w:lang w:val="en-US"/>
+        </w:rPr>
+        <w:t>adults</w:t>
+      </w:r>
+      <w:r>
+        <w:rPr>
+          <w:rFonts w:ascii="Calibri" w:hAnsi="Calibri"/>
+          <w:sz w:val="24"/>
+          <w:szCs w:val="24"/>
+          <w:lang w:val="en-US"/>
+        </w:rPr>
+        <w:t xml:space="preserve"> between the ages of 40 and 69. The participants will </w:t>
+      </w:r>
+      <w:r>
+        <w:rPr>
+          <w:rFonts w:ascii="Calibri" w:hAnsi="Calibri"/>
+          <w:sz w:val="24"/>
+          <w:szCs w:val="24"/>
+          <w:highlight w:val="white"/>
+          <w:lang w:val="en-US"/>
+        </w:rPr>
+        <w:t>be followed</w:t>
+      </w:r>
+      <w:r>
+        <w:rPr>
+          <w:rFonts w:ascii="Calibri" w:hAnsi="Calibri"/>
+          <w:sz w:val="24"/>
+          <w:szCs w:val="24"/>
+          <w:lang w:val="en-US"/>
+        </w:rPr>
+        <w:t xml:space="preserve"> for &gt;25 years, including repeated </w:t>
+      </w:r>
+      <w:r>
+        <w:rPr>
+          <w:rFonts w:ascii="Calibri" w:hAnsi="Calibri"/>
+          <w:sz w:val="24"/>
+          <w:szCs w:val="24"/>
+          <w:highlight w:val="white"/>
+          <w:lang w:val="en-US"/>
+        </w:rPr>
+        <w:t>measurements</w:t>
+      </w:r>
+      <w:r>
+        <w:rPr>
+          <w:rFonts w:ascii="Calibri" w:hAnsi="Calibri"/>
+          <w:sz w:val="24"/>
+          <w:szCs w:val="24"/>
+          <w:lang w:val="en-US"/>
+        </w:rPr>
+        <w:t xml:space="preserve"> and full access to their electronic health records.</w:t>
+      </w:r>
     </w:p>
     <w:p>
       <w:pPr>
         <w:pStyle w:val="p1"/>
         <w:jc w:val="both"/>
         <w:rPr>
-          <w:rFonts w:cs="Times"/>
-          <w:color w:val="000000" w:themeColor="text1"/>
-          <w:lang w:val="en-US"/>
-        </w:rPr>
-      </w:pPr>
-      <w:r>
-        <w:rPr>
-          <w:rFonts w:cs="Times"/>
-          <w:color w:val="000000" w:themeColor="text1"/>
-          <w:lang w:val="en-US"/>
-        </w:rPr>
-        <w:t xml:space="preserve">For decades, the two statistical cultures have evolved in </w:t>
-      </w:r>
-      <w:r>
-        <w:rPr>
-          <w:rFonts w:cs="Times"/>
-          <w:color w:val="000000" w:themeColor="text1"/>
-          <w:lang w:val="en-US"/>
-        </w:rPr>
-        <w:t xml:space="preserve">partly independent </w:t>
-      </w:r>
-      <w:proofErr w:type="spellStart"/>
-      <w:r>
-        <w:rPr>
-          <w:rFonts w:cs="Times"/>
-          <w:color w:val="000000" w:themeColor="text1"/>
-          <w:lang w:val="en-US"/>
-        </w:rPr>
-        <w:t>trjectories</w:t>
-      </w:r>
-      <w:proofErr w:type="spellEnd"/>
-      <w:r>
-        <w:rPr>
-          <w:rFonts w:cs="Times"/>
-          <w:color w:val="000000" w:themeColor="text1"/>
-          <w:lang w:val="en-US"/>
-        </w:rPr>
-        <w:t xml:space="preserve"> </w:t>
-      </w:r>
-      <w:r>
-        <w:rPr>
-          <w:rFonts w:cs="Times"/>
-          <w:color w:val="000000" w:themeColor="text1"/>
+          <w:rFonts w:ascii="Calibri" w:hAnsi="Calibri"/>
+          <w:sz w:val="24"/>
+          <w:szCs w:val="24"/>
+          <w:lang w:val="en-US"/>
+        </w:rPr>
+      </w:pPr>
+      <w:r>
+        <w:rPr>
+          <w:rFonts w:ascii="Calibri" w:hAnsi="Calibri"/>
+          <w:sz w:val="24"/>
+          <w:szCs w:val="24"/>
+          <w:lang w:val="en-US"/>
+        </w:rPr>
+        <w:t xml:space="preserve">While </w:t>
+      </w:r>
+      <w:r>
+        <w:rPr>
+          <w:rFonts w:ascii="Calibri" w:hAnsi="Calibri"/>
+          <w:sz w:val="24"/>
+          <w:szCs w:val="24"/>
+          <w:highlight w:val="white"/>
+          <w:lang w:val="en-US"/>
+        </w:rPr>
+        <w:t>UKBB</w:t>
+      </w:r>
+      <w:r>
+        <w:rPr>
+          <w:rFonts w:ascii="Calibri" w:hAnsi="Calibri"/>
+          <w:sz w:val="24"/>
+          <w:szCs w:val="24"/>
+          <w:lang w:val="en-US"/>
+        </w:rPr>
+        <w:t xml:space="preserve"> is above all a medical dataset and </w:t>
+      </w:r>
+      <w:r>
+        <w:rPr>
+          <w:rFonts w:ascii="Calibri" w:hAnsi="Calibri"/>
+          <w:sz w:val="24"/>
+          <w:szCs w:val="24"/>
+          <w:highlight w:val="white"/>
+          <w:lang w:val="en-US"/>
+        </w:rPr>
+        <w:t>was designed</w:t>
+      </w:r>
+      <w:r>
+        <w:rPr>
+          <w:rFonts w:ascii="Calibri" w:hAnsi="Calibri"/>
+          <w:sz w:val="24"/>
+          <w:szCs w:val="24"/>
+          <w:lang w:val="en-US"/>
+        </w:rPr>
+        <w:t xml:space="preserve"> for large-scale population epidemiology</w:t>
+      </w:r>
+    </w:p>
+    <w:p>
+      <w:pPr>
+        <w:pStyle w:val="p1"/>
+        <w:jc w:val="both"/>
+        <w:rPr>
+          <w:rFonts w:ascii="Calibri" w:hAnsi="Calibri"/>
+          <w:sz w:val="24"/>
+          <w:szCs w:val="24"/>
+          <w:lang w:val="en-US"/>
+        </w:rPr>
+      </w:pPr>
+    </w:p>
+    <w:p>
+      <w:pPr>
+        <w:pStyle w:val="p1"/>
+        <w:jc w:val="both"/>
+        <w:rPr>
+          <w:rFonts w:ascii="Calibri" w:hAnsi="Calibri" w:cs="Times"/>
+          <w:color w:val="000000" w:themeColor="text1"/>
+          <w:sz w:val="24"/>
+          <w:szCs w:val="24"/>
+          <w:lang w:val="en-US"/>
+        </w:rPr>
+      </w:pPr>
+      <w:r>
+        <w:rPr>
+          <w:rFonts w:ascii="Calibri" w:hAnsi="Calibri" w:cs="Times"/>
+          <w:color w:val="000000" w:themeColor="text1"/>
+          <w:sz w:val="24"/>
+          <w:szCs w:val="24"/>
+          <w:lang w:val="en-US"/>
+        </w:rPr>
+        <w:t xml:space="preserve">For decades, the two statistical cultures have evolved in partly independent </w:t>
+      </w:r>
+      <w:r>
+        <w:rPr>
+          <w:rFonts w:ascii="Calibri" w:hAnsi="Calibri" w:cs="Times"/>
+          <w:color w:val="000000" w:themeColor="text1"/>
+          <w:sz w:val="24"/>
+          <w:szCs w:val="24"/>
+          <w:lang w:val="en-US"/>
+        </w:rPr>
+        <w:t xml:space="preserve">historical </w:t>
+      </w:r>
+      <w:r>
+        <w:rPr>
+          <w:rFonts w:ascii="Calibri" w:hAnsi="Calibri" w:cs="Times"/>
+          <w:color w:val="000000" w:themeColor="text1"/>
+          <w:sz w:val="24"/>
+          <w:szCs w:val="24"/>
+          <w:lang w:val="en-US"/>
+        </w:rPr>
+        <w:t>tr</w:t>
+      </w:r>
+      <w:r>
+        <w:rPr>
+          <w:rFonts w:ascii="Calibri" w:hAnsi="Calibri" w:cs="Times"/>
+          <w:color w:val="000000" w:themeColor="text1"/>
+          <w:sz w:val="24"/>
+          <w:szCs w:val="24"/>
+          <w:lang w:val="en-US"/>
+        </w:rPr>
+        <w:t>a</w:t>
+      </w:r>
+      <w:r>
+        <w:rPr>
+          <w:rFonts w:ascii="Calibri" w:hAnsi="Calibri" w:cs="Times"/>
+          <w:color w:val="000000" w:themeColor="text1"/>
+          <w:sz w:val="24"/>
+          <w:szCs w:val="24"/>
+          <w:lang w:val="en-US"/>
+        </w:rPr>
+        <w:t xml:space="preserve">jectories </w:t>
+      </w:r>
+      <w:r>
+        <w:rPr>
+          <w:rFonts w:ascii="Calibri" w:hAnsi="Calibri" w:cs="Times"/>
+          <w:color w:val="000000" w:themeColor="text1"/>
+          <w:sz w:val="24"/>
+          <w:szCs w:val="24"/>
           <w:lang w:val="en-US"/>
         </w:rPr>
         <w:fldChar w:fldCharType="begin"/>
       </w:r>
       <w:r>
         <w:rPr>
-          <w:rFonts w:cs="Times"/>
-          <w:color w:val="000000" w:themeColor="text1"/>
+          <w:rFonts w:ascii="Calibri" w:hAnsi="Calibri" w:cs="Times"/>
+          <w:color w:val="000000" w:themeColor="text1"/>
+          <w:sz w:val="24"/>
+          <w:szCs w:val="24"/>
           <w:lang w:val="en-US"/>
         </w:rPr>
         <w:instrText xml:space="preserve"> ADDIN EN.CITE &lt;EndNote&gt;&lt;Cite&gt;&lt;Author&gt;Breiman&lt;/Author&gt;&lt;Year&gt;2001&lt;/Year&gt;&lt;RecNum&gt;4148&lt;/RecNum&gt;&lt;DisplayText&gt;(2)&lt;/DisplayText&gt;&lt;record&gt;&lt;rec-number&gt;4148&lt;/rec-number&gt;&lt;foreign-keys&gt;&lt;key app="EN" db-id="wf5d22rx0vsr0leefsq5vrd7a0vsep2xdxr9" timestamp="1386074612"&gt;4148&lt;/key&gt;&lt;/foreign-keys&gt;&lt;ref-type name="Journal Article"&gt;17&lt;/ref-type&gt;&lt;contributors&gt;&lt;authors&gt;&lt;author&gt;Breiman, L.&lt;/author&gt;&lt;/authors&gt;&lt;/contributors&gt;&lt;titles&gt;&lt;title&gt;Statistical Modeling: The Two Cultures&lt;/title&gt;&lt;secondary-title&gt;Statistical Science&lt;/secondary-title&gt;&lt;/titles&gt;&lt;periodical&gt;&lt;full-title&gt;Statistical Science&lt;/full-title&gt;&lt;/periodical&gt;&lt;pages&gt;199-231&lt;/pages&gt;&lt;volume&gt;16&lt;/volume&gt;&lt;number&gt;3&lt;/number&gt;&lt;dates&gt;&lt;year&gt;2001&lt;/year&gt;&lt;/dates&gt;&lt;urls&gt;&lt;/urls&gt;&lt;/record&gt;&lt;/Cite&gt;&lt;/EndNote&gt;</w:instrText>
       </w:r>
       <w:r>
         <w:rPr>
-          <w:rFonts w:cs="Times"/>
-          <w:color w:val="000000" w:themeColor="text1"/>
+          <w:rFonts w:ascii="Calibri" w:hAnsi="Calibri" w:cs="Times"/>
+          <w:color w:val="000000" w:themeColor="text1"/>
+          <w:sz w:val="24"/>
+          <w:szCs w:val="24"/>
           <w:lang w:val="en-US"/>
         </w:rPr>
         <w:fldChar w:fldCharType="separate"/>
       </w:r>
       <w:r>
         <w:rPr>
-          <w:rFonts w:cs="Times"/>
+          <w:rFonts w:ascii="Calibri" w:hAnsi="Calibri" w:cs="Times"/>
           <w:noProof/>
           <w:color w:val="000000" w:themeColor="text1"/>
+          <w:sz w:val="24"/>
+          <w:szCs w:val="24"/>
           <w:lang w:val="en-US"/>
         </w:rPr>
         <w:t>(</w:t>
@@ -4547,9 +4497,11 @@
       <w:hyperlink w:anchor="_ENREF_2" w:tooltip="Breiman, 2001 #4148" w:history="1">
         <w:r>
           <w:rPr>
-            <w:rFonts w:cs="Times"/>
+            <w:rFonts w:ascii="Calibri" w:hAnsi="Calibri" w:cs="Times"/>
             <w:noProof/>
             <w:color w:val="000000" w:themeColor="text1"/>
+            <w:sz w:val="24"/>
+            <w:szCs w:val="24"/>
             <w:lang w:val="en-US"/>
           </w:rPr>
           <w:t>2</w:t>
@@ -4557,25 +4509,31 @@
       </w:hyperlink>
       <w:r>
         <w:rPr>
-          <w:rFonts w:cs="Times"/>
+          <w:rFonts w:ascii="Calibri" w:hAnsi="Calibri" w:cs="Times"/>
           <w:noProof/>
           <w:color w:val="000000" w:themeColor="text1"/>
+          <w:sz w:val="24"/>
+          <w:szCs w:val="24"/>
           <w:lang w:val="en-US"/>
         </w:rPr>
         <w:t>)</w:t>
       </w:r>
       <w:r>
         <w:rPr>
-          <w:rFonts w:cs="Times"/>
-          <w:color w:val="000000" w:themeColor="text1"/>
+          <w:rFonts w:ascii="Calibri" w:hAnsi="Calibri" w:cs="Times"/>
+          <w:color w:val="000000" w:themeColor="text1"/>
+          <w:sz w:val="24"/>
+          <w:szCs w:val="24"/>
           <w:lang w:val="en-US"/>
         </w:rPr>
         <w:fldChar w:fldCharType="end"/>
       </w:r>
       <w:r>
         <w:rPr>
-          <w:rFonts w:cs="Times"/>
-          <w:color w:val="000000" w:themeColor="text1"/>
+          <w:rFonts w:ascii="Calibri" w:hAnsi="Calibri" w:cs="Times"/>
+          <w:color w:val="000000" w:themeColor="text1"/>
+          <w:sz w:val="24"/>
+          <w:szCs w:val="24"/>
           <w:lang w:val="en-US"/>
         </w:rPr>
         <w:t>.</w:t>
@@ -4589,8 +4547,8 @@
           <w:rStyle w:val="s2"/>
           <w:rFonts w:ascii="Calibri" w:hAnsi="Calibri"/>
           <w:color w:val="000000" w:themeColor="text1"/>
-          <w:sz w:val="22"/>
-          <w:szCs w:val="22"/>
+          <w:sz w:val="24"/>
+          <w:szCs w:val="24"/>
           <w:lang w:val="en-US"/>
         </w:rPr>
       </w:pPr>
@@ -4600,215 +4558,18 @@
         <w:pStyle w:val="p1"/>
         <w:jc w:val="both"/>
         <w:rPr>
-          <w:rFonts w:cs="Verdana"/>
-          <w:color w:val="000000" w:themeColor="text1"/>
-          <w:lang w:val="en-US"/>
-        </w:rPr>
-      </w:pPr>
-      <w:r>
-        <w:rPr>
-          <w:rFonts w:cs="Arial"/>
-          <w:color w:val="000000" w:themeColor="text1"/>
-          <w:lang w:val="en-US"/>
-        </w:rPr>
-        <w:t xml:space="preserve">before electrical calculators emerged after World War II </w:t>
-      </w:r>
-      <w:r>
-        <w:rPr>
-          <w:rFonts w:cs="Verdana"/>
-          <w:color w:val="000000" w:themeColor="text1"/>
-          <w:lang w:val="en-US"/>
-        </w:rPr>
-        <w:fldChar w:fldCharType="begin"/>
-      </w:r>
-      <w:r>
-        <w:rPr>
-          <w:rFonts w:cs="Verdana"/>
-          <w:color w:val="000000" w:themeColor="text1"/>
-          <w:lang w:val="en-US"/>
-        </w:rPr>
-        <w:instrText xml:space="preserve"> ADDIN EN.CITE &lt;EndNote&gt;&lt;Cite&gt;&lt;Author&gt;Gigerenzer&lt;/Author&gt;&lt;Year&gt;1993&lt;/Year&gt;&lt;RecNum&gt;5945&lt;/RecNum&gt;&lt;DisplayText&gt;(4, 10)&lt;/DisplayText&gt;&lt;record&gt;&lt;rec-number&gt;5945&lt;/rec-number&gt;&lt;foreign-keys&gt;&lt;key app="EN" db-id="wf5d22rx0vsr0leefsq5vrd7a0vsep2xdxr9" timestamp="1450628302"&gt;5945&lt;/key&gt;&lt;/foreign-keys&gt;&lt;ref-type name="Journal Article"&gt;17&lt;/ref-type&gt;&lt;contributors&gt;&lt;authors&gt;&lt;author&gt;Gigerenzer, Gerd&lt;/author&gt;&lt;/authors&gt;&lt;/contributors&gt;&lt;titles&gt;&lt;title&gt;The superego, the ego, and the id in statistical reasoning&lt;/title&gt;&lt;secondary-title&gt;A handbook for data analysis in the behavioral sciences: Methodological issues&lt;/secondary-title&gt;&lt;/titles&gt;&lt;periodical&gt;&lt;full-title&gt;A handbook for data analysis in the behavioral sciences: Methodological issues&lt;/full-title&gt;&lt;/periodical&gt;&lt;pages&gt;311-339&lt;/pages&gt;&lt;dates&gt;&lt;year&gt;1993&lt;/year&gt;&lt;/dates&gt;&lt;urls&gt;&lt;/urls&gt;&lt;/record&gt;&lt;/Cite&gt;&lt;Cite&gt;&lt;Author&gt;Efron&lt;/Author&gt;&lt;Year&gt;1991&lt;/Year&gt;&lt;RecNum&gt;4942&lt;/RecNum&gt;&lt;record&gt;&lt;rec-number&gt;4942&lt;/rec-number&gt;&lt;foreign-keys&gt;&lt;key app="EN" db-id="wf5d22rx0vsr0leefsq5vrd7a0vsep2xdxr9" timestamp="1408783343"&gt;4942&lt;/key&gt;&lt;/foreign-keys&gt;&lt;ref-type name="Journal Article"&gt;17&lt;/ref-type&gt;&lt;contributors&gt;&lt;authors&gt;&lt;author&gt;Efron, B.&lt;/author&gt;&lt;author&gt;Tibshirani, R.J.&lt;/author&gt;&lt;/authors&gt;&lt;/contributors&gt;&lt;titles&gt;&lt;title&gt;Statistical data analysis in the computer age&lt;/title&gt;&lt;secondary-title&gt;Science&lt;/secondary-title&gt;&lt;alt-title&gt;Science&lt;/alt-title&gt;&lt;/titles&gt;&lt;periodical&gt;&lt;full-title&gt;Science&lt;/full-title&gt;&lt;abbr-1&gt;Science&lt;/abbr-1&gt;&lt;/periodical&gt;&lt;alt-periodical&gt;&lt;full-title&gt;Science&lt;/full-title&gt;&lt;abbr-1&gt;Science&lt;/abbr-1&gt;&lt;/alt-periodical&gt;&lt;pages&gt;390-5&lt;/pages&gt;&lt;volume&gt;253&lt;/volume&gt;&lt;number&gt;5018&lt;/number&gt;&lt;dates&gt;&lt;year&gt;1991&lt;/year&gt;&lt;pub-dates&gt;&lt;date&gt;Jul 26&lt;/date&gt;&lt;/pub-dates&gt;&lt;/dates&gt;&lt;isbn&gt;0036-8075 (Print)&amp;#xD;0036-8075 (Linking)&lt;/isbn&gt;&lt;accession-num&gt;17746394&lt;/accession-num&gt;&lt;urls&gt;&lt;related-urls&gt;&lt;url&gt;http://www.ncbi.nlm.nih.gov/pubmed/17746394&lt;/url&gt;&lt;/related-urls&gt;&lt;/urls&gt;&lt;electronic-resource-num&gt;10.1126/science.253.5018.390&lt;/electronic-resource-num&gt;&lt;/record&gt;&lt;/Cite&gt;&lt;/EndNote&gt;</w:instrText>
-      </w:r>
-      <w:r>
-        <w:rPr>
-          <w:rFonts w:cs="Verdana"/>
-          <w:color w:val="000000" w:themeColor="text1"/>
-          <w:lang w:val="en-US"/>
-        </w:rPr>
-        <w:fldChar w:fldCharType="separate"/>
-      </w:r>
-      <w:r>
-        <w:rPr>
-          <w:rFonts w:cs="Verdana"/>
-          <w:noProof/>
-          <w:color w:val="000000" w:themeColor="text1"/>
-          <w:lang w:val="en-US"/>
-        </w:rPr>
-        <w:t>(</w:t>
-      </w:r>
-      <w:hyperlink w:anchor="_ENREF_4" w:tooltip="Gigerenzer, 1993 #5945" w:history="1">
-        <w:r>
-          <w:rPr>
-            <w:rFonts w:cs="Verdana"/>
-            <w:noProof/>
-            <w:color w:val="000000" w:themeColor="text1"/>
-            <w:lang w:val="en-US"/>
-          </w:rPr>
-          <w:t>4</w:t>
-        </w:r>
-      </w:hyperlink>
-      <w:r>
-        <w:rPr>
-          <w:rFonts w:cs="Verdana"/>
-          <w:noProof/>
-          <w:color w:val="000000" w:themeColor="text1"/>
-          <w:lang w:val="en-US"/>
-        </w:rPr>
-        <w:t xml:space="preserve">, </w:t>
-      </w:r>
-      <w:hyperlink w:anchor="_ENREF_10" w:tooltip="Efron, 1991 #4942" w:history="1">
-        <w:r>
-          <w:rPr>
-            <w:rFonts w:cs="Verdana"/>
-            <w:noProof/>
-            <w:color w:val="000000" w:themeColor="text1"/>
-            <w:lang w:val="en-US"/>
-          </w:rPr>
-          <w:t>10</w:t>
-        </w:r>
-      </w:hyperlink>
-      <w:r>
-        <w:rPr>
-          <w:rFonts w:cs="Verdana"/>
-          <w:noProof/>
-          <w:color w:val="000000" w:themeColor="text1"/>
-          <w:lang w:val="en-US"/>
-        </w:rPr>
-        <w:t>)</w:t>
-      </w:r>
-      <w:r>
-        <w:rPr>
-          <w:rFonts w:cs="Verdana"/>
-          <w:color w:val="000000" w:themeColor="text1"/>
-          <w:lang w:val="en-US"/>
-        </w:rPr>
-        <w:fldChar w:fldCharType="end"/>
-      </w:r>
-      <w:r>
-        <w:rPr>
-          <w:rFonts w:cs="Verdana"/>
-          <w:color w:val="000000" w:themeColor="text1"/>
-          <w:lang w:val="en-US"/>
-        </w:rPr>
-        <w:t>.</w:t>
-      </w:r>
-    </w:p>
-    <w:p>
-      <w:pPr>
-        <w:pStyle w:val="p1"/>
-        <w:jc w:val="both"/>
-        <w:rPr>
-          <w:rFonts w:cs="Verdana"/>
-          <w:color w:val="000000" w:themeColor="text1"/>
-          <w:lang w:val="en-US"/>
-        </w:rPr>
-      </w:pPr>
-    </w:p>
-    <w:p>
-      <w:pPr>
-        <w:pStyle w:val="p1"/>
-        <w:jc w:val="both"/>
-        <w:rPr>
-          <w:rStyle w:val="s2"/>
-          <w:rFonts w:ascii="Calibri" w:hAnsi="Calibri"/>
-          <w:color w:val="000000" w:themeColor="text1"/>
-          <w:sz w:val="22"/>
-          <w:szCs w:val="22"/>
-          <w:lang w:val="en-US"/>
-        </w:rPr>
-      </w:pPr>
-      <w:r>
-        <w:rPr>
-          <w:rFonts w:cs="Helvetica"/>
-          <w:color w:val="000000" w:themeColor="text1"/>
-          <w:lang w:val="en-US"/>
-        </w:rPr>
-        <w:t xml:space="preserve">the use of SL methods increased steadily in many quantitative scientific domains as they underwent an increase in information granularity from classical "long data" (samples n &gt; variables p) to modern "wide data" (n &lt; p) </w:t>
-      </w:r>
-      <w:r>
-        <w:rPr>
-          <w:rFonts w:cs="Helvetica"/>
-          <w:color w:val="000000" w:themeColor="text1"/>
-          <w:lang w:val="en-US"/>
-        </w:rPr>
-        <w:fldChar w:fldCharType="begin"/>
-      </w:r>
-      <w:r>
-        <w:rPr>
-          <w:rFonts w:cs="Helvetica"/>
-          <w:color w:val="000000" w:themeColor="text1"/>
-          <w:lang w:val="en-US"/>
-        </w:rPr>
-        <w:instrText xml:space="preserve"> ADDIN EN.CITE &lt;EndNote&gt;&lt;Cite&gt;&lt;Author&gt;Tibshirani&lt;/Author&gt;&lt;Year&gt;1996&lt;/Year&gt;&lt;RecNum&gt;5961&lt;/RecNum&gt;&lt;DisplayText&gt;(11)&lt;/DisplayText&gt;&lt;record&gt;&lt;rec-number&gt;5961&lt;/rec-number&gt;&lt;foreign-keys&gt;&lt;key app="EN" db-id="wf5d22rx0vsr0leefsq5vrd7a0vsep2xdxr9" timestamp="1450776479"&gt;5961&lt;/key&gt;&lt;/foreign-keys&gt;&lt;ref-type name="Journal Article"&gt;17&lt;/ref-type&gt;&lt;contributors&gt;&lt;authors&gt;&lt;author&gt;Tibshirani, Robert&lt;/author&gt;&lt;/authors&gt;&lt;/contributors&gt;&lt;titles&gt;&lt;title&gt;Regression shrinkage and selection via the lasso&lt;/title&gt;&lt;secondary-title&gt;Journal of the Royal Statistical Society. Series B (Methodological)&lt;/secondary-title&gt;&lt;/titles&gt;&lt;periodical&gt;&lt;full-title&gt;Journal of the Royal Statistical Society. Series B (Methodological)&lt;/full-title&gt;&lt;/periodical&gt;&lt;pages&gt;267-288&lt;/pages&gt;&lt;dates&gt;&lt;year&gt;1996&lt;/year&gt;&lt;/dates&gt;&lt;isbn&gt;0035-9246&lt;/isbn&gt;&lt;urls&gt;&lt;/urls&gt;&lt;/record&gt;&lt;/Cite&gt;&lt;/EndNote&gt;</w:instrText>
-      </w:r>
-      <w:r>
-        <w:rPr>
-          <w:rFonts w:cs="Helvetica"/>
-          <w:color w:val="000000" w:themeColor="text1"/>
-          <w:lang w:val="en-US"/>
-        </w:rPr>
-        <w:fldChar w:fldCharType="separate"/>
-      </w:r>
-      <w:r>
-        <w:rPr>
-          <w:rFonts w:cs="Helvetica"/>
-          <w:noProof/>
-          <w:color w:val="000000" w:themeColor="text1"/>
-          <w:lang w:val="en-US"/>
-        </w:rPr>
-        <w:t>(</w:t>
-      </w:r>
-      <w:hyperlink w:anchor="_ENREF_11" w:tooltip="Tibshirani, 1996 #5961" w:history="1">
-        <w:r>
-          <w:rPr>
-            <w:rFonts w:cs="Helvetica"/>
-            <w:noProof/>
-            <w:color w:val="000000" w:themeColor="text1"/>
-            <w:lang w:val="en-US"/>
-          </w:rPr>
-          <w:t>11</w:t>
-        </w:r>
-      </w:hyperlink>
-      <w:r>
-        <w:rPr>
-          <w:rFonts w:cs="Helvetica"/>
-          <w:noProof/>
-          <w:color w:val="000000" w:themeColor="text1"/>
-          <w:lang w:val="en-US"/>
-        </w:rPr>
-        <w:t>)</w:t>
-      </w:r>
-      <w:r>
-        <w:rPr>
-          <w:rFonts w:cs="Helvetica"/>
-          <w:color w:val="000000" w:themeColor="text1"/>
-          <w:lang w:val="en-US"/>
-        </w:rPr>
-        <w:fldChar w:fldCharType="end"/>
-      </w:r>
-      <w:r>
-        <w:rPr>
-          <w:rFonts w:cs="Helvetica"/>
-          <w:color w:val="000000" w:themeColor="text1"/>
-          <w:lang w:val="en-US"/>
-        </w:rPr>
-        <w:t>.</w:t>
-      </w:r>
-    </w:p>
-    <w:p>
-      <w:pPr>
-        <w:rPr>
-          <w:rFonts w:ascii="Arial" w:eastAsia="Times New Roman" w:hAnsi="Arial" w:cs="Arial"/>
+          <w:rFonts w:ascii="Calibri" w:hAnsi="Calibri" w:cs="Verdana"/>
+          <w:color w:val="000000" w:themeColor="text1"/>
+          <w:sz w:val="24"/>
+          <w:szCs w:val="24"/>
+          <w:lang w:val="en-US"/>
+        </w:rPr>
+      </w:pPr>
+    </w:p>
+    <w:p>
+      <w:pPr>
+        <w:rPr>
+          <w:rFonts w:ascii="Calibri" w:eastAsia="Times New Roman" w:hAnsi="Calibri" w:cs="Arial"/>
           <w:color w:val="222222"/>
           <w:shd w:val="clear" w:color="auto" w:fill="FFFFFF"/>
           <w:lang w:val="en-US"/>
@@ -4818,7 +4579,7 @@
     <w:p>
       <w:pPr>
         <w:rPr>
-          <w:rFonts w:ascii="Arial" w:eastAsia="Times New Roman" w:hAnsi="Arial" w:cs="Arial"/>
+          <w:rFonts w:ascii="Calibri" w:eastAsia="Times New Roman" w:hAnsi="Calibri" w:cs="Arial"/>
           <w:color w:val="222222"/>
           <w:shd w:val="clear" w:color="auto" w:fill="FFFFFF"/>
           <w:lang w:val="en-US"/>
@@ -4826,12 +4587,14 @@
       </w:pPr>
       <w:r>
         <w:rPr>
+          <w:rFonts w:ascii="Calibri" w:hAnsi="Calibri"/>
           <w:lang w:val="en-US"/>
         </w:rPr>
         <w:t xml:space="preserve">how the increased </w:t>
       </w:r>
       <w:r>
         <w:rPr>
+          <w:rFonts w:ascii="Calibri" w:hAnsi="Calibri"/>
           <w:highlight w:val="white"/>
           <w:lang w:val="en-US"/>
         </w:rPr>
@@ -4839,12 +4602,14 @@
       </w:r>
       <w:r>
         <w:rPr>
+          <w:rFonts w:ascii="Calibri" w:hAnsi="Calibri"/>
           <w:lang w:val="en-US"/>
         </w:rPr>
         <w:t xml:space="preserve"> of burgeoning </w:t>
       </w:r>
       <w:r>
         <w:rPr>
+          <w:rFonts w:ascii="Calibri" w:hAnsi="Calibri"/>
           <w:highlight w:val="white"/>
           <w:lang w:val="en-US"/>
         </w:rPr>
@@ -4852,12 +4617,14 @@
       </w:r>
       <w:r>
         <w:rPr>
+          <w:rFonts w:ascii="Calibri" w:hAnsi="Calibri"/>
           <w:lang w:val="en-US"/>
         </w:rPr>
         <w:t xml:space="preserve"> </w:t>
       </w:r>
       <w:r>
         <w:rPr>
+          <w:rFonts w:ascii="Calibri" w:hAnsi="Calibri"/>
           <w:highlight w:val="white"/>
           <w:lang w:val="en-US"/>
         </w:rPr>
@@ -4865,12 +4632,14 @@
       </w:r>
       <w:r>
         <w:rPr>
+          <w:rFonts w:ascii="Calibri" w:hAnsi="Calibri"/>
           <w:lang w:val="en-US"/>
         </w:rPr>
         <w:t xml:space="preserve"> repositories - in both </w:t>
       </w:r>
       <w:r>
         <w:rPr>
+          <w:rFonts w:ascii="Calibri" w:hAnsi="Calibri"/>
           <w:highlight w:val="white"/>
           <w:lang w:val="en-US"/>
         </w:rPr>
@@ -4878,12 +4647,14 @@
       </w:r>
       <w:r>
         <w:rPr>
+          <w:rFonts w:ascii="Calibri" w:hAnsi="Calibri"/>
           <w:lang w:val="en-US"/>
         </w:rPr>
         <w:t xml:space="preserve"> </w:t>
       </w:r>
       <w:r>
         <w:rPr>
+          <w:rFonts w:ascii="Calibri" w:hAnsi="Calibri"/>
           <w:highlight w:val="white"/>
           <w:lang w:val="en-US"/>
         </w:rPr>
@@ -4891,12 +4662,14 @@
       </w:r>
       <w:r>
         <w:rPr>
+          <w:rFonts w:ascii="Calibri" w:hAnsi="Calibri"/>
           <w:lang w:val="en-US"/>
         </w:rPr>
         <w:t xml:space="preserve"> and measured variables per participant - will motivate </w:t>
       </w:r>
       <w:r>
         <w:rPr>
+          <w:rFonts w:ascii="Calibri" w:hAnsi="Calibri"/>
           <w:highlight w:val="white"/>
           <w:lang w:val="en-US"/>
         </w:rPr>
@@ -4904,12 +4677,14 @@
       </w:r>
       <w:r>
         <w:rPr>
+          <w:rFonts w:ascii="Calibri" w:hAnsi="Calibri"/>
           <w:lang w:val="en-US"/>
         </w:rPr>
         <w:t xml:space="preserve"> new </w:t>
       </w:r>
       <w:r>
         <w:rPr>
+          <w:rFonts w:ascii="Calibri" w:hAnsi="Calibri"/>
           <w:highlight w:val="white"/>
           <w:lang w:val="en-US"/>
         </w:rPr>
@@ -4917,12 +4692,14 @@
       </w:r>
       <w:r>
         <w:rPr>
+          <w:rFonts w:ascii="Calibri" w:hAnsi="Calibri"/>
           <w:lang w:val="en-US"/>
         </w:rPr>
         <w:t xml:space="preserve"> approaches in everyday </w:t>
       </w:r>
       <w:r>
         <w:rPr>
+          <w:rFonts w:ascii="Calibri" w:hAnsi="Calibri"/>
           <w:highlight w:val="white"/>
           <w:lang w:val="en-US"/>
         </w:rPr>
@@ -4932,7 +4709,7 @@
     <w:p>
       <w:pPr>
         <w:rPr>
-          <w:rFonts w:ascii="Arial" w:eastAsia="Times New Roman" w:hAnsi="Arial" w:cs="Arial"/>
+          <w:rFonts w:ascii="Calibri" w:eastAsia="Times New Roman" w:hAnsi="Calibri" w:cs="Arial"/>
           <w:color w:val="222222"/>
           <w:shd w:val="clear" w:color="auto" w:fill="FFFFFF"/>
           <w:lang w:val="en-US"/>
@@ -4945,62 +4722,14 @@
           <w:rStyle w:val="s2"/>
           <w:rFonts w:ascii="Calibri" w:hAnsi="Calibri"/>
           <w:color w:val="000000" w:themeColor="text1"/>
-          <w:sz w:val="22"/>
-          <w:szCs w:val="22"/>
-          <w:lang w:val="en-US"/>
-        </w:rPr>
-      </w:pPr>
-      <w:r>
-        <w:rPr>
-          <w:rStyle w:val="s2"/>
-          <w:rFonts w:ascii="Calibri" w:hAnsi="Calibri"/>
-          <w:color w:val="000000" w:themeColor="text1"/>
-          <w:sz w:val="22"/>
-          <w:szCs w:val="22"/>
-          <w:lang w:val="en-US"/>
-        </w:rPr>
-        <w:t xml:space="preserve">However, it is important to appreciate that the potential immediate gains of the pragmatic goal to identify patterns useful to predict clinical endpoints in complex data does not preclude the longer-term urge for </w:t>
-      </w:r>
-      <w:r>
-        <w:rPr>
-          <w:rStyle w:val="s2"/>
-          <w:rFonts w:ascii="Calibri" w:hAnsi="Calibri"/>
-          <w:i/>
-          <w:color w:val="000000" w:themeColor="text1"/>
-          <w:sz w:val="22"/>
-          <w:szCs w:val="22"/>
-          <w:lang w:val="en-US"/>
-        </w:rPr>
-        <w:t>understanding</w:t>
-      </w:r>
-      <w:r>
-        <w:rPr>
-          <w:rStyle w:val="s2"/>
-          <w:rFonts w:ascii="Calibri" w:hAnsi="Calibri"/>
-          <w:color w:val="000000" w:themeColor="text1"/>
-          <w:sz w:val="22"/>
-          <w:szCs w:val="22"/>
-          <w:lang w:val="en-US"/>
-        </w:rPr>
-        <w:t xml:space="preserve"> the biological nature underlying psychiatric diseases like schizophrenia. Carefully designed, meticulously conducted, and logistically expansive experiments to confirm or reject a-priori verbalized research hypotheses in animals and humans will probably remain a cornerstone to generate neuroscientific insight into mental illness.</w:t>
-      </w:r>
-    </w:p>
-    <w:p>
-      <w:pPr>
-        <w:rPr>
-          <w:rStyle w:val="s2"/>
-          <w:rFonts w:ascii="Calibri" w:hAnsi="Calibri"/>
-          <w:color w:val="000000" w:themeColor="text1"/>
-          <w:sz w:val="22"/>
-          <w:szCs w:val="22"/>
-          <w:lang w:val="en-US"/>
-        </w:rPr>
-      </w:pPr>
-    </w:p>
-    <w:p>
-      <w:pPr>
-        <w:rPr>
-          <w:rFonts w:ascii="Arial" w:eastAsia="Times New Roman" w:hAnsi="Arial" w:cs="Arial"/>
+          <w:lang w:val="en-US"/>
+        </w:rPr>
+      </w:pPr>
+    </w:p>
+    <w:p>
+      <w:pPr>
+        <w:rPr>
+          <w:rFonts w:ascii="Calibri" w:eastAsia="Times New Roman" w:hAnsi="Calibri" w:cs="Arial"/>
           <w:color w:val="222222"/>
           <w:shd w:val="clear" w:color="auto" w:fill="FFFFFF"/>
           <w:lang w:val="en-US"/>
@@ -5008,12 +4737,14 @@
       </w:pPr>
       <w:r>
         <w:rPr>
+          <w:rFonts w:ascii="Calibri" w:hAnsi="Calibri"/>
           <w:lang w:val="en-US"/>
         </w:rPr>
         <w:t xml:space="preserve">Around the turn of the century, the development of whole-genome sequencing and </w:t>
       </w:r>
       <w:r>
         <w:rPr>
+          <w:rFonts w:ascii="Calibri" w:hAnsi="Calibri"/>
           <w:highlight w:val="white"/>
           <w:lang w:val="en-US"/>
         </w:rPr>
@@ -5021,12 +4752,14 @@
       </w:r>
       <w:r>
         <w:rPr>
+          <w:rFonts w:ascii="Calibri" w:hAnsi="Calibri"/>
           <w:lang w:val="en-US"/>
         </w:rPr>
         <w:t xml:space="preserve"> led to biology </w:t>
       </w:r>
       <w:r>
         <w:rPr>
+          <w:rFonts w:ascii="Calibri" w:hAnsi="Calibri"/>
           <w:highlight w:val="white"/>
           <w:lang w:val="en-US"/>
         </w:rPr>
@@ -5034,233 +4767,23 @@
       </w:r>
       <w:r>
         <w:rPr>
+          <w:rFonts w:ascii="Calibri" w:hAnsi="Calibri"/>
           <w:lang w:val="en-US"/>
         </w:rPr>
         <w:t xml:space="preserve"> entering the </w:t>
       </w:r>
       <w:r>
         <w:rPr>
-          <w:highlight w:val="white"/>
-          <w:lang w:val="en-US"/>
-        </w:rPr>
-        <w:t>high-dimensional</w:t>
-      </w:r>
-      <w:r>
-        <w:rPr>
-          <w:lang w:val="en-US"/>
-        </w:rPr>
-        <w:t>, or “</w:t>
-      </w:r>
-      <w:r>
-        <w:rPr>
-          <w:highlight w:val="white"/>
-          <w:lang w:val="en-US"/>
-        </w:rPr>
-        <w:t>wide-data</w:t>
-      </w:r>
-      <w:r>
-        <w:rPr>
-          <w:lang w:val="en-US"/>
-        </w:rPr>
-        <w:t xml:space="preserve">”, </w:t>
-      </w:r>
-      <w:r>
-        <w:rPr>
-          <w:highlight w:val="white"/>
-          <w:lang w:val="en-US"/>
-        </w:rPr>
-        <w:t>setting</w:t>
-      </w:r>
-      <w:r>
-        <w:rPr>
-          <w:lang w:val="en-US"/>
-        </w:rPr>
-        <w:t xml:space="preserve"> </w:t>
-      </w:r>
-      <w:hyperlink r:id="rId12">
-        <w:r>
-          <w:rPr>
-            <w:lang w:val="en-US"/>
-          </w:rPr>
-          <w:t>(</w:t>
-        </w:r>
-      </w:hyperlink>
-      <w:r>
-        <w:rPr>
-          <w:highlight w:val="white"/>
-          <w:lang w:val="en-US"/>
-        </w:rPr>
-        <w:t>variables p</w:t>
-      </w:r>
-      <w:r>
-        <w:rPr>
-          <w:lang w:val="en-US"/>
-        </w:rPr>
-        <w:t xml:space="preserve"> &gt;&gt; </w:t>
-      </w:r>
-      <w:r>
-        <w:rPr>
-          <w:highlight w:val="white"/>
-          <w:lang w:val="en-US"/>
-        </w:rPr>
-        <w:t>participants n</w:t>
-      </w:r>
-      <w:r>
-        <w:rPr>
-          <w:lang w:val="en-US"/>
-        </w:rPr>
-        <w:t xml:space="preserve">; </w:t>
-      </w:r>
-      <w:hyperlink r:id="rId13">
-        <w:proofErr w:type="spellStart"/>
-        <w:r>
-          <w:rPr>
-            <w:lang w:val="en-US"/>
-          </w:rPr>
-          <w:t>Efron</w:t>
-        </w:r>
-        <w:proofErr w:type="spellEnd"/>
-        <w:r>
-          <w:rPr>
-            <w:lang w:val="en-US"/>
-          </w:rPr>
-          <w:t xml:space="preserve"> 2012;</w:t>
-        </w:r>
-      </w:hyperlink>
-      <w:hyperlink r:id="rId14">
-        <w:r>
-          <w:rPr>
-            <w:highlight w:val="white"/>
-            <w:lang w:val="en-US"/>
-          </w:rPr>
-          <w:t xml:space="preserve"> </w:t>
-        </w:r>
-        <w:proofErr w:type="spellStart"/>
-        <w:r>
-          <w:rPr>
-            <w:highlight w:val="white"/>
-            <w:lang w:val="en-US"/>
-          </w:rPr>
-          <w:t>Efron</w:t>
-        </w:r>
-        <w:proofErr w:type="spellEnd"/>
-        <w:r>
-          <w:rPr>
-            <w:highlight w:val="white"/>
-            <w:lang w:val="en-US"/>
-          </w:rPr>
-          <w:t xml:space="preserve"> &amp; Hastie 2016)</w:t>
-        </w:r>
-      </w:hyperlink>
-      <w:r>
-        <w:rPr>
-          <w:highlight w:val="white"/>
-          <w:lang w:val="en-US"/>
-        </w:rPr>
-        <w:t>. For example, in genetics the feature dimensionality from the ~3 billion base pairs or the &gt;100.000</w:t>
-      </w:r>
-      <w:r>
-        <w:rPr>
-          <w:lang w:val="en-US"/>
-        </w:rPr>
-        <w:t xml:space="preserve"> </w:t>
-      </w:r>
-      <w:r>
-        <w:rPr>
-          <w:highlight w:val="white"/>
-          <w:lang w:val="en-US"/>
-        </w:rPr>
-        <w:t>single</w:t>
-      </w:r>
-      <w:r>
-        <w:rPr>
-          <w:lang w:val="en-US"/>
-        </w:rPr>
-        <w:t xml:space="preserve"> nucleotide polymorphisms </w:t>
-      </w:r>
-      <w:r>
-        <w:rPr>
-          <w:highlight w:val="white"/>
-          <w:lang w:val="en-US"/>
-        </w:rPr>
-        <w:t>summarizing</w:t>
-      </w:r>
-      <w:r>
-        <w:rPr>
-          <w:lang w:val="en-US"/>
-        </w:rPr>
-        <w:t xml:space="preserve"> the </w:t>
-      </w:r>
-      <w:r>
-        <w:rPr>
-          <w:highlight w:val="white"/>
-          <w:lang w:val="en-US"/>
-        </w:rPr>
-        <w:t>human</w:t>
-      </w:r>
-      <w:r>
-        <w:rPr>
-          <w:lang w:val="en-US"/>
-        </w:rPr>
-        <w:t xml:space="preserve"> genome </w:t>
-      </w:r>
-      <w:r>
-        <w:rPr>
-          <w:highlight w:val="white"/>
-          <w:lang w:val="en-US"/>
-        </w:rPr>
-        <w:t xml:space="preserve">vastly </w:t>
-      </w:r>
-      <w:r>
-        <w:rPr>
-          <w:lang w:val="en-US"/>
-        </w:rPr>
-        <w:t xml:space="preserve">exceeds the </w:t>
-      </w:r>
-      <w:r>
-        <w:rPr>
-          <w:highlight w:val="white"/>
-          <w:lang w:val="en-US"/>
-        </w:rPr>
-        <w:t>size of</w:t>
-      </w:r>
-      <w:r>
-        <w:rPr>
-          <w:lang w:val="en-US"/>
-        </w:rPr>
-        <w:t xml:space="preserve"> </w:t>
-      </w:r>
-      <w:r>
-        <w:rPr>
-          <w:highlight w:val="white"/>
-          <w:lang w:val="en-US"/>
-        </w:rPr>
-        <w:t xml:space="preserve">typically </w:t>
-      </w:r>
-      <w:r>
-        <w:rPr>
-          <w:lang w:val="en-US"/>
-        </w:rPr>
-        <w:t xml:space="preserve">collected </w:t>
-      </w:r>
-      <w:r>
-        <w:rPr>
-          <w:highlight w:val="white"/>
-          <w:lang w:val="en-US"/>
-        </w:rPr>
-        <w:t>participant</w:t>
-      </w:r>
-      <w:r>
-        <w:rPr>
-          <w:lang w:val="en-US"/>
-        </w:rPr>
-        <w:t xml:space="preserve"> cohorts.</w:t>
-      </w:r>
-    </w:p>
-    <w:p>
-      <w:pPr>
-        <w:rPr>
-          <w:rFonts w:ascii="Arial" w:eastAsia="Times New Roman" w:hAnsi="Arial" w:cs="Arial"/>
+          <w:rFonts w:ascii="Calibri" w:hAnsi="Calibri"/>
+          <w:lang w:val="en-US"/>
+        </w:rPr>
+        <w:t>“big data” regime</w:t>
+      </w:r>
+    </w:p>
+    <w:p>
+      <w:pPr>
+        <w:rPr>
+          <w:rFonts w:ascii="Calibri" w:eastAsia="Times New Roman" w:hAnsi="Calibri" w:cs="Arial"/>
           <w:color w:val="222222"/>
           <w:shd w:val="clear" w:color="auto" w:fill="FFFFFF"/>
           <w:lang w:val="en-US"/>
@@ -5270,7 +4793,7 @@
     <w:p>
       <w:pPr>
         <w:rPr>
-          <w:rFonts w:ascii="Arial" w:eastAsia="Times New Roman" w:hAnsi="Arial" w:cs="Arial"/>
+          <w:rFonts w:ascii="Calibri" w:eastAsia="Times New Roman" w:hAnsi="Calibri" w:cs="Arial"/>
           <w:color w:val="222222"/>
           <w:shd w:val="clear" w:color="auto" w:fill="FFFFFF"/>
           <w:lang w:val="en-US"/>
@@ -5279,615 +4802,20 @@
     </w:p>
     <w:p>
       <w:pPr>
-        <w:rPr>
-          <w:rFonts w:ascii="Arial" w:eastAsia="Times New Roman" w:hAnsi="Arial" w:cs="Arial"/>
-          <w:color w:val="222222"/>
-          <w:shd w:val="clear" w:color="auto" w:fill="FFFFFF"/>
-          <w:lang w:val="en-US"/>
-        </w:rPr>
-      </w:pPr>
-      <w:r>
-        <w:rPr>
-          <w:rFonts w:ascii="Arial" w:eastAsia="Times New Roman" w:hAnsi="Arial" w:cs="Arial"/>
-          <w:color w:val="222222"/>
-          <w:shd w:val="clear" w:color="auto" w:fill="FFFFFF"/>
-          <w:lang w:val="en-US"/>
-        </w:rPr>
-        <w:t>Some investigators have raised doubt that computing p-values to drawn statistical inference will play the same important role for biomedical research in the 21</w:t>
-      </w:r>
-      <w:r>
-        <w:rPr>
-          <w:rFonts w:ascii="Arial" w:eastAsia="Times New Roman" w:hAnsi="Arial" w:cs="Arial"/>
-          <w:color w:val="222222"/>
-          <w:shd w:val="clear" w:color="auto" w:fill="FFFFFF"/>
-          <w:vertAlign w:val="superscript"/>
-          <w:lang w:val="en-US"/>
-        </w:rPr>
-        <w:t>st</w:t>
-      </w:r>
-      <w:r>
-        <w:rPr>
-          <w:rFonts w:ascii="Arial" w:eastAsia="Times New Roman" w:hAnsi="Arial" w:cs="Arial"/>
-          <w:color w:val="222222"/>
-          <w:shd w:val="clear" w:color="auto" w:fill="FFFFFF"/>
-          <w:lang w:val="en-US"/>
-        </w:rPr>
-        <w:t xml:space="preserve"> century.</w:t>
-      </w:r>
-    </w:p>
-    <w:p>
-      <w:pPr>
-        <w:rPr>
-          <w:rFonts w:ascii="Arial" w:eastAsia="Times New Roman" w:hAnsi="Arial" w:cs="Arial"/>
-          <w:color w:val="222222"/>
-          <w:shd w:val="clear" w:color="auto" w:fill="FFFFFF"/>
-          <w:lang w:val="en-US"/>
-        </w:rPr>
-      </w:pPr>
-    </w:p>
-    <w:p>
-      <w:pPr>
-        <w:rPr>
-          <w:rFonts w:ascii="Helvetica Neue" w:eastAsia="Times New Roman" w:hAnsi="Helvetica Neue"/>
-          <w:color w:val="14171A"/>
-          <w:sz w:val="21"/>
-          <w:szCs w:val="21"/>
-          <w:shd w:val="clear" w:color="auto" w:fill="F5F8FA"/>
-          <w:lang w:val="en-US"/>
-        </w:rPr>
-      </w:pPr>
-      <w:proofErr w:type="spellStart"/>
-      <w:r>
-        <w:rPr>
-          <w:rFonts w:ascii="Helvetica Neue" w:eastAsia="Times New Roman" w:hAnsi="Helvetica Neue"/>
-          <w:color w:val="14171A"/>
-          <w:sz w:val="21"/>
-          <w:szCs w:val="21"/>
-          <w:shd w:val="clear" w:color="auto" w:fill="F5F8FA"/>
-          <w:lang w:val="en-US"/>
-        </w:rPr>
-        <w:lastRenderedPageBreak/>
-        <w:t>Efron</w:t>
-      </w:r>
-      <w:proofErr w:type="spellEnd"/>
-      <w:r>
-        <w:rPr>
-          <w:rFonts w:ascii="Helvetica Neue" w:eastAsia="Times New Roman" w:hAnsi="Helvetica Neue"/>
-          <w:color w:val="14171A"/>
-          <w:sz w:val="21"/>
-          <w:szCs w:val="21"/>
-          <w:shd w:val="clear" w:color="auto" w:fill="F5F8FA"/>
-          <w:lang w:val="en-US"/>
-        </w:rPr>
-        <w:t xml:space="preserve"> </w:t>
-      </w:r>
-      <w:r>
-        <w:rPr>
-          <w:rFonts w:ascii="Helvetica Neue" w:eastAsia="Times New Roman" w:hAnsi="Helvetica Neue"/>
-          <w:color w:val="14171A"/>
-          <w:sz w:val="21"/>
-          <w:szCs w:val="21"/>
-          <w:shd w:val="clear" w:color="auto" w:fill="F5F8FA"/>
-          <w:lang w:val="en-US"/>
-        </w:rPr>
-        <w:fldChar w:fldCharType="begin"/>
-      </w:r>
-      <w:r>
-        <w:rPr>
-          <w:rFonts w:ascii="Helvetica Neue" w:eastAsia="Times New Roman" w:hAnsi="Helvetica Neue"/>
-          <w:color w:val="14171A"/>
-          <w:sz w:val="21"/>
-          <w:szCs w:val="21"/>
-          <w:shd w:val="clear" w:color="auto" w:fill="F5F8FA"/>
-          <w:lang w:val="en-US"/>
-        </w:rPr>
-        <w:instrText xml:space="preserve"> ADDIN EN.CITE &lt;EndNote&gt;&lt;Cite&gt;&lt;Author&gt;Efron&lt;/Author&gt;&lt;Year&gt;2012&lt;/Year&gt;&lt;RecNum&gt;6910&lt;/RecNum&gt;&lt;DisplayText&gt;(9)&lt;/DisplayText&gt;&lt;record&gt;&lt;rec-number&gt;6910&lt;/rec-number&gt;&lt;foreign-keys&gt;&lt;key app="EN" db-id="wf5d22rx0vsr0leefsq5vrd7a0vsep2xdxr9" timestamp="1501343340"&gt;6910&lt;/key&gt;&lt;/foreign-keys&gt;&lt;ref-type name="Book"&gt;6&lt;/ref-type&gt;&lt;contributors&gt;&lt;authors&gt;&lt;author&gt;Efron, Bradley&lt;/author&gt;&lt;/authors&gt;&lt;/contributors&gt;&lt;titles&gt;&lt;title&gt;Large-scale inference: empirical Bayes methods for estimation, testing, and prediction&lt;/title&gt;&lt;/titles&gt;&lt;volume&gt;1&lt;/volume&gt;&lt;dates&gt;&lt;year&gt;2012&lt;/year&gt;&lt;/dates&gt;&lt;publisher&gt;Cambridge University Press&lt;/publisher&gt;&lt;isbn&gt;1139492136&lt;/isbn&gt;&lt;urls&gt;&lt;/urls&gt;&lt;/record&gt;&lt;/Cite&gt;&lt;/EndNote&gt;</w:instrText>
-      </w:r>
-      <w:r>
-        <w:rPr>
-          <w:rFonts w:ascii="Helvetica Neue" w:eastAsia="Times New Roman" w:hAnsi="Helvetica Neue"/>
-          <w:color w:val="14171A"/>
-          <w:sz w:val="21"/>
-          <w:szCs w:val="21"/>
-          <w:shd w:val="clear" w:color="auto" w:fill="F5F8FA"/>
-          <w:lang w:val="en-US"/>
-        </w:rPr>
-        <w:fldChar w:fldCharType="separate"/>
-      </w:r>
-      <w:r>
-        <w:rPr>
-          <w:rFonts w:ascii="Helvetica Neue" w:eastAsia="Times New Roman" w:hAnsi="Helvetica Neue"/>
-          <w:noProof/>
-          <w:color w:val="14171A"/>
-          <w:sz w:val="21"/>
-          <w:szCs w:val="21"/>
-          <w:shd w:val="clear" w:color="auto" w:fill="F5F8FA"/>
-          <w:lang w:val="en-US"/>
-        </w:rPr>
-        <w:t>(</w:t>
-      </w:r>
-      <w:hyperlink w:anchor="_ENREF_9" w:tooltip="Efron, 2012 #6910" w:history="1">
-        <w:r>
-          <w:rPr>
-            <w:rFonts w:ascii="Helvetica Neue" w:eastAsia="Times New Roman" w:hAnsi="Helvetica Neue"/>
-            <w:noProof/>
-            <w:color w:val="14171A"/>
-            <w:sz w:val="21"/>
-            <w:szCs w:val="21"/>
-            <w:shd w:val="clear" w:color="auto" w:fill="F5F8FA"/>
-            <w:lang w:val="en-US"/>
-          </w:rPr>
-          <w:t>9</w:t>
-        </w:r>
-      </w:hyperlink>
-      <w:r>
-        <w:rPr>
-          <w:rFonts w:ascii="Helvetica Neue" w:eastAsia="Times New Roman" w:hAnsi="Helvetica Neue"/>
-          <w:noProof/>
-          <w:color w:val="14171A"/>
-          <w:sz w:val="21"/>
-          <w:szCs w:val="21"/>
-          <w:shd w:val="clear" w:color="auto" w:fill="F5F8FA"/>
-          <w:lang w:val="en-US"/>
-        </w:rPr>
-        <w:t>)</w:t>
-      </w:r>
-      <w:r>
-        <w:rPr>
-          <w:rFonts w:ascii="Helvetica Neue" w:eastAsia="Times New Roman" w:hAnsi="Helvetica Neue"/>
-          <w:color w:val="14171A"/>
-          <w:sz w:val="21"/>
-          <w:szCs w:val="21"/>
-          <w:shd w:val="clear" w:color="auto" w:fill="F5F8FA"/>
-          <w:lang w:val="en-US"/>
-        </w:rPr>
-        <w:fldChar w:fldCharType="end"/>
-      </w:r>
-      <w:r>
-        <w:rPr>
-          <w:rFonts w:ascii="Helvetica Neue" w:eastAsia="Times New Roman" w:hAnsi="Helvetica Neue"/>
-          <w:color w:val="14171A"/>
-          <w:sz w:val="21"/>
-          <w:szCs w:val="21"/>
-          <w:shd w:val="clear" w:color="auto" w:fill="F5F8FA"/>
-          <w:lang w:val="en-US"/>
-        </w:rPr>
-        <w:t xml:space="preserve">: </w:t>
-      </w:r>
-      <w:r>
-        <w:rPr>
-          <w:rFonts w:ascii="Helvetica Neue" w:eastAsia="Times New Roman" w:hAnsi="Helvetica Neue"/>
-          <w:color w:val="14171A"/>
-          <w:sz w:val="21"/>
-          <w:szCs w:val="21"/>
-          <w:shd w:val="clear" w:color="auto" w:fill="F5F8FA"/>
-          <w:lang w:val="en-US"/>
-        </w:rPr>
-        <w:t>“</w:t>
-      </w:r>
-      <w:r>
-        <w:rPr>
-          <w:rFonts w:ascii="Helvetica Neue" w:eastAsia="Times New Roman" w:hAnsi="Helvetica Neue"/>
-          <w:color w:val="14171A"/>
-          <w:sz w:val="21"/>
-          <w:szCs w:val="21"/>
-          <w:shd w:val="clear" w:color="auto" w:fill="F5F8FA"/>
-          <w:lang w:val="en-US"/>
-        </w:rPr>
-        <w:t>It is impressive or worrisome that the multiple testing theory of the 80s still plays a major role in the microarray-era statistical inference.</w:t>
-      </w:r>
-      <w:r>
-        <w:rPr>
-          <w:rFonts w:ascii="Helvetica Neue" w:eastAsia="Times New Roman" w:hAnsi="Helvetica Neue"/>
-          <w:color w:val="14171A"/>
-          <w:sz w:val="21"/>
-          <w:szCs w:val="21"/>
-          <w:shd w:val="clear" w:color="auto" w:fill="F5F8FA"/>
-          <w:lang w:val="en-US"/>
-        </w:rPr>
-        <w:t>”</w:t>
-      </w:r>
-    </w:p>
-    <w:p>
-      <w:pPr>
-        <w:rPr>
-          <w:rFonts w:ascii="Helvetica Neue" w:eastAsia="Times New Roman" w:hAnsi="Helvetica Neue"/>
-          <w:color w:val="14171A"/>
-          <w:sz w:val="21"/>
-          <w:szCs w:val="21"/>
-          <w:shd w:val="clear" w:color="auto" w:fill="F5F8FA"/>
-          <w:lang w:val="en-US"/>
-        </w:rPr>
-      </w:pPr>
-    </w:p>
-    <w:p>
-      <w:pPr>
-        <w:rPr>
-          <w:rFonts w:ascii="Helvetica Neue" w:eastAsia="Times New Roman" w:hAnsi="Helvetica Neue"/>
-          <w:color w:val="14171A"/>
-          <w:sz w:val="21"/>
-          <w:szCs w:val="21"/>
-          <w:shd w:val="clear" w:color="auto" w:fill="F5F8FA"/>
-          <w:lang w:val="en-US"/>
-        </w:rPr>
-      </w:pPr>
-      <w:proofErr w:type="spellStart"/>
-      <w:r>
-        <w:rPr>
-          <w:rFonts w:ascii="Helvetica Neue" w:eastAsia="Times New Roman" w:hAnsi="Helvetica Neue"/>
-          <w:color w:val="14171A"/>
-          <w:sz w:val="21"/>
-          <w:szCs w:val="21"/>
-          <w:shd w:val="clear" w:color="auto" w:fill="F5F8FA"/>
-          <w:lang w:val="en-US"/>
-        </w:rPr>
-        <w:t>Gelman</w:t>
-      </w:r>
-      <w:proofErr w:type="spellEnd"/>
-      <w:r>
-        <w:rPr>
-          <w:rFonts w:ascii="Helvetica Neue" w:eastAsia="Times New Roman" w:hAnsi="Helvetica Neue"/>
-          <w:color w:val="14171A"/>
-          <w:sz w:val="21"/>
-          <w:szCs w:val="21"/>
-          <w:shd w:val="clear" w:color="auto" w:fill="F5F8FA"/>
-          <w:lang w:val="en-US"/>
-        </w:rPr>
-        <w:t>: "Really, any p-value can be viewed as a crude measure of sample size..."</w:t>
-      </w:r>
-    </w:p>
-    <w:p>
-      <w:pPr>
-        <w:rPr>
-          <w:rFonts w:eastAsia="Times New Roman"/>
-          <w:lang w:val="en-US"/>
-        </w:rPr>
-      </w:pPr>
-      <w:r>
-        <w:rPr>
-          <w:rFonts w:eastAsia="Times New Roman"/>
-          <w:lang w:val="en-US"/>
-        </w:rPr>
-        <w:t>http://andrewgelman.com/2009/06/18/the_sample_size/</w:t>
-      </w:r>
-    </w:p>
-    <w:p>
-      <w:pPr>
-        <w:rPr>
-          <w:rFonts w:ascii="Arial" w:eastAsia="Times New Roman" w:hAnsi="Arial" w:cs="Arial"/>
-          <w:color w:val="222222"/>
-          <w:shd w:val="clear" w:color="auto" w:fill="FFFFFF"/>
-          <w:lang w:val="en-US"/>
-        </w:rPr>
-      </w:pPr>
-    </w:p>
-    <w:p>
-      <w:pPr>
-        <w:rPr>
-          <w:rFonts w:ascii="Arial" w:eastAsia="Times New Roman" w:hAnsi="Arial" w:cs="Arial"/>
-          <w:color w:val="222222"/>
-          <w:shd w:val="clear" w:color="auto" w:fill="FFFFFF"/>
-          <w:lang w:val="en-US"/>
-        </w:rPr>
-      </w:pPr>
-    </w:p>
-    <w:p>
-      <w:pPr>
-        <w:rPr>
-          <w:rFonts w:ascii="Helvetica Neue" w:eastAsia="Times New Roman" w:hAnsi="Helvetica Neue"/>
-          <w:color w:val="14171A"/>
-          <w:sz w:val="21"/>
-          <w:szCs w:val="21"/>
-          <w:shd w:val="clear" w:color="auto" w:fill="F5F8FA"/>
-          <w:lang w:val="en-US"/>
-        </w:rPr>
-      </w:pPr>
-      <w:r>
-        <w:rPr>
-          <w:rFonts w:ascii="Helvetica Neue" w:eastAsia="Times New Roman" w:hAnsi="Helvetica Neue"/>
-          <w:color w:val="14171A"/>
-          <w:sz w:val="21"/>
-          <w:szCs w:val="21"/>
-          <w:shd w:val="clear" w:color="auto" w:fill="F5F8FA"/>
-          <w:lang w:val="en-US"/>
-        </w:rPr>
-        <w:t>Ioannidis</w:t>
-      </w:r>
-      <w:r>
-        <w:rPr>
-          <w:rFonts w:ascii="Helvetica Neue" w:eastAsia="Times New Roman" w:hAnsi="Helvetica Neue"/>
-          <w:color w:val="14171A"/>
-          <w:sz w:val="21"/>
-          <w:szCs w:val="21"/>
-          <w:shd w:val="clear" w:color="auto" w:fill="F5F8FA"/>
-          <w:lang w:val="en-US"/>
-        </w:rPr>
-        <w:t xml:space="preserve"> </w:t>
-      </w:r>
-      <w:r>
-        <w:rPr>
-          <w:rFonts w:ascii="Helvetica Neue" w:eastAsia="Times New Roman" w:hAnsi="Helvetica Neue"/>
-          <w:color w:val="14171A"/>
-          <w:sz w:val="21"/>
-          <w:szCs w:val="21"/>
-          <w:shd w:val="clear" w:color="auto" w:fill="F5F8FA"/>
-          <w:lang w:val="en-US"/>
-        </w:rPr>
-        <w:fldChar w:fldCharType="begin"/>
-      </w:r>
-      <w:r>
-        <w:rPr>
-          <w:rFonts w:ascii="Helvetica Neue" w:eastAsia="Times New Roman" w:hAnsi="Helvetica Neue"/>
-          <w:color w:val="14171A"/>
-          <w:sz w:val="21"/>
-          <w:szCs w:val="21"/>
-          <w:shd w:val="clear" w:color="auto" w:fill="F5F8FA"/>
-          <w:lang w:val="en-US"/>
-        </w:rPr>
-        <w:instrText xml:space="preserve"> ADDIN EN.CITE &lt;EndNote&gt;&lt;Cite&gt;&lt;Author&gt;Ioannidis&lt;/Author&gt;&lt;Year&gt;2018&lt;/Year&gt;&lt;RecNum&gt;7023&lt;/RecNum&gt;&lt;DisplayText&gt;(12)&lt;/DisplayText&gt;&lt;record&gt;&lt;rec-number&gt;7023&lt;/rec-number&gt;&lt;foreign-keys&gt;&lt;key app="EN" db-id="wf5d22rx0vsr0leefsq5vrd7a0vsep2xdxr9" timestamp="1522757860"&gt;7023&lt;/key&gt;&lt;/foreign-keys&gt;&lt;ref-type name="Journal Article"&gt;17&lt;/ref-type&gt;&lt;contributors&gt;&lt;authors&gt;&lt;author&gt;Ioannidis, John PA&lt;/author&gt;&lt;/authors&gt;&lt;/contributors&gt;&lt;titles&gt;&lt;title&gt;The Proposal to Lower P Value Thresholds to. 005&lt;/title&gt;&lt;secondary-title&gt;JAMA&lt;/secondary-title&gt;&lt;/titles&gt;&lt;periodical&gt;&lt;full-title&gt;JAMA&lt;/full-title&gt;&lt;abbr-1&gt;JAMA : the journal of the American Medical Association&lt;/abbr-1&gt;&lt;/periodical&gt;&lt;dates&gt;&lt;year&gt;2018&lt;/year&gt;&lt;/dates&gt;&lt;urls&gt;&lt;/urls&gt;&lt;/record&gt;&lt;/Cite&gt;&lt;/EndNote&gt;</w:instrText>
-      </w:r>
-      <w:r>
-        <w:rPr>
-          <w:rFonts w:ascii="Helvetica Neue" w:eastAsia="Times New Roman" w:hAnsi="Helvetica Neue"/>
-          <w:color w:val="14171A"/>
-          <w:sz w:val="21"/>
-          <w:szCs w:val="21"/>
-          <w:shd w:val="clear" w:color="auto" w:fill="F5F8FA"/>
-          <w:lang w:val="en-US"/>
-        </w:rPr>
-        <w:fldChar w:fldCharType="separate"/>
-      </w:r>
-      <w:r>
-        <w:rPr>
-          <w:rFonts w:ascii="Helvetica Neue" w:eastAsia="Times New Roman" w:hAnsi="Helvetica Neue"/>
-          <w:noProof/>
-          <w:color w:val="14171A"/>
-          <w:sz w:val="21"/>
-          <w:szCs w:val="21"/>
-          <w:shd w:val="clear" w:color="auto" w:fill="F5F8FA"/>
-          <w:lang w:val="en-US"/>
-        </w:rPr>
-        <w:t>(</w:t>
-      </w:r>
-      <w:hyperlink w:anchor="_ENREF_12" w:tooltip="Ioannidis, 2018 #7023" w:history="1">
-        <w:r>
-          <w:rPr>
-            <w:rFonts w:ascii="Helvetica Neue" w:eastAsia="Times New Roman" w:hAnsi="Helvetica Neue"/>
-            <w:noProof/>
-            <w:color w:val="14171A"/>
-            <w:sz w:val="21"/>
-            <w:szCs w:val="21"/>
-            <w:shd w:val="clear" w:color="auto" w:fill="F5F8FA"/>
-            <w:lang w:val="en-US"/>
-          </w:rPr>
-          <w:t>12</w:t>
-        </w:r>
-      </w:hyperlink>
-      <w:r>
-        <w:rPr>
-          <w:rFonts w:ascii="Helvetica Neue" w:eastAsia="Times New Roman" w:hAnsi="Helvetica Neue"/>
-          <w:noProof/>
-          <w:color w:val="14171A"/>
-          <w:sz w:val="21"/>
-          <w:szCs w:val="21"/>
-          <w:shd w:val="clear" w:color="auto" w:fill="F5F8FA"/>
-          <w:lang w:val="en-US"/>
-        </w:rPr>
-        <w:t>)</w:t>
-      </w:r>
-      <w:r>
-        <w:rPr>
-          <w:rFonts w:ascii="Helvetica Neue" w:eastAsia="Times New Roman" w:hAnsi="Helvetica Neue"/>
-          <w:color w:val="14171A"/>
-          <w:sz w:val="21"/>
-          <w:szCs w:val="21"/>
-          <w:shd w:val="clear" w:color="auto" w:fill="F5F8FA"/>
-          <w:lang w:val="en-US"/>
-        </w:rPr>
-        <w:fldChar w:fldCharType="end"/>
-      </w:r>
-      <w:r>
-        <w:rPr>
-          <w:rFonts w:ascii="Helvetica Neue" w:eastAsia="Times New Roman" w:hAnsi="Helvetica Neue"/>
-          <w:color w:val="14171A"/>
-          <w:sz w:val="21"/>
-          <w:szCs w:val="21"/>
-          <w:shd w:val="clear" w:color="auto" w:fill="F5F8FA"/>
-          <w:lang w:val="en-US"/>
-        </w:rPr>
-        <w:t>: "With the advent of big data, statistical significance will increasingly mean very little because extremely low P values are routinely obtained for signals that are too small to be useful even if true."</w:t>
-      </w:r>
-    </w:p>
-    <w:p>
-      <w:pPr>
-        <w:rPr>
-          <w:rFonts w:ascii="Helvetica Neue" w:eastAsia="Times New Roman" w:hAnsi="Helvetica Neue"/>
-          <w:color w:val="14171A"/>
-          <w:sz w:val="21"/>
-          <w:szCs w:val="21"/>
-          <w:shd w:val="clear" w:color="auto" w:fill="F5F8FA"/>
-          <w:lang w:val="en-US"/>
-        </w:rPr>
-      </w:pPr>
-    </w:p>
-    <w:p>
-      <w:pPr>
         <w:spacing w:line="360" w:lineRule="auto"/>
         <w:jc w:val="both"/>
         <w:rPr>
-          <w:lang w:val="en-US"/>
-        </w:rPr>
-      </w:pPr>
-      <w:r>
-        <w:rPr>
-          <w:lang w:val="en-US"/>
-        </w:rPr>
-        <w:t xml:space="preserve">This potentially unprecedented wealth of longitudinal information can </w:t>
-      </w:r>
-      <w:r>
-        <w:rPr>
-          <w:highlight w:val="white"/>
-          <w:lang w:val="en-US"/>
-        </w:rPr>
-        <w:t>be leveraged</w:t>
-      </w:r>
-      <w:r>
-        <w:rPr>
-          <w:lang w:val="en-US"/>
-        </w:rPr>
-        <w:t xml:space="preserve"> to identify early markers and new risk factors; perhaps even chart </w:t>
-      </w:r>
-      <w:r>
-        <w:rPr>
-          <w:highlight w:val="white"/>
-          <w:lang w:val="en-US"/>
-        </w:rPr>
-        <w:t>hypotheses</w:t>
-      </w:r>
-      <w:r>
-        <w:rPr>
-          <w:lang w:val="en-US"/>
-        </w:rPr>
-        <w:t xml:space="preserve"> that might not have occurred to researchers when designing a retrospective </w:t>
-      </w:r>
-      <w:r>
-        <w:rPr>
-          <w:highlight w:val="white"/>
-          <w:lang w:val="en-US"/>
-        </w:rPr>
-        <w:t>study</w:t>
-      </w:r>
-      <w:r>
-        <w:rPr>
-          <w:lang w:val="en-US"/>
-        </w:rPr>
-        <w:t xml:space="preserve">. As most </w:t>
-      </w:r>
-      <w:r>
-        <w:rPr>
-          <w:highlight w:val="white"/>
-          <w:lang w:val="en-US"/>
-        </w:rPr>
-        <w:t>diseases</w:t>
-      </w:r>
-      <w:r>
-        <w:rPr>
-          <w:lang w:val="en-US"/>
-        </w:rPr>
-        <w:t xml:space="preserve"> only develop in a small percentage </w:t>
-      </w:r>
-      <w:r>
-        <w:rPr>
-          <w:highlight w:val="white"/>
-          <w:lang w:val="en-US"/>
-        </w:rPr>
-        <w:t>of the population</w:t>
-      </w:r>
-      <w:r>
-        <w:rPr>
-          <w:lang w:val="en-US"/>
-        </w:rPr>
-        <w:t xml:space="preserve">, </w:t>
-      </w:r>
-      <w:r>
-        <w:rPr>
-          <w:highlight w:val="white"/>
-          <w:lang w:val="en-US"/>
-        </w:rPr>
-        <w:t>sampling</w:t>
-      </w:r>
-      <w:r>
-        <w:rPr>
-          <w:lang w:val="en-US"/>
-        </w:rPr>
-        <w:t xml:space="preserve"> </w:t>
-      </w:r>
-      <w:proofErr w:type="gramStart"/>
-      <w:r>
-        <w:rPr>
-          <w:highlight w:val="white"/>
-          <w:lang w:val="en-US"/>
-        </w:rPr>
-        <w:t>a large number of</w:t>
-      </w:r>
-      <w:proofErr w:type="gramEnd"/>
-      <w:r>
-        <w:rPr>
-          <w:lang w:val="en-US"/>
-        </w:rPr>
-        <w:t xml:space="preserve"> </w:t>
-      </w:r>
-      <w:r>
-        <w:rPr>
-          <w:highlight w:val="white"/>
-          <w:lang w:val="en-US"/>
-        </w:rPr>
-        <w:t>participants</w:t>
-      </w:r>
-      <w:r>
-        <w:rPr>
-          <w:lang w:val="en-US"/>
-        </w:rPr>
-        <w:t xml:space="preserve"> is necessary for </w:t>
-      </w:r>
-      <w:r>
-        <w:rPr>
-          <w:highlight w:val="white"/>
-          <w:lang w:val="en-US"/>
-        </w:rPr>
-        <w:t>prospective</w:t>
-      </w:r>
-      <w:r>
-        <w:rPr>
-          <w:lang w:val="en-US"/>
-        </w:rPr>
-        <w:t xml:space="preserve"> </w:t>
-      </w:r>
-      <w:r>
-        <w:rPr>
-          <w:highlight w:val="white"/>
-          <w:lang w:val="en-US"/>
-        </w:rPr>
-        <w:t>studies</w:t>
-      </w:r>
-      <w:r>
-        <w:rPr>
-          <w:lang w:val="en-US"/>
-        </w:rPr>
-        <w:t xml:space="preserve"> to gain traction. Such </w:t>
-      </w:r>
-      <w:r>
-        <w:rPr>
-          <w:highlight w:val="white"/>
-          <w:lang w:val="en-US"/>
-        </w:rPr>
-        <w:t>future</w:t>
-      </w:r>
-      <w:r>
-        <w:rPr>
-          <w:lang w:val="en-US"/>
-        </w:rPr>
-        <w:t xml:space="preserve">-oriented data aggregation designs have great potential for early </w:t>
-      </w:r>
-      <w:r>
-        <w:rPr>
-          <w:highlight w:val="white"/>
-          <w:lang w:val="en-US"/>
-        </w:rPr>
-        <w:t>disease</w:t>
-      </w:r>
-      <w:r>
-        <w:rPr>
-          <w:lang w:val="en-US"/>
-        </w:rPr>
-        <w:t xml:space="preserve"> detection and trans-diagnostic stratification in mental health.</w:t>
-      </w:r>
+          <w:rFonts w:ascii="Calibri" w:hAnsi="Calibri"/>
+          <w:lang w:val="en-US"/>
+        </w:rPr>
+      </w:pPr>
     </w:p>
     <w:p>
       <w:pPr>
         <w:spacing w:line="360" w:lineRule="auto"/>
         <w:jc w:val="both"/>
         <w:rPr>
+          <w:rFonts w:ascii="Calibri" w:hAnsi="Calibri"/>
           <w:lang w:val="en-US"/>
         </w:rPr>
       </w:pPr>
@@ -5897,36 +4825,23 @@
         <w:spacing w:line="360" w:lineRule="auto"/>
         <w:jc w:val="both"/>
         <w:rPr>
-          <w:lang w:val="en-US"/>
-        </w:rPr>
-      </w:pPr>
-      <w:r>
-        <w:rPr>
-          <w:rFonts w:cs="Helvetica"/>
-          <w:color w:val="000000" w:themeColor="text1"/>
-          <w:lang w:val="en-US"/>
-        </w:rPr>
-        <w:t xml:space="preserve">The coincidence of changing data properties, increasing computational power, and cheaper memory resources encouraged a </w:t>
-      </w:r>
-      <w:r>
-        <w:rPr>
-          <w:rFonts w:cs="Helvetica"/>
-          <w:color w:val="000000" w:themeColor="text1"/>
-          <w:lang w:val="en-US"/>
-        </w:rPr>
-        <w:t xml:space="preserve">still ongoing </w:t>
-      </w:r>
-      <w:r>
-        <w:rPr>
-          <w:rFonts w:cs="Helvetica"/>
-          <w:color w:val="000000" w:themeColor="text1"/>
-          <w:lang w:val="en-US"/>
-        </w:rPr>
-        <w:t xml:space="preserve">resurge in SL research and applications approximately since 2000 </w:t>
-      </w:r>
-      <w:r>
-        <w:rPr>
-          <w:rFonts w:cs="Arial"/>
+          <w:rFonts w:ascii="Calibri" w:hAnsi="Calibri"/>
+          <w:color w:val="000000" w:themeColor="text1"/>
+          <w:lang w:val="en-US"/>
+        </w:rPr>
+      </w:pPr>
+      <w:r>
+        <w:rPr>
+          <w:rFonts w:ascii="Calibri" w:hAnsi="Calibri" w:cs="Times"/>
+          <w:color w:val="000000" w:themeColor="text1"/>
+          <w:lang w:val="en-US"/>
+        </w:rPr>
+        <w:lastRenderedPageBreak/>
+        <w:t xml:space="preserve">We have also gone from individual experimental studies to the increasing possibility of automatized knowledge aggregation across thousands of previously isolated neuroimaging findings </w:t>
+      </w:r>
+      <w:r>
+        <w:rPr>
+          <w:rFonts w:ascii="Calibri" w:hAnsi="Calibri" w:cs="Times"/>
           <w:color w:val="000000" w:themeColor="text1"/>
           <w:lang w:val="en-US"/>
         </w:rPr>
@@ -5934,15 +4849,15 @@
       </w:r>
       <w:r>
         <w:rPr>
-          <w:rFonts w:cs="Arial"/>
-          <w:color w:val="000000" w:themeColor="text1"/>
-          <w:lang w:val="en-US"/>
-        </w:rPr>
-        <w:instrText xml:space="preserve"> ADDIN EN.CITE &lt;EndNote&gt;&lt;Cite&gt;&lt;Author&gt;Manyika&lt;/Author&gt;&lt;Year&gt;2011&lt;/Year&gt;&lt;RecNum&gt;4150&lt;/RecNum&gt;&lt;DisplayText&gt;(7, 13)&lt;/DisplayText&gt;&lt;record&gt;&lt;rec-number&gt;4150&lt;/rec-number&gt;&lt;foreign-keys&gt;&lt;key app="EN" db-id="wf5d22rx0vsr0leefsq5vrd7a0vsep2xdxr9" timestamp="1386080617"&gt;4150&lt;/key&gt;&lt;/foreign-keys&gt;&lt;ref-type name="Journal Article"&gt;17&lt;/ref-type&gt;&lt;contributors&gt;&lt;authors&gt;&lt;author&gt;Manyika, J.&lt;/author&gt;&lt;author&gt;Chui, M.&lt;/author&gt;&lt;author&gt;Brown, B.&lt;/author&gt;&lt;author&gt;Bughin, J. &lt;/author&gt;&lt;author&gt;Dobbs, R.&lt;/author&gt;&lt;author&gt;Roxburgh, C.&lt;/author&gt;&lt;author&gt;Byers, A.&lt;/author&gt;&lt;/authors&gt;&lt;/contributors&gt;&lt;titles&gt;&lt;title&gt;Big data: The next frontier for innovation, competition, and productivity.&lt;/title&gt;&lt;secondary-title&gt;Technical report, McKinsey Global Institute&lt;/secondary-title&gt;&lt;/titles&gt;&lt;periodical&gt;&lt;full-title&gt;Technical report, McKinsey Global Institute&lt;/full-title&gt;&lt;/periodical&gt;&lt;dates&gt;&lt;year&gt;2011&lt;/year&gt;&lt;/dates&gt;&lt;urls&gt;&lt;/urls&gt;&lt;/record&gt;&lt;/Cite&gt;&lt;Cite&gt;&lt;Author&gt;House of Common&lt;/Author&gt;&lt;Year&gt;2016&lt;/Year&gt;&lt;RecNum&gt;6218&lt;/RecNum&gt;&lt;record&gt;&lt;rec-number&gt;6218&lt;/rec-number&gt;&lt;foreign-keys&gt;&lt;key app="EN" db-id="wf5d22rx0vsr0leefsq5vrd7a0vsep2xdxr9" timestamp="1455443324"&gt;6218&lt;/key&gt;&lt;/foreign-keys&gt;&lt;ref-type name="Book"&gt;6&lt;/ref-type&gt;&lt;contributors&gt;&lt;authors&gt;&lt;author&gt;UK House of Common, Science and Technology&lt;/author&gt;&lt;/authors&gt;&lt;/contributors&gt;&lt;titles&gt;&lt;title&gt;The big data dilemma&lt;/title&gt;&lt;/titles&gt;&lt;dates&gt;&lt;year&gt;2016&lt;/year&gt;&lt;/dates&gt;&lt;pub-location&gt;UK&lt;/pub-location&gt;&lt;publisher&gt;Committee on Applied and Theoretical Statistics&lt;/publisher&gt;&lt;urls&gt;&lt;/urls&gt;&lt;/record&gt;&lt;/Cite&gt;&lt;/EndNote&gt;</w:instrText>
-      </w:r>
-      <w:r>
-        <w:rPr>
-          <w:rFonts w:cs="Arial"/>
+          <w:rFonts w:ascii="Calibri" w:hAnsi="Calibri" w:cs="Times"/>
+          <w:color w:val="000000" w:themeColor="text1"/>
+          <w:lang w:val="en-US"/>
+        </w:rPr>
+        <w:instrText xml:space="preserve"> ADDIN EN.CITE &lt;EndNote&gt;&lt;Cite&gt;&lt;Author&gt;Yarkoni&lt;/Author&gt;&lt;Year&gt;2011&lt;/Year&gt;&lt;RecNum&gt;3301&lt;/RecNum&gt;&lt;DisplayText&gt;(14)&lt;/DisplayText&gt;&lt;record&gt;&lt;rec-number&gt;3301&lt;/rec-number&gt;&lt;foreign-keys&gt;&lt;key app="EN" db-id="wf5d22rx0vsr0leefsq5vrd7a0vsep2xdxr9" timestamp="0"&gt;3301&lt;/key&gt;&lt;/foreign-keys&gt;&lt;ref-type name="Journal Article"&gt;17&lt;/ref-type&gt;&lt;contributors&gt;&lt;authors&gt;&lt;author&gt;Yarkoni, T.&lt;/author&gt;&lt;author&gt;Poldrack, R. A.&lt;/author&gt;&lt;author&gt;Nichols, T. E.&lt;/author&gt;&lt;author&gt;Van Essen, D. C.&lt;/author&gt;&lt;author&gt;Wager, T. D.&lt;/author&gt;&lt;/authors&gt;&lt;/contributors&gt;&lt;auth-address&gt;Department of Psychology and Neuroscience, University of Colorado at Boulder, Boulder, Colorado, USA. tal.yarkoni@colorado.edu&lt;/auth-address&gt;&lt;titles&gt;&lt;title&gt;Large-scale automated synthesis of human functional neuroimaging data&lt;/title&gt;&lt;secondary-title&gt;Nat Methods&lt;/secondary-title&gt;&lt;alt-title&gt;Nature methods&lt;/alt-title&gt;&lt;/titles&gt;&lt;alt-periodical&gt;&lt;full-title&gt;Nature Methods&lt;/full-title&gt;&lt;/alt-periodical&gt;&lt;pages&gt;665-70&lt;/pages&gt;&lt;volume&gt;8&lt;/volume&gt;&lt;number&gt;8&lt;/number&gt;&lt;edition&gt;2011/06/28&lt;/edition&gt;&lt;keywords&gt;&lt;keyword&gt;Brain/*physiology&lt;/keyword&gt;&lt;keyword&gt;Brain Mapping/*methods&lt;/keyword&gt;&lt;keyword&gt;Data Mining/*methods&lt;/keyword&gt;&lt;keyword&gt;Humans&lt;/keyword&gt;&lt;keyword&gt;Internet&lt;/keyword&gt;&lt;keyword&gt;Magnetic Resonance Imaging/*methods&lt;/keyword&gt;&lt;keyword&gt;*Natural Language Processing&lt;/keyword&gt;&lt;keyword&gt;*Periodicals as Topic&lt;/keyword&gt;&lt;keyword&gt;*Software&lt;/keyword&gt;&lt;/keywords&gt;&lt;dates&gt;&lt;year&gt;2011&lt;/year&gt;&lt;pub-dates&gt;&lt;date&gt;Aug&lt;/date&gt;&lt;/pub-dates&gt;&lt;/dates&gt;&lt;isbn&gt;1548-7105 (Electronic)&amp;#xD;1548-7091 (Linking)&lt;/isbn&gt;&lt;accession-num&gt;21706013&lt;/accession-num&gt;&lt;work-type&gt;Research Support, N.I.H., Extramural&lt;/work-type&gt;&lt;urls&gt;&lt;related-urls&gt;&lt;url&gt;http://www.ncbi.nlm.nih.gov/pubmed/21706013&lt;/url&gt;&lt;/related-urls&gt;&lt;/urls&gt;&lt;custom2&gt;3146590&lt;/custom2&gt;&lt;electronic-resource-num&gt;10.1038/nmeth.1635&lt;/electronic-resource-num&gt;&lt;language&gt;eng&lt;/language&gt;&lt;/record&gt;&lt;/Cite&gt;&lt;/EndNote&gt;</w:instrText>
+      </w:r>
+      <w:r>
+        <w:rPr>
+          <w:rFonts w:ascii="Calibri" w:hAnsi="Calibri" w:cs="Times"/>
           <w:color w:val="000000" w:themeColor="text1"/>
           <w:lang w:val="en-US"/>
         </w:rPr>
@@ -5950,124 +4865,7 @@
       </w:r>
       <w:r>
         <w:rPr>
-          <w:rFonts w:cs="Arial"/>
-          <w:noProof/>
-          <w:color w:val="000000" w:themeColor="text1"/>
-          <w:lang w:val="en-US"/>
-        </w:rPr>
-        <w:t>(</w:t>
-      </w:r>
-      <w:hyperlink w:anchor="_ENREF_7" w:tooltip="Manyika, 2011 #4150" w:history="1">
-        <w:r>
-          <w:rPr>
-            <w:rFonts w:cs="Arial"/>
-            <w:noProof/>
-            <w:color w:val="000000" w:themeColor="text1"/>
-            <w:lang w:val="en-US"/>
-          </w:rPr>
-          <w:t>7</w:t>
-        </w:r>
-      </w:hyperlink>
-      <w:r>
-        <w:rPr>
-          <w:rFonts w:cs="Arial"/>
-          <w:noProof/>
-          <w:color w:val="000000" w:themeColor="text1"/>
-          <w:lang w:val="en-US"/>
-        </w:rPr>
-        <w:t xml:space="preserve">, </w:t>
-      </w:r>
-      <w:hyperlink w:anchor="_ENREF_13" w:tooltip="UK House of Common, 2016 #6218" w:history="1">
-        <w:r>
-          <w:rPr>
-            <w:rFonts w:cs="Arial"/>
-            <w:noProof/>
-            <w:color w:val="000000" w:themeColor="text1"/>
-            <w:lang w:val="en-US"/>
-          </w:rPr>
-          <w:t>13</w:t>
-        </w:r>
-      </w:hyperlink>
-      <w:r>
-        <w:rPr>
-          <w:rFonts w:cs="Arial"/>
-          <w:noProof/>
-          <w:color w:val="000000" w:themeColor="text1"/>
-          <w:lang w:val="en-US"/>
-        </w:rPr>
-        <w:t>)</w:t>
-      </w:r>
-      <w:r>
-        <w:rPr>
-          <w:rFonts w:cs="Arial"/>
-          <w:color w:val="000000" w:themeColor="text1"/>
-          <w:lang w:val="en-US"/>
-        </w:rPr>
-        <w:fldChar w:fldCharType="end"/>
-      </w:r>
-      <w:r>
-        <w:rPr>
-          <w:rFonts w:cs="Helvetica"/>
-          <w:color w:val="000000" w:themeColor="text1"/>
-          <w:lang w:val="en-US"/>
-        </w:rPr>
-        <w:t>.</w:t>
-      </w:r>
-    </w:p>
-    <w:p>
-      <w:pPr>
-        <w:spacing w:line="360" w:lineRule="auto"/>
-        <w:jc w:val="both"/>
-        <w:rPr>
-          <w:lang w:val="en-US"/>
-        </w:rPr>
-      </w:pPr>
-    </w:p>
-    <w:p>
-      <w:pPr>
-        <w:spacing w:line="360" w:lineRule="auto"/>
-        <w:jc w:val="both"/>
-        <w:rPr>
-          <w:rFonts w:cs="Arial"/>
-          <w:color w:val="000000" w:themeColor="text1"/>
-          <w:lang w:val="en-US"/>
-        </w:rPr>
-      </w:pPr>
-      <w:r>
-        <w:rPr>
-          <w:rFonts w:cs="Times"/>
-          <w:color w:val="000000" w:themeColor="text1"/>
-          <w:lang w:val="en-US"/>
-        </w:rPr>
-        <w:t xml:space="preserve">We have also gone from individual experimental studies to the increasing possibility of automatized knowledge aggregation across thousands of previously isolated neuroimaging findings </w:t>
-      </w:r>
-      <w:r>
-        <w:rPr>
-          <w:rFonts w:cs="Times"/>
-          <w:color w:val="000000" w:themeColor="text1"/>
-          <w:lang w:val="en-US"/>
-        </w:rPr>
-        <w:fldChar w:fldCharType="begin"/>
-      </w:r>
-      <w:r>
-        <w:rPr>
-          <w:rFonts w:cs="Times"/>
-          <w:color w:val="000000" w:themeColor="text1"/>
-          <w:lang w:val="en-US"/>
-        </w:rPr>
-        <w:instrText xml:space="preserve"> ADDIN EN.CITE &lt;EndNote&gt;&lt;Cite&gt;&lt;Author&gt;Yarkoni&lt;/Author&gt;&lt;Year&gt;2011&lt;/Year&gt;&lt;RecNum&gt;3301&lt;/RecNum&gt;&lt;DisplayText&gt;(14)&lt;/DisplayText&gt;&lt;record&gt;&lt;rec-number&gt;3301&lt;/rec-number&gt;&lt;foreign-keys&gt;&lt;key app="EN" db-id="wf5d22rx0vsr0leefsq5vrd7a0vsep2xdxr9" timestamp="0"&gt;3301&lt;/key&gt;&lt;/foreign-keys&gt;&lt;ref-type name="Journal Article"&gt;17&lt;/ref-type&gt;&lt;contributors&gt;&lt;authors&gt;&lt;author&gt;Yarkoni, T.&lt;/author&gt;&lt;author&gt;Poldrack, R. A.&lt;/author&gt;&lt;author&gt;Nichols, T. E.&lt;/author&gt;&lt;author&gt;Van Essen, D. C.&lt;/author&gt;&lt;author&gt;Wager, T. D.&lt;/author&gt;&lt;/authors&gt;&lt;/contributors&gt;&lt;auth-address&gt;Department of Psychology and Neuroscience, University of Colorado at Boulder, Boulder, Colorado, USA. tal.yarkoni@colorado.edu&lt;/auth-address&gt;&lt;titles&gt;&lt;title&gt;Large-scale automated synthesis of human functional neuroimaging data&lt;/title&gt;&lt;secondary-title&gt;Nat Methods&lt;/secondary-title&gt;&lt;alt-title&gt;Nature methods&lt;/alt-title&gt;&lt;/titles&gt;&lt;alt-periodical&gt;&lt;full-title&gt;Nature Methods&lt;/full-title&gt;&lt;/alt-periodical&gt;&lt;pages&gt;665-70&lt;/pages&gt;&lt;volume&gt;8&lt;/volume&gt;&lt;number&gt;8&lt;/number&gt;&lt;edition&gt;2011/06/28&lt;/edition&gt;&lt;keywords&gt;&lt;keyword&gt;Brain/*physiology&lt;/keyword&gt;&lt;keyword&gt;Brain Mapping/*methods&lt;/keyword&gt;&lt;keyword&gt;Data Mining/*methods&lt;/keyword&gt;&lt;keyword&gt;Humans&lt;/keyword&gt;&lt;keyword&gt;Internet&lt;/keyword&gt;&lt;keyword&gt;Magnetic Resonance Imaging/*methods&lt;/keyword&gt;&lt;keyword&gt;*Natural Language Processing&lt;/keyword&gt;&lt;keyword&gt;*Periodicals as Topic&lt;/keyword&gt;&lt;keyword&gt;*Software&lt;/keyword&gt;&lt;/keywords&gt;&lt;dates&gt;&lt;year&gt;2011&lt;/year&gt;&lt;pub-dates&gt;&lt;date&gt;Aug&lt;/date&gt;&lt;/pub-dates&gt;&lt;/dates&gt;&lt;isbn&gt;1548-7105 (Electronic)&amp;#xD;1548-7091 (Linking)&lt;/isbn&gt;&lt;accession-num&gt;21706013&lt;/accession-num&gt;&lt;work-type&gt;Research Support, N.I.H., Extramural&lt;/work-type&gt;&lt;urls&gt;&lt;related-urls&gt;&lt;url&gt;http://www.ncbi.nlm.nih.gov/pubmed/21706013&lt;/url&gt;&lt;/related-urls&gt;&lt;/urls&gt;&lt;custom2&gt;3146590&lt;/custom2&gt;&lt;electronic-resource-num&gt;10.1038/nmeth.1635&lt;/electronic-resource-num&gt;&lt;language&gt;eng&lt;/language&gt;&lt;/record&gt;&lt;/Cite&gt;&lt;/EndNote&gt;</w:instrText>
-      </w:r>
-      <w:r>
-        <w:rPr>
-          <w:rFonts w:cs="Times"/>
-          <w:color w:val="000000" w:themeColor="text1"/>
-          <w:lang w:val="en-US"/>
-        </w:rPr>
-        <w:fldChar w:fldCharType="separate"/>
-      </w:r>
-      <w:r>
-        <w:rPr>
-          <w:rFonts w:cs="Times"/>
+          <w:rFonts w:ascii="Calibri" w:hAnsi="Calibri" w:cs="Times"/>
           <w:noProof/>
           <w:color w:val="000000" w:themeColor="text1"/>
           <w:lang w:val="en-US"/>
@@ -6077,7 +4875,7 @@
       <w:hyperlink w:anchor="_ENREF_14" w:tooltip="Yarkoni, 2011 #3301" w:history="1">
         <w:r>
           <w:rPr>
-            <w:rFonts w:cs="Times"/>
+            <w:rFonts w:ascii="Calibri" w:hAnsi="Calibri" w:cs="Times"/>
             <w:noProof/>
             <w:color w:val="000000" w:themeColor="text1"/>
             <w:lang w:val="en-US"/>
@@ -6087,7 +4885,7 @@
       </w:hyperlink>
       <w:r>
         <w:rPr>
-          <w:rFonts w:cs="Times"/>
+          <w:rFonts w:ascii="Calibri" w:hAnsi="Calibri" w:cs="Times"/>
           <w:noProof/>
           <w:color w:val="000000" w:themeColor="text1"/>
           <w:lang w:val="en-US"/>
@@ -6096,7 +4894,7 @@
       </w:r>
       <w:r>
         <w:rPr>
-          <w:rFonts w:cs="Times"/>
+          <w:rFonts w:ascii="Calibri" w:hAnsi="Calibri" w:cs="Times"/>
           <w:color w:val="000000" w:themeColor="text1"/>
           <w:lang w:val="en-US"/>
         </w:rPr>
@@ -6104,15 +4902,31 @@
       </w:r>
       <w:r>
         <w:rPr>
-          <w:rFonts w:cs="Times"/>
-          <w:color w:val="000000" w:themeColor="text1"/>
-          <w:lang w:val="en-US"/>
-        </w:rPr>
-        <w:t>. Rather than laboriously collecting and publishing in-house data in a single paper, investigators are now routinely reanalyzing multi-modal data repositories managed by national, continental, and inter-continental consortia</w:t>
-      </w:r>
-      <w:r>
-        <w:rPr>
-          <w:rFonts w:cs="Helvetica"/>
+          <w:rFonts w:ascii="Calibri" w:hAnsi="Calibri" w:cs="Times"/>
+          <w:color w:val="000000" w:themeColor="text1"/>
+          <w:lang w:val="en-US"/>
+        </w:rPr>
+        <w:t>. Rather than laboriously collecting and publishing in-house data in a single paper, investigators are now routinely reanalyzing multi-modal data repositories managed by national and inter-</w:t>
+      </w:r>
+      <w:r>
+        <w:rPr>
+          <w:rFonts w:ascii="Calibri" w:hAnsi="Calibri" w:cs="Times"/>
+          <w:color w:val="000000" w:themeColor="text1"/>
+          <w:lang w:val="en-US"/>
+        </w:rPr>
+        <w:t>national</w:t>
+      </w:r>
+      <w:r>
+        <w:rPr>
+          <w:rFonts w:ascii="Calibri" w:hAnsi="Calibri" w:cs="Times"/>
+          <w:color w:val="000000" w:themeColor="text1"/>
+          <w:lang w:val="en-US"/>
+        </w:rPr>
+        <w:t xml:space="preserve"> consortia</w:t>
+      </w:r>
+      <w:r>
+        <w:rPr>
+          <w:rFonts w:ascii="Calibri" w:hAnsi="Calibri" w:cs="Helvetica"/>
           <w:color w:val="000000" w:themeColor="text1"/>
           <w:lang w:val="en-US"/>
         </w:rPr>
@@ -6120,7 +4934,7 @@
       </w:r>
       <w:r>
         <w:rPr>
-          <w:rFonts w:cs="Helvetica"/>
+          <w:rFonts w:ascii="Calibri" w:hAnsi="Calibri" w:cs="Helvetica"/>
           <w:color w:val="000000" w:themeColor="text1"/>
           <w:lang w:val="en-US"/>
         </w:rPr>
@@ -6224,7 +5038,7 @@
       </w:r>
       <w:r>
         <w:rPr>
-          <w:rFonts w:cs="Helvetica"/>
+          <w:rFonts w:ascii="Calibri" w:hAnsi="Calibri" w:cs="Helvetica"/>
           <w:color w:val="000000" w:themeColor="text1"/>
           <w:lang w:val="en-US"/>
         </w:rPr>
@@ -6232,7 +5046,7 @@
       </w:r>
       <w:r>
         <w:rPr>
-          <w:rFonts w:cs="Helvetica"/>
+          <w:rFonts w:ascii="Calibri" w:hAnsi="Calibri" w:cs="Helvetica"/>
           <w:color w:val="000000" w:themeColor="text1"/>
           <w:lang w:val="en-US"/>
         </w:rPr>
@@ -6336,7 +5150,7 @@
       </w:r>
       <w:r>
         <w:rPr>
-          <w:rFonts w:cs="Helvetica"/>
+          <w:rFonts w:ascii="Calibri" w:hAnsi="Calibri" w:cs="Helvetica"/>
           <w:color w:val="000000" w:themeColor="text1"/>
           <w:lang w:val="en-US"/>
         </w:rPr>
@@ -6344,14 +5158,14 @@
       </w:r>
       <w:r>
         <w:rPr>
-          <w:rFonts w:cs="Helvetica"/>
-          <w:color w:val="000000" w:themeColor="text1"/>
-          <w:lang w:val="en-US"/>
-        </w:rPr>
-      </w:r>
-      <w:r>
-        <w:rPr>
-          <w:rFonts w:cs="Helvetica"/>
+          <w:rFonts w:ascii="Calibri" w:hAnsi="Calibri" w:cs="Helvetica"/>
+          <w:color w:val="000000" w:themeColor="text1"/>
+          <w:lang w:val="en-US"/>
+        </w:rPr>
+      </w:r>
+      <w:r>
+        <w:rPr>
+          <w:rFonts w:ascii="Calibri" w:hAnsi="Calibri" w:cs="Helvetica"/>
           <w:color w:val="000000" w:themeColor="text1"/>
           <w:lang w:val="en-US"/>
         </w:rPr>
@@ -6359,7 +5173,7 @@
       </w:r>
       <w:r>
         <w:rPr>
-          <w:rFonts w:cs="Helvetica"/>
+          <w:rFonts w:ascii="Calibri" w:hAnsi="Calibri" w:cs="Helvetica"/>
           <w:color w:val="000000" w:themeColor="text1"/>
           <w:lang w:val="en-US"/>
         </w:rPr>
@@ -6367,7 +5181,7 @@
       </w:r>
       <w:r>
         <w:rPr>
-          <w:rFonts w:cs="Helvetica"/>
+          <w:rFonts w:ascii="Calibri" w:hAnsi="Calibri" w:cs="Helvetica"/>
           <w:noProof/>
           <w:color w:val="000000" w:themeColor="text1"/>
           <w:lang w:val="en-US"/>
@@ -6377,7 +5191,7 @@
       <w:hyperlink w:anchor="_ENREF_15" w:tooltip="Poldrack, 2014 #5210" w:history="1">
         <w:r>
           <w:rPr>
-            <w:rFonts w:cs="Helvetica"/>
+            <w:rFonts w:ascii="Calibri" w:hAnsi="Calibri" w:cs="Helvetica"/>
             <w:noProof/>
             <w:color w:val="000000" w:themeColor="text1"/>
             <w:lang w:val="en-US"/>
@@ -6387,7 +5201,7 @@
       </w:hyperlink>
       <w:r>
         <w:rPr>
-          <w:rFonts w:cs="Helvetica"/>
+          <w:rFonts w:ascii="Calibri" w:hAnsi="Calibri" w:cs="Helvetica"/>
           <w:noProof/>
           <w:color w:val="000000" w:themeColor="text1"/>
           <w:lang w:val="en-US"/>
@@ -6396,7 +5210,7 @@
       </w:r>
       <w:r>
         <w:rPr>
-          <w:rFonts w:cs="Helvetica"/>
+          <w:rFonts w:ascii="Calibri" w:hAnsi="Calibri" w:cs="Helvetica"/>
           <w:color w:val="000000" w:themeColor="text1"/>
           <w:lang w:val="en-US"/>
         </w:rPr>
@@ -6404,15 +5218,31 @@
       </w:r>
       <w:r>
         <w:rPr>
-          <w:rFonts w:cs="Times"/>
-          <w:color w:val="000000" w:themeColor="text1"/>
-          <w:lang w:val="en-US"/>
-        </w:rPr>
-        <w:t xml:space="preserve">. The granularity of neuroimaging datasets is hence growing in terms of scanning resolution, sample size, and complexity of meta-information </w:t>
-      </w:r>
-      <w:r>
-        <w:rPr>
-          <w:rFonts w:cs="Times"/>
+          <w:rFonts w:ascii="Calibri" w:hAnsi="Calibri" w:cs="Times"/>
+          <w:color w:val="000000" w:themeColor="text1"/>
+          <w:lang w:val="en-US"/>
+        </w:rPr>
+        <w:t xml:space="preserve">. The granularity of </w:t>
+      </w:r>
+      <w:r>
+        <w:rPr>
+          <w:rFonts w:ascii="Calibri" w:hAnsi="Calibri" w:cs="Times"/>
+          <w:color w:val="000000" w:themeColor="text1"/>
+          <w:lang w:val="en-US"/>
+        </w:rPr>
+        <w:t>medical</w:t>
+      </w:r>
+      <w:r>
+        <w:rPr>
+          <w:rFonts w:ascii="Calibri" w:hAnsi="Calibri" w:cs="Times"/>
+          <w:color w:val="000000" w:themeColor="text1"/>
+          <w:lang w:val="en-US"/>
+        </w:rPr>
+        <w:t xml:space="preserve"> datasets is hence growing in terms of scanning resolution, sample size, and complexity of meta-information </w:t>
+      </w:r>
+      <w:r>
+        <w:rPr>
+          <w:rFonts w:ascii="Calibri" w:hAnsi="Calibri" w:cs="Times"/>
           <w:color w:val="000000" w:themeColor="text1"/>
           <w:lang w:val="en-US"/>
         </w:rPr>
@@ -6471,7 +5301,7 @@
       </w:r>
       <w:r>
         <w:rPr>
-          <w:rFonts w:cs="Times"/>
+          <w:rFonts w:ascii="Calibri" w:hAnsi="Calibri" w:cs="Times"/>
           <w:color w:val="000000" w:themeColor="text1"/>
           <w:lang w:val="en-US"/>
         </w:rPr>
@@ -6479,7 +5309,7 @@
       </w:r>
       <w:r>
         <w:rPr>
-          <w:rFonts w:cs="Times"/>
+          <w:rFonts w:ascii="Calibri" w:hAnsi="Calibri" w:cs="Times"/>
           <w:color w:val="000000" w:themeColor="text1"/>
           <w:lang w:val="en-US"/>
         </w:rPr>
@@ -6538,7 +5368,7 @@
       </w:r>
       <w:r>
         <w:rPr>
-          <w:rFonts w:cs="Times"/>
+          <w:rFonts w:ascii="Calibri" w:hAnsi="Calibri" w:cs="Times"/>
           <w:color w:val="000000" w:themeColor="text1"/>
           <w:lang w:val="en-US"/>
         </w:rPr>
@@ -6546,14 +5376,14 @@
       </w:r>
       <w:r>
         <w:rPr>
-          <w:rFonts w:cs="Times"/>
-          <w:color w:val="000000" w:themeColor="text1"/>
-          <w:lang w:val="en-US"/>
-        </w:rPr>
-      </w:r>
-      <w:r>
-        <w:rPr>
-          <w:rFonts w:cs="Times"/>
+          <w:rFonts w:ascii="Calibri" w:hAnsi="Calibri" w:cs="Times"/>
+          <w:color w:val="000000" w:themeColor="text1"/>
+          <w:lang w:val="en-US"/>
+        </w:rPr>
+      </w:r>
+      <w:r>
+        <w:rPr>
+          <w:rFonts w:ascii="Calibri" w:hAnsi="Calibri" w:cs="Times"/>
           <w:color w:val="000000" w:themeColor="text1"/>
           <w:lang w:val="en-US"/>
         </w:rPr>
@@ -6561,7 +5391,7 @@
       </w:r>
       <w:r>
         <w:rPr>
-          <w:rFonts w:cs="Times"/>
+          <w:rFonts w:ascii="Calibri" w:hAnsi="Calibri" w:cs="Times"/>
           <w:color w:val="000000" w:themeColor="text1"/>
           <w:lang w:val="en-US"/>
         </w:rPr>
@@ -6569,7 +5399,7 @@
       </w:r>
       <w:r>
         <w:rPr>
-          <w:rFonts w:cs="Times"/>
+          <w:rFonts w:ascii="Calibri" w:hAnsi="Calibri" w:cs="Times"/>
           <w:noProof/>
           <w:color w:val="000000" w:themeColor="text1"/>
           <w:lang w:val="en-US"/>
@@ -6579,7 +5409,7 @@
       <w:hyperlink w:anchor="_ENREF_19" w:tooltip="Van Horn, 2014 #6350" w:history="1">
         <w:r>
           <w:rPr>
-            <w:rFonts w:cs="Times"/>
+            <w:rFonts w:ascii="Calibri" w:hAnsi="Calibri" w:cs="Times"/>
             <w:noProof/>
             <w:color w:val="000000" w:themeColor="text1"/>
             <w:lang w:val="en-US"/>
@@ -6589,7 +5419,7 @@
       </w:hyperlink>
       <w:r>
         <w:rPr>
-          <w:rFonts w:cs="Times"/>
+          <w:rFonts w:ascii="Calibri" w:hAnsi="Calibri" w:cs="Times"/>
           <w:noProof/>
           <w:color w:val="000000" w:themeColor="text1"/>
           <w:lang w:val="en-US"/>
@@ -6599,7 +5429,7 @@
       <w:hyperlink w:anchor="_ENREF_20" w:tooltip="Eickhoff, 2016 #6357" w:history="1">
         <w:r>
           <w:rPr>
-            <w:rFonts w:cs="Times"/>
+            <w:rFonts w:ascii="Calibri" w:hAnsi="Calibri" w:cs="Times"/>
             <w:noProof/>
             <w:color w:val="000000" w:themeColor="text1"/>
             <w:lang w:val="en-US"/>
@@ -6609,7 +5439,7 @@
       </w:hyperlink>
       <w:r>
         <w:rPr>
-          <w:rFonts w:cs="Times"/>
+          <w:rFonts w:ascii="Calibri" w:hAnsi="Calibri" w:cs="Times"/>
           <w:noProof/>
           <w:color w:val="000000" w:themeColor="text1"/>
           <w:lang w:val="en-US"/>
@@ -6618,7 +5448,7 @@
       </w:r>
       <w:r>
         <w:rPr>
-          <w:rFonts w:cs="Times"/>
+          <w:rFonts w:ascii="Calibri" w:hAnsi="Calibri" w:cs="Times"/>
           <w:color w:val="000000" w:themeColor="text1"/>
           <w:lang w:val="en-US"/>
         </w:rPr>
@@ -6626,7 +5456,7 @@
       </w:r>
       <w:r>
         <w:rPr>
-          <w:rFonts w:cs="Times"/>
+          <w:rFonts w:ascii="Calibri" w:hAnsi="Calibri" w:cs="Times"/>
           <w:color w:val="000000" w:themeColor="text1"/>
           <w:lang w:val="en-US"/>
         </w:rPr>
@@ -6634,50 +5464,46 @@
       </w:r>
       <w:r>
         <w:rPr>
+          <w:rFonts w:ascii="Calibri" w:hAnsi="Calibri"/>
           <w:color w:val="000000" w:themeColor="text1"/>
           <w:lang w:val="en-US"/>
         </w:rPr>
         <w:t>neuroimaging analyses has expanded from the predominance of null-hypothesis testing to statistical-learning methods</w:t>
       </w:r>
-      <w:r>
-        <w:rPr>
-          <w:color w:val="000000" w:themeColor="text1"/>
-          <w:lang w:val="en-US"/>
-        </w:rPr>
-        <w:t xml:space="preserve"> (Fig. 1)</w:t>
-      </w:r>
-      <w:r>
-        <w:rPr>
-          <w:color w:val="000000" w:themeColor="text1"/>
-          <w:lang w:val="en-US"/>
-        </w:rPr>
-        <w:t xml:space="preserve"> that are </w:t>
-      </w:r>
-      <w:proofErr w:type="spellStart"/>
-      <w:r>
-        <w:rPr>
-          <w:color w:val="000000" w:themeColor="text1"/>
-          <w:lang w:val="en-US"/>
-        </w:rPr>
-        <w:t>i</w:t>
-      </w:r>
-      <w:proofErr w:type="spellEnd"/>
-      <w:r>
-        <w:rPr>
-          <w:color w:val="000000" w:themeColor="text1"/>
-          <w:lang w:val="en-US"/>
-        </w:rPr>
-        <w:t xml:space="preserve">) more data-driven by flexible models, ii) naturally scalable to high-dimensional data, and iii) </w:t>
-      </w:r>
-      <w:r>
-        <w:rPr>
-          <w:color w:val="000000" w:themeColor="text1"/>
-          <w:lang w:val="en-US"/>
-        </w:rPr>
-        <w:t>follow</w:t>
-      </w:r>
-      <w:r>
-        <w:rPr>
+    </w:p>
+    <w:p>
+      <w:pPr>
+        <w:spacing w:line="360" w:lineRule="auto"/>
+        <w:jc w:val="both"/>
+        <w:rPr>
+          <w:rFonts w:ascii="Calibri" w:hAnsi="Calibri"/>
+          <w:color w:val="000000" w:themeColor="text1"/>
+          <w:lang w:val="en-US"/>
+        </w:rPr>
+      </w:pPr>
+    </w:p>
+    <w:p>
+      <w:pPr>
+        <w:spacing w:line="360" w:lineRule="auto"/>
+        <w:jc w:val="both"/>
+        <w:rPr>
+          <w:rFonts w:ascii="Calibri" w:hAnsi="Calibri" w:cs="Arial"/>
+          <w:color w:val="000000" w:themeColor="text1"/>
+          <w:lang w:val="en-US"/>
+        </w:rPr>
+      </w:pPr>
+      <w:r>
+        <w:rPr>
+          <w:rFonts w:ascii="Calibri" w:hAnsi="Calibri"/>
+          <w:i/>
+          <w:color w:val="000000" w:themeColor="text1"/>
+          <w:lang w:val="en-US"/>
+        </w:rPr>
+        <w:t>Statistical learning</w:t>
+      </w:r>
+      <w:r>
+        <w:rPr>
+          <w:rFonts w:ascii="Calibri" w:hAnsi="Calibri"/>
           <w:color w:val="000000" w:themeColor="text1"/>
           <w:lang w:val="en-US"/>
         </w:rPr>
@@ -6685,34 +5511,7 @@
       </w:r>
       <w:r>
         <w:rPr>
-          <w:color w:val="000000" w:themeColor="text1"/>
-          <w:lang w:val="en-US"/>
-        </w:rPr>
-        <w:t xml:space="preserve">a </w:t>
-      </w:r>
-      <w:r>
-        <w:rPr>
-          <w:color w:val="000000" w:themeColor="text1"/>
-          <w:lang w:val="en-US"/>
-        </w:rPr>
-        <w:t xml:space="preserve">heuristic </w:t>
-      </w:r>
-      <w:r>
-        <w:rPr>
-          <w:color w:val="000000" w:themeColor="text1"/>
-          <w:lang w:val="en-US"/>
-        </w:rPr>
-        <w:t xml:space="preserve">agenda </w:t>
-      </w:r>
-      <w:r>
-        <w:rPr>
-          <w:color w:val="000000" w:themeColor="text1"/>
-          <w:lang w:val="en-US"/>
-        </w:rPr>
-        <w:t xml:space="preserve">by increased reliance on numerical optimization </w:t>
-      </w:r>
-      <w:r>
-        <w:rPr>
+          <w:rFonts w:ascii="Calibri" w:hAnsi="Calibri"/>
           <w:color w:val="000000" w:themeColor="text1"/>
           <w:lang w:val="en-US"/>
         </w:rPr>
@@ -6720,13 +5519,15 @@
       </w:r>
       <w:r>
         <w:rPr>
-          <w:color w:val="000000" w:themeColor="text1"/>
-          <w:lang w:val="en-US"/>
-        </w:rPr>
-        <w:instrText xml:space="preserve"> ADDIN EN.CITE &lt;EndNote&gt;&lt;Cite&gt;&lt;Author&gt;LeCun&lt;/Author&gt;&lt;Year&gt;2015&lt;/Year&gt;&lt;RecNum&gt;5957&lt;/RecNum&gt;&lt;DisplayText&gt;(21, 22)&lt;/DisplayText&gt;&lt;record&gt;&lt;rec-number&gt;5957&lt;/rec-number&gt;&lt;foreign-keys&gt;&lt;key app="EN" db-id="wf5d22rx0vsr0leefsq5vrd7a0vsep2xdxr9" timestamp="1450738688"&gt;5957&lt;/key&gt;&lt;/foreign-keys&gt;&lt;ref-type name="Journal Article"&gt;17&lt;/ref-type&gt;&lt;contributors&gt;&lt;authors&gt;&lt;author&gt;LeCun, Yann&lt;/author&gt;&lt;author&gt;Bengio, Yoshua&lt;/author&gt;&lt;author&gt;Hinton, Geoffrey&lt;/author&gt;&lt;/authors&gt;&lt;/contributors&gt;&lt;titles&gt;&lt;title&gt;Deep learning&lt;/title&gt;&lt;secondary-title&gt;Nature&lt;/secondary-title&gt;&lt;/titles&gt;&lt;periodical&gt;&lt;full-title&gt;Nature&lt;/full-title&gt;&lt;abbr-1&gt;Nature&lt;/abbr-1&gt;&lt;/periodical&gt;&lt;pages&gt;436-444&lt;/pages&gt;&lt;volume&gt;521&lt;/volume&gt;&lt;number&gt;7553&lt;/number&gt;&lt;dates&gt;&lt;year&gt;2015&lt;/year&gt;&lt;pub-dates&gt;&lt;date&gt;05/28/print&lt;/date&gt;&lt;/pub-dates&gt;&lt;/dates&gt;&lt;publisher&gt;Nature Publishing Group, a division of Macmillan Publishers Limited. All Rights Reserved.&lt;/publisher&gt;&lt;isbn&gt;0028-0836&lt;/isbn&gt;&lt;work-type&gt;Insight&lt;/work-type&gt;&lt;urls&gt;&lt;related-urls&gt;&lt;url&gt;http://dx.doi.org/10.1038/nature14539&lt;/url&gt;&lt;/related-urls&gt;&lt;/urls&gt;&lt;electronic-resource-num&gt;10.1038/nature14539&lt;/electronic-resource-num&gt;&lt;/record&gt;&lt;/Cite&gt;&lt;Cite&gt;&lt;Author&gt;Jordan&lt;/Author&gt;&lt;Year&gt;2015&lt;/Year&gt;&lt;RecNum&gt;5958&lt;/RecNum&gt;&lt;record&gt;&lt;rec-number&gt;5958&lt;/rec-number&gt;&lt;foreign-keys&gt;&lt;key app="EN" db-id="wf5d22rx0vsr0leefsq5vrd7a0vsep2xdxr9" timestamp="1450739313"&gt;5958&lt;/key&gt;&lt;/foreign-keys&gt;&lt;ref-type name="Journal Article"&gt;17&lt;/ref-type&gt;&lt;contributors&gt;&lt;authors&gt;&lt;author&gt;Jordan, M. I.&lt;/author&gt;&lt;author&gt;Mitchell, T. M.&lt;/author&gt;&lt;/authors&gt;&lt;/contributors&gt;&lt;titles&gt;&lt;title&gt;Machine learning: Trends, perspectives, and prospects&lt;/title&gt;&lt;secondary-title&gt;Science&lt;/secondary-title&gt;&lt;/titles&gt;&lt;periodical&gt;&lt;full-title&gt;Science&lt;/full-title&gt;&lt;abbr-1&gt;Science&lt;/abbr-1&gt;&lt;/periodical&gt;&lt;pages&gt;255-260&lt;/pages&gt;&lt;volume&gt;349&lt;/volume&gt;&lt;number&gt;6245&lt;/number&gt;&lt;dates&gt;&lt;year&gt;2015&lt;/year&gt;&lt;/dates&gt;&lt;isbn&gt;0036-8075&lt;/isbn&gt;&lt;urls&gt;&lt;/urls&gt;&lt;/record&gt;&lt;/Cite&gt;&lt;/EndNote&gt;</w:instrText>
-      </w:r>
-      <w:r>
-        <w:rPr>
+          <w:rFonts w:ascii="Calibri" w:hAnsi="Calibri"/>
+          <w:color w:val="000000" w:themeColor="text1"/>
+          <w:lang w:val="en-US"/>
+        </w:rPr>
+        <w:instrText xml:space="preserve"> ADDIN EN.CITE &lt;EndNote&gt;&lt;Cite&gt;&lt;Author&gt;Hastie&lt;/Author&gt;&lt;Year&gt;2001&lt;/Year&gt;&lt;RecNum&gt;3957&lt;/RecNum&gt;&lt;DisplayText&gt;(23)&lt;/DisplayText&gt;&lt;record&gt;&lt;rec-number&gt;3957&lt;/rec-number&gt;&lt;foreign-keys&gt;&lt;key app="EN" db-id="wf5d22rx0vsr0leefsq5vrd7a0vsep2xdxr9" timestamp="1381069260"&gt;3957&lt;/key&gt;&lt;/foreign-keys&gt;&lt;ref-type name="Book"&gt;6&lt;/ref-type&gt;&lt;contributors&gt;&lt;authors&gt;&lt;author&gt;Hastie, T.&lt;/author&gt;&lt;author&gt;Tibshirani, R.&lt;/author&gt;&lt;author&gt;Friedman, J.&lt;/author&gt;&lt;/authors&gt;&lt;/contributors&gt;&lt;titles&gt;&lt;title&gt;The Elements of Statistical Learning&lt;/title&gt;&lt;/titles&gt;&lt;dates&gt;&lt;year&gt;2001&lt;/year&gt;&lt;/dates&gt;&lt;pub-location&gt;Heidelberg, Germany&lt;/pub-location&gt;&lt;publisher&gt;Springer Series in Statistics&lt;/publisher&gt;&lt;urls&gt;&lt;/urls&gt;&lt;/record&gt;&lt;/Cite&gt;&lt;/EndNote&gt;</w:instrText>
+      </w:r>
+      <w:r>
+        <w:rPr>
+          <w:rFonts w:ascii="Calibri" w:hAnsi="Calibri"/>
           <w:color w:val="000000" w:themeColor="text1"/>
           <w:lang w:val="en-US"/>
         </w:rPr>
@@ -6734,6 +5535,779 @@
       </w:r>
       <w:r>
         <w:rPr>
+          <w:rFonts w:ascii="Calibri" w:hAnsi="Calibri"/>
+          <w:noProof/>
+          <w:color w:val="000000" w:themeColor="text1"/>
+          <w:lang w:val="en-US"/>
+        </w:rPr>
+        <w:t>(</w:t>
+      </w:r>
+      <w:hyperlink w:anchor="_ENREF_23" w:tooltip="Hastie, 2001 #3957" w:history="1">
+        <w:r>
+          <w:rPr>
+            <w:rFonts w:ascii="Calibri" w:hAnsi="Calibri"/>
+            <w:noProof/>
+            <w:color w:val="000000" w:themeColor="text1"/>
+            <w:lang w:val="en-US"/>
+          </w:rPr>
+          <w:t>23</w:t>
+        </w:r>
+      </w:hyperlink>
+      <w:r>
+        <w:rPr>
+          <w:rFonts w:ascii="Calibri" w:hAnsi="Calibri"/>
+          <w:noProof/>
+          <w:color w:val="000000" w:themeColor="text1"/>
+          <w:lang w:val="en-US"/>
+        </w:rPr>
+        <w:t>)</w:t>
+      </w:r>
+      <w:r>
+        <w:rPr>
+          <w:rFonts w:ascii="Calibri" w:hAnsi="Calibri"/>
+          <w:color w:val="000000" w:themeColor="text1"/>
+          <w:lang w:val="en-US"/>
+        </w:rPr>
+        <w:fldChar w:fldCharType="end"/>
+      </w:r>
+      <w:r>
+        <w:rPr>
+          <w:rFonts w:ascii="Calibri" w:hAnsi="Calibri"/>
+          <w:color w:val="000000" w:themeColor="text1"/>
+          <w:lang w:val="en-US"/>
+        </w:rPr>
+        <w:t xml:space="preserve"> henceforth comprises the umbrella of</w:t>
+      </w:r>
+      <w:r>
+        <w:rPr>
+          <w:rFonts w:ascii="Calibri" w:hAnsi="Calibri" w:cs="Arial"/>
+          <w:color w:val="000000" w:themeColor="text1"/>
+          <w:lang w:val="en-US"/>
+        </w:rPr>
+        <w:t xml:space="preserve"> "machine learning", "data science", "data mining", "pattern recognition", "knowledge discovery", and "high-dimensional statistics".</w:t>
+      </w:r>
+    </w:p>
+    <w:p>
+      <w:pPr>
+        <w:spacing w:line="360" w:lineRule="auto"/>
+        <w:jc w:val="both"/>
+        <w:rPr>
+          <w:rFonts w:ascii="Calibri" w:hAnsi="Calibri" w:cs="Arial"/>
+          <w:color w:val="000000" w:themeColor="text1"/>
+          <w:lang w:val="en-US"/>
+        </w:rPr>
+      </w:pPr>
+    </w:p>
+    <w:p>
+      <w:pPr>
+        <w:spacing w:line="360" w:lineRule="auto"/>
+        <w:jc w:val="both"/>
+        <w:rPr>
+          <w:rFonts w:ascii="Calibri" w:hAnsi="Calibri"/>
+          <w:lang w:val="en-US"/>
+        </w:rPr>
+      </w:pPr>
+      <w:r>
+        <w:rPr>
+          <w:rFonts w:ascii="Calibri" w:hAnsi="Calibri" w:cs="Arial"/>
+          <w:color w:val="000000" w:themeColor="text1"/>
+          <w:lang w:val="en-US"/>
+        </w:rPr>
+        <w:t xml:space="preserve">Neuroimaging research has predominantly drawn conclusions in the low-dimensional regime  based on classical statistics, including null-hypothesis testing, </w:t>
+      </w:r>
+      <w:r>
+        <w:rPr>
+          <w:rFonts w:ascii="Calibri" w:hAnsi="Calibri" w:cs="Arial"/>
+          <w:i/>
+          <w:color w:val="000000" w:themeColor="text1"/>
+          <w:lang w:val="en-US"/>
+        </w:rPr>
+        <w:t>t-</w:t>
+      </w:r>
+      <w:r>
+        <w:rPr>
+          <w:rFonts w:ascii="Calibri" w:hAnsi="Calibri" w:cs="Arial"/>
+          <w:color w:val="000000" w:themeColor="text1"/>
+          <w:lang w:val="en-US"/>
+        </w:rPr>
+        <w:t>tests, and ANOVA. Throughout recent years, statistical learning methods enjoy increasing popularity for applications in the high-dimensional regime, including pattern classification, sparsity-inducing regression, and cross-validated out-of-sample prediction.</w:t>
+      </w:r>
+    </w:p>
+    <w:p>
+      <w:pPr>
+        <w:rPr>
+          <w:rFonts w:ascii="Calibri" w:eastAsia="Times New Roman" w:hAnsi="Calibri"/>
+          <w:lang w:val="en-US"/>
+        </w:rPr>
+      </w:pPr>
+    </w:p>
+    <w:p>
+      <w:pPr>
+        <w:rPr>
+          <w:rFonts w:ascii="Calibri" w:eastAsia="Times New Roman" w:hAnsi="Calibri"/>
+          <w:lang w:val="en-US"/>
+        </w:rPr>
+      </w:pPr>
+    </w:p>
+    <w:p>
+      <w:pPr>
+        <w:rPr>
+          <w:rFonts w:ascii="Calibri" w:eastAsia="Times New Roman" w:hAnsi="Calibri"/>
+          <w:lang w:val="en-US"/>
+        </w:rPr>
+      </w:pPr>
+    </w:p>
+    <w:p>
+      <w:pPr>
+        <w:widowControl w:val="0"/>
+        <w:autoSpaceDE w:val="0"/>
+        <w:autoSpaceDN w:val="0"/>
+        <w:adjustRightInd w:val="0"/>
+        <w:spacing w:line="280" w:lineRule="atLeast"/>
+        <w:rPr>
+          <w:rFonts w:ascii="Calibri" w:hAnsi="Calibri" w:cs="Arial"/>
+          <w:color w:val="000000"/>
+          <w:lang w:val="en-US" w:eastAsia="en-US"/>
+        </w:rPr>
+      </w:pPr>
+    </w:p>
+    <w:p>
+      <w:pPr>
+        <w:rPr>
+          <w:rFonts w:ascii="Calibri" w:hAnsi="Calibri"/>
+          <w:color w:val="000000" w:themeColor="text1"/>
+          <w:lang w:val="en-US"/>
+        </w:rPr>
+      </w:pPr>
+      <w:r>
+        <w:rPr>
+          <w:rFonts w:ascii="Calibri" w:hAnsi="Calibri"/>
+          <w:color w:val="000000" w:themeColor="text1"/>
+          <w:lang w:val="en-US"/>
+        </w:rPr>
+        <w:t xml:space="preserve">In the quantitative sciences, the invention and application of statistical tools has always been dictated by changing contexts and domain questions </w:t>
+      </w:r>
+      <w:r>
+        <w:rPr>
+          <w:rFonts w:ascii="Calibri" w:hAnsi="Calibri"/>
+          <w:noProof/>
+          <w:color w:val="000000" w:themeColor="text1"/>
+          <w:lang w:val="en-US"/>
+        </w:rPr>
+        <w:t>(Efron and Hastie, 2016)</w:t>
+      </w:r>
+      <w:r>
+        <w:rPr>
+          <w:rFonts w:ascii="Calibri" w:hAnsi="Calibri"/>
+          <w:color w:val="000000" w:themeColor="text1"/>
+          <w:lang w:val="en-US"/>
+        </w:rPr>
+        <w:t>.</w:t>
+      </w:r>
+    </w:p>
+    <w:p>
+      <w:pPr>
+        <w:rPr>
+          <w:rFonts w:ascii="Calibri" w:eastAsia="Times New Roman" w:hAnsi="Calibri" w:cs="Arial"/>
+          <w:color w:val="222222"/>
+          <w:shd w:val="clear" w:color="auto" w:fill="FFFFFF"/>
+          <w:lang w:val="en-US"/>
+        </w:rPr>
+      </w:pPr>
+    </w:p>
+    <w:p>
+      <w:pPr>
+        <w:rPr>
+          <w:rFonts w:ascii="Calibri" w:eastAsia="Times New Roman" w:hAnsi="Calibri" w:cs="Arial"/>
+          <w:color w:val="222222"/>
+          <w:shd w:val="clear" w:color="auto" w:fill="FFFFFF"/>
+          <w:lang w:val="en-US"/>
+        </w:rPr>
+      </w:pPr>
+    </w:p>
+    <w:p>
+      <w:pPr>
+        <w:rPr>
+          <w:rFonts w:ascii="Calibri" w:eastAsia="Times New Roman" w:hAnsi="Calibri" w:cs="Arial"/>
+          <w:color w:val="222222"/>
+          <w:shd w:val="clear" w:color="auto" w:fill="FFFFFF"/>
+          <w:lang w:val="en-US"/>
+        </w:rPr>
+      </w:pPr>
+      <w:r>
+        <w:rPr>
+          <w:rFonts w:ascii="Calibri" w:eastAsia="Times New Roman" w:hAnsi="Calibri" w:cs="Arial"/>
+          <w:color w:val="222222"/>
+          <w:shd w:val="clear" w:color="auto" w:fill="FFFFFF"/>
+          <w:lang w:val="en-US"/>
+        </w:rPr>
+        <w:t>primary reason why we cannot rely on data models alone is the rapid change in the nature of statistical problems. The realm of applications of statistics has expanded more in the last twenty-five years than in any comparable period in the history of statistics.</w:t>
+      </w:r>
+    </w:p>
+    <w:p>
+      <w:pPr>
+        <w:rPr>
+          <w:rFonts w:ascii="Calibri" w:eastAsia="Times New Roman" w:hAnsi="Calibri" w:cs="Arial"/>
+          <w:color w:val="222222"/>
+          <w:shd w:val="clear" w:color="auto" w:fill="FFFFFF"/>
+          <w:lang w:val="en-US"/>
+        </w:rPr>
+      </w:pPr>
+    </w:p>
+    <w:p>
+      <w:pPr>
+        <w:rPr>
+          <w:rFonts w:ascii="Calibri" w:eastAsia="Times New Roman" w:hAnsi="Calibri" w:cs="Arial"/>
+          <w:color w:val="222222"/>
+          <w:shd w:val="clear" w:color="auto" w:fill="FFFFFF"/>
+          <w:lang w:val="en-US"/>
+        </w:rPr>
+      </w:pPr>
+      <w:r>
+        <w:rPr>
+          <w:rFonts w:ascii="Calibri" w:eastAsia="Times New Roman" w:hAnsi="Calibri" w:cs="Arial"/>
+          <w:color w:val="222222"/>
+          <w:shd w:val="clear" w:color="auto" w:fill="FFFFFF"/>
+          <w:lang w:val="en-US"/>
+        </w:rPr>
+        <w:t>Some investigators have raised doubt that computing p-values to drawn statistical inference will play the same important role for biomedical research in the 21</w:t>
+      </w:r>
+      <w:r>
+        <w:rPr>
+          <w:rFonts w:ascii="Calibri" w:eastAsia="Times New Roman" w:hAnsi="Calibri" w:cs="Arial"/>
+          <w:color w:val="222222"/>
+          <w:shd w:val="clear" w:color="auto" w:fill="FFFFFF"/>
+          <w:vertAlign w:val="superscript"/>
+          <w:lang w:val="en-US"/>
+        </w:rPr>
+        <w:t>st</w:t>
+      </w:r>
+      <w:r>
+        <w:rPr>
+          <w:rFonts w:ascii="Calibri" w:eastAsia="Times New Roman" w:hAnsi="Calibri" w:cs="Arial"/>
+          <w:color w:val="222222"/>
+          <w:shd w:val="clear" w:color="auto" w:fill="FFFFFF"/>
+          <w:lang w:val="en-US"/>
+        </w:rPr>
+        <w:t xml:space="preserve"> century.</w:t>
+      </w:r>
+    </w:p>
+    <w:p>
+      <w:pPr>
+        <w:rPr>
+          <w:rFonts w:ascii="Calibri" w:hAnsi="Calibri"/>
+          <w:lang w:val="en-US"/>
+        </w:rPr>
+      </w:pPr>
+    </w:p>
+    <w:p>
+      <w:pPr>
+        <w:rPr>
+          <w:rFonts w:ascii="Calibri" w:eastAsia="Times New Roman" w:hAnsi="Calibri"/>
+          <w:color w:val="14171A"/>
+          <w:shd w:val="clear" w:color="auto" w:fill="F5F8FA"/>
+          <w:lang w:val="en-US"/>
+        </w:rPr>
+      </w:pPr>
+      <w:r>
+        <w:rPr>
+          <w:rFonts w:ascii="Calibri" w:eastAsia="Times New Roman" w:hAnsi="Calibri"/>
+          <w:color w:val="14171A"/>
+          <w:shd w:val="clear" w:color="auto" w:fill="F5F8FA"/>
+          <w:lang w:val="en-US"/>
+        </w:rPr>
+        <w:t xml:space="preserve">Ioannidis </w:t>
+      </w:r>
+      <w:r>
+        <w:rPr>
+          <w:rFonts w:ascii="Calibri" w:eastAsia="Times New Roman" w:hAnsi="Calibri"/>
+          <w:color w:val="14171A"/>
+          <w:shd w:val="clear" w:color="auto" w:fill="F5F8FA"/>
+          <w:lang w:val="en-US"/>
+        </w:rPr>
+        <w:fldChar w:fldCharType="begin"/>
+      </w:r>
+      <w:r>
+        <w:rPr>
+          <w:rFonts w:ascii="Calibri" w:eastAsia="Times New Roman" w:hAnsi="Calibri"/>
+          <w:color w:val="14171A"/>
+          <w:shd w:val="clear" w:color="auto" w:fill="F5F8FA"/>
+          <w:lang w:val="en-US"/>
+        </w:rPr>
+        <w:instrText xml:space="preserve"> ADDIN EN.CITE &lt;EndNote&gt;&lt;Cite&gt;&lt;Author&gt;Ioannidis&lt;/Author&gt;&lt;Year&gt;2018&lt;/Year&gt;&lt;RecNum&gt;7023&lt;/RecNum&gt;&lt;DisplayText&gt;(12)&lt;/DisplayText&gt;&lt;record&gt;&lt;rec-number&gt;7023&lt;/rec-number&gt;&lt;foreign-keys&gt;&lt;key app="EN" db-id="wf5d22rx0vsr0leefsq5vrd7a0vsep2xdxr9" timestamp="1522757860"&gt;7023&lt;/key&gt;&lt;/foreign-keys&gt;&lt;ref-type name="Journal Article"&gt;17&lt;/ref-type&gt;&lt;contributors&gt;&lt;authors&gt;&lt;author&gt;Ioannidis, John PA&lt;/author&gt;&lt;/authors&gt;&lt;/contributors&gt;&lt;titles&gt;&lt;title&gt;The Proposal to Lower P Value Thresholds to. 005&lt;/title&gt;&lt;secondary-title&gt;JAMA&lt;/secondary-title&gt;&lt;/titles&gt;&lt;periodical&gt;&lt;full-title&gt;JAMA&lt;/full-title&gt;&lt;abbr-1&gt;JAMA : the journal of the American Medical Association&lt;/abbr-1&gt;&lt;/periodical&gt;&lt;dates&gt;&lt;year&gt;2018&lt;/year&gt;&lt;/dates&gt;&lt;urls&gt;&lt;/urls&gt;&lt;/record&gt;&lt;/Cite&gt;&lt;/EndNote&gt;</w:instrText>
+      </w:r>
+      <w:r>
+        <w:rPr>
+          <w:rFonts w:ascii="Calibri" w:eastAsia="Times New Roman" w:hAnsi="Calibri"/>
+          <w:color w:val="14171A"/>
+          <w:shd w:val="clear" w:color="auto" w:fill="F5F8FA"/>
+          <w:lang w:val="en-US"/>
+        </w:rPr>
+        <w:fldChar w:fldCharType="separate"/>
+      </w:r>
+      <w:r>
+        <w:rPr>
+          <w:rFonts w:ascii="Calibri" w:eastAsia="Times New Roman" w:hAnsi="Calibri"/>
+          <w:noProof/>
+          <w:color w:val="14171A"/>
+          <w:shd w:val="clear" w:color="auto" w:fill="F5F8FA"/>
+          <w:lang w:val="en-US"/>
+        </w:rPr>
+        <w:t>(</w:t>
+      </w:r>
+      <w:hyperlink w:anchor="_ENREF_12" w:tooltip="Ioannidis, 2018 #7023" w:history="1">
+        <w:r>
+          <w:rPr>
+            <w:rFonts w:ascii="Calibri" w:eastAsia="Times New Roman" w:hAnsi="Calibri"/>
+            <w:noProof/>
+            <w:color w:val="14171A"/>
+            <w:shd w:val="clear" w:color="auto" w:fill="F5F8FA"/>
+            <w:lang w:val="en-US"/>
+          </w:rPr>
+          <w:t>12</w:t>
+        </w:r>
+      </w:hyperlink>
+      <w:r>
+        <w:rPr>
+          <w:rFonts w:ascii="Calibri" w:eastAsia="Times New Roman" w:hAnsi="Calibri"/>
+          <w:noProof/>
+          <w:color w:val="14171A"/>
+          <w:shd w:val="clear" w:color="auto" w:fill="F5F8FA"/>
+          <w:lang w:val="en-US"/>
+        </w:rPr>
+        <w:t>)</w:t>
+      </w:r>
+      <w:r>
+        <w:rPr>
+          <w:rFonts w:ascii="Calibri" w:eastAsia="Times New Roman" w:hAnsi="Calibri"/>
+          <w:color w:val="14171A"/>
+          <w:shd w:val="clear" w:color="auto" w:fill="F5F8FA"/>
+          <w:lang w:val="en-US"/>
+        </w:rPr>
+        <w:fldChar w:fldCharType="end"/>
+      </w:r>
+      <w:r>
+        <w:rPr>
+          <w:rFonts w:ascii="Calibri" w:eastAsia="Times New Roman" w:hAnsi="Calibri"/>
+          <w:color w:val="14171A"/>
+          <w:shd w:val="clear" w:color="auto" w:fill="F5F8FA"/>
+          <w:lang w:val="en-US"/>
+        </w:rPr>
+        <w:t>: "With the advent of big data, statistical significance will increasingly mean very little because extremely low P values are routinely obtained for signals that are too small to be useful even if true."</w:t>
+      </w:r>
+    </w:p>
+    <w:p>
+      <w:pPr>
+        <w:rPr>
+          <w:rFonts w:ascii="Calibri" w:eastAsia="Times New Roman" w:hAnsi="Calibri" w:cs="Arial"/>
+          <w:color w:val="222222"/>
+          <w:shd w:val="clear" w:color="auto" w:fill="FFFFFF"/>
+          <w:lang w:val="en-US"/>
+        </w:rPr>
+      </w:pPr>
+    </w:p>
+    <w:p>
+      <w:pPr>
+        <w:rPr>
+          <w:rFonts w:ascii="Calibri" w:eastAsia="Times New Roman" w:hAnsi="Calibri" w:cs="Arial"/>
+          <w:color w:val="222222"/>
+          <w:shd w:val="clear" w:color="auto" w:fill="FFFFFF"/>
+          <w:lang w:val="en-US"/>
+        </w:rPr>
+      </w:pPr>
+    </w:p>
+    <w:p>
+      <w:pPr>
+        <w:rPr>
+          <w:rFonts w:ascii="Calibri" w:hAnsi="Calibri"/>
+          <w:lang w:val="en-US"/>
+        </w:rPr>
+      </w:pPr>
+    </w:p>
+    <w:p>
+      <w:pPr>
+        <w:rPr>
+          <w:rFonts w:ascii="Calibri" w:hAnsi="Calibri"/>
+          <w:lang w:val="en-US"/>
+        </w:rPr>
+      </w:pPr>
+    </w:p>
+    <w:p>
+      <w:pPr>
+        <w:rPr>
+          <w:rFonts w:ascii="Calibri" w:hAnsi="Calibri"/>
+          <w:b/>
+          <w:lang w:val="en-US"/>
+        </w:rPr>
+      </w:pPr>
+      <w:r>
+        <w:rPr>
+          <w:rFonts w:ascii="Calibri" w:hAnsi="Calibri"/>
+          <w:b/>
+          <w:lang w:val="en-US"/>
+        </w:rPr>
+        <w:lastRenderedPageBreak/>
+        <w:t>Big data / ML</w:t>
+      </w:r>
+    </w:p>
+    <w:p>
+      <w:pPr>
+        <w:rPr>
+          <w:rFonts w:ascii="Calibri" w:hAnsi="Calibri"/>
+          <w:lang w:val="en-US"/>
+        </w:rPr>
+      </w:pPr>
+    </w:p>
+    <w:p>
+      <w:pPr>
+        <w:rPr>
+          <w:rFonts w:ascii="Calibri" w:hAnsi="Calibri" w:cs="Cambria"/>
+          <w:color w:val="000000" w:themeColor="text1"/>
+          <w:lang w:val="en-US"/>
+        </w:rPr>
+      </w:pPr>
+      <w:r>
+        <w:rPr>
+          <w:rFonts w:ascii="Calibri" w:hAnsi="Calibri" w:cs="Cambria"/>
+          <w:color w:val="000000" w:themeColor="text1"/>
+          <w:lang w:val="en-US"/>
+        </w:rPr>
+        <w:t>As the dimensionality and complexity of datasets increases, neuroscientific investigations will probably benefit increasingly from SL methods and their variants adapted to the data-intense regime</w:t>
+      </w:r>
+    </w:p>
+    <w:p>
+      <w:pPr>
+        <w:rPr>
+          <w:rFonts w:ascii="Calibri" w:hAnsi="Calibri" w:cs="Cambria"/>
+          <w:color w:val="000000" w:themeColor="text1"/>
+          <w:lang w:val="en-US"/>
+        </w:rPr>
+      </w:pPr>
+    </w:p>
+    <w:p>
+      <w:pPr>
+        <w:rPr>
+          <w:rFonts w:ascii="Calibri" w:hAnsi="Calibri"/>
+          <w:lang w:val="en-US"/>
+        </w:rPr>
+      </w:pPr>
+      <w:r>
+        <w:rPr>
+          <w:rFonts w:ascii="Calibri" w:hAnsi="Calibri"/>
+          <w:highlight w:val="white"/>
+          <w:lang w:val="en-US"/>
+        </w:rPr>
+        <w:t>the creation, curation, and collaboration of extensive</w:t>
+      </w:r>
+    </w:p>
+    <w:p>
+      <w:pPr>
+        <w:rPr>
+          <w:rFonts w:ascii="Calibri" w:hAnsi="Calibri" w:cs="Cambria"/>
+          <w:color w:val="000000" w:themeColor="text1"/>
+          <w:lang w:val="en-US"/>
+        </w:rPr>
+      </w:pPr>
+    </w:p>
+    <w:p>
+      <w:pPr>
+        <w:rPr>
+          <w:rFonts w:ascii="Calibri" w:hAnsi="Calibri" w:cs="Cambria"/>
+          <w:color w:val="000000" w:themeColor="text1"/>
+          <w:lang w:val="en-US"/>
+        </w:rPr>
+      </w:pPr>
+    </w:p>
+    <w:p>
+      <w:pPr>
+        <w:rPr>
+          <w:rFonts w:ascii="Calibri" w:eastAsia="Times New Roman" w:hAnsi="Calibri"/>
+          <w:lang w:val="en-US"/>
+        </w:rPr>
+      </w:pPr>
+      <w:r>
+        <w:rPr>
+          <w:rFonts w:ascii="Calibri" w:hAnsi="Calibri"/>
+          <w:color w:val="000000" w:themeColor="text1"/>
+          <w:lang w:val="en-US"/>
+        </w:rPr>
+        <w:t xml:space="preserve">Massive data collection is a game changer in neuroscience </w:t>
+      </w:r>
+      <w:r>
+        <w:rPr>
+          <w:rFonts w:ascii="Calibri" w:hAnsi="Calibri"/>
+          <w:noProof/>
+          <w:color w:val="000000" w:themeColor="text1"/>
+          <w:lang w:val="en-US"/>
+        </w:rPr>
+        <w:t>(Kandel et al., 2013; Poldrack and Gorgolewski, 2014)</w:t>
+      </w:r>
+      <w:r>
+        <w:rPr>
+          <w:rFonts w:ascii="Calibri" w:hAnsi="Calibri"/>
+          <w:color w:val="000000" w:themeColor="text1"/>
+          <w:lang w:val="en-US"/>
+        </w:rPr>
+        <w:t xml:space="preserve">, and in many other public and private areas </w:t>
+      </w:r>
+      <w:r>
+        <w:rPr>
+          <w:rFonts w:ascii="Calibri" w:hAnsi="Calibri"/>
+          <w:noProof/>
+          <w:color w:val="000000" w:themeColor="text1"/>
+          <w:lang w:val="en-US"/>
+        </w:rPr>
+        <w:t>(House of Commons, 2016; Jordan et al., 2013; Manyika et al., 2011)</w:t>
+      </w:r>
+      <w:r>
+        <w:rPr>
+          <w:rFonts w:ascii="Calibri" w:hAnsi="Calibri"/>
+          <w:color w:val="000000" w:themeColor="text1"/>
+          <w:lang w:val="en-US"/>
+        </w:rPr>
+        <w:t xml:space="preserve">. </w:t>
+      </w:r>
+      <w:r>
+        <w:rPr>
+          <w:rFonts w:ascii="Calibri" w:hAnsi="Calibri" w:cs="Helvetica"/>
+          <w:color w:val="000000" w:themeColor="text1"/>
+          <w:lang w:val="en-US"/>
+        </w:rPr>
+        <w:t xml:space="preserve">There is a growing interest in and pressure for data sharing, open access, and building "big data" repositories </w:t>
+      </w:r>
+      <w:r>
+        <w:rPr>
+          <w:rFonts w:ascii="Calibri" w:hAnsi="Calibri"/>
+          <w:noProof/>
+          <w:color w:val="000000" w:themeColor="text1"/>
+          <w:lang w:val="en-US"/>
+        </w:rPr>
+        <w:t>(Frackowiak and Markram, 2015; Lichtman et al., 2014; Randlett et al., 2015)</w:t>
+      </w:r>
+      <w:r>
+        <w:rPr>
+          <w:rFonts w:ascii="Calibri" w:hAnsi="Calibri"/>
+          <w:color w:val="000000" w:themeColor="text1"/>
+          <w:lang w:val="en-US"/>
+        </w:rPr>
+        <w:t>.</w:t>
+      </w:r>
+    </w:p>
+    <w:p>
+      <w:pPr>
+        <w:rPr>
+          <w:rFonts w:ascii="Calibri" w:eastAsia="Times New Roman" w:hAnsi="Calibri" w:cs="Arial"/>
+          <w:color w:val="222222"/>
+          <w:shd w:val="clear" w:color="auto" w:fill="FFFFFF"/>
+          <w:lang w:val="en-US"/>
+        </w:rPr>
+      </w:pPr>
+    </w:p>
+    <w:p>
+      <w:pPr>
+        <w:rPr>
+          <w:rFonts w:ascii="Calibri" w:hAnsi="Calibri"/>
+          <w:lang w:val="en-US"/>
+        </w:rPr>
+      </w:pPr>
+    </w:p>
+    <w:p>
+      <w:pPr>
+        <w:rPr>
+          <w:rFonts w:ascii="Calibri" w:hAnsi="Calibri"/>
+          <w:lang w:val="en-US"/>
+        </w:rPr>
+      </w:pPr>
+    </w:p>
+    <w:p>
+      <w:pPr>
+        <w:rPr>
+          <w:rFonts w:ascii="Calibri" w:hAnsi="Calibri" w:cs="Arial"/>
+          <w:color w:val="000000" w:themeColor="text1"/>
+          <w:lang w:val="en-US"/>
+        </w:rPr>
+      </w:pPr>
+      <w:r>
+        <w:rPr>
+          <w:rFonts w:ascii="Calibri" w:hAnsi="Calibri" w:cs="Helvetica"/>
+          <w:color w:val="000000" w:themeColor="text1"/>
+          <w:lang w:val="en-US"/>
+        </w:rPr>
+        <w:t xml:space="preserve">More </w:t>
+      </w:r>
+      <w:r>
+        <w:rPr>
+          <w:rFonts w:ascii="Calibri" w:hAnsi="Calibri" w:cs="Arial"/>
+          <w:color w:val="000000" w:themeColor="text1"/>
+          <w:lang w:val="en-US"/>
+        </w:rPr>
+        <w:t xml:space="preserve">recently, improvements in training very "deep" (i.e., many non-linear hidden layers) neural-networks architectures </w:t>
+      </w:r>
+      <w:r>
+        <w:rPr>
+          <w:rFonts w:ascii="Calibri" w:hAnsi="Calibri" w:cs="Arial"/>
+          <w:color w:val="000000" w:themeColor="text1"/>
+          <w:lang w:val="en-US"/>
+        </w:rPr>
+        <w:fldChar w:fldCharType="begin"/>
+      </w:r>
+      <w:r>
+        <w:rPr>
+          <w:rFonts w:ascii="Calibri" w:hAnsi="Calibri" w:cs="Arial"/>
+          <w:color w:val="000000" w:themeColor="text1"/>
+          <w:lang w:val="en-US"/>
+        </w:rPr>
+        <w:instrText xml:space="preserve"> ADDIN EN.CITE &lt;EndNote&gt;&lt;Cite&gt;&lt;Author&gt;Hinton&lt;/Author&gt;&lt;Year&gt;2006&lt;/Year&gt;&lt;RecNum&gt;5956&lt;/RecNum&gt;&lt;DisplayText&gt;(24)&lt;/DisplayText&gt;&lt;record&gt;&lt;rec-number&gt;5956&lt;/rec-number&gt;&lt;foreign-keys&gt;&lt;key app="EN" db-id="wf5d22rx0vsr0leefsq5vrd7a0vsep2xdxr9" timestamp="1450738154"&gt;5956&lt;/key&gt;&lt;/foreign-keys&gt;&lt;ref-type name="Journal Article"&gt;17&lt;/ref-type&gt;&lt;contributors&gt;&lt;authors&gt;&lt;author&gt;Hinton, Geoffrey E.&lt;/author&gt;&lt;author&gt;Salakhutdinov, Ruslan R.&lt;/author&gt;&lt;/authors&gt;&lt;/contributors&gt;&lt;titles&gt;&lt;title&gt;Reducing the dimensionality of data with neural networks&lt;/title&gt;&lt;secondary-title&gt;Science&lt;/secondary-title&gt;&lt;/titles&gt;&lt;periodical&gt;&lt;full-title&gt;Science&lt;/full-title&gt;&lt;abbr-1&gt;Science&lt;/abbr-1&gt;&lt;/periodical&gt;&lt;pages&gt;504-507&lt;/pages&gt;&lt;volume&gt;313&lt;/volume&gt;&lt;number&gt;5786&lt;/number&gt;&lt;dates&gt;&lt;year&gt;2006&lt;/year&gt;&lt;/dates&gt;&lt;isbn&gt;0036-8075&lt;/isbn&gt;&lt;urls&gt;&lt;/urls&gt;&lt;/record&gt;&lt;/Cite&gt;&lt;/EndNote&gt;</w:instrText>
+      </w:r>
+      <w:r>
+        <w:rPr>
+          <w:rFonts w:ascii="Calibri" w:hAnsi="Calibri" w:cs="Arial"/>
+          <w:color w:val="000000" w:themeColor="text1"/>
+          <w:lang w:val="en-US"/>
+        </w:rPr>
+        <w:fldChar w:fldCharType="separate"/>
+      </w:r>
+      <w:r>
+        <w:rPr>
+          <w:rFonts w:ascii="Calibri" w:hAnsi="Calibri" w:cs="Arial"/>
+          <w:noProof/>
+          <w:color w:val="000000" w:themeColor="text1"/>
+          <w:lang w:val="en-US"/>
+        </w:rPr>
+        <w:t>(</w:t>
+      </w:r>
+      <w:hyperlink w:anchor="_ENREF_24" w:tooltip="Hinton, 2006 #5956" w:history="1">
+        <w:r>
+          <w:rPr>
+            <w:rFonts w:ascii="Calibri" w:hAnsi="Calibri" w:cs="Arial"/>
+            <w:noProof/>
+            <w:color w:val="000000" w:themeColor="text1"/>
+            <w:lang w:val="en-US"/>
+          </w:rPr>
+          <w:t>24</w:t>
+        </w:r>
+      </w:hyperlink>
+      <w:r>
+        <w:rPr>
+          <w:rFonts w:ascii="Calibri" w:hAnsi="Calibri" w:cs="Arial"/>
+          <w:noProof/>
+          <w:color w:val="000000" w:themeColor="text1"/>
+          <w:lang w:val="en-US"/>
+        </w:rPr>
+        <w:t>)</w:t>
+      </w:r>
+      <w:r>
+        <w:rPr>
+          <w:rFonts w:ascii="Calibri" w:hAnsi="Calibri" w:cs="Arial"/>
+          <w:color w:val="000000" w:themeColor="text1"/>
+          <w:lang w:val="en-US"/>
+        </w:rPr>
+        <w:fldChar w:fldCharType="end"/>
+      </w:r>
+      <w:r>
+        <w:rPr>
+          <w:rFonts w:ascii="Calibri" w:hAnsi="Calibri" w:cs="Arial"/>
+          <w:color w:val="000000" w:themeColor="text1"/>
+          <w:lang w:val="en-US"/>
+        </w:rPr>
+        <w:t xml:space="preserve"> have much improved automatized feature selection </w:t>
+      </w:r>
+      <w:r>
+        <w:rPr>
+          <w:rFonts w:ascii="Calibri" w:hAnsi="Calibri" w:cs="Arial"/>
+          <w:color w:val="000000" w:themeColor="text1"/>
+          <w:lang w:val="en-US"/>
+        </w:rPr>
+        <w:fldChar w:fldCharType="begin"/>
+      </w:r>
+      <w:r>
+        <w:rPr>
+          <w:rFonts w:ascii="Calibri" w:hAnsi="Calibri" w:cs="Arial"/>
+          <w:color w:val="000000" w:themeColor="text1"/>
+          <w:lang w:val="en-US"/>
+        </w:rPr>
+        <w:instrText xml:space="preserve"> ADDIN EN.CITE &lt;EndNote&gt;&lt;Cite&gt;&lt;Author&gt;Bengio&lt;/Author&gt;&lt;Year&gt;2013&lt;/Year&gt;&lt;RecNum&gt;6017&lt;/RecNum&gt;&lt;DisplayText&gt;(25)&lt;/DisplayText&gt;&lt;record&gt;&lt;rec-number&gt;6017&lt;/rec-number&gt;&lt;foreign-keys&gt;&lt;key app="EN" db-id="wf5d22rx0vsr0leefsq5vrd7a0vsep2xdxr9" timestamp="1451238515"&gt;6017&lt;/key&gt;&lt;/foreign-keys&gt;&lt;ref-type name="Journal Article"&gt;17&lt;/ref-type&gt;&lt;contributors&gt;&lt;authors&gt;&lt;author&gt;Bengio, Yoshua&lt;/author&gt;&lt;author&gt;Courville, Aaron&lt;/author&gt;&lt;author&gt;Vincent, Pierre&lt;/author&gt;&lt;/authors&gt;&lt;/contributors&gt;&lt;titles&gt;&lt;title&gt;Representation learning: A review and new perspectives&lt;/title&gt;&lt;secondary-title&gt;PAMI, IEEE&lt;/secondary-title&gt;&lt;/titles&gt;&lt;periodical&gt;&lt;full-title&gt;PAMI, IEEE&lt;/full-title&gt;&lt;/periodical&gt;&lt;pages&gt;1798-1828&lt;/pages&gt;&lt;volume&gt;35&lt;/volume&gt;&lt;number&gt;8&lt;/number&gt;&lt;dates&gt;&lt;year&gt;2013&lt;/year&gt;&lt;/dates&gt;&lt;isbn&gt;0162-8828&lt;/isbn&gt;&lt;urls&gt;&lt;/urls&gt;&lt;/record&gt;&lt;/Cite&gt;&lt;/EndNote&gt;</w:instrText>
+      </w:r>
+      <w:r>
+        <w:rPr>
+          <w:rFonts w:ascii="Calibri" w:hAnsi="Calibri" w:cs="Arial"/>
+          <w:color w:val="000000" w:themeColor="text1"/>
+          <w:lang w:val="en-US"/>
+        </w:rPr>
+        <w:fldChar w:fldCharType="separate"/>
+      </w:r>
+      <w:r>
+        <w:rPr>
+          <w:rFonts w:ascii="Calibri" w:hAnsi="Calibri" w:cs="Arial"/>
+          <w:noProof/>
+          <w:color w:val="000000" w:themeColor="text1"/>
+          <w:lang w:val="en-US"/>
+        </w:rPr>
+        <w:t>(</w:t>
+      </w:r>
+      <w:hyperlink w:anchor="_ENREF_25" w:tooltip="Bengio, 2013 #6017" w:history="1">
+        <w:r>
+          <w:rPr>
+            <w:rFonts w:ascii="Calibri" w:hAnsi="Calibri" w:cs="Arial"/>
+            <w:noProof/>
+            <w:color w:val="000000" w:themeColor="text1"/>
+            <w:lang w:val="en-US"/>
+          </w:rPr>
+          <w:t>25</w:t>
+        </w:r>
+      </w:hyperlink>
+      <w:r>
+        <w:rPr>
+          <w:rFonts w:ascii="Calibri" w:hAnsi="Calibri" w:cs="Arial"/>
+          <w:noProof/>
+          <w:color w:val="000000" w:themeColor="text1"/>
+          <w:lang w:val="en-US"/>
+        </w:rPr>
+        <w:t>)</w:t>
+      </w:r>
+      <w:r>
+        <w:rPr>
+          <w:rFonts w:ascii="Calibri" w:hAnsi="Calibri" w:cs="Arial"/>
+          <w:color w:val="000000" w:themeColor="text1"/>
+          <w:lang w:val="en-US"/>
+        </w:rPr>
+        <w:fldChar w:fldCharType="end"/>
+      </w:r>
+      <w:r>
+        <w:rPr>
+          <w:rFonts w:ascii="Calibri" w:hAnsi="Calibri" w:cs="Arial"/>
+          <w:color w:val="000000" w:themeColor="text1"/>
+          <w:lang w:val="en-US"/>
+        </w:rPr>
+        <w:t xml:space="preserve"> and have exceeded human-level performance in several tasks </w:t>
+      </w:r>
+      <w:r>
+        <w:rPr>
+          <w:rFonts w:ascii="Calibri" w:hAnsi="Calibri" w:cs="Arial"/>
+          <w:color w:val="000000" w:themeColor="text1"/>
+          <w:lang w:val="en-US"/>
+        </w:rPr>
+        <w:fldChar w:fldCharType="begin"/>
+      </w:r>
+      <w:r>
+        <w:rPr>
+          <w:rFonts w:ascii="Calibri" w:hAnsi="Calibri" w:cs="Arial"/>
+          <w:color w:val="000000" w:themeColor="text1"/>
+          <w:lang w:val="en-US"/>
+        </w:rPr>
+        <w:instrText xml:space="preserve"> ADDIN EN.CITE &lt;EndNote&gt;&lt;Cite&gt;&lt;Author&gt;LeCun&lt;/Author&gt;&lt;Year&gt;2015&lt;/Year&gt;&lt;RecNum&gt;5957&lt;/RecNum&gt;&lt;DisplayText&gt;(21)&lt;/DisplayText&gt;&lt;record&gt;&lt;rec-number&gt;5957&lt;/rec-number&gt;&lt;foreign-keys&gt;&lt;key app="EN" db-id="wf5d22rx0vsr0leefsq5vrd7a0vsep2xdxr9" timestamp="1450738688"&gt;5957&lt;/key&gt;&lt;/foreign-keys&gt;&lt;ref-type name="Journal Article"&gt;17&lt;/ref-type&gt;&lt;contributors&gt;&lt;authors&gt;&lt;author&gt;LeCun, Yann&lt;/author&gt;&lt;author&gt;Bengio, Yoshua&lt;/author&gt;&lt;author&gt;Hinton, Geoffrey&lt;/author&gt;&lt;/authors&gt;&lt;/contributors&gt;&lt;titles&gt;&lt;title&gt;Deep learning&lt;/title&gt;&lt;secondary-title&gt;Nature&lt;/secondary-title&gt;&lt;/titles&gt;&lt;periodical&gt;&lt;full-title&gt;Nature&lt;/full-title&gt;&lt;abbr-1&gt;Nature&lt;/abbr-1&gt;&lt;/periodical&gt;&lt;pages&gt;436-444&lt;/pages&gt;&lt;volume&gt;521&lt;/volume&gt;&lt;number&gt;7553&lt;/number&gt;&lt;dates&gt;&lt;year&gt;2015&lt;/year&gt;&lt;pub-dates&gt;&lt;date&gt;05/28/print&lt;/date&gt;&lt;/pub-dates&gt;&lt;/dates&gt;&lt;publisher&gt;Nature Publishing Group, a division of Macmillan Publishers Limited. All Rights Reserved.&lt;/publisher&gt;&lt;isbn&gt;0028-0836&lt;/isbn&gt;&lt;work-type&gt;Insight&lt;/work-type&gt;&lt;urls&gt;&lt;related-urls&gt;&lt;url&gt;http://dx.doi.org/10.1038/nature14539&lt;/url&gt;&lt;/related-urls&gt;&lt;/urls&gt;&lt;electronic-resource-num&gt;10.1038/nature14539&lt;/electronic-resource-num&gt;&lt;/record&gt;&lt;/Cite&gt;&lt;/EndNote&gt;</w:instrText>
+      </w:r>
+      <w:r>
+        <w:rPr>
+          <w:rFonts w:ascii="Calibri" w:hAnsi="Calibri" w:cs="Arial"/>
+          <w:color w:val="000000" w:themeColor="text1"/>
+          <w:lang w:val="en-US"/>
+        </w:rPr>
+        <w:fldChar w:fldCharType="separate"/>
+      </w:r>
+      <w:r>
+        <w:rPr>
+          <w:rFonts w:ascii="Calibri" w:hAnsi="Calibri" w:cs="Arial"/>
           <w:noProof/>
           <w:color w:val="000000" w:themeColor="text1"/>
           <w:lang w:val="en-US"/>
@@ -6743,6 +6317,7 @@
       <w:hyperlink w:anchor="_ENREF_21" w:tooltip="LeCun, 2015 #5957" w:history="1">
         <w:r>
           <w:rPr>
+            <w:rFonts w:ascii="Calibri" w:hAnsi="Calibri" w:cs="Arial"/>
             <w:noProof/>
             <w:color w:val="000000" w:themeColor="text1"/>
             <w:lang w:val="en-US"/>
@@ -6752,54 +6327,213 @@
       </w:hyperlink>
       <w:r>
         <w:rPr>
+          <w:rFonts w:ascii="Calibri" w:hAnsi="Calibri" w:cs="Arial"/>
           <w:noProof/>
           <w:color w:val="000000" w:themeColor="text1"/>
           <w:lang w:val="en-US"/>
         </w:rPr>
+        <w:t>)</w:t>
+      </w:r>
+      <w:r>
+        <w:rPr>
+          <w:rFonts w:ascii="Calibri" w:hAnsi="Calibri" w:cs="Arial"/>
+          <w:color w:val="000000" w:themeColor="text1"/>
+          <w:lang w:val="en-US"/>
+        </w:rPr>
+        <w:fldChar w:fldCharType="end"/>
+      </w:r>
+      <w:r>
+        <w:rPr>
+          <w:rFonts w:ascii="Calibri" w:hAnsi="Calibri" w:cs="Arial"/>
+          <w:color w:val="000000" w:themeColor="text1"/>
+          <w:lang w:val="en-US"/>
+        </w:rPr>
+        <w:t>.</w:t>
+      </w:r>
+    </w:p>
+    <w:p>
+      <w:pPr>
+        <w:rPr>
+          <w:rFonts w:ascii="Calibri" w:hAnsi="Calibri" w:cs="Arial"/>
+          <w:color w:val="000000" w:themeColor="text1"/>
+          <w:lang w:val="en-US"/>
+        </w:rPr>
+      </w:pPr>
+    </w:p>
+    <w:p>
+      <w:pPr>
+        <w:rPr>
+          <w:rFonts w:ascii="Calibri" w:hAnsi="Calibri" w:cs="Arial"/>
+          <w:color w:val="000000" w:themeColor="text1"/>
+          <w:lang w:val="en-US"/>
+        </w:rPr>
+      </w:pPr>
+      <w:r>
+        <w:rPr>
+          <w:rFonts w:ascii="Calibri" w:hAnsi="Calibri" w:cs="Calibri"/>
+          <w:color w:val="000000" w:themeColor="text1"/>
+          <w:lang w:val="en-US"/>
+        </w:rPr>
+        <w:t xml:space="preserve">The </w:t>
+      </w:r>
+      <w:r>
+        <w:rPr>
+          <w:rFonts w:ascii="Calibri" w:hAnsi="Calibri" w:cs="Arial"/>
+          <w:color w:val="000000" w:themeColor="text1"/>
+          <w:lang w:val="en-US"/>
+        </w:rPr>
+        <w:t>application of these "deep" statistical architectures occurs in an atheoretical, more empirically justified setting as</w:t>
+      </w:r>
+    </w:p>
+    <w:p>
+      <w:pPr>
+        <w:rPr>
+          <w:rFonts w:ascii="Calibri" w:hAnsi="Calibri" w:cs="Arial"/>
+          <w:color w:val="000000" w:themeColor="text1"/>
+          <w:lang w:val="en-US"/>
+        </w:rPr>
+      </w:pPr>
+    </w:p>
+    <w:p>
+      <w:pPr>
+        <w:rPr>
+          <w:rFonts w:ascii="Calibri" w:hAnsi="Calibri" w:cs="Arial"/>
+          <w:color w:val="000000" w:themeColor="text1"/>
+          <w:lang w:val="en-US"/>
+        </w:rPr>
+      </w:pPr>
+      <w:r>
+        <w:rPr>
+          <w:rFonts w:ascii="Calibri" w:hAnsi="Calibri" w:cs="Arial"/>
+          <w:color w:val="000000" w:themeColor="text1"/>
+          <w:lang w:val="en-US"/>
+        </w:rPr>
+        <w:t>These</w:t>
+      </w:r>
+      <w:r>
+        <w:rPr>
+          <w:rFonts w:ascii="Calibri" w:hAnsi="Calibri" w:cs="Arial"/>
+          <w:color w:val="000000" w:themeColor="text1"/>
+          <w:lang w:val="en-US"/>
+        </w:rPr>
+        <w:t xml:space="preserve"> advanced predictive pattern algorithms have allowed to </w:t>
+      </w:r>
+    </w:p>
+    <w:p>
+      <w:pPr>
+        <w:rPr>
+          <w:rFonts w:ascii="Calibri" w:hAnsi="Calibri" w:cs="Arial"/>
+          <w:color w:val="000000" w:themeColor="text1"/>
+          <w:lang w:val="en-US"/>
+        </w:rPr>
+      </w:pPr>
+      <w:r>
+        <w:rPr>
+          <w:rFonts w:ascii="Calibri" w:hAnsi="Calibri" w:cs="Arial"/>
+          <w:color w:val="000000" w:themeColor="text1"/>
+          <w:lang w:val="en-US"/>
+        </w:rPr>
+        <w:t>1</w:t>
+      </w:r>
+      <w:r>
+        <w:rPr>
+          <w:rFonts w:ascii="Calibri" w:hAnsi="Calibri" w:cs="Arial"/>
+          <w:color w:val="000000" w:themeColor="text1"/>
+          <w:lang w:val="en-US"/>
+        </w:rPr>
+        <w:t xml:space="preserve"> Based on </w:t>
+      </w:r>
+      <w:r>
+        <w:rPr>
+          <w:rFonts w:ascii="Calibri" w:hAnsi="Calibri" w:cs="Arial"/>
+          <w:color w:val="000000" w:themeColor="text1"/>
+          <w:lang w:val="en-US"/>
+        </w:rPr>
+        <w:t xml:space="preserve">signs in </w:t>
+      </w:r>
+      <w:r>
+        <w:rPr>
+          <w:rFonts w:ascii="Calibri" w:hAnsi="Calibri" w:cs="Arial"/>
+          <w:color w:val="000000" w:themeColor="text1"/>
+          <w:lang w:val="en-US"/>
+        </w:rPr>
+        <w:t xml:space="preserve">retina scans, the </w:t>
+      </w:r>
+      <w:r>
+        <w:rPr>
+          <w:rFonts w:ascii="Calibri" w:hAnsi="Calibri" w:cs="Arial"/>
+          <w:color w:val="000000" w:themeColor="text1"/>
+          <w:lang w:val="en-US"/>
+        </w:rPr>
+        <w:t xml:space="preserve">cardiovascular </w:t>
+      </w:r>
+      <w:r>
+        <w:rPr>
+          <w:rFonts w:ascii="Calibri" w:hAnsi="Calibri" w:cs="Arial"/>
+          <w:color w:val="000000" w:themeColor="text1"/>
+          <w:lang w:val="en-US"/>
+        </w:rPr>
+        <w:t>risk</w:t>
+      </w:r>
+      <w:r>
+        <w:rPr>
+          <w:rFonts w:ascii="Calibri" w:hAnsi="Calibri" w:cs="Arial"/>
+          <w:color w:val="000000" w:themeColor="text1"/>
+          <w:lang w:val="en-US"/>
+        </w:rPr>
         <w:t xml:space="preserve">, </w:t>
       </w:r>
-      <w:hyperlink w:anchor="_ENREF_22" w:tooltip="Jordan, 2015 #5958" w:history="1">
-        <w:r>
-          <w:rPr>
-            <w:noProof/>
-            <w:color w:val="000000" w:themeColor="text1"/>
-            <w:lang w:val="en-US"/>
-          </w:rPr>
-          <w:t>22</w:t>
-        </w:r>
-      </w:hyperlink>
-      <w:r>
-        <w:rPr>
-          <w:noProof/>
-          <w:color w:val="000000" w:themeColor="text1"/>
-          <w:lang w:val="en-US"/>
-        </w:rPr>
-        <w:t>)</w:t>
-      </w:r>
-      <w:r>
-        <w:rPr>
-          <w:color w:val="000000" w:themeColor="text1"/>
-          <w:lang w:val="en-US"/>
-        </w:rPr>
-        <w:fldChar w:fldCharType="end"/>
-      </w:r>
-      <w:r>
-        <w:rPr>
-          <w:color w:val="000000" w:themeColor="text1"/>
-          <w:lang w:val="en-US"/>
-        </w:rPr>
-        <w:t xml:space="preserve">. </w:t>
-      </w:r>
-      <w:r>
-        <w:rPr>
-          <w:i/>
-          <w:color w:val="000000" w:themeColor="text1"/>
-          <w:lang w:val="en-US"/>
-        </w:rPr>
-        <w:t>Statistical learning</w:t>
-      </w:r>
-      <w:r>
-        <w:rPr>
+      <w:r>
+        <w:rPr>
+          <w:rFonts w:ascii="Calibri" w:hAnsi="Calibri" w:cs="Arial"/>
+          <w:color w:val="000000" w:themeColor="text1"/>
+          <w:lang w:val="en-US"/>
+        </w:rPr>
+        <w:t>blood pressure</w:t>
+      </w:r>
+      <w:r>
+        <w:rPr>
+          <w:rFonts w:ascii="Calibri" w:hAnsi="Calibri" w:cs="Arial"/>
+          <w:color w:val="000000" w:themeColor="text1"/>
+          <w:lang w:val="en-US"/>
+        </w:rPr>
+        <w:t>, and smoking behavior</w:t>
+      </w:r>
+      <w:r>
+        <w:rPr>
+          <w:rFonts w:ascii="Calibri" w:hAnsi="Calibri" w:cs="Arial"/>
+          <w:color w:val="000000" w:themeColor="text1"/>
+          <w:lang w:val="en-US"/>
+        </w:rPr>
+        <w:t xml:space="preserve"> was estimated </w:t>
+      </w:r>
+      <w:r>
+        <w:rPr>
+          <w:rFonts w:ascii="Calibri" w:hAnsi="Calibri" w:cs="Arial"/>
+          <w:color w:val="000000" w:themeColor="text1"/>
+          <w:lang w:val="en-US"/>
+        </w:rPr>
+        <w:t xml:space="preserve">from </w:t>
+      </w:r>
+      <w:r>
+        <w:rPr>
+          <w:rFonts w:ascii="Calibri" w:hAnsi="Calibri" w:cs="Arial"/>
+          <w:color w:val="000000" w:themeColor="text1"/>
+          <w:lang w:val="en-US"/>
+        </w:rPr>
+        <w:t xml:space="preserve">medical data from </w:t>
+      </w:r>
+      <w:r>
+        <w:rPr>
+          <w:rFonts w:ascii="Calibri" w:hAnsi="Calibri" w:cs="Arial"/>
+          <w:color w:val="000000" w:themeColor="text1"/>
+          <w:lang w:val="en-US"/>
+        </w:rPr>
+        <w:t>almost 300,000 patients</w:t>
+      </w:r>
+      <w:r>
+        <w:rPr>
+          <w:rFonts w:ascii="Calibri" w:hAnsi="Calibri" w:cs="Arial"/>
           <w:color w:val="000000" w:themeColor="text1"/>
           <w:lang w:val="en-US"/>
         </w:rPr>
@@ -6807,6 +6541,7 @@
       </w:r>
       <w:r>
         <w:rPr>
+          <w:rFonts w:ascii="Calibri" w:hAnsi="Calibri" w:cs="Arial"/>
           <w:color w:val="000000" w:themeColor="text1"/>
           <w:lang w:val="en-US"/>
         </w:rPr>
@@ -6814,13 +6549,15 @@
       </w:r>
       <w:r>
         <w:rPr>
-          <w:color w:val="000000" w:themeColor="text1"/>
-          <w:lang w:val="en-US"/>
-        </w:rPr>
-        <w:instrText xml:space="preserve"> ADDIN EN.CITE &lt;EndNote&gt;&lt;Cite&gt;&lt;Author&gt;Hastie&lt;/Author&gt;&lt;Year&gt;2001&lt;/Year&gt;&lt;RecNum&gt;3957&lt;/RecNum&gt;&lt;DisplayText&gt;(23)&lt;/DisplayText&gt;&lt;record&gt;&lt;rec-number&gt;3957&lt;/rec-number&gt;&lt;foreign-keys&gt;&lt;key app="EN" db-id="wf5d22rx0vsr0leefsq5vrd7a0vsep2xdxr9" timestamp="1381069260"&gt;3957&lt;/key&gt;&lt;/foreign-keys&gt;&lt;ref-type name="Book"&gt;6&lt;/ref-type&gt;&lt;contributors&gt;&lt;authors&gt;&lt;author&gt;Hastie, T.&lt;/author&gt;&lt;author&gt;Tibshirani, R.&lt;/author&gt;&lt;author&gt;Friedman, J.&lt;/author&gt;&lt;/authors&gt;&lt;/contributors&gt;&lt;titles&gt;&lt;title&gt;The Elements of Statistical Learning&lt;/title&gt;&lt;/titles&gt;&lt;dates&gt;&lt;year&gt;2001&lt;/year&gt;&lt;/dates&gt;&lt;pub-location&gt;Heidelberg, Germany&lt;/pub-location&gt;&lt;publisher&gt;Springer Series in Statistics&lt;/publisher&gt;&lt;urls&gt;&lt;/urls&gt;&lt;/record&gt;&lt;/Cite&gt;&lt;/EndNote&gt;</w:instrText>
-      </w:r>
-      <w:r>
-        <w:rPr>
+          <w:rFonts w:ascii="Calibri" w:hAnsi="Calibri" w:cs="Arial"/>
+          <w:color w:val="000000" w:themeColor="text1"/>
+          <w:lang w:val="en-US"/>
+        </w:rPr>
+        <w:instrText xml:space="preserve"> ADDIN EN.CITE &lt;EndNote&gt;&lt;Cite&gt;&lt;Author&gt;Poplin&lt;/Author&gt;&lt;Year&gt;2018&lt;/Year&gt;&lt;RecNum&gt;7026&lt;/RecNum&gt;&lt;DisplayText&gt;(26)&lt;/DisplayText&gt;&lt;record&gt;&lt;rec-number&gt;7026&lt;/rec-number&gt;&lt;foreign-keys&gt;&lt;key app="EN" db-id="wf5d22rx0vsr0leefsq5vrd7a0vsep2xdxr9" timestamp="1522834373"&gt;7026&lt;/key&gt;&lt;/foreign-keys&gt;&lt;ref-type name="Journal Article"&gt;17&lt;/ref-type&gt;&lt;contributors&gt;&lt;authors&gt;&lt;author&gt;Poplin, Ryan&lt;/author&gt;&lt;author&gt;Varadarajan, Avinash V&lt;/author&gt;&lt;author&gt;Blumer, Katy&lt;/author&gt;&lt;author&gt;Liu, Yun&lt;/author&gt;&lt;author&gt;McConnell, Michael V&lt;/author&gt;&lt;author&gt;Corrado, Greg S&lt;/author&gt;&lt;author&gt;Peng, Lily&lt;/author&gt;&lt;author&gt;Webster, Dale R&lt;/author&gt;&lt;/authors&gt;&lt;/contributors&gt;&lt;titles&gt;&lt;title&gt;Prediction of cardiovascular risk factors from retinal fundus photographs via deep learning&lt;/title&gt;&lt;secondary-title&gt;Nature Biomedical Engineering&lt;/secondary-title&gt;&lt;/titles&gt;&lt;periodical&gt;&lt;full-title&gt;Nature Biomedical Engineering&lt;/full-title&gt;&lt;/periodical&gt;&lt;pages&gt;158&lt;/pages&gt;&lt;volume&gt;2&lt;/volume&gt;&lt;number&gt;3&lt;/number&gt;&lt;dates&gt;&lt;year&gt;2018&lt;/year&gt;&lt;/dates&gt;&lt;isbn&gt;2157-846X&lt;/isbn&gt;&lt;urls&gt;&lt;/urls&gt;&lt;/record&gt;&lt;/Cite&gt;&lt;/EndNote&gt;</w:instrText>
+      </w:r>
+      <w:r>
+        <w:rPr>
+          <w:rFonts w:ascii="Calibri" w:hAnsi="Calibri" w:cs="Arial"/>
           <w:color w:val="000000" w:themeColor="text1"/>
           <w:lang w:val="en-US"/>
         </w:rPr>
@@ -6828,1159 +6565,7 @@
       </w:r>
       <w:r>
         <w:rPr>
-          <w:noProof/>
-          <w:color w:val="000000" w:themeColor="text1"/>
-          <w:lang w:val="en-US"/>
-        </w:rPr>
-        <w:t>(</w:t>
-      </w:r>
-      <w:hyperlink w:anchor="_ENREF_23" w:tooltip="Hastie, 2001 #3957" w:history="1">
-        <w:r>
-          <w:rPr>
-            <w:noProof/>
-            <w:color w:val="000000" w:themeColor="text1"/>
-            <w:lang w:val="en-US"/>
-          </w:rPr>
-          <w:t>23</w:t>
-        </w:r>
-      </w:hyperlink>
-      <w:r>
-        <w:rPr>
-          <w:noProof/>
-          <w:color w:val="000000" w:themeColor="text1"/>
-          <w:lang w:val="en-US"/>
-        </w:rPr>
-        <w:t>)</w:t>
-      </w:r>
-      <w:r>
-        <w:rPr>
-          <w:color w:val="000000" w:themeColor="text1"/>
-          <w:lang w:val="en-US"/>
-        </w:rPr>
-        <w:fldChar w:fldCharType="end"/>
-      </w:r>
-      <w:r>
-        <w:rPr>
-          <w:color w:val="000000" w:themeColor="text1"/>
-          <w:lang w:val="en-US"/>
-        </w:rPr>
-        <w:t xml:space="preserve"> henceforth comprises the umbrella of</w:t>
-      </w:r>
-      <w:r>
-        <w:rPr>
-          <w:rFonts w:cs="Arial"/>
-          <w:color w:val="000000" w:themeColor="text1"/>
-          <w:lang w:val="en-US"/>
-        </w:rPr>
-        <w:t xml:space="preserve"> "machine learning", "data science", "data mining", "pattern recognition", "knowledge discovery", and "high-dimensional statistics".</w:t>
-      </w:r>
-    </w:p>
-    <w:p>
-      <w:pPr>
-        <w:spacing w:line="360" w:lineRule="auto"/>
-        <w:jc w:val="both"/>
-        <w:rPr>
-          <w:rFonts w:cs="Arial"/>
-          <w:color w:val="000000" w:themeColor="text1"/>
-          <w:lang w:val="en-US"/>
-        </w:rPr>
-      </w:pPr>
-    </w:p>
-    <w:p>
-      <w:pPr>
-        <w:spacing w:line="360" w:lineRule="auto"/>
-        <w:jc w:val="both"/>
-        <w:rPr>
-          <w:lang w:val="en-US"/>
-        </w:rPr>
-      </w:pPr>
-      <w:r>
-        <w:rPr>
-          <w:rFonts w:ascii="Arial" w:hAnsi="Arial" w:cs="Arial"/>
-          <w:color w:val="000000" w:themeColor="text1"/>
-          <w:lang w:val="en-US"/>
-        </w:rPr>
-        <w:t xml:space="preserve">Neuroimaging research has predominantly drawn conclusions </w:t>
-      </w:r>
-      <w:r>
-        <w:rPr>
-          <w:rFonts w:ascii="Arial" w:hAnsi="Arial" w:cs="Arial"/>
-          <w:color w:val="000000" w:themeColor="text1"/>
-          <w:lang w:val="en-US"/>
-        </w:rPr>
-        <w:t xml:space="preserve">in the low-dimensional regime (n samples &gt; p variables) </w:t>
-      </w:r>
-      <w:r>
-        <w:rPr>
-          <w:rFonts w:ascii="Arial" w:hAnsi="Arial" w:cs="Arial"/>
-          <w:color w:val="000000" w:themeColor="text1"/>
-          <w:lang w:val="en-US"/>
-        </w:rPr>
-        <w:t>based on classical statistics, including null-</w:t>
-      </w:r>
-      <w:r>
-        <w:rPr>
-          <w:rFonts w:ascii="Arial" w:hAnsi="Arial" w:cs="Arial"/>
-          <w:color w:val="000000" w:themeColor="text1"/>
-          <w:lang w:val="en-US"/>
-        </w:rPr>
-        <w:lastRenderedPageBreak/>
-        <w:t xml:space="preserve">hypothesis testing, </w:t>
-      </w:r>
-      <w:r>
-        <w:rPr>
-          <w:rFonts w:ascii="Arial" w:hAnsi="Arial" w:cs="Arial"/>
-          <w:i/>
-          <w:color w:val="000000" w:themeColor="text1"/>
-          <w:lang w:val="en-US"/>
-        </w:rPr>
-        <w:t>t-</w:t>
-      </w:r>
-      <w:r>
-        <w:rPr>
-          <w:rFonts w:ascii="Arial" w:hAnsi="Arial" w:cs="Arial"/>
-          <w:color w:val="000000" w:themeColor="text1"/>
-          <w:lang w:val="en-US"/>
-        </w:rPr>
-        <w:t>tests, and ANOVA. Throughout recent years, statistical learning methods enjoy increasing popularity</w:t>
-      </w:r>
-      <w:r>
-        <w:rPr>
-          <w:rFonts w:ascii="Arial" w:hAnsi="Arial" w:cs="Arial"/>
-          <w:color w:val="000000" w:themeColor="text1"/>
-          <w:lang w:val="en-US"/>
-        </w:rPr>
-        <w:t xml:space="preserve"> for applications in the high-dimensional regime (n samples &lt;&lt; p variables)</w:t>
-      </w:r>
-      <w:r>
-        <w:rPr>
-          <w:rFonts w:ascii="Arial" w:hAnsi="Arial" w:cs="Arial"/>
-          <w:color w:val="000000" w:themeColor="text1"/>
-          <w:lang w:val="en-US"/>
-        </w:rPr>
-        <w:t>, including pattern classification, sparsity-inducing regression</w:t>
-      </w:r>
-      <w:r>
-        <w:rPr>
-          <w:rFonts w:ascii="Arial" w:hAnsi="Arial" w:cs="Arial"/>
-          <w:color w:val="000000" w:themeColor="text1"/>
-          <w:lang w:val="en-US"/>
-        </w:rPr>
-        <w:t>, and cross-validated out-of-sample prediction</w:t>
-      </w:r>
-      <w:r>
-        <w:rPr>
-          <w:rFonts w:ascii="Arial" w:hAnsi="Arial" w:cs="Arial"/>
-          <w:color w:val="000000" w:themeColor="text1"/>
-          <w:lang w:val="en-US"/>
-        </w:rPr>
-        <w:t xml:space="preserve">. This concept paper provides a first comparison between these two methodological families by discussing them as extreme positions on a continuum of basic statistical properties and </w:t>
-      </w:r>
-      <w:r>
-        <w:rPr>
-          <w:rFonts w:ascii="Arial" w:hAnsi="Arial" w:cs="Arial"/>
-          <w:color w:val="000000" w:themeColor="text1"/>
-          <w:lang w:val="en-US"/>
-        </w:rPr>
-        <w:t>reflecting</w:t>
-      </w:r>
-      <w:r>
-        <w:rPr>
-          <w:rFonts w:ascii="Arial" w:hAnsi="Arial" w:cs="Arial"/>
-          <w:color w:val="000000" w:themeColor="text1"/>
-          <w:lang w:val="en-US"/>
-        </w:rPr>
-        <w:t xml:space="preserve"> the implications for neuroimaging data analysis.</w:t>
-      </w:r>
-    </w:p>
-    <w:p>
-      <w:pPr>
-        <w:rPr>
-          <w:rFonts w:eastAsia="Times New Roman"/>
-          <w:lang w:val="en-US"/>
-        </w:rPr>
-      </w:pPr>
-    </w:p>
-    <w:p>
-      <w:pPr>
-        <w:rPr>
-          <w:lang w:val="en-US"/>
-        </w:rPr>
-      </w:pPr>
-      <w:r>
-        <w:rPr>
-          <w:highlight w:val="white"/>
-          <w:lang w:val="en-US"/>
-        </w:rPr>
-        <w:t>the creation, curation, and collaboration of extensive</w:t>
-      </w:r>
-    </w:p>
-    <w:p>
-      <w:pPr>
-        <w:rPr>
-          <w:color w:val="000000" w:themeColor="text1"/>
-          <w:lang w:val="en-US"/>
-        </w:rPr>
-      </w:pPr>
-      <w:r>
-        <w:rPr>
-          <w:color w:val="000000" w:themeColor="text1"/>
-          <w:lang w:val="en-US"/>
-        </w:rPr>
-        <w:t xml:space="preserve">In the quantitative sciences, the invention and application of statistical tools has always been dictated by changing contexts and domain questions </w:t>
-      </w:r>
-      <w:r>
-        <w:rPr>
-          <w:noProof/>
-          <w:color w:val="000000" w:themeColor="text1"/>
-          <w:lang w:val="en-US"/>
-        </w:rPr>
-        <w:t>(Efron and Hastie, 2016)</w:t>
-      </w:r>
-      <w:r>
-        <w:rPr>
-          <w:color w:val="000000" w:themeColor="text1"/>
-          <w:lang w:val="en-US"/>
-        </w:rPr>
-        <w:t>.</w:t>
-      </w:r>
-    </w:p>
-    <w:p>
-      <w:pPr>
-        <w:rPr>
-          <w:rFonts w:eastAsia="Times New Roman"/>
-          <w:lang w:val="en-US"/>
-        </w:rPr>
-      </w:pPr>
-    </w:p>
-    <w:p>
-      <w:pPr>
-        <w:rPr>
-          <w:rFonts w:eastAsia="Times New Roman"/>
-          <w:lang w:val="en-US"/>
-        </w:rPr>
-      </w:pPr>
-      <w:r>
-        <w:rPr>
-          <w:color w:val="000000" w:themeColor="text1"/>
-          <w:lang w:val="en-US"/>
-        </w:rPr>
-        <w:t xml:space="preserve">Massive data collection is a game changer in neuroscience </w:t>
-      </w:r>
-      <w:r>
-        <w:rPr>
-          <w:noProof/>
-          <w:color w:val="000000" w:themeColor="text1"/>
-          <w:lang w:val="en-US"/>
-        </w:rPr>
-        <w:t>(Kandel et al., 2013; Poldrack and Gorgolewski, 2014)</w:t>
-      </w:r>
-      <w:r>
-        <w:rPr>
-          <w:color w:val="000000" w:themeColor="text1"/>
-          <w:lang w:val="en-US"/>
-        </w:rPr>
-        <w:t xml:space="preserve">, and in many other public and private areas </w:t>
-      </w:r>
-      <w:r>
-        <w:rPr>
-          <w:noProof/>
-          <w:color w:val="000000" w:themeColor="text1"/>
-          <w:lang w:val="en-US"/>
-        </w:rPr>
-        <w:t>(House of Commons, 2016; Jordan et al., 2013; Manyika et al., 2011)</w:t>
-      </w:r>
-      <w:r>
-        <w:rPr>
-          <w:color w:val="000000" w:themeColor="text1"/>
-          <w:lang w:val="en-US"/>
-        </w:rPr>
-        <w:t xml:space="preserve">. </w:t>
-      </w:r>
-      <w:r>
-        <w:rPr>
-          <w:rFonts w:cs="Helvetica"/>
-          <w:color w:val="000000" w:themeColor="text1"/>
-          <w:lang w:val="en-US"/>
-        </w:rPr>
-        <w:t xml:space="preserve">There is a growing interest in and pressure for data sharing, open access, and building "big data" repositories </w:t>
-      </w:r>
-      <w:r>
-        <w:rPr>
-          <w:noProof/>
-          <w:color w:val="000000" w:themeColor="text1"/>
-          <w:lang w:val="en-US"/>
-        </w:rPr>
-        <w:t>(Frackowiak and Markram, 2015; Lichtman et al., 2014; Randlett et al., 2015)</w:t>
-      </w:r>
-      <w:r>
-        <w:rPr>
-          <w:color w:val="000000" w:themeColor="text1"/>
-          <w:lang w:val="en-US"/>
-        </w:rPr>
-        <w:t>.</w:t>
-      </w:r>
-    </w:p>
-    <w:p>
-      <w:pPr>
-        <w:rPr>
-          <w:rFonts w:eastAsia="Times New Roman"/>
-          <w:lang w:val="en-US"/>
-        </w:rPr>
-      </w:pPr>
-    </w:p>
-    <w:p>
-      <w:pPr>
-        <w:rPr>
-          <w:rFonts w:cs="Helvetica"/>
-          <w:color w:val="000000" w:themeColor="text1"/>
-          <w:lang w:val="en-US"/>
-        </w:rPr>
-      </w:pPr>
-      <w:r>
-        <w:rPr>
-          <w:rFonts w:cs="Arial"/>
-          <w:color w:val="000000" w:themeColor="text1"/>
-          <w:lang w:val="en-US"/>
-        </w:rPr>
-        <w:t xml:space="preserve">Historically, </w:t>
-      </w:r>
-      <w:r>
-        <w:rPr>
-          <w:rFonts w:cs="Helvetica"/>
-          <w:color w:val="000000" w:themeColor="text1"/>
-          <w:lang w:val="en-US"/>
-        </w:rPr>
-        <w:t xml:space="preserve">classical inference was invented for problems with small samples that can be addressed by plausible, handpicked models with a small number of parameters </w:t>
-      </w:r>
-      <w:r>
-        <w:rPr>
-          <w:rFonts w:cs="Calibri"/>
-          <w:noProof/>
-          <w:color w:val="000000" w:themeColor="text1"/>
-          <w:lang w:val="en-US"/>
-        </w:rPr>
-        <w:t>(Efron and Hastie, 2016)</w:t>
-      </w:r>
-      <w:r>
-        <w:rPr>
-          <w:rFonts w:cs="Helvetica"/>
-          <w:color w:val="000000" w:themeColor="text1"/>
-          <w:lang w:val="en-US"/>
-        </w:rPr>
-        <w:t>.</w:t>
-      </w:r>
-    </w:p>
-    <w:p>
-      <w:pPr>
-        <w:rPr>
-          <w:rFonts w:cs="Helvetica"/>
-          <w:color w:val="000000" w:themeColor="text1"/>
-          <w:lang w:val="en-US"/>
-        </w:rPr>
-      </w:pPr>
-    </w:p>
-    <w:p>
-      <w:pPr>
-        <w:rPr>
-          <w:rFonts w:ascii="Arial" w:eastAsia="Times New Roman" w:hAnsi="Arial" w:cs="Arial"/>
-          <w:color w:val="222222"/>
-          <w:shd w:val="clear" w:color="auto" w:fill="FFFFFF"/>
-          <w:lang w:val="en-US"/>
-        </w:rPr>
-      </w:pPr>
-      <w:r>
-        <w:rPr>
-          <w:rFonts w:cs="Cambria"/>
-          <w:color w:val="000000" w:themeColor="text1"/>
-          <w:lang w:val="en-US"/>
-        </w:rPr>
-        <w:t>As the dimensionality and complexity of neuroimaging datasets increases, neuroscientific investigations will probably benefit increasingly from SL methods and their variants adapted to the data-intense regime</w:t>
-      </w:r>
-    </w:p>
-    <w:p>
-      <w:pPr>
-        <w:rPr>
-          <w:rFonts w:ascii="Arial" w:eastAsia="Times New Roman" w:hAnsi="Arial" w:cs="Arial"/>
-          <w:color w:val="222222"/>
-          <w:shd w:val="clear" w:color="auto" w:fill="FFFFFF"/>
-          <w:lang w:val="en-US"/>
-        </w:rPr>
-      </w:pPr>
-    </w:p>
-    <w:p>
-      <w:pPr>
-        <w:rPr>
-          <w:rFonts w:ascii="Arial" w:eastAsia="Times New Roman" w:hAnsi="Arial" w:cs="Arial"/>
-          <w:color w:val="222222"/>
-          <w:shd w:val="clear" w:color="auto" w:fill="FFFFFF"/>
-          <w:lang w:val="en-US"/>
-        </w:rPr>
-      </w:pPr>
-    </w:p>
-    <w:p>
-      <w:pPr>
-        <w:widowControl w:val="0"/>
-        <w:autoSpaceDE w:val="0"/>
-        <w:autoSpaceDN w:val="0"/>
-        <w:adjustRightInd w:val="0"/>
-        <w:spacing w:line="280" w:lineRule="atLeast"/>
-        <w:rPr>
-          <w:rFonts w:ascii="Arial" w:hAnsi="Arial" w:cs="Arial"/>
-          <w:color w:val="000000"/>
-          <w:lang w:val="en-US" w:eastAsia="en-US"/>
-        </w:rPr>
-      </w:pPr>
-      <w:r>
-        <w:rPr>
-          <w:rFonts w:ascii="Arial" w:hAnsi="Arial" w:cs="Arial"/>
-          <w:color w:val="000000"/>
-          <w:lang w:val="en-US" w:eastAsia="en-US"/>
-        </w:rPr>
-        <w:t>- </w:t>
-      </w:r>
-      <w:r>
-        <w:rPr>
-          <w:rFonts w:ascii="Helvetica Neue" w:hAnsi="Helvetica Neue" w:cs="Helvetica Neue"/>
-          <w:b/>
-          <w:bCs/>
-          <w:color w:val="101214"/>
-          <w:sz w:val="28"/>
-          <w:szCs w:val="28"/>
-          <w:lang w:val="en-US" w:eastAsia="en-US"/>
-        </w:rPr>
-        <w:t>What most of us learned as statistics as undergrads at university is from a time when data were rare, expensive/precious</w:t>
-      </w:r>
-      <w:r>
-        <w:rPr>
-          <w:rFonts w:ascii="Helvetica Neue" w:hAnsi="Helvetica Neue" w:cs="Helvetica Neue"/>
-          <w:color w:val="101214"/>
-          <w:sz w:val="28"/>
-          <w:szCs w:val="28"/>
-          <w:lang w:val="en-US" w:eastAsia="en-US"/>
-        </w:rPr>
-        <w:t xml:space="preserve"> </w:t>
-      </w:r>
-      <w:r>
-        <w:rPr>
-          <w:rFonts w:ascii="Helvetica Neue" w:hAnsi="Helvetica Neue" w:cs="Helvetica Neue"/>
-          <w:b/>
-          <w:bCs/>
-          <w:color w:val="101214"/>
-          <w:sz w:val="28"/>
-          <w:szCs w:val="28"/>
-          <w:lang w:val="en-US" w:eastAsia="en-US"/>
-        </w:rPr>
-        <w:t>and experiments were explicitly designed in advance</w:t>
-      </w:r>
-      <w:r>
-        <w:rPr>
-          <w:rFonts w:ascii="Helvetica Neue" w:hAnsi="Helvetica Neue" w:cs="Helvetica Neue"/>
-          <w:color w:val="101214"/>
-          <w:sz w:val="28"/>
-          <w:szCs w:val="28"/>
-          <w:lang w:val="en-US" w:eastAsia="en-US"/>
-        </w:rPr>
-        <w:t xml:space="preserve"> -&gt; Danilo: not for observational data</w:t>
-      </w:r>
-      <w:r>
-        <w:rPr>
-          <w:rFonts w:ascii="Arial" w:hAnsi="Arial" w:cs="Arial"/>
-          <w:color w:val="000000"/>
-          <w:lang w:val="en-US" w:eastAsia="en-US"/>
-        </w:rPr>
-        <w:t xml:space="preserve"> </w:t>
-      </w:r>
-    </w:p>
-    <w:p>
-      <w:pPr>
-        <w:rPr>
-          <w:rFonts w:ascii="Arial" w:eastAsia="Times New Roman" w:hAnsi="Arial" w:cs="Arial"/>
-          <w:color w:val="222222"/>
-          <w:shd w:val="clear" w:color="auto" w:fill="FFFFFF"/>
-          <w:lang w:val="en-US"/>
-        </w:rPr>
-      </w:pPr>
-    </w:p>
-    <w:p>
-      <w:pPr>
-        <w:rPr>
-          <w:rFonts w:ascii="Arial" w:eastAsia="Times New Roman" w:hAnsi="Arial" w:cs="Arial"/>
-          <w:color w:val="222222"/>
-          <w:shd w:val="clear" w:color="auto" w:fill="FFFFFF"/>
-          <w:lang w:val="en-US"/>
-        </w:rPr>
-      </w:pPr>
-    </w:p>
-    <w:p>
-      <w:pPr>
-        <w:rPr>
-          <w:rFonts w:ascii="Arial" w:eastAsia="Times New Roman" w:hAnsi="Arial" w:cs="Arial"/>
-          <w:color w:val="222222"/>
-          <w:sz w:val="21"/>
-          <w:szCs w:val="21"/>
-          <w:shd w:val="clear" w:color="auto" w:fill="FFFFFF"/>
-          <w:lang w:val="en-US"/>
-        </w:rPr>
-      </w:pPr>
-      <w:r>
-        <w:rPr>
-          <w:rFonts w:ascii="Arial" w:eastAsia="Times New Roman" w:hAnsi="Arial" w:cs="Arial"/>
-          <w:color w:val="222222"/>
-          <w:sz w:val="21"/>
-          <w:szCs w:val="21"/>
-          <w:shd w:val="clear" w:color="auto" w:fill="FFFFFF"/>
-          <w:lang w:val="en-US"/>
-        </w:rPr>
-        <w:t xml:space="preserve">primary reason why we cannot rely on data models alone is the rapid change </w:t>
-      </w:r>
-      <w:proofErr w:type="gramStart"/>
-      <w:r>
-        <w:rPr>
-          <w:rFonts w:ascii="Arial" w:eastAsia="Times New Roman" w:hAnsi="Arial" w:cs="Arial"/>
-          <w:color w:val="222222"/>
-          <w:sz w:val="21"/>
-          <w:szCs w:val="21"/>
-          <w:shd w:val="clear" w:color="auto" w:fill="FFFFFF"/>
-          <w:lang w:val="en-US"/>
-        </w:rPr>
-        <w:t>in the nature of statistical</w:t>
-      </w:r>
-      <w:proofErr w:type="gramEnd"/>
-      <w:r>
-        <w:rPr>
-          <w:rFonts w:ascii="Arial" w:eastAsia="Times New Roman" w:hAnsi="Arial" w:cs="Arial"/>
-          <w:color w:val="222222"/>
-          <w:sz w:val="21"/>
-          <w:szCs w:val="21"/>
-          <w:shd w:val="clear" w:color="auto" w:fill="FFFFFF"/>
-          <w:lang w:val="en-US"/>
-        </w:rPr>
-        <w:t xml:space="preserve"> problems. The realm of applications of statistics has expanded more in the last twenty-five years than in any comparable period in the history of statistics.</w:t>
-      </w:r>
-    </w:p>
-    <w:p>
-      <w:pPr>
-        <w:rPr>
-          <w:rFonts w:ascii="Arial" w:eastAsia="Times New Roman" w:hAnsi="Arial" w:cs="Arial"/>
-          <w:color w:val="222222"/>
-          <w:sz w:val="21"/>
-          <w:szCs w:val="21"/>
-          <w:shd w:val="clear" w:color="auto" w:fill="FFFFFF"/>
-          <w:lang w:val="en-US"/>
-        </w:rPr>
-      </w:pPr>
-    </w:p>
-    <w:p>
-      <w:pPr>
-        <w:rPr>
-          <w:lang w:val="en-US"/>
-        </w:rPr>
-      </w:pPr>
-      <w:r>
-        <w:rPr>
-          <w:highlight w:val="white"/>
-          <w:lang w:val="en-US"/>
-        </w:rPr>
-        <w:t xml:space="preserve">We put </w:t>
-      </w:r>
-      <w:proofErr w:type="gramStart"/>
-      <w:r>
-        <w:rPr>
-          <w:highlight w:val="white"/>
-          <w:lang w:val="en-US"/>
-        </w:rPr>
-        <w:t>particular emphasis</w:t>
-      </w:r>
-      <w:proofErr w:type="gramEnd"/>
-      <w:r>
-        <w:rPr>
-          <w:highlight w:val="white"/>
-          <w:lang w:val="en-US"/>
-        </w:rPr>
-        <w:t xml:space="preserve"> on the implications for the future of precision psychiatry, where brain-imaging </w:t>
-      </w:r>
-      <w:r>
-        <w:rPr>
-          <w:lang w:val="en-US"/>
-        </w:rPr>
-        <w:t xml:space="preserve">has the </w:t>
-      </w:r>
-      <w:r>
-        <w:rPr>
-          <w:highlight w:val="white"/>
-          <w:lang w:val="en-US"/>
-        </w:rPr>
-        <w:t>potential</w:t>
-      </w:r>
-      <w:r>
-        <w:rPr>
-          <w:lang w:val="en-US"/>
-        </w:rPr>
-        <w:t xml:space="preserve"> to improve </w:t>
-      </w:r>
-      <w:r>
-        <w:rPr>
-          <w:highlight w:val="white"/>
-          <w:lang w:val="en-US"/>
-        </w:rPr>
-        <w:t>diagnosis, risk detection, and treatment choice by clinical-endpoint</w:t>
-      </w:r>
-      <w:r>
-        <w:rPr>
-          <w:lang w:val="en-US"/>
-        </w:rPr>
-        <w:t xml:space="preserve"> </w:t>
-      </w:r>
-      <w:r>
-        <w:rPr>
-          <w:highlight w:val="white"/>
-          <w:lang w:val="en-US"/>
-        </w:rPr>
-        <w:t>prediction</w:t>
-      </w:r>
-      <w:r>
-        <w:rPr>
-          <w:lang w:val="en-US"/>
-        </w:rPr>
-        <w:t xml:space="preserve"> in </w:t>
-      </w:r>
-      <w:r>
-        <w:rPr>
-          <w:highlight w:val="white"/>
-          <w:lang w:val="en-US"/>
-        </w:rPr>
-        <w:t>single</w:t>
-      </w:r>
-      <w:r>
-        <w:rPr>
-          <w:lang w:val="en-US"/>
-        </w:rPr>
-        <w:t xml:space="preserve"> </w:t>
-      </w:r>
-      <w:r>
-        <w:rPr>
-          <w:highlight w:val="white"/>
-          <w:lang w:val="en-US"/>
-        </w:rPr>
-        <w:t>patients.</w:t>
-      </w:r>
-      <w:r>
-        <w:rPr>
-          <w:lang w:val="en-US"/>
-        </w:rPr>
-        <w:t xml:space="preserve"> We argue that </w:t>
-      </w:r>
-      <w:r>
-        <w:rPr>
-          <w:highlight w:val="white"/>
-          <w:lang w:val="en-US"/>
-        </w:rPr>
-        <w:t xml:space="preserve">the statistical properties of </w:t>
-      </w:r>
-      <w:r>
-        <w:rPr>
-          <w:lang w:val="en-US"/>
-        </w:rPr>
-        <w:t xml:space="preserve">approaches tailored for the data-rich setting promise improved </w:t>
-      </w:r>
-      <w:r>
-        <w:rPr>
-          <w:highlight w:val="white"/>
-          <w:lang w:val="en-US"/>
-        </w:rPr>
-        <w:t>clinical translation of empirically justified single-patient prediction in a fast, cost-effective, and pragmatic manner.</w:t>
-      </w:r>
-    </w:p>
-    <w:p>
-      <w:pPr>
-        <w:rPr>
-          <w:lang w:val="en-US"/>
-        </w:rPr>
-      </w:pPr>
-    </w:p>
-    <w:p>
-      <w:pPr>
-        <w:rPr>
-          <w:rFonts w:cs="Arial"/>
-          <w:color w:val="000000" w:themeColor="text1"/>
-          <w:lang w:val="en-US"/>
-        </w:rPr>
-      </w:pPr>
-      <w:r>
-        <w:rPr>
-          <w:rFonts w:cs="Helvetica"/>
-          <w:color w:val="000000" w:themeColor="text1"/>
-          <w:lang w:val="en-US"/>
-        </w:rPr>
-        <w:t xml:space="preserve">More </w:t>
-      </w:r>
-      <w:r>
-        <w:rPr>
-          <w:rFonts w:cs="Arial"/>
-          <w:color w:val="000000" w:themeColor="text1"/>
-          <w:lang w:val="en-US"/>
-        </w:rPr>
-        <w:t>recently, improvements in training very "deep" (i.e., many non-linear hidden layer</w:t>
-      </w:r>
-      <w:r>
-        <w:rPr>
-          <w:rFonts w:cs="Arial"/>
-          <w:color w:val="000000" w:themeColor="text1"/>
-          <w:lang w:val="en-US"/>
-        </w:rPr>
-        <w:t>s) neural-</w:t>
-      </w:r>
-      <w:r>
-        <w:rPr>
-          <w:rFonts w:cs="Arial"/>
-          <w:color w:val="000000" w:themeColor="text1"/>
-          <w:lang w:val="en-US"/>
-        </w:rPr>
-        <w:t xml:space="preserve">networks architectures </w:t>
-      </w:r>
-      <w:r>
-        <w:rPr>
-          <w:rFonts w:cs="Arial"/>
-          <w:color w:val="000000" w:themeColor="text1"/>
-          <w:lang w:val="en-US"/>
-        </w:rPr>
-        <w:fldChar w:fldCharType="begin"/>
-      </w:r>
-      <w:r>
-        <w:rPr>
-          <w:rFonts w:cs="Arial"/>
-          <w:color w:val="000000" w:themeColor="text1"/>
-          <w:lang w:val="en-US"/>
-        </w:rPr>
-        <w:instrText xml:space="preserve"> ADDIN EN.CITE &lt;EndNote&gt;&lt;Cite&gt;&lt;Author&gt;Hinton&lt;/Author&gt;&lt;Year&gt;2006&lt;/Year&gt;&lt;RecNum&gt;5956&lt;/RecNum&gt;&lt;DisplayText&gt;(24)&lt;/DisplayText&gt;&lt;record&gt;&lt;rec-number&gt;5956&lt;/rec-number&gt;&lt;foreign-keys&gt;&lt;key app="EN" db-id="wf5d22rx0vsr0leefsq5vrd7a0vsep2xdxr9" timestamp="1450738154"&gt;5956&lt;/key&gt;&lt;/foreign-keys&gt;&lt;ref-type name="Journal Article"&gt;17&lt;/ref-type&gt;&lt;contributors&gt;&lt;authors&gt;&lt;author&gt;Hinton, Geoffrey E.&lt;/author&gt;&lt;author&gt;Salakhutdinov, Ruslan R.&lt;/author&gt;&lt;/authors&gt;&lt;/contributors&gt;&lt;titles&gt;&lt;title&gt;Reducing the dimensionality of data with neural networks&lt;/title&gt;&lt;secondary-title&gt;Science&lt;/secondary-title&gt;&lt;/titles&gt;&lt;periodical&gt;&lt;full-title&gt;Science&lt;/full-title&gt;&lt;abbr-1&gt;Science&lt;/abbr-1&gt;&lt;/periodical&gt;&lt;pages&gt;504-507&lt;/pages&gt;&lt;volume&gt;313&lt;/volume&gt;&lt;number&gt;5786&lt;/number&gt;&lt;dates&gt;&lt;year&gt;2006&lt;/year&gt;&lt;/dates&gt;&lt;isbn&gt;0036-8075&lt;/isbn&gt;&lt;urls&gt;&lt;/urls&gt;&lt;/record&gt;&lt;/Cite&gt;&lt;/EndNote&gt;</w:instrText>
-      </w:r>
-      <w:r>
-        <w:rPr>
-          <w:rFonts w:cs="Arial"/>
-          <w:color w:val="000000" w:themeColor="text1"/>
-          <w:lang w:val="en-US"/>
-        </w:rPr>
-        <w:fldChar w:fldCharType="separate"/>
-      </w:r>
-      <w:r>
-        <w:rPr>
-          <w:rFonts w:cs="Arial"/>
-          <w:noProof/>
-          <w:color w:val="000000" w:themeColor="text1"/>
-          <w:lang w:val="en-US"/>
-        </w:rPr>
-        <w:t>(</w:t>
-      </w:r>
-      <w:hyperlink w:anchor="_ENREF_24" w:tooltip="Hinton, 2006 #5956" w:history="1">
-        <w:r>
-          <w:rPr>
-            <w:rFonts w:cs="Arial"/>
-            <w:noProof/>
-            <w:color w:val="000000" w:themeColor="text1"/>
-            <w:lang w:val="en-US"/>
-          </w:rPr>
-          <w:t>24</w:t>
-        </w:r>
-      </w:hyperlink>
-      <w:r>
-        <w:rPr>
-          <w:rFonts w:cs="Arial"/>
-          <w:noProof/>
-          <w:color w:val="000000" w:themeColor="text1"/>
-          <w:lang w:val="en-US"/>
-        </w:rPr>
-        <w:t>)</w:t>
-      </w:r>
-      <w:r>
-        <w:rPr>
-          <w:rFonts w:cs="Arial"/>
-          <w:color w:val="000000" w:themeColor="text1"/>
-          <w:lang w:val="en-US"/>
-        </w:rPr>
-        <w:fldChar w:fldCharType="end"/>
-      </w:r>
-      <w:r>
-        <w:rPr>
-          <w:rFonts w:cs="Arial"/>
-          <w:color w:val="000000" w:themeColor="text1"/>
-          <w:lang w:val="en-US"/>
-        </w:rPr>
-        <w:t xml:space="preserve"> have much improved automatized feature selection </w:t>
-      </w:r>
-      <w:r>
-        <w:rPr>
-          <w:rFonts w:cs="Arial"/>
-          <w:color w:val="000000" w:themeColor="text1"/>
-          <w:lang w:val="en-US"/>
-        </w:rPr>
-        <w:fldChar w:fldCharType="begin"/>
-      </w:r>
-      <w:r>
-        <w:rPr>
-          <w:rFonts w:cs="Arial"/>
-          <w:color w:val="000000" w:themeColor="text1"/>
-          <w:lang w:val="en-US"/>
-        </w:rPr>
-        <w:instrText xml:space="preserve"> ADDIN EN.CITE &lt;EndNote&gt;&lt;Cite&gt;&lt;Author&gt;Bengio&lt;/Author&gt;&lt;Year&gt;2013&lt;/Year&gt;&lt;RecNum&gt;6017&lt;/RecNum&gt;&lt;DisplayText&gt;(25)&lt;/DisplayText&gt;&lt;record&gt;&lt;rec-number&gt;6017&lt;/rec-number&gt;&lt;foreign-keys&gt;&lt;key app="EN" db-id="wf5d22rx0vsr0leefsq5vrd7a0vsep2xdxr9" timestamp="1451238515"&gt;6017&lt;/key&gt;&lt;/foreign-keys&gt;&lt;ref-type name="Journal Article"&gt;17&lt;/ref-type&gt;&lt;contributors&gt;&lt;authors&gt;&lt;author&gt;Bengio, Yoshua&lt;/author&gt;&lt;author&gt;Courville, Aaron&lt;/author&gt;&lt;author&gt;Vincent, Pierre&lt;/author&gt;&lt;/authors&gt;&lt;/contributors&gt;&lt;titles&gt;&lt;title&gt;Representation learning: A review and new perspectives&lt;/title&gt;&lt;secondary-title&gt;PAMI, IEEE&lt;/secondary-title&gt;&lt;/titles&gt;&lt;periodical&gt;&lt;full-title&gt;PAMI, IEEE&lt;/full-title&gt;&lt;/periodical&gt;&lt;pages&gt;1798-1828&lt;/pages&gt;&lt;volume&gt;35&lt;/volume&gt;&lt;number&gt;8&lt;/number&gt;&lt;dates&gt;&lt;year&gt;2013&lt;/year&gt;&lt;/dates&gt;&lt;isbn&gt;0162-8828&lt;/isbn&gt;&lt;urls&gt;&lt;/urls&gt;&lt;/record&gt;&lt;/Cite&gt;&lt;/EndNote&gt;</w:instrText>
-      </w:r>
-      <w:r>
-        <w:rPr>
-          <w:rFonts w:cs="Arial"/>
-          <w:color w:val="000000" w:themeColor="text1"/>
-          <w:lang w:val="en-US"/>
-        </w:rPr>
-        <w:fldChar w:fldCharType="separate"/>
-      </w:r>
-      <w:r>
-        <w:rPr>
-          <w:rFonts w:cs="Arial"/>
-          <w:noProof/>
-          <w:color w:val="000000" w:themeColor="text1"/>
-          <w:lang w:val="en-US"/>
-        </w:rPr>
-        <w:t>(</w:t>
-      </w:r>
-      <w:hyperlink w:anchor="_ENREF_25" w:tooltip="Bengio, 2013 #6017" w:history="1">
-        <w:r>
-          <w:rPr>
-            <w:rFonts w:cs="Arial"/>
-            <w:noProof/>
-            <w:color w:val="000000" w:themeColor="text1"/>
-            <w:lang w:val="en-US"/>
-          </w:rPr>
-          <w:t>25</w:t>
-        </w:r>
-      </w:hyperlink>
-      <w:r>
-        <w:rPr>
-          <w:rFonts w:cs="Arial"/>
-          <w:noProof/>
-          <w:color w:val="000000" w:themeColor="text1"/>
-          <w:lang w:val="en-US"/>
-        </w:rPr>
-        <w:t>)</w:t>
-      </w:r>
-      <w:r>
-        <w:rPr>
-          <w:rFonts w:cs="Arial"/>
-          <w:color w:val="000000" w:themeColor="text1"/>
-          <w:lang w:val="en-US"/>
-        </w:rPr>
-        <w:fldChar w:fldCharType="end"/>
-      </w:r>
-      <w:r>
-        <w:rPr>
-          <w:rFonts w:cs="Arial"/>
-          <w:color w:val="000000" w:themeColor="text1"/>
-          <w:lang w:val="en-US"/>
-        </w:rPr>
-        <w:t xml:space="preserve"> and have exceeded human-level performance in several tasks </w:t>
-      </w:r>
-      <w:r>
-        <w:rPr>
-          <w:rFonts w:cs="Arial"/>
-          <w:color w:val="000000" w:themeColor="text1"/>
-          <w:lang w:val="en-US"/>
-        </w:rPr>
-        <w:fldChar w:fldCharType="begin"/>
-      </w:r>
-      <w:r>
-        <w:rPr>
-          <w:rFonts w:cs="Arial"/>
-          <w:color w:val="000000" w:themeColor="text1"/>
-          <w:lang w:val="en-US"/>
-        </w:rPr>
-        <w:instrText xml:space="preserve"> ADDIN EN.CITE &lt;EndNote&gt;&lt;Cite&gt;&lt;Author&gt;LeCun&lt;/Author&gt;&lt;Year&gt;2015&lt;/Year&gt;&lt;RecNum&gt;5957&lt;/RecNum&gt;&lt;DisplayText&gt;(21)&lt;/DisplayText&gt;&lt;record&gt;&lt;rec-number&gt;5957&lt;/rec-number&gt;&lt;foreign-keys&gt;&lt;key app="EN" db-id="wf5d22rx0vsr0leefsq5vrd7a0vsep2xdxr9" timestamp="1450738688"&gt;5957&lt;/key&gt;&lt;/foreign-keys&gt;&lt;ref-type name="Journal Article"&gt;17&lt;/ref-type&gt;&lt;contributors&gt;&lt;authors&gt;&lt;author&gt;LeCun, Yann&lt;/author&gt;&lt;author&gt;Bengio, Yoshua&lt;/author&gt;&lt;author&gt;Hinton, Geoffrey&lt;/author&gt;&lt;/authors&gt;&lt;/contributors&gt;&lt;titles&gt;&lt;title&gt;Deep learning&lt;/title&gt;&lt;secondary-title&gt;Nature&lt;/secondary-title&gt;&lt;/titles&gt;&lt;periodical&gt;&lt;full-title&gt;Nature&lt;/full-title&gt;&lt;abbr-1&gt;Nature&lt;/abbr-1&gt;&lt;/periodical&gt;&lt;pages&gt;436-444&lt;/pages&gt;&lt;volume&gt;521&lt;/volume&gt;&lt;number&gt;7553&lt;/number&gt;&lt;dates&gt;&lt;year&gt;2015&lt;/year&gt;&lt;pub-dates&gt;&lt;date&gt;05/28/print&lt;/date&gt;&lt;/pub-dates&gt;&lt;/dates&gt;&lt;publisher&gt;Nature Publishing Group, a division of Macmillan Publishers Limited. All Rights Reserved.&lt;/publisher&gt;&lt;isbn&gt;0028-0836&lt;/isbn&gt;&lt;work-type&gt;Insight&lt;/work-type&gt;&lt;urls&gt;&lt;related-urls&gt;&lt;url&gt;http://dx.doi.org/10.1038/nature14539&lt;/url&gt;&lt;/related-urls&gt;&lt;/urls&gt;&lt;electronic-resource-num&gt;10.1038/nature14539&lt;/electronic-resource-num&gt;&lt;/record&gt;&lt;/Cite&gt;&lt;/EndNote&gt;</w:instrText>
-      </w:r>
-      <w:r>
-        <w:rPr>
-          <w:rFonts w:cs="Arial"/>
-          <w:color w:val="000000" w:themeColor="text1"/>
-          <w:lang w:val="en-US"/>
-        </w:rPr>
-        <w:fldChar w:fldCharType="separate"/>
-      </w:r>
-      <w:r>
-        <w:rPr>
-          <w:rFonts w:cs="Arial"/>
-          <w:noProof/>
-          <w:color w:val="000000" w:themeColor="text1"/>
-          <w:lang w:val="en-US"/>
-        </w:rPr>
-        <w:t>(</w:t>
-      </w:r>
-      <w:hyperlink w:anchor="_ENREF_21" w:tooltip="LeCun, 2015 #5957" w:history="1">
-        <w:r>
-          <w:rPr>
-            <w:rFonts w:cs="Arial"/>
-            <w:noProof/>
-            <w:color w:val="000000" w:themeColor="text1"/>
-            <w:lang w:val="en-US"/>
-          </w:rPr>
-          <w:t>21</w:t>
-        </w:r>
-      </w:hyperlink>
-      <w:r>
-        <w:rPr>
-          <w:rFonts w:cs="Arial"/>
-          <w:noProof/>
-          <w:color w:val="000000" w:themeColor="text1"/>
-          <w:lang w:val="en-US"/>
-        </w:rPr>
-        <w:t>)</w:t>
-      </w:r>
-      <w:r>
-        <w:rPr>
-          <w:rFonts w:cs="Arial"/>
-          <w:color w:val="000000" w:themeColor="text1"/>
-          <w:lang w:val="en-US"/>
-        </w:rPr>
-        <w:fldChar w:fldCharType="end"/>
-      </w:r>
-      <w:r>
-        <w:rPr>
-          <w:rFonts w:cs="Arial"/>
-          <w:color w:val="000000" w:themeColor="text1"/>
-          <w:lang w:val="en-US"/>
-        </w:rPr>
-        <w:t>.</w:t>
-      </w:r>
-    </w:p>
-    <w:p>
-      <w:pPr>
-        <w:rPr>
-          <w:rFonts w:cs="Arial"/>
-          <w:color w:val="000000" w:themeColor="text1"/>
-          <w:lang w:val="en-US"/>
-        </w:rPr>
-      </w:pPr>
-    </w:p>
-    <w:p>
-      <w:pPr>
-        <w:rPr>
-          <w:rFonts w:cs="Arial"/>
-          <w:color w:val="000000" w:themeColor="text1"/>
-          <w:lang w:val="en-US"/>
-        </w:rPr>
-      </w:pPr>
-      <w:r>
-        <w:rPr>
-          <w:rFonts w:cs="Calibri"/>
-          <w:color w:val="000000" w:themeColor="text1"/>
-          <w:lang w:val="en-US"/>
-        </w:rPr>
-        <w:lastRenderedPageBreak/>
-        <w:t xml:space="preserve">The </w:t>
-      </w:r>
-      <w:r>
-        <w:rPr>
-          <w:rFonts w:cs="Arial"/>
-          <w:color w:val="000000" w:themeColor="text1"/>
-          <w:lang w:val="en-US"/>
-        </w:rPr>
-        <w:t xml:space="preserve">application of these "deep" statistical architectures occurs in an </w:t>
-      </w:r>
-      <w:proofErr w:type="spellStart"/>
-      <w:r>
-        <w:rPr>
-          <w:rFonts w:cs="Arial"/>
-          <w:color w:val="000000" w:themeColor="text1"/>
-          <w:lang w:val="en-US"/>
-        </w:rPr>
-        <w:t>atheoretical</w:t>
-      </w:r>
-      <w:proofErr w:type="spellEnd"/>
-      <w:r>
-        <w:rPr>
-          <w:rFonts w:cs="Arial"/>
-          <w:color w:val="000000" w:themeColor="text1"/>
-          <w:lang w:val="en-US"/>
-        </w:rPr>
-        <w:t>, more empirically justified setting as</w:t>
-      </w:r>
-    </w:p>
-    <w:p>
-      <w:pPr>
-        <w:rPr>
-          <w:rFonts w:cs="Arial"/>
-          <w:color w:val="000000" w:themeColor="text1"/>
-          <w:lang w:val="en-US"/>
-        </w:rPr>
-      </w:pPr>
-    </w:p>
-    <w:p>
-      <w:pPr>
-        <w:rPr>
-          <w:rFonts w:cs="Arial"/>
-          <w:color w:val="000000" w:themeColor="text1"/>
-          <w:lang w:val="en-US"/>
-        </w:rPr>
-      </w:pPr>
-      <w:r>
-        <w:rPr>
-          <w:rFonts w:cs="Arial"/>
-          <w:color w:val="000000" w:themeColor="text1"/>
-          <w:lang w:val="en-US"/>
-        </w:rPr>
-        <w:t>These</w:t>
-      </w:r>
-      <w:r>
-        <w:rPr>
-          <w:rFonts w:cs="Arial"/>
-          <w:color w:val="000000" w:themeColor="text1"/>
-          <w:lang w:val="en-US"/>
-        </w:rPr>
-        <w:t xml:space="preserve"> advanced predictive pattern algorithms have allowed to </w:t>
-      </w:r>
-    </w:p>
-    <w:p>
-      <w:pPr>
-        <w:rPr>
-          <w:rFonts w:cs="Arial"/>
-          <w:color w:val="000000" w:themeColor="text1"/>
-          <w:lang w:val="en-US"/>
-        </w:rPr>
-      </w:pPr>
-      <w:r>
-        <w:rPr>
-          <w:rFonts w:cs="Arial"/>
-          <w:color w:val="000000" w:themeColor="text1"/>
-          <w:lang w:val="en-US"/>
-        </w:rPr>
-        <w:t>1</w:t>
-      </w:r>
-      <w:r>
-        <w:rPr>
-          <w:rFonts w:cs="Arial"/>
-          <w:color w:val="000000" w:themeColor="text1"/>
-          <w:lang w:val="en-US"/>
-        </w:rPr>
-        <w:t xml:space="preserve"> Based on </w:t>
-      </w:r>
-      <w:r>
-        <w:rPr>
-          <w:rFonts w:cs="Arial"/>
-          <w:color w:val="000000" w:themeColor="text1"/>
-          <w:lang w:val="en-US"/>
-        </w:rPr>
-        <w:t xml:space="preserve">signs in </w:t>
-      </w:r>
-      <w:r>
-        <w:rPr>
-          <w:rFonts w:cs="Arial"/>
-          <w:color w:val="000000" w:themeColor="text1"/>
-          <w:lang w:val="en-US"/>
-        </w:rPr>
-        <w:t xml:space="preserve">retina scans, the </w:t>
-      </w:r>
-      <w:r>
-        <w:rPr>
-          <w:rFonts w:cs="Arial"/>
-          <w:color w:val="000000" w:themeColor="text1"/>
-          <w:lang w:val="en-US"/>
-        </w:rPr>
-        <w:t xml:space="preserve">cardiovascular </w:t>
-      </w:r>
-      <w:r>
-        <w:rPr>
-          <w:rFonts w:cs="Arial"/>
-          <w:color w:val="000000" w:themeColor="text1"/>
-          <w:lang w:val="en-US"/>
-        </w:rPr>
-        <w:t>risk</w:t>
-      </w:r>
-      <w:r>
-        <w:rPr>
-          <w:rFonts w:cs="Arial"/>
-          <w:color w:val="000000" w:themeColor="text1"/>
-          <w:lang w:val="en-US"/>
-        </w:rPr>
-        <w:t xml:space="preserve">, </w:t>
-      </w:r>
-      <w:r>
-        <w:rPr>
-          <w:rFonts w:cs="Arial"/>
-          <w:color w:val="000000" w:themeColor="text1"/>
-          <w:lang w:val="en-US"/>
-        </w:rPr>
-        <w:t>blood pressure</w:t>
-      </w:r>
-      <w:r>
-        <w:rPr>
-          <w:rFonts w:cs="Arial"/>
-          <w:color w:val="000000" w:themeColor="text1"/>
-          <w:lang w:val="en-US"/>
-        </w:rPr>
-        <w:t>, and smoking behavior</w:t>
-      </w:r>
-      <w:r>
-        <w:rPr>
-          <w:rFonts w:cs="Arial"/>
-          <w:color w:val="000000" w:themeColor="text1"/>
-          <w:lang w:val="en-US"/>
-        </w:rPr>
-        <w:t xml:space="preserve"> was estimated </w:t>
-      </w:r>
-      <w:r>
-        <w:rPr>
-          <w:rFonts w:cs="Arial"/>
-          <w:color w:val="000000" w:themeColor="text1"/>
-          <w:lang w:val="en-US"/>
-        </w:rPr>
-        <w:t xml:space="preserve">from </w:t>
-      </w:r>
-      <w:r>
-        <w:rPr>
-          <w:rFonts w:cs="Arial"/>
-          <w:color w:val="000000" w:themeColor="text1"/>
-          <w:lang w:val="en-US"/>
-        </w:rPr>
-        <w:t xml:space="preserve">medical data from </w:t>
-      </w:r>
-      <w:r>
-        <w:rPr>
-          <w:rFonts w:cs="Arial"/>
-          <w:color w:val="000000" w:themeColor="text1"/>
-          <w:lang w:val="en-US"/>
-        </w:rPr>
-        <w:t>almost 300,000 patients</w:t>
-      </w:r>
-      <w:r>
-        <w:rPr>
-          <w:rFonts w:cs="Arial"/>
-          <w:color w:val="000000" w:themeColor="text1"/>
-          <w:lang w:val="en-US"/>
-        </w:rPr>
-        <w:t xml:space="preserve"> </w:t>
-      </w:r>
-      <w:r>
-        <w:rPr>
-          <w:rFonts w:cs="Arial"/>
-          <w:color w:val="000000" w:themeColor="text1"/>
-          <w:lang w:val="en-US"/>
-        </w:rPr>
-        <w:fldChar w:fldCharType="begin"/>
-      </w:r>
-      <w:r>
-        <w:rPr>
-          <w:rFonts w:cs="Arial"/>
-          <w:color w:val="000000" w:themeColor="text1"/>
-          <w:lang w:val="en-US"/>
-        </w:rPr>
-        <w:instrText xml:space="preserve"> ADDIN EN.CITE &lt;EndNote&gt;&lt;Cite&gt;&lt;Author&gt;Poplin&lt;/Author&gt;&lt;Year&gt;2018&lt;/Year&gt;&lt;RecNum&gt;7026&lt;/RecNum&gt;&lt;DisplayText&gt;(26)&lt;/DisplayText&gt;&lt;record&gt;&lt;rec-number&gt;7026&lt;/rec-number&gt;&lt;foreign-keys&gt;&lt;key app="EN" db-id="wf5d22rx0vsr0leefsq5vrd7a0vsep2xdxr9" timestamp="1522834373"&gt;7026&lt;/key&gt;&lt;/foreign-keys&gt;&lt;ref-type name="Journal Article"&gt;17&lt;/ref-type&gt;&lt;contributors&gt;&lt;authors&gt;&lt;author&gt;Poplin, Ryan&lt;/author&gt;&lt;author&gt;Varadarajan, Avinash V&lt;/author&gt;&lt;author&gt;Blumer, Katy&lt;/author&gt;&lt;author&gt;Liu, Yun&lt;/author&gt;&lt;author&gt;McConnell, Michael V&lt;/author&gt;&lt;author&gt;Corrado, Greg S&lt;/author&gt;&lt;author&gt;Peng, Lily&lt;/author&gt;&lt;author&gt;Webster, Dale R&lt;/author&gt;&lt;/authors&gt;&lt;/contributors&gt;&lt;titles&gt;&lt;title&gt;Prediction of cardiovascular risk factors from retinal fundus photographs via deep learning&lt;/title&gt;&lt;secondary-title&gt;Nature Biomedical Engineering&lt;/secondary-title&gt;&lt;/titles&gt;&lt;periodical&gt;&lt;full-title&gt;Nature Biomedical Engineering&lt;/full-title&gt;&lt;/periodical&gt;&lt;pages&gt;158&lt;/pages&gt;&lt;volume&gt;2&lt;/volume&gt;&lt;number&gt;3&lt;/number&gt;&lt;dates&gt;&lt;year&gt;2018&lt;/year&gt;&lt;/dates&gt;&lt;isbn&gt;2157-846X&lt;/isbn&gt;&lt;urls&gt;&lt;/urls&gt;&lt;/record&gt;&lt;/Cite&gt;&lt;/EndNote&gt;</w:instrText>
-      </w:r>
-      <w:r>
-        <w:rPr>
-          <w:rFonts w:cs="Arial"/>
-          <w:color w:val="000000" w:themeColor="text1"/>
-          <w:lang w:val="en-US"/>
-        </w:rPr>
-        <w:fldChar w:fldCharType="separate"/>
-      </w:r>
-      <w:r>
-        <w:rPr>
-          <w:rFonts w:cs="Arial"/>
+          <w:rFonts w:ascii="Calibri" w:hAnsi="Calibri" w:cs="Arial"/>
           <w:noProof/>
           <w:color w:val="000000" w:themeColor="text1"/>
           <w:lang w:val="en-US"/>
@@ -7990,7 +6575,7 @@
       <w:hyperlink w:anchor="_ENREF_26" w:tooltip="Poplin, 2018 #7026" w:history="1">
         <w:r>
           <w:rPr>
-            <w:rFonts w:cs="Arial"/>
+            <w:rFonts w:ascii="Calibri" w:hAnsi="Calibri" w:cs="Arial"/>
             <w:noProof/>
             <w:color w:val="000000" w:themeColor="text1"/>
             <w:lang w:val="en-US"/>
@@ -8000,7 +6585,7 @@
       </w:hyperlink>
       <w:r>
         <w:rPr>
-          <w:rFonts w:cs="Arial"/>
+          <w:rFonts w:ascii="Calibri" w:hAnsi="Calibri" w:cs="Arial"/>
           <w:noProof/>
           <w:color w:val="000000" w:themeColor="text1"/>
           <w:lang w:val="en-US"/>
@@ -8009,7 +6594,7 @@
       </w:r>
       <w:r>
         <w:rPr>
-          <w:rFonts w:cs="Arial"/>
+          <w:rFonts w:ascii="Calibri" w:hAnsi="Calibri" w:cs="Arial"/>
           <w:color w:val="000000" w:themeColor="text1"/>
           <w:lang w:val="en-US"/>
         </w:rPr>
@@ -8019,14 +6604,14 @@
     <w:p>
       <w:pPr>
         <w:rPr>
-          <w:rFonts w:cs="Arial"/>
-          <w:color w:val="000000" w:themeColor="text1"/>
-          <w:lang w:val="en-US"/>
-        </w:rPr>
-      </w:pPr>
-      <w:r>
-        <w:rPr>
-          <w:rFonts w:cs="Arial"/>
+          <w:rFonts w:ascii="Calibri" w:hAnsi="Calibri" w:cs="Arial"/>
+          <w:color w:val="000000" w:themeColor="text1"/>
+          <w:lang w:val="en-US"/>
+        </w:rPr>
+      </w:pPr>
+      <w:r>
+        <w:rPr>
+          <w:rFonts w:ascii="Calibri" w:hAnsi="Calibri" w:cs="Arial"/>
           <w:color w:val="000000" w:themeColor="text1"/>
           <w:lang w:val="en-US"/>
         </w:rPr>
@@ -8034,7 +6619,7 @@
       </w:r>
       <w:r>
         <w:rPr>
-          <w:rFonts w:cs="Arial"/>
+          <w:rFonts w:ascii="Calibri" w:hAnsi="Calibri" w:cs="Arial"/>
           <w:color w:val="000000" w:themeColor="text1"/>
           <w:lang w:val="en-US"/>
         </w:rPr>
@@ -8042,7 +6627,7 @@
       </w:r>
       <w:r>
         <w:rPr>
-          <w:rFonts w:cs="Arial"/>
+          <w:rFonts w:ascii="Calibri" w:hAnsi="Calibri" w:cs="Arial"/>
           <w:color w:val="000000" w:themeColor="text1"/>
           <w:lang w:val="en-US"/>
         </w:rPr>
@@ -8050,7 +6635,7 @@
       </w:r>
       <w:r>
         <w:rPr>
-          <w:rFonts w:cs="Arial"/>
+          <w:rFonts w:ascii="Calibri" w:hAnsi="Calibri" w:cs="Arial"/>
           <w:color w:val="000000" w:themeColor="text1"/>
           <w:lang w:val="en-US"/>
         </w:rPr>
@@ -8058,7 +6643,7 @@
       </w:r>
       <w:r>
         <w:rPr>
-          <w:rFonts w:cs="Arial"/>
+          <w:rFonts w:ascii="Calibri" w:hAnsi="Calibri" w:cs="Arial"/>
           <w:color w:val="000000" w:themeColor="text1"/>
           <w:lang w:val="en-US"/>
         </w:rPr>
@@ -8066,7 +6651,7 @@
       </w:r>
       <w:r>
         <w:rPr>
-          <w:rFonts w:cs="Arial"/>
+          <w:rFonts w:ascii="Calibri" w:hAnsi="Calibri" w:cs="Arial"/>
           <w:color w:val="000000" w:themeColor="text1"/>
           <w:lang w:val="en-US"/>
         </w:rPr>
@@ -8074,7 +6659,7 @@
       </w:r>
       <w:r>
         <w:rPr>
-          <w:rFonts w:cs="Arial"/>
+          <w:rFonts w:ascii="Calibri" w:hAnsi="Calibri" w:cs="Arial"/>
           <w:color w:val="000000" w:themeColor="text1"/>
           <w:lang w:val="en-US"/>
         </w:rPr>
@@ -8082,7 +6667,7 @@
       </w:r>
       <w:r>
         <w:rPr>
-          <w:rFonts w:cs="Arial"/>
+          <w:rFonts w:ascii="Calibri" w:hAnsi="Calibri" w:cs="Arial"/>
           <w:color w:val="000000" w:themeColor="text1"/>
           <w:lang w:val="en-US"/>
         </w:rPr>
@@ -8090,7 +6675,7 @@
       </w:r>
       <w:r>
         <w:rPr>
-          <w:rFonts w:cs="Arial"/>
+          <w:rFonts w:ascii="Calibri" w:hAnsi="Calibri" w:cs="Arial"/>
           <w:color w:val="000000" w:themeColor="text1"/>
           <w:lang w:val="en-US"/>
         </w:rPr>
@@ -8098,7 +6683,7 @@
       </w:r>
       <w:r>
         <w:rPr>
-          <w:rFonts w:cs="Arial"/>
+          <w:rFonts w:ascii="Calibri" w:hAnsi="Calibri" w:cs="Arial"/>
           <w:color w:val="000000" w:themeColor="text1"/>
           <w:lang w:val="en-US"/>
         </w:rPr>
@@ -8106,7 +6691,7 @@
       </w:r>
       <w:r>
         <w:rPr>
-          <w:rFonts w:cs="Arial"/>
+          <w:rFonts w:ascii="Calibri" w:hAnsi="Calibri" w:cs="Arial"/>
           <w:noProof/>
           <w:color w:val="000000" w:themeColor="text1"/>
           <w:lang w:val="en-US"/>
@@ -8116,7 +6701,7 @@
       <w:hyperlink w:anchor="_ENREF_27" w:tooltip="Rajpurkar, 2017 #7027" w:history="1">
         <w:r>
           <w:rPr>
-            <w:rFonts w:cs="Arial"/>
+            <w:rFonts w:ascii="Calibri" w:hAnsi="Calibri" w:cs="Arial"/>
             <w:noProof/>
             <w:color w:val="000000" w:themeColor="text1"/>
             <w:lang w:val="en-US"/>
@@ -8126,7 +6711,7 @@
       </w:hyperlink>
       <w:r>
         <w:rPr>
-          <w:rFonts w:cs="Arial"/>
+          <w:rFonts w:ascii="Calibri" w:hAnsi="Calibri" w:cs="Arial"/>
           <w:noProof/>
           <w:color w:val="000000" w:themeColor="text1"/>
           <w:lang w:val="en-US"/>
@@ -8135,7 +6720,7 @@
       </w:r>
       <w:r>
         <w:rPr>
-          <w:rFonts w:cs="Arial"/>
+          <w:rFonts w:ascii="Calibri" w:hAnsi="Calibri" w:cs="Arial"/>
           <w:color w:val="000000" w:themeColor="text1"/>
           <w:lang w:val="en-US"/>
         </w:rPr>
@@ -8145,12 +6730,13 @@
     <w:p>
       <w:pPr>
         <w:rPr>
-          <w:lang w:val="en-US"/>
-        </w:rPr>
-      </w:pPr>
-      <w:r>
-        <w:rPr>
-          <w:rFonts w:cs="Arial"/>
+          <w:rFonts w:ascii="Calibri" w:hAnsi="Calibri"/>
+          <w:lang w:val="en-US"/>
+        </w:rPr>
+      </w:pPr>
+      <w:r>
+        <w:rPr>
+          <w:rFonts w:ascii="Calibri" w:hAnsi="Calibri" w:cs="Arial"/>
           <w:color w:val="000000" w:themeColor="text1"/>
           <w:lang w:val="en-US"/>
         </w:rPr>
@@ -8158,7 +6744,7 @@
       </w:r>
       <w:r>
         <w:rPr>
-          <w:rFonts w:cs="Arial"/>
+          <w:rFonts w:ascii="Calibri" w:hAnsi="Calibri" w:cs="Arial"/>
           <w:color w:val="000000" w:themeColor="text1"/>
           <w:lang w:val="en-US"/>
         </w:rPr>
@@ -8166,7 +6752,7 @@
       </w:r>
       <w:r>
         <w:rPr>
-          <w:rFonts w:cs="Arial"/>
+          <w:rFonts w:ascii="Calibri" w:hAnsi="Calibri" w:cs="Arial"/>
           <w:color w:val="000000" w:themeColor="text1"/>
           <w:lang w:val="en-US"/>
         </w:rPr>
@@ -8174,7 +6760,7 @@
       </w:r>
       <w:r>
         <w:rPr>
-          <w:rFonts w:cs="Arial"/>
+          <w:rFonts w:ascii="Calibri" w:hAnsi="Calibri" w:cs="Arial"/>
           <w:color w:val="000000" w:themeColor="text1"/>
           <w:lang w:val="en-US"/>
         </w:rPr>
@@ -8182,7 +6768,7 @@
       </w:r>
       <w:r>
         <w:rPr>
-          <w:rFonts w:cs="Arial"/>
+          <w:rFonts w:ascii="Calibri" w:hAnsi="Calibri" w:cs="Arial"/>
           <w:color w:val="000000" w:themeColor="text1"/>
           <w:lang w:val="en-US"/>
         </w:rPr>
@@ -8190,7 +6776,7 @@
       </w:r>
       <w:r>
         <w:rPr>
-          <w:rFonts w:cs="Arial"/>
+          <w:rFonts w:ascii="Calibri" w:hAnsi="Calibri" w:cs="Arial"/>
           <w:color w:val="000000" w:themeColor="text1"/>
           <w:lang w:val="en-US"/>
         </w:rPr>
@@ -8198,7 +6784,7 @@
       </w:r>
       <w:r>
         <w:rPr>
-          <w:rFonts w:cs="Arial"/>
+          <w:rFonts w:ascii="Calibri" w:hAnsi="Calibri" w:cs="Arial"/>
           <w:color w:val="000000" w:themeColor="text1"/>
           <w:lang w:val="en-US"/>
         </w:rPr>
@@ -8206,7 +6792,7 @@
       </w:r>
       <w:r>
         <w:rPr>
-          <w:rFonts w:cs="Arial"/>
+          <w:rFonts w:ascii="Calibri" w:hAnsi="Calibri" w:cs="Arial"/>
           <w:color w:val="000000" w:themeColor="text1"/>
           <w:lang w:val="en-US"/>
         </w:rPr>
@@ -8214,24 +6800,28 @@
       </w:r>
       <w:r>
         <w:rPr>
+          <w:rFonts w:ascii="Calibri" w:hAnsi="Calibri"/>
           <w:lang w:val="en-US"/>
         </w:rPr>
         <w:fldChar w:fldCharType="begin"/>
       </w:r>
       <w:r>
         <w:rPr>
+          <w:rFonts w:ascii="Calibri" w:hAnsi="Calibri"/>
           <w:lang w:val="en-US"/>
         </w:rPr>
         <w:instrText xml:space="preserve"> ADDIN EN.CITE &lt;EndNote&gt;&lt;Cite&gt;&lt;Author&gt;Esteva&lt;/Author&gt;&lt;Year&gt;2017&lt;/Year&gt;&lt;RecNum&gt;6829&lt;/RecNum&gt;&lt;DisplayText&gt;(28)&lt;/DisplayText&gt;&lt;record&gt;&lt;rec-number&gt;6829&lt;/rec-number&gt;&lt;foreign-keys&gt;&lt;key app="EN" db-id="wf5d22rx0vsr0leefsq5vrd7a0vsep2xdxr9" timestamp="1487343697"&gt;6829&lt;/key&gt;&lt;/foreign-keys&gt;&lt;ref-type name="Journal Article"&gt;17&lt;/ref-type&gt;&lt;contributors&gt;&lt;authors&gt;&lt;author&gt;Esteva, Andre&lt;/author&gt;&lt;author&gt;Kuprel, Brett&lt;/author&gt;&lt;author&gt;Novoa, Roberto A.&lt;/author&gt;&lt;author&gt;Ko, Justin&lt;/author&gt;&lt;author&gt;Swetter, Susan M.&lt;/author&gt;&lt;author&gt;Blau, Helen M.&lt;/author&gt;&lt;author&gt;Thrun, Sebastian&lt;/author&gt;&lt;/authors&gt;&lt;/contributors&gt;&lt;titles&gt;&lt;title&gt;Dermatologist-level classification of skin cancer with deep neural networks&lt;/title&gt;&lt;secondary-title&gt;Nature&lt;/secondary-title&gt;&lt;/titles&gt;&lt;periodical&gt;&lt;full-title&gt;Nature&lt;/full-title&gt;&lt;abbr-1&gt;Nature&lt;/abbr-1&gt;&lt;/periodical&gt;&lt;pages&gt;115-118&lt;/pages&gt;&lt;volume&gt;542&lt;/volume&gt;&lt;number&gt;7639&lt;/number&gt;&lt;dates&gt;&lt;year&gt;2017&lt;/year&gt;&lt;pub-dates&gt;&lt;date&gt;02/02/print&lt;/date&gt;&lt;/pub-dates&gt;&lt;/dates&gt;&lt;publisher&gt;Macmillan Publishers Limited, part of Springer Nature. All rights reserved.&lt;/publisher&gt;&lt;isbn&gt;0028-0836&lt;/isbn&gt;&lt;work-type&gt;Letter&lt;/work-type&gt;&lt;urls&gt;&lt;related-urls&gt;&lt;url&gt;http://dx.doi.org/10.1038/nature21056&lt;/url&gt;&lt;/related-urls&gt;&lt;/urls&gt;&lt;electronic-resource-num&gt;10.1038/nature21056&lt;/electronic-resource-num&gt;&lt;/record&gt;&lt;/Cite&gt;&lt;/EndNote&gt;</w:instrText>
       </w:r>
       <w:r>
         <w:rPr>
+          <w:rFonts w:ascii="Calibri" w:hAnsi="Calibri"/>
           <w:lang w:val="en-US"/>
         </w:rPr>
         <w:fldChar w:fldCharType="separate"/>
       </w:r>
       <w:r>
         <w:rPr>
+          <w:rFonts w:ascii="Calibri" w:hAnsi="Calibri"/>
           <w:noProof/>
           <w:lang w:val="en-US"/>
         </w:rPr>
@@ -8240,6 +6830,7 @@
       <w:hyperlink w:anchor="_ENREF_28" w:tooltip="Esteva, 2017 #6829" w:history="1">
         <w:r>
           <w:rPr>
+            <w:rFonts w:ascii="Calibri" w:hAnsi="Calibri"/>
             <w:noProof/>
             <w:lang w:val="en-US"/>
           </w:rPr>
@@ -8248,6 +6839,7 @@
       </w:hyperlink>
       <w:r>
         <w:rPr>
+          <w:rFonts w:ascii="Calibri" w:hAnsi="Calibri"/>
           <w:noProof/>
           <w:lang w:val="en-US"/>
         </w:rPr>
@@ -8255,6 +6847,7 @@
       </w:r>
       <w:r>
         <w:rPr>
+          <w:rFonts w:ascii="Calibri" w:hAnsi="Calibri"/>
           <w:lang w:val="en-US"/>
         </w:rPr>
         <w:fldChar w:fldCharType="end"/>
@@ -8263,22 +6856,191 @@
     <w:p>
       <w:pPr>
         <w:rPr>
-          <w:lang w:val="en-US"/>
-        </w:rPr>
-      </w:pPr>
-    </w:p>
-    <w:p>
-      <w:pPr>
-        <w:rPr>
-          <w:rFonts w:eastAsia="Times New Roman"/>
-          <w:lang w:val="en-US"/>
-        </w:rPr>
-      </w:pPr>
-    </w:p>
-    <w:p>
-      <w:pPr>
-        <w:rPr>
-          <w:rFonts w:eastAsia="Times New Roman"/>
+          <w:rFonts w:ascii="Calibri" w:hAnsi="Calibri"/>
+          <w:lang w:val="en-US"/>
+        </w:rPr>
+      </w:pPr>
+    </w:p>
+    <w:p>
+      <w:pPr>
+        <w:rPr>
+          <w:rFonts w:ascii="Calibri" w:hAnsi="Calibri"/>
+          <w:lang w:val="en-US"/>
+        </w:rPr>
+      </w:pPr>
+      <w:r>
+        <w:rPr>
+          <w:rFonts w:ascii="Calibri" w:hAnsi="Calibri"/>
+          <w:lang w:val="en-US"/>
+        </w:rPr>
+        <w:t xml:space="preserve">improve </w:t>
+      </w:r>
+      <w:r>
+        <w:rPr>
+          <w:rFonts w:ascii="Calibri" w:hAnsi="Calibri"/>
+          <w:highlight w:val="white"/>
+          <w:lang w:val="en-US"/>
+        </w:rPr>
+        <w:t>diagnosis, risk detection, and treatment choice by clinical-endpoint</w:t>
+      </w:r>
+      <w:r>
+        <w:rPr>
+          <w:rFonts w:ascii="Calibri" w:hAnsi="Calibri"/>
+          <w:lang w:val="en-US"/>
+        </w:rPr>
+        <w:t xml:space="preserve"> </w:t>
+      </w:r>
+      <w:r>
+        <w:rPr>
+          <w:rFonts w:ascii="Calibri" w:hAnsi="Calibri"/>
+          <w:highlight w:val="white"/>
+          <w:lang w:val="en-US"/>
+        </w:rPr>
+        <w:t>prediction</w:t>
+      </w:r>
+      <w:r>
+        <w:rPr>
+          <w:rFonts w:ascii="Calibri" w:hAnsi="Calibri"/>
+          <w:lang w:val="en-US"/>
+        </w:rPr>
+        <w:t xml:space="preserve"> in </w:t>
+      </w:r>
+      <w:r>
+        <w:rPr>
+          <w:rFonts w:ascii="Calibri" w:hAnsi="Calibri"/>
+          <w:highlight w:val="white"/>
+          <w:lang w:val="en-US"/>
+        </w:rPr>
+        <w:t>single</w:t>
+      </w:r>
+      <w:r>
+        <w:rPr>
+          <w:rFonts w:ascii="Calibri" w:hAnsi="Calibri"/>
+          <w:lang w:val="en-US"/>
+        </w:rPr>
+        <w:t xml:space="preserve"> </w:t>
+      </w:r>
+      <w:r>
+        <w:rPr>
+          <w:rFonts w:ascii="Calibri" w:hAnsi="Calibri"/>
+          <w:highlight w:val="white"/>
+          <w:lang w:val="en-US"/>
+        </w:rPr>
+        <w:t>patients.</w:t>
+      </w:r>
+      <w:r>
+        <w:rPr>
+          <w:rFonts w:ascii="Calibri" w:hAnsi="Calibri"/>
+          <w:lang w:val="en-US"/>
+        </w:rPr>
+        <w:t xml:space="preserve"> We argue that </w:t>
+      </w:r>
+      <w:r>
+        <w:rPr>
+          <w:rFonts w:ascii="Calibri" w:hAnsi="Calibri"/>
+          <w:highlight w:val="white"/>
+          <w:lang w:val="en-US"/>
+        </w:rPr>
+        <w:t xml:space="preserve">the statistical properties of </w:t>
+      </w:r>
+      <w:r>
+        <w:rPr>
+          <w:rFonts w:ascii="Calibri" w:hAnsi="Calibri"/>
+          <w:lang w:val="en-US"/>
+        </w:rPr>
+        <w:t xml:space="preserve">approaches tailored for the data-rich setting promise improved </w:t>
+      </w:r>
+      <w:r>
+        <w:rPr>
+          <w:rFonts w:ascii="Calibri" w:hAnsi="Calibri"/>
+          <w:highlight w:val="white"/>
+          <w:lang w:val="en-US"/>
+        </w:rPr>
+        <w:t>clinical translation of empirically justified single-patient prediction in a fast, cost-effective, and pragmatic manner.</w:t>
+      </w:r>
+    </w:p>
+    <w:p>
+      <w:pPr>
+        <w:rPr>
+          <w:rFonts w:ascii="Calibri" w:hAnsi="Calibri"/>
+          <w:lang w:val="en-US"/>
+        </w:rPr>
+      </w:pPr>
+    </w:p>
+    <w:p>
+      <w:pPr>
+        <w:rPr>
+          <w:rStyle w:val="s2"/>
+          <w:rFonts w:ascii="Calibri" w:hAnsi="Calibri"/>
+          <w:color w:val="000000" w:themeColor="text1"/>
+          <w:lang w:val="en-US"/>
+        </w:rPr>
+      </w:pPr>
+      <w:r>
+        <w:rPr>
+          <w:rStyle w:val="s2"/>
+          <w:rFonts w:ascii="Calibri" w:hAnsi="Calibri"/>
+          <w:color w:val="000000" w:themeColor="text1"/>
+          <w:lang w:val="en-US"/>
+        </w:rPr>
+        <w:t xml:space="preserve">However, it is important to appreciate that the potential immediate gains of the pragmatic goal to identify patterns useful to predict clinical endpoints in complex data does not preclude the longer-term urge for </w:t>
+      </w:r>
+      <w:r>
+        <w:rPr>
+          <w:rStyle w:val="s2"/>
+          <w:rFonts w:ascii="Calibri" w:hAnsi="Calibri"/>
+          <w:i/>
+          <w:color w:val="000000" w:themeColor="text1"/>
+          <w:lang w:val="en-US"/>
+        </w:rPr>
+        <w:t>understanding</w:t>
+      </w:r>
+      <w:r>
+        <w:rPr>
+          <w:rStyle w:val="s2"/>
+          <w:rFonts w:ascii="Calibri" w:hAnsi="Calibri"/>
+          <w:color w:val="000000" w:themeColor="text1"/>
+          <w:lang w:val="en-US"/>
+        </w:rPr>
+        <w:t xml:space="preserve"> the biological nature underlying psychiatric diseases like schizophrenia. Carefully designed, meticulously conducted, and logistically expansive experiments to confirm or reject a-priori verbalized research hypotheses in animals and humans will probably remain a cornerstone to generate biomedical insight into mental illness.</w:t>
+      </w:r>
+    </w:p>
+    <w:p>
+      <w:pPr>
+        <w:rPr>
+          <w:rFonts w:ascii="Calibri" w:hAnsi="Calibri"/>
+          <w:lang w:val="en-US"/>
+        </w:rPr>
+      </w:pPr>
+    </w:p>
+    <w:p>
+      <w:pPr>
+        <w:rPr>
+          <w:rFonts w:ascii="Calibri" w:hAnsi="Calibri"/>
+          <w:lang w:val="en-US"/>
+        </w:rPr>
+      </w:pPr>
+    </w:p>
+    <w:p>
+      <w:pPr>
+        <w:rPr>
+          <w:rFonts w:ascii="Calibri" w:hAnsi="Calibri"/>
+          <w:lang w:val="en-US"/>
+        </w:rPr>
+      </w:pPr>
+    </w:p>
+    <w:p>
+      <w:pPr>
+        <w:rPr>
+          <w:rFonts w:ascii="Calibri" w:eastAsia="Times New Roman" w:hAnsi="Calibri"/>
+          <w:lang w:val="en-US"/>
+        </w:rPr>
+      </w:pPr>
+    </w:p>
+    <w:p>
+      <w:pPr>
+        <w:rPr>
+          <w:rFonts w:ascii="Calibri" w:eastAsia="Times New Roman" w:hAnsi="Calibri"/>
           <w:lang w:val="en-US"/>
         </w:rPr>
       </w:pPr>
@@ -8566,7 +7328,23 @@
           <w:color w:val="222222"/>
           <w:lang w:val="en-US"/>
         </w:rPr>
-        <w:t xml:space="preserve"> classical statistics </w:t>
+        <w:t xml:space="preserve"> classical statistics</w:t>
+      </w:r>
+      <w:r>
+        <w:rPr>
+          <w:rFonts w:ascii="Calibri" w:eastAsia="Times New Roman" w:hAnsi="Calibri" w:cs="Arial"/>
+          <w:color w:val="222222"/>
+          <w:lang w:val="en-US"/>
+        </w:rPr>
+        <w:t xml:space="preserve"> centered around null-hypothesis testing</w:t>
+      </w:r>
+      <w:r>
+        <w:rPr>
+          <w:rFonts w:ascii="Calibri" w:eastAsia="Times New Roman" w:hAnsi="Calibri" w:cs="Arial"/>
+          <w:color w:val="222222"/>
+          <w:lang w:val="en-US"/>
+        </w:rPr>
+        <w:t xml:space="preserve"> </w:t>
       </w:r>
       <w:r>
         <w:rPr>
@@ -8747,8 +7525,6 @@
           <w:rStyle w:val="s2"/>
           <w:rFonts w:ascii="Calibri" w:hAnsi="Calibri"/>
           <w:color w:val="000000" w:themeColor="text1"/>
-          <w:sz w:val="22"/>
-          <w:szCs w:val="22"/>
           <w:lang w:val="en-US"/>
         </w:rPr>
         <w:t xml:space="preserve">This modeling goal is for instance especially suited to ask, “Which gene locations </w:t>
@@ -8759,8 +7535,6 @@
           <w:rFonts w:ascii="Calibri" w:hAnsi="Calibri"/>
           <w:i/>
           <w:color w:val="000000" w:themeColor="text1"/>
-          <w:sz w:val="22"/>
-          <w:szCs w:val="22"/>
           <w:lang w:val="en-US"/>
         </w:rPr>
         <w:t>contribute to</w:t>
@@ -8770,8 +7544,6 @@
           <w:rStyle w:val="s2"/>
           <w:rFonts w:ascii="Calibri" w:hAnsi="Calibri"/>
           <w:color w:val="000000" w:themeColor="text1"/>
-          <w:sz w:val="22"/>
-          <w:szCs w:val="22"/>
           <w:lang w:val="en-US"/>
         </w:rPr>
         <w:t xml:space="preserve"> or </w:t>
@@ -8782,8 +7554,6 @@
           <w:rFonts w:ascii="Calibri" w:hAnsi="Calibri"/>
           <w:i/>
           <w:color w:val="000000" w:themeColor="text1"/>
-          <w:sz w:val="22"/>
-          <w:szCs w:val="22"/>
           <w:lang w:val="en-US"/>
         </w:rPr>
         <w:t>are associated</w:t>
@@ -8793,8 +7563,6 @@
           <w:rStyle w:val="s2"/>
           <w:rFonts w:ascii="Calibri" w:hAnsi="Calibri"/>
           <w:color w:val="000000" w:themeColor="text1"/>
-          <w:sz w:val="22"/>
-          <w:szCs w:val="22"/>
           <w:lang w:val="en-US"/>
         </w:rPr>
         <w:t xml:space="preserve"> with </w:t>
@@ -8804,8 +7572,6 @@
           <w:rStyle w:val="s2"/>
           <w:rFonts w:ascii="Calibri" w:hAnsi="Calibri"/>
           <w:color w:val="000000" w:themeColor="text1"/>
-          <w:sz w:val="22"/>
-          <w:szCs w:val="22"/>
           <w:lang w:val="en-US"/>
         </w:rPr>
         <w:t>a disease</w:t>
@@ -8815,22 +7581,9 @@
           <w:rStyle w:val="s2"/>
           <w:rFonts w:ascii="Calibri" w:hAnsi="Calibri"/>
           <w:color w:val="000000" w:themeColor="text1"/>
-          <w:sz w:val="22"/>
-          <w:szCs w:val="22"/>
-          <w:lang w:val="en-US"/>
-        </w:rPr>
-        <w:t>?”</w:t>
-      </w:r>
-      <w:r>
-        <w:rPr>
-          <w:rStyle w:val="s2"/>
-          <w:rFonts w:ascii="Calibri" w:hAnsi="Calibri"/>
-          <w:color w:val="000000" w:themeColor="text1"/>
-          <w:sz w:val="22"/>
-          <w:szCs w:val="22"/>
-          <w:lang w:val="en-US"/>
-        </w:rPr>
-        <w:t xml:space="preserve"> </w:t>
+          <w:lang w:val="en-US"/>
+        </w:rPr>
+        <w:t xml:space="preserve">?” </w:t>
       </w:r>
       <w:r>
         <w:rPr>
@@ -8838,7 +7591,7 @@
           <w:color w:val="000000"/>
           <w:lang w:val="en-US" w:eastAsia="en-US"/>
         </w:rPr>
-        <w:t>P</w:t>
+        <w:t xml:space="preserve">Providing </w:t>
       </w:r>
       <w:r>
         <w:rPr>
@@ -8846,7 +7599,7 @@
           <w:color w:val="000000"/>
           <w:lang w:val="en-US" w:eastAsia="en-US"/>
         </w:rPr>
-        <w:t xml:space="preserve">roviding </w:t>
+        <w:t xml:space="preserve">such </w:t>
       </w:r>
       <w:r>
         <w:rPr>
@@ -8854,7 +7607,7 @@
           <w:color w:val="000000"/>
           <w:lang w:val="en-US" w:eastAsia="en-US"/>
         </w:rPr>
-        <w:t xml:space="preserve">such </w:t>
+        <w:t xml:space="preserve">novel insight as a </w:t>
       </w:r>
       <w:r>
         <w:rPr>
@@ -8862,7 +7615,7 @@
           <w:color w:val="000000"/>
           <w:lang w:val="en-US" w:eastAsia="en-US"/>
         </w:rPr>
-        <w:t xml:space="preserve">novel insight </w:t>
+        <w:t xml:space="preserve">service to science </w:t>
       </w:r>
       <w:r>
         <w:rPr>
@@ -8870,22 +7623,6 @@
           <w:color w:val="000000"/>
           <w:lang w:val="en-US" w:eastAsia="en-US"/>
         </w:rPr>
-        <w:t xml:space="preserve">as a </w:t>
-      </w:r>
-      <w:r>
-        <w:rPr>
-          <w:rFonts w:ascii="Calibri" w:hAnsi="Calibri" w:cs="Helvetica"/>
-          <w:color w:val="000000"/>
-          <w:lang w:val="en-US" w:eastAsia="en-US"/>
-        </w:rPr>
-        <w:t xml:space="preserve">service to science </w:t>
-      </w:r>
-      <w:r>
-        <w:rPr>
-          <w:rFonts w:ascii="Calibri" w:hAnsi="Calibri" w:cs="Helvetica"/>
-          <w:color w:val="000000"/>
-          <w:lang w:val="en-US" w:eastAsia="en-US"/>
-        </w:rPr>
         <w:t xml:space="preserve">is achieved by </w:t>
       </w:r>
       <w:r>
@@ -9068,23 +7805,13 @@
         </w:rPr>
         <w:t xml:space="preserve">the response variable. </w:t>
       </w:r>
-      <w:proofErr w:type="gramStart"/>
       <w:r>
         <w:rPr>
           <w:rFonts w:ascii="Calibri" w:eastAsia="Times New Roman" w:hAnsi="Calibri" w:cs="Arial"/>
           <w:color w:val="222222"/>
           <w:lang w:val="en-US"/>
         </w:rPr>
-        <w:t>In particular, the</w:t>
-      </w:r>
-      <w:proofErr w:type="gramEnd"/>
-      <w:r>
-        <w:rPr>
-          <w:rFonts w:ascii="Calibri" w:eastAsia="Times New Roman" w:hAnsi="Calibri" w:cs="Arial"/>
-          <w:color w:val="222222"/>
-          <w:lang w:val="en-US"/>
-        </w:rPr>
-        <w:t xml:space="preserve"> investigator wants</w:t>
+        <w:t>In particular, the investigator wants</w:t>
       </w:r>
       <w:r>
         <w:rPr>
@@ -9225,26 +7952,10 @@
           <w:color w:val="000000"/>
           <w:lang w:val="en-US" w:eastAsia="en-US"/>
         </w:rPr>
-        <w:t xml:space="preserve">self-consistent in </w:t>
-      </w:r>
-      <w:proofErr w:type="gramStart"/>
-      <w:r>
-        <w:rPr>
-          <w:rFonts w:ascii="Calibri" w:hAnsi="Calibri" w:cs="Arial"/>
-          <w:color w:val="000000"/>
-          <w:lang w:val="en-US" w:eastAsia="en-US"/>
-        </w:rPr>
-        <w:t>assuming that</w:t>
-      </w:r>
-      <w:proofErr w:type="gramEnd"/>
-      <w:r>
-        <w:rPr>
-          <w:rFonts w:ascii="Calibri" w:hAnsi="Calibri" w:cs="Arial"/>
-          <w:color w:val="000000"/>
-          <w:lang w:val="en-US" w:eastAsia="en-US"/>
-        </w:rPr>
-        <w:t xml:space="preserve"> the </w:t>
-      </w:r>
+        <w:t xml:space="preserve">self-consistent in assuming that the </w:t>
+      </w:r>
+      <w:bookmarkStart w:id="0" w:name="_GoBack"/>
+      <w:bookmarkEnd w:id="0"/>
       <w:r>
         <w:rPr>
           <w:rFonts w:ascii="Calibri" w:eastAsia="Times New Roman" w:hAnsi="Calibri" w:cs="Arial"/>
@@ -9285,15 +7996,7 @@
           <w:color w:val="000000"/>
           <w:lang w:val="en-US" w:eastAsia="en-US"/>
         </w:rPr>
-        <w:t xml:space="preserve">. Often combined with </w:t>
-      </w:r>
-      <w:r>
-        <w:rPr>
-          <w:rFonts w:ascii="Calibri" w:hAnsi="Calibri" w:cs="Arial"/>
-          <w:color w:val="000000"/>
-          <w:lang w:val="en-US" w:eastAsia="en-US"/>
-        </w:rPr>
-        <w:t xml:space="preserve">careful </w:t>
+        <w:t xml:space="preserve">. Often combined with careful </w:t>
       </w:r>
       <w:r>
         <w:rPr>
@@ -9685,33 +8388,28 @@
           <w:rStyle w:val="s2"/>
           <w:rFonts w:ascii="Calibri" w:hAnsi="Calibri"/>
           <w:color w:val="000000" w:themeColor="text1"/>
-          <w:sz w:val="22"/>
-          <w:szCs w:val="22"/>
-          <w:lang w:val="en-US"/>
-        </w:rPr>
-        <w:t xml:space="preserve">This modeling goal is for instance especially suited to ask, </w:t>
+          <w:lang w:val="en-US"/>
+        </w:rPr>
+        <w:t xml:space="preserve">This modeling goal is for instance especially suited to ask, “Which gene locations are </w:t>
       </w:r>
       <w:r>
         <w:rPr>
           <w:rStyle w:val="s2"/>
           <w:rFonts w:ascii="Calibri" w:hAnsi="Calibri"/>
-          <w:color w:val="000000" w:themeColor="text1"/>
-          <w:sz w:val="22"/>
-          <w:szCs w:val="22"/>
-          <w:lang w:val="en-US"/>
-        </w:rPr>
-        <w:t>“</w:t>
+          <w:i/>
+          <w:color w:val="000000" w:themeColor="text1"/>
+          <w:lang w:val="en-US"/>
+        </w:rPr>
+        <w:t>useful</w:t>
       </w:r>
       <w:r>
         <w:rPr>
           <w:rStyle w:val="s2"/>
           <w:rFonts w:ascii="Calibri" w:hAnsi="Calibri"/>
           <w:color w:val="000000" w:themeColor="text1"/>
-          <w:sz w:val="22"/>
-          <w:szCs w:val="22"/>
-          <w:lang w:val="en-US"/>
-        </w:rPr>
-        <w:t xml:space="preserve">Which gene locations are </w:t>
+          <w:lang w:val="en-US"/>
+        </w:rPr>
+        <w:t xml:space="preserve"> to</w:t>
       </w:r>
       <w:r>
         <w:rPr>
@@ -9719,67 +8417,18 @@
           <w:rFonts w:ascii="Calibri" w:hAnsi="Calibri"/>
           <w:i/>
           <w:color w:val="000000" w:themeColor="text1"/>
-          <w:sz w:val="22"/>
-          <w:szCs w:val="22"/>
-          <w:lang w:val="en-US"/>
-        </w:rPr>
-        <w:t>useful</w:t>
+          <w:lang w:val="en-US"/>
+        </w:rPr>
+        <w:t xml:space="preserve"> distinguish</w:t>
       </w:r>
       <w:r>
         <w:rPr>
           <w:rStyle w:val="s2"/>
           <w:rFonts w:ascii="Calibri" w:hAnsi="Calibri"/>
           <w:color w:val="000000" w:themeColor="text1"/>
-          <w:sz w:val="22"/>
-          <w:szCs w:val="22"/>
-          <w:lang w:val="en-US"/>
-        </w:rPr>
-        <w:t xml:space="preserve"> to</w:t>
-      </w:r>
-      <w:r>
-        <w:rPr>
-          <w:rStyle w:val="s2"/>
-          <w:rFonts w:ascii="Calibri" w:hAnsi="Calibri"/>
-          <w:i/>
-          <w:color w:val="000000" w:themeColor="text1"/>
-          <w:sz w:val="22"/>
-          <w:szCs w:val="22"/>
-          <w:lang w:val="en-US"/>
-        </w:rPr>
-        <w:t xml:space="preserve"> distinguish</w:t>
-      </w:r>
-      <w:r>
-        <w:rPr>
-          <w:rStyle w:val="s2"/>
-          <w:rFonts w:ascii="Calibri" w:hAnsi="Calibri"/>
-          <w:color w:val="000000" w:themeColor="text1"/>
-          <w:sz w:val="22"/>
-          <w:szCs w:val="22"/>
-          <w:lang w:val="en-US"/>
-        </w:rPr>
-        <w:t xml:space="preserve"> </w:t>
-      </w:r>
-      <w:r>
-        <w:rPr>
-          <w:rStyle w:val="s2"/>
-          <w:rFonts w:ascii="Calibri" w:hAnsi="Calibri"/>
-          <w:color w:val="000000" w:themeColor="text1"/>
-          <w:sz w:val="22"/>
-          <w:szCs w:val="22"/>
-          <w:lang w:val="en-US"/>
-        </w:rPr>
-        <w:t>diseased</w:t>
-      </w:r>
-      <w:r>
-        <w:rPr>
-          <w:rStyle w:val="s2"/>
-          <w:rFonts w:ascii="Calibri" w:hAnsi="Calibri"/>
-          <w:color w:val="000000" w:themeColor="text1"/>
-          <w:sz w:val="22"/>
-          <w:szCs w:val="22"/>
-          <w:lang w:val="en-US"/>
-        </w:rPr>
-        <w:t xml:space="preserve"> versus healthy individuals?”</w:t>
+          <w:lang w:val="en-US"/>
+        </w:rPr>
+        <w:t xml:space="preserve"> diseased versus healthy individuals?”</w:t>
       </w:r>
       <w:r>
         <w:rPr>
@@ -9921,31 +8570,9 @@
         <w:rPr>
           <w:rFonts w:ascii="Calibri" w:hAnsi="Calibri"/>
           <w:color w:val="000000" w:themeColor="text1"/>
-          <w:sz w:val="22"/>
-          <w:szCs w:val="22"/>
-          <w:lang w:val="en-US"/>
-        </w:rPr>
-        <w:t>embody</w:t>
-      </w:r>
-      <w:r>
-        <w:rPr>
-          <w:rFonts w:ascii="Calibri" w:hAnsi="Calibri"/>
-          <w:color w:val="000000" w:themeColor="text1"/>
-          <w:sz w:val="22"/>
-          <w:szCs w:val="22"/>
-          <w:lang w:val="en-US"/>
-        </w:rPr>
-        <w:t xml:space="preserve"> the discovered statistical relationship</w:t>
-      </w:r>
-      <w:r>
-        <w:rPr>
-          <w:rFonts w:ascii="Calibri" w:hAnsi="Calibri"/>
-          <w:color w:val="000000" w:themeColor="text1"/>
-          <w:sz w:val="22"/>
-          <w:szCs w:val="22"/>
-          <w:lang w:val="en-US"/>
-        </w:rPr>
-        <w:t xml:space="preserve"> in a way that is opaque to the investigator.</w:t>
+          <w:lang w:val="en-US"/>
+        </w:rPr>
+        <w:t>embody the discovered statistical relationship in a way that is opaque to the investigator.</w:t>
       </w:r>
       <w:r>
         <w:rPr>
@@ -10037,57 +8664,7 @@
           <w:shd w:val="clear" w:color="auto" w:fill="FFFFFF"/>
           <w:lang w:val="en-US"/>
         </w:rPr>
-        <w:t xml:space="preserve">The </w:t>
-      </w:r>
-      <w:r>
-        <w:rPr>
-          <w:rFonts w:ascii="Calibri" w:eastAsia="Times New Roman" w:hAnsi="Calibri" w:cs="Arial"/>
-          <w:bCs/>
-          <w:color w:val="222222"/>
-          <w:shd w:val="clear" w:color="auto" w:fill="FFFFFF"/>
-          <w:lang w:val="en-US"/>
-        </w:rPr>
-        <w:t xml:space="preserve">quantitative </w:t>
-      </w:r>
-      <w:r>
-        <w:rPr>
-          <w:rFonts w:ascii="Calibri" w:eastAsia="Times New Roman" w:hAnsi="Calibri" w:cs="Arial"/>
-          <w:bCs/>
-          <w:color w:val="222222"/>
-          <w:shd w:val="clear" w:color="auto" w:fill="FFFFFF"/>
-          <w:lang w:val="en-US"/>
-        </w:rPr>
-        <w:t xml:space="preserve">model is </w:t>
-      </w:r>
-      <w:r>
-        <w:rPr>
-          <w:rFonts w:ascii="Calibri" w:eastAsia="Times New Roman" w:hAnsi="Calibri" w:cs="Arial"/>
-          <w:bCs/>
-          <w:color w:val="222222"/>
-          <w:shd w:val="clear" w:color="auto" w:fill="FFFFFF"/>
-          <w:lang w:val="en-US"/>
-        </w:rPr>
-        <w:t>used for prediction</w:t>
-      </w:r>
-      <w:r>
-        <w:rPr>
-          <w:rFonts w:ascii="Calibri" w:eastAsia="Times New Roman" w:hAnsi="Calibri" w:cs="Arial"/>
-          <w:bCs/>
-          <w:color w:val="222222"/>
-          <w:shd w:val="clear" w:color="auto" w:fill="FFFFFF"/>
-          <w:lang w:val="en-US"/>
-        </w:rPr>
-        <w:t xml:space="preserve"> in new individuals whose outcome information we do not yet have</w:t>
-      </w:r>
-      <w:r>
-        <w:rPr>
-          <w:rFonts w:ascii="Calibri" w:eastAsia="Times New Roman" w:hAnsi="Calibri" w:cs="Arial"/>
-          <w:bCs/>
-          <w:color w:val="222222"/>
-          <w:shd w:val="clear" w:color="auto" w:fill="FFFFFF"/>
-          <w:lang w:val="en-US"/>
-        </w:rPr>
-        <w:t xml:space="preserve">. </w:t>
+        <w:t xml:space="preserve">The quantitative model is used for prediction in new individuals whose outcome information we do not yet have. </w:t>
       </w:r>
       <w:r>
         <w:rPr>
@@ -10622,10 +9199,12 @@
           <w:szCs w:val="17"/>
           <w:lang w:val="en-US"/>
         </w:rPr>
-        <w:t>A non-</w:t>
-      </w:r>
-      <w:proofErr w:type="spellStart"/>
-      <w:r>
+        <w:t>A non-signiifcant beta coefficent suggest that the variable can be dropped from the model</w:t>
+      </w:r>
+    </w:p>
+    <w:p>
+      <w:pPr>
+        <w:shd w:val="clear" w:color="auto" w:fill="FFFFFF"/>
         <w:rPr>
           <w:rFonts w:ascii="Arial" w:eastAsia="Times New Roman" w:hAnsi="Arial" w:cs="Arial"/>
           <w:color w:val="222222"/>
@@ -10633,9 +9212,7 @@
           <w:szCs w:val="17"/>
           <w:lang w:val="en-US"/>
         </w:rPr>
-        <w:t>signiifcant</w:t>
-      </w:r>
-      <w:proofErr w:type="spellEnd"/>
+      </w:pPr>
       <w:r>
         <w:rPr>
           <w:rFonts w:ascii="Arial" w:eastAsia="Times New Roman" w:hAnsi="Arial" w:cs="Arial"/>
@@ -10644,10 +9221,12 @@
           <w:szCs w:val="17"/>
           <w:lang w:val="en-US"/>
         </w:rPr>
-        <w:t xml:space="preserve"> beta </w:t>
-      </w:r>
-      <w:proofErr w:type="spellStart"/>
-      <w:r>
+        <w:t>Each of them corresponds to the null hypothesis that the beta at hand deviates from zero, whereas the other model coefficients do not</w:t>
+      </w:r>
+    </w:p>
+    <w:p>
+      <w:pPr>
+        <w:shd w:val="clear" w:color="auto" w:fill="FFFFFF"/>
         <w:rPr>
           <w:rFonts w:ascii="Arial" w:eastAsia="Times New Roman" w:hAnsi="Arial" w:cs="Arial"/>
           <w:color w:val="222222"/>
@@ -10655,10 +9234,11 @@
           <w:szCs w:val="17"/>
           <w:lang w:val="en-US"/>
         </w:rPr>
-        <w:t>coefficent</w:t>
-      </w:r>
-      <w:proofErr w:type="spellEnd"/>
-      <w:r>
+      </w:pPr>
+    </w:p>
+    <w:p>
+      <w:pPr>
+        <w:shd w:val="clear" w:color="auto" w:fill="FFFFFF"/>
         <w:rPr>
           <w:rFonts w:ascii="Arial" w:eastAsia="Times New Roman" w:hAnsi="Arial" w:cs="Arial"/>
           <w:color w:val="222222"/>
@@ -10666,12 +9246,8 @@
           <w:szCs w:val="17"/>
           <w:lang w:val="en-US"/>
         </w:rPr>
-        <w:t xml:space="preserve"> suggest that the variable can be dropped from the model</w:t>
-      </w:r>
-    </w:p>
-    <w:p>
-      <w:pPr>
-        <w:shd w:val="clear" w:color="auto" w:fill="FFFFFF"/>
+      </w:pPr>
+      <w:r>
         <w:rPr>
           <w:rFonts w:ascii="Arial" w:eastAsia="Times New Roman" w:hAnsi="Arial" w:cs="Arial"/>
           <w:color w:val="222222"/>
@@ -10679,94 +9255,7 @@
           <w:szCs w:val="17"/>
           <w:lang w:val="en-US"/>
         </w:rPr>
-      </w:pPr>
-      <w:r>
-        <w:rPr>
-          <w:rFonts w:ascii="Arial" w:eastAsia="Times New Roman" w:hAnsi="Arial" w:cs="Arial"/>
-          <w:color w:val="222222"/>
-          <w:sz w:val="17"/>
-          <w:szCs w:val="17"/>
-          <w:lang w:val="en-US"/>
-        </w:rPr>
-        <w:t>Each of them corresponds to the null hypothesis that the beta at hand deviates from zero, whereas the other model coefficients do not</w:t>
-      </w:r>
-    </w:p>
-    <w:p>
-      <w:pPr>
-        <w:shd w:val="clear" w:color="auto" w:fill="FFFFFF"/>
-        <w:rPr>
-          <w:rFonts w:ascii="Arial" w:eastAsia="Times New Roman" w:hAnsi="Arial" w:cs="Arial"/>
-          <w:color w:val="222222"/>
-          <w:sz w:val="17"/>
-          <w:szCs w:val="17"/>
-          <w:lang w:val="en-US"/>
-        </w:rPr>
-      </w:pPr>
-    </w:p>
-    <w:p>
-      <w:pPr>
-        <w:shd w:val="clear" w:color="auto" w:fill="FFFFFF"/>
-        <w:rPr>
-          <w:rFonts w:ascii="Arial" w:eastAsia="Times New Roman" w:hAnsi="Arial" w:cs="Arial"/>
-          <w:color w:val="222222"/>
-          <w:sz w:val="17"/>
-          <w:szCs w:val="17"/>
-          <w:lang w:val="en-US"/>
-        </w:rPr>
-      </w:pPr>
-      <w:r>
-        <w:rPr>
-          <w:rFonts w:ascii="Arial" w:eastAsia="Times New Roman" w:hAnsi="Arial" w:cs="Arial"/>
-          <w:color w:val="222222"/>
-          <w:sz w:val="17"/>
-          <w:szCs w:val="17"/>
-          <w:lang w:val="en-US"/>
-        </w:rPr>
-        <w:t xml:space="preserve">It is </w:t>
-      </w:r>
-      <w:proofErr w:type="spellStart"/>
-      <w:r>
-        <w:rPr>
-          <w:rFonts w:ascii="Arial" w:eastAsia="Times New Roman" w:hAnsi="Arial" w:cs="Arial"/>
-          <w:color w:val="222222"/>
-          <w:sz w:val="17"/>
-          <w:szCs w:val="17"/>
-          <w:lang w:val="en-US"/>
-        </w:rPr>
-        <w:t>aobut</w:t>
-      </w:r>
-      <w:proofErr w:type="spellEnd"/>
-      <w:r>
-        <w:rPr>
-          <w:rFonts w:ascii="Arial" w:eastAsia="Times New Roman" w:hAnsi="Arial" w:cs="Arial"/>
-          <w:color w:val="222222"/>
-          <w:sz w:val="17"/>
-          <w:szCs w:val="17"/>
-          <w:lang w:val="en-US"/>
-        </w:rPr>
-        <w:t xml:space="preserve"> confidence </w:t>
-      </w:r>
-      <w:proofErr w:type="spellStart"/>
-      <w:r>
-        <w:rPr>
-          <w:rFonts w:ascii="Arial" w:eastAsia="Times New Roman" w:hAnsi="Arial" w:cs="Arial"/>
-          <w:color w:val="222222"/>
-          <w:sz w:val="17"/>
-          <w:szCs w:val="17"/>
-          <w:lang w:val="en-US"/>
-        </w:rPr>
-        <w:t>intervalls</w:t>
-      </w:r>
-      <w:proofErr w:type="spellEnd"/>
-      <w:r>
-        <w:rPr>
-          <w:rFonts w:ascii="Arial" w:eastAsia="Times New Roman" w:hAnsi="Arial" w:cs="Arial"/>
-          <w:color w:val="222222"/>
-          <w:sz w:val="17"/>
-          <w:szCs w:val="17"/>
-          <w:lang w:val="en-US"/>
-        </w:rPr>
-        <w:t xml:space="preserve"> of the betas</w:t>
+        <w:t>It is aobut confidence intervalls of the betas</w:t>
       </w:r>
     </w:p>
     <w:p>
@@ -10804,22 +9293,8 @@
           <w:szCs w:val="28"/>
           <w:lang w:val="en-US" w:eastAsia="en-US"/>
         </w:rPr>
-        <w:t xml:space="preserve">Inference is about the input variables for </w:t>
-      </w:r>
-      <w:proofErr w:type="spellStart"/>
-      <w:r>
-        <w:rPr>
-          <w:rFonts w:ascii="Arial" w:hAnsi="Arial" w:cs="Arial"/>
-          <w:b/>
-          <w:bCs/>
-          <w:color w:val="000000"/>
-          <w:sz w:val="28"/>
-          <w:szCs w:val="28"/>
-          <w:lang w:val="en-US" w:eastAsia="en-US"/>
-        </w:rPr>
-        <w:t>Breiman</w:t>
-      </w:r>
-      <w:proofErr w:type="spellEnd"/>
+        <w:t>Inference is about the input variables for Breiman</w:t>
+      </w:r>
     </w:p>
     <w:p>
       <w:pPr>
@@ -10864,29 +9339,7 @@
           <w:szCs w:val="17"/>
           <w:lang w:val="en-US"/>
         </w:rPr>
-        <w:t xml:space="preserve">Model assumed to specify the </w:t>
-      </w:r>
-      <w:proofErr w:type="spellStart"/>
-      <w:r>
-        <w:rPr>
-          <w:rFonts w:ascii="Arial" w:eastAsia="Times New Roman" w:hAnsi="Arial" w:cs="Arial"/>
-          <w:color w:val="222222"/>
-          <w:sz w:val="17"/>
-          <w:szCs w:val="17"/>
-          <w:lang w:val="en-US"/>
-        </w:rPr>
-        <w:t>completey</w:t>
-      </w:r>
-      <w:proofErr w:type="spellEnd"/>
-      <w:r>
-        <w:rPr>
-          <w:rFonts w:ascii="Arial" w:eastAsia="Times New Roman" w:hAnsi="Arial" w:cs="Arial"/>
-          <w:color w:val="222222"/>
-          <w:sz w:val="17"/>
-          <w:szCs w:val="17"/>
-          <w:lang w:val="en-US"/>
-        </w:rPr>
-        <w:t xml:space="preserve"> probabilistic structure of how the input measures related to each other, as well as with the output</w:t>
+        <w:t>Model assumed to specify the completey probabilistic structure of how the input measures related to each other, as well as with the output</w:t>
       </w:r>
     </w:p>
     <w:p>
@@ -11063,10 +9516,12 @@
           <w:szCs w:val="17"/>
           <w:lang w:val="en-US"/>
         </w:rPr>
-        <w:t xml:space="preserve">testing is the </w:t>
-      </w:r>
-      <w:proofErr w:type="gramStart"/>
-      <w:r>
+        <w:t>testing is the ultimate goal</w:t>
+      </w:r>
+    </w:p>
+    <w:p>
+      <w:pPr>
+        <w:shd w:val="clear" w:color="auto" w:fill="FFFFFF"/>
         <w:rPr>
           <w:rFonts w:ascii="Arial" w:eastAsia="Times New Roman" w:hAnsi="Arial" w:cs="Arial"/>
           <w:color w:val="222222"/>
@@ -11074,9 +9529,7 @@
           <w:szCs w:val="17"/>
           <w:lang w:val="en-US"/>
         </w:rPr>
-        <w:t>ultimate goal</w:t>
-      </w:r>
-      <w:proofErr w:type="gramEnd"/>
+      </w:pPr>
     </w:p>
     <w:p>
       <w:pPr>
@@ -11089,10 +9542,7 @@
           <w:lang w:val="en-US"/>
         </w:rPr>
       </w:pPr>
-    </w:p>
-    <w:p>
-      <w:pPr>
-        <w:shd w:val="clear" w:color="auto" w:fill="FFFFFF"/>
+      <w:r>
         <w:rPr>
           <w:rFonts w:ascii="Arial" w:eastAsia="Times New Roman" w:hAnsi="Arial" w:cs="Arial"/>
           <w:color w:val="222222"/>
@@ -11100,8 +9550,12 @@
           <w:szCs w:val="17"/>
           <w:lang w:val="en-US"/>
         </w:rPr>
-      </w:pPr>
-      <w:r>
+        <w:t>fully specified</w:t>
+      </w:r>
+    </w:p>
+    <w:p>
+      <w:pPr>
+        <w:shd w:val="clear" w:color="auto" w:fill="FFFFFF"/>
         <w:rPr>
           <w:rFonts w:ascii="Arial" w:eastAsia="Times New Roman" w:hAnsi="Arial" w:cs="Arial"/>
           <w:color w:val="222222"/>
@@ -11109,8 +9563,67 @@
           <w:szCs w:val="17"/>
           <w:lang w:val="en-US"/>
         </w:rPr>
-        <w:t>fully specified</w:t>
-      </w:r>
+      </w:pPr>
+    </w:p>
+    <w:p>
+      <w:pPr>
+        <w:shd w:val="clear" w:color="auto" w:fill="FFFFFF"/>
+        <w:rPr>
+          <w:rStyle w:val="s2"/>
+          <w:rFonts w:ascii="Calibri" w:hAnsi="Calibri"/>
+          <w:color w:val="000000" w:themeColor="text1"/>
+          <w:sz w:val="22"/>
+          <w:szCs w:val="22"/>
+          <w:lang w:val="en-US"/>
+        </w:rPr>
+      </w:pPr>
+      <w:r>
+        <w:rPr>
+          <w:rStyle w:val="s2"/>
+          <w:rFonts w:ascii="Calibri" w:hAnsi="Calibri"/>
+          <w:color w:val="000000" w:themeColor="text1"/>
+          <w:sz w:val="22"/>
+          <w:szCs w:val="22"/>
+          <w:lang w:val="en-US"/>
+        </w:rPr>
+        <w:t xml:space="preserve">In classical statistics, inferential conclusions are drawn by formally testing for the existence of an effect expressed under the null-hypothesis (e.g., a gene is not associated with schizophrenia) in opposition to the alternative hypothesis (e.g., a gene is associated with schizophrenia). The ensuing </w:t>
+      </w:r>
+      <w:r>
+        <w:rPr>
+          <w:rStyle w:val="s2"/>
+          <w:rFonts w:ascii="Calibri" w:hAnsi="Calibri"/>
+          <w:i/>
+          <w:color w:val="000000" w:themeColor="text1"/>
+          <w:sz w:val="22"/>
+          <w:szCs w:val="22"/>
+          <w:lang w:val="en-US"/>
+        </w:rPr>
+        <w:t>p</w:t>
+      </w:r>
+      <w:r>
+        <w:rPr>
+          <w:rStyle w:val="s2"/>
+          <w:rFonts w:ascii="Calibri" w:hAnsi="Calibri"/>
+          <w:color w:val="000000" w:themeColor="text1"/>
+          <w:sz w:val="22"/>
+          <w:szCs w:val="22"/>
+          <w:lang w:val="en-US"/>
+        </w:rPr>
+        <w:t>-value indicates whether data from the subject sample at hand are too extreme to occur under the null hypothesis.</w:t>
+      </w:r>
+    </w:p>
+    <w:p>
+      <w:pPr>
+        <w:shd w:val="clear" w:color="auto" w:fill="FFFFFF"/>
+        <w:rPr>
+          <w:rStyle w:val="s2"/>
+          <w:rFonts w:ascii="Calibri" w:hAnsi="Calibri"/>
+          <w:color w:val="000000" w:themeColor="text1"/>
+          <w:sz w:val="22"/>
+          <w:szCs w:val="22"/>
+          <w:lang w:val="en-US"/>
+        </w:rPr>
+      </w:pPr>
     </w:p>
     <w:p>
       <w:pPr>
@@ -11123,10 +9636,7 @@
           <w:lang w:val="en-US"/>
         </w:rPr>
       </w:pPr>
-    </w:p>
-    <w:p>
-      <w:pPr>
-        <w:shd w:val="clear" w:color="auto" w:fill="FFFFFF"/>
+      <w:r>
         <w:rPr>
           <w:rStyle w:val="s2"/>
           <w:rFonts w:ascii="Calibri" w:hAnsi="Calibri"/>
@@ -11135,123 +9645,30 @@
           <w:szCs w:val="22"/>
           <w:lang w:val="en-US"/>
         </w:rPr>
-      </w:pPr>
+        <w:t xml:space="preserve">In classical null-hypothesis testing, the p-value is computed on the </w:t>
+      </w:r>
       <w:r>
         <w:rPr>
           <w:rStyle w:val="s2"/>
           <w:rFonts w:ascii="Calibri" w:hAnsi="Calibri"/>
-          <w:color w:val="000000" w:themeColor="text1"/>
-          <w:sz w:val="22"/>
-          <w:szCs w:val="22"/>
-          <w:lang w:val="en-US"/>
-        </w:rPr>
-        <w:t xml:space="preserve">In classical statistics, inferential conclusions are drawn by formally testing for the existence of an effect expressed under the null-hypothesis (e.g., a gene is not associated with schizophrenia) in opposition to the alternative hypothesis (e.g., a gene is associated with schizophrenia). The ensuing </w:t>
+          <w:i/>
+          <w:color w:val="000000" w:themeColor="text1"/>
+          <w:sz w:val="22"/>
+          <w:szCs w:val="22"/>
+          <w:lang w:val="en-US"/>
+        </w:rPr>
+        <w:t>entire</w:t>
       </w:r>
       <w:r>
         <w:rPr>
           <w:rStyle w:val="s2"/>
           <w:rFonts w:ascii="Calibri" w:hAnsi="Calibri"/>
-          <w:i/>
-          <w:color w:val="000000" w:themeColor="text1"/>
-          <w:sz w:val="22"/>
-          <w:szCs w:val="22"/>
-          <w:lang w:val="en-US"/>
-        </w:rPr>
-        <w:t>p</w:t>
-      </w:r>
-      <w:r>
-        <w:rPr>
-          <w:rStyle w:val="s2"/>
-          <w:rFonts w:ascii="Calibri" w:hAnsi="Calibri"/>
-          <w:color w:val="000000" w:themeColor="text1"/>
-          <w:sz w:val="22"/>
-          <w:szCs w:val="22"/>
-          <w:lang w:val="en-US"/>
-        </w:rPr>
-        <w:t>-value indicates whether data from the subject sample at hand are too extreme to occur under the null hypothesis.</w:t>
-      </w:r>
-    </w:p>
-    <w:p>
-      <w:pPr>
-        <w:shd w:val="clear" w:color="auto" w:fill="FFFFFF"/>
-        <w:rPr>
-          <w:rStyle w:val="s2"/>
-          <w:rFonts w:ascii="Calibri" w:hAnsi="Calibri"/>
-          <w:color w:val="000000" w:themeColor="text1"/>
-          <w:sz w:val="22"/>
-          <w:szCs w:val="22"/>
-          <w:lang w:val="en-US"/>
-        </w:rPr>
-      </w:pPr>
-    </w:p>
-    <w:p>
-      <w:pPr>
-        <w:shd w:val="clear" w:color="auto" w:fill="FFFFFF"/>
-        <w:rPr>
-          <w:rFonts w:ascii="Arial" w:eastAsia="Times New Roman" w:hAnsi="Arial" w:cs="Arial"/>
-          <w:color w:val="222222"/>
-          <w:sz w:val="17"/>
-          <w:szCs w:val="17"/>
-          <w:lang w:val="en-US"/>
-        </w:rPr>
-      </w:pPr>
-      <w:r>
-        <w:rPr>
-          <w:rStyle w:val="s2"/>
-          <w:rFonts w:ascii="Calibri" w:hAnsi="Calibri"/>
-          <w:color w:val="000000" w:themeColor="text1"/>
-          <w:sz w:val="22"/>
-          <w:szCs w:val="22"/>
-          <w:lang w:val="en-US"/>
-        </w:rPr>
-        <w:t xml:space="preserve">In classical null-hypothesis testing, the p-value is computed on the </w:t>
-      </w:r>
-      <w:r>
-        <w:rPr>
-          <w:rStyle w:val="s2"/>
-          <w:rFonts w:ascii="Calibri" w:hAnsi="Calibri"/>
-          <w:i/>
-          <w:color w:val="000000" w:themeColor="text1"/>
-          <w:sz w:val="22"/>
-          <w:szCs w:val="22"/>
-          <w:lang w:val="en-US"/>
-        </w:rPr>
-        <w:t>entire</w:t>
-      </w:r>
-      <w:r>
-        <w:rPr>
-          <w:rStyle w:val="s2"/>
-          <w:rFonts w:ascii="Calibri" w:hAnsi="Calibri"/>
-          <w:color w:val="000000" w:themeColor="text1"/>
-          <w:sz w:val="22"/>
-          <w:szCs w:val="22"/>
-          <w:lang w:val="en-US"/>
-        </w:rPr>
-        <w:t xml:space="preserve"> data from a </w:t>
-      </w:r>
-      <w:proofErr w:type="gramStart"/>
-      <w:r>
-        <w:rPr>
-          <w:rStyle w:val="s2"/>
-          <w:rFonts w:ascii="Calibri" w:hAnsi="Calibri"/>
-          <w:color w:val="000000" w:themeColor="text1"/>
-          <w:sz w:val="22"/>
-          <w:szCs w:val="22"/>
-          <w:lang w:val="en-US"/>
-        </w:rPr>
-        <w:t>particular subject</w:t>
-      </w:r>
-      <w:proofErr w:type="gramEnd"/>
-      <w:r>
-        <w:rPr>
-          <w:rStyle w:val="s2"/>
-          <w:rFonts w:ascii="Calibri" w:hAnsi="Calibri"/>
-          <w:color w:val="000000" w:themeColor="text1"/>
-          <w:sz w:val="22"/>
-          <w:szCs w:val="22"/>
-          <w:lang w:val="en-US"/>
-        </w:rPr>
-        <w:t xml:space="preserve"> sample in a single process. P-values are commonly obtained from all examined individuals (in-sample) and this quantitative outcome can usually not be used to test for the </w:t>
+          <w:color w:val="000000" w:themeColor="text1"/>
+          <w:sz w:val="22"/>
+          <w:szCs w:val="22"/>
+          <w:lang w:val="en-US"/>
+        </w:rPr>
+        <w:t xml:space="preserve"> data from a particular subject sample in a single process. P-values are commonly obtained from all examined individuals (in-sample) and this quantitative outcome can usually not be used to test for the </w:t>
       </w:r>
       <w:r>
         <w:rPr>
@@ -11388,69 +9805,33 @@
           <w:color w:val="000000"/>
           <w:lang w:val="en-US" w:eastAsia="en-US"/>
         </w:rPr>
-        <w:t xml:space="preserve">the confusion thing is that it is the motivation that is utterly different, the </w:t>
-      </w:r>
-      <w:proofErr w:type="spellStart"/>
+        <w:t>the confusion thing is that it is the motivation that is utterly different, the maths is the same</w:t>
+      </w:r>
       <w:r>
         <w:rPr>
           <w:rFonts w:ascii="Arial" w:hAnsi="Arial" w:cs="Arial"/>
           <w:color w:val="000000"/>
           <w:lang w:val="en-US" w:eastAsia="en-US"/>
         </w:rPr>
-        <w:t>maths</w:t>
-      </w:r>
-      <w:proofErr w:type="spellEnd"/>
-      <w:r>
+        <w:t>, there is a key difference in perspective</w:t>
+      </w:r>
+    </w:p>
+    <w:p>
+      <w:pPr>
+        <w:shd w:val="clear" w:color="auto" w:fill="FFFFFF"/>
         <w:rPr>
           <w:rFonts w:ascii="Arial" w:hAnsi="Arial" w:cs="Arial"/>
           <w:color w:val="000000"/>
           <w:lang w:val="en-US" w:eastAsia="en-US"/>
         </w:rPr>
-        <w:t xml:space="preserve"> is the same</w:t>
-      </w:r>
+      </w:pPr>
       <w:r>
         <w:rPr>
           <w:rFonts w:ascii="Arial" w:hAnsi="Arial" w:cs="Arial"/>
           <w:color w:val="000000"/>
           <w:lang w:val="en-US" w:eastAsia="en-US"/>
         </w:rPr>
-        <w:t>, there is a key difference in perspective</w:t>
-      </w:r>
-    </w:p>
-    <w:p>
-      <w:pPr>
-        <w:shd w:val="clear" w:color="auto" w:fill="FFFFFF"/>
-        <w:rPr>
-          <w:rFonts w:ascii="Arial" w:hAnsi="Arial" w:cs="Arial"/>
-          <w:color w:val="000000"/>
-          <w:lang w:val="en-US" w:eastAsia="en-US"/>
-        </w:rPr>
-      </w:pPr>
-      <w:r>
-        <w:rPr>
-          <w:rFonts w:ascii="Arial" w:hAnsi="Arial" w:cs="Arial"/>
-          <w:color w:val="000000"/>
-          <w:lang w:val="en-US" w:eastAsia="en-US"/>
-        </w:rPr>
-        <w:t xml:space="preserve">different procedures for assuring the </w:t>
-      </w:r>
-      <w:proofErr w:type="spellStart"/>
-      <w:r>
-        <w:rPr>
-          <w:rFonts w:ascii="Arial" w:hAnsi="Arial" w:cs="Arial"/>
-          <w:color w:val="000000"/>
-          <w:lang w:val="en-US" w:eastAsia="en-US"/>
-        </w:rPr>
-        <w:t>the</w:t>
-      </w:r>
-      <w:proofErr w:type="spellEnd"/>
-      <w:r>
-        <w:rPr>
-          <w:rFonts w:ascii="Arial" w:hAnsi="Arial" w:cs="Arial"/>
-          <w:color w:val="000000"/>
-          <w:lang w:val="en-US" w:eastAsia="en-US"/>
-        </w:rPr>
-        <w:t xml:space="preserve"> conclusions can be trusted</w:t>
+        <w:t>different procedures for assuring the the conclusions can be trusted</w:t>
       </w:r>
     </w:p>
     <w:p>
@@ -11806,25 +10187,7 @@
           <w:color w:val="222222"/>
           <w:lang w:val="en-US"/>
         </w:rPr>
-        <w:t xml:space="preserve">. We also do not assume that means and variances full describe the probabilistic </w:t>
-      </w:r>
-      <w:proofErr w:type="spellStart"/>
-      <w:r>
-        <w:rPr>
-          <w:rFonts w:ascii="Arial" w:eastAsia="Times New Roman" w:hAnsi="Arial" w:cs="Arial"/>
-          <w:color w:val="222222"/>
-          <w:lang w:val="en-US"/>
-        </w:rPr>
-        <w:t>mechanissm</w:t>
-      </w:r>
-      <w:proofErr w:type="spellEnd"/>
-      <w:r>
-        <w:rPr>
-          <w:rFonts w:ascii="Arial" w:eastAsia="Times New Roman" w:hAnsi="Arial" w:cs="Arial"/>
-          <w:color w:val="222222"/>
-          <w:lang w:val="en-US"/>
-        </w:rPr>
-        <w:t xml:space="preserve"> in the data, only that they are informative enough to make useful predictions about the future</w:t>
+        <w:t>. We also do not assume that means and variances full describe the probabilistic mechanissm in the data, only that they are informative enough to make useful predictions about the future</w:t>
       </w:r>
     </w:p>
     <w:p>
@@ -12462,29 +10825,7 @@
           <w:szCs w:val="22"/>
           <w:lang w:val="en-US"/>
         </w:rPr>
-        <w:t xml:space="preserve">. This form of building models from data has been explicitly optimized for and is naturally applicable to a single data point, such as one whole-brain scan or one sequenced genome of a </w:t>
-      </w:r>
-      <w:proofErr w:type="gramStart"/>
-      <w:r>
-        <w:rPr>
-          <w:rFonts w:ascii="Calibri" w:hAnsi="Calibri"/>
-          <w:color w:val="000000" w:themeColor="text1"/>
-          <w:sz w:val="22"/>
-          <w:szCs w:val="22"/>
-          <w:lang w:val="en-US"/>
-        </w:rPr>
-        <w:t>particular individual</w:t>
-      </w:r>
-      <w:proofErr w:type="gramEnd"/>
-      <w:r>
-        <w:rPr>
-          <w:rFonts w:ascii="Calibri" w:hAnsi="Calibri"/>
-          <w:color w:val="000000" w:themeColor="text1"/>
-          <w:sz w:val="22"/>
-          <w:szCs w:val="22"/>
-          <w:lang w:val="en-US"/>
-        </w:rPr>
-        <w:t>. Whether an obtained model is useful in practice is judged based on its performance in achieving accurate predictions in independent individuals</w:t>
+        <w:t>. This form of building models from data has been explicitly optimized for and is naturally applicable to a single data point, such as one whole-brain scan or one sequenced genome of a particular individual. Whether an obtained model is useful in practice is judged based on its performance in achieving accurate predictions in independent individuals</w:t>
       </w:r>
       <w:r>
         <w:rPr>
@@ -13182,18 +11523,8 @@
           <w:color w:val="222222"/>
           <w:lang w:val="en-US"/>
         </w:rPr>
-        <w:t xml:space="preserve"> -&gt; empirical </w:t>
-      </w:r>
-      <w:proofErr w:type="spellStart"/>
-      <w:r>
-        <w:rPr>
-          <w:rFonts w:ascii="Arial" w:eastAsia="Times New Roman" w:hAnsi="Arial" w:cs="Arial"/>
-          <w:color w:val="222222"/>
-          <w:lang w:val="en-US"/>
-        </w:rPr>
-        <w:t>simulutations</w:t>
-      </w:r>
-      <w:proofErr w:type="spellEnd"/>
+        <w:t xml:space="preserve"> -&gt; empirical simulutations</w:t>
+      </w:r>
     </w:p>
     <w:p>
       <w:pPr>
@@ -14211,9 +12542,8 @@
           <w:shd w:val="clear" w:color="auto" w:fill="FFFFFF"/>
           <w:lang w:val="en-US"/>
         </w:rPr>
-        <w:t xml:space="preserve">what meaning can one give to statements that “variable X is important or not </w:t>
-      </w:r>
-      <w:proofErr w:type="spellStart"/>
+        <w:t>what meaning can one give to statements that “variable X is important or not impor- tant.” This has puzzled me on and off for quite a while… variable importance has always been defined operationally. My definition of variable importance is based on prediction. A variable might be considered important if deleting it seriously affects prediction accuracy.  </w:t>
+      </w:r>
       <w:r>
         <w:rPr>
           <w:rFonts w:ascii="Arial" w:eastAsia="Times New Roman" w:hAnsi="Arial" w:cs="Arial"/>
@@ -14225,90 +12555,7 @@
           <w:shd w:val="clear" w:color="auto" w:fill="FFFFFF"/>
           <w:lang w:val="en-US"/>
         </w:rPr>
-        <w:t>impor</w:t>
-      </w:r>
-      <w:proofErr w:type="spellEnd"/>
-      <w:r>
-        <w:rPr>
-          <w:rFonts w:ascii="Arial" w:eastAsia="Times New Roman" w:hAnsi="Arial" w:cs="Arial"/>
-          <w:b/>
-          <w:bCs/>
-          <w:color w:val="222222"/>
-          <w:sz w:val="21"/>
-          <w:szCs w:val="21"/>
-          <w:shd w:val="clear" w:color="auto" w:fill="FFFFFF"/>
-          <w:lang w:val="en-US"/>
-        </w:rPr>
-        <w:t xml:space="preserve">- </w:t>
-      </w:r>
-      <w:proofErr w:type="spellStart"/>
-      <w:r>
-        <w:rPr>
-          <w:rFonts w:ascii="Arial" w:eastAsia="Times New Roman" w:hAnsi="Arial" w:cs="Arial"/>
-          <w:b/>
-          <w:bCs/>
-          <w:color w:val="222222"/>
-          <w:sz w:val="21"/>
-          <w:szCs w:val="21"/>
-          <w:shd w:val="clear" w:color="auto" w:fill="FFFFFF"/>
-          <w:lang w:val="en-US"/>
-        </w:rPr>
-        <w:t>tant</w:t>
-      </w:r>
-      <w:proofErr w:type="spellEnd"/>
-      <w:r>
-        <w:rPr>
-          <w:rFonts w:ascii="Arial" w:eastAsia="Times New Roman" w:hAnsi="Arial" w:cs="Arial"/>
-          <w:b/>
-          <w:bCs/>
-          <w:color w:val="222222"/>
-          <w:sz w:val="21"/>
-          <w:szCs w:val="21"/>
-          <w:shd w:val="clear" w:color="auto" w:fill="FFFFFF"/>
-          <w:lang w:val="en-US"/>
-        </w:rPr>
-        <w:t>.” This has puzzled me on and off for quite a while… variable importance has always been defined operationally. My definition of variable importance is based on prediction. A variable might be considered important if deleting it seriously affects prediction accuracy.  </w:t>
-      </w:r>
-      <w:r>
-        <w:rPr>
-          <w:rFonts w:ascii="Arial" w:eastAsia="Times New Roman" w:hAnsi="Arial" w:cs="Arial"/>
-          <w:b/>
-          <w:bCs/>
-          <w:color w:val="222222"/>
-          <w:sz w:val="21"/>
-          <w:szCs w:val="21"/>
-          <w:shd w:val="clear" w:color="auto" w:fill="FFFFFF"/>
-          <w:lang w:val="en-US"/>
-        </w:rPr>
-        <w:t xml:space="preserve">“Importance” does not yet have a satisfactory the- </w:t>
-      </w:r>
-      <w:proofErr w:type="spellStart"/>
-      <w:r>
-        <w:rPr>
-          <w:rFonts w:ascii="Arial" w:eastAsia="Times New Roman" w:hAnsi="Arial" w:cs="Arial"/>
-          <w:b/>
-          <w:bCs/>
-          <w:color w:val="222222"/>
-          <w:sz w:val="21"/>
-          <w:szCs w:val="21"/>
-          <w:shd w:val="clear" w:color="auto" w:fill="FFFFFF"/>
-          <w:lang w:val="en-US"/>
-        </w:rPr>
-        <w:t>oretical</w:t>
-      </w:r>
-      <w:proofErr w:type="spellEnd"/>
-      <w:r>
-        <w:rPr>
-          <w:rFonts w:ascii="Arial" w:eastAsia="Times New Roman" w:hAnsi="Arial" w:cs="Arial"/>
-          <w:b/>
-          <w:bCs/>
-          <w:color w:val="222222"/>
-          <w:sz w:val="21"/>
-          <w:szCs w:val="21"/>
-          <w:shd w:val="clear" w:color="auto" w:fill="FFFFFF"/>
-          <w:lang w:val="en-US"/>
-        </w:rPr>
-        <w:t xml:space="preserve"> definition</w:t>
+        <w:t>“Importance” does not yet have a satisfactory the- oretical definition</w:t>
       </w:r>
     </w:p>
     <w:p>
@@ -14497,15 +12744,7 @@
           <w:highlight w:val="white"/>
           <w:lang w:val="en-US"/>
         </w:rPr>
-        <w:t xml:space="preserve">are </w:t>
-      </w:r>
-      <w:proofErr w:type="gramStart"/>
-      <w:r>
-        <w:rPr>
-          <w:highlight w:val="white"/>
-          <w:lang w:val="en-US"/>
-        </w:rPr>
-        <w:t>considered</w:t>
+        <w:t>are considered</w:t>
       </w:r>
       <w:r>
         <w:rPr>
@@ -14513,7 +12752,6 @@
         </w:rPr>
         <w:t xml:space="preserve">  (</w:t>
       </w:r>
-      <w:proofErr w:type="gramEnd"/>
       <w:r>
         <w:rPr>
           <w:highlight w:val="white"/>
@@ -14692,43 +12930,7 @@
           <w:color w:val="000000" w:themeColor="text1"/>
           <w:lang w:val="en-US"/>
         </w:rPr>
-        <w:t>(</w:t>
-      </w:r>
-      <w:proofErr w:type="spellStart"/>
-      <w:r>
-        <w:rPr>
-          <w:rFonts w:cs="Arial"/>
-          <w:color w:val="000000" w:themeColor="text1"/>
-          <w:lang w:val="en-US"/>
-        </w:rPr>
-        <w:t>Bzdok</w:t>
-      </w:r>
-      <w:proofErr w:type="spellEnd"/>
-      <w:r>
-        <w:rPr>
-          <w:rFonts w:cs="Arial"/>
-          <w:color w:val="000000" w:themeColor="text1"/>
-          <w:lang w:val="en-US"/>
-        </w:rPr>
-        <w:t xml:space="preserve"> et al., 2016b; </w:t>
-      </w:r>
-      <w:proofErr w:type="spellStart"/>
-      <w:r>
-        <w:rPr>
-          <w:rFonts w:cs="Arial"/>
-          <w:color w:val="000000" w:themeColor="text1"/>
-          <w:lang w:val="en-US"/>
-        </w:rPr>
-        <w:t>Arbabshirani</w:t>
-      </w:r>
-      <w:proofErr w:type="spellEnd"/>
-      <w:r>
-        <w:rPr>
-          <w:rFonts w:cs="Arial"/>
-          <w:color w:val="000000" w:themeColor="text1"/>
-          <w:lang w:val="en-US"/>
-        </w:rPr>
-        <w:t xml:space="preserve"> et al., 2017).</w:t>
+        <w:t>(Bzdok et al., 2016b; Arbabshirani et al., 2017).</w:t>
       </w:r>
     </w:p>
     <w:p>
@@ -14749,43 +12951,7 @@
           <w:color w:val="000000" w:themeColor="text1"/>
           <w:lang w:val="en-US"/>
         </w:rPr>
-        <w:t>Neuroscience is entering the era of large-scale data collection, curation, and collaboration (</w:t>
-      </w:r>
-      <w:proofErr w:type="spellStart"/>
-      <w:r>
-        <w:rPr>
-          <w:rFonts w:cs="Times"/>
-          <w:color w:val="000000" w:themeColor="text1"/>
-          <w:lang w:val="en-US"/>
-        </w:rPr>
-        <w:t>Poldrack</w:t>
-      </w:r>
-      <w:proofErr w:type="spellEnd"/>
-      <w:r>
-        <w:rPr>
-          <w:rFonts w:cs="Times"/>
-          <w:color w:val="000000" w:themeColor="text1"/>
-          <w:lang w:val="en-US"/>
-        </w:rPr>
-        <w:t xml:space="preserve"> and </w:t>
-      </w:r>
-      <w:proofErr w:type="spellStart"/>
-      <w:r>
-        <w:rPr>
-          <w:rFonts w:cs="Times"/>
-          <w:color w:val="000000" w:themeColor="text1"/>
-          <w:lang w:val="en-US"/>
-        </w:rPr>
-        <w:t>Gorgolewski</w:t>
-      </w:r>
-      <w:proofErr w:type="spellEnd"/>
-      <w:r>
-        <w:rPr>
-          <w:rFonts w:cs="Times"/>
-          <w:color w:val="000000" w:themeColor="text1"/>
-          <w:lang w:val="en-US"/>
-        </w:rPr>
-        <w:t>, 2014) with a pressing need for statistical approaches tailored for the data-rich setting. These may frequently lie beyond the scope of the statistical repertoire cherished today</w:t>
+        <w:t>Neuroscience is entering the era of large-scale data collection, curation, and collaboration (Poldrack and Gorgolewski, 2014) with a pressing need for statistical approaches tailored for the data-rich setting. These may frequently lie beyond the scope of the statistical repertoire cherished today</w:t>
       </w:r>
     </w:p>
     <w:p>
@@ -14853,27 +13019,7 @@
           <w:shd w:val="clear" w:color="auto" w:fill="FFFFFF"/>
           <w:lang w:val="en-US"/>
         </w:rPr>
-        <w:t xml:space="preserve">Rivalry between Babylonian and Greek </w:t>
-      </w:r>
-      <w:proofErr w:type="spellStart"/>
-      <w:r>
-        <w:rPr>
-          <w:rFonts w:ascii="Arial" w:eastAsia="Times New Roman" w:hAnsi="Arial" w:cs="Arial"/>
-          <w:color w:val="222222"/>
-          <w:shd w:val="clear" w:color="auto" w:fill="FFFFFF"/>
-          <w:lang w:val="en-US"/>
-        </w:rPr>
-        <w:t>scienctist</w:t>
-      </w:r>
-      <w:proofErr w:type="spellEnd"/>
-      <w:r>
-        <w:rPr>
-          <w:rFonts w:ascii="Arial" w:eastAsia="Times New Roman" w:hAnsi="Arial" w:cs="Arial"/>
-          <w:color w:val="222222"/>
-          <w:shd w:val="clear" w:color="auto" w:fill="FFFFFF"/>
-          <w:lang w:val="en-US"/>
-        </w:rPr>
-        <w:t xml:space="preserve"> -&gt; Judea Pearl</w:t>
+        <w:t>Rivalry between Babylonian and Greek scienctist -&gt; Judea Pearl</w:t>
       </w:r>
     </w:p>
     <w:p>
@@ -14896,23 +13042,7 @@
           <w:rFonts w:eastAsia="Times New Roman"/>
           <w:lang w:val="en-US"/>
         </w:rPr>
-        <w:t xml:space="preserve">Many </w:t>
-      </w:r>
-      <w:proofErr w:type="spellStart"/>
-      <w:r>
-        <w:rPr>
-          <w:rFonts w:eastAsia="Times New Roman"/>
-          <w:lang w:val="en-US"/>
-        </w:rPr>
-        <w:t>modelliung</w:t>
-      </w:r>
-      <w:proofErr w:type="spellEnd"/>
-      <w:r>
-        <w:rPr>
-          <w:rFonts w:eastAsia="Times New Roman"/>
-          <w:lang w:val="en-US"/>
-        </w:rPr>
-        <w:t xml:space="preserve"> tools for inference are rooted in the first half of the 20</w:t>
+        <w:t>Many modelliung tools for inference are rooted in the first half of the 20</w:t>
       </w:r>
       <w:r>
         <w:rPr>
@@ -15004,6 +13134,36 @@
           <w:lang w:val="en-US" w:eastAsia="en-US"/>
         </w:rPr>
         <w:t xml:space="preserve"> of ml is that: prediction is more important than inference!</w:t>
+      </w:r>
+    </w:p>
+    <w:p>
+      <w:pPr>
+        <w:rPr>
+          <w:rFonts w:eastAsia="Times New Roman"/>
+          <w:lang w:val="en-US"/>
+        </w:rPr>
+      </w:pPr>
+    </w:p>
+    <w:p>
+      <w:pPr>
+        <w:contextualSpacing/>
+        <w:jc w:val="both"/>
+        <w:rPr>
+          <w:rFonts w:ascii="Calibri" w:hAnsi="Calibri"/>
+          <w:b/>
+          <w:color w:val="000000" w:themeColor="text1"/>
+          <w:lang w:val="en-US"/>
+        </w:rPr>
+      </w:pPr>
+      <w:r>
+        <w:rPr>
+          <w:rFonts w:ascii="Calibri" w:hAnsi="Calibri"/>
+          <w:color w:val="000000" w:themeColor="text1"/>
+          <w:sz w:val="22"/>
+          <w:szCs w:val="22"/>
+          <w:lang w:val="en-US"/>
+        </w:rPr>
+        <w:t>for patient-tailored monitoring, risk assessment, and therapeutic intervention.</w:t>
       </w:r>
     </w:p>
     <w:p>
@@ -15380,25 +13540,7 @@
           <w:color w:val="000000" w:themeColor="text1"/>
           <w:lang w:val="en-US"/>
         </w:rPr>
-        <w:t xml:space="preserve">s funded by the Deutsche </w:t>
-      </w:r>
-      <w:proofErr w:type="spellStart"/>
-      <w:r>
-        <w:rPr>
-          <w:rFonts w:ascii="Calibri" w:hAnsi="Calibri" w:cs="Times"/>
-          <w:color w:val="000000" w:themeColor="text1"/>
-          <w:lang w:val="en-US"/>
-        </w:rPr>
-        <w:t>Forschungsgemeinschaft</w:t>
-      </w:r>
-      <w:proofErr w:type="spellEnd"/>
-      <w:r>
-        <w:rPr>
-          <w:rFonts w:ascii="Calibri" w:hAnsi="Calibri" w:cs="Times"/>
-          <w:color w:val="000000" w:themeColor="text1"/>
-          <w:lang w:val="en-US"/>
-        </w:rPr>
-        <w:t xml:space="preserve"> (DFG, BZ2/2-1, BZ2/3-1, and BZ2/4-1; International Research Training Group IRTG2150), Amazon AWS Research Grant (2016 and 2017), the German National </w:t>
+        <w:t xml:space="preserve">s funded by the Deutsche Forschungsgemeinschaft (DFG, BZ2/2-1, BZ2/3-1, and BZ2/4-1; International Research Training Group IRTG2150), Amazon AWS Research Grant (2016 and 2017), the German National </w:t>
       </w:r>
       <w:r>
         <w:rPr>
@@ -15680,7 +13822,7 @@
                     <pic:cNvPicPr/>
                   </pic:nvPicPr>
                   <pic:blipFill>
-                    <a:blip r:embed="rId15"/>
+                    <a:blip r:embed="rId12"/>
                     <a:stretch>
                       <a:fillRect/>
                     </a:stretch>
@@ -17939,7 +16081,7 @@
       </w:r>
     </w:p>
     <w:sectPr>
-      <w:footerReference w:type="default" r:id="rId16"/>
+      <w:footerReference w:type="default" r:id="rId13"/>
       <w:pgSz w:w="11906" w:h="16838"/>
       <w:pgMar w:top="1134" w:right="1418" w:bottom="1134" w:left="1418" w:header="709" w:footer="709" w:gutter="0"/>
       <w:cols w:space="708"/>
@@ -18026,7 +16168,7 @@
           <w:rPr>
             <w:noProof/>
           </w:rPr>
-          <w:t>7</w:t>
+          <w:t>1</w:t>
         </w:r>
         <w:r>
           <w:rPr>
@@ -24819,7 +22961,7 @@
 </file>
 
 <file path=customXml/itemProps1.xml><?xml version="1.0" encoding="utf-8"?>
-<ds:datastoreItem xmlns:ds="http://schemas.openxmlformats.org/officeDocument/2006/customXml" ds:itemID="{DD419B22-2139-1D48-87A1-A714F1E8CFD8}">
+<ds:datastoreItem xmlns:ds="http://schemas.openxmlformats.org/officeDocument/2006/customXml" ds:itemID="{430A7128-53CA-8B4E-B121-F2F59A5E3A9B}">
   <ds:schemaRefs>
     <ds:schemaRef ds:uri="http://schemas.openxmlformats.org/officeDocument/2006/bibliography"/>
   </ds:schemaRefs>
@@ -24827,7 +22969,7 @@
 </file>
 
 <file path=customXml/itemProps2.xml><?xml version="1.0" encoding="utf-8"?>
-<ds:datastoreItem xmlns:ds="http://schemas.openxmlformats.org/officeDocument/2006/customXml" ds:itemID="{78E7DDB3-C416-F349-B44A-AEB8B94789AC}">
+<ds:datastoreItem xmlns:ds="http://schemas.openxmlformats.org/officeDocument/2006/customXml" ds:itemID="{9154DFBB-211A-7B40-87D9-1D3C54382BED}">
   <ds:schemaRefs>
     <ds:schemaRef ds:uri="http://schemas.openxmlformats.org/officeDocument/2006/bibliography"/>
   </ds:schemaRefs>
@@ -24835,7 +22977,7 @@
 </file>
 
 <file path=customXml/itemProps3.xml><?xml version="1.0" encoding="utf-8"?>
-<ds:datastoreItem xmlns:ds="http://schemas.openxmlformats.org/officeDocument/2006/customXml" ds:itemID="{E2C23466-607E-374E-83A5-43BABFCEF2B4}">
+<ds:datastoreItem xmlns:ds="http://schemas.openxmlformats.org/officeDocument/2006/customXml" ds:itemID="{38B6A6E2-2B4F-CF45-83BF-551B541226FC}">
   <ds:schemaRefs>
     <ds:schemaRef ds:uri="http://schemas.openxmlformats.org/officeDocument/2006/bibliography"/>
   </ds:schemaRefs>
@@ -24843,7 +22985,7 @@
 </file>
 
 <file path=customXml/itemProps4.xml><?xml version="1.0" encoding="utf-8"?>
-<ds:datastoreItem xmlns:ds="http://schemas.openxmlformats.org/officeDocument/2006/customXml" ds:itemID="{D2923478-42C0-C54F-BB05-837EC62A7823}">
+<ds:datastoreItem xmlns:ds="http://schemas.openxmlformats.org/officeDocument/2006/customXml" ds:itemID="{ADAED54D-A902-B04E-8FF2-B3D0BFF43C1C}">
   <ds:schemaRefs>
     <ds:schemaRef ds:uri="http://schemas.openxmlformats.org/officeDocument/2006/bibliography"/>
   </ds:schemaRefs>

--- a/manuscript/infpred_paper.docx
+++ b/manuscript/infpred_paper.docx
@@ -64,8 +64,18 @@
           <w:color w:val="000000" w:themeColor="text1"/>
           <w:vertAlign w:val="superscript"/>
         </w:rPr>
-        <w:t>1,2,3,*</w:t>
-      </w:r>
+        <w:t>1,2,</w:t>
+      </w:r>
+      <w:proofErr w:type="gramStart"/>
+      <w:r>
+        <w:rPr>
+          <w:rFonts w:ascii="Calibri" w:hAnsi="Calibri"/>
+          <w:color w:val="000000" w:themeColor="text1"/>
+          <w:vertAlign w:val="superscript"/>
+        </w:rPr>
+        <w:t>3,*</w:t>
+      </w:r>
+      <w:proofErr w:type="gramEnd"/>
       <w:r>
         <w:rPr>
           <w:rFonts w:ascii="Calibri" w:hAnsi="Calibri"/>
@@ -204,8 +214,9 @@
           <w:lang w:val="en-US"/>
         </w:rPr>
         <w:br/>
-        <w:t>2 JARA-BRAIN, Jülich-Aachen Research Alliance, Germany</w:t>
-      </w:r>
+        <w:t xml:space="preserve">2 JARA-BRAIN, </w:t>
+      </w:r>
+      <w:proofErr w:type="spellStart"/>
       <w:r>
         <w:rPr>
           <w:rFonts w:ascii="Calibri" w:eastAsia="Times New Roman" w:hAnsi="Calibri" w:cs="Arial"/>
@@ -214,8 +225,73 @@
           <w:szCs w:val="16"/>
           <w:lang w:val="en-US"/>
         </w:rPr>
+        <w:t>Jülich</w:t>
+      </w:r>
+      <w:proofErr w:type="spellEnd"/>
+      <w:r>
+        <w:rPr>
+          <w:rFonts w:ascii="Calibri" w:eastAsia="Times New Roman" w:hAnsi="Calibri" w:cs="Arial"/>
+          <w:color w:val="000000" w:themeColor="text1"/>
+          <w:sz w:val="16"/>
+          <w:szCs w:val="16"/>
+          <w:lang w:val="en-US"/>
+        </w:rPr>
+        <w:t>-Aachen Research Alliance, Germany</w:t>
+      </w:r>
+      <w:r>
+        <w:rPr>
+          <w:rFonts w:ascii="Calibri" w:eastAsia="Times New Roman" w:hAnsi="Calibri" w:cs="Arial"/>
+          <w:color w:val="000000" w:themeColor="text1"/>
+          <w:sz w:val="16"/>
+          <w:szCs w:val="16"/>
+          <w:lang w:val="en-US"/>
+        </w:rPr>
         <w:br/>
-        <w:t>3 Parietal team, INRIA, Neurospin, bat 145, CEA Saclay, 91191 Gif-sur-Yvette, France </w:t>
+        <w:t xml:space="preserve">3 Parietal team, INRIA, </w:t>
+      </w:r>
+      <w:proofErr w:type="spellStart"/>
+      <w:r>
+        <w:rPr>
+          <w:rFonts w:ascii="Calibri" w:eastAsia="Times New Roman" w:hAnsi="Calibri" w:cs="Arial"/>
+          <w:color w:val="000000" w:themeColor="text1"/>
+          <w:sz w:val="16"/>
+          <w:szCs w:val="16"/>
+          <w:lang w:val="en-US"/>
+        </w:rPr>
+        <w:t>Neurospin</w:t>
+      </w:r>
+      <w:proofErr w:type="spellEnd"/>
+      <w:r>
+        <w:rPr>
+          <w:rFonts w:ascii="Calibri" w:eastAsia="Times New Roman" w:hAnsi="Calibri" w:cs="Arial"/>
+          <w:color w:val="000000" w:themeColor="text1"/>
+          <w:sz w:val="16"/>
+          <w:szCs w:val="16"/>
+          <w:lang w:val="en-US"/>
+        </w:rPr>
+        <w:t xml:space="preserve">, bat 145, CEA </w:t>
+      </w:r>
+      <w:proofErr w:type="spellStart"/>
+      <w:r>
+        <w:rPr>
+          <w:rFonts w:ascii="Calibri" w:eastAsia="Times New Roman" w:hAnsi="Calibri" w:cs="Arial"/>
+          <w:color w:val="000000" w:themeColor="text1"/>
+          <w:sz w:val="16"/>
+          <w:szCs w:val="16"/>
+          <w:lang w:val="en-US"/>
+        </w:rPr>
+        <w:t>Saclay</w:t>
+      </w:r>
+      <w:proofErr w:type="spellEnd"/>
+      <w:r>
+        <w:rPr>
+          <w:rFonts w:ascii="Calibri" w:eastAsia="Times New Roman" w:hAnsi="Calibri" w:cs="Arial"/>
+          <w:color w:val="000000" w:themeColor="text1"/>
+          <w:sz w:val="16"/>
+          <w:szCs w:val="16"/>
+          <w:lang w:val="en-US"/>
+        </w:rPr>
+        <w:t>, 91191 Gif-sur-Yvette, France </w:t>
       </w:r>
     </w:p>
     <w:p>
@@ -398,7 +474,25 @@
           <w:color w:val="000000" w:themeColor="text1"/>
           <w:lang w:val="en-US"/>
         </w:rPr>
-        <w:t>Prof. Danilo Bzdok, MD, PhD</w:t>
+        <w:t xml:space="preserve">Prof. Danilo </w:t>
+      </w:r>
+      <w:proofErr w:type="spellStart"/>
+      <w:r>
+        <w:rPr>
+          <w:rFonts w:ascii="Calibri" w:hAnsi="Calibri"/>
+          <w:color w:val="000000" w:themeColor="text1"/>
+          <w:lang w:val="en-US"/>
+        </w:rPr>
+        <w:t>Bzdok</w:t>
+      </w:r>
+      <w:proofErr w:type="spellEnd"/>
+      <w:r>
+        <w:rPr>
+          <w:rFonts w:ascii="Calibri" w:hAnsi="Calibri"/>
+          <w:color w:val="000000" w:themeColor="text1"/>
+          <w:lang w:val="en-US"/>
+        </w:rPr>
+        <w:t>, MD, PhD</w:t>
       </w:r>
     </w:p>
     <w:p>
@@ -492,12 +586,21 @@
         </w:rPr>
         <w:t xml:space="preserve"> </w:t>
       </w:r>
-      <w:r>
-        <w:rPr>
-          <w:rFonts w:ascii="Calibri" w:hAnsi="Calibri"/>
-          <w:color w:val="000000" w:themeColor="text1"/>
-        </w:rPr>
-        <w:t>Pauwelsstr. 30</w:t>
+      <w:proofErr w:type="spellStart"/>
+      <w:r>
+        <w:rPr>
+          <w:rFonts w:ascii="Calibri" w:hAnsi="Calibri"/>
+          <w:color w:val="000000" w:themeColor="text1"/>
+        </w:rPr>
+        <w:t>Pauwelsstr</w:t>
+      </w:r>
+      <w:proofErr w:type="spellEnd"/>
+      <w:r>
+        <w:rPr>
+          <w:rFonts w:ascii="Calibri" w:hAnsi="Calibri"/>
+          <w:color w:val="000000" w:themeColor="text1"/>
+        </w:rPr>
+        <w:t>. 30</w:t>
       </w:r>
     </w:p>
     <w:p>
@@ -686,7 +789,25 @@
           <w:color w:val="000000" w:themeColor="text1"/>
           <w:lang w:val="en-US"/>
         </w:rPr>
-        <w:t xml:space="preserve"> century were </w:t>
+        <w:t xml:space="preserve"> century </w:t>
+      </w:r>
+      <w:proofErr w:type="gramStart"/>
+      <w:r>
+        <w:rPr>
+          <w:rFonts w:ascii="Calibri" w:hAnsi="Calibri"/>
+          <w:color w:val="000000" w:themeColor="text1"/>
+          <w:lang w:val="en-US"/>
+        </w:rPr>
+        <w:t>were</w:t>
+      </w:r>
+      <w:proofErr w:type="gramEnd"/>
+      <w:r>
+        <w:rPr>
+          <w:rFonts w:ascii="Calibri" w:hAnsi="Calibri"/>
+          <w:color w:val="000000" w:themeColor="text1"/>
+          <w:lang w:val="en-US"/>
+        </w:rPr>
+        <w:t xml:space="preserve"> </w:t>
       </w:r>
       <w:r>
         <w:rPr>
@@ -937,6 +1058,7 @@
         </w:rPr>
         <w:t xml:space="preserve"> </w:t>
       </w:r>
+      <w:proofErr w:type="gramStart"/>
       <w:r>
         <w:rPr>
           <w:rFonts w:ascii="Calibri" w:hAnsi="Calibri"/>
@@ -951,7 +1073,16 @@
           <w:color w:val="000000" w:themeColor="text1"/>
           <w:lang w:val="en-US"/>
         </w:rPr>
-        <w:t xml:space="preserve">individuals. Here, </w:t>
+        <w:t>individuals</w:t>
+      </w:r>
+      <w:proofErr w:type="gramEnd"/>
+      <w:r>
+        <w:rPr>
+          <w:rFonts w:ascii="Calibri" w:hAnsi="Calibri"/>
+          <w:color w:val="000000" w:themeColor="text1"/>
+          <w:lang w:val="en-US"/>
+        </w:rPr>
+        <w:t xml:space="preserve">. Here, </w:t>
       </w:r>
       <w:r>
         <w:rPr>
@@ -1199,15 +1330,33 @@
           <w:color w:val="000000" w:themeColor="text1"/>
           <w:lang w:val="en-US"/>
         </w:rPr>
-        <w:t>n a n</w:t>
-      </w:r>
-      <w:r>
-        <w:rPr>
-          <w:rFonts w:ascii="Calibri" w:hAnsi="Calibri"/>
-          <w:color w:val="000000" w:themeColor="text1"/>
-          <w:lang w:val="en-US"/>
-        </w:rPr>
-        <w:t>umber of data-analysis settings</w:t>
+        <w:t xml:space="preserve">n </w:t>
+      </w:r>
+      <w:proofErr w:type="gramStart"/>
+      <w:r>
+        <w:rPr>
+          <w:rFonts w:ascii="Calibri" w:hAnsi="Calibri"/>
+          <w:color w:val="000000" w:themeColor="text1"/>
+          <w:lang w:val="en-US"/>
+        </w:rPr>
+        <w:t>a n</w:t>
+      </w:r>
+      <w:r>
+        <w:rPr>
+          <w:rFonts w:ascii="Calibri" w:hAnsi="Calibri"/>
+          <w:color w:val="000000" w:themeColor="text1"/>
+          <w:lang w:val="en-US"/>
+        </w:rPr>
+        <w:t>umber of</w:t>
+      </w:r>
+      <w:proofErr w:type="gramEnd"/>
+      <w:r>
+        <w:rPr>
+          <w:rFonts w:ascii="Calibri" w:hAnsi="Calibri"/>
+          <w:color w:val="000000" w:themeColor="text1"/>
+          <w:lang w:val="en-US"/>
+        </w:rPr>
+        <w:t xml:space="preserve"> data-analysis settings</w:t>
       </w:r>
       <w:r>
         <w:rPr>
@@ -1223,7 +1372,23 @@
           <w:color w:val="000000" w:themeColor="text1"/>
           <w:lang w:val="en-US"/>
         </w:rPr>
-        <w:t xml:space="preserve"> variables can turn out to be predictive but not significant, or significant but not predictive.</w:t>
+        <w:t xml:space="preserve"> variables turn</w:t>
+      </w:r>
+      <w:r>
+        <w:rPr>
+          <w:rFonts w:ascii="Calibri" w:hAnsi="Calibri"/>
+          <w:color w:val="000000" w:themeColor="text1"/>
+          <w:lang w:val="en-US"/>
+        </w:rPr>
+        <w:t>ed</w:t>
+      </w:r>
+      <w:r>
+        <w:rPr>
+          <w:rFonts w:ascii="Calibri" w:hAnsi="Calibri"/>
+          <w:color w:val="000000" w:themeColor="text1"/>
+          <w:lang w:val="en-US"/>
+        </w:rPr>
+        <w:t xml:space="preserve"> out to be predictive but not significant, or significant but not predictive.</w:t>
       </w:r>
       <w:r>
         <w:rPr>
@@ -2559,15 +2724,39 @@
           <w:color w:val="000000" w:themeColor="text1"/>
           <w:lang w:val="en-US"/>
         </w:rPr>
-        <w:t xml:space="preserve"> of elucidating the inner workings</w:t>
-      </w:r>
-      <w:r>
-        <w:rPr>
-          <w:rFonts w:ascii="Calibri" w:hAnsi="Calibri"/>
-          <w:color w:val="000000" w:themeColor="text1"/>
-          <w:lang w:val="en-US"/>
-        </w:rPr>
-        <w:t xml:space="preserve"> of a disease</w:t>
+        <w:t xml:space="preserve"> of </w:t>
+      </w:r>
+      <w:r>
+        <w:rPr>
+          <w:rFonts w:ascii="Calibri" w:hAnsi="Calibri"/>
+          <w:color w:val="000000" w:themeColor="text1"/>
+          <w:lang w:val="en-US"/>
+        </w:rPr>
+        <w:t>establishing</w:t>
+      </w:r>
+      <w:r>
+        <w:rPr>
+          <w:rFonts w:ascii="Calibri" w:hAnsi="Calibri"/>
+          <w:color w:val="000000" w:themeColor="text1"/>
+          <w:lang w:val="en-US"/>
+        </w:rPr>
+        <w:t xml:space="preserve"> </w:t>
+      </w:r>
+      <w:r>
+        <w:rPr>
+          <w:rFonts w:ascii="Calibri" w:hAnsi="Calibri"/>
+          <w:color w:val="000000" w:themeColor="text1"/>
+          <w:lang w:val="en-US"/>
+        </w:rPr>
+        <w:t>biological facts about</w:t>
+      </w:r>
+      <w:r>
+        <w:rPr>
+          <w:rFonts w:ascii="Calibri" w:hAnsi="Calibri"/>
+          <w:color w:val="000000" w:themeColor="text1"/>
+          <w:lang w:val="en-US"/>
+        </w:rPr>
+        <w:t xml:space="preserve"> a disease</w:t>
       </w:r>
       <w:r>
         <w:rPr>
@@ -2983,7 +3172,15 @@
           <w:color w:val="000000" w:themeColor="text1"/>
           <w:lang w:val="en-US"/>
         </w:rPr>
-        <w:t>In treatment</w:t>
+        <w:t>In tre</w:t>
+      </w:r>
+      <w:r>
+        <w:rPr>
+          <w:rFonts w:ascii="Calibri" w:hAnsi="Calibri"/>
+          <w:color w:val="000000" w:themeColor="text1"/>
+          <w:lang w:val="en-US"/>
+        </w:rPr>
+        <w:t>atment</w:t>
       </w:r>
       <w:r>
         <w:rPr>
@@ -3039,7 +3236,25 @@
           <w:color w:val="000000" w:themeColor="text1"/>
           <w:lang w:val="en-US"/>
         </w:rPr>
-        <w:t xml:space="preserve"> specific to a particular patient.</w:t>
+        <w:t xml:space="preserve"> specific to a </w:t>
+      </w:r>
+      <w:proofErr w:type="gramStart"/>
+      <w:r>
+        <w:rPr>
+          <w:rFonts w:ascii="Calibri" w:hAnsi="Calibri"/>
+          <w:color w:val="000000" w:themeColor="text1"/>
+          <w:lang w:val="en-US"/>
+        </w:rPr>
+        <w:t>particular patient</w:t>
+      </w:r>
+      <w:proofErr w:type="gramEnd"/>
+      <w:r>
+        <w:rPr>
+          <w:rFonts w:ascii="Calibri" w:hAnsi="Calibri"/>
+          <w:color w:val="000000" w:themeColor="text1"/>
+          <w:lang w:val="en-US"/>
+        </w:rPr>
+        <w:t>.</w:t>
       </w:r>
       <w:r>
         <w:rPr>
@@ -3071,39 +3286,15 @@
           <w:color w:val="000000" w:themeColor="text1"/>
           <w:lang w:val="en-US"/>
         </w:rPr>
-        <w:t xml:space="preserve"> profiling may enable risk prognosis and early intervention before symptom onset. </w:t>
-      </w:r>
-      <w:r>
-        <w:rPr>
-          <w:rFonts w:ascii="Calibri" w:hAnsi="Calibri"/>
-          <w:color w:val="000000" w:themeColor="text1"/>
-          <w:lang w:val="en-US"/>
-        </w:rPr>
-        <w:t>Again, u</w:t>
-      </w:r>
-      <w:r>
-        <w:rPr>
-          <w:rFonts w:ascii="Calibri" w:hAnsi="Calibri"/>
-          <w:color w:val="000000" w:themeColor="text1"/>
-          <w:lang w:val="en-US"/>
-        </w:rPr>
-        <w:t xml:space="preserve">nderstanding </w:t>
-      </w:r>
-      <w:r>
-        <w:rPr>
-          <w:rFonts w:ascii="Calibri" w:hAnsi="Calibri"/>
-          <w:color w:val="000000" w:themeColor="text1"/>
-          <w:lang w:val="en-US"/>
-        </w:rPr>
-        <w:t xml:space="preserve">the detailed </w:t>
-      </w:r>
-      <w:r>
-        <w:rPr>
-          <w:rFonts w:ascii="Calibri" w:hAnsi="Calibri"/>
-          <w:color w:val="000000" w:themeColor="text1"/>
-          <w:lang w:val="en-US"/>
-        </w:rPr>
-        <w:t>pathophysiological pathways</w:t>
+        <w:t xml:space="preserve"> profiling may enable risk prognosis and early intervention before symptom onset</w:t>
+      </w:r>
+      <w:r>
+        <w:rPr>
+          <w:rFonts w:ascii="Calibri" w:hAnsi="Calibri"/>
+          <w:color w:val="000000" w:themeColor="text1"/>
+          <w:lang w:val="en-US"/>
+        </w:rPr>
+        <w:t xml:space="preserve"> to improve</w:t>
       </w:r>
       <w:r>
         <w:rPr>
@@ -3119,62 +3310,6 @@
           <w:color w:val="000000" w:themeColor="text1"/>
           <w:lang w:val="en-US"/>
         </w:rPr>
-        <w:t xml:space="preserve">at play </w:t>
-      </w:r>
-      <w:r>
-        <w:rPr>
-          <w:rFonts w:ascii="Calibri" w:hAnsi="Calibri"/>
-          <w:color w:val="000000" w:themeColor="text1"/>
-          <w:lang w:val="en-US"/>
-        </w:rPr>
-        <w:t>in</w:t>
-      </w:r>
-      <w:r>
-        <w:rPr>
-          <w:rFonts w:ascii="Calibri" w:hAnsi="Calibri"/>
-          <w:color w:val="000000" w:themeColor="text1"/>
-          <w:lang w:val="en-US"/>
-        </w:rPr>
-        <w:t xml:space="preserve"> a specific individuals may </w:t>
-      </w:r>
-      <w:r>
-        <w:rPr>
-          <w:rFonts w:ascii="Calibri" w:hAnsi="Calibri"/>
-          <w:color w:val="000000" w:themeColor="text1"/>
-          <w:lang w:val="en-US"/>
-        </w:rPr>
-        <w:t xml:space="preserve">in certain cases </w:t>
-      </w:r>
-      <w:r>
-        <w:rPr>
-          <w:rFonts w:ascii="Calibri" w:hAnsi="Calibri"/>
-          <w:color w:val="000000" w:themeColor="text1"/>
-          <w:lang w:val="en-US"/>
-        </w:rPr>
-        <w:t xml:space="preserve">not be necessary </w:t>
-      </w:r>
-      <w:r>
-        <w:rPr>
-          <w:rFonts w:ascii="Calibri" w:hAnsi="Calibri"/>
-          <w:color w:val="000000" w:themeColor="text1"/>
-          <w:lang w:val="en-US"/>
-        </w:rPr>
-        <w:t xml:space="preserve">for </w:t>
-      </w:r>
-      <w:r>
-        <w:rPr>
-          <w:rFonts w:ascii="Calibri" w:hAnsi="Calibri"/>
-          <w:color w:val="000000" w:themeColor="text1"/>
-          <w:lang w:val="en-US"/>
-        </w:rPr>
-        <w:t xml:space="preserve">improving </w:t>
-      </w:r>
-      <w:r>
-        <w:rPr>
-          <w:rFonts w:ascii="Calibri" w:hAnsi="Calibri"/>
-          <w:color w:val="000000" w:themeColor="text1"/>
-          <w:lang w:val="en-US"/>
-        </w:rPr>
         <w:t xml:space="preserve">medical care </w:t>
       </w:r>
       <w:r>
@@ -3183,23 +3318,23 @@
           <w:color w:val="000000" w:themeColor="text1"/>
           <w:lang w:val="en-US"/>
         </w:rPr>
-        <w:t xml:space="preserve">in </w:t>
-      </w:r>
-      <w:r>
-        <w:rPr>
-          <w:rFonts w:ascii="Calibri" w:hAnsi="Calibri"/>
-          <w:color w:val="000000" w:themeColor="text1"/>
-          <w:lang w:val="en-US"/>
-        </w:rPr>
-        <w:t xml:space="preserve">clinical </w:t>
-      </w:r>
-      <w:r>
-        <w:rPr>
-          <w:rFonts w:ascii="Calibri" w:hAnsi="Calibri"/>
-          <w:color w:val="000000" w:themeColor="text1"/>
-          <w:lang w:val="en-US"/>
-        </w:rPr>
-        <w:t>practice.</w:t>
+        <w:t xml:space="preserve">without </w:t>
+      </w:r>
+      <w:r>
+        <w:rPr>
+          <w:rFonts w:ascii="Calibri" w:hAnsi="Calibri"/>
+          <w:color w:val="000000" w:themeColor="text1"/>
+          <w:lang w:val="en-US"/>
+        </w:rPr>
+        <w:t>understanding the detailed pathophysiological pathways at play</w:t>
+      </w:r>
+      <w:r>
+        <w:rPr>
+          <w:rFonts w:ascii="Calibri" w:hAnsi="Calibri"/>
+          <w:color w:val="000000" w:themeColor="text1"/>
+          <w:lang w:val="en-US"/>
+        </w:rPr>
+        <w:t>.</w:t>
       </w:r>
       <w:r>
         <w:rPr>
@@ -3220,80 +3355,348 @@
     </w:p>
     <w:p>
       <w:pPr>
-        <w:contextualSpacing/>
+        <w:ind w:firstLine="708"/>
         <w:jc w:val="both"/>
         <w:rPr>
-          <w:rFonts w:ascii="Calibri" w:hAnsi="Calibri"/>
-          <w:b/>
-          <w:color w:val="000000" w:themeColor="text1"/>
-          <w:lang w:val="en-US"/>
-        </w:rPr>
-      </w:pPr>
-    </w:p>
-    <w:p>
-      <w:pPr>
-        <w:contextualSpacing/>
-        <w:jc w:val="both"/>
-        <w:rPr>
-          <w:rFonts w:ascii="Calibri" w:hAnsi="Calibri"/>
-          <w:b/>
-          <w:color w:val="000000" w:themeColor="text1"/>
-          <w:lang w:val="en-US"/>
-        </w:rPr>
-      </w:pPr>
-      <w:r>
-        <w:rPr>
-          <w:rFonts w:ascii="Calibri" w:hAnsi="Calibri"/>
-          <w:b/>
-          <w:color w:val="000000" w:themeColor="text1"/>
-          <w:lang w:val="en-US"/>
-        </w:rPr>
-        <w:t>CS</w:t>
-      </w:r>
-    </w:p>
-    <w:p>
-      <w:pPr>
-        <w:contextualSpacing/>
-        <w:jc w:val="both"/>
-        <w:rPr>
-          <w:rFonts w:ascii="Calibri" w:hAnsi="Calibri"/>
-          <w:b/>
-          <w:color w:val="000000" w:themeColor="text1"/>
-          <w:lang w:val="en-US"/>
-        </w:rPr>
-      </w:pPr>
-    </w:p>
-    <w:p>
-      <w:pPr>
-        <w:contextualSpacing/>
-        <w:jc w:val="both"/>
-        <w:rPr>
-          <w:rFonts w:ascii="Calibri" w:hAnsi="Calibri"/>
-          <w:b/>
-          <w:color w:val="000000" w:themeColor="text1"/>
-          <w:lang w:val="en-US"/>
-        </w:rPr>
-      </w:pPr>
-      <w:r>
-        <w:rPr>
-          <w:rFonts w:ascii="Calibri" w:hAnsi="Calibri"/>
-          <w:lang w:val="en-US"/>
-        </w:rPr>
-        <w:t xml:space="preserve">Inference is intimately linked to traditional null-hypothesis testing emerged in the early 20th century. This was a time in history when data were rare and expensive to acquire </w:t>
-      </w:r>
-      <w:r>
-        <w:rPr>
-          <w:rFonts w:ascii="Calibri" w:hAnsi="Calibri"/>
+          <w:rFonts w:ascii="Calibri" w:eastAsia="Times New Roman" w:hAnsi="Calibri"/>
+          <w:color w:val="14171A"/>
+          <w:shd w:val="clear" w:color="auto" w:fill="F5F8FA"/>
+          <w:lang w:val="en-US"/>
+        </w:rPr>
+      </w:pPr>
+      <w:r>
+        <w:rPr>
+          <w:rFonts w:ascii="Calibri" w:hAnsi="Calibri"/>
+          <w:lang w:val="en-US"/>
+        </w:rPr>
+        <w:t xml:space="preserve">Inference is intimately linked to </w:t>
+      </w:r>
+      <w:r>
+        <w:rPr>
+          <w:rFonts w:ascii="Calibri" w:hAnsi="Calibri"/>
+          <w:lang w:val="en-US"/>
+        </w:rPr>
+        <w:t>statistical</w:t>
+      </w:r>
+      <w:r>
+        <w:rPr>
+          <w:rFonts w:ascii="Calibri" w:hAnsi="Calibri"/>
+          <w:lang w:val="en-US"/>
+        </w:rPr>
+        <w:t xml:space="preserve"> null-hypothesis testing</w:t>
+      </w:r>
+      <w:r>
+        <w:rPr>
+          <w:rFonts w:ascii="Calibri" w:hAnsi="Calibri"/>
+          <w:lang w:val="en-US"/>
+        </w:rPr>
+        <w:t xml:space="preserve"> and </w:t>
+      </w:r>
+      <w:r>
+        <w:rPr>
+          <w:rFonts w:ascii="Calibri" w:hAnsi="Calibri"/>
+          <w:lang w:val="en-US"/>
+        </w:rPr>
+        <w:t>interpreting</w:t>
+      </w:r>
+      <w:r>
+        <w:rPr>
+          <w:rFonts w:ascii="Calibri" w:hAnsi="Calibri"/>
+          <w:lang w:val="en-US"/>
+        </w:rPr>
+        <w:t xml:space="preserve"> p-values</w:t>
+      </w:r>
+      <w:r>
+        <w:rPr>
+          <w:rFonts w:ascii="Calibri" w:hAnsi="Calibri"/>
+          <w:lang w:val="en-US"/>
+        </w:rPr>
+        <w:t>.</w:t>
+      </w:r>
+      <w:r>
+        <w:rPr>
+          <w:rFonts w:ascii="Calibri" w:hAnsi="Calibri"/>
+          <w:lang w:val="en-US"/>
+        </w:rPr>
+        <w:t xml:space="preserve"> </w:t>
+      </w:r>
+      <w:r>
+        <w:rPr>
+          <w:rFonts w:ascii="Calibri" w:hAnsi="Calibri"/>
+          <w:lang w:val="en-US"/>
+        </w:rPr>
+        <w:t>T</w:t>
+      </w:r>
+      <w:r>
+        <w:rPr>
+          <w:rFonts w:ascii="Calibri" w:hAnsi="Calibri"/>
+          <w:lang w:val="en-US"/>
+        </w:rPr>
+        <w:t xml:space="preserve">his </w:t>
+      </w:r>
+      <w:r>
+        <w:rPr>
+          <w:rFonts w:ascii="Calibri" w:hAnsi="Calibri"/>
+          <w:lang w:val="en-US"/>
+        </w:rPr>
+        <w:t xml:space="preserve">data-analysis </w:t>
+      </w:r>
+      <w:r>
+        <w:rPr>
+          <w:rFonts w:ascii="Calibri" w:hAnsi="Calibri"/>
+          <w:lang w:val="en-US"/>
+        </w:rPr>
+        <w:t xml:space="preserve">framework </w:t>
+      </w:r>
+      <w:r>
+        <w:rPr>
+          <w:rFonts w:ascii="Calibri" w:hAnsi="Calibri"/>
+          <w:lang w:val="en-US"/>
+        </w:rPr>
+        <w:t>emerged in the early 20th century</w:t>
+      </w:r>
+      <w:r>
+        <w:rPr>
+          <w:rFonts w:ascii="Calibri" w:hAnsi="Calibri"/>
+          <w:lang w:val="en-US"/>
+        </w:rPr>
+        <w:t xml:space="preserve"> </w:t>
+      </w:r>
+      <w:r>
+        <w:rPr>
+          <w:rFonts w:ascii="Calibri" w:hAnsi="Calibri"/>
+          <w:lang w:val="en-US"/>
+        </w:rPr>
+        <w:t xml:space="preserve">using common </w:t>
+      </w:r>
+      <w:r>
+        <w:rPr>
+          <w:rFonts w:ascii="Calibri" w:hAnsi="Calibri"/>
+          <w:lang w:val="en-US"/>
+        </w:rPr>
+        <w:t>tools like</w:t>
+      </w:r>
+      <w:r>
+        <w:rPr>
+          <w:rFonts w:ascii="Calibri" w:hAnsi="Calibri"/>
+          <w:lang w:val="en-US"/>
+        </w:rPr>
+        <w:t xml:space="preserve"> </w:t>
+      </w:r>
+      <w:r>
+        <w:rPr>
+          <w:rFonts w:ascii="Calibri" w:hAnsi="Calibri"/>
+          <w:lang w:val="en-US"/>
+        </w:rPr>
+        <w:t xml:space="preserve">linear </w:t>
+      </w:r>
+      <w:r>
+        <w:rPr>
+          <w:rFonts w:ascii="Calibri" w:hAnsi="Calibri"/>
+          <w:lang w:val="en-US"/>
+        </w:rPr>
+        <w:t xml:space="preserve">regression, </w:t>
+      </w:r>
+      <w:r>
+        <w:rPr>
+          <w:rFonts w:ascii="Calibri" w:hAnsi="Calibri" w:cs="Arial"/>
+          <w:i/>
+          <w:color w:val="000000" w:themeColor="text1"/>
+          <w:lang w:val="en-US"/>
+        </w:rPr>
+        <w:t>t-</w:t>
+      </w:r>
+      <w:r>
+        <w:rPr>
+          <w:rFonts w:ascii="Calibri" w:hAnsi="Calibri" w:cs="Arial"/>
+          <w:color w:val="000000" w:themeColor="text1"/>
+          <w:lang w:val="en-US"/>
+        </w:rPr>
+        <w:t>tests, and ANOVA</w:t>
+      </w:r>
+      <w:r>
+        <w:rPr>
+          <w:rFonts w:ascii="Calibri" w:hAnsi="Calibri"/>
+          <w:lang w:val="en-US"/>
+        </w:rPr>
+        <w:t xml:space="preserve">. </w:t>
+      </w:r>
+      <w:r>
+        <w:rPr>
+          <w:rFonts w:ascii="Calibri" w:hAnsi="Calibri" w:cs="Arial"/>
+          <w:color w:val="000000" w:themeColor="text1"/>
+          <w:lang w:val="en-US"/>
+        </w:rPr>
+        <w:t>E</w:t>
+      </w:r>
+      <w:r>
+        <w:rPr>
+          <w:rFonts w:ascii="Calibri" w:hAnsi="Calibri" w:cs="Arial"/>
+          <w:color w:val="000000" w:themeColor="text1"/>
+          <w:lang w:val="en-US"/>
+        </w:rPr>
+        <w:t xml:space="preserve">lectrical calculators </w:t>
+      </w:r>
+      <w:r>
+        <w:rPr>
+          <w:rFonts w:ascii="Calibri" w:hAnsi="Calibri" w:cs="Arial"/>
+          <w:color w:val="000000" w:themeColor="text1"/>
+          <w:lang w:val="en-US"/>
+        </w:rPr>
+        <w:t>not yet</w:t>
+      </w:r>
+      <w:r>
+        <w:rPr>
+          <w:rFonts w:ascii="Calibri" w:hAnsi="Calibri" w:cs="Arial"/>
+          <w:color w:val="000000" w:themeColor="text1"/>
+          <w:lang w:val="en-US"/>
+        </w:rPr>
+        <w:t xml:space="preserve"> available </w:t>
+      </w:r>
+      <w:r>
+        <w:rPr>
+          <w:rFonts w:ascii="Calibri" w:hAnsi="Calibri" w:cs="Verdana"/>
+          <w:color w:val="000000" w:themeColor="text1"/>
           <w:lang w:val="en-US"/>
         </w:rPr>
         <w:fldChar w:fldCharType="begin"/>
       </w:r>
       <w:r>
         <w:rPr>
-          <w:rFonts w:ascii="Calibri" w:hAnsi="Calibri"/>
-          <w:lang w:val="en-US"/>
-        </w:rPr>
-        <w:instrText xml:space="preserve"> ADDIN EN.CITE &lt;EndNote&gt;&lt;Cite&gt;&lt;Author&gt;Gigerenzer&lt;/Author&gt;&lt;Year&gt;1993&lt;/Year&gt;&lt;RecNum&gt;5945&lt;/RecNum&gt;&lt;DisplayText&gt;(4, 5)&lt;/DisplayText&gt;&lt;record&gt;&lt;rec-number&gt;5945&lt;/rec-number&gt;&lt;foreign-keys&gt;&lt;key app="EN" db-id="wf5d22rx0vsr0leefsq5vrd7a0vsep2xdxr9" timestamp="1450628302"&gt;5945&lt;/key&gt;&lt;/foreign-keys&gt;&lt;ref-type name="Journal Article"&gt;17&lt;/ref-type&gt;&lt;contributors&gt;&lt;authors&gt;&lt;author&gt;Gigerenzer, Gerd&lt;/author&gt;&lt;/authors&gt;&lt;/contributors&gt;&lt;titles&gt;&lt;title&gt;The superego, the ego, and the id in statistical reasoning&lt;/title&gt;&lt;secondary-title&gt;A handbook for data analysis in the behavioral sciences: Methodological issues&lt;/secondary-title&gt;&lt;/titles&gt;&lt;periodical&gt;&lt;full-title&gt;A handbook for data analysis in the behavioral sciences: Methodological issues&lt;/full-title&gt;&lt;/periodical&gt;&lt;pages&gt;311-339&lt;/pages&gt;&lt;dates&gt;&lt;year&gt;1993&lt;/year&gt;&lt;/dates&gt;&lt;urls&gt;&lt;/urls&gt;&lt;/record&gt;&lt;/Cite&gt;&lt;Cite&gt;&lt;Author&gt;Efron&lt;/Author&gt;&lt;Year&gt;2016&lt;/Year&gt;&lt;RecNum&gt;6362&lt;/RecNum&gt;&lt;record&gt;&lt;rec-number&gt;6362&lt;/rec-number&gt;&lt;foreign-keys&gt;&lt;key app="EN" db-id="wf5d22rx0vsr0leefsq5vrd7a0vsep2xdxr9" timestamp="1458370229"&gt;6362&lt;/key&gt;&lt;/foreign-keys&gt;&lt;ref-type name="Book"&gt;6&lt;/ref-type&gt;&lt;contributors&gt;&lt;authors&gt;&lt;author&gt;Efron, B.&lt;/author&gt;&lt;author&gt;Hastie, T.&lt;/author&gt;&lt;/authors&gt;&lt;/contributors&gt;&lt;titles&gt;&lt;title&gt;Computer-Age Statistical Inference&lt;/title&gt;&lt;/titles&gt;&lt;dates&gt;&lt;year&gt;2016&lt;/year&gt;&lt;/dates&gt;&lt;publisher&gt;Cambridge University Press&lt;/publisher&gt;&lt;urls&gt;&lt;/urls&gt;&lt;/record&gt;&lt;/Cite&gt;&lt;/EndNote&gt;</w:instrText>
+          <w:rFonts w:ascii="Calibri" w:hAnsi="Calibri" w:cs="Verdana"/>
+          <w:color w:val="000000" w:themeColor="text1"/>
+          <w:lang w:val="en-US"/>
+        </w:rPr>
+        <w:instrText xml:space="preserve"> ADDIN EN.CITE &lt;EndNote&gt;&lt;Cite&gt;&lt;Author&gt;Gigerenzer&lt;/Author&gt;&lt;Year&gt;1993&lt;/Year&gt;&lt;RecNum&gt;5945&lt;/RecNum&gt;&lt;DisplayText&gt;(4, 5)&lt;/DisplayText&gt;&lt;record&gt;&lt;rec-number&gt;5945&lt;/rec-number&gt;&lt;foreign-keys&gt;&lt;key app="EN" db-id="wf5d22rx0vsr0leefsq5vrd7a0vsep2xdxr9" timestamp="1450628302"&gt;5945&lt;/key&gt;&lt;/foreign-keys&gt;&lt;ref-type name="Journal Article"&gt;17&lt;/ref-type&gt;&lt;contributors&gt;&lt;authors&gt;&lt;author&gt;Gigerenzer, Gerd&lt;/author&gt;&lt;/authors&gt;&lt;/contributors&gt;&lt;titles&gt;&lt;title&gt;The superego, the ego, and the id in statistical reasoning&lt;/title&gt;&lt;secondary-title&gt;A handbook for data analysis in the behavioral sciences: Methodological issues&lt;/secondary-title&gt;&lt;/titles&gt;&lt;periodical&gt;&lt;full-title&gt;A handbook for data analysis in the behavioral sciences: Methodological issues&lt;/full-title&gt;&lt;/periodical&gt;&lt;pages&gt;311-339&lt;/pages&gt;&lt;dates&gt;&lt;year&gt;1993&lt;/year&gt;&lt;/dates&gt;&lt;urls&gt;&lt;/urls&gt;&lt;/record&gt;&lt;/Cite&gt;&lt;Cite&gt;&lt;Author&gt;Efron&lt;/Author&gt;&lt;Year&gt;1991&lt;/Year&gt;&lt;RecNum&gt;4942&lt;/RecNum&gt;&lt;record&gt;&lt;rec-number&gt;4942&lt;/rec-number&gt;&lt;foreign-keys&gt;&lt;key app="EN" db-id="wf5d22rx0vsr0leefsq5vrd7a0vsep2xdxr9" timestamp="1408783343"&gt;4942&lt;/key&gt;&lt;/foreign-keys&gt;&lt;ref-type name="Journal Article"&gt;17&lt;/ref-type&gt;&lt;contributors&gt;&lt;authors&gt;&lt;author&gt;Efron, B.&lt;/author&gt;&lt;author&gt;Tibshirani, R.J.&lt;/author&gt;&lt;/authors&gt;&lt;/contributors&gt;&lt;titles&gt;&lt;title&gt;Statistical data analysis in the computer age&lt;/title&gt;&lt;secondary-title&gt;Science&lt;/secondary-title&gt;&lt;alt-title&gt;Science&lt;/alt-title&gt;&lt;/titles&gt;&lt;periodical&gt;&lt;full-title&gt;Science&lt;/full-title&gt;&lt;abbr-1&gt;Science&lt;/abbr-1&gt;&lt;/periodical&gt;&lt;alt-periodical&gt;&lt;full-title&gt;Science&lt;/full-title&gt;&lt;abbr-1&gt;Science&lt;/abbr-1&gt;&lt;/alt-periodical&gt;&lt;pages&gt;390-5&lt;/pages&gt;&lt;volume&gt;253&lt;/volume&gt;&lt;number&gt;5018&lt;/number&gt;&lt;dates&gt;&lt;year&gt;1991&lt;/year&gt;&lt;pub-dates&gt;&lt;date&gt;Jul 26&lt;/date&gt;&lt;/pub-dates&gt;&lt;/dates&gt;&lt;isbn&gt;0036-8075 (Print)&amp;#xD;0036-8075 (Linking)&lt;/isbn&gt;&lt;accession-num&gt;17746394&lt;/accession-num&gt;&lt;urls&gt;&lt;related-urls&gt;&lt;url&gt;http://www.ncbi.nlm.nih.gov/pubmed/17746394&lt;/url&gt;&lt;/related-urls&gt;&lt;/urls&gt;&lt;electronic-resource-num&gt;10.1126/science.253.5018.390&lt;/electronic-resource-num&gt;&lt;/record&gt;&lt;/Cite&gt;&lt;/EndNote&gt;</w:instrText>
+      </w:r>
+      <w:r>
+        <w:rPr>
+          <w:rFonts w:ascii="Calibri" w:hAnsi="Calibri" w:cs="Verdana"/>
+          <w:color w:val="000000" w:themeColor="text1"/>
+          <w:lang w:val="en-US"/>
+        </w:rPr>
+        <w:fldChar w:fldCharType="separate"/>
+      </w:r>
+      <w:r>
+        <w:rPr>
+          <w:rFonts w:ascii="Calibri" w:hAnsi="Calibri" w:cs="Verdana"/>
+          <w:noProof/>
+          <w:color w:val="000000" w:themeColor="text1"/>
+          <w:lang w:val="en-US"/>
+        </w:rPr>
+        <w:t>(</w:t>
+      </w:r>
+      <w:hyperlink w:anchor="_ENREF_4" w:tooltip="Gigerenzer, 1993 #5945" w:history="1">
+        <w:r>
+          <w:rPr>
+            <w:rFonts w:ascii="Calibri" w:hAnsi="Calibri" w:cs="Verdana"/>
+            <w:noProof/>
+            <w:color w:val="000000" w:themeColor="text1"/>
+            <w:lang w:val="en-US"/>
+          </w:rPr>
+          <w:t>4</w:t>
+        </w:r>
+      </w:hyperlink>
+      <w:r>
+        <w:rPr>
+          <w:rFonts w:ascii="Calibri" w:hAnsi="Calibri" w:cs="Verdana"/>
+          <w:noProof/>
+          <w:color w:val="000000" w:themeColor="text1"/>
+          <w:lang w:val="en-US"/>
+        </w:rPr>
+        <w:t xml:space="preserve">, </w:t>
+      </w:r>
+      <w:hyperlink w:anchor="_ENREF_5" w:tooltip="Efron, 1991 #4942" w:history="1">
+        <w:r>
+          <w:rPr>
+            <w:rFonts w:ascii="Calibri" w:hAnsi="Calibri" w:cs="Verdana"/>
+            <w:noProof/>
+            <w:color w:val="000000" w:themeColor="text1"/>
+            <w:lang w:val="en-US"/>
+          </w:rPr>
+          <w:t>5</w:t>
+        </w:r>
+      </w:hyperlink>
+      <w:r>
+        <w:rPr>
+          <w:rFonts w:ascii="Calibri" w:hAnsi="Calibri" w:cs="Verdana"/>
+          <w:noProof/>
+          <w:color w:val="000000" w:themeColor="text1"/>
+          <w:lang w:val="en-US"/>
+        </w:rPr>
+        <w:t>)</w:t>
+      </w:r>
+      <w:r>
+        <w:rPr>
+          <w:rFonts w:ascii="Calibri" w:hAnsi="Calibri" w:cs="Verdana"/>
+          <w:color w:val="000000" w:themeColor="text1"/>
+          <w:lang w:val="en-US"/>
+        </w:rPr>
+        <w:fldChar w:fldCharType="end"/>
+      </w:r>
+      <w:r>
+        <w:rPr>
+          <w:rFonts w:ascii="Calibri" w:hAnsi="Calibri" w:cs="Verdana"/>
+          <w:color w:val="000000" w:themeColor="text1"/>
+          <w:lang w:val="en-US"/>
+        </w:rPr>
+        <w:t xml:space="preserve">, </w:t>
+      </w:r>
+      <w:r>
+        <w:rPr>
+          <w:rFonts w:ascii="Calibri" w:hAnsi="Calibri"/>
+          <w:lang w:val="en-US"/>
+        </w:rPr>
+        <w:t>t</w:t>
+      </w:r>
+      <w:r>
+        <w:rPr>
+          <w:rFonts w:ascii="Calibri" w:hAnsi="Calibri"/>
+          <w:lang w:val="en-US"/>
+        </w:rPr>
+        <w:t xml:space="preserve">his was </w:t>
+      </w:r>
+      <w:r>
+        <w:rPr>
+          <w:rFonts w:ascii="Calibri" w:hAnsi="Calibri"/>
+          <w:lang w:val="en-US"/>
+        </w:rPr>
+        <w:t xml:space="preserve">also </w:t>
+      </w:r>
+      <w:r>
+        <w:rPr>
+          <w:rFonts w:ascii="Calibri" w:hAnsi="Calibri"/>
+          <w:lang w:val="en-US"/>
+        </w:rPr>
+        <w:t xml:space="preserve">a time when data were </w:t>
+      </w:r>
+      <w:r>
+        <w:rPr>
+          <w:rFonts w:ascii="Calibri" w:hAnsi="Calibri"/>
+          <w:lang w:val="en-US"/>
+        </w:rPr>
+        <w:t xml:space="preserve">quite </w:t>
+      </w:r>
+      <w:r>
+        <w:rPr>
+          <w:rFonts w:ascii="Calibri" w:hAnsi="Calibri"/>
+          <w:lang w:val="en-US"/>
+        </w:rPr>
+        <w:t xml:space="preserve">rare and expensive to acquire </w:t>
+      </w:r>
+      <w:r>
+        <w:rPr>
+          <w:rFonts w:ascii="Calibri" w:hAnsi="Calibri"/>
+          <w:lang w:val="en-US"/>
+        </w:rPr>
+        <w:fldChar w:fldCharType="begin"/>
+      </w:r>
+      <w:r>
+        <w:rPr>
+          <w:rFonts w:ascii="Calibri" w:hAnsi="Calibri"/>
+          <w:lang w:val="en-US"/>
+        </w:rPr>
+        <w:instrText xml:space="preserve"> ADDIN EN.CITE &lt;EndNote&gt;&lt;Cite&gt;&lt;Author&gt;Gigerenzer&lt;/Author&gt;&lt;Year&gt;1993&lt;/Year&gt;&lt;RecNum&gt;5945&lt;/RecNum&gt;&lt;DisplayText&gt;(4, 6)&lt;/DisplayText&gt;&lt;record&gt;&lt;rec-number&gt;5945&lt;/rec-number&gt;&lt;foreign-keys&gt;&lt;key app="EN" db-id="wf5d22rx0vsr0leefsq5vrd7a0vsep2xdxr9" timestamp="1450628302"&gt;5945&lt;/key&gt;&lt;/foreign-keys&gt;&lt;ref-type name="Journal Article"&gt;17&lt;/ref-type&gt;&lt;contributors&gt;&lt;authors&gt;&lt;author&gt;Gigerenzer, Gerd&lt;/author&gt;&lt;/authors&gt;&lt;/contributors&gt;&lt;titles&gt;&lt;title&gt;The superego, the ego, and the id in statistical reasoning&lt;/title&gt;&lt;secondary-title&gt;A handbook for data analysis in the behavioral sciences: Methodological issues&lt;/secondary-title&gt;&lt;/titles&gt;&lt;periodical&gt;&lt;full-title&gt;A handbook for data analysis in the behavioral sciences: Methodological issues&lt;/full-title&gt;&lt;/periodical&gt;&lt;pages&gt;311-339&lt;/pages&gt;&lt;dates&gt;&lt;year&gt;1993&lt;/year&gt;&lt;/dates&gt;&lt;urls&gt;&lt;/urls&gt;&lt;/record&gt;&lt;/Cite&gt;&lt;Cite&gt;&lt;Author&gt;Efron&lt;/Author&gt;&lt;Year&gt;2016&lt;/Year&gt;&lt;RecNum&gt;6362&lt;/RecNum&gt;&lt;record&gt;&lt;rec-number&gt;6362&lt;/rec-number&gt;&lt;foreign-keys&gt;&lt;key app="EN" db-id="wf5d22rx0vsr0leefsq5vrd7a0vsep2xdxr9" timestamp="1458370229"&gt;6362&lt;/key&gt;&lt;/foreign-keys&gt;&lt;ref-type name="Book"&gt;6&lt;/ref-type&gt;&lt;contributors&gt;&lt;authors&gt;&lt;author&gt;Efron, B.&lt;/author&gt;&lt;author&gt;Hastie, T.&lt;/author&gt;&lt;/authors&gt;&lt;/contributors&gt;&lt;titles&gt;&lt;title&gt;Computer-Age Statistical Inference&lt;/title&gt;&lt;/titles&gt;&lt;dates&gt;&lt;year&gt;2016&lt;/year&gt;&lt;/dates&gt;&lt;publisher&gt;Cambridge University Press&lt;/publisher&gt;&lt;urls&gt;&lt;/urls&gt;&lt;/record&gt;&lt;/Cite&gt;&lt;/EndNote&gt;</w:instrText>
       </w:r>
       <w:r>
         <w:rPr>
@@ -3328,14 +3731,14 @@
         </w:rPr>
         <w:t xml:space="preserve">, </w:t>
       </w:r>
-      <w:hyperlink w:anchor="_ENREF_5" w:tooltip="Efron, 2016 #6362" w:history="1">
+      <w:hyperlink w:anchor="_ENREF_6" w:tooltip="Efron, 2016 #6362" w:history="1">
         <w:r>
           <w:rPr>
             <w:rFonts w:ascii="Calibri" w:hAnsi="Calibri"/>
             <w:noProof/>
             <w:lang w:val="en-US"/>
           </w:rPr>
-          <w:t>5</w:t>
+          <w:t>6</w:t>
         </w:r>
       </w:hyperlink>
       <w:r>
@@ -3358,1818 +3761,135 @@
           <w:rFonts w:ascii="Calibri" w:hAnsi="Calibri"/>
           <w:lang w:val="en-US"/>
         </w:rPr>
-        <w:t>. Well-controlled research experiments were carefully designed in advance.</w:t>
-      </w:r>
-    </w:p>
-    <w:p>
-      <w:pPr>
-        <w:contextualSpacing/>
-        <w:jc w:val="both"/>
-        <w:rPr>
-          <w:rFonts w:ascii="Calibri" w:hAnsi="Calibri"/>
-          <w:b/>
-          <w:color w:val="000000" w:themeColor="text1"/>
-          <w:lang w:val="en-US"/>
-        </w:rPr>
-      </w:pPr>
-    </w:p>
-    <w:p>
-      <w:pPr>
-        <w:contextualSpacing/>
-        <w:jc w:val="both"/>
-        <w:rPr>
-          <w:rFonts w:ascii="Calibri" w:hAnsi="Calibri"/>
-          <w:b/>
-          <w:color w:val="000000" w:themeColor="text1"/>
-          <w:lang w:val="en-US"/>
-        </w:rPr>
-      </w:pPr>
-    </w:p>
-    <w:p>
-      <w:pPr>
-        <w:widowControl w:val="0"/>
-        <w:autoSpaceDE w:val="0"/>
-        <w:autoSpaceDN w:val="0"/>
-        <w:adjustRightInd w:val="0"/>
-        <w:spacing w:line="280" w:lineRule="atLeast"/>
+        <w:t xml:space="preserve">. </w:t>
+      </w:r>
+      <w:r>
+        <w:rPr>
+          <w:rFonts w:ascii="Calibri" w:hAnsi="Calibri"/>
+          <w:lang w:val="en-US"/>
+        </w:rPr>
+        <w:t>R</w:t>
+      </w:r>
+      <w:r>
+        <w:rPr>
+          <w:rFonts w:ascii="Calibri" w:hAnsi="Calibri"/>
+          <w:lang w:val="en-US"/>
+        </w:rPr>
+        <w:t xml:space="preserve">esearch experiments were </w:t>
+      </w:r>
+      <w:r>
+        <w:rPr>
+          <w:rFonts w:ascii="Calibri" w:hAnsi="Calibri"/>
+          <w:lang w:val="en-US"/>
+        </w:rPr>
+        <w:t xml:space="preserve">therefore </w:t>
+      </w:r>
+      <w:r>
+        <w:rPr>
+          <w:rFonts w:ascii="Calibri" w:hAnsi="Calibri"/>
+          <w:lang w:val="en-US"/>
+        </w:rPr>
+        <w:t>carefully designed in advance</w:t>
+      </w:r>
+      <w:r>
+        <w:rPr>
+          <w:rFonts w:ascii="Calibri" w:hAnsi="Calibri"/>
+          <w:lang w:val="en-US"/>
+        </w:rPr>
+        <w:t xml:space="preserve"> and </w:t>
+      </w:r>
+      <w:r>
+        <w:rPr>
+          <w:rFonts w:ascii="Calibri" w:hAnsi="Calibri"/>
+          <w:lang w:val="en-US"/>
+        </w:rPr>
+        <w:t>well-controlled</w:t>
+      </w:r>
+      <w:r>
+        <w:rPr>
+          <w:rFonts w:ascii="Calibri" w:hAnsi="Calibri"/>
+          <w:lang w:val="en-US"/>
+        </w:rPr>
+        <w:t>.</w:t>
+      </w:r>
+      <w:r>
+        <w:rPr>
+          <w:rFonts w:ascii="Calibri" w:hAnsi="Calibri"/>
+          <w:lang w:val="en-US"/>
+        </w:rPr>
+        <w:t xml:space="preserve"> The historical context also explains why </w:t>
+      </w:r>
+      <w:r>
         <w:rPr>
           <w:rFonts w:ascii="Calibri" w:hAnsi="Calibri" w:cs="Arial"/>
-          <w:color w:val="000000"/>
-          <w:lang w:val="en-US" w:eastAsia="en-US"/>
-        </w:rPr>
-      </w:pPr>
-      <w:r>
-        <w:rPr>
-          <w:rFonts w:ascii="Calibri" w:hAnsi="Calibri" w:cs="Helvetica Neue"/>
-          <w:b/>
-          <w:bCs/>
-          <w:color w:val="101214"/>
-          <w:lang w:val="en-US" w:eastAsia="en-US"/>
-        </w:rPr>
-        <w:t>What most of us learned as statistics as undergrads at university is from a time when data were rare, expensive/precious</w:t>
-      </w:r>
-      <w:r>
-        <w:rPr>
-          <w:rFonts w:ascii="Calibri" w:hAnsi="Calibri" w:cs="Helvetica Neue"/>
-          <w:color w:val="101214"/>
-          <w:lang w:val="en-US" w:eastAsia="en-US"/>
+          <w:color w:val="000000" w:themeColor="text1"/>
+          <w:lang w:val="en-US"/>
+        </w:rPr>
+        <w:t>c</w:t>
+      </w:r>
+      <w:r>
+        <w:rPr>
+          <w:rFonts w:ascii="Calibri" w:hAnsi="Calibri" w:cs="Helvetica"/>
+          <w:color w:val="000000" w:themeColor="text1"/>
+          <w:lang w:val="en-US"/>
+        </w:rPr>
+        <w:t xml:space="preserve">lassical inference was invented </w:t>
+      </w:r>
+      <w:r>
+        <w:rPr>
+          <w:rFonts w:ascii="Calibri" w:hAnsi="Calibri" w:cs="Helvetica"/>
+          <w:color w:val="000000" w:themeColor="text1"/>
+          <w:lang w:val="en-US"/>
+        </w:rPr>
+        <w:t>with the intention to ask</w:t>
+      </w:r>
+      <w:r>
+        <w:rPr>
+          <w:rFonts w:ascii="Calibri" w:hAnsi="Calibri" w:cs="Helvetica"/>
+          <w:color w:val="000000" w:themeColor="text1"/>
+          <w:lang w:val="en-US"/>
+        </w:rPr>
+        <w:t xml:space="preserve"> research questions in small samples that can be addressed by </w:t>
+      </w:r>
+      <w:r>
+        <w:rPr>
+          <w:rFonts w:ascii="Calibri" w:hAnsi="Calibri" w:cs="Helvetica"/>
+          <w:color w:val="000000" w:themeColor="text1"/>
+          <w:lang w:val="en-US"/>
+        </w:rPr>
+        <w:t>interpretable</w:t>
+      </w:r>
+      <w:r>
+        <w:rPr>
+          <w:rFonts w:ascii="Calibri" w:hAnsi="Calibri" w:cs="Helvetica"/>
+          <w:color w:val="000000" w:themeColor="text1"/>
+          <w:lang w:val="en-US"/>
+        </w:rPr>
+        <w:t xml:space="preserve"> handpicked statistical models with a small number of parameters</w:t>
+      </w:r>
+      <w:r>
+        <w:rPr>
+          <w:rFonts w:ascii="Calibri" w:hAnsi="Calibri" w:cs="Helvetica"/>
+          <w:color w:val="000000" w:themeColor="text1"/>
+          <w:lang w:val="en-US"/>
         </w:rPr>
         <w:t xml:space="preserve"> </w:t>
       </w:r>
       <w:r>
         <w:rPr>
-          <w:rFonts w:ascii="Calibri" w:hAnsi="Calibri" w:cs="Helvetica Neue"/>
-          <w:b/>
-          <w:bCs/>
-          <w:color w:val="101214"/>
-          <w:lang w:val="en-US" w:eastAsia="en-US"/>
-        </w:rPr>
-        <w:t>and experiments were explicitly designed in advance</w:t>
-      </w:r>
-      <w:r>
-        <w:rPr>
-          <w:rFonts w:ascii="Calibri" w:hAnsi="Calibri" w:cs="Helvetica Neue"/>
-          <w:color w:val="101214"/>
-          <w:lang w:val="en-US" w:eastAsia="en-US"/>
-        </w:rPr>
-        <w:t xml:space="preserve"> </w:t>
-      </w:r>
-    </w:p>
-    <w:p>
-      <w:pPr>
-        <w:contextualSpacing/>
-        <w:jc w:val="both"/>
-        <w:rPr>
-          <w:rFonts w:ascii="Calibri" w:hAnsi="Calibri"/>
-          <w:b/>
-          <w:color w:val="000000" w:themeColor="text1"/>
-          <w:lang w:val="en-US"/>
-        </w:rPr>
-      </w:pPr>
-    </w:p>
-    <w:p>
-      <w:pPr>
-        <w:pStyle w:val="p1"/>
-        <w:jc w:val="both"/>
-        <w:rPr>
-          <w:rFonts w:ascii="Calibri" w:hAnsi="Calibri" w:cs="Verdana"/>
-          <w:color w:val="000000" w:themeColor="text1"/>
-          <w:sz w:val="24"/>
-          <w:szCs w:val="24"/>
-          <w:lang w:val="en-US"/>
-        </w:rPr>
-      </w:pPr>
-      <w:r>
-        <w:rPr>
-          <w:rFonts w:ascii="Calibri" w:hAnsi="Calibri" w:cs="Arial"/>
-          <w:color w:val="000000" w:themeColor="text1"/>
-          <w:sz w:val="24"/>
-          <w:szCs w:val="24"/>
-          <w:lang w:val="en-US"/>
-        </w:rPr>
-        <w:t xml:space="preserve">before electrical calculators emerged after World War II </w:t>
-      </w:r>
-      <w:r>
-        <w:rPr>
-          <w:rFonts w:ascii="Calibri" w:hAnsi="Calibri" w:cs="Verdana"/>
-          <w:color w:val="000000" w:themeColor="text1"/>
-          <w:sz w:val="24"/>
-          <w:szCs w:val="24"/>
+          <w:rFonts w:ascii="Calibri" w:hAnsi="Calibri" w:cs="Helvetica"/>
+          <w:color w:val="000000" w:themeColor="text1"/>
           <w:lang w:val="en-US"/>
         </w:rPr>
         <w:fldChar w:fldCharType="begin"/>
       </w:r>
       <w:r>
         <w:rPr>
-          <w:rFonts w:ascii="Calibri" w:hAnsi="Calibri" w:cs="Verdana"/>
-          <w:color w:val="000000" w:themeColor="text1"/>
-          <w:sz w:val="24"/>
-          <w:szCs w:val="24"/>
-          <w:lang w:val="en-US"/>
-        </w:rPr>
-        <w:instrText xml:space="preserve"> ADDIN EN.CITE &lt;EndNote&gt;&lt;Cite&gt;&lt;Author&gt;Gigerenzer&lt;/Author&gt;&lt;Year&gt;1993&lt;/Year&gt;&lt;RecNum&gt;5945&lt;/RecNum&gt;&lt;DisplayText&gt;(4, 10)&lt;/DisplayText&gt;&lt;record&gt;&lt;rec-number&gt;5945&lt;/rec-number&gt;&lt;foreign-keys&gt;&lt;key app="EN" db-id="wf5d22rx0vsr0leefsq5vrd7a0vsep2xdxr9" timestamp="1450628302"&gt;5945&lt;/key&gt;&lt;/foreign-keys&gt;&lt;ref-type name="Journal Article"&gt;17&lt;/ref-type&gt;&lt;contributors&gt;&lt;authors&gt;&lt;author&gt;Gigerenzer, Gerd&lt;/author&gt;&lt;/authors&gt;&lt;/contributors&gt;&lt;titles&gt;&lt;title&gt;The superego, the ego, and the id in statistical reasoning&lt;/title&gt;&lt;secondary-title&gt;A handbook for data analysis in the behavioral sciences: Methodological issues&lt;/secondary-title&gt;&lt;/titles&gt;&lt;periodical&gt;&lt;full-title&gt;A handbook for data analysis in the behavioral sciences: Methodological issues&lt;/full-title&gt;&lt;/periodical&gt;&lt;pages&gt;311-339&lt;/pages&gt;&lt;dates&gt;&lt;year&gt;1993&lt;/year&gt;&lt;/dates&gt;&lt;urls&gt;&lt;/urls&gt;&lt;/record&gt;&lt;/Cite&gt;&lt;Cite&gt;&lt;Author&gt;Efron&lt;/Author&gt;&lt;Year&gt;1991&lt;/Year&gt;&lt;RecNum&gt;4942&lt;/RecNum&gt;&lt;record&gt;&lt;rec-number&gt;4942&lt;/rec-number&gt;&lt;foreign-keys&gt;&lt;key app="EN" db-id="wf5d22rx0vsr0leefsq5vrd7a0vsep2xdxr9" timestamp="1408783343"&gt;4942&lt;/key&gt;&lt;/foreign-keys&gt;&lt;ref-type name="Journal Article"&gt;17&lt;/ref-type&gt;&lt;contributors&gt;&lt;authors&gt;&lt;author&gt;Efron, B.&lt;/author&gt;&lt;author&gt;Tibshirani, R.J.&lt;/author&gt;&lt;/authors&gt;&lt;/contributors&gt;&lt;titles&gt;&lt;title&gt;Statistical data analysis in the computer age&lt;/title&gt;&lt;secondary-title&gt;Science&lt;/secondary-title&gt;&lt;alt-title&gt;Science&lt;/alt-title&gt;&lt;/titles&gt;&lt;periodical&gt;&lt;full-title&gt;Science&lt;/full-title&gt;&lt;abbr-1&gt;Science&lt;/abbr-1&gt;&lt;/periodical&gt;&lt;alt-periodical&gt;&lt;full-title&gt;Science&lt;/full-title&gt;&lt;abbr-1&gt;Science&lt;/abbr-1&gt;&lt;/alt-periodical&gt;&lt;pages&gt;390-5&lt;/pages&gt;&lt;volume&gt;253&lt;/volume&gt;&lt;number&gt;5018&lt;/number&gt;&lt;dates&gt;&lt;year&gt;1991&lt;/year&gt;&lt;pub-dates&gt;&lt;date&gt;Jul 26&lt;/date&gt;&lt;/pub-dates&gt;&lt;/dates&gt;&lt;isbn&gt;0036-8075 (Print)&amp;#xD;0036-8075 (Linking)&lt;/isbn&gt;&lt;accession-num&gt;17746394&lt;/accession-num&gt;&lt;urls&gt;&lt;related-urls&gt;&lt;url&gt;http://www.ncbi.nlm.nih.gov/pubmed/17746394&lt;/url&gt;&lt;/related-urls&gt;&lt;/urls&gt;&lt;electronic-resource-num&gt;10.1126/science.253.5018.390&lt;/electronic-resource-num&gt;&lt;/record&gt;&lt;/Cite&gt;&lt;/EndNote&gt;</w:instrText>
-      </w:r>
-      <w:r>
-        <w:rPr>
-          <w:rFonts w:ascii="Calibri" w:hAnsi="Calibri" w:cs="Verdana"/>
-          <w:color w:val="000000" w:themeColor="text1"/>
-          <w:sz w:val="24"/>
-          <w:szCs w:val="24"/>
-          <w:lang w:val="en-US"/>
-        </w:rPr>
-        <w:fldChar w:fldCharType="separate"/>
-      </w:r>
-      <w:r>
-        <w:rPr>
-          <w:rFonts w:ascii="Calibri" w:hAnsi="Calibri" w:cs="Verdana"/>
-          <w:noProof/>
-          <w:color w:val="000000" w:themeColor="text1"/>
-          <w:sz w:val="24"/>
-          <w:szCs w:val="24"/>
-          <w:lang w:val="en-US"/>
-        </w:rPr>
-        <w:t>(</w:t>
-      </w:r>
-      <w:hyperlink w:anchor="_ENREF_4" w:tooltip="Gigerenzer, 1993 #5945" w:history="1">
-        <w:r>
-          <w:rPr>
-            <w:rFonts w:ascii="Calibri" w:hAnsi="Calibri" w:cs="Verdana"/>
-            <w:noProof/>
-            <w:color w:val="000000" w:themeColor="text1"/>
-            <w:sz w:val="24"/>
-            <w:szCs w:val="24"/>
-            <w:lang w:val="en-US"/>
-          </w:rPr>
-          <w:t>4</w:t>
-        </w:r>
-      </w:hyperlink>
-      <w:r>
-        <w:rPr>
-          <w:rFonts w:ascii="Calibri" w:hAnsi="Calibri" w:cs="Verdana"/>
-          <w:noProof/>
-          <w:color w:val="000000" w:themeColor="text1"/>
-          <w:sz w:val="24"/>
-          <w:szCs w:val="24"/>
-          <w:lang w:val="en-US"/>
-        </w:rPr>
-        <w:t xml:space="preserve">, </w:t>
-      </w:r>
-      <w:hyperlink w:anchor="_ENREF_10" w:tooltip="Efron, 1991 #4942" w:history="1">
-        <w:r>
-          <w:rPr>
-            <w:rFonts w:ascii="Calibri" w:hAnsi="Calibri" w:cs="Verdana"/>
-            <w:noProof/>
-            <w:color w:val="000000" w:themeColor="text1"/>
-            <w:sz w:val="24"/>
-            <w:szCs w:val="24"/>
-            <w:lang w:val="en-US"/>
-          </w:rPr>
-          <w:t>10</w:t>
-        </w:r>
-      </w:hyperlink>
-      <w:r>
-        <w:rPr>
-          <w:rFonts w:ascii="Calibri" w:hAnsi="Calibri" w:cs="Verdana"/>
-          <w:noProof/>
-          <w:color w:val="000000" w:themeColor="text1"/>
-          <w:sz w:val="24"/>
-          <w:szCs w:val="24"/>
-          <w:lang w:val="en-US"/>
-        </w:rPr>
-        <w:t>)</w:t>
-      </w:r>
-      <w:r>
-        <w:rPr>
-          <w:rFonts w:ascii="Calibri" w:hAnsi="Calibri" w:cs="Verdana"/>
-          <w:color w:val="000000" w:themeColor="text1"/>
-          <w:sz w:val="24"/>
-          <w:szCs w:val="24"/>
-          <w:lang w:val="en-US"/>
-        </w:rPr>
-        <w:fldChar w:fldCharType="end"/>
-      </w:r>
-      <w:r>
-        <w:rPr>
-          <w:rFonts w:ascii="Calibri" w:hAnsi="Calibri" w:cs="Verdana"/>
-          <w:color w:val="000000" w:themeColor="text1"/>
-          <w:sz w:val="24"/>
-          <w:szCs w:val="24"/>
-          <w:lang w:val="en-US"/>
-        </w:rPr>
-        <w:t>.</w:t>
-      </w:r>
-    </w:p>
-    <w:p>
-      <w:pPr>
-        <w:contextualSpacing/>
-        <w:jc w:val="both"/>
-        <w:rPr>
-          <w:rFonts w:ascii="Calibri" w:hAnsi="Calibri"/>
-          <w:b/>
-          <w:color w:val="000000" w:themeColor="text1"/>
-          <w:lang w:val="en-US"/>
-        </w:rPr>
-      </w:pPr>
-    </w:p>
-    <w:p>
-      <w:pPr>
-        <w:contextualSpacing/>
-        <w:jc w:val="both"/>
-        <w:rPr>
-          <w:rFonts w:ascii="Calibri" w:hAnsi="Calibri"/>
-          <w:b/>
-          <w:color w:val="000000" w:themeColor="text1"/>
-          <w:lang w:val="en-US"/>
-        </w:rPr>
-      </w:pPr>
-    </w:p>
-    <w:p>
-      <w:pPr>
-        <w:rPr>
-          <w:rFonts w:ascii="Calibri" w:eastAsia="Times New Roman" w:hAnsi="Calibri" w:cs="Arial"/>
-          <w:color w:val="222222"/>
-          <w:shd w:val="clear" w:color="auto" w:fill="FFFFFF"/>
-          <w:lang w:val="en-US"/>
-        </w:rPr>
-      </w:pPr>
-      <w:r>
-        <w:rPr>
-          <w:rFonts w:ascii="Calibri" w:eastAsia="Times New Roman" w:hAnsi="Calibri" w:cs="Arial"/>
-          <w:color w:val="222222"/>
-          <w:shd w:val="clear" w:color="auto" w:fill="FFFFFF"/>
-          <w:lang w:val="en-US"/>
-        </w:rPr>
-        <w:t xml:space="preserve">the past 20 years, new technologies (microarrays in genetics + brain imaging in medicine </w:t>
-      </w:r>
-    </w:p>
-    <w:p>
-      <w:pPr>
-        <w:rPr>
-          <w:rFonts w:ascii="Calibri" w:eastAsia="Times New Roman" w:hAnsi="Calibri" w:cs="Arial"/>
-          <w:color w:val="222222"/>
-          <w:shd w:val="clear" w:color="auto" w:fill="FFFFFF"/>
-          <w:lang w:val="en-US"/>
-        </w:rPr>
-      </w:pPr>
-    </w:p>
-    <w:p>
-      <w:pPr>
-        <w:rPr>
           <w:rFonts w:ascii="Calibri" w:hAnsi="Calibri" w:cs="Helvetica"/>
           <w:color w:val="000000" w:themeColor="text1"/>
           <w:lang w:val="en-US"/>
         </w:rPr>
-      </w:pPr>
-      <w:r>
-        <w:rPr>
-          <w:rFonts w:ascii="Calibri" w:hAnsi="Calibri" w:cs="Arial"/>
-          <w:color w:val="000000" w:themeColor="text1"/>
-          <w:lang w:val="en-US"/>
-        </w:rPr>
-        <w:t xml:space="preserve">Historically, </w:t>
-      </w:r>
-      <w:r>
-        <w:rPr>
-          <w:rFonts w:ascii="Calibri" w:hAnsi="Calibri" w:cs="Helvetica"/>
-          <w:color w:val="000000" w:themeColor="text1"/>
-          <w:lang w:val="en-US"/>
-        </w:rPr>
-        <w:t xml:space="preserve">classical inference was invented for problems with small samples that can be addressed by plausible, handpicked models with a small number of parameters </w:t>
-      </w:r>
-      <w:r>
-        <w:rPr>
-          <w:rFonts w:ascii="Calibri" w:hAnsi="Calibri" w:cs="Calibri"/>
-          <w:noProof/>
-          <w:color w:val="000000" w:themeColor="text1"/>
-          <w:lang w:val="en-US"/>
-        </w:rPr>
-        <w:t>(Efron and Hastie, 2016)</w:t>
-      </w:r>
-      <w:r>
-        <w:rPr>
-          <w:rFonts w:ascii="Calibri" w:hAnsi="Calibri" w:cs="Helvetica"/>
-          <w:color w:val="000000" w:themeColor="text1"/>
-          <w:lang w:val="en-US"/>
-        </w:rPr>
-        <w:t>.</w:t>
-      </w:r>
-    </w:p>
-    <w:p>
-      <w:pPr>
-        <w:rPr>
-          <w:rFonts w:ascii="Calibri" w:eastAsia="Times New Roman" w:hAnsi="Calibri" w:cs="Arial"/>
-          <w:color w:val="222222"/>
-          <w:shd w:val="clear" w:color="auto" w:fill="FFFFFF"/>
-          <w:lang w:val="en-US"/>
-        </w:rPr>
-      </w:pPr>
-    </w:p>
-    <w:p>
-      <w:pPr>
-        <w:rPr>
-          <w:rFonts w:ascii="Calibri" w:eastAsia="Times New Roman" w:hAnsi="Calibri" w:cs="Arial"/>
-          <w:color w:val="222222"/>
-          <w:shd w:val="clear" w:color="auto" w:fill="FFFFFF"/>
-          <w:lang w:val="en-US"/>
-        </w:rPr>
-      </w:pPr>
-    </w:p>
-    <w:p>
-      <w:pPr>
-        <w:pStyle w:val="p1"/>
-        <w:jc w:val="both"/>
-        <w:rPr>
-          <w:rFonts w:ascii="Calibri" w:hAnsi="Calibri"/>
-          <w:color w:val="000000" w:themeColor="text1"/>
-          <w:sz w:val="24"/>
-          <w:szCs w:val="24"/>
-          <w:lang w:val="en-US"/>
-        </w:rPr>
-      </w:pPr>
-      <w:r>
-        <w:rPr>
-          <w:rFonts w:ascii="Calibri" w:hAnsi="Calibri"/>
-          <w:sz w:val="24"/>
-          <w:szCs w:val="24"/>
-          <w:lang w:val="en-US"/>
-        </w:rPr>
-        <w:t>Nowadays, such datasets with few measured variables are still the norm in much research in psychology and medicine. Many early statistical tools were especially developed for such settings aiming at understanding the relationship between a few variables. If the goal is to examine whether an effect</w:t>
-      </w:r>
-      <w:r>
-        <w:rPr>
-          <w:rFonts w:ascii="Calibri" w:hAnsi="Calibri"/>
-          <w:color w:val="000000" w:themeColor="text1"/>
-          <w:sz w:val="24"/>
-          <w:szCs w:val="24"/>
-          <w:lang w:val="en-US"/>
-        </w:rPr>
-        <w:t xml:space="preserve"> exists or which specific input variables have most impact on an output variable</w:t>
-      </w:r>
-      <w:r>
-        <w:rPr>
-          <w:rFonts w:ascii="Calibri" w:hAnsi="Calibri" w:cs="Arial"/>
-          <w:bCs/>
-          <w:color w:val="000000"/>
-          <w:sz w:val="24"/>
-          <w:szCs w:val="24"/>
-          <w:lang w:val="en-US"/>
-        </w:rPr>
-        <w:t xml:space="preserve">, </w:t>
-      </w:r>
-      <w:r>
-        <w:rPr>
-          <w:rFonts w:ascii="Calibri" w:hAnsi="Calibri"/>
-          <w:color w:val="000000" w:themeColor="text1"/>
-          <w:sz w:val="24"/>
-          <w:szCs w:val="24"/>
-          <w:lang w:val="en-US"/>
-        </w:rPr>
-        <w:t xml:space="preserve">classical statistics based on null-hypothesis testing is arguably still among the best tools. In practice, the focus routinely relies on the statistical analyses of few variables that tend to yield high interpretability, rather than perusing data for complex patterns that are predictive. </w:t>
-      </w:r>
-    </w:p>
-    <w:p>
-      <w:pPr>
-        <w:pStyle w:val="p1"/>
-        <w:jc w:val="both"/>
-        <w:rPr>
-          <w:rFonts w:ascii="Calibri" w:hAnsi="Calibri"/>
-          <w:color w:val="000000" w:themeColor="text1"/>
-          <w:sz w:val="24"/>
-          <w:szCs w:val="24"/>
-          <w:lang w:val="en-US"/>
-        </w:rPr>
-      </w:pPr>
-    </w:p>
-    <w:p>
-      <w:pPr>
-        <w:pStyle w:val="p1"/>
-        <w:jc w:val="both"/>
-        <w:rPr>
-          <w:rStyle w:val="s2"/>
-          <w:rFonts w:ascii="Calibri" w:hAnsi="Calibri"/>
-          <w:color w:val="000000" w:themeColor="text1"/>
-          <w:sz w:val="24"/>
-          <w:szCs w:val="24"/>
-          <w:lang w:val="en-US"/>
-        </w:rPr>
-      </w:pPr>
-      <w:r>
-        <w:rPr>
-          <w:rFonts w:ascii="Calibri" w:hAnsi="Calibri"/>
-          <w:color w:val="000000" w:themeColor="text1"/>
-          <w:sz w:val="24"/>
-          <w:szCs w:val="24"/>
-          <w:lang w:val="en-US"/>
-        </w:rPr>
-        <w:t>Today, single-subject prediction becomes always more feasible due to the</w:t>
-      </w:r>
-      <w:r>
-        <w:rPr>
-          <w:rStyle w:val="s1"/>
-          <w:rFonts w:ascii="Calibri" w:hAnsi="Calibri"/>
-          <w:color w:val="000000" w:themeColor="text1"/>
-          <w:sz w:val="24"/>
-          <w:szCs w:val="24"/>
-          <w:lang w:val="en-US"/>
-        </w:rPr>
-        <w:t xml:space="preserve"> recent co-occurrence </w:t>
-      </w:r>
-      <w:r>
-        <w:rPr>
-          <w:rStyle w:val="s2"/>
-          <w:rFonts w:ascii="Calibri" w:hAnsi="Calibri"/>
-          <w:color w:val="000000" w:themeColor="text1"/>
-          <w:sz w:val="24"/>
-          <w:szCs w:val="24"/>
-          <w:lang w:val="en-US"/>
-        </w:rPr>
-        <w:t xml:space="preserve">in data availability, computing power, and cheaper data storage </w:t>
-      </w:r>
-      <w:r>
-        <w:rPr>
-          <w:rStyle w:val="s2"/>
-          <w:rFonts w:ascii="Calibri" w:hAnsi="Calibri"/>
-          <w:color w:val="000000" w:themeColor="text1"/>
-          <w:sz w:val="24"/>
-          <w:szCs w:val="24"/>
-          <w:lang w:val="en-US"/>
-        </w:rPr>
-        <w:fldChar w:fldCharType="begin"/>
-      </w:r>
-      <w:r>
-        <w:rPr>
-          <w:rStyle w:val="s2"/>
-          <w:rFonts w:ascii="Calibri" w:hAnsi="Calibri"/>
-          <w:color w:val="000000" w:themeColor="text1"/>
-          <w:sz w:val="24"/>
-          <w:szCs w:val="24"/>
-          <w:lang w:val="en-US"/>
-        </w:rPr>
-        <w:instrText xml:space="preserve"> ADDIN EN.CITE &lt;EndNote&gt;&lt;Cite&gt;&lt;Author&gt;Manyika&lt;/Author&gt;&lt;Year&gt;2011&lt;/Year&gt;&lt;RecNum&gt;4150&lt;/RecNum&gt;&lt;DisplayText&gt;(7, 8)&lt;/DisplayText&gt;&lt;record&gt;&lt;rec-number&gt;4150&lt;/rec-number&gt;&lt;foreign-keys&gt;&lt;key app="EN" db-id="wf5d22rx0vsr0leefsq5vrd7a0vsep2xdxr9" timestamp="1386080617"&gt;4150&lt;/key&gt;&lt;/foreign-keys&gt;&lt;ref-type name="Journal Article"&gt;17&lt;/ref-type&gt;&lt;contributors&gt;&lt;authors&gt;&lt;author&gt;Manyika, J.&lt;/author&gt;&lt;author&gt;Chui, M.&lt;/author&gt;&lt;author&gt;Brown, B.&lt;/author&gt;&lt;author&gt;Bughin, J. &lt;/author&gt;&lt;author&gt;Dobbs, R.&lt;/author&gt;&lt;author&gt;Roxburgh, C.&lt;/author&gt;&lt;author&gt;Byers, A.&lt;/author&gt;&lt;/authors&gt;&lt;/contributors&gt;&lt;titles&gt;&lt;title&gt;Big data: The next frontier for innovation, competition, and productivity.&lt;/title&gt;&lt;secondary-title&gt;Technical report, McKinsey Global Institute&lt;/secondary-title&gt;&lt;/titles&gt;&lt;periodical&gt;&lt;full-title&gt;Technical report, McKinsey Global Institute&lt;/full-title&gt;&lt;/periodical&gt;&lt;dates&gt;&lt;year&gt;2011&lt;/year&gt;&lt;/dates&gt;&lt;urls&gt;&lt;/urls&gt;&lt;/record&gt;&lt;/Cite&gt;&lt;Cite&gt;&lt;Author&gt;Goodfellow&lt;/Author&gt;&lt;Year&gt;2016&lt;/Year&gt;&lt;RecNum&gt;6717&lt;/RecNum&gt;&lt;record&gt;&lt;rec-number&gt;6717&lt;/rec-number&gt;&lt;foreign-keys&gt;&lt;key app="EN" db-id="wf5d22rx0vsr0leefsq5vrd7a0vsep2xdxr9" timestamp="1481129065"&gt;6717&lt;/key&gt;&lt;/foreign-keys&gt;&lt;ref-type name="Book"&gt;6&lt;/ref-type&gt;&lt;contributors&gt;&lt;authors&gt;&lt;author&gt;Goodfellow, I. J.,&lt;/author&gt;&lt;author&gt;Bengio, Y.,&lt;/author&gt;&lt;author&gt;Courville, A.&lt;/author&gt;&lt;/authors&gt;&lt;/contributors&gt;&lt;titles&gt;&lt;title&gt;Deep learning&lt;/title&gt;&lt;secondary-title&gt;Adaptive Computation and Machine Learning series&lt;/secondary-title&gt;&lt;/titles&gt;&lt;dates&gt;&lt;year&gt;2016&lt;/year&gt;&lt;/dates&gt;&lt;pub-location&gt;USA&lt;/pub-location&gt;&lt;publisher&gt;MIT Press&lt;/publisher&gt;&lt;urls&gt;&lt;/urls&gt;&lt;/record&gt;&lt;/Cite&gt;&lt;/EndNote&gt;</w:instrText>
-      </w:r>
-      <w:r>
-        <w:rPr>
-          <w:rStyle w:val="s2"/>
-          <w:rFonts w:ascii="Calibri" w:hAnsi="Calibri"/>
-          <w:color w:val="000000" w:themeColor="text1"/>
-          <w:sz w:val="24"/>
-          <w:szCs w:val="24"/>
-          <w:lang w:val="en-US"/>
-        </w:rPr>
-        <w:fldChar w:fldCharType="separate"/>
-      </w:r>
-      <w:r>
-        <w:rPr>
-          <w:rStyle w:val="s2"/>
-          <w:rFonts w:ascii="Calibri" w:hAnsi="Calibri"/>
-          <w:noProof/>
-          <w:color w:val="000000" w:themeColor="text1"/>
-          <w:sz w:val="24"/>
-          <w:szCs w:val="24"/>
-          <w:lang w:val="en-US"/>
-        </w:rPr>
-        <w:t>(</w:t>
-      </w:r>
-      <w:hyperlink w:anchor="_ENREF_7" w:tooltip="Manyika, 2011 #4150" w:history="1">
-        <w:r>
-          <w:rPr>
-            <w:rStyle w:val="s2"/>
-            <w:rFonts w:ascii="Calibri" w:hAnsi="Calibri"/>
-            <w:noProof/>
-            <w:color w:val="000000" w:themeColor="text1"/>
-            <w:sz w:val="24"/>
-            <w:szCs w:val="24"/>
-            <w:lang w:val="en-US"/>
-          </w:rPr>
-          <w:t>7</w:t>
-        </w:r>
-      </w:hyperlink>
-      <w:r>
-        <w:rPr>
-          <w:rStyle w:val="s2"/>
-          <w:rFonts w:ascii="Calibri" w:hAnsi="Calibri"/>
-          <w:noProof/>
-          <w:color w:val="000000" w:themeColor="text1"/>
-          <w:sz w:val="24"/>
-          <w:szCs w:val="24"/>
-          <w:lang w:val="en-US"/>
-        </w:rPr>
-        <w:t xml:space="preserve">, </w:t>
-      </w:r>
-      <w:hyperlink w:anchor="_ENREF_8" w:tooltip="Goodfellow, 2016 #6717" w:history="1">
-        <w:r>
-          <w:rPr>
-            <w:rStyle w:val="s2"/>
-            <w:rFonts w:ascii="Calibri" w:hAnsi="Calibri"/>
-            <w:noProof/>
-            <w:color w:val="000000" w:themeColor="text1"/>
-            <w:sz w:val="24"/>
-            <w:szCs w:val="24"/>
-            <w:lang w:val="en-US"/>
-          </w:rPr>
-          <w:t>8</w:t>
-        </w:r>
-      </w:hyperlink>
-      <w:r>
-        <w:rPr>
-          <w:rStyle w:val="s2"/>
-          <w:rFonts w:ascii="Calibri" w:hAnsi="Calibri"/>
-          <w:noProof/>
-          <w:color w:val="000000" w:themeColor="text1"/>
-          <w:sz w:val="24"/>
-          <w:szCs w:val="24"/>
-          <w:lang w:val="en-US"/>
-        </w:rPr>
-        <w:t>)</w:t>
-      </w:r>
-      <w:r>
-        <w:rPr>
-          <w:rStyle w:val="s2"/>
-          <w:rFonts w:ascii="Calibri" w:hAnsi="Calibri"/>
-          <w:color w:val="000000" w:themeColor="text1"/>
-          <w:sz w:val="24"/>
-          <w:szCs w:val="24"/>
-          <w:lang w:val="en-US"/>
-        </w:rPr>
-        <w:fldChar w:fldCharType="end"/>
-      </w:r>
-      <w:r>
-        <w:rPr>
-          <w:rStyle w:val="s2"/>
-          <w:rFonts w:ascii="Calibri" w:hAnsi="Calibri"/>
-          <w:color w:val="000000" w:themeColor="text1"/>
-          <w:sz w:val="24"/>
-          <w:szCs w:val="24"/>
-          <w:lang w:val="en-US"/>
-        </w:rPr>
-        <w:t xml:space="preserve">. Brain-scanning and genetic measurements in psychiatry produce massive amounts of data at high granularity that classical statistical tools have not initially been invented to tackle </w:t>
-      </w:r>
-      <w:r>
-        <w:rPr>
-          <w:rStyle w:val="s2"/>
-          <w:rFonts w:ascii="Calibri" w:hAnsi="Calibri"/>
-          <w:color w:val="000000" w:themeColor="text1"/>
-          <w:sz w:val="24"/>
-          <w:szCs w:val="24"/>
-          <w:lang w:val="en-US"/>
-        </w:rPr>
-        <w:fldChar w:fldCharType="begin"/>
-      </w:r>
-      <w:r>
-        <w:rPr>
-          <w:rStyle w:val="s2"/>
-          <w:rFonts w:ascii="Calibri" w:hAnsi="Calibri"/>
-          <w:color w:val="000000" w:themeColor="text1"/>
-          <w:sz w:val="24"/>
-          <w:szCs w:val="24"/>
-          <w:lang w:val="en-US"/>
-        </w:rPr>
-        <w:instrText xml:space="preserve"> ADDIN EN.CITE &lt;EndNote&gt;&lt;Cite&gt;&lt;Author&gt;Efron&lt;/Author&gt;&lt;Year&gt;2012&lt;/Year&gt;&lt;RecNum&gt;6910&lt;/RecNum&gt;&lt;DisplayText&gt;(9)&lt;/DisplayText&gt;&lt;record&gt;&lt;rec-number&gt;6910&lt;/rec-number&gt;&lt;foreign-keys&gt;&lt;key app="EN" db-id="wf5d22rx0vsr0leefsq5vrd7a0vsep2xdxr9" timestamp="1501343340"&gt;6910&lt;/key&gt;&lt;/foreign-keys&gt;&lt;ref-type name="Book"&gt;6&lt;/ref-type&gt;&lt;contributors&gt;&lt;authors&gt;&lt;author&gt;Efron, Bradley&lt;/author&gt;&lt;/authors&gt;&lt;/contributors&gt;&lt;titles&gt;&lt;title&gt;Large-scale inference: empirical Bayes methods for estimation, testing, and prediction&lt;/title&gt;&lt;/titles&gt;&lt;volume&gt;1&lt;/volume&gt;&lt;dates&gt;&lt;year&gt;2012&lt;/year&gt;&lt;/dates&gt;&lt;publisher&gt;Cambridge University Press&lt;/publisher&gt;&lt;isbn&gt;1139492136&lt;/isbn&gt;&lt;urls&gt;&lt;/urls&gt;&lt;/record&gt;&lt;/Cite&gt;&lt;/EndNote&gt;</w:instrText>
-      </w:r>
-      <w:r>
-        <w:rPr>
-          <w:rStyle w:val="s2"/>
-          <w:rFonts w:ascii="Calibri" w:hAnsi="Calibri"/>
-          <w:color w:val="000000" w:themeColor="text1"/>
-          <w:sz w:val="24"/>
-          <w:szCs w:val="24"/>
-          <w:lang w:val="en-US"/>
-        </w:rPr>
-        <w:fldChar w:fldCharType="separate"/>
-      </w:r>
-      <w:r>
-        <w:rPr>
-          <w:rStyle w:val="s2"/>
-          <w:rFonts w:ascii="Calibri" w:hAnsi="Calibri"/>
-          <w:noProof/>
-          <w:color w:val="000000" w:themeColor="text1"/>
-          <w:sz w:val="24"/>
-          <w:szCs w:val="24"/>
-          <w:lang w:val="en-US"/>
-        </w:rPr>
-        <w:t>(</w:t>
-      </w:r>
-      <w:hyperlink w:anchor="_ENREF_9" w:tooltip="Efron, 2012 #6910" w:history="1">
-        <w:r>
-          <w:rPr>
-            <w:rStyle w:val="s2"/>
-            <w:rFonts w:ascii="Calibri" w:hAnsi="Calibri"/>
-            <w:noProof/>
-            <w:color w:val="000000" w:themeColor="text1"/>
-            <w:sz w:val="24"/>
-            <w:szCs w:val="24"/>
-            <w:lang w:val="en-US"/>
-          </w:rPr>
-          <w:t>9</w:t>
-        </w:r>
-      </w:hyperlink>
-      <w:r>
-        <w:rPr>
-          <w:rStyle w:val="s2"/>
-          <w:rFonts w:ascii="Calibri" w:hAnsi="Calibri"/>
-          <w:noProof/>
-          <w:color w:val="000000" w:themeColor="text1"/>
-          <w:sz w:val="24"/>
-          <w:szCs w:val="24"/>
-          <w:lang w:val="en-US"/>
-        </w:rPr>
-        <w:t>)</w:t>
-      </w:r>
-      <w:r>
-        <w:rPr>
-          <w:rStyle w:val="s2"/>
-          <w:rFonts w:ascii="Calibri" w:hAnsi="Calibri"/>
-          <w:color w:val="000000" w:themeColor="text1"/>
-          <w:sz w:val="24"/>
-          <w:szCs w:val="24"/>
-          <w:lang w:val="en-US"/>
-        </w:rPr>
-        <w:fldChar w:fldCharType="end"/>
-      </w:r>
-      <w:r>
-        <w:rPr>
-          <w:rStyle w:val="s2"/>
-          <w:rFonts w:ascii="Calibri" w:hAnsi="Calibri"/>
-          <w:color w:val="000000" w:themeColor="text1"/>
-          <w:sz w:val="24"/>
-          <w:szCs w:val="24"/>
-          <w:lang w:val="en-US"/>
-        </w:rPr>
-        <w:t>.</w:t>
-      </w:r>
-    </w:p>
-    <w:p>
-      <w:pPr>
-        <w:pStyle w:val="p1"/>
-        <w:jc w:val="both"/>
-        <w:rPr>
-          <w:rStyle w:val="s2"/>
-          <w:rFonts w:ascii="Calibri" w:hAnsi="Calibri"/>
-          <w:color w:val="000000" w:themeColor="text1"/>
-          <w:sz w:val="24"/>
-          <w:szCs w:val="24"/>
-          <w:lang w:val="en-US"/>
-        </w:rPr>
-      </w:pPr>
-    </w:p>
-    <w:p>
-      <w:pPr>
-        <w:pStyle w:val="p1"/>
-        <w:jc w:val="both"/>
-        <w:rPr>
-          <w:rStyle w:val="s2"/>
-          <w:rFonts w:ascii="Calibri" w:hAnsi="Calibri"/>
-          <w:color w:val="000000" w:themeColor="text1"/>
-          <w:sz w:val="24"/>
-          <w:szCs w:val="24"/>
-          <w:lang w:val="en-US"/>
-        </w:rPr>
-      </w:pPr>
-      <w:r>
-        <w:rPr>
-          <w:rStyle w:val="s2"/>
-          <w:rFonts w:ascii="Calibri" w:hAnsi="Calibri"/>
-          <w:color w:val="000000" w:themeColor="text1"/>
-          <w:sz w:val="24"/>
-          <w:szCs w:val="24"/>
-          <w:lang w:val="en-US"/>
-        </w:rPr>
-        <w:t>Additionally, many machine-learning approaches specifically motivated for achieving prediction at scale, such as in thousands of individual subjects or for hundreds of outcomes, as well as when outcome variables are hard or expensive to collect. In precision psychiatry for instance, the accurate prediction of a psychiatric disease, the disease course, or efficacy of treatment options in individual patients is the relevant research goal.</w:t>
-      </w:r>
-    </w:p>
-    <w:p>
-      <w:pPr>
-        <w:pStyle w:val="p1"/>
-        <w:jc w:val="both"/>
-        <w:rPr>
-          <w:rStyle w:val="s2"/>
-          <w:rFonts w:ascii="Calibri" w:hAnsi="Calibri"/>
-          <w:color w:val="000000" w:themeColor="text1"/>
-          <w:sz w:val="24"/>
-          <w:szCs w:val="24"/>
-          <w:lang w:val="en-US"/>
-        </w:rPr>
-      </w:pPr>
-    </w:p>
-    <w:p>
-      <w:pPr>
-        <w:pStyle w:val="p1"/>
-        <w:jc w:val="both"/>
-        <w:rPr>
-          <w:rFonts w:ascii="Calibri" w:hAnsi="Calibri"/>
-          <w:sz w:val="24"/>
-          <w:szCs w:val="24"/>
-          <w:lang w:val="en-US"/>
-        </w:rPr>
-      </w:pPr>
-      <w:r>
-        <w:rPr>
-          <w:rFonts w:ascii="Calibri" w:hAnsi="Calibri"/>
-          <w:sz w:val="24"/>
-          <w:szCs w:val="24"/>
-          <w:lang w:val="en-US"/>
-        </w:rPr>
-        <w:t xml:space="preserve">With genetic profiling and an even more extensive variety of </w:t>
-      </w:r>
-      <w:r>
-        <w:rPr>
-          <w:rFonts w:ascii="Calibri" w:hAnsi="Calibri"/>
-          <w:sz w:val="24"/>
-          <w:szCs w:val="24"/>
-          <w:highlight w:val="white"/>
-          <w:lang w:val="en-US"/>
-        </w:rPr>
-        <w:t>phenotyping</w:t>
-      </w:r>
-      <w:r>
-        <w:rPr>
-          <w:rFonts w:ascii="Calibri" w:hAnsi="Calibri"/>
-          <w:sz w:val="24"/>
-          <w:szCs w:val="24"/>
-          <w:lang w:val="en-US"/>
-        </w:rPr>
-        <w:t xml:space="preserve"> descriptors, </w:t>
-      </w:r>
-      <w:r>
-        <w:rPr>
-          <w:rFonts w:ascii="Calibri" w:hAnsi="Calibri"/>
-          <w:sz w:val="24"/>
-          <w:szCs w:val="24"/>
-          <w:highlight w:val="white"/>
-          <w:lang w:val="en-US"/>
-        </w:rPr>
-        <w:t>UKBB</w:t>
-      </w:r>
-      <w:r>
-        <w:rPr>
-          <w:rFonts w:ascii="Calibri" w:hAnsi="Calibri"/>
-          <w:sz w:val="24"/>
-          <w:szCs w:val="24"/>
-          <w:lang w:val="en-US"/>
-        </w:rPr>
-        <w:t xml:space="preserve"> is even more comprehensive. This </w:t>
-      </w:r>
-      <w:r>
-        <w:rPr>
-          <w:rFonts w:ascii="Calibri" w:hAnsi="Calibri"/>
-          <w:sz w:val="24"/>
-          <w:szCs w:val="24"/>
-          <w:highlight w:val="white"/>
-          <w:lang w:val="en-US"/>
-        </w:rPr>
-        <w:t>data collection</w:t>
-      </w:r>
-      <w:r>
-        <w:rPr>
-          <w:rFonts w:ascii="Calibri" w:hAnsi="Calibri"/>
-          <w:sz w:val="24"/>
-          <w:szCs w:val="24"/>
-          <w:lang w:val="en-US"/>
-        </w:rPr>
-        <w:t xml:space="preserve"> initiative set out in 2006 to gather genetic and environmental (</w:t>
-      </w:r>
-      <w:r>
-        <w:rPr>
-          <w:rFonts w:ascii="Calibri" w:hAnsi="Calibri"/>
-          <w:sz w:val="24"/>
-          <w:szCs w:val="24"/>
-          <w:highlight w:val="white"/>
-          <w:lang w:val="en-US"/>
-        </w:rPr>
-        <w:t>e</w:t>
-      </w:r>
-      <w:r>
-        <w:rPr>
-          <w:rFonts w:ascii="Calibri" w:hAnsi="Calibri"/>
-          <w:sz w:val="24"/>
-          <w:szCs w:val="24"/>
-          <w:lang w:val="en-US"/>
-        </w:rPr>
-        <w:t>.</w:t>
-      </w:r>
-      <w:r>
-        <w:rPr>
-          <w:rFonts w:ascii="Calibri" w:hAnsi="Calibri"/>
-          <w:sz w:val="24"/>
-          <w:szCs w:val="24"/>
-          <w:highlight w:val="white"/>
-          <w:lang w:val="en-US"/>
-        </w:rPr>
-        <w:t>g</w:t>
-      </w:r>
-      <w:r>
-        <w:rPr>
-          <w:rFonts w:ascii="Calibri" w:hAnsi="Calibri"/>
-          <w:sz w:val="24"/>
-          <w:szCs w:val="24"/>
-          <w:lang w:val="en-US"/>
-        </w:rPr>
-        <w:t xml:space="preserve">., nutrition, lifestyle, medications) </w:t>
-      </w:r>
-      <w:r>
-        <w:rPr>
-          <w:rFonts w:ascii="Calibri" w:hAnsi="Calibri"/>
-          <w:sz w:val="24"/>
-          <w:szCs w:val="24"/>
-          <w:highlight w:val="white"/>
-          <w:lang w:val="en-US"/>
-        </w:rPr>
-        <w:t>data</w:t>
-      </w:r>
-      <w:r>
-        <w:rPr>
-          <w:rFonts w:ascii="Calibri" w:hAnsi="Calibri"/>
-          <w:sz w:val="24"/>
-          <w:szCs w:val="24"/>
-          <w:lang w:val="en-US"/>
-        </w:rPr>
-        <w:t xml:space="preserve"> from 500,000 volunteers, and is </w:t>
-      </w:r>
-      <w:r>
-        <w:rPr>
-          <w:rFonts w:ascii="Calibri" w:hAnsi="Calibri"/>
-          <w:sz w:val="24"/>
-          <w:szCs w:val="24"/>
-          <w:highlight w:val="white"/>
-          <w:lang w:val="en-US"/>
-        </w:rPr>
-        <w:t xml:space="preserve">currently </w:t>
-      </w:r>
-      <w:r>
-        <w:rPr>
-          <w:rFonts w:ascii="Calibri" w:hAnsi="Calibri"/>
-          <w:sz w:val="24"/>
-          <w:szCs w:val="24"/>
-          <w:lang w:val="en-US"/>
-        </w:rPr>
-        <w:t xml:space="preserve">the world’s largest biomedical </w:t>
-      </w:r>
-      <w:r>
-        <w:rPr>
-          <w:rFonts w:ascii="Calibri" w:hAnsi="Calibri"/>
-          <w:sz w:val="24"/>
-          <w:szCs w:val="24"/>
-          <w:highlight w:val="white"/>
-          <w:lang w:val="en-US"/>
-        </w:rPr>
-        <w:t>dataset</w:t>
-      </w:r>
-      <w:r>
-        <w:rPr>
-          <w:rFonts w:ascii="Calibri" w:hAnsi="Calibri"/>
-          <w:sz w:val="24"/>
-          <w:szCs w:val="24"/>
-          <w:lang w:val="en-US"/>
-        </w:rPr>
-        <w:t xml:space="preserve">. </w:t>
-      </w:r>
-      <w:r>
-        <w:rPr>
-          <w:rFonts w:ascii="Calibri" w:hAnsi="Calibri"/>
-          <w:sz w:val="24"/>
-          <w:szCs w:val="24"/>
-          <w:highlight w:val="white"/>
-          <w:lang w:val="en-US"/>
-        </w:rPr>
-        <w:t>UKBB</w:t>
-      </w:r>
-      <w:r>
-        <w:rPr>
-          <w:rFonts w:ascii="Calibri" w:hAnsi="Calibri"/>
-          <w:sz w:val="24"/>
-          <w:szCs w:val="24"/>
-          <w:lang w:val="en-US"/>
-        </w:rPr>
-        <w:t xml:space="preserve"> recruited </w:t>
-      </w:r>
-      <w:r>
-        <w:rPr>
-          <w:rFonts w:ascii="Calibri" w:hAnsi="Calibri"/>
-          <w:sz w:val="24"/>
-          <w:szCs w:val="24"/>
-          <w:highlight w:val="white"/>
-          <w:lang w:val="en-US"/>
-        </w:rPr>
-        <w:t>adults</w:t>
-      </w:r>
-      <w:r>
-        <w:rPr>
-          <w:rFonts w:ascii="Calibri" w:hAnsi="Calibri"/>
-          <w:sz w:val="24"/>
-          <w:szCs w:val="24"/>
-          <w:lang w:val="en-US"/>
-        </w:rPr>
-        <w:t xml:space="preserve"> between the ages of 40 and 69. The participants will </w:t>
-      </w:r>
-      <w:r>
-        <w:rPr>
-          <w:rFonts w:ascii="Calibri" w:hAnsi="Calibri"/>
-          <w:sz w:val="24"/>
-          <w:szCs w:val="24"/>
-          <w:highlight w:val="white"/>
-          <w:lang w:val="en-US"/>
-        </w:rPr>
-        <w:t>be followed</w:t>
-      </w:r>
-      <w:r>
-        <w:rPr>
-          <w:rFonts w:ascii="Calibri" w:hAnsi="Calibri"/>
-          <w:sz w:val="24"/>
-          <w:szCs w:val="24"/>
-          <w:lang w:val="en-US"/>
-        </w:rPr>
-        <w:t xml:space="preserve"> for &gt;25 years, including repeated </w:t>
-      </w:r>
-      <w:r>
-        <w:rPr>
-          <w:rFonts w:ascii="Calibri" w:hAnsi="Calibri"/>
-          <w:sz w:val="24"/>
-          <w:szCs w:val="24"/>
-          <w:highlight w:val="white"/>
-          <w:lang w:val="en-US"/>
-        </w:rPr>
-        <w:t>measurements</w:t>
-      </w:r>
-      <w:r>
-        <w:rPr>
-          <w:rFonts w:ascii="Calibri" w:hAnsi="Calibri"/>
-          <w:sz w:val="24"/>
-          <w:szCs w:val="24"/>
-          <w:lang w:val="en-US"/>
-        </w:rPr>
-        <w:t xml:space="preserve"> and full access to their electronic health records.</w:t>
-      </w:r>
-    </w:p>
-    <w:p>
-      <w:pPr>
-        <w:pStyle w:val="p1"/>
-        <w:jc w:val="both"/>
-        <w:rPr>
-          <w:rFonts w:ascii="Calibri" w:hAnsi="Calibri"/>
-          <w:sz w:val="24"/>
-          <w:szCs w:val="24"/>
-          <w:lang w:val="en-US"/>
-        </w:rPr>
-      </w:pPr>
-      <w:r>
-        <w:rPr>
-          <w:rFonts w:ascii="Calibri" w:hAnsi="Calibri"/>
-          <w:sz w:val="24"/>
-          <w:szCs w:val="24"/>
-          <w:lang w:val="en-US"/>
-        </w:rPr>
-        <w:t xml:space="preserve">While </w:t>
-      </w:r>
-      <w:r>
-        <w:rPr>
-          <w:rFonts w:ascii="Calibri" w:hAnsi="Calibri"/>
-          <w:sz w:val="24"/>
-          <w:szCs w:val="24"/>
-          <w:highlight w:val="white"/>
-          <w:lang w:val="en-US"/>
-        </w:rPr>
-        <w:t>UKBB</w:t>
-      </w:r>
-      <w:r>
-        <w:rPr>
-          <w:rFonts w:ascii="Calibri" w:hAnsi="Calibri"/>
-          <w:sz w:val="24"/>
-          <w:szCs w:val="24"/>
-          <w:lang w:val="en-US"/>
-        </w:rPr>
-        <w:t xml:space="preserve"> is above all a medical dataset and </w:t>
-      </w:r>
-      <w:r>
-        <w:rPr>
-          <w:rFonts w:ascii="Calibri" w:hAnsi="Calibri"/>
-          <w:sz w:val="24"/>
-          <w:szCs w:val="24"/>
-          <w:highlight w:val="white"/>
-          <w:lang w:val="en-US"/>
-        </w:rPr>
-        <w:t>was designed</w:t>
-      </w:r>
-      <w:r>
-        <w:rPr>
-          <w:rFonts w:ascii="Calibri" w:hAnsi="Calibri"/>
-          <w:sz w:val="24"/>
-          <w:szCs w:val="24"/>
-          <w:lang w:val="en-US"/>
-        </w:rPr>
-        <w:t xml:space="preserve"> for large-scale population epidemiology</w:t>
-      </w:r>
-    </w:p>
-    <w:p>
-      <w:pPr>
-        <w:pStyle w:val="p1"/>
-        <w:jc w:val="both"/>
-        <w:rPr>
-          <w:rFonts w:ascii="Calibri" w:hAnsi="Calibri"/>
-          <w:sz w:val="24"/>
-          <w:szCs w:val="24"/>
-          <w:lang w:val="en-US"/>
-        </w:rPr>
-      </w:pPr>
-    </w:p>
-    <w:p>
-      <w:pPr>
-        <w:pStyle w:val="p1"/>
-        <w:jc w:val="both"/>
-        <w:rPr>
-          <w:rFonts w:ascii="Calibri" w:hAnsi="Calibri" w:cs="Times"/>
-          <w:color w:val="000000" w:themeColor="text1"/>
-          <w:sz w:val="24"/>
-          <w:szCs w:val="24"/>
-          <w:lang w:val="en-US"/>
-        </w:rPr>
-      </w:pPr>
-      <w:r>
-        <w:rPr>
-          <w:rFonts w:ascii="Calibri" w:hAnsi="Calibri" w:cs="Times"/>
-          <w:color w:val="000000" w:themeColor="text1"/>
-          <w:sz w:val="24"/>
-          <w:szCs w:val="24"/>
-          <w:lang w:val="en-US"/>
-        </w:rPr>
-        <w:t xml:space="preserve">For decades, the two statistical cultures have evolved in partly independent </w:t>
-      </w:r>
-      <w:r>
-        <w:rPr>
-          <w:rFonts w:ascii="Calibri" w:hAnsi="Calibri" w:cs="Times"/>
-          <w:color w:val="000000" w:themeColor="text1"/>
-          <w:sz w:val="24"/>
-          <w:szCs w:val="24"/>
-          <w:lang w:val="en-US"/>
-        </w:rPr>
-        <w:t xml:space="preserve">historical </w:t>
-      </w:r>
-      <w:r>
-        <w:rPr>
-          <w:rFonts w:ascii="Calibri" w:hAnsi="Calibri" w:cs="Times"/>
-          <w:color w:val="000000" w:themeColor="text1"/>
-          <w:sz w:val="24"/>
-          <w:szCs w:val="24"/>
-          <w:lang w:val="en-US"/>
-        </w:rPr>
-        <w:t>tr</w:t>
-      </w:r>
-      <w:r>
-        <w:rPr>
-          <w:rFonts w:ascii="Calibri" w:hAnsi="Calibri" w:cs="Times"/>
-          <w:color w:val="000000" w:themeColor="text1"/>
-          <w:sz w:val="24"/>
-          <w:szCs w:val="24"/>
-          <w:lang w:val="en-US"/>
-        </w:rPr>
-        <w:t>a</w:t>
-      </w:r>
-      <w:r>
-        <w:rPr>
-          <w:rFonts w:ascii="Calibri" w:hAnsi="Calibri" w:cs="Times"/>
-          <w:color w:val="000000" w:themeColor="text1"/>
-          <w:sz w:val="24"/>
-          <w:szCs w:val="24"/>
-          <w:lang w:val="en-US"/>
-        </w:rPr>
-        <w:t xml:space="preserve">jectories </w:t>
-      </w:r>
-      <w:r>
-        <w:rPr>
-          <w:rFonts w:ascii="Calibri" w:hAnsi="Calibri" w:cs="Times"/>
-          <w:color w:val="000000" w:themeColor="text1"/>
-          <w:sz w:val="24"/>
-          <w:szCs w:val="24"/>
-          <w:lang w:val="en-US"/>
-        </w:rPr>
-        <w:fldChar w:fldCharType="begin"/>
-      </w:r>
-      <w:r>
-        <w:rPr>
-          <w:rFonts w:ascii="Calibri" w:hAnsi="Calibri" w:cs="Times"/>
-          <w:color w:val="000000" w:themeColor="text1"/>
-          <w:sz w:val="24"/>
-          <w:szCs w:val="24"/>
-          <w:lang w:val="en-US"/>
-        </w:rPr>
-        <w:instrText xml:space="preserve"> ADDIN EN.CITE &lt;EndNote&gt;&lt;Cite&gt;&lt;Author&gt;Breiman&lt;/Author&gt;&lt;Year&gt;2001&lt;/Year&gt;&lt;RecNum&gt;4148&lt;/RecNum&gt;&lt;DisplayText&gt;(2)&lt;/DisplayText&gt;&lt;record&gt;&lt;rec-number&gt;4148&lt;/rec-number&gt;&lt;foreign-keys&gt;&lt;key app="EN" db-id="wf5d22rx0vsr0leefsq5vrd7a0vsep2xdxr9" timestamp="1386074612"&gt;4148&lt;/key&gt;&lt;/foreign-keys&gt;&lt;ref-type name="Journal Article"&gt;17&lt;/ref-type&gt;&lt;contributors&gt;&lt;authors&gt;&lt;author&gt;Breiman, L.&lt;/author&gt;&lt;/authors&gt;&lt;/contributors&gt;&lt;titles&gt;&lt;title&gt;Statistical Modeling: The Two Cultures&lt;/title&gt;&lt;secondary-title&gt;Statistical Science&lt;/secondary-title&gt;&lt;/titles&gt;&lt;periodical&gt;&lt;full-title&gt;Statistical Science&lt;/full-title&gt;&lt;/periodical&gt;&lt;pages&gt;199-231&lt;/pages&gt;&lt;volume&gt;16&lt;/volume&gt;&lt;number&gt;3&lt;/number&gt;&lt;dates&gt;&lt;year&gt;2001&lt;/year&gt;&lt;/dates&gt;&lt;urls&gt;&lt;/urls&gt;&lt;/record&gt;&lt;/Cite&gt;&lt;/EndNote&gt;</w:instrText>
-      </w:r>
-      <w:r>
-        <w:rPr>
-          <w:rFonts w:ascii="Calibri" w:hAnsi="Calibri" w:cs="Times"/>
-          <w:color w:val="000000" w:themeColor="text1"/>
-          <w:sz w:val="24"/>
-          <w:szCs w:val="24"/>
-          <w:lang w:val="en-US"/>
-        </w:rPr>
-        <w:fldChar w:fldCharType="separate"/>
-      </w:r>
-      <w:r>
-        <w:rPr>
-          <w:rFonts w:ascii="Calibri" w:hAnsi="Calibri" w:cs="Times"/>
-          <w:noProof/>
-          <w:color w:val="000000" w:themeColor="text1"/>
-          <w:sz w:val="24"/>
-          <w:szCs w:val="24"/>
-          <w:lang w:val="en-US"/>
-        </w:rPr>
-        <w:t>(</w:t>
-      </w:r>
-      <w:hyperlink w:anchor="_ENREF_2" w:tooltip="Breiman, 2001 #4148" w:history="1">
-        <w:r>
-          <w:rPr>
-            <w:rFonts w:ascii="Calibri" w:hAnsi="Calibri" w:cs="Times"/>
-            <w:noProof/>
-            <w:color w:val="000000" w:themeColor="text1"/>
-            <w:sz w:val="24"/>
-            <w:szCs w:val="24"/>
-            <w:lang w:val="en-US"/>
-          </w:rPr>
-          <w:t>2</w:t>
-        </w:r>
-      </w:hyperlink>
-      <w:r>
-        <w:rPr>
-          <w:rFonts w:ascii="Calibri" w:hAnsi="Calibri" w:cs="Times"/>
-          <w:noProof/>
-          <w:color w:val="000000" w:themeColor="text1"/>
-          <w:sz w:val="24"/>
-          <w:szCs w:val="24"/>
-          <w:lang w:val="en-US"/>
-        </w:rPr>
-        <w:t>)</w:t>
-      </w:r>
-      <w:r>
-        <w:rPr>
-          <w:rFonts w:ascii="Calibri" w:hAnsi="Calibri" w:cs="Times"/>
-          <w:color w:val="000000" w:themeColor="text1"/>
-          <w:sz w:val="24"/>
-          <w:szCs w:val="24"/>
-          <w:lang w:val="en-US"/>
-        </w:rPr>
-        <w:fldChar w:fldCharType="end"/>
-      </w:r>
-      <w:r>
-        <w:rPr>
-          <w:rFonts w:ascii="Calibri" w:hAnsi="Calibri" w:cs="Times"/>
-          <w:color w:val="000000" w:themeColor="text1"/>
-          <w:sz w:val="24"/>
-          <w:szCs w:val="24"/>
-          <w:lang w:val="en-US"/>
-        </w:rPr>
-        <w:t>.</w:t>
-      </w:r>
-    </w:p>
-    <w:p>
-      <w:pPr>
-        <w:pStyle w:val="p1"/>
-        <w:jc w:val="both"/>
-        <w:rPr>
-          <w:rStyle w:val="s2"/>
-          <w:rFonts w:ascii="Calibri" w:hAnsi="Calibri"/>
-          <w:color w:val="000000" w:themeColor="text1"/>
-          <w:sz w:val="24"/>
-          <w:szCs w:val="24"/>
-          <w:lang w:val="en-US"/>
-        </w:rPr>
-      </w:pPr>
-    </w:p>
-    <w:p>
-      <w:pPr>
-        <w:pStyle w:val="p1"/>
-        <w:jc w:val="both"/>
-        <w:rPr>
-          <w:rFonts w:ascii="Calibri" w:hAnsi="Calibri" w:cs="Verdana"/>
-          <w:color w:val="000000" w:themeColor="text1"/>
-          <w:sz w:val="24"/>
-          <w:szCs w:val="24"/>
-          <w:lang w:val="en-US"/>
-        </w:rPr>
-      </w:pPr>
-    </w:p>
-    <w:p>
-      <w:pPr>
-        <w:rPr>
-          <w:rFonts w:ascii="Calibri" w:eastAsia="Times New Roman" w:hAnsi="Calibri" w:cs="Arial"/>
-          <w:color w:val="222222"/>
-          <w:shd w:val="clear" w:color="auto" w:fill="FFFFFF"/>
-          <w:lang w:val="en-US"/>
-        </w:rPr>
-      </w:pPr>
-    </w:p>
-    <w:p>
-      <w:pPr>
-        <w:rPr>
-          <w:rFonts w:ascii="Calibri" w:eastAsia="Times New Roman" w:hAnsi="Calibri" w:cs="Arial"/>
-          <w:color w:val="222222"/>
-          <w:shd w:val="clear" w:color="auto" w:fill="FFFFFF"/>
-          <w:lang w:val="en-US"/>
-        </w:rPr>
-      </w:pPr>
-      <w:r>
-        <w:rPr>
-          <w:rFonts w:ascii="Calibri" w:hAnsi="Calibri"/>
-          <w:lang w:val="en-US"/>
-        </w:rPr>
-        <w:t xml:space="preserve">how the increased </w:t>
-      </w:r>
-      <w:r>
-        <w:rPr>
-          <w:rFonts w:ascii="Calibri" w:hAnsi="Calibri"/>
-          <w:highlight w:val="white"/>
-          <w:lang w:val="en-US"/>
-        </w:rPr>
-        <w:t>information granularity</w:t>
-      </w:r>
-      <w:r>
-        <w:rPr>
-          <w:rFonts w:ascii="Calibri" w:hAnsi="Calibri"/>
-          <w:lang w:val="en-US"/>
-        </w:rPr>
-        <w:t xml:space="preserve"> of burgeoning </w:t>
-      </w:r>
-      <w:r>
-        <w:rPr>
-          <w:rFonts w:ascii="Calibri" w:hAnsi="Calibri"/>
-          <w:highlight w:val="white"/>
-          <w:lang w:val="en-US"/>
-        </w:rPr>
-        <w:t>neuroimaging</w:t>
-      </w:r>
-      <w:r>
-        <w:rPr>
-          <w:rFonts w:ascii="Calibri" w:hAnsi="Calibri"/>
-          <w:lang w:val="en-US"/>
-        </w:rPr>
-        <w:t xml:space="preserve"> </w:t>
-      </w:r>
-      <w:r>
-        <w:rPr>
-          <w:rFonts w:ascii="Calibri" w:hAnsi="Calibri"/>
-          <w:highlight w:val="white"/>
-          <w:lang w:val="en-US"/>
-        </w:rPr>
-        <w:t>data</w:t>
-      </w:r>
-      <w:r>
-        <w:rPr>
-          <w:rFonts w:ascii="Calibri" w:hAnsi="Calibri"/>
-          <w:lang w:val="en-US"/>
-        </w:rPr>
-        <w:t xml:space="preserve"> repositories - in both </w:t>
-      </w:r>
-      <w:r>
-        <w:rPr>
-          <w:rFonts w:ascii="Calibri" w:hAnsi="Calibri"/>
-          <w:highlight w:val="white"/>
-          <w:lang w:val="en-US"/>
-        </w:rPr>
-        <w:t>number of</w:t>
-      </w:r>
-      <w:r>
-        <w:rPr>
-          <w:rFonts w:ascii="Calibri" w:hAnsi="Calibri"/>
-          <w:lang w:val="en-US"/>
-        </w:rPr>
-        <w:t xml:space="preserve"> </w:t>
-      </w:r>
-      <w:r>
-        <w:rPr>
-          <w:rFonts w:ascii="Calibri" w:hAnsi="Calibri"/>
-          <w:highlight w:val="white"/>
-          <w:lang w:val="en-US"/>
-        </w:rPr>
-        <w:t>participants</w:t>
-      </w:r>
-      <w:r>
-        <w:rPr>
-          <w:rFonts w:ascii="Calibri" w:hAnsi="Calibri"/>
-          <w:lang w:val="en-US"/>
-        </w:rPr>
-        <w:t xml:space="preserve"> and measured variables per participant - will motivate </w:t>
-      </w:r>
-      <w:r>
-        <w:rPr>
-          <w:rFonts w:ascii="Calibri" w:hAnsi="Calibri"/>
-          <w:highlight w:val="white"/>
-          <w:lang w:val="en-US"/>
-        </w:rPr>
-        <w:t>and require</w:t>
-      </w:r>
-      <w:r>
-        <w:rPr>
-          <w:rFonts w:ascii="Calibri" w:hAnsi="Calibri"/>
-          <w:lang w:val="en-US"/>
-        </w:rPr>
-        <w:t xml:space="preserve"> new </w:t>
-      </w:r>
-      <w:r>
-        <w:rPr>
-          <w:rFonts w:ascii="Calibri" w:hAnsi="Calibri"/>
-          <w:highlight w:val="white"/>
-          <w:lang w:val="en-US"/>
-        </w:rPr>
-        <w:t>statistical</w:t>
-      </w:r>
-      <w:r>
-        <w:rPr>
-          <w:rFonts w:ascii="Calibri" w:hAnsi="Calibri"/>
-          <w:lang w:val="en-US"/>
-        </w:rPr>
-        <w:t xml:space="preserve"> approaches in everyday </w:t>
-      </w:r>
-      <w:r>
-        <w:rPr>
-          <w:rFonts w:ascii="Calibri" w:hAnsi="Calibri"/>
-          <w:highlight w:val="white"/>
-          <w:lang w:val="en-US"/>
-        </w:rPr>
-        <w:t>data analysis.</w:t>
-      </w:r>
-    </w:p>
-    <w:p>
-      <w:pPr>
-        <w:rPr>
-          <w:rFonts w:ascii="Calibri" w:eastAsia="Times New Roman" w:hAnsi="Calibri" w:cs="Arial"/>
-          <w:color w:val="222222"/>
-          <w:shd w:val="clear" w:color="auto" w:fill="FFFFFF"/>
-          <w:lang w:val="en-US"/>
-        </w:rPr>
-      </w:pPr>
-    </w:p>
-    <w:p>
-      <w:pPr>
-        <w:rPr>
-          <w:rStyle w:val="s2"/>
-          <w:rFonts w:ascii="Calibri" w:hAnsi="Calibri"/>
-          <w:color w:val="000000" w:themeColor="text1"/>
-          <w:lang w:val="en-US"/>
-        </w:rPr>
-      </w:pPr>
-    </w:p>
-    <w:p>
-      <w:pPr>
-        <w:rPr>
-          <w:rFonts w:ascii="Calibri" w:eastAsia="Times New Roman" w:hAnsi="Calibri" w:cs="Arial"/>
-          <w:color w:val="222222"/>
-          <w:shd w:val="clear" w:color="auto" w:fill="FFFFFF"/>
-          <w:lang w:val="en-US"/>
-        </w:rPr>
-      </w:pPr>
-      <w:r>
-        <w:rPr>
-          <w:rFonts w:ascii="Calibri" w:hAnsi="Calibri"/>
-          <w:lang w:val="en-US"/>
-        </w:rPr>
-        <w:t xml:space="preserve">Around the turn of the century, the development of whole-genome sequencing and </w:t>
-      </w:r>
-      <w:r>
-        <w:rPr>
-          <w:rFonts w:ascii="Calibri" w:hAnsi="Calibri"/>
-          <w:highlight w:val="white"/>
-          <w:lang w:val="en-US"/>
-        </w:rPr>
-        <w:t>brain-imaging</w:t>
-      </w:r>
-      <w:r>
-        <w:rPr>
-          <w:rFonts w:ascii="Calibri" w:hAnsi="Calibri"/>
-          <w:lang w:val="en-US"/>
-        </w:rPr>
-        <w:t xml:space="preserve"> led to biology </w:t>
-      </w:r>
-      <w:r>
-        <w:rPr>
-          <w:rFonts w:ascii="Calibri" w:hAnsi="Calibri"/>
-          <w:highlight w:val="white"/>
-          <w:lang w:val="en-US"/>
-        </w:rPr>
-        <w:t>and medicine</w:t>
-      </w:r>
-      <w:r>
-        <w:rPr>
-          <w:rFonts w:ascii="Calibri" w:hAnsi="Calibri"/>
-          <w:lang w:val="en-US"/>
-        </w:rPr>
-        <w:t xml:space="preserve"> entering the </w:t>
-      </w:r>
-      <w:r>
-        <w:rPr>
-          <w:rFonts w:ascii="Calibri" w:hAnsi="Calibri"/>
-          <w:lang w:val="en-US"/>
-        </w:rPr>
-        <w:t>“big data” regime</w:t>
-      </w:r>
-    </w:p>
-    <w:p>
-      <w:pPr>
-        <w:rPr>
-          <w:rFonts w:ascii="Calibri" w:eastAsia="Times New Roman" w:hAnsi="Calibri" w:cs="Arial"/>
-          <w:color w:val="222222"/>
-          <w:shd w:val="clear" w:color="auto" w:fill="FFFFFF"/>
-          <w:lang w:val="en-US"/>
-        </w:rPr>
-      </w:pPr>
-    </w:p>
-    <w:p>
-      <w:pPr>
-        <w:rPr>
-          <w:rFonts w:ascii="Calibri" w:eastAsia="Times New Roman" w:hAnsi="Calibri" w:cs="Arial"/>
-          <w:color w:val="222222"/>
-          <w:shd w:val="clear" w:color="auto" w:fill="FFFFFF"/>
-          <w:lang w:val="en-US"/>
-        </w:rPr>
-      </w:pPr>
-    </w:p>
-    <w:p>
-      <w:pPr>
-        <w:spacing w:line="360" w:lineRule="auto"/>
-        <w:jc w:val="both"/>
-        <w:rPr>
-          <w:rFonts w:ascii="Calibri" w:hAnsi="Calibri"/>
-          <w:lang w:val="en-US"/>
-        </w:rPr>
-      </w:pPr>
-    </w:p>
-    <w:p>
-      <w:pPr>
-        <w:spacing w:line="360" w:lineRule="auto"/>
-        <w:jc w:val="both"/>
-        <w:rPr>
-          <w:rFonts w:ascii="Calibri" w:hAnsi="Calibri"/>
-          <w:lang w:val="en-US"/>
-        </w:rPr>
-      </w:pPr>
-    </w:p>
-    <w:p>
-      <w:pPr>
-        <w:spacing w:line="360" w:lineRule="auto"/>
-        <w:jc w:val="both"/>
-        <w:rPr>
-          <w:rFonts w:ascii="Calibri" w:hAnsi="Calibri"/>
-          <w:color w:val="000000" w:themeColor="text1"/>
-          <w:lang w:val="en-US"/>
-        </w:rPr>
-      </w:pPr>
-      <w:r>
-        <w:rPr>
-          <w:rFonts w:ascii="Calibri" w:hAnsi="Calibri" w:cs="Times"/>
-          <w:color w:val="000000" w:themeColor="text1"/>
-          <w:lang w:val="en-US"/>
-        </w:rPr>
-        <w:lastRenderedPageBreak/>
-        <w:t xml:space="preserve">We have also gone from individual experimental studies to the increasing possibility of automatized knowledge aggregation across thousands of previously isolated neuroimaging findings </w:t>
-      </w:r>
-      <w:r>
-        <w:rPr>
-          <w:rFonts w:ascii="Calibri" w:hAnsi="Calibri" w:cs="Times"/>
-          <w:color w:val="000000" w:themeColor="text1"/>
-          <w:lang w:val="en-US"/>
-        </w:rPr>
-        <w:fldChar w:fldCharType="begin"/>
-      </w:r>
-      <w:r>
-        <w:rPr>
-          <w:rFonts w:ascii="Calibri" w:hAnsi="Calibri" w:cs="Times"/>
-          <w:color w:val="000000" w:themeColor="text1"/>
-          <w:lang w:val="en-US"/>
-        </w:rPr>
-        <w:instrText xml:space="preserve"> ADDIN EN.CITE &lt;EndNote&gt;&lt;Cite&gt;&lt;Author&gt;Yarkoni&lt;/Author&gt;&lt;Year&gt;2011&lt;/Year&gt;&lt;RecNum&gt;3301&lt;/RecNum&gt;&lt;DisplayText&gt;(14)&lt;/DisplayText&gt;&lt;record&gt;&lt;rec-number&gt;3301&lt;/rec-number&gt;&lt;foreign-keys&gt;&lt;key app="EN" db-id="wf5d22rx0vsr0leefsq5vrd7a0vsep2xdxr9" timestamp="0"&gt;3301&lt;/key&gt;&lt;/foreign-keys&gt;&lt;ref-type name="Journal Article"&gt;17&lt;/ref-type&gt;&lt;contributors&gt;&lt;authors&gt;&lt;author&gt;Yarkoni, T.&lt;/author&gt;&lt;author&gt;Poldrack, R. A.&lt;/author&gt;&lt;author&gt;Nichols, T. E.&lt;/author&gt;&lt;author&gt;Van Essen, D. C.&lt;/author&gt;&lt;author&gt;Wager, T. D.&lt;/author&gt;&lt;/authors&gt;&lt;/contributors&gt;&lt;auth-address&gt;Department of Psychology and Neuroscience, University of Colorado at Boulder, Boulder, Colorado, USA. tal.yarkoni@colorado.edu&lt;/auth-address&gt;&lt;titles&gt;&lt;title&gt;Large-scale automated synthesis of human functional neuroimaging data&lt;/title&gt;&lt;secondary-title&gt;Nat Methods&lt;/secondary-title&gt;&lt;alt-title&gt;Nature methods&lt;/alt-title&gt;&lt;/titles&gt;&lt;alt-periodical&gt;&lt;full-title&gt;Nature Methods&lt;/full-title&gt;&lt;/alt-periodical&gt;&lt;pages&gt;665-70&lt;/pages&gt;&lt;volume&gt;8&lt;/volume&gt;&lt;number&gt;8&lt;/number&gt;&lt;edition&gt;2011/06/28&lt;/edition&gt;&lt;keywords&gt;&lt;keyword&gt;Brain/*physiology&lt;/keyword&gt;&lt;keyword&gt;Brain Mapping/*methods&lt;/keyword&gt;&lt;keyword&gt;Data Mining/*methods&lt;/keyword&gt;&lt;keyword&gt;Humans&lt;/keyword&gt;&lt;keyword&gt;Internet&lt;/keyword&gt;&lt;keyword&gt;Magnetic Resonance Imaging/*methods&lt;/keyword&gt;&lt;keyword&gt;*Natural Language Processing&lt;/keyword&gt;&lt;keyword&gt;*Periodicals as Topic&lt;/keyword&gt;&lt;keyword&gt;*Software&lt;/keyword&gt;&lt;/keywords&gt;&lt;dates&gt;&lt;year&gt;2011&lt;/year&gt;&lt;pub-dates&gt;&lt;date&gt;Aug&lt;/date&gt;&lt;/pub-dates&gt;&lt;/dates&gt;&lt;isbn&gt;1548-7105 (Electronic)&amp;#xD;1548-7091 (Linking)&lt;/isbn&gt;&lt;accession-num&gt;21706013&lt;/accession-num&gt;&lt;work-type&gt;Research Support, N.I.H., Extramural&lt;/work-type&gt;&lt;urls&gt;&lt;related-urls&gt;&lt;url&gt;http://www.ncbi.nlm.nih.gov/pubmed/21706013&lt;/url&gt;&lt;/related-urls&gt;&lt;/urls&gt;&lt;custom2&gt;3146590&lt;/custom2&gt;&lt;electronic-resource-num&gt;10.1038/nmeth.1635&lt;/electronic-resource-num&gt;&lt;language&gt;eng&lt;/language&gt;&lt;/record&gt;&lt;/Cite&gt;&lt;/EndNote&gt;</w:instrText>
-      </w:r>
-      <w:r>
-        <w:rPr>
-          <w:rFonts w:ascii="Calibri" w:hAnsi="Calibri" w:cs="Times"/>
-          <w:color w:val="000000" w:themeColor="text1"/>
-          <w:lang w:val="en-US"/>
-        </w:rPr>
-        <w:fldChar w:fldCharType="separate"/>
-      </w:r>
-      <w:r>
-        <w:rPr>
-          <w:rFonts w:ascii="Calibri" w:hAnsi="Calibri" w:cs="Times"/>
-          <w:noProof/>
-          <w:color w:val="000000" w:themeColor="text1"/>
-          <w:lang w:val="en-US"/>
-        </w:rPr>
-        <w:t>(</w:t>
-      </w:r>
-      <w:hyperlink w:anchor="_ENREF_14" w:tooltip="Yarkoni, 2011 #3301" w:history="1">
-        <w:r>
-          <w:rPr>
-            <w:rFonts w:ascii="Calibri" w:hAnsi="Calibri" w:cs="Times"/>
-            <w:noProof/>
-            <w:color w:val="000000" w:themeColor="text1"/>
-            <w:lang w:val="en-US"/>
-          </w:rPr>
-          <w:t>14</w:t>
-        </w:r>
-      </w:hyperlink>
-      <w:r>
-        <w:rPr>
-          <w:rFonts w:ascii="Calibri" w:hAnsi="Calibri" w:cs="Times"/>
-          <w:noProof/>
-          <w:color w:val="000000" w:themeColor="text1"/>
-          <w:lang w:val="en-US"/>
-        </w:rPr>
-        <w:t>)</w:t>
-      </w:r>
-      <w:r>
-        <w:rPr>
-          <w:rFonts w:ascii="Calibri" w:hAnsi="Calibri" w:cs="Times"/>
-          <w:color w:val="000000" w:themeColor="text1"/>
-          <w:lang w:val="en-US"/>
-        </w:rPr>
-        <w:fldChar w:fldCharType="end"/>
-      </w:r>
-      <w:r>
-        <w:rPr>
-          <w:rFonts w:ascii="Calibri" w:hAnsi="Calibri" w:cs="Times"/>
-          <w:color w:val="000000" w:themeColor="text1"/>
-          <w:lang w:val="en-US"/>
-        </w:rPr>
-        <w:t>. Rather than laboriously collecting and publishing in-house data in a single paper, investigators are now routinely reanalyzing multi-modal data repositories managed by national and inter-</w:t>
-      </w:r>
-      <w:r>
-        <w:rPr>
-          <w:rFonts w:ascii="Calibri" w:hAnsi="Calibri" w:cs="Times"/>
-          <w:color w:val="000000" w:themeColor="text1"/>
-          <w:lang w:val="en-US"/>
-        </w:rPr>
-        <w:t>national</w:t>
-      </w:r>
-      <w:r>
-        <w:rPr>
-          <w:rFonts w:ascii="Calibri" w:hAnsi="Calibri" w:cs="Times"/>
-          <w:color w:val="000000" w:themeColor="text1"/>
-          <w:lang w:val="en-US"/>
-        </w:rPr>
-        <w:t xml:space="preserve"> consortia</w:t>
-      </w:r>
-      <w:r>
-        <w:rPr>
-          <w:rFonts w:ascii="Calibri" w:hAnsi="Calibri" w:cs="Helvetica"/>
-          <w:color w:val="000000" w:themeColor="text1"/>
-          <w:lang w:val="en-US"/>
-        </w:rPr>
-        <w:t xml:space="preserve"> </w:t>
-      </w:r>
-      <w:r>
-        <w:rPr>
-          <w:rFonts w:ascii="Calibri" w:hAnsi="Calibri" w:cs="Helvetica"/>
-          <w:color w:val="000000" w:themeColor="text1"/>
-          <w:lang w:val="en-US"/>
-        </w:rPr>
-        <w:fldChar w:fldCharType="begin">
-          <w:fldData xml:space="preserve">PEVuZE5vdGU+PENpdGU+PEF1dGhvcj5Qb2xkcmFjazwvQXV0aG9yPjxZZWFyPjIwMTQ8L1llYXI+
-PFJlY051bT41MjEwPC9SZWNOdW0+PERpc3BsYXlUZXh0PigxNS0xOCk8L0Rpc3BsYXlUZXh0Pjxy
-ZWNvcmQ+PHJlYy1udW1iZXI+NTIxMDwvcmVjLW51bWJlcj48Zm9yZWlnbi1rZXlzPjxrZXkgYXBw
-PSJFTiIgZGItaWQ9IndmNWQyMnJ4MHZzcjBsZWVmc3E1dnJkN2EwdnNlcDJ4ZHhyOSIgdGltZXN0
-YW1wPSIxNDE1MDQ4MTYzIj41MjEwPC9rZXk+PC9mb3JlaWduLWtleXM+PHJlZi10eXBlIG5hbWU9
-IkpvdXJuYWwgQXJ0aWNsZSI+MTc8L3JlZi10eXBlPjxjb250cmlidXRvcnM+PGF1dGhvcnM+PGF1
-dGhvcj5Qb2xkcmFjaywgUi4gQS48L2F1dGhvcj48YXV0aG9yPkdvcmdvbGV3c2tpLCBLLiBKLjwv
-YXV0aG9yPjwvYXV0aG9ycz48L2NvbnRyaWJ1dG9ycz48YXV0aC1hZGRyZXNzPkRlcGFydG1lbnQg
-b2YgUHN5Y2hvbG9neSwgU3RhbmZvcmQgVW5pdmVyaXN0eSwgU3RhbmZvcmQsIENhbGlmb3JuaWEs
-IFVTQS4mI3hEOzFdIERlcGFydG1lbnQgb2YgUHN5Y2hvbG9neSwgU3RhbmZvcmQgVW5pdmVyaXN0
-eSwgU3RhbmZvcmQsIENhbGlmb3JuaWEsIFVTQS4gWzJdIE1heCBQbGFuY2sgUmVzZWFyY2ggR3Jv
-dXAgTmV1cm9hbmF0b215IGFuZCBDb25uZWN0aXZpdHksIE1heCBQbGFuY2sgSW5zdGl0dXRlIGZv
-ciBIdW1hbiBDb2duaXRpdmUgYW5kIEJyYWluIFNjaWVuY2VzLCBMZWlwemlnLCBHZXJtYW55Ljwv
-YXV0aC1hZGRyZXNzPjx0aXRsZXM+PHRpdGxlPk1ha2luZyBiaWcgZGF0YSBvcGVuOiBkYXRhIHNo
-YXJpbmcgaW4gbmV1cm9pbWFnaW5nPC90aXRsZT48c2Vjb25kYXJ5LXRpdGxlPk5hdCBOZXVyb3Nj
-aTwvc2Vjb25kYXJ5LXRpdGxlPjxhbHQtdGl0bGU+TmF0dXJlIG5ldXJvc2NpZW5jZTwvYWx0LXRp
-dGxlPjwvdGl0bGVzPjxwZXJpb2RpY2FsPjxmdWxsLXRpdGxlPk5hdCBOZXVyb3NjaTwvZnVsbC10
-aXRsZT48YWJici0xPk5hdHVyZSBuZXVyb3NjaWVuY2U8L2FiYnItMT48L3BlcmlvZGljYWw+PGFs
-dC1wZXJpb2RpY2FsPjxmdWxsLXRpdGxlPk5hdCBOZXVyb3NjaTwvZnVsbC10aXRsZT48YWJici0x
-Pk5hdHVyZSBuZXVyb3NjaWVuY2U8L2FiYnItMT48L2FsdC1wZXJpb2RpY2FsPjxwYWdlcz4xNTEw
-LTE1MTc8L3BhZ2VzPjx2b2x1bWU+MTc8L3ZvbHVtZT48bnVtYmVyPjExPC9udW1iZXI+PGRhdGVz
-Pjx5ZWFyPjIwMTQ8L3llYXI+PHB1Yi1kYXRlcz48ZGF0ZT5Ob3Y8L2RhdGU+PC9wdWItZGF0ZXM+
-PC9kYXRlcz48aXNibj4xNTQ2LTE3MjYgKEVsZWN0cm9uaWMpJiN4RDsxMDk3LTYyNTYgKExpbmtp
-bmcpPC9pc2JuPjxhY2Nlc3Npb24tbnVtPjI1MzQ5OTE2PC9hY2Nlc3Npb24tbnVtPjx1cmxzPjxy
-ZWxhdGVkLXVybHM+PHVybD5odHRwOi8vd3d3Lm5jYmkubmxtLm5paC5nb3YvcHVibWVkLzI1MzQ5
-OTE2PC91cmw+PC9yZWxhdGVkLXVybHM+PC91cmxzPjxlbGVjdHJvbmljLXJlc291cmNlLW51bT4x
-MC4xMDM4L25uLjM4MTg8L2VsZWN0cm9uaWMtcmVzb3VyY2UtbnVtPjwvcmVjb3JkPjwvQ2l0ZT48
-Q2l0ZT48QXV0aG9yPk1hcmtyYW08L0F1dGhvcj48WWVhcj4yMDEyPC9ZZWFyPjxSZWNOdW0+NjA2
-MjwvUmVjTnVtPjxyZWNvcmQ+PHJlYy1udW1iZXI+NjA2MjwvcmVjLW51bWJlcj48Zm9yZWlnbi1r
-ZXlzPjxrZXkgYXBwPSJFTiIgZGItaWQ9IndmNWQyMnJ4MHZzcjBsZWVmc3E1dnJkN2EwdnNlcDJ4
-ZHhyOSIgdGltZXN0YW1wPSIxNDUxMzg1NDkxIj42MDYyPC9rZXk+PC9mb3JlaWduLWtleXM+PHJl
-Zi10eXBlIG5hbWU9IkpvdXJuYWwgQXJ0aWNsZSI+MTc8L3JlZi10eXBlPjxjb250cmlidXRvcnM+
-PGF1dGhvcnM+PGF1dGhvcj5NYXJrcmFtLCBIZW5yeTwvYXV0aG9yPjwvYXV0aG9ycz48L2NvbnRy
-aWJ1dG9ycz48dGl0bGVzPjx0aXRsZT5UaGUgaHVtYW4gYnJhaW4gcHJvamVjdDwvdGl0bGU+PHNl
-Y29uZGFyeS10aXRsZT5TY2llbnRpZmljIEFtZXJpY2FuPC9zZWNvbmRhcnktdGl0bGU+PC90aXRs
-ZXM+PHBlcmlvZGljYWw+PGZ1bGwtdGl0bGU+U2NpIEFtPC9mdWxsLXRpdGxlPjxhYmJyLTE+U2Np
-ZW50aWZpYyBBbWVyaWNhbjwvYWJici0xPjwvcGVyaW9kaWNhbD48cGFnZXM+NTAtNTU8L3BhZ2Vz
-Pjx2b2x1bWU+MzA2PC92b2x1bWU+PG51bWJlcj42PC9udW1iZXI+PGRhdGVzPjx5ZWFyPjIwMTI8
-L3llYXI+PC9kYXRlcz48aXNibj4wMDM2LTg3MzM8L2lzYm4+PHVybHM+PC91cmxzPjwvcmVjb3Jk
-PjwvQ2l0ZT48Q2l0ZT48QXV0aG9yPlZhbiBFc3NlbjwvQXV0aG9yPjxZZWFyPjIwMTI8L1llYXI+
-PFJlY051bT41ODY0PC9SZWNOdW0+PHJlY29yZD48cmVjLW51bWJlcj41ODY0PC9yZWMtbnVtYmVy
-Pjxmb3JlaWduLWtleXM+PGtleSBhcHA9IkVOIiBkYi1pZD0id2Y1ZDIycngwdnNyMGxlZWZzcTV2
-cmQ3YTB2c2VwMnhkeHI5IiB0aW1lc3RhbXA9IjE0MzYzNjA2MTgiPjU4NjQ8L2tleT48L2ZvcmVp
-Z24ta2V5cz48cmVmLXR5cGUgbmFtZT0iSm91cm5hbCBBcnRpY2xlIj4xNzwvcmVmLXR5cGU+PGNv
-bnRyaWJ1dG9ycz48YXV0aG9ycz48YXV0aG9yPlZhbiBFc3NlbiwgRC4gQy48L2F1dGhvcj48YXV0
-aG9yPlVndXJiaWwsIEsuPC9hdXRob3I+PGF1dGhvcj5BdWVyYmFjaCwgRS48L2F1dGhvcj48YXV0
-aG9yPkJhcmNoLCBELjwvYXV0aG9yPjxhdXRob3I+QmVocmVucywgVC4gRS48L2F1dGhvcj48YXV0
-aG9yPkJ1Y2hvbHosIFIuPC9hdXRob3I+PGF1dGhvcj5DaGFuZywgQS48L2F1dGhvcj48YXV0aG9y
-PkNoZW4sIEwuPC9hdXRob3I+PGF1dGhvcj5Db3JiZXR0YSwgTS48L2F1dGhvcj48YXV0aG9yPkN1
-cnRpc3MsIFMuIFcuPC9hdXRob3I+PGF1dGhvcj5EZWxsYSBQZW5uYSwgUy48L2F1dGhvcj48YXV0
-aG9yPkZlaW5iZXJnLCBELjwvYXV0aG9yPjxhdXRob3I+R2xhc3NlciwgTS4gRi48L2F1dGhvcj48
-YXV0aG9yPkhhcmVsLCBOLjwvYXV0aG9yPjxhdXRob3I+SGVhdGgsIEEuIEMuPC9hdXRob3I+PGF1
-dGhvcj5MYXJzb24tUHJpb3IsIEwuPC9hdXRob3I+PGF1dGhvcj5NYXJjdXMsIEQuPC9hdXRob3I+
-PGF1dGhvcj5NaWNoYWxhcmVhcywgRy48L2F1dGhvcj48YXV0aG9yPk1vZWxsZXIsIFMuPC9hdXRo
-b3I+PGF1dGhvcj5Pb3N0ZW52ZWxkLCBSLjwvYXV0aG9yPjxhdXRob3I+UGV0ZXJzZW4sIFMuIEUu
-PC9hdXRob3I+PGF1dGhvcj5QcmlvciwgRi48L2F1dGhvcj48YXV0aG9yPlNjaGxhZ2dhciwgQi4g
-TC48L2F1dGhvcj48YXV0aG9yPlNtaXRoLCBTLiBNLjwvYXV0aG9yPjxhdXRob3I+U255ZGVyLCBB
-LiBaLjwvYXV0aG9yPjxhdXRob3I+WHUsIEouPC9hdXRob3I+PGF1dGhvcj5ZYWNvdWIsIEUuPC9h
-dXRob3I+PGF1dGhvcj5XLiBVLU1pbm4gSENQIENvbnNvcnRpdW08L2F1dGhvcj48L2F1dGhvcnM+
-PC9jb250cmlidXRvcnM+PGF1dGgtYWRkcmVzcz5EZXBhcnRtZW50IG9mIEFuYXRvbXkgJmFtcDsg
-TmV1cm9iaW9sb2d5LCBXYXNoaW5ndG9uIFVuaXZlcnNpdHksIFN0LiBMb3VpcywgTU8sIFVTQS4g
-dmFuZXNzZW5Ad3VzdGwuZWR1PC9hdXRoLWFkZHJlc3M+PHRpdGxlcz48dGl0bGU+VGhlIEh1bWFu
-IENvbm5lY3RvbWUgUHJvamVjdDogYSBkYXRhIGFjcXVpc2l0aW9uIHBlcnNwZWN0aXZlPC90aXRs
-ZT48c2Vjb25kYXJ5LXRpdGxlPk5ldXJvaW1hZ2U8L3NlY29uZGFyeS10aXRsZT48YWx0LXRpdGxl
-Pk5ldXJvSW1hZ2U8L2FsdC10aXRsZT48L3RpdGxlcz48cGVyaW9kaWNhbD48ZnVsbC10aXRsZT5O
-ZXVyb2ltYWdlPC9mdWxsLXRpdGxlPjxhYmJyLTE+TmV1cm9JbWFnZTwvYWJici0xPjwvcGVyaW9k
-aWNhbD48YWx0LXBlcmlvZGljYWw+PGZ1bGwtdGl0bGU+TmV1cm9pbWFnZTwvZnVsbC10aXRsZT48
-YWJici0xPk5ldXJvSW1hZ2U8L2FiYnItMT48L2FsdC1wZXJpb2RpY2FsPjxwYWdlcz4yMjIyLTMx
-PC9wYWdlcz48dm9sdW1lPjYyPC92b2x1bWU+PG51bWJlcj40PC9udW1iZXI+PGtleXdvcmRzPjxr
-ZXl3b3JkPkJyYWluLyphbmF0b215ICZhbXA7IGhpc3RvbG9neS8qcGh5c2lvbG9neTwva2V5d29y
-ZD48a2V5d29yZD5CcmFpbiBNYXBwaW5nLyptZXRob2RzPC9rZXl3b3JkPjxrZXl3b3JkPkNvbm5l
-Y3RvbWUvKm1ldGhvZHM8L2tleXdvcmQ+PGtleXdvcmQ+SHVtYW5zPC9rZXl3b3JkPjwva2V5d29y
-ZHM+PGRhdGVzPjx5ZWFyPjIwMTI8L3llYXI+PHB1Yi1kYXRlcz48ZGF0ZT5PY3QgMTwvZGF0ZT48
-L3B1Yi1kYXRlcz48L2RhdGVzPjxpc2JuPjEwOTUtOTU3MiAoRWxlY3Ryb25pYykmI3hEOzEwNTMt
-ODExOSAoTGlua2luZyk8L2lzYm4+PGFjY2Vzc2lvbi1udW0+MjIzNjYzMzQ8L2FjY2Vzc2lvbi1u
-dW0+PHVybHM+PHJlbGF0ZWQtdXJscz48dXJsPmh0dHA6Ly93d3cubmNiaS5ubG0ubmloLmdvdi9w
-dWJtZWQvMjIzNjYzMzQ8L3VybD48L3JlbGF0ZWQtdXJscz48L3VybHM+PGN1c3RvbTI+MzYwNjg4
-ODwvY3VzdG9tMj48ZWxlY3Ryb25pYy1yZXNvdXJjZS1udW0+MTAuMTAxNi9qLm5ldXJvaW1hZ2Uu
-MjAxMi4wMi4wMTg8L2VsZWN0cm9uaWMtcmVzb3VyY2UtbnVtPjwvcmVjb3JkPjwvQ2l0ZT48Q2l0
-ZT48QXV0aG9yPkthbmRlbDwvQXV0aG9yPjxZZWFyPjIwMTM8L1llYXI+PFJlY051bT42MDY3PC9S
-ZWNOdW0+PHJlY29yZD48cmVjLW51bWJlcj42MDY3PC9yZWMtbnVtYmVyPjxmb3JlaWduLWtleXM+
-PGtleSBhcHA9IkVOIiBkYi1pZD0id2Y1ZDIycngwdnNyMGxlZWZzcTV2cmQ3YTB2c2VwMnhkeHI5
-IiB0aW1lc3RhbXA9IjE0NTEzOTI2ODEiPjYwNjc8L2tleT48L2ZvcmVpZ24ta2V5cz48cmVmLXR5
-cGUgbmFtZT0iSm91cm5hbCBBcnRpY2xlIj4xNzwvcmVmLXR5cGU+PGNvbnRyaWJ1dG9ycz48YXV0
-aG9ycz48YXV0aG9yPkthbmRlbCwgRXJpYyBSLjwvYXV0aG9yPjxhdXRob3I+TWFya3JhbSwgSGVu
-cnk8L2F1dGhvcj48YXV0aG9yPk1hdHRoZXdzLCBQYXVsIE0uPC9hdXRob3I+PGF1dGhvcj5ZdXN0
-ZSwgUmFmYWVsPC9hdXRob3I+PGF1dGhvcj5Lb2NoLCBDaHJpc3RvZjwvYXV0aG9yPjwvYXV0aG9y
-cz48L2NvbnRyaWJ1dG9ycz48dGl0bGVzPjx0aXRsZT5OZXVyb3NjaWVuY2UgdGhpbmtzIGJpZyAo
-YW5kIGNvbGxhYm9yYXRpdmVseSk8L3RpdGxlPjxzZWNvbmRhcnktdGl0bGU+TmF0dXJlIFJldmll
-d3MgTmV1cm9zY2llbmNlPC9zZWNvbmRhcnktdGl0bGU+PC90aXRsZXM+PHBlcmlvZGljYWw+PGZ1
-bGwtdGl0bGU+TmF0dXJlIFJldmlld3MgTmV1cm9zY2llbmNlPC9mdWxsLXRpdGxlPjwvcGVyaW9k
-aWNhbD48cGFnZXM+NjU5LTY2NDwvcGFnZXM+PHZvbHVtZT4xNDwvdm9sdW1lPjxudW1iZXI+OTwv
-bnVtYmVyPjxkYXRlcz48eWVhcj4yMDEzPC95ZWFyPjwvZGF0ZXM+PGlzYm4+MTQ3MS0wMDNYPC9p
-c2JuPjx1cmxzPjwvdXJscz48L3JlY29yZD48L0NpdGU+PC9FbmROb3RlPn==
-</w:fldData>
-        </w:fldChar>
-      </w:r>
-      <w:r>
-        <w:rPr>
-          <w:rFonts w:ascii="Calibri" w:hAnsi="Calibri" w:cs="Helvetica"/>
-          <w:color w:val="000000" w:themeColor="text1"/>
-          <w:lang w:val="en-US"/>
-        </w:rPr>
-        <w:instrText xml:space="preserve"> ADDIN EN.CITE </w:instrText>
-      </w:r>
-      <w:r>
-        <w:rPr>
-          <w:rFonts w:ascii="Calibri" w:hAnsi="Calibri" w:cs="Helvetica"/>
-          <w:color w:val="000000" w:themeColor="text1"/>
-          <w:lang w:val="en-US"/>
-        </w:rPr>
-        <w:fldChar w:fldCharType="begin">
-          <w:fldData xml:space="preserve">PEVuZE5vdGU+PENpdGU+PEF1dGhvcj5Qb2xkcmFjazwvQXV0aG9yPjxZZWFyPjIwMTQ8L1llYXI+
-PFJlY051bT41MjEwPC9SZWNOdW0+PERpc3BsYXlUZXh0PigxNS0xOCk8L0Rpc3BsYXlUZXh0Pjxy
-ZWNvcmQ+PHJlYy1udW1iZXI+NTIxMDwvcmVjLW51bWJlcj48Zm9yZWlnbi1rZXlzPjxrZXkgYXBw
-PSJFTiIgZGItaWQ9IndmNWQyMnJ4MHZzcjBsZWVmc3E1dnJkN2EwdnNlcDJ4ZHhyOSIgdGltZXN0
-YW1wPSIxNDE1MDQ4MTYzIj41MjEwPC9rZXk+PC9mb3JlaWduLWtleXM+PHJlZi10eXBlIG5hbWU9
-IkpvdXJuYWwgQXJ0aWNsZSI+MTc8L3JlZi10eXBlPjxjb250cmlidXRvcnM+PGF1dGhvcnM+PGF1
-dGhvcj5Qb2xkcmFjaywgUi4gQS48L2F1dGhvcj48YXV0aG9yPkdvcmdvbGV3c2tpLCBLLiBKLjwv
-YXV0aG9yPjwvYXV0aG9ycz48L2NvbnRyaWJ1dG9ycz48YXV0aC1hZGRyZXNzPkRlcGFydG1lbnQg
-b2YgUHN5Y2hvbG9neSwgU3RhbmZvcmQgVW5pdmVyaXN0eSwgU3RhbmZvcmQsIENhbGlmb3JuaWEs
-IFVTQS4mI3hEOzFdIERlcGFydG1lbnQgb2YgUHN5Y2hvbG9neSwgU3RhbmZvcmQgVW5pdmVyaXN0
-eSwgU3RhbmZvcmQsIENhbGlmb3JuaWEsIFVTQS4gWzJdIE1heCBQbGFuY2sgUmVzZWFyY2ggR3Jv
-dXAgTmV1cm9hbmF0b215IGFuZCBDb25uZWN0aXZpdHksIE1heCBQbGFuY2sgSW5zdGl0dXRlIGZv
-ciBIdW1hbiBDb2duaXRpdmUgYW5kIEJyYWluIFNjaWVuY2VzLCBMZWlwemlnLCBHZXJtYW55Ljwv
-YXV0aC1hZGRyZXNzPjx0aXRsZXM+PHRpdGxlPk1ha2luZyBiaWcgZGF0YSBvcGVuOiBkYXRhIHNo
-YXJpbmcgaW4gbmV1cm9pbWFnaW5nPC90aXRsZT48c2Vjb25kYXJ5LXRpdGxlPk5hdCBOZXVyb3Nj
-aTwvc2Vjb25kYXJ5LXRpdGxlPjxhbHQtdGl0bGU+TmF0dXJlIG5ldXJvc2NpZW5jZTwvYWx0LXRp
-dGxlPjwvdGl0bGVzPjxwZXJpb2RpY2FsPjxmdWxsLXRpdGxlPk5hdCBOZXVyb3NjaTwvZnVsbC10
-aXRsZT48YWJici0xPk5hdHVyZSBuZXVyb3NjaWVuY2U8L2FiYnItMT48L3BlcmlvZGljYWw+PGFs
-dC1wZXJpb2RpY2FsPjxmdWxsLXRpdGxlPk5hdCBOZXVyb3NjaTwvZnVsbC10aXRsZT48YWJici0x
-Pk5hdHVyZSBuZXVyb3NjaWVuY2U8L2FiYnItMT48L2FsdC1wZXJpb2RpY2FsPjxwYWdlcz4xNTEw
-LTE1MTc8L3BhZ2VzPjx2b2x1bWU+MTc8L3ZvbHVtZT48bnVtYmVyPjExPC9udW1iZXI+PGRhdGVz
-Pjx5ZWFyPjIwMTQ8L3llYXI+PHB1Yi1kYXRlcz48ZGF0ZT5Ob3Y8L2RhdGU+PC9wdWItZGF0ZXM+
-PC9kYXRlcz48aXNibj4xNTQ2LTE3MjYgKEVsZWN0cm9uaWMpJiN4RDsxMDk3LTYyNTYgKExpbmtp
-bmcpPC9pc2JuPjxhY2Nlc3Npb24tbnVtPjI1MzQ5OTE2PC9hY2Nlc3Npb24tbnVtPjx1cmxzPjxy
-ZWxhdGVkLXVybHM+PHVybD5odHRwOi8vd3d3Lm5jYmkubmxtLm5paC5nb3YvcHVibWVkLzI1MzQ5
-OTE2PC91cmw+PC9yZWxhdGVkLXVybHM+PC91cmxzPjxlbGVjdHJvbmljLXJlc291cmNlLW51bT4x
-MC4xMDM4L25uLjM4MTg8L2VsZWN0cm9uaWMtcmVzb3VyY2UtbnVtPjwvcmVjb3JkPjwvQ2l0ZT48
-Q2l0ZT48QXV0aG9yPk1hcmtyYW08L0F1dGhvcj48WWVhcj4yMDEyPC9ZZWFyPjxSZWNOdW0+NjA2
-MjwvUmVjTnVtPjxyZWNvcmQ+PHJlYy1udW1iZXI+NjA2MjwvcmVjLW51bWJlcj48Zm9yZWlnbi1r
-ZXlzPjxrZXkgYXBwPSJFTiIgZGItaWQ9IndmNWQyMnJ4MHZzcjBsZWVmc3E1dnJkN2EwdnNlcDJ4
-ZHhyOSIgdGltZXN0YW1wPSIxNDUxMzg1NDkxIj42MDYyPC9rZXk+PC9mb3JlaWduLWtleXM+PHJl
-Zi10eXBlIG5hbWU9IkpvdXJuYWwgQXJ0aWNsZSI+MTc8L3JlZi10eXBlPjxjb250cmlidXRvcnM+
-PGF1dGhvcnM+PGF1dGhvcj5NYXJrcmFtLCBIZW5yeTwvYXV0aG9yPjwvYXV0aG9ycz48L2NvbnRy
-aWJ1dG9ycz48dGl0bGVzPjx0aXRsZT5UaGUgaHVtYW4gYnJhaW4gcHJvamVjdDwvdGl0bGU+PHNl
-Y29uZGFyeS10aXRsZT5TY2llbnRpZmljIEFtZXJpY2FuPC9zZWNvbmRhcnktdGl0bGU+PC90aXRs
-ZXM+PHBlcmlvZGljYWw+PGZ1bGwtdGl0bGU+U2NpIEFtPC9mdWxsLXRpdGxlPjxhYmJyLTE+U2Np
-ZW50aWZpYyBBbWVyaWNhbjwvYWJici0xPjwvcGVyaW9kaWNhbD48cGFnZXM+NTAtNTU8L3BhZ2Vz
-Pjx2b2x1bWU+MzA2PC92b2x1bWU+PG51bWJlcj42PC9udW1iZXI+PGRhdGVzPjx5ZWFyPjIwMTI8
-L3llYXI+PC9kYXRlcz48aXNibj4wMDM2LTg3MzM8L2lzYm4+PHVybHM+PC91cmxzPjwvcmVjb3Jk
-PjwvQ2l0ZT48Q2l0ZT48QXV0aG9yPlZhbiBFc3NlbjwvQXV0aG9yPjxZZWFyPjIwMTI8L1llYXI+
-PFJlY051bT41ODY0PC9SZWNOdW0+PHJlY29yZD48cmVjLW51bWJlcj41ODY0PC9yZWMtbnVtYmVy
-Pjxmb3JlaWduLWtleXM+PGtleSBhcHA9IkVOIiBkYi1pZD0id2Y1ZDIycngwdnNyMGxlZWZzcTV2
-cmQ3YTB2c2VwMnhkeHI5IiB0aW1lc3RhbXA9IjE0MzYzNjA2MTgiPjU4NjQ8L2tleT48L2ZvcmVp
-Z24ta2V5cz48cmVmLXR5cGUgbmFtZT0iSm91cm5hbCBBcnRpY2xlIj4xNzwvcmVmLXR5cGU+PGNv
-bnRyaWJ1dG9ycz48YXV0aG9ycz48YXV0aG9yPlZhbiBFc3NlbiwgRC4gQy48L2F1dGhvcj48YXV0
-aG9yPlVndXJiaWwsIEsuPC9hdXRob3I+PGF1dGhvcj5BdWVyYmFjaCwgRS48L2F1dGhvcj48YXV0
-aG9yPkJhcmNoLCBELjwvYXV0aG9yPjxhdXRob3I+QmVocmVucywgVC4gRS48L2F1dGhvcj48YXV0
-aG9yPkJ1Y2hvbHosIFIuPC9hdXRob3I+PGF1dGhvcj5DaGFuZywgQS48L2F1dGhvcj48YXV0aG9y
-PkNoZW4sIEwuPC9hdXRob3I+PGF1dGhvcj5Db3JiZXR0YSwgTS48L2F1dGhvcj48YXV0aG9yPkN1
-cnRpc3MsIFMuIFcuPC9hdXRob3I+PGF1dGhvcj5EZWxsYSBQZW5uYSwgUy48L2F1dGhvcj48YXV0
-aG9yPkZlaW5iZXJnLCBELjwvYXV0aG9yPjxhdXRob3I+R2xhc3NlciwgTS4gRi48L2F1dGhvcj48
-YXV0aG9yPkhhcmVsLCBOLjwvYXV0aG9yPjxhdXRob3I+SGVhdGgsIEEuIEMuPC9hdXRob3I+PGF1
-dGhvcj5MYXJzb24tUHJpb3IsIEwuPC9hdXRob3I+PGF1dGhvcj5NYXJjdXMsIEQuPC9hdXRob3I+
-PGF1dGhvcj5NaWNoYWxhcmVhcywgRy48L2F1dGhvcj48YXV0aG9yPk1vZWxsZXIsIFMuPC9hdXRo
-b3I+PGF1dGhvcj5Pb3N0ZW52ZWxkLCBSLjwvYXV0aG9yPjxhdXRob3I+UGV0ZXJzZW4sIFMuIEUu
-PC9hdXRob3I+PGF1dGhvcj5QcmlvciwgRi48L2F1dGhvcj48YXV0aG9yPlNjaGxhZ2dhciwgQi4g
-TC48L2F1dGhvcj48YXV0aG9yPlNtaXRoLCBTLiBNLjwvYXV0aG9yPjxhdXRob3I+U255ZGVyLCBB
-LiBaLjwvYXV0aG9yPjxhdXRob3I+WHUsIEouPC9hdXRob3I+PGF1dGhvcj5ZYWNvdWIsIEUuPC9h
-dXRob3I+PGF1dGhvcj5XLiBVLU1pbm4gSENQIENvbnNvcnRpdW08L2F1dGhvcj48L2F1dGhvcnM+
-PC9jb250cmlidXRvcnM+PGF1dGgtYWRkcmVzcz5EZXBhcnRtZW50IG9mIEFuYXRvbXkgJmFtcDsg
-TmV1cm9iaW9sb2d5LCBXYXNoaW5ndG9uIFVuaXZlcnNpdHksIFN0LiBMb3VpcywgTU8sIFVTQS4g
-dmFuZXNzZW5Ad3VzdGwuZWR1PC9hdXRoLWFkZHJlc3M+PHRpdGxlcz48dGl0bGU+VGhlIEh1bWFu
-IENvbm5lY3RvbWUgUHJvamVjdDogYSBkYXRhIGFjcXVpc2l0aW9uIHBlcnNwZWN0aXZlPC90aXRs
-ZT48c2Vjb25kYXJ5LXRpdGxlPk5ldXJvaW1hZ2U8L3NlY29uZGFyeS10aXRsZT48YWx0LXRpdGxl
-Pk5ldXJvSW1hZ2U8L2FsdC10aXRsZT48L3RpdGxlcz48cGVyaW9kaWNhbD48ZnVsbC10aXRsZT5O
-ZXVyb2ltYWdlPC9mdWxsLXRpdGxlPjxhYmJyLTE+TmV1cm9JbWFnZTwvYWJici0xPjwvcGVyaW9k
-aWNhbD48YWx0LXBlcmlvZGljYWw+PGZ1bGwtdGl0bGU+TmV1cm9pbWFnZTwvZnVsbC10aXRsZT48
-YWJici0xPk5ldXJvSW1hZ2U8L2FiYnItMT48L2FsdC1wZXJpb2RpY2FsPjxwYWdlcz4yMjIyLTMx
-PC9wYWdlcz48dm9sdW1lPjYyPC92b2x1bWU+PG51bWJlcj40PC9udW1iZXI+PGtleXdvcmRzPjxr
-ZXl3b3JkPkJyYWluLyphbmF0b215ICZhbXA7IGhpc3RvbG9neS8qcGh5c2lvbG9neTwva2V5d29y
-ZD48a2V5d29yZD5CcmFpbiBNYXBwaW5nLyptZXRob2RzPC9rZXl3b3JkPjxrZXl3b3JkPkNvbm5l
-Y3RvbWUvKm1ldGhvZHM8L2tleXdvcmQ+PGtleXdvcmQ+SHVtYW5zPC9rZXl3b3JkPjwva2V5d29y
-ZHM+PGRhdGVzPjx5ZWFyPjIwMTI8L3llYXI+PHB1Yi1kYXRlcz48ZGF0ZT5PY3QgMTwvZGF0ZT48
-L3B1Yi1kYXRlcz48L2RhdGVzPjxpc2JuPjEwOTUtOTU3MiAoRWxlY3Ryb25pYykmI3hEOzEwNTMt
-ODExOSAoTGlua2luZyk8L2lzYm4+PGFjY2Vzc2lvbi1udW0+MjIzNjYzMzQ8L2FjY2Vzc2lvbi1u
-dW0+PHVybHM+PHJlbGF0ZWQtdXJscz48dXJsPmh0dHA6Ly93d3cubmNiaS5ubG0ubmloLmdvdi9w
-dWJtZWQvMjIzNjYzMzQ8L3VybD48L3JlbGF0ZWQtdXJscz48L3VybHM+PGN1c3RvbTI+MzYwNjg4
-ODwvY3VzdG9tMj48ZWxlY3Ryb25pYy1yZXNvdXJjZS1udW0+MTAuMTAxNi9qLm5ldXJvaW1hZ2Uu
-MjAxMi4wMi4wMTg8L2VsZWN0cm9uaWMtcmVzb3VyY2UtbnVtPjwvcmVjb3JkPjwvQ2l0ZT48Q2l0
-ZT48QXV0aG9yPkthbmRlbDwvQXV0aG9yPjxZZWFyPjIwMTM8L1llYXI+PFJlY051bT42MDY3PC9S
-ZWNOdW0+PHJlY29yZD48cmVjLW51bWJlcj42MDY3PC9yZWMtbnVtYmVyPjxmb3JlaWduLWtleXM+
-PGtleSBhcHA9IkVOIiBkYi1pZD0id2Y1ZDIycngwdnNyMGxlZWZzcTV2cmQ3YTB2c2VwMnhkeHI5
-IiB0aW1lc3RhbXA9IjE0NTEzOTI2ODEiPjYwNjc8L2tleT48L2ZvcmVpZ24ta2V5cz48cmVmLXR5
-cGUgbmFtZT0iSm91cm5hbCBBcnRpY2xlIj4xNzwvcmVmLXR5cGU+PGNvbnRyaWJ1dG9ycz48YXV0
-aG9ycz48YXV0aG9yPkthbmRlbCwgRXJpYyBSLjwvYXV0aG9yPjxhdXRob3I+TWFya3JhbSwgSGVu
-cnk8L2F1dGhvcj48YXV0aG9yPk1hdHRoZXdzLCBQYXVsIE0uPC9hdXRob3I+PGF1dGhvcj5ZdXN0
-ZSwgUmFmYWVsPC9hdXRob3I+PGF1dGhvcj5Lb2NoLCBDaHJpc3RvZjwvYXV0aG9yPjwvYXV0aG9y
-cz48L2NvbnRyaWJ1dG9ycz48dGl0bGVzPjx0aXRsZT5OZXVyb3NjaWVuY2UgdGhpbmtzIGJpZyAo
-YW5kIGNvbGxhYm9yYXRpdmVseSk8L3RpdGxlPjxzZWNvbmRhcnktdGl0bGU+TmF0dXJlIFJldmll
-d3MgTmV1cm9zY2llbmNlPC9zZWNvbmRhcnktdGl0bGU+PC90aXRsZXM+PHBlcmlvZGljYWw+PGZ1
-bGwtdGl0bGU+TmF0dXJlIFJldmlld3MgTmV1cm9zY2llbmNlPC9mdWxsLXRpdGxlPjwvcGVyaW9k
-aWNhbD48cGFnZXM+NjU5LTY2NDwvcGFnZXM+PHZvbHVtZT4xNDwvdm9sdW1lPjxudW1iZXI+OTwv
-bnVtYmVyPjxkYXRlcz48eWVhcj4yMDEzPC95ZWFyPjwvZGF0ZXM+PGlzYm4+MTQ3MS0wMDNYPC9p
-c2JuPjx1cmxzPjwvdXJscz48L3JlY29yZD48L0NpdGU+PC9FbmROb3RlPn==
-</w:fldData>
-        </w:fldChar>
-      </w:r>
-      <w:r>
-        <w:rPr>
-          <w:rFonts w:ascii="Calibri" w:hAnsi="Calibri" w:cs="Helvetica"/>
-          <w:color w:val="000000" w:themeColor="text1"/>
-          <w:lang w:val="en-US"/>
-        </w:rPr>
-        <w:instrText xml:space="preserve"> ADDIN EN.CITE.DATA </w:instrText>
-      </w:r>
-      <w:r>
-        <w:rPr>
-          <w:rFonts w:ascii="Calibri" w:hAnsi="Calibri" w:cs="Helvetica"/>
-          <w:color w:val="000000" w:themeColor="text1"/>
-          <w:lang w:val="en-US"/>
-        </w:rPr>
-      </w:r>
-      <w:r>
-        <w:rPr>
-          <w:rFonts w:ascii="Calibri" w:hAnsi="Calibri" w:cs="Helvetica"/>
-          <w:color w:val="000000" w:themeColor="text1"/>
-          <w:lang w:val="en-US"/>
-        </w:rPr>
-        <w:fldChar w:fldCharType="end"/>
+        <w:instrText xml:space="preserve"> ADDIN EN.CITE &lt;EndNote&gt;&lt;Cite&gt;&lt;Author&gt;Efron&lt;/Author&gt;&lt;Year&gt;2012&lt;/Year&gt;&lt;RecNum&gt;6910&lt;/RecNum&gt;&lt;DisplayText&gt;(7)&lt;/DisplayText&gt;&lt;record&gt;&lt;rec-number&gt;6910&lt;/rec-number&gt;&lt;foreign-keys&gt;&lt;key app="EN" db-id="wf5d22rx0vsr0leefsq5vrd7a0vsep2xdxr9" timestamp="1501343340"&gt;6910&lt;/key&gt;&lt;/foreign-keys&gt;&lt;ref-type name="Book"&gt;6&lt;/ref-type&gt;&lt;contributors&gt;&lt;authors&gt;&lt;author&gt;Efron, Bradley&lt;/author&gt;&lt;/authors&gt;&lt;/contributors&gt;&lt;titles&gt;&lt;title&gt;Large-scale inference: empirical Bayes methods for estimation, testing, and prediction&lt;/title&gt;&lt;/titles&gt;&lt;volume&gt;1&lt;/volume&gt;&lt;dates&gt;&lt;year&gt;2012&lt;/year&gt;&lt;/dates&gt;&lt;publisher&gt;Cambridge University Press&lt;/publisher&gt;&lt;isbn&gt;1139492136&lt;/isbn&gt;&lt;urls&gt;&lt;/urls&gt;&lt;/record&gt;&lt;/Cite&gt;&lt;/EndNote&gt;</w:instrText>
       </w:r>
       <w:r>
         <w:rPr>
@@ -5188,7 +3908,7 @@
         </w:rPr>
         <w:t>(</w:t>
       </w:r>
-      <w:hyperlink w:anchor="_ENREF_15" w:tooltip="Poldrack, 2014 #5210" w:history="1">
+      <w:hyperlink w:anchor="_ENREF_7" w:tooltip="Efron, 2012 #6910" w:history="1">
         <w:r>
           <w:rPr>
             <w:rFonts w:ascii="Calibri" w:hAnsi="Calibri" w:cs="Helvetica"/>
@@ -5196,7 +3916,7 @@
             <w:color w:val="000000" w:themeColor="text1"/>
             <w:lang w:val="en-US"/>
           </w:rPr>
-          <w:t>15-18</w:t>
+          <w:t>7</w:t>
         </w:r>
       </w:hyperlink>
       <w:r>
@@ -5218,288 +3938,229 @@
       </w:r>
       <w:r>
         <w:rPr>
-          <w:rFonts w:ascii="Calibri" w:hAnsi="Calibri" w:cs="Times"/>
-          <w:color w:val="000000" w:themeColor="text1"/>
-          <w:lang w:val="en-US"/>
-        </w:rPr>
-        <w:t xml:space="preserve">. The granularity of </w:t>
-      </w:r>
-      <w:r>
-        <w:rPr>
-          <w:rFonts w:ascii="Calibri" w:hAnsi="Calibri" w:cs="Times"/>
-          <w:color w:val="000000" w:themeColor="text1"/>
-          <w:lang w:val="en-US"/>
-        </w:rPr>
-        <w:t>medical</w:t>
-      </w:r>
-      <w:r>
-        <w:rPr>
-          <w:rFonts w:ascii="Calibri" w:hAnsi="Calibri" w:cs="Times"/>
-          <w:color w:val="000000" w:themeColor="text1"/>
-          <w:lang w:val="en-US"/>
-        </w:rPr>
-        <w:t xml:space="preserve"> datasets is hence growing in terms of scanning resolution, sample size, and complexity of meta-information </w:t>
-      </w:r>
-      <w:r>
-        <w:rPr>
-          <w:rFonts w:ascii="Calibri" w:hAnsi="Calibri" w:cs="Times"/>
-          <w:color w:val="000000" w:themeColor="text1"/>
-          <w:lang w:val="en-US"/>
-        </w:rPr>
-        <w:fldChar w:fldCharType="begin">
-          <w:fldData xml:space="preserve">PEVuZE5vdGU+PENpdGU+PEF1dGhvcj5WYW4gSG9ybjwvQXV0aG9yPjxZZWFyPjIwMTQ8L1llYXI+
-PFJlY051bT42MzUwPC9SZWNOdW0+PERpc3BsYXlUZXh0PigxOSwgMjApPC9EaXNwbGF5VGV4dD48
-cmVjb3JkPjxyZWMtbnVtYmVyPjYzNTA8L3JlYy1udW1iZXI+PGZvcmVpZ24ta2V5cz48a2V5IGFw
-cD0iRU4iIGRiLWlkPSJ3ZjVkMjJyeDB2c3IwbGVlZnNxNXZyZDdhMHZzZXAyeGR4cjkiIHRpbWVz
-dGFtcD0iMTQ1NzEzNDM1OCI+NjM1MDwva2V5PjwvZm9yZWlnbi1rZXlzPjxyZWYtdHlwZSBuYW1l
-PSJKb3VybmFsIEFydGljbGUiPjE3PC9yZWYtdHlwZT48Y29udHJpYnV0b3JzPjxhdXRob3JzPjxh
-dXRob3I+VmFuIEhvcm4sIEouIEQuPC9hdXRob3I+PGF1dGhvcj5Ub2dhLCBBLiBXLjwvYXV0aG9y
-PjwvYXV0aG9ycz48L2NvbnRyaWJ1dG9ycz48YXV0aC1hZGRyZXNzPlRoZSBJbnN0aXR1dGUgZm9y
-IE5ldXJvaW1hZ2luZyBhbmQgSW5mb3JtYXRpY3MsIEtlY2sgU2Nob29sIG9mIE1lZGljaW5lIG9m
-IFVTQywgVW5pdmVyc2l0eSBvZiBTb3V0aGVybiBDYWxpZm9ybmlhLCAyMDAxIE5vcnRoIFNvdG8g
-U3RyZWV0LVJvb20gMTAyLCBNQyA5MjMyLCBMb3MgQW5nZWxlcywgQ0EsIDkwMDg5LTkyMzUsIFVT
-QSwganZhbmhvcm5AdXNjLmVkdS48L2F1dGgtYWRkcmVzcz48dGl0bGVzPjx0aXRsZT5IdW1hbiBu
-ZXVyb2ltYWdpbmcgYXMgYSAmcXVvdDtCaWcgRGF0YSZxdW90OyBzY2llbmNlPC90aXRsZT48c2Vj
-b25kYXJ5LXRpdGxlPkJyYWluIEltYWdpbmcgQmVoYXY8L3NlY29uZGFyeS10aXRsZT48YWx0LXRp
-dGxlPkJyYWluIGltYWdpbmcgYW5kIGJlaGF2aW9yPC9hbHQtdGl0bGU+PC90aXRsZXM+PHBlcmlv
-ZGljYWw+PGZ1bGwtdGl0bGU+QnJhaW4gSW1hZ2luZyBCZWhhdjwvZnVsbC10aXRsZT48YWJici0x
-PkJyYWluIGltYWdpbmcgYW5kIGJlaGF2aW9yPC9hYmJyLTE+PC9wZXJpb2RpY2FsPjxhbHQtcGVy
-aW9kaWNhbD48ZnVsbC10aXRsZT5CcmFpbiBJbWFnaW5nIEJlaGF2PC9mdWxsLXRpdGxlPjxhYmJy
-LTE+QnJhaW4gaW1hZ2luZyBhbmQgYmVoYXZpb3I8L2FiYnItMT48L2FsdC1wZXJpb2RpY2FsPjxw
-YWdlcz4zMjMtMzE8L3BhZ2VzPjx2b2x1bWU+ODwvdm9sdW1lPjxudW1iZXI+MjwvbnVtYmVyPjxr
-ZXl3b3Jkcz48a2V5d29yZD5Db21wdXRhdGlvbmFsIEJpb2xvZ3kvbWV0aG9kcy9zdGFuZGFyZHM8
-L2tleXdvcmQ+PGtleXdvcmQ+RGF0YSBNaW5pbmcvbWV0aG9kcy9zdGFuZGFyZHM8L2tleXdvcmQ+
-PGtleXdvcmQ+RGF0YWJhc2VzLCBGYWN0dWFsL3N0YW5kYXJkczwva2V5d29yZD48a2V5d29yZD5H
-ZW5vbWljcy9tZXRob2RzL3N0YW5kYXJkczwva2V5d29yZD48a2V5d29yZD5IdW1hbnM8L2tleXdv
-cmQ+PGtleXdvcmQ+SW5mb3JtYXRpb24gRGlzc2VtaW5hdGlvbi8qbWV0aG9kczwva2V5d29yZD48
-a2V5d29yZD5NdWx0aWNlbnRlciBTdHVkaWVzIGFzIFRvcGljL21ldGhvZHMvc3RhbmRhcmRzPC9r
-ZXl3b3JkPjxrZXl3b3JkPk5ldXJvaW1hZ2luZy8qbWV0aG9kcy9zdGFuZGFyZHM8L2tleXdvcmQ+
-PC9rZXl3b3Jkcz48ZGF0ZXM+PHllYXI+MjAxNDwveWVhcj48cHViLWRhdGVzPjxkYXRlPkp1bjwv
-ZGF0ZT48L3B1Yi1kYXRlcz48L2RhdGVzPjxpc2JuPjE5MzEtNzU2NSAoRWxlY3Ryb25pYykmI3hE
-OzE5MzEtNzU1NyAoTGlua2luZyk8L2lzYm4+PGFjY2Vzc2lvbi1udW0+MjQxMTM4NzM8L2FjY2Vz
-c2lvbi1udW0+PHVybHM+PHJlbGF0ZWQtdXJscz48dXJsPmh0dHA6Ly93d3cubmNiaS5ubG0ubmlo
-Lmdvdi9wdWJtZWQvMjQxMTM4NzM8L3VybD48L3JlbGF0ZWQtdXJscz48L3VybHM+PGN1c3RvbTI+
-Mzk4MzE2OTwvY3VzdG9tMj48ZWxlY3Ryb25pYy1yZXNvdXJjZS1udW0+MTAuMTAwNy9zMTE2ODIt
-MDEzLTkyNTUteTwvZWxlY3Ryb25pYy1yZXNvdXJjZS1udW0+PC9yZWNvcmQ+PC9DaXRlPjxDaXRl
-PjxBdXRob3I+RWlja2hvZmY8L0F1dGhvcj48WWVhcj4yMDE2PC9ZZWFyPjxSZWNOdW0+NjM1Nzwv
-UmVjTnVtPjxyZWNvcmQ+PHJlYy1udW1iZXI+NjM1NzwvcmVjLW51bWJlcj48Zm9yZWlnbi1rZXlz
-PjxrZXkgYXBwPSJFTiIgZGItaWQ9IndmNWQyMnJ4MHZzcjBsZWVmc3E1dnJkN2EwdnNlcDJ4ZHhy
-OSIgdGltZXN0YW1wPSIxNDU3MjAxODAxIj42MzU3PC9rZXk+PC9mb3JlaWduLWtleXM+PHJlZi10
-eXBlIG5hbWU9IkpvdXJuYWwgQXJ0aWNsZSI+MTc8L3JlZi10eXBlPjxjb250cmlidXRvcnM+PGF1
-dGhvcnM+PGF1dGhvcj5FaWNraG9mZiwgU2ltb248L2F1dGhvcj48YXV0aG9yPlR1cm5lciwgSi4g
-QS48L2F1dGhvcj48YXV0aG9yPk5pY2hvbHMsIFQuIEUuPC9hdXRob3I+PGF1dGhvcj5WYW4gSG9y
-biwgSi4gRC48L2F1dGhvcj48L2F1dGhvcnM+PC9jb250cmlidXRvcnM+PHRpdGxlcz48dGl0bGU+
-U2hhcmluZyB0aGUgd2VhbHRoOiBOZXVyb2ltYWdpbmcgZGF0YSByZXBvc2l0b3JpZXM8L3RpdGxl
-PjxzZWNvbmRhcnktdGl0bGU+TmV1cm9JbWFnZTwvc2Vjb25kYXJ5LXRpdGxlPjwvdGl0bGVzPjxw
-ZXJpb2RpY2FsPjxmdWxsLXRpdGxlPk5ldXJvaW1hZ2U8L2Z1bGwtdGl0bGU+PGFiYnItMT5OZXVy
-b0ltYWdlPC9hYmJyLTE+PC9wZXJpb2RpY2FsPjxwYWdlcz4xMDY14oCTMTA2ODwvcGFnZXM+PHZv
-bHVtZT4xMjQ8L3ZvbHVtZT48bnVtYmVyPkZaSi0yMDE1LTA2ODkzPC9udW1iZXI+PGRhdGVzPjx5
-ZWFyPjIwMTY8L3llYXI+PC9kYXRlcz48aXNibj4xMDUzLTgxMTk8L2lzYm4+PHVybHM+PC91cmxz
-PjwvcmVjb3JkPjwvQ2l0ZT48L0VuZE5vdGU+AG==
-</w:fldData>
-        </w:fldChar>
-      </w:r>
-      <w:r>
-        <w:rPr>
-          <w:rFonts w:ascii="Calibri" w:hAnsi="Calibri" w:cs="Times"/>
-          <w:color w:val="000000" w:themeColor="text1"/>
-          <w:lang w:val="en-US"/>
-        </w:rPr>
-        <w:instrText xml:space="preserve"> ADDIN EN.CITE </w:instrText>
-      </w:r>
-      <w:r>
-        <w:rPr>
-          <w:rFonts w:ascii="Calibri" w:hAnsi="Calibri" w:cs="Times"/>
-          <w:color w:val="000000" w:themeColor="text1"/>
-          <w:lang w:val="en-US"/>
-        </w:rPr>
-        <w:fldChar w:fldCharType="begin">
-          <w:fldData xml:space="preserve">PEVuZE5vdGU+PENpdGU+PEF1dGhvcj5WYW4gSG9ybjwvQXV0aG9yPjxZZWFyPjIwMTQ8L1llYXI+
-PFJlY051bT42MzUwPC9SZWNOdW0+PERpc3BsYXlUZXh0PigxOSwgMjApPC9EaXNwbGF5VGV4dD48
-cmVjb3JkPjxyZWMtbnVtYmVyPjYzNTA8L3JlYy1udW1iZXI+PGZvcmVpZ24ta2V5cz48a2V5IGFw
-cD0iRU4iIGRiLWlkPSJ3ZjVkMjJyeDB2c3IwbGVlZnNxNXZyZDdhMHZzZXAyeGR4cjkiIHRpbWVz
-dGFtcD0iMTQ1NzEzNDM1OCI+NjM1MDwva2V5PjwvZm9yZWlnbi1rZXlzPjxyZWYtdHlwZSBuYW1l
-PSJKb3VybmFsIEFydGljbGUiPjE3PC9yZWYtdHlwZT48Y29udHJpYnV0b3JzPjxhdXRob3JzPjxh
-dXRob3I+VmFuIEhvcm4sIEouIEQuPC9hdXRob3I+PGF1dGhvcj5Ub2dhLCBBLiBXLjwvYXV0aG9y
-PjwvYXV0aG9ycz48L2NvbnRyaWJ1dG9ycz48YXV0aC1hZGRyZXNzPlRoZSBJbnN0aXR1dGUgZm9y
-IE5ldXJvaW1hZ2luZyBhbmQgSW5mb3JtYXRpY3MsIEtlY2sgU2Nob29sIG9mIE1lZGljaW5lIG9m
-IFVTQywgVW5pdmVyc2l0eSBvZiBTb3V0aGVybiBDYWxpZm9ybmlhLCAyMDAxIE5vcnRoIFNvdG8g
-U3RyZWV0LVJvb20gMTAyLCBNQyA5MjMyLCBMb3MgQW5nZWxlcywgQ0EsIDkwMDg5LTkyMzUsIFVT
-QSwganZhbmhvcm5AdXNjLmVkdS48L2F1dGgtYWRkcmVzcz48dGl0bGVzPjx0aXRsZT5IdW1hbiBu
-ZXVyb2ltYWdpbmcgYXMgYSAmcXVvdDtCaWcgRGF0YSZxdW90OyBzY2llbmNlPC90aXRsZT48c2Vj
-b25kYXJ5LXRpdGxlPkJyYWluIEltYWdpbmcgQmVoYXY8L3NlY29uZGFyeS10aXRsZT48YWx0LXRp
-dGxlPkJyYWluIGltYWdpbmcgYW5kIGJlaGF2aW9yPC9hbHQtdGl0bGU+PC90aXRsZXM+PHBlcmlv
-ZGljYWw+PGZ1bGwtdGl0bGU+QnJhaW4gSW1hZ2luZyBCZWhhdjwvZnVsbC10aXRsZT48YWJici0x
-PkJyYWluIGltYWdpbmcgYW5kIGJlaGF2aW9yPC9hYmJyLTE+PC9wZXJpb2RpY2FsPjxhbHQtcGVy
-aW9kaWNhbD48ZnVsbC10aXRsZT5CcmFpbiBJbWFnaW5nIEJlaGF2PC9mdWxsLXRpdGxlPjxhYmJy
-LTE+QnJhaW4gaW1hZ2luZyBhbmQgYmVoYXZpb3I8L2FiYnItMT48L2FsdC1wZXJpb2RpY2FsPjxw
-YWdlcz4zMjMtMzE8L3BhZ2VzPjx2b2x1bWU+ODwvdm9sdW1lPjxudW1iZXI+MjwvbnVtYmVyPjxr
-ZXl3b3Jkcz48a2V5d29yZD5Db21wdXRhdGlvbmFsIEJpb2xvZ3kvbWV0aG9kcy9zdGFuZGFyZHM8
-L2tleXdvcmQ+PGtleXdvcmQ+RGF0YSBNaW5pbmcvbWV0aG9kcy9zdGFuZGFyZHM8L2tleXdvcmQ+
-PGtleXdvcmQ+RGF0YWJhc2VzLCBGYWN0dWFsL3N0YW5kYXJkczwva2V5d29yZD48a2V5d29yZD5H
-ZW5vbWljcy9tZXRob2RzL3N0YW5kYXJkczwva2V5d29yZD48a2V5d29yZD5IdW1hbnM8L2tleXdv
-cmQ+PGtleXdvcmQ+SW5mb3JtYXRpb24gRGlzc2VtaW5hdGlvbi8qbWV0aG9kczwva2V5d29yZD48
-a2V5d29yZD5NdWx0aWNlbnRlciBTdHVkaWVzIGFzIFRvcGljL21ldGhvZHMvc3RhbmRhcmRzPC9r
-ZXl3b3JkPjxrZXl3b3JkPk5ldXJvaW1hZ2luZy8qbWV0aG9kcy9zdGFuZGFyZHM8L2tleXdvcmQ+
-PC9rZXl3b3Jkcz48ZGF0ZXM+PHllYXI+MjAxNDwveWVhcj48cHViLWRhdGVzPjxkYXRlPkp1bjwv
-ZGF0ZT48L3B1Yi1kYXRlcz48L2RhdGVzPjxpc2JuPjE5MzEtNzU2NSAoRWxlY3Ryb25pYykmI3hE
-OzE5MzEtNzU1NyAoTGlua2luZyk8L2lzYm4+PGFjY2Vzc2lvbi1udW0+MjQxMTM4NzM8L2FjY2Vz
-c2lvbi1udW0+PHVybHM+PHJlbGF0ZWQtdXJscz48dXJsPmh0dHA6Ly93d3cubmNiaS5ubG0ubmlo
-Lmdvdi9wdWJtZWQvMjQxMTM4NzM8L3VybD48L3JlbGF0ZWQtdXJscz48L3VybHM+PGN1c3RvbTI+
-Mzk4MzE2OTwvY3VzdG9tMj48ZWxlY3Ryb25pYy1yZXNvdXJjZS1udW0+MTAuMTAwNy9zMTE2ODIt
-MDEzLTkyNTUteTwvZWxlY3Ryb25pYy1yZXNvdXJjZS1udW0+PC9yZWNvcmQ+PC9DaXRlPjxDaXRl
-PjxBdXRob3I+RWlja2hvZmY8L0F1dGhvcj48WWVhcj4yMDE2PC9ZZWFyPjxSZWNOdW0+NjM1Nzwv
-UmVjTnVtPjxyZWNvcmQ+PHJlYy1udW1iZXI+NjM1NzwvcmVjLW51bWJlcj48Zm9yZWlnbi1rZXlz
-PjxrZXkgYXBwPSJFTiIgZGItaWQ9IndmNWQyMnJ4MHZzcjBsZWVmc3E1dnJkN2EwdnNlcDJ4ZHhy
-OSIgdGltZXN0YW1wPSIxNDU3MjAxODAxIj42MzU3PC9rZXk+PC9mb3JlaWduLWtleXM+PHJlZi10
-eXBlIG5hbWU9IkpvdXJuYWwgQXJ0aWNsZSI+MTc8L3JlZi10eXBlPjxjb250cmlidXRvcnM+PGF1
-dGhvcnM+PGF1dGhvcj5FaWNraG9mZiwgU2ltb248L2F1dGhvcj48YXV0aG9yPlR1cm5lciwgSi4g
-QS48L2F1dGhvcj48YXV0aG9yPk5pY2hvbHMsIFQuIEUuPC9hdXRob3I+PGF1dGhvcj5WYW4gSG9y
-biwgSi4gRC48L2F1dGhvcj48L2F1dGhvcnM+PC9jb250cmlidXRvcnM+PHRpdGxlcz48dGl0bGU+
-U2hhcmluZyB0aGUgd2VhbHRoOiBOZXVyb2ltYWdpbmcgZGF0YSByZXBvc2l0b3JpZXM8L3RpdGxl
-PjxzZWNvbmRhcnktdGl0bGU+TmV1cm9JbWFnZTwvc2Vjb25kYXJ5LXRpdGxlPjwvdGl0bGVzPjxw
-ZXJpb2RpY2FsPjxmdWxsLXRpdGxlPk5ldXJvaW1hZ2U8L2Z1bGwtdGl0bGU+PGFiYnItMT5OZXVy
-b0ltYWdlPC9hYmJyLTE+PC9wZXJpb2RpY2FsPjxwYWdlcz4xMDY14oCTMTA2ODwvcGFnZXM+PHZv
-bHVtZT4xMjQ8L3ZvbHVtZT48bnVtYmVyPkZaSi0yMDE1LTA2ODkzPC9udW1iZXI+PGRhdGVzPjx5
-ZWFyPjIwMTY8L3llYXI+PC9kYXRlcz48aXNibj4xMDUzLTgxMTk8L2lzYm4+PHVybHM+PC91cmxz
-PjwvcmVjb3JkPjwvQ2l0ZT48L0VuZE5vdGU+AG==
-</w:fldData>
-        </w:fldChar>
-      </w:r>
-      <w:r>
-        <w:rPr>
-          <w:rFonts w:ascii="Calibri" w:hAnsi="Calibri" w:cs="Times"/>
-          <w:color w:val="000000" w:themeColor="text1"/>
-          <w:lang w:val="en-US"/>
-        </w:rPr>
-        <w:instrText xml:space="preserve"> ADDIN EN.CITE.DATA </w:instrText>
-      </w:r>
-      <w:r>
-        <w:rPr>
-          <w:rFonts w:ascii="Calibri" w:hAnsi="Calibri" w:cs="Times"/>
-          <w:color w:val="000000" w:themeColor="text1"/>
-          <w:lang w:val="en-US"/>
-        </w:rPr>
-      </w:r>
-      <w:r>
-        <w:rPr>
-          <w:rFonts w:ascii="Calibri" w:hAnsi="Calibri" w:cs="Times"/>
-          <w:color w:val="000000" w:themeColor="text1"/>
-          <w:lang w:val="en-US"/>
-        </w:rPr>
-        <w:fldChar w:fldCharType="end"/>
-      </w:r>
-      <w:r>
-        <w:rPr>
-          <w:rFonts w:ascii="Calibri" w:hAnsi="Calibri" w:cs="Times"/>
-          <w:color w:val="000000" w:themeColor="text1"/>
-          <w:lang w:val="en-US"/>
-        </w:rPr>
-        <w:fldChar w:fldCharType="separate"/>
-      </w:r>
-      <w:r>
-        <w:rPr>
-          <w:rFonts w:ascii="Calibri" w:hAnsi="Calibri" w:cs="Times"/>
-          <w:noProof/>
-          <w:color w:val="000000" w:themeColor="text1"/>
-          <w:lang w:val="en-US"/>
-        </w:rPr>
-        <w:t>(</w:t>
-      </w:r>
-      <w:hyperlink w:anchor="_ENREF_19" w:tooltip="Van Horn, 2014 #6350" w:history="1">
-        <w:r>
-          <w:rPr>
-            <w:rFonts w:ascii="Calibri" w:hAnsi="Calibri" w:cs="Times"/>
-            <w:noProof/>
-            <w:color w:val="000000" w:themeColor="text1"/>
-            <w:lang w:val="en-US"/>
-          </w:rPr>
-          <w:t>19</w:t>
-        </w:r>
-      </w:hyperlink>
-      <w:r>
-        <w:rPr>
-          <w:rFonts w:ascii="Calibri" w:hAnsi="Calibri" w:cs="Times"/>
-          <w:noProof/>
-          <w:color w:val="000000" w:themeColor="text1"/>
+          <w:rFonts w:ascii="Calibri" w:hAnsi="Calibri" w:cs="Helvetica"/>
+          <w:color w:val="000000" w:themeColor="text1"/>
+          <w:lang w:val="en-US"/>
+        </w:rPr>
+        <w:t>.</w:t>
+      </w:r>
+      <w:r>
+        <w:rPr>
+          <w:rFonts w:ascii="Calibri" w:hAnsi="Calibri" w:cs="Helvetica"/>
+          <w:color w:val="000000" w:themeColor="text1"/>
+          <w:lang w:val="en-US"/>
+        </w:rPr>
+        <w:t xml:space="preserve"> </w:t>
+      </w:r>
+      <w:r>
+        <w:rPr>
+          <w:rFonts w:ascii="Calibri" w:hAnsi="Calibri"/>
+          <w:lang w:val="en-US"/>
+        </w:rPr>
+        <w:t xml:space="preserve">Many early statistical </w:t>
+      </w:r>
+      <w:r>
+        <w:rPr>
+          <w:rFonts w:ascii="Calibri" w:hAnsi="Calibri"/>
+          <w:lang w:val="en-US"/>
+        </w:rPr>
+        <w:t>inventions</w:t>
+      </w:r>
+      <w:r>
+        <w:rPr>
+          <w:rFonts w:ascii="Calibri" w:hAnsi="Calibri"/>
+          <w:lang w:val="en-US"/>
+        </w:rPr>
+        <w:t xml:space="preserve"> were especially </w:t>
+      </w:r>
+      <w:r>
+        <w:rPr>
+          <w:rFonts w:ascii="Calibri" w:hAnsi="Calibri"/>
+          <w:lang w:val="en-US"/>
+        </w:rPr>
+        <w:t xml:space="preserve">tuned to yield </w:t>
+      </w:r>
+      <w:r>
+        <w:rPr>
+          <w:rFonts w:ascii="Calibri" w:hAnsi="Calibri"/>
+          <w:lang w:val="en-US"/>
+        </w:rPr>
+        <w:t xml:space="preserve">understanding </w:t>
+      </w:r>
+      <w:r>
+        <w:rPr>
+          <w:rFonts w:ascii="Calibri" w:hAnsi="Calibri"/>
+          <w:lang w:val="en-US"/>
+        </w:rPr>
+        <w:t xml:space="preserve">of </w:t>
+      </w:r>
+      <w:r>
+        <w:rPr>
+          <w:rFonts w:ascii="Calibri" w:hAnsi="Calibri"/>
+          <w:lang w:val="en-US"/>
+        </w:rPr>
+        <w:t xml:space="preserve">the relationship between a few </w:t>
+      </w:r>
+      <w:r>
+        <w:rPr>
+          <w:rFonts w:ascii="Calibri" w:hAnsi="Calibri"/>
+          <w:lang w:val="en-US"/>
+        </w:rPr>
+        <w:t xml:space="preserve">candidate </w:t>
+      </w:r>
+      <w:r>
+        <w:rPr>
+          <w:rFonts w:ascii="Calibri" w:hAnsi="Calibri"/>
+          <w:lang w:val="en-US"/>
+        </w:rPr>
+        <w:t xml:space="preserve">variables. </w:t>
+      </w:r>
+      <w:r>
+        <w:rPr>
+          <w:rFonts w:ascii="Calibri" w:hAnsi="Calibri" w:cs="Helvetica Neue"/>
+          <w:bCs/>
+          <w:color w:val="101214"/>
+          <w:lang w:val="en-US" w:eastAsia="en-US"/>
+        </w:rPr>
+        <w:t>Most</w:t>
+      </w:r>
+      <w:r>
+        <w:rPr>
+          <w:rFonts w:ascii="Calibri" w:hAnsi="Calibri" w:cs="Helvetica Neue"/>
+          <w:bCs/>
+          <w:color w:val="101214"/>
+          <w:lang w:val="en-US" w:eastAsia="en-US"/>
+        </w:rPr>
+        <w:t xml:space="preserve"> medical doctors and investigators in biomedical research have been </w:t>
+      </w:r>
+      <w:r>
+        <w:rPr>
+          <w:rFonts w:ascii="Calibri" w:hAnsi="Calibri" w:cs="Helvetica Neue"/>
+          <w:bCs/>
+          <w:color w:val="101214"/>
+          <w:lang w:val="en-US" w:eastAsia="en-US"/>
+        </w:rPr>
+        <w:t xml:space="preserve">“raised” with </w:t>
+      </w:r>
+      <w:r>
+        <w:rPr>
+          <w:rFonts w:ascii="Calibri" w:hAnsi="Calibri" w:cs="Helvetica Neue"/>
+          <w:bCs/>
+          <w:color w:val="101214"/>
+          <w:lang w:val="en-US" w:eastAsia="en-US"/>
+        </w:rPr>
+        <w:t>t</w:t>
+      </w:r>
+      <w:r>
+        <w:rPr>
+          <w:rFonts w:ascii="Calibri" w:hAnsi="Calibri" w:cs="Helvetica Neue"/>
+          <w:bCs/>
+          <w:color w:val="101214"/>
+          <w:lang w:val="en-US" w:eastAsia="en-US"/>
+        </w:rPr>
+        <w:t xml:space="preserve">his </w:t>
+      </w:r>
+      <w:r>
+        <w:rPr>
+          <w:rFonts w:ascii="Calibri" w:hAnsi="Calibri" w:cs="Helvetica Neue"/>
+          <w:bCs/>
+          <w:color w:val="101214"/>
+          <w:lang w:val="en-US" w:eastAsia="en-US"/>
+        </w:rPr>
+        <w:t>statistical culture</w:t>
+      </w:r>
+      <w:r>
+        <w:rPr>
+          <w:rFonts w:ascii="Calibri" w:hAnsi="Calibri" w:cs="Helvetica Neue"/>
+          <w:bCs/>
+          <w:color w:val="101214"/>
+          <w:lang w:val="en-US" w:eastAsia="en-US"/>
+        </w:rPr>
+        <w:t xml:space="preserve"> </w:t>
+      </w:r>
+      <w:r>
+        <w:rPr>
+          <w:rFonts w:ascii="Calibri" w:hAnsi="Calibri" w:cs="Helvetica Neue"/>
+          <w:bCs/>
+          <w:color w:val="101214"/>
+          <w:lang w:val="en-US" w:eastAsia="en-US"/>
+        </w:rPr>
+        <w:t xml:space="preserve">during </w:t>
+      </w:r>
+      <w:r>
+        <w:rPr>
+          <w:rFonts w:ascii="Calibri" w:hAnsi="Calibri" w:cs="Helvetica Neue"/>
+          <w:bCs/>
+          <w:color w:val="101214"/>
+          <w:lang w:val="en-US" w:eastAsia="en-US"/>
+        </w:rPr>
+        <w:t>university</w:t>
+      </w:r>
+      <w:r>
+        <w:rPr>
+          <w:rFonts w:ascii="Calibri" w:hAnsi="Calibri" w:cs="Helvetica Neue"/>
+          <w:bCs/>
+          <w:color w:val="101214"/>
+          <w:lang w:val="en-US" w:eastAsia="en-US"/>
+        </w:rPr>
+        <w:t xml:space="preserve"> training</w:t>
+      </w:r>
+      <w:r>
+        <w:rPr>
+          <w:rFonts w:ascii="Calibri" w:hAnsi="Calibri" w:cs="Helvetica Neue"/>
+          <w:bCs/>
+          <w:color w:val="101214"/>
+          <w:lang w:val="en-US" w:eastAsia="en-US"/>
+        </w:rPr>
+        <w:t xml:space="preserve">. </w:t>
+      </w:r>
+      <w:r>
+        <w:rPr>
+          <w:rFonts w:ascii="Calibri" w:hAnsi="Calibri"/>
+          <w:lang w:val="en-US"/>
+        </w:rPr>
+        <w:t>If the goal is to examine whether an effect</w:t>
+      </w:r>
+      <w:r>
+        <w:rPr>
+          <w:rFonts w:ascii="Calibri" w:hAnsi="Calibri"/>
+          <w:color w:val="000000" w:themeColor="text1"/>
+          <w:lang w:val="en-US"/>
+        </w:rPr>
+        <w:t xml:space="preserve"> exists or which specific input variables have most impact on an output variable</w:t>
+      </w:r>
+      <w:r>
+        <w:rPr>
+          <w:rFonts w:ascii="Calibri" w:hAnsi="Calibri" w:cs="Arial"/>
+          <w:bCs/>
+          <w:color w:val="000000"/>
           <w:lang w:val="en-US"/>
         </w:rPr>
         <w:t xml:space="preserve">, </w:t>
       </w:r>
-      <w:hyperlink w:anchor="_ENREF_20" w:tooltip="Eickhoff, 2016 #6357" w:history="1">
-        <w:r>
-          <w:rPr>
-            <w:rFonts w:ascii="Calibri" w:hAnsi="Calibri" w:cs="Times"/>
-            <w:noProof/>
-            <w:color w:val="000000" w:themeColor="text1"/>
-            <w:lang w:val="en-US"/>
-          </w:rPr>
-          <w:t>20</w:t>
-        </w:r>
-      </w:hyperlink>
-      <w:r>
-        <w:rPr>
-          <w:rFonts w:ascii="Calibri" w:hAnsi="Calibri" w:cs="Times"/>
-          <w:noProof/>
-          <w:color w:val="000000" w:themeColor="text1"/>
-          <w:lang w:val="en-US"/>
-        </w:rPr>
-        <w:t>)</w:t>
-      </w:r>
-      <w:r>
-        <w:rPr>
-          <w:rFonts w:ascii="Calibri" w:hAnsi="Calibri" w:cs="Times"/>
-          <w:color w:val="000000" w:themeColor="text1"/>
-          <w:lang w:val="en-US"/>
-        </w:rPr>
-        <w:fldChar w:fldCharType="end"/>
-      </w:r>
-      <w:r>
-        <w:rPr>
-          <w:rFonts w:ascii="Calibri" w:hAnsi="Calibri" w:cs="Times"/>
-          <w:color w:val="000000" w:themeColor="text1"/>
-          <w:lang w:val="en-US"/>
-        </w:rPr>
-        <w:t xml:space="preserve">. As an important consequence, the scope of </w:t>
-      </w:r>
-      <w:r>
-        <w:rPr>
-          <w:rFonts w:ascii="Calibri" w:hAnsi="Calibri"/>
-          <w:color w:val="000000" w:themeColor="text1"/>
-          <w:lang w:val="en-US"/>
-        </w:rPr>
-        <w:t>neuroimaging analyses has expanded from the predominance of null-hypothesis testing to statistical-learning methods</w:t>
-      </w:r>
-    </w:p>
-    <w:p>
-      <w:pPr>
-        <w:spacing w:line="360" w:lineRule="auto"/>
-        <w:jc w:val="both"/>
-        <w:rPr>
-          <w:rFonts w:ascii="Calibri" w:hAnsi="Calibri"/>
-          <w:color w:val="000000" w:themeColor="text1"/>
-          <w:lang w:val="en-US"/>
-        </w:rPr>
-      </w:pPr>
-    </w:p>
-    <w:p>
-      <w:pPr>
-        <w:spacing w:line="360" w:lineRule="auto"/>
-        <w:jc w:val="both"/>
-        <w:rPr>
-          <w:rFonts w:ascii="Calibri" w:hAnsi="Calibri" w:cs="Arial"/>
-          <w:color w:val="000000" w:themeColor="text1"/>
-          <w:lang w:val="en-US"/>
-        </w:rPr>
-      </w:pPr>
-      <w:r>
-        <w:rPr>
-          <w:rFonts w:ascii="Calibri" w:hAnsi="Calibri"/>
-          <w:i/>
-          <w:color w:val="000000" w:themeColor="text1"/>
-          <w:lang w:val="en-US"/>
-        </w:rPr>
-        <w:t>Statistical learning</w:t>
+      <w:r>
+        <w:rPr>
+          <w:rFonts w:ascii="Calibri" w:hAnsi="Calibri"/>
+          <w:color w:val="000000" w:themeColor="text1"/>
+          <w:lang w:val="en-US"/>
+        </w:rPr>
+        <w:t xml:space="preserve">classical null-hypothesis testing is arguably still </w:t>
+      </w:r>
+      <w:r>
+        <w:rPr>
+          <w:rFonts w:ascii="Calibri" w:hAnsi="Calibri"/>
+          <w:color w:val="000000" w:themeColor="text1"/>
+          <w:lang w:val="en-US"/>
+        </w:rPr>
+        <w:t>the gold standard today</w:t>
+      </w:r>
+      <w:r>
+        <w:rPr>
+          <w:rFonts w:ascii="Calibri" w:hAnsi="Calibri"/>
+          <w:color w:val="000000" w:themeColor="text1"/>
+          <w:lang w:val="en-US"/>
+        </w:rPr>
+        <w:t>.</w:t>
       </w:r>
       <w:r>
         <w:rPr>
@@ -5511,229 +4172,31 @@
       </w:r>
       <w:r>
         <w:rPr>
-          <w:rFonts w:ascii="Calibri" w:hAnsi="Calibri"/>
-          <w:color w:val="000000" w:themeColor="text1"/>
-          <w:lang w:val="en-US"/>
-        </w:rPr>
-        <w:fldChar w:fldCharType="begin"/>
-      </w:r>
-      <w:r>
-        <w:rPr>
-          <w:rFonts w:ascii="Calibri" w:hAnsi="Calibri"/>
-          <w:color w:val="000000" w:themeColor="text1"/>
-          <w:lang w:val="en-US"/>
-        </w:rPr>
-        <w:instrText xml:space="preserve"> ADDIN EN.CITE &lt;EndNote&gt;&lt;Cite&gt;&lt;Author&gt;Hastie&lt;/Author&gt;&lt;Year&gt;2001&lt;/Year&gt;&lt;RecNum&gt;3957&lt;/RecNum&gt;&lt;DisplayText&gt;(23)&lt;/DisplayText&gt;&lt;record&gt;&lt;rec-number&gt;3957&lt;/rec-number&gt;&lt;foreign-keys&gt;&lt;key app="EN" db-id="wf5d22rx0vsr0leefsq5vrd7a0vsep2xdxr9" timestamp="1381069260"&gt;3957&lt;/key&gt;&lt;/foreign-keys&gt;&lt;ref-type name="Book"&gt;6&lt;/ref-type&gt;&lt;contributors&gt;&lt;authors&gt;&lt;author&gt;Hastie, T.&lt;/author&gt;&lt;author&gt;Tibshirani, R.&lt;/author&gt;&lt;author&gt;Friedman, J.&lt;/author&gt;&lt;/authors&gt;&lt;/contributors&gt;&lt;titles&gt;&lt;title&gt;The Elements of Statistical Learning&lt;/title&gt;&lt;/titles&gt;&lt;dates&gt;&lt;year&gt;2001&lt;/year&gt;&lt;/dates&gt;&lt;pub-location&gt;Heidelberg, Germany&lt;/pub-location&gt;&lt;publisher&gt;Springer Series in Statistics&lt;/publisher&gt;&lt;urls&gt;&lt;/urls&gt;&lt;/record&gt;&lt;/Cite&gt;&lt;/EndNote&gt;</w:instrText>
-      </w:r>
-      <w:r>
-        <w:rPr>
-          <w:rFonts w:ascii="Calibri" w:hAnsi="Calibri"/>
-          <w:color w:val="000000" w:themeColor="text1"/>
-          <w:lang w:val="en-US"/>
-        </w:rPr>
-        <w:fldChar w:fldCharType="separate"/>
-      </w:r>
-      <w:r>
-        <w:rPr>
-          <w:rFonts w:ascii="Calibri" w:hAnsi="Calibri"/>
-          <w:noProof/>
-          <w:color w:val="000000" w:themeColor="text1"/>
-          <w:lang w:val="en-US"/>
-        </w:rPr>
-        <w:t>(</w:t>
-      </w:r>
-      <w:hyperlink w:anchor="_ENREF_23" w:tooltip="Hastie, 2001 #3957" w:history="1">
-        <w:r>
-          <w:rPr>
-            <w:rFonts w:ascii="Calibri" w:hAnsi="Calibri"/>
-            <w:noProof/>
-            <w:color w:val="000000" w:themeColor="text1"/>
-            <w:lang w:val="en-US"/>
-          </w:rPr>
-          <w:t>23</w:t>
-        </w:r>
-      </w:hyperlink>
-      <w:r>
-        <w:rPr>
-          <w:rFonts w:ascii="Calibri" w:hAnsi="Calibri"/>
-          <w:noProof/>
-          <w:color w:val="000000" w:themeColor="text1"/>
-          <w:lang w:val="en-US"/>
-        </w:rPr>
-        <w:t>)</w:t>
-      </w:r>
-      <w:r>
-        <w:rPr>
-          <w:rFonts w:ascii="Calibri" w:hAnsi="Calibri"/>
-          <w:color w:val="000000" w:themeColor="text1"/>
-          <w:lang w:val="en-US"/>
-        </w:rPr>
-        <w:fldChar w:fldCharType="end"/>
-      </w:r>
-      <w:r>
-        <w:rPr>
-          <w:rFonts w:ascii="Calibri" w:hAnsi="Calibri"/>
-          <w:color w:val="000000" w:themeColor="text1"/>
-          <w:lang w:val="en-US"/>
-        </w:rPr>
-        <w:t xml:space="preserve"> henceforth comprises the umbrella of</w:t>
-      </w:r>
-      <w:r>
-        <w:rPr>
-          <w:rFonts w:ascii="Calibri" w:hAnsi="Calibri" w:cs="Arial"/>
-          <w:color w:val="000000" w:themeColor="text1"/>
-          <w:lang w:val="en-US"/>
-        </w:rPr>
-        <w:t xml:space="preserve"> "machine learning", "data science", "data mining", "pattern recognition", "knowledge discovery", and "high-dimensional statistics".</w:t>
-      </w:r>
-    </w:p>
-    <w:p>
-      <w:pPr>
-        <w:spacing w:line="360" w:lineRule="auto"/>
-        <w:jc w:val="both"/>
-        <w:rPr>
-          <w:rFonts w:ascii="Calibri" w:hAnsi="Calibri" w:cs="Arial"/>
-          <w:color w:val="000000" w:themeColor="text1"/>
-          <w:lang w:val="en-US"/>
-        </w:rPr>
-      </w:pPr>
-    </w:p>
-    <w:p>
-      <w:pPr>
-        <w:spacing w:line="360" w:lineRule="auto"/>
-        <w:jc w:val="both"/>
-        <w:rPr>
-          <w:rFonts w:ascii="Calibri" w:hAnsi="Calibri"/>
-          <w:lang w:val="en-US"/>
-        </w:rPr>
-      </w:pPr>
-      <w:r>
-        <w:rPr>
-          <w:rFonts w:ascii="Calibri" w:hAnsi="Calibri" w:cs="Arial"/>
-          <w:color w:val="000000" w:themeColor="text1"/>
-          <w:lang w:val="en-US"/>
-        </w:rPr>
-        <w:t xml:space="preserve">Neuroimaging research has predominantly drawn conclusions in the low-dimensional regime  based on classical statistics, including null-hypothesis testing, </w:t>
-      </w:r>
-      <w:r>
-        <w:rPr>
-          <w:rFonts w:ascii="Calibri" w:hAnsi="Calibri" w:cs="Arial"/>
-          <w:i/>
-          <w:color w:val="000000" w:themeColor="text1"/>
-          <w:lang w:val="en-US"/>
-        </w:rPr>
-        <w:t>t-</w:t>
-      </w:r>
-      <w:r>
-        <w:rPr>
-          <w:rFonts w:ascii="Calibri" w:hAnsi="Calibri" w:cs="Arial"/>
-          <w:color w:val="000000" w:themeColor="text1"/>
-          <w:lang w:val="en-US"/>
-        </w:rPr>
-        <w:t>tests, and ANOVA. Throughout recent years, statistical learning methods enjoy increasing popularity for applications in the high-dimensional regime, including pattern classification, sparsity-inducing regression, and cross-validated out-of-sample prediction.</w:t>
-      </w:r>
-    </w:p>
-    <w:p>
-      <w:pPr>
-        <w:rPr>
-          <w:rFonts w:ascii="Calibri" w:eastAsia="Times New Roman" w:hAnsi="Calibri"/>
-          <w:lang w:val="en-US"/>
-        </w:rPr>
-      </w:pPr>
-    </w:p>
-    <w:p>
-      <w:pPr>
-        <w:rPr>
-          <w:rFonts w:ascii="Calibri" w:eastAsia="Times New Roman" w:hAnsi="Calibri"/>
-          <w:lang w:val="en-US"/>
-        </w:rPr>
-      </w:pPr>
-    </w:p>
-    <w:p>
-      <w:pPr>
-        <w:rPr>
-          <w:rFonts w:ascii="Calibri" w:eastAsia="Times New Roman" w:hAnsi="Calibri"/>
-          <w:lang w:val="en-US"/>
-        </w:rPr>
-      </w:pPr>
-    </w:p>
-    <w:p>
-      <w:pPr>
-        <w:widowControl w:val="0"/>
-        <w:autoSpaceDE w:val="0"/>
-        <w:autoSpaceDN w:val="0"/>
-        <w:adjustRightInd w:val="0"/>
-        <w:spacing w:line="280" w:lineRule="atLeast"/>
-        <w:rPr>
-          <w:rFonts w:ascii="Calibri" w:hAnsi="Calibri" w:cs="Arial"/>
-          <w:color w:val="000000"/>
-          <w:lang w:val="en-US" w:eastAsia="en-US"/>
-        </w:rPr>
-      </w:pPr>
-    </w:p>
-    <w:p>
-      <w:pPr>
-        <w:rPr>
-          <w:rFonts w:ascii="Calibri" w:hAnsi="Calibri"/>
-          <w:color w:val="000000" w:themeColor="text1"/>
-          <w:lang w:val="en-US"/>
-        </w:rPr>
-      </w:pPr>
-      <w:r>
-        <w:rPr>
-          <w:rFonts w:ascii="Calibri" w:hAnsi="Calibri"/>
-          <w:color w:val="000000" w:themeColor="text1"/>
-          <w:lang w:val="en-US"/>
-        </w:rPr>
-        <w:t xml:space="preserve">In the quantitative sciences, the invention and application of statistical tools has always been dictated by changing contexts and domain questions </w:t>
-      </w:r>
-      <w:r>
-        <w:rPr>
-          <w:rFonts w:ascii="Calibri" w:hAnsi="Calibri"/>
-          <w:noProof/>
-          <w:color w:val="000000" w:themeColor="text1"/>
-          <w:lang w:val="en-US"/>
-        </w:rPr>
-        <w:t>(Efron and Hastie, 2016)</w:t>
-      </w:r>
-      <w:r>
-        <w:rPr>
-          <w:rFonts w:ascii="Calibri" w:hAnsi="Calibri"/>
-          <w:color w:val="000000" w:themeColor="text1"/>
-          <w:lang w:val="en-US"/>
-        </w:rPr>
-        <w:t>.</w:t>
-      </w:r>
-    </w:p>
-    <w:p>
-      <w:pPr>
-        <w:rPr>
           <w:rFonts w:ascii="Calibri" w:eastAsia="Times New Roman" w:hAnsi="Calibri" w:cs="Arial"/>
           <w:color w:val="222222"/>
           <w:shd w:val="clear" w:color="auto" w:fill="FFFFFF"/>
           <w:lang w:val="en-US"/>
         </w:rPr>
-      </w:pPr>
-    </w:p>
-    <w:p>
-      <w:pPr>
+        <w:t xml:space="preserve">Some investigators have </w:t>
+      </w:r>
+      <w:r>
         <w:rPr>
           <w:rFonts w:ascii="Calibri" w:eastAsia="Times New Roman" w:hAnsi="Calibri" w:cs="Arial"/>
           <w:color w:val="222222"/>
           <w:shd w:val="clear" w:color="auto" w:fill="FFFFFF"/>
           <w:lang w:val="en-US"/>
         </w:rPr>
-      </w:pPr>
-    </w:p>
-    <w:p>
-      <w:pPr>
+        <w:t xml:space="preserve">however </w:t>
+      </w:r>
+      <w:r>
         <w:rPr>
           <w:rFonts w:ascii="Calibri" w:eastAsia="Times New Roman" w:hAnsi="Calibri" w:cs="Arial"/>
           <w:color w:val="222222"/>
           <w:shd w:val="clear" w:color="auto" w:fill="FFFFFF"/>
           <w:lang w:val="en-US"/>
         </w:rPr>
-      </w:pPr>
+        <w:t>raised doubt that computing p-values to drawn sta</w:t>
+      </w:r>
       <w:r>
         <w:rPr>
           <w:rFonts w:ascii="Calibri" w:eastAsia="Times New Roman" w:hAnsi="Calibri" w:cs="Arial"/>
@@ -5741,28 +4204,26 @@
           <w:shd w:val="clear" w:color="auto" w:fill="FFFFFF"/>
           <w:lang w:val="en-US"/>
         </w:rPr>
-        <w:t>primary reason why we cannot rely on data models alone is the rapid change in the nature of statistical problems. The realm of applications of statistics has expanded more in the last twenty-five years than in any comparable period in the history of statistics.</w:t>
-      </w:r>
-    </w:p>
-    <w:p>
-      <w:pPr>
+        <w:t>tistical inference will play an</w:t>
+      </w:r>
+      <w:r>
         <w:rPr>
           <w:rFonts w:ascii="Calibri" w:eastAsia="Times New Roman" w:hAnsi="Calibri" w:cs="Arial"/>
           <w:color w:val="222222"/>
           <w:shd w:val="clear" w:color="auto" w:fill="FFFFFF"/>
           <w:lang w:val="en-US"/>
         </w:rPr>
-      </w:pPr>
-    </w:p>
-    <w:p>
-      <w:pPr>
+        <w:t xml:space="preserve"> </w:t>
+      </w:r>
+      <w:r>
         <w:rPr>
           <w:rFonts w:ascii="Calibri" w:eastAsia="Times New Roman" w:hAnsi="Calibri" w:cs="Arial"/>
           <w:color w:val="222222"/>
           <w:shd w:val="clear" w:color="auto" w:fill="FFFFFF"/>
           <w:lang w:val="en-US"/>
         </w:rPr>
-      </w:pPr>
+        <w:t>invariably</w:t>
+      </w:r>
       <w:r>
         <w:rPr>
           <w:rFonts w:ascii="Calibri" w:eastAsia="Times New Roman" w:hAnsi="Calibri" w:cs="Arial"/>
@@ -5770,7 +4231,7 @@
           <w:shd w:val="clear" w:color="auto" w:fill="FFFFFF"/>
           <w:lang w:val="en-US"/>
         </w:rPr>
-        <w:t>Some investigators have raised doubt that computing p-values to drawn statistical inference will play the same important role for biomedical research in the 21</w:t>
+        <w:t xml:space="preserve"> important role for biomedical research throughout the 21</w:t>
       </w:r>
       <w:r>
         <w:rPr>
@@ -5789,26 +4250,17 @@
           <w:shd w:val="clear" w:color="auto" w:fill="FFFFFF"/>
           <w:lang w:val="en-US"/>
         </w:rPr>
-        <w:t xml:space="preserve"> century.</w:t>
-      </w:r>
-    </w:p>
-    <w:p>
-      <w:pPr>
-        <w:rPr>
-          <w:rFonts w:ascii="Calibri" w:hAnsi="Calibri"/>
-          <w:lang w:val="en-US"/>
-        </w:rPr>
-      </w:pPr>
-    </w:p>
-    <w:p>
-      <w:pPr>
+        <w:t xml:space="preserve"> century. </w:t>
+      </w:r>
+      <w:r>
         <w:rPr>
           <w:rFonts w:ascii="Calibri" w:eastAsia="Times New Roman" w:hAnsi="Calibri"/>
           <w:color w:val="14171A"/>
           <w:shd w:val="clear" w:color="auto" w:fill="F5F8FA"/>
           <w:lang w:val="en-US"/>
         </w:rPr>
-      </w:pPr>
+        <w:t xml:space="preserve">John Ioannidis stated </w:t>
+      </w:r>
       <w:r>
         <w:rPr>
           <w:rFonts w:ascii="Calibri" w:eastAsia="Times New Roman" w:hAnsi="Calibri"/>
@@ -5816,7 +4268,7 @@
           <w:shd w:val="clear" w:color="auto" w:fill="F5F8FA"/>
           <w:lang w:val="en-US"/>
         </w:rPr>
-        <w:t xml:space="preserve">Ioannidis </w:t>
+        <w:fldChar w:fldCharType="begin"/>
       </w:r>
       <w:r>
         <w:rPr>
@@ -5825,16 +4277,7 @@
           <w:shd w:val="clear" w:color="auto" w:fill="F5F8FA"/>
           <w:lang w:val="en-US"/>
         </w:rPr>
-        <w:fldChar w:fldCharType="begin"/>
-      </w:r>
-      <w:r>
-        <w:rPr>
-          <w:rFonts w:ascii="Calibri" w:eastAsia="Times New Roman" w:hAnsi="Calibri"/>
-          <w:color w:val="14171A"/>
-          <w:shd w:val="clear" w:color="auto" w:fill="F5F8FA"/>
-          <w:lang w:val="en-US"/>
-        </w:rPr>
-        <w:instrText xml:space="preserve"> ADDIN EN.CITE &lt;EndNote&gt;&lt;Cite&gt;&lt;Author&gt;Ioannidis&lt;/Author&gt;&lt;Year&gt;2018&lt;/Year&gt;&lt;RecNum&gt;7023&lt;/RecNum&gt;&lt;DisplayText&gt;(12)&lt;/DisplayText&gt;&lt;record&gt;&lt;rec-number&gt;7023&lt;/rec-number&gt;&lt;foreign-keys&gt;&lt;key app="EN" db-id="wf5d22rx0vsr0leefsq5vrd7a0vsep2xdxr9" timestamp="1522757860"&gt;7023&lt;/key&gt;&lt;/foreign-keys&gt;&lt;ref-type name="Journal Article"&gt;17&lt;/ref-type&gt;&lt;contributors&gt;&lt;authors&gt;&lt;author&gt;Ioannidis, John PA&lt;/author&gt;&lt;/authors&gt;&lt;/contributors&gt;&lt;titles&gt;&lt;title&gt;The Proposal to Lower P Value Thresholds to. 005&lt;/title&gt;&lt;secondary-title&gt;JAMA&lt;/secondary-title&gt;&lt;/titles&gt;&lt;periodical&gt;&lt;full-title&gt;JAMA&lt;/full-title&gt;&lt;abbr-1&gt;JAMA : the journal of the American Medical Association&lt;/abbr-1&gt;&lt;/periodical&gt;&lt;dates&gt;&lt;year&gt;2018&lt;/year&gt;&lt;/dates&gt;&lt;urls&gt;&lt;/urls&gt;&lt;/record&gt;&lt;/Cite&gt;&lt;/EndNote&gt;</w:instrText>
+        <w:instrText xml:space="preserve"> ADDIN EN.CITE &lt;EndNote&gt;&lt;Cite&gt;&lt;Author&gt;Ioannidis&lt;/Author&gt;&lt;Year&gt;2018&lt;/Year&gt;&lt;RecNum&gt;7023&lt;/RecNum&gt;&lt;DisplayText&gt;(8)&lt;/DisplayText&gt;&lt;record&gt;&lt;rec-number&gt;7023&lt;/rec-number&gt;&lt;foreign-keys&gt;&lt;key app="EN" db-id="wf5d22rx0vsr0leefsq5vrd7a0vsep2xdxr9" timestamp="1522757860"&gt;7023&lt;/key&gt;&lt;/foreign-keys&gt;&lt;ref-type name="Journal Article"&gt;17&lt;/ref-type&gt;&lt;contributors&gt;&lt;authors&gt;&lt;author&gt;Ioannidis, John PA&lt;/author&gt;&lt;/authors&gt;&lt;/contributors&gt;&lt;titles&gt;&lt;title&gt;The Proposal to Lower P Value Thresholds to. 005&lt;/title&gt;&lt;secondary-title&gt;JAMA&lt;/secondary-title&gt;&lt;/titles&gt;&lt;periodical&gt;&lt;full-title&gt;JAMA&lt;/full-title&gt;&lt;abbr-1&gt;JAMA : the journal of the American Medical Association&lt;/abbr-1&gt;&lt;/periodical&gt;&lt;dates&gt;&lt;year&gt;2018&lt;/year&gt;&lt;/dates&gt;&lt;urls&gt;&lt;/urls&gt;&lt;/record&gt;&lt;/Cite&gt;&lt;/EndNote&gt;</w:instrText>
       </w:r>
       <w:r>
         <w:rPr>
@@ -5855,7 +4298,7 @@
         </w:rPr>
         <w:t>(</w:t>
       </w:r>
-      <w:hyperlink w:anchor="_ENREF_12" w:tooltip="Ioannidis, 2018 #7023" w:history="1">
+      <w:hyperlink w:anchor="_ENREF_8" w:tooltip="Ioannidis, 2018 #7023" w:history="1">
         <w:r>
           <w:rPr>
             <w:rFonts w:ascii="Calibri" w:eastAsia="Times New Roman" w:hAnsi="Calibri"/>
@@ -5864,7 +4307,7 @@
             <w:shd w:val="clear" w:color="auto" w:fill="F5F8FA"/>
             <w:lang w:val="en-US"/>
           </w:rPr>
-          <w:t>12</w:t>
+          <w:t>8</w:t>
         </w:r>
       </w:hyperlink>
       <w:r>
@@ -5898,174 +4341,763 @@
     </w:p>
     <w:p>
       <w:pPr>
+        <w:ind w:firstLine="708"/>
+        <w:jc w:val="both"/>
+        <w:rPr>
+          <w:rFonts w:ascii="Calibri" w:eastAsia="Times New Roman" w:hAnsi="Calibri"/>
+          <w:color w:val="14171A"/>
+          <w:shd w:val="clear" w:color="auto" w:fill="F5F8FA"/>
+          <w:lang w:val="en-US"/>
+        </w:rPr>
+      </w:pPr>
+      <w:r>
+        <w:rPr>
+          <w:rFonts w:ascii="Calibri" w:hAnsi="Calibri"/>
+          <w:lang w:val="en-US"/>
+        </w:rPr>
+        <w:t xml:space="preserve">Around the turn of the century, the </w:t>
+      </w:r>
+      <w:r>
+        <w:rPr>
+          <w:rFonts w:ascii="Calibri" w:hAnsi="Calibri"/>
+          <w:lang w:val="en-US"/>
+        </w:rPr>
+        <w:t>rapidly increasing availability</w:t>
+      </w:r>
+      <w:r>
+        <w:rPr>
+          <w:rFonts w:ascii="Calibri" w:hAnsi="Calibri"/>
+          <w:lang w:val="en-US"/>
+        </w:rPr>
+        <w:t xml:space="preserve"> of whole-genome </w:t>
+      </w:r>
+      <w:r>
+        <w:rPr>
+          <w:rFonts w:ascii="Calibri" w:hAnsi="Calibri"/>
+          <w:lang w:val="en-US"/>
+        </w:rPr>
+        <w:t xml:space="preserve">sequencing </w:t>
+      </w:r>
+      <w:r>
+        <w:rPr>
+          <w:rFonts w:ascii="Calibri" w:hAnsi="Calibri"/>
+          <w:lang w:val="en-US"/>
+        </w:rPr>
+        <w:t>techniques</w:t>
+      </w:r>
+      <w:r>
+        <w:rPr>
+          <w:rFonts w:ascii="Calibri" w:hAnsi="Calibri"/>
+          <w:lang w:val="en-US"/>
+        </w:rPr>
+        <w:t xml:space="preserve"> and </w:t>
+      </w:r>
+      <w:r>
+        <w:rPr>
+          <w:rFonts w:ascii="Calibri" w:hAnsi="Calibri"/>
+          <w:lang w:val="en-US"/>
+        </w:rPr>
+        <w:t>high-resolution body scanning</w:t>
+      </w:r>
+      <w:r>
+        <w:rPr>
+          <w:rFonts w:ascii="Calibri" w:hAnsi="Calibri"/>
+          <w:lang w:val="en-US"/>
+        </w:rPr>
+        <w:t xml:space="preserve"> </w:t>
+      </w:r>
+      <w:r>
+        <w:rPr>
+          <w:rFonts w:ascii="Calibri" w:hAnsi="Calibri"/>
+          <w:lang w:val="en-US"/>
+        </w:rPr>
+        <w:t>ushered</w:t>
+      </w:r>
+      <w:r>
+        <w:rPr>
+          <w:rFonts w:ascii="Calibri" w:hAnsi="Calibri"/>
+          <w:lang w:val="en-US"/>
+        </w:rPr>
+        <w:t xml:space="preserve"> biology </w:t>
+      </w:r>
+      <w:r>
+        <w:rPr>
+          <w:rFonts w:ascii="Calibri" w:hAnsi="Calibri"/>
+          <w:highlight w:val="white"/>
+          <w:lang w:val="en-US"/>
+        </w:rPr>
+        <w:t>and medicine</w:t>
+      </w:r>
+      <w:r>
+        <w:rPr>
+          <w:rFonts w:ascii="Calibri" w:hAnsi="Calibri"/>
+          <w:lang w:val="en-US"/>
+        </w:rPr>
+        <w:t xml:space="preserve"> </w:t>
+      </w:r>
+      <w:r>
+        <w:rPr>
+          <w:rFonts w:ascii="Calibri" w:hAnsi="Calibri"/>
+          <w:lang w:val="en-US"/>
+        </w:rPr>
+        <w:t>into</w:t>
+      </w:r>
+      <w:r>
+        <w:rPr>
+          <w:rFonts w:ascii="Calibri" w:hAnsi="Calibri"/>
+          <w:lang w:val="en-US"/>
+        </w:rPr>
+        <w:t xml:space="preserve"> the </w:t>
+      </w:r>
+      <w:r>
+        <w:rPr>
+          <w:rFonts w:ascii="Calibri" w:hAnsi="Calibri"/>
+          <w:lang w:val="en-US"/>
+        </w:rPr>
+        <w:t xml:space="preserve">era of </w:t>
+      </w:r>
+      <w:r>
+        <w:rPr>
+          <w:rFonts w:ascii="Calibri" w:hAnsi="Calibri"/>
+          <w:lang w:val="en-US"/>
+        </w:rPr>
+        <w:t>“big data”.</w:t>
+      </w:r>
+      <w:r>
         <w:rPr>
           <w:rFonts w:ascii="Calibri" w:eastAsia="Times New Roman" w:hAnsi="Calibri" w:cs="Arial"/>
           <w:color w:val="222222"/>
           <w:shd w:val="clear" w:color="auto" w:fill="FFFFFF"/>
           <w:lang w:val="en-US"/>
         </w:rPr>
-      </w:pPr>
-    </w:p>
-    <w:p>
-      <w:pPr>
+        <w:t xml:space="preserve"> </w:t>
+      </w:r>
+      <w:r>
+        <w:rPr>
+          <w:rFonts w:ascii="Calibri" w:hAnsi="Calibri" w:cs="Helvetica"/>
+          <w:color w:val="000000" w:themeColor="text1"/>
+          <w:lang w:val="en-US"/>
+        </w:rPr>
+        <w:t xml:space="preserve">There is a growing interest in and pressure for </w:t>
+      </w:r>
+      <w:r>
+        <w:rPr>
+          <w:rFonts w:ascii="Calibri" w:hAnsi="Calibri"/>
+          <w:highlight w:val="white"/>
+          <w:lang w:val="en-US"/>
+        </w:rPr>
+        <w:t xml:space="preserve">the creation, </w:t>
+      </w:r>
+      <w:r>
+        <w:rPr>
+          <w:rFonts w:ascii="Calibri" w:hAnsi="Calibri"/>
+          <w:highlight w:val="white"/>
+          <w:lang w:val="en-US"/>
+        </w:rPr>
+        <w:lastRenderedPageBreak/>
+        <w:t>curation, and collaboration of extensive</w:t>
+      </w:r>
+      <w:r>
+        <w:rPr>
+          <w:rFonts w:ascii="Calibri" w:hAnsi="Calibri"/>
+          <w:noProof/>
+          <w:color w:val="000000" w:themeColor="text1"/>
+          <w:lang w:val="en-US"/>
+        </w:rPr>
+        <w:t xml:space="preserve"> </w:t>
+      </w:r>
+      <w:r>
+        <w:rPr>
+          <w:rFonts w:ascii="Calibri" w:hAnsi="Calibri"/>
+          <w:noProof/>
+          <w:color w:val="000000" w:themeColor="text1"/>
+          <w:lang w:val="en-US"/>
+        </w:rPr>
+        <w:t xml:space="preserve">medical </w:t>
+      </w:r>
+      <w:r>
+        <w:rPr>
+          <w:rFonts w:ascii="Calibri" w:hAnsi="Calibri"/>
+          <w:noProof/>
+          <w:color w:val="000000" w:themeColor="text1"/>
+          <w:lang w:val="en-US"/>
+        </w:rPr>
+        <w:t>datasets</w:t>
+      </w:r>
+      <w:r>
+        <w:rPr>
+          <w:rFonts w:ascii="Calibri" w:hAnsi="Calibri"/>
+          <w:color w:val="000000" w:themeColor="text1"/>
+          <w:lang w:val="en-US"/>
+        </w:rPr>
+        <w:t>.</w:t>
+      </w:r>
+      <w:r>
+        <w:rPr>
+          <w:rFonts w:ascii="Calibri" w:hAnsi="Calibri"/>
+          <w:color w:val="000000" w:themeColor="text1"/>
+          <w:lang w:val="en-US"/>
+        </w:rPr>
+        <w:t xml:space="preserve"> </w:t>
+      </w:r>
+      <w:r>
+        <w:rPr>
+          <w:rFonts w:ascii="Calibri" w:hAnsi="Calibri"/>
+          <w:lang w:val="en-US"/>
+        </w:rPr>
+        <w:t>For instance, the UK Biobank is gather</w:t>
+      </w:r>
+      <w:r>
+        <w:rPr>
+          <w:rFonts w:ascii="Calibri" w:hAnsi="Calibri"/>
+          <w:lang w:val="en-US"/>
+        </w:rPr>
+        <w:t>ed</w:t>
+      </w:r>
+      <w:r>
+        <w:rPr>
+          <w:rFonts w:ascii="Calibri" w:hAnsi="Calibri"/>
+          <w:lang w:val="en-US"/>
+        </w:rPr>
+        <w:t xml:space="preserve"> genetic and environmental (</w:t>
+      </w:r>
+      <w:r>
+        <w:rPr>
+          <w:rFonts w:ascii="Calibri" w:hAnsi="Calibri"/>
+          <w:highlight w:val="white"/>
+          <w:lang w:val="en-US"/>
+        </w:rPr>
+        <w:t>e</w:t>
+      </w:r>
+      <w:r>
+        <w:rPr>
+          <w:rFonts w:ascii="Calibri" w:hAnsi="Calibri"/>
+          <w:lang w:val="en-US"/>
+        </w:rPr>
+        <w:t>.</w:t>
+      </w:r>
+      <w:r>
+        <w:rPr>
+          <w:rFonts w:ascii="Calibri" w:hAnsi="Calibri"/>
+          <w:highlight w:val="white"/>
+          <w:lang w:val="en-US"/>
+        </w:rPr>
+        <w:t>g</w:t>
+      </w:r>
+      <w:r>
+        <w:rPr>
+          <w:rFonts w:ascii="Calibri" w:hAnsi="Calibri"/>
+          <w:lang w:val="en-US"/>
+        </w:rPr>
+        <w:t xml:space="preserve">., nutrition, lifestyle, medications) </w:t>
+      </w:r>
+      <w:r>
+        <w:rPr>
+          <w:rFonts w:ascii="Calibri" w:hAnsi="Calibri"/>
+          <w:highlight w:val="white"/>
+          <w:lang w:val="en-US"/>
+        </w:rPr>
+        <w:t>data</w:t>
+      </w:r>
+      <w:r>
+        <w:rPr>
+          <w:rFonts w:ascii="Calibri" w:hAnsi="Calibri"/>
+          <w:lang w:val="en-US"/>
+        </w:rPr>
+        <w:t xml:space="preserve"> from 500,000 volunteers, and is </w:t>
+      </w:r>
+      <w:r>
+        <w:rPr>
+          <w:rFonts w:ascii="Calibri" w:hAnsi="Calibri"/>
+          <w:lang w:val="en-US"/>
+        </w:rPr>
+        <w:t>the</w:t>
+      </w:r>
+      <w:r>
+        <w:rPr>
+          <w:rFonts w:ascii="Calibri" w:hAnsi="Calibri"/>
+          <w:lang w:val="en-US"/>
+        </w:rPr>
+        <w:t xml:space="preserve"> </w:t>
+      </w:r>
+      <w:r>
+        <w:rPr>
+          <w:rFonts w:ascii="Calibri" w:hAnsi="Calibri"/>
+          <w:highlight w:val="white"/>
+          <w:lang w:val="en-US"/>
+        </w:rPr>
+        <w:t xml:space="preserve">currently </w:t>
+      </w:r>
+      <w:r>
+        <w:rPr>
+          <w:rFonts w:ascii="Calibri" w:hAnsi="Calibri"/>
+          <w:lang w:val="en-US"/>
+        </w:rPr>
+        <w:t xml:space="preserve">largest biomedical </w:t>
+      </w:r>
+      <w:r>
+        <w:rPr>
+          <w:rFonts w:ascii="Calibri" w:hAnsi="Calibri"/>
+          <w:highlight w:val="white"/>
+          <w:lang w:val="en-US"/>
+        </w:rPr>
+        <w:t>dataset</w:t>
+      </w:r>
+      <w:r>
+        <w:rPr>
+          <w:rFonts w:ascii="Calibri" w:hAnsi="Calibri"/>
+          <w:lang w:val="en-US"/>
+        </w:rPr>
+        <w:t xml:space="preserve"> of its kind</w:t>
+      </w:r>
+      <w:r>
+        <w:rPr>
+          <w:rFonts w:ascii="Calibri" w:hAnsi="Calibri"/>
+          <w:lang w:val="en-US"/>
+        </w:rPr>
+        <w:t>.</w:t>
+      </w:r>
+      <w:r>
+        <w:rPr>
+          <w:rFonts w:ascii="Calibri" w:hAnsi="Calibri"/>
+          <w:lang w:val="en-US"/>
+        </w:rPr>
+        <w:t xml:space="preserve"> </w:t>
+      </w:r>
+      <w:r>
+        <w:rPr>
+          <w:rFonts w:ascii="Calibri" w:hAnsi="Calibri"/>
+          <w:color w:val="000000" w:themeColor="text1"/>
+          <w:lang w:val="en-US"/>
+        </w:rPr>
+        <w:t>As a consequence of the</w:t>
+      </w:r>
+      <w:r>
+        <w:rPr>
+          <w:rStyle w:val="s1"/>
+          <w:rFonts w:ascii="Calibri" w:hAnsi="Calibri"/>
+          <w:color w:val="000000" w:themeColor="text1"/>
+          <w:lang w:val="en-US"/>
+        </w:rPr>
+        <w:t xml:space="preserve"> recent co-occurrence </w:t>
+      </w:r>
+      <w:r>
+        <w:rPr>
+          <w:rStyle w:val="s2"/>
+          <w:rFonts w:ascii="Calibri" w:hAnsi="Calibri"/>
+          <w:color w:val="000000" w:themeColor="text1"/>
+          <w:lang w:val="en-US"/>
+        </w:rPr>
+        <w:t>of</w:t>
+      </w:r>
+      <w:r>
+        <w:rPr>
+          <w:rStyle w:val="s2"/>
+          <w:rFonts w:ascii="Calibri" w:hAnsi="Calibri"/>
+          <w:color w:val="000000" w:themeColor="text1"/>
+          <w:lang w:val="en-US"/>
+        </w:rPr>
+        <w:t xml:space="preserve"> data availability, computing power, and cheaper data storage </w:t>
+      </w:r>
+      <w:r>
+        <w:rPr>
+          <w:rStyle w:val="s2"/>
+          <w:rFonts w:ascii="Calibri" w:hAnsi="Calibri"/>
+          <w:color w:val="000000" w:themeColor="text1"/>
+          <w:lang w:val="en-US"/>
+        </w:rPr>
+        <w:fldChar w:fldCharType="begin"/>
+      </w:r>
+      <w:r>
+        <w:rPr>
+          <w:rStyle w:val="s2"/>
+          <w:rFonts w:ascii="Calibri" w:hAnsi="Calibri"/>
+          <w:color w:val="000000" w:themeColor="text1"/>
+          <w:lang w:val="en-US"/>
+        </w:rPr>
+        <w:instrText xml:space="preserve"> ADDIN EN.CITE &lt;EndNote&gt;&lt;Cite&gt;&lt;Author&gt;Manyika&lt;/Author&gt;&lt;Year&gt;2011&lt;/Year&gt;&lt;RecNum&gt;4150&lt;/RecNum&gt;&lt;DisplayText&gt;(9, 10)&lt;/DisplayText&gt;&lt;record&gt;&lt;rec-number&gt;4150&lt;/rec-number&gt;&lt;foreign-keys&gt;&lt;key app="EN" db-id="wf5d22rx0vsr0leefsq5vrd7a0vsep2xdxr9" timestamp="1386080617"&gt;4150&lt;/key&gt;&lt;/foreign-keys&gt;&lt;ref-type name="Journal Article"&gt;17&lt;/ref-type&gt;&lt;contributors&gt;&lt;authors&gt;&lt;author&gt;Manyika, J.&lt;/author&gt;&lt;author&gt;Chui, M.&lt;/author&gt;&lt;author&gt;Brown, B.&lt;/author&gt;&lt;author&gt;Bughin, J. &lt;/author&gt;&lt;author&gt;Dobbs, R.&lt;/author&gt;&lt;author&gt;Roxburgh, C.&lt;/author&gt;&lt;author&gt;Byers, A.&lt;/author&gt;&lt;/authors&gt;&lt;/contributors&gt;&lt;titles&gt;&lt;title&gt;Big data: The next frontier for innovation, competition, and productivity.&lt;/title&gt;&lt;secondary-title&gt;Technical report, McKinsey Global Institute&lt;/secondary-title&gt;&lt;/titles&gt;&lt;periodical&gt;&lt;full-title&gt;Technical report, McKinsey Global Institute&lt;/full-title&gt;&lt;/periodical&gt;&lt;dates&gt;&lt;year&gt;2011&lt;/year&gt;&lt;/dates&gt;&lt;urls&gt;&lt;/urls&gt;&lt;/record&gt;&lt;/Cite&gt;&lt;Cite&gt;&lt;Author&gt;Goodfellow&lt;/Author&gt;&lt;Year&gt;2016&lt;/Year&gt;&lt;RecNum&gt;6717&lt;/RecNum&gt;&lt;record&gt;&lt;rec-number&gt;6717&lt;/rec-number&gt;&lt;foreign-keys&gt;&lt;key app="EN" db-id="wf5d22rx0vsr0leefsq5vrd7a0vsep2xdxr9" timestamp="1481129065"&gt;6717&lt;/key&gt;&lt;/foreign-keys&gt;&lt;ref-type name="Book"&gt;6&lt;/ref-type&gt;&lt;contributors&gt;&lt;authors&gt;&lt;author&gt;Goodfellow, I. J.,&lt;/author&gt;&lt;author&gt;Bengio, Y.,&lt;/author&gt;&lt;author&gt;Courville, A.&lt;/author&gt;&lt;/authors&gt;&lt;/contributors&gt;&lt;titles&gt;&lt;title&gt;Deep learning&lt;/title&gt;&lt;secondary-title&gt;Adaptive Computation and Machine Learning series&lt;/secondary-title&gt;&lt;/titles&gt;&lt;dates&gt;&lt;year&gt;2016&lt;/year&gt;&lt;/dates&gt;&lt;pub-location&gt;USA&lt;/pub-location&gt;&lt;publisher&gt;MIT Press&lt;/publisher&gt;&lt;urls&gt;&lt;/urls&gt;&lt;/record&gt;&lt;/Cite&gt;&lt;/EndNote&gt;</w:instrText>
+      </w:r>
+      <w:r>
+        <w:rPr>
+          <w:rStyle w:val="s2"/>
+          <w:rFonts w:ascii="Calibri" w:hAnsi="Calibri"/>
+          <w:color w:val="000000" w:themeColor="text1"/>
+          <w:lang w:val="en-US"/>
+        </w:rPr>
+        <w:fldChar w:fldCharType="separate"/>
+      </w:r>
+      <w:r>
+        <w:rPr>
+          <w:rStyle w:val="s2"/>
+          <w:rFonts w:ascii="Calibri" w:hAnsi="Calibri"/>
+          <w:noProof/>
+          <w:color w:val="000000" w:themeColor="text1"/>
+          <w:lang w:val="en-US"/>
+        </w:rPr>
+        <w:t>(</w:t>
+      </w:r>
+      <w:hyperlink w:anchor="_ENREF_9" w:tooltip="Manyika, 2011 #4150" w:history="1">
+        <w:r>
+          <w:rPr>
+            <w:rStyle w:val="s2"/>
+            <w:rFonts w:ascii="Calibri" w:hAnsi="Calibri"/>
+            <w:noProof/>
+            <w:color w:val="000000" w:themeColor="text1"/>
+            <w:lang w:val="en-US"/>
+          </w:rPr>
+          <w:t>9</w:t>
+        </w:r>
+      </w:hyperlink>
+      <w:r>
+        <w:rPr>
+          <w:rStyle w:val="s2"/>
+          <w:rFonts w:ascii="Calibri" w:hAnsi="Calibri"/>
+          <w:noProof/>
+          <w:color w:val="000000" w:themeColor="text1"/>
+          <w:lang w:val="en-US"/>
+        </w:rPr>
+        <w:t xml:space="preserve">, </w:t>
+      </w:r>
+      <w:hyperlink w:anchor="_ENREF_10" w:tooltip="Goodfellow, 2016 #6717" w:history="1">
+        <w:r>
+          <w:rPr>
+            <w:rStyle w:val="s2"/>
+            <w:rFonts w:ascii="Calibri" w:hAnsi="Calibri"/>
+            <w:noProof/>
+            <w:color w:val="000000" w:themeColor="text1"/>
+            <w:lang w:val="en-US"/>
+          </w:rPr>
+          <w:t>10</w:t>
+        </w:r>
+      </w:hyperlink>
+      <w:r>
+        <w:rPr>
+          <w:rStyle w:val="s2"/>
+          <w:rFonts w:ascii="Calibri" w:hAnsi="Calibri"/>
+          <w:noProof/>
+          <w:color w:val="000000" w:themeColor="text1"/>
+          <w:lang w:val="en-US"/>
+        </w:rPr>
+        <w:t>)</w:t>
+      </w:r>
+      <w:r>
+        <w:rPr>
+          <w:rStyle w:val="s2"/>
+          <w:rFonts w:ascii="Calibri" w:hAnsi="Calibri"/>
+          <w:color w:val="000000" w:themeColor="text1"/>
+          <w:lang w:val="en-US"/>
+        </w:rPr>
+        <w:fldChar w:fldCharType="end"/>
+      </w:r>
+      <w:r>
+        <w:rPr>
+          <w:rStyle w:val="s2"/>
+          <w:rFonts w:ascii="Calibri" w:hAnsi="Calibri"/>
+          <w:color w:val="000000" w:themeColor="text1"/>
+          <w:lang w:val="en-US"/>
+        </w:rPr>
+        <w:t xml:space="preserve">, </w:t>
+      </w:r>
+      <w:r>
         <w:rPr>
           <w:rFonts w:ascii="Calibri" w:eastAsia="Times New Roman" w:hAnsi="Calibri" w:cs="Arial"/>
           <w:color w:val="222222"/>
           <w:shd w:val="clear" w:color="auto" w:fill="FFFFFF"/>
           <w:lang w:val="en-US"/>
         </w:rPr>
-      </w:pPr>
-    </w:p>
-    <w:p>
-      <w:pPr>
-        <w:rPr>
-          <w:rFonts w:ascii="Calibri" w:hAnsi="Calibri"/>
-          <w:lang w:val="en-US"/>
-        </w:rPr>
-      </w:pPr>
-    </w:p>
-    <w:p>
-      <w:pPr>
-        <w:rPr>
-          <w:rFonts w:ascii="Calibri" w:hAnsi="Calibri"/>
-          <w:lang w:val="en-US"/>
-        </w:rPr>
-      </w:pPr>
-    </w:p>
-    <w:p>
-      <w:pPr>
-        <w:rPr>
-          <w:rFonts w:ascii="Calibri" w:hAnsi="Calibri"/>
-          <w:b/>
-          <w:lang w:val="en-US"/>
-        </w:rPr>
-      </w:pPr>
-      <w:r>
-        <w:rPr>
-          <w:rFonts w:ascii="Calibri" w:hAnsi="Calibri"/>
-          <w:b/>
-          <w:lang w:val="en-US"/>
-        </w:rPr>
-        <w:lastRenderedPageBreak/>
-        <w:t>Big data / ML</w:t>
-      </w:r>
-    </w:p>
-    <w:p>
-      <w:pPr>
-        <w:rPr>
-          <w:rFonts w:ascii="Calibri" w:hAnsi="Calibri"/>
-          <w:lang w:val="en-US"/>
-        </w:rPr>
-      </w:pPr>
-    </w:p>
-    <w:p>
-      <w:pPr>
-        <w:rPr>
-          <w:rFonts w:ascii="Calibri" w:hAnsi="Calibri" w:cs="Cambria"/>
-          <w:color w:val="000000" w:themeColor="text1"/>
-          <w:lang w:val="en-US"/>
-        </w:rPr>
-      </w:pPr>
-      <w:r>
-        <w:rPr>
-          <w:rFonts w:ascii="Calibri" w:hAnsi="Calibri" w:cs="Cambria"/>
-          <w:color w:val="000000" w:themeColor="text1"/>
-          <w:lang w:val="en-US"/>
-        </w:rPr>
-        <w:t>As the dimensionality and complexity of datasets increases, neuroscientific investigations will probably benefit increasingly from SL methods and their variants adapted to the data-intense regime</w:t>
-      </w:r>
-    </w:p>
-    <w:p>
-      <w:pPr>
-        <w:rPr>
-          <w:rFonts w:ascii="Calibri" w:hAnsi="Calibri" w:cs="Cambria"/>
-          <w:color w:val="000000" w:themeColor="text1"/>
-          <w:lang w:val="en-US"/>
-        </w:rPr>
-      </w:pPr>
-    </w:p>
-    <w:p>
-      <w:pPr>
-        <w:rPr>
-          <w:rFonts w:ascii="Calibri" w:hAnsi="Calibri"/>
-          <w:lang w:val="en-US"/>
-        </w:rPr>
-      </w:pPr>
+        <w:t>t</w:t>
+      </w:r>
+      <w:r>
+        <w:rPr>
+          <w:rFonts w:ascii="Calibri" w:eastAsia="Times New Roman" w:hAnsi="Calibri" w:cs="Arial"/>
+          <w:color w:val="222222"/>
+          <w:shd w:val="clear" w:color="auto" w:fill="FFFFFF"/>
+          <w:lang w:val="en-US"/>
+        </w:rPr>
+        <w:t xml:space="preserve">he realm of </w:t>
+      </w:r>
+      <w:r>
+        <w:rPr>
+          <w:rFonts w:ascii="Calibri" w:eastAsia="Times New Roman" w:hAnsi="Calibri" w:cs="Arial"/>
+          <w:color w:val="222222"/>
+          <w:shd w:val="clear" w:color="auto" w:fill="FFFFFF"/>
+          <w:lang w:val="en-US"/>
+        </w:rPr>
+        <w:t xml:space="preserve">data-analysis inventions and </w:t>
+      </w:r>
+      <w:r>
+        <w:rPr>
+          <w:rFonts w:ascii="Calibri" w:eastAsia="Times New Roman" w:hAnsi="Calibri" w:cs="Arial"/>
+          <w:color w:val="222222"/>
+          <w:shd w:val="clear" w:color="auto" w:fill="FFFFFF"/>
+          <w:lang w:val="en-US"/>
+        </w:rPr>
+        <w:t xml:space="preserve">applications has expanded more in the last </w:t>
+      </w:r>
+      <w:r>
+        <w:rPr>
+          <w:rFonts w:ascii="Calibri" w:eastAsia="Times New Roman" w:hAnsi="Calibri" w:cs="Arial"/>
+          <w:color w:val="222222"/>
+          <w:shd w:val="clear" w:color="auto" w:fill="FFFFFF"/>
+          <w:lang w:val="en-US"/>
+        </w:rPr>
+        <w:t xml:space="preserve">two decades </w:t>
+      </w:r>
+      <w:r>
+        <w:rPr>
+          <w:rFonts w:ascii="Calibri" w:eastAsia="Times New Roman" w:hAnsi="Calibri" w:cs="Arial"/>
+          <w:color w:val="222222"/>
+          <w:shd w:val="clear" w:color="auto" w:fill="FFFFFF"/>
+          <w:lang w:val="en-US"/>
+        </w:rPr>
+        <w:t xml:space="preserve">than </w:t>
+      </w:r>
+      <w:r>
+        <w:rPr>
+          <w:rFonts w:ascii="Calibri" w:eastAsia="Times New Roman" w:hAnsi="Calibri" w:cs="Arial"/>
+          <w:color w:val="222222"/>
+          <w:shd w:val="clear" w:color="auto" w:fill="FFFFFF"/>
+          <w:lang w:val="en-US"/>
+        </w:rPr>
+        <w:t xml:space="preserve">probably ever before </w:t>
+      </w:r>
+      <w:r>
+        <w:rPr>
+          <w:rFonts w:ascii="Calibri" w:eastAsia="Times New Roman" w:hAnsi="Calibri" w:cs="Arial"/>
+          <w:color w:val="222222"/>
+          <w:shd w:val="clear" w:color="auto" w:fill="FFFFFF"/>
+          <w:lang w:val="en-US"/>
+        </w:rPr>
+        <w:fldChar w:fldCharType="begin"/>
+      </w:r>
+      <w:r>
+        <w:rPr>
+          <w:rFonts w:ascii="Calibri" w:eastAsia="Times New Roman" w:hAnsi="Calibri" w:cs="Arial"/>
+          <w:color w:val="222222"/>
+          <w:shd w:val="clear" w:color="auto" w:fill="FFFFFF"/>
+          <w:lang w:val="en-US"/>
+        </w:rPr>
+        <w:instrText xml:space="preserve"> ADDIN EN.CITE &lt;EndNote&gt;&lt;Cite&gt;&lt;Author&gt;Efron&lt;/Author&gt;&lt;Year&gt;2012&lt;/Year&gt;&lt;RecNum&gt;6910&lt;/RecNum&gt;&lt;DisplayText&gt;(7)&lt;/DisplayText&gt;&lt;record&gt;&lt;rec-number&gt;6910&lt;/rec-number&gt;&lt;foreign-keys&gt;&lt;key app="EN" db-id="wf5d22rx0vsr0leefsq5vrd7a0vsep2xdxr9" timestamp="1501343340"&gt;6910&lt;/key&gt;&lt;/foreign-keys&gt;&lt;ref-type name="Book"&gt;6&lt;/ref-type&gt;&lt;contributors&gt;&lt;authors&gt;&lt;author&gt;Efron, Bradley&lt;/author&gt;&lt;/authors&gt;&lt;/contributors&gt;&lt;titles&gt;&lt;title&gt;Large-scale inference: empirical Bayes methods for estimation, testing, and prediction&lt;/title&gt;&lt;/titles&gt;&lt;volume&gt;1&lt;/volume&gt;&lt;dates&gt;&lt;year&gt;2012&lt;/year&gt;&lt;/dates&gt;&lt;publisher&gt;Cambridge University Press&lt;/publisher&gt;&lt;isbn&gt;1139492136&lt;/isbn&gt;&lt;urls&gt;&lt;/urls&gt;&lt;/record&gt;&lt;/Cite&gt;&lt;/EndNote&gt;</w:instrText>
+      </w:r>
+      <w:r>
+        <w:rPr>
+          <w:rFonts w:ascii="Calibri" w:eastAsia="Times New Roman" w:hAnsi="Calibri" w:cs="Arial"/>
+          <w:color w:val="222222"/>
+          <w:shd w:val="clear" w:color="auto" w:fill="FFFFFF"/>
+          <w:lang w:val="en-US"/>
+        </w:rPr>
+        <w:fldChar w:fldCharType="separate"/>
+      </w:r>
+      <w:r>
+        <w:rPr>
+          <w:rFonts w:ascii="Calibri" w:eastAsia="Times New Roman" w:hAnsi="Calibri" w:cs="Arial"/>
+          <w:noProof/>
+          <w:color w:val="222222"/>
+          <w:shd w:val="clear" w:color="auto" w:fill="FFFFFF"/>
+          <w:lang w:val="en-US"/>
+        </w:rPr>
+        <w:t>(</w:t>
+      </w:r>
+      <w:hyperlink w:anchor="_ENREF_7" w:tooltip="Efron, 2012 #6910" w:history="1">
+        <w:r>
+          <w:rPr>
+            <w:rFonts w:ascii="Calibri" w:eastAsia="Times New Roman" w:hAnsi="Calibri" w:cs="Arial"/>
+            <w:noProof/>
+            <w:color w:val="222222"/>
+            <w:shd w:val="clear" w:color="auto" w:fill="FFFFFF"/>
+            <w:lang w:val="en-US"/>
+          </w:rPr>
+          <w:t>7</w:t>
+        </w:r>
+      </w:hyperlink>
+      <w:r>
+        <w:rPr>
+          <w:rFonts w:ascii="Calibri" w:eastAsia="Times New Roman" w:hAnsi="Calibri" w:cs="Arial"/>
+          <w:noProof/>
+          <w:color w:val="222222"/>
+          <w:shd w:val="clear" w:color="auto" w:fill="FFFFFF"/>
+          <w:lang w:val="en-US"/>
+        </w:rPr>
+        <w:t>)</w:t>
+      </w:r>
+      <w:r>
+        <w:rPr>
+          <w:rFonts w:ascii="Calibri" w:eastAsia="Times New Roman" w:hAnsi="Calibri" w:cs="Arial"/>
+          <w:color w:val="222222"/>
+          <w:shd w:val="clear" w:color="auto" w:fill="FFFFFF"/>
+          <w:lang w:val="en-US"/>
+        </w:rPr>
+        <w:fldChar w:fldCharType="end"/>
+      </w:r>
+      <w:r>
+        <w:rPr>
+          <w:rFonts w:ascii="Calibri" w:eastAsia="Times New Roman" w:hAnsi="Calibri" w:cs="Arial"/>
+          <w:color w:val="222222"/>
+          <w:shd w:val="clear" w:color="auto" w:fill="FFFFFF"/>
+          <w:lang w:val="en-US"/>
+        </w:rPr>
+        <w:t>.</w:t>
+      </w:r>
+      <w:r>
+        <w:rPr>
+          <w:rFonts w:ascii="Calibri" w:hAnsi="Calibri"/>
+          <w:color w:val="000000" w:themeColor="text1"/>
+          <w:lang w:val="en-US"/>
+        </w:rPr>
+        <w:t xml:space="preserve"> Flexible predictive algorithms have </w:t>
+      </w:r>
+      <w:r>
+        <w:rPr>
+          <w:rFonts w:ascii="Calibri" w:hAnsi="Calibri"/>
+          <w:color w:val="000000" w:themeColor="text1"/>
+          <w:lang w:val="en-US"/>
+        </w:rPr>
+        <w:t>been speci</w:t>
+      </w:r>
+      <w:r>
+        <w:rPr>
+          <w:rFonts w:ascii="Calibri" w:hAnsi="Calibri"/>
+          <w:color w:val="000000" w:themeColor="text1"/>
+          <w:lang w:val="en-US"/>
+        </w:rPr>
+        <w:t>fi</w:t>
+      </w:r>
+      <w:r>
+        <w:rPr>
+          <w:rFonts w:ascii="Calibri" w:hAnsi="Calibri"/>
+          <w:color w:val="000000" w:themeColor="text1"/>
+          <w:lang w:val="en-US"/>
+        </w:rPr>
+        <w:t>cally tailored for</w:t>
+      </w:r>
+      <w:r>
+        <w:rPr>
+          <w:rFonts w:ascii="Calibri" w:hAnsi="Calibri"/>
+          <w:color w:val="000000" w:themeColor="text1"/>
+          <w:lang w:val="en-US"/>
+        </w:rPr>
+        <w:t xml:space="preserve"> searching through massive data to extract subtle patterns </w:t>
+      </w:r>
+      <w:r>
+        <w:rPr>
+          <w:rFonts w:ascii="Calibri" w:hAnsi="Calibri"/>
+          <w:color w:val="000000" w:themeColor="text1"/>
+          <w:lang w:val="en-US"/>
+        </w:rPr>
+        <w:fldChar w:fldCharType="begin"/>
+      </w:r>
+      <w:r>
+        <w:rPr>
+          <w:rFonts w:ascii="Calibri" w:hAnsi="Calibri"/>
+          <w:color w:val="000000" w:themeColor="text1"/>
+          <w:lang w:val="en-US"/>
+        </w:rPr>
+        <w:instrText xml:space="preserve"> ADDIN EN.CITE &lt;EndNote&gt;&lt;Cite&gt;&lt;Author&gt;Efron&lt;/Author&gt;&lt;Year&gt;2016&lt;/Year&gt;&lt;RecNum&gt;6362&lt;/RecNum&gt;&lt;DisplayText&gt;(6)&lt;/DisplayText&gt;&lt;record&gt;&lt;rec-number&gt;6362&lt;/rec-number&gt;&lt;foreign-keys&gt;&lt;key app="EN" db-id="wf5d22rx0vsr0leefsq5vrd7a0vsep2xdxr9" timestamp="1458370229"&gt;6362&lt;/key&gt;&lt;/foreign-keys&gt;&lt;ref-type name="Book"&gt;6&lt;/ref-type&gt;&lt;contributors&gt;&lt;authors&gt;&lt;author&gt;Efron, B.&lt;/author&gt;&lt;author&gt;Hastie, T.&lt;/author&gt;&lt;/authors&gt;&lt;/contributors&gt;&lt;titles&gt;&lt;title&gt;Computer-Age Statistical Inference&lt;/title&gt;&lt;/titles&gt;&lt;dates&gt;&lt;year&gt;2016&lt;/year&gt;&lt;/dates&gt;&lt;publisher&gt;Cambridge University Press&lt;/publisher&gt;&lt;urls&gt;&lt;/urls&gt;&lt;/record&gt;&lt;/Cite&gt;&lt;/EndNote&gt;</w:instrText>
+      </w:r>
+      <w:r>
+        <w:rPr>
+          <w:rFonts w:ascii="Calibri" w:hAnsi="Calibri"/>
+          <w:color w:val="000000" w:themeColor="text1"/>
+          <w:lang w:val="en-US"/>
+        </w:rPr>
+        <w:fldChar w:fldCharType="separate"/>
+      </w:r>
+      <w:r>
+        <w:rPr>
+          <w:rFonts w:ascii="Calibri" w:hAnsi="Calibri"/>
+          <w:noProof/>
+          <w:color w:val="000000" w:themeColor="text1"/>
+          <w:lang w:val="en-US"/>
+        </w:rPr>
+        <w:t>(</w:t>
+      </w:r>
+      <w:hyperlink w:anchor="_ENREF_6" w:tooltip="Efron, 2016 #6362" w:history="1">
+        <w:r>
+          <w:rPr>
+            <w:rFonts w:ascii="Calibri" w:hAnsi="Calibri"/>
+            <w:noProof/>
+            <w:color w:val="000000" w:themeColor="text1"/>
+            <w:lang w:val="en-US"/>
+          </w:rPr>
+          <w:t>6</w:t>
+        </w:r>
+      </w:hyperlink>
+      <w:r>
+        <w:rPr>
+          <w:rFonts w:ascii="Calibri" w:hAnsi="Calibri"/>
+          <w:noProof/>
+          <w:color w:val="000000" w:themeColor="text1"/>
+          <w:lang w:val="en-US"/>
+        </w:rPr>
+        <w:t>)</w:t>
+      </w:r>
+      <w:r>
+        <w:rPr>
+          <w:rFonts w:ascii="Calibri" w:hAnsi="Calibri"/>
+          <w:color w:val="000000" w:themeColor="text1"/>
+          <w:lang w:val="en-US"/>
+        </w:rPr>
+        <w:fldChar w:fldCharType="end"/>
+      </w:r>
+      <w:r>
+        <w:rPr>
+          <w:rFonts w:ascii="Calibri" w:hAnsi="Calibri"/>
+          <w:color w:val="000000" w:themeColor="text1"/>
+          <w:lang w:val="en-US"/>
+        </w:rPr>
+        <w:t>.</w:t>
+      </w:r>
+      <w:r>
+        <w:rPr>
+          <w:rFonts w:ascii="Calibri" w:eastAsia="Times New Roman" w:hAnsi="Calibri" w:cs="Arial"/>
+          <w:color w:val="222222"/>
+          <w:shd w:val="clear" w:color="auto" w:fill="FFFFFF"/>
+          <w:lang w:val="en-US"/>
+        </w:rPr>
+        <w:t xml:space="preserve"> </w:t>
+      </w:r>
+      <w:r>
+        <w:rPr>
+          <w:rFonts w:ascii="Calibri" w:hAnsi="Calibri"/>
+          <w:lang w:val="en-US"/>
+        </w:rPr>
+        <w:t>S</w:t>
+      </w:r>
+      <w:r>
+        <w:rPr>
+          <w:rFonts w:ascii="Calibri" w:hAnsi="Calibri"/>
+          <w:lang w:val="en-US"/>
+        </w:rPr>
+        <w:t xml:space="preserve">uch </w:t>
+      </w:r>
+      <w:r>
+        <w:rPr>
+          <w:rFonts w:ascii="Calibri" w:hAnsi="Calibri"/>
+          <w:lang w:val="en-US"/>
+        </w:rPr>
+        <w:t>predictive pattern-learning approaches</w:t>
+      </w:r>
+      <w:r>
+        <w:rPr>
+          <w:rFonts w:ascii="Calibri" w:hAnsi="Calibri"/>
+          <w:lang w:val="en-US"/>
+        </w:rPr>
+        <w:t xml:space="preserve"> promise improved </w:t>
+      </w:r>
       <w:r>
         <w:rPr>
           <w:rFonts w:ascii="Calibri" w:hAnsi="Calibri"/>
           <w:highlight w:val="white"/>
           <w:lang w:val="en-US"/>
         </w:rPr>
-        <w:t>the creation, curation, and collaboration of extensive</w:t>
-      </w:r>
-    </w:p>
-    <w:p>
-      <w:pPr>
-        <w:rPr>
-          <w:rFonts w:ascii="Calibri" w:hAnsi="Calibri" w:cs="Cambria"/>
-          <w:color w:val="000000" w:themeColor="text1"/>
-          <w:lang w:val="en-US"/>
-        </w:rPr>
-      </w:pPr>
-    </w:p>
-    <w:p>
-      <w:pPr>
-        <w:rPr>
-          <w:rFonts w:ascii="Calibri" w:hAnsi="Calibri" w:cs="Cambria"/>
-          <w:color w:val="000000" w:themeColor="text1"/>
-          <w:lang w:val="en-US"/>
-        </w:rPr>
-      </w:pPr>
-    </w:p>
-    <w:p>
-      <w:pPr>
-        <w:rPr>
-          <w:rFonts w:ascii="Calibri" w:eastAsia="Times New Roman" w:hAnsi="Calibri"/>
-          <w:lang w:val="en-US"/>
-        </w:rPr>
-      </w:pPr>
-      <w:r>
-        <w:rPr>
-          <w:rFonts w:ascii="Calibri" w:hAnsi="Calibri"/>
-          <w:color w:val="000000" w:themeColor="text1"/>
-          <w:lang w:val="en-US"/>
-        </w:rPr>
-        <w:t xml:space="preserve">Massive data collection is a game changer in neuroscience </w:t>
-      </w:r>
-      <w:r>
-        <w:rPr>
-          <w:rFonts w:ascii="Calibri" w:hAnsi="Calibri"/>
-          <w:noProof/>
-          <w:color w:val="000000" w:themeColor="text1"/>
-          <w:lang w:val="en-US"/>
-        </w:rPr>
-        <w:t>(Kandel et al., 2013; Poldrack and Gorgolewski, 2014)</w:t>
-      </w:r>
-      <w:r>
-        <w:rPr>
-          <w:rFonts w:ascii="Calibri" w:hAnsi="Calibri"/>
-          <w:color w:val="000000" w:themeColor="text1"/>
-          <w:lang w:val="en-US"/>
-        </w:rPr>
-        <w:t xml:space="preserve">, and in many other public and private areas </w:t>
-      </w:r>
-      <w:r>
-        <w:rPr>
-          <w:rFonts w:ascii="Calibri" w:hAnsi="Calibri"/>
-          <w:noProof/>
-          <w:color w:val="000000" w:themeColor="text1"/>
-          <w:lang w:val="en-US"/>
-        </w:rPr>
-        <w:t>(House of Commons, 2016; Jordan et al., 2013; Manyika et al., 2011)</w:t>
-      </w:r>
-      <w:r>
-        <w:rPr>
-          <w:rFonts w:ascii="Calibri" w:hAnsi="Calibri"/>
-          <w:color w:val="000000" w:themeColor="text1"/>
-          <w:lang w:val="en-US"/>
-        </w:rPr>
-        <w:t xml:space="preserve">. </w:t>
+        <w:t>clinical translation of empirically justified single-patient prediction in a fast, cost-effective, and pragmatic manner.</w:t>
+      </w:r>
+      <w:r>
+        <w:rPr>
+          <w:rFonts w:ascii="Calibri" w:hAnsi="Calibri"/>
+          <w:lang w:val="en-US"/>
+        </w:rPr>
+        <w:t xml:space="preserve"> </w:t>
       </w:r>
       <w:r>
         <w:rPr>
@@ -6073,67 +5105,31 @@
           <w:color w:val="000000" w:themeColor="text1"/>
           <w:lang w:val="en-US"/>
         </w:rPr>
-        <w:t xml:space="preserve">There is a growing interest in and pressure for data sharing, open access, and building "big data" repositories </w:t>
-      </w:r>
-      <w:r>
-        <w:rPr>
-          <w:rFonts w:ascii="Calibri" w:hAnsi="Calibri"/>
-          <w:noProof/>
-          <w:color w:val="000000" w:themeColor="text1"/>
-          <w:lang w:val="en-US"/>
-        </w:rPr>
-        <w:t>(Frackowiak and Markram, 2015; Lichtman et al., 2014; Randlett et al., 2015)</w:t>
-      </w:r>
-      <w:r>
-        <w:rPr>
-          <w:rFonts w:ascii="Calibri" w:hAnsi="Calibri"/>
-          <w:color w:val="000000" w:themeColor="text1"/>
-          <w:lang w:val="en-US"/>
-        </w:rPr>
-        <w:t>.</w:t>
-      </w:r>
-    </w:p>
-    <w:p>
-      <w:pPr>
-        <w:rPr>
-          <w:rFonts w:ascii="Calibri" w:eastAsia="Times New Roman" w:hAnsi="Calibri" w:cs="Arial"/>
-          <w:color w:val="222222"/>
-          <w:shd w:val="clear" w:color="auto" w:fill="FFFFFF"/>
-          <w:lang w:val="en-US"/>
-        </w:rPr>
-      </w:pPr>
-    </w:p>
-    <w:p>
-      <w:pPr>
-        <w:rPr>
-          <w:rFonts w:ascii="Calibri" w:hAnsi="Calibri"/>
-          <w:lang w:val="en-US"/>
-        </w:rPr>
-      </w:pPr>
-    </w:p>
-    <w:p>
-      <w:pPr>
-        <w:rPr>
-          <w:rFonts w:ascii="Calibri" w:hAnsi="Calibri"/>
-          <w:lang w:val="en-US"/>
-        </w:rPr>
-      </w:pPr>
-    </w:p>
-    <w:p>
-      <w:pPr>
+        <w:t xml:space="preserve">Indeed, </w:t>
+      </w:r>
+      <w:r>
+        <w:rPr>
+          <w:rFonts w:ascii="Calibri" w:hAnsi="Calibri" w:cs="Helvetica"/>
+          <w:color w:val="000000" w:themeColor="text1"/>
+          <w:lang w:val="en-US"/>
+        </w:rPr>
+        <w:t xml:space="preserve">pioneering studies have leveraged </w:t>
+      </w:r>
+      <w:r>
+        <w:rPr>
+          <w:rFonts w:ascii="Calibri" w:hAnsi="Calibri" w:cs="Helvetica"/>
+          <w:color w:val="000000" w:themeColor="text1"/>
+          <w:lang w:val="en-US"/>
+        </w:rPr>
+        <w:t xml:space="preserve">predictive </w:t>
+      </w:r>
+      <w:r>
         <w:rPr>
           <w:rFonts w:ascii="Calibri" w:hAnsi="Calibri" w:cs="Arial"/>
           <w:color w:val="000000" w:themeColor="text1"/>
           <w:lang w:val="en-US"/>
         </w:rPr>
-      </w:pPr>
-      <w:r>
-        <w:rPr>
-          <w:rFonts w:ascii="Calibri" w:hAnsi="Calibri" w:cs="Helvetica"/>
-          <w:color w:val="000000" w:themeColor="text1"/>
-          <w:lang w:val="en-US"/>
-        </w:rPr>
-        <w:t xml:space="preserve">More </w:t>
+        <w:t>"deep</w:t>
       </w:r>
       <w:r>
         <w:rPr>
@@ -6141,7 +5137,7 @@
           <w:color w:val="000000" w:themeColor="text1"/>
           <w:lang w:val="en-US"/>
         </w:rPr>
-        <w:t xml:space="preserve">recently, improvements in training very "deep" (i.e., many non-linear hidden layers) neural-networks architectures </w:t>
+        <w:t xml:space="preserve"> learning</w:t>
       </w:r>
       <w:r>
         <w:rPr>
@@ -6149,6 +5145,30 @@
           <w:color w:val="000000" w:themeColor="text1"/>
           <w:lang w:val="en-US"/>
         </w:rPr>
+        <w:t>"</w:t>
+      </w:r>
+      <w:r>
+        <w:rPr>
+          <w:rFonts w:ascii="Calibri" w:hAnsi="Calibri" w:cs="Arial"/>
+          <w:color w:val="000000" w:themeColor="text1"/>
+          <w:lang w:val="en-US"/>
+        </w:rPr>
+        <w:t xml:space="preserve"> algorithms</w:t>
+      </w:r>
+      <w:r>
+        <w:rPr>
+          <w:rFonts w:ascii="Calibri" w:hAnsi="Calibri" w:cs="Arial"/>
+          <w:color w:val="000000" w:themeColor="text1"/>
+          <w:lang w:val="en-US"/>
+        </w:rPr>
+        <w:t xml:space="preserve"> </w:t>
+      </w:r>
+      <w:r>
+        <w:rPr>
+          <w:rFonts w:ascii="Calibri" w:hAnsi="Calibri" w:cs="Arial"/>
+          <w:color w:val="000000" w:themeColor="text1"/>
+          <w:lang w:val="en-US"/>
+        </w:rPr>
         <w:fldChar w:fldCharType="begin"/>
       </w:r>
       <w:r>
@@ -6157,7 +5177,7 @@
           <w:color w:val="000000" w:themeColor="text1"/>
           <w:lang w:val="en-US"/>
         </w:rPr>
-        <w:instrText xml:space="preserve"> ADDIN EN.CITE &lt;EndNote&gt;&lt;Cite&gt;&lt;Author&gt;Hinton&lt;/Author&gt;&lt;Year&gt;2006&lt;/Year&gt;&lt;RecNum&gt;5956&lt;/RecNum&gt;&lt;DisplayText&gt;(24)&lt;/DisplayText&gt;&lt;record&gt;&lt;rec-number&gt;5956&lt;/rec-number&gt;&lt;foreign-keys&gt;&lt;key app="EN" db-id="wf5d22rx0vsr0leefsq5vrd7a0vsep2xdxr9" timestamp="1450738154"&gt;5956&lt;/key&gt;&lt;/foreign-keys&gt;&lt;ref-type name="Journal Article"&gt;17&lt;/ref-type&gt;&lt;contributors&gt;&lt;authors&gt;&lt;author&gt;Hinton, Geoffrey E.&lt;/author&gt;&lt;author&gt;Salakhutdinov, Ruslan R.&lt;/author&gt;&lt;/authors&gt;&lt;/contributors&gt;&lt;titles&gt;&lt;title&gt;Reducing the dimensionality of data with neural networks&lt;/title&gt;&lt;secondary-title&gt;Science&lt;/secondary-title&gt;&lt;/titles&gt;&lt;periodical&gt;&lt;full-title&gt;Science&lt;/full-title&gt;&lt;abbr-1&gt;Science&lt;/abbr-1&gt;&lt;/periodical&gt;&lt;pages&gt;504-507&lt;/pages&gt;&lt;volume&gt;313&lt;/volume&gt;&lt;number&gt;5786&lt;/number&gt;&lt;dates&gt;&lt;year&gt;2006&lt;/year&gt;&lt;/dates&gt;&lt;isbn&gt;0036-8075&lt;/isbn&gt;&lt;urls&gt;&lt;/urls&gt;&lt;/record&gt;&lt;/Cite&gt;&lt;/EndNote&gt;</w:instrText>
+        <w:instrText xml:space="preserve"> ADDIN EN.CITE &lt;EndNote&gt;&lt;Cite&gt;&lt;Author&gt;Hinton&lt;/Author&gt;&lt;Year&gt;2006&lt;/Year&gt;&lt;RecNum&gt;5956&lt;/RecNum&gt;&lt;DisplayText&gt;(11)&lt;/DisplayText&gt;&lt;record&gt;&lt;rec-number&gt;5956&lt;/rec-number&gt;&lt;foreign-keys&gt;&lt;key app="EN" db-id="wf5d22rx0vsr0leefsq5vrd7a0vsep2xdxr9" timestamp="1450738154"&gt;5956&lt;/key&gt;&lt;/foreign-keys&gt;&lt;ref-type name="Journal Article"&gt;17&lt;/ref-type&gt;&lt;contributors&gt;&lt;authors&gt;&lt;author&gt;Hinton, Geoffrey E.&lt;/author&gt;&lt;author&gt;Salakhutdinov, Ruslan R.&lt;/author&gt;&lt;/authors&gt;&lt;/contributors&gt;&lt;titles&gt;&lt;title&gt;Reducing the dimensionality of data with neural networks&lt;/title&gt;&lt;secondary-title&gt;Science&lt;/secondary-title&gt;&lt;/titles&gt;&lt;periodical&gt;&lt;full-title&gt;Science&lt;/full-title&gt;&lt;abbr-1&gt;Science&lt;/abbr-1&gt;&lt;/periodical&gt;&lt;pages&gt;504-507&lt;/pages&gt;&lt;volume&gt;313&lt;/volume&gt;&lt;number&gt;5786&lt;/number&gt;&lt;dates&gt;&lt;year&gt;2006&lt;/year&gt;&lt;/dates&gt;&lt;isbn&gt;0036-8075&lt;/isbn&gt;&lt;urls&gt;&lt;/urls&gt;&lt;/record&gt;&lt;/Cite&gt;&lt;/EndNote&gt;</w:instrText>
       </w:r>
       <w:r>
         <w:rPr>
@@ -6176,7 +5196,7 @@
         </w:rPr>
         <w:t>(</w:t>
       </w:r>
-      <w:hyperlink w:anchor="_ENREF_24" w:tooltip="Hinton, 2006 #5956" w:history="1">
+      <w:hyperlink w:anchor="_ENREF_11" w:tooltip="Hinton, 2006 #5956" w:history="1">
         <w:r>
           <w:rPr>
             <w:rFonts w:ascii="Calibri" w:hAnsi="Calibri" w:cs="Arial"/>
@@ -6184,7 +5204,7 @@
             <w:color w:val="000000" w:themeColor="text1"/>
             <w:lang w:val="en-US"/>
           </w:rPr>
-          <w:t>24</w:t>
+          <w:t>11</w:t>
         </w:r>
       </w:hyperlink>
       <w:r>
@@ -6210,7 +5230,7 @@
           <w:color w:val="000000" w:themeColor="text1"/>
           <w:lang w:val="en-US"/>
         </w:rPr>
-        <w:t xml:space="preserve"> have much improved automatized feature selection </w:t>
+        <w:t xml:space="preserve"> </w:t>
       </w:r>
       <w:r>
         <w:rPr>
@@ -6218,6 +5238,152 @@
           <w:color w:val="000000" w:themeColor="text1"/>
           <w:lang w:val="en-US"/>
         </w:rPr>
+        <w:t xml:space="preserve">to </w:t>
+      </w:r>
+      <w:proofErr w:type="spellStart"/>
+      <w:r>
+        <w:rPr>
+          <w:rFonts w:ascii="Calibri" w:hAnsi="Calibri" w:cs="Arial"/>
+          <w:color w:val="000000" w:themeColor="text1"/>
+          <w:lang w:val="en-US"/>
+        </w:rPr>
+        <w:t>i</w:t>
+      </w:r>
+      <w:proofErr w:type="spellEnd"/>
+      <w:r>
+        <w:rPr>
+          <w:rFonts w:ascii="Calibri" w:hAnsi="Calibri" w:cs="Arial"/>
+          <w:color w:val="000000" w:themeColor="text1"/>
+          <w:lang w:val="en-US"/>
+        </w:rPr>
+        <w:t>) estimate the</w:t>
+      </w:r>
+      <w:r>
+        <w:rPr>
+          <w:rFonts w:ascii="Calibri" w:hAnsi="Calibri" w:cs="Arial"/>
+          <w:color w:val="000000" w:themeColor="text1"/>
+          <w:lang w:val="en-US"/>
+        </w:rPr>
+        <w:t xml:space="preserve"> </w:t>
+      </w:r>
+      <w:r>
+        <w:rPr>
+          <w:rFonts w:ascii="Calibri" w:hAnsi="Calibri" w:cs="Arial"/>
+          <w:color w:val="000000" w:themeColor="text1"/>
+          <w:lang w:val="en-US"/>
+        </w:rPr>
+        <w:t xml:space="preserve">cardiovascular </w:t>
+      </w:r>
+      <w:r>
+        <w:rPr>
+          <w:rFonts w:ascii="Calibri" w:hAnsi="Calibri" w:cs="Arial"/>
+          <w:color w:val="000000" w:themeColor="text1"/>
+          <w:lang w:val="en-US"/>
+        </w:rPr>
+        <w:t>risk</w:t>
+      </w:r>
+      <w:r>
+        <w:rPr>
+          <w:rFonts w:ascii="Calibri" w:hAnsi="Calibri" w:cs="Arial"/>
+          <w:color w:val="000000" w:themeColor="text1"/>
+          <w:lang w:val="en-US"/>
+        </w:rPr>
+        <w:t xml:space="preserve">, </w:t>
+      </w:r>
+      <w:r>
+        <w:rPr>
+          <w:rFonts w:ascii="Calibri" w:hAnsi="Calibri" w:cs="Arial"/>
+          <w:color w:val="000000" w:themeColor="text1"/>
+          <w:lang w:val="en-US"/>
+        </w:rPr>
+        <w:t>blood pressure</w:t>
+      </w:r>
+      <w:r>
+        <w:rPr>
+          <w:rFonts w:ascii="Calibri" w:hAnsi="Calibri" w:cs="Arial"/>
+          <w:color w:val="000000" w:themeColor="text1"/>
+          <w:lang w:val="en-US"/>
+        </w:rPr>
+        <w:t>, and smoking behavior</w:t>
+      </w:r>
+      <w:r>
+        <w:rPr>
+          <w:rFonts w:ascii="Calibri" w:hAnsi="Calibri" w:cs="Arial"/>
+          <w:color w:val="000000" w:themeColor="text1"/>
+          <w:lang w:val="en-US"/>
+        </w:rPr>
+        <w:t xml:space="preserve"> </w:t>
+      </w:r>
+      <w:r>
+        <w:rPr>
+          <w:rFonts w:ascii="Calibri" w:hAnsi="Calibri" w:cs="Arial"/>
+          <w:color w:val="000000" w:themeColor="text1"/>
+          <w:lang w:val="en-US"/>
+        </w:rPr>
+        <w:t>from</w:t>
+      </w:r>
+      <w:r>
+        <w:rPr>
+          <w:rFonts w:ascii="Calibri" w:hAnsi="Calibri" w:cs="Arial"/>
+          <w:color w:val="000000" w:themeColor="text1"/>
+          <w:lang w:val="en-US"/>
+        </w:rPr>
+        <w:t xml:space="preserve"> signs in retina scans</w:t>
+      </w:r>
+      <w:r>
+        <w:rPr>
+          <w:rFonts w:ascii="Calibri" w:hAnsi="Calibri" w:cs="Arial"/>
+          <w:color w:val="000000" w:themeColor="text1"/>
+          <w:lang w:val="en-US"/>
+        </w:rPr>
+        <w:t xml:space="preserve"> </w:t>
+      </w:r>
+      <w:r>
+        <w:rPr>
+          <w:rFonts w:ascii="Calibri" w:hAnsi="Calibri" w:cs="Arial"/>
+          <w:color w:val="000000" w:themeColor="text1"/>
+          <w:lang w:val="en-US"/>
+        </w:rPr>
+        <w:t>using</w:t>
+      </w:r>
+      <w:r>
+        <w:rPr>
+          <w:rFonts w:ascii="Calibri" w:hAnsi="Calibri" w:cs="Arial"/>
+          <w:color w:val="000000" w:themeColor="text1"/>
+          <w:lang w:val="en-US"/>
+        </w:rPr>
+        <w:t xml:space="preserve"> </w:t>
+      </w:r>
+      <w:r>
+        <w:rPr>
+          <w:rFonts w:ascii="Calibri" w:hAnsi="Calibri" w:cs="Arial"/>
+          <w:color w:val="000000" w:themeColor="text1"/>
+          <w:lang w:val="en-US"/>
+        </w:rPr>
+        <w:t xml:space="preserve">medical data from </w:t>
+      </w:r>
+      <w:r>
+        <w:rPr>
+          <w:rFonts w:ascii="Calibri" w:hAnsi="Calibri" w:cs="Arial"/>
+          <w:color w:val="000000" w:themeColor="text1"/>
+          <w:lang w:val="en-US"/>
+        </w:rPr>
+        <w:t>almost 300,000 patients</w:t>
+      </w:r>
+      <w:r>
+        <w:rPr>
+          <w:rFonts w:ascii="Calibri" w:hAnsi="Calibri" w:cs="Arial"/>
+          <w:color w:val="000000" w:themeColor="text1"/>
+          <w:lang w:val="en-US"/>
+        </w:rPr>
+        <w:t xml:space="preserve"> </w:t>
+      </w:r>
+      <w:r>
+        <w:rPr>
+          <w:rFonts w:ascii="Calibri" w:hAnsi="Calibri" w:cs="Arial"/>
+          <w:color w:val="000000" w:themeColor="text1"/>
+          <w:lang w:val="en-US"/>
+        </w:rPr>
         <w:fldChar w:fldCharType="begin"/>
       </w:r>
       <w:r>
@@ -6226,7 +5392,7 @@
           <w:color w:val="000000" w:themeColor="text1"/>
           <w:lang w:val="en-US"/>
         </w:rPr>
-        <w:instrText xml:space="preserve"> ADDIN EN.CITE &lt;EndNote&gt;&lt;Cite&gt;&lt;Author&gt;Bengio&lt;/Author&gt;&lt;Year&gt;2013&lt;/Year&gt;&lt;RecNum&gt;6017&lt;/RecNum&gt;&lt;DisplayText&gt;(25)&lt;/DisplayText&gt;&lt;record&gt;&lt;rec-number&gt;6017&lt;/rec-number&gt;&lt;foreign-keys&gt;&lt;key app="EN" db-id="wf5d22rx0vsr0leefsq5vrd7a0vsep2xdxr9" timestamp="1451238515"&gt;6017&lt;/key&gt;&lt;/foreign-keys&gt;&lt;ref-type name="Journal Article"&gt;17&lt;/ref-type&gt;&lt;contributors&gt;&lt;authors&gt;&lt;author&gt;Bengio, Yoshua&lt;/author&gt;&lt;author&gt;Courville, Aaron&lt;/author&gt;&lt;author&gt;Vincent, Pierre&lt;/author&gt;&lt;/authors&gt;&lt;/contributors&gt;&lt;titles&gt;&lt;title&gt;Representation learning: A review and new perspectives&lt;/title&gt;&lt;secondary-title&gt;PAMI, IEEE&lt;/secondary-title&gt;&lt;/titles&gt;&lt;periodical&gt;&lt;full-title&gt;PAMI, IEEE&lt;/full-title&gt;&lt;/periodical&gt;&lt;pages&gt;1798-1828&lt;/pages&gt;&lt;volume&gt;35&lt;/volume&gt;&lt;number&gt;8&lt;/number&gt;&lt;dates&gt;&lt;year&gt;2013&lt;/year&gt;&lt;/dates&gt;&lt;isbn&gt;0162-8828&lt;/isbn&gt;&lt;urls&gt;&lt;/urls&gt;&lt;/record&gt;&lt;/Cite&gt;&lt;/EndNote&gt;</w:instrText>
+        <w:instrText xml:space="preserve"> ADDIN EN.CITE &lt;EndNote&gt;&lt;Cite&gt;&lt;Author&gt;Poplin&lt;/Author&gt;&lt;Year&gt;2018&lt;/Year&gt;&lt;RecNum&gt;7026&lt;/RecNum&gt;&lt;DisplayText&gt;(12)&lt;/DisplayText&gt;&lt;record&gt;&lt;rec-number&gt;7026&lt;/rec-number&gt;&lt;foreign-keys&gt;&lt;key app="EN" db-id="wf5d22rx0vsr0leefsq5vrd7a0vsep2xdxr9" timestamp="1522834373"&gt;7026&lt;/key&gt;&lt;/foreign-keys&gt;&lt;ref-type name="Journal Article"&gt;17&lt;/ref-type&gt;&lt;contributors&gt;&lt;authors&gt;&lt;author&gt;Poplin, Ryan&lt;/author&gt;&lt;author&gt;Varadarajan, Avinash V&lt;/author&gt;&lt;author&gt;Blumer, Katy&lt;/author&gt;&lt;author&gt;Liu, Yun&lt;/author&gt;&lt;author&gt;McConnell, Michael V&lt;/author&gt;&lt;author&gt;Corrado, Greg S&lt;/author&gt;&lt;author&gt;Peng, Lily&lt;/author&gt;&lt;author&gt;Webster, Dale R&lt;/author&gt;&lt;/authors&gt;&lt;/contributors&gt;&lt;titles&gt;&lt;title&gt;Prediction of cardiovascular risk factors from retinal fundus photographs via deep learning&lt;/title&gt;&lt;secondary-title&gt;Nature Biomedical Engineering&lt;/secondary-title&gt;&lt;/titles&gt;&lt;periodical&gt;&lt;full-title&gt;Nature Biomedical Engineering&lt;/full-title&gt;&lt;/periodical&gt;&lt;pages&gt;158&lt;/pages&gt;&lt;volume&gt;2&lt;/volume&gt;&lt;number&gt;3&lt;/number&gt;&lt;dates&gt;&lt;year&gt;2018&lt;/year&gt;&lt;/dates&gt;&lt;isbn&gt;2157-846X&lt;/isbn&gt;&lt;urls&gt;&lt;/urls&gt;&lt;/record&gt;&lt;/Cite&gt;&lt;/EndNote&gt;</w:instrText>
       </w:r>
       <w:r>
         <w:rPr>
@@ -6245,7 +5411,7 @@
         </w:rPr>
         <w:t>(</w:t>
       </w:r>
-      <w:hyperlink w:anchor="_ENREF_25" w:tooltip="Bengio, 2013 #6017" w:history="1">
+      <w:hyperlink w:anchor="_ENREF_12" w:tooltip="Poplin, 2018 #7026" w:history="1">
         <w:r>
           <w:rPr>
             <w:rFonts w:ascii="Calibri" w:hAnsi="Calibri" w:cs="Arial"/>
@@ -6253,7 +5419,7 @@
             <w:color w:val="000000" w:themeColor="text1"/>
             <w:lang w:val="en-US"/>
           </w:rPr>
-          <w:t>25</w:t>
+          <w:t>12</w:t>
         </w:r>
       </w:hyperlink>
       <w:r>
@@ -6279,7 +5445,16 @@
           <w:color w:val="000000" w:themeColor="text1"/>
           <w:lang w:val="en-US"/>
         </w:rPr>
-        <w:t xml:space="preserve"> and have exceeded human-level performance in several tasks </w:t>
+        <w:t>, ii)</w:t>
+      </w:r>
+      <w:r>
+        <w:rPr>
+          <w:rFonts w:ascii="Calibri" w:eastAsia="Times New Roman" w:hAnsi="Calibri" w:cs="Arial"/>
+          <w:color w:val="222222"/>
+          <w:shd w:val="clear" w:color="auto" w:fill="FFFFFF"/>
+          <w:lang w:val="en-US"/>
+        </w:rPr>
+        <w:t xml:space="preserve"> </w:t>
       </w:r>
       <w:r>
         <w:rPr>
@@ -6287,6 +5462,86 @@
           <w:color w:val="000000" w:themeColor="text1"/>
           <w:lang w:val="en-US"/>
         </w:rPr>
+        <w:t>detect</w:t>
+      </w:r>
+      <w:r>
+        <w:rPr>
+          <w:rFonts w:ascii="Calibri" w:hAnsi="Calibri" w:cs="Arial"/>
+          <w:color w:val="000000" w:themeColor="text1"/>
+          <w:lang w:val="en-US"/>
+        </w:rPr>
+        <w:t xml:space="preserve"> different heart </w:t>
+      </w:r>
+      <w:r>
+        <w:rPr>
+          <w:rFonts w:ascii="Calibri" w:hAnsi="Calibri" w:cs="Arial"/>
+          <w:color w:val="000000" w:themeColor="text1"/>
+          <w:lang w:val="en-US"/>
+        </w:rPr>
+        <w:t xml:space="preserve">arrhythmia </w:t>
+      </w:r>
+      <w:r>
+        <w:rPr>
+          <w:rFonts w:ascii="Calibri" w:hAnsi="Calibri" w:cs="Arial"/>
+          <w:color w:val="000000" w:themeColor="text1"/>
+          <w:lang w:val="en-US"/>
+        </w:rPr>
+        <w:t>in</w:t>
+      </w:r>
+      <w:r>
+        <w:rPr>
+          <w:rFonts w:ascii="Calibri" w:hAnsi="Calibri" w:cs="Arial"/>
+          <w:color w:val="000000" w:themeColor="text1"/>
+          <w:lang w:val="en-US"/>
+        </w:rPr>
+        <w:t xml:space="preserve"> electrocardiograms</w:t>
+      </w:r>
+      <w:r>
+        <w:rPr>
+          <w:rFonts w:ascii="Calibri" w:hAnsi="Calibri" w:cs="Arial"/>
+          <w:color w:val="000000" w:themeColor="text1"/>
+          <w:lang w:val="en-US"/>
+        </w:rPr>
+        <w:t xml:space="preserve"> from 30,000 patients</w:t>
+      </w:r>
+      <w:r>
+        <w:rPr>
+          <w:rFonts w:ascii="Calibri" w:hAnsi="Calibri" w:cs="Arial"/>
+          <w:color w:val="000000" w:themeColor="text1"/>
+          <w:lang w:val="en-US"/>
+        </w:rPr>
+        <w:t xml:space="preserve"> </w:t>
+      </w:r>
+      <w:r>
+        <w:rPr>
+          <w:rFonts w:ascii="Calibri" w:hAnsi="Calibri" w:cs="Arial"/>
+          <w:color w:val="000000" w:themeColor="text1"/>
+          <w:lang w:val="en-US"/>
+        </w:rPr>
+        <w:t xml:space="preserve">as </w:t>
+      </w:r>
+      <w:r>
+        <w:rPr>
+          <w:rFonts w:ascii="Calibri" w:hAnsi="Calibri" w:cs="Arial"/>
+          <w:color w:val="000000" w:themeColor="text1"/>
+          <w:lang w:val="en-US"/>
+        </w:rPr>
+        <w:t>well</w:t>
+      </w:r>
+      <w:r>
+        <w:rPr>
+          <w:rFonts w:ascii="Calibri" w:hAnsi="Calibri" w:cs="Arial"/>
+          <w:color w:val="000000" w:themeColor="text1"/>
+          <w:lang w:val="en-US"/>
+        </w:rPr>
+        <w:t xml:space="preserve"> as cardiologists </w:t>
+      </w:r>
+      <w:r>
+        <w:rPr>
+          <w:rFonts w:ascii="Calibri" w:hAnsi="Calibri" w:cs="Arial"/>
+          <w:color w:val="000000" w:themeColor="text1"/>
+          <w:lang w:val="en-US"/>
+        </w:rPr>
         <w:fldChar w:fldCharType="begin"/>
       </w:r>
       <w:r>
@@ -6295,7 +5550,7 @@
           <w:color w:val="000000" w:themeColor="text1"/>
           <w:lang w:val="en-US"/>
         </w:rPr>
-        <w:instrText xml:space="preserve"> ADDIN EN.CITE &lt;EndNote&gt;&lt;Cite&gt;&lt;Author&gt;LeCun&lt;/Author&gt;&lt;Year&gt;2015&lt;/Year&gt;&lt;RecNum&gt;5957&lt;/RecNum&gt;&lt;DisplayText&gt;(21)&lt;/DisplayText&gt;&lt;record&gt;&lt;rec-number&gt;5957&lt;/rec-number&gt;&lt;foreign-keys&gt;&lt;key app="EN" db-id="wf5d22rx0vsr0leefsq5vrd7a0vsep2xdxr9" timestamp="1450738688"&gt;5957&lt;/key&gt;&lt;/foreign-keys&gt;&lt;ref-type name="Journal Article"&gt;17&lt;/ref-type&gt;&lt;contributors&gt;&lt;authors&gt;&lt;author&gt;LeCun, Yann&lt;/author&gt;&lt;author&gt;Bengio, Yoshua&lt;/author&gt;&lt;author&gt;Hinton, Geoffrey&lt;/author&gt;&lt;/authors&gt;&lt;/contributors&gt;&lt;titles&gt;&lt;title&gt;Deep learning&lt;/title&gt;&lt;secondary-title&gt;Nature&lt;/secondary-title&gt;&lt;/titles&gt;&lt;periodical&gt;&lt;full-title&gt;Nature&lt;/full-title&gt;&lt;abbr-1&gt;Nature&lt;/abbr-1&gt;&lt;/periodical&gt;&lt;pages&gt;436-444&lt;/pages&gt;&lt;volume&gt;521&lt;/volume&gt;&lt;number&gt;7553&lt;/number&gt;&lt;dates&gt;&lt;year&gt;2015&lt;/year&gt;&lt;pub-dates&gt;&lt;date&gt;05/28/print&lt;/date&gt;&lt;/pub-dates&gt;&lt;/dates&gt;&lt;publisher&gt;Nature Publishing Group, a division of Macmillan Publishers Limited. All Rights Reserved.&lt;/publisher&gt;&lt;isbn&gt;0028-0836&lt;/isbn&gt;&lt;work-type&gt;Insight&lt;/work-type&gt;&lt;urls&gt;&lt;related-urls&gt;&lt;url&gt;http://dx.doi.org/10.1038/nature14539&lt;/url&gt;&lt;/related-urls&gt;&lt;/urls&gt;&lt;electronic-resource-num&gt;10.1038/nature14539&lt;/electronic-resource-num&gt;&lt;/record&gt;&lt;/Cite&gt;&lt;/EndNote&gt;</w:instrText>
+        <w:instrText xml:space="preserve"> ADDIN EN.CITE &lt;EndNote&gt;&lt;Cite&gt;&lt;Author&gt;Rajpurkar&lt;/Author&gt;&lt;Year&gt;2017&lt;/Year&gt;&lt;RecNum&gt;7027&lt;/RecNum&gt;&lt;DisplayText&gt;(13)&lt;/DisplayText&gt;&lt;record&gt;&lt;rec-number&gt;7027&lt;/rec-number&gt;&lt;foreign-keys&gt;&lt;key app="EN" db-id="wf5d22rx0vsr0leefsq5vrd7a0vsep2xdxr9" timestamp="1522835234"&gt;7027&lt;/key&gt;&lt;/foreign-keys&gt;&lt;ref-type name="Journal Article"&gt;17&lt;/ref-type&gt;&lt;contributors&gt;&lt;authors&gt;&lt;author&gt;Rajpurkar, Pranav&lt;/author&gt;&lt;author&gt;Hannun, Awni Y&lt;/author&gt;&lt;author&gt;Haghpanahi, Masoumeh&lt;/author&gt;&lt;author&gt;Bourn, Codie&lt;/author&gt;&lt;author&gt;Ng, Andrew Y&lt;/author&gt;&lt;/authors&gt;&lt;/contributors&gt;&lt;titles&gt;&lt;title&gt;Cardiologist-level arrhythmia detection with convolutional neural networks&lt;/title&gt;&lt;secondary-title&gt;arXiv preprint arXiv:1707.01836&lt;/secondary-title&gt;&lt;/titles&gt;&lt;periodical&gt;&lt;full-title&gt;arXiv preprint arXiv:1707.01836&lt;/full-title&gt;&lt;/periodical&gt;&lt;dates&gt;&lt;year&gt;2017&lt;/year&gt;&lt;/dates&gt;&lt;urls&gt;&lt;/urls&gt;&lt;/record&gt;&lt;/Cite&gt;&lt;/EndNote&gt;</w:instrText>
       </w:r>
       <w:r>
         <w:rPr>
@@ -6314,7 +5569,7 @@
         </w:rPr>
         <w:t>(</w:t>
       </w:r>
-      <w:hyperlink w:anchor="_ENREF_21" w:tooltip="LeCun, 2015 #5957" w:history="1">
+      <w:hyperlink w:anchor="_ENREF_13" w:tooltip="Rajpurkar, 2017 #7027" w:history="1">
         <w:r>
           <w:rPr>
             <w:rFonts w:ascii="Calibri" w:hAnsi="Calibri" w:cs="Arial"/>
@@ -6322,7 +5577,7 @@
             <w:color w:val="000000" w:themeColor="text1"/>
             <w:lang w:val="en-US"/>
           </w:rPr>
-          <w:t>21</w:t>
+          <w:t>13</w:t>
         </w:r>
       </w:hyperlink>
       <w:r>
@@ -6348,33 +5603,23 @@
           <w:color w:val="000000" w:themeColor="text1"/>
           <w:lang w:val="en-US"/>
         </w:rPr>
-        <w:t>.</w:t>
-      </w:r>
-    </w:p>
-    <w:p>
-      <w:pPr>
+        <w:t xml:space="preserve">, </w:t>
+      </w:r>
+      <w:r>
         <w:rPr>
           <w:rFonts w:ascii="Calibri" w:hAnsi="Calibri" w:cs="Arial"/>
           <w:color w:val="000000" w:themeColor="text1"/>
           <w:lang w:val="en-US"/>
         </w:rPr>
-      </w:pPr>
-    </w:p>
-    <w:p>
-      <w:pPr>
+        <w:t xml:space="preserve">and </w:t>
+      </w:r>
+      <w:r>
         <w:rPr>
           <w:rFonts w:ascii="Calibri" w:hAnsi="Calibri" w:cs="Arial"/>
           <w:color w:val="000000" w:themeColor="text1"/>
           <w:lang w:val="en-US"/>
         </w:rPr>
-      </w:pPr>
-      <w:r>
-        <w:rPr>
-          <w:rFonts w:ascii="Calibri" w:hAnsi="Calibri" w:cs="Calibri"/>
-          <w:color w:val="000000" w:themeColor="text1"/>
-          <w:lang w:val="en-US"/>
-        </w:rPr>
-        <w:t xml:space="preserve">The </w:t>
+        <w:t>iii)</w:t>
       </w:r>
       <w:r>
         <w:rPr>
@@ -6382,33 +5627,31 @@
           <w:color w:val="000000" w:themeColor="text1"/>
           <w:lang w:val="en-US"/>
         </w:rPr>
-        <w:t>application of these "deep" statistical architectures occurs in an atheoretical, more empirically justified setting as</w:t>
-      </w:r>
-    </w:p>
-    <w:p>
-      <w:pPr>
+        <w:t xml:space="preserve"> </w:t>
+      </w:r>
+      <w:r>
         <w:rPr>
           <w:rFonts w:ascii="Calibri" w:hAnsi="Calibri" w:cs="Arial"/>
           <w:color w:val="000000" w:themeColor="text1"/>
           <w:lang w:val="en-US"/>
         </w:rPr>
-      </w:pPr>
-    </w:p>
-    <w:p>
-      <w:pPr>
+        <w:t xml:space="preserve">diagnose </w:t>
+      </w:r>
+      <w:r>
         <w:rPr>
           <w:rFonts w:ascii="Calibri" w:hAnsi="Calibri" w:cs="Arial"/>
           <w:color w:val="000000" w:themeColor="text1"/>
           <w:lang w:val="en-US"/>
         </w:rPr>
-      </w:pPr>
+        <w:t xml:space="preserve">malignant </w:t>
+      </w:r>
       <w:r>
         <w:rPr>
           <w:rFonts w:ascii="Calibri" w:hAnsi="Calibri" w:cs="Arial"/>
           <w:color w:val="000000" w:themeColor="text1"/>
           <w:lang w:val="en-US"/>
         </w:rPr>
-        <w:t>These</w:t>
+        <w:t xml:space="preserve">skin cancer </w:t>
       </w:r>
       <w:r>
         <w:rPr>
@@ -6416,24 +5659,23 @@
           <w:color w:val="000000" w:themeColor="text1"/>
           <w:lang w:val="en-US"/>
         </w:rPr>
-        <w:t xml:space="preserve"> advanced predictive pattern algorithms have allowed to </w:t>
-      </w:r>
-    </w:p>
-    <w:p>
-      <w:pPr>
+        <w:t xml:space="preserve">using </w:t>
+      </w:r>
+      <w:r>
         <w:rPr>
           <w:rFonts w:ascii="Calibri" w:hAnsi="Calibri" w:cs="Arial"/>
           <w:color w:val="000000" w:themeColor="text1"/>
           <w:lang w:val="en-US"/>
         </w:rPr>
-      </w:pPr>
+        <w:t xml:space="preserve">almost 130,000 pictures </w:t>
+      </w:r>
       <w:r>
         <w:rPr>
           <w:rFonts w:ascii="Calibri" w:hAnsi="Calibri" w:cs="Arial"/>
           <w:color w:val="000000" w:themeColor="text1"/>
           <w:lang w:val="en-US"/>
         </w:rPr>
-        <w:t>1</w:t>
+        <w:t xml:space="preserve">as well as </w:t>
       </w:r>
       <w:r>
         <w:rPr>
@@ -6441,7 +5683,7 @@
           <w:color w:val="000000" w:themeColor="text1"/>
           <w:lang w:val="en-US"/>
         </w:rPr>
-        <w:t xml:space="preserve"> Based on </w:t>
+        <w:t>dermatologists</w:t>
       </w:r>
       <w:r>
         <w:rPr>
@@ -6449,392 +5691,45 @@
           <w:color w:val="000000" w:themeColor="text1"/>
           <w:lang w:val="en-US"/>
         </w:rPr>
-        <w:t xml:space="preserve">signs in </w:t>
-      </w:r>
-      <w:r>
-        <w:rPr>
-          <w:rFonts w:ascii="Calibri" w:hAnsi="Calibri" w:cs="Arial"/>
-          <w:color w:val="000000" w:themeColor="text1"/>
-          <w:lang w:val="en-US"/>
-        </w:rPr>
-        <w:t xml:space="preserve">retina scans, the </w:t>
-      </w:r>
-      <w:r>
-        <w:rPr>
-          <w:rFonts w:ascii="Calibri" w:hAnsi="Calibri" w:cs="Arial"/>
-          <w:color w:val="000000" w:themeColor="text1"/>
-          <w:lang w:val="en-US"/>
-        </w:rPr>
-        <w:t xml:space="preserve">cardiovascular </w:t>
-      </w:r>
-      <w:r>
-        <w:rPr>
-          <w:rFonts w:ascii="Calibri" w:hAnsi="Calibri" w:cs="Arial"/>
-          <w:color w:val="000000" w:themeColor="text1"/>
-          <w:lang w:val="en-US"/>
-        </w:rPr>
-        <w:t>risk</w:t>
-      </w:r>
-      <w:r>
-        <w:rPr>
-          <w:rFonts w:ascii="Calibri" w:hAnsi="Calibri" w:cs="Arial"/>
-          <w:color w:val="000000" w:themeColor="text1"/>
-          <w:lang w:val="en-US"/>
-        </w:rPr>
-        <w:t xml:space="preserve">, </w:t>
-      </w:r>
-      <w:r>
-        <w:rPr>
-          <w:rFonts w:ascii="Calibri" w:hAnsi="Calibri" w:cs="Arial"/>
-          <w:color w:val="000000" w:themeColor="text1"/>
-          <w:lang w:val="en-US"/>
-        </w:rPr>
-        <w:t>blood pressure</w:t>
-      </w:r>
-      <w:r>
-        <w:rPr>
-          <w:rFonts w:ascii="Calibri" w:hAnsi="Calibri" w:cs="Arial"/>
-          <w:color w:val="000000" w:themeColor="text1"/>
-          <w:lang w:val="en-US"/>
-        </w:rPr>
-        <w:t>, and smoking behavior</w:t>
-      </w:r>
-      <w:r>
-        <w:rPr>
-          <w:rFonts w:ascii="Calibri" w:hAnsi="Calibri" w:cs="Arial"/>
-          <w:color w:val="000000" w:themeColor="text1"/>
-          <w:lang w:val="en-US"/>
-        </w:rPr>
-        <w:t xml:space="preserve"> was estimated </w:t>
-      </w:r>
-      <w:r>
-        <w:rPr>
-          <w:rFonts w:ascii="Calibri" w:hAnsi="Calibri" w:cs="Arial"/>
-          <w:color w:val="000000" w:themeColor="text1"/>
-          <w:lang w:val="en-US"/>
-        </w:rPr>
-        <w:t xml:space="preserve">from </w:t>
-      </w:r>
-      <w:r>
-        <w:rPr>
-          <w:rFonts w:ascii="Calibri" w:hAnsi="Calibri" w:cs="Arial"/>
-          <w:color w:val="000000" w:themeColor="text1"/>
-          <w:lang w:val="en-US"/>
-        </w:rPr>
-        <w:t xml:space="preserve">medical data from </w:t>
-      </w:r>
-      <w:r>
-        <w:rPr>
-          <w:rFonts w:ascii="Calibri" w:hAnsi="Calibri" w:cs="Arial"/>
-          <w:color w:val="000000" w:themeColor="text1"/>
-          <w:lang w:val="en-US"/>
-        </w:rPr>
-        <w:t>almost 300,000 patients</w:t>
-      </w:r>
-      <w:r>
-        <w:rPr>
-          <w:rFonts w:ascii="Calibri" w:hAnsi="Calibri" w:cs="Arial"/>
-          <w:color w:val="000000" w:themeColor="text1"/>
-          <w:lang w:val="en-US"/>
-        </w:rPr>
         <w:t xml:space="preserve"> </w:t>
       </w:r>
       <w:r>
         <w:rPr>
-          <w:rFonts w:ascii="Calibri" w:hAnsi="Calibri" w:cs="Arial"/>
-          <w:color w:val="000000" w:themeColor="text1"/>
+          <w:rFonts w:ascii="Calibri" w:hAnsi="Calibri"/>
           <w:lang w:val="en-US"/>
         </w:rPr>
         <w:fldChar w:fldCharType="begin"/>
       </w:r>
       <w:r>
         <w:rPr>
-          <w:rFonts w:ascii="Calibri" w:hAnsi="Calibri" w:cs="Arial"/>
-          <w:color w:val="000000" w:themeColor="text1"/>
-          <w:lang w:val="en-US"/>
-        </w:rPr>
-        <w:instrText xml:space="preserve"> ADDIN EN.CITE &lt;EndNote&gt;&lt;Cite&gt;&lt;Author&gt;Poplin&lt;/Author&gt;&lt;Year&gt;2018&lt;/Year&gt;&lt;RecNum&gt;7026&lt;/RecNum&gt;&lt;DisplayText&gt;(26)&lt;/DisplayText&gt;&lt;record&gt;&lt;rec-number&gt;7026&lt;/rec-number&gt;&lt;foreign-keys&gt;&lt;key app="EN" db-id="wf5d22rx0vsr0leefsq5vrd7a0vsep2xdxr9" timestamp="1522834373"&gt;7026&lt;/key&gt;&lt;/foreign-keys&gt;&lt;ref-type name="Journal Article"&gt;17&lt;/ref-type&gt;&lt;contributors&gt;&lt;authors&gt;&lt;author&gt;Poplin, Ryan&lt;/author&gt;&lt;author&gt;Varadarajan, Avinash V&lt;/author&gt;&lt;author&gt;Blumer, Katy&lt;/author&gt;&lt;author&gt;Liu, Yun&lt;/author&gt;&lt;author&gt;McConnell, Michael V&lt;/author&gt;&lt;author&gt;Corrado, Greg S&lt;/author&gt;&lt;author&gt;Peng, Lily&lt;/author&gt;&lt;author&gt;Webster, Dale R&lt;/author&gt;&lt;/authors&gt;&lt;/contributors&gt;&lt;titles&gt;&lt;title&gt;Prediction of cardiovascular risk factors from retinal fundus photographs via deep learning&lt;/title&gt;&lt;secondary-title&gt;Nature Biomedical Engineering&lt;/secondary-title&gt;&lt;/titles&gt;&lt;periodical&gt;&lt;full-title&gt;Nature Biomedical Engineering&lt;/full-title&gt;&lt;/periodical&gt;&lt;pages&gt;158&lt;/pages&gt;&lt;volume&gt;2&lt;/volume&gt;&lt;number&gt;3&lt;/number&gt;&lt;dates&gt;&lt;year&gt;2018&lt;/year&gt;&lt;/dates&gt;&lt;isbn&gt;2157-846X&lt;/isbn&gt;&lt;urls&gt;&lt;/urls&gt;&lt;/record&gt;&lt;/Cite&gt;&lt;/EndNote&gt;</w:instrText>
-      </w:r>
-      <w:r>
-        <w:rPr>
-          <w:rFonts w:ascii="Calibri" w:hAnsi="Calibri" w:cs="Arial"/>
-          <w:color w:val="000000" w:themeColor="text1"/>
+          <w:rFonts w:ascii="Calibri" w:hAnsi="Calibri"/>
+          <w:lang w:val="en-US"/>
+        </w:rPr>
+        <w:instrText xml:space="preserve"> ADDIN EN.CITE &lt;EndNote&gt;&lt;Cite&gt;&lt;Author&gt;Esteva&lt;/Author&gt;&lt;Year&gt;2017&lt;/Year&gt;&lt;RecNum&gt;6829&lt;/RecNum&gt;&lt;DisplayText&gt;(14)&lt;/DisplayText&gt;&lt;record&gt;&lt;rec-number&gt;6829&lt;/rec-number&gt;&lt;foreign-keys&gt;&lt;key app="EN" db-id="wf5d22rx0vsr0leefsq5vrd7a0vsep2xdxr9" timestamp="1487343697"&gt;6829&lt;/key&gt;&lt;/foreign-keys&gt;&lt;ref-type name="Journal Article"&gt;17&lt;/ref-type&gt;&lt;contributors&gt;&lt;authors&gt;&lt;author&gt;Esteva, Andre&lt;/author&gt;&lt;author&gt;Kuprel, Brett&lt;/author&gt;&lt;author&gt;Novoa, Roberto A.&lt;/author&gt;&lt;author&gt;Ko, Justin&lt;/author&gt;&lt;author&gt;Swetter, Susan M.&lt;/author&gt;&lt;author&gt;Blau, Helen M.&lt;/author&gt;&lt;author&gt;Thrun, Sebastian&lt;/author&gt;&lt;/authors&gt;&lt;/contributors&gt;&lt;titles&gt;&lt;title&gt;Dermatologist-level classification of skin cancer with deep neural networks&lt;/title&gt;&lt;secondary-title&gt;Nature&lt;/secondary-title&gt;&lt;/titles&gt;&lt;periodical&gt;&lt;full-title&gt;Nature&lt;/full-title&gt;&lt;abbr-1&gt;Nature&lt;/abbr-1&gt;&lt;/periodical&gt;&lt;pages&gt;115-118&lt;/pages&gt;&lt;volume&gt;542&lt;/volume&gt;&lt;number&gt;7639&lt;/number&gt;&lt;dates&gt;&lt;year&gt;2017&lt;/year&gt;&lt;pub-dates&gt;&lt;date&gt;02/02/print&lt;/date&gt;&lt;/pub-dates&gt;&lt;/dates&gt;&lt;publisher&gt;Macmillan Publishers Limited, part of Springer Nature. All rights reserved.&lt;/publisher&gt;&lt;isbn&gt;0028-0836&lt;/isbn&gt;&lt;work-type&gt;Letter&lt;/work-type&gt;&lt;urls&gt;&lt;related-urls&gt;&lt;url&gt;http://dx.doi.org/10.1038/nature21056&lt;/url&gt;&lt;/related-urls&gt;&lt;/urls&gt;&lt;electronic-resource-num&gt;10.1038/nature21056&lt;/electronic-resource-num&gt;&lt;/record&gt;&lt;/Cite&gt;&lt;/EndNote&gt;</w:instrText>
+      </w:r>
+      <w:r>
+        <w:rPr>
+          <w:rFonts w:ascii="Calibri" w:hAnsi="Calibri"/>
           <w:lang w:val="en-US"/>
         </w:rPr>
         <w:fldChar w:fldCharType="separate"/>
       </w:r>
       <w:r>
         <w:rPr>
-          <w:rFonts w:ascii="Calibri" w:hAnsi="Calibri" w:cs="Arial"/>
+          <w:rFonts w:ascii="Calibri" w:hAnsi="Calibri"/>
           <w:noProof/>
-          <w:color w:val="000000" w:themeColor="text1"/>
           <w:lang w:val="en-US"/>
         </w:rPr>
         <w:t>(</w:t>
       </w:r>
-      <w:hyperlink w:anchor="_ENREF_26" w:tooltip="Poplin, 2018 #7026" w:history="1">
-        <w:r>
-          <w:rPr>
-            <w:rFonts w:ascii="Calibri" w:hAnsi="Calibri" w:cs="Arial"/>
-            <w:noProof/>
-            <w:color w:val="000000" w:themeColor="text1"/>
-            <w:lang w:val="en-US"/>
-          </w:rPr>
-          <w:t>26</w:t>
-        </w:r>
-      </w:hyperlink>
-      <w:r>
-        <w:rPr>
-          <w:rFonts w:ascii="Calibri" w:hAnsi="Calibri" w:cs="Arial"/>
-          <w:noProof/>
-          <w:color w:val="000000" w:themeColor="text1"/>
-          <w:lang w:val="en-US"/>
-        </w:rPr>
-        <w:t>)</w:t>
-      </w:r>
-      <w:r>
-        <w:rPr>
-          <w:rFonts w:ascii="Calibri" w:hAnsi="Calibri" w:cs="Arial"/>
-          <w:color w:val="000000" w:themeColor="text1"/>
-          <w:lang w:val="en-US"/>
-        </w:rPr>
-        <w:fldChar w:fldCharType="end"/>
-      </w:r>
-    </w:p>
-    <w:p>
-      <w:pPr>
-        <w:rPr>
-          <w:rFonts w:ascii="Calibri" w:hAnsi="Calibri" w:cs="Arial"/>
-          <w:color w:val="000000" w:themeColor="text1"/>
-          <w:lang w:val="en-US"/>
-        </w:rPr>
-      </w:pPr>
-      <w:r>
-        <w:rPr>
-          <w:rFonts w:ascii="Calibri" w:hAnsi="Calibri" w:cs="Arial"/>
-          <w:color w:val="000000" w:themeColor="text1"/>
-          <w:lang w:val="en-US"/>
-        </w:rPr>
-        <w:t xml:space="preserve">2 </w:t>
-      </w:r>
-      <w:r>
-        <w:rPr>
-          <w:rFonts w:ascii="Calibri" w:hAnsi="Calibri" w:cs="Arial"/>
-          <w:color w:val="000000" w:themeColor="text1"/>
-          <w:lang w:val="en-US"/>
-        </w:rPr>
-        <w:t xml:space="preserve">detection of different heart </w:t>
-      </w:r>
-      <w:r>
-        <w:rPr>
-          <w:rFonts w:ascii="Calibri" w:hAnsi="Calibri" w:cs="Arial"/>
-          <w:color w:val="000000" w:themeColor="text1"/>
-          <w:lang w:val="en-US"/>
-        </w:rPr>
-        <w:t xml:space="preserve">arrhythmia </w:t>
-      </w:r>
-      <w:r>
-        <w:rPr>
-          <w:rFonts w:ascii="Calibri" w:hAnsi="Calibri" w:cs="Arial"/>
-          <w:color w:val="000000" w:themeColor="text1"/>
-          <w:lang w:val="en-US"/>
-        </w:rPr>
-        <w:t>from electrocardiograms</w:t>
-      </w:r>
-      <w:r>
-        <w:rPr>
-          <w:rFonts w:ascii="Calibri" w:hAnsi="Calibri" w:cs="Arial"/>
-          <w:color w:val="000000" w:themeColor="text1"/>
-          <w:lang w:val="en-US"/>
-        </w:rPr>
-        <w:t xml:space="preserve"> from 30,000 patients</w:t>
-      </w:r>
-      <w:r>
-        <w:rPr>
-          <w:rFonts w:ascii="Calibri" w:hAnsi="Calibri" w:cs="Arial"/>
-          <w:color w:val="000000" w:themeColor="text1"/>
-          <w:lang w:val="en-US"/>
-        </w:rPr>
-        <w:t xml:space="preserve"> </w:t>
-      </w:r>
-      <w:r>
-        <w:rPr>
-          <w:rFonts w:ascii="Calibri" w:hAnsi="Calibri" w:cs="Arial"/>
-          <w:color w:val="000000" w:themeColor="text1"/>
-          <w:lang w:val="en-US"/>
-        </w:rPr>
-        <w:t xml:space="preserve">as good as board-certified cardiologists </w:t>
-      </w:r>
-      <w:r>
-        <w:rPr>
-          <w:rFonts w:ascii="Calibri" w:hAnsi="Calibri" w:cs="Arial"/>
-          <w:color w:val="000000" w:themeColor="text1"/>
-          <w:lang w:val="en-US"/>
-        </w:rPr>
-        <w:fldChar w:fldCharType="begin"/>
-      </w:r>
-      <w:r>
-        <w:rPr>
-          <w:rFonts w:ascii="Calibri" w:hAnsi="Calibri" w:cs="Arial"/>
-          <w:color w:val="000000" w:themeColor="text1"/>
-          <w:lang w:val="en-US"/>
-        </w:rPr>
-        <w:instrText xml:space="preserve"> ADDIN EN.CITE &lt;EndNote&gt;&lt;Cite&gt;&lt;Author&gt;Rajpurkar&lt;/Author&gt;&lt;Year&gt;2017&lt;/Year&gt;&lt;RecNum&gt;7027&lt;/RecNum&gt;&lt;DisplayText&gt;(27)&lt;/DisplayText&gt;&lt;record&gt;&lt;rec-number&gt;7027&lt;/rec-number&gt;&lt;foreign-keys&gt;&lt;key app="EN" db-id="wf5d22rx0vsr0leefsq5vrd7a0vsep2xdxr9" timestamp="1522835234"&gt;7027&lt;/key&gt;&lt;/foreign-keys&gt;&lt;ref-type name="Journal Article"&gt;17&lt;/ref-type&gt;&lt;contributors&gt;&lt;authors&gt;&lt;author&gt;Rajpurkar, Pranav&lt;/author&gt;&lt;author&gt;Hannun, Awni Y&lt;/author&gt;&lt;author&gt;Haghpanahi, Masoumeh&lt;/author&gt;&lt;author&gt;Bourn, Codie&lt;/author&gt;&lt;author&gt;Ng, Andrew Y&lt;/author&gt;&lt;/authors&gt;&lt;/contributors&gt;&lt;titles&gt;&lt;title&gt;Cardiologist-level arrhythmia detection with convolutional neural networks&lt;/title&gt;&lt;secondary-title&gt;arXiv preprint arXiv:1707.01836&lt;/secondary-title&gt;&lt;/titles&gt;&lt;periodical&gt;&lt;full-title&gt;arXiv preprint arXiv:1707.01836&lt;/full-title&gt;&lt;/periodical&gt;&lt;dates&gt;&lt;year&gt;2017&lt;/year&gt;&lt;/dates&gt;&lt;urls&gt;&lt;/urls&gt;&lt;/record&gt;&lt;/Cite&gt;&lt;/EndNote&gt;</w:instrText>
-      </w:r>
-      <w:r>
-        <w:rPr>
-          <w:rFonts w:ascii="Calibri" w:hAnsi="Calibri" w:cs="Arial"/>
-          <w:color w:val="000000" w:themeColor="text1"/>
-          <w:lang w:val="en-US"/>
-        </w:rPr>
-        <w:fldChar w:fldCharType="separate"/>
-      </w:r>
-      <w:r>
-        <w:rPr>
-          <w:rFonts w:ascii="Calibri" w:hAnsi="Calibri" w:cs="Arial"/>
-          <w:noProof/>
-          <w:color w:val="000000" w:themeColor="text1"/>
-          <w:lang w:val="en-US"/>
-        </w:rPr>
-        <w:t>(</w:t>
-      </w:r>
-      <w:hyperlink w:anchor="_ENREF_27" w:tooltip="Rajpurkar, 2017 #7027" w:history="1">
-        <w:r>
-          <w:rPr>
-            <w:rFonts w:ascii="Calibri" w:hAnsi="Calibri" w:cs="Arial"/>
-            <w:noProof/>
-            <w:color w:val="000000" w:themeColor="text1"/>
-            <w:lang w:val="en-US"/>
-          </w:rPr>
-          <w:t>27</w:t>
-        </w:r>
-      </w:hyperlink>
-      <w:r>
-        <w:rPr>
-          <w:rFonts w:ascii="Calibri" w:hAnsi="Calibri" w:cs="Arial"/>
-          <w:noProof/>
-          <w:color w:val="000000" w:themeColor="text1"/>
-          <w:lang w:val="en-US"/>
-        </w:rPr>
-        <w:t>)</w:t>
-      </w:r>
-      <w:r>
-        <w:rPr>
-          <w:rFonts w:ascii="Calibri" w:hAnsi="Calibri" w:cs="Arial"/>
-          <w:color w:val="000000" w:themeColor="text1"/>
-          <w:lang w:val="en-US"/>
-        </w:rPr>
-        <w:fldChar w:fldCharType="end"/>
-      </w:r>
-    </w:p>
-    <w:p>
-      <w:pPr>
-        <w:rPr>
-          <w:rFonts w:ascii="Calibri" w:hAnsi="Calibri"/>
-          <w:lang w:val="en-US"/>
-        </w:rPr>
-      </w:pPr>
-      <w:r>
-        <w:rPr>
-          <w:rFonts w:ascii="Calibri" w:hAnsi="Calibri" w:cs="Arial"/>
-          <w:color w:val="000000" w:themeColor="text1"/>
-          <w:lang w:val="en-US"/>
-        </w:rPr>
-        <w:t xml:space="preserve">3 </w:t>
-      </w:r>
-      <w:r>
-        <w:rPr>
-          <w:rFonts w:ascii="Calibri" w:hAnsi="Calibri" w:cs="Arial"/>
-          <w:color w:val="000000" w:themeColor="text1"/>
-          <w:lang w:val="en-US"/>
-        </w:rPr>
-        <w:t>algorithm training involved</w:t>
-      </w:r>
-      <w:r>
-        <w:rPr>
-          <w:rFonts w:ascii="Calibri" w:hAnsi="Calibri" w:cs="Arial"/>
-          <w:color w:val="000000" w:themeColor="text1"/>
-          <w:lang w:val="en-US"/>
-        </w:rPr>
-        <w:t xml:space="preserve"> almost 130,000 pictures to </w:t>
-      </w:r>
-      <w:r>
-        <w:rPr>
-          <w:rFonts w:ascii="Calibri" w:hAnsi="Calibri" w:cs="Arial"/>
-          <w:color w:val="000000" w:themeColor="text1"/>
-          <w:lang w:val="en-US"/>
-        </w:rPr>
-        <w:t xml:space="preserve">diagnose </w:t>
-      </w:r>
-      <w:r>
-        <w:rPr>
-          <w:rFonts w:ascii="Calibri" w:hAnsi="Calibri" w:cs="Arial"/>
-          <w:color w:val="000000" w:themeColor="text1"/>
-          <w:lang w:val="en-US"/>
-        </w:rPr>
-        <w:t xml:space="preserve">malignant </w:t>
-      </w:r>
-      <w:r>
-        <w:rPr>
-          <w:rFonts w:ascii="Calibri" w:hAnsi="Calibri" w:cs="Arial"/>
-          <w:color w:val="000000" w:themeColor="text1"/>
-          <w:lang w:val="en-US"/>
-        </w:rPr>
-        <w:t>skin cancer as well as boar</w:t>
-      </w:r>
-      <w:r>
-        <w:rPr>
-          <w:rFonts w:ascii="Calibri" w:hAnsi="Calibri" w:cs="Arial"/>
-          <w:color w:val="000000" w:themeColor="text1"/>
-          <w:lang w:val="en-US"/>
-        </w:rPr>
-        <w:t>d-certified dermatologists</w:t>
-      </w:r>
-      <w:r>
-        <w:rPr>
-          <w:rFonts w:ascii="Calibri" w:hAnsi="Calibri" w:cs="Arial"/>
-          <w:color w:val="000000" w:themeColor="text1"/>
-          <w:lang w:val="en-US"/>
-        </w:rPr>
-        <w:t xml:space="preserve"> </w:t>
-      </w:r>
-      <w:r>
-        <w:rPr>
-          <w:rFonts w:ascii="Calibri" w:hAnsi="Calibri"/>
-          <w:lang w:val="en-US"/>
-        </w:rPr>
-        <w:fldChar w:fldCharType="begin"/>
-      </w:r>
-      <w:r>
-        <w:rPr>
-          <w:rFonts w:ascii="Calibri" w:hAnsi="Calibri"/>
-          <w:lang w:val="en-US"/>
-        </w:rPr>
-        <w:instrText xml:space="preserve"> ADDIN EN.CITE &lt;EndNote&gt;&lt;Cite&gt;&lt;Author&gt;Esteva&lt;/Author&gt;&lt;Year&gt;2017&lt;/Year&gt;&lt;RecNum&gt;6829&lt;/RecNum&gt;&lt;DisplayText&gt;(28)&lt;/DisplayText&gt;&lt;record&gt;&lt;rec-number&gt;6829&lt;/rec-number&gt;&lt;foreign-keys&gt;&lt;key app="EN" db-id="wf5d22rx0vsr0leefsq5vrd7a0vsep2xdxr9" timestamp="1487343697"&gt;6829&lt;/key&gt;&lt;/foreign-keys&gt;&lt;ref-type name="Journal Article"&gt;17&lt;/ref-type&gt;&lt;contributors&gt;&lt;authors&gt;&lt;author&gt;Esteva, Andre&lt;/author&gt;&lt;author&gt;Kuprel, Brett&lt;/author&gt;&lt;author&gt;Novoa, Roberto A.&lt;/author&gt;&lt;author&gt;Ko, Justin&lt;/author&gt;&lt;author&gt;Swetter, Susan M.&lt;/author&gt;&lt;author&gt;Blau, Helen M.&lt;/author&gt;&lt;author&gt;Thrun, Sebastian&lt;/author&gt;&lt;/authors&gt;&lt;/contributors&gt;&lt;titles&gt;&lt;title&gt;Dermatologist-level classification of skin cancer with deep neural networks&lt;/title&gt;&lt;secondary-title&gt;Nature&lt;/secondary-title&gt;&lt;/titles&gt;&lt;periodical&gt;&lt;full-title&gt;Nature&lt;/full-title&gt;&lt;abbr-1&gt;Nature&lt;/abbr-1&gt;&lt;/periodical&gt;&lt;pages&gt;115-118&lt;/pages&gt;&lt;volume&gt;542&lt;/volume&gt;&lt;number&gt;7639&lt;/number&gt;&lt;dates&gt;&lt;year&gt;2017&lt;/year&gt;&lt;pub-dates&gt;&lt;date&gt;02/02/print&lt;/date&gt;&lt;/pub-dates&gt;&lt;/dates&gt;&lt;publisher&gt;Macmillan Publishers Limited, part of Springer Nature. All rights reserved.&lt;/publisher&gt;&lt;isbn&gt;0028-0836&lt;/isbn&gt;&lt;work-type&gt;Letter&lt;/work-type&gt;&lt;urls&gt;&lt;related-urls&gt;&lt;url&gt;http://dx.doi.org/10.1038/nature21056&lt;/url&gt;&lt;/related-urls&gt;&lt;/urls&gt;&lt;electronic-resource-num&gt;10.1038/nature21056&lt;/electronic-resource-num&gt;&lt;/record&gt;&lt;/Cite&gt;&lt;/EndNote&gt;</w:instrText>
-      </w:r>
-      <w:r>
-        <w:rPr>
-          <w:rFonts w:ascii="Calibri" w:hAnsi="Calibri"/>
-          <w:lang w:val="en-US"/>
-        </w:rPr>
-        <w:fldChar w:fldCharType="separate"/>
-      </w:r>
-      <w:r>
-        <w:rPr>
-          <w:rFonts w:ascii="Calibri" w:hAnsi="Calibri"/>
-          <w:noProof/>
-          <w:lang w:val="en-US"/>
-        </w:rPr>
-        <w:t>(</w:t>
-      </w:r>
-      <w:hyperlink w:anchor="_ENREF_28" w:tooltip="Esteva, 2017 #6829" w:history="1">
+      <w:hyperlink w:anchor="_ENREF_14" w:tooltip="Esteva, 2017 #6829" w:history="1">
         <w:r>
           <w:rPr>
             <w:rFonts w:ascii="Calibri" w:hAnsi="Calibri"/>
             <w:noProof/>
             <w:lang w:val="en-US"/>
           </w:rPr>
-          <w:t>28</w:t>
+          <w:t>14</w:t>
         </w:r>
       </w:hyperlink>
       <w:r>
@@ -6852,130 +5747,97 @@
         </w:rPr>
         <w:fldChar w:fldCharType="end"/>
       </w:r>
-    </w:p>
-    <w:p>
-      <w:pPr>
-        <w:rPr>
-          <w:rFonts w:ascii="Calibri" w:hAnsi="Calibri"/>
-          <w:lang w:val="en-US"/>
-        </w:rPr>
-      </w:pPr>
-    </w:p>
-    <w:p>
-      <w:pPr>
-        <w:rPr>
-          <w:rFonts w:ascii="Calibri" w:hAnsi="Calibri"/>
-          <w:lang w:val="en-US"/>
-        </w:rPr>
-      </w:pPr>
-      <w:r>
-        <w:rPr>
-          <w:rFonts w:ascii="Calibri" w:hAnsi="Calibri"/>
-          <w:lang w:val="en-US"/>
-        </w:rPr>
-        <w:t xml:space="preserve">improve </w:t>
-      </w:r>
-      <w:r>
-        <w:rPr>
-          <w:rFonts w:ascii="Calibri" w:hAnsi="Calibri"/>
-          <w:highlight w:val="white"/>
-          <w:lang w:val="en-US"/>
-        </w:rPr>
-        <w:t>diagnosis, risk detection, and treatment choice by clinical-endpoint</w:t>
-      </w:r>
-      <w:r>
-        <w:rPr>
-          <w:rFonts w:ascii="Calibri" w:hAnsi="Calibri"/>
+      <w:r>
+        <w:rPr>
+          <w:rFonts w:ascii="Calibri" w:hAnsi="Calibri"/>
+          <w:lang w:val="en-US"/>
+        </w:rPr>
+        <w:t>.</w:t>
+      </w:r>
+    </w:p>
+    <w:p>
+      <w:pPr>
+        <w:ind w:firstLine="708"/>
+        <w:jc w:val="both"/>
+        <w:rPr>
+          <w:rStyle w:val="s2"/>
+          <w:rFonts w:ascii="Calibri" w:hAnsi="Calibri"/>
+          <w:color w:val="000000" w:themeColor="text1"/>
+          <w:lang w:val="en-US"/>
+        </w:rPr>
+      </w:pPr>
+      <w:r>
+        <w:rPr>
+          <w:rStyle w:val="s2"/>
+          <w:rFonts w:ascii="Calibri" w:hAnsi="Calibri"/>
+          <w:color w:val="000000" w:themeColor="text1"/>
+          <w:lang w:val="en-US"/>
+        </w:rPr>
+        <w:t xml:space="preserve">However, it is important to appreciate that the potential immediate gains of the pragmatic goal to identify patterns useful to predict clinical endpoints in complex </w:t>
+      </w:r>
+      <w:r>
+        <w:rPr>
+          <w:rStyle w:val="s2"/>
+          <w:rFonts w:ascii="Calibri" w:hAnsi="Calibri"/>
+          <w:color w:val="000000" w:themeColor="text1"/>
+          <w:lang w:val="en-US"/>
+        </w:rPr>
+        <w:t xml:space="preserve">medical </w:t>
+      </w:r>
+      <w:r>
+        <w:rPr>
+          <w:rStyle w:val="s2"/>
+          <w:rFonts w:ascii="Calibri" w:hAnsi="Calibri"/>
+          <w:color w:val="000000" w:themeColor="text1"/>
+          <w:lang w:val="en-US"/>
+        </w:rPr>
+        <w:t xml:space="preserve">data does not preclude the longer-term </w:t>
+      </w:r>
+      <w:r>
+        <w:rPr>
+          <w:rStyle w:val="s2"/>
+          <w:rFonts w:ascii="Calibri" w:hAnsi="Calibri"/>
+          <w:color w:val="000000" w:themeColor="text1"/>
+          <w:lang w:val="en-US"/>
+        </w:rPr>
+        <w:t>research agenda</w:t>
+      </w:r>
+      <w:r>
+        <w:rPr>
+          <w:rStyle w:val="s2"/>
+          <w:rFonts w:ascii="Calibri" w:hAnsi="Calibri"/>
+          <w:color w:val="000000" w:themeColor="text1"/>
           <w:lang w:val="en-US"/>
         </w:rPr>
         <w:t xml:space="preserve"> </w:t>
       </w:r>
       <w:r>
         <w:rPr>
-          <w:rFonts w:ascii="Calibri" w:hAnsi="Calibri"/>
-          <w:highlight w:val="white"/>
-          <w:lang w:val="en-US"/>
-        </w:rPr>
-        <w:t>prediction</w:t>
-      </w:r>
-      <w:r>
-        <w:rPr>
-          <w:rFonts w:ascii="Calibri" w:hAnsi="Calibri"/>
-          <w:lang w:val="en-US"/>
-        </w:rPr>
-        <w:t xml:space="preserve"> in </w:t>
-      </w:r>
-      <w:r>
-        <w:rPr>
-          <w:rFonts w:ascii="Calibri" w:hAnsi="Calibri"/>
-          <w:highlight w:val="white"/>
-          <w:lang w:val="en-US"/>
-        </w:rPr>
-        <w:t>single</w:t>
-      </w:r>
-      <w:r>
-        <w:rPr>
-          <w:rFonts w:ascii="Calibri" w:hAnsi="Calibri"/>
+          <w:rStyle w:val="s2"/>
+          <w:rFonts w:ascii="Calibri" w:hAnsi="Calibri"/>
+          <w:color w:val="000000" w:themeColor="text1"/>
+          <w:lang w:val="en-US"/>
+        </w:rPr>
+        <w:t>to</w:t>
+      </w:r>
+      <w:r>
+        <w:rPr>
+          <w:rStyle w:val="s2"/>
+          <w:rFonts w:ascii="Calibri" w:hAnsi="Calibri"/>
+          <w:color w:val="000000" w:themeColor="text1"/>
           <w:lang w:val="en-US"/>
         </w:rPr>
         <w:t xml:space="preserve"> </w:t>
       </w:r>
       <w:r>
         <w:rPr>
-          <w:rFonts w:ascii="Calibri" w:hAnsi="Calibri"/>
-          <w:highlight w:val="white"/>
-          <w:lang w:val="en-US"/>
-        </w:rPr>
-        <w:t>patients.</w:t>
-      </w:r>
-      <w:r>
-        <w:rPr>
-          <w:rFonts w:ascii="Calibri" w:hAnsi="Calibri"/>
-          <w:lang w:val="en-US"/>
-        </w:rPr>
-        <w:t xml:space="preserve"> We argue that </w:t>
-      </w:r>
-      <w:r>
-        <w:rPr>
-          <w:rFonts w:ascii="Calibri" w:hAnsi="Calibri"/>
-          <w:highlight w:val="white"/>
-          <w:lang w:val="en-US"/>
-        </w:rPr>
-        <w:t xml:space="preserve">the statistical properties of </w:t>
-      </w:r>
-      <w:r>
-        <w:rPr>
-          <w:rFonts w:ascii="Calibri" w:hAnsi="Calibri"/>
-          <w:lang w:val="en-US"/>
-        </w:rPr>
-        <w:t xml:space="preserve">approaches tailored for the data-rich setting promise improved </w:t>
-      </w:r>
-      <w:r>
-        <w:rPr>
-          <w:rFonts w:ascii="Calibri" w:hAnsi="Calibri"/>
-          <w:highlight w:val="white"/>
-          <w:lang w:val="en-US"/>
-        </w:rPr>
-        <w:t>clinical translation of empirically justified single-patient prediction in a fast, cost-effective, and pragmatic manner.</w:t>
-      </w:r>
-    </w:p>
-    <w:p>
-      <w:pPr>
-        <w:rPr>
-          <w:rFonts w:ascii="Calibri" w:hAnsi="Calibri"/>
-          <w:lang w:val="en-US"/>
-        </w:rPr>
-      </w:pPr>
-    </w:p>
-    <w:p>
-      <w:pPr>
-        <w:rPr>
           <w:rStyle w:val="s2"/>
           <w:rFonts w:ascii="Calibri" w:hAnsi="Calibri"/>
           <w:color w:val="000000" w:themeColor="text1"/>
           <w:lang w:val="en-US"/>
         </w:rPr>
-      </w:pPr>
+        <w:t>understand</w:t>
+      </w:r>
       <w:r>
         <w:rPr>
           <w:rStyle w:val="s2"/>
@@ -6983,17 +5845,16 @@
           <w:color w:val="000000" w:themeColor="text1"/>
           <w:lang w:val="en-US"/>
         </w:rPr>
-        <w:t xml:space="preserve">However, it is important to appreciate that the potential immediate gains of the pragmatic goal to identify patterns useful to predict clinical endpoints in complex data does not preclude the longer-term urge for </w:t>
+        <w:t xml:space="preserve"> the </w:t>
       </w:r>
       <w:r>
         <w:rPr>
           <w:rStyle w:val="s2"/>
           <w:rFonts w:ascii="Calibri" w:hAnsi="Calibri"/>
-          <w:i/>
-          <w:color w:val="000000" w:themeColor="text1"/>
-          <w:lang w:val="en-US"/>
-        </w:rPr>
-        <w:t>understanding</w:t>
+          <w:color w:val="000000" w:themeColor="text1"/>
+          <w:lang w:val="en-US"/>
+        </w:rPr>
+        <w:t>primary biology</w:t>
       </w:r>
       <w:r>
         <w:rPr>
@@ -7002,7 +5863,61 @@
           <w:color w:val="000000" w:themeColor="text1"/>
           <w:lang w:val="en-US"/>
         </w:rPr>
-        <w:t xml:space="preserve"> the biological nature underlying psychiatric diseases like schizophrenia. Carefully designed, meticulously conducted, and logistically expansive experiments to confirm or reject a-priori verbalized research hypotheses in animals and humans will probably remain a cornerstone to generate biomedical insight into mental illness.</w:t>
+        <w:t xml:space="preserve"> </w:t>
+      </w:r>
+      <w:r>
+        <w:rPr>
+          <w:rStyle w:val="s2"/>
+          <w:rFonts w:ascii="Calibri" w:hAnsi="Calibri"/>
+          <w:color w:val="000000" w:themeColor="text1"/>
+          <w:lang w:val="en-US"/>
+        </w:rPr>
+        <w:t xml:space="preserve">of </w:t>
+      </w:r>
+      <w:r>
+        <w:rPr>
+          <w:rStyle w:val="s2"/>
+          <w:rFonts w:ascii="Calibri" w:hAnsi="Calibri"/>
+          <w:color w:val="000000" w:themeColor="text1"/>
+          <w:lang w:val="en-US"/>
+        </w:rPr>
+        <w:t xml:space="preserve">diseases like </w:t>
+      </w:r>
+      <w:r>
+        <w:rPr>
+          <w:rStyle w:val="s2"/>
+          <w:rFonts w:ascii="Calibri" w:hAnsi="Calibri"/>
+          <w:color w:val="000000" w:themeColor="text1"/>
+          <w:lang w:val="en-US"/>
+        </w:rPr>
+        <w:t>diabetes</w:t>
+      </w:r>
+      <w:r>
+        <w:rPr>
+          <w:rStyle w:val="s2"/>
+          <w:rFonts w:ascii="Calibri" w:hAnsi="Calibri"/>
+          <w:color w:val="000000" w:themeColor="text1"/>
+          <w:lang w:val="en-US"/>
+        </w:rPr>
+        <w:t xml:space="preserve">. Carefully designed, meticulously conducted, and expansive experiments to confirm or reject a-priori verbalized research hypotheses in animals and humans will probably remain a cornerstone to generate biomedical </w:t>
+      </w:r>
+      <w:r>
+        <w:rPr>
+          <w:rStyle w:val="s2"/>
+          <w:rFonts w:ascii="Calibri" w:hAnsi="Calibri"/>
+          <w:color w:val="000000" w:themeColor="text1"/>
+          <w:lang w:val="en-US"/>
+        </w:rPr>
+        <w:t>knowledge</w:t>
+      </w:r>
+      <w:r>
+        <w:rPr>
+          <w:rStyle w:val="s2"/>
+          <w:rFonts w:ascii="Calibri" w:hAnsi="Calibri"/>
+          <w:color w:val="000000" w:themeColor="text1"/>
+          <w:lang w:val="en-US"/>
+        </w:rPr>
+        <w:t>.</w:t>
       </w:r>
     </w:p>
     <w:p>
@@ -7143,6 +6058,7 @@
     </w:p>
     <w:p>
       <w:pPr>
+        <w:ind w:firstLine="708"/>
         <w:jc w:val="both"/>
         <w:rPr>
           <w:rFonts w:ascii="Calibri" w:hAnsi="Calibri"/>
@@ -7235,7 +6151,7 @@
           <w:color w:val="222222"/>
           <w:lang w:val="en-US"/>
         </w:rPr>
-        <w:instrText xml:space="preserve"> ADDIN EN.CITE &lt;EndNote&gt;&lt;Cite&gt;&lt;Author&gt;Efron&lt;/Author&gt;&lt;Year&gt;2016&lt;/Year&gt;&lt;RecNum&gt;6362&lt;/RecNum&gt;&lt;DisplayText&gt;(5)&lt;/DisplayText&gt;&lt;record&gt;&lt;rec-number&gt;6362&lt;/rec-number&gt;&lt;foreign-keys&gt;&lt;key app="EN" db-id="wf5d22rx0vsr0leefsq5vrd7a0vsep2xdxr9" timestamp="1458370229"&gt;6362&lt;/key&gt;&lt;/foreign-keys&gt;&lt;ref-type name="Book"&gt;6&lt;/ref-type&gt;&lt;contributors&gt;&lt;authors&gt;&lt;author&gt;Efron, B.&lt;/author&gt;&lt;author&gt;Hastie, T.&lt;/author&gt;&lt;/authors&gt;&lt;/contributors&gt;&lt;titles&gt;&lt;title&gt;Computer-Age Statistical Inference&lt;/title&gt;&lt;/titles&gt;&lt;dates&gt;&lt;year&gt;2016&lt;/year&gt;&lt;/dates&gt;&lt;publisher&gt;Cambridge University Press&lt;/publisher&gt;&lt;urls&gt;&lt;/urls&gt;&lt;/record&gt;&lt;/Cite&gt;&lt;/EndNote&gt;</w:instrText>
+        <w:instrText xml:space="preserve"> ADDIN EN.CITE &lt;EndNote&gt;&lt;Cite&gt;&lt;Author&gt;Efron&lt;/Author&gt;&lt;Year&gt;2016&lt;/Year&gt;&lt;RecNum&gt;6362&lt;/RecNum&gt;&lt;DisplayText&gt;(6)&lt;/DisplayText&gt;&lt;record&gt;&lt;rec-number&gt;6362&lt;/rec-number&gt;&lt;foreign-keys&gt;&lt;key app="EN" db-id="wf5d22rx0vsr0leefsq5vrd7a0vsep2xdxr9" timestamp="1458370229"&gt;6362&lt;/key&gt;&lt;/foreign-keys&gt;&lt;ref-type name="Book"&gt;6&lt;/ref-type&gt;&lt;contributors&gt;&lt;authors&gt;&lt;author&gt;Efron, B.&lt;/author&gt;&lt;author&gt;Hastie, T.&lt;/author&gt;&lt;/authors&gt;&lt;/contributors&gt;&lt;titles&gt;&lt;title&gt;Computer-Age Statistical Inference&lt;/title&gt;&lt;/titles&gt;&lt;dates&gt;&lt;year&gt;2016&lt;/year&gt;&lt;/dates&gt;&lt;publisher&gt;Cambridge University Press&lt;/publisher&gt;&lt;urls&gt;&lt;/urls&gt;&lt;/record&gt;&lt;/Cite&gt;&lt;/EndNote&gt;</w:instrText>
       </w:r>
       <w:r>
         <w:rPr>
@@ -7254,7 +6170,7 @@
         </w:rPr>
         <w:t>(</w:t>
       </w:r>
-      <w:hyperlink w:anchor="_ENREF_5" w:tooltip="Efron, 2016 #6362" w:history="1">
+      <w:hyperlink w:anchor="_ENREF_6" w:tooltip="Efron, 2016 #6362" w:history="1">
         <w:r>
           <w:rPr>
             <w:rFonts w:ascii="Calibri" w:eastAsia="Times New Roman" w:hAnsi="Calibri" w:cs="Arial"/>
@@ -7262,7 +6178,7 @@
             <w:color w:val="222222"/>
             <w:lang w:val="en-US"/>
           </w:rPr>
-          <w:t>5</w:t>
+          <w:t>6</w:t>
         </w:r>
       </w:hyperlink>
       <w:r>
@@ -7320,7 +6236,7 @@
           <w:color w:val="222222"/>
           <w:lang w:val="en-US"/>
         </w:rPr>
-        <w:t>sense common in</w:t>
+        <w:t>technical meaning</w:t>
       </w:r>
       <w:r>
         <w:rPr>
@@ -7328,7 +6244,7 @@
           <w:color w:val="222222"/>
           <w:lang w:val="en-US"/>
         </w:rPr>
-        <w:t xml:space="preserve"> classical statistics</w:t>
+        <w:t xml:space="preserve"> common in</w:t>
       </w:r>
       <w:r>
         <w:rPr>
@@ -7336,7 +6252,7 @@
           <w:color w:val="222222"/>
           <w:lang w:val="en-US"/>
         </w:rPr>
-        <w:t xml:space="preserve"> centered around null-hypothesis testing</w:t>
+        <w:t xml:space="preserve"> classical </w:t>
       </w:r>
       <w:r>
         <w:rPr>
@@ -7344,6 +6260,14 @@
           <w:color w:val="222222"/>
           <w:lang w:val="en-US"/>
         </w:rPr>
+        <w:t>null-hypothesis testing</w:t>
+      </w:r>
+      <w:r>
+        <w:rPr>
+          <w:rFonts w:ascii="Calibri" w:eastAsia="Times New Roman" w:hAnsi="Calibri" w:cs="Arial"/>
+          <w:color w:val="222222"/>
+          <w:lang w:val="en-US"/>
+        </w:rPr>
         <w:t xml:space="preserve"> </w:t>
       </w:r>
       <w:r>
@@ -7360,7 +6284,7 @@
           <w:color w:val="222222"/>
           <w:lang w:val="en-US"/>
         </w:rPr>
-        <w:instrText xml:space="preserve"> ADDIN EN.CITE &lt;EndNote&gt;&lt;Cite&gt;&lt;Author&gt;Casella&lt;/Author&gt;&lt;Year&gt;2002&lt;/Year&gt;&lt;RecNum&gt;6913&lt;/RecNum&gt;&lt;DisplayText&gt;(29)&lt;/DisplayText&gt;&lt;record&gt;&lt;rec-number&gt;6913&lt;/rec-number&gt;&lt;foreign-keys&gt;&lt;key app="EN" db-id="wf5d22rx0vsr0leefsq5vrd7a0vsep2xdxr9" timestamp="1501791184"&gt;6913&lt;/key&gt;&lt;/foreign-keys&gt;&lt;ref-type name="Book"&gt;6&lt;/ref-type&gt;&lt;contributors&gt;&lt;authors&gt;&lt;author&gt;Casella, George&lt;/author&gt;&lt;author&gt;Berger, Roger L&lt;/author&gt;&lt;/authors&gt;&lt;/contributors&gt;&lt;titles&gt;&lt;title&gt;Statistical inference&lt;/title&gt;&lt;/titles&gt;&lt;volume&gt;2&lt;/volume&gt;&lt;dates&gt;&lt;year&gt;2002&lt;/year&gt;&lt;/dates&gt;&lt;publisher&gt;Duxbury Pacific Grove, CA&lt;/publisher&gt;&lt;urls&gt;&lt;/urls&gt;&lt;/record&gt;&lt;/Cite&gt;&lt;/EndNote&gt;</w:instrText>
+        <w:instrText xml:space="preserve"> ADDIN EN.CITE &lt;EndNote&gt;&lt;Cite&gt;&lt;Author&gt;Casella&lt;/Author&gt;&lt;Year&gt;2002&lt;/Year&gt;&lt;RecNum&gt;6913&lt;/RecNum&gt;&lt;DisplayText&gt;(15)&lt;/DisplayText&gt;&lt;record&gt;&lt;rec-number&gt;6913&lt;/rec-number&gt;&lt;foreign-keys&gt;&lt;key app="EN" db-id="wf5d22rx0vsr0leefsq5vrd7a0vsep2xdxr9" timestamp="1501791184"&gt;6913&lt;/key&gt;&lt;/foreign-keys&gt;&lt;ref-type name="Book"&gt;6&lt;/ref-type&gt;&lt;contributors&gt;&lt;authors&gt;&lt;author&gt;Casella, George&lt;/author&gt;&lt;author&gt;Berger, Roger L&lt;/author&gt;&lt;/authors&gt;&lt;/contributors&gt;&lt;titles&gt;&lt;title&gt;Statistical inference&lt;/title&gt;&lt;/titles&gt;&lt;volume&gt;2&lt;/volume&gt;&lt;dates&gt;&lt;year&gt;2002&lt;/year&gt;&lt;/dates&gt;&lt;publisher&gt;Duxbury Pacific Grove, CA&lt;/publisher&gt;&lt;urls&gt;&lt;/urls&gt;&lt;/record&gt;&lt;/Cite&gt;&lt;/EndNote&gt;</w:instrText>
       </w:r>
       <w:r>
         <w:rPr>
@@ -7379,7 +6303,7 @@
         </w:rPr>
         <w:t>(</w:t>
       </w:r>
-      <w:hyperlink w:anchor="_ENREF_29" w:tooltip="Casella, 2002 #6913" w:history="1">
+      <w:hyperlink w:anchor="_ENREF_15" w:tooltip="Casella, 2002 #6913" w:history="1">
         <w:r>
           <w:rPr>
             <w:rFonts w:ascii="Calibri" w:eastAsia="Times New Roman" w:hAnsi="Calibri" w:cs="Arial"/>
@@ -7387,9 +6311,11 @@
             <w:color w:val="222222"/>
             <w:lang w:val="en-US"/>
           </w:rPr>
-          <w:t>29</w:t>
+          <w:t>15</w:t>
         </w:r>
       </w:hyperlink>
+      <w:bookmarkStart w:id="0" w:name="_GoBack"/>
+      <w:bookmarkEnd w:id="0"/>
       <w:r>
         <w:rPr>
           <w:rFonts w:ascii="Calibri" w:eastAsia="Times New Roman" w:hAnsi="Calibri" w:cs="Arial"/>
@@ -7805,13 +6731,23 @@
         </w:rPr>
         <w:t xml:space="preserve">the response variable. </w:t>
       </w:r>
+      <w:proofErr w:type="gramStart"/>
       <w:r>
         <w:rPr>
           <w:rFonts w:ascii="Calibri" w:eastAsia="Times New Roman" w:hAnsi="Calibri" w:cs="Arial"/>
           <w:color w:val="222222"/>
           <w:lang w:val="en-US"/>
         </w:rPr>
-        <w:t>In particular, the investigator wants</w:t>
+        <w:t>In particular, the</w:t>
+      </w:r>
+      <w:proofErr w:type="gramEnd"/>
+      <w:r>
+        <w:rPr>
+          <w:rFonts w:ascii="Calibri" w:eastAsia="Times New Roman" w:hAnsi="Calibri" w:cs="Arial"/>
+          <w:color w:val="222222"/>
+          <w:lang w:val="en-US"/>
+        </w:rPr>
+        <w:t xml:space="preserve"> investigator wants</w:t>
       </w:r>
       <w:r>
         <w:rPr>
@@ -7952,35 +6888,35 @@
           <w:color w:val="000000"/>
           <w:lang w:val="en-US" w:eastAsia="en-US"/>
         </w:rPr>
-        <w:t xml:space="preserve">self-consistent in assuming that the </w:t>
-      </w:r>
-      <w:bookmarkStart w:id="0" w:name="_GoBack"/>
-      <w:bookmarkEnd w:id="0"/>
-      <w:r>
-        <w:rPr>
-          <w:rFonts w:ascii="Calibri" w:eastAsia="Times New Roman" w:hAnsi="Calibri" w:cs="Arial"/>
-          <w:bCs/>
-          <w:color w:val="222222"/>
-          <w:shd w:val="clear" w:color="auto" w:fill="FFFFFF"/>
-          <w:lang w:val="en-US"/>
-        </w:rPr>
-        <w:t xml:space="preserve">quantitative </w:t>
-      </w:r>
+        <w:t xml:space="preserve">self-consistent in </w:t>
+      </w:r>
+      <w:proofErr w:type="gramStart"/>
       <w:r>
         <w:rPr>
           <w:rFonts w:ascii="Calibri" w:hAnsi="Calibri" w:cs="Arial"/>
           <w:color w:val="000000"/>
           <w:lang w:val="en-US" w:eastAsia="en-US"/>
         </w:rPr>
-        <w:t xml:space="preserve">model is a </w:t>
-      </w:r>
+        <w:t>assuming that</w:t>
+      </w:r>
+      <w:proofErr w:type="gramEnd"/>
       <w:r>
         <w:rPr>
           <w:rFonts w:ascii="Calibri" w:hAnsi="Calibri" w:cs="Arial"/>
           <w:color w:val="000000"/>
           <w:lang w:val="en-US" w:eastAsia="en-US"/>
         </w:rPr>
-        <w:t xml:space="preserve">sufficient, fully specified summary </w:t>
+        <w:t xml:space="preserve"> the </w:t>
+      </w:r>
+      <w:r>
+        <w:rPr>
+          <w:rFonts w:ascii="Calibri" w:eastAsia="Times New Roman" w:hAnsi="Calibri" w:cs="Arial"/>
+          <w:bCs/>
+          <w:color w:val="222222"/>
+          <w:shd w:val="clear" w:color="auto" w:fill="FFFFFF"/>
+          <w:lang w:val="en-US"/>
+        </w:rPr>
+        <w:t xml:space="preserve">quantitative </w:t>
       </w:r>
       <w:r>
         <w:rPr>
@@ -7988,7 +6924,7 @@
           <w:color w:val="000000"/>
           <w:lang w:val="en-US" w:eastAsia="en-US"/>
         </w:rPr>
-        <w:t>of the phenomena under study</w:t>
+        <w:t xml:space="preserve">model is a </w:t>
       </w:r>
       <w:r>
         <w:rPr>
@@ -7996,7 +6932,7 @@
           <w:color w:val="000000"/>
           <w:lang w:val="en-US" w:eastAsia="en-US"/>
         </w:rPr>
-        <w:t xml:space="preserve">. Often combined with careful </w:t>
+        <w:t xml:space="preserve">sufficient, fully specified summary </w:t>
       </w:r>
       <w:r>
         <w:rPr>
@@ -8004,7 +6940,7 @@
           <w:color w:val="000000"/>
           <w:lang w:val="en-US" w:eastAsia="en-US"/>
         </w:rPr>
-        <w:t>experimental control</w:t>
+        <w:t>of the phenomena under study</w:t>
       </w:r>
       <w:r>
         <w:rPr>
@@ -8012,31 +6948,7 @@
           <w:color w:val="000000"/>
           <w:lang w:val="en-US" w:eastAsia="en-US"/>
         </w:rPr>
-        <w:t xml:space="preserve"> and </w:t>
-      </w:r>
-      <w:r>
-        <w:rPr>
-          <w:rFonts w:ascii="Calibri" w:eastAsia="Times New Roman" w:hAnsi="Calibri" w:cs="Arial"/>
-          <w:color w:val="222222"/>
-          <w:lang w:val="en-US"/>
-        </w:rPr>
-        <w:t>b</w:t>
-      </w:r>
-      <w:r>
-        <w:rPr>
-          <w:rFonts w:ascii="Calibri" w:eastAsia="Times New Roman" w:hAnsi="Calibri" w:cs="Arial"/>
-          <w:color w:val="222222"/>
-          <w:lang w:val="en-US"/>
-        </w:rPr>
-        <w:t>acked up by formal theory</w:t>
-      </w:r>
-      <w:r>
-        <w:rPr>
-          <w:rFonts w:ascii="Calibri" w:eastAsia="Times New Roman" w:hAnsi="Calibri" w:cs="Arial"/>
-          <w:color w:val="222222"/>
-          <w:lang w:val="en-US"/>
-        </w:rPr>
-        <w:t>, modelling for inference is how</w:t>
+        <w:t xml:space="preserve">. Often combined with careful </w:t>
       </w:r>
       <w:r>
         <w:rPr>
@@ -8044,132 +6956,39 @@
           <w:color w:val="000000"/>
           <w:lang w:val="en-US" w:eastAsia="en-US"/>
         </w:rPr>
-        <w:t xml:space="preserve"> </w:t>
-      </w:r>
-      <w:r>
-        <w:rPr>
-          <w:rFonts w:ascii="Calibri" w:hAnsi="Calibri"/>
-          <w:lang w:val="en-US"/>
-        </w:rPr>
-        <w:t xml:space="preserve">traditional academic statistics </w:t>
-      </w:r>
-      <w:r>
-        <w:rPr>
-          <w:rFonts w:ascii="Calibri" w:hAnsi="Calibri"/>
-          <w:lang w:val="en-US"/>
-        </w:rPr>
-        <w:t xml:space="preserve">have routinely </w:t>
-      </w:r>
-      <w:r>
-        <w:rPr>
-          <w:rFonts w:ascii="Calibri" w:hAnsi="Calibri"/>
-          <w:lang w:val="en-US"/>
-        </w:rPr>
-        <w:t>deal</w:t>
-      </w:r>
-      <w:r>
-        <w:rPr>
-          <w:rFonts w:ascii="Calibri" w:hAnsi="Calibri"/>
-          <w:lang w:val="en-US"/>
-        </w:rPr>
-        <w:t>t</w:t>
-      </w:r>
-      <w:r>
-        <w:rPr>
-          <w:rFonts w:ascii="Calibri" w:hAnsi="Calibri"/>
-          <w:lang w:val="en-US"/>
-        </w:rPr>
-        <w:t xml:space="preserve"> with small to medium datasets</w:t>
-      </w:r>
-      <w:r>
-        <w:rPr>
-          <w:rFonts w:ascii="Calibri" w:hAnsi="Calibri"/>
-          <w:lang w:val="en-US"/>
-        </w:rPr>
-        <w:t>.</w:t>
-      </w:r>
-    </w:p>
-    <w:p>
-      <w:pPr>
-        <w:jc w:val="both"/>
-        <w:rPr>
-          <w:rFonts w:ascii="Calibri" w:hAnsi="Calibri"/>
-          <w:lang w:val="en-US"/>
-        </w:rPr>
-      </w:pPr>
-    </w:p>
-    <w:p>
-      <w:pPr>
-        <w:jc w:val="both"/>
-        <w:rPr>
-          <w:rFonts w:ascii="Calibri" w:hAnsi="Calibri"/>
-          <w:b/>
-          <w:lang w:val="en-US"/>
-        </w:rPr>
-      </w:pPr>
-      <w:r>
-        <w:rPr>
-          <w:rFonts w:ascii="Calibri" w:hAnsi="Calibri"/>
-          <w:b/>
-          <w:lang w:val="en-US"/>
-        </w:rPr>
-        <w:t xml:space="preserve">What </w:t>
-      </w:r>
-      <w:r>
-        <w:rPr>
-          <w:rFonts w:ascii="Calibri" w:hAnsi="Calibri"/>
-          <w:b/>
-          <w:lang w:val="en-US"/>
-        </w:rPr>
-        <w:t xml:space="preserve">do </w:t>
-      </w:r>
-      <w:r>
-        <w:rPr>
-          <w:rFonts w:ascii="Calibri" w:hAnsi="Calibri"/>
-          <w:b/>
-          <w:lang w:val="en-US"/>
-        </w:rPr>
-        <w:t xml:space="preserve">we man by </w:t>
-      </w:r>
-      <w:r>
-        <w:rPr>
-          <w:rFonts w:ascii="Calibri" w:hAnsi="Calibri"/>
-          <w:b/>
-          <w:lang w:val="en-US"/>
-        </w:rPr>
-        <w:t>‘prediction’</w:t>
-      </w:r>
-      <w:r>
-        <w:rPr>
-          <w:rFonts w:ascii="Calibri" w:hAnsi="Calibri"/>
-          <w:b/>
-          <w:lang w:val="en-US"/>
-        </w:rPr>
-        <w:t>?</w:t>
-      </w:r>
-    </w:p>
-    <w:p>
-      <w:pPr>
-        <w:jc w:val="both"/>
+        <w:t>experimental control</w:t>
+      </w:r>
+      <w:r>
         <w:rPr>
           <w:rFonts w:ascii="Calibri" w:hAnsi="Calibri" w:cs="Arial"/>
           <w:color w:val="000000"/>
           <w:lang w:val="en-US" w:eastAsia="en-US"/>
         </w:rPr>
-      </w:pPr>
-      <w:r>
-        <w:rPr>
-          <w:rFonts w:ascii="Calibri" w:hAnsi="Calibri"/>
-          <w:lang w:val="en-US"/>
-        </w:rPr>
-        <w:t>Prioritiz</w:t>
-      </w:r>
-      <w:r>
-        <w:rPr>
-          <w:rFonts w:ascii="Calibri" w:hAnsi="Calibri"/>
-          <w:lang w:val="en-US"/>
-        </w:rPr>
-        <w:t xml:space="preserve">ing insight on </w:t>
+        <w:t xml:space="preserve"> and </w:t>
+      </w:r>
+      <w:r>
+        <w:rPr>
+          <w:rFonts w:ascii="Calibri" w:eastAsia="Times New Roman" w:hAnsi="Calibri" w:cs="Arial"/>
+          <w:color w:val="222222"/>
+          <w:lang w:val="en-US"/>
+        </w:rPr>
+        <w:t>b</w:t>
+      </w:r>
+      <w:r>
+        <w:rPr>
+          <w:rFonts w:ascii="Calibri" w:eastAsia="Times New Roman" w:hAnsi="Calibri" w:cs="Arial"/>
+          <w:color w:val="222222"/>
+          <w:lang w:val="en-US"/>
+        </w:rPr>
+        <w:t>acked up by formal theory</w:t>
+      </w:r>
+      <w:r>
+        <w:rPr>
+          <w:rFonts w:ascii="Calibri" w:eastAsia="Times New Roman" w:hAnsi="Calibri" w:cs="Arial"/>
+          <w:color w:val="222222"/>
+          <w:lang w:val="en-US"/>
+        </w:rPr>
+        <w:t>, modelling for inference is how</w:t>
       </w:r>
       <w:r>
         <w:rPr>
@@ -8177,21 +6996,42 @@
           <w:color w:val="000000"/>
           <w:lang w:val="en-US" w:eastAsia="en-US"/>
         </w:rPr>
-        <w:t xml:space="preserve">inner workings of the studied phenomenon </w:t>
-      </w:r>
-      <w:r>
-        <w:rPr>
-          <w:rFonts w:ascii="Calibri" w:hAnsi="Calibri"/>
-          <w:lang w:val="en-US"/>
-        </w:rPr>
-        <w:t>is importantly different from the prediction goal</w:t>
-      </w:r>
-      <w:r>
-        <w:rPr>
-          <w:rFonts w:ascii="Calibri" w:hAnsi="Calibri"/>
-          <w:lang w:val="en-US"/>
-        </w:rPr>
-        <w:t xml:space="preserve"> in empirical research</w:t>
+        <w:t xml:space="preserve"> </w:t>
+      </w:r>
+      <w:r>
+        <w:rPr>
+          <w:rFonts w:ascii="Calibri" w:hAnsi="Calibri"/>
+          <w:lang w:val="en-US"/>
+        </w:rPr>
+        <w:t xml:space="preserve">traditional academic statistics </w:t>
+      </w:r>
+      <w:r>
+        <w:rPr>
+          <w:rFonts w:ascii="Calibri" w:hAnsi="Calibri"/>
+          <w:lang w:val="en-US"/>
+        </w:rPr>
+        <w:t xml:space="preserve">have routinely </w:t>
+      </w:r>
+      <w:r>
+        <w:rPr>
+          <w:rFonts w:ascii="Calibri" w:hAnsi="Calibri"/>
+          <w:lang w:val="en-US"/>
+        </w:rPr>
+        <w:t>deal</w:t>
+      </w:r>
+      <w:r>
+        <w:rPr>
+          <w:rFonts w:ascii="Calibri" w:hAnsi="Calibri"/>
+          <w:lang w:val="en-US"/>
+        </w:rPr>
+        <w:t>t</w:t>
+      </w:r>
+      <w:r>
+        <w:rPr>
+          <w:rFonts w:ascii="Calibri" w:hAnsi="Calibri"/>
+          <w:lang w:val="en-US"/>
+        </w:rPr>
+        <w:t xml:space="preserve"> with small to medium datasets</w:t>
       </w:r>
       <w:r>
         <w:rPr>
@@ -8200,27 +7040,89 @@
         </w:rPr>
         <w:t>.</w:t>
       </w:r>
-      <w:r>
-        <w:rPr>
-          <w:rFonts w:ascii="Calibri" w:hAnsi="Calibri"/>
-          <w:lang w:val="en-US"/>
-        </w:rPr>
-        <w:t xml:space="preserve"> Here, t</w:t>
-      </w:r>
-      <w:r>
-        <w:rPr>
-          <w:rFonts w:ascii="Calibri" w:hAnsi="Calibri"/>
-          <w:lang w:val="en-US"/>
-        </w:rPr>
-        <w:t>he emphasis is on</w:t>
-      </w:r>
-      <w:r>
+    </w:p>
+    <w:p>
+      <w:pPr>
+        <w:jc w:val="both"/>
+        <w:rPr>
+          <w:rFonts w:ascii="Calibri" w:hAnsi="Calibri"/>
+          <w:lang w:val="en-US"/>
+        </w:rPr>
+      </w:pPr>
+    </w:p>
+    <w:p>
+      <w:pPr>
+        <w:jc w:val="both"/>
+        <w:rPr>
+          <w:rFonts w:ascii="Calibri" w:hAnsi="Calibri"/>
+          <w:b/>
+          <w:lang w:val="en-US"/>
+        </w:rPr>
+      </w:pPr>
+      <w:r>
+        <w:rPr>
+          <w:rFonts w:ascii="Calibri" w:hAnsi="Calibri"/>
+          <w:b/>
+          <w:lang w:val="en-US"/>
+        </w:rPr>
+        <w:t xml:space="preserve">What </w:t>
+      </w:r>
+      <w:r>
+        <w:rPr>
+          <w:rFonts w:ascii="Calibri" w:hAnsi="Calibri"/>
+          <w:b/>
+          <w:lang w:val="en-US"/>
+        </w:rPr>
+        <w:t xml:space="preserve">do </w:t>
+      </w:r>
+      <w:r>
+        <w:rPr>
+          <w:rFonts w:ascii="Calibri" w:hAnsi="Calibri"/>
+          <w:b/>
+          <w:lang w:val="en-US"/>
+        </w:rPr>
+        <w:t xml:space="preserve">we man by </w:t>
+      </w:r>
+      <w:r>
+        <w:rPr>
+          <w:rFonts w:ascii="Calibri" w:hAnsi="Calibri"/>
+          <w:b/>
+          <w:lang w:val="en-US"/>
+        </w:rPr>
+        <w:t>‘prediction’</w:t>
+      </w:r>
+      <w:r>
+        <w:rPr>
+          <w:rFonts w:ascii="Calibri" w:hAnsi="Calibri"/>
+          <w:b/>
+          <w:lang w:val="en-US"/>
+        </w:rPr>
+        <w:t>?</w:t>
+      </w:r>
+    </w:p>
+    <w:p>
+      <w:pPr>
+        <w:ind w:firstLine="708"/>
+        <w:jc w:val="both"/>
         <w:rPr>
           <w:rFonts w:ascii="Calibri" w:hAnsi="Calibri" w:cs="Arial"/>
           <w:color w:val="000000"/>
           <w:lang w:val="en-US" w:eastAsia="en-US"/>
         </w:rPr>
-        <w:t xml:space="preserve"> accurately modeling the world </w:t>
+      </w:pPr>
+      <w:r>
+        <w:rPr>
+          <w:rFonts w:ascii="Calibri" w:hAnsi="Calibri"/>
+          <w:lang w:val="en-US"/>
+        </w:rPr>
+        <w:t>Prioritiz</w:t>
+      </w:r>
+      <w:r>
+        <w:rPr>
+          <w:rFonts w:ascii="Calibri" w:hAnsi="Calibri"/>
+          <w:lang w:val="en-US"/>
+        </w:rPr>
+        <w:t xml:space="preserve">ing insight on </w:t>
       </w:r>
       <w:r>
         <w:rPr>
@@ -8228,7 +7130,42 @@
           <w:color w:val="000000"/>
           <w:lang w:val="en-US" w:eastAsia="en-US"/>
         </w:rPr>
-        <w:fldChar w:fldCharType="begin"/>
+        <w:t xml:space="preserve">inner workings of the studied phenomenon </w:t>
+      </w:r>
+      <w:r>
+        <w:rPr>
+          <w:rFonts w:ascii="Calibri" w:hAnsi="Calibri"/>
+          <w:lang w:val="en-US"/>
+        </w:rPr>
+        <w:t>is importantly different from the prediction goal</w:t>
+      </w:r>
+      <w:r>
+        <w:rPr>
+          <w:rFonts w:ascii="Calibri" w:hAnsi="Calibri"/>
+          <w:lang w:val="en-US"/>
+        </w:rPr>
+        <w:t xml:space="preserve"> in empirical research</w:t>
+      </w:r>
+      <w:r>
+        <w:rPr>
+          <w:rFonts w:ascii="Calibri" w:hAnsi="Calibri"/>
+          <w:lang w:val="en-US"/>
+        </w:rPr>
+        <w:t>.</w:t>
+      </w:r>
+      <w:r>
+        <w:rPr>
+          <w:rFonts w:ascii="Calibri" w:hAnsi="Calibri"/>
+          <w:lang w:val="en-US"/>
+        </w:rPr>
+        <w:t xml:space="preserve"> Here, t</w:t>
+      </w:r>
+      <w:r>
+        <w:rPr>
+          <w:rFonts w:ascii="Calibri" w:hAnsi="Calibri"/>
+          <w:lang w:val="en-US"/>
+        </w:rPr>
+        <w:t>he emphasis is on</w:t>
       </w:r>
       <w:r>
         <w:rPr>
@@ -8236,7 +7173,23 @@
           <w:color w:val="000000"/>
           <w:lang w:val="en-US" w:eastAsia="en-US"/>
         </w:rPr>
-        <w:instrText xml:space="preserve"> ADDIN EN.CITE &lt;EndNote&gt;&lt;Cite&gt;&lt;Author&gt;Hastie&lt;/Author&gt;&lt;Year&gt;2001&lt;/Year&gt;&lt;RecNum&gt;3957&lt;/RecNum&gt;&lt;DisplayText&gt;(22, 23)&lt;/DisplayText&gt;&lt;record&gt;&lt;rec-number&gt;3957&lt;/rec-number&gt;&lt;foreign-keys&gt;&lt;key app="EN" db-id="wf5d22rx0vsr0leefsq5vrd7a0vsep2xdxr9" timestamp="1381069260"&gt;3957&lt;/key&gt;&lt;/foreign-keys&gt;&lt;ref-type name="Book"&gt;6&lt;/ref-type&gt;&lt;contributors&gt;&lt;authors&gt;&lt;author&gt;Hastie, T.&lt;/author&gt;&lt;author&gt;Tibshirani, R.&lt;/author&gt;&lt;author&gt;Friedman, J.&lt;/author&gt;&lt;/authors&gt;&lt;/contributors&gt;&lt;titles&gt;&lt;title&gt;The Elements of Statistical Learning&lt;/title&gt;&lt;/titles&gt;&lt;dates&gt;&lt;year&gt;2001&lt;/year&gt;&lt;/dates&gt;&lt;pub-location&gt;Heidelberg, Germany&lt;/pub-location&gt;&lt;publisher&gt;Springer Series in Statistics&lt;/publisher&gt;&lt;urls&gt;&lt;/urls&gt;&lt;/record&gt;&lt;/Cite&gt;&lt;Cite&gt;&lt;Author&gt;Jordan&lt;/Author&gt;&lt;Year&gt;2015&lt;/Year&gt;&lt;RecNum&gt;5958&lt;/RecNum&gt;&lt;record&gt;&lt;rec-number&gt;5958&lt;/rec-number&gt;&lt;foreign-keys&gt;&lt;key app="EN" db-id="wf5d22rx0vsr0leefsq5vrd7a0vsep2xdxr9" timestamp="1450739313"&gt;5958&lt;/key&gt;&lt;/foreign-keys&gt;&lt;ref-type name="Journal Article"&gt;17&lt;/ref-type&gt;&lt;contributors&gt;&lt;authors&gt;&lt;author&gt;Jordan, M. I.&lt;/author&gt;&lt;author&gt;Mitchell, T. M.&lt;/author&gt;&lt;/authors&gt;&lt;/contributors&gt;&lt;titles&gt;&lt;title&gt;Machine learning: Trends, perspectives, and prospects&lt;/title&gt;&lt;secondary-title&gt;Science&lt;/secondary-title&gt;&lt;/titles&gt;&lt;periodical&gt;&lt;full-title&gt;Science&lt;/full-title&gt;&lt;abbr-1&gt;Science&lt;/abbr-1&gt;&lt;/periodical&gt;&lt;pages&gt;255-260&lt;/pages&gt;&lt;volume&gt;349&lt;/volume&gt;&lt;number&gt;6245&lt;/number&gt;&lt;dates&gt;&lt;year&gt;2015&lt;/year&gt;&lt;/dates&gt;&lt;isbn&gt;0036-8075&lt;/isbn&gt;&lt;urls&gt;&lt;/urls&gt;&lt;/record&gt;&lt;/Cite&gt;&lt;/EndNote&gt;</w:instrText>
+        <w:t xml:space="preserve"> accurately modeling the world </w:t>
+      </w:r>
+      <w:r>
+        <w:rPr>
+          <w:rFonts w:ascii="Calibri" w:hAnsi="Calibri" w:cs="Arial"/>
+          <w:color w:val="000000"/>
+          <w:lang w:val="en-US" w:eastAsia="en-US"/>
+        </w:rPr>
+        <w:fldChar w:fldCharType="begin"/>
+      </w:r>
+      <w:r>
+        <w:rPr>
+          <w:rFonts w:ascii="Calibri" w:hAnsi="Calibri" w:cs="Arial"/>
+          <w:color w:val="000000"/>
+          <w:lang w:val="en-US" w:eastAsia="en-US"/>
+        </w:rPr>
+        <w:instrText xml:space="preserve"> ADDIN EN.CITE &lt;EndNote&gt;&lt;Cite&gt;&lt;Author&gt;Hastie&lt;/Author&gt;&lt;Year&gt;2001&lt;/Year&gt;&lt;RecNum&gt;3957&lt;/RecNum&gt;&lt;DisplayText&gt;(16, 17)&lt;/DisplayText&gt;&lt;record&gt;&lt;rec-number&gt;3957&lt;/rec-number&gt;&lt;foreign-keys&gt;&lt;key app="EN" db-id="wf5d22rx0vsr0leefsq5vrd7a0vsep2xdxr9" timestamp="1381069260"&gt;3957&lt;/key&gt;&lt;/foreign-keys&gt;&lt;ref-type name="Book"&gt;6&lt;/ref-type&gt;&lt;contributors&gt;&lt;authors&gt;&lt;author&gt;Hastie, T.&lt;/author&gt;&lt;author&gt;Tibshirani, R.&lt;/author&gt;&lt;author&gt;Friedman, J.&lt;/author&gt;&lt;/authors&gt;&lt;/contributors&gt;&lt;titles&gt;&lt;title&gt;The Elements of Statistical Learning&lt;/title&gt;&lt;/titles&gt;&lt;dates&gt;&lt;year&gt;2001&lt;/year&gt;&lt;/dates&gt;&lt;pub-location&gt;Heidelberg, Germany&lt;/pub-location&gt;&lt;publisher&gt;Springer Series in Statistics&lt;/publisher&gt;&lt;urls&gt;&lt;/urls&gt;&lt;/record&gt;&lt;/Cite&gt;&lt;Cite&gt;&lt;Author&gt;Jordan&lt;/Author&gt;&lt;Year&gt;2015&lt;/Year&gt;&lt;RecNum&gt;5958&lt;/RecNum&gt;&lt;record&gt;&lt;rec-number&gt;5958&lt;/rec-number&gt;&lt;foreign-keys&gt;&lt;key app="EN" db-id="wf5d22rx0vsr0leefsq5vrd7a0vsep2xdxr9" timestamp="1450739313"&gt;5958&lt;/key&gt;&lt;/foreign-keys&gt;&lt;ref-type name="Journal Article"&gt;17&lt;/ref-type&gt;&lt;contributors&gt;&lt;authors&gt;&lt;author&gt;Jordan, M. I.&lt;/author&gt;&lt;author&gt;Mitchell, T. M.&lt;/author&gt;&lt;/authors&gt;&lt;/contributors&gt;&lt;titles&gt;&lt;title&gt;Machine learning: Trends, perspectives, and prospects&lt;/title&gt;&lt;secondary-title&gt;Science&lt;/secondary-title&gt;&lt;/titles&gt;&lt;periodical&gt;&lt;full-title&gt;Science&lt;/full-title&gt;&lt;abbr-1&gt;Science&lt;/abbr-1&gt;&lt;/periodical&gt;&lt;pages&gt;255-260&lt;/pages&gt;&lt;volume&gt;349&lt;/volume&gt;&lt;number&gt;6245&lt;/number&gt;&lt;dates&gt;&lt;year&gt;2015&lt;/year&gt;&lt;/dates&gt;&lt;isbn&gt;0036-8075&lt;/isbn&gt;&lt;urls&gt;&lt;/urls&gt;&lt;/record&gt;&lt;/Cite&gt;&lt;/EndNote&gt;</w:instrText>
       </w:r>
       <w:r>
         <w:rPr>
@@ -8255,7 +7208,7 @@
         </w:rPr>
         <w:t>(</w:t>
       </w:r>
-      <w:hyperlink w:anchor="_ENREF_22" w:tooltip="Jordan, 2015 #5958" w:history="1">
+      <w:hyperlink w:anchor="_ENREF_16" w:tooltip="Hastie, 2001 #3957" w:history="1">
         <w:r>
           <w:rPr>
             <w:rFonts w:ascii="Calibri" w:hAnsi="Calibri" w:cs="Arial"/>
@@ -8263,7 +7216,7 @@
             <w:color w:val="000000"/>
             <w:lang w:val="en-US" w:eastAsia="en-US"/>
           </w:rPr>
-          <w:t>22</w:t>
+          <w:t>16</w:t>
         </w:r>
       </w:hyperlink>
       <w:r>
@@ -8275,7 +7228,7 @@
         </w:rPr>
         <w:t xml:space="preserve">, </w:t>
       </w:r>
-      <w:hyperlink w:anchor="_ENREF_23" w:tooltip="Hastie, 2001 #3957" w:history="1">
+      <w:hyperlink w:anchor="_ENREF_17" w:tooltip="Jordan, 2015 #5958" w:history="1">
         <w:r>
           <w:rPr>
             <w:rFonts w:ascii="Calibri" w:hAnsi="Calibri" w:cs="Arial"/>
@@ -8283,7 +7236,7 @@
             <w:color w:val="000000"/>
             <w:lang w:val="en-US" w:eastAsia="en-US"/>
           </w:rPr>
-          <w:t>23</w:t>
+          <w:t>17</w:t>
         </w:r>
       </w:hyperlink>
       <w:r>
@@ -8779,7 +7732,7 @@
           <w:color w:val="000000"/>
           <w:lang w:val="en-US" w:eastAsia="en-US"/>
         </w:rPr>
-        <w:instrText xml:space="preserve"> ADDIN EN.CITE &lt;EndNote&gt;&lt;Cite&gt;&lt;Author&gt;Bzdok&lt;/Author&gt;&lt;Year&gt;2018&lt;/Year&gt;&lt;RecNum&gt;7022&lt;/RecNum&gt;&lt;DisplayText&gt;(30)&lt;/DisplayText&gt;&lt;record&gt;&lt;rec-number&gt;7022&lt;/rec-number&gt;&lt;foreign-keys&gt;&lt;key app="EN" db-id="wf5d22rx0vsr0leefsq5vrd7a0vsep2xdxr9" timestamp="1522739286"&gt;7022&lt;/key&gt;&lt;/foreign-keys&gt;&lt;ref-type name="Book Section"&gt;5&lt;/ref-type&gt;&lt;contributors&gt;&lt;authors&gt;&lt;author&gt;Bzdok, Danilo&lt;/author&gt;&lt;author&gt;Karrer, Teresa&lt;/author&gt;&lt;/authors&gt;&lt;/contributors&gt;&lt;titles&gt;&lt;title&gt;Single-Subject Prediction: A Statistical Paradigm for Precision Psychiatry&lt;/title&gt;&lt;secondary-title&gt;Brain Network Dysfunction in Neuropsychiatric Illness: Methods, Applications and Implications&lt;/secondary-title&gt;&lt;/titles&gt;&lt;dates&gt;&lt;year&gt;2018&lt;/year&gt;&lt;/dates&gt;&lt;pub-location&gt;New York&lt;/pub-location&gt;&lt;publisher&gt;Springer&lt;/publisher&gt;&lt;urls&gt;&lt;/urls&gt;&lt;/record&gt;&lt;/Cite&gt;&lt;/EndNote&gt;</w:instrText>
+        <w:instrText xml:space="preserve"> ADDIN EN.CITE &lt;EndNote&gt;&lt;Cite&gt;&lt;Author&gt;Bzdok&lt;/Author&gt;&lt;Year&gt;2018&lt;/Year&gt;&lt;RecNum&gt;7022&lt;/RecNum&gt;&lt;DisplayText&gt;(18)&lt;/DisplayText&gt;&lt;record&gt;&lt;rec-number&gt;7022&lt;/rec-number&gt;&lt;foreign-keys&gt;&lt;key app="EN" db-id="wf5d22rx0vsr0leefsq5vrd7a0vsep2xdxr9" timestamp="1522739286"&gt;7022&lt;/key&gt;&lt;/foreign-keys&gt;&lt;ref-type name="Book Section"&gt;5&lt;/ref-type&gt;&lt;contributors&gt;&lt;authors&gt;&lt;author&gt;Bzdok, Danilo&lt;/author&gt;&lt;author&gt;Karrer, Teresa&lt;/author&gt;&lt;/authors&gt;&lt;/contributors&gt;&lt;titles&gt;&lt;title&gt;Single-Subject Prediction: A Statistical Paradigm for Precision Psychiatry&lt;/title&gt;&lt;secondary-title&gt;Brain Network Dysfunction in Neuropsychiatric Illness: Methods, Applications and Implications&lt;/secondary-title&gt;&lt;/titles&gt;&lt;dates&gt;&lt;year&gt;2018&lt;/year&gt;&lt;/dates&gt;&lt;pub-location&gt;New York&lt;/pub-location&gt;&lt;publisher&gt;Springer&lt;/publisher&gt;&lt;urls&gt;&lt;/urls&gt;&lt;/record&gt;&lt;/Cite&gt;&lt;/EndNote&gt;</w:instrText>
       </w:r>
       <w:r>
         <w:rPr>
@@ -8798,7 +7751,7 @@
         </w:rPr>
         <w:t>(</w:t>
       </w:r>
-      <w:hyperlink w:anchor="_ENREF_30" w:tooltip="Bzdok, 2018 #7022" w:history="1">
+      <w:hyperlink w:anchor="_ENREF_18" w:tooltip="Bzdok, 2018 #7022" w:history="1">
         <w:r>
           <w:rPr>
             <w:rFonts w:ascii="Calibri" w:hAnsi="Calibri" w:cs="Arial"/>
@@ -8806,7 +7759,7 @@
             <w:color w:val="000000"/>
             <w:lang w:val="en-US" w:eastAsia="en-US"/>
           </w:rPr>
-          <w:t>30</w:t>
+          <w:t>18</w:t>
         </w:r>
       </w:hyperlink>
       <w:r>
@@ -9199,12 +8152,10 @@
           <w:szCs w:val="17"/>
           <w:lang w:val="en-US"/>
         </w:rPr>
-        <w:t>A non-signiifcant beta coefficent suggest that the variable can be dropped from the model</w:t>
-      </w:r>
-    </w:p>
-    <w:p>
-      <w:pPr>
-        <w:shd w:val="clear" w:color="auto" w:fill="FFFFFF"/>
+        <w:t>A non-</w:t>
+      </w:r>
+      <w:proofErr w:type="spellStart"/>
+      <w:r>
         <w:rPr>
           <w:rFonts w:ascii="Arial" w:eastAsia="Times New Roman" w:hAnsi="Arial" w:cs="Arial"/>
           <w:color w:val="222222"/>
@@ -9212,7 +8163,9 @@
           <w:szCs w:val="17"/>
           <w:lang w:val="en-US"/>
         </w:rPr>
-      </w:pPr>
+        <w:t>signiifcant</w:t>
+      </w:r>
+      <w:proofErr w:type="spellEnd"/>
       <w:r>
         <w:rPr>
           <w:rFonts w:ascii="Arial" w:eastAsia="Times New Roman" w:hAnsi="Arial" w:cs="Arial"/>
@@ -9221,12 +8174,10 @@
           <w:szCs w:val="17"/>
           <w:lang w:val="en-US"/>
         </w:rPr>
-        <w:t>Each of them corresponds to the null hypothesis that the beta at hand deviates from zero, whereas the other model coefficients do not</w:t>
-      </w:r>
-    </w:p>
-    <w:p>
-      <w:pPr>
-        <w:shd w:val="clear" w:color="auto" w:fill="FFFFFF"/>
+        <w:t xml:space="preserve"> beta </w:t>
+      </w:r>
+      <w:proofErr w:type="spellStart"/>
+      <w:r>
         <w:rPr>
           <w:rFonts w:ascii="Arial" w:eastAsia="Times New Roman" w:hAnsi="Arial" w:cs="Arial"/>
           <w:color w:val="222222"/>
@@ -9234,11 +8185,10 @@
           <w:szCs w:val="17"/>
           <w:lang w:val="en-US"/>
         </w:rPr>
-      </w:pPr>
-    </w:p>
-    <w:p>
-      <w:pPr>
-        <w:shd w:val="clear" w:color="auto" w:fill="FFFFFF"/>
+        <w:t>coefficent</w:t>
+      </w:r>
+      <w:proofErr w:type="spellEnd"/>
+      <w:r>
         <w:rPr>
           <w:rFonts w:ascii="Arial" w:eastAsia="Times New Roman" w:hAnsi="Arial" w:cs="Arial"/>
           <w:color w:val="222222"/>
@@ -9246,8 +8196,12 @@
           <w:szCs w:val="17"/>
           <w:lang w:val="en-US"/>
         </w:rPr>
-      </w:pPr>
-      <w:r>
+        <w:t xml:space="preserve"> suggest that the variable can be dropped from the model</w:t>
+      </w:r>
+    </w:p>
+    <w:p>
+      <w:pPr>
+        <w:shd w:val="clear" w:color="auto" w:fill="FFFFFF"/>
         <w:rPr>
           <w:rFonts w:ascii="Arial" w:eastAsia="Times New Roman" w:hAnsi="Arial" w:cs="Arial"/>
           <w:color w:val="222222"/>
@@ -9255,7 +8209,94 @@
           <w:szCs w:val="17"/>
           <w:lang w:val="en-US"/>
         </w:rPr>
-        <w:t>It is aobut confidence intervalls of the betas</w:t>
+      </w:pPr>
+      <w:r>
+        <w:rPr>
+          <w:rFonts w:ascii="Arial" w:eastAsia="Times New Roman" w:hAnsi="Arial" w:cs="Arial"/>
+          <w:color w:val="222222"/>
+          <w:sz w:val="17"/>
+          <w:szCs w:val="17"/>
+          <w:lang w:val="en-US"/>
+        </w:rPr>
+        <w:t>Each of them corresponds to the null hypothesis that the beta at hand deviates from zero, whereas the other model coefficients do not</w:t>
+      </w:r>
+    </w:p>
+    <w:p>
+      <w:pPr>
+        <w:shd w:val="clear" w:color="auto" w:fill="FFFFFF"/>
+        <w:rPr>
+          <w:rFonts w:ascii="Arial" w:eastAsia="Times New Roman" w:hAnsi="Arial" w:cs="Arial"/>
+          <w:color w:val="222222"/>
+          <w:sz w:val="17"/>
+          <w:szCs w:val="17"/>
+          <w:lang w:val="en-US"/>
+        </w:rPr>
+      </w:pPr>
+    </w:p>
+    <w:p>
+      <w:pPr>
+        <w:shd w:val="clear" w:color="auto" w:fill="FFFFFF"/>
+        <w:rPr>
+          <w:rFonts w:ascii="Arial" w:eastAsia="Times New Roman" w:hAnsi="Arial" w:cs="Arial"/>
+          <w:color w:val="222222"/>
+          <w:sz w:val="17"/>
+          <w:szCs w:val="17"/>
+          <w:lang w:val="en-US"/>
+        </w:rPr>
+      </w:pPr>
+      <w:r>
+        <w:rPr>
+          <w:rFonts w:ascii="Arial" w:eastAsia="Times New Roman" w:hAnsi="Arial" w:cs="Arial"/>
+          <w:color w:val="222222"/>
+          <w:sz w:val="17"/>
+          <w:szCs w:val="17"/>
+          <w:lang w:val="en-US"/>
+        </w:rPr>
+        <w:t xml:space="preserve">It is </w:t>
+      </w:r>
+      <w:proofErr w:type="spellStart"/>
+      <w:r>
+        <w:rPr>
+          <w:rFonts w:ascii="Arial" w:eastAsia="Times New Roman" w:hAnsi="Arial" w:cs="Arial"/>
+          <w:color w:val="222222"/>
+          <w:sz w:val="17"/>
+          <w:szCs w:val="17"/>
+          <w:lang w:val="en-US"/>
+        </w:rPr>
+        <w:t>aobut</w:t>
+      </w:r>
+      <w:proofErr w:type="spellEnd"/>
+      <w:r>
+        <w:rPr>
+          <w:rFonts w:ascii="Arial" w:eastAsia="Times New Roman" w:hAnsi="Arial" w:cs="Arial"/>
+          <w:color w:val="222222"/>
+          <w:sz w:val="17"/>
+          <w:szCs w:val="17"/>
+          <w:lang w:val="en-US"/>
+        </w:rPr>
+        <w:t xml:space="preserve"> confidence </w:t>
+      </w:r>
+      <w:proofErr w:type="spellStart"/>
+      <w:r>
+        <w:rPr>
+          <w:rFonts w:ascii="Arial" w:eastAsia="Times New Roman" w:hAnsi="Arial" w:cs="Arial"/>
+          <w:color w:val="222222"/>
+          <w:sz w:val="17"/>
+          <w:szCs w:val="17"/>
+          <w:lang w:val="en-US"/>
+        </w:rPr>
+        <w:t>intervalls</w:t>
+      </w:r>
+      <w:proofErr w:type="spellEnd"/>
+      <w:r>
+        <w:rPr>
+          <w:rFonts w:ascii="Arial" w:eastAsia="Times New Roman" w:hAnsi="Arial" w:cs="Arial"/>
+          <w:color w:val="222222"/>
+          <w:sz w:val="17"/>
+          <w:szCs w:val="17"/>
+          <w:lang w:val="en-US"/>
+        </w:rPr>
+        <w:t xml:space="preserve"> of the betas</w:t>
       </w:r>
     </w:p>
     <w:p>
@@ -9293,8 +8334,22 @@
           <w:szCs w:val="28"/>
           <w:lang w:val="en-US" w:eastAsia="en-US"/>
         </w:rPr>
-        <w:t>Inference is about the input variables for Breiman</w:t>
-      </w:r>
+        <w:t xml:space="preserve">Inference is about the input variables for </w:t>
+      </w:r>
+      <w:proofErr w:type="spellStart"/>
+      <w:r>
+        <w:rPr>
+          <w:rFonts w:ascii="Arial" w:hAnsi="Arial" w:cs="Arial"/>
+          <w:b/>
+          <w:bCs/>
+          <w:color w:val="000000"/>
+          <w:sz w:val="28"/>
+          <w:szCs w:val="28"/>
+          <w:lang w:val="en-US" w:eastAsia="en-US"/>
+        </w:rPr>
+        <w:t>Breiman</w:t>
+      </w:r>
+      <w:proofErr w:type="spellEnd"/>
     </w:p>
     <w:p>
       <w:pPr>
@@ -9339,7 +8394,29 @@
           <w:szCs w:val="17"/>
           <w:lang w:val="en-US"/>
         </w:rPr>
-        <w:t>Model assumed to specify the completey probabilistic structure of how the input measures related to each other, as well as with the output</w:t>
+        <w:t xml:space="preserve">Model assumed to specify the </w:t>
+      </w:r>
+      <w:proofErr w:type="spellStart"/>
+      <w:r>
+        <w:rPr>
+          <w:rFonts w:ascii="Arial" w:eastAsia="Times New Roman" w:hAnsi="Arial" w:cs="Arial"/>
+          <w:color w:val="222222"/>
+          <w:sz w:val="17"/>
+          <w:szCs w:val="17"/>
+          <w:lang w:val="en-US"/>
+        </w:rPr>
+        <w:t>completey</w:t>
+      </w:r>
+      <w:proofErr w:type="spellEnd"/>
+      <w:r>
+        <w:rPr>
+          <w:rFonts w:ascii="Arial" w:eastAsia="Times New Roman" w:hAnsi="Arial" w:cs="Arial"/>
+          <w:color w:val="222222"/>
+          <w:sz w:val="17"/>
+          <w:szCs w:val="17"/>
+          <w:lang w:val="en-US"/>
+        </w:rPr>
+        <w:t xml:space="preserve"> probabilistic structure of how the input measures related to each other, as well as with the output</w:t>
       </w:r>
     </w:p>
     <w:p>
@@ -9437,7 +8514,7 @@
           <w:color w:val="222222"/>
           <w:lang w:val="en-US"/>
         </w:rPr>
-        <w:instrText xml:space="preserve"> ADDIN EN.CITE &lt;EndNote&gt;&lt;Cite&gt;&lt;Author&gt;Casella&lt;/Author&gt;&lt;Year&gt;2002&lt;/Year&gt;&lt;RecNum&gt;6913&lt;/RecNum&gt;&lt;DisplayText&gt;(29)&lt;/DisplayText&gt;&lt;record&gt;&lt;rec-number&gt;6913&lt;/rec-number&gt;&lt;foreign-keys&gt;&lt;key app="EN" db-id="wf5d22rx0vsr0leefsq5vrd7a0vsep2xdxr9" timestamp="1501791184"&gt;6913&lt;/key&gt;&lt;/foreign-keys&gt;&lt;ref-type name="Book"&gt;6&lt;/ref-type&gt;&lt;contributors&gt;&lt;authors&gt;&lt;author&gt;Casella, George&lt;/author&gt;&lt;author&gt;Berger, Roger L&lt;/author&gt;&lt;/authors&gt;&lt;/contributors&gt;&lt;titles&gt;&lt;title&gt;Statistical inference&lt;/title&gt;&lt;/titles&gt;&lt;volume&gt;2&lt;/volume&gt;&lt;dates&gt;&lt;year&gt;2002&lt;/year&gt;&lt;/dates&gt;&lt;publisher&gt;Duxbury Pacific Grove, CA&lt;/publisher&gt;&lt;urls&gt;&lt;/urls&gt;&lt;/record&gt;&lt;/Cite&gt;&lt;/EndNote&gt;</w:instrText>
+        <w:instrText xml:space="preserve"> ADDIN EN.CITE &lt;EndNote&gt;&lt;Cite&gt;&lt;Author&gt;Casella&lt;/Author&gt;&lt;Year&gt;2002&lt;/Year&gt;&lt;RecNum&gt;6913&lt;/RecNum&gt;&lt;DisplayText&gt;(15)&lt;/DisplayText&gt;&lt;record&gt;&lt;rec-number&gt;6913&lt;/rec-number&gt;&lt;foreign-keys&gt;&lt;key app="EN" db-id="wf5d22rx0vsr0leefsq5vrd7a0vsep2xdxr9" timestamp="1501791184"&gt;6913&lt;/key&gt;&lt;/foreign-keys&gt;&lt;ref-type name="Book"&gt;6&lt;/ref-type&gt;&lt;contributors&gt;&lt;authors&gt;&lt;author&gt;Casella, George&lt;/author&gt;&lt;author&gt;Berger, Roger L&lt;/author&gt;&lt;/authors&gt;&lt;/contributors&gt;&lt;titles&gt;&lt;title&gt;Statistical inference&lt;/title&gt;&lt;/titles&gt;&lt;volume&gt;2&lt;/volume&gt;&lt;dates&gt;&lt;year&gt;2002&lt;/year&gt;&lt;/dates&gt;&lt;publisher&gt;Duxbury Pacific Grove, CA&lt;/publisher&gt;&lt;urls&gt;&lt;/urls&gt;&lt;/record&gt;&lt;/Cite&gt;&lt;/EndNote&gt;</w:instrText>
       </w:r>
       <w:r>
         <w:rPr>
@@ -9456,7 +8533,7 @@
         </w:rPr>
         <w:t>(</w:t>
       </w:r>
-      <w:hyperlink w:anchor="_ENREF_29" w:tooltip="Casella, 2002 #6913" w:history="1">
+      <w:hyperlink w:anchor="_ENREF_15" w:tooltip="Casella, 2002 #6913" w:history="1">
         <w:r>
           <w:rPr>
             <w:rFonts w:ascii="Arial" w:eastAsia="Times New Roman" w:hAnsi="Arial" w:cs="Arial"/>
@@ -9464,7 +8541,7 @@
             <w:color w:val="222222"/>
             <w:lang w:val="en-US"/>
           </w:rPr>
-          <w:t>29</w:t>
+          <w:t>15</w:t>
         </w:r>
       </w:hyperlink>
       <w:r>
@@ -9516,12 +8593,10 @@
           <w:szCs w:val="17"/>
           <w:lang w:val="en-US"/>
         </w:rPr>
-        <w:t>testing is the ultimate goal</w:t>
-      </w:r>
-    </w:p>
-    <w:p>
-      <w:pPr>
-        <w:shd w:val="clear" w:color="auto" w:fill="FFFFFF"/>
+        <w:t xml:space="preserve">testing is the </w:t>
+      </w:r>
+      <w:proofErr w:type="gramStart"/>
+      <w:r>
         <w:rPr>
           <w:rFonts w:ascii="Arial" w:eastAsia="Times New Roman" w:hAnsi="Arial" w:cs="Arial"/>
           <w:color w:val="222222"/>
@@ -9529,7 +8604,9 @@
           <w:szCs w:val="17"/>
           <w:lang w:val="en-US"/>
         </w:rPr>
-      </w:pPr>
+        <w:t>ultimate goal</w:t>
+      </w:r>
+      <w:proofErr w:type="gramEnd"/>
     </w:p>
     <w:p>
       <w:pPr>
@@ -9542,7 +8619,10 @@
           <w:lang w:val="en-US"/>
         </w:rPr>
       </w:pPr>
-      <w:r>
+    </w:p>
+    <w:p>
+      <w:pPr>
+        <w:shd w:val="clear" w:color="auto" w:fill="FFFFFF"/>
         <w:rPr>
           <w:rFonts w:ascii="Arial" w:eastAsia="Times New Roman" w:hAnsi="Arial" w:cs="Arial"/>
           <w:color w:val="222222"/>
@@ -9550,12 +8630,8 @@
           <w:szCs w:val="17"/>
           <w:lang w:val="en-US"/>
         </w:rPr>
-        <w:t>fully specified</w:t>
-      </w:r>
-    </w:p>
-    <w:p>
-      <w:pPr>
-        <w:shd w:val="clear" w:color="auto" w:fill="FFFFFF"/>
+      </w:pPr>
+      <w:r>
         <w:rPr>
           <w:rFonts w:ascii="Arial" w:eastAsia="Times New Roman" w:hAnsi="Arial" w:cs="Arial"/>
           <w:color w:val="222222"/>
@@ -9563,67 +8639,8 @@
           <w:szCs w:val="17"/>
           <w:lang w:val="en-US"/>
         </w:rPr>
-      </w:pPr>
-    </w:p>
-    <w:p>
-      <w:pPr>
-        <w:shd w:val="clear" w:color="auto" w:fill="FFFFFF"/>
-        <w:rPr>
-          <w:rStyle w:val="s2"/>
-          <w:rFonts w:ascii="Calibri" w:hAnsi="Calibri"/>
-          <w:color w:val="000000" w:themeColor="text1"/>
-          <w:sz w:val="22"/>
-          <w:szCs w:val="22"/>
-          <w:lang w:val="en-US"/>
-        </w:rPr>
-      </w:pPr>
-      <w:r>
-        <w:rPr>
-          <w:rStyle w:val="s2"/>
-          <w:rFonts w:ascii="Calibri" w:hAnsi="Calibri"/>
-          <w:color w:val="000000" w:themeColor="text1"/>
-          <w:sz w:val="22"/>
-          <w:szCs w:val="22"/>
-          <w:lang w:val="en-US"/>
-        </w:rPr>
-        <w:t xml:space="preserve">In classical statistics, inferential conclusions are drawn by formally testing for the existence of an effect expressed under the null-hypothesis (e.g., a gene is not associated with schizophrenia) in opposition to the alternative hypothesis (e.g., a gene is associated with schizophrenia). The ensuing </w:t>
-      </w:r>
-      <w:r>
-        <w:rPr>
-          <w:rStyle w:val="s2"/>
-          <w:rFonts w:ascii="Calibri" w:hAnsi="Calibri"/>
-          <w:i/>
-          <w:color w:val="000000" w:themeColor="text1"/>
-          <w:sz w:val="22"/>
-          <w:szCs w:val="22"/>
-          <w:lang w:val="en-US"/>
-        </w:rPr>
-        <w:t>p</w:t>
-      </w:r>
-      <w:r>
-        <w:rPr>
-          <w:rStyle w:val="s2"/>
-          <w:rFonts w:ascii="Calibri" w:hAnsi="Calibri"/>
-          <w:color w:val="000000" w:themeColor="text1"/>
-          <w:sz w:val="22"/>
-          <w:szCs w:val="22"/>
-          <w:lang w:val="en-US"/>
-        </w:rPr>
-        <w:t>-value indicates whether data from the subject sample at hand are too extreme to occur under the null hypothesis.</w:t>
-      </w:r>
-    </w:p>
-    <w:p>
-      <w:pPr>
-        <w:shd w:val="clear" w:color="auto" w:fill="FFFFFF"/>
-        <w:rPr>
-          <w:rStyle w:val="s2"/>
-          <w:rFonts w:ascii="Calibri" w:hAnsi="Calibri"/>
-          <w:color w:val="000000" w:themeColor="text1"/>
-          <w:sz w:val="22"/>
-          <w:szCs w:val="22"/>
-          <w:lang w:val="en-US"/>
-        </w:rPr>
-      </w:pPr>
+        <w:t>fully specified</w:t>
+      </w:r>
     </w:p>
     <w:p>
       <w:pPr>
@@ -9636,7 +8653,10 @@
           <w:lang w:val="en-US"/>
         </w:rPr>
       </w:pPr>
-      <w:r>
+    </w:p>
+    <w:p>
+      <w:pPr>
+        <w:shd w:val="clear" w:color="auto" w:fill="FFFFFF"/>
         <w:rPr>
           <w:rStyle w:val="s2"/>
           <w:rFonts w:ascii="Calibri" w:hAnsi="Calibri"/>
@@ -9645,6 +8665,75 @@
           <w:szCs w:val="22"/>
           <w:lang w:val="en-US"/>
         </w:rPr>
+      </w:pPr>
+      <w:r>
+        <w:rPr>
+          <w:rStyle w:val="s2"/>
+          <w:rFonts w:ascii="Calibri" w:hAnsi="Calibri"/>
+          <w:color w:val="000000" w:themeColor="text1"/>
+          <w:sz w:val="22"/>
+          <w:szCs w:val="22"/>
+          <w:lang w:val="en-US"/>
+        </w:rPr>
+        <w:t xml:space="preserve">In classical statistics, inferential conclusions are drawn by formally testing for the existence of an effect expressed under the null-hypothesis (e.g., a gene is not associated with schizophrenia) in opposition to the alternative hypothesis (e.g., a gene is associated with schizophrenia). The ensuing </w:t>
+      </w:r>
+      <w:r>
+        <w:rPr>
+          <w:rStyle w:val="s2"/>
+          <w:rFonts w:ascii="Calibri" w:hAnsi="Calibri"/>
+          <w:i/>
+          <w:color w:val="000000" w:themeColor="text1"/>
+          <w:sz w:val="22"/>
+          <w:szCs w:val="22"/>
+          <w:lang w:val="en-US"/>
+        </w:rPr>
+        <w:t>p</w:t>
+      </w:r>
+      <w:r>
+        <w:rPr>
+          <w:rStyle w:val="s2"/>
+          <w:rFonts w:ascii="Calibri" w:hAnsi="Calibri"/>
+          <w:color w:val="000000" w:themeColor="text1"/>
+          <w:sz w:val="22"/>
+          <w:szCs w:val="22"/>
+          <w:lang w:val="en-US"/>
+        </w:rPr>
+        <w:t>-value indicates whether data from the subject sample at hand are too extreme to occur under the null hypothesis.</w:t>
+      </w:r>
+    </w:p>
+    <w:p>
+      <w:pPr>
+        <w:shd w:val="clear" w:color="auto" w:fill="FFFFFF"/>
+        <w:rPr>
+          <w:rStyle w:val="s2"/>
+          <w:rFonts w:ascii="Calibri" w:hAnsi="Calibri"/>
+          <w:color w:val="000000" w:themeColor="text1"/>
+          <w:sz w:val="22"/>
+          <w:szCs w:val="22"/>
+          <w:lang w:val="en-US"/>
+        </w:rPr>
+      </w:pPr>
+    </w:p>
+    <w:p>
+      <w:pPr>
+        <w:shd w:val="clear" w:color="auto" w:fill="FFFFFF"/>
+        <w:rPr>
+          <w:rFonts w:ascii="Arial" w:eastAsia="Times New Roman" w:hAnsi="Arial" w:cs="Arial"/>
+          <w:color w:val="222222"/>
+          <w:sz w:val="17"/>
+          <w:szCs w:val="17"/>
+          <w:lang w:val="en-US"/>
+        </w:rPr>
+      </w:pPr>
+      <w:r>
+        <w:rPr>
+          <w:rStyle w:val="s2"/>
+          <w:rFonts w:ascii="Calibri" w:hAnsi="Calibri"/>
+          <w:color w:val="000000" w:themeColor="text1"/>
+          <w:sz w:val="22"/>
+          <w:szCs w:val="22"/>
+          <w:lang w:val="en-US"/>
+        </w:rPr>
         <w:t xml:space="preserve">In classical null-hypothesis testing, the p-value is computed on the </w:t>
       </w:r>
       <w:r>
@@ -9668,7 +8757,31 @@
           <w:szCs w:val="22"/>
           <w:lang w:val="en-US"/>
         </w:rPr>
-        <w:t xml:space="preserve"> data from a particular subject sample in a single process. P-values are commonly obtained from all examined individuals (in-sample) and this quantitative outcome can usually not be used to test for the </w:t>
+        <w:t xml:space="preserve"> data from a </w:t>
+      </w:r>
+      <w:proofErr w:type="gramStart"/>
+      <w:r>
+        <w:rPr>
+          <w:rStyle w:val="s2"/>
+          <w:rFonts w:ascii="Calibri" w:hAnsi="Calibri"/>
+          <w:color w:val="000000" w:themeColor="text1"/>
+          <w:sz w:val="22"/>
+          <w:szCs w:val="22"/>
+          <w:lang w:val="en-US"/>
+        </w:rPr>
+        <w:t>particular subject</w:t>
+      </w:r>
+      <w:proofErr w:type="gramEnd"/>
+      <w:r>
+        <w:rPr>
+          <w:rStyle w:val="s2"/>
+          <w:rFonts w:ascii="Calibri" w:hAnsi="Calibri"/>
+          <w:color w:val="000000" w:themeColor="text1"/>
+          <w:sz w:val="22"/>
+          <w:szCs w:val="22"/>
+          <w:lang w:val="en-US"/>
+        </w:rPr>
+        <w:t xml:space="preserve"> sample in a single process. P-values are commonly obtained from all examined individuals (in-sample) and this quantitative outcome can usually not be used to test for the </w:t>
       </w:r>
       <w:r>
         <w:rPr>
@@ -9805,33 +8918,69 @@
           <w:color w:val="000000"/>
           <w:lang w:val="en-US" w:eastAsia="en-US"/>
         </w:rPr>
-        <w:t>the confusion thing is that it is the motivation that is utterly different, the maths is the same</w:t>
-      </w:r>
+        <w:t xml:space="preserve">the confusion thing is that it is the motivation that is utterly different, the </w:t>
+      </w:r>
+      <w:proofErr w:type="spellStart"/>
       <w:r>
         <w:rPr>
           <w:rFonts w:ascii="Arial" w:hAnsi="Arial" w:cs="Arial"/>
           <w:color w:val="000000"/>
           <w:lang w:val="en-US" w:eastAsia="en-US"/>
         </w:rPr>
-        <w:t>, there is a key difference in perspective</w:t>
-      </w:r>
-    </w:p>
-    <w:p>
-      <w:pPr>
-        <w:shd w:val="clear" w:color="auto" w:fill="FFFFFF"/>
+        <w:t>maths</w:t>
+      </w:r>
+      <w:proofErr w:type="spellEnd"/>
+      <w:r>
         <w:rPr>
           <w:rFonts w:ascii="Arial" w:hAnsi="Arial" w:cs="Arial"/>
           <w:color w:val="000000"/>
           <w:lang w:val="en-US" w:eastAsia="en-US"/>
         </w:rPr>
-      </w:pPr>
+        <w:t xml:space="preserve"> is the same</w:t>
+      </w:r>
       <w:r>
         <w:rPr>
           <w:rFonts w:ascii="Arial" w:hAnsi="Arial" w:cs="Arial"/>
           <w:color w:val="000000"/>
           <w:lang w:val="en-US" w:eastAsia="en-US"/>
         </w:rPr>
-        <w:t>different procedures for assuring the the conclusions can be trusted</w:t>
+        <w:t>, there is a key difference in perspective</w:t>
+      </w:r>
+    </w:p>
+    <w:p>
+      <w:pPr>
+        <w:shd w:val="clear" w:color="auto" w:fill="FFFFFF"/>
+        <w:rPr>
+          <w:rFonts w:ascii="Arial" w:hAnsi="Arial" w:cs="Arial"/>
+          <w:color w:val="000000"/>
+          <w:lang w:val="en-US" w:eastAsia="en-US"/>
+        </w:rPr>
+      </w:pPr>
+      <w:r>
+        <w:rPr>
+          <w:rFonts w:ascii="Arial" w:hAnsi="Arial" w:cs="Arial"/>
+          <w:color w:val="000000"/>
+          <w:lang w:val="en-US" w:eastAsia="en-US"/>
+        </w:rPr>
+        <w:t xml:space="preserve">different procedures for assuring the </w:t>
+      </w:r>
+      <w:proofErr w:type="spellStart"/>
+      <w:r>
+        <w:rPr>
+          <w:rFonts w:ascii="Arial" w:hAnsi="Arial" w:cs="Arial"/>
+          <w:color w:val="000000"/>
+          <w:lang w:val="en-US" w:eastAsia="en-US"/>
+        </w:rPr>
+        <w:t>the</w:t>
+      </w:r>
+      <w:proofErr w:type="spellEnd"/>
+      <w:r>
+        <w:rPr>
+          <w:rFonts w:ascii="Arial" w:hAnsi="Arial" w:cs="Arial"/>
+          <w:color w:val="000000"/>
+          <w:lang w:val="en-US" w:eastAsia="en-US"/>
+        </w:rPr>
+        <w:t xml:space="preserve"> conclusions can be trusted</w:t>
       </w:r>
     </w:p>
     <w:p>
@@ -10044,7 +9193,7 @@
           <w:szCs w:val="22"/>
           <w:lang w:val="en-US"/>
         </w:rPr>
-        <w:instrText xml:space="preserve"> ADDIN EN.CITE &lt;EndNote&gt;&lt;Cite&gt;&lt;Author&gt;Shalev-Shwartz&lt;/Author&gt;&lt;Year&gt;2014&lt;/Year&gt;&lt;RecNum&gt;6721&lt;/RecNum&gt;&lt;DisplayText&gt;(31)&lt;/DisplayText&gt;&lt;record&gt;&lt;rec-number&gt;6721&lt;/rec-number&gt;&lt;foreign-keys&gt;&lt;key app="EN" db-id="wf5d22rx0vsr0leefsq5vrd7a0vsep2xdxr9" timestamp="1481535415"&gt;6721&lt;/key&gt;&lt;/foreign-keys&gt;&lt;ref-type name="Book"&gt;6&lt;/ref-type&gt;&lt;contributors&gt;&lt;authors&gt;&lt;author&gt;Shalev-Shwartz, Shai&lt;/author&gt;&lt;author&gt;Ben-David, Shai&lt;/author&gt;&lt;/authors&gt;&lt;/contributors&gt;&lt;titles&gt;&lt;title&gt;Understanding machine learning: From theory to algorithms&lt;/title&gt;&lt;/titles&gt;&lt;dates&gt;&lt;year&gt;2014&lt;/year&gt;&lt;/dates&gt;&lt;publisher&gt;Cambridge University Press&lt;/publisher&gt;&lt;isbn&gt;1139952749&lt;/isbn&gt;&lt;urls&gt;&lt;/urls&gt;&lt;/record&gt;&lt;/Cite&gt;&lt;/EndNote&gt;</w:instrText>
+        <w:instrText xml:space="preserve"> ADDIN EN.CITE &lt;EndNote&gt;&lt;Cite&gt;&lt;Author&gt;Shalev-Shwartz&lt;/Author&gt;&lt;Year&gt;2014&lt;/Year&gt;&lt;RecNum&gt;6721&lt;/RecNum&gt;&lt;DisplayText&gt;(19)&lt;/DisplayText&gt;&lt;record&gt;&lt;rec-number&gt;6721&lt;/rec-number&gt;&lt;foreign-keys&gt;&lt;key app="EN" db-id="wf5d22rx0vsr0leefsq5vrd7a0vsep2xdxr9" timestamp="1481535415"&gt;6721&lt;/key&gt;&lt;/foreign-keys&gt;&lt;ref-type name="Book"&gt;6&lt;/ref-type&gt;&lt;contributors&gt;&lt;authors&gt;&lt;author&gt;Shalev-Shwartz, Shai&lt;/author&gt;&lt;author&gt;Ben-David, Shai&lt;/author&gt;&lt;/authors&gt;&lt;/contributors&gt;&lt;titles&gt;&lt;title&gt;Understanding machine learning: From theory to algorithms&lt;/title&gt;&lt;/titles&gt;&lt;dates&gt;&lt;year&gt;2014&lt;/year&gt;&lt;/dates&gt;&lt;publisher&gt;Cambridge University Press&lt;/publisher&gt;&lt;isbn&gt;1139952749&lt;/isbn&gt;&lt;urls&gt;&lt;/urls&gt;&lt;/record&gt;&lt;/Cite&gt;&lt;/EndNote&gt;</w:instrText>
       </w:r>
       <w:r>
         <w:rPr>
@@ -10067,7 +9216,7 @@
         </w:rPr>
         <w:t>(</w:t>
       </w:r>
-      <w:hyperlink w:anchor="_ENREF_31" w:tooltip="Shalev-Shwartz, 2014 #6721" w:history="1">
+      <w:hyperlink w:anchor="_ENREF_19" w:tooltip="Shalev-Shwartz, 2014 #6721" w:history="1">
         <w:r>
           <w:rPr>
             <w:rFonts w:ascii="Calibri" w:hAnsi="Calibri"/>
@@ -10077,7 +9226,7 @@
             <w:szCs w:val="22"/>
             <w:lang w:val="en-US"/>
           </w:rPr>
-          <w:t>31</w:t>
+          <w:t>19</w:t>
         </w:r>
       </w:hyperlink>
       <w:r>
@@ -10187,7 +9336,25 @@
           <w:color w:val="222222"/>
           <w:lang w:val="en-US"/>
         </w:rPr>
-        <w:t>. We also do not assume that means and variances full describe the probabilistic mechanissm in the data, only that they are informative enough to make useful predictions about the future</w:t>
+        <w:t xml:space="preserve">. We also do not assume that means and variances full describe the probabilistic </w:t>
+      </w:r>
+      <w:proofErr w:type="spellStart"/>
+      <w:r>
+        <w:rPr>
+          <w:rFonts w:ascii="Arial" w:eastAsia="Times New Roman" w:hAnsi="Arial" w:cs="Arial"/>
+          <w:color w:val="222222"/>
+          <w:lang w:val="en-US"/>
+        </w:rPr>
+        <w:t>mechanissm</w:t>
+      </w:r>
+      <w:proofErr w:type="spellEnd"/>
+      <w:r>
+        <w:rPr>
+          <w:rFonts w:ascii="Arial" w:eastAsia="Times New Roman" w:hAnsi="Arial" w:cs="Arial"/>
+          <w:color w:val="222222"/>
+          <w:lang w:val="en-US"/>
+        </w:rPr>
+        <w:t xml:space="preserve"> in the data, only that they are informative enough to make useful predictions about the future</w:t>
       </w:r>
     </w:p>
     <w:p>
@@ -10336,7 +9503,7 @@
           <w:szCs w:val="22"/>
           <w:lang w:val="en-US"/>
         </w:rPr>
-        <w:instrText xml:space="preserve"> ADDIN EN.CITE &lt;EndNote&gt;&lt;Cite&gt;&lt;Author&gt;Shalev-Shwartz&lt;/Author&gt;&lt;Year&gt;2014&lt;/Year&gt;&lt;RecNum&gt;6721&lt;/RecNum&gt;&lt;DisplayText&gt;(31)&lt;/DisplayText&gt;&lt;record&gt;&lt;rec-number&gt;6721&lt;/rec-number&gt;&lt;foreign-keys&gt;&lt;key app="EN" db-id="wf5d22rx0vsr0leefsq5vrd7a0vsep2xdxr9" timestamp="1481535415"&gt;6721&lt;/key&gt;&lt;/foreign-keys&gt;&lt;ref-type name="Book"&gt;6&lt;/ref-type&gt;&lt;contributors&gt;&lt;authors&gt;&lt;author&gt;Shalev-Shwartz, Shai&lt;/author&gt;&lt;author&gt;Ben-David, Shai&lt;/author&gt;&lt;/authors&gt;&lt;/contributors&gt;&lt;titles&gt;&lt;title&gt;Understanding machine learning: From theory to algorithms&lt;/title&gt;&lt;/titles&gt;&lt;dates&gt;&lt;year&gt;2014&lt;/year&gt;&lt;/dates&gt;&lt;publisher&gt;Cambridge University Press&lt;/publisher&gt;&lt;isbn&gt;1139952749&lt;/isbn&gt;&lt;urls&gt;&lt;/urls&gt;&lt;/record&gt;&lt;/Cite&gt;&lt;/EndNote&gt;</w:instrText>
+        <w:instrText xml:space="preserve"> ADDIN EN.CITE &lt;EndNote&gt;&lt;Cite&gt;&lt;Author&gt;Shalev-Shwartz&lt;/Author&gt;&lt;Year&gt;2014&lt;/Year&gt;&lt;RecNum&gt;6721&lt;/RecNum&gt;&lt;DisplayText&gt;(19)&lt;/DisplayText&gt;&lt;record&gt;&lt;rec-number&gt;6721&lt;/rec-number&gt;&lt;foreign-keys&gt;&lt;key app="EN" db-id="wf5d22rx0vsr0leefsq5vrd7a0vsep2xdxr9" timestamp="1481535415"&gt;6721&lt;/key&gt;&lt;/foreign-keys&gt;&lt;ref-type name="Book"&gt;6&lt;/ref-type&gt;&lt;contributors&gt;&lt;authors&gt;&lt;author&gt;Shalev-Shwartz, Shai&lt;/author&gt;&lt;author&gt;Ben-David, Shai&lt;/author&gt;&lt;/authors&gt;&lt;/contributors&gt;&lt;titles&gt;&lt;title&gt;Understanding machine learning: From theory to algorithms&lt;/title&gt;&lt;/titles&gt;&lt;dates&gt;&lt;year&gt;2014&lt;/year&gt;&lt;/dates&gt;&lt;publisher&gt;Cambridge University Press&lt;/publisher&gt;&lt;isbn&gt;1139952749&lt;/isbn&gt;&lt;urls&gt;&lt;/urls&gt;&lt;/record&gt;&lt;/Cite&gt;&lt;/EndNote&gt;</w:instrText>
       </w:r>
       <w:r>
         <w:rPr>
@@ -10361,7 +9528,7 @@
         </w:rPr>
         <w:t>(</w:t>
       </w:r>
-      <w:hyperlink w:anchor="_ENREF_31" w:tooltip="Shalev-Shwartz, 2014 #6721" w:history="1">
+      <w:hyperlink w:anchor="_ENREF_19" w:tooltip="Shalev-Shwartz, 2014 #6721" w:history="1">
         <w:r>
           <w:rPr>
             <w:rStyle w:val="s2"/>
@@ -10372,7 +9539,7 @@
             <w:szCs w:val="22"/>
             <w:lang w:val="en-US"/>
           </w:rPr>
-          <w:t>31</w:t>
+          <w:t>19</w:t>
         </w:r>
       </w:hyperlink>
       <w:r>
@@ -10429,7 +9596,7 @@
           <w:szCs w:val="22"/>
           <w:lang w:val="en-US"/>
         </w:rPr>
-        <w:instrText xml:space="preserve"> ADDIN EN.CITE &lt;EndNote&gt;&lt;Cite&gt;&lt;Author&gt;Hastie&lt;/Author&gt;&lt;Year&gt;2001&lt;/Year&gt;&lt;RecNum&gt;3957&lt;/RecNum&gt;&lt;DisplayText&gt;(23)&lt;/DisplayText&gt;&lt;record&gt;&lt;rec-number&gt;3957&lt;/rec-number&gt;&lt;foreign-keys&gt;&lt;key app="EN" db-id="wf5d22rx0vsr0leefsq5vrd7a0vsep2xdxr9" timestamp="1381069260"&gt;3957&lt;/key&gt;&lt;/foreign-keys&gt;&lt;ref-type name="Book"&gt;6&lt;/ref-type&gt;&lt;contributors&gt;&lt;authors&gt;&lt;author&gt;Hastie, T.&lt;/author&gt;&lt;author&gt;Tibshirani, R.&lt;/author&gt;&lt;author&gt;Friedman, J.&lt;/author&gt;&lt;/authors&gt;&lt;/contributors&gt;&lt;titles&gt;&lt;title&gt;The Elements of Statistical Learning&lt;/title&gt;&lt;/titles&gt;&lt;dates&gt;&lt;year&gt;2001&lt;/year&gt;&lt;/dates&gt;&lt;pub-location&gt;Heidelberg, Germany&lt;/pub-location&gt;&lt;publisher&gt;Springer Series in Statistics&lt;/publisher&gt;&lt;urls&gt;&lt;/urls&gt;&lt;/record&gt;&lt;/Cite&gt;&lt;/EndNote&gt;</w:instrText>
+        <w:instrText xml:space="preserve"> ADDIN EN.CITE &lt;EndNote&gt;&lt;Cite&gt;&lt;Author&gt;Hastie&lt;/Author&gt;&lt;Year&gt;2001&lt;/Year&gt;&lt;RecNum&gt;3957&lt;/RecNum&gt;&lt;DisplayText&gt;(16)&lt;/DisplayText&gt;&lt;record&gt;&lt;rec-number&gt;3957&lt;/rec-number&gt;&lt;foreign-keys&gt;&lt;key app="EN" db-id="wf5d22rx0vsr0leefsq5vrd7a0vsep2xdxr9" timestamp="1381069260"&gt;3957&lt;/key&gt;&lt;/foreign-keys&gt;&lt;ref-type name="Book"&gt;6&lt;/ref-type&gt;&lt;contributors&gt;&lt;authors&gt;&lt;author&gt;Hastie, T.&lt;/author&gt;&lt;author&gt;Tibshirani, R.&lt;/author&gt;&lt;author&gt;Friedman, J.&lt;/author&gt;&lt;/authors&gt;&lt;/contributors&gt;&lt;titles&gt;&lt;title&gt;The Elements of Statistical Learning&lt;/title&gt;&lt;/titles&gt;&lt;dates&gt;&lt;year&gt;2001&lt;/year&gt;&lt;/dates&gt;&lt;pub-location&gt;Heidelberg, Germany&lt;/pub-location&gt;&lt;publisher&gt;Springer Series in Statistics&lt;/publisher&gt;&lt;urls&gt;&lt;/urls&gt;&lt;/record&gt;&lt;/Cite&gt;&lt;/EndNote&gt;</w:instrText>
       </w:r>
       <w:r>
         <w:rPr>
@@ -10454,7 +9621,7 @@
         </w:rPr>
         <w:t>(</w:t>
       </w:r>
-      <w:hyperlink w:anchor="_ENREF_23" w:tooltip="Hastie, 2001 #3957" w:history="1">
+      <w:hyperlink w:anchor="_ENREF_16" w:tooltip="Hastie, 2001 #3957" w:history="1">
         <w:r>
           <w:rPr>
             <w:rStyle w:val="s2"/>
@@ -10465,7 +9632,7 @@
             <w:szCs w:val="22"/>
             <w:lang w:val="en-US"/>
           </w:rPr>
-          <w:t>23</w:t>
+          <w:t>16</w:t>
         </w:r>
       </w:hyperlink>
       <w:r>
@@ -10825,7 +9992,29 @@
           <w:szCs w:val="22"/>
           <w:lang w:val="en-US"/>
         </w:rPr>
-        <w:t>. This form of building models from data has been explicitly optimized for and is naturally applicable to a single data point, such as one whole-brain scan or one sequenced genome of a particular individual. Whether an obtained model is useful in practice is judged based on its performance in achieving accurate predictions in independent individuals</w:t>
+        <w:t xml:space="preserve">. This form of building models from data has been explicitly optimized for and is naturally applicable to a single data point, such as one whole-brain scan or one sequenced genome of a </w:t>
+      </w:r>
+      <w:proofErr w:type="gramStart"/>
+      <w:r>
+        <w:rPr>
+          <w:rFonts w:ascii="Calibri" w:hAnsi="Calibri"/>
+          <w:color w:val="000000" w:themeColor="text1"/>
+          <w:sz w:val="22"/>
+          <w:szCs w:val="22"/>
+          <w:lang w:val="en-US"/>
+        </w:rPr>
+        <w:t>particular individual</w:t>
+      </w:r>
+      <w:proofErr w:type="gramEnd"/>
+      <w:r>
+        <w:rPr>
+          <w:rFonts w:ascii="Calibri" w:hAnsi="Calibri"/>
+          <w:color w:val="000000" w:themeColor="text1"/>
+          <w:sz w:val="22"/>
+          <w:szCs w:val="22"/>
+          <w:lang w:val="en-US"/>
+        </w:rPr>
+        <w:t>. Whether an obtained model is useful in practice is judged based on its performance in achieving accurate predictions in independent individuals</w:t>
       </w:r>
       <w:r>
         <w:rPr>
@@ -10918,7 +10107,7 @@
           <w:color w:val="000000" w:themeColor="text1"/>
           <w:lang w:val="en-US"/>
         </w:rPr>
-        <w:instrText xml:space="preserve"> ADDIN EN.CITE &lt;EndNote&gt;&lt;Cite&gt;&lt;Author&gt;Wu&lt;/Author&gt;&lt;Year&gt;2009&lt;/Year&gt;&lt;RecNum&gt;5997&lt;/RecNum&gt;&lt;DisplayText&gt;(Wu et al., 2009)&lt;/DisplayText&gt;&lt;record&gt;&lt;rec-number&gt;5997&lt;/rec-number&gt;&lt;foreign-keys&gt;&lt;key app="EN" db-id="wf5d22rx0vsr0leefsq5vrd7a0vsep2xdxr9" timestamp="1451209656"&gt;5997&lt;/key&gt;&lt;/foreign-keys&gt;&lt;ref-type name="Journal Article"&gt;17&lt;/ref-type&gt;&lt;contributors&gt;&lt;authors&gt;&lt;author&gt;Wu, Tong Tong&lt;/author&gt;&lt;author&gt;Chen, Yi Fang&lt;/author&gt;&lt;author&gt;Hastie, Trevor&lt;/author&gt;&lt;author&gt;Sobel, Eric&lt;/author&gt;&lt;author&gt;Lange, Kenneth&lt;/author&gt;&lt;/authors&gt;&lt;/contributors&gt;&lt;titles&gt;&lt;title&gt;Genome-wide association analysis by lasso penalized logistic regression&lt;/title&gt;&lt;secondary-title&gt;Bioinformatics&lt;/secondary-title&gt;&lt;/titles&gt;&lt;periodical&gt;&lt;full-title&gt;Bioinformatics&lt;/full-title&gt;&lt;/periodical&gt;&lt;pages&gt;714-721&lt;/pages&gt;&lt;volume&gt;25&lt;/volume&gt;&lt;number&gt;6&lt;/number&gt;&lt;dates&gt;&lt;year&gt;2009&lt;/year&gt;&lt;/dates&gt;&lt;isbn&gt;1367-4803&lt;/isbn&gt;&lt;urls&gt;&lt;/urls&gt;&lt;/record&gt;&lt;/Cite&gt;&lt;/EndNote&gt;</w:instrText>
+        <w:instrText xml:space="preserve"> ADDIN EN.CITE &lt;EndNote&gt;&lt;Cite&gt;&lt;Author&gt;Wu&lt;/Author&gt;&lt;Year&gt;2009&lt;/Year&gt;&lt;RecNum&gt;5997&lt;/RecNum&gt;&lt;DisplayText&gt;(20)&lt;/DisplayText&gt;&lt;record&gt;&lt;rec-number&gt;5997&lt;/rec-number&gt;&lt;foreign-keys&gt;&lt;key app="EN" db-id="wf5d22rx0vsr0leefsq5vrd7a0vsep2xdxr9" timestamp="1451209656"&gt;5997&lt;/key&gt;&lt;/foreign-keys&gt;&lt;ref-type name="Journal Article"&gt;17&lt;/ref-type&gt;&lt;contributors&gt;&lt;authors&gt;&lt;author&gt;Wu, Tong Tong&lt;/author&gt;&lt;author&gt;Chen, Yi Fang&lt;/author&gt;&lt;author&gt;Hastie, Trevor&lt;/author&gt;&lt;author&gt;Sobel, Eric&lt;/author&gt;&lt;author&gt;Lange, Kenneth&lt;/author&gt;&lt;/authors&gt;&lt;/contributors&gt;&lt;titles&gt;&lt;title&gt;Genome-wide association analysis by lasso penalized logistic regression&lt;/title&gt;&lt;secondary-title&gt;Bioinformatics&lt;/secondary-title&gt;&lt;/titles&gt;&lt;periodical&gt;&lt;full-title&gt;Bioinformatics&lt;/full-title&gt;&lt;/periodical&gt;&lt;pages&gt;714-721&lt;/pages&gt;&lt;volume&gt;25&lt;/volume&gt;&lt;number&gt;6&lt;/number&gt;&lt;dates&gt;&lt;year&gt;2009&lt;/year&gt;&lt;/dates&gt;&lt;isbn&gt;1367-4803&lt;/isbn&gt;&lt;urls&gt;&lt;/urls&gt;&lt;/record&gt;&lt;/Cite&gt;&lt;/EndNote&gt;</w:instrText>
       </w:r>
       <w:r>
         <w:rPr>
@@ -10935,48 +10124,19 @@
           <w:color w:val="000000" w:themeColor="text1"/>
           <w:lang w:val="en-US"/>
         </w:rPr>
-        <w:t>(Wu et al., 2009)</w:t>
-      </w:r>
-      <w:r>
-        <w:rPr>
-          <w:rFonts w:cs="Arial"/>
-          <w:color w:val="000000" w:themeColor="text1"/>
-          <w:lang w:val="en-US"/>
-        </w:rPr>
-        <w:fldChar w:fldCharType="end"/>
-      </w:r>
-      <w:r>
-        <w:rPr>
-          <w:rFonts w:cs="Arial"/>
-          <w:color w:val="000000" w:themeColor="text1"/>
-          <w:lang w:val="en-US"/>
-        </w:rPr>
-        <w:t xml:space="preserve">. Put differently, the variable selection procedure is itself a stochastic process that is however not accounted for by the theoretical guarantees of classical inference for statistical significance </w:t>
-      </w:r>
-      <w:r>
-        <w:rPr>
-          <w:rFonts w:cs="Arial"/>
-          <w:color w:val="000000" w:themeColor="text1"/>
-          <w:lang w:val="en-US"/>
-        </w:rPr>
-        <w:fldChar w:fldCharType="begin"/>
-      </w:r>
-      <w:r>
-        <w:rPr>
-          <w:rFonts w:cs="Arial"/>
-          <w:color w:val="000000" w:themeColor="text1"/>
-          <w:lang w:val="en-US"/>
-        </w:rPr>
-        <w:instrText xml:space="preserve"> ADDIN EN.CITE &lt;EndNote&gt;&lt;Cite&gt;&lt;Author&gt;Berk&lt;/Author&gt;&lt;Year&gt;2013&lt;/Year&gt;&lt;RecNum&gt;6004&lt;/RecNum&gt;&lt;DisplayText&gt;(Berk et al., 2013)&lt;/DisplayText&gt;&lt;record&gt;&lt;rec-number&gt;6004&lt;/rec-number&gt;&lt;foreign-keys&gt;&lt;key app="EN" db-id="wf5d22rx0vsr0leefsq5vrd7a0vsep2xdxr9" timestamp="1451215076"&gt;6004&lt;/key&gt;&lt;/foreign-keys&gt;&lt;ref-type name="Journal Article"&gt;17&lt;/ref-type&gt;&lt;contributors&gt;&lt;authors&gt;&lt;author&gt;Berk, Richard&lt;/author&gt;&lt;author&gt;Brown, Lawrence&lt;/author&gt;&lt;author&gt;Buja, Andreas&lt;/author&gt;&lt;author&gt;Zhang, Kai&lt;/author&gt;&lt;author&gt;Zhao, Linda&lt;/author&gt;&lt;/authors&gt;&lt;/contributors&gt;&lt;titles&gt;&lt;title&gt;Valid post-selection inference&lt;/title&gt;&lt;secondary-title&gt;The Annals of Statistics&lt;/secondary-title&gt;&lt;/titles&gt;&lt;periodical&gt;&lt;full-title&gt;The Annals of Statistics&lt;/full-title&gt;&lt;/periodical&gt;&lt;pages&gt;802-837&lt;/pages&gt;&lt;volume&gt;41&lt;/volume&gt;&lt;number&gt;2&lt;/number&gt;&lt;dates&gt;&lt;year&gt;2013&lt;/year&gt;&lt;/dates&gt;&lt;isbn&gt;0090-5364&lt;/isbn&gt;&lt;urls&gt;&lt;/urls&gt;&lt;/record&gt;&lt;/Cite&gt;&lt;/EndNote&gt;</w:instrText>
-      </w:r>
-      <w:r>
-        <w:rPr>
-          <w:rFonts w:cs="Arial"/>
-          <w:color w:val="000000" w:themeColor="text1"/>
-          <w:lang w:val="en-US"/>
-        </w:rPr>
-        <w:fldChar w:fldCharType="separate"/>
-      </w:r>
+        <w:t>(</w:t>
+      </w:r>
+      <w:hyperlink w:anchor="_ENREF_20" w:tooltip="Wu, 2009 #5997" w:history="1">
+        <w:r>
+          <w:rPr>
+            <w:rFonts w:cs="Arial"/>
+            <w:noProof/>
+            <w:color w:val="000000" w:themeColor="text1"/>
+            <w:lang w:val="en-US"/>
+          </w:rPr>
+          <w:t>20</w:t>
+        </w:r>
+      </w:hyperlink>
       <w:r>
         <w:rPr>
           <w:rFonts w:cs="Arial"/>
@@ -10984,7 +10144,76 @@
           <w:color w:val="000000" w:themeColor="text1"/>
           <w:lang w:val="en-US"/>
         </w:rPr>
-        <w:t>(Berk et al., 2013)</w:t>
+        <w:t>)</w:t>
+      </w:r>
+      <w:r>
+        <w:rPr>
+          <w:rFonts w:cs="Arial"/>
+          <w:color w:val="000000" w:themeColor="text1"/>
+          <w:lang w:val="en-US"/>
+        </w:rPr>
+        <w:fldChar w:fldCharType="end"/>
+      </w:r>
+      <w:r>
+        <w:rPr>
+          <w:rFonts w:cs="Arial"/>
+          <w:color w:val="000000" w:themeColor="text1"/>
+          <w:lang w:val="en-US"/>
+        </w:rPr>
+        <w:t xml:space="preserve">. Put differently, the variable selection procedure is itself a stochastic process that is however not accounted for by the theoretical guarantees of classical inference for statistical significance </w:t>
+      </w:r>
+      <w:r>
+        <w:rPr>
+          <w:rFonts w:cs="Arial"/>
+          <w:color w:val="000000" w:themeColor="text1"/>
+          <w:lang w:val="en-US"/>
+        </w:rPr>
+        <w:fldChar w:fldCharType="begin"/>
+      </w:r>
+      <w:r>
+        <w:rPr>
+          <w:rFonts w:cs="Arial"/>
+          <w:color w:val="000000" w:themeColor="text1"/>
+          <w:lang w:val="en-US"/>
+        </w:rPr>
+        <w:instrText xml:space="preserve"> ADDIN EN.CITE &lt;EndNote&gt;&lt;Cite&gt;&lt;Author&gt;Berk&lt;/Author&gt;&lt;Year&gt;2013&lt;/Year&gt;&lt;RecNum&gt;6004&lt;/RecNum&gt;&lt;DisplayText&gt;(21)&lt;/DisplayText&gt;&lt;record&gt;&lt;rec-number&gt;6004&lt;/rec-number&gt;&lt;foreign-keys&gt;&lt;key app="EN" db-id="wf5d22rx0vsr0leefsq5vrd7a0vsep2xdxr9" timestamp="1451215076"&gt;6004&lt;/key&gt;&lt;/foreign-keys&gt;&lt;ref-type name="Journal Article"&gt;17&lt;/ref-type&gt;&lt;contributors&gt;&lt;authors&gt;&lt;author&gt;Berk, Richard&lt;/author&gt;&lt;author&gt;Brown, Lawrence&lt;/author&gt;&lt;author&gt;Buja, Andreas&lt;/author&gt;&lt;author&gt;Zhang, Kai&lt;/author&gt;&lt;author&gt;Zhao, Linda&lt;/author&gt;&lt;/authors&gt;&lt;/contributors&gt;&lt;titles&gt;&lt;title&gt;Valid post-selection inference&lt;/title&gt;&lt;secondary-title&gt;The Annals of Statistics&lt;/secondary-title&gt;&lt;/titles&gt;&lt;periodical&gt;&lt;full-title&gt;The Annals of Statistics&lt;/full-title&gt;&lt;/periodical&gt;&lt;pages&gt;802-837&lt;/pages&gt;&lt;volume&gt;41&lt;/volume&gt;&lt;number&gt;2&lt;/number&gt;&lt;dates&gt;&lt;year&gt;2013&lt;/year&gt;&lt;/dates&gt;&lt;isbn&gt;0090-5364&lt;/isbn&gt;&lt;urls&gt;&lt;/urls&gt;&lt;/record&gt;&lt;/Cite&gt;&lt;/EndNote&gt;</w:instrText>
+      </w:r>
+      <w:r>
+        <w:rPr>
+          <w:rFonts w:cs="Arial"/>
+          <w:color w:val="000000" w:themeColor="text1"/>
+          <w:lang w:val="en-US"/>
+        </w:rPr>
+        <w:fldChar w:fldCharType="separate"/>
+      </w:r>
+      <w:r>
+        <w:rPr>
+          <w:rFonts w:cs="Arial"/>
+          <w:noProof/>
+          <w:color w:val="000000" w:themeColor="text1"/>
+          <w:lang w:val="en-US"/>
+        </w:rPr>
+        <w:t>(</w:t>
+      </w:r>
+      <w:hyperlink w:anchor="_ENREF_21" w:tooltip="Berk, 2013 #6004" w:history="1">
+        <w:r>
+          <w:rPr>
+            <w:rFonts w:cs="Arial"/>
+            <w:noProof/>
+            <w:color w:val="000000" w:themeColor="text1"/>
+            <w:lang w:val="en-US"/>
+          </w:rPr>
+          <w:t>21</w:t>
+        </w:r>
+      </w:hyperlink>
+      <w:r>
+        <w:rPr>
+          <w:rFonts w:cs="Arial"/>
+          <w:noProof/>
+          <w:color w:val="000000" w:themeColor="text1"/>
+          <w:lang w:val="en-US"/>
+        </w:rPr>
+        <w:t>)</w:t>
       </w:r>
       <w:r>
         <w:rPr>
@@ -11042,49 +10271,49 @@
         </w:rPr>
         <w:fldChar w:fldCharType="begin">
           <w:fldData xml:space="preserve">PEVuZE5vdGU+PENpdGU+PEF1dGhvcj5UYXlsb3I8L0F1dGhvcj48WWVhcj4yMDE1PC9ZZWFyPjxS
-ZWNOdW0+NTk5ODwvUmVjTnVtPjxEaXNwbGF5VGV4dD4oTG9mdHVzLCAyMDE1OyBUYXlsb3IgYW5k
-IFRpYnNoaXJhbmksIDIwMTUpPC9EaXNwbGF5VGV4dD48cmVjb3JkPjxyZWMtbnVtYmVyPjU5OTg8
-L3JlYy1udW1iZXI+PGZvcmVpZ24ta2V5cz48a2V5IGFwcD0iRU4iIGRiLWlkPSJ3ZjVkMjJyeDB2
-c3IwbGVlZnNxNXZyZDdhMHZzZXAyeGR4cjkiIHRpbWVzdGFtcD0iMTQ1MTIxMDEwNSI+NTk5ODwv
-a2V5PjwvZm9yZWlnbi1rZXlzPjxyZWYtdHlwZSBuYW1lPSJKb3VybmFsIEFydGljbGUiPjE3PC9y
-ZWYtdHlwZT48Y29udHJpYnV0b3JzPjxhdXRob3JzPjxhdXRob3I+VGF5bG9yLCBKLjwvYXV0aG9y
-PjxhdXRob3I+VGlic2hpcmFuaSwgUi4gSi48L2F1dGhvcj48L2F1dGhvcnM+PC9jb250cmlidXRv
-cnM+PGF1dGgtYWRkcmVzcz5EZXBhcnRtZW50IG9mIFN0YXRpc3RpY3MsIFN0YW5mb3JkIFVuaXZl
-cnNpdHksIFN0YW5mb3JkLCBDQSA5NDMwNTsmI3hEO0RlcGFydG1lbnQgb2YgSGVhbHRoIFJlc2Vh
-cmNoICZhbXA7IFBvbGljeSBhbmQgRGVwYXJ0bWVudCBvZiBTdGF0aXN0aWNzLCBTdGFuZm9yZCBV
-bml2ZXJzaXR5LCBTdGFuZm9yZCwgQ0EgOTQzMDUgdGlic0BzdGFuZm9yZC5lZHUuPC9hdXRoLWFk
-ZHJlc3M+PHRpdGxlcz48dGl0bGU+U3RhdGlzdGljYWwgbGVhcm5pbmcgYW5kIHNlbGVjdGl2ZSBp
-bmZlcmVuY2U8L3RpdGxlPjxzZWNvbmRhcnktdGl0bGU+UHJvYyBOYXRsIEFjYWQgU2NpIFUgUyBB
-PC9zZWNvbmRhcnktdGl0bGU+PGFsdC10aXRsZT5Qcm9jZWVkaW5ncyBvZiB0aGUgTmF0aW9uYWwg
-QWNhZGVteSBvZiBTY2llbmNlcyBvZiB0aGUgVW5pdGVkIFN0YXRlcyBvZiBBbWVyaWNhPC9hbHQt
-dGl0bGU+PC90aXRsZXM+PHBlcmlvZGljYWw+PGZ1bGwtdGl0bGU+UHJvYyBOYXRsIEFjYWQgU2Np
-IFUgUyBBPC9mdWxsLXRpdGxlPjxhYmJyLTE+UHJvY2VlZGluZ3Mgb2YgdGhlIE5hdGlvbmFsIEFj
-YWRlbXkgb2YgU2NpZW5jZXMgb2YgdGhlIFVuaXRlZCBTdGF0ZXMgb2YgQW1lcmljYTwvYWJici0x
-PjwvcGVyaW9kaWNhbD48YWx0LXBlcmlvZGljYWw+PGZ1bGwtdGl0bGU+UHJvYyBOYXRsIEFjYWQg
-U2NpIFUgUyBBPC9mdWxsLXRpdGxlPjxhYmJyLTE+UHJvY2VlZGluZ3Mgb2YgdGhlIE5hdGlvbmFs
-IEFjYWRlbXkgb2YgU2NpZW5jZXMgb2YgdGhlIFVuaXRlZCBTdGF0ZXMgb2YgQW1lcmljYTwvYWJi
-ci0xPjwvYWx0LXBlcmlvZGljYWw+PHBhZ2VzPjc2MjktMzQ8L3BhZ2VzPjx2b2x1bWU+MTEyPC92
-b2x1bWU+PG51bWJlcj4yNTwvbnVtYmVyPjxrZXl3b3Jkcz48a2V5d29yZD5EYXRhc2V0cyBhcyBU
-b3BpYzwva2V5d29yZD48a2V5d29yZD5MZWFybmluZzwva2V5d29yZD48a2V5d29yZD4qTW9kZWxz
-LCBTdGF0aXN0aWNhbDwva2V5d29yZD48L2tleXdvcmRzPjxkYXRlcz48eWVhcj4yMDE1PC95ZWFy
-PjxwdWItZGF0ZXM+PGRhdGU+SnVuIDIzPC9kYXRlPjwvcHViLWRhdGVzPjwvZGF0ZXM+PGlzYm4+
-MTA5MS02NDkwIChFbGVjdHJvbmljKSYjeEQ7MDAyNy04NDI0IChMaW5raW5nKTwvaXNibj48YWNj
-ZXNzaW9uLW51bT4yNjEwMDg4NzwvYWNjZXNzaW9uLW51bT48dXJscz48cmVsYXRlZC11cmxzPjx1
-cmw+aHR0cDovL3d3dy5uY2JpLm5sbS5uaWguZ292L3B1Ym1lZC8yNjEwMDg4NzwvdXJsPjwvcmVs
-YXRlZC11cmxzPjwvdXJscz48Y3VzdG9tMj40NDg1MTA5PC9jdXN0b20yPjxlbGVjdHJvbmljLXJl
-c291cmNlLW51bT4xMC4xMDczL3BuYXMuMTUwNzU4MzExMjwvZWxlY3Ryb25pYy1yZXNvdXJjZS1u
-dW0+PC9yZWNvcmQ+PC9DaXRlPjxDaXRlPjxBdXRob3I+TG9mdHVzPC9BdXRob3I+PFllYXI+MjAx
-NTwvWWVhcj48UmVjTnVtPjYxNTI8L1JlY051bT48cmVjb3JkPjxyZWMtbnVtYmVyPjYxNTI8L3Jl
-Yy1udW1iZXI+PGZvcmVpZ24ta2V5cz48a2V5IGFwcD0iRU4iIGRiLWlkPSJ3ZjVkMjJyeDB2c3Iw
-bGVlZnNxNXZyZDdhMHZzZXAyeGR4cjkiIHRpbWVzdGFtcD0iMTQ1MzE0Mzc3OCI+NjE1Mjwva2V5
-PjwvZm9yZWlnbi1rZXlzPjxyZWYtdHlwZSBuYW1lPSJKb3VybmFsIEFydGljbGUiPjE3PC9yZWYt
-dHlwZT48Y29udHJpYnV0b3JzPjxhdXRob3JzPjxhdXRob3I+TG9mdHVzLCBKb3NodWEgUi48L2F1
-dGhvcj48L2F1dGhvcnM+PC9jb250cmlidXRvcnM+PHRpdGxlcz48dGl0bGU+U2VsZWN0aXZlIGlu
-ZmVyZW5jZSBhZnRlciBjcm9zcy12YWxpZGF0aW9uPC90aXRsZT48c2Vjb25kYXJ5LXRpdGxlPmFy
-WGl2IHByZXByaW50IGFyWGl2OjE1MTEuMDg4NjY8L3NlY29uZGFyeS10aXRsZT48L3RpdGxlcz48
-cGVyaW9kaWNhbD48ZnVsbC10aXRsZT5hclhpdiBwcmVwcmludCBhclhpdjoxNTExLjA4ODY2PC9m
-dWxsLXRpdGxlPjwvcGVyaW9kaWNhbD48ZGF0ZXM+PHllYXI+MjAxNTwveWVhcj48L2RhdGVzPjx1
-cmxzPjwvdXJscz48L3JlY29yZD48L0NpdGU+PC9FbmROb3RlPn==
+ZWNOdW0+NTk5ODwvUmVjTnVtPjxEaXNwbGF5VGV4dD4oMjIsIDIzKTwvRGlzcGxheVRleHQ+PHJl
+Y29yZD48cmVjLW51bWJlcj41OTk4PC9yZWMtbnVtYmVyPjxmb3JlaWduLWtleXM+PGtleSBhcHA9
+IkVOIiBkYi1pZD0id2Y1ZDIycngwdnNyMGxlZWZzcTV2cmQ3YTB2c2VwMnhkeHI5IiB0aW1lc3Rh
+bXA9IjE0NTEyMTAxMDUiPjU5OTg8L2tleT48L2ZvcmVpZ24ta2V5cz48cmVmLXR5cGUgbmFtZT0i
+Sm91cm5hbCBBcnRpY2xlIj4xNzwvcmVmLXR5cGU+PGNvbnRyaWJ1dG9ycz48YXV0aG9ycz48YXV0
+aG9yPlRheWxvciwgSi48L2F1dGhvcj48YXV0aG9yPlRpYnNoaXJhbmksIFIuIEouPC9hdXRob3I+
+PC9hdXRob3JzPjwvY29udHJpYnV0b3JzPjxhdXRoLWFkZHJlc3M+RGVwYXJ0bWVudCBvZiBTdGF0
+aXN0aWNzLCBTdGFuZm9yZCBVbml2ZXJzaXR5LCBTdGFuZm9yZCwgQ0EgOTQzMDU7JiN4RDtEZXBh
+cnRtZW50IG9mIEhlYWx0aCBSZXNlYXJjaCAmYW1wOyBQb2xpY3kgYW5kIERlcGFydG1lbnQgb2Yg
+U3RhdGlzdGljcywgU3RhbmZvcmQgVW5pdmVyc2l0eSwgU3RhbmZvcmQsIENBIDk0MzA1IHRpYnNA
+c3RhbmZvcmQuZWR1LjwvYXV0aC1hZGRyZXNzPjx0aXRsZXM+PHRpdGxlPlN0YXRpc3RpY2FsIGxl
+YXJuaW5nIGFuZCBzZWxlY3RpdmUgaW5mZXJlbmNlPC90aXRsZT48c2Vjb25kYXJ5LXRpdGxlPlBy
+b2MgTmF0bCBBY2FkIFNjaSBVIFMgQTwvc2Vjb25kYXJ5LXRpdGxlPjxhbHQtdGl0bGU+UHJvY2Vl
+ZGluZ3Mgb2YgdGhlIE5hdGlvbmFsIEFjYWRlbXkgb2YgU2NpZW5jZXMgb2YgdGhlIFVuaXRlZCBT
+dGF0ZXMgb2YgQW1lcmljYTwvYWx0LXRpdGxlPjwvdGl0bGVzPjxwZXJpb2RpY2FsPjxmdWxsLXRp
+dGxlPlByb2MgTmF0bCBBY2FkIFNjaSBVIFMgQTwvZnVsbC10aXRsZT48YWJici0xPlByb2NlZWRp
+bmdzIG9mIHRoZSBOYXRpb25hbCBBY2FkZW15IG9mIFNjaWVuY2VzIG9mIHRoZSBVbml0ZWQgU3Rh
+dGVzIG9mIEFtZXJpY2E8L2FiYnItMT48L3BlcmlvZGljYWw+PGFsdC1wZXJpb2RpY2FsPjxmdWxs
+LXRpdGxlPlByb2MgTmF0bCBBY2FkIFNjaSBVIFMgQTwvZnVsbC10aXRsZT48YWJici0xPlByb2Nl
+ZWRpbmdzIG9mIHRoZSBOYXRpb25hbCBBY2FkZW15IG9mIFNjaWVuY2VzIG9mIHRoZSBVbml0ZWQg
+U3RhdGVzIG9mIEFtZXJpY2E8L2FiYnItMT48L2FsdC1wZXJpb2RpY2FsPjxwYWdlcz43NjI5LTM0
+PC9wYWdlcz48dm9sdW1lPjExMjwvdm9sdW1lPjxudW1iZXI+MjU8L251bWJlcj48a2V5d29yZHM+
+PGtleXdvcmQ+RGF0YXNldHMgYXMgVG9waWM8L2tleXdvcmQ+PGtleXdvcmQ+TGVhcm5pbmc8L2tl
+eXdvcmQ+PGtleXdvcmQ+Kk1vZGVscywgU3RhdGlzdGljYWw8L2tleXdvcmQ+PC9rZXl3b3Jkcz48
+ZGF0ZXM+PHllYXI+MjAxNTwveWVhcj48cHViLWRhdGVzPjxkYXRlPkp1biAyMzwvZGF0ZT48L3B1
+Yi1kYXRlcz48L2RhdGVzPjxpc2JuPjEwOTEtNjQ5MCAoRWxlY3Ryb25pYykmI3hEOzAwMjctODQy
+NCAoTGlua2luZyk8L2lzYm4+PGFjY2Vzc2lvbi1udW0+MjYxMDA4ODc8L2FjY2Vzc2lvbi1udW0+
+PHVybHM+PHJlbGF0ZWQtdXJscz48dXJsPmh0dHA6Ly93d3cubmNiaS5ubG0ubmloLmdvdi9wdWJt
+ZWQvMjYxMDA4ODc8L3VybD48L3JlbGF0ZWQtdXJscz48L3VybHM+PGN1c3RvbTI+NDQ4NTEwOTwv
+Y3VzdG9tMj48ZWxlY3Ryb25pYy1yZXNvdXJjZS1udW0+MTAuMTA3My9wbmFzLjE1MDc1ODMxMTI8
+L2VsZWN0cm9uaWMtcmVzb3VyY2UtbnVtPjwvcmVjb3JkPjwvQ2l0ZT48Q2l0ZT48QXV0aG9yPkxv
+ZnR1czwvQXV0aG9yPjxZZWFyPjIwMTU8L1llYXI+PFJlY051bT42MTUyPC9SZWNOdW0+PHJlY29y
+ZD48cmVjLW51bWJlcj42MTUyPC9yZWMtbnVtYmVyPjxmb3JlaWduLWtleXM+PGtleSBhcHA9IkVO
+IiBkYi1pZD0id2Y1ZDIycngwdnNyMGxlZWZzcTV2cmQ3YTB2c2VwMnhkeHI5IiB0aW1lc3RhbXA9
+IjE0NTMxNDM3NzgiPjYxNTI8L2tleT48L2ZvcmVpZ24ta2V5cz48cmVmLXR5cGUgbmFtZT0iSm91
+cm5hbCBBcnRpY2xlIj4xNzwvcmVmLXR5cGU+PGNvbnRyaWJ1dG9ycz48YXV0aG9ycz48YXV0aG9y
+PkxvZnR1cywgSm9zaHVhIFIuPC9hdXRob3I+PC9hdXRob3JzPjwvY29udHJpYnV0b3JzPjx0aXRs
+ZXM+PHRpdGxlPlNlbGVjdGl2ZSBpbmZlcmVuY2UgYWZ0ZXIgY3Jvc3MtdmFsaWRhdGlvbjwvdGl0
+bGU+PHNlY29uZGFyeS10aXRsZT5hclhpdiBwcmVwcmludCBhclhpdjoxNTExLjA4ODY2PC9zZWNv
+bmRhcnktdGl0bGU+PC90aXRsZXM+PHBlcmlvZGljYWw+PGZ1bGwtdGl0bGU+YXJYaXYgcHJlcHJp
+bnQgYXJYaXY6MTUxMS4wODg2NjwvZnVsbC10aXRsZT48L3BlcmlvZGljYWw+PGRhdGVzPjx5ZWFy
+PjIwMTU8L3llYXI+PC9kYXRlcz48dXJscz48L3VybHM+PC9yZWNvcmQ+PC9DaXRlPjwvRW5kTm90
+ZT4A
 </w:fldData>
         </w:fldChar>
       </w:r>
@@ -11104,49 +10333,49 @@
         </w:rPr>
         <w:fldChar w:fldCharType="begin">
           <w:fldData xml:space="preserve">PEVuZE5vdGU+PENpdGU+PEF1dGhvcj5UYXlsb3I8L0F1dGhvcj48WWVhcj4yMDE1PC9ZZWFyPjxS
-ZWNOdW0+NTk5ODwvUmVjTnVtPjxEaXNwbGF5VGV4dD4oTG9mdHVzLCAyMDE1OyBUYXlsb3IgYW5k
-IFRpYnNoaXJhbmksIDIwMTUpPC9EaXNwbGF5VGV4dD48cmVjb3JkPjxyZWMtbnVtYmVyPjU5OTg8
-L3JlYy1udW1iZXI+PGZvcmVpZ24ta2V5cz48a2V5IGFwcD0iRU4iIGRiLWlkPSJ3ZjVkMjJyeDB2
-c3IwbGVlZnNxNXZyZDdhMHZzZXAyeGR4cjkiIHRpbWVzdGFtcD0iMTQ1MTIxMDEwNSI+NTk5ODwv
-a2V5PjwvZm9yZWlnbi1rZXlzPjxyZWYtdHlwZSBuYW1lPSJKb3VybmFsIEFydGljbGUiP